--- a/PPL4623_KELOMPOK5_Perencanaan.docx
+++ b/PPL4623_KELOMPOK5_Perencanaan.docx
@@ -8475,8 +8475,6 @@
           <w:szCs w:val="20"/>
         </w:rPr>
       </w:pPr>
-      <w:bookmarkStart w:id="0" w:name="_GoBack"/>
-      <w:bookmarkEnd w:id="0"/>
     </w:p>
     <w:p>
       <w:pPr>
@@ -12706,12 +12704,100 @@
     <w:p>
       <w:pPr>
         <w:pStyle w:val="DaftarParagraf"/>
-        <w:rPr>
-          <w:rFonts w:ascii="Arial" w:hAnsi="Arial" w:cs="Arial"/>
-          <w:sz w:val="20"/>
-          <w:szCs w:val="20"/>
-        </w:rPr>
-      </w:pPr>
+        <w:numPr>
+          <w:ilvl w:val="0"/>
+          <w:numId w:val="9"/>
+        </w:numPr>
+        <w:rPr>
+          <w:rFonts w:ascii="Arial" w:hAnsi="Arial" w:cs="Arial"/>
+          <w:sz w:val="20"/>
+          <w:szCs w:val="20"/>
+        </w:rPr>
+      </w:pPr>
+      <w:r>
+        <w:rPr>
+          <w:rFonts w:ascii="Arial" w:hAnsi="Arial" w:cs="Arial"/>
+          <w:sz w:val="20"/>
+          <w:szCs w:val="20"/>
+        </w:rPr>
+        <w:t>Tools :</w:t>
+      </w:r>
+    </w:p>
+    <w:p>
+      <w:pPr>
+        <w:pStyle w:val="DaftarParagraf"/>
+        <w:numPr>
+          <w:ilvl w:val="0"/>
+          <w:numId w:val="10"/>
+        </w:numPr>
+        <w:rPr>
+          <w:rFonts w:ascii="Arial" w:hAnsi="Arial" w:cs="Arial"/>
+          <w:sz w:val="20"/>
+          <w:szCs w:val="20"/>
+        </w:rPr>
+      </w:pPr>
+      <w:r>
+        <w:rPr>
+          <w:rFonts w:ascii="Arial" w:hAnsi="Arial" w:cs="Arial"/>
+          <w:sz w:val="20"/>
+          <w:szCs w:val="20"/>
+        </w:rPr>
+        <w:t>Project Management : Discord</w:t>
+      </w:r>
+    </w:p>
+    <w:p>
+      <w:pPr>
+        <w:pStyle w:val="DaftarParagraf"/>
+        <w:ind w:left="1440"/>
+        <w:rPr>
+          <w:rFonts w:ascii="Arial" w:hAnsi="Arial" w:cs="Arial"/>
+          <w:sz w:val="20"/>
+          <w:szCs w:val="20"/>
+        </w:rPr>
+      </w:pPr>
+      <w:r>
+        <w:rPr>
+          <w:noProof/>
+          <w:lang w:eastAsia="id-ID"/>
+        </w:rPr>
+        <w:drawing>
+          <wp:inline distT="0" distB="0" distL="0" distR="0" wp14:anchorId="5023B0F8" wp14:editId="04490206">
+            <wp:extent cx="5731510" cy="3582035"/>
+            <wp:effectExtent l="0" t="0" r="2540" b="0"/>
+            <wp:docPr id="8" name="Gambar 8"/>
+            <wp:cNvGraphicFramePr>
+              <a:graphicFrameLocks xmlns:a="http://schemas.openxmlformats.org/drawingml/2006/main" noChangeAspect="1"/>
+            </wp:cNvGraphicFramePr>
+            <a:graphic xmlns:a="http://schemas.openxmlformats.org/drawingml/2006/main">
+              <a:graphicData uri="http://schemas.openxmlformats.org/drawingml/2006/picture">
+                <pic:pic xmlns:pic="http://schemas.openxmlformats.org/drawingml/2006/picture">
+                  <pic:nvPicPr>
+                    <pic:cNvPr id="1" name=""/>
+                    <pic:cNvPicPr/>
+                  </pic:nvPicPr>
+                  <pic:blipFill>
+                    <a:blip r:embed="rId6"/>
+                    <a:stretch>
+                      <a:fillRect/>
+                    </a:stretch>
+                  </pic:blipFill>
+                  <pic:spPr>
+                    <a:xfrm>
+                      <a:off x="0" y="0"/>
+                      <a:ext cx="5731510" cy="3582035"/>
+                    </a:xfrm>
+                    <a:prstGeom prst="rect">
+                      <a:avLst/>
+                    </a:prstGeom>
+                  </pic:spPr>
+                </pic:pic>
+              </a:graphicData>
+            </a:graphic>
+          </wp:inline>
+        </w:drawing>
+      </w:r>
+      <w:bookmarkStart w:id="0" w:name="_GoBack"/>
+      <w:bookmarkEnd w:id="0"/>
     </w:p>
     <w:sectPr>
       <w:pgSz w:w="12240" w:h="15840"/>
@@ -12901,6 +12987,119 @@
     </w:lvl>
   </w:abstractNum>
   <w:abstractNum w:abstractNumId="2" w15:restartNumberingAfterBreak="0">
+    <w:nsid w:val="22B47A79"/>
+    <w:multiLevelType w:val="hybridMultilevel"/>
+    <w:tmpl w:val="E1FC0246"/>
+    <w:lvl w:ilvl="0" w:tplc="489637AA">
+      <w:start w:val="5"/>
+      <w:numFmt w:val="bullet"/>
+      <w:lvlText w:val="-"/>
+      <w:lvlJc w:val="left"/>
+      <w:pPr>
+        <w:ind w:left="1440" w:hanging="360"/>
+      </w:pPr>
+      <w:rPr>
+        <w:rFonts w:ascii="Arial" w:eastAsiaTheme="minorHAnsi" w:hAnsi="Arial" w:cs="Arial" w:hint="default"/>
+      </w:rPr>
+    </w:lvl>
+    <w:lvl w:ilvl="1" w:tplc="04210003" w:tentative="1">
+      <w:start w:val="1"/>
+      <w:numFmt w:val="bullet"/>
+      <w:lvlText w:val="o"/>
+      <w:lvlJc w:val="left"/>
+      <w:pPr>
+        <w:ind w:left="2160" w:hanging="360"/>
+      </w:pPr>
+      <w:rPr>
+        <w:rFonts w:ascii="Courier New" w:hAnsi="Courier New" w:cs="Courier New" w:hint="default"/>
+      </w:rPr>
+    </w:lvl>
+    <w:lvl w:ilvl="2" w:tplc="04210005" w:tentative="1">
+      <w:start w:val="1"/>
+      <w:numFmt w:val="bullet"/>
+      <w:lvlText w:val=""/>
+      <w:lvlJc w:val="left"/>
+      <w:pPr>
+        <w:ind w:left="2880" w:hanging="360"/>
+      </w:pPr>
+      <w:rPr>
+        <w:rFonts w:ascii="Wingdings" w:hAnsi="Wingdings" w:hint="default"/>
+      </w:rPr>
+    </w:lvl>
+    <w:lvl w:ilvl="3" w:tplc="04210001" w:tentative="1">
+      <w:start w:val="1"/>
+      <w:numFmt w:val="bullet"/>
+      <w:lvlText w:val=""/>
+      <w:lvlJc w:val="left"/>
+      <w:pPr>
+        <w:ind w:left="3600" w:hanging="360"/>
+      </w:pPr>
+      <w:rPr>
+        <w:rFonts w:ascii="Symbol" w:hAnsi="Symbol" w:hint="default"/>
+      </w:rPr>
+    </w:lvl>
+    <w:lvl w:ilvl="4" w:tplc="04210003" w:tentative="1">
+      <w:start w:val="1"/>
+      <w:numFmt w:val="bullet"/>
+      <w:lvlText w:val="o"/>
+      <w:lvlJc w:val="left"/>
+      <w:pPr>
+        <w:ind w:left="4320" w:hanging="360"/>
+      </w:pPr>
+      <w:rPr>
+        <w:rFonts w:ascii="Courier New" w:hAnsi="Courier New" w:cs="Courier New" w:hint="default"/>
+      </w:rPr>
+    </w:lvl>
+    <w:lvl w:ilvl="5" w:tplc="04210005" w:tentative="1">
+      <w:start w:val="1"/>
+      <w:numFmt w:val="bullet"/>
+      <w:lvlText w:val=""/>
+      <w:lvlJc w:val="left"/>
+      <w:pPr>
+        <w:ind w:left="5040" w:hanging="360"/>
+      </w:pPr>
+      <w:rPr>
+        <w:rFonts w:ascii="Wingdings" w:hAnsi="Wingdings" w:hint="default"/>
+      </w:rPr>
+    </w:lvl>
+    <w:lvl w:ilvl="6" w:tplc="04210001" w:tentative="1">
+      <w:start w:val="1"/>
+      <w:numFmt w:val="bullet"/>
+      <w:lvlText w:val=""/>
+      <w:lvlJc w:val="left"/>
+      <w:pPr>
+        <w:ind w:left="5760" w:hanging="360"/>
+      </w:pPr>
+      <w:rPr>
+        <w:rFonts w:ascii="Symbol" w:hAnsi="Symbol" w:hint="default"/>
+      </w:rPr>
+    </w:lvl>
+    <w:lvl w:ilvl="7" w:tplc="04210003" w:tentative="1">
+      <w:start w:val="1"/>
+      <w:numFmt w:val="bullet"/>
+      <w:lvlText w:val="o"/>
+      <w:lvlJc w:val="left"/>
+      <w:pPr>
+        <w:ind w:left="6480" w:hanging="360"/>
+      </w:pPr>
+      <w:rPr>
+        <w:rFonts w:ascii="Courier New" w:hAnsi="Courier New" w:cs="Courier New" w:hint="default"/>
+      </w:rPr>
+    </w:lvl>
+    <w:lvl w:ilvl="8" w:tplc="04210005" w:tentative="1">
+      <w:start w:val="1"/>
+      <w:numFmt w:val="bullet"/>
+      <w:lvlText w:val=""/>
+      <w:lvlJc w:val="left"/>
+      <w:pPr>
+        <w:ind w:left="7200" w:hanging="360"/>
+      </w:pPr>
+      <w:rPr>
+        <w:rFonts w:ascii="Wingdings" w:hAnsi="Wingdings" w:hint="default"/>
+      </w:rPr>
+    </w:lvl>
+  </w:abstractNum>
+  <w:abstractNum w:abstractNumId="3" w15:restartNumberingAfterBreak="0">
     <w:nsid w:val="25BF3E35"/>
     <w:multiLevelType w:val="hybridMultilevel"/>
     <w:tmpl w:val="5178FA74"/>
@@ -12989,7 +13188,7 @@
       </w:pPr>
     </w:lvl>
   </w:abstractNum>
-  <w:abstractNum w:abstractNumId="3" w15:restartNumberingAfterBreak="0">
+  <w:abstractNum w:abstractNumId="4" w15:restartNumberingAfterBreak="0">
     <w:nsid w:val="3E550AF1"/>
     <w:multiLevelType w:val="hybridMultilevel"/>
     <w:tmpl w:val="EB607E3C"/>
@@ -13102,7 +13301,7 @@
       </w:rPr>
     </w:lvl>
   </w:abstractNum>
-  <w:abstractNum w:abstractNumId="4" w15:restartNumberingAfterBreak="0">
+  <w:abstractNum w:abstractNumId="5" w15:restartNumberingAfterBreak="0">
     <w:nsid w:val="4FE25036"/>
     <w:multiLevelType w:val="hybridMultilevel"/>
     <w:tmpl w:val="CB46CC62"/>
@@ -13191,7 +13390,7 @@
       </w:pPr>
     </w:lvl>
   </w:abstractNum>
-  <w:abstractNum w:abstractNumId="5" w15:restartNumberingAfterBreak="0">
+  <w:abstractNum w:abstractNumId="6" w15:restartNumberingAfterBreak="0">
     <w:nsid w:val="514751B1"/>
     <w:multiLevelType w:val="hybridMultilevel"/>
     <w:tmpl w:val="9A1803D4"/>
@@ -13280,7 +13479,7 @@
       </w:pPr>
     </w:lvl>
   </w:abstractNum>
-  <w:abstractNum w:abstractNumId="6" w15:restartNumberingAfterBreak="0">
+  <w:abstractNum w:abstractNumId="7" w15:restartNumberingAfterBreak="0">
     <w:nsid w:val="71872329"/>
     <w:multiLevelType w:val="hybridMultilevel"/>
     <w:tmpl w:val="27FE8EB2"/>
@@ -13369,7 +13568,7 @@
       </w:pPr>
     </w:lvl>
   </w:abstractNum>
-  <w:abstractNum w:abstractNumId="7" w15:restartNumberingAfterBreak="0">
+  <w:abstractNum w:abstractNumId="8" w15:restartNumberingAfterBreak="0">
     <w:nsid w:val="73026DA4"/>
     <w:multiLevelType w:val="hybridMultilevel"/>
     <w:tmpl w:val="1B1A03EE"/>
@@ -13458,29 +13657,124 @@
       </w:pPr>
     </w:lvl>
   </w:abstractNum>
+  <w:abstractNum w:abstractNumId="9" w15:restartNumberingAfterBreak="0">
+    <w:nsid w:val="73F84E06"/>
+    <w:multiLevelType w:val="hybridMultilevel"/>
+    <w:tmpl w:val="EB7EDE7E"/>
+    <w:lvl w:ilvl="0" w:tplc="4FD8A3A8">
+      <w:start w:val="1"/>
+      <w:numFmt w:val="decimal"/>
+      <w:lvlText w:val="%1."/>
+      <w:lvlJc w:val="left"/>
+      <w:pPr>
+        <w:ind w:left="1080" w:hanging="360"/>
+      </w:pPr>
+      <w:rPr>
+        <w:rFonts w:hint="default"/>
+      </w:rPr>
+    </w:lvl>
+    <w:lvl w:ilvl="1" w:tplc="04210019" w:tentative="1">
+      <w:start w:val="1"/>
+      <w:numFmt w:val="lowerLetter"/>
+      <w:lvlText w:val="%2."/>
+      <w:lvlJc w:val="left"/>
+      <w:pPr>
+        <w:ind w:left="1800" w:hanging="360"/>
+      </w:pPr>
+    </w:lvl>
+    <w:lvl w:ilvl="2" w:tplc="0421001B" w:tentative="1">
+      <w:start w:val="1"/>
+      <w:numFmt w:val="lowerRoman"/>
+      <w:lvlText w:val="%3."/>
+      <w:lvlJc w:val="right"/>
+      <w:pPr>
+        <w:ind w:left="2520" w:hanging="180"/>
+      </w:pPr>
+    </w:lvl>
+    <w:lvl w:ilvl="3" w:tplc="0421000F" w:tentative="1">
+      <w:start w:val="1"/>
+      <w:numFmt w:val="decimal"/>
+      <w:lvlText w:val="%4."/>
+      <w:lvlJc w:val="left"/>
+      <w:pPr>
+        <w:ind w:left="3240" w:hanging="360"/>
+      </w:pPr>
+    </w:lvl>
+    <w:lvl w:ilvl="4" w:tplc="04210019" w:tentative="1">
+      <w:start w:val="1"/>
+      <w:numFmt w:val="lowerLetter"/>
+      <w:lvlText w:val="%5."/>
+      <w:lvlJc w:val="left"/>
+      <w:pPr>
+        <w:ind w:left="3960" w:hanging="360"/>
+      </w:pPr>
+    </w:lvl>
+    <w:lvl w:ilvl="5" w:tplc="0421001B" w:tentative="1">
+      <w:start w:val="1"/>
+      <w:numFmt w:val="lowerRoman"/>
+      <w:lvlText w:val="%6."/>
+      <w:lvlJc w:val="right"/>
+      <w:pPr>
+        <w:ind w:left="4680" w:hanging="180"/>
+      </w:pPr>
+    </w:lvl>
+    <w:lvl w:ilvl="6" w:tplc="0421000F" w:tentative="1">
+      <w:start w:val="1"/>
+      <w:numFmt w:val="decimal"/>
+      <w:lvlText w:val="%7."/>
+      <w:lvlJc w:val="left"/>
+      <w:pPr>
+        <w:ind w:left="5400" w:hanging="360"/>
+      </w:pPr>
+    </w:lvl>
+    <w:lvl w:ilvl="7" w:tplc="04210019" w:tentative="1">
+      <w:start w:val="1"/>
+      <w:numFmt w:val="lowerLetter"/>
+      <w:lvlText w:val="%8."/>
+      <w:lvlJc w:val="left"/>
+      <w:pPr>
+        <w:ind w:left="6120" w:hanging="360"/>
+      </w:pPr>
+    </w:lvl>
+    <w:lvl w:ilvl="8" w:tplc="0421001B" w:tentative="1">
+      <w:start w:val="1"/>
+      <w:numFmt w:val="lowerRoman"/>
+      <w:lvlText w:val="%9."/>
+      <w:lvlJc w:val="right"/>
+      <w:pPr>
+        <w:ind w:left="6840" w:hanging="180"/>
+      </w:pPr>
+    </w:lvl>
+  </w:abstractNum>
   <w:num w:numId="1">
+    <w:abstractNumId w:val="6"/>
+  </w:num>
+  <w:num w:numId="2">
+    <w:abstractNumId w:val="3"/>
+  </w:num>
+  <w:num w:numId="3">
     <w:abstractNumId w:val="5"/>
   </w:num>
-  <w:num w:numId="2">
-    <w:abstractNumId w:val="2"/>
-  </w:num>
-  <w:num w:numId="3">
-    <w:abstractNumId w:val="4"/>
-  </w:num>
   <w:num w:numId="4">
-    <w:abstractNumId w:val="7"/>
+    <w:abstractNumId w:val="8"/>
   </w:num>
   <w:num w:numId="5">
     <w:abstractNumId w:val="1"/>
   </w:num>
   <w:num w:numId="6">
-    <w:abstractNumId w:val="6"/>
+    <w:abstractNumId w:val="7"/>
   </w:num>
   <w:num w:numId="7">
     <w:abstractNumId w:val="0"/>
   </w:num>
   <w:num w:numId="8">
-    <w:abstractNumId w:val="3"/>
+    <w:abstractNumId w:val="4"/>
+  </w:num>
+  <w:num w:numId="9">
+    <w:abstractNumId w:val="9"/>
+  </w:num>
+  <w:num w:numId="10">
+    <w:abstractNumId w:val="2"/>
   </w:num>
 </w:numbering>
 </file>

--- a/PPL4623_KELOMPOK5_Perencanaan.docx
+++ b/PPL4623_KELOMPOK5_Perencanaan.docx
@@ -1,6 +1,6 @@
 
 <file path=word/document.xml><?xml version="1.0" encoding="utf-8"?>
-<w:document xmlns:wpc="http://schemas.microsoft.com/office/word/2010/wordprocessingCanvas" xmlns:mc="http://schemas.openxmlformats.org/markup-compatibility/2006" xmlns:o="urn:schemas-microsoft-com:office:office" xmlns:r="http://schemas.openxmlformats.org/officeDocument/2006/relationships" xmlns:m="http://schemas.openxmlformats.org/officeDocument/2006/math" xmlns:v="urn:schemas-microsoft-com:vml" xmlns:wp14="http://schemas.microsoft.com/office/word/2010/wordprocessingDrawing" xmlns:wp="http://schemas.openxmlformats.org/drawingml/2006/wordprocessingDrawing" xmlns:w="http://schemas.openxmlformats.org/wordprocessingml/2006/main" xmlns:w14="http://schemas.microsoft.com/office/word/2010/wordml" xmlns:w10="urn:schemas-microsoft-com:office:word" xmlns:w15="http://schemas.microsoft.com/office/word/2012/wordml" xmlns:wpg="http://schemas.microsoft.com/office/word/2010/wordprocessingGroup" xmlns:wpi="http://schemas.microsoft.com/office/word/2010/wordprocessingInk" xmlns:wne="http://schemas.microsoft.com/office/word/2006/wordml" xmlns:wps="http://schemas.microsoft.com/office/word/2010/wordprocessingShape" xmlns:wpsCustomData="http://www.wps.cn/officeDocument/2013/wpsCustomData" mc:Ignorable="w14 w15 wp14">
+<w:document xmlns:wpc="http://schemas.microsoft.com/office/word/2010/wordprocessingCanvas" xmlns:mc="http://schemas.openxmlformats.org/markup-compatibility/2006" xmlns:o="urn:schemas-microsoft-com:office:office" xmlns:r="http://schemas.openxmlformats.org/officeDocument/2006/relationships" xmlns:m="http://schemas.openxmlformats.org/officeDocument/2006/math" xmlns:v="urn:schemas-microsoft-com:vml" xmlns:wp14="http://schemas.microsoft.com/office/word/2010/wordprocessingDrawing" xmlns:wp="http://schemas.openxmlformats.org/drawingml/2006/wordprocessingDrawing" xmlns:w10="urn:schemas-microsoft-com:office:word" xmlns:w="http://schemas.openxmlformats.org/wordprocessingml/2006/main" xmlns:w14="http://schemas.microsoft.com/office/word/2010/wordml" xmlns:w15="http://schemas.microsoft.com/office/word/2012/wordml" xmlns:wpg="http://schemas.microsoft.com/office/word/2010/wordprocessingGroup" xmlns:wpi="http://schemas.microsoft.com/office/word/2010/wordprocessingInk" xmlns:wne="http://schemas.microsoft.com/office/word/2006/wordml" xmlns:wps="http://schemas.microsoft.com/office/word/2010/wordprocessingShape" mc:Ignorable="w14 w15 wp14">
   <w:body>
     <w:p>
       <w:pPr>
@@ -33,7 +33,7 @@
     </w:p>
     <w:p>
       <w:pPr>
-        <w:pStyle w:val="4"/>
+        <w:pStyle w:val="DaftarParagraf"/>
         <w:numPr>
           <w:ilvl w:val="0"/>
           <w:numId w:val="1"/>
@@ -55,7 +55,7 @@
     </w:p>
     <w:p>
       <w:pPr>
-        <w:pStyle w:val="4"/>
+        <w:pStyle w:val="DaftarParagraf"/>
         <w:rPr>
           <w:rFonts w:ascii="Arial" w:hAnsi="Arial" w:cs="Arial"/>
           <w:sz w:val="20"/>
@@ -73,7 +73,7 @@
     </w:p>
     <w:p>
       <w:pPr>
-        <w:pStyle w:val="4"/>
+        <w:pStyle w:val="DaftarParagraf"/>
         <w:numPr>
           <w:ilvl w:val="0"/>
           <w:numId w:val="1"/>
@@ -95,7 +95,7 @@
     </w:p>
     <w:p>
       <w:pPr>
-        <w:pStyle w:val="4"/>
+        <w:pStyle w:val="DaftarParagraf"/>
         <w:rPr>
           <w:rFonts w:ascii="Arial" w:hAnsi="Arial" w:cs="Arial"/>
           <w:sz w:val="20"/>
@@ -113,7 +113,7 @@
     </w:p>
     <w:p>
       <w:pPr>
-        <w:pStyle w:val="4"/>
+        <w:pStyle w:val="DaftarParagraf"/>
         <w:numPr>
           <w:ilvl w:val="0"/>
           <w:numId w:val="1"/>
@@ -135,7 +135,7 @@
     </w:p>
     <w:p>
       <w:pPr>
-        <w:pStyle w:val="4"/>
+        <w:pStyle w:val="DaftarParagraf"/>
         <w:rPr>
           <w:rFonts w:ascii="Arial" w:hAnsi="Arial" w:cs="Arial"/>
           <w:sz w:val="20"/>
@@ -153,7 +153,7 @@
     </w:p>
     <w:p>
       <w:pPr>
-        <w:pStyle w:val="4"/>
+        <w:pStyle w:val="DaftarParagraf"/>
         <w:numPr>
           <w:ilvl w:val="0"/>
           <w:numId w:val="1"/>
@@ -175,7 +175,7 @@
     </w:p>
     <w:p>
       <w:pPr>
-        <w:pStyle w:val="4"/>
+        <w:pStyle w:val="DaftarParagraf"/>
         <w:rPr>
           <w:rFonts w:ascii="Arial" w:hAnsi="Arial" w:cs="Arial"/>
           <w:sz w:val="20"/>
@@ -193,7 +193,7 @@
     </w:p>
     <w:p>
       <w:pPr>
-        <w:pStyle w:val="4"/>
+        <w:pStyle w:val="DaftarParagraf"/>
         <w:numPr>
           <w:ilvl w:val="0"/>
           <w:numId w:val="1"/>
@@ -215,45 +215,61 @@
     </w:p>
     <w:p>
       <w:pPr>
-        <w:pStyle w:val="4"/>
-        <w:rPr>
-          <w:rFonts w:ascii="Arial" w:hAnsi="Arial" w:cs="Arial"/>
-          <w:sz w:val="20"/>
-          <w:szCs w:val="20"/>
-        </w:rPr>
-      </w:pPr>
-    </w:p>
-    <w:p>
-      <w:pPr>
-        <w:pStyle w:val="4"/>
-        <w:rPr>
-          <w:rFonts w:ascii="Arial" w:hAnsi="Arial" w:cs="Arial"/>
-          <w:sz w:val="20"/>
-          <w:szCs w:val="20"/>
-        </w:rPr>
-      </w:pPr>
-      <w:r>
-        <w:rPr>
-          <w:rFonts w:ascii="Arial" w:hAnsi="Arial" w:cs="Arial"/>
-          <w:sz w:val="20"/>
-          <w:szCs w:val="20"/>
-        </w:rPr>
-        <w:t>Suatu kelompok  memiliki sebuah sistem/ aplikasi dimana dia bisa melakukan input, edit, dan hapus menu yang dijual. Dia ingin mengetahui menu yang paling laris sesuai pada kategori bulan tertentu, minggu tertentu dan hari tertentu yang bisa ditunjukkan dengan jumlah dan juga grafik. Untuk berbagai laporan yang bisa dicetak, dapat di export ke csv. Dia menjelaskan bahwa beberapa info yang ada pada tiap menu antara lain: nama, deskripsi menu, harga, jenis, tag (misal: bahan, rasa, bumbu). Dengan mengetahui menu apa yang paling laris dan kurang laku dia bisa memperkirakan.</w:t>
-      </w:r>
-    </w:p>
-    <w:p>
-      <w:pPr>
-        <w:pStyle w:val="4"/>
-        <w:rPr>
-          <w:rFonts w:ascii="Arial" w:hAnsi="Arial" w:cs="Arial"/>
-          <w:sz w:val="20"/>
-          <w:szCs w:val="20"/>
-        </w:rPr>
-      </w:pPr>
-    </w:p>
-    <w:p>
-      <w:pPr>
-        <w:pStyle w:val="4"/>
+        <w:pStyle w:val="DaftarParagraf"/>
+        <w:rPr>
+          <w:rFonts w:ascii="Arial" w:hAnsi="Arial" w:cs="Arial"/>
+          <w:sz w:val="20"/>
+          <w:szCs w:val="20"/>
+        </w:rPr>
+      </w:pPr>
+    </w:p>
+    <w:p>
+      <w:pPr>
+        <w:pStyle w:val="DaftarParagraf"/>
+        <w:rPr>
+          <w:rFonts w:ascii="Arial" w:hAnsi="Arial" w:cs="Arial"/>
+          <w:sz w:val="20"/>
+          <w:szCs w:val="20"/>
+        </w:rPr>
+      </w:pPr>
+      <w:r>
+        <w:rPr>
+          <w:rFonts w:ascii="Arial" w:hAnsi="Arial" w:cs="Arial"/>
+          <w:sz w:val="20"/>
+          <w:szCs w:val="20"/>
+        </w:rPr>
+        <w:t xml:space="preserve">Suatu kelompok  memiliki sebuah sistem/ aplikasi dimana dia bisa melakukan input, edit, dan </w:t>
+      </w:r>
+      <w:r>
+        <w:rPr>
+          <w:rFonts w:ascii="Arial" w:hAnsi="Arial" w:cs="Arial"/>
+          <w:sz w:val="20"/>
+          <w:szCs w:val="20"/>
+        </w:rPr>
+        <w:t>hapus menu yang dijual. Dia ingin mengetahui menu yang paling laris sesuai pada kategori bulan tertentu, minggu tertentu dan hari tertentu yang bisa ditunjukkan dengan jumlah dan juga grafik. Untuk berbagai laporan yang bisa dicetak, dapat di export ke csv</w:t>
+      </w:r>
+      <w:r>
+        <w:rPr>
+          <w:rFonts w:ascii="Arial" w:hAnsi="Arial" w:cs="Arial"/>
+          <w:sz w:val="20"/>
+          <w:szCs w:val="20"/>
+        </w:rPr>
+        <w:t>. Dia menjelaskan bahwa beberapa info yang ada pada tiap menu antara lain: nama, deskripsi menu, harga, jenis, tag (misal: bahan, rasa, bumbu). Dengan mengetahui menu apa yang paling laris dan kurang laku dia bisa memperkirakan.</w:t>
+      </w:r>
+    </w:p>
+    <w:p>
+      <w:pPr>
+        <w:pStyle w:val="DaftarParagraf"/>
+        <w:rPr>
+          <w:rFonts w:ascii="Arial" w:hAnsi="Arial" w:cs="Arial"/>
+          <w:sz w:val="20"/>
+          <w:szCs w:val="20"/>
+        </w:rPr>
+      </w:pPr>
+    </w:p>
+    <w:p>
+      <w:pPr>
+        <w:pStyle w:val="DaftarParagraf"/>
         <w:numPr>
           <w:ilvl w:val="0"/>
           <w:numId w:val="1"/>
@@ -275,7 +291,7 @@
     </w:p>
     <w:p>
       <w:pPr>
-        <w:pStyle w:val="4"/>
+        <w:pStyle w:val="DaftarParagraf"/>
         <w:rPr>
           <w:rFonts w:ascii="Arial" w:hAnsi="Arial" w:cs="Arial"/>
           <w:sz w:val="20"/>
@@ -313,19 +329,12 @@
           <w:szCs w:val="20"/>
         </w:rPr>
         <w:tab/>
-      </w:r>
-      <w:r>
-        <w:rPr>
-          <w:rFonts w:ascii="Arial" w:hAnsi="Arial" w:cs="Arial"/>
-          <w:sz w:val="20"/>
-          <w:szCs w:val="20"/>
-        </w:rPr>
         <w:t>: Founder Cafe Kekinian</w:t>
       </w:r>
     </w:p>
     <w:p>
       <w:pPr>
-        <w:pStyle w:val="4"/>
+        <w:pStyle w:val="DaftarParagraf"/>
         <w:rPr>
           <w:rFonts w:ascii="Arial" w:hAnsi="Arial" w:cs="Arial"/>
           <w:sz w:val="20"/>
@@ -363,19 +372,12 @@
           <w:szCs w:val="20"/>
         </w:rPr>
         <w:tab/>
-      </w:r>
-      <w:r>
-        <w:rPr>
-          <w:rFonts w:ascii="Arial" w:hAnsi="Arial" w:cs="Arial"/>
-          <w:sz w:val="20"/>
-          <w:szCs w:val="20"/>
-        </w:rPr>
         <w:t>: Divisi Sponsorship Cafe</w:t>
       </w:r>
     </w:p>
     <w:p>
       <w:pPr>
-        <w:pStyle w:val="4"/>
+        <w:pStyle w:val="DaftarParagraf"/>
         <w:rPr>
           <w:rFonts w:ascii="Arial" w:hAnsi="Arial" w:cs="Arial"/>
           <w:sz w:val="20"/>
@@ -413,19 +415,12 @@
           <w:szCs w:val="20"/>
         </w:rPr>
         <w:tab/>
-      </w:r>
-      <w:r>
-        <w:rPr>
-          <w:rFonts w:ascii="Arial" w:hAnsi="Arial" w:cs="Arial"/>
-          <w:sz w:val="20"/>
-          <w:szCs w:val="20"/>
-        </w:rPr>
         <w:t>: Dyco Shidiq Khoirudin</w:t>
       </w:r>
     </w:p>
     <w:p>
       <w:pPr>
-        <w:pStyle w:val="4"/>
+        <w:pStyle w:val="DaftarParagraf"/>
         <w:rPr>
           <w:rFonts w:ascii="Arial" w:hAnsi="Arial" w:cs="Arial"/>
           <w:sz w:val="20"/>
@@ -447,19 +442,12 @@
           <w:szCs w:val="20"/>
         </w:rPr>
         <w:tab/>
-      </w:r>
-      <w:r>
-        <w:rPr>
-          <w:rFonts w:ascii="Arial" w:hAnsi="Arial" w:cs="Arial"/>
-          <w:sz w:val="20"/>
-          <w:szCs w:val="20"/>
-        </w:rPr>
         <w:t>: Feri Firmanto</w:t>
       </w:r>
     </w:p>
     <w:p>
       <w:pPr>
-        <w:pStyle w:val="4"/>
+        <w:pStyle w:val="DaftarParagraf"/>
         <w:rPr>
           <w:rFonts w:ascii="Arial" w:hAnsi="Arial" w:cs="Arial"/>
           <w:sz w:val="20"/>
@@ -497,19 +485,12 @@
           <w:szCs w:val="20"/>
         </w:rPr>
         <w:tab/>
-      </w:r>
-      <w:r>
-        <w:rPr>
-          <w:rFonts w:ascii="Arial" w:hAnsi="Arial" w:cs="Arial"/>
-          <w:sz w:val="20"/>
-          <w:szCs w:val="20"/>
-        </w:rPr>
         <w:t>: Dwi Ardiyana</w:t>
       </w:r>
     </w:p>
     <w:p>
       <w:pPr>
-        <w:pStyle w:val="4"/>
+        <w:pStyle w:val="DaftarParagraf"/>
         <w:rPr>
           <w:rFonts w:ascii="Arial" w:hAnsi="Arial" w:cs="Arial"/>
           <w:sz w:val="20"/>
@@ -539,19 +520,12 @@
           <w:szCs w:val="20"/>
         </w:rPr>
         <w:tab/>
-      </w:r>
-      <w:r>
-        <w:rPr>
-          <w:rFonts w:ascii="Arial" w:hAnsi="Arial" w:cs="Arial"/>
-          <w:sz w:val="20"/>
-          <w:szCs w:val="20"/>
-        </w:rPr>
         <w:t>: Andre Luthfi</w:t>
       </w:r>
     </w:p>
     <w:p>
       <w:pPr>
-        <w:pStyle w:val="4"/>
+        <w:pStyle w:val="DaftarParagraf"/>
         <w:rPr>
           <w:rFonts w:ascii="Arial" w:hAnsi="Arial" w:cs="Arial"/>
           <w:sz w:val="20"/>
@@ -581,229 +555,222 @@
           <w:szCs w:val="20"/>
         </w:rPr>
         <w:tab/>
-      </w:r>
-      <w:r>
-        <w:rPr>
-          <w:rFonts w:ascii="Arial" w:hAnsi="Arial" w:cs="Arial"/>
-          <w:sz w:val="20"/>
-          <w:szCs w:val="20"/>
-        </w:rPr>
         <w:t>: Nanda</w:t>
       </w:r>
     </w:p>
     <w:p>
       <w:pPr>
-        <w:pStyle w:val="4"/>
-        <w:rPr>
-          <w:rFonts w:ascii="Arial" w:hAnsi="Arial" w:cs="Arial"/>
-          <w:sz w:val="20"/>
-          <w:szCs w:val="20"/>
-        </w:rPr>
-      </w:pPr>
-    </w:p>
-    <w:p>
-      <w:pPr>
-        <w:pStyle w:val="4"/>
-        <w:rPr>
-          <w:rFonts w:ascii="Arial" w:hAnsi="Arial" w:cs="Arial"/>
-          <w:sz w:val="20"/>
-          <w:szCs w:val="20"/>
-        </w:rPr>
-      </w:pPr>
-    </w:p>
-    <w:p>
-      <w:pPr>
-        <w:pStyle w:val="4"/>
-        <w:rPr>
-          <w:rFonts w:ascii="Arial" w:hAnsi="Arial" w:cs="Arial"/>
-          <w:sz w:val="20"/>
-          <w:szCs w:val="20"/>
-        </w:rPr>
-      </w:pPr>
-    </w:p>
-    <w:p>
-      <w:pPr>
-        <w:pStyle w:val="4"/>
-        <w:rPr>
-          <w:rFonts w:ascii="Arial" w:hAnsi="Arial" w:cs="Arial"/>
-          <w:sz w:val="20"/>
-          <w:szCs w:val="20"/>
-        </w:rPr>
-      </w:pPr>
-    </w:p>
-    <w:p>
-      <w:pPr>
-        <w:pStyle w:val="4"/>
-        <w:rPr>
-          <w:rFonts w:ascii="Arial" w:hAnsi="Arial" w:cs="Arial"/>
-          <w:sz w:val="20"/>
-          <w:szCs w:val="20"/>
-        </w:rPr>
-      </w:pPr>
-    </w:p>
-    <w:p>
-      <w:pPr>
-        <w:pStyle w:val="4"/>
-        <w:rPr>
-          <w:rFonts w:ascii="Arial" w:hAnsi="Arial" w:cs="Arial"/>
-          <w:sz w:val="20"/>
-          <w:szCs w:val="20"/>
-        </w:rPr>
-      </w:pPr>
-    </w:p>
-    <w:p>
-      <w:pPr>
-        <w:pStyle w:val="4"/>
-        <w:rPr>
-          <w:rFonts w:ascii="Arial" w:hAnsi="Arial" w:cs="Arial"/>
-          <w:sz w:val="20"/>
-          <w:szCs w:val="20"/>
-        </w:rPr>
-      </w:pPr>
-    </w:p>
-    <w:p>
-      <w:pPr>
-        <w:pStyle w:val="4"/>
-        <w:rPr>
-          <w:rFonts w:ascii="Arial" w:hAnsi="Arial" w:cs="Arial"/>
-          <w:sz w:val="20"/>
-          <w:szCs w:val="20"/>
-        </w:rPr>
-      </w:pPr>
-    </w:p>
-    <w:p>
-      <w:pPr>
-        <w:pStyle w:val="4"/>
-        <w:rPr>
-          <w:rFonts w:ascii="Arial" w:hAnsi="Arial" w:cs="Arial"/>
-          <w:sz w:val="20"/>
-          <w:szCs w:val="20"/>
-        </w:rPr>
-      </w:pPr>
-    </w:p>
-    <w:p>
-      <w:pPr>
-        <w:pStyle w:val="4"/>
-        <w:rPr>
-          <w:rFonts w:ascii="Arial" w:hAnsi="Arial" w:cs="Arial"/>
-          <w:sz w:val="20"/>
-          <w:szCs w:val="20"/>
-        </w:rPr>
-      </w:pPr>
-    </w:p>
-    <w:p>
-      <w:pPr>
-        <w:pStyle w:val="4"/>
-        <w:rPr>
-          <w:rFonts w:ascii="Arial" w:hAnsi="Arial" w:cs="Arial"/>
-          <w:sz w:val="20"/>
-          <w:szCs w:val="20"/>
-        </w:rPr>
-      </w:pPr>
-    </w:p>
-    <w:p>
-      <w:pPr>
-        <w:pStyle w:val="4"/>
-        <w:rPr>
-          <w:rFonts w:ascii="Arial" w:hAnsi="Arial" w:cs="Arial"/>
-          <w:sz w:val="20"/>
-          <w:szCs w:val="20"/>
-        </w:rPr>
-      </w:pPr>
-    </w:p>
-    <w:p>
-      <w:pPr>
-        <w:pStyle w:val="4"/>
-        <w:rPr>
-          <w:rFonts w:ascii="Arial" w:hAnsi="Arial" w:cs="Arial"/>
-          <w:sz w:val="20"/>
-          <w:szCs w:val="20"/>
-        </w:rPr>
-      </w:pPr>
-    </w:p>
-    <w:p>
-      <w:pPr>
-        <w:pStyle w:val="4"/>
-        <w:rPr>
-          <w:rFonts w:ascii="Arial" w:hAnsi="Arial" w:cs="Arial"/>
-          <w:sz w:val="20"/>
-          <w:szCs w:val="20"/>
-        </w:rPr>
-      </w:pPr>
-    </w:p>
-    <w:p>
-      <w:pPr>
-        <w:pStyle w:val="4"/>
-        <w:rPr>
-          <w:rFonts w:ascii="Arial" w:hAnsi="Arial" w:cs="Arial"/>
-          <w:sz w:val="20"/>
-          <w:szCs w:val="20"/>
-        </w:rPr>
-      </w:pPr>
-    </w:p>
-    <w:p>
-      <w:pPr>
-        <w:pStyle w:val="4"/>
-        <w:rPr>
-          <w:rFonts w:ascii="Arial" w:hAnsi="Arial" w:cs="Arial"/>
-          <w:sz w:val="20"/>
-          <w:szCs w:val="20"/>
-        </w:rPr>
-      </w:pPr>
-    </w:p>
-    <w:p>
-      <w:pPr>
-        <w:pStyle w:val="4"/>
-        <w:rPr>
-          <w:rFonts w:ascii="Arial" w:hAnsi="Arial" w:cs="Arial"/>
-          <w:sz w:val="20"/>
-          <w:szCs w:val="20"/>
-        </w:rPr>
-      </w:pPr>
-    </w:p>
-    <w:p>
-      <w:pPr>
-        <w:pStyle w:val="4"/>
-        <w:rPr>
-          <w:rFonts w:ascii="Arial" w:hAnsi="Arial" w:cs="Arial"/>
-          <w:sz w:val="20"/>
-          <w:szCs w:val="20"/>
-        </w:rPr>
-      </w:pPr>
-    </w:p>
-    <w:p>
-      <w:pPr>
-        <w:pStyle w:val="4"/>
-        <w:rPr>
-          <w:rFonts w:ascii="Arial" w:hAnsi="Arial" w:cs="Arial"/>
-          <w:sz w:val="20"/>
-          <w:szCs w:val="20"/>
-        </w:rPr>
-      </w:pPr>
-    </w:p>
-    <w:p>
-      <w:pPr>
-        <w:pStyle w:val="4"/>
-        <w:rPr>
-          <w:rFonts w:ascii="Arial" w:hAnsi="Arial" w:cs="Arial"/>
-          <w:sz w:val="20"/>
-          <w:szCs w:val="20"/>
-        </w:rPr>
-      </w:pPr>
-    </w:p>
-    <w:p>
-      <w:pPr>
-        <w:pStyle w:val="4"/>
-        <w:rPr>
-          <w:rFonts w:ascii="Arial" w:hAnsi="Arial" w:cs="Arial"/>
-          <w:sz w:val="20"/>
-          <w:szCs w:val="20"/>
-        </w:rPr>
-      </w:pPr>
-    </w:p>
-    <w:p>
-      <w:pPr>
-        <w:pStyle w:val="4"/>
+        <w:pStyle w:val="DaftarParagraf"/>
+        <w:rPr>
+          <w:rFonts w:ascii="Arial" w:hAnsi="Arial" w:cs="Arial"/>
+          <w:sz w:val="20"/>
+          <w:szCs w:val="20"/>
+        </w:rPr>
+      </w:pPr>
+    </w:p>
+    <w:p>
+      <w:pPr>
+        <w:pStyle w:val="DaftarParagraf"/>
+        <w:rPr>
+          <w:rFonts w:ascii="Arial" w:hAnsi="Arial" w:cs="Arial"/>
+          <w:sz w:val="20"/>
+          <w:szCs w:val="20"/>
+        </w:rPr>
+      </w:pPr>
+    </w:p>
+    <w:p>
+      <w:pPr>
+        <w:pStyle w:val="DaftarParagraf"/>
+        <w:rPr>
+          <w:rFonts w:ascii="Arial" w:hAnsi="Arial" w:cs="Arial"/>
+          <w:sz w:val="20"/>
+          <w:szCs w:val="20"/>
+        </w:rPr>
+      </w:pPr>
+    </w:p>
+    <w:p>
+      <w:pPr>
+        <w:pStyle w:val="DaftarParagraf"/>
+        <w:rPr>
+          <w:rFonts w:ascii="Arial" w:hAnsi="Arial" w:cs="Arial"/>
+          <w:sz w:val="20"/>
+          <w:szCs w:val="20"/>
+        </w:rPr>
+      </w:pPr>
+    </w:p>
+    <w:p>
+      <w:pPr>
+        <w:pStyle w:val="DaftarParagraf"/>
+        <w:rPr>
+          <w:rFonts w:ascii="Arial" w:hAnsi="Arial" w:cs="Arial"/>
+          <w:sz w:val="20"/>
+          <w:szCs w:val="20"/>
+        </w:rPr>
+      </w:pPr>
+    </w:p>
+    <w:p>
+      <w:pPr>
+        <w:pStyle w:val="DaftarParagraf"/>
+        <w:rPr>
+          <w:rFonts w:ascii="Arial" w:hAnsi="Arial" w:cs="Arial"/>
+          <w:sz w:val="20"/>
+          <w:szCs w:val="20"/>
+        </w:rPr>
+      </w:pPr>
+    </w:p>
+    <w:p>
+      <w:pPr>
+        <w:pStyle w:val="DaftarParagraf"/>
+        <w:rPr>
+          <w:rFonts w:ascii="Arial" w:hAnsi="Arial" w:cs="Arial"/>
+          <w:sz w:val="20"/>
+          <w:szCs w:val="20"/>
+        </w:rPr>
+      </w:pPr>
+    </w:p>
+    <w:p>
+      <w:pPr>
+        <w:pStyle w:val="DaftarParagraf"/>
+        <w:rPr>
+          <w:rFonts w:ascii="Arial" w:hAnsi="Arial" w:cs="Arial"/>
+          <w:sz w:val="20"/>
+          <w:szCs w:val="20"/>
+        </w:rPr>
+      </w:pPr>
+    </w:p>
+    <w:p>
+      <w:pPr>
+        <w:pStyle w:val="DaftarParagraf"/>
+        <w:rPr>
+          <w:rFonts w:ascii="Arial" w:hAnsi="Arial" w:cs="Arial"/>
+          <w:sz w:val="20"/>
+          <w:szCs w:val="20"/>
+        </w:rPr>
+      </w:pPr>
+    </w:p>
+    <w:p>
+      <w:pPr>
+        <w:pStyle w:val="DaftarParagraf"/>
+        <w:rPr>
+          <w:rFonts w:ascii="Arial" w:hAnsi="Arial" w:cs="Arial"/>
+          <w:sz w:val="20"/>
+          <w:szCs w:val="20"/>
+        </w:rPr>
+      </w:pPr>
+    </w:p>
+    <w:p>
+      <w:pPr>
+        <w:pStyle w:val="DaftarParagraf"/>
+        <w:rPr>
+          <w:rFonts w:ascii="Arial" w:hAnsi="Arial" w:cs="Arial"/>
+          <w:sz w:val="20"/>
+          <w:szCs w:val="20"/>
+        </w:rPr>
+      </w:pPr>
+    </w:p>
+    <w:p>
+      <w:pPr>
+        <w:pStyle w:val="DaftarParagraf"/>
+        <w:rPr>
+          <w:rFonts w:ascii="Arial" w:hAnsi="Arial" w:cs="Arial"/>
+          <w:sz w:val="20"/>
+          <w:szCs w:val="20"/>
+        </w:rPr>
+      </w:pPr>
+    </w:p>
+    <w:p>
+      <w:pPr>
+        <w:pStyle w:val="DaftarParagraf"/>
+        <w:rPr>
+          <w:rFonts w:ascii="Arial" w:hAnsi="Arial" w:cs="Arial"/>
+          <w:sz w:val="20"/>
+          <w:szCs w:val="20"/>
+        </w:rPr>
+      </w:pPr>
+    </w:p>
+    <w:p>
+      <w:pPr>
+        <w:pStyle w:val="DaftarParagraf"/>
+        <w:rPr>
+          <w:rFonts w:ascii="Arial" w:hAnsi="Arial" w:cs="Arial"/>
+          <w:sz w:val="20"/>
+          <w:szCs w:val="20"/>
+        </w:rPr>
+      </w:pPr>
+    </w:p>
+    <w:p>
+      <w:pPr>
+        <w:pStyle w:val="DaftarParagraf"/>
+        <w:rPr>
+          <w:rFonts w:ascii="Arial" w:hAnsi="Arial" w:cs="Arial"/>
+          <w:sz w:val="20"/>
+          <w:szCs w:val="20"/>
+        </w:rPr>
+      </w:pPr>
+    </w:p>
+    <w:p>
+      <w:pPr>
+        <w:pStyle w:val="DaftarParagraf"/>
+        <w:rPr>
+          <w:rFonts w:ascii="Arial" w:hAnsi="Arial" w:cs="Arial"/>
+          <w:sz w:val="20"/>
+          <w:szCs w:val="20"/>
+        </w:rPr>
+      </w:pPr>
+    </w:p>
+    <w:p>
+      <w:pPr>
+        <w:pStyle w:val="DaftarParagraf"/>
+        <w:rPr>
+          <w:rFonts w:ascii="Arial" w:hAnsi="Arial" w:cs="Arial"/>
+          <w:sz w:val="20"/>
+          <w:szCs w:val="20"/>
+        </w:rPr>
+      </w:pPr>
+    </w:p>
+    <w:p>
+      <w:pPr>
+        <w:pStyle w:val="DaftarParagraf"/>
+        <w:rPr>
+          <w:rFonts w:ascii="Arial" w:hAnsi="Arial" w:cs="Arial"/>
+          <w:sz w:val="20"/>
+          <w:szCs w:val="20"/>
+        </w:rPr>
+      </w:pPr>
+    </w:p>
+    <w:p>
+      <w:pPr>
+        <w:pStyle w:val="DaftarParagraf"/>
+        <w:rPr>
+          <w:rFonts w:ascii="Arial" w:hAnsi="Arial" w:cs="Arial"/>
+          <w:sz w:val="20"/>
+          <w:szCs w:val="20"/>
+        </w:rPr>
+      </w:pPr>
+    </w:p>
+    <w:p>
+      <w:pPr>
+        <w:pStyle w:val="DaftarParagraf"/>
+        <w:rPr>
+          <w:rFonts w:ascii="Arial" w:hAnsi="Arial" w:cs="Arial"/>
+          <w:sz w:val="20"/>
+          <w:szCs w:val="20"/>
+        </w:rPr>
+      </w:pPr>
+    </w:p>
+    <w:p>
+      <w:pPr>
+        <w:pStyle w:val="DaftarParagraf"/>
+        <w:rPr>
+          <w:rFonts w:ascii="Arial" w:hAnsi="Arial" w:cs="Arial"/>
+          <w:sz w:val="20"/>
+          <w:szCs w:val="20"/>
+        </w:rPr>
+      </w:pPr>
+    </w:p>
+    <w:p>
+      <w:pPr>
+        <w:pStyle w:val="DaftarParagraf"/>
         <w:rPr>
           <w:rFonts w:ascii="Arial" w:hAnsi="Arial" w:cs="Arial"/>
           <w:sz w:val="20"/>
@@ -828,6 +795,7 @@
           <w:sz w:val="20"/>
           <w:szCs w:val="20"/>
         </w:rPr>
+        <w:lastRenderedPageBreak/>
         <w:t>Project Scope Statement</w:t>
       </w:r>
     </w:p>
@@ -844,7 +812,7 @@
     </w:p>
     <w:p>
       <w:pPr>
-        <w:pStyle w:val="4"/>
+        <w:pStyle w:val="DaftarParagraf"/>
         <w:numPr>
           <w:ilvl w:val="0"/>
           <w:numId w:val="2"/>
@@ -866,65 +834,73 @@
     </w:p>
     <w:p>
       <w:pPr>
-        <w:pStyle w:val="4"/>
-        <w:rPr>
-          <w:rFonts w:ascii="Arial" w:hAnsi="Arial" w:cs="Arial"/>
-          <w:sz w:val="20"/>
-          <w:szCs w:val="20"/>
-        </w:rPr>
-      </w:pPr>
-      <w:r>
-        <w:rPr>
-          <w:rFonts w:ascii="Arial" w:hAnsi="Arial" w:cs="Arial"/>
-          <w:sz w:val="20"/>
-          <w:szCs w:val="20"/>
-        </w:rPr>
-        <w:t>Aplikasi Cafe Kekinian adalah aplikasi pemesanan makanan bagi seluruh pelanggan cafe Kekinian yang dapat diakses melalui smartphone. Aplikasi ini memiliki fitur seperti menu, laporan penjualan, promo, program loyalitas, pengelola pemesanan dan manajemen karyawan. Sedangkan untuk fitur tambahan Aplikasi ini juga di dilengkapi dengan fitur manajemen meja, manajemen inventaris, slot karyawan dan manajemen pelanggan.</w:t>
-      </w:r>
-    </w:p>
-    <w:p>
-      <w:pPr>
-        <w:pStyle w:val="4"/>
-        <w:rPr>
-          <w:rFonts w:ascii="Arial" w:hAnsi="Arial" w:cs="Arial"/>
-          <w:sz w:val="20"/>
-          <w:szCs w:val="20"/>
-        </w:rPr>
-      </w:pPr>
-    </w:p>
-    <w:p>
-      <w:pPr>
-        <w:pStyle w:val="4"/>
-        <w:rPr>
-          <w:rFonts w:ascii="Arial" w:hAnsi="Arial" w:cs="Arial"/>
-          <w:sz w:val="20"/>
-          <w:szCs w:val="20"/>
-        </w:rPr>
-      </w:pPr>
-    </w:p>
-    <w:p>
-      <w:pPr>
-        <w:pStyle w:val="4"/>
-        <w:rPr>
-          <w:rFonts w:ascii="Arial" w:hAnsi="Arial" w:cs="Arial"/>
-          <w:sz w:val="20"/>
-          <w:szCs w:val="20"/>
-        </w:rPr>
-      </w:pPr>
-    </w:p>
-    <w:p>
-      <w:pPr>
-        <w:pStyle w:val="4"/>
-        <w:rPr>
-          <w:rFonts w:ascii="Arial" w:hAnsi="Arial" w:cs="Arial"/>
-          <w:sz w:val="20"/>
-          <w:szCs w:val="20"/>
-        </w:rPr>
-      </w:pPr>
-    </w:p>
-    <w:p>
-      <w:pPr>
-        <w:pStyle w:val="4"/>
+        <w:pStyle w:val="DaftarParagraf"/>
+        <w:rPr>
+          <w:rFonts w:ascii="Arial" w:hAnsi="Arial" w:cs="Arial"/>
+          <w:sz w:val="20"/>
+          <w:szCs w:val="20"/>
+        </w:rPr>
+      </w:pPr>
+      <w:r>
+        <w:rPr>
+          <w:rFonts w:ascii="Arial" w:hAnsi="Arial" w:cs="Arial"/>
+          <w:sz w:val="20"/>
+          <w:szCs w:val="20"/>
+        </w:rPr>
+        <w:t>Aplikasi Cafe Kekinian adalah aplikasi pemesanan makanan bagi seluruh pelanggan cafe Kekinian yang dapat diakses melalui smartphone. Aplikasi ini memiliki fitur seperti menu, laporan penjualan, promo, pr</w:t>
+      </w:r>
+      <w:r>
+        <w:rPr>
+          <w:rFonts w:ascii="Arial" w:hAnsi="Arial" w:cs="Arial"/>
+          <w:sz w:val="20"/>
+          <w:szCs w:val="20"/>
+        </w:rPr>
+        <w:t>ogram loyalitas, pengelola pemesanan dan manajemen karyawan. Sedangkan untuk fitur tambahan Aplikasi ini juga di dilengkapi dengan fitur manajemen meja, manajemen inventaris, slot karyawan dan manajemen pelanggan.</w:t>
+      </w:r>
+    </w:p>
+    <w:p>
+      <w:pPr>
+        <w:pStyle w:val="DaftarParagraf"/>
+        <w:rPr>
+          <w:rFonts w:ascii="Arial" w:hAnsi="Arial" w:cs="Arial"/>
+          <w:sz w:val="20"/>
+          <w:szCs w:val="20"/>
+        </w:rPr>
+      </w:pPr>
+    </w:p>
+    <w:p>
+      <w:pPr>
+        <w:pStyle w:val="DaftarParagraf"/>
+        <w:rPr>
+          <w:rFonts w:ascii="Arial" w:hAnsi="Arial" w:cs="Arial"/>
+          <w:sz w:val="20"/>
+          <w:szCs w:val="20"/>
+        </w:rPr>
+      </w:pPr>
+    </w:p>
+    <w:p>
+      <w:pPr>
+        <w:pStyle w:val="DaftarParagraf"/>
+        <w:rPr>
+          <w:rFonts w:ascii="Arial" w:hAnsi="Arial" w:cs="Arial"/>
+          <w:sz w:val="20"/>
+          <w:szCs w:val="20"/>
+        </w:rPr>
+      </w:pPr>
+    </w:p>
+    <w:p>
+      <w:pPr>
+        <w:pStyle w:val="DaftarParagraf"/>
+        <w:rPr>
+          <w:rFonts w:ascii="Arial" w:hAnsi="Arial" w:cs="Arial"/>
+          <w:sz w:val="20"/>
+          <w:szCs w:val="20"/>
+        </w:rPr>
+      </w:pPr>
+    </w:p>
+    <w:p>
+      <w:pPr>
+        <w:pStyle w:val="DaftarParagraf"/>
         <w:numPr>
           <w:ilvl w:val="0"/>
           <w:numId w:val="2"/>
@@ -946,7 +922,7 @@
     </w:p>
     <w:p>
       <w:pPr>
-        <w:pStyle w:val="4"/>
+        <w:pStyle w:val="DaftarParagraf"/>
         <w:numPr>
           <w:ilvl w:val="0"/>
           <w:numId w:val="3"/>
@@ -963,12 +939,20 @@
           <w:sz w:val="20"/>
           <w:szCs w:val="20"/>
         </w:rPr>
-        <w:t>Login sebagai pelanggan</w:t>
-      </w:r>
-    </w:p>
-    <w:p>
-      <w:pPr>
-        <w:pStyle w:val="4"/>
+        <w:t>Login sebagai</w:t>
+      </w:r>
+      <w:r>
+        <w:rPr>
+          <w:rFonts w:ascii="Arial" w:hAnsi="Arial" w:cs="Arial"/>
+          <w:sz w:val="20"/>
+          <w:szCs w:val="20"/>
+        </w:rPr>
+        <w:t xml:space="preserve"> pelanggan</w:t>
+      </w:r>
+    </w:p>
+    <w:p>
+      <w:pPr>
+        <w:pStyle w:val="DaftarParagraf"/>
         <w:numPr>
           <w:ilvl w:val="0"/>
           <w:numId w:val="3"/>
@@ -990,7 +974,7 @@
     </w:p>
     <w:p>
       <w:pPr>
-        <w:pStyle w:val="4"/>
+        <w:pStyle w:val="DaftarParagraf"/>
         <w:numPr>
           <w:ilvl w:val="0"/>
           <w:numId w:val="3"/>
@@ -1012,7 +996,7 @@
     </w:p>
     <w:p>
       <w:pPr>
-        <w:pStyle w:val="4"/>
+        <w:pStyle w:val="DaftarParagraf"/>
         <w:numPr>
           <w:ilvl w:val="0"/>
           <w:numId w:val="3"/>
@@ -1034,7 +1018,7 @@
     </w:p>
     <w:p>
       <w:pPr>
-        <w:pStyle w:val="4"/>
+        <w:pStyle w:val="DaftarParagraf"/>
         <w:numPr>
           <w:ilvl w:val="0"/>
           <w:numId w:val="3"/>
@@ -1056,7 +1040,7 @@
     </w:p>
     <w:p>
       <w:pPr>
-        <w:pStyle w:val="4"/>
+        <w:pStyle w:val="DaftarParagraf"/>
         <w:numPr>
           <w:ilvl w:val="0"/>
           <w:numId w:val="3"/>
@@ -1078,7 +1062,7 @@
     </w:p>
     <w:p>
       <w:pPr>
-        <w:pStyle w:val="4"/>
+        <w:pStyle w:val="DaftarParagraf"/>
         <w:numPr>
           <w:ilvl w:val="0"/>
           <w:numId w:val="3"/>
@@ -1100,7 +1084,7 @@
     </w:p>
     <w:p>
       <w:pPr>
-        <w:pStyle w:val="4"/>
+        <w:pStyle w:val="DaftarParagraf"/>
         <w:numPr>
           <w:ilvl w:val="0"/>
           <w:numId w:val="3"/>
@@ -1122,7 +1106,7 @@
     </w:p>
     <w:p>
       <w:pPr>
-        <w:pStyle w:val="4"/>
+        <w:pStyle w:val="DaftarParagraf"/>
         <w:numPr>
           <w:ilvl w:val="0"/>
           <w:numId w:val="3"/>
@@ -1144,7 +1128,7 @@
     </w:p>
     <w:p>
       <w:pPr>
-        <w:pStyle w:val="4"/>
+        <w:pStyle w:val="DaftarParagraf"/>
         <w:numPr>
           <w:ilvl w:val="0"/>
           <w:numId w:val="3"/>
@@ -1161,12 +1145,20 @@
           <w:sz w:val="20"/>
           <w:szCs w:val="20"/>
         </w:rPr>
-        <w:t>Membuat Laporan Menu yang kurang laris</w:t>
-      </w:r>
-    </w:p>
-    <w:p>
-      <w:pPr>
-        <w:pStyle w:val="4"/>
+        <w:t xml:space="preserve">Membuat Laporan Menu yang kurang </w:t>
+      </w:r>
+      <w:r>
+        <w:rPr>
+          <w:rFonts w:ascii="Arial" w:hAnsi="Arial" w:cs="Arial"/>
+          <w:sz w:val="20"/>
+          <w:szCs w:val="20"/>
+        </w:rPr>
+        <w:t>laris</w:t>
+      </w:r>
+    </w:p>
+    <w:p>
+      <w:pPr>
+        <w:pStyle w:val="DaftarParagraf"/>
         <w:numPr>
           <w:ilvl w:val="0"/>
           <w:numId w:val="3"/>
@@ -1278,7 +1270,7 @@
     </w:p>
     <w:p>
       <w:pPr>
-        <w:pStyle w:val="4"/>
+        <w:pStyle w:val="DaftarParagraf"/>
         <w:ind w:left="1440"/>
         <w:rPr>
           <w:rFonts w:ascii="Arial" w:hAnsi="Arial" w:cs="Arial"/>
@@ -1289,7 +1281,7 @@
     </w:p>
     <w:p>
       <w:pPr>
-        <w:pStyle w:val="4"/>
+        <w:pStyle w:val="DaftarParagraf"/>
         <w:ind w:left="1440"/>
         <w:rPr>
           <w:rFonts w:ascii="Arial" w:hAnsi="Arial" w:cs="Arial"/>
@@ -1300,7 +1292,7 @@
     </w:p>
     <w:p>
       <w:pPr>
-        <w:pStyle w:val="4"/>
+        <w:pStyle w:val="DaftarParagraf"/>
         <w:ind w:left="1440"/>
         <w:rPr>
           <w:rFonts w:ascii="Arial" w:hAnsi="Arial" w:cs="Arial"/>
@@ -1311,7 +1303,7 @@
     </w:p>
     <w:p>
       <w:pPr>
-        <w:pStyle w:val="4"/>
+        <w:pStyle w:val="DaftarParagraf"/>
         <w:ind w:left="1440"/>
         <w:rPr>
           <w:rFonts w:ascii="Arial" w:hAnsi="Arial" w:cs="Arial"/>
@@ -1322,7 +1314,7 @@
     </w:p>
     <w:p>
       <w:pPr>
-        <w:pStyle w:val="4"/>
+        <w:pStyle w:val="DaftarParagraf"/>
         <w:ind w:left="1440"/>
         <w:rPr>
           <w:rFonts w:ascii="Arial" w:hAnsi="Arial" w:cs="Arial"/>
@@ -1333,7 +1325,7 @@
     </w:p>
     <w:p>
       <w:pPr>
-        <w:pStyle w:val="4"/>
+        <w:pStyle w:val="DaftarParagraf"/>
         <w:ind w:left="1440"/>
         <w:rPr>
           <w:rFonts w:ascii="Arial" w:hAnsi="Arial" w:cs="Arial"/>
@@ -1344,7 +1336,7 @@
     </w:p>
     <w:p>
       <w:pPr>
-        <w:pStyle w:val="4"/>
+        <w:pStyle w:val="DaftarParagraf"/>
         <w:ind w:left="1440"/>
         <w:rPr>
           <w:rFonts w:ascii="Arial" w:hAnsi="Arial" w:cs="Arial"/>
@@ -1355,7 +1347,7 @@
     </w:p>
     <w:p>
       <w:pPr>
-        <w:pStyle w:val="4"/>
+        <w:pStyle w:val="DaftarParagraf"/>
         <w:ind w:left="1440"/>
         <w:rPr>
           <w:rFonts w:ascii="Arial" w:hAnsi="Arial" w:cs="Arial"/>
@@ -1366,7 +1358,7 @@
     </w:p>
     <w:p>
       <w:pPr>
-        <w:pStyle w:val="4"/>
+        <w:pStyle w:val="DaftarParagraf"/>
         <w:ind w:left="1440"/>
         <w:rPr>
           <w:rFonts w:ascii="Arial" w:hAnsi="Arial" w:cs="Arial"/>
@@ -1377,7 +1369,7 @@
     </w:p>
     <w:p>
       <w:pPr>
-        <w:pStyle w:val="4"/>
+        <w:pStyle w:val="DaftarParagraf"/>
         <w:ind w:left="1440"/>
         <w:rPr>
           <w:rFonts w:ascii="Arial" w:hAnsi="Arial" w:cs="Arial"/>
@@ -1388,7 +1380,7 @@
     </w:p>
     <w:p>
       <w:pPr>
-        <w:pStyle w:val="4"/>
+        <w:pStyle w:val="DaftarParagraf"/>
         <w:numPr>
           <w:ilvl w:val="0"/>
           <w:numId w:val="2"/>
@@ -1410,19 +1402,19 @@
     </w:p>
     <w:p>
       <w:pPr>
-        <w:pStyle w:val="4"/>
-        <w:rPr>
-          <w:rFonts w:ascii="Arial" w:hAnsi="Arial" w:cs="Arial"/>
-          <w:sz w:val="20"/>
-          <w:szCs w:val="20"/>
-        </w:rPr>
-      </w:pPr>
-      <w:r>
-        <w:rPr>
-          <w:rFonts w:ascii="Arial" w:hAnsi="Arial" w:cs="Arial"/>
-          <w:sz w:val="20"/>
-          <w:szCs w:val="20"/>
-          <w:lang w:val="id-ID" w:eastAsia="id-ID"/>
+        <w:pStyle w:val="DaftarParagraf"/>
+        <w:rPr>
+          <w:rFonts w:ascii="Arial" w:hAnsi="Arial" w:cs="Arial"/>
+          <w:sz w:val="20"/>
+          <w:szCs w:val="20"/>
+        </w:rPr>
+      </w:pPr>
+      <w:r>
+        <w:rPr>
+          <w:rFonts w:ascii="Arial" w:hAnsi="Arial" w:cs="Arial"/>
+          <w:noProof/>
+          <w:sz w:val="20"/>
+          <w:szCs w:val="20"/>
         </w:rPr>
         <mc:AlternateContent>
           <mc:Choice Requires="wps">
@@ -1477,7 +1469,7 @@
               </wp:anchor>
             </w:drawing>
           </mc:Choice>
-          <mc:Fallback>
+          <mc:Fallback xmlns:wpsCustomData="http://www.wps.cn/officeDocument/2013/wpsCustomData">
             <w:pict>
               <v:shape id="_x0000_s1026" o:spid="_x0000_s1026" o:spt="32" type="#_x0000_t32" style="position:absolute;left:0pt;flip:x y;margin-left:85.5pt;margin-top:88.6pt;height:26.5pt;width:3.6pt;z-index:251706368;mso-width-relative:page;mso-height-relative:page;" filled="f" stroked="t" coordsize="21600,21600" o:gfxdata="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">
                 <v:fill on="f" focussize="0,0"/>
@@ -1492,9 +1484,9 @@
       <w:r>
         <w:rPr>
           <w:rFonts w:ascii="Arial" w:hAnsi="Arial" w:cs="Arial"/>
-          <w:sz w:val="20"/>
-          <w:szCs w:val="20"/>
-          <w:lang w:val="id-ID" w:eastAsia="id-ID"/>
+          <w:noProof/>
+          <w:sz w:val="20"/>
+          <w:szCs w:val="20"/>
         </w:rPr>
         <mc:AlternateContent>
           <mc:Choice Requires="wps">
@@ -1549,7 +1541,7 @@
               </wp:anchor>
             </w:drawing>
           </mc:Choice>
-          <mc:Fallback>
+          <mc:Fallback xmlns:wpsCustomData="http://www.wps.cn/officeDocument/2013/wpsCustomData">
             <w:pict>
               <v:shape id="_x0000_s1026" o:spid="_x0000_s1026" o:spt="32" type="#_x0000_t32" style="position:absolute;left:0pt;flip:y;margin-left:147.45pt;margin-top:90.1pt;height:24.4pt;width:3.6pt;z-index:251705344;mso-width-relative:page;mso-height-relative:page;" filled="f" stroked="t" coordsize="21600,21600" o:gfxdata="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">
                 <v:fill on="f" focussize="0,0"/>
@@ -1564,9 +1556,9 @@
       <w:r>
         <w:rPr>
           <w:rFonts w:ascii="Arial" w:hAnsi="Arial" w:cs="Arial"/>
-          <w:sz w:val="20"/>
-          <w:szCs w:val="20"/>
-          <w:lang w:val="id-ID" w:eastAsia="id-ID"/>
+          <w:noProof/>
+          <w:sz w:val="20"/>
+          <w:szCs w:val="20"/>
         </w:rPr>
         <mc:AlternateContent>
           <mc:Choice Requires="wps">
@@ -1621,7 +1613,7 @@
               </wp:anchor>
             </w:drawing>
           </mc:Choice>
-          <mc:Fallback>
+          <mc:Fallback xmlns:wpsCustomData="http://www.wps.cn/officeDocument/2013/wpsCustomData">
             <w:pict>
               <v:shape id="_x0000_s1026" o:spid="_x0000_s1026" o:spt="32" type="#_x0000_t32" style="position:absolute;left:0pt;flip:x y;margin-left:22.9pt;margin-top:90.7pt;height:23.9pt;width:3.6pt;z-index:251704320;mso-width-relative:page;mso-height-relative:page;" filled="f" stroked="t" coordsize="21600,21600" o:gfxdata="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">
                 <v:fill on="f" focussize="0,0"/>
@@ -1636,9 +1628,9 @@
       <w:r>
         <w:rPr>
           <w:rFonts w:ascii="Arial" w:hAnsi="Arial" w:cs="Arial"/>
-          <w:sz w:val="20"/>
-          <w:szCs w:val="20"/>
-          <w:lang w:val="id-ID" w:eastAsia="id-ID"/>
+          <w:noProof/>
+          <w:sz w:val="20"/>
+          <w:szCs w:val="20"/>
         </w:rPr>
         <mc:AlternateContent>
           <mc:Choice Requires="wps">
@@ -1690,7 +1682,7 @@
               </wp:anchor>
             </w:drawing>
           </mc:Choice>
-          <mc:Fallback>
+          <mc:Fallback xmlns:wpsCustomData="http://www.wps.cn/officeDocument/2013/wpsCustomData">
             <w:pict>
               <v:line id="_x0000_s1026" o:spid="_x0000_s1026" o:spt="20" style="position:absolute;left:0pt;margin-left:25.5pt;margin-top:115.1pt;height:0pt;width:122.6pt;z-index:251703296;mso-width-relative:page;mso-height-relative:page;" filled="f" stroked="t" coordsize="21600,21600" o:gfxdata="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">
                 <v:fill on="f" focussize="0,0"/>
@@ -1705,9 +1697,9 @@
       <w:r>
         <w:rPr>
           <w:rFonts w:ascii="Arial" w:hAnsi="Arial" w:cs="Arial"/>
-          <w:sz w:val="20"/>
-          <w:szCs w:val="20"/>
-          <w:lang w:val="id-ID" w:eastAsia="id-ID"/>
+          <w:noProof/>
+          <w:sz w:val="20"/>
+          <w:szCs w:val="20"/>
         </w:rPr>
         <mc:AlternateContent>
           <mc:Choice Requires="wps">
@@ -1763,7 +1755,7 @@
               </wp:anchor>
             </w:drawing>
           </mc:Choice>
-          <mc:Fallback>
+          <mc:Fallback xmlns:wpsCustomData="http://www.wps.cn/officeDocument/2013/wpsCustomData">
             <w:pict>
               <v:shape id="_x0000_s1026" o:spid="_x0000_s1026" o:spt="32" type="#_x0000_t32" style="position:absolute;left:0pt;margin-left:91pt;margin-top:115.1pt;height:51pt;width:0.5pt;z-index:251702272;mso-width-relative:page;mso-height-relative:page;" filled="f" stroked="t" coordsize="21600,21600" o:gfxdata="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">
                 <v:fill on="f" focussize="0,0"/>
@@ -1778,9 +1770,9 @@
       <w:r>
         <w:rPr>
           <w:rFonts w:ascii="Arial" w:hAnsi="Arial" w:cs="Arial"/>
-          <w:sz w:val="20"/>
-          <w:szCs w:val="20"/>
-          <w:lang w:val="id-ID" w:eastAsia="id-ID"/>
+          <w:noProof/>
+          <w:sz w:val="20"/>
+          <w:szCs w:val="20"/>
         </w:rPr>
         <mc:AlternateContent>
           <mc:Choice Requires="wps">
@@ -1843,7 +1835,7 @@
               </wp:anchor>
             </w:drawing>
           </mc:Choice>
-          <mc:Fallback>
+          <mc:Fallback xmlns:wpsCustomData="http://www.wps.cn/officeDocument/2013/wpsCustomData">
             <w:pict>
               <v:rect id="Rectangle 55" o:spid="_x0000_s1026" o:spt="1" style="position:absolute;left:0pt;margin-left:171.5pt;margin-top:351pt;height:27.6pt;width:81.5pt;mso-position-horizontal-relative:margin;z-index:251701248;v-text-anchor:middle;mso-width-relative:page;mso-height-relative:page;" fillcolor="#FFFFFF" filled="t" stroked="t" coordsize="21600,21600" o:gfxdata="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">
                 <v:fill on="t" focussize="0,0"/>
@@ -1870,9 +1862,9 @@
       <w:r>
         <w:rPr>
           <w:rFonts w:ascii="Arial" w:hAnsi="Arial" w:cs="Arial"/>
-          <w:sz w:val="20"/>
-          <w:szCs w:val="20"/>
-          <w:lang w:val="id-ID" w:eastAsia="id-ID"/>
+          <w:noProof/>
+          <w:sz w:val="20"/>
+          <w:szCs w:val="20"/>
         </w:rPr>
         <mc:AlternateContent>
           <mc:Choice Requires="wps">
@@ -1921,7 +1913,7 @@
               </wp:anchor>
             </w:drawing>
           </mc:Choice>
-          <mc:Fallback>
+          <mc:Fallback xmlns:wpsCustomData="http://www.wps.cn/officeDocument/2013/wpsCustomData">
             <w:pict>
               <v:shape id="_x0000_s1026" o:spid="_x0000_s1026" o:spt="32" type="#_x0000_t32" style="position:absolute;left:0pt;margin-left:211.6pt;margin-top:328.5pt;height:20.4pt;width:0.6pt;z-index:251700224;mso-width-relative:page;mso-height-relative:page;" filled="f" stroked="t" coordsize="21600,21600" o:gfxdata="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">
                 <v:fill on="f" focussize="0,0"/>
@@ -1936,9 +1928,9 @@
       <w:r>
         <w:rPr>
           <w:rFonts w:ascii="Arial" w:hAnsi="Arial" w:cs="Arial"/>
-          <w:sz w:val="20"/>
-          <w:szCs w:val="20"/>
-          <w:lang w:val="id-ID" w:eastAsia="id-ID"/>
+          <w:noProof/>
+          <w:sz w:val="20"/>
+          <w:szCs w:val="20"/>
         </w:rPr>
         <mc:AlternateContent>
           <mc:Choice Requires="wps">
@@ -1998,7 +1990,7 @@
               </wp:anchor>
             </w:drawing>
           </mc:Choice>
-          <mc:Fallback>
+          <mc:Fallback xmlns:wpsCustomData="http://www.wps.cn/officeDocument/2013/wpsCustomData">
             <w:pict>
               <v:rect id="Rectangle 53" o:spid="_x0000_s1026" o:spt="1" style="position:absolute;left:0pt;margin-left:167pt;margin-top:301.6pt;height:27.6pt;width:90pt;mso-position-horizontal-relative:margin;z-index:251699200;v-text-anchor:middle;mso-width-relative:page;mso-height-relative:page;" fillcolor="#FFFFFF" filled="t" stroked="t" coordsize="21600,21600" o:gfxdata="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">
                 <v:fill on="t" focussize="0,0"/>
@@ -2022,9 +2014,9 @@
       <w:r>
         <w:rPr>
           <w:rFonts w:ascii="Arial" w:hAnsi="Arial" w:cs="Arial"/>
-          <w:sz w:val="20"/>
-          <w:szCs w:val="20"/>
-          <w:lang w:val="id-ID" w:eastAsia="id-ID"/>
+          <w:noProof/>
+          <w:sz w:val="20"/>
+          <w:szCs w:val="20"/>
         </w:rPr>
         <mc:AlternateContent>
           <mc:Choice Requires="wps">
@@ -2073,7 +2065,7 @@
               </wp:anchor>
             </w:drawing>
           </mc:Choice>
-          <mc:Fallback>
+          <mc:Fallback xmlns:wpsCustomData="http://www.wps.cn/officeDocument/2013/wpsCustomData">
             <w:pict>
               <v:shape id="_x0000_s1026" o:spid="_x0000_s1026" o:spt="32" type="#_x0000_t32" style="position:absolute;left:0pt;margin-left:210.4pt;margin-top:279.5pt;height:20.4pt;width:0.6pt;z-index:251698176;mso-width-relative:page;mso-height-relative:page;" filled="f" stroked="t" coordsize="21600,21600" o:gfxdata="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">
                 <v:fill on="f" focussize="0,0"/>
@@ -2088,9 +2080,9 @@
       <w:r>
         <w:rPr>
           <w:rFonts w:ascii="Arial" w:hAnsi="Arial" w:cs="Arial"/>
-          <w:sz w:val="20"/>
-          <w:szCs w:val="20"/>
-          <w:lang w:val="id-ID" w:eastAsia="id-ID"/>
+          <w:noProof/>
+          <w:sz w:val="20"/>
+          <w:szCs w:val="20"/>
         </w:rPr>
         <mc:AlternateContent>
           <mc:Choice Requires="wps">
@@ -2153,7 +2145,7 @@
               </wp:anchor>
             </w:drawing>
           </mc:Choice>
-          <mc:Fallback>
+          <mc:Fallback xmlns:wpsCustomData="http://www.wps.cn/officeDocument/2013/wpsCustomData">
             <w:pict>
               <v:rect id="Rectangle 51" o:spid="_x0000_s1026" o:spt="1" style="position:absolute;left:0pt;margin-left:171.5pt;margin-top:252.5pt;height:27.6pt;width:81.5pt;mso-position-horizontal-relative:margin;z-index:251697152;v-text-anchor:middle;mso-width-relative:page;mso-height-relative:page;" fillcolor="#FFFFFF" filled="t" stroked="t" coordsize="21600,21600" o:gfxdata="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">
                 <v:fill on="t" focussize="0,0"/>
@@ -2180,9 +2172,9 @@
       <w:r>
         <w:rPr>
           <w:rFonts w:ascii="Arial" w:hAnsi="Arial" w:cs="Arial"/>
-          <w:sz w:val="20"/>
-          <w:szCs w:val="20"/>
-          <w:lang w:val="id-ID" w:eastAsia="id-ID"/>
+          <w:noProof/>
+          <w:sz w:val="20"/>
+          <w:szCs w:val="20"/>
         </w:rPr>
         <mc:AlternateContent>
           <mc:Choice Requires="wps">
@@ -2231,7 +2223,7 @@
               </wp:anchor>
             </w:drawing>
           </mc:Choice>
-          <mc:Fallback>
+          <mc:Fallback xmlns:wpsCustomData="http://www.wps.cn/officeDocument/2013/wpsCustomData">
             <w:pict>
               <v:shape id="_x0000_s1026" o:spid="_x0000_s1026" o:spt="32" type="#_x0000_t32" style="position:absolute;left:0pt;margin-left:211pt;margin-top:230pt;height:20.4pt;width:0.6pt;z-index:251696128;mso-width-relative:page;mso-height-relative:page;" filled="f" stroked="t" coordsize="21600,21600" o:gfxdata="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">
                 <v:fill on="f" focussize="0,0"/>
@@ -2246,9 +2238,9 @@
       <w:r>
         <w:rPr>
           <w:rFonts w:ascii="Arial" w:hAnsi="Arial" w:cs="Arial"/>
-          <w:sz w:val="20"/>
-          <w:szCs w:val="20"/>
-          <w:lang w:val="id-ID" w:eastAsia="id-ID"/>
+          <w:noProof/>
+          <w:sz w:val="20"/>
+          <w:szCs w:val="20"/>
         </w:rPr>
         <mc:AlternateContent>
           <mc:Choice Requires="wps">
@@ -2303,7 +2295,7 @@
               </wp:anchor>
             </w:drawing>
           </mc:Choice>
-          <mc:Fallback>
+          <mc:Fallback xmlns:wpsCustomData="http://www.wps.cn/officeDocument/2013/wpsCustomData">
             <w:pict>
               <v:shape id="_x0000_s1026" o:spid="_x0000_s1026" o:spt="32" type="#_x0000_t32" style="position:absolute;left:0pt;flip:y;margin-left:369pt;margin-top:208.85pt;height:20.5pt;width:0.5pt;z-index:251695104;mso-width-relative:page;mso-height-relative:page;" filled="f" stroked="t" coordsize="21600,21600" o:gfxdata="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">
                 <v:fill on="f" focussize="0,0"/>
@@ -2318,9 +2310,9 @@
       <w:r>
         <w:rPr>
           <w:rFonts w:ascii="Arial" w:hAnsi="Arial" w:cs="Arial"/>
-          <w:sz w:val="20"/>
-          <w:szCs w:val="20"/>
-          <w:lang w:val="id-ID" w:eastAsia="id-ID"/>
+          <w:noProof/>
+          <w:sz w:val="20"/>
+          <w:szCs w:val="20"/>
         </w:rPr>
         <mc:AlternateContent>
           <mc:Choice Requires="wps">
@@ -2375,7 +2367,7 @@
               </wp:anchor>
             </w:drawing>
           </mc:Choice>
-          <mc:Fallback>
+          <mc:Fallback xmlns:wpsCustomData="http://www.wps.cn/officeDocument/2013/wpsCustomData">
             <w:pict>
               <v:shape id="_x0000_s1026" o:spid="_x0000_s1026" o:spt="32" type="#_x0000_t32" style="position:absolute;left:0pt;flip:y;margin-left:263pt;margin-top:210.5pt;height:20.5pt;width:0.5pt;z-index:251694080;mso-width-relative:page;mso-height-relative:page;" filled="f" stroked="t" coordsize="21600,21600" o:gfxdata="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">
                 <v:fill on="f" focussize="0,0"/>
@@ -2390,9 +2382,9 @@
       <w:r>
         <w:rPr>
           <w:rFonts w:ascii="Arial" w:hAnsi="Arial" w:cs="Arial"/>
-          <w:sz w:val="20"/>
-          <w:szCs w:val="20"/>
-          <w:lang w:val="id-ID" w:eastAsia="id-ID"/>
+          <w:noProof/>
+          <w:sz w:val="20"/>
+          <w:szCs w:val="20"/>
         </w:rPr>
         <mc:AlternateContent>
           <mc:Choice Requires="wps">
@@ -2447,7 +2439,7 @@
               </wp:anchor>
             </w:drawing>
           </mc:Choice>
-          <mc:Fallback>
+          <mc:Fallback xmlns:wpsCustomData="http://www.wps.cn/officeDocument/2013/wpsCustomData">
             <w:pict>
               <v:shape id="_x0000_s1026" o:spid="_x0000_s1026" o:spt="32" type="#_x0000_t32" style="position:absolute;left:0pt;flip:y;margin-left:159.5pt;margin-top:210.1pt;height:20.5pt;width:0.5pt;z-index:251693056;mso-width-relative:page;mso-height-relative:page;" filled="f" stroked="t" coordsize="21600,21600" o:gfxdata="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">
                 <v:fill on="f" focussize="0,0"/>
@@ -2462,9 +2454,9 @@
       <w:r>
         <w:rPr>
           <w:rFonts w:ascii="Arial" w:hAnsi="Arial" w:cs="Arial"/>
-          <w:sz w:val="20"/>
-          <w:szCs w:val="20"/>
-          <w:lang w:val="id-ID" w:eastAsia="id-ID"/>
+          <w:noProof/>
+          <w:sz w:val="20"/>
+          <w:szCs w:val="20"/>
         </w:rPr>
         <mc:AlternateContent>
           <mc:Choice Requires="wps">
@@ -2516,7 +2508,7 @@
               </wp:anchor>
             </w:drawing>
           </mc:Choice>
-          <mc:Fallback>
+          <mc:Fallback xmlns:wpsCustomData="http://www.wps.cn/officeDocument/2013/wpsCustomData">
             <w:pict>
               <v:line id="_x0000_s1026" o:spid="_x0000_s1026" o:spt="20" style="position:absolute;left:0pt;flip:y;margin-left:46.5pt;margin-top:228.8pt;height:3.5pt;width:322.5pt;z-index:251691008;mso-width-relative:page;mso-height-relative:page;" filled="f" stroked="t" coordsize="21600,21600" o:gfxdata="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">
                 <v:fill on="f" focussize="0,0"/>
@@ -2531,9 +2523,9 @@
       <w:r>
         <w:rPr>
           <w:rFonts w:ascii="Arial" w:hAnsi="Arial" w:cs="Arial"/>
-          <w:sz w:val="20"/>
-          <w:szCs w:val="20"/>
-          <w:lang w:val="id-ID" w:eastAsia="id-ID"/>
+          <w:noProof/>
+          <w:sz w:val="20"/>
+          <w:szCs w:val="20"/>
         </w:rPr>
         <mc:AlternateContent>
           <mc:Choice Requires="wps">
@@ -2588,7 +2580,7 @@
               </wp:anchor>
             </w:drawing>
           </mc:Choice>
-          <mc:Fallback>
+          <mc:Fallback xmlns:wpsCustomData="http://www.wps.cn/officeDocument/2013/wpsCustomData">
             <w:pict>
               <v:shape id="_x0000_s1026" o:spid="_x0000_s1026" o:spt="32" type="#_x0000_t32" style="position:absolute;left:0pt;flip:y;margin-left:47.5pt;margin-top:211.5pt;height:20.5pt;width:0.5pt;z-index:251692032;mso-width-relative:page;mso-height-relative:page;" filled="f" stroked="t" coordsize="21600,21600" o:gfxdata="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">
                 <v:fill on="f" focussize="0,0"/>
@@ -2603,9 +2595,9 @@
       <w:r>
         <w:rPr>
           <w:rFonts w:ascii="Arial" w:hAnsi="Arial" w:cs="Arial"/>
-          <w:sz w:val="20"/>
-          <w:szCs w:val="20"/>
-          <w:lang w:val="id-ID" w:eastAsia="id-ID"/>
+          <w:noProof/>
+          <w:sz w:val="20"/>
+          <w:szCs w:val="20"/>
         </w:rPr>
         <mc:AlternateContent>
           <mc:Choice Requires="wps">
@@ -2671,7 +2663,7 @@
               </wp:anchor>
             </w:drawing>
           </mc:Choice>
-          <mc:Fallback>
+          <mc:Fallback xmlns:wpsCustomData="http://www.wps.cn/officeDocument/2013/wpsCustomData">
             <w:pict>
               <v:rect id="Rectangle 37" o:spid="_x0000_s1026" o:spt="1" style="position:absolute;left:0pt;margin-left:17.5pt;margin-top:185.3pt;height:27.6pt;width:82.5pt;z-index:251683840;v-text-anchor:middle;mso-width-relative:page;mso-height-relative:page;" fillcolor="#FFFFFF [3201]" filled="t" stroked="t" coordsize="21600,21600" o:gfxdata="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">
                 <v:fill on="t" focussize="0,0"/>
@@ -2698,9 +2690,9 @@
       <w:r>
         <w:rPr>
           <w:rFonts w:ascii="Arial" w:hAnsi="Arial" w:cs="Arial"/>
-          <w:sz w:val="20"/>
-          <w:szCs w:val="20"/>
-          <w:lang w:val="id-ID" w:eastAsia="id-ID"/>
+          <w:noProof/>
+          <w:sz w:val="20"/>
+          <w:szCs w:val="20"/>
         </w:rPr>
         <mc:AlternateContent>
           <mc:Choice Requires="wps">
@@ -2755,7 +2747,7 @@
               </wp:anchor>
             </w:drawing>
           </mc:Choice>
-          <mc:Fallback>
+          <mc:Fallback xmlns:wpsCustomData="http://www.wps.cn/officeDocument/2013/wpsCustomData">
             <w:pict>
               <v:shape id="_x0000_s1026" o:spid="_x0000_s1026" o:spt="32" type="#_x0000_t32" style="position:absolute;left:0pt;margin-left:48.5pt;margin-top:167.3pt;height:17.5pt;width:0pt;z-index:251682816;mso-width-relative:page;mso-height-relative:page;" filled="f" stroked="t" coordsize="21600,21600" o:gfxdata="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">
                 <v:fill on="f" focussize="0,0"/>
@@ -2770,9 +2762,9 @@
       <w:r>
         <w:rPr>
           <w:rFonts w:ascii="Arial" w:hAnsi="Arial" w:cs="Arial"/>
-          <w:sz w:val="20"/>
-          <w:szCs w:val="20"/>
-          <w:lang w:val="id-ID" w:eastAsia="id-ID"/>
+          <w:noProof/>
+          <w:sz w:val="20"/>
+          <w:szCs w:val="20"/>
         </w:rPr>
         <mc:AlternateContent>
           <mc:Choice Requires="wps">
@@ -2827,7 +2819,7 @@
               </wp:anchor>
             </w:drawing>
           </mc:Choice>
-          <mc:Fallback>
+          <mc:Fallback xmlns:wpsCustomData="http://www.wps.cn/officeDocument/2013/wpsCustomData">
             <w:pict>
               <v:shape id="_x0000_s1026" o:spid="_x0000_s1026" o:spt="32" type="#_x0000_t32" style="position:absolute;left:0pt;flip:y;margin-left:47.5pt;margin-top:163.3pt;height:4pt;width:388.5pt;z-index:251681792;mso-width-relative:page;mso-height-relative:page;" filled="f" stroked="t" coordsize="21600,21600" o:gfxdata="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">
                 <v:fill on="f" focussize="0,0"/>
@@ -2842,9 +2834,9 @@
       <w:r>
         <w:rPr>
           <w:rFonts w:ascii="Arial" w:hAnsi="Arial" w:cs="Arial"/>
-          <w:sz w:val="20"/>
-          <w:szCs w:val="20"/>
-          <w:lang w:val="id-ID" w:eastAsia="id-ID"/>
+          <w:noProof/>
+          <w:sz w:val="20"/>
+          <w:szCs w:val="20"/>
         </w:rPr>
         <mc:AlternateContent>
           <mc:Choice Requires="wps">
@@ -2910,7 +2902,7 @@
               </wp:anchor>
             </w:drawing>
           </mc:Choice>
-          <mc:Fallback>
+          <mc:Fallback xmlns:wpsCustomData="http://www.wps.cn/officeDocument/2013/wpsCustomData">
             <w:pict>
               <v:rect id="Rectangle 42" o:spid="_x0000_s1026" o:spt="1" style="position:absolute;left:0pt;margin-left:327pt;margin-top:182pt;height:27.6pt;width:82.5pt;z-index:251688960;v-text-anchor:middle;mso-width-relative:page;mso-height-relative:page;" fillcolor="#FFFFFF [3201]" filled="t" stroked="t" coordsize="21600,21600" o:gfxdata="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">
                 <v:fill on="t" focussize="0,0"/>
@@ -2937,9 +2929,9 @@
       <w:r>
         <w:rPr>
           <w:rFonts w:ascii="Arial" w:hAnsi="Arial" w:cs="Arial"/>
-          <w:sz w:val="20"/>
-          <w:szCs w:val="20"/>
-          <w:lang w:val="id-ID" w:eastAsia="id-ID"/>
+          <w:noProof/>
+          <w:sz w:val="20"/>
+          <w:szCs w:val="20"/>
         </w:rPr>
         <mc:AlternateContent>
           <mc:Choice Requires="wps">
@@ -2994,7 +2986,7 @@
               </wp:anchor>
             </w:drawing>
           </mc:Choice>
-          <mc:Fallback>
+          <mc:Fallback xmlns:wpsCustomData="http://www.wps.cn/officeDocument/2013/wpsCustomData">
             <w:pict>
               <v:shape id="_x0000_s1026" o:spid="_x0000_s1026" o:spt="32" type="#_x0000_t32" style="position:absolute;left:0pt;margin-left:368pt;margin-top:164.5pt;height:17.5pt;width:0pt;z-index:251689984;mso-width-relative:page;mso-height-relative:page;" filled="f" stroked="t" coordsize="21600,21600" o:gfxdata="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">
                 <v:fill on="f" focussize="0,0"/>
@@ -3009,9 +3001,9 @@
       <w:r>
         <w:rPr>
           <w:rFonts w:ascii="Arial" w:hAnsi="Arial" w:cs="Arial"/>
-          <w:sz w:val="20"/>
-          <w:szCs w:val="20"/>
-          <w:lang w:val="id-ID" w:eastAsia="id-ID"/>
+          <w:noProof/>
+          <w:sz w:val="20"/>
+          <w:szCs w:val="20"/>
         </w:rPr>
         <mc:AlternateContent>
           <mc:Choice Requires="wps">
@@ -3077,7 +3069,7 @@
               </wp:anchor>
             </w:drawing>
           </mc:Choice>
-          <mc:Fallback>
+          <mc:Fallback xmlns:wpsCustomData="http://www.wps.cn/officeDocument/2013/wpsCustomData">
             <w:pict>
               <v:rect id="Rectangle 40" o:spid="_x0000_s1026" o:spt="1" style="position:absolute;left:0pt;margin-left:222.5pt;margin-top:184pt;height:27.6pt;width:82.5pt;z-index:251686912;v-text-anchor:middle;mso-width-relative:page;mso-height-relative:page;" fillcolor="#FFFFFF [3201]" filled="t" stroked="t" coordsize="21600,21600" o:gfxdata="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">
                 <v:fill on="t" focussize="0,0"/>
@@ -3104,9 +3096,9 @@
       <w:r>
         <w:rPr>
           <w:rFonts w:ascii="Arial" w:hAnsi="Arial" w:cs="Arial"/>
-          <w:sz w:val="20"/>
-          <w:szCs w:val="20"/>
-          <w:lang w:val="id-ID" w:eastAsia="id-ID"/>
+          <w:noProof/>
+          <w:sz w:val="20"/>
+          <w:szCs w:val="20"/>
         </w:rPr>
         <mc:AlternateContent>
           <mc:Choice Requires="wps">
@@ -3161,7 +3153,7 @@
               </wp:anchor>
             </w:drawing>
           </mc:Choice>
-          <mc:Fallback>
+          <mc:Fallback xmlns:wpsCustomData="http://www.wps.cn/officeDocument/2013/wpsCustomData">
             <w:pict>
               <v:shape id="_x0000_s1026" o:spid="_x0000_s1026" o:spt="32" type="#_x0000_t32" style="position:absolute;left:0pt;margin-left:263.5pt;margin-top:166.5pt;height:17.5pt;width:0pt;z-index:251687936;mso-width-relative:page;mso-height-relative:page;" filled="f" stroked="t" coordsize="21600,21600" o:gfxdata="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">
                 <v:fill on="f" focussize="0,0"/>
@@ -3176,9 +3168,9 @@
       <w:r>
         <w:rPr>
           <w:rFonts w:ascii="Arial" w:hAnsi="Arial" w:cs="Arial"/>
-          <w:sz w:val="20"/>
-          <w:szCs w:val="20"/>
-          <w:lang w:val="id-ID" w:eastAsia="id-ID"/>
+          <w:noProof/>
+          <w:sz w:val="20"/>
+          <w:szCs w:val="20"/>
         </w:rPr>
         <mc:AlternateContent>
           <mc:Choice Requires="wps">
@@ -3233,7 +3225,7 @@
               </wp:anchor>
             </w:drawing>
           </mc:Choice>
-          <mc:Fallback>
+          <mc:Fallback xmlns:wpsCustomData="http://www.wps.cn/officeDocument/2013/wpsCustomData">
             <w:pict>
               <v:shape id="_x0000_s1026" o:spid="_x0000_s1026" o:spt="32" type="#_x0000_t32" style="position:absolute;left:0pt;margin-left:160pt;margin-top:167.5pt;height:17.5pt;width:0pt;z-index:251685888;mso-width-relative:page;mso-height-relative:page;" filled="f" stroked="t" coordsize="21600,21600" o:gfxdata="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">
                 <v:fill on="f" focussize="0,0"/>
@@ -3248,9 +3240,9 @@
       <w:r>
         <w:rPr>
           <w:rFonts w:ascii="Arial" w:hAnsi="Arial" w:cs="Arial"/>
-          <w:sz w:val="20"/>
-          <w:szCs w:val="20"/>
-          <w:lang w:val="id-ID" w:eastAsia="id-ID"/>
+          <w:noProof/>
+          <w:sz w:val="20"/>
+          <w:szCs w:val="20"/>
         </w:rPr>
         <mc:AlternateContent>
           <mc:Choice Requires="wps">
@@ -3316,7 +3308,7 @@
               </wp:anchor>
             </w:drawing>
           </mc:Choice>
-          <mc:Fallback>
+          <mc:Fallback xmlns:wpsCustomData="http://www.wps.cn/officeDocument/2013/wpsCustomData">
             <w:pict>
               <v:rect id="Rectangle 38" o:spid="_x0000_s1026" o:spt="1" style="position:absolute;left:0pt;margin-left:119pt;margin-top:185pt;height:27.6pt;width:82.5pt;z-index:251684864;v-text-anchor:middle;mso-width-relative:page;mso-height-relative:page;" fillcolor="#FFFFFF [3201]" filled="t" stroked="t" coordsize="21600,21600" o:gfxdata="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">
                 <v:fill on="t" focussize="0,0"/>
@@ -3343,9 +3335,9 @@
       <w:r>
         <w:rPr>
           <w:rFonts w:ascii="Arial" w:hAnsi="Arial" w:cs="Arial"/>
-          <w:sz w:val="20"/>
-          <w:szCs w:val="20"/>
-          <w:lang w:val="id-ID" w:eastAsia="id-ID"/>
+          <w:noProof/>
+          <w:sz w:val="20"/>
+          <w:szCs w:val="20"/>
         </w:rPr>
         <mc:AlternateContent>
           <mc:Choice Requires="wps">
@@ -3403,7 +3395,7 @@
               </wp:anchor>
             </w:drawing>
           </mc:Choice>
-          <mc:Fallback>
+          <mc:Fallback xmlns:wpsCustomData="http://www.wps.cn/officeDocument/2013/wpsCustomData">
             <w:pict>
               <v:shape id="_x0000_s1026" o:spid="_x0000_s1026" o:spt="34" type="#_x0000_t34" style="position:absolute;left:0pt;flip:x;margin-left:436.5pt;margin-top:89.3pt;height:74pt;width:18.5pt;z-index:251680768;mso-width-relative:page;mso-height-relative:page;" filled="f" stroked="t" coordsize="21600,21600" o:gfxdata="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" adj="-386">
                 <v:fill on="f" focussize="0,0"/>
@@ -3418,9 +3410,9 @@
       <w:r>
         <w:rPr>
           <w:rFonts w:ascii="Arial" w:hAnsi="Arial" w:cs="Arial"/>
-          <w:sz w:val="20"/>
-          <w:szCs w:val="20"/>
-          <w:lang w:val="id-ID" w:eastAsia="id-ID"/>
+          <w:noProof/>
+          <w:sz w:val="20"/>
+          <w:szCs w:val="20"/>
         </w:rPr>
         <mc:AlternateContent>
           <mc:Choice Requires="wps">
@@ -3475,7 +3467,7 @@
               </wp:anchor>
             </w:drawing>
           </mc:Choice>
-          <mc:Fallback>
+          <mc:Fallback xmlns:wpsCustomData="http://www.wps.cn/officeDocument/2013/wpsCustomData">
             <w:pict>
               <v:shape id="_x0000_s1026" o:spid="_x0000_s1026" o:spt="32" type="#_x0000_t32" style="position:absolute;left:0pt;margin-left:400pt;margin-top:105.8pt;height:11.5pt;width:0pt;z-index:251679744;mso-width-relative:page;mso-height-relative:page;" filled="f" stroked="t" coordsize="21600,21600" o:gfxdata="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">
                 <v:fill on="f" focussize="0,0"/>
@@ -3490,9 +3482,9 @@
       <w:r>
         <w:rPr>
           <w:rFonts w:ascii="Arial" w:hAnsi="Arial" w:cs="Arial"/>
-          <w:sz w:val="20"/>
-          <w:szCs w:val="20"/>
-          <w:lang w:val="id-ID" w:eastAsia="id-ID"/>
+          <w:noProof/>
+          <w:sz w:val="20"/>
+          <w:szCs w:val="20"/>
         </w:rPr>
         <mc:AlternateContent>
           <mc:Choice Requires="wps">
@@ -3547,7 +3539,7 @@
               </wp:anchor>
             </w:drawing>
           </mc:Choice>
-          <mc:Fallback>
+          <mc:Fallback xmlns:wpsCustomData="http://www.wps.cn/officeDocument/2013/wpsCustomData">
             <w:pict>
               <v:shape id="_x0000_s1026" o:spid="_x0000_s1026" o:spt="32" type="#_x0000_t32" style="position:absolute;left:0pt;margin-left:301.5pt;margin-top:103.8pt;height:14pt;width:0.5pt;z-index:251678720;mso-width-relative:page;mso-height-relative:page;" filled="f" stroked="t" coordsize="21600,21600" o:gfxdata="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">
                 <v:fill on="f" focussize="0,0"/>
@@ -3562,9 +3554,9 @@
       <w:r>
         <w:rPr>
           <w:rFonts w:ascii="Arial" w:hAnsi="Arial" w:cs="Arial"/>
-          <w:sz w:val="20"/>
-          <w:szCs w:val="20"/>
-          <w:lang w:val="id-ID" w:eastAsia="id-ID"/>
+          <w:noProof/>
+          <w:sz w:val="20"/>
+          <w:szCs w:val="20"/>
         </w:rPr>
         <mc:AlternateContent>
           <mc:Choice Requires="wps">
@@ -3616,7 +3608,7 @@
               </wp:anchor>
             </w:drawing>
           </mc:Choice>
-          <mc:Fallback>
+          <mc:Fallback xmlns:wpsCustomData="http://www.wps.cn/officeDocument/2013/wpsCustomData">
             <w:pict>
               <v:line id="_x0000_s1026" o:spid="_x0000_s1026" o:spt="20" style="position:absolute;left:0pt;margin-left:301.5pt;margin-top:104.8pt;height:1pt;width:99pt;z-index:251677696;mso-width-relative:page;mso-height-relative:page;" filled="f" stroked="t" coordsize="21600,21600" o:gfxdata="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">
                 <v:fill on="f" focussize="0,0"/>
@@ -3631,9 +3623,9 @@
       <w:r>
         <w:rPr>
           <w:rFonts w:ascii="Arial" w:hAnsi="Arial" w:cs="Arial"/>
-          <w:sz w:val="20"/>
-          <w:szCs w:val="20"/>
-          <w:lang w:val="id-ID" w:eastAsia="id-ID"/>
+          <w:noProof/>
+          <w:sz w:val="20"/>
+          <w:szCs w:val="20"/>
         </w:rPr>
         <mc:AlternateContent>
           <mc:Choice Requires="wps">
@@ -3699,7 +3691,7 @@
               </wp:anchor>
             </w:drawing>
           </mc:Choice>
-          <mc:Fallback>
+          <mc:Fallback xmlns:wpsCustomData="http://www.wps.cn/officeDocument/2013/wpsCustomData">
             <w:pict>
               <v:rect id="Rectangle 25" o:spid="_x0000_s1026" o:spt="1" style="position:absolute;left:0pt;margin-left:380.5pt;margin-top:116.8pt;height:27.6pt;width:52pt;z-index:251676672;v-text-anchor:middle;mso-width-relative:page;mso-height-relative:page;" fillcolor="#FFFFFF [3201]" filled="t" stroked="t" coordsize="21600,21600" o:gfxdata="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">
                 <v:fill on="t" focussize="0,0"/>
@@ -3726,9 +3718,9 @@
       <w:r>
         <w:rPr>
           <w:rFonts w:ascii="Arial" w:hAnsi="Arial" w:cs="Arial"/>
-          <w:sz w:val="20"/>
-          <w:szCs w:val="20"/>
-          <w:lang w:val="id-ID" w:eastAsia="id-ID"/>
+          <w:noProof/>
+          <w:sz w:val="20"/>
+          <w:szCs w:val="20"/>
         </w:rPr>
         <mc:AlternateContent>
           <mc:Choice Requires="wps">
@@ -3794,7 +3786,7 @@
               </wp:anchor>
             </w:drawing>
           </mc:Choice>
-          <mc:Fallback>
+          <mc:Fallback xmlns:wpsCustomData="http://www.wps.cn/officeDocument/2013/wpsCustomData">
             <w:pict>
               <v:rect id="Rectangle 24" o:spid="_x0000_s1026" o:spt="1" style="position:absolute;left:0pt;margin-left:276pt;margin-top:118.8pt;height:27.6pt;width:51.5pt;z-index:251675648;v-text-anchor:middle;mso-width-relative:page;mso-height-relative:page;" fillcolor="#FFFFFF [3201]" filled="t" stroked="t" coordsize="21600,21600" o:gfxdata="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">
                 <v:fill on="t" focussize="0,0"/>
@@ -3821,9 +3813,9 @@
       <w:r>
         <w:rPr>
           <w:rFonts w:ascii="Arial" w:hAnsi="Arial" w:cs="Arial"/>
-          <w:sz w:val="20"/>
-          <w:szCs w:val="20"/>
-          <w:lang w:val="id-ID" w:eastAsia="id-ID"/>
+          <w:noProof/>
+          <w:sz w:val="20"/>
+          <w:szCs w:val="20"/>
         </w:rPr>
         <mc:AlternateContent>
           <mc:Choice Requires="wps">
@@ -3889,7 +3881,7 @@
               </wp:anchor>
             </w:drawing>
           </mc:Choice>
-          <mc:Fallback>
+          <mc:Fallback xmlns:wpsCustomData="http://www.wps.cn/officeDocument/2013/wpsCustomData">
             <w:pict>
               <v:rect id="Rectangle 6" o:spid="_x0000_s1026" o:spt="1" style="position:absolute;left:0pt;margin-left:330.5pt;margin-top:118.3pt;height:27.6pt;width:46.5pt;z-index:251663360;v-text-anchor:middle;mso-width-relative:page;mso-height-relative:page;" fillcolor="#FFFFFF [3201]" filled="t" stroked="t" coordsize="21600,21600" o:gfxdata="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">
                 <v:fill on="t" focussize="0,0"/>
@@ -3916,9 +3908,9 @@
       <w:r>
         <w:rPr>
           <w:rFonts w:ascii="Arial" w:hAnsi="Arial" w:cs="Arial"/>
-          <w:sz w:val="20"/>
-          <w:szCs w:val="20"/>
-          <w:lang w:val="id-ID" w:eastAsia="id-ID"/>
+          <w:noProof/>
+          <w:sz w:val="20"/>
+          <w:szCs w:val="20"/>
         </w:rPr>
         <mc:AlternateContent>
           <mc:Choice Requires="wps">
@@ -3984,7 +3976,7 @@
               </wp:anchor>
             </w:drawing>
           </mc:Choice>
-          <mc:Fallback>
+          <mc:Fallback xmlns:wpsCustomData="http://www.wps.cn/officeDocument/2013/wpsCustomData">
             <w:pict>
               <v:rect id="Rectangle 3" o:spid="_x0000_s1026" o:spt="1" style="position:absolute;left:0pt;margin-left:56.5pt;margin-top:62.8pt;height:27.6pt;width:62pt;z-index:251660288;v-text-anchor:middle;mso-width-relative:page;mso-height-relative:page;" fillcolor="#FFFFFF [3201]" filled="t" stroked="t" coordsize="21600,21600" o:gfxdata="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">
                 <v:fill on="t" focussize="0,0"/>
@@ -4011,9 +4003,9 @@
       <w:r>
         <w:rPr>
           <w:rFonts w:ascii="Arial" w:hAnsi="Arial" w:cs="Arial"/>
-          <w:sz w:val="20"/>
-          <w:szCs w:val="20"/>
-          <w:lang w:val="id-ID" w:eastAsia="id-ID"/>
+          <w:noProof/>
+          <w:sz w:val="20"/>
+          <w:szCs w:val="20"/>
         </w:rPr>
         <mc:AlternateContent>
           <mc:Choice Requires="wps">
@@ -4079,7 +4071,7 @@
               </wp:anchor>
             </w:drawing>
           </mc:Choice>
-          <mc:Fallback>
+          <mc:Fallback xmlns:wpsCustomData="http://www.wps.cn/officeDocument/2013/wpsCustomData">
             <w:pict>
               <v:rect id="Rectangle 5" o:spid="_x0000_s1026" o:spt="1" style="position:absolute;left:0pt;margin-left:331pt;margin-top:64.8pt;height:27.6pt;width:44pt;z-index:251662336;v-text-anchor:middle;mso-width-relative:page;mso-height-relative:page;" fillcolor="#FFFFFF [3201]" filled="t" stroked="t" coordsize="21600,21600" o:gfxdata="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">
                 <v:fill on="t" focussize="0,0"/>
@@ -4106,9 +4098,9 @@
       <w:r>
         <w:rPr>
           <w:rFonts w:ascii="Arial" w:hAnsi="Arial" w:cs="Arial"/>
-          <w:sz w:val="20"/>
-          <w:szCs w:val="20"/>
-          <w:lang w:val="id-ID" w:eastAsia="id-ID"/>
+          <w:noProof/>
+          <w:sz w:val="20"/>
+          <w:szCs w:val="20"/>
         </w:rPr>
         <mc:AlternateContent>
           <mc:Choice Requires="wps">
@@ -4174,7 +4166,7 @@
               </wp:anchor>
             </w:drawing>
           </mc:Choice>
-          <mc:Fallback>
+          <mc:Fallback xmlns:wpsCustomData="http://www.wps.cn/officeDocument/2013/wpsCustomData">
             <w:pict>
               <v:rect id="Rectangle 4" o:spid="_x0000_s1026" o:spt="1" style="position:absolute;left:0pt;margin-left:206pt;margin-top:64.3pt;height:27.6pt;width:62.5pt;z-index:251661312;v-text-anchor:middle;mso-width-relative:page;mso-height-relative:page;" fillcolor="#FFFFFF [3201]" filled="t" stroked="t" coordsize="21600,21600" o:gfxdata="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">
                 <v:fill on="t" focussize="0,0"/>
@@ -4201,9 +4193,9 @@
       <w:r>
         <w:rPr>
           <w:rFonts w:ascii="Arial" w:hAnsi="Arial" w:cs="Arial"/>
-          <w:sz w:val="20"/>
-          <w:szCs w:val="20"/>
-          <w:lang w:val="id-ID" w:eastAsia="id-ID"/>
+          <w:noProof/>
+          <w:sz w:val="20"/>
+          <w:szCs w:val="20"/>
         </w:rPr>
         <mc:AlternateContent>
           <mc:Choice Requires="wps">
@@ -4269,7 +4261,7 @@
               </wp:anchor>
             </w:drawing>
           </mc:Choice>
-          <mc:Fallback>
+          <mc:Fallback xmlns:wpsCustomData="http://www.wps.cn/officeDocument/2013/wpsCustomData">
             <w:pict>
               <v:rect id="Rectangle 22" o:spid="_x0000_s1026" o:spt="1" style="position:absolute;left:0pt;margin-left:124pt;margin-top:63.15pt;height:27.6pt;width:49pt;z-index:251673600;v-text-anchor:middle;mso-width-relative:page;mso-height-relative:page;" fillcolor="#FFFFFF [3201]" filled="t" stroked="t" coordsize="21600,21600" o:gfxdata="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">
                 <v:fill on="t" focussize="0,0"/>
@@ -4296,9 +4288,9 @@
       <w:r>
         <w:rPr>
           <w:rFonts w:ascii="Arial" w:hAnsi="Arial" w:cs="Arial"/>
-          <w:sz w:val="20"/>
-          <w:szCs w:val="20"/>
-          <w:lang w:val="id-ID" w:eastAsia="id-ID"/>
+          <w:noProof/>
+          <w:sz w:val="20"/>
+          <w:szCs w:val="20"/>
         </w:rPr>
         <mc:AlternateContent>
           <mc:Choice Requires="wps">
@@ -4353,7 +4345,7 @@
               </wp:anchor>
             </w:drawing>
           </mc:Choice>
-          <mc:Fallback>
+          <mc:Fallback xmlns:wpsCustomData="http://www.wps.cn/officeDocument/2013/wpsCustomData">
             <w:pict>
               <v:shape id="_x0000_s1026" o:spid="_x0000_s1026" o:spt="32" type="#_x0000_t32" style="position:absolute;left:0pt;margin-left:147.6pt;margin-top:45.5pt;height:18pt;width:0.6pt;z-index:251674624;mso-width-relative:page;mso-height-relative:page;" filled="f" stroked="t" coordsize="21600,21600" o:gfxdata="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">
                 <v:fill on="f" focussize="0,0"/>
@@ -4368,9 +4360,9 @@
       <w:r>
         <w:rPr>
           <w:rFonts w:ascii="Arial" w:hAnsi="Arial" w:cs="Arial"/>
-          <w:sz w:val="20"/>
-          <w:szCs w:val="20"/>
-          <w:lang w:val="id-ID" w:eastAsia="id-ID"/>
+          <w:noProof/>
+          <w:sz w:val="20"/>
+          <w:szCs w:val="20"/>
         </w:rPr>
         <mc:AlternateContent>
           <mc:Choice Requires="wps">
@@ -4425,7 +4417,7 @@
               </wp:anchor>
             </w:drawing>
           </mc:Choice>
-          <mc:Fallback>
+          <mc:Fallback xmlns:wpsCustomData="http://www.wps.cn/officeDocument/2013/wpsCustomData">
             <w:pict>
               <v:shape id="_x0000_s1026" o:spid="_x0000_s1026" o:spt="32" type="#_x0000_t32" style="position:absolute;left:0pt;margin-left:88.6pt;margin-top:45.15pt;height:18pt;width:0.6pt;z-index:251667456;mso-width-relative:page;mso-height-relative:page;" filled="f" stroked="t" coordsize="21600,21600" o:gfxdata="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">
                 <v:fill on="f" focussize="0,0"/>
@@ -4440,9 +4432,9 @@
       <w:r>
         <w:rPr>
           <w:rFonts w:ascii="Arial" w:hAnsi="Arial" w:cs="Arial"/>
-          <w:sz w:val="20"/>
-          <w:szCs w:val="20"/>
-          <w:lang w:val="id-ID" w:eastAsia="id-ID"/>
+          <w:noProof/>
+          <w:sz w:val="20"/>
+          <w:szCs w:val="20"/>
         </w:rPr>
         <mc:AlternateContent>
           <mc:Choice Requires="wps">
@@ -4505,7 +4497,7 @@
               </wp:anchor>
             </w:drawing>
           </mc:Choice>
-          <mc:Fallback>
+          <mc:Fallback xmlns:wpsCustomData="http://www.wps.cn/officeDocument/2013/wpsCustomData">
             <w:pict>
               <v:rect id="Rectangle 7" o:spid="_x0000_s1026" o:spt="1" style="position:absolute;left:0pt;margin-top:62.8pt;height:27.6pt;width:47.5pt;mso-position-horizontal:left;mso-position-horizontal-relative:margin;z-index:251664384;v-text-anchor:middle;mso-width-relative:page;mso-height-relative:page;" fillcolor="#FFFFFF" filled="t" stroked="t" coordsize="21600,21600" o:gfxdata="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">
                 <v:fill on="t" focussize="0,0"/>
@@ -4532,9 +4524,9 @@
       <w:r>
         <w:rPr>
           <w:rFonts w:ascii="Arial" w:hAnsi="Arial" w:cs="Arial"/>
-          <w:sz w:val="20"/>
-          <w:szCs w:val="20"/>
-          <w:lang w:val="id-ID" w:eastAsia="id-ID"/>
+          <w:noProof/>
+          <w:sz w:val="20"/>
+          <w:szCs w:val="20"/>
         </w:rPr>
         <mc:AlternateContent>
           <mc:Choice Requires="wps">
@@ -4589,7 +4581,7 @@
               </wp:anchor>
             </w:drawing>
           </mc:Choice>
-          <mc:Fallback>
+          <mc:Fallback xmlns:wpsCustomData="http://www.wps.cn/officeDocument/2013/wpsCustomData">
             <w:pict>
               <v:shape id="_x0000_s1026" o:spid="_x0000_s1026" o:spt="32" type="#_x0000_t32" style="position:absolute;left:0pt;margin-left:440.5pt;margin-top:45.3pt;height:19pt;width:1.5pt;z-index:251672576;mso-width-relative:page;mso-height-relative:page;" filled="f" stroked="t" coordsize="21600,21600" o:gfxdata="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">
                 <v:fill on="f" focussize="0,0"/>
@@ -4604,9 +4596,9 @@
       <w:r>
         <w:rPr>
           <w:rFonts w:ascii="Arial" w:hAnsi="Arial" w:cs="Arial"/>
-          <w:sz w:val="20"/>
-          <w:szCs w:val="20"/>
-          <w:lang w:val="id-ID" w:eastAsia="id-ID"/>
+          <w:noProof/>
+          <w:sz w:val="20"/>
+          <w:szCs w:val="20"/>
         </w:rPr>
         <mc:AlternateContent>
           <mc:Choice Requires="wps">
@@ -4658,7 +4650,7 @@
               </wp:anchor>
             </w:drawing>
           </mc:Choice>
-          <mc:Fallback>
+          <mc:Fallback xmlns:wpsCustomData="http://www.wps.cn/officeDocument/2013/wpsCustomData">
             <w:pict>
               <v:line id="_x0000_s1026" o:spid="_x0000_s1026" o:spt="20" style="position:absolute;left:0pt;margin-left:17.5pt;margin-top:44.8pt;height:1.5pt;width:423.5pt;z-index:251666432;mso-width-relative:page;mso-height-relative:page;" filled="f" stroked="t" coordsize="21600,21600" o:gfxdata="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">
                 <v:fill on="f" focussize="0,0"/>
@@ -4673,9 +4665,9 @@
       <w:r>
         <w:rPr>
           <w:rFonts w:ascii="Arial" w:hAnsi="Arial" w:cs="Arial"/>
-          <w:sz w:val="20"/>
-          <w:szCs w:val="20"/>
-          <w:lang w:val="id-ID" w:eastAsia="id-ID"/>
+          <w:noProof/>
+          <w:sz w:val="20"/>
+          <w:szCs w:val="20"/>
         </w:rPr>
         <mc:AlternateContent>
           <mc:Choice Requires="wps">
@@ -4738,7 +4730,7 @@
               </wp:anchor>
             </w:drawing>
           </mc:Choice>
-          <mc:Fallback>
+          <mc:Fallback xmlns:wpsCustomData="http://www.wps.cn/officeDocument/2013/wpsCustomData">
             <w:pict>
               <v:rect id="Rectangle 20" o:spid="_x0000_s1026" o:spt="1" style="position:absolute;left:0pt;margin-left:407.5pt;margin-top:63.1pt;height:27.6pt;width:81.5pt;mso-position-horizontal-relative:margin;z-index:251671552;v-text-anchor:middle;mso-width-relative:page;mso-height-relative:page;" fillcolor="#FFFFFF" filled="t" stroked="t" coordsize="21600,21600" o:gfxdata="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">
                 <v:fill on="t" focussize="0,0"/>
@@ -4765,9 +4757,9 @@
       <w:r>
         <w:rPr>
           <w:rFonts w:ascii="Arial" w:hAnsi="Arial" w:cs="Arial"/>
-          <w:sz w:val="20"/>
-          <w:szCs w:val="20"/>
-          <w:lang w:val="id-ID" w:eastAsia="id-ID"/>
+          <w:noProof/>
+          <w:sz w:val="20"/>
+          <w:szCs w:val="20"/>
         </w:rPr>
         <mc:AlternateContent>
           <mc:Choice Requires="wps">
@@ -4822,7 +4814,7 @@
               </wp:anchor>
             </w:drawing>
           </mc:Choice>
-          <mc:Fallback>
+          <mc:Fallback xmlns:wpsCustomData="http://www.wps.cn/officeDocument/2013/wpsCustomData">
             <w:pict>
               <v:shape id="_x0000_s1026" o:spid="_x0000_s1026" o:spt="32" type="#_x0000_t32" style="position:absolute;left:0pt;margin-left:19.5pt;margin-top:44.8pt;height:18pt;width:0.5pt;z-index:251670528;mso-width-relative:page;mso-height-relative:page;" filled="f" stroked="t" coordsize="21600,21600" o:gfxdata="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">
                 <v:fill on="f" focussize="0,0"/>
@@ -4837,9 +4829,9 @@
       <w:r>
         <w:rPr>
           <w:rFonts w:ascii="Arial" w:hAnsi="Arial" w:cs="Arial"/>
-          <w:sz w:val="20"/>
-          <w:szCs w:val="20"/>
-          <w:lang w:val="id-ID" w:eastAsia="id-ID"/>
+          <w:noProof/>
+          <w:sz w:val="20"/>
+          <w:szCs w:val="20"/>
         </w:rPr>
         <mc:AlternateContent>
           <mc:Choice Requires="wps">
@@ -4895,7 +4887,7 @@
               </wp:anchor>
             </w:drawing>
           </mc:Choice>
-          <mc:Fallback>
+          <mc:Fallback xmlns:wpsCustomData="http://www.wps.cn/officeDocument/2013/wpsCustomData">
             <w:pict>
               <v:shape id="_x0000_s1026" o:spid="_x0000_s1026" o:spt="32" type="#_x0000_t32" style="position:absolute;left:0pt;margin-left:237pt;margin-top:34.45pt;height:28.8pt;width:0pt;z-index:251669504;mso-width-relative:page;mso-height-relative:page;" filled="f" stroked="t" coordsize="21600,21600" o:gfxdata="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">
                 <v:fill on="f" focussize="0,0"/>
@@ -4910,9 +4902,9 @@
       <w:r>
         <w:rPr>
           <w:rFonts w:ascii="Arial" w:hAnsi="Arial" w:cs="Arial"/>
-          <w:sz w:val="20"/>
-          <w:szCs w:val="20"/>
-          <w:lang w:val="id-ID" w:eastAsia="id-ID"/>
+          <w:noProof/>
+          <w:sz w:val="20"/>
+          <w:szCs w:val="20"/>
         </w:rPr>
         <mc:AlternateContent>
           <mc:Choice Requires="wps">
@@ -4967,7 +4959,7 @@
               </wp:anchor>
             </w:drawing>
           </mc:Choice>
-          <mc:Fallback>
+          <mc:Fallback xmlns:wpsCustomData="http://www.wps.cn/officeDocument/2013/wpsCustomData">
             <w:pict>
               <v:shape id="_x0000_s1026" o:spid="_x0000_s1026" o:spt="32" type="#_x0000_t32" style="position:absolute;left:0pt;margin-left:349.8pt;margin-top:46.45pt;height:18.6pt;width:0.6pt;z-index:251668480;mso-width-relative:page;mso-height-relative:page;" filled="f" stroked="t" coordsize="21600,21600" o:gfxdata="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">
                 <v:fill on="f" focussize="0,0"/>
@@ -4982,9 +4974,9 @@
       <w:r>
         <w:rPr>
           <w:rFonts w:ascii="Arial" w:hAnsi="Arial" w:cs="Arial"/>
-          <w:sz w:val="20"/>
-          <w:szCs w:val="20"/>
-          <w:lang w:val="id-ID" w:eastAsia="id-ID"/>
+          <w:noProof/>
+          <w:sz w:val="20"/>
+          <w:szCs w:val="20"/>
         </w:rPr>
         <mc:AlternateContent>
           <mc:Choice Requires="wps">
@@ -5033,7 +5025,7 @@
               </wp:anchor>
             </w:drawing>
           </mc:Choice>
-          <mc:Fallback>
+          <mc:Fallback xmlns:wpsCustomData="http://www.wps.cn/officeDocument/2013/wpsCustomData">
             <w:pict>
               <v:shape id="_x0000_s1026" o:spid="_x0000_s1026" o:spt="32" type="#_x0000_t32" style="position:absolute;left:0pt;margin-left:347.4pt;margin-top:94.3pt;height:20.4pt;width:0.6pt;z-index:251665408;mso-width-relative:page;mso-height-relative:page;" filled="f" stroked="t" coordsize="21600,21600" o:gfxdata="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">
                 <v:fill on="f" focussize="0,0"/>
@@ -5048,9 +5040,9 @@
       <w:r>
         <w:rPr>
           <w:rFonts w:ascii="Arial" w:hAnsi="Arial" w:cs="Arial"/>
-          <w:sz w:val="20"/>
-          <w:szCs w:val="20"/>
-          <w:lang w:val="id-ID" w:eastAsia="id-ID"/>
+          <w:noProof/>
+          <w:sz w:val="20"/>
+          <w:szCs w:val="20"/>
         </w:rPr>
         <mc:AlternateContent>
           <mc:Choice Requires="wps">
@@ -5066,7 +5058,7 @@
                 <wp:extent cx="1173480" cy="342900"/>
                 <wp:effectExtent l="0" t="0" r="26670" b="19050"/>
                 <wp:wrapTight wrapText="bothSides">
-                  <wp:wrapPolygon>
+                  <wp:wrapPolygon edited="0">
                     <wp:start x="0" y="0"/>
                     <wp:lineTo x="0" y="21600"/>
                     <wp:lineTo x="21740" y="21600"/>
@@ -5137,7 +5129,7 @@
               </wp:anchor>
             </w:drawing>
           </mc:Choice>
-          <mc:Fallback>
+          <mc:Fallback xmlns:wpsCustomData="http://www.wps.cn/officeDocument/2013/wpsCustomData">
             <w:pict>
               <v:rect id="Rectangle 1" o:spid="_x0000_s1026" o:spt="1" style="position:absolute;left:0pt;margin-left:190.8pt;margin-top:6.75pt;height:27pt;width:92.4pt;mso-wrap-distance-left:9pt;mso-wrap-distance-right:9pt;z-index:-251657216;v-text-anchor:middle;mso-width-relative:page;mso-height-relative:page;" fillcolor="#FFFFFF [3201]" filled="t" stroked="t" coordsize="21600,21600" wrapcoords="0 0 0 21600 21740 21600 21740 0 0 0" o:gfxdata="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">
                 <v:fill on="t" focussize="0,0"/>
@@ -5178,487 +5170,487 @@
     </w:p>
     <w:p>
       <w:pPr>
-        <w:pStyle w:val="4"/>
-        <w:rPr>
-          <w:rFonts w:ascii="Arial" w:hAnsi="Arial" w:cs="Arial"/>
-          <w:sz w:val="20"/>
-          <w:szCs w:val="20"/>
-        </w:rPr>
-      </w:pPr>
-    </w:p>
-    <w:p>
-      <w:pPr>
-        <w:pStyle w:val="4"/>
-        <w:rPr>
-          <w:rFonts w:ascii="Arial" w:hAnsi="Arial" w:cs="Arial"/>
-          <w:sz w:val="20"/>
-          <w:szCs w:val="20"/>
-        </w:rPr>
-      </w:pPr>
-    </w:p>
-    <w:p>
-      <w:pPr>
-        <w:pStyle w:val="4"/>
-        <w:rPr>
-          <w:rFonts w:ascii="Arial" w:hAnsi="Arial" w:cs="Arial"/>
-          <w:sz w:val="20"/>
-          <w:szCs w:val="20"/>
-        </w:rPr>
-      </w:pPr>
-    </w:p>
-    <w:p>
-      <w:pPr>
-        <w:pStyle w:val="4"/>
-        <w:rPr>
-          <w:rFonts w:ascii="Arial" w:hAnsi="Arial" w:cs="Arial"/>
-          <w:sz w:val="20"/>
-          <w:szCs w:val="20"/>
-        </w:rPr>
-      </w:pPr>
-    </w:p>
-    <w:p>
-      <w:pPr>
-        <w:pStyle w:val="4"/>
-        <w:rPr>
-          <w:rFonts w:ascii="Arial" w:hAnsi="Arial" w:cs="Arial"/>
-          <w:sz w:val="20"/>
-          <w:szCs w:val="20"/>
-        </w:rPr>
-      </w:pPr>
-    </w:p>
-    <w:p>
-      <w:pPr>
-        <w:pStyle w:val="4"/>
-        <w:rPr>
-          <w:rFonts w:ascii="Arial" w:hAnsi="Arial" w:cs="Arial"/>
-          <w:sz w:val="20"/>
-          <w:szCs w:val="20"/>
-        </w:rPr>
-      </w:pPr>
-    </w:p>
-    <w:p>
-      <w:pPr>
-        <w:pStyle w:val="4"/>
-        <w:rPr>
-          <w:rFonts w:ascii="Arial" w:hAnsi="Arial" w:cs="Arial"/>
-          <w:sz w:val="20"/>
-          <w:szCs w:val="20"/>
-        </w:rPr>
-      </w:pPr>
-    </w:p>
-    <w:p>
-      <w:pPr>
-        <w:pStyle w:val="4"/>
-        <w:rPr>
-          <w:rFonts w:ascii="Arial" w:hAnsi="Arial" w:cs="Arial"/>
-          <w:sz w:val="20"/>
-          <w:szCs w:val="20"/>
-        </w:rPr>
-      </w:pPr>
-    </w:p>
-    <w:p>
-      <w:pPr>
-        <w:pStyle w:val="4"/>
-        <w:rPr>
-          <w:rFonts w:ascii="Arial" w:hAnsi="Arial" w:cs="Arial"/>
-          <w:sz w:val="20"/>
-          <w:szCs w:val="20"/>
-        </w:rPr>
-      </w:pPr>
-    </w:p>
-    <w:p>
-      <w:pPr>
-        <w:pStyle w:val="4"/>
-        <w:rPr>
-          <w:rFonts w:ascii="Arial" w:hAnsi="Arial" w:cs="Arial"/>
-          <w:sz w:val="20"/>
-          <w:szCs w:val="20"/>
-        </w:rPr>
-      </w:pPr>
-    </w:p>
-    <w:p>
-      <w:pPr>
-        <w:pStyle w:val="4"/>
-        <w:rPr>
-          <w:rFonts w:ascii="Arial" w:hAnsi="Arial" w:cs="Arial"/>
-          <w:sz w:val="20"/>
-          <w:szCs w:val="20"/>
-        </w:rPr>
-      </w:pPr>
-    </w:p>
-    <w:p>
-      <w:pPr>
-        <w:pStyle w:val="4"/>
-        <w:rPr>
-          <w:rFonts w:ascii="Arial" w:hAnsi="Arial" w:cs="Arial"/>
-          <w:sz w:val="20"/>
-          <w:szCs w:val="20"/>
-        </w:rPr>
-      </w:pPr>
-    </w:p>
-    <w:p>
-      <w:pPr>
-        <w:pStyle w:val="4"/>
-        <w:rPr>
-          <w:rFonts w:ascii="Arial" w:hAnsi="Arial" w:cs="Arial"/>
-          <w:sz w:val="20"/>
-          <w:szCs w:val="20"/>
-        </w:rPr>
-      </w:pPr>
-    </w:p>
-    <w:p>
-      <w:pPr>
-        <w:pStyle w:val="4"/>
-        <w:rPr>
-          <w:rFonts w:ascii="Arial" w:hAnsi="Arial" w:cs="Arial"/>
-          <w:sz w:val="20"/>
-          <w:szCs w:val="20"/>
-        </w:rPr>
-      </w:pPr>
-    </w:p>
-    <w:p>
-      <w:pPr>
-        <w:pStyle w:val="4"/>
-        <w:rPr>
-          <w:rFonts w:ascii="Arial" w:hAnsi="Arial" w:cs="Arial"/>
-          <w:sz w:val="20"/>
-          <w:szCs w:val="20"/>
-        </w:rPr>
-      </w:pPr>
-    </w:p>
-    <w:p>
-      <w:pPr>
-        <w:pStyle w:val="4"/>
-        <w:rPr>
-          <w:rFonts w:ascii="Arial" w:hAnsi="Arial" w:cs="Arial"/>
-          <w:sz w:val="20"/>
-          <w:szCs w:val="20"/>
-        </w:rPr>
-      </w:pPr>
-    </w:p>
-    <w:p>
-      <w:pPr>
-        <w:pStyle w:val="4"/>
-        <w:rPr>
-          <w:rFonts w:ascii="Arial" w:hAnsi="Arial" w:cs="Arial"/>
-          <w:sz w:val="20"/>
-          <w:szCs w:val="20"/>
-        </w:rPr>
-      </w:pPr>
-    </w:p>
-    <w:p>
-      <w:pPr>
-        <w:pStyle w:val="4"/>
-        <w:rPr>
-          <w:rFonts w:ascii="Arial" w:hAnsi="Arial" w:cs="Arial"/>
-          <w:sz w:val="20"/>
-          <w:szCs w:val="20"/>
-        </w:rPr>
-      </w:pPr>
-    </w:p>
-    <w:p>
-      <w:pPr>
-        <w:pStyle w:val="4"/>
-        <w:rPr>
-          <w:rFonts w:ascii="Arial" w:hAnsi="Arial" w:cs="Arial"/>
-          <w:sz w:val="20"/>
-          <w:szCs w:val="20"/>
-        </w:rPr>
-      </w:pPr>
-    </w:p>
-    <w:p>
-      <w:pPr>
-        <w:pStyle w:val="4"/>
-        <w:rPr>
-          <w:rFonts w:ascii="Arial" w:hAnsi="Arial" w:cs="Arial"/>
-          <w:sz w:val="20"/>
-          <w:szCs w:val="20"/>
-        </w:rPr>
-      </w:pPr>
-    </w:p>
-    <w:p>
-      <w:pPr>
-        <w:pStyle w:val="4"/>
-        <w:rPr>
-          <w:rFonts w:ascii="Arial" w:hAnsi="Arial" w:cs="Arial"/>
-          <w:sz w:val="20"/>
-          <w:szCs w:val="20"/>
-        </w:rPr>
-      </w:pPr>
-    </w:p>
-    <w:p>
-      <w:pPr>
-        <w:pStyle w:val="4"/>
-        <w:rPr>
-          <w:rFonts w:ascii="Arial" w:hAnsi="Arial" w:cs="Arial"/>
-          <w:sz w:val="20"/>
-          <w:szCs w:val="20"/>
-        </w:rPr>
-      </w:pPr>
-    </w:p>
-    <w:p>
-      <w:pPr>
-        <w:pStyle w:val="4"/>
-        <w:rPr>
-          <w:rFonts w:ascii="Arial" w:hAnsi="Arial" w:cs="Arial"/>
-          <w:sz w:val="20"/>
-          <w:szCs w:val="20"/>
-        </w:rPr>
-      </w:pPr>
-    </w:p>
-    <w:p>
-      <w:pPr>
-        <w:pStyle w:val="4"/>
-        <w:rPr>
-          <w:rFonts w:ascii="Arial" w:hAnsi="Arial" w:cs="Arial"/>
-          <w:sz w:val="20"/>
-          <w:szCs w:val="20"/>
-        </w:rPr>
-      </w:pPr>
-    </w:p>
-    <w:p>
-      <w:pPr>
-        <w:pStyle w:val="4"/>
-        <w:rPr>
-          <w:rFonts w:ascii="Arial" w:hAnsi="Arial" w:cs="Arial"/>
-          <w:sz w:val="20"/>
-          <w:szCs w:val="20"/>
-        </w:rPr>
-      </w:pPr>
-    </w:p>
-    <w:p>
-      <w:pPr>
-        <w:pStyle w:val="4"/>
-        <w:rPr>
-          <w:rFonts w:ascii="Arial" w:hAnsi="Arial" w:cs="Arial"/>
-          <w:sz w:val="20"/>
-          <w:szCs w:val="20"/>
-        </w:rPr>
-      </w:pPr>
-    </w:p>
-    <w:p>
-      <w:pPr>
-        <w:pStyle w:val="4"/>
-        <w:rPr>
-          <w:rFonts w:ascii="Arial" w:hAnsi="Arial" w:cs="Arial"/>
-          <w:sz w:val="20"/>
-          <w:szCs w:val="20"/>
-        </w:rPr>
-      </w:pPr>
-    </w:p>
-    <w:p>
-      <w:pPr>
-        <w:pStyle w:val="4"/>
-        <w:rPr>
-          <w:rFonts w:ascii="Arial" w:hAnsi="Arial" w:cs="Arial"/>
-          <w:sz w:val="20"/>
-          <w:szCs w:val="20"/>
-        </w:rPr>
-      </w:pPr>
-    </w:p>
-    <w:p>
-      <w:pPr>
-        <w:pStyle w:val="4"/>
-        <w:rPr>
-          <w:rFonts w:ascii="Arial" w:hAnsi="Arial" w:cs="Arial"/>
-          <w:sz w:val="20"/>
-          <w:szCs w:val="20"/>
-        </w:rPr>
-      </w:pPr>
-    </w:p>
-    <w:p>
-      <w:pPr>
-        <w:pStyle w:val="4"/>
-        <w:rPr>
-          <w:rFonts w:ascii="Arial" w:hAnsi="Arial" w:cs="Arial"/>
-          <w:sz w:val="20"/>
-          <w:szCs w:val="20"/>
-        </w:rPr>
-      </w:pPr>
-    </w:p>
-    <w:p>
-      <w:pPr>
-        <w:pStyle w:val="4"/>
-        <w:rPr>
-          <w:rFonts w:ascii="Arial" w:hAnsi="Arial" w:cs="Arial"/>
-          <w:sz w:val="20"/>
-          <w:szCs w:val="20"/>
-        </w:rPr>
-      </w:pPr>
-    </w:p>
-    <w:p>
-      <w:pPr>
-        <w:pStyle w:val="4"/>
-        <w:rPr>
-          <w:rFonts w:ascii="Arial" w:hAnsi="Arial" w:cs="Arial"/>
-          <w:sz w:val="20"/>
-          <w:szCs w:val="20"/>
-        </w:rPr>
-      </w:pPr>
-    </w:p>
-    <w:p>
-      <w:pPr>
-        <w:pStyle w:val="4"/>
-        <w:rPr>
-          <w:rFonts w:ascii="Arial" w:hAnsi="Arial" w:cs="Arial"/>
-          <w:sz w:val="20"/>
-          <w:szCs w:val="20"/>
-        </w:rPr>
-      </w:pPr>
-    </w:p>
-    <w:p>
-      <w:pPr>
-        <w:pStyle w:val="4"/>
-        <w:rPr>
-          <w:rFonts w:ascii="Arial" w:hAnsi="Arial" w:cs="Arial"/>
-          <w:sz w:val="20"/>
-          <w:szCs w:val="20"/>
-        </w:rPr>
-      </w:pPr>
-    </w:p>
-    <w:p>
-      <w:pPr>
-        <w:pStyle w:val="4"/>
-        <w:rPr>
-          <w:rFonts w:ascii="Arial" w:hAnsi="Arial" w:cs="Arial"/>
-          <w:sz w:val="20"/>
-          <w:szCs w:val="20"/>
-        </w:rPr>
-      </w:pPr>
-    </w:p>
-    <w:p>
-      <w:pPr>
-        <w:pStyle w:val="4"/>
-        <w:rPr>
-          <w:rFonts w:ascii="Arial" w:hAnsi="Arial" w:cs="Arial"/>
-          <w:sz w:val="20"/>
-          <w:szCs w:val="20"/>
-        </w:rPr>
-      </w:pPr>
-    </w:p>
-    <w:p>
-      <w:pPr>
-        <w:pStyle w:val="4"/>
-        <w:rPr>
-          <w:rFonts w:ascii="Arial" w:hAnsi="Arial" w:cs="Arial"/>
-          <w:sz w:val="20"/>
-          <w:szCs w:val="20"/>
-        </w:rPr>
-      </w:pPr>
-    </w:p>
-    <w:p>
-      <w:pPr>
-        <w:pStyle w:val="4"/>
-        <w:rPr>
-          <w:rFonts w:ascii="Arial" w:hAnsi="Arial" w:cs="Arial"/>
-          <w:sz w:val="20"/>
-          <w:szCs w:val="20"/>
-        </w:rPr>
-      </w:pPr>
-    </w:p>
-    <w:p>
-      <w:pPr>
-        <w:pStyle w:val="4"/>
-        <w:rPr>
-          <w:rFonts w:ascii="Arial" w:hAnsi="Arial" w:cs="Arial"/>
-          <w:sz w:val="20"/>
-          <w:szCs w:val="20"/>
-        </w:rPr>
-      </w:pPr>
-    </w:p>
-    <w:p>
-      <w:pPr>
-        <w:pStyle w:val="4"/>
-        <w:rPr>
-          <w:rFonts w:ascii="Arial" w:hAnsi="Arial" w:cs="Arial"/>
-          <w:sz w:val="20"/>
-          <w:szCs w:val="20"/>
-        </w:rPr>
-      </w:pPr>
-    </w:p>
-    <w:p>
-      <w:pPr>
-        <w:pStyle w:val="4"/>
-        <w:rPr>
-          <w:rFonts w:ascii="Arial" w:hAnsi="Arial" w:cs="Arial"/>
-          <w:sz w:val="20"/>
-          <w:szCs w:val="20"/>
-        </w:rPr>
-      </w:pPr>
-    </w:p>
-    <w:p>
-      <w:pPr>
-        <w:pStyle w:val="4"/>
-        <w:rPr>
-          <w:rFonts w:ascii="Arial" w:hAnsi="Arial" w:cs="Arial"/>
-          <w:sz w:val="20"/>
-          <w:szCs w:val="20"/>
-        </w:rPr>
-      </w:pPr>
-    </w:p>
-    <w:p>
-      <w:pPr>
-        <w:pStyle w:val="4"/>
-        <w:rPr>
-          <w:rFonts w:ascii="Arial" w:hAnsi="Arial" w:cs="Arial"/>
-          <w:sz w:val="20"/>
-          <w:szCs w:val="20"/>
-        </w:rPr>
-      </w:pPr>
-    </w:p>
-    <w:p>
-      <w:pPr>
-        <w:pStyle w:val="4"/>
-        <w:rPr>
-          <w:rFonts w:ascii="Arial" w:hAnsi="Arial" w:cs="Arial"/>
-          <w:sz w:val="20"/>
-          <w:szCs w:val="20"/>
-        </w:rPr>
-      </w:pPr>
-    </w:p>
-    <w:p>
-      <w:pPr>
-        <w:pStyle w:val="4"/>
-        <w:rPr>
-          <w:rFonts w:ascii="Arial" w:hAnsi="Arial" w:cs="Arial"/>
-          <w:sz w:val="20"/>
-          <w:szCs w:val="20"/>
-        </w:rPr>
-      </w:pPr>
-    </w:p>
-    <w:p>
-      <w:pPr>
-        <w:pStyle w:val="4"/>
-        <w:rPr>
-          <w:rFonts w:ascii="Arial" w:hAnsi="Arial" w:cs="Arial"/>
-          <w:sz w:val="20"/>
-          <w:szCs w:val="20"/>
-        </w:rPr>
-      </w:pPr>
-    </w:p>
-    <w:p>
-      <w:pPr>
-        <w:pStyle w:val="4"/>
-        <w:rPr>
-          <w:rFonts w:ascii="Arial" w:hAnsi="Arial" w:cs="Arial"/>
-          <w:sz w:val="20"/>
-          <w:szCs w:val="20"/>
-        </w:rPr>
-      </w:pPr>
-    </w:p>
-    <w:p>
-      <w:pPr>
-        <w:pStyle w:val="4"/>
-        <w:rPr>
-          <w:rFonts w:ascii="Arial" w:hAnsi="Arial" w:cs="Arial"/>
-          <w:sz w:val="20"/>
-          <w:szCs w:val="20"/>
-        </w:rPr>
-      </w:pPr>
-    </w:p>
-    <w:p>
-      <w:pPr>
-        <w:pStyle w:val="4"/>
+        <w:pStyle w:val="DaftarParagraf"/>
+        <w:rPr>
+          <w:rFonts w:ascii="Arial" w:hAnsi="Arial" w:cs="Arial"/>
+          <w:sz w:val="20"/>
+          <w:szCs w:val="20"/>
+        </w:rPr>
+      </w:pPr>
+    </w:p>
+    <w:p>
+      <w:pPr>
+        <w:pStyle w:val="DaftarParagraf"/>
+        <w:rPr>
+          <w:rFonts w:ascii="Arial" w:hAnsi="Arial" w:cs="Arial"/>
+          <w:sz w:val="20"/>
+          <w:szCs w:val="20"/>
+        </w:rPr>
+      </w:pPr>
+    </w:p>
+    <w:p>
+      <w:pPr>
+        <w:pStyle w:val="DaftarParagraf"/>
+        <w:rPr>
+          <w:rFonts w:ascii="Arial" w:hAnsi="Arial" w:cs="Arial"/>
+          <w:sz w:val="20"/>
+          <w:szCs w:val="20"/>
+        </w:rPr>
+      </w:pPr>
+    </w:p>
+    <w:p>
+      <w:pPr>
+        <w:pStyle w:val="DaftarParagraf"/>
+        <w:rPr>
+          <w:rFonts w:ascii="Arial" w:hAnsi="Arial" w:cs="Arial"/>
+          <w:sz w:val="20"/>
+          <w:szCs w:val="20"/>
+        </w:rPr>
+      </w:pPr>
+    </w:p>
+    <w:p>
+      <w:pPr>
+        <w:pStyle w:val="DaftarParagraf"/>
+        <w:rPr>
+          <w:rFonts w:ascii="Arial" w:hAnsi="Arial" w:cs="Arial"/>
+          <w:sz w:val="20"/>
+          <w:szCs w:val="20"/>
+        </w:rPr>
+      </w:pPr>
+    </w:p>
+    <w:p>
+      <w:pPr>
+        <w:pStyle w:val="DaftarParagraf"/>
+        <w:rPr>
+          <w:rFonts w:ascii="Arial" w:hAnsi="Arial" w:cs="Arial"/>
+          <w:sz w:val="20"/>
+          <w:szCs w:val="20"/>
+        </w:rPr>
+      </w:pPr>
+    </w:p>
+    <w:p>
+      <w:pPr>
+        <w:pStyle w:val="DaftarParagraf"/>
+        <w:rPr>
+          <w:rFonts w:ascii="Arial" w:hAnsi="Arial" w:cs="Arial"/>
+          <w:sz w:val="20"/>
+          <w:szCs w:val="20"/>
+        </w:rPr>
+      </w:pPr>
+    </w:p>
+    <w:p>
+      <w:pPr>
+        <w:pStyle w:val="DaftarParagraf"/>
+        <w:rPr>
+          <w:rFonts w:ascii="Arial" w:hAnsi="Arial" w:cs="Arial"/>
+          <w:sz w:val="20"/>
+          <w:szCs w:val="20"/>
+        </w:rPr>
+      </w:pPr>
+    </w:p>
+    <w:p>
+      <w:pPr>
+        <w:pStyle w:val="DaftarParagraf"/>
+        <w:rPr>
+          <w:rFonts w:ascii="Arial" w:hAnsi="Arial" w:cs="Arial"/>
+          <w:sz w:val="20"/>
+          <w:szCs w:val="20"/>
+        </w:rPr>
+      </w:pPr>
+    </w:p>
+    <w:p>
+      <w:pPr>
+        <w:pStyle w:val="DaftarParagraf"/>
+        <w:rPr>
+          <w:rFonts w:ascii="Arial" w:hAnsi="Arial" w:cs="Arial"/>
+          <w:sz w:val="20"/>
+          <w:szCs w:val="20"/>
+        </w:rPr>
+      </w:pPr>
+    </w:p>
+    <w:p>
+      <w:pPr>
+        <w:pStyle w:val="DaftarParagraf"/>
+        <w:rPr>
+          <w:rFonts w:ascii="Arial" w:hAnsi="Arial" w:cs="Arial"/>
+          <w:sz w:val="20"/>
+          <w:szCs w:val="20"/>
+        </w:rPr>
+      </w:pPr>
+    </w:p>
+    <w:p>
+      <w:pPr>
+        <w:pStyle w:val="DaftarParagraf"/>
+        <w:rPr>
+          <w:rFonts w:ascii="Arial" w:hAnsi="Arial" w:cs="Arial"/>
+          <w:sz w:val="20"/>
+          <w:szCs w:val="20"/>
+        </w:rPr>
+      </w:pPr>
+    </w:p>
+    <w:p>
+      <w:pPr>
+        <w:pStyle w:val="DaftarParagraf"/>
+        <w:rPr>
+          <w:rFonts w:ascii="Arial" w:hAnsi="Arial" w:cs="Arial"/>
+          <w:sz w:val="20"/>
+          <w:szCs w:val="20"/>
+        </w:rPr>
+      </w:pPr>
+    </w:p>
+    <w:p>
+      <w:pPr>
+        <w:pStyle w:val="DaftarParagraf"/>
+        <w:rPr>
+          <w:rFonts w:ascii="Arial" w:hAnsi="Arial" w:cs="Arial"/>
+          <w:sz w:val="20"/>
+          <w:szCs w:val="20"/>
+        </w:rPr>
+      </w:pPr>
+    </w:p>
+    <w:p>
+      <w:pPr>
+        <w:pStyle w:val="DaftarParagraf"/>
+        <w:rPr>
+          <w:rFonts w:ascii="Arial" w:hAnsi="Arial" w:cs="Arial"/>
+          <w:sz w:val="20"/>
+          <w:szCs w:val="20"/>
+        </w:rPr>
+      </w:pPr>
+    </w:p>
+    <w:p>
+      <w:pPr>
+        <w:pStyle w:val="DaftarParagraf"/>
+        <w:rPr>
+          <w:rFonts w:ascii="Arial" w:hAnsi="Arial" w:cs="Arial"/>
+          <w:sz w:val="20"/>
+          <w:szCs w:val="20"/>
+        </w:rPr>
+      </w:pPr>
+    </w:p>
+    <w:p>
+      <w:pPr>
+        <w:pStyle w:val="DaftarParagraf"/>
+        <w:rPr>
+          <w:rFonts w:ascii="Arial" w:hAnsi="Arial" w:cs="Arial"/>
+          <w:sz w:val="20"/>
+          <w:szCs w:val="20"/>
+        </w:rPr>
+      </w:pPr>
+    </w:p>
+    <w:p>
+      <w:pPr>
+        <w:pStyle w:val="DaftarParagraf"/>
+        <w:rPr>
+          <w:rFonts w:ascii="Arial" w:hAnsi="Arial" w:cs="Arial"/>
+          <w:sz w:val="20"/>
+          <w:szCs w:val="20"/>
+        </w:rPr>
+      </w:pPr>
+    </w:p>
+    <w:p>
+      <w:pPr>
+        <w:pStyle w:val="DaftarParagraf"/>
+        <w:rPr>
+          <w:rFonts w:ascii="Arial" w:hAnsi="Arial" w:cs="Arial"/>
+          <w:sz w:val="20"/>
+          <w:szCs w:val="20"/>
+        </w:rPr>
+      </w:pPr>
+    </w:p>
+    <w:p>
+      <w:pPr>
+        <w:pStyle w:val="DaftarParagraf"/>
+        <w:rPr>
+          <w:rFonts w:ascii="Arial" w:hAnsi="Arial" w:cs="Arial"/>
+          <w:sz w:val="20"/>
+          <w:szCs w:val="20"/>
+        </w:rPr>
+      </w:pPr>
+    </w:p>
+    <w:p>
+      <w:pPr>
+        <w:pStyle w:val="DaftarParagraf"/>
+        <w:rPr>
+          <w:rFonts w:ascii="Arial" w:hAnsi="Arial" w:cs="Arial"/>
+          <w:sz w:val="20"/>
+          <w:szCs w:val="20"/>
+        </w:rPr>
+      </w:pPr>
+    </w:p>
+    <w:p>
+      <w:pPr>
+        <w:pStyle w:val="DaftarParagraf"/>
+        <w:rPr>
+          <w:rFonts w:ascii="Arial" w:hAnsi="Arial" w:cs="Arial"/>
+          <w:sz w:val="20"/>
+          <w:szCs w:val="20"/>
+        </w:rPr>
+      </w:pPr>
+    </w:p>
+    <w:p>
+      <w:pPr>
+        <w:pStyle w:val="DaftarParagraf"/>
+        <w:rPr>
+          <w:rFonts w:ascii="Arial" w:hAnsi="Arial" w:cs="Arial"/>
+          <w:sz w:val="20"/>
+          <w:szCs w:val="20"/>
+        </w:rPr>
+      </w:pPr>
+    </w:p>
+    <w:p>
+      <w:pPr>
+        <w:pStyle w:val="DaftarParagraf"/>
+        <w:rPr>
+          <w:rFonts w:ascii="Arial" w:hAnsi="Arial" w:cs="Arial"/>
+          <w:sz w:val="20"/>
+          <w:szCs w:val="20"/>
+        </w:rPr>
+      </w:pPr>
+    </w:p>
+    <w:p>
+      <w:pPr>
+        <w:pStyle w:val="DaftarParagraf"/>
+        <w:rPr>
+          <w:rFonts w:ascii="Arial" w:hAnsi="Arial" w:cs="Arial"/>
+          <w:sz w:val="20"/>
+          <w:szCs w:val="20"/>
+        </w:rPr>
+      </w:pPr>
+    </w:p>
+    <w:p>
+      <w:pPr>
+        <w:pStyle w:val="DaftarParagraf"/>
+        <w:rPr>
+          <w:rFonts w:ascii="Arial" w:hAnsi="Arial" w:cs="Arial"/>
+          <w:sz w:val="20"/>
+          <w:szCs w:val="20"/>
+        </w:rPr>
+      </w:pPr>
+    </w:p>
+    <w:p>
+      <w:pPr>
+        <w:pStyle w:val="DaftarParagraf"/>
+        <w:rPr>
+          <w:rFonts w:ascii="Arial" w:hAnsi="Arial" w:cs="Arial"/>
+          <w:sz w:val="20"/>
+          <w:szCs w:val="20"/>
+        </w:rPr>
+      </w:pPr>
+    </w:p>
+    <w:p>
+      <w:pPr>
+        <w:pStyle w:val="DaftarParagraf"/>
+        <w:rPr>
+          <w:rFonts w:ascii="Arial" w:hAnsi="Arial" w:cs="Arial"/>
+          <w:sz w:val="20"/>
+          <w:szCs w:val="20"/>
+        </w:rPr>
+      </w:pPr>
+    </w:p>
+    <w:p>
+      <w:pPr>
+        <w:pStyle w:val="DaftarParagraf"/>
+        <w:rPr>
+          <w:rFonts w:ascii="Arial" w:hAnsi="Arial" w:cs="Arial"/>
+          <w:sz w:val="20"/>
+          <w:szCs w:val="20"/>
+        </w:rPr>
+      </w:pPr>
+    </w:p>
+    <w:p>
+      <w:pPr>
+        <w:pStyle w:val="DaftarParagraf"/>
+        <w:rPr>
+          <w:rFonts w:ascii="Arial" w:hAnsi="Arial" w:cs="Arial"/>
+          <w:sz w:val="20"/>
+          <w:szCs w:val="20"/>
+        </w:rPr>
+      </w:pPr>
+    </w:p>
+    <w:p>
+      <w:pPr>
+        <w:pStyle w:val="DaftarParagraf"/>
+        <w:rPr>
+          <w:rFonts w:ascii="Arial" w:hAnsi="Arial" w:cs="Arial"/>
+          <w:sz w:val="20"/>
+          <w:szCs w:val="20"/>
+        </w:rPr>
+      </w:pPr>
+    </w:p>
+    <w:p>
+      <w:pPr>
+        <w:pStyle w:val="DaftarParagraf"/>
+        <w:rPr>
+          <w:rFonts w:ascii="Arial" w:hAnsi="Arial" w:cs="Arial"/>
+          <w:sz w:val="20"/>
+          <w:szCs w:val="20"/>
+        </w:rPr>
+      </w:pPr>
+    </w:p>
+    <w:p>
+      <w:pPr>
+        <w:pStyle w:val="DaftarParagraf"/>
+        <w:rPr>
+          <w:rFonts w:ascii="Arial" w:hAnsi="Arial" w:cs="Arial"/>
+          <w:sz w:val="20"/>
+          <w:szCs w:val="20"/>
+        </w:rPr>
+      </w:pPr>
+    </w:p>
+    <w:p>
+      <w:pPr>
+        <w:pStyle w:val="DaftarParagraf"/>
+        <w:rPr>
+          <w:rFonts w:ascii="Arial" w:hAnsi="Arial" w:cs="Arial"/>
+          <w:sz w:val="20"/>
+          <w:szCs w:val="20"/>
+        </w:rPr>
+      </w:pPr>
+    </w:p>
+    <w:p>
+      <w:pPr>
+        <w:pStyle w:val="DaftarParagraf"/>
+        <w:rPr>
+          <w:rFonts w:ascii="Arial" w:hAnsi="Arial" w:cs="Arial"/>
+          <w:sz w:val="20"/>
+          <w:szCs w:val="20"/>
+        </w:rPr>
+      </w:pPr>
+    </w:p>
+    <w:p>
+      <w:pPr>
+        <w:pStyle w:val="DaftarParagraf"/>
+        <w:rPr>
+          <w:rFonts w:ascii="Arial" w:hAnsi="Arial" w:cs="Arial"/>
+          <w:sz w:val="20"/>
+          <w:szCs w:val="20"/>
+        </w:rPr>
+      </w:pPr>
+    </w:p>
+    <w:p>
+      <w:pPr>
+        <w:pStyle w:val="DaftarParagraf"/>
+        <w:rPr>
+          <w:rFonts w:ascii="Arial" w:hAnsi="Arial" w:cs="Arial"/>
+          <w:sz w:val="20"/>
+          <w:szCs w:val="20"/>
+        </w:rPr>
+      </w:pPr>
+    </w:p>
+    <w:p>
+      <w:pPr>
+        <w:pStyle w:val="DaftarParagraf"/>
+        <w:rPr>
+          <w:rFonts w:ascii="Arial" w:hAnsi="Arial" w:cs="Arial"/>
+          <w:sz w:val="20"/>
+          <w:szCs w:val="20"/>
+        </w:rPr>
+      </w:pPr>
+    </w:p>
+    <w:p>
+      <w:pPr>
+        <w:pStyle w:val="DaftarParagraf"/>
+        <w:rPr>
+          <w:rFonts w:ascii="Arial" w:hAnsi="Arial" w:cs="Arial"/>
+          <w:sz w:val="20"/>
+          <w:szCs w:val="20"/>
+        </w:rPr>
+      </w:pPr>
+    </w:p>
+    <w:p>
+      <w:pPr>
+        <w:pStyle w:val="DaftarParagraf"/>
+        <w:rPr>
+          <w:rFonts w:ascii="Arial" w:hAnsi="Arial" w:cs="Arial"/>
+          <w:sz w:val="20"/>
+          <w:szCs w:val="20"/>
+        </w:rPr>
+      </w:pPr>
+    </w:p>
+    <w:p>
+      <w:pPr>
+        <w:pStyle w:val="DaftarParagraf"/>
+        <w:rPr>
+          <w:rFonts w:ascii="Arial" w:hAnsi="Arial" w:cs="Arial"/>
+          <w:sz w:val="20"/>
+          <w:szCs w:val="20"/>
+        </w:rPr>
+      </w:pPr>
+    </w:p>
+    <w:p>
+      <w:pPr>
+        <w:pStyle w:val="DaftarParagraf"/>
+        <w:rPr>
+          <w:rFonts w:ascii="Arial" w:hAnsi="Arial" w:cs="Arial"/>
+          <w:sz w:val="20"/>
+          <w:szCs w:val="20"/>
+        </w:rPr>
+      </w:pPr>
+    </w:p>
+    <w:p>
+      <w:pPr>
+        <w:pStyle w:val="DaftarParagraf"/>
+        <w:rPr>
+          <w:rFonts w:ascii="Arial" w:hAnsi="Arial" w:cs="Arial"/>
+          <w:sz w:val="20"/>
+          <w:szCs w:val="20"/>
+        </w:rPr>
+      </w:pPr>
+    </w:p>
+    <w:p>
+      <w:pPr>
+        <w:pStyle w:val="DaftarParagraf"/>
+        <w:rPr>
+          <w:rFonts w:ascii="Arial" w:hAnsi="Arial" w:cs="Arial"/>
+          <w:sz w:val="20"/>
+          <w:szCs w:val="20"/>
+        </w:rPr>
+      </w:pPr>
+    </w:p>
+    <w:p>
+      <w:pPr>
+        <w:pStyle w:val="DaftarParagraf"/>
+        <w:rPr>
+          <w:rFonts w:ascii="Arial" w:hAnsi="Arial" w:cs="Arial"/>
+          <w:sz w:val="20"/>
+          <w:szCs w:val="20"/>
+        </w:rPr>
+      </w:pPr>
+    </w:p>
+    <w:p>
+      <w:pPr>
+        <w:pStyle w:val="DaftarParagraf"/>
+        <w:rPr>
+          <w:rFonts w:ascii="Arial" w:hAnsi="Arial" w:cs="Arial"/>
+          <w:sz w:val="20"/>
+          <w:szCs w:val="20"/>
+        </w:rPr>
+      </w:pPr>
+    </w:p>
+    <w:p>
+      <w:pPr>
+        <w:pStyle w:val="DaftarParagraf"/>
+        <w:rPr>
+          <w:rFonts w:ascii="Arial" w:hAnsi="Arial" w:cs="Arial"/>
+          <w:sz w:val="20"/>
+          <w:szCs w:val="20"/>
+        </w:rPr>
+      </w:pPr>
+    </w:p>
+    <w:p>
+      <w:pPr>
+        <w:pStyle w:val="DaftarParagraf"/>
+        <w:rPr>
+          <w:rFonts w:ascii="Arial" w:hAnsi="Arial" w:cs="Arial"/>
+          <w:sz w:val="20"/>
+          <w:szCs w:val="20"/>
+        </w:rPr>
+      </w:pPr>
+    </w:p>
+    <w:p>
+      <w:pPr>
+        <w:pStyle w:val="DaftarParagraf"/>
         <w:rPr>
           <w:rFonts w:ascii="Arial" w:hAnsi="Arial" w:cs="Arial"/>
           <w:sz w:val="20"/>
@@ -5683,6 +5675,7 @@
           <w:sz w:val="20"/>
           <w:szCs w:val="20"/>
         </w:rPr>
+        <w:lastRenderedPageBreak/>
         <w:t>GANT CHART</w:t>
       </w:r>
     </w:p>
@@ -5706,16 +5699,9 @@
     </w:p>
     <w:tbl>
       <w:tblPr>
-        <w:tblStyle w:val="3"/>
         <w:tblW w:w="8445" w:type="dxa"/>
         <w:tblInd w:w="93" w:type="dxa"/>
-        <w:tblLayout w:type="autofit"/>
-        <w:tblCellMar>
-          <w:top w:w="0" w:type="dxa"/>
-          <w:left w:w="108" w:type="dxa"/>
-          <w:bottom w:w="0" w:type="dxa"/>
-          <w:right w:w="108" w:type="dxa"/>
-        </w:tblCellMar>
+        <w:tblLook w:val="04A0" w:firstRow="1" w:lastRow="0" w:firstColumn="1" w:lastColumn="0" w:noHBand="0" w:noVBand="1"/>
       </w:tblPr>
       <w:tblGrid>
         <w:gridCol w:w="2460"/>
@@ -5725,7 +5711,7 @@
       </w:tblGrid>
       <w:tr>
         <w:trPr>
-          <w:trHeight w:val="300" w:hRule="atLeast"/>
+          <w:trHeight w:val="300"/>
         </w:trPr>
         <w:tc>
           <w:tcPr>
@@ -5752,7 +5738,7 @@
             </w:pPr>
             <w:r>
               <w:rPr>
-                <w:rFonts w:ascii="Arial" w:hAnsi="Arial" w:eastAsia="SimSun" w:cs="Arial"/>
+                <w:rFonts w:ascii="Arial" w:eastAsia="SimSun" w:hAnsi="Arial" w:cs="Arial"/>
                 <w:color w:val="000000"/>
                 <w:sz w:val="20"/>
                 <w:szCs w:val="20"/>
@@ -5812,7 +5798,7 @@
             </w:pPr>
             <w:r>
               <w:rPr>
-                <w:rFonts w:ascii="Arial" w:hAnsi="Arial" w:eastAsia="SimSun" w:cs="Arial"/>
+                <w:rFonts w:ascii="Arial" w:eastAsia="SimSun" w:hAnsi="Arial" w:cs="Arial"/>
                 <w:color w:val="000000"/>
                 <w:sz w:val="20"/>
                 <w:szCs w:val="20"/>
@@ -5848,16 +5834,8 @@
         </w:tc>
       </w:tr>
       <w:tr>
-        <w:tblPrEx>
-          <w:tblCellMar>
-            <w:top w:w="0" w:type="dxa"/>
-            <w:left w:w="108" w:type="dxa"/>
-            <w:bottom w:w="0" w:type="dxa"/>
-            <w:right w:w="108" w:type="dxa"/>
-          </w:tblCellMar>
-        </w:tblPrEx>
         <w:trPr>
-          <w:trHeight w:val="300" w:hRule="atLeast"/>
+          <w:trHeight w:val="300"/>
         </w:trPr>
         <w:tc>
           <w:tcPr>
@@ -5884,7 +5862,7 @@
             </w:pPr>
             <w:r>
               <w:rPr>
-                <w:rFonts w:ascii="Arial" w:hAnsi="Arial" w:eastAsia="SimSun" w:cs="Arial"/>
+                <w:rFonts w:ascii="Arial" w:eastAsia="SimSun" w:hAnsi="Arial" w:cs="Arial"/>
                 <w:color w:val="000000"/>
                 <w:sz w:val="20"/>
                 <w:szCs w:val="20"/>
@@ -5944,7 +5922,7 @@
             </w:pPr>
             <w:r>
               <w:rPr>
-                <w:rFonts w:ascii="Arial" w:hAnsi="Arial" w:eastAsia="SimSun" w:cs="Arial"/>
+                <w:rFonts w:ascii="Arial" w:eastAsia="SimSun" w:hAnsi="Arial" w:cs="Arial"/>
                 <w:color w:val="000000"/>
                 <w:sz w:val="20"/>
                 <w:szCs w:val="20"/>
@@ -5980,16 +5958,8 @@
         </w:tc>
       </w:tr>
       <w:tr>
-        <w:tblPrEx>
-          <w:tblCellMar>
-            <w:top w:w="0" w:type="dxa"/>
-            <w:left w:w="108" w:type="dxa"/>
-            <w:bottom w:w="0" w:type="dxa"/>
-            <w:right w:w="108" w:type="dxa"/>
-          </w:tblCellMar>
-        </w:tblPrEx>
         <w:trPr>
-          <w:trHeight w:val="300" w:hRule="atLeast"/>
+          <w:trHeight w:val="300"/>
         </w:trPr>
         <w:tc>
           <w:tcPr>
@@ -6016,11 +5986,11 @@
             </w:pPr>
             <w:r>
               <w:rPr>
-                <w:rFonts w:ascii="Arial" w:hAnsi="Arial" w:eastAsia="SimSun" w:cs="Arial"/>
-                <w:color w:val="000000"/>
-                <w:sz w:val="20"/>
-                <w:szCs w:val="20"/>
-                <w:lang w:val="id-ID" w:eastAsia="id-ID"/>
+                <w:rFonts w:ascii="Arial" w:eastAsia="SimSun" w:hAnsi="Arial" w:cs="Arial"/>
+                <w:noProof/>
+                <w:color w:val="000000"/>
+                <w:sz w:val="20"/>
+                <w:szCs w:val="20"/>
               </w:rPr>
               <w:drawing>
                 <wp:anchor distT="0" distB="0" distL="114300" distR="114300" simplePos="0" relativeHeight="251707392" behindDoc="0" locked="0" layoutInCell="1" allowOverlap="1">
@@ -6044,7 +6014,7 @@
                           <pic:cNvPicPr/>
                         </pic:nvPicPr>
                         <pic:blipFill>
-                          <a:blip r:embed="rId6"/>
+                          <a:blip r:embed="rId8"/>
                           <a:stretch>
                             <a:fillRect/>
                           </a:stretch>
@@ -6144,16 +6114,8 @@
         </w:tc>
       </w:tr>
       <w:tr>
-        <w:tblPrEx>
-          <w:tblCellMar>
-            <w:top w:w="0" w:type="dxa"/>
-            <w:left w:w="108" w:type="dxa"/>
-            <w:bottom w:w="0" w:type="dxa"/>
-            <w:right w:w="108" w:type="dxa"/>
-          </w:tblCellMar>
-        </w:tblPrEx>
         <w:trPr>
-          <w:trHeight w:val="300" w:hRule="atLeast"/>
+          <w:trHeight w:val="300"/>
         </w:trPr>
         <w:tc>
           <w:tcPr>
@@ -6253,16 +6215,8 @@
         </w:tc>
       </w:tr>
       <w:tr>
-        <w:tblPrEx>
-          <w:tblCellMar>
-            <w:top w:w="0" w:type="dxa"/>
-            <w:left w:w="108" w:type="dxa"/>
-            <w:bottom w:w="0" w:type="dxa"/>
-            <w:right w:w="108" w:type="dxa"/>
-          </w:tblCellMar>
-        </w:tblPrEx>
         <w:trPr>
-          <w:trHeight w:val="300" w:hRule="atLeast"/>
+          <w:trHeight w:val="300"/>
         </w:trPr>
         <w:tc>
           <w:tcPr>
@@ -6362,16 +6316,8 @@
         </w:tc>
       </w:tr>
       <w:tr>
-        <w:tblPrEx>
-          <w:tblCellMar>
-            <w:top w:w="0" w:type="dxa"/>
-            <w:left w:w="108" w:type="dxa"/>
-            <w:bottom w:w="0" w:type="dxa"/>
-            <w:right w:w="108" w:type="dxa"/>
-          </w:tblCellMar>
-        </w:tblPrEx>
         <w:trPr>
-          <w:trHeight w:val="300" w:hRule="atLeast"/>
+          <w:trHeight w:val="300"/>
         </w:trPr>
         <w:tc>
           <w:tcPr>
@@ -6471,16 +6417,8 @@
         </w:tc>
       </w:tr>
       <w:tr>
-        <w:tblPrEx>
-          <w:tblCellMar>
-            <w:top w:w="0" w:type="dxa"/>
-            <w:left w:w="108" w:type="dxa"/>
-            <w:bottom w:w="0" w:type="dxa"/>
-            <w:right w:w="108" w:type="dxa"/>
-          </w:tblCellMar>
-        </w:tblPrEx>
         <w:trPr>
-          <w:trHeight w:val="300" w:hRule="atLeast"/>
+          <w:trHeight w:val="300"/>
         </w:trPr>
         <w:tc>
           <w:tcPr>
@@ -6581,7 +6519,7 @@
       </w:tr>
       <w:tr>
         <w:trPr>
-          <w:trHeight w:val="300" w:hRule="atLeast"/>
+          <w:trHeight w:val="300"/>
         </w:trPr>
         <w:tc>
           <w:tcPr>
@@ -6681,16 +6619,8 @@
         </w:tc>
       </w:tr>
       <w:tr>
-        <w:tblPrEx>
-          <w:tblCellMar>
-            <w:top w:w="0" w:type="dxa"/>
-            <w:left w:w="108" w:type="dxa"/>
-            <w:bottom w:w="0" w:type="dxa"/>
-            <w:right w:w="108" w:type="dxa"/>
-          </w:tblCellMar>
-        </w:tblPrEx>
         <w:trPr>
-          <w:trHeight w:val="300" w:hRule="atLeast"/>
+          <w:trHeight w:val="300"/>
         </w:trPr>
         <w:tc>
           <w:tcPr>
@@ -6790,16 +6720,8 @@
         </w:tc>
       </w:tr>
       <w:tr>
-        <w:tblPrEx>
-          <w:tblCellMar>
-            <w:top w:w="0" w:type="dxa"/>
-            <w:left w:w="108" w:type="dxa"/>
-            <w:bottom w:w="0" w:type="dxa"/>
-            <w:right w:w="108" w:type="dxa"/>
-          </w:tblCellMar>
-        </w:tblPrEx>
         <w:trPr>
-          <w:trHeight w:val="300" w:hRule="atLeast"/>
+          <w:trHeight w:val="300"/>
         </w:trPr>
         <w:tc>
           <w:tcPr>
@@ -6899,16 +6821,8 @@
         </w:tc>
       </w:tr>
       <w:tr>
-        <w:tblPrEx>
-          <w:tblCellMar>
-            <w:top w:w="0" w:type="dxa"/>
-            <w:left w:w="108" w:type="dxa"/>
-            <w:bottom w:w="0" w:type="dxa"/>
-            <w:right w:w="108" w:type="dxa"/>
-          </w:tblCellMar>
-        </w:tblPrEx>
         <w:trPr>
-          <w:trHeight w:val="300" w:hRule="atLeast"/>
+          <w:trHeight w:val="300"/>
         </w:trPr>
         <w:tc>
           <w:tcPr>
@@ -7008,16 +6922,8 @@
         </w:tc>
       </w:tr>
       <w:tr>
-        <w:tblPrEx>
-          <w:tblCellMar>
-            <w:top w:w="0" w:type="dxa"/>
-            <w:left w:w="108" w:type="dxa"/>
-            <w:bottom w:w="0" w:type="dxa"/>
-            <w:right w:w="108" w:type="dxa"/>
-          </w:tblCellMar>
-        </w:tblPrEx>
         <w:trPr>
-          <w:trHeight w:val="300" w:hRule="atLeast"/>
+          <w:trHeight w:val="300"/>
         </w:trPr>
         <w:tc>
           <w:tcPr>
@@ -7117,16 +7023,8 @@
         </w:tc>
       </w:tr>
       <w:tr>
-        <w:tblPrEx>
-          <w:tblCellMar>
-            <w:top w:w="0" w:type="dxa"/>
-            <w:left w:w="108" w:type="dxa"/>
-            <w:bottom w:w="0" w:type="dxa"/>
-            <w:right w:w="108" w:type="dxa"/>
-          </w:tblCellMar>
-        </w:tblPrEx>
         <w:trPr>
-          <w:trHeight w:val="300" w:hRule="atLeast"/>
+          <w:trHeight w:val="300"/>
         </w:trPr>
         <w:tc>
           <w:tcPr>
@@ -7226,16 +7124,8 @@
         </w:tc>
       </w:tr>
       <w:tr>
-        <w:tblPrEx>
-          <w:tblCellMar>
-            <w:top w:w="0" w:type="dxa"/>
-            <w:left w:w="108" w:type="dxa"/>
-            <w:bottom w:w="0" w:type="dxa"/>
-            <w:right w:w="108" w:type="dxa"/>
-          </w:tblCellMar>
-        </w:tblPrEx>
         <w:trPr>
-          <w:trHeight w:val="300" w:hRule="atLeast"/>
+          <w:trHeight w:val="300"/>
         </w:trPr>
         <w:tc>
           <w:tcPr>
@@ -7335,16 +7225,8 @@
         </w:tc>
       </w:tr>
       <w:tr>
-        <w:tblPrEx>
-          <w:tblCellMar>
-            <w:top w:w="0" w:type="dxa"/>
-            <w:left w:w="108" w:type="dxa"/>
-            <w:bottom w:w="0" w:type="dxa"/>
-            <w:right w:w="108" w:type="dxa"/>
-          </w:tblCellMar>
-        </w:tblPrEx>
         <w:trPr>
-          <w:trHeight w:val="300" w:hRule="atLeast"/>
+          <w:trHeight w:val="300"/>
         </w:trPr>
         <w:tc>
           <w:tcPr>
@@ -7444,16 +7326,8 @@
         </w:tc>
       </w:tr>
       <w:tr>
-        <w:tblPrEx>
-          <w:tblCellMar>
-            <w:top w:w="0" w:type="dxa"/>
-            <w:left w:w="108" w:type="dxa"/>
-            <w:bottom w:w="0" w:type="dxa"/>
-            <w:right w:w="108" w:type="dxa"/>
-          </w:tblCellMar>
-        </w:tblPrEx>
         <w:trPr>
-          <w:trHeight w:val="300" w:hRule="atLeast"/>
+          <w:trHeight w:val="300"/>
         </w:trPr>
         <w:tc>
           <w:tcPr>
@@ -7553,16 +7427,8 @@
         </w:tc>
       </w:tr>
       <w:tr>
-        <w:tblPrEx>
-          <w:tblCellMar>
-            <w:top w:w="0" w:type="dxa"/>
-            <w:left w:w="108" w:type="dxa"/>
-            <w:bottom w:w="0" w:type="dxa"/>
-            <w:right w:w="108" w:type="dxa"/>
-          </w:tblCellMar>
-        </w:tblPrEx>
         <w:trPr>
-          <w:trHeight w:val="300" w:hRule="atLeast"/>
+          <w:trHeight w:val="300"/>
         </w:trPr>
         <w:tc>
           <w:tcPr>
@@ -7709,16 +7575,9 @@
     </w:p>
     <w:tbl>
       <w:tblPr>
-        <w:tblStyle w:val="3"/>
         <w:tblW w:w="8445" w:type="dxa"/>
         <w:tblInd w:w="93" w:type="dxa"/>
-        <w:tblLayout w:type="autofit"/>
-        <w:tblCellMar>
-          <w:top w:w="0" w:type="dxa"/>
-          <w:left w:w="108" w:type="dxa"/>
-          <w:bottom w:w="0" w:type="dxa"/>
-          <w:right w:w="108" w:type="dxa"/>
-        </w:tblCellMar>
+        <w:tblLook w:val="04A0" w:firstRow="1" w:lastRow="0" w:firstColumn="1" w:lastColumn="0" w:noHBand="0" w:noVBand="1"/>
       </w:tblPr>
       <w:tblGrid>
         <w:gridCol w:w="2844"/>
@@ -7727,26 +7586,18 @@
         <w:gridCol w:w="2036"/>
       </w:tblGrid>
       <w:tr>
-        <w:tblPrEx>
-          <w:tblCellMar>
-            <w:top w:w="0" w:type="dxa"/>
-            <w:left w:w="108" w:type="dxa"/>
-            <w:bottom w:w="0" w:type="dxa"/>
-            <w:right w:w="108" w:type="dxa"/>
-          </w:tblCellMar>
-        </w:tblPrEx>
         <w:trPr>
-          <w:trHeight w:val="520" w:hRule="atLeast"/>
+          <w:trHeight w:val="520"/>
         </w:trPr>
         <w:tc>
           <w:tcPr>
             <w:tcW w:w="8445" w:type="dxa"/>
             <w:gridSpan w:val="4"/>
             <w:tcBorders>
-              <w:top w:val="single" w:color="000000" w:sz="2" w:space="0"/>
-              <w:left w:val="single" w:color="000000" w:sz="2" w:space="0"/>
-              <w:bottom w:val="single" w:color="000000" w:sz="2" w:space="0"/>
-              <w:right w:val="single" w:color="000000" w:sz="2" w:space="0"/>
+              <w:top w:val="single" w:sz="2" w:space="0" w:color="000000"/>
+              <w:left w:val="single" w:sz="2" w:space="0" w:color="000000"/>
+              <w:bottom w:val="single" w:sz="2" w:space="0" w:color="000000"/>
+              <w:right w:val="single" w:sz="2" w:space="0" w:color="000000"/>
             </w:tcBorders>
             <w:shd w:val="clear" w:color="auto" w:fill="auto"/>
             <w:noWrap/>
@@ -7767,7 +7618,7 @@
             </w:pPr>
             <w:r>
               <w:rPr>
-                <w:rFonts w:ascii="Arial" w:hAnsi="Arial" w:eastAsia="SimSun" w:cs="Arial"/>
+                <w:rFonts w:ascii="Arial" w:eastAsia="SimSun" w:hAnsi="Arial" w:cs="Arial"/>
                 <w:b/>
                 <w:bCs/>
                 <w:color w:val="000000"/>
@@ -7781,97 +7632,89 @@
         </w:tc>
       </w:tr>
       <w:tr>
-        <w:tblPrEx>
-          <w:tblCellMar>
-            <w:top w:w="0" w:type="dxa"/>
-            <w:left w:w="108" w:type="dxa"/>
-            <w:bottom w:w="0" w:type="dxa"/>
-            <w:right w:w="108" w:type="dxa"/>
-          </w:tblCellMar>
-        </w:tblPrEx>
         <w:trPr>
-          <w:trHeight w:val="300" w:hRule="atLeast"/>
+          <w:trHeight w:val="300"/>
         </w:trPr>
         <w:tc>
           <w:tcPr>
             <w:tcW w:w="0" w:type="auto"/>
             <w:tcBorders>
-              <w:top w:val="single" w:color="000000" w:sz="2" w:space="0"/>
-              <w:left w:val="single" w:color="000000" w:sz="2" w:space="0"/>
-              <w:bottom w:val="single" w:color="000000" w:sz="2" w:space="0"/>
-              <w:right w:val="single" w:color="000000" w:sz="2" w:space="0"/>
-            </w:tcBorders>
-            <w:shd w:val="clear" w:color="auto" w:fill="auto"/>
-            <w:noWrap/>
-            <w:vAlign w:val="bottom"/>
-          </w:tcPr>
-          <w:p>
-            <w:pPr>
-              <w:rPr>
-                <w:rFonts w:ascii="Arial" w:hAnsi="Arial" w:cs="Arial"/>
-                <w:color w:val="000000"/>
-                <w:sz w:val="20"/>
-                <w:szCs w:val="20"/>
-              </w:rPr>
-            </w:pPr>
-          </w:p>
-        </w:tc>
-        <w:tc>
-          <w:tcPr>
-            <w:tcW w:w="0" w:type="auto"/>
-            <w:tcBorders>
-              <w:top w:val="single" w:color="000000" w:sz="2" w:space="0"/>
-              <w:left w:val="single" w:color="000000" w:sz="2" w:space="0"/>
-              <w:bottom w:val="single" w:color="000000" w:sz="2" w:space="0"/>
-              <w:right w:val="single" w:color="000000" w:sz="2" w:space="0"/>
-            </w:tcBorders>
-            <w:shd w:val="clear" w:color="auto" w:fill="auto"/>
-            <w:noWrap/>
-            <w:vAlign w:val="bottom"/>
-          </w:tcPr>
-          <w:p>
-            <w:pPr>
-              <w:rPr>
-                <w:rFonts w:ascii="Arial" w:hAnsi="Arial" w:cs="Arial"/>
-                <w:color w:val="000000"/>
-                <w:sz w:val="20"/>
-                <w:szCs w:val="20"/>
-              </w:rPr>
-            </w:pPr>
-          </w:p>
-        </w:tc>
-        <w:tc>
-          <w:tcPr>
-            <w:tcW w:w="0" w:type="auto"/>
-            <w:tcBorders>
-              <w:top w:val="single" w:color="000000" w:sz="2" w:space="0"/>
-              <w:left w:val="single" w:color="000000" w:sz="2" w:space="0"/>
-              <w:bottom w:val="single" w:color="000000" w:sz="2" w:space="0"/>
-              <w:right w:val="single" w:color="000000" w:sz="2" w:space="0"/>
-            </w:tcBorders>
-            <w:shd w:val="clear" w:color="auto" w:fill="auto"/>
-            <w:noWrap/>
-            <w:vAlign w:val="bottom"/>
-          </w:tcPr>
-          <w:p>
-            <w:pPr>
-              <w:rPr>
-                <w:rFonts w:ascii="Arial" w:hAnsi="Arial" w:cs="Arial"/>
-                <w:color w:val="000000"/>
-                <w:sz w:val="20"/>
-                <w:szCs w:val="20"/>
-              </w:rPr>
-            </w:pPr>
-          </w:p>
-        </w:tc>
-        <w:tc>
-          <w:tcPr>
-            <w:tcW w:w="0" w:type="auto"/>
-            <w:tcBorders>
-              <w:top w:val="single" w:color="000000" w:sz="2" w:space="0"/>
-              <w:left w:val="single" w:color="000000" w:sz="2" w:space="0"/>
-              <w:bottom w:val="single" w:color="000000" w:sz="2" w:space="0"/>
-              <w:right w:val="single" w:color="000000" w:sz="2" w:space="0"/>
+              <w:top w:val="single" w:sz="2" w:space="0" w:color="000000"/>
+              <w:left w:val="single" w:sz="2" w:space="0" w:color="000000"/>
+              <w:bottom w:val="single" w:sz="2" w:space="0" w:color="000000"/>
+              <w:right w:val="single" w:sz="2" w:space="0" w:color="000000"/>
+            </w:tcBorders>
+            <w:shd w:val="clear" w:color="auto" w:fill="auto"/>
+            <w:noWrap/>
+            <w:vAlign w:val="bottom"/>
+          </w:tcPr>
+          <w:p>
+            <w:pPr>
+              <w:rPr>
+                <w:rFonts w:ascii="Arial" w:hAnsi="Arial" w:cs="Arial"/>
+                <w:color w:val="000000"/>
+                <w:sz w:val="20"/>
+                <w:szCs w:val="20"/>
+              </w:rPr>
+            </w:pPr>
+          </w:p>
+        </w:tc>
+        <w:tc>
+          <w:tcPr>
+            <w:tcW w:w="0" w:type="auto"/>
+            <w:tcBorders>
+              <w:top w:val="single" w:sz="2" w:space="0" w:color="000000"/>
+              <w:left w:val="single" w:sz="2" w:space="0" w:color="000000"/>
+              <w:bottom w:val="single" w:sz="2" w:space="0" w:color="000000"/>
+              <w:right w:val="single" w:sz="2" w:space="0" w:color="000000"/>
+            </w:tcBorders>
+            <w:shd w:val="clear" w:color="auto" w:fill="auto"/>
+            <w:noWrap/>
+            <w:vAlign w:val="bottom"/>
+          </w:tcPr>
+          <w:p>
+            <w:pPr>
+              <w:rPr>
+                <w:rFonts w:ascii="Arial" w:hAnsi="Arial" w:cs="Arial"/>
+                <w:color w:val="000000"/>
+                <w:sz w:val="20"/>
+                <w:szCs w:val="20"/>
+              </w:rPr>
+            </w:pPr>
+          </w:p>
+        </w:tc>
+        <w:tc>
+          <w:tcPr>
+            <w:tcW w:w="0" w:type="auto"/>
+            <w:tcBorders>
+              <w:top w:val="single" w:sz="2" w:space="0" w:color="000000"/>
+              <w:left w:val="single" w:sz="2" w:space="0" w:color="000000"/>
+              <w:bottom w:val="single" w:sz="2" w:space="0" w:color="000000"/>
+              <w:right w:val="single" w:sz="2" w:space="0" w:color="000000"/>
+            </w:tcBorders>
+            <w:shd w:val="clear" w:color="auto" w:fill="auto"/>
+            <w:noWrap/>
+            <w:vAlign w:val="bottom"/>
+          </w:tcPr>
+          <w:p>
+            <w:pPr>
+              <w:rPr>
+                <w:rFonts w:ascii="Arial" w:hAnsi="Arial" w:cs="Arial"/>
+                <w:color w:val="000000"/>
+                <w:sz w:val="20"/>
+                <w:szCs w:val="20"/>
+              </w:rPr>
+            </w:pPr>
+          </w:p>
+        </w:tc>
+        <w:tc>
+          <w:tcPr>
+            <w:tcW w:w="0" w:type="auto"/>
+            <w:tcBorders>
+              <w:top w:val="single" w:sz="2" w:space="0" w:color="000000"/>
+              <w:left w:val="single" w:sz="2" w:space="0" w:color="000000"/>
+              <w:bottom w:val="single" w:sz="2" w:space="0" w:color="000000"/>
+              <w:right w:val="single" w:sz="2" w:space="0" w:color="000000"/>
             </w:tcBorders>
             <w:shd w:val="clear" w:color="auto" w:fill="auto"/>
             <w:noWrap/>
@@ -7890,25 +7733,17 @@
         </w:tc>
       </w:tr>
       <w:tr>
-        <w:tblPrEx>
-          <w:tblCellMar>
-            <w:top w:w="0" w:type="dxa"/>
-            <w:left w:w="108" w:type="dxa"/>
-            <w:bottom w:w="0" w:type="dxa"/>
-            <w:right w:w="108" w:type="dxa"/>
-          </w:tblCellMar>
-        </w:tblPrEx>
         <w:trPr>
-          <w:trHeight w:val="300" w:hRule="atLeast"/>
+          <w:trHeight w:val="300"/>
         </w:trPr>
         <w:tc>
           <w:tcPr>
             <w:tcW w:w="0" w:type="auto"/>
             <w:tcBorders>
-              <w:top w:val="single" w:color="000000" w:sz="2" w:space="0"/>
-              <w:left w:val="single" w:color="000000" w:sz="2" w:space="0"/>
-              <w:bottom w:val="single" w:color="000000" w:sz="2" w:space="0"/>
-              <w:right w:val="single" w:color="000000" w:sz="2" w:space="0"/>
+              <w:top w:val="single" w:sz="2" w:space="0" w:color="000000"/>
+              <w:left w:val="single" w:sz="2" w:space="0" w:color="000000"/>
+              <w:bottom w:val="single" w:sz="2" w:space="0" w:color="000000"/>
+              <w:right w:val="single" w:sz="2" w:space="0" w:color="000000"/>
             </w:tcBorders>
             <w:shd w:val="clear" w:color="auto" w:fill="auto"/>
             <w:noWrap/>
@@ -7926,7 +7761,7 @@
             </w:pPr>
             <w:r>
               <w:rPr>
-                <w:rFonts w:ascii="Arial" w:hAnsi="Arial" w:eastAsia="SimSun" w:cs="Arial"/>
+                <w:rFonts w:ascii="Arial" w:eastAsia="SimSun" w:hAnsi="Arial" w:cs="Arial"/>
                 <w:color w:val="000000"/>
                 <w:sz w:val="20"/>
                 <w:szCs w:val="20"/>
@@ -7940,10 +7775,10 @@
           <w:tcPr>
             <w:tcW w:w="0" w:type="auto"/>
             <w:tcBorders>
-              <w:top w:val="single" w:color="000000" w:sz="2" w:space="0"/>
-              <w:left w:val="single" w:color="000000" w:sz="2" w:space="0"/>
-              <w:bottom w:val="single" w:color="000000" w:sz="2" w:space="0"/>
-              <w:right w:val="single" w:color="000000" w:sz="2" w:space="0"/>
+              <w:top w:val="single" w:sz="2" w:space="0" w:color="000000"/>
+              <w:left w:val="single" w:sz="2" w:space="0" w:color="000000"/>
+              <w:bottom w:val="single" w:sz="2" w:space="0" w:color="000000"/>
+              <w:right w:val="single" w:sz="2" w:space="0" w:color="000000"/>
             </w:tcBorders>
             <w:shd w:val="clear" w:color="auto" w:fill="auto"/>
             <w:noWrap/>
@@ -7961,7 +7796,7 @@
             </w:pPr>
             <w:r>
               <w:rPr>
-                <w:rFonts w:ascii="Arial" w:hAnsi="Arial" w:eastAsia="SimSun" w:cs="Arial"/>
+                <w:rFonts w:ascii="Arial" w:eastAsia="SimSun" w:hAnsi="Arial" w:cs="Arial"/>
                 <w:color w:val="000000"/>
                 <w:sz w:val="20"/>
                 <w:szCs w:val="20"/>
@@ -7975,10 +7810,10 @@
           <w:tcPr>
             <w:tcW w:w="0" w:type="auto"/>
             <w:tcBorders>
-              <w:top w:val="single" w:color="000000" w:sz="2" w:space="0"/>
-              <w:left w:val="single" w:color="000000" w:sz="2" w:space="0"/>
-              <w:bottom w:val="single" w:color="000000" w:sz="2" w:space="0"/>
-              <w:right w:val="single" w:color="000000" w:sz="2" w:space="0"/>
+              <w:top w:val="single" w:sz="2" w:space="0" w:color="000000"/>
+              <w:left w:val="single" w:sz="2" w:space="0" w:color="000000"/>
+              <w:bottom w:val="single" w:sz="2" w:space="0" w:color="000000"/>
+              <w:right w:val="single" w:sz="2" w:space="0" w:color="000000"/>
             </w:tcBorders>
             <w:shd w:val="clear" w:color="auto" w:fill="auto"/>
             <w:noWrap/>
@@ -7996,7 +7831,7 @@
             </w:pPr>
             <w:r>
               <w:rPr>
-                <w:rFonts w:ascii="Arial" w:hAnsi="Arial" w:eastAsia="SimSun" w:cs="Arial"/>
+                <w:rFonts w:ascii="Arial" w:eastAsia="SimSun" w:hAnsi="Arial" w:cs="Arial"/>
                 <w:color w:val="000000"/>
                 <w:sz w:val="20"/>
                 <w:szCs w:val="20"/>
@@ -8010,10 +7845,10 @@
           <w:tcPr>
             <w:tcW w:w="0" w:type="auto"/>
             <w:tcBorders>
-              <w:top w:val="single" w:color="000000" w:sz="2" w:space="0"/>
-              <w:left w:val="single" w:color="000000" w:sz="2" w:space="0"/>
-              <w:bottom w:val="single" w:color="000000" w:sz="2" w:space="0"/>
-              <w:right w:val="single" w:color="000000" w:sz="2" w:space="0"/>
+              <w:top w:val="single" w:sz="2" w:space="0" w:color="000000"/>
+              <w:left w:val="single" w:sz="2" w:space="0" w:color="000000"/>
+              <w:bottom w:val="single" w:sz="2" w:space="0" w:color="000000"/>
+              <w:right w:val="single" w:sz="2" w:space="0" w:color="000000"/>
             </w:tcBorders>
             <w:shd w:val="clear" w:color="auto" w:fill="auto"/>
             <w:noWrap/>
@@ -8031,7 +7866,7 @@
             </w:pPr>
             <w:r>
               <w:rPr>
-                <w:rFonts w:ascii="Arial" w:hAnsi="Arial" w:eastAsia="SimSun" w:cs="Arial"/>
+                <w:rFonts w:ascii="Arial" w:eastAsia="SimSun" w:hAnsi="Arial" w:cs="Arial"/>
                 <w:color w:val="000000"/>
                 <w:sz w:val="20"/>
                 <w:szCs w:val="20"/>
@@ -8043,25 +7878,17 @@
         </w:tc>
       </w:tr>
       <w:tr>
-        <w:tblPrEx>
-          <w:tblCellMar>
-            <w:top w:w="0" w:type="dxa"/>
-            <w:left w:w="108" w:type="dxa"/>
-            <w:bottom w:w="0" w:type="dxa"/>
-            <w:right w:w="108" w:type="dxa"/>
-          </w:tblCellMar>
-        </w:tblPrEx>
         <w:trPr>
-          <w:trHeight w:val="300" w:hRule="atLeast"/>
+          <w:trHeight w:val="300"/>
         </w:trPr>
         <w:tc>
           <w:tcPr>
             <w:tcW w:w="0" w:type="auto"/>
             <w:tcBorders>
-              <w:top w:val="single" w:color="000000" w:sz="2" w:space="0"/>
-              <w:left w:val="single" w:color="000000" w:sz="2" w:space="0"/>
-              <w:bottom w:val="single" w:color="000000" w:sz="2" w:space="0"/>
-              <w:right w:val="single" w:color="000000" w:sz="2" w:space="0"/>
+              <w:top w:val="single" w:sz="2" w:space="0" w:color="000000"/>
+              <w:left w:val="single" w:sz="2" w:space="0" w:color="000000"/>
+              <w:bottom w:val="single" w:sz="2" w:space="0" w:color="000000"/>
+              <w:right w:val="single" w:sz="2" w:space="0" w:color="000000"/>
             </w:tcBorders>
             <w:shd w:val="clear" w:color="auto" w:fill="auto"/>
             <w:noWrap/>
@@ -8079,7 +7906,7 @@
             </w:pPr>
             <w:r>
               <w:rPr>
-                <w:rFonts w:ascii="Arial" w:hAnsi="Arial" w:eastAsia="SimSun" w:cs="Arial"/>
+                <w:rFonts w:ascii="Arial" w:eastAsia="SimSun" w:hAnsi="Arial" w:cs="Arial"/>
                 <w:color w:val="000000"/>
                 <w:sz w:val="20"/>
                 <w:szCs w:val="20"/>
@@ -8093,10 +7920,10 @@
           <w:tcPr>
             <w:tcW w:w="0" w:type="auto"/>
             <w:tcBorders>
-              <w:top w:val="single" w:color="000000" w:sz="2" w:space="0"/>
-              <w:left w:val="single" w:color="000000" w:sz="2" w:space="0"/>
-              <w:bottom w:val="single" w:color="000000" w:sz="2" w:space="0"/>
-              <w:right w:val="single" w:color="000000" w:sz="2" w:space="0"/>
+              <w:top w:val="single" w:sz="2" w:space="0" w:color="000000"/>
+              <w:left w:val="single" w:sz="2" w:space="0" w:color="000000"/>
+              <w:bottom w:val="single" w:sz="2" w:space="0" w:color="000000"/>
+              <w:right w:val="single" w:sz="2" w:space="0" w:color="000000"/>
             </w:tcBorders>
             <w:shd w:val="clear" w:color="auto" w:fill="auto"/>
             <w:noWrap/>
@@ -8115,7 +7942,7 @@
             </w:pPr>
             <w:r>
               <w:rPr>
-                <w:rFonts w:ascii="Arial" w:hAnsi="Arial" w:eastAsia="SimSun" w:cs="Arial"/>
+                <w:rFonts w:ascii="Arial" w:eastAsia="SimSun" w:hAnsi="Arial" w:cs="Arial"/>
                 <w:color w:val="000000"/>
                 <w:sz w:val="20"/>
                 <w:szCs w:val="20"/>
@@ -8129,10 +7956,10 @@
           <w:tcPr>
             <w:tcW w:w="0" w:type="auto"/>
             <w:tcBorders>
-              <w:top w:val="single" w:color="000000" w:sz="2" w:space="0"/>
-              <w:left w:val="single" w:color="000000" w:sz="2" w:space="0"/>
-              <w:bottom w:val="single" w:color="000000" w:sz="2" w:space="0"/>
-              <w:right w:val="single" w:color="000000" w:sz="2" w:space="0"/>
+              <w:top w:val="single" w:sz="2" w:space="0" w:color="000000"/>
+              <w:left w:val="single" w:sz="2" w:space="0" w:color="000000"/>
+              <w:bottom w:val="single" w:sz="2" w:space="0" w:color="000000"/>
+              <w:right w:val="single" w:sz="2" w:space="0" w:color="000000"/>
             </w:tcBorders>
             <w:shd w:val="clear" w:color="auto" w:fill="auto"/>
             <w:noWrap/>
@@ -8151,7 +7978,7 @@
             </w:pPr>
             <w:r>
               <w:rPr>
-                <w:rFonts w:ascii="Arial" w:hAnsi="Arial" w:eastAsia="SimSun" w:cs="Arial"/>
+                <w:rFonts w:ascii="Arial" w:eastAsia="SimSun" w:hAnsi="Arial" w:cs="Arial"/>
                 <w:color w:val="000000"/>
                 <w:sz w:val="20"/>
                 <w:szCs w:val="20"/>
@@ -8165,10 +7992,10 @@
           <w:tcPr>
             <w:tcW w:w="0" w:type="auto"/>
             <w:tcBorders>
-              <w:top w:val="single" w:color="000000" w:sz="2" w:space="0"/>
-              <w:left w:val="single" w:color="000000" w:sz="2" w:space="0"/>
-              <w:bottom w:val="single" w:color="000000" w:sz="2" w:space="0"/>
-              <w:right w:val="single" w:color="000000" w:sz="2" w:space="0"/>
+              <w:top w:val="single" w:sz="2" w:space="0" w:color="000000"/>
+              <w:left w:val="single" w:sz="2" w:space="0" w:color="000000"/>
+              <w:bottom w:val="single" w:sz="2" w:space="0" w:color="000000"/>
+              <w:right w:val="single" w:sz="2" w:space="0" w:color="000000"/>
             </w:tcBorders>
             <w:shd w:val="clear" w:color="auto" w:fill="auto"/>
             <w:noWrap/>
@@ -8187,7 +8014,7 @@
             </w:pPr>
             <w:r>
               <w:rPr>
-                <w:rFonts w:ascii="Arial" w:hAnsi="Arial" w:eastAsia="SimSun" w:cs="Arial"/>
+                <w:rFonts w:ascii="Arial" w:eastAsia="SimSun" w:hAnsi="Arial" w:cs="Arial"/>
                 <w:color w:val="000000"/>
                 <w:sz w:val="20"/>
                 <w:szCs w:val="20"/>
@@ -8199,25 +8026,17 @@
         </w:tc>
       </w:tr>
       <w:tr>
-        <w:tblPrEx>
-          <w:tblCellMar>
-            <w:top w:w="0" w:type="dxa"/>
-            <w:left w:w="108" w:type="dxa"/>
-            <w:bottom w:w="0" w:type="dxa"/>
-            <w:right w:w="108" w:type="dxa"/>
-          </w:tblCellMar>
-        </w:tblPrEx>
         <w:trPr>
-          <w:trHeight w:val="300" w:hRule="atLeast"/>
+          <w:trHeight w:val="300"/>
         </w:trPr>
         <w:tc>
           <w:tcPr>
             <w:tcW w:w="0" w:type="auto"/>
             <w:tcBorders>
-              <w:top w:val="single" w:color="000000" w:sz="2" w:space="0"/>
-              <w:left w:val="single" w:color="000000" w:sz="2" w:space="0"/>
-              <w:bottom w:val="single" w:color="000000" w:sz="2" w:space="0"/>
-              <w:right w:val="single" w:color="000000" w:sz="2" w:space="0"/>
+              <w:top w:val="single" w:sz="2" w:space="0" w:color="000000"/>
+              <w:left w:val="single" w:sz="2" w:space="0" w:color="000000"/>
+              <w:bottom w:val="single" w:sz="2" w:space="0" w:color="000000"/>
+              <w:right w:val="single" w:sz="2" w:space="0" w:color="000000"/>
             </w:tcBorders>
             <w:shd w:val="clear" w:color="auto" w:fill="auto"/>
             <w:noWrap/>
@@ -8235,7 +8054,7 @@
             </w:pPr>
             <w:r>
               <w:rPr>
-                <w:rFonts w:ascii="Arial" w:hAnsi="Arial" w:eastAsia="SimSun" w:cs="Arial"/>
+                <w:rFonts w:ascii="Arial" w:eastAsia="SimSun" w:hAnsi="Arial" w:cs="Arial"/>
                 <w:color w:val="000000"/>
                 <w:sz w:val="20"/>
                 <w:szCs w:val="20"/>
@@ -8249,10 +8068,10 @@
           <w:tcPr>
             <w:tcW w:w="0" w:type="auto"/>
             <w:tcBorders>
-              <w:top w:val="single" w:color="000000" w:sz="2" w:space="0"/>
-              <w:left w:val="single" w:color="000000" w:sz="2" w:space="0"/>
-              <w:bottom w:val="single" w:color="000000" w:sz="2" w:space="0"/>
-              <w:right w:val="single" w:color="000000" w:sz="2" w:space="0"/>
+              <w:top w:val="single" w:sz="2" w:space="0" w:color="000000"/>
+              <w:left w:val="single" w:sz="2" w:space="0" w:color="000000"/>
+              <w:bottom w:val="single" w:sz="2" w:space="0" w:color="000000"/>
+              <w:right w:val="single" w:sz="2" w:space="0" w:color="000000"/>
             </w:tcBorders>
             <w:shd w:val="clear" w:color="auto" w:fill="auto"/>
             <w:noWrap/>
@@ -8271,7 +8090,7 @@
             </w:pPr>
             <w:r>
               <w:rPr>
-                <w:rFonts w:ascii="Arial" w:hAnsi="Arial" w:eastAsia="SimSun" w:cs="Arial"/>
+                <w:rFonts w:ascii="Arial" w:eastAsia="SimSun" w:hAnsi="Arial" w:cs="Arial"/>
                 <w:color w:val="000000"/>
                 <w:sz w:val="20"/>
                 <w:szCs w:val="20"/>
@@ -8285,10 +8104,10 @@
           <w:tcPr>
             <w:tcW w:w="0" w:type="auto"/>
             <w:tcBorders>
-              <w:top w:val="single" w:color="000000" w:sz="2" w:space="0"/>
-              <w:left w:val="single" w:color="000000" w:sz="2" w:space="0"/>
-              <w:bottom w:val="single" w:color="000000" w:sz="2" w:space="0"/>
-              <w:right w:val="single" w:color="000000" w:sz="2" w:space="0"/>
+              <w:top w:val="single" w:sz="2" w:space="0" w:color="000000"/>
+              <w:left w:val="single" w:sz="2" w:space="0" w:color="000000"/>
+              <w:bottom w:val="single" w:sz="2" w:space="0" w:color="000000"/>
+              <w:right w:val="single" w:sz="2" w:space="0" w:color="000000"/>
             </w:tcBorders>
             <w:shd w:val="clear" w:color="auto" w:fill="auto"/>
             <w:noWrap/>
@@ -8307,7 +8126,7 @@
             </w:pPr>
             <w:r>
               <w:rPr>
-                <w:rFonts w:ascii="Arial" w:hAnsi="Arial" w:eastAsia="SimSun" w:cs="Arial"/>
+                <w:rFonts w:ascii="Arial" w:eastAsia="SimSun" w:hAnsi="Arial" w:cs="Arial"/>
                 <w:color w:val="000000"/>
                 <w:sz w:val="20"/>
                 <w:szCs w:val="20"/>
@@ -8321,10 +8140,10 @@
           <w:tcPr>
             <w:tcW w:w="0" w:type="auto"/>
             <w:tcBorders>
-              <w:top w:val="single" w:color="000000" w:sz="2" w:space="0"/>
-              <w:left w:val="single" w:color="000000" w:sz="2" w:space="0"/>
-              <w:bottom w:val="single" w:color="000000" w:sz="2" w:space="0"/>
-              <w:right w:val="single" w:color="000000" w:sz="2" w:space="0"/>
+              <w:top w:val="single" w:sz="2" w:space="0" w:color="000000"/>
+              <w:left w:val="single" w:sz="2" w:space="0" w:color="000000"/>
+              <w:bottom w:val="single" w:sz="2" w:space="0" w:color="000000"/>
+              <w:right w:val="single" w:sz="2" w:space="0" w:color="000000"/>
             </w:tcBorders>
             <w:shd w:val="clear" w:color="auto" w:fill="auto"/>
             <w:noWrap/>
@@ -8343,7 +8162,7 @@
             </w:pPr>
             <w:r>
               <w:rPr>
-                <w:rFonts w:ascii="Arial" w:hAnsi="Arial" w:eastAsia="SimSun" w:cs="Arial"/>
+                <w:rFonts w:ascii="Arial" w:eastAsia="SimSun" w:hAnsi="Arial" w:cs="Arial"/>
                 <w:color w:val="000000"/>
                 <w:sz w:val="20"/>
                 <w:szCs w:val="20"/>
@@ -8355,25 +8174,17 @@
         </w:tc>
       </w:tr>
       <w:tr>
-        <w:tblPrEx>
-          <w:tblCellMar>
-            <w:top w:w="0" w:type="dxa"/>
-            <w:left w:w="108" w:type="dxa"/>
-            <w:bottom w:w="0" w:type="dxa"/>
-            <w:right w:w="108" w:type="dxa"/>
-          </w:tblCellMar>
-        </w:tblPrEx>
         <w:trPr>
-          <w:trHeight w:val="300" w:hRule="atLeast"/>
+          <w:trHeight w:val="300"/>
         </w:trPr>
         <w:tc>
           <w:tcPr>
             <w:tcW w:w="0" w:type="auto"/>
             <w:tcBorders>
-              <w:top w:val="single" w:color="000000" w:sz="2" w:space="0"/>
-              <w:left w:val="single" w:color="000000" w:sz="2" w:space="0"/>
-              <w:bottom w:val="single" w:color="000000" w:sz="2" w:space="0"/>
-              <w:right w:val="single" w:color="000000" w:sz="2" w:space="0"/>
+              <w:top w:val="single" w:sz="2" w:space="0" w:color="000000"/>
+              <w:left w:val="single" w:sz="2" w:space="0" w:color="000000"/>
+              <w:bottom w:val="single" w:sz="2" w:space="0" w:color="000000"/>
+              <w:right w:val="single" w:sz="2" w:space="0" w:color="000000"/>
             </w:tcBorders>
             <w:shd w:val="clear" w:color="auto" w:fill="auto"/>
             <w:noWrap/>
@@ -8391,7 +8202,7 @@
             </w:pPr>
             <w:r>
               <w:rPr>
-                <w:rFonts w:ascii="Arial" w:hAnsi="Arial" w:eastAsia="SimSun" w:cs="Arial"/>
+                <w:rFonts w:ascii="Arial" w:eastAsia="SimSun" w:hAnsi="Arial" w:cs="Arial"/>
                 <w:color w:val="000000"/>
                 <w:sz w:val="20"/>
                 <w:szCs w:val="20"/>
@@ -8405,10 +8216,10 @@
           <w:tcPr>
             <w:tcW w:w="0" w:type="auto"/>
             <w:tcBorders>
-              <w:top w:val="single" w:color="000000" w:sz="2" w:space="0"/>
-              <w:left w:val="single" w:color="000000" w:sz="2" w:space="0"/>
-              <w:bottom w:val="single" w:color="000000" w:sz="2" w:space="0"/>
-              <w:right w:val="single" w:color="000000" w:sz="2" w:space="0"/>
+              <w:top w:val="single" w:sz="2" w:space="0" w:color="000000"/>
+              <w:left w:val="single" w:sz="2" w:space="0" w:color="000000"/>
+              <w:bottom w:val="single" w:sz="2" w:space="0" w:color="000000"/>
+              <w:right w:val="single" w:sz="2" w:space="0" w:color="000000"/>
             </w:tcBorders>
             <w:shd w:val="clear" w:color="auto" w:fill="auto"/>
             <w:noWrap/>
@@ -8427,7 +8238,7 @@
             </w:pPr>
             <w:r>
               <w:rPr>
-                <w:rFonts w:ascii="Arial" w:hAnsi="Arial" w:eastAsia="SimSun" w:cs="Arial"/>
+                <w:rFonts w:ascii="Arial" w:eastAsia="SimSun" w:hAnsi="Arial" w:cs="Arial"/>
                 <w:color w:val="000000"/>
                 <w:sz w:val="20"/>
                 <w:szCs w:val="20"/>
@@ -8441,10 +8252,10 @@
           <w:tcPr>
             <w:tcW w:w="0" w:type="auto"/>
             <w:tcBorders>
-              <w:top w:val="single" w:color="000000" w:sz="2" w:space="0"/>
-              <w:left w:val="single" w:color="000000" w:sz="2" w:space="0"/>
-              <w:bottom w:val="single" w:color="000000" w:sz="2" w:space="0"/>
-              <w:right w:val="single" w:color="000000" w:sz="2" w:space="0"/>
+              <w:top w:val="single" w:sz="2" w:space="0" w:color="000000"/>
+              <w:left w:val="single" w:sz="2" w:space="0" w:color="000000"/>
+              <w:bottom w:val="single" w:sz="2" w:space="0" w:color="000000"/>
+              <w:right w:val="single" w:sz="2" w:space="0" w:color="000000"/>
             </w:tcBorders>
             <w:shd w:val="clear" w:color="auto" w:fill="auto"/>
             <w:noWrap/>
@@ -8463,7 +8274,7 @@
             </w:pPr>
             <w:r>
               <w:rPr>
-                <w:rFonts w:ascii="Arial" w:hAnsi="Arial" w:eastAsia="SimSun" w:cs="Arial"/>
+                <w:rFonts w:ascii="Arial" w:eastAsia="SimSun" w:hAnsi="Arial" w:cs="Arial"/>
                 <w:color w:val="000000"/>
                 <w:sz w:val="20"/>
                 <w:szCs w:val="20"/>
@@ -8477,10 +8288,10 @@
           <w:tcPr>
             <w:tcW w:w="0" w:type="auto"/>
             <w:tcBorders>
-              <w:top w:val="single" w:color="000000" w:sz="2" w:space="0"/>
-              <w:left w:val="single" w:color="000000" w:sz="2" w:space="0"/>
-              <w:bottom w:val="single" w:color="000000" w:sz="2" w:space="0"/>
-              <w:right w:val="single" w:color="000000" w:sz="2" w:space="0"/>
+              <w:top w:val="single" w:sz="2" w:space="0" w:color="000000"/>
+              <w:left w:val="single" w:sz="2" w:space="0" w:color="000000"/>
+              <w:bottom w:val="single" w:sz="2" w:space="0" w:color="000000"/>
+              <w:right w:val="single" w:sz="2" w:space="0" w:color="000000"/>
             </w:tcBorders>
             <w:shd w:val="clear" w:color="auto" w:fill="auto"/>
             <w:noWrap/>
@@ -8499,7 +8310,7 @@
             </w:pPr>
             <w:r>
               <w:rPr>
-                <w:rFonts w:ascii="Arial" w:hAnsi="Arial" w:eastAsia="SimSun" w:cs="Arial"/>
+                <w:rFonts w:ascii="Arial" w:eastAsia="SimSun" w:hAnsi="Arial" w:cs="Arial"/>
                 <w:color w:val="000000"/>
                 <w:sz w:val="20"/>
                 <w:szCs w:val="20"/>
@@ -8511,25 +8322,17 @@
         </w:tc>
       </w:tr>
       <w:tr>
-        <w:tblPrEx>
-          <w:tblCellMar>
-            <w:top w:w="0" w:type="dxa"/>
-            <w:left w:w="108" w:type="dxa"/>
-            <w:bottom w:w="0" w:type="dxa"/>
-            <w:right w:w="108" w:type="dxa"/>
-          </w:tblCellMar>
-        </w:tblPrEx>
         <w:trPr>
-          <w:trHeight w:val="300" w:hRule="atLeast"/>
+          <w:trHeight w:val="300"/>
         </w:trPr>
         <w:tc>
           <w:tcPr>
             <w:tcW w:w="0" w:type="auto"/>
             <w:tcBorders>
-              <w:top w:val="single" w:color="000000" w:sz="2" w:space="0"/>
-              <w:left w:val="single" w:color="000000" w:sz="2" w:space="0"/>
-              <w:bottom w:val="single" w:color="000000" w:sz="2" w:space="0"/>
-              <w:right w:val="single" w:color="000000" w:sz="2" w:space="0"/>
+              <w:top w:val="single" w:sz="2" w:space="0" w:color="000000"/>
+              <w:left w:val="single" w:sz="2" w:space="0" w:color="000000"/>
+              <w:bottom w:val="single" w:sz="2" w:space="0" w:color="000000"/>
+              <w:right w:val="single" w:sz="2" w:space="0" w:color="000000"/>
             </w:tcBorders>
             <w:shd w:val="clear" w:color="auto" w:fill="auto"/>
             <w:noWrap/>
@@ -8547,12 +8350,13 @@
             </w:pPr>
             <w:r>
               <w:rPr>
-                <w:rFonts w:ascii="Arial" w:hAnsi="Arial" w:eastAsia="SimSun" w:cs="Arial"/>
+                <w:rFonts w:ascii="Arial" w:eastAsia="SimSun" w:hAnsi="Arial" w:cs="Arial"/>
                 <w:color w:val="000000"/>
                 <w:sz w:val="20"/>
                 <w:szCs w:val="20"/>
                 <w:lang w:eastAsia="zh-CN" w:bidi="ar"/>
               </w:rPr>
+              <w:lastRenderedPageBreak/>
               <w:t>Design Database</w:t>
             </w:r>
           </w:p>
@@ -8561,10 +8365,10 @@
           <w:tcPr>
             <w:tcW w:w="0" w:type="auto"/>
             <w:tcBorders>
-              <w:top w:val="single" w:color="000000" w:sz="2" w:space="0"/>
-              <w:left w:val="single" w:color="000000" w:sz="2" w:space="0"/>
-              <w:bottom w:val="single" w:color="000000" w:sz="2" w:space="0"/>
-              <w:right w:val="single" w:color="000000" w:sz="2" w:space="0"/>
+              <w:top w:val="single" w:sz="2" w:space="0" w:color="000000"/>
+              <w:left w:val="single" w:sz="2" w:space="0" w:color="000000"/>
+              <w:bottom w:val="single" w:sz="2" w:space="0" w:color="000000"/>
+              <w:right w:val="single" w:sz="2" w:space="0" w:color="000000"/>
             </w:tcBorders>
             <w:shd w:val="clear" w:color="auto" w:fill="auto"/>
             <w:noWrap/>
@@ -8583,7 +8387,7 @@
             </w:pPr>
             <w:r>
               <w:rPr>
-                <w:rFonts w:ascii="Arial" w:hAnsi="Arial" w:eastAsia="SimSun" w:cs="Arial"/>
+                <w:rFonts w:ascii="Arial" w:eastAsia="SimSun" w:hAnsi="Arial" w:cs="Arial"/>
                 <w:color w:val="000000"/>
                 <w:sz w:val="20"/>
                 <w:szCs w:val="20"/>
@@ -8597,10 +8401,10 @@
           <w:tcPr>
             <w:tcW w:w="0" w:type="auto"/>
             <w:tcBorders>
-              <w:top w:val="single" w:color="000000" w:sz="2" w:space="0"/>
-              <w:left w:val="single" w:color="000000" w:sz="2" w:space="0"/>
-              <w:bottom w:val="single" w:color="000000" w:sz="2" w:space="0"/>
-              <w:right w:val="single" w:color="000000" w:sz="2" w:space="0"/>
+              <w:top w:val="single" w:sz="2" w:space="0" w:color="000000"/>
+              <w:left w:val="single" w:sz="2" w:space="0" w:color="000000"/>
+              <w:bottom w:val="single" w:sz="2" w:space="0" w:color="000000"/>
+              <w:right w:val="single" w:sz="2" w:space="0" w:color="000000"/>
             </w:tcBorders>
             <w:shd w:val="clear" w:color="auto" w:fill="auto"/>
             <w:noWrap/>
@@ -8619,7 +8423,7 @@
             </w:pPr>
             <w:r>
               <w:rPr>
-                <w:rFonts w:ascii="Arial" w:hAnsi="Arial" w:eastAsia="SimSun" w:cs="Arial"/>
+                <w:rFonts w:ascii="Arial" w:eastAsia="SimSun" w:hAnsi="Arial" w:cs="Arial"/>
                 <w:color w:val="000000"/>
                 <w:sz w:val="20"/>
                 <w:szCs w:val="20"/>
@@ -8633,10 +8437,10 @@
           <w:tcPr>
             <w:tcW w:w="0" w:type="auto"/>
             <w:tcBorders>
-              <w:top w:val="single" w:color="000000" w:sz="2" w:space="0"/>
-              <w:left w:val="single" w:color="000000" w:sz="2" w:space="0"/>
-              <w:bottom w:val="single" w:color="000000" w:sz="2" w:space="0"/>
-              <w:right w:val="single" w:color="000000" w:sz="2" w:space="0"/>
+              <w:top w:val="single" w:sz="2" w:space="0" w:color="000000"/>
+              <w:left w:val="single" w:sz="2" w:space="0" w:color="000000"/>
+              <w:bottom w:val="single" w:sz="2" w:space="0" w:color="000000"/>
+              <w:right w:val="single" w:sz="2" w:space="0" w:color="000000"/>
             </w:tcBorders>
             <w:shd w:val="clear" w:color="auto" w:fill="auto"/>
             <w:noWrap/>
@@ -8655,7 +8459,7 @@
             </w:pPr>
             <w:r>
               <w:rPr>
-                <w:rFonts w:ascii="Arial" w:hAnsi="Arial" w:eastAsia="SimSun" w:cs="Arial"/>
+                <w:rFonts w:ascii="Arial" w:eastAsia="SimSun" w:hAnsi="Arial" w:cs="Arial"/>
                 <w:color w:val="000000"/>
                 <w:sz w:val="20"/>
                 <w:szCs w:val="20"/>
@@ -8667,25 +8471,17 @@
         </w:tc>
       </w:tr>
       <w:tr>
-        <w:tblPrEx>
-          <w:tblCellMar>
-            <w:top w:w="0" w:type="dxa"/>
-            <w:left w:w="108" w:type="dxa"/>
-            <w:bottom w:w="0" w:type="dxa"/>
-            <w:right w:w="108" w:type="dxa"/>
-          </w:tblCellMar>
-        </w:tblPrEx>
         <w:trPr>
-          <w:trHeight w:val="300" w:hRule="atLeast"/>
+          <w:trHeight w:val="300"/>
         </w:trPr>
         <w:tc>
           <w:tcPr>
             <w:tcW w:w="0" w:type="auto"/>
             <w:tcBorders>
-              <w:top w:val="single" w:color="000000" w:sz="2" w:space="0"/>
-              <w:left w:val="single" w:color="000000" w:sz="2" w:space="0"/>
-              <w:bottom w:val="single" w:color="000000" w:sz="2" w:space="0"/>
-              <w:right w:val="single" w:color="000000" w:sz="2" w:space="0"/>
+              <w:top w:val="single" w:sz="2" w:space="0" w:color="000000"/>
+              <w:left w:val="single" w:sz="2" w:space="0" w:color="000000"/>
+              <w:bottom w:val="single" w:sz="2" w:space="0" w:color="000000"/>
+              <w:right w:val="single" w:sz="2" w:space="0" w:color="000000"/>
             </w:tcBorders>
             <w:shd w:val="clear" w:color="auto" w:fill="auto"/>
             <w:noWrap/>
@@ -8703,7 +8499,7 @@
             </w:pPr>
             <w:r>
               <w:rPr>
-                <w:rFonts w:ascii="Arial" w:hAnsi="Arial" w:eastAsia="SimSun" w:cs="Arial"/>
+                <w:rFonts w:ascii="Arial" w:eastAsia="SimSun" w:hAnsi="Arial" w:cs="Arial"/>
                 <w:color w:val="000000"/>
                 <w:sz w:val="20"/>
                 <w:szCs w:val="20"/>
@@ -8717,10 +8513,10 @@
           <w:tcPr>
             <w:tcW w:w="0" w:type="auto"/>
             <w:tcBorders>
-              <w:top w:val="single" w:color="000000" w:sz="2" w:space="0"/>
-              <w:left w:val="single" w:color="000000" w:sz="2" w:space="0"/>
-              <w:bottom w:val="single" w:color="000000" w:sz="2" w:space="0"/>
-              <w:right w:val="single" w:color="000000" w:sz="2" w:space="0"/>
+              <w:top w:val="single" w:sz="2" w:space="0" w:color="000000"/>
+              <w:left w:val="single" w:sz="2" w:space="0" w:color="000000"/>
+              <w:bottom w:val="single" w:sz="2" w:space="0" w:color="000000"/>
+              <w:right w:val="single" w:sz="2" w:space="0" w:color="000000"/>
             </w:tcBorders>
             <w:shd w:val="clear" w:color="auto" w:fill="auto"/>
             <w:noWrap/>
@@ -8739,7 +8535,7 @@
             </w:pPr>
             <w:r>
               <w:rPr>
-                <w:rFonts w:ascii="Arial" w:hAnsi="Arial" w:eastAsia="SimSun" w:cs="Arial"/>
+                <w:rFonts w:ascii="Arial" w:eastAsia="SimSun" w:hAnsi="Arial" w:cs="Arial"/>
                 <w:color w:val="000000"/>
                 <w:sz w:val="20"/>
                 <w:szCs w:val="20"/>
@@ -8753,10 +8549,10 @@
           <w:tcPr>
             <w:tcW w:w="0" w:type="auto"/>
             <w:tcBorders>
-              <w:top w:val="single" w:color="000000" w:sz="2" w:space="0"/>
-              <w:left w:val="single" w:color="000000" w:sz="2" w:space="0"/>
-              <w:bottom w:val="single" w:color="000000" w:sz="2" w:space="0"/>
-              <w:right w:val="single" w:color="000000" w:sz="2" w:space="0"/>
+              <w:top w:val="single" w:sz="2" w:space="0" w:color="000000"/>
+              <w:left w:val="single" w:sz="2" w:space="0" w:color="000000"/>
+              <w:bottom w:val="single" w:sz="2" w:space="0" w:color="000000"/>
+              <w:right w:val="single" w:sz="2" w:space="0" w:color="000000"/>
             </w:tcBorders>
             <w:shd w:val="clear" w:color="auto" w:fill="auto"/>
             <w:noWrap/>
@@ -8775,7 +8571,7 @@
             </w:pPr>
             <w:r>
               <w:rPr>
-                <w:rFonts w:ascii="Arial" w:hAnsi="Arial" w:eastAsia="SimSun" w:cs="Arial"/>
+                <w:rFonts w:ascii="Arial" w:eastAsia="SimSun" w:hAnsi="Arial" w:cs="Arial"/>
                 <w:color w:val="000000"/>
                 <w:sz w:val="20"/>
                 <w:szCs w:val="20"/>
@@ -8789,10 +8585,10 @@
           <w:tcPr>
             <w:tcW w:w="0" w:type="auto"/>
             <w:tcBorders>
-              <w:top w:val="single" w:color="000000" w:sz="2" w:space="0"/>
-              <w:left w:val="single" w:color="000000" w:sz="2" w:space="0"/>
-              <w:bottom w:val="single" w:color="000000" w:sz="2" w:space="0"/>
-              <w:right w:val="single" w:color="000000" w:sz="2" w:space="0"/>
+              <w:top w:val="single" w:sz="2" w:space="0" w:color="000000"/>
+              <w:left w:val="single" w:sz="2" w:space="0" w:color="000000"/>
+              <w:bottom w:val="single" w:sz="2" w:space="0" w:color="000000"/>
+              <w:right w:val="single" w:sz="2" w:space="0" w:color="000000"/>
             </w:tcBorders>
             <w:shd w:val="clear" w:color="auto" w:fill="auto"/>
             <w:noWrap/>
@@ -8811,7 +8607,7 @@
             </w:pPr>
             <w:r>
               <w:rPr>
-                <w:rFonts w:ascii="Arial" w:hAnsi="Arial" w:eastAsia="SimSun" w:cs="Arial"/>
+                <w:rFonts w:ascii="Arial" w:eastAsia="SimSun" w:hAnsi="Arial" w:cs="Arial"/>
                 <w:color w:val="000000"/>
                 <w:sz w:val="20"/>
                 <w:szCs w:val="20"/>
@@ -8823,25 +8619,17 @@
         </w:tc>
       </w:tr>
       <w:tr>
-        <w:tblPrEx>
-          <w:tblCellMar>
-            <w:top w:w="0" w:type="dxa"/>
-            <w:left w:w="108" w:type="dxa"/>
-            <w:bottom w:w="0" w:type="dxa"/>
-            <w:right w:w="108" w:type="dxa"/>
-          </w:tblCellMar>
-        </w:tblPrEx>
         <w:trPr>
-          <w:trHeight w:val="300" w:hRule="atLeast"/>
+          <w:trHeight w:val="300"/>
         </w:trPr>
         <w:tc>
           <w:tcPr>
             <w:tcW w:w="0" w:type="auto"/>
             <w:tcBorders>
-              <w:top w:val="single" w:color="000000" w:sz="2" w:space="0"/>
-              <w:left w:val="single" w:color="000000" w:sz="2" w:space="0"/>
-              <w:bottom w:val="single" w:color="000000" w:sz="2" w:space="0"/>
-              <w:right w:val="single" w:color="000000" w:sz="2" w:space="0"/>
+              <w:top w:val="single" w:sz="2" w:space="0" w:color="000000"/>
+              <w:left w:val="single" w:sz="2" w:space="0" w:color="000000"/>
+              <w:bottom w:val="single" w:sz="2" w:space="0" w:color="000000"/>
+              <w:right w:val="single" w:sz="2" w:space="0" w:color="000000"/>
             </w:tcBorders>
             <w:shd w:val="clear" w:color="auto" w:fill="auto"/>
             <w:noWrap/>
@@ -8859,24 +8647,34 @@
             </w:pPr>
             <w:r>
               <w:rPr>
-                <w:rFonts w:ascii="Arial" w:hAnsi="Arial" w:eastAsia="SimSun" w:cs="Arial"/>
+                <w:rFonts w:ascii="Arial" w:eastAsia="SimSun" w:hAnsi="Arial" w:cs="Arial"/>
                 <w:color w:val="000000"/>
                 <w:sz w:val="20"/>
                 <w:szCs w:val="20"/>
                 <w:lang w:eastAsia="zh-CN" w:bidi="ar"/>
               </w:rPr>
-              <w:t>Software Engginer</w:t>
+              <w:t>Software</w:t>
             </w:r>
-          </w:p>
-        </w:tc>
-        <w:tc>
-          <w:tcPr>
-            <w:tcW w:w="0" w:type="auto"/>
-            <w:tcBorders>
-              <w:top w:val="single" w:color="000000" w:sz="2" w:space="0"/>
-              <w:left w:val="single" w:color="000000" w:sz="2" w:space="0"/>
-              <w:bottom w:val="single" w:color="000000" w:sz="2" w:space="0"/>
-              <w:right w:val="single" w:color="000000" w:sz="2" w:space="0"/>
+            <w:r>
+              <w:rPr>
+                <w:rFonts w:ascii="Arial" w:eastAsia="SimSun" w:hAnsi="Arial" w:cs="Arial"/>
+                <w:color w:val="000000"/>
+                <w:sz w:val="20"/>
+                <w:szCs w:val="20"/>
+                <w:lang w:eastAsia="zh-CN" w:bidi="ar"/>
+              </w:rPr>
+              <w:t xml:space="preserve"> Engginer</w:t>
+            </w:r>
+          </w:p>
+        </w:tc>
+        <w:tc>
+          <w:tcPr>
+            <w:tcW w:w="0" w:type="auto"/>
+            <w:tcBorders>
+              <w:top w:val="single" w:sz="2" w:space="0" w:color="000000"/>
+              <w:left w:val="single" w:sz="2" w:space="0" w:color="000000"/>
+              <w:bottom w:val="single" w:sz="2" w:space="0" w:color="000000"/>
+              <w:right w:val="single" w:sz="2" w:space="0" w:color="000000"/>
             </w:tcBorders>
             <w:shd w:val="clear" w:color="auto" w:fill="auto"/>
             <w:noWrap/>
@@ -8895,7 +8693,7 @@
             </w:pPr>
             <w:r>
               <w:rPr>
-                <w:rFonts w:ascii="Arial" w:hAnsi="Arial" w:eastAsia="SimSun" w:cs="Arial"/>
+                <w:rFonts w:ascii="Arial" w:eastAsia="SimSun" w:hAnsi="Arial" w:cs="Arial"/>
                 <w:color w:val="000000"/>
                 <w:sz w:val="20"/>
                 <w:szCs w:val="20"/>
@@ -8909,10 +8707,10 @@
           <w:tcPr>
             <w:tcW w:w="0" w:type="auto"/>
             <w:tcBorders>
-              <w:top w:val="single" w:color="000000" w:sz="2" w:space="0"/>
-              <w:left w:val="single" w:color="000000" w:sz="2" w:space="0"/>
-              <w:bottom w:val="single" w:color="000000" w:sz="2" w:space="0"/>
-              <w:right w:val="single" w:color="000000" w:sz="2" w:space="0"/>
+              <w:top w:val="single" w:sz="2" w:space="0" w:color="000000"/>
+              <w:left w:val="single" w:sz="2" w:space="0" w:color="000000"/>
+              <w:bottom w:val="single" w:sz="2" w:space="0" w:color="000000"/>
+              <w:right w:val="single" w:sz="2" w:space="0" w:color="000000"/>
             </w:tcBorders>
             <w:shd w:val="clear" w:color="auto" w:fill="auto"/>
             <w:noWrap/>
@@ -8931,7 +8729,7 @@
             </w:pPr>
             <w:r>
               <w:rPr>
-                <w:rFonts w:ascii="Arial" w:hAnsi="Arial" w:eastAsia="SimSun" w:cs="Arial"/>
+                <w:rFonts w:ascii="Arial" w:eastAsia="SimSun" w:hAnsi="Arial" w:cs="Arial"/>
                 <w:color w:val="000000"/>
                 <w:sz w:val="20"/>
                 <w:szCs w:val="20"/>
@@ -8945,10 +8743,10 @@
           <w:tcPr>
             <w:tcW w:w="0" w:type="auto"/>
             <w:tcBorders>
-              <w:top w:val="single" w:color="000000" w:sz="2" w:space="0"/>
-              <w:left w:val="single" w:color="000000" w:sz="2" w:space="0"/>
-              <w:bottom w:val="single" w:color="000000" w:sz="2" w:space="0"/>
-              <w:right w:val="single" w:color="000000" w:sz="2" w:space="0"/>
+              <w:top w:val="single" w:sz="2" w:space="0" w:color="000000"/>
+              <w:left w:val="single" w:sz="2" w:space="0" w:color="000000"/>
+              <w:bottom w:val="single" w:sz="2" w:space="0" w:color="000000"/>
+              <w:right w:val="single" w:sz="2" w:space="0" w:color="000000"/>
             </w:tcBorders>
             <w:shd w:val="clear" w:color="auto" w:fill="auto"/>
             <w:noWrap/>
@@ -8967,7 +8765,7 @@
             </w:pPr>
             <w:r>
               <w:rPr>
-                <w:rFonts w:ascii="Arial" w:hAnsi="Arial" w:eastAsia="SimSun" w:cs="Arial"/>
+                <w:rFonts w:ascii="Arial" w:eastAsia="SimSun" w:hAnsi="Arial" w:cs="Arial"/>
                 <w:color w:val="000000"/>
                 <w:sz w:val="20"/>
                 <w:szCs w:val="20"/>
@@ -8979,25 +8777,17 @@
         </w:tc>
       </w:tr>
       <w:tr>
-        <w:tblPrEx>
-          <w:tblCellMar>
-            <w:top w:w="0" w:type="dxa"/>
-            <w:left w:w="108" w:type="dxa"/>
-            <w:bottom w:w="0" w:type="dxa"/>
-            <w:right w:w="108" w:type="dxa"/>
-          </w:tblCellMar>
-        </w:tblPrEx>
         <w:trPr>
-          <w:trHeight w:val="300" w:hRule="atLeast"/>
+          <w:trHeight w:val="300"/>
         </w:trPr>
         <w:tc>
           <w:tcPr>
             <w:tcW w:w="0" w:type="auto"/>
             <w:tcBorders>
-              <w:top w:val="single" w:color="000000" w:sz="2" w:space="0"/>
-              <w:left w:val="single" w:color="000000" w:sz="2" w:space="0"/>
-              <w:bottom w:val="single" w:color="000000" w:sz="2" w:space="0"/>
-              <w:right w:val="single" w:color="000000" w:sz="2" w:space="0"/>
+              <w:top w:val="single" w:sz="2" w:space="0" w:color="000000"/>
+              <w:left w:val="single" w:sz="2" w:space="0" w:color="000000"/>
+              <w:bottom w:val="single" w:sz="2" w:space="0" w:color="000000"/>
+              <w:right w:val="single" w:sz="2" w:space="0" w:color="000000"/>
             </w:tcBorders>
             <w:shd w:val="clear" w:color="auto" w:fill="auto"/>
             <w:noWrap/>
@@ -9015,7 +8805,7 @@
             </w:pPr>
             <w:r>
               <w:rPr>
-                <w:rFonts w:ascii="Arial" w:hAnsi="Arial" w:eastAsia="SimSun" w:cs="Arial"/>
+                <w:rFonts w:ascii="Arial" w:eastAsia="SimSun" w:hAnsi="Arial" w:cs="Arial"/>
                 <w:color w:val="000000"/>
                 <w:sz w:val="20"/>
                 <w:szCs w:val="20"/>
@@ -9029,10 +8819,10 @@
           <w:tcPr>
             <w:tcW w:w="0" w:type="auto"/>
             <w:tcBorders>
-              <w:top w:val="single" w:color="000000" w:sz="2" w:space="0"/>
-              <w:left w:val="single" w:color="000000" w:sz="2" w:space="0"/>
-              <w:bottom w:val="single" w:color="000000" w:sz="2" w:space="0"/>
-              <w:right w:val="single" w:color="000000" w:sz="2" w:space="0"/>
+              <w:top w:val="single" w:sz="2" w:space="0" w:color="000000"/>
+              <w:left w:val="single" w:sz="2" w:space="0" w:color="000000"/>
+              <w:bottom w:val="single" w:sz="2" w:space="0" w:color="000000"/>
+              <w:right w:val="single" w:sz="2" w:space="0" w:color="000000"/>
             </w:tcBorders>
             <w:shd w:val="clear" w:color="auto" w:fill="auto"/>
             <w:noWrap/>
@@ -9051,7 +8841,7 @@
             </w:pPr>
             <w:r>
               <w:rPr>
-                <w:rFonts w:ascii="Arial" w:hAnsi="Arial" w:eastAsia="SimSun" w:cs="Arial"/>
+                <w:rFonts w:ascii="Arial" w:eastAsia="SimSun" w:hAnsi="Arial" w:cs="Arial"/>
                 <w:color w:val="000000"/>
                 <w:sz w:val="20"/>
                 <w:szCs w:val="20"/>
@@ -9065,10 +8855,10 @@
           <w:tcPr>
             <w:tcW w:w="0" w:type="auto"/>
             <w:tcBorders>
-              <w:top w:val="single" w:color="000000" w:sz="2" w:space="0"/>
-              <w:left w:val="single" w:color="000000" w:sz="2" w:space="0"/>
-              <w:bottom w:val="single" w:color="000000" w:sz="2" w:space="0"/>
-              <w:right w:val="single" w:color="000000" w:sz="2" w:space="0"/>
+              <w:top w:val="single" w:sz="2" w:space="0" w:color="000000"/>
+              <w:left w:val="single" w:sz="2" w:space="0" w:color="000000"/>
+              <w:bottom w:val="single" w:sz="2" w:space="0" w:color="000000"/>
+              <w:right w:val="single" w:sz="2" w:space="0" w:color="000000"/>
             </w:tcBorders>
             <w:shd w:val="clear" w:color="auto" w:fill="auto"/>
             <w:noWrap/>
@@ -9087,7 +8877,7 @@
             </w:pPr>
             <w:r>
               <w:rPr>
-                <w:rFonts w:ascii="Arial" w:hAnsi="Arial" w:eastAsia="SimSun" w:cs="Arial"/>
+                <w:rFonts w:ascii="Arial" w:eastAsia="SimSun" w:hAnsi="Arial" w:cs="Arial"/>
                 <w:color w:val="000000"/>
                 <w:sz w:val="20"/>
                 <w:szCs w:val="20"/>
@@ -9101,10 +8891,10 @@
           <w:tcPr>
             <w:tcW w:w="0" w:type="auto"/>
             <w:tcBorders>
-              <w:top w:val="single" w:color="000000" w:sz="2" w:space="0"/>
-              <w:left w:val="single" w:color="000000" w:sz="2" w:space="0"/>
-              <w:bottom w:val="single" w:color="000000" w:sz="2" w:space="0"/>
-              <w:right w:val="single" w:color="000000" w:sz="2" w:space="0"/>
+              <w:top w:val="single" w:sz="2" w:space="0" w:color="000000"/>
+              <w:left w:val="single" w:sz="2" w:space="0" w:color="000000"/>
+              <w:bottom w:val="single" w:sz="2" w:space="0" w:color="000000"/>
+              <w:right w:val="single" w:sz="2" w:space="0" w:color="000000"/>
             </w:tcBorders>
             <w:shd w:val="clear" w:color="auto" w:fill="auto"/>
             <w:noWrap/>
@@ -9123,7 +8913,7 @@
             </w:pPr>
             <w:r>
               <w:rPr>
-                <w:rFonts w:ascii="Arial" w:hAnsi="Arial" w:eastAsia="SimSun" w:cs="Arial"/>
+                <w:rFonts w:ascii="Arial" w:eastAsia="SimSun" w:hAnsi="Arial" w:cs="Arial"/>
                 <w:color w:val="000000"/>
                 <w:sz w:val="20"/>
                 <w:szCs w:val="20"/>
@@ -9135,25 +8925,17 @@
         </w:tc>
       </w:tr>
       <w:tr>
-        <w:tblPrEx>
-          <w:tblCellMar>
-            <w:top w:w="0" w:type="dxa"/>
-            <w:left w:w="108" w:type="dxa"/>
-            <w:bottom w:w="0" w:type="dxa"/>
-            <w:right w:w="108" w:type="dxa"/>
-          </w:tblCellMar>
-        </w:tblPrEx>
         <w:trPr>
-          <w:trHeight w:val="300" w:hRule="atLeast"/>
+          <w:trHeight w:val="300"/>
         </w:trPr>
         <w:tc>
           <w:tcPr>
             <w:tcW w:w="0" w:type="auto"/>
             <w:tcBorders>
-              <w:top w:val="single" w:color="000000" w:sz="2" w:space="0"/>
-              <w:left w:val="single" w:color="000000" w:sz="2" w:space="0"/>
-              <w:bottom w:val="single" w:color="000000" w:sz="2" w:space="0"/>
-              <w:right w:val="single" w:color="000000" w:sz="2" w:space="0"/>
+              <w:top w:val="single" w:sz="2" w:space="0" w:color="000000"/>
+              <w:left w:val="single" w:sz="2" w:space="0" w:color="000000"/>
+              <w:bottom w:val="single" w:sz="2" w:space="0" w:color="000000"/>
+              <w:right w:val="single" w:sz="2" w:space="0" w:color="000000"/>
             </w:tcBorders>
             <w:shd w:val="clear" w:color="auto" w:fill="auto"/>
             <w:noWrap/>
@@ -9171,7 +8953,7 @@
             </w:pPr>
             <w:r>
               <w:rPr>
-                <w:rFonts w:ascii="Arial" w:hAnsi="Arial" w:eastAsia="SimSun" w:cs="Arial"/>
+                <w:rFonts w:ascii="Arial" w:eastAsia="SimSun" w:hAnsi="Arial" w:cs="Arial"/>
                 <w:color w:val="000000"/>
                 <w:sz w:val="20"/>
                 <w:szCs w:val="20"/>
@@ -9185,10 +8967,10 @@
           <w:tcPr>
             <w:tcW w:w="0" w:type="auto"/>
             <w:tcBorders>
-              <w:top w:val="single" w:color="000000" w:sz="2" w:space="0"/>
-              <w:left w:val="single" w:color="000000" w:sz="2" w:space="0"/>
-              <w:bottom w:val="single" w:color="000000" w:sz="2" w:space="0"/>
-              <w:right w:val="single" w:color="000000" w:sz="2" w:space="0"/>
+              <w:top w:val="single" w:sz="2" w:space="0" w:color="000000"/>
+              <w:left w:val="single" w:sz="2" w:space="0" w:color="000000"/>
+              <w:bottom w:val="single" w:sz="2" w:space="0" w:color="000000"/>
+              <w:right w:val="single" w:sz="2" w:space="0" w:color="000000"/>
             </w:tcBorders>
             <w:shd w:val="clear" w:color="auto" w:fill="auto"/>
             <w:noWrap/>
@@ -9207,7 +8989,7 @@
             </w:pPr>
             <w:r>
               <w:rPr>
-                <w:rFonts w:ascii="Arial" w:hAnsi="Arial" w:eastAsia="SimSun" w:cs="Arial"/>
+                <w:rFonts w:ascii="Arial" w:eastAsia="SimSun" w:hAnsi="Arial" w:cs="Arial"/>
                 <w:color w:val="000000"/>
                 <w:sz w:val="20"/>
                 <w:szCs w:val="20"/>
@@ -9221,10 +9003,10 @@
           <w:tcPr>
             <w:tcW w:w="0" w:type="auto"/>
             <w:tcBorders>
-              <w:top w:val="single" w:color="000000" w:sz="2" w:space="0"/>
-              <w:left w:val="single" w:color="000000" w:sz="2" w:space="0"/>
-              <w:bottom w:val="single" w:color="000000" w:sz="2" w:space="0"/>
-              <w:right w:val="single" w:color="000000" w:sz="2" w:space="0"/>
+              <w:top w:val="single" w:sz="2" w:space="0" w:color="000000"/>
+              <w:left w:val="single" w:sz="2" w:space="0" w:color="000000"/>
+              <w:bottom w:val="single" w:sz="2" w:space="0" w:color="000000"/>
+              <w:right w:val="single" w:sz="2" w:space="0" w:color="000000"/>
             </w:tcBorders>
             <w:shd w:val="clear" w:color="auto" w:fill="auto"/>
             <w:noWrap/>
@@ -9243,7 +9025,7 @@
             </w:pPr>
             <w:r>
               <w:rPr>
-                <w:rFonts w:ascii="Arial" w:hAnsi="Arial" w:eastAsia="SimSun" w:cs="Arial"/>
+                <w:rFonts w:ascii="Arial" w:eastAsia="SimSun" w:hAnsi="Arial" w:cs="Arial"/>
                 <w:color w:val="000000"/>
                 <w:sz w:val="20"/>
                 <w:szCs w:val="20"/>
@@ -9257,10 +9039,10 @@
           <w:tcPr>
             <w:tcW w:w="0" w:type="auto"/>
             <w:tcBorders>
-              <w:top w:val="single" w:color="000000" w:sz="2" w:space="0"/>
-              <w:left w:val="single" w:color="000000" w:sz="2" w:space="0"/>
-              <w:bottom w:val="single" w:color="000000" w:sz="2" w:space="0"/>
-              <w:right w:val="single" w:color="000000" w:sz="2" w:space="0"/>
+              <w:top w:val="single" w:sz="2" w:space="0" w:color="000000"/>
+              <w:left w:val="single" w:sz="2" w:space="0" w:color="000000"/>
+              <w:bottom w:val="single" w:sz="2" w:space="0" w:color="000000"/>
+              <w:right w:val="single" w:sz="2" w:space="0" w:color="000000"/>
             </w:tcBorders>
             <w:shd w:val="clear" w:color="auto" w:fill="auto"/>
             <w:noWrap/>
@@ -9279,7 +9061,7 @@
             </w:pPr>
             <w:r>
               <w:rPr>
-                <w:rFonts w:ascii="Arial" w:hAnsi="Arial" w:eastAsia="SimSun" w:cs="Arial"/>
+                <w:rFonts w:ascii="Arial" w:eastAsia="SimSun" w:hAnsi="Arial" w:cs="Arial"/>
                 <w:color w:val="000000"/>
                 <w:sz w:val="20"/>
                 <w:szCs w:val="20"/>
@@ -9291,25 +9073,17 @@
         </w:tc>
       </w:tr>
       <w:tr>
-        <w:tblPrEx>
-          <w:tblCellMar>
-            <w:top w:w="0" w:type="dxa"/>
-            <w:left w:w="108" w:type="dxa"/>
-            <w:bottom w:w="0" w:type="dxa"/>
-            <w:right w:w="108" w:type="dxa"/>
-          </w:tblCellMar>
-        </w:tblPrEx>
         <w:trPr>
-          <w:trHeight w:val="300" w:hRule="atLeast"/>
+          <w:trHeight w:val="300"/>
         </w:trPr>
         <w:tc>
           <w:tcPr>
             <w:tcW w:w="0" w:type="auto"/>
             <w:tcBorders>
-              <w:top w:val="single" w:color="000000" w:sz="2" w:space="0"/>
-              <w:left w:val="single" w:color="000000" w:sz="2" w:space="0"/>
-              <w:bottom w:val="single" w:color="000000" w:sz="2" w:space="0"/>
-              <w:right w:val="single" w:color="000000" w:sz="2" w:space="0"/>
+              <w:top w:val="single" w:sz="2" w:space="0" w:color="000000"/>
+              <w:left w:val="single" w:sz="2" w:space="0" w:color="000000"/>
+              <w:bottom w:val="single" w:sz="2" w:space="0" w:color="000000"/>
+              <w:right w:val="single" w:sz="2" w:space="0" w:color="000000"/>
             </w:tcBorders>
             <w:shd w:val="clear" w:color="auto" w:fill="auto"/>
             <w:noWrap/>
@@ -9327,7 +9101,7 @@
             </w:pPr>
             <w:r>
               <w:rPr>
-                <w:rFonts w:ascii="Arial" w:hAnsi="Arial" w:eastAsia="SimSun" w:cs="Arial"/>
+                <w:rFonts w:ascii="Arial" w:eastAsia="SimSun" w:hAnsi="Arial" w:cs="Arial"/>
                 <w:color w:val="000000"/>
                 <w:sz w:val="20"/>
                 <w:szCs w:val="20"/>
@@ -9341,10 +9115,10 @@
           <w:tcPr>
             <w:tcW w:w="0" w:type="auto"/>
             <w:tcBorders>
-              <w:top w:val="single" w:color="000000" w:sz="2" w:space="0"/>
-              <w:left w:val="single" w:color="000000" w:sz="2" w:space="0"/>
-              <w:bottom w:val="single" w:color="000000" w:sz="2" w:space="0"/>
-              <w:right w:val="single" w:color="000000" w:sz="2" w:space="0"/>
+              <w:top w:val="single" w:sz="2" w:space="0" w:color="000000"/>
+              <w:left w:val="single" w:sz="2" w:space="0" w:color="000000"/>
+              <w:bottom w:val="single" w:sz="2" w:space="0" w:color="000000"/>
+              <w:right w:val="single" w:sz="2" w:space="0" w:color="000000"/>
             </w:tcBorders>
             <w:shd w:val="clear" w:color="auto" w:fill="auto"/>
             <w:noWrap/>
@@ -9363,7 +9137,7 @@
             </w:pPr>
             <w:r>
               <w:rPr>
-                <w:rFonts w:ascii="Arial" w:hAnsi="Arial" w:eastAsia="SimSun" w:cs="Arial"/>
+                <w:rFonts w:ascii="Arial" w:eastAsia="SimSun" w:hAnsi="Arial" w:cs="Arial"/>
                 <w:color w:val="000000"/>
                 <w:sz w:val="20"/>
                 <w:szCs w:val="20"/>
@@ -9377,10 +9151,10 @@
           <w:tcPr>
             <w:tcW w:w="0" w:type="auto"/>
             <w:tcBorders>
-              <w:top w:val="single" w:color="000000" w:sz="2" w:space="0"/>
-              <w:left w:val="single" w:color="000000" w:sz="2" w:space="0"/>
-              <w:bottom w:val="single" w:color="000000" w:sz="2" w:space="0"/>
-              <w:right w:val="single" w:color="000000" w:sz="2" w:space="0"/>
+              <w:top w:val="single" w:sz="2" w:space="0" w:color="000000"/>
+              <w:left w:val="single" w:sz="2" w:space="0" w:color="000000"/>
+              <w:bottom w:val="single" w:sz="2" w:space="0" w:color="000000"/>
+              <w:right w:val="single" w:sz="2" w:space="0" w:color="000000"/>
             </w:tcBorders>
             <w:shd w:val="clear" w:color="auto" w:fill="auto"/>
             <w:noWrap/>
@@ -9399,7 +9173,7 @@
             </w:pPr>
             <w:r>
               <w:rPr>
-                <w:rFonts w:ascii="Arial" w:hAnsi="Arial" w:eastAsia="SimSun" w:cs="Arial"/>
+                <w:rFonts w:ascii="Arial" w:eastAsia="SimSun" w:hAnsi="Arial" w:cs="Arial"/>
                 <w:color w:val="000000"/>
                 <w:sz w:val="20"/>
                 <w:szCs w:val="20"/>
@@ -9413,10 +9187,10 @@
           <w:tcPr>
             <w:tcW w:w="0" w:type="auto"/>
             <w:tcBorders>
-              <w:top w:val="single" w:color="000000" w:sz="2" w:space="0"/>
-              <w:left w:val="single" w:color="000000" w:sz="2" w:space="0"/>
-              <w:bottom w:val="single" w:color="000000" w:sz="2" w:space="0"/>
-              <w:right w:val="single" w:color="000000" w:sz="2" w:space="0"/>
+              <w:top w:val="single" w:sz="2" w:space="0" w:color="000000"/>
+              <w:left w:val="single" w:sz="2" w:space="0" w:color="000000"/>
+              <w:bottom w:val="single" w:sz="2" w:space="0" w:color="000000"/>
+              <w:right w:val="single" w:sz="2" w:space="0" w:color="000000"/>
             </w:tcBorders>
             <w:shd w:val="clear" w:color="auto" w:fill="auto"/>
             <w:noWrap/>
@@ -9435,7 +9209,7 @@
             </w:pPr>
             <w:r>
               <w:rPr>
-                <w:rFonts w:ascii="Arial" w:hAnsi="Arial" w:eastAsia="SimSun" w:cs="Arial"/>
+                <w:rFonts w:ascii="Arial" w:eastAsia="SimSun" w:hAnsi="Arial" w:cs="Arial"/>
                 <w:color w:val="000000"/>
                 <w:sz w:val="20"/>
                 <w:szCs w:val="20"/>
@@ -9447,25 +9221,17 @@
         </w:tc>
       </w:tr>
       <w:tr>
-        <w:tblPrEx>
-          <w:tblCellMar>
-            <w:top w:w="0" w:type="dxa"/>
-            <w:left w:w="108" w:type="dxa"/>
-            <w:bottom w:w="0" w:type="dxa"/>
-            <w:right w:w="108" w:type="dxa"/>
-          </w:tblCellMar>
-        </w:tblPrEx>
         <w:trPr>
-          <w:trHeight w:val="300" w:hRule="atLeast"/>
+          <w:trHeight w:val="300"/>
         </w:trPr>
         <w:tc>
           <w:tcPr>
             <w:tcW w:w="0" w:type="auto"/>
             <w:tcBorders>
-              <w:top w:val="single" w:color="000000" w:sz="2" w:space="0"/>
-              <w:left w:val="single" w:color="000000" w:sz="2" w:space="0"/>
-              <w:bottom w:val="single" w:color="000000" w:sz="2" w:space="0"/>
-              <w:right w:val="single" w:color="000000" w:sz="2" w:space="0"/>
+              <w:top w:val="single" w:sz="2" w:space="0" w:color="000000"/>
+              <w:left w:val="single" w:sz="2" w:space="0" w:color="000000"/>
+              <w:bottom w:val="single" w:sz="2" w:space="0" w:color="000000"/>
+              <w:right w:val="single" w:sz="2" w:space="0" w:color="000000"/>
             </w:tcBorders>
             <w:shd w:val="clear" w:color="auto" w:fill="auto"/>
             <w:noWrap/>
@@ -9483,7 +9249,7 @@
             </w:pPr>
             <w:r>
               <w:rPr>
-                <w:rFonts w:ascii="Arial" w:hAnsi="Arial" w:eastAsia="SimSun" w:cs="Arial"/>
+                <w:rFonts w:ascii="Arial" w:eastAsia="SimSun" w:hAnsi="Arial" w:cs="Arial"/>
                 <w:color w:val="000000"/>
                 <w:sz w:val="20"/>
                 <w:szCs w:val="20"/>
@@ -9497,10 +9263,10 @@
           <w:tcPr>
             <w:tcW w:w="0" w:type="auto"/>
             <w:tcBorders>
-              <w:top w:val="single" w:color="000000" w:sz="2" w:space="0"/>
-              <w:left w:val="single" w:color="000000" w:sz="2" w:space="0"/>
-              <w:bottom w:val="single" w:color="000000" w:sz="2" w:space="0"/>
-              <w:right w:val="single" w:color="000000" w:sz="2" w:space="0"/>
+              <w:top w:val="single" w:sz="2" w:space="0" w:color="000000"/>
+              <w:left w:val="single" w:sz="2" w:space="0" w:color="000000"/>
+              <w:bottom w:val="single" w:sz="2" w:space="0" w:color="000000"/>
+              <w:right w:val="single" w:sz="2" w:space="0" w:color="000000"/>
             </w:tcBorders>
             <w:shd w:val="clear" w:color="auto" w:fill="auto"/>
             <w:noWrap/>
@@ -9519,7 +9285,7 @@
             </w:pPr>
             <w:r>
               <w:rPr>
-                <w:rFonts w:ascii="Arial" w:hAnsi="Arial" w:eastAsia="SimSun" w:cs="Arial"/>
+                <w:rFonts w:ascii="Arial" w:eastAsia="SimSun" w:hAnsi="Arial" w:cs="Arial"/>
                 <w:color w:val="000000"/>
                 <w:sz w:val="20"/>
                 <w:szCs w:val="20"/>
@@ -9533,10 +9299,10 @@
           <w:tcPr>
             <w:tcW w:w="0" w:type="auto"/>
             <w:tcBorders>
-              <w:top w:val="single" w:color="000000" w:sz="2" w:space="0"/>
-              <w:left w:val="single" w:color="000000" w:sz="2" w:space="0"/>
-              <w:bottom w:val="single" w:color="000000" w:sz="2" w:space="0"/>
-              <w:right w:val="single" w:color="000000" w:sz="2" w:space="0"/>
+              <w:top w:val="single" w:sz="2" w:space="0" w:color="000000"/>
+              <w:left w:val="single" w:sz="2" w:space="0" w:color="000000"/>
+              <w:bottom w:val="single" w:sz="2" w:space="0" w:color="000000"/>
+              <w:right w:val="single" w:sz="2" w:space="0" w:color="000000"/>
             </w:tcBorders>
             <w:shd w:val="clear" w:color="auto" w:fill="auto"/>
             <w:noWrap/>
@@ -9555,7 +9321,7 @@
             </w:pPr>
             <w:r>
               <w:rPr>
-                <w:rFonts w:ascii="Arial" w:hAnsi="Arial" w:eastAsia="SimSun" w:cs="Arial"/>
+                <w:rFonts w:ascii="Arial" w:eastAsia="SimSun" w:hAnsi="Arial" w:cs="Arial"/>
                 <w:color w:val="000000"/>
                 <w:sz w:val="20"/>
                 <w:szCs w:val="20"/>
@@ -9569,10 +9335,10 @@
           <w:tcPr>
             <w:tcW w:w="0" w:type="auto"/>
             <w:tcBorders>
-              <w:top w:val="single" w:color="000000" w:sz="2" w:space="0"/>
-              <w:left w:val="single" w:color="000000" w:sz="2" w:space="0"/>
-              <w:bottom w:val="single" w:color="000000" w:sz="2" w:space="0"/>
-              <w:right w:val="single" w:color="000000" w:sz="2" w:space="0"/>
+              <w:top w:val="single" w:sz="2" w:space="0" w:color="000000"/>
+              <w:left w:val="single" w:sz="2" w:space="0" w:color="000000"/>
+              <w:bottom w:val="single" w:sz="2" w:space="0" w:color="000000"/>
+              <w:right w:val="single" w:sz="2" w:space="0" w:color="000000"/>
             </w:tcBorders>
             <w:shd w:val="clear" w:color="auto" w:fill="auto"/>
             <w:noWrap/>
@@ -9591,7 +9357,7 @@
             </w:pPr>
             <w:r>
               <w:rPr>
-                <w:rFonts w:ascii="Arial" w:hAnsi="Arial" w:eastAsia="SimSun" w:cs="Arial"/>
+                <w:rFonts w:ascii="Arial" w:eastAsia="SimSun" w:hAnsi="Arial" w:cs="Arial"/>
                 <w:color w:val="000000"/>
                 <w:sz w:val="20"/>
                 <w:szCs w:val="20"/>
@@ -9603,25 +9369,17 @@
         </w:tc>
       </w:tr>
       <w:tr>
-        <w:tblPrEx>
-          <w:tblCellMar>
-            <w:top w:w="0" w:type="dxa"/>
-            <w:left w:w="108" w:type="dxa"/>
-            <w:bottom w:w="0" w:type="dxa"/>
-            <w:right w:w="108" w:type="dxa"/>
-          </w:tblCellMar>
-        </w:tblPrEx>
         <w:trPr>
-          <w:trHeight w:val="300" w:hRule="atLeast"/>
+          <w:trHeight w:val="300"/>
         </w:trPr>
         <w:tc>
           <w:tcPr>
             <w:tcW w:w="0" w:type="auto"/>
             <w:tcBorders>
-              <w:top w:val="single" w:color="000000" w:sz="2" w:space="0"/>
-              <w:left w:val="single" w:color="000000" w:sz="2" w:space="0"/>
-              <w:bottom w:val="single" w:color="000000" w:sz="2" w:space="0"/>
-              <w:right w:val="single" w:color="000000" w:sz="2" w:space="0"/>
+              <w:top w:val="single" w:sz="2" w:space="0" w:color="000000"/>
+              <w:left w:val="single" w:sz="2" w:space="0" w:color="000000"/>
+              <w:bottom w:val="single" w:sz="2" w:space="0" w:color="000000"/>
+              <w:right w:val="single" w:sz="2" w:space="0" w:color="000000"/>
             </w:tcBorders>
             <w:shd w:val="clear" w:color="auto" w:fill="auto"/>
             <w:noWrap/>
@@ -9639,7 +9397,7 @@
             </w:pPr>
             <w:r>
               <w:rPr>
-                <w:rFonts w:ascii="Arial" w:hAnsi="Arial" w:eastAsia="SimSun" w:cs="Arial"/>
+                <w:rFonts w:ascii="Arial" w:eastAsia="SimSun" w:hAnsi="Arial" w:cs="Arial"/>
                 <w:color w:val="000000"/>
                 <w:sz w:val="20"/>
                 <w:szCs w:val="20"/>
@@ -9653,10 +9411,10 @@
           <w:tcPr>
             <w:tcW w:w="0" w:type="auto"/>
             <w:tcBorders>
-              <w:top w:val="single" w:color="000000" w:sz="2" w:space="0"/>
-              <w:left w:val="single" w:color="000000" w:sz="2" w:space="0"/>
-              <w:bottom w:val="single" w:color="000000" w:sz="2" w:space="0"/>
-              <w:right w:val="single" w:color="000000" w:sz="2" w:space="0"/>
+              <w:top w:val="single" w:sz="2" w:space="0" w:color="000000"/>
+              <w:left w:val="single" w:sz="2" w:space="0" w:color="000000"/>
+              <w:bottom w:val="single" w:sz="2" w:space="0" w:color="000000"/>
+              <w:right w:val="single" w:sz="2" w:space="0" w:color="000000"/>
             </w:tcBorders>
             <w:shd w:val="clear" w:color="auto" w:fill="auto"/>
             <w:noWrap/>
@@ -9675,7 +9433,7 @@
             </w:pPr>
             <w:r>
               <w:rPr>
-                <w:rFonts w:ascii="Arial" w:hAnsi="Arial" w:eastAsia="SimSun" w:cs="Arial"/>
+                <w:rFonts w:ascii="Arial" w:eastAsia="SimSun" w:hAnsi="Arial" w:cs="Arial"/>
                 <w:color w:val="000000"/>
                 <w:sz w:val="20"/>
                 <w:szCs w:val="20"/>
@@ -9689,10 +9447,10 @@
           <w:tcPr>
             <w:tcW w:w="0" w:type="auto"/>
             <w:tcBorders>
-              <w:top w:val="single" w:color="000000" w:sz="2" w:space="0"/>
-              <w:left w:val="single" w:color="000000" w:sz="2" w:space="0"/>
-              <w:bottom w:val="single" w:color="000000" w:sz="2" w:space="0"/>
-              <w:right w:val="single" w:color="000000" w:sz="2" w:space="0"/>
+              <w:top w:val="single" w:sz="2" w:space="0" w:color="000000"/>
+              <w:left w:val="single" w:sz="2" w:space="0" w:color="000000"/>
+              <w:bottom w:val="single" w:sz="2" w:space="0" w:color="000000"/>
+              <w:right w:val="single" w:sz="2" w:space="0" w:color="000000"/>
             </w:tcBorders>
             <w:shd w:val="clear" w:color="auto" w:fill="auto"/>
             <w:noWrap/>
@@ -9711,7 +9469,7 @@
             </w:pPr>
             <w:r>
               <w:rPr>
-                <w:rFonts w:ascii="Arial" w:hAnsi="Arial" w:eastAsia="SimSun" w:cs="Arial"/>
+                <w:rFonts w:ascii="Arial" w:eastAsia="SimSun" w:hAnsi="Arial" w:cs="Arial"/>
                 <w:color w:val="000000"/>
                 <w:sz w:val="20"/>
                 <w:szCs w:val="20"/>
@@ -9725,10 +9483,10 @@
           <w:tcPr>
             <w:tcW w:w="0" w:type="auto"/>
             <w:tcBorders>
-              <w:top w:val="single" w:color="000000" w:sz="2" w:space="0"/>
-              <w:left w:val="single" w:color="000000" w:sz="2" w:space="0"/>
-              <w:bottom w:val="single" w:color="000000" w:sz="2" w:space="0"/>
-              <w:right w:val="single" w:color="000000" w:sz="2" w:space="0"/>
+              <w:top w:val="single" w:sz="2" w:space="0" w:color="000000"/>
+              <w:left w:val="single" w:sz="2" w:space="0" w:color="000000"/>
+              <w:bottom w:val="single" w:sz="2" w:space="0" w:color="000000"/>
+              <w:right w:val="single" w:sz="2" w:space="0" w:color="000000"/>
             </w:tcBorders>
             <w:shd w:val="clear" w:color="auto" w:fill="auto"/>
             <w:noWrap/>
@@ -9747,7 +9505,7 @@
             </w:pPr>
             <w:r>
               <w:rPr>
-                <w:rFonts w:ascii="Arial" w:hAnsi="Arial" w:eastAsia="SimSun" w:cs="Arial"/>
+                <w:rFonts w:ascii="Arial" w:eastAsia="SimSun" w:hAnsi="Arial" w:cs="Arial"/>
                 <w:color w:val="000000"/>
                 <w:sz w:val="20"/>
                 <w:szCs w:val="20"/>
@@ -9759,25 +9517,17 @@
         </w:tc>
       </w:tr>
       <w:tr>
-        <w:tblPrEx>
-          <w:tblCellMar>
-            <w:top w:w="0" w:type="dxa"/>
-            <w:left w:w="108" w:type="dxa"/>
-            <w:bottom w:w="0" w:type="dxa"/>
-            <w:right w:w="108" w:type="dxa"/>
-          </w:tblCellMar>
-        </w:tblPrEx>
         <w:trPr>
-          <w:trHeight w:val="300" w:hRule="atLeast"/>
+          <w:trHeight w:val="300"/>
         </w:trPr>
         <w:tc>
           <w:tcPr>
             <w:tcW w:w="0" w:type="auto"/>
             <w:tcBorders>
-              <w:top w:val="single" w:color="000000" w:sz="2" w:space="0"/>
-              <w:left w:val="single" w:color="000000" w:sz="2" w:space="0"/>
-              <w:bottom w:val="single" w:color="000000" w:sz="2" w:space="0"/>
-              <w:right w:val="single" w:color="000000" w:sz="2" w:space="0"/>
+              <w:top w:val="single" w:sz="2" w:space="0" w:color="000000"/>
+              <w:left w:val="single" w:sz="2" w:space="0" w:color="000000"/>
+              <w:bottom w:val="single" w:sz="2" w:space="0" w:color="000000"/>
+              <w:right w:val="single" w:sz="2" w:space="0" w:color="000000"/>
             </w:tcBorders>
             <w:shd w:val="clear" w:color="auto" w:fill="auto"/>
             <w:noWrap/>
@@ -9795,7 +9545,7 @@
             </w:pPr>
             <w:r>
               <w:rPr>
-                <w:rFonts w:ascii="Arial" w:hAnsi="Arial" w:eastAsia="SimSun" w:cs="Arial"/>
+                <w:rFonts w:ascii="Arial" w:eastAsia="SimSun" w:hAnsi="Arial" w:cs="Arial"/>
                 <w:color w:val="000000"/>
                 <w:sz w:val="20"/>
                 <w:szCs w:val="20"/>
@@ -9809,10 +9559,10 @@
           <w:tcPr>
             <w:tcW w:w="0" w:type="auto"/>
             <w:tcBorders>
-              <w:top w:val="single" w:color="000000" w:sz="2" w:space="0"/>
-              <w:left w:val="single" w:color="000000" w:sz="2" w:space="0"/>
-              <w:bottom w:val="single" w:color="000000" w:sz="2" w:space="0"/>
-              <w:right w:val="single" w:color="000000" w:sz="2" w:space="0"/>
+              <w:top w:val="single" w:sz="2" w:space="0" w:color="000000"/>
+              <w:left w:val="single" w:sz="2" w:space="0" w:color="000000"/>
+              <w:bottom w:val="single" w:sz="2" w:space="0" w:color="000000"/>
+              <w:right w:val="single" w:sz="2" w:space="0" w:color="000000"/>
             </w:tcBorders>
             <w:shd w:val="clear" w:color="auto" w:fill="auto"/>
             <w:noWrap/>
@@ -9831,7 +9581,7 @@
             </w:pPr>
             <w:r>
               <w:rPr>
-                <w:rFonts w:ascii="Arial" w:hAnsi="Arial" w:eastAsia="SimSun" w:cs="Arial"/>
+                <w:rFonts w:ascii="Arial" w:eastAsia="SimSun" w:hAnsi="Arial" w:cs="Arial"/>
                 <w:color w:val="000000"/>
                 <w:sz w:val="20"/>
                 <w:szCs w:val="20"/>
@@ -9845,10 +9595,10 @@
           <w:tcPr>
             <w:tcW w:w="0" w:type="auto"/>
             <w:tcBorders>
-              <w:top w:val="single" w:color="000000" w:sz="2" w:space="0"/>
-              <w:left w:val="single" w:color="000000" w:sz="2" w:space="0"/>
-              <w:bottom w:val="single" w:color="000000" w:sz="2" w:space="0"/>
-              <w:right w:val="single" w:color="000000" w:sz="2" w:space="0"/>
+              <w:top w:val="single" w:sz="2" w:space="0" w:color="000000"/>
+              <w:left w:val="single" w:sz="2" w:space="0" w:color="000000"/>
+              <w:bottom w:val="single" w:sz="2" w:space="0" w:color="000000"/>
+              <w:right w:val="single" w:sz="2" w:space="0" w:color="000000"/>
             </w:tcBorders>
             <w:shd w:val="clear" w:color="auto" w:fill="auto"/>
             <w:noWrap/>
@@ -9867,7 +9617,7 @@
             </w:pPr>
             <w:r>
               <w:rPr>
-                <w:rFonts w:ascii="Arial" w:hAnsi="Arial" w:eastAsia="SimSun" w:cs="Arial"/>
+                <w:rFonts w:ascii="Arial" w:eastAsia="SimSun" w:hAnsi="Arial" w:cs="Arial"/>
                 <w:color w:val="000000"/>
                 <w:sz w:val="20"/>
                 <w:szCs w:val="20"/>
@@ -9881,10 +9631,10 @@
           <w:tcPr>
             <w:tcW w:w="0" w:type="auto"/>
             <w:tcBorders>
-              <w:top w:val="single" w:color="000000" w:sz="2" w:space="0"/>
-              <w:left w:val="single" w:color="000000" w:sz="2" w:space="0"/>
-              <w:bottom w:val="single" w:color="000000" w:sz="2" w:space="0"/>
-              <w:right w:val="single" w:color="000000" w:sz="2" w:space="0"/>
+              <w:top w:val="single" w:sz="2" w:space="0" w:color="000000"/>
+              <w:left w:val="single" w:sz="2" w:space="0" w:color="000000"/>
+              <w:bottom w:val="single" w:sz="2" w:space="0" w:color="000000"/>
+              <w:right w:val="single" w:sz="2" w:space="0" w:color="000000"/>
             </w:tcBorders>
             <w:shd w:val="clear" w:color="auto" w:fill="auto"/>
             <w:noWrap/>
@@ -9903,7 +9653,7 @@
             </w:pPr>
             <w:r>
               <w:rPr>
-                <w:rFonts w:ascii="Arial" w:hAnsi="Arial" w:eastAsia="SimSun" w:cs="Arial"/>
+                <w:rFonts w:ascii="Arial" w:eastAsia="SimSun" w:hAnsi="Arial" w:cs="Arial"/>
                 <w:color w:val="000000"/>
                 <w:sz w:val="20"/>
                 <w:szCs w:val="20"/>
@@ -9926,7 +9676,7 @@
     </w:p>
     <w:p>
       <w:pPr>
-        <w:pStyle w:val="4"/>
+        <w:pStyle w:val="DaftarParagraf"/>
         <w:numPr>
           <w:ilvl w:val="0"/>
           <w:numId w:val="4"/>
@@ -9948,7 +9698,7 @@
     </w:p>
     <w:p>
       <w:pPr>
-        <w:pStyle w:val="4"/>
+        <w:pStyle w:val="DaftarParagraf"/>
         <w:numPr>
           <w:ilvl w:val="0"/>
           <w:numId w:val="5"/>
@@ -9970,7 +9720,7 @@
     </w:p>
     <w:p>
       <w:pPr>
-        <w:pStyle w:val="4"/>
+        <w:pStyle w:val="DaftarParagraf"/>
         <w:ind w:left="1440"/>
         <w:rPr>
           <w:lang w:eastAsia="id-ID"/>
@@ -9978,7 +9728,7 @@
       </w:pPr>
       <w:r>
         <w:rPr>
-          <w:lang w:eastAsia="id-ID"/>
+          <w:noProof/>
         </w:rPr>
         <w:drawing>
           <wp:inline distT="0" distB="0" distL="0" distR="0">
@@ -9998,7 +9748,7 @@
                     </pic:cNvPicPr>
                   </pic:nvPicPr>
                   <pic:blipFill>
-                    <a:blip r:embed="rId7"/>
+                    <a:blip r:embed="rId9"/>
                     <a:stretch>
                       <a:fillRect/>
                     </a:stretch>
@@ -10021,7 +9771,7 @@
     </w:p>
     <w:p>
       <w:pPr>
-        <w:pStyle w:val="4"/>
+        <w:pStyle w:val="DaftarParagraf"/>
         <w:ind w:left="1440"/>
         <w:rPr>
           <w:lang w:eastAsia="id-ID"/>
@@ -10030,195 +9780,148 @@
     </w:p>
     <w:p>
       <w:pPr>
-        <w:pStyle w:val="4"/>
-        <w:numPr>
-          <w:numId w:val="0"/>
-        </w:numPr>
-        <w:rPr>
-          <w:rFonts w:hint="default"/>
-          <w:lang w:val="en-US" w:eastAsia="id-ID"/>
-        </w:rPr>
-      </w:pPr>
-      <w:r>
-        <w:rPr>
-          <w:rFonts w:hint="default"/>
-          <w:lang w:val="en-US" w:eastAsia="id-ID"/>
+        <w:pStyle w:val="DaftarParagraf"/>
+        <w:ind w:left="0"/>
+        <w:rPr>
+          <w:lang w:eastAsia="id-ID"/>
+        </w:rPr>
+      </w:pPr>
+      <w:r>
+        <w:rPr>
+          <w:lang w:eastAsia="id-ID"/>
         </w:rPr>
         <w:t xml:space="preserve">                   </w:t>
       </w:r>
     </w:p>
     <w:p>
       <w:pPr>
-        <w:pStyle w:val="4"/>
-        <w:numPr>
-          <w:numId w:val="0"/>
-        </w:numPr>
-        <w:rPr>
-          <w:rFonts w:hint="default"/>
-          <w:lang w:val="en-US" w:eastAsia="id-ID"/>
-        </w:rPr>
-      </w:pPr>
-    </w:p>
-    <w:p>
-      <w:pPr>
-        <w:pStyle w:val="4"/>
-        <w:numPr>
-          <w:numId w:val="0"/>
-        </w:numPr>
-        <w:rPr>
-          <w:rFonts w:hint="default"/>
-          <w:lang w:val="en-US" w:eastAsia="id-ID"/>
-        </w:rPr>
-      </w:pPr>
-    </w:p>
-    <w:p>
-      <w:pPr>
-        <w:pStyle w:val="4"/>
-        <w:numPr>
-          <w:numId w:val="0"/>
-        </w:numPr>
-        <w:rPr>
-          <w:rFonts w:hint="default"/>
-          <w:lang w:val="en-US" w:eastAsia="id-ID"/>
-        </w:rPr>
-      </w:pPr>
-    </w:p>
-    <w:p>
-      <w:pPr>
-        <w:pStyle w:val="4"/>
-        <w:numPr>
-          <w:numId w:val="0"/>
-        </w:numPr>
-        <w:rPr>
-          <w:rFonts w:hint="default"/>
-          <w:lang w:val="en-US" w:eastAsia="id-ID"/>
-        </w:rPr>
-      </w:pPr>
-    </w:p>
-    <w:p>
-      <w:pPr>
-        <w:pStyle w:val="4"/>
-        <w:numPr>
-          <w:numId w:val="0"/>
-        </w:numPr>
-        <w:rPr>
-          <w:rFonts w:hint="default"/>
-          <w:lang w:val="en-US" w:eastAsia="id-ID"/>
-        </w:rPr>
-      </w:pPr>
-    </w:p>
-    <w:p>
-      <w:pPr>
-        <w:pStyle w:val="4"/>
-        <w:numPr>
-          <w:numId w:val="0"/>
-        </w:numPr>
-        <w:rPr>
-          <w:rFonts w:hint="default"/>
-          <w:lang w:val="en-US" w:eastAsia="id-ID"/>
-        </w:rPr>
-      </w:pPr>
-    </w:p>
-    <w:p>
-      <w:pPr>
-        <w:pStyle w:val="4"/>
-        <w:numPr>
-          <w:numId w:val="0"/>
-        </w:numPr>
-        <w:rPr>
-          <w:rFonts w:hint="default"/>
-          <w:lang w:val="en-US" w:eastAsia="id-ID"/>
-        </w:rPr>
-      </w:pPr>
-    </w:p>
-    <w:p>
-      <w:pPr>
-        <w:pStyle w:val="4"/>
-        <w:numPr>
-          <w:numId w:val="0"/>
-        </w:numPr>
-        <w:ind w:firstLine="880" w:firstLineChars="400"/>
-        <w:rPr>
-          <w:rFonts w:hint="default"/>
-          <w:lang w:val="en-US" w:eastAsia="id-ID"/>
-        </w:rPr>
-      </w:pPr>
-      <w:r>
-        <w:rPr>
-          <w:rFonts w:hint="default"/>
-          <w:lang w:val="en-US" w:eastAsia="id-ID"/>
-        </w:rPr>
+        <w:pStyle w:val="DaftarParagraf"/>
+        <w:ind w:left="0"/>
+        <w:rPr>
+          <w:lang w:eastAsia="id-ID"/>
+        </w:rPr>
+      </w:pPr>
+    </w:p>
+    <w:p>
+      <w:pPr>
+        <w:pStyle w:val="DaftarParagraf"/>
+        <w:ind w:left="0"/>
+        <w:rPr>
+          <w:lang w:eastAsia="id-ID"/>
+        </w:rPr>
+      </w:pPr>
+    </w:p>
+    <w:p>
+      <w:pPr>
+        <w:pStyle w:val="DaftarParagraf"/>
+        <w:ind w:left="0"/>
+        <w:rPr>
+          <w:lang w:eastAsia="id-ID"/>
+        </w:rPr>
+      </w:pPr>
+    </w:p>
+    <w:p>
+      <w:pPr>
+        <w:pStyle w:val="DaftarParagraf"/>
+        <w:ind w:left="0"/>
+        <w:rPr>
+          <w:lang w:eastAsia="id-ID"/>
+        </w:rPr>
+      </w:pPr>
+    </w:p>
+    <w:p>
+      <w:pPr>
+        <w:pStyle w:val="DaftarParagraf"/>
+        <w:ind w:left="0"/>
+        <w:rPr>
+          <w:lang w:eastAsia="id-ID"/>
+        </w:rPr>
+      </w:pPr>
+    </w:p>
+    <w:p>
+      <w:pPr>
+        <w:pStyle w:val="DaftarParagraf"/>
+        <w:ind w:left="0"/>
+        <w:rPr>
+          <w:lang w:eastAsia="id-ID"/>
+        </w:rPr>
+      </w:pPr>
+    </w:p>
+    <w:p>
+      <w:pPr>
+        <w:pStyle w:val="DaftarParagraf"/>
+        <w:ind w:left="0"/>
+        <w:rPr>
+          <w:lang w:eastAsia="id-ID"/>
+        </w:rPr>
+      </w:pPr>
+    </w:p>
+    <w:p>
+      <w:pPr>
+        <w:pStyle w:val="DaftarParagraf"/>
+        <w:ind w:left="0" w:firstLineChars="400" w:firstLine="880"/>
+        <w:rPr>
+          <w:lang w:eastAsia="id-ID"/>
+        </w:rPr>
+      </w:pPr>
+      <w:r>
+        <w:rPr>
+          <w:lang w:eastAsia="id-ID"/>
+        </w:rPr>
+        <w:lastRenderedPageBreak/>
         <w:t xml:space="preserve">  -       Diagram : Draw.io</w:t>
       </w:r>
     </w:p>
     <w:p>
       <w:pPr>
-        <w:pStyle w:val="4"/>
-        <w:numPr>
-          <w:numId w:val="0"/>
-        </w:numPr>
-        <w:ind w:firstLine="880" w:firstLineChars="400"/>
-        <w:rPr>
-          <w:rFonts w:hint="default"/>
-          <w:lang w:val="en-US" w:eastAsia="id-ID"/>
-        </w:rPr>
-      </w:pPr>
-      <w:bookmarkStart w:id="0" w:name="_GoBack"/>
-      <w:bookmarkEnd w:id="0"/>
-    </w:p>
-    <w:p>
-      <w:pPr>
-        <w:pStyle w:val="4"/>
-        <w:numPr>
-          <w:numId w:val="0"/>
-        </w:numPr>
-        <w:rPr>
-          <w:rFonts w:hint="default"/>
-          <w:lang w:val="en-US" w:eastAsia="id-ID"/>
-        </w:rPr>
-      </w:pPr>
-      <w:r>
-        <w:rPr>
-          <w:rFonts w:hint="default"/>
-          <w:lang w:val="en-US" w:eastAsia="id-ID"/>
+        <w:pStyle w:val="DaftarParagraf"/>
+        <w:ind w:left="0" w:firstLineChars="400" w:firstLine="880"/>
+        <w:rPr>
+          <w:lang w:eastAsia="id-ID"/>
+        </w:rPr>
+      </w:pPr>
+    </w:p>
+    <w:p>
+      <w:pPr>
+        <w:pStyle w:val="DaftarParagraf"/>
+        <w:ind w:left="0"/>
+        <w:rPr>
+          <w:lang w:eastAsia="id-ID"/>
+        </w:rPr>
+      </w:pPr>
+      <w:r>
+        <w:rPr>
+          <w:lang w:eastAsia="id-ID"/>
         </w:rPr>
         <w:t xml:space="preserve">   </w:t>
       </w:r>
       <w:r>
         <w:rPr>
-          <w:rFonts w:hint="default"/>
-          <w:lang w:val="en-US" w:eastAsia="id-ID"/>
+          <w:lang w:eastAsia="id-ID"/>
         </w:rPr>
         <w:tab/>
-        <w:t/>
-      </w:r>
-      <w:r>
-        <w:rPr>
-          <w:rFonts w:hint="default"/>
-          <w:lang w:val="en-US" w:eastAsia="id-ID"/>
+      </w:r>
+      <w:r>
+        <w:rPr>
+          <w:lang w:eastAsia="id-ID"/>
         </w:rPr>
         <w:tab/>
-        <w:t/>
-      </w:r>
-      <w:r>
-        <w:rPr>
-          <w:rFonts w:hint="default"/>
-          <w:lang w:val="en-US" w:eastAsia="id-ID"/>
+      </w:r>
+      <w:r>
+        <w:rPr>
+          <w:lang w:eastAsia="id-ID"/>
         </w:rPr>
         <w:tab/>
-        <w:t/>
-      </w:r>
-      <w:r>
-        <w:rPr>
-          <w:rFonts w:hint="default"/>
-          <w:lang w:val="en-US" w:eastAsia="id-ID"/>
+      </w:r>
+      <w:r>
+        <w:rPr>
+          <w:lang w:eastAsia="id-ID"/>
         </w:rPr>
         <w:tab/>
       </w:r>
       <w:r>
         <w:rPr>
-          <w:rFonts w:hint="default"/>
-          <w:lang w:val="en-US" w:eastAsia="id-ID"/>
+          <w:noProof/>
         </w:rPr>
         <w:drawing>
           <wp:inline distT="0" distB="0" distL="114300" distR="114300">
@@ -10238,7 +9941,7 @@
                     </pic:cNvPicPr>
                   </pic:nvPicPr>
                   <pic:blipFill>
-                    <a:blip r:embed="rId8"/>
+                    <a:blip r:embed="rId10"/>
                     <a:stretch>
                       <a:fillRect/>
                     </a:stretch>
@@ -10258,20 +9961,87 @@
           </wp:inline>
         </w:drawing>
       </w:r>
+      <w:bookmarkStart w:id="0" w:name="_GoBack"/>
+      <w:bookmarkEnd w:id="0"/>
+    </w:p>
+    <w:p>
+      <w:pPr>
+        <w:pStyle w:val="DaftarParagraf"/>
+        <w:ind w:left="1440"/>
+        <w:rPr>
+          <w:lang w:eastAsia="id-ID"/>
+        </w:rPr>
+      </w:pPr>
+    </w:p>
+    <w:p>
+      <w:pPr>
+        <w:pStyle w:val="DaftarParagraf"/>
+        <w:numPr>
+          <w:ilvl w:val="0"/>
+          <w:numId w:val="5"/>
+        </w:numPr>
+        <w:rPr>
+          <w:lang w:eastAsia="id-ID"/>
+        </w:rPr>
+      </w:pPr>
+      <w:r>
+        <w:rPr>
+          <w:lang w:eastAsia="id-ID"/>
+        </w:rPr>
+        <w:t>Wireframe : adobe XD</w:t>
+      </w:r>
+    </w:p>
+    <w:p>
+      <w:pPr>
+        <w:pStyle w:val="DaftarParagraf"/>
+        <w:ind w:left="1440"/>
+        <w:rPr>
+          <w:lang w:eastAsia="id-ID"/>
+        </w:rPr>
+      </w:pPr>
+      <w:r>
+        <w:rPr>
+          <w:lang w:eastAsia="id-ID"/>
+        </w:rPr>
+        <w:pict>
+          <v:shapetype id="_x0000_t75" coordsize="21600,21600" o:spt="75" o:preferrelative="t" path="m@4@5l@4@11@9@11@9@5xe" filled="f" stroked="f">
+            <v:stroke joinstyle="miter"/>
+            <v:formulas>
+              <v:f eqn="if lineDrawn pixelLineWidth 0"/>
+              <v:f eqn="sum @0 1 0"/>
+              <v:f eqn="sum 0 0 @1"/>
+              <v:f eqn="prod @2 1 2"/>
+              <v:f eqn="prod @3 21600 pixelWidth"/>
+              <v:f eqn="prod @3 21600 pixelHeight"/>
+              <v:f eqn="sum @0 0 1"/>
+              <v:f eqn="prod @6 1 2"/>
+              <v:f eqn="prod @7 21600 pixelWidth"/>
+              <v:f eqn="sum @8 21600 0"/>
+              <v:f eqn="prod @7 21600 pixelHeight"/>
+              <v:f eqn="sum @10 21600 0"/>
+            </v:formulas>
+            <v:path o:extrusionok="f" gradientshapeok="t" o:connecttype="rect"/>
+            <o:lock v:ext="edit" aspectratio="t"/>
+          </v:shapetype>
+          <v:shape id="_x0000_i1025" type="#_x0000_t75" style="width:387pt;height:3in">
+            <v:imagedata r:id="rId11" o:title="Web 1366 – 1"/>
+          </v:shape>
+        </w:pict>
+      </w:r>
     </w:p>
     <w:sectPr>
       <w:pgSz w:w="12240" w:h="15840"/>
       <w:pgMar w:top="1440" w:right="1440" w:bottom="1440" w:left="1440" w:header="708" w:footer="708" w:gutter="0"/>
-      <w:cols w:space="708" w:num="1"/>
-      <w:docGrid w:linePitch="360" w:charSpace="0"/>
+      <w:cols w:space="708"/>
+      <w:docGrid w:linePitch="360"/>
     </w:sectPr>
   </w:body>
 </w:document>
 </file>
 
 <file path=word/endnotes.xml><?xml version="1.0" encoding="utf-8"?>
-<w:endnotes xmlns:wpc="http://schemas.microsoft.com/office/word/2010/wordprocessingCanvas" xmlns:mc="http://schemas.openxmlformats.org/markup-compatibility/2006" xmlns:o="urn:schemas-microsoft-com:office:office" xmlns:r="http://schemas.openxmlformats.org/officeDocument/2006/relationships" xmlns:m="http://schemas.openxmlformats.org/officeDocument/2006/math" xmlns:v="urn:schemas-microsoft-com:vml" xmlns:wp14="http://schemas.microsoft.com/office/word/2010/wordprocessingDrawing" xmlns:wp="http://schemas.openxmlformats.org/drawingml/2006/wordprocessingDrawing" xmlns:w="http://schemas.openxmlformats.org/wordprocessingml/2006/main" xmlns:w14="http://schemas.microsoft.com/office/word/2010/wordml" xmlns:w15="http://schemas.microsoft.com/office/word/2012/wordml" xmlns:w10="urn:schemas-microsoft-com:office:word" xmlns:wpg="http://schemas.microsoft.com/office/word/2010/wordprocessingGroup" xmlns:wpi="http://schemas.microsoft.com/office/word/2010/wordprocessingInk" xmlns:wne="http://schemas.microsoft.com/office/word/2006/wordml" xmlns:wps="http://schemas.microsoft.com/office/word/2010/wordprocessingShape" xmlns:wpsCustomData="http://www.wps.cn/officeDocument/2013/wpsCustomData" mc:Ignorable="w14 w15 wp14">
-  <w:endnote w:type="separator" w:id="0">
+<w:endnotes xmlns:wpc="http://schemas.microsoft.com/office/word/2010/wordprocessingCanvas" xmlns:mc="http://schemas.openxmlformats.org/markup-compatibility/2006" xmlns:o="urn:schemas-microsoft-com:office:office" xmlns:r="http://schemas.openxmlformats.org/officeDocument/2006/relationships" xmlns:m="http://schemas.openxmlformats.org/officeDocument/2006/math" xmlns:v="urn:schemas-microsoft-com:vml" xmlns:wp14="http://schemas.microsoft.com/office/word/2010/wordprocessingDrawing" xmlns:wp="http://schemas.openxmlformats.org/drawingml/2006/wordprocessingDrawing" xmlns:w10="urn:schemas-microsoft-com:office:word" xmlns:w="http://schemas.openxmlformats.org/wordprocessingml/2006/main" xmlns:w14="http://schemas.microsoft.com/office/word/2010/wordml" xmlns:w15="http://schemas.microsoft.com/office/word/2012/wordml" xmlns:wpg="http://schemas.microsoft.com/office/word/2010/wordprocessingGroup" xmlns:wpi="http://schemas.microsoft.com/office/word/2010/wordprocessingInk" xmlns:wne="http://schemas.microsoft.com/office/word/2006/wordml" xmlns:wps="http://schemas.microsoft.com/office/word/2010/wordprocessingShape" mc:Ignorable="w14 w15 wp14">
+  <w:endnote w:type="separator" w:id="-1">
     <w:p>
       <w:pPr>
         <w:spacing w:line="240" w:lineRule="auto"/>
@@ -10281,7 +10051,7 @@
       </w:r>
     </w:p>
   </w:endnote>
-  <w:endnote w:type="continuationSeparator" w:id="1">
+  <w:endnote w:type="continuationSeparator" w:id="0">
     <w:p>
       <w:pPr>
         <w:spacing w:line="240" w:lineRule="auto"/>
@@ -10295,21 +10065,21 @@
 </file>
 
 <file path=word/footnotes.xml><?xml version="1.0" encoding="utf-8"?>
-<w:footnotes xmlns:wpc="http://schemas.microsoft.com/office/word/2010/wordprocessingCanvas" xmlns:mc="http://schemas.openxmlformats.org/markup-compatibility/2006" xmlns:o="urn:schemas-microsoft-com:office:office" xmlns:r="http://schemas.openxmlformats.org/officeDocument/2006/relationships" xmlns:m="http://schemas.openxmlformats.org/officeDocument/2006/math" xmlns:v="urn:schemas-microsoft-com:vml" xmlns:wp14="http://schemas.microsoft.com/office/word/2010/wordprocessingDrawing" xmlns:wp="http://schemas.openxmlformats.org/drawingml/2006/wordprocessingDrawing" xmlns:w="http://schemas.openxmlformats.org/wordprocessingml/2006/main" xmlns:w14="http://schemas.microsoft.com/office/word/2010/wordml" xmlns:w15="http://schemas.microsoft.com/office/word/2012/wordml" xmlns:w10="urn:schemas-microsoft-com:office:word" xmlns:wpg="http://schemas.microsoft.com/office/word/2010/wordprocessingGroup" xmlns:wpi="http://schemas.microsoft.com/office/word/2010/wordprocessingInk" xmlns:wne="http://schemas.microsoft.com/office/word/2006/wordml" xmlns:wps="http://schemas.microsoft.com/office/word/2010/wordprocessingShape" xmlns:wpsCustomData="http://www.wps.cn/officeDocument/2013/wpsCustomData" mc:Ignorable="w14 w15 wp14">
-  <w:footnote w:type="separator" w:id="0">
-    <w:p>
-      <w:pPr>
-        <w:spacing w:before="0" w:after="0" w:line="240" w:lineRule="auto"/>
+<w:footnotes xmlns:wpc="http://schemas.microsoft.com/office/word/2010/wordprocessingCanvas" xmlns:mc="http://schemas.openxmlformats.org/markup-compatibility/2006" xmlns:o="urn:schemas-microsoft-com:office:office" xmlns:r="http://schemas.openxmlformats.org/officeDocument/2006/relationships" xmlns:m="http://schemas.openxmlformats.org/officeDocument/2006/math" xmlns:v="urn:schemas-microsoft-com:vml" xmlns:wp14="http://schemas.microsoft.com/office/word/2010/wordprocessingDrawing" xmlns:wp="http://schemas.openxmlformats.org/drawingml/2006/wordprocessingDrawing" xmlns:w10="urn:schemas-microsoft-com:office:word" xmlns:w="http://schemas.openxmlformats.org/wordprocessingml/2006/main" xmlns:w14="http://schemas.microsoft.com/office/word/2010/wordml" xmlns:w15="http://schemas.microsoft.com/office/word/2012/wordml" xmlns:wpg="http://schemas.microsoft.com/office/word/2010/wordprocessingGroup" xmlns:wpi="http://schemas.microsoft.com/office/word/2010/wordprocessingInk" xmlns:wne="http://schemas.microsoft.com/office/word/2006/wordml" xmlns:wps="http://schemas.microsoft.com/office/word/2010/wordprocessingShape" mc:Ignorable="w14 w15 wp14">
+  <w:footnote w:type="separator" w:id="-1">
+    <w:p>
+      <w:pPr>
+        <w:spacing w:after="0" w:line="240" w:lineRule="auto"/>
       </w:pPr>
       <w:r>
         <w:separator/>
       </w:r>
     </w:p>
   </w:footnote>
-  <w:footnote w:type="continuationSeparator" w:id="1">
-    <w:p>
-      <w:pPr>
-        <w:spacing w:before="0" w:after="0" w:line="240" w:lineRule="auto"/>
+  <w:footnote w:type="continuationSeparator" w:id="0">
+    <w:p>
+      <w:pPr>
+        <w:spacing w:after="0" w:line="240" w:lineRule="auto"/>
       </w:pPr>
       <w:r>
         <w:continuationSeparator/>
@@ -10320,12 +10090,12 @@
 </file>
 
 <file path=word/numbering.xml><?xml version="1.0" encoding="utf-8"?>
-<w:numbering xmlns:wpc="http://schemas.microsoft.com/office/word/2010/wordprocessingCanvas" xmlns:mc="http://schemas.openxmlformats.org/markup-compatibility/2006" xmlns:o="urn:schemas-microsoft-com:office:office" xmlns:r="http://schemas.openxmlformats.org/officeDocument/2006/relationships" xmlns:m="http://schemas.openxmlformats.org/officeDocument/2006/math" xmlns:v="urn:schemas-microsoft-com:vml" xmlns:wp14="http://schemas.microsoft.com/office/word/2010/wordprocessingDrawing" xmlns:wp="http://schemas.openxmlformats.org/drawingml/2006/wordprocessingDrawing" xmlns:w10="urn:schemas-microsoft-com:office:word" xmlns:w="http://schemas.openxmlformats.org/wordprocessingml/2006/main" xmlns:w14="http://schemas.microsoft.com/office/word/2010/wordml" xmlns:wpg="http://schemas.microsoft.com/office/word/2010/wordprocessingGroup" xmlns:wpi="http://schemas.microsoft.com/office/word/2010/wordprocessingInk" xmlns:wne="http://schemas.microsoft.com/office/word/2006/wordml" xmlns:wps="http://schemas.microsoft.com/office/word/2010/wordprocessingShape" xmlns:wpsCustomData="http://www.wps.cn/officeDocument/2013/wpsCustomData" mc:Ignorable="w14 wp14">
-  <w:abstractNum w:abstractNumId="0">
+<w:numbering xmlns:wpc="http://schemas.microsoft.com/office/word/2010/wordprocessingCanvas" xmlns:mc="http://schemas.openxmlformats.org/markup-compatibility/2006" xmlns:o="urn:schemas-microsoft-com:office:office" xmlns:r="http://schemas.openxmlformats.org/officeDocument/2006/relationships" xmlns:m="http://schemas.openxmlformats.org/officeDocument/2006/math" xmlns:v="urn:schemas-microsoft-com:vml" xmlns:wp14="http://schemas.microsoft.com/office/word/2010/wordprocessingDrawing" xmlns:wp="http://schemas.openxmlformats.org/drawingml/2006/wordprocessingDrawing" xmlns:w10="urn:schemas-microsoft-com:office:word" xmlns:w="http://schemas.openxmlformats.org/wordprocessingml/2006/main" xmlns:w14="http://schemas.microsoft.com/office/word/2010/wordml" xmlns:w15="http://schemas.microsoft.com/office/word/2012/wordml" xmlns:wpg="http://schemas.microsoft.com/office/word/2010/wordprocessingGroup" xmlns:wpi="http://schemas.microsoft.com/office/word/2010/wordprocessingInk" xmlns:wne="http://schemas.microsoft.com/office/word/2006/wordml" xmlns:wps="http://schemas.microsoft.com/office/word/2010/wordprocessingShape" mc:Ignorable="w14 w15 wp14">
+  <w:abstractNum w:abstractNumId="0" w15:restartNumberingAfterBreak="0">
     <w:nsid w:val="21376C26"/>
     <w:multiLevelType w:val="multilevel"/>
     <w:tmpl w:val="21376C26"/>
-    <w:lvl w:ilvl="0" w:tentative="0">
+    <w:lvl w:ilvl="0">
       <w:start w:val="1"/>
       <w:numFmt w:val="decimal"/>
       <w:lvlText w:val="%1."/>
@@ -10334,7 +10104,7 @@
         <w:ind w:left="720" w:hanging="360"/>
       </w:pPr>
     </w:lvl>
-    <w:lvl w:ilvl="1" w:tentative="0">
+    <w:lvl w:ilvl="1">
       <w:start w:val="1"/>
       <w:numFmt w:val="lowerLetter"/>
       <w:lvlText w:val="%2."/>
@@ -10343,7 +10113,7 @@
         <w:ind w:left="1440" w:hanging="360"/>
       </w:pPr>
     </w:lvl>
-    <w:lvl w:ilvl="2" w:tentative="0">
+    <w:lvl w:ilvl="2">
       <w:start w:val="1"/>
       <w:numFmt w:val="lowerRoman"/>
       <w:lvlText w:val="%3."/>
@@ -10352,7 +10122,7 @@
         <w:ind w:left="2160" w:hanging="180"/>
       </w:pPr>
     </w:lvl>
-    <w:lvl w:ilvl="3" w:tentative="0">
+    <w:lvl w:ilvl="3">
       <w:start w:val="1"/>
       <w:numFmt w:val="decimal"/>
       <w:lvlText w:val="%4."/>
@@ -10361,7 +10131,7 @@
         <w:ind w:left="2880" w:hanging="360"/>
       </w:pPr>
     </w:lvl>
-    <w:lvl w:ilvl="4" w:tentative="0">
+    <w:lvl w:ilvl="4">
       <w:start w:val="1"/>
       <w:numFmt w:val="lowerLetter"/>
       <w:lvlText w:val="%5."/>
@@ -10370,7 +10140,7 @@
         <w:ind w:left="3600" w:hanging="360"/>
       </w:pPr>
     </w:lvl>
-    <w:lvl w:ilvl="5" w:tentative="0">
+    <w:lvl w:ilvl="5">
       <w:start w:val="1"/>
       <w:numFmt w:val="lowerRoman"/>
       <w:lvlText w:val="%6."/>
@@ -10379,7 +10149,7 @@
         <w:ind w:left="4320" w:hanging="180"/>
       </w:pPr>
     </w:lvl>
-    <w:lvl w:ilvl="6" w:tentative="0">
+    <w:lvl w:ilvl="6">
       <w:start w:val="1"/>
       <w:numFmt w:val="decimal"/>
       <w:lvlText w:val="%7."/>
@@ -10388,7 +10158,7 @@
         <w:ind w:left="5040" w:hanging="360"/>
       </w:pPr>
     </w:lvl>
-    <w:lvl w:ilvl="7" w:tentative="0">
+    <w:lvl w:ilvl="7">
       <w:start w:val="1"/>
       <w:numFmt w:val="lowerLetter"/>
       <w:lvlText w:val="%8."/>
@@ -10397,7 +10167,7 @@
         <w:ind w:left="5760" w:hanging="360"/>
       </w:pPr>
     </w:lvl>
-    <w:lvl w:ilvl="8" w:tentative="0">
+    <w:lvl w:ilvl="8">
       <w:start w:val="1"/>
       <w:numFmt w:val="lowerRoman"/>
       <w:lvlText w:val="%9."/>
@@ -10407,11 +10177,11 @@
       </w:pPr>
     </w:lvl>
   </w:abstractNum>
-  <w:abstractNum w:abstractNumId="1">
+  <w:abstractNum w:abstractNumId="1" w15:restartNumberingAfterBreak="0">
     <w:nsid w:val="22B47A79"/>
     <w:multiLevelType w:val="multilevel"/>
     <w:tmpl w:val="22B47A79"/>
-    <w:lvl w:ilvl="0" w:tentative="0">
+    <w:lvl w:ilvl="0">
       <w:start w:val="5"/>
       <w:numFmt w:val="bullet"/>
       <w:lvlText w:val="-"/>
@@ -10420,10 +10190,10 @@
         <w:ind w:left="1440" w:hanging="360"/>
       </w:pPr>
       <w:rPr>
-        <w:rFonts w:hint="default" w:ascii="Arial" w:hAnsi="Arial" w:cs="Arial" w:eastAsiaTheme="minorHAnsi"/>
+        <w:rFonts w:ascii="Arial" w:eastAsiaTheme="minorHAnsi" w:hAnsi="Arial" w:cs="Arial" w:hint="default"/>
       </w:rPr>
     </w:lvl>
-    <w:lvl w:ilvl="1" w:tentative="0">
+    <w:lvl w:ilvl="1">
       <w:start w:val="1"/>
       <w:numFmt w:val="bullet"/>
       <w:lvlText w:val="o"/>
@@ -10432,10 +10202,10 @@
         <w:ind w:left="2160" w:hanging="360"/>
       </w:pPr>
       <w:rPr>
-        <w:rFonts w:hint="default" w:ascii="Courier New" w:hAnsi="Courier New" w:cs="Courier New"/>
+        <w:rFonts w:ascii="Courier New" w:hAnsi="Courier New" w:cs="Courier New" w:hint="default"/>
       </w:rPr>
     </w:lvl>
-    <w:lvl w:ilvl="2" w:tentative="0">
+    <w:lvl w:ilvl="2">
       <w:start w:val="1"/>
       <w:numFmt w:val="bullet"/>
       <w:lvlText w:val=""/>
@@ -10444,10 +10214,10 @@
         <w:ind w:left="2880" w:hanging="360"/>
       </w:pPr>
       <w:rPr>
-        <w:rFonts w:hint="default" w:ascii="Wingdings" w:hAnsi="Wingdings"/>
+        <w:rFonts w:ascii="Wingdings" w:hAnsi="Wingdings" w:hint="default"/>
       </w:rPr>
     </w:lvl>
-    <w:lvl w:ilvl="3" w:tentative="0">
+    <w:lvl w:ilvl="3">
       <w:start w:val="1"/>
       <w:numFmt w:val="bullet"/>
       <w:lvlText w:val=""/>
@@ -10456,10 +10226,10 @@
         <w:ind w:left="3600" w:hanging="360"/>
       </w:pPr>
       <w:rPr>
-        <w:rFonts w:hint="default" w:ascii="Symbol" w:hAnsi="Symbol"/>
+        <w:rFonts w:ascii="Symbol" w:hAnsi="Symbol" w:hint="default"/>
       </w:rPr>
     </w:lvl>
-    <w:lvl w:ilvl="4" w:tentative="0">
+    <w:lvl w:ilvl="4">
       <w:start w:val="1"/>
       <w:numFmt w:val="bullet"/>
       <w:lvlText w:val="o"/>
@@ -10468,10 +10238,10 @@
         <w:ind w:left="4320" w:hanging="360"/>
       </w:pPr>
       <w:rPr>
-        <w:rFonts w:hint="default" w:ascii="Courier New" w:hAnsi="Courier New" w:cs="Courier New"/>
+        <w:rFonts w:ascii="Courier New" w:hAnsi="Courier New" w:cs="Courier New" w:hint="default"/>
       </w:rPr>
     </w:lvl>
-    <w:lvl w:ilvl="5" w:tentative="0">
+    <w:lvl w:ilvl="5">
       <w:start w:val="1"/>
       <w:numFmt w:val="bullet"/>
       <w:lvlText w:val=""/>
@@ -10480,10 +10250,10 @@
         <w:ind w:left="5040" w:hanging="360"/>
       </w:pPr>
       <w:rPr>
-        <w:rFonts w:hint="default" w:ascii="Wingdings" w:hAnsi="Wingdings"/>
+        <w:rFonts w:ascii="Wingdings" w:hAnsi="Wingdings" w:hint="default"/>
       </w:rPr>
     </w:lvl>
-    <w:lvl w:ilvl="6" w:tentative="0">
+    <w:lvl w:ilvl="6">
       <w:start w:val="1"/>
       <w:numFmt w:val="bullet"/>
       <w:lvlText w:val=""/>
@@ -10492,10 +10262,10 @@
         <w:ind w:left="5760" w:hanging="360"/>
       </w:pPr>
       <w:rPr>
-        <w:rFonts w:hint="default" w:ascii="Symbol" w:hAnsi="Symbol"/>
+        <w:rFonts w:ascii="Symbol" w:hAnsi="Symbol" w:hint="default"/>
       </w:rPr>
     </w:lvl>
-    <w:lvl w:ilvl="7" w:tentative="0">
+    <w:lvl w:ilvl="7">
       <w:start w:val="1"/>
       <w:numFmt w:val="bullet"/>
       <w:lvlText w:val="o"/>
@@ -10504,10 +10274,10 @@
         <w:ind w:left="6480" w:hanging="360"/>
       </w:pPr>
       <w:rPr>
-        <w:rFonts w:hint="default" w:ascii="Courier New" w:hAnsi="Courier New" w:cs="Courier New"/>
+        <w:rFonts w:ascii="Courier New" w:hAnsi="Courier New" w:cs="Courier New" w:hint="default"/>
       </w:rPr>
     </w:lvl>
-    <w:lvl w:ilvl="8" w:tentative="0">
+    <w:lvl w:ilvl="8">
       <w:start w:val="1"/>
       <w:numFmt w:val="bullet"/>
       <w:lvlText w:val=""/>
@@ -10516,15 +10286,15 @@
         <w:ind w:left="7200" w:hanging="360"/>
       </w:pPr>
       <w:rPr>
-        <w:rFonts w:hint="default" w:ascii="Wingdings" w:hAnsi="Wingdings"/>
+        <w:rFonts w:ascii="Wingdings" w:hAnsi="Wingdings" w:hint="default"/>
       </w:rPr>
     </w:lvl>
   </w:abstractNum>
-  <w:abstractNum w:abstractNumId="2">
+  <w:abstractNum w:abstractNumId="2" w15:restartNumberingAfterBreak="0">
     <w:nsid w:val="3E550AF1"/>
     <w:multiLevelType w:val="multilevel"/>
     <w:tmpl w:val="3E550AF1"/>
-    <w:lvl w:ilvl="0" w:tentative="0">
+    <w:lvl w:ilvl="0">
       <w:start w:val="1"/>
       <w:numFmt w:val="bullet"/>
       <w:lvlText w:val=""/>
@@ -10533,10 +10303,10 @@
         <w:ind w:left="1440" w:hanging="360"/>
       </w:pPr>
       <w:rPr>
-        <w:rFonts w:hint="default" w:ascii="Symbol" w:hAnsi="Symbol"/>
+        <w:rFonts w:ascii="Symbol" w:hAnsi="Symbol" w:hint="default"/>
       </w:rPr>
     </w:lvl>
-    <w:lvl w:ilvl="1" w:tentative="0">
+    <w:lvl w:ilvl="1">
       <w:start w:val="1"/>
       <w:numFmt w:val="bullet"/>
       <w:lvlText w:val="o"/>
@@ -10545,10 +10315,10 @@
         <w:ind w:left="2160" w:hanging="360"/>
       </w:pPr>
       <w:rPr>
-        <w:rFonts w:hint="default" w:ascii="Courier New" w:hAnsi="Courier New" w:cs="Courier New"/>
+        <w:rFonts w:ascii="Courier New" w:hAnsi="Courier New" w:cs="Courier New" w:hint="default"/>
       </w:rPr>
     </w:lvl>
-    <w:lvl w:ilvl="2" w:tentative="0">
+    <w:lvl w:ilvl="2">
       <w:start w:val="1"/>
       <w:numFmt w:val="bullet"/>
       <w:lvlText w:val=""/>
@@ -10557,10 +10327,10 @@
         <w:ind w:left="2880" w:hanging="360"/>
       </w:pPr>
       <w:rPr>
-        <w:rFonts w:hint="default" w:ascii="Wingdings" w:hAnsi="Wingdings"/>
+        <w:rFonts w:ascii="Wingdings" w:hAnsi="Wingdings" w:hint="default"/>
       </w:rPr>
     </w:lvl>
-    <w:lvl w:ilvl="3" w:tentative="0">
+    <w:lvl w:ilvl="3">
       <w:start w:val="1"/>
       <w:numFmt w:val="bullet"/>
       <w:lvlText w:val=""/>
@@ -10569,10 +10339,10 @@
         <w:ind w:left="3600" w:hanging="360"/>
       </w:pPr>
       <w:rPr>
-        <w:rFonts w:hint="default" w:ascii="Symbol" w:hAnsi="Symbol"/>
+        <w:rFonts w:ascii="Symbol" w:hAnsi="Symbol" w:hint="default"/>
       </w:rPr>
     </w:lvl>
-    <w:lvl w:ilvl="4" w:tentative="0">
+    <w:lvl w:ilvl="4">
       <w:start w:val="1"/>
       <w:numFmt w:val="bullet"/>
       <w:lvlText w:val="o"/>
@@ -10581,10 +10351,10 @@
         <w:ind w:left="4320" w:hanging="360"/>
       </w:pPr>
       <w:rPr>
-        <w:rFonts w:hint="default" w:ascii="Courier New" w:hAnsi="Courier New" w:cs="Courier New"/>
+        <w:rFonts w:ascii="Courier New" w:hAnsi="Courier New" w:cs="Courier New" w:hint="default"/>
       </w:rPr>
     </w:lvl>
-    <w:lvl w:ilvl="5" w:tentative="0">
+    <w:lvl w:ilvl="5">
       <w:start w:val="1"/>
       <w:numFmt w:val="bullet"/>
       <w:lvlText w:val=""/>
@@ -10593,10 +10363,10 @@
         <w:ind w:left="5040" w:hanging="360"/>
       </w:pPr>
       <w:rPr>
-        <w:rFonts w:hint="default" w:ascii="Wingdings" w:hAnsi="Wingdings"/>
+        <w:rFonts w:ascii="Wingdings" w:hAnsi="Wingdings" w:hint="default"/>
       </w:rPr>
     </w:lvl>
-    <w:lvl w:ilvl="6" w:tentative="0">
+    <w:lvl w:ilvl="6">
       <w:start w:val="1"/>
       <w:numFmt w:val="bullet"/>
       <w:lvlText w:val=""/>
@@ -10605,10 +10375,10 @@
         <w:ind w:left="5760" w:hanging="360"/>
       </w:pPr>
       <w:rPr>
-        <w:rFonts w:hint="default" w:ascii="Symbol" w:hAnsi="Symbol"/>
+        <w:rFonts w:ascii="Symbol" w:hAnsi="Symbol" w:hint="default"/>
       </w:rPr>
     </w:lvl>
-    <w:lvl w:ilvl="7" w:tentative="0">
+    <w:lvl w:ilvl="7">
       <w:start w:val="1"/>
       <w:numFmt w:val="bullet"/>
       <w:lvlText w:val="o"/>
@@ -10617,10 +10387,10 @@
         <w:ind w:left="6480" w:hanging="360"/>
       </w:pPr>
       <w:rPr>
-        <w:rFonts w:hint="default" w:ascii="Courier New" w:hAnsi="Courier New" w:cs="Courier New"/>
+        <w:rFonts w:ascii="Courier New" w:hAnsi="Courier New" w:cs="Courier New" w:hint="default"/>
       </w:rPr>
     </w:lvl>
-    <w:lvl w:ilvl="8" w:tentative="0">
+    <w:lvl w:ilvl="8">
       <w:start w:val="1"/>
       <w:numFmt w:val="bullet"/>
       <w:lvlText w:val=""/>
@@ -10629,15 +10399,15 @@
         <w:ind w:left="7200" w:hanging="360"/>
       </w:pPr>
       <w:rPr>
-        <w:rFonts w:hint="default" w:ascii="Wingdings" w:hAnsi="Wingdings"/>
+        <w:rFonts w:ascii="Wingdings" w:hAnsi="Wingdings" w:hint="default"/>
       </w:rPr>
     </w:lvl>
   </w:abstractNum>
-  <w:abstractNum w:abstractNumId="3">
+  <w:abstractNum w:abstractNumId="3" w15:restartNumberingAfterBreak="0">
     <w:nsid w:val="71872329"/>
     <w:multiLevelType w:val="multilevel"/>
     <w:tmpl w:val="71872329"/>
-    <w:lvl w:ilvl="0" w:tentative="0">
+    <w:lvl w:ilvl="0">
       <w:start w:val="1"/>
       <w:numFmt w:val="decimal"/>
       <w:lvlText w:val="1.%1"/>
@@ -10649,7 +10419,7 @@
         <w:rFonts w:hint="default"/>
       </w:rPr>
     </w:lvl>
-    <w:lvl w:ilvl="1" w:tentative="0">
+    <w:lvl w:ilvl="1">
       <w:start w:val="1"/>
       <w:numFmt w:val="lowerLetter"/>
       <w:lvlText w:val="%2."/>
@@ -10658,7 +10428,7 @@
         <w:ind w:left="1440" w:hanging="360"/>
       </w:pPr>
     </w:lvl>
-    <w:lvl w:ilvl="2" w:tentative="0">
+    <w:lvl w:ilvl="2">
       <w:start w:val="1"/>
       <w:numFmt w:val="lowerRoman"/>
       <w:lvlText w:val="%3."/>
@@ -10667,7 +10437,7 @@
         <w:ind w:left="2160" w:hanging="180"/>
       </w:pPr>
     </w:lvl>
-    <w:lvl w:ilvl="3" w:tentative="0">
+    <w:lvl w:ilvl="3">
       <w:start w:val="1"/>
       <w:numFmt w:val="decimal"/>
       <w:lvlText w:val="%4."/>
@@ -10676,7 +10446,7 @@
         <w:ind w:left="2880" w:hanging="360"/>
       </w:pPr>
     </w:lvl>
-    <w:lvl w:ilvl="4" w:tentative="0">
+    <w:lvl w:ilvl="4">
       <w:start w:val="1"/>
       <w:numFmt w:val="lowerLetter"/>
       <w:lvlText w:val="%5."/>
@@ -10685,7 +10455,7 @@
         <w:ind w:left="3600" w:hanging="360"/>
       </w:pPr>
     </w:lvl>
-    <w:lvl w:ilvl="5" w:tentative="0">
+    <w:lvl w:ilvl="5">
       <w:start w:val="1"/>
       <w:numFmt w:val="lowerRoman"/>
       <w:lvlText w:val="%6."/>
@@ -10694,7 +10464,7 @@
         <w:ind w:left="4320" w:hanging="180"/>
       </w:pPr>
     </w:lvl>
-    <w:lvl w:ilvl="6" w:tentative="0">
+    <w:lvl w:ilvl="6">
       <w:start w:val="1"/>
       <w:numFmt w:val="decimal"/>
       <w:lvlText w:val="%7."/>
@@ -10703,7 +10473,7 @@
         <w:ind w:left="5040" w:hanging="360"/>
       </w:pPr>
     </w:lvl>
-    <w:lvl w:ilvl="7" w:tentative="0">
+    <w:lvl w:ilvl="7">
       <w:start w:val="1"/>
       <w:numFmt w:val="lowerLetter"/>
       <w:lvlText w:val="%8."/>
@@ -10712,7 +10482,7 @@
         <w:ind w:left="5760" w:hanging="360"/>
       </w:pPr>
     </w:lvl>
-    <w:lvl w:ilvl="8" w:tentative="0">
+    <w:lvl w:ilvl="8">
       <w:start w:val="1"/>
       <w:numFmt w:val="lowerRoman"/>
       <w:lvlText w:val="%9."/>
@@ -10722,11 +10492,11 @@
       </w:pPr>
     </w:lvl>
   </w:abstractNum>
-  <w:abstractNum w:abstractNumId="4">
+  <w:abstractNum w:abstractNumId="4" w15:restartNumberingAfterBreak="0">
     <w:nsid w:val="73F84E06"/>
     <w:multiLevelType w:val="multilevel"/>
     <w:tmpl w:val="73F84E06"/>
-    <w:lvl w:ilvl="0" w:tentative="0">
+    <w:lvl w:ilvl="0">
       <w:start w:val="1"/>
       <w:numFmt w:val="decimal"/>
       <w:lvlText w:val="%1."/>
@@ -10738,7 +10508,7 @@
         <w:rFonts w:hint="default"/>
       </w:rPr>
     </w:lvl>
-    <w:lvl w:ilvl="1" w:tentative="0">
+    <w:lvl w:ilvl="1">
       <w:start w:val="1"/>
       <w:numFmt w:val="lowerLetter"/>
       <w:lvlText w:val="%2."/>
@@ -10747,7 +10517,7 @@
         <w:ind w:left="1800" w:hanging="360"/>
       </w:pPr>
     </w:lvl>
-    <w:lvl w:ilvl="2" w:tentative="0">
+    <w:lvl w:ilvl="2">
       <w:start w:val="1"/>
       <w:numFmt w:val="lowerRoman"/>
       <w:lvlText w:val="%3."/>
@@ -10756,7 +10526,7 @@
         <w:ind w:left="2520" w:hanging="180"/>
       </w:pPr>
     </w:lvl>
-    <w:lvl w:ilvl="3" w:tentative="0">
+    <w:lvl w:ilvl="3">
       <w:start w:val="1"/>
       <w:numFmt w:val="decimal"/>
       <w:lvlText w:val="%4."/>
@@ -10765,7 +10535,7 @@
         <w:ind w:left="3240" w:hanging="360"/>
       </w:pPr>
     </w:lvl>
-    <w:lvl w:ilvl="4" w:tentative="0">
+    <w:lvl w:ilvl="4">
       <w:start w:val="1"/>
       <w:numFmt w:val="lowerLetter"/>
       <w:lvlText w:val="%5."/>
@@ -10774,7 +10544,7 @@
         <w:ind w:left="3960" w:hanging="360"/>
       </w:pPr>
     </w:lvl>
-    <w:lvl w:ilvl="5" w:tentative="0">
+    <w:lvl w:ilvl="5">
       <w:start w:val="1"/>
       <w:numFmt w:val="lowerRoman"/>
       <w:lvlText w:val="%6."/>
@@ -10783,7 +10553,7 @@
         <w:ind w:left="4680" w:hanging="180"/>
       </w:pPr>
     </w:lvl>
-    <w:lvl w:ilvl="6" w:tentative="0">
+    <w:lvl w:ilvl="6">
       <w:start w:val="1"/>
       <w:numFmt w:val="decimal"/>
       <w:lvlText w:val="%7."/>
@@ -10792,7 +10562,7 @@
         <w:ind w:left="5400" w:hanging="360"/>
       </w:pPr>
     </w:lvl>
-    <w:lvl w:ilvl="7" w:tentative="0">
+    <w:lvl w:ilvl="7">
       <w:start w:val="1"/>
       <w:numFmt w:val="lowerLetter"/>
       <w:lvlText w:val="%8."/>
@@ -10801,7 +10571,7 @@
         <w:ind w:left="6120" w:hanging="360"/>
       </w:pPr>
     </w:lvl>
-    <w:lvl w:ilvl="8" w:tentative="0">
+    <w:lvl w:ilvl="8">
       <w:start w:val="1"/>
       <w:numFmt w:val="lowerRoman"/>
       <w:lvlText w:val="%9."/>
@@ -10830,292 +10600,410 @@
 </file>
 
 <file path=word/styles.xml><?xml version="1.0" encoding="utf-8"?>
-<w:styles xmlns:mc="http://schemas.openxmlformats.org/markup-compatibility/2006" xmlns:o="urn:schemas-microsoft-com:office:office" xmlns:r="http://schemas.openxmlformats.org/officeDocument/2006/relationships" xmlns:m="http://schemas.openxmlformats.org/officeDocument/2006/math" xmlns:v="urn:schemas-microsoft-com:vml" xmlns:w="http://schemas.openxmlformats.org/wordprocessingml/2006/main" xmlns:w14="http://schemas.microsoft.com/office/word/2010/wordml" xmlns:w10="urn:schemas-microsoft-com:office:word" xmlns:sl="http://schemas.openxmlformats.org/schemaLibrary/2006/main" xmlns:wpsCustomData="http://www.wps.cn/officeDocument/2013/wpsCustomData" mc:Ignorable="w14">
+<w:styles xmlns:mc="http://schemas.openxmlformats.org/markup-compatibility/2006" xmlns:r="http://schemas.openxmlformats.org/officeDocument/2006/relationships" xmlns:w="http://schemas.openxmlformats.org/wordprocessingml/2006/main" xmlns:w14="http://schemas.microsoft.com/office/word/2010/wordml" xmlns:w15="http://schemas.microsoft.com/office/word/2012/wordml" mc:Ignorable="w14 w15">
   <w:docDefaults>
     <w:rPrDefault>
       <w:rPr>
-        <w:rFonts w:asciiTheme="minorHAnsi" w:hAnsiTheme="minorHAnsi" w:eastAsiaTheme="minorHAnsi" w:cstheme="minorBidi"/>
+        <w:rFonts w:asciiTheme="minorHAnsi" w:eastAsiaTheme="minorHAnsi" w:hAnsiTheme="minorHAnsi" w:cstheme="minorBidi"/>
+        <w:lang w:val="en-US" w:eastAsia="en-US" w:bidi="ar-SA"/>
       </w:rPr>
     </w:rPrDefault>
     <w:pPrDefault/>
   </w:docDefaults>
-  <w:latentStyles w:count="260" w:defQFormat="0" w:defUnhideWhenUsed="1" w:defSemiHidden="1" w:defUIPriority="99" w:defLockedState="0">
-    <w:lsdException w:qFormat="1" w:unhideWhenUsed="0" w:uiPriority="0" w:semiHidden="0" w:name="Normal"/>
-    <w:lsdException w:qFormat="1" w:unhideWhenUsed="0" w:uiPriority="9" w:semiHidden="0" w:name="heading 1"/>
-    <w:lsdException w:qFormat="1" w:uiPriority="9" w:name="heading 2"/>
-    <w:lsdException w:qFormat="1" w:uiPriority="9" w:name="heading 3"/>
-    <w:lsdException w:qFormat="1" w:uiPriority="9" w:name="heading 4"/>
-    <w:lsdException w:qFormat="1" w:uiPriority="9" w:name="heading 5"/>
-    <w:lsdException w:qFormat="1" w:uiPriority="9" w:name="heading 6"/>
-    <w:lsdException w:qFormat="1" w:uiPriority="9" w:name="heading 7"/>
-    <w:lsdException w:qFormat="1" w:uiPriority="9" w:name="heading 8"/>
-    <w:lsdException w:qFormat="1" w:uiPriority="9" w:name="heading 9"/>
-    <w:lsdException w:uiPriority="99" w:name="index 1"/>
-    <w:lsdException w:uiPriority="99" w:name="index 2"/>
-    <w:lsdException w:uiPriority="99" w:name="index 3"/>
-    <w:lsdException w:uiPriority="99" w:name="index 4"/>
-    <w:lsdException w:uiPriority="99" w:name="index 5"/>
-    <w:lsdException w:uiPriority="99" w:name="index 6"/>
-    <w:lsdException w:uiPriority="99" w:name="index 7"/>
-    <w:lsdException w:uiPriority="99" w:name="index 8"/>
-    <w:lsdException w:uiPriority="99" w:name="index 9"/>
-    <w:lsdException w:uiPriority="39" w:name="toc 1"/>
-    <w:lsdException w:uiPriority="39" w:name="toc 2"/>
-    <w:lsdException w:uiPriority="39" w:name="toc 3"/>
-    <w:lsdException w:uiPriority="39" w:name="toc 4"/>
-    <w:lsdException w:uiPriority="39" w:name="toc 5"/>
-    <w:lsdException w:uiPriority="39" w:name="toc 6"/>
-    <w:lsdException w:uiPriority="39" w:name="toc 7"/>
-    <w:lsdException w:uiPriority="39" w:name="toc 8"/>
-    <w:lsdException w:uiPriority="39" w:name="toc 9"/>
-    <w:lsdException w:uiPriority="99" w:name="Normal Indent"/>
-    <w:lsdException w:uiPriority="99" w:name="footnote text"/>
-    <w:lsdException w:uiPriority="99" w:name="annotation text"/>
-    <w:lsdException w:uiPriority="99" w:name="header"/>
-    <w:lsdException w:uiPriority="99" w:name="footer"/>
-    <w:lsdException w:uiPriority="99" w:name="index heading"/>
-    <w:lsdException w:qFormat="1" w:uiPriority="35" w:name="caption"/>
-    <w:lsdException w:uiPriority="99" w:name="table of figures"/>
-    <w:lsdException w:uiPriority="99" w:name="envelope address"/>
-    <w:lsdException w:uiPriority="99" w:name="envelope return"/>
-    <w:lsdException w:uiPriority="99" w:name="footnote reference"/>
-    <w:lsdException w:uiPriority="99" w:name="annotation reference"/>
-    <w:lsdException w:uiPriority="99" w:name="line number"/>
-    <w:lsdException w:uiPriority="99" w:name="page number"/>
-    <w:lsdException w:uiPriority="99" w:name="endnote reference"/>
-    <w:lsdException w:uiPriority="99" w:name="endnote text"/>
-    <w:lsdException w:uiPriority="99" w:name="table of authorities"/>
-    <w:lsdException w:uiPriority="99" w:name="macro"/>
-    <w:lsdException w:uiPriority="99" w:name="toa heading"/>
-    <w:lsdException w:uiPriority="99" w:name="List"/>
-    <w:lsdException w:uiPriority="99" w:name="List Bullet"/>
-    <w:lsdException w:uiPriority="99" w:name="List Number"/>
-    <w:lsdException w:uiPriority="99" w:name="List 2"/>
-    <w:lsdException w:uiPriority="99" w:name="List 3"/>
-    <w:lsdException w:uiPriority="99" w:name="List 4"/>
-    <w:lsdException w:uiPriority="99" w:name="List 5"/>
-    <w:lsdException w:uiPriority="99" w:name="List Bullet 2"/>
-    <w:lsdException w:uiPriority="99" w:name="List Bullet 3"/>
-    <w:lsdException w:uiPriority="99" w:name="List Bullet 4"/>
-    <w:lsdException w:uiPriority="99" w:name="List Bullet 5"/>
-    <w:lsdException w:uiPriority="99" w:name="List Number 2"/>
-    <w:lsdException w:uiPriority="99" w:name="List Number 3"/>
-    <w:lsdException w:uiPriority="99" w:name="List Number 4"/>
-    <w:lsdException w:uiPriority="99" w:name="List Number 5"/>
-    <w:lsdException w:qFormat="1" w:unhideWhenUsed="0" w:uiPriority="10" w:semiHidden="0" w:name="Title"/>
-    <w:lsdException w:uiPriority="99" w:name="Closing"/>
-    <w:lsdException w:uiPriority="99" w:name="Signature"/>
-    <w:lsdException w:uiPriority="1" w:name="Default Paragraph Font"/>
-    <w:lsdException w:uiPriority="99" w:name="Body Text"/>
-    <w:lsdException w:uiPriority="99" w:name="Body Text Indent"/>
-    <w:lsdException w:uiPriority="99" w:name="List Continue"/>
-    <w:lsdException w:uiPriority="99" w:name="List Continue 2"/>
-    <w:lsdException w:uiPriority="99" w:name="List Continue 3"/>
-    <w:lsdException w:uiPriority="99" w:name="List Continue 4"/>
-    <w:lsdException w:uiPriority="99" w:name="List Continue 5"/>
-    <w:lsdException w:uiPriority="99" w:name="Message Header"/>
-    <w:lsdException w:qFormat="1" w:unhideWhenUsed="0" w:uiPriority="11" w:semiHidden="0" w:name="Subtitle"/>
-    <w:lsdException w:uiPriority="99" w:name="Salutation"/>
-    <w:lsdException w:uiPriority="99" w:name="Date"/>
-    <w:lsdException w:uiPriority="99" w:name="Body Text First Indent"/>
-    <w:lsdException w:uiPriority="99" w:name="Body Text First Indent 2"/>
-    <w:lsdException w:uiPriority="99" w:name="Note Heading"/>
-    <w:lsdException w:uiPriority="99" w:name="Body Text 2"/>
-    <w:lsdException w:uiPriority="99" w:name="Body Text 3"/>
-    <w:lsdException w:uiPriority="99" w:name="Body Text Indent 2"/>
-    <w:lsdException w:uiPriority="99" w:name="Body Text Indent 3"/>
-    <w:lsdException w:uiPriority="99" w:name="Block Text"/>
-    <w:lsdException w:uiPriority="99" w:name="Hyperlink"/>
-    <w:lsdException w:uiPriority="99" w:name="FollowedHyperlink"/>
-    <w:lsdException w:qFormat="1" w:unhideWhenUsed="0" w:uiPriority="22" w:semiHidden="0" w:name="Strong"/>
-    <w:lsdException w:qFormat="1" w:unhideWhenUsed="0" w:uiPriority="20" w:semiHidden="0" w:name="Emphasis"/>
-    <w:lsdException w:uiPriority="99" w:name="Document Map"/>
-    <w:lsdException w:uiPriority="99" w:name="Plain Text"/>
-    <w:lsdException w:uiPriority="99" w:name="E-mail Signature"/>
-    <w:lsdException w:uiPriority="99" w:name="Normal (Web)"/>
-    <w:lsdException w:uiPriority="99" w:name="HTML Acronym"/>
-    <w:lsdException w:uiPriority="99" w:name="HTML Address"/>
-    <w:lsdException w:uiPriority="99" w:name="HTML Cite"/>
-    <w:lsdException w:uiPriority="99" w:name="HTML Code"/>
-    <w:lsdException w:uiPriority="99" w:name="HTML Definition"/>
-    <w:lsdException w:uiPriority="99" w:name="HTML Keyboard"/>
-    <w:lsdException w:uiPriority="99" w:name="HTML Preformatted"/>
-    <w:lsdException w:uiPriority="99" w:name="HTML Sample"/>
-    <w:lsdException w:uiPriority="99" w:name="HTML Typewriter"/>
-    <w:lsdException w:uiPriority="99" w:name="HTML Variable"/>
-    <w:lsdException w:uiPriority="99" w:name="Normal Table"/>
-    <w:lsdException w:uiPriority="99" w:name="annotation subject"/>
-    <w:lsdException w:uiPriority="99" w:name="Table Simple 1"/>
-    <w:lsdException w:uiPriority="99" w:name="Table Simple 2"/>
-    <w:lsdException w:uiPriority="99" w:name="Table Simple 3"/>
-    <w:lsdException w:uiPriority="99" w:name="Table Classic 1"/>
-    <w:lsdException w:uiPriority="99" w:name="Table Classic 2"/>
-    <w:lsdException w:uiPriority="99" w:name="Table Classic 3"/>
-    <w:lsdException w:uiPriority="99" w:name="Table Classic 4"/>
-    <w:lsdException w:uiPriority="99" w:name="Table Colorful 1"/>
-    <w:lsdException w:uiPriority="99" w:name="Table Colorful 2"/>
-    <w:lsdException w:uiPriority="99" w:name="Table Colorful 3"/>
-    <w:lsdException w:uiPriority="99" w:name="Table Columns 1"/>
-    <w:lsdException w:uiPriority="99" w:name="Table Columns 2"/>
-    <w:lsdException w:uiPriority="99" w:name="Table Columns 3"/>
-    <w:lsdException w:uiPriority="99" w:name="Table Columns 4"/>
-    <w:lsdException w:uiPriority="99" w:name="Table Columns 5"/>
-    <w:lsdException w:uiPriority="99" w:name="Table Grid 1"/>
-    <w:lsdException w:uiPriority="99" w:name="Table Grid 2"/>
-    <w:lsdException w:uiPriority="99" w:name="Table Grid 3"/>
-    <w:lsdException w:uiPriority="99" w:name="Table Grid 4"/>
-    <w:lsdException w:uiPriority="99" w:name="Table Grid 5"/>
-    <w:lsdException w:uiPriority="99" w:name="Table Grid 6"/>
-    <w:lsdException w:uiPriority="99" w:name="Table Grid 7"/>
-    <w:lsdException w:uiPriority="99" w:name="Table Grid 8"/>
-    <w:lsdException w:uiPriority="99" w:name="Table List 1"/>
-    <w:lsdException w:uiPriority="99" w:name="Table List 2"/>
-    <w:lsdException w:uiPriority="99" w:name="Table List 3"/>
-    <w:lsdException w:uiPriority="99" w:name="Table List 4"/>
-    <w:lsdException w:uiPriority="99" w:name="Table List 5"/>
-    <w:lsdException w:uiPriority="99" w:name="Table List 6"/>
-    <w:lsdException w:uiPriority="99" w:name="Table List 7"/>
-    <w:lsdException w:uiPriority="99" w:name="Table List 8"/>
-    <w:lsdException w:uiPriority="99" w:name="Table 3D effects 1"/>
-    <w:lsdException w:uiPriority="99" w:name="Table 3D effects 2"/>
-    <w:lsdException w:uiPriority="99" w:name="Table 3D effects 3"/>
-    <w:lsdException w:uiPriority="99" w:name="Table Contemporary"/>
-    <w:lsdException w:uiPriority="99" w:name="Table Elegant"/>
-    <w:lsdException w:uiPriority="99" w:name="Table Professional"/>
-    <w:lsdException w:uiPriority="99" w:name="Table Subtle 1"/>
-    <w:lsdException w:uiPriority="99" w:name="Table Subtle 2"/>
-    <w:lsdException w:uiPriority="99" w:name="Table Web 1"/>
-    <w:lsdException w:uiPriority="99" w:name="Table Web 2"/>
-    <w:lsdException w:uiPriority="99" w:name="Table Web 3"/>
-    <w:lsdException w:uiPriority="99" w:name="Balloon Text"/>
-    <w:lsdException w:unhideWhenUsed="0" w:uiPriority="39" w:semiHidden="0" w:name="Table Grid"/>
-    <w:lsdException w:uiPriority="99" w:name="Table Theme"/>
-    <w:lsdException w:unhideWhenUsed="0" w:uiPriority="60" w:semiHidden="0" w:name="Light Shading"/>
-    <w:lsdException w:unhideWhenUsed="0" w:uiPriority="61" w:semiHidden="0" w:name="Light List"/>
-    <w:lsdException w:unhideWhenUsed="0" w:uiPriority="62" w:semiHidden="0" w:name="Light Grid"/>
-    <w:lsdException w:unhideWhenUsed="0" w:uiPriority="63" w:semiHidden="0" w:name="Medium Shading 1"/>
-    <w:lsdException w:unhideWhenUsed="0" w:uiPriority="64" w:semiHidden="0" w:name="Medium Shading 2"/>
-    <w:lsdException w:unhideWhenUsed="0" w:uiPriority="65" w:semiHidden="0" w:name="Medium List 1"/>
-    <w:lsdException w:unhideWhenUsed="0" w:uiPriority="66" w:semiHidden="0" w:name="Medium List 2"/>
-    <w:lsdException w:unhideWhenUsed="0" w:uiPriority="67" w:semiHidden="0" w:name="Medium Grid 1"/>
-    <w:lsdException w:unhideWhenUsed="0" w:uiPriority="68" w:semiHidden="0" w:name="Medium Grid 2"/>
-    <w:lsdException w:unhideWhenUsed="0" w:uiPriority="69" w:semiHidden="0" w:name="Medium Grid 3"/>
-    <w:lsdException w:unhideWhenUsed="0" w:uiPriority="70" w:semiHidden="0" w:name="Dark List"/>
-    <w:lsdException w:unhideWhenUsed="0" w:uiPriority="71" w:semiHidden="0" w:name="Colorful Shading"/>
-    <w:lsdException w:unhideWhenUsed="0" w:uiPriority="72" w:semiHidden="0" w:name="Colorful List"/>
-    <w:lsdException w:unhideWhenUsed="0" w:uiPriority="73" w:semiHidden="0" w:name="Colorful Grid"/>
-    <w:lsdException w:unhideWhenUsed="0" w:uiPriority="60" w:semiHidden="0" w:name="Light Shading Accent 1"/>
-    <w:lsdException w:unhideWhenUsed="0" w:uiPriority="61" w:semiHidden="0" w:name="Light List Accent 1"/>
-    <w:lsdException w:unhideWhenUsed="0" w:uiPriority="62" w:semiHidden="0" w:name="Light Grid Accent 1"/>
-    <w:lsdException w:unhideWhenUsed="0" w:uiPriority="63" w:semiHidden="0" w:name="Medium Shading 1 Accent 1"/>
-    <w:lsdException w:unhideWhenUsed="0" w:uiPriority="64" w:semiHidden="0" w:name="Medium Shading 2 Accent 1"/>
-    <w:lsdException w:unhideWhenUsed="0" w:uiPriority="65" w:semiHidden="0" w:name="Medium List 1 Accent 1"/>
-    <w:lsdException w:qFormat="1" w:unhideWhenUsed="0" w:uiPriority="34" w:semiHidden="0" w:name="List Paragraph"/>
-    <w:lsdException w:unhideWhenUsed="0" w:uiPriority="66" w:semiHidden="0" w:name="Medium List 2 Accent 1"/>
-    <w:lsdException w:unhideWhenUsed="0" w:uiPriority="67" w:semiHidden="0" w:name="Medium Grid 1 Accent 1"/>
-    <w:lsdException w:unhideWhenUsed="0" w:uiPriority="68" w:semiHidden="0" w:name="Medium Grid 2 Accent 1"/>
-    <w:lsdException w:unhideWhenUsed="0" w:uiPriority="69" w:semiHidden="0" w:name="Medium Grid 3 Accent 1"/>
-    <w:lsdException w:unhideWhenUsed="0" w:uiPriority="70" w:semiHidden="0" w:name="Dark List Accent 1"/>
-    <w:lsdException w:unhideWhenUsed="0" w:uiPriority="71" w:semiHidden="0" w:name="Colorful Shading Accent 1"/>
-    <w:lsdException w:unhideWhenUsed="0" w:uiPriority="72" w:semiHidden="0" w:name="Colorful List Accent 1"/>
-    <w:lsdException w:unhideWhenUsed="0" w:uiPriority="73" w:semiHidden="0" w:name="Colorful Grid Accent 1"/>
-    <w:lsdException w:unhideWhenUsed="0" w:uiPriority="60" w:semiHidden="0" w:name="Light Shading Accent 2"/>
-    <w:lsdException w:unhideWhenUsed="0" w:uiPriority="61" w:semiHidden="0" w:name="Light List Accent 2"/>
-    <w:lsdException w:unhideWhenUsed="0" w:uiPriority="62" w:semiHidden="0" w:name="Light Grid Accent 2"/>
-    <w:lsdException w:unhideWhenUsed="0" w:uiPriority="63" w:semiHidden="0" w:name="Medium Shading 1 Accent 2"/>
-    <w:lsdException w:unhideWhenUsed="0" w:uiPriority="64" w:semiHidden="0" w:name="Medium Shading 2 Accent 2"/>
-    <w:lsdException w:unhideWhenUsed="0" w:uiPriority="65" w:semiHidden="0" w:name="Medium List 1 Accent 2"/>
-    <w:lsdException w:unhideWhenUsed="0" w:uiPriority="66" w:semiHidden="0" w:name="Medium List 2 Accent 2"/>
-    <w:lsdException w:unhideWhenUsed="0" w:uiPriority="67" w:semiHidden="0" w:name="Medium Grid 1 Accent 2"/>
-    <w:lsdException w:unhideWhenUsed="0" w:uiPriority="68" w:semiHidden="0" w:name="Medium Grid 2 Accent 2"/>
-    <w:lsdException w:unhideWhenUsed="0" w:uiPriority="69" w:semiHidden="0" w:name="Medium Grid 3 Accent 2"/>
-    <w:lsdException w:unhideWhenUsed="0" w:uiPriority="70" w:semiHidden="0" w:name="Dark List Accent 2"/>
-    <w:lsdException w:unhideWhenUsed="0" w:uiPriority="71" w:semiHidden="0" w:name="Colorful Shading Accent 2"/>
-    <w:lsdException w:unhideWhenUsed="0" w:uiPriority="72" w:semiHidden="0" w:name="Colorful List Accent 2"/>
-    <w:lsdException w:unhideWhenUsed="0" w:uiPriority="73" w:semiHidden="0" w:name="Colorful Grid Accent 2"/>
-    <w:lsdException w:unhideWhenUsed="0" w:uiPriority="60" w:semiHidden="0" w:name="Light Shading Accent 3"/>
-    <w:lsdException w:unhideWhenUsed="0" w:uiPriority="61" w:semiHidden="0" w:name="Light List Accent 3"/>
-    <w:lsdException w:unhideWhenUsed="0" w:uiPriority="62" w:semiHidden="0" w:name="Light Grid Accent 3"/>
-    <w:lsdException w:unhideWhenUsed="0" w:uiPriority="63" w:semiHidden="0" w:name="Medium Shading 1 Accent 3"/>
-    <w:lsdException w:unhideWhenUsed="0" w:uiPriority="64" w:semiHidden="0" w:name="Medium Shading 2 Accent 3"/>
-    <w:lsdException w:unhideWhenUsed="0" w:uiPriority="65" w:semiHidden="0" w:name="Medium List 1 Accent 3"/>
-    <w:lsdException w:unhideWhenUsed="0" w:uiPriority="66" w:semiHidden="0" w:name="Medium List 2 Accent 3"/>
-    <w:lsdException w:unhideWhenUsed="0" w:uiPriority="67" w:semiHidden="0" w:name="Medium Grid 1 Accent 3"/>
-    <w:lsdException w:unhideWhenUsed="0" w:uiPriority="68" w:semiHidden="0" w:name="Medium Grid 2 Accent 3"/>
-    <w:lsdException w:unhideWhenUsed="0" w:uiPriority="69" w:semiHidden="0" w:name="Medium Grid 3 Accent 3"/>
-    <w:lsdException w:unhideWhenUsed="0" w:uiPriority="70" w:semiHidden="0" w:name="Dark List Accent 3"/>
-    <w:lsdException w:unhideWhenUsed="0" w:uiPriority="71" w:semiHidden="0" w:name="Colorful Shading Accent 3"/>
-    <w:lsdException w:unhideWhenUsed="0" w:uiPriority="72" w:semiHidden="0" w:name="Colorful List Accent 3"/>
-    <w:lsdException w:unhideWhenUsed="0" w:uiPriority="73" w:semiHidden="0" w:name="Colorful Grid Accent 3"/>
-    <w:lsdException w:unhideWhenUsed="0" w:uiPriority="60" w:semiHidden="0" w:name="Light Shading Accent 4"/>
-    <w:lsdException w:unhideWhenUsed="0" w:uiPriority="61" w:semiHidden="0" w:name="Light List Accent 4"/>
-    <w:lsdException w:unhideWhenUsed="0" w:uiPriority="62" w:semiHidden="0" w:name="Light Grid Accent 4"/>
-    <w:lsdException w:unhideWhenUsed="0" w:uiPriority="63" w:semiHidden="0" w:name="Medium Shading 1 Accent 4"/>
-    <w:lsdException w:unhideWhenUsed="0" w:uiPriority="64" w:semiHidden="0" w:name="Medium Shading 2 Accent 4"/>
-    <w:lsdException w:unhideWhenUsed="0" w:uiPriority="65" w:semiHidden="0" w:name="Medium List 1 Accent 4"/>
-    <w:lsdException w:unhideWhenUsed="0" w:uiPriority="66" w:semiHidden="0" w:name="Medium List 2 Accent 4"/>
-    <w:lsdException w:unhideWhenUsed="0" w:uiPriority="67" w:semiHidden="0" w:name="Medium Grid 1 Accent 4"/>
-    <w:lsdException w:unhideWhenUsed="0" w:uiPriority="68" w:semiHidden="0" w:name="Medium Grid 2 Accent 4"/>
-    <w:lsdException w:unhideWhenUsed="0" w:uiPriority="69" w:semiHidden="0" w:name="Medium Grid 3 Accent 4"/>
-    <w:lsdException w:unhideWhenUsed="0" w:uiPriority="70" w:semiHidden="0" w:name="Dark List Accent 4"/>
-    <w:lsdException w:unhideWhenUsed="0" w:uiPriority="71" w:semiHidden="0" w:name="Colorful Shading Accent 4"/>
-    <w:lsdException w:unhideWhenUsed="0" w:uiPriority="72" w:semiHidden="0" w:name="Colorful List Accent 4"/>
-    <w:lsdException w:unhideWhenUsed="0" w:uiPriority="73" w:semiHidden="0" w:name="Colorful Grid Accent 4"/>
-    <w:lsdException w:unhideWhenUsed="0" w:uiPriority="60" w:semiHidden="0" w:name="Light Shading Accent 5"/>
-    <w:lsdException w:unhideWhenUsed="0" w:uiPriority="61" w:semiHidden="0" w:name="Light List Accent 5"/>
-    <w:lsdException w:unhideWhenUsed="0" w:uiPriority="62" w:semiHidden="0" w:name="Light Grid Accent 5"/>
-    <w:lsdException w:unhideWhenUsed="0" w:uiPriority="63" w:semiHidden="0" w:name="Medium Shading 1 Accent 5"/>
-    <w:lsdException w:unhideWhenUsed="0" w:uiPriority="64" w:semiHidden="0" w:name="Medium Shading 2 Accent 5"/>
-    <w:lsdException w:unhideWhenUsed="0" w:uiPriority="65" w:semiHidden="0" w:name="Medium List 1 Accent 5"/>
-    <w:lsdException w:unhideWhenUsed="0" w:uiPriority="66" w:semiHidden="0" w:name="Medium List 2 Accent 5"/>
-    <w:lsdException w:unhideWhenUsed="0" w:uiPriority="67" w:semiHidden="0" w:name="Medium Grid 1 Accent 5"/>
-    <w:lsdException w:unhideWhenUsed="0" w:uiPriority="68" w:semiHidden="0" w:name="Medium Grid 2 Accent 5"/>
-    <w:lsdException w:unhideWhenUsed="0" w:uiPriority="69" w:semiHidden="0" w:name="Medium Grid 3 Accent 5"/>
-    <w:lsdException w:unhideWhenUsed="0" w:uiPriority="70" w:semiHidden="0" w:name="Dark List Accent 5"/>
-    <w:lsdException w:unhideWhenUsed="0" w:uiPriority="71" w:semiHidden="0" w:name="Colorful Shading Accent 5"/>
-    <w:lsdException w:unhideWhenUsed="0" w:uiPriority="72" w:semiHidden="0" w:name="Colorful List Accent 5"/>
-    <w:lsdException w:unhideWhenUsed="0" w:uiPriority="73" w:semiHidden="0" w:name="Colorful Grid Accent 5"/>
-    <w:lsdException w:unhideWhenUsed="0" w:uiPriority="60" w:semiHidden="0" w:name="Light Shading Accent 6"/>
-    <w:lsdException w:unhideWhenUsed="0" w:uiPriority="61" w:semiHidden="0" w:name="Light List Accent 6"/>
-    <w:lsdException w:unhideWhenUsed="0" w:uiPriority="62" w:semiHidden="0" w:name="Light Grid Accent 6"/>
-    <w:lsdException w:unhideWhenUsed="0" w:uiPriority="63" w:semiHidden="0" w:name="Medium Shading 1 Accent 6"/>
-    <w:lsdException w:unhideWhenUsed="0" w:uiPriority="64" w:semiHidden="0" w:name="Medium Shading 2 Accent 6"/>
-    <w:lsdException w:unhideWhenUsed="0" w:uiPriority="65" w:semiHidden="0" w:name="Medium List 1 Accent 6"/>
-    <w:lsdException w:unhideWhenUsed="0" w:uiPriority="66" w:semiHidden="0" w:name="Medium List 2 Accent 6"/>
-    <w:lsdException w:unhideWhenUsed="0" w:uiPriority="67" w:semiHidden="0" w:name="Medium Grid 1 Accent 6"/>
-    <w:lsdException w:unhideWhenUsed="0" w:uiPriority="68" w:semiHidden="0" w:name="Medium Grid 2 Accent 6"/>
-    <w:lsdException w:unhideWhenUsed="0" w:uiPriority="69" w:semiHidden="0" w:name="Medium Grid 3 Accent 6"/>
-    <w:lsdException w:unhideWhenUsed="0" w:uiPriority="70" w:semiHidden="0" w:name="Dark List Accent 6"/>
-    <w:lsdException w:unhideWhenUsed="0" w:uiPriority="71" w:semiHidden="0" w:name="Colorful Shading Accent 6"/>
-    <w:lsdException w:unhideWhenUsed="0" w:uiPriority="72" w:semiHidden="0" w:name="Colorful List Accent 6"/>
-    <w:lsdException w:unhideWhenUsed="0" w:uiPriority="73" w:semiHidden="0" w:name="Colorful Grid Accent 6"/>
+  <w:latentStyles w:defLockedState="0" w:defUIPriority="99" w:defSemiHidden="0" w:defUnhideWhenUsed="0" w:defQFormat="0" w:count="371">
+    <w:lsdException w:name="Normal" w:uiPriority="0" w:qFormat="1"/>
+    <w:lsdException w:name="heading 1" w:uiPriority="9" w:qFormat="1"/>
+    <w:lsdException w:name="heading 2" w:semiHidden="1" w:uiPriority="9" w:unhideWhenUsed="1" w:qFormat="1"/>
+    <w:lsdException w:name="heading 3" w:semiHidden="1" w:uiPriority="9" w:unhideWhenUsed="1" w:qFormat="1"/>
+    <w:lsdException w:name="heading 4" w:semiHidden="1" w:uiPriority="9" w:unhideWhenUsed="1" w:qFormat="1"/>
+    <w:lsdException w:name="heading 5" w:semiHidden="1" w:uiPriority="9" w:unhideWhenUsed="1" w:qFormat="1"/>
+    <w:lsdException w:name="heading 6" w:semiHidden="1" w:uiPriority="9" w:unhideWhenUsed="1" w:qFormat="1"/>
+    <w:lsdException w:name="heading 7" w:semiHidden="1" w:uiPriority="9" w:unhideWhenUsed="1" w:qFormat="1"/>
+    <w:lsdException w:name="heading 8" w:semiHidden="1" w:uiPriority="9" w:unhideWhenUsed="1" w:qFormat="1"/>
+    <w:lsdException w:name="heading 9" w:semiHidden="1" w:uiPriority="9" w:unhideWhenUsed="1" w:qFormat="1"/>
+    <w:lsdException w:name="index 1" w:semiHidden="1" w:unhideWhenUsed="1"/>
+    <w:lsdException w:name="index 2" w:semiHidden="1" w:unhideWhenUsed="1"/>
+    <w:lsdException w:name="index 3" w:semiHidden="1" w:unhideWhenUsed="1"/>
+    <w:lsdException w:name="index 4" w:semiHidden="1" w:unhideWhenUsed="1"/>
+    <w:lsdException w:name="index 5" w:semiHidden="1" w:unhideWhenUsed="1"/>
+    <w:lsdException w:name="index 6" w:semiHidden="1" w:unhideWhenUsed="1"/>
+    <w:lsdException w:name="index 7" w:semiHidden="1" w:unhideWhenUsed="1"/>
+    <w:lsdException w:name="index 8" w:semiHidden="1" w:unhideWhenUsed="1"/>
+    <w:lsdException w:name="index 9" w:semiHidden="1" w:unhideWhenUsed="1"/>
+    <w:lsdException w:name="toc 1" w:semiHidden="1" w:uiPriority="39" w:unhideWhenUsed="1"/>
+    <w:lsdException w:name="toc 2" w:semiHidden="1" w:uiPriority="39" w:unhideWhenUsed="1"/>
+    <w:lsdException w:name="toc 3" w:semiHidden="1" w:uiPriority="39" w:unhideWhenUsed="1"/>
+    <w:lsdException w:name="toc 4" w:semiHidden="1" w:uiPriority="39" w:unhideWhenUsed="1"/>
+    <w:lsdException w:name="toc 5" w:semiHidden="1" w:uiPriority="39" w:unhideWhenUsed="1"/>
+    <w:lsdException w:name="toc 6" w:semiHidden="1" w:uiPriority="39" w:unhideWhenUsed="1"/>
+    <w:lsdException w:name="toc 7" w:semiHidden="1" w:uiPriority="39" w:unhideWhenUsed="1"/>
+    <w:lsdException w:name="toc 8" w:semiHidden="1" w:uiPriority="39" w:unhideWhenUsed="1"/>
+    <w:lsdException w:name="toc 9" w:semiHidden="1" w:uiPriority="39" w:unhideWhenUsed="1"/>
+    <w:lsdException w:name="Normal Indent" w:semiHidden="1" w:unhideWhenUsed="1"/>
+    <w:lsdException w:name="footnote text" w:semiHidden="1" w:unhideWhenUsed="1"/>
+    <w:lsdException w:name="annotation text" w:semiHidden="1" w:unhideWhenUsed="1"/>
+    <w:lsdException w:name="header" w:semiHidden="1" w:unhideWhenUsed="1"/>
+    <w:lsdException w:name="footer" w:semiHidden="1" w:unhideWhenUsed="1"/>
+    <w:lsdException w:name="index heading" w:semiHidden="1" w:unhideWhenUsed="1"/>
+    <w:lsdException w:name="caption" w:semiHidden="1" w:uiPriority="35" w:unhideWhenUsed="1" w:qFormat="1"/>
+    <w:lsdException w:name="table of figures" w:semiHidden="1" w:unhideWhenUsed="1"/>
+    <w:lsdException w:name="envelope address" w:semiHidden="1" w:unhideWhenUsed="1"/>
+    <w:lsdException w:name="envelope return" w:semiHidden="1" w:unhideWhenUsed="1"/>
+    <w:lsdException w:name="footnote reference" w:semiHidden="1" w:unhideWhenUsed="1"/>
+    <w:lsdException w:name="annotation reference" w:semiHidden="1" w:unhideWhenUsed="1"/>
+    <w:lsdException w:name="line number" w:semiHidden="1" w:unhideWhenUsed="1"/>
+    <w:lsdException w:name="page number" w:semiHidden="1" w:unhideWhenUsed="1"/>
+    <w:lsdException w:name="endnote reference" w:semiHidden="1" w:unhideWhenUsed="1"/>
+    <w:lsdException w:name="endnote text" w:semiHidden="1" w:unhideWhenUsed="1"/>
+    <w:lsdException w:name="table of authorities" w:semiHidden="1" w:unhideWhenUsed="1"/>
+    <w:lsdException w:name="macro" w:semiHidden="1" w:unhideWhenUsed="1"/>
+    <w:lsdException w:name="toa heading" w:semiHidden="1" w:unhideWhenUsed="1"/>
+    <w:lsdException w:name="List" w:semiHidden="1" w:unhideWhenUsed="1"/>
+    <w:lsdException w:name="List Bullet" w:semiHidden="1" w:unhideWhenUsed="1"/>
+    <w:lsdException w:name="List Number" w:semiHidden="1" w:unhideWhenUsed="1"/>
+    <w:lsdException w:name="List 2" w:semiHidden="1" w:unhideWhenUsed="1"/>
+    <w:lsdException w:name="List 3" w:semiHidden="1" w:unhideWhenUsed="1"/>
+    <w:lsdException w:name="List 4" w:semiHidden="1" w:unhideWhenUsed="1"/>
+    <w:lsdException w:name="List 5" w:semiHidden="1" w:unhideWhenUsed="1"/>
+    <w:lsdException w:name="List Bullet 2" w:semiHidden="1" w:unhideWhenUsed="1"/>
+    <w:lsdException w:name="List Bullet 3" w:semiHidden="1" w:unhideWhenUsed="1"/>
+    <w:lsdException w:name="List Bullet 4" w:semiHidden="1" w:unhideWhenUsed="1"/>
+    <w:lsdException w:name="List Bullet 5" w:semiHidden="1" w:unhideWhenUsed="1"/>
+    <w:lsdException w:name="List Number 2" w:semiHidden="1" w:unhideWhenUsed="1"/>
+    <w:lsdException w:name="List Number 3" w:semiHidden="1" w:unhideWhenUsed="1"/>
+    <w:lsdException w:name="List Number 4" w:semiHidden="1" w:unhideWhenUsed="1"/>
+    <w:lsdException w:name="List Number 5" w:semiHidden="1" w:unhideWhenUsed="1"/>
+    <w:lsdException w:name="Title" w:uiPriority="10" w:qFormat="1"/>
+    <w:lsdException w:name="Closing" w:semiHidden="1" w:unhideWhenUsed="1"/>
+    <w:lsdException w:name="Signature" w:semiHidden="1" w:unhideWhenUsed="1"/>
+    <w:lsdException w:name="Default Paragraph Font" w:semiHidden="1" w:uiPriority="1" w:unhideWhenUsed="1"/>
+    <w:lsdException w:name="Body Text" w:semiHidden="1" w:unhideWhenUsed="1"/>
+    <w:lsdException w:name="Body Text Indent" w:semiHidden="1" w:unhideWhenUsed="1"/>
+    <w:lsdException w:name="List Continue" w:semiHidden="1" w:unhideWhenUsed="1"/>
+    <w:lsdException w:name="List Continue 2" w:semiHidden="1" w:unhideWhenUsed="1"/>
+    <w:lsdException w:name="List Continue 3" w:semiHidden="1" w:unhideWhenUsed="1"/>
+    <w:lsdException w:name="List Continue 4" w:semiHidden="1" w:unhideWhenUsed="1"/>
+    <w:lsdException w:name="List Continue 5" w:semiHidden="1" w:unhideWhenUsed="1"/>
+    <w:lsdException w:name="Message Header" w:semiHidden="1" w:unhideWhenUsed="1"/>
+    <w:lsdException w:name="Subtitle" w:uiPriority="11" w:qFormat="1"/>
+    <w:lsdException w:name="Salutation" w:semiHidden="1" w:unhideWhenUsed="1"/>
+    <w:lsdException w:name="Date" w:semiHidden="1" w:unhideWhenUsed="1"/>
+    <w:lsdException w:name="Body Text First Indent" w:semiHidden="1" w:unhideWhenUsed="1"/>
+    <w:lsdException w:name="Body Text First Indent 2" w:semiHidden="1" w:unhideWhenUsed="1"/>
+    <w:lsdException w:name="Note Heading" w:semiHidden="1" w:unhideWhenUsed="1"/>
+    <w:lsdException w:name="Body Text 2" w:semiHidden="1" w:unhideWhenUsed="1"/>
+    <w:lsdException w:name="Body Text 3" w:semiHidden="1" w:unhideWhenUsed="1"/>
+    <w:lsdException w:name="Body Text Indent 2" w:semiHidden="1" w:unhideWhenUsed="1"/>
+    <w:lsdException w:name="Body Text Indent 3" w:semiHidden="1" w:unhideWhenUsed="1"/>
+    <w:lsdException w:name="Block Text" w:semiHidden="1" w:unhideWhenUsed="1"/>
+    <w:lsdException w:name="Hyperlink" w:semiHidden="1" w:unhideWhenUsed="1"/>
+    <w:lsdException w:name="FollowedHyperlink" w:semiHidden="1" w:unhideWhenUsed="1"/>
+    <w:lsdException w:name="Strong" w:uiPriority="22" w:qFormat="1"/>
+    <w:lsdException w:name="Emphasis" w:uiPriority="20" w:qFormat="1"/>
+    <w:lsdException w:name="Document Map" w:semiHidden="1" w:unhideWhenUsed="1"/>
+    <w:lsdException w:name="Plain Text" w:semiHidden="1" w:unhideWhenUsed="1"/>
+    <w:lsdException w:name="E-mail Signature" w:semiHidden="1" w:unhideWhenUsed="1"/>
+    <w:lsdException w:name="HTML Top of Form" w:semiHidden="1" w:unhideWhenUsed="1"/>
+    <w:lsdException w:name="HTML Bottom of Form" w:semiHidden="1" w:unhideWhenUsed="1"/>
+    <w:lsdException w:name="Normal (Web)" w:semiHidden="1" w:unhideWhenUsed="1"/>
+    <w:lsdException w:name="HTML Acronym" w:semiHidden="1" w:unhideWhenUsed="1"/>
+    <w:lsdException w:name="HTML Address" w:semiHidden="1" w:unhideWhenUsed="1"/>
+    <w:lsdException w:name="HTML Cite" w:semiHidden="1" w:unhideWhenUsed="1"/>
+    <w:lsdException w:name="HTML Code" w:semiHidden="1" w:unhideWhenUsed="1"/>
+    <w:lsdException w:name="HTML Definition" w:semiHidden="1" w:unhideWhenUsed="1"/>
+    <w:lsdException w:name="HTML Keyboard" w:semiHidden="1" w:unhideWhenUsed="1"/>
+    <w:lsdException w:name="HTML Preformatted" w:semiHidden="1" w:unhideWhenUsed="1"/>
+    <w:lsdException w:name="HTML Sample" w:semiHidden="1" w:unhideWhenUsed="1"/>
+    <w:lsdException w:name="HTML Typewriter" w:semiHidden="1" w:unhideWhenUsed="1"/>
+    <w:lsdException w:name="HTML Variable" w:semiHidden="1" w:unhideWhenUsed="1"/>
+    <w:lsdException w:name="Normal Table" w:semiHidden="1" w:unhideWhenUsed="1"/>
+    <w:lsdException w:name="annotation subject" w:semiHidden="1" w:unhideWhenUsed="1"/>
+    <w:lsdException w:name="No List" w:semiHidden="1" w:unhideWhenUsed="1"/>
+    <w:lsdException w:name="Outline List 1" w:semiHidden="1" w:unhideWhenUsed="1"/>
+    <w:lsdException w:name="Outline List 2" w:semiHidden="1" w:unhideWhenUsed="1"/>
+    <w:lsdException w:name="Outline List 3" w:semiHidden="1" w:unhideWhenUsed="1"/>
+    <w:lsdException w:name="Table Simple 1" w:semiHidden="1" w:unhideWhenUsed="1"/>
+    <w:lsdException w:name="Table Simple 2" w:semiHidden="1" w:unhideWhenUsed="1"/>
+    <w:lsdException w:name="Table Simple 3" w:semiHidden="1" w:unhideWhenUsed="1"/>
+    <w:lsdException w:name="Table Classic 1" w:semiHidden="1" w:unhideWhenUsed="1"/>
+    <w:lsdException w:name="Table Classic 2" w:semiHidden="1" w:unhideWhenUsed="1"/>
+    <w:lsdException w:name="Table Classic 3" w:semiHidden="1" w:unhideWhenUsed="1"/>
+    <w:lsdException w:name="Table Classic 4" w:semiHidden="1" w:unhideWhenUsed="1"/>
+    <w:lsdException w:name="Table Colorful 1" w:semiHidden="1" w:unhideWhenUsed="1"/>
+    <w:lsdException w:name="Table Colorful 2" w:semiHidden="1" w:unhideWhenUsed="1"/>
+    <w:lsdException w:name="Table Colorful 3" w:semiHidden="1" w:unhideWhenUsed="1"/>
+    <w:lsdException w:name="Table Columns 1" w:semiHidden="1" w:unhideWhenUsed="1"/>
+    <w:lsdException w:name="Table Columns 2" w:semiHidden="1" w:unhideWhenUsed="1"/>
+    <w:lsdException w:name="Table Columns 3" w:semiHidden="1" w:unhideWhenUsed="1"/>
+    <w:lsdException w:name="Table Columns 4" w:semiHidden="1" w:unhideWhenUsed="1"/>
+    <w:lsdException w:name="Table Columns 5" w:semiHidden="1" w:unhideWhenUsed="1"/>
+    <w:lsdException w:name="Table Grid 1" w:semiHidden="1" w:unhideWhenUsed="1"/>
+    <w:lsdException w:name="Table Grid 2" w:semiHidden="1" w:unhideWhenUsed="1"/>
+    <w:lsdException w:name="Table Grid 3" w:semiHidden="1" w:unhideWhenUsed="1"/>
+    <w:lsdException w:name="Table Grid 4" w:semiHidden="1" w:unhideWhenUsed="1"/>
+    <w:lsdException w:name="Table Grid 5" w:semiHidden="1" w:unhideWhenUsed="1"/>
+    <w:lsdException w:name="Table Grid 6" w:semiHidden="1" w:unhideWhenUsed="1"/>
+    <w:lsdException w:name="Table Grid 7" w:semiHidden="1" w:unhideWhenUsed="1"/>
+    <w:lsdException w:name="Table Grid 8" w:semiHidden="1" w:unhideWhenUsed="1"/>
+    <w:lsdException w:name="Table List 1" w:semiHidden="1" w:unhideWhenUsed="1"/>
+    <w:lsdException w:name="Table List 2" w:semiHidden="1" w:unhideWhenUsed="1"/>
+    <w:lsdException w:name="Table List 3" w:semiHidden="1" w:unhideWhenUsed="1"/>
+    <w:lsdException w:name="Table List 4" w:semiHidden="1" w:unhideWhenUsed="1"/>
+    <w:lsdException w:name="Table List 5" w:semiHidden="1" w:unhideWhenUsed="1"/>
+    <w:lsdException w:name="Table List 6" w:semiHidden="1" w:unhideWhenUsed="1"/>
+    <w:lsdException w:name="Table List 7" w:semiHidden="1" w:unhideWhenUsed="1"/>
+    <w:lsdException w:name="Table List 8" w:semiHidden="1" w:unhideWhenUsed="1"/>
+    <w:lsdException w:name="Table 3D effects 1" w:semiHidden="1" w:unhideWhenUsed="1"/>
+    <w:lsdException w:name="Table 3D effects 2" w:semiHidden="1" w:unhideWhenUsed="1"/>
+    <w:lsdException w:name="Table 3D effects 3" w:semiHidden="1" w:unhideWhenUsed="1"/>
+    <w:lsdException w:name="Table Contemporary" w:semiHidden="1" w:unhideWhenUsed="1"/>
+    <w:lsdException w:name="Table Elegant" w:semiHidden="1" w:unhideWhenUsed="1"/>
+    <w:lsdException w:name="Table Professional" w:semiHidden="1" w:unhideWhenUsed="1"/>
+    <w:lsdException w:name="Table Subtle 1" w:semiHidden="1" w:unhideWhenUsed="1"/>
+    <w:lsdException w:name="Table Subtle 2" w:semiHidden="1" w:unhideWhenUsed="1"/>
+    <w:lsdException w:name="Table Web 1" w:semiHidden="1" w:unhideWhenUsed="1"/>
+    <w:lsdException w:name="Table Web 2" w:semiHidden="1" w:unhideWhenUsed="1"/>
+    <w:lsdException w:name="Table Web 3" w:semiHidden="1" w:unhideWhenUsed="1"/>
+    <w:lsdException w:name="Balloon Text" w:semiHidden="1" w:unhideWhenUsed="1"/>
+    <w:lsdException w:name="Table Grid" w:semiHidden="1" w:uiPriority="39" w:unhideWhenUsed="1"/>
+    <w:lsdException w:name="Table Theme" w:semiHidden="1" w:unhideWhenUsed="1"/>
+    <w:lsdException w:name="Placeholder Text" w:semiHidden="1"/>
+    <w:lsdException w:name="Light Shading" w:uiPriority="60"/>
+    <w:lsdException w:name="Light List" w:uiPriority="61"/>
+    <w:lsdException w:name="Light Grid" w:uiPriority="62"/>
+    <w:lsdException w:name="Medium Shading 1" w:uiPriority="63"/>
+    <w:lsdException w:name="Medium Shading 2" w:uiPriority="64"/>
+    <w:lsdException w:name="Medium List 1" w:uiPriority="65"/>
+    <w:lsdException w:name="Medium List 2" w:uiPriority="66"/>
+    <w:lsdException w:name="Medium Grid 1" w:uiPriority="67"/>
+    <w:lsdException w:name="Medium Grid 2" w:uiPriority="68"/>
+    <w:lsdException w:name="Medium Grid 3" w:uiPriority="69"/>
+    <w:lsdException w:name="Dark List" w:uiPriority="70"/>
+    <w:lsdException w:name="Colorful Shading" w:uiPriority="71"/>
+    <w:lsdException w:name="Colorful List" w:uiPriority="72"/>
+    <w:lsdException w:name="Colorful Grid" w:uiPriority="73"/>
+    <w:lsdException w:name="Light Shading Accent 1" w:uiPriority="60"/>
+    <w:lsdException w:name="Light List Accent 1" w:uiPriority="61"/>
+    <w:lsdException w:name="Light Grid Accent 1" w:uiPriority="62"/>
+    <w:lsdException w:name="Medium Shading 1 Accent 1" w:uiPriority="63"/>
+    <w:lsdException w:name="Medium Shading 2 Accent 1" w:uiPriority="64"/>
+    <w:lsdException w:name="Medium List 1 Accent 1" w:uiPriority="65"/>
+    <w:lsdException w:name="Revision" w:semiHidden="1"/>
+    <w:lsdException w:name="List Paragraph" w:uiPriority="34" w:qFormat="1"/>
+    <w:lsdException w:name="Medium List 2 Accent 1" w:uiPriority="66"/>
+    <w:lsdException w:name="Medium Grid 1 Accent 1" w:uiPriority="67"/>
+    <w:lsdException w:name="Medium Grid 2 Accent 1" w:uiPriority="68"/>
+    <w:lsdException w:name="Medium Grid 3 Accent 1" w:uiPriority="69"/>
+    <w:lsdException w:name="Dark List Accent 1" w:uiPriority="70"/>
+    <w:lsdException w:name="Colorful Shading Accent 1" w:uiPriority="71"/>
+    <w:lsdException w:name="Colorful List Accent 1" w:uiPriority="72"/>
+    <w:lsdException w:name="Colorful Grid Accent 1" w:uiPriority="73"/>
+    <w:lsdException w:name="Light Shading Accent 2" w:uiPriority="60"/>
+    <w:lsdException w:name="Light List Accent 2" w:uiPriority="61"/>
+    <w:lsdException w:name="Light Grid Accent 2" w:uiPriority="62"/>
+    <w:lsdException w:name="Medium Shading 1 Accent 2" w:uiPriority="63"/>
+    <w:lsdException w:name="Medium Shading 2 Accent 2" w:uiPriority="64"/>
+    <w:lsdException w:name="Medium List 1 Accent 2" w:uiPriority="65"/>
+    <w:lsdException w:name="Medium List 2 Accent 2" w:uiPriority="66"/>
+    <w:lsdException w:name="Medium Grid 1 Accent 2" w:uiPriority="67"/>
+    <w:lsdException w:name="Medium Grid 2 Accent 2" w:uiPriority="68"/>
+    <w:lsdException w:name="Medium Grid 3 Accent 2" w:uiPriority="69"/>
+    <w:lsdException w:name="Dark List Accent 2" w:uiPriority="70"/>
+    <w:lsdException w:name="Colorful Shading Accent 2" w:uiPriority="71"/>
+    <w:lsdException w:name="Colorful List Accent 2" w:uiPriority="72"/>
+    <w:lsdException w:name="Colorful Grid Accent 2" w:uiPriority="73"/>
+    <w:lsdException w:name="Light Shading Accent 3" w:uiPriority="60"/>
+    <w:lsdException w:name="Light List Accent 3" w:uiPriority="61"/>
+    <w:lsdException w:name="Light Grid Accent 3" w:uiPriority="62"/>
+    <w:lsdException w:name="Medium Shading 1 Accent 3" w:uiPriority="63"/>
+    <w:lsdException w:name="Medium Shading 2 Accent 3" w:uiPriority="64"/>
+    <w:lsdException w:name="Medium List 1 Accent 3" w:uiPriority="65"/>
+    <w:lsdException w:name="Medium List 2 Accent 3" w:uiPriority="66"/>
+    <w:lsdException w:name="Medium Grid 1 Accent 3" w:uiPriority="67"/>
+    <w:lsdException w:name="Medium Grid 2 Accent 3" w:uiPriority="68"/>
+    <w:lsdException w:name="Medium Grid 3 Accent 3" w:uiPriority="69"/>
+    <w:lsdException w:name="Dark List Accent 3" w:uiPriority="70"/>
+    <w:lsdException w:name="Colorful Shading Accent 3" w:uiPriority="71"/>
+    <w:lsdException w:name="Colorful List Accent 3" w:uiPriority="72"/>
+    <w:lsdException w:name="Colorful Grid Accent 3" w:uiPriority="73"/>
+    <w:lsdException w:name="Light Shading Accent 4" w:uiPriority="60"/>
+    <w:lsdException w:name="Light List Accent 4" w:uiPriority="61"/>
+    <w:lsdException w:name="Light Grid Accent 4" w:uiPriority="62"/>
+    <w:lsdException w:name="Medium Shading 1 Accent 4" w:uiPriority="63"/>
+    <w:lsdException w:name="Medium Shading 2 Accent 4" w:uiPriority="64"/>
+    <w:lsdException w:name="Medium List 1 Accent 4" w:uiPriority="65"/>
+    <w:lsdException w:name="Medium List 2 Accent 4" w:uiPriority="66"/>
+    <w:lsdException w:name="Medium Grid 1 Accent 4" w:uiPriority="67"/>
+    <w:lsdException w:name="Medium Grid 2 Accent 4" w:uiPriority="68"/>
+    <w:lsdException w:name="Medium Grid 3 Accent 4" w:uiPriority="69"/>
+    <w:lsdException w:name="Dark List Accent 4" w:uiPriority="70"/>
+    <w:lsdException w:name="Colorful Shading Accent 4" w:uiPriority="71"/>
+    <w:lsdException w:name="Colorful List Accent 4" w:uiPriority="72"/>
+    <w:lsdException w:name="Colorful Grid Accent 4" w:uiPriority="73"/>
+    <w:lsdException w:name="Light Shading Accent 5" w:uiPriority="60"/>
+    <w:lsdException w:name="Light List Accent 5" w:uiPriority="61"/>
+    <w:lsdException w:name="Light Grid Accent 5" w:uiPriority="62"/>
+    <w:lsdException w:name="Medium Shading 1 Accent 5" w:uiPriority="63"/>
+    <w:lsdException w:name="Medium Shading 2 Accent 5" w:uiPriority="64"/>
+    <w:lsdException w:name="Medium List 1 Accent 5" w:uiPriority="65"/>
+    <w:lsdException w:name="Medium List 2 Accent 5" w:uiPriority="66"/>
+    <w:lsdException w:name="Medium Grid 1 Accent 5" w:uiPriority="67"/>
+    <w:lsdException w:name="Medium Grid 2 Accent 5" w:uiPriority="68"/>
+    <w:lsdException w:name="Medium Grid 3 Accent 5" w:uiPriority="69"/>
+    <w:lsdException w:name="Dark List Accent 5" w:uiPriority="70"/>
+    <w:lsdException w:name="Colorful Shading Accent 5" w:uiPriority="71"/>
+    <w:lsdException w:name="Colorful List Accent 5" w:uiPriority="72"/>
+    <w:lsdException w:name="Colorful Grid Accent 5" w:uiPriority="73"/>
+    <w:lsdException w:name="Light Shading Accent 6" w:uiPriority="60"/>
+    <w:lsdException w:name="Light List Accent 6" w:uiPriority="61"/>
+    <w:lsdException w:name="Light Grid Accent 6" w:uiPriority="62"/>
+    <w:lsdException w:name="Medium Shading 1 Accent 6" w:uiPriority="63"/>
+    <w:lsdException w:name="Medium Shading 2 Accent 6" w:uiPriority="64"/>
+    <w:lsdException w:name="Medium List 1 Accent 6" w:uiPriority="65"/>
+    <w:lsdException w:name="Medium List 2 Accent 6" w:uiPriority="66"/>
+    <w:lsdException w:name="Medium Grid 1 Accent 6" w:uiPriority="67"/>
+    <w:lsdException w:name="Medium Grid 2 Accent 6" w:uiPriority="68"/>
+    <w:lsdException w:name="Medium Grid 3 Accent 6" w:uiPriority="69"/>
+    <w:lsdException w:name="Dark List Accent 6" w:uiPriority="70"/>
+    <w:lsdException w:name="Colorful Shading Accent 6" w:uiPriority="71"/>
+    <w:lsdException w:name="Colorful List Accent 6" w:uiPriority="72"/>
+    <w:lsdException w:name="Colorful Grid Accent 6" w:uiPriority="73"/>
+    <w:lsdException w:name="Subtle Emphasis" w:uiPriority="19" w:qFormat="1"/>
+    <w:lsdException w:name="Intense Emphasis" w:uiPriority="21" w:qFormat="1"/>
+    <w:lsdException w:name="Subtle Reference" w:uiPriority="31" w:qFormat="1"/>
+    <w:lsdException w:name="Intense Reference" w:uiPriority="32" w:qFormat="1"/>
+    <w:lsdException w:name="Book Title" w:uiPriority="33" w:qFormat="1"/>
+    <w:lsdException w:name="Bibliography" w:semiHidden="1" w:uiPriority="37" w:unhideWhenUsed="1"/>
+    <w:lsdException w:name="TOC Heading" w:semiHidden="1" w:uiPriority="39" w:unhideWhenUsed="1" w:qFormat="1"/>
+    <w:lsdException w:name="Plain Table 1" w:uiPriority="41"/>
+    <w:lsdException w:name="Plain Table 2" w:uiPriority="42"/>
+    <w:lsdException w:name="Plain Table 3" w:uiPriority="43"/>
+    <w:lsdException w:name="Plain Table 4" w:uiPriority="44"/>
+    <w:lsdException w:name="Plain Table 5" w:uiPriority="45"/>
+    <w:lsdException w:name="Grid Table Light" w:uiPriority="40"/>
+    <w:lsdException w:name="Grid Table 1 Light" w:uiPriority="46"/>
+    <w:lsdException w:name="Grid Table 2" w:uiPriority="47"/>
+    <w:lsdException w:name="Grid Table 3" w:uiPriority="48"/>
+    <w:lsdException w:name="Grid Table 4" w:uiPriority="49"/>
+    <w:lsdException w:name="Grid Table 5 Dark" w:uiPriority="50"/>
+    <w:lsdException w:name="Grid Table 6 Colorful" w:uiPriority="51"/>
+    <w:lsdException w:name="Grid Table 7 Colorful" w:uiPriority="52"/>
+    <w:lsdException w:name="Grid Table 1 Light Accent 1" w:uiPriority="46"/>
+    <w:lsdException w:name="Grid Table 2 Accent 1" w:uiPriority="47"/>
+    <w:lsdException w:name="Grid Table 3 Accent 1" w:uiPriority="48"/>
+    <w:lsdException w:name="Grid Table 4 Accent 1" w:uiPriority="49"/>
+    <w:lsdException w:name="Grid Table 5 Dark Accent 1" w:uiPriority="50"/>
+    <w:lsdException w:name="Grid Table 6 Colorful Accent 1" w:uiPriority="51"/>
+    <w:lsdException w:name="Grid Table 7 Colorful Accent 1" w:uiPriority="52"/>
+    <w:lsdException w:name="Grid Table 1 Light Accent 2" w:uiPriority="46"/>
+    <w:lsdException w:name="Grid Table 2 Accent 2" w:uiPriority="47"/>
+    <w:lsdException w:name="Grid Table 3 Accent 2" w:uiPriority="48"/>
+    <w:lsdException w:name="Grid Table 4 Accent 2" w:uiPriority="49"/>
+    <w:lsdException w:name="Grid Table 5 Dark Accent 2" w:uiPriority="50"/>
+    <w:lsdException w:name="Grid Table 6 Colorful Accent 2" w:uiPriority="51"/>
+    <w:lsdException w:name="Grid Table 7 Colorful Accent 2" w:uiPriority="52"/>
+    <w:lsdException w:name="Grid Table 1 Light Accent 3" w:uiPriority="46"/>
+    <w:lsdException w:name="Grid Table 2 Accent 3" w:uiPriority="47"/>
+    <w:lsdException w:name="Grid Table 3 Accent 3" w:uiPriority="48"/>
+    <w:lsdException w:name="Grid Table 4 Accent 3" w:uiPriority="49"/>
+    <w:lsdException w:name="Grid Table 5 Dark Accent 3" w:uiPriority="50"/>
+    <w:lsdException w:name="Grid Table 6 Colorful Accent 3" w:uiPriority="51"/>
+    <w:lsdException w:name="Grid Table 7 Colorful Accent 3" w:uiPriority="52"/>
+    <w:lsdException w:name="Grid Table 1 Light Accent 4" w:uiPriority="46"/>
+    <w:lsdException w:name="Grid Table 2 Accent 4" w:uiPriority="47"/>
+    <w:lsdException w:name="Grid Table 3 Accent 4" w:uiPriority="48"/>
+    <w:lsdException w:name="Grid Table 4 Accent 4" w:uiPriority="49"/>
+    <w:lsdException w:name="Grid Table 5 Dark Accent 4" w:uiPriority="50"/>
+    <w:lsdException w:name="Grid Table 6 Colorful Accent 4" w:uiPriority="51"/>
+    <w:lsdException w:name="Grid Table 7 Colorful Accent 4" w:uiPriority="52"/>
+    <w:lsdException w:name="Grid Table 1 Light Accent 5" w:uiPriority="46"/>
+    <w:lsdException w:name="Grid Table 2 Accent 5" w:uiPriority="47"/>
+    <w:lsdException w:name="Grid Table 3 Accent 5" w:uiPriority="48"/>
+    <w:lsdException w:name="Grid Table 4 Accent 5" w:uiPriority="49"/>
+    <w:lsdException w:name="Grid Table 5 Dark Accent 5" w:uiPriority="50"/>
+    <w:lsdException w:name="Grid Table 6 Colorful Accent 5" w:uiPriority="51"/>
+    <w:lsdException w:name="Grid Table 7 Colorful Accent 5" w:uiPriority="52"/>
+    <w:lsdException w:name="Grid Table 1 Light Accent 6" w:uiPriority="46"/>
+    <w:lsdException w:name="Grid Table 2 Accent 6" w:uiPriority="47"/>
+    <w:lsdException w:name="Grid Table 3 Accent 6" w:uiPriority="48"/>
+    <w:lsdException w:name="Grid Table 4 Accent 6" w:uiPriority="49"/>
+    <w:lsdException w:name="Grid Table 5 Dark Accent 6" w:uiPriority="50"/>
+    <w:lsdException w:name="Grid Table 6 Colorful Accent 6" w:uiPriority="51"/>
+    <w:lsdException w:name="Grid Table 7 Colorful Accent 6" w:uiPriority="52"/>
+    <w:lsdException w:name="List Table 1 Light" w:uiPriority="46"/>
+    <w:lsdException w:name="List Table 2" w:uiPriority="47"/>
+    <w:lsdException w:name="List Table 3" w:uiPriority="48"/>
+    <w:lsdException w:name="List Table 4" w:uiPriority="49"/>
+    <w:lsdException w:name="List Table 5 Dark" w:uiPriority="50"/>
+    <w:lsdException w:name="List Table 6 Colorful" w:uiPriority="51"/>
+    <w:lsdException w:name="List Table 7 Colorful" w:uiPriority="52"/>
+    <w:lsdException w:name="List Table 1 Light Accent 1" w:uiPriority="46"/>
+    <w:lsdException w:name="List Table 2 Accent 1" w:uiPriority="47"/>
+    <w:lsdException w:name="List Table 3 Accent 1" w:uiPriority="48"/>
+    <w:lsdException w:name="List Table 4 Accent 1" w:uiPriority="49"/>
+    <w:lsdException w:name="List Table 5 Dark Accent 1" w:uiPriority="50"/>
+    <w:lsdException w:name="List Table 6 Colorful Accent 1" w:uiPriority="51"/>
+    <w:lsdException w:name="List Table 7 Colorful Accent 1" w:uiPriority="52"/>
+    <w:lsdException w:name="List Table 1 Light Accent 2" w:uiPriority="46"/>
+    <w:lsdException w:name="List Table 2 Accent 2" w:uiPriority="47"/>
+    <w:lsdException w:name="List Table 3 Accent 2" w:uiPriority="48"/>
+    <w:lsdException w:name="List Table 4 Accent 2" w:uiPriority="49"/>
+    <w:lsdException w:name="List Table 5 Dark Accent 2" w:uiPriority="50"/>
+    <w:lsdException w:name="List Table 6 Colorful Accent 2" w:uiPriority="51"/>
+    <w:lsdException w:name="List Table 7 Colorful Accent 2" w:uiPriority="52"/>
+    <w:lsdException w:name="List Table 1 Light Accent 3" w:uiPriority="46"/>
+    <w:lsdException w:name="List Table 2 Accent 3" w:uiPriority="47"/>
+    <w:lsdException w:name="List Table 3 Accent 3" w:uiPriority="48"/>
+    <w:lsdException w:name="List Table 4 Accent 3" w:uiPriority="49"/>
+    <w:lsdException w:name="List Table 5 Dark Accent 3" w:uiPriority="50"/>
+    <w:lsdException w:name="List Table 6 Colorful Accent 3" w:uiPriority="51"/>
+    <w:lsdException w:name="List Table 7 Colorful Accent 3" w:uiPriority="52"/>
+    <w:lsdException w:name="List Table 1 Light Accent 4" w:uiPriority="46"/>
+    <w:lsdException w:name="List Table 2 Accent 4" w:uiPriority="47"/>
+    <w:lsdException w:name="List Table 3 Accent 4" w:uiPriority="48"/>
+    <w:lsdException w:name="List Table 4 Accent 4" w:uiPriority="49"/>
+    <w:lsdException w:name="List Table 5 Dark Accent 4" w:uiPriority="50"/>
+    <w:lsdException w:name="List Table 6 Colorful Accent 4" w:uiPriority="51"/>
+    <w:lsdException w:name="List Table 7 Colorful Accent 4" w:uiPriority="52"/>
+    <w:lsdException w:name="List Table 1 Light Accent 5" w:uiPriority="46"/>
+    <w:lsdException w:name="List Table 2 Accent 5" w:uiPriority="47"/>
+    <w:lsdException w:name="List Table 3 Accent 5" w:uiPriority="48"/>
+    <w:lsdException w:name="List Table 4 Accent 5" w:uiPriority="49"/>
+    <w:lsdException w:name="List Table 5 Dark Accent 5" w:uiPriority="50"/>
+    <w:lsdException w:name="List Table 6 Colorful Accent 5" w:uiPriority="51"/>
+    <w:lsdException w:name="List Table 7 Colorful Accent 5" w:uiPriority="52"/>
+    <w:lsdException w:name="List Table 1 Light Accent 6" w:uiPriority="46"/>
+    <w:lsdException w:name="List Table 2 Accent 6" w:uiPriority="47"/>
+    <w:lsdException w:name="List Table 3 Accent 6" w:uiPriority="48"/>
+    <w:lsdException w:name="List Table 4 Accent 6" w:uiPriority="49"/>
+    <w:lsdException w:name="List Table 5 Dark Accent 6" w:uiPriority="50"/>
+    <w:lsdException w:name="List Table 6 Colorful Accent 6" w:uiPriority="51"/>
+    <w:lsdException w:name="List Table 7 Colorful Accent 6" w:uiPriority="52"/>
   </w:latentStyles>
-  <w:style w:type="paragraph" w:default="1" w:styleId="1">
+  <w:style w:type="paragraph" w:default="1" w:styleId="Normal">
     <w:name w:val="Normal"/>
     <w:qFormat/>
-    <w:uiPriority w:val="0"/>
     <w:pPr>
       <w:spacing w:after="160" w:line="259" w:lineRule="auto"/>
     </w:pPr>
     <w:rPr>
-      <w:rFonts w:asciiTheme="minorHAnsi" w:hAnsiTheme="minorHAnsi" w:eastAsiaTheme="minorHAnsi" w:cstheme="minorBidi"/>
       <w:sz w:val="22"/>
       <w:szCs w:val="22"/>
-      <w:lang w:val="en-US" w:eastAsia="en-US" w:bidi="ar-SA"/>
     </w:rPr>
   </w:style>
-  <w:style w:type="character" w:default="1" w:styleId="2">
+  <w:style w:type="character" w:default="1" w:styleId="FontParagrafDefault">
     <w:name w:val="Default Paragraph Font"/>
+    <w:uiPriority w:val="1"/>
     <w:semiHidden/>
     <w:unhideWhenUsed/>
-    <w:uiPriority w:val="1"/>
   </w:style>
-  <w:style w:type="table" w:default="1" w:styleId="3">
+  <w:style w:type="table" w:default="1" w:styleId="TabelNormal">
     <w:name w:val="Normal Table"/>
+    <w:uiPriority w:val="99"/>
     <w:semiHidden/>
     <w:unhideWhenUsed/>
-    <w:uiPriority w:val="99"/>
     <w:tblPr>
+      <w:tblInd w:w="0" w:type="dxa"/>
       <w:tblCellMar>
         <w:top w:w="0" w:type="dxa"/>
         <w:left w:w="108" w:type="dxa"/>
@@ -11124,11 +11012,17 @@
       </w:tblCellMar>
     </w:tblPr>
   </w:style>
-  <w:style w:type="paragraph" w:styleId="4">
+  <w:style w:type="numbering" w:default="1" w:styleId="TidakAdaDaftar">
+    <w:name w:val="No List"/>
+    <w:uiPriority w:val="99"/>
+    <w:semiHidden/>
+    <w:unhideWhenUsed/>
+  </w:style>
+  <w:style w:type="paragraph" w:styleId="DaftarParagraf">
     <w:name w:val="List Paragraph"/>
-    <w:basedOn w:val="1"/>
+    <w:basedOn w:val="Normal"/>
+    <w:uiPriority w:val="34"/>
     <w:qFormat/>
-    <w:uiPriority w:val="34"/>
     <w:pPr>
       <w:ind w:left="720"/>
       <w:contextualSpacing/>
@@ -11389,6 +11283,7 @@
     </a:fmtScheme>
   </a:themeElements>
   <a:objectDefaults/>
+  <a:extraClrSchemeLst/>
 </a:theme>
 </file>
 

--- a/PPL4623_KELOMPOK5_Perencanaan.docx
+++ b/PPL4623_KELOMPOK5_Perencanaan.docx
@@ -238,23 +238,7 @@
           <w:sz w:val="20"/>
           <w:szCs w:val="20"/>
         </w:rPr>
-        <w:t xml:space="preserve">Suatu kelompok  memiliki sebuah sistem/ aplikasi dimana dia bisa melakukan input, edit, dan </w:t>
-      </w:r>
-      <w:r>
-        <w:rPr>
-          <w:rFonts w:ascii="Arial" w:hAnsi="Arial" w:cs="Arial"/>
-          <w:sz w:val="20"/>
-          <w:szCs w:val="20"/>
-        </w:rPr>
-        <w:t>hapus menu yang dijual. Dia ingin mengetahui menu yang paling laris sesuai pada kategori bulan tertentu, minggu tertentu dan hari tertentu yang bisa ditunjukkan dengan jumlah dan juga grafik. Untuk berbagai laporan yang bisa dicetak, dapat di export ke csv</w:t>
-      </w:r>
-      <w:r>
-        <w:rPr>
-          <w:rFonts w:ascii="Arial" w:hAnsi="Arial" w:cs="Arial"/>
-          <w:sz w:val="20"/>
-          <w:szCs w:val="20"/>
-        </w:rPr>
-        <w:t>. Dia menjelaskan bahwa beberapa info yang ada pada tiap menu antara lain: nama, deskripsi menu, harga, jenis, tag (misal: bahan, rasa, bumbu). Dengan mengetahui menu apa yang paling laris dan kurang laku dia bisa memperkirakan.</w:t>
+        <w:t>Suatu kelompok  memiliki sebuah sistem/ aplikasi dimana dia bisa melakukan input, edit, dan hapus menu yang dijual. Dia ingin mengetahui menu yang paling laris sesuai pada kategori bulan tertentu, minggu tertentu dan hari tertentu yang bisa ditunjukkan dengan jumlah dan juga grafik. Untuk berbagai laporan yang bisa dicetak, dapat di export ke csv. Dia menjelaskan bahwa beberapa info yang ada pada tiap menu antara lain: nama, deskripsi menu, harga, jenis, tag (misal: bahan, rasa, bumbu). Dengan mengetahui menu apa yang paling laris dan kurang laku dia bisa memperkirakan.</w:t>
       </w:r>
     </w:p>
     <w:p>
@@ -847,15 +831,7 @@
           <w:sz w:val="20"/>
           <w:szCs w:val="20"/>
         </w:rPr>
-        <w:t>Aplikasi Cafe Kekinian adalah aplikasi pemesanan makanan bagi seluruh pelanggan cafe Kekinian yang dapat diakses melalui smartphone. Aplikasi ini memiliki fitur seperti menu, laporan penjualan, promo, pr</w:t>
-      </w:r>
-      <w:r>
-        <w:rPr>
-          <w:rFonts w:ascii="Arial" w:hAnsi="Arial" w:cs="Arial"/>
-          <w:sz w:val="20"/>
-          <w:szCs w:val="20"/>
-        </w:rPr>
-        <w:t>ogram loyalitas, pengelola pemesanan dan manajemen karyawan. Sedangkan untuk fitur tambahan Aplikasi ini juga di dilengkapi dengan fitur manajemen meja, manajemen inventaris, slot karyawan dan manajemen pelanggan.</w:t>
+        <w:t>Aplikasi Cafe Kekinian adalah aplikasi pemesanan makanan bagi seluruh pelanggan cafe Kekinian yang dapat diakses melalui smartphone. Aplikasi ini memiliki fitur seperti menu, laporan penjualan, promo, program loyalitas, pengelola pemesanan dan manajemen karyawan. Sedangkan untuk fitur tambahan Aplikasi ini juga di dilengkapi dengan fitur manajemen meja, manajemen inventaris, slot karyawan dan manajemen pelanggan.</w:t>
       </w:r>
     </w:p>
     <w:p>
@@ -939,15 +915,7 @@
           <w:sz w:val="20"/>
           <w:szCs w:val="20"/>
         </w:rPr>
-        <w:t>Login sebagai</w:t>
-      </w:r>
-      <w:r>
-        <w:rPr>
-          <w:rFonts w:ascii="Arial" w:hAnsi="Arial" w:cs="Arial"/>
-          <w:sz w:val="20"/>
-          <w:szCs w:val="20"/>
-        </w:rPr>
-        <w:t xml:space="preserve"> pelanggan</w:t>
+        <w:t>Login sebagai pelanggan</w:t>
       </w:r>
     </w:p>
     <w:p>
@@ -1145,15 +1113,7 @@
           <w:sz w:val="20"/>
           <w:szCs w:val="20"/>
         </w:rPr>
-        <w:t xml:space="preserve">Membuat Laporan Menu yang kurang </w:t>
-      </w:r>
-      <w:r>
-        <w:rPr>
-          <w:rFonts w:ascii="Arial" w:hAnsi="Arial" w:cs="Arial"/>
-          <w:sz w:val="20"/>
-          <w:szCs w:val="20"/>
-        </w:rPr>
-        <w:t>laris</w:t>
+        <w:t>Membuat Laporan Menu yang kurang laris</w:t>
       </w:r>
     </w:p>
     <w:p>
@@ -8653,17 +8613,7 @@
                 <w:szCs w:val="20"/>
                 <w:lang w:eastAsia="zh-CN" w:bidi="ar"/>
               </w:rPr>
-              <w:t>Software</w:t>
-            </w:r>
-            <w:r>
-              <w:rPr>
-                <w:rFonts w:ascii="Arial" w:eastAsia="SimSun" w:hAnsi="Arial" w:cs="Arial"/>
-                <w:color w:val="000000"/>
-                <w:sz w:val="20"/>
-                <w:szCs w:val="20"/>
-                <w:lang w:eastAsia="zh-CN" w:bidi="ar"/>
-              </w:rPr>
-              <w:t xml:space="preserve"> Engginer</w:t>
+              <w:t>Software Engginer</w:t>
             </w:r>
           </w:p>
         </w:tc>
@@ -9924,10 +9874,10 @@
           <w:noProof/>
         </w:rPr>
         <w:drawing>
-          <wp:inline distT="0" distB="0" distL="114300" distR="114300">
-            <wp:extent cx="1784350" cy="2482850"/>
-            <wp:effectExtent l="0" t="0" r="6350" b="6350"/>
-            <wp:docPr id="9" name="Picture 9" descr="Untitled Diagram"/>
+          <wp:inline distT="0" distB="0" distL="0" distR="0" wp14:anchorId="36FEE07E" wp14:editId="25F54049">
+            <wp:extent cx="5943600" cy="3307080"/>
+            <wp:effectExtent l="0" t="0" r="0" b="7620"/>
+            <wp:docPr id="12" name="Gambar 12"/>
             <wp:cNvGraphicFramePr>
               <a:graphicFrameLocks xmlns:a="http://schemas.openxmlformats.org/drawingml/2006/main" noChangeAspect="1"/>
             </wp:cNvGraphicFramePr>
@@ -9935,25 +9885,30 @@
               <a:graphicData uri="http://schemas.openxmlformats.org/drawingml/2006/picture">
                 <pic:pic xmlns:pic="http://schemas.openxmlformats.org/drawingml/2006/picture">
                   <pic:nvPicPr>
-                    <pic:cNvPr id="9" name="Picture 9" descr="Untitled Diagram"/>
-                    <pic:cNvPicPr>
-                      <a:picLocks noChangeAspect="1"/>
-                    </pic:cNvPicPr>
+                    <pic:cNvPr id="1" name=""/>
+                    <pic:cNvPicPr/>
                   </pic:nvPicPr>
-                  <pic:blipFill>
+                  <pic:blipFill rotWithShape="1">
                     <a:blip r:embed="rId10"/>
-                    <a:stretch>
-                      <a:fillRect/>
-                    </a:stretch>
+                    <a:srcRect t="7795" b="3180"/>
+                    <a:stretch/>
                   </pic:blipFill>
-                  <pic:spPr>
+                  <pic:spPr bwMode="auto">
                     <a:xfrm>
                       <a:off x="0" y="0"/>
-                      <a:ext cx="1784350" cy="2482850"/>
+                      <a:ext cx="5943600" cy="3307080"/>
                     </a:xfrm>
                     <a:prstGeom prst="rect">
                       <a:avLst/>
                     </a:prstGeom>
+                    <a:ln>
+                      <a:noFill/>
+                    </a:ln>
+                    <a:extLst>
+                      <a:ext uri="{53640926-AAD7-44D8-BBD7-CCE9431645EC}">
+                        <a14:shadowObscured xmlns:a14="http://schemas.microsoft.com/office/drawing/2010/main"/>
+                      </a:ext>
+                    </a:extLst>
                   </pic:spPr>
                 </pic:pic>
               </a:graphicData>
@@ -9961,17 +9916,24 @@
           </wp:inline>
         </w:drawing>
       </w:r>
+    </w:p>
+    <w:p>
+      <w:pPr>
+        <w:pStyle w:val="DaftarParagraf"/>
+        <w:ind w:left="1440"/>
+        <w:rPr>
+          <w:lang w:eastAsia="id-ID"/>
+        </w:rPr>
+      </w:pPr>
+    </w:p>
+    <w:p>
+      <w:pPr>
+        <w:rPr>
+          <w:lang w:eastAsia="id-ID"/>
+        </w:rPr>
+      </w:pPr>
       <w:bookmarkStart w:id="0" w:name="_GoBack"/>
       <w:bookmarkEnd w:id="0"/>
-    </w:p>
-    <w:p>
-      <w:pPr>
-        <w:pStyle w:val="DaftarParagraf"/>
-        <w:ind w:left="1440"/>
-        <w:rPr>
-          <w:lang w:eastAsia="id-ID"/>
-        </w:rPr>
-      </w:pPr>
     </w:p>
     <w:p>
       <w:pPr>
@@ -9990,6 +9952,42 @@
         </w:rPr>
         <w:t>Wireframe : adobe XD</w:t>
       </w:r>
+    </w:p>
+    <w:p>
+      <w:pPr>
+        <w:pStyle w:val="DaftarParagraf"/>
+        <w:ind w:left="1440"/>
+        <w:rPr>
+          <w:lang w:eastAsia="id-ID"/>
+        </w:rPr>
+      </w:pPr>
+    </w:p>
+    <w:p>
+      <w:pPr>
+        <w:pStyle w:val="DaftarParagraf"/>
+        <w:ind w:left="1440"/>
+        <w:rPr>
+          <w:lang w:eastAsia="id-ID"/>
+        </w:rPr>
+      </w:pPr>
+    </w:p>
+    <w:p>
+      <w:pPr>
+        <w:pStyle w:val="DaftarParagraf"/>
+        <w:ind w:left="1440"/>
+        <w:rPr>
+          <w:lang w:eastAsia="id-ID"/>
+        </w:rPr>
+      </w:pPr>
+    </w:p>
+    <w:p>
+      <w:pPr>
+        <w:pStyle w:val="DaftarParagraf"/>
+        <w:ind w:left="1440"/>
+        <w:rPr>
+          <w:lang w:eastAsia="id-ID"/>
+        </w:rPr>
+      </w:pPr>
     </w:p>
     <w:p>
       <w:pPr>
@@ -10023,10 +10021,84 @@
             <v:path o:extrusionok="f" gradientshapeok="t" o:connecttype="rect"/>
             <o:lock v:ext="edit" aspectratio="t"/>
           </v:shapetype>
-          <v:shape id="_x0000_i1025" type="#_x0000_t75" style="width:387pt;height:3in">
+          <v:shape id="_x0000_i1025" type="#_x0000_t75" style="width:387pt;height:198.6pt">
             <v:imagedata r:id="rId11" o:title="Web 1366 – 1"/>
           </v:shape>
         </w:pict>
+      </w:r>
+    </w:p>
+    <w:p>
+      <w:pPr>
+        <w:pStyle w:val="DaftarParagraf"/>
+        <w:ind w:left="1440"/>
+        <w:rPr>
+          <w:lang w:eastAsia="id-ID"/>
+        </w:rPr>
+      </w:pPr>
+    </w:p>
+    <w:p>
+      <w:pPr>
+        <w:pStyle w:val="DaftarParagraf"/>
+        <w:numPr>
+          <w:ilvl w:val="0"/>
+          <w:numId w:val="5"/>
+        </w:numPr>
+        <w:rPr>
+          <w:lang w:eastAsia="id-ID"/>
+        </w:rPr>
+      </w:pPr>
+      <w:r>
+        <w:rPr>
+          <w:lang w:eastAsia="id-ID"/>
+        </w:rPr>
+        <w:t>Mockup : Adobe XD</w:t>
+      </w:r>
+    </w:p>
+    <w:p>
+      <w:pPr>
+        <w:rPr>
+          <w:lang w:eastAsia="id-ID"/>
+        </w:rPr>
+      </w:pPr>
+      <w:r>
+        <w:rPr>
+          <w:noProof/>
+        </w:rPr>
+        <w:drawing>
+          <wp:inline distT="0" distB="0" distL="0" distR="0" wp14:anchorId="612BA430" wp14:editId="02DAC0C2">
+            <wp:extent cx="5943600" cy="3714750"/>
+            <wp:effectExtent l="0" t="0" r="0" b="0"/>
+            <wp:docPr id="14" name="Gambar 14"/>
+            <wp:cNvGraphicFramePr>
+              <a:graphicFrameLocks xmlns:a="http://schemas.openxmlformats.org/drawingml/2006/main" noChangeAspect="1"/>
+            </wp:cNvGraphicFramePr>
+            <a:graphic xmlns:a="http://schemas.openxmlformats.org/drawingml/2006/main">
+              <a:graphicData uri="http://schemas.openxmlformats.org/drawingml/2006/picture">
+                <pic:pic xmlns:pic="http://schemas.openxmlformats.org/drawingml/2006/picture">
+                  <pic:nvPicPr>
+                    <pic:cNvPr id="1" name=""/>
+                    <pic:cNvPicPr/>
+                  </pic:nvPicPr>
+                  <pic:blipFill>
+                    <a:blip r:embed="rId12"/>
+                    <a:stretch>
+                      <a:fillRect/>
+                    </a:stretch>
+                  </pic:blipFill>
+                  <pic:spPr>
+                    <a:xfrm>
+                      <a:off x="0" y="0"/>
+                      <a:ext cx="5943600" cy="3714750"/>
+                    </a:xfrm>
+                    <a:prstGeom prst="rect">
+                      <a:avLst/>
+                    </a:prstGeom>
+                  </pic:spPr>
+                </pic:pic>
+              </a:graphicData>
+            </a:graphic>
+          </wp:inline>
+        </w:drawing>
       </w:r>
     </w:p>
     <w:sectPr>
@@ -10765,7 +10837,7 @@
     <w:lsdException w:name="Table Web 2" w:semiHidden="1" w:unhideWhenUsed="1"/>
     <w:lsdException w:name="Table Web 3" w:semiHidden="1" w:unhideWhenUsed="1"/>
     <w:lsdException w:name="Balloon Text" w:semiHidden="1" w:unhideWhenUsed="1"/>
-    <w:lsdException w:name="Table Grid" w:semiHidden="1" w:uiPriority="39" w:unhideWhenUsed="1"/>
+    <w:lsdException w:name="Table Grid" w:uiPriority="39"/>
     <w:lsdException w:name="Table Theme" w:semiHidden="1" w:unhideWhenUsed="1"/>
     <w:lsdException w:name="Placeholder Text" w:semiHidden="1"/>
     <w:lsdException w:name="Light Shading" w:uiPriority="60"/>

--- a/PPL4623_KELOMPOK5_Perencanaan.docx
+++ b/PPL4623_KELOMPOK5_Perencanaan.docx
@@ -1479,7 +1479,7 @@
           </mc:Choice>
           <mc:Fallback>
             <w:pict>
-              <v:shape id="_x0000_s1026" o:spid="_x0000_s1026" o:spt="32" type="#_x0000_t32" style="position:absolute;left:0pt;flip:x y;margin-left:85.5pt;margin-top:88.6pt;height:26.5pt;width:3.6pt;z-index:251706368;mso-width-relative:page;mso-height-relative:page;" filled="f" stroked="t" coordsize="21600,21600" o:gfxdata="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">
+              <v:shape id="Straight Arrow Connector 63" o:spid="_x0000_s1026" o:spt="32" type="#_x0000_t32" style="position:absolute;left:0pt;flip:x y;margin-left:85.5pt;margin-top:88.6pt;height:26.5pt;width:3.6pt;z-index:251706368;mso-width-relative:page;mso-height-relative:page;" filled="f" stroked="t" coordsize="21600,21600" o:gfxdata="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">
                 <v:fill on="f" focussize="0,0"/>
                 <v:stroke weight="0.5pt" color="#5B9BD5 [3204]" miterlimit="8" joinstyle="miter" endarrow="block"/>
                 <v:imagedata o:title=""/>
@@ -1551,7 +1551,7 @@
           </mc:Choice>
           <mc:Fallback>
             <w:pict>
-              <v:shape id="_x0000_s1026" o:spid="_x0000_s1026" o:spt="32" type="#_x0000_t32" style="position:absolute;left:0pt;flip:y;margin-left:147.45pt;margin-top:90.1pt;height:24.4pt;width:3.6pt;z-index:251705344;mso-width-relative:page;mso-height-relative:page;" filled="f" stroked="t" coordsize="21600,21600" o:gfxdata="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">
+              <v:shape id="Straight Arrow Connector 62" o:spid="_x0000_s1026" o:spt="32" type="#_x0000_t32" style="position:absolute;left:0pt;flip:y;margin-left:147.45pt;margin-top:90.1pt;height:24.4pt;width:3.6pt;z-index:251705344;mso-width-relative:page;mso-height-relative:page;" filled="f" stroked="t" coordsize="21600,21600" o:gfxdata="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">
                 <v:fill on="f" focussize="0,0"/>
                 <v:stroke weight="0.5pt" color="#5B9BD5 [3204]" miterlimit="8" joinstyle="miter" endarrow="block"/>
                 <v:imagedata o:title=""/>
@@ -1623,7 +1623,7 @@
           </mc:Choice>
           <mc:Fallback>
             <w:pict>
-              <v:shape id="_x0000_s1026" o:spid="_x0000_s1026" o:spt="32" type="#_x0000_t32" style="position:absolute;left:0pt;flip:x y;margin-left:22.9pt;margin-top:90.7pt;height:23.9pt;width:3.6pt;z-index:251704320;mso-width-relative:page;mso-height-relative:page;" filled="f" stroked="t" coordsize="21600,21600" o:gfxdata="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">
+              <v:shape id="Straight Arrow Connector 61" o:spid="_x0000_s1026" o:spt="32" type="#_x0000_t32" style="position:absolute;left:0pt;flip:x y;margin-left:22.9pt;margin-top:90.7pt;height:23.9pt;width:3.6pt;z-index:251704320;mso-width-relative:page;mso-height-relative:page;" filled="f" stroked="t" coordsize="21600,21600" o:gfxdata="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">
                 <v:fill on="f" focussize="0,0"/>
                 <v:stroke weight="0.5pt" color="#5B9BD5 [3204]" miterlimit="8" joinstyle="miter" endarrow="block"/>
                 <v:imagedata o:title=""/>
@@ -1692,7 +1692,7 @@
           </mc:Choice>
           <mc:Fallback>
             <w:pict>
-              <v:line id="_x0000_s1026" o:spid="_x0000_s1026" o:spt="20" style="position:absolute;left:0pt;margin-left:25.5pt;margin-top:115.1pt;height:0pt;width:122.6pt;z-index:251703296;mso-width-relative:page;mso-height-relative:page;" filled="f" stroked="t" coordsize="21600,21600" o:gfxdata="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">
+              <v:line id="Straight Connector 60" o:spid="_x0000_s1026" o:spt="20" style="position:absolute;left:0pt;margin-left:25.5pt;margin-top:115.1pt;height:0pt;width:122.6pt;z-index:251703296;mso-width-relative:page;mso-height-relative:page;" filled="f" stroked="t" coordsize="21600,21600" o:gfxdata="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">
                 <v:fill on="f" focussize="0,0"/>
                 <v:stroke weight="0.5pt" color="#5B9BD5 [3204]" miterlimit="8" joinstyle="miter"/>
                 <v:imagedata o:title=""/>
@@ -1765,7 +1765,7 @@
           </mc:Choice>
           <mc:Fallback>
             <w:pict>
-              <v:shape id="_x0000_s1026" o:spid="_x0000_s1026" o:spt="32" type="#_x0000_t32" style="position:absolute;left:0pt;margin-left:91pt;margin-top:115.1pt;height:51pt;width:0.5pt;z-index:251702272;mso-width-relative:page;mso-height-relative:page;" filled="f" stroked="t" coordsize="21600,21600" o:gfxdata="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">
+              <v:shape id="Straight Arrow Connector 59" o:spid="_x0000_s1026" o:spt="32" type="#_x0000_t32" style="position:absolute;left:0pt;margin-left:91pt;margin-top:115.1pt;height:51pt;width:0.5pt;z-index:251702272;mso-width-relative:page;mso-height-relative:page;" filled="f" stroked="t" coordsize="21600,21600" o:gfxdata="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">
                 <v:fill on="f" focussize="0,0"/>
                 <v:stroke weight="0.5pt" color="#5B9BD5 [3204]" miterlimit="8" joinstyle="miter" startarrow="block" endarrow="block"/>
                 <v:imagedata o:title=""/>
@@ -1923,7 +1923,7 @@
           </mc:Choice>
           <mc:Fallback>
             <w:pict>
-              <v:shape id="_x0000_s1026" o:spid="_x0000_s1026" o:spt="32" type="#_x0000_t32" style="position:absolute;left:0pt;margin-left:211.6pt;margin-top:328.5pt;height:20.4pt;width:0.6pt;z-index:251700224;mso-width-relative:page;mso-height-relative:page;" filled="f" stroked="t" coordsize="21600,21600" o:gfxdata="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">
+              <v:shape id="Straight Arrow Connector 54" o:spid="_x0000_s1026" o:spt="32" type="#_x0000_t32" style="position:absolute;left:0pt;margin-left:211.6pt;margin-top:328.5pt;height:20.4pt;width:0.6pt;z-index:251700224;mso-width-relative:page;mso-height-relative:page;" filled="f" stroked="t" coordsize="21600,21600" o:gfxdata="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">
                 <v:fill on="f" focussize="0,0"/>
                 <v:stroke weight="0.5pt" color="#5B9BD5" miterlimit="8" joinstyle="miter" startarrow="block" endarrow="block"/>
                 <v:imagedata o:title=""/>
@@ -2075,7 +2075,7 @@
           </mc:Choice>
           <mc:Fallback>
             <w:pict>
-              <v:shape id="_x0000_s1026" o:spid="_x0000_s1026" o:spt="32" type="#_x0000_t32" style="position:absolute;left:0pt;margin-left:210.4pt;margin-top:279.5pt;height:20.4pt;width:0.6pt;z-index:251698176;mso-width-relative:page;mso-height-relative:page;" filled="f" stroked="t" coordsize="21600,21600" o:gfxdata="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">
+              <v:shape id="Straight Arrow Connector 52" o:spid="_x0000_s1026" o:spt="32" type="#_x0000_t32" style="position:absolute;left:0pt;margin-left:210.4pt;margin-top:279.5pt;height:20.4pt;width:0.6pt;z-index:251698176;mso-width-relative:page;mso-height-relative:page;" filled="f" stroked="t" coordsize="21600,21600" o:gfxdata="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">
                 <v:fill on="f" focussize="0,0"/>
                 <v:stroke weight="0.5pt" color="#5B9BD5" miterlimit="8" joinstyle="miter" startarrow="block" endarrow="block"/>
                 <v:imagedata o:title=""/>
@@ -2233,7 +2233,7 @@
           </mc:Choice>
           <mc:Fallback>
             <w:pict>
-              <v:shape id="_x0000_s1026" o:spid="_x0000_s1026" o:spt="32" type="#_x0000_t32" style="position:absolute;left:0pt;margin-left:211pt;margin-top:230pt;height:20.4pt;width:0.6pt;z-index:251696128;mso-width-relative:page;mso-height-relative:page;" filled="f" stroked="t" coordsize="21600,21600" o:gfxdata="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">
+              <v:shape id="Straight Arrow Connector 50" o:spid="_x0000_s1026" o:spt="32" type="#_x0000_t32" style="position:absolute;left:0pt;margin-left:211pt;margin-top:230pt;height:20.4pt;width:0.6pt;z-index:251696128;mso-width-relative:page;mso-height-relative:page;" filled="f" stroked="t" coordsize="21600,21600" o:gfxdata="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">
                 <v:fill on="f" focussize="0,0"/>
                 <v:stroke weight="0.5pt" color="#5B9BD5" miterlimit="8" joinstyle="miter" startarrow="block" endarrow="block"/>
                 <v:imagedata o:title=""/>
@@ -2305,7 +2305,7 @@
           </mc:Choice>
           <mc:Fallback>
             <w:pict>
-              <v:shape id="_x0000_s1026" o:spid="_x0000_s1026" o:spt="32" type="#_x0000_t32" style="position:absolute;left:0pt;flip:y;margin-left:369pt;margin-top:208.85pt;height:20.5pt;width:0.5pt;z-index:251695104;mso-width-relative:page;mso-height-relative:page;" filled="f" stroked="t" coordsize="21600,21600" o:gfxdata="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">
+              <v:shape id="Straight Arrow Connector 49" o:spid="_x0000_s1026" o:spt="32" type="#_x0000_t32" style="position:absolute;left:0pt;flip:y;margin-left:369pt;margin-top:208.85pt;height:20.5pt;width:0.5pt;z-index:251695104;mso-width-relative:page;mso-height-relative:page;" filled="f" stroked="t" coordsize="21600,21600" o:gfxdata="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">
                 <v:fill on="f" focussize="0,0"/>
                 <v:stroke weight="0.5pt" color="#5B9BD5 [3204]" miterlimit="8" joinstyle="miter" endarrow="block"/>
                 <v:imagedata o:title=""/>
@@ -2377,7 +2377,7 @@
           </mc:Choice>
           <mc:Fallback>
             <w:pict>
-              <v:shape id="_x0000_s1026" o:spid="_x0000_s1026" o:spt="32" type="#_x0000_t32" style="position:absolute;left:0pt;flip:y;margin-left:263pt;margin-top:210.5pt;height:20.5pt;width:0.5pt;z-index:251694080;mso-width-relative:page;mso-height-relative:page;" filled="f" stroked="t" coordsize="21600,21600" o:gfxdata="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">
+              <v:shape id="Straight Arrow Connector 48" o:spid="_x0000_s1026" o:spt="32" type="#_x0000_t32" style="position:absolute;left:0pt;flip:y;margin-left:263pt;margin-top:210.5pt;height:20.5pt;width:0.5pt;z-index:251694080;mso-width-relative:page;mso-height-relative:page;" filled="f" stroked="t" coordsize="21600,21600" o:gfxdata="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">
                 <v:fill on="f" focussize="0,0"/>
                 <v:stroke weight="0.5pt" color="#5B9BD5 [3204]" miterlimit="8" joinstyle="miter" endarrow="block"/>
                 <v:imagedata o:title=""/>
@@ -2449,7 +2449,7 @@
           </mc:Choice>
           <mc:Fallback>
             <w:pict>
-              <v:shape id="_x0000_s1026" o:spid="_x0000_s1026" o:spt="32" type="#_x0000_t32" style="position:absolute;left:0pt;flip:y;margin-left:159.5pt;margin-top:210.1pt;height:20.5pt;width:0.5pt;z-index:251693056;mso-width-relative:page;mso-height-relative:page;" filled="f" stroked="t" coordsize="21600,21600" o:gfxdata="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">
+              <v:shape id="Straight Arrow Connector 47" o:spid="_x0000_s1026" o:spt="32" type="#_x0000_t32" style="position:absolute;left:0pt;flip:y;margin-left:159.5pt;margin-top:210.1pt;height:20.5pt;width:0.5pt;z-index:251693056;mso-width-relative:page;mso-height-relative:page;" filled="f" stroked="t" coordsize="21600,21600" o:gfxdata="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">
                 <v:fill on="f" focussize="0,0"/>
                 <v:stroke weight="0.5pt" color="#5B9BD5 [3204]" miterlimit="8" joinstyle="miter" endarrow="block"/>
                 <v:imagedata o:title=""/>
@@ -2518,7 +2518,7 @@
           </mc:Choice>
           <mc:Fallback>
             <w:pict>
-              <v:line id="_x0000_s1026" o:spid="_x0000_s1026" o:spt="20" style="position:absolute;left:0pt;flip:y;margin-left:46.5pt;margin-top:228.8pt;height:3.5pt;width:322.5pt;z-index:251691008;mso-width-relative:page;mso-height-relative:page;" filled="f" stroked="t" coordsize="21600,21600" o:gfxdata="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">
+              <v:line id="Straight Connector 44" o:spid="_x0000_s1026" o:spt="20" style="position:absolute;left:0pt;flip:y;margin-left:46.5pt;margin-top:228.8pt;height:3.5pt;width:322.5pt;z-index:251691008;mso-width-relative:page;mso-height-relative:page;" filled="f" stroked="t" coordsize="21600,21600" o:gfxdata="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">
                 <v:fill on="f" focussize="0,0"/>
                 <v:stroke weight="0.5pt" color="#5B9BD5 [3204]" miterlimit="8" joinstyle="miter"/>
                 <v:imagedata o:title=""/>
@@ -2590,7 +2590,7 @@
           </mc:Choice>
           <mc:Fallback>
             <w:pict>
-              <v:shape id="_x0000_s1026" o:spid="_x0000_s1026" o:spt="32" type="#_x0000_t32" style="position:absolute;left:0pt;flip:y;margin-left:47.5pt;margin-top:211.5pt;height:20.5pt;width:0.5pt;z-index:251692032;mso-width-relative:page;mso-height-relative:page;" filled="f" stroked="t" coordsize="21600,21600" o:gfxdata="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">
+              <v:shape id="Straight Arrow Connector 46" o:spid="_x0000_s1026" o:spt="32" type="#_x0000_t32" style="position:absolute;left:0pt;flip:y;margin-left:47.5pt;margin-top:211.5pt;height:20.5pt;width:0.5pt;z-index:251692032;mso-width-relative:page;mso-height-relative:page;" filled="f" stroked="t" coordsize="21600,21600" o:gfxdata="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">
                 <v:fill on="f" focussize="0,0"/>
                 <v:stroke weight="0.5pt" color="#5B9BD5 [3204]" miterlimit="8" joinstyle="miter" endarrow="block"/>
                 <v:imagedata o:title=""/>
@@ -2757,7 +2757,7 @@
           </mc:Choice>
           <mc:Fallback>
             <w:pict>
-              <v:shape id="_x0000_s1026" o:spid="_x0000_s1026" o:spt="32" type="#_x0000_t32" style="position:absolute;left:0pt;margin-left:48.5pt;margin-top:167.3pt;height:17.5pt;width:0pt;z-index:251682816;mso-width-relative:page;mso-height-relative:page;" filled="f" stroked="t" coordsize="21600,21600" o:gfxdata="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">
+              <v:shape id="Straight Arrow Connector 34" o:spid="_x0000_s1026" o:spt="32" type="#_x0000_t32" style="position:absolute;left:0pt;margin-left:48.5pt;margin-top:167.3pt;height:17.5pt;width:0pt;z-index:251682816;mso-width-relative:page;mso-height-relative:page;" filled="f" stroked="t" coordsize="21600,21600" o:gfxdata="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">
                 <v:fill on="f" focussize="0,0"/>
                 <v:stroke weight="0.5pt" color="#5B9BD5 [3204]" miterlimit="8" joinstyle="miter" endarrow="block"/>
                 <v:imagedata o:title=""/>
@@ -2829,7 +2829,7 @@
           </mc:Choice>
           <mc:Fallback>
             <w:pict>
-              <v:shape id="_x0000_s1026" o:spid="_x0000_s1026" o:spt="32" type="#_x0000_t32" style="position:absolute;left:0pt;flip:y;margin-left:47.5pt;margin-top:163.3pt;height:4pt;width:388.5pt;z-index:251681792;mso-width-relative:page;mso-height-relative:page;" filled="f" stroked="t" coordsize="21600,21600" o:gfxdata="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">
+              <v:shape id="Straight Arrow Connector 33" o:spid="_x0000_s1026" o:spt="32" type="#_x0000_t32" style="position:absolute;left:0pt;flip:y;margin-left:47.5pt;margin-top:163.3pt;height:4pt;width:388.5pt;z-index:251681792;mso-width-relative:page;mso-height-relative:page;" filled="f" stroked="t" coordsize="21600,21600" o:gfxdata="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">
                 <v:fill on="f" focussize="0,0"/>
                 <v:stroke weight="0.5pt" color="#5B9BD5 [3204]" miterlimit="8" joinstyle="miter" endarrow="block"/>
                 <v:imagedata o:title=""/>
@@ -2996,7 +2996,7 @@
           </mc:Choice>
           <mc:Fallback>
             <w:pict>
-              <v:shape id="_x0000_s1026" o:spid="_x0000_s1026" o:spt="32" type="#_x0000_t32" style="position:absolute;left:0pt;margin-left:368pt;margin-top:164.5pt;height:17.5pt;width:0pt;z-index:251689984;mso-width-relative:page;mso-height-relative:page;" filled="f" stroked="t" coordsize="21600,21600" o:gfxdata="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">
+              <v:shape id="Straight Arrow Connector 43" o:spid="_x0000_s1026" o:spt="32" type="#_x0000_t32" style="position:absolute;left:0pt;margin-left:368pt;margin-top:164.5pt;height:17.5pt;width:0pt;z-index:251689984;mso-width-relative:page;mso-height-relative:page;" filled="f" stroked="t" coordsize="21600,21600" o:gfxdata="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">
                 <v:fill on="f" focussize="0,0"/>
                 <v:stroke weight="0.5pt" color="#5B9BD5 [3204]" miterlimit="8" joinstyle="miter" endarrow="block"/>
                 <v:imagedata o:title=""/>
@@ -3163,7 +3163,7 @@
           </mc:Choice>
           <mc:Fallback>
             <w:pict>
-              <v:shape id="_x0000_s1026" o:spid="_x0000_s1026" o:spt="32" type="#_x0000_t32" style="position:absolute;left:0pt;margin-left:263.5pt;margin-top:166.5pt;height:17.5pt;width:0pt;z-index:251687936;mso-width-relative:page;mso-height-relative:page;" filled="f" stroked="t" coordsize="21600,21600" o:gfxdata="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">
+              <v:shape id="Straight Arrow Connector 41" o:spid="_x0000_s1026" o:spt="32" type="#_x0000_t32" style="position:absolute;left:0pt;margin-left:263.5pt;margin-top:166.5pt;height:17.5pt;width:0pt;z-index:251687936;mso-width-relative:page;mso-height-relative:page;" filled="f" stroked="t" coordsize="21600,21600" o:gfxdata="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">
                 <v:fill on="f" focussize="0,0"/>
                 <v:stroke weight="0.5pt" color="#5B9BD5 [3204]" miterlimit="8" joinstyle="miter" endarrow="block"/>
                 <v:imagedata o:title=""/>
@@ -3235,7 +3235,7 @@
           </mc:Choice>
           <mc:Fallback>
             <w:pict>
-              <v:shape id="_x0000_s1026" o:spid="_x0000_s1026" o:spt="32" type="#_x0000_t32" style="position:absolute;left:0pt;margin-left:160pt;margin-top:167.5pt;height:17.5pt;width:0pt;z-index:251685888;mso-width-relative:page;mso-height-relative:page;" filled="f" stroked="t" coordsize="21600,21600" o:gfxdata="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">
+              <v:shape id="Straight Arrow Connector 39" o:spid="_x0000_s1026" o:spt="32" type="#_x0000_t32" style="position:absolute;left:0pt;margin-left:160pt;margin-top:167.5pt;height:17.5pt;width:0pt;z-index:251685888;mso-width-relative:page;mso-height-relative:page;" filled="f" stroked="t" coordsize="21600,21600" o:gfxdata="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">
                 <v:fill on="f" focussize="0,0"/>
                 <v:stroke weight="0.5pt" color="#5B9BD5 [3204]" miterlimit="8" joinstyle="miter" endarrow="block"/>
                 <v:imagedata o:title=""/>
@@ -3405,7 +3405,7 @@
           </mc:Choice>
           <mc:Fallback>
             <w:pict>
-              <v:shape id="_x0000_s1026" o:spid="_x0000_s1026" o:spt="34" type="#_x0000_t34" style="position:absolute;left:0pt;flip:x;margin-left:436.5pt;margin-top:89.3pt;height:74pt;width:18.5pt;z-index:251680768;mso-width-relative:page;mso-height-relative:page;" filled="f" stroked="t" coordsize="21600,21600" o:gfxdata="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" adj="-386">
+              <v:shape id="Elbow Connector 29" o:spid="_x0000_s1026" o:spt="34" type="#_x0000_t34" style="position:absolute;left:0pt;flip:x;margin-left:436.5pt;margin-top:89.3pt;height:74pt;width:18.5pt;z-index:251680768;mso-width-relative:page;mso-height-relative:page;" filled="f" stroked="t" coordsize="21600,21600" o:gfxdata="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" adj="-386">
                 <v:fill on="f" focussize="0,0"/>
                 <v:stroke weight="0.5pt" color="#5B9BD5 [3204]" miterlimit="8" joinstyle="miter" startarrow="block" endarrow="block"/>
                 <v:imagedata o:title=""/>
@@ -3477,7 +3477,7 @@
           </mc:Choice>
           <mc:Fallback>
             <w:pict>
-              <v:shape id="_x0000_s1026" o:spid="_x0000_s1026" o:spt="32" type="#_x0000_t32" style="position:absolute;left:0pt;margin-left:400pt;margin-top:105.8pt;height:11.5pt;width:0pt;z-index:251679744;mso-width-relative:page;mso-height-relative:page;" filled="f" stroked="t" coordsize="21600,21600" o:gfxdata="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">
+              <v:shape id="Straight Arrow Connector 28" o:spid="_x0000_s1026" o:spt="32" type="#_x0000_t32" style="position:absolute;left:0pt;margin-left:400pt;margin-top:105.8pt;height:11.5pt;width:0pt;z-index:251679744;mso-width-relative:page;mso-height-relative:page;" filled="f" stroked="t" coordsize="21600,21600" o:gfxdata="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">
                 <v:fill on="f" focussize="0,0"/>
                 <v:stroke weight="0.5pt" color="#5B9BD5 [3204]" miterlimit="8" joinstyle="miter" endarrow="block"/>
                 <v:imagedata o:title=""/>
@@ -3549,7 +3549,7 @@
           </mc:Choice>
           <mc:Fallback>
             <w:pict>
-              <v:shape id="_x0000_s1026" o:spid="_x0000_s1026" o:spt="32" type="#_x0000_t32" style="position:absolute;left:0pt;margin-left:301.5pt;margin-top:103.8pt;height:14pt;width:0.5pt;z-index:251678720;mso-width-relative:page;mso-height-relative:page;" filled="f" stroked="t" coordsize="21600,21600" o:gfxdata="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">
+              <v:shape id="Straight Arrow Connector 27" o:spid="_x0000_s1026" o:spt="32" type="#_x0000_t32" style="position:absolute;left:0pt;margin-left:301.5pt;margin-top:103.8pt;height:14pt;width:0.5pt;z-index:251678720;mso-width-relative:page;mso-height-relative:page;" filled="f" stroked="t" coordsize="21600,21600" o:gfxdata="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">
                 <v:fill on="f" focussize="0,0"/>
                 <v:stroke weight="0.5pt" color="#5B9BD5 [3204]" miterlimit="8" joinstyle="miter" endarrow="block"/>
                 <v:imagedata o:title=""/>
@@ -3618,7 +3618,7 @@
           </mc:Choice>
           <mc:Fallback>
             <w:pict>
-              <v:line id="_x0000_s1026" o:spid="_x0000_s1026" o:spt="20" style="position:absolute;left:0pt;margin-left:301.5pt;margin-top:104.8pt;height:1pt;width:99pt;z-index:251677696;mso-width-relative:page;mso-height-relative:page;" filled="f" stroked="t" coordsize="21600,21600" o:gfxdata="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">
+              <v:line id="Straight Connector 26" o:spid="_x0000_s1026" o:spt="20" style="position:absolute;left:0pt;margin-left:301.5pt;margin-top:104.8pt;height:1pt;width:99pt;z-index:251677696;mso-width-relative:page;mso-height-relative:page;" filled="f" stroked="t" coordsize="21600,21600" o:gfxdata="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">
                 <v:fill on="f" focussize="0,0"/>
                 <v:stroke weight="0.5pt" color="#5B9BD5 [3204]" miterlimit="8" joinstyle="miter"/>
                 <v:imagedata o:title=""/>
@@ -4355,7 +4355,7 @@
           </mc:Choice>
           <mc:Fallback>
             <w:pict>
-              <v:shape id="_x0000_s1026" o:spid="_x0000_s1026" o:spt="32" type="#_x0000_t32" style="position:absolute;left:0pt;margin-left:147.6pt;margin-top:45.5pt;height:18pt;width:0.6pt;z-index:251674624;mso-width-relative:page;mso-height-relative:page;" filled="f" stroked="t" coordsize="21600,21600" o:gfxdata="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">
+              <v:shape id="Straight Arrow Connector 23" o:spid="_x0000_s1026" o:spt="32" type="#_x0000_t32" style="position:absolute;left:0pt;margin-left:147.6pt;margin-top:45.5pt;height:18pt;width:0.6pt;z-index:251674624;mso-width-relative:page;mso-height-relative:page;" filled="f" stroked="t" coordsize="21600,21600" o:gfxdata="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">
                 <v:fill on="f" focussize="0,0"/>
                 <v:stroke weight="0.5pt" color="#5B9BD5 [3204]" miterlimit="8" joinstyle="miter" endarrow="block"/>
                 <v:imagedata o:title=""/>
@@ -4427,7 +4427,7 @@
           </mc:Choice>
           <mc:Fallback>
             <w:pict>
-              <v:shape id="_x0000_s1026" o:spid="_x0000_s1026" o:spt="32" type="#_x0000_t32" style="position:absolute;left:0pt;margin-left:88.6pt;margin-top:45.15pt;height:18pt;width:0.6pt;z-index:251667456;mso-width-relative:page;mso-height-relative:page;" filled="f" stroked="t" coordsize="21600,21600" o:gfxdata="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">
+              <v:shape id="Straight Arrow Connector 13" o:spid="_x0000_s1026" o:spt="32" type="#_x0000_t32" style="position:absolute;left:0pt;margin-left:88.6pt;margin-top:45.15pt;height:18pt;width:0.6pt;z-index:251667456;mso-width-relative:page;mso-height-relative:page;" filled="f" stroked="t" coordsize="21600,21600" o:gfxdata="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">
                 <v:fill on="f" focussize="0,0"/>
                 <v:stroke weight="0.5pt" color="#5B9BD5 [3204]" miterlimit="8" joinstyle="miter" endarrow="block"/>
                 <v:imagedata o:title=""/>
@@ -4591,7 +4591,7 @@
           </mc:Choice>
           <mc:Fallback>
             <w:pict>
-              <v:shape id="_x0000_s1026" o:spid="_x0000_s1026" o:spt="32" type="#_x0000_t32" style="position:absolute;left:0pt;margin-left:440.5pt;margin-top:45.3pt;height:19pt;width:1.5pt;z-index:251672576;mso-width-relative:page;mso-height-relative:page;" filled="f" stroked="t" coordsize="21600,21600" o:gfxdata="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">
+              <v:shape id="Straight Arrow Connector 21" o:spid="_x0000_s1026" o:spt="32" type="#_x0000_t32" style="position:absolute;left:0pt;margin-left:440.5pt;margin-top:45.3pt;height:19pt;width:1.5pt;z-index:251672576;mso-width-relative:page;mso-height-relative:page;" filled="f" stroked="t" coordsize="21600,21600" o:gfxdata="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">
                 <v:fill on="f" focussize="0,0"/>
                 <v:stroke weight="0.5pt" color="#5B9BD5 [3204]" miterlimit="8" joinstyle="miter" endarrow="block"/>
                 <v:imagedata o:title=""/>
@@ -4660,7 +4660,7 @@
           </mc:Choice>
           <mc:Fallback>
             <w:pict>
-              <v:line id="_x0000_s1026" o:spid="_x0000_s1026" o:spt="20" style="position:absolute;left:0pt;margin-left:17.5pt;margin-top:44.8pt;height:1.5pt;width:423.5pt;z-index:251666432;mso-width-relative:page;mso-height-relative:page;" filled="f" stroked="t" coordsize="21600,21600" o:gfxdata="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">
+              <v:line id="Straight Connector 11" o:spid="_x0000_s1026" o:spt="20" style="position:absolute;left:0pt;margin-left:17.5pt;margin-top:44.8pt;height:1.5pt;width:423.5pt;z-index:251666432;mso-width-relative:page;mso-height-relative:page;" filled="f" stroked="t" coordsize="21600,21600" o:gfxdata="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">
                 <v:fill on="f" focussize="0,0"/>
                 <v:stroke weight="0.5pt" color="#5B9BD5 [3204]" miterlimit="8" joinstyle="miter"/>
                 <v:imagedata o:title=""/>
@@ -4824,7 +4824,7 @@
           </mc:Choice>
           <mc:Fallback>
             <w:pict>
-              <v:shape id="_x0000_s1026" o:spid="_x0000_s1026" o:spt="32" type="#_x0000_t32" style="position:absolute;left:0pt;margin-left:19.5pt;margin-top:44.8pt;height:18pt;width:0.5pt;z-index:251670528;mso-width-relative:page;mso-height-relative:page;" filled="f" stroked="t" coordsize="21600,21600" o:gfxdata="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">
+              <v:shape id="Straight Arrow Connector 19" o:spid="_x0000_s1026" o:spt="32" type="#_x0000_t32" style="position:absolute;left:0pt;margin-left:19.5pt;margin-top:44.8pt;height:18pt;width:0.5pt;z-index:251670528;mso-width-relative:page;mso-height-relative:page;" filled="f" stroked="t" coordsize="21600,21600" o:gfxdata="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">
                 <v:fill on="f" focussize="0,0"/>
                 <v:stroke weight="0.5pt" color="#5B9BD5 [3204]" miterlimit="8" joinstyle="miter" endarrow="block"/>
                 <v:imagedata o:title=""/>
@@ -4897,7 +4897,7 @@
           </mc:Choice>
           <mc:Fallback>
             <w:pict>
-              <v:shape id="_x0000_s1026" o:spid="_x0000_s1026" o:spt="32" type="#_x0000_t32" style="position:absolute;left:0pt;margin-left:237pt;margin-top:34.45pt;height:28.8pt;width:0pt;z-index:251669504;mso-width-relative:page;mso-height-relative:page;" filled="f" stroked="t" coordsize="21600,21600" o:gfxdata="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">
+              <v:shape id="Straight Arrow Connector 16" o:spid="_x0000_s1026" o:spt="32" type="#_x0000_t32" style="position:absolute;left:0pt;margin-left:237pt;margin-top:34.45pt;height:28.8pt;width:0pt;z-index:251669504;mso-width-relative:page;mso-height-relative:page;" filled="f" stroked="t" coordsize="21600,21600" o:gfxdata="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">
                 <v:fill on="f" focussize="0,0"/>
                 <v:stroke weight="0.5pt" color="#5B9BD5 [3204]" miterlimit="8" joinstyle="miter" startarrow="block" endarrow="block"/>
                 <v:imagedata o:title=""/>
@@ -4969,7 +4969,7 @@
           </mc:Choice>
           <mc:Fallback>
             <w:pict>
-              <v:shape id="_x0000_s1026" o:spid="_x0000_s1026" o:spt="32" type="#_x0000_t32" style="position:absolute;left:0pt;margin-left:349.8pt;margin-top:46.45pt;height:18.6pt;width:0.6pt;z-index:251668480;mso-width-relative:page;mso-height-relative:page;" filled="f" stroked="t" coordsize="21600,21600" o:gfxdata="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">
+              <v:shape id="Straight Arrow Connector 15" o:spid="_x0000_s1026" o:spt="32" type="#_x0000_t32" style="position:absolute;left:0pt;margin-left:349.8pt;margin-top:46.45pt;height:18.6pt;width:0.6pt;z-index:251668480;mso-width-relative:page;mso-height-relative:page;" filled="f" stroked="t" coordsize="21600,21600" o:gfxdata="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">
                 <v:fill on="f" focussize="0,0"/>
                 <v:stroke weight="0.5pt" color="#5B9BD5 [3204]" miterlimit="8" joinstyle="miter" endarrow="block"/>
                 <v:imagedata o:title=""/>
@@ -5035,7 +5035,7 @@
           </mc:Choice>
           <mc:Fallback>
             <w:pict>
-              <v:shape id="_x0000_s1026" o:spid="_x0000_s1026" o:spt="32" type="#_x0000_t32" style="position:absolute;left:0pt;margin-left:347.4pt;margin-top:94.3pt;height:20.4pt;width:0.6pt;z-index:251665408;mso-width-relative:page;mso-height-relative:page;" filled="f" stroked="t" coordsize="21600,21600" o:gfxdata="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">
+              <v:shape id="Straight Arrow Connector 10" o:spid="_x0000_s1026" o:spt="32" type="#_x0000_t32" style="position:absolute;left:0pt;margin-left:347.4pt;margin-top:94.3pt;height:20.4pt;width:0.6pt;z-index:251665408;mso-width-relative:page;mso-height-relative:page;" filled="f" stroked="t" coordsize="21600,21600" o:gfxdata="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">
                 <v:fill on="f" focussize="0,0"/>
                 <v:stroke weight="0.5pt" color="#5B9BD5" miterlimit="8" joinstyle="miter" startarrow="block" endarrow="block"/>
                 <v:imagedata o:title=""/>
@@ -5724,6 +5724,14 @@
         <w:gridCol w:w="2145"/>
       </w:tblGrid>
       <w:tr>
+        <w:tblPrEx>
+          <w:tblCellMar>
+            <w:top w:w="0" w:type="dxa"/>
+            <w:left w:w="108" w:type="dxa"/>
+            <w:bottom w:w="0" w:type="dxa"/>
+            <w:right w:w="108" w:type="dxa"/>
+          </w:tblCellMar>
+        </w:tblPrEx>
         <w:trPr>
           <w:trHeight w:val="300" w:hRule="atLeast"/>
         </w:trPr>
@@ -6580,6 +6588,14 @@
         </w:tc>
       </w:tr>
       <w:tr>
+        <w:tblPrEx>
+          <w:tblCellMar>
+            <w:top w:w="0" w:type="dxa"/>
+            <w:left w:w="108" w:type="dxa"/>
+            <w:bottom w:w="0" w:type="dxa"/>
+            <w:right w:w="108" w:type="dxa"/>
+          </w:tblCellMar>
+        </w:tblPrEx>
         <w:trPr>
           <w:trHeight w:val="300" w:hRule="atLeast"/>
         </w:trPr>
@@ -10032,6 +10048,7 @@
       <w:pPr>
         <w:pStyle w:val="4"/>
         <w:numPr>
+          <w:ilvl w:val="0"/>
           <w:numId w:val="0"/>
         </w:numPr>
         <w:rPr>
@@ -10051,6 +10068,7 @@
       <w:pPr>
         <w:pStyle w:val="4"/>
         <w:numPr>
+          <w:ilvl w:val="0"/>
           <w:numId w:val="0"/>
         </w:numPr>
         <w:rPr>
@@ -10063,6 +10081,7 @@
       <w:pPr>
         <w:pStyle w:val="4"/>
         <w:numPr>
+          <w:ilvl w:val="0"/>
           <w:numId w:val="0"/>
         </w:numPr>
         <w:rPr>
@@ -10075,6 +10094,7 @@
       <w:pPr>
         <w:pStyle w:val="4"/>
         <w:numPr>
+          <w:ilvl w:val="0"/>
           <w:numId w:val="0"/>
         </w:numPr>
         <w:rPr>
@@ -10087,6 +10107,7 @@
       <w:pPr>
         <w:pStyle w:val="4"/>
         <w:numPr>
+          <w:ilvl w:val="0"/>
           <w:numId w:val="0"/>
         </w:numPr>
         <w:rPr>
@@ -10099,6 +10120,7 @@
       <w:pPr>
         <w:pStyle w:val="4"/>
         <w:numPr>
+          <w:ilvl w:val="0"/>
           <w:numId w:val="0"/>
         </w:numPr>
         <w:rPr>
@@ -10111,6 +10133,7 @@
       <w:pPr>
         <w:pStyle w:val="4"/>
         <w:numPr>
+          <w:ilvl w:val="0"/>
           <w:numId w:val="0"/>
         </w:numPr>
         <w:rPr>
@@ -10123,6 +10146,7 @@
       <w:pPr>
         <w:pStyle w:val="4"/>
         <w:numPr>
+          <w:ilvl w:val="0"/>
           <w:numId w:val="0"/>
         </w:numPr>
         <w:rPr>
@@ -10135,6 +10159,7 @@
       <w:pPr>
         <w:pStyle w:val="4"/>
         <w:numPr>
+          <w:ilvl w:val="0"/>
           <w:numId w:val="0"/>
         </w:numPr>
         <w:ind w:firstLine="880" w:firstLineChars="400"/>
@@ -10155,6 +10180,7 @@
       <w:pPr>
         <w:pStyle w:val="4"/>
         <w:numPr>
+          <w:ilvl w:val="0"/>
           <w:numId w:val="0"/>
         </w:numPr>
         <w:ind w:firstLine="880" w:firstLineChars="400"/>
@@ -10163,13 +10189,12 @@
           <w:lang w:val="en-US" w:eastAsia="id-ID"/>
         </w:rPr>
       </w:pPr>
-      <w:bookmarkStart w:id="0" w:name="_GoBack"/>
-      <w:bookmarkEnd w:id="0"/>
     </w:p>
     <w:p>
       <w:pPr>
         <w:pStyle w:val="4"/>
         <w:numPr>
+          <w:ilvl w:val="0"/>
           <w:numId w:val="0"/>
         </w:numPr>
         <w:rPr>
@@ -10190,7 +10215,6 @@
           <w:lang w:val="en-US" w:eastAsia="id-ID"/>
         </w:rPr>
         <w:tab/>
-        <w:t/>
       </w:r>
       <w:r>
         <w:rPr>
@@ -10198,7 +10222,6 @@
           <w:lang w:val="en-US" w:eastAsia="id-ID"/>
         </w:rPr>
         <w:tab/>
-        <w:t/>
       </w:r>
       <w:r>
         <w:rPr>
@@ -10206,7 +10229,6 @@
           <w:lang w:val="en-US" w:eastAsia="id-ID"/>
         </w:rPr>
         <w:tab/>
-        <w:t/>
       </w:r>
       <w:r>
         <w:rPr>
@@ -10258,6 +10280,34 @@
           </wp:inline>
         </w:drawing>
       </w:r>
+    </w:p>
+    <w:p>
+      <w:pPr>
+        <w:pStyle w:val="4"/>
+        <w:numPr>
+          <w:ilvl w:val="0"/>
+          <w:numId w:val="0"/>
+        </w:numPr>
+        <w:rPr>
+          <w:rFonts w:hint="default"/>
+          <w:lang w:val="en-US" w:eastAsia="id-ID"/>
+        </w:rPr>
+      </w:pPr>
+    </w:p>
+    <w:p>
+      <w:pPr>
+        <w:pStyle w:val="4"/>
+        <w:numPr>
+          <w:ilvl w:val="0"/>
+          <w:numId w:val="0"/>
+        </w:numPr>
+        <w:rPr>
+          <w:rFonts w:hint="default"/>
+          <w:lang w:val="en-US" w:eastAsia="id-ID"/>
+        </w:rPr>
+      </w:pPr>
+      <w:bookmarkStart w:id="0" w:name="_GoBack"/>
+      <w:bookmarkEnd w:id="0"/>
     </w:p>
     <w:sectPr>
       <w:pgSz w:w="12240" w:h="15840"/>

--- a/PPL4623_KELOMPOK5_Perencanaan.docx
+++ b/PPL4623_KELOMPOK5_Perencanaan.docx
@@ -33,7 +33,7 @@
     </w:p>
     <w:p>
       <w:pPr>
-        <w:pStyle w:val="ListParagraph"/>
+        <w:pStyle w:val="DaftarParagraf"/>
         <w:numPr>
           <w:ilvl w:val="0"/>
           <w:numId w:val="1"/>
@@ -44,92 +44,36 @@
           <w:szCs w:val="20"/>
         </w:rPr>
       </w:pPr>
-      <w:proofErr w:type="spellStart"/>
       <w:r>
         <w:rPr>
           <w:rFonts w:ascii="Arial" w:hAnsi="Arial" w:cs="Arial"/>
           <w:sz w:val="20"/>
           <w:szCs w:val="20"/>
         </w:rPr>
-        <w:t>Nama</w:t>
+        <w:t>Nama Proyek</w:t>
       </w:r>
-      <w:proofErr w:type="spellEnd"/>
+    </w:p>
+    <w:p>
+      <w:pPr>
+        <w:pStyle w:val="DaftarParagraf"/>
+        <w:rPr>
+          <w:rFonts w:ascii="Arial" w:hAnsi="Arial" w:cs="Arial"/>
+          <w:sz w:val="20"/>
+          <w:szCs w:val="20"/>
+        </w:rPr>
+      </w:pPr>
       <w:r>
         <w:rPr>
           <w:rFonts w:ascii="Arial" w:hAnsi="Arial" w:cs="Arial"/>
           <w:sz w:val="20"/>
           <w:szCs w:val="20"/>
         </w:rPr>
-        <w:t xml:space="preserve"> </w:t>
+        <w:t>“Aplikasi Café Kekinian”</w:t>
       </w:r>
-      <w:proofErr w:type="spellStart"/>
-      <w:r>
-        <w:rPr>
-          <w:rFonts w:ascii="Arial" w:hAnsi="Arial" w:cs="Arial"/>
-          <w:sz w:val="20"/>
-          <w:szCs w:val="20"/>
-        </w:rPr>
-        <w:t>Proyek</w:t>
-      </w:r>
-      <w:proofErr w:type="spellEnd"/>
-    </w:p>
-    <w:p>
-      <w:pPr>
-        <w:pStyle w:val="ListParagraph"/>
-        <w:rPr>
-          <w:rFonts w:ascii="Arial" w:hAnsi="Arial" w:cs="Arial"/>
-          <w:sz w:val="20"/>
-          <w:szCs w:val="20"/>
-        </w:rPr>
-      </w:pPr>
-      <w:r>
-        <w:rPr>
-          <w:rFonts w:ascii="Arial" w:hAnsi="Arial" w:cs="Arial"/>
-          <w:sz w:val="20"/>
-          <w:szCs w:val="20"/>
-        </w:rPr>
-        <w:t>“</w:t>
-      </w:r>
-      <w:proofErr w:type="spellStart"/>
-      <w:r>
-        <w:rPr>
-          <w:rFonts w:ascii="Arial" w:hAnsi="Arial" w:cs="Arial"/>
-          <w:sz w:val="20"/>
-          <w:szCs w:val="20"/>
-        </w:rPr>
-        <w:t>Aplikasi</w:t>
-      </w:r>
-      <w:proofErr w:type="spellEnd"/>
-      <w:r>
-        <w:rPr>
-          <w:rFonts w:ascii="Arial" w:hAnsi="Arial" w:cs="Arial"/>
-          <w:sz w:val="20"/>
-          <w:szCs w:val="20"/>
-        </w:rPr>
-        <w:t xml:space="preserve"> Café </w:t>
-      </w:r>
-      <w:proofErr w:type="spellStart"/>
-      <w:r>
-        <w:rPr>
-          <w:rFonts w:ascii="Arial" w:hAnsi="Arial" w:cs="Arial"/>
-          <w:sz w:val="20"/>
-          <w:szCs w:val="20"/>
-        </w:rPr>
-        <w:t>Kekinian</w:t>
-      </w:r>
-      <w:proofErr w:type="spellEnd"/>
-      <w:r>
-        <w:rPr>
-          <w:rFonts w:ascii="Arial" w:hAnsi="Arial" w:cs="Arial"/>
-          <w:sz w:val="20"/>
-          <w:szCs w:val="20"/>
-        </w:rPr>
-        <w:t>”</w:t>
-      </w:r>
-    </w:p>
-    <w:p>
-      <w:pPr>
-        <w:pStyle w:val="ListParagraph"/>
+    </w:p>
+    <w:p>
+      <w:pPr>
+        <w:pStyle w:val="DaftarParagraf"/>
         <w:numPr>
           <w:ilvl w:val="0"/>
           <w:numId w:val="1"/>
@@ -140,56 +84,36 @@
           <w:szCs w:val="20"/>
         </w:rPr>
       </w:pPr>
-      <w:proofErr w:type="spellStart"/>
       <w:r>
         <w:rPr>
           <w:rFonts w:ascii="Arial" w:hAnsi="Arial" w:cs="Arial"/>
           <w:sz w:val="20"/>
           <w:szCs w:val="20"/>
         </w:rPr>
-        <w:t>Nama</w:t>
+        <w:t>Nama Tim</w:t>
       </w:r>
-      <w:proofErr w:type="spellEnd"/>
+    </w:p>
+    <w:p>
+      <w:pPr>
+        <w:pStyle w:val="DaftarParagraf"/>
+        <w:rPr>
+          <w:rFonts w:ascii="Arial" w:hAnsi="Arial" w:cs="Arial"/>
+          <w:sz w:val="20"/>
+          <w:szCs w:val="20"/>
+        </w:rPr>
+      </w:pPr>
       <w:r>
         <w:rPr>
           <w:rFonts w:ascii="Arial" w:hAnsi="Arial" w:cs="Arial"/>
           <w:sz w:val="20"/>
           <w:szCs w:val="20"/>
         </w:rPr>
-        <w:t xml:space="preserve"> Tim</w:t>
+        <w:t>Kelompok 5</w:t>
       </w:r>
     </w:p>
     <w:p>
       <w:pPr>
-        <w:pStyle w:val="ListParagraph"/>
-        <w:rPr>
-          <w:rFonts w:ascii="Arial" w:hAnsi="Arial" w:cs="Arial"/>
-          <w:sz w:val="20"/>
-          <w:szCs w:val="20"/>
-        </w:rPr>
-      </w:pPr>
-      <w:proofErr w:type="spellStart"/>
-      <w:r>
-        <w:rPr>
-          <w:rFonts w:ascii="Arial" w:hAnsi="Arial" w:cs="Arial"/>
-          <w:sz w:val="20"/>
-          <w:szCs w:val="20"/>
-        </w:rPr>
-        <w:t>Kelompok</w:t>
-      </w:r>
-      <w:proofErr w:type="spellEnd"/>
-      <w:r>
-        <w:rPr>
-          <w:rFonts w:ascii="Arial" w:hAnsi="Arial" w:cs="Arial"/>
-          <w:sz w:val="20"/>
-          <w:szCs w:val="20"/>
-        </w:rPr>
-        <w:t xml:space="preserve"> 5</w:t>
-      </w:r>
-    </w:p>
-    <w:p>
-      <w:pPr>
-        <w:pStyle w:val="ListParagraph"/>
+        <w:pStyle w:val="DaftarParagraf"/>
         <w:numPr>
           <w:ilvl w:val="0"/>
           <w:numId w:val="1"/>
@@ -200,92 +124,36 @@
           <w:szCs w:val="20"/>
         </w:rPr>
       </w:pPr>
-      <w:proofErr w:type="spellStart"/>
       <w:r>
         <w:rPr>
           <w:rFonts w:ascii="Arial" w:hAnsi="Arial" w:cs="Arial"/>
           <w:sz w:val="20"/>
           <w:szCs w:val="20"/>
         </w:rPr>
-        <w:t>Tanggal</w:t>
+        <w:t>Tanggal Mulai Proyek</w:t>
       </w:r>
-      <w:proofErr w:type="spellEnd"/>
+    </w:p>
+    <w:p>
+      <w:pPr>
+        <w:pStyle w:val="DaftarParagraf"/>
+        <w:rPr>
+          <w:rFonts w:ascii="Arial" w:hAnsi="Arial" w:cs="Arial"/>
+          <w:sz w:val="20"/>
+          <w:szCs w:val="20"/>
+        </w:rPr>
+      </w:pPr>
       <w:r>
         <w:rPr>
           <w:rFonts w:ascii="Arial" w:hAnsi="Arial" w:cs="Arial"/>
           <w:sz w:val="20"/>
           <w:szCs w:val="20"/>
         </w:rPr>
-        <w:t xml:space="preserve"> </w:t>
+        <w:t>17 Maret 2021</w:t>
       </w:r>
-      <w:proofErr w:type="spellStart"/>
-      <w:r>
-        <w:rPr>
-          <w:rFonts w:ascii="Arial" w:hAnsi="Arial" w:cs="Arial"/>
-          <w:sz w:val="20"/>
-          <w:szCs w:val="20"/>
-        </w:rPr>
-        <w:t>Mulai</w:t>
-      </w:r>
-      <w:proofErr w:type="spellEnd"/>
-      <w:r>
-        <w:rPr>
-          <w:rFonts w:ascii="Arial" w:hAnsi="Arial" w:cs="Arial"/>
-          <w:sz w:val="20"/>
-          <w:szCs w:val="20"/>
-        </w:rPr>
-        <w:t xml:space="preserve"> </w:t>
-      </w:r>
-      <w:proofErr w:type="spellStart"/>
-      <w:r>
-        <w:rPr>
-          <w:rFonts w:ascii="Arial" w:hAnsi="Arial" w:cs="Arial"/>
-          <w:sz w:val="20"/>
-          <w:szCs w:val="20"/>
-        </w:rPr>
-        <w:t>Proyek</w:t>
-      </w:r>
-      <w:proofErr w:type="spellEnd"/>
-    </w:p>
-    <w:p>
-      <w:pPr>
-        <w:pStyle w:val="ListParagraph"/>
-        <w:rPr>
-          <w:rFonts w:ascii="Arial" w:hAnsi="Arial" w:cs="Arial"/>
-          <w:sz w:val="20"/>
-          <w:szCs w:val="20"/>
-        </w:rPr>
-      </w:pPr>
-      <w:r>
-        <w:rPr>
-          <w:rFonts w:ascii="Arial" w:hAnsi="Arial" w:cs="Arial"/>
-          <w:sz w:val="20"/>
-          <w:szCs w:val="20"/>
-        </w:rPr>
-        <w:t xml:space="preserve">17 </w:t>
-      </w:r>
-      <w:proofErr w:type="spellStart"/>
-      <w:r>
-        <w:rPr>
-          <w:rFonts w:ascii="Arial" w:hAnsi="Arial" w:cs="Arial"/>
-          <w:sz w:val="20"/>
-          <w:szCs w:val="20"/>
-        </w:rPr>
-        <w:t>Maret</w:t>
-      </w:r>
-      <w:proofErr w:type="spellEnd"/>
-      <w:r>
-        <w:rPr>
-          <w:rFonts w:ascii="Arial" w:hAnsi="Arial" w:cs="Arial"/>
-          <w:sz w:val="20"/>
-          <w:szCs w:val="20"/>
-        </w:rPr>
-        <w:t xml:space="preserve"> 2021</w:t>
-      </w:r>
-    </w:p>
-    <w:p>
-      <w:pPr>
-        <w:pStyle w:val="ListParagraph"/>
+    </w:p>
+    <w:p>
+      <w:pPr>
+        <w:pStyle w:val="DaftarParagraf"/>
         <w:numPr>
           <w:ilvl w:val="0"/>
           <w:numId w:val="1"/>
@@ -296,56 +164,18 @@
           <w:szCs w:val="20"/>
         </w:rPr>
       </w:pPr>
-      <w:proofErr w:type="spellStart"/>
       <w:r>
         <w:rPr>
           <w:rFonts w:ascii="Arial" w:hAnsi="Arial" w:cs="Arial"/>
           <w:sz w:val="20"/>
           <w:szCs w:val="20"/>
         </w:rPr>
-        <w:t>Tanggal</w:t>
+        <w:t>Tanggal Berakhir Proyek</w:t>
       </w:r>
-      <w:proofErr w:type="spellEnd"/>
-      <w:r>
-        <w:rPr>
-          <w:rFonts w:ascii="Arial" w:hAnsi="Arial" w:cs="Arial"/>
-          <w:sz w:val="20"/>
-          <w:szCs w:val="20"/>
-        </w:rPr>
-        <w:t xml:space="preserve"> </w:t>
-      </w:r>
-      <w:proofErr w:type="spellStart"/>
-      <w:r>
-        <w:rPr>
-          <w:rFonts w:ascii="Arial" w:hAnsi="Arial" w:cs="Arial"/>
-          <w:sz w:val="20"/>
-          <w:szCs w:val="20"/>
-        </w:rPr>
-        <w:t>Berakhir</w:t>
-      </w:r>
-      <w:proofErr w:type="spellEnd"/>
-      <w:r>
-        <w:rPr>
-          <w:rFonts w:ascii="Arial" w:hAnsi="Arial" w:cs="Arial"/>
-          <w:sz w:val="20"/>
-          <w:szCs w:val="20"/>
-        </w:rPr>
-        <w:t xml:space="preserve"> </w:t>
-      </w:r>
-      <w:proofErr w:type="spellStart"/>
-      <w:r>
-        <w:rPr>
-          <w:rFonts w:ascii="Arial" w:hAnsi="Arial" w:cs="Arial"/>
-          <w:sz w:val="20"/>
-          <w:szCs w:val="20"/>
-        </w:rPr>
-        <w:t>Proyek</w:t>
-      </w:r>
-      <w:proofErr w:type="spellEnd"/>
-    </w:p>
-    <w:p>
-      <w:pPr>
-        <w:pStyle w:val="ListParagraph"/>
+    </w:p>
+    <w:p>
+      <w:pPr>
+        <w:pStyle w:val="DaftarParagraf"/>
         <w:rPr>
           <w:rFonts w:ascii="Arial" w:hAnsi="Arial" w:cs="Arial"/>
           <w:sz w:val="20"/>
@@ -363,7 +193,7 @@
     </w:p>
     <w:p>
       <w:pPr>
-        <w:pStyle w:val="ListParagraph"/>
+        <w:pStyle w:val="DaftarParagraf"/>
         <w:numPr>
           <w:ilvl w:val="0"/>
           <w:numId w:val="1"/>
@@ -374,1280 +204,56 @@
           <w:szCs w:val="20"/>
         </w:rPr>
       </w:pPr>
-      <w:proofErr w:type="spellStart"/>
       <w:r>
         <w:rPr>
           <w:rFonts w:ascii="Arial" w:hAnsi="Arial" w:cs="Arial"/>
           <w:sz w:val="20"/>
           <w:szCs w:val="20"/>
         </w:rPr>
-        <w:t>Deskripsi</w:t>
+        <w:t>Deskripsi Proyek</w:t>
       </w:r>
-      <w:proofErr w:type="spellEnd"/>
+    </w:p>
+    <w:p>
+      <w:pPr>
+        <w:pStyle w:val="DaftarParagraf"/>
+        <w:rPr>
+          <w:rFonts w:ascii="Arial" w:hAnsi="Arial" w:cs="Arial"/>
+          <w:sz w:val="20"/>
+          <w:szCs w:val="20"/>
+        </w:rPr>
+      </w:pPr>
+    </w:p>
+    <w:p>
+      <w:pPr>
+        <w:pStyle w:val="DaftarParagraf"/>
+        <w:rPr>
+          <w:rFonts w:ascii="Arial" w:hAnsi="Arial" w:cs="Arial"/>
+          <w:sz w:val="20"/>
+          <w:szCs w:val="20"/>
+        </w:rPr>
+      </w:pPr>
       <w:r>
         <w:rPr>
           <w:rFonts w:ascii="Arial" w:hAnsi="Arial" w:cs="Arial"/>
           <w:sz w:val="20"/>
           <w:szCs w:val="20"/>
         </w:rPr>
-        <w:t xml:space="preserve"> </w:t>
+        <w:t>Suatu kelompok  memiliki sebuah sistem/ aplikasi dimana dia bisa melakukan input, edit, dan hapus menu yang dijual. Dia ingin mengetahui menu yang paling laris sesuai pada kategori bulan tertentu, minggu tertentu dan hari tertentu yang bisa ditunjukkan dengan jumlah dan juga grafik. Untuk berbagai laporan yang bisa dicetak, dapat di export ke csv. Dia menjelaskan bahwa beberapa info yang ada pada tiap menu antara lain: nama, deskripsi menu, harga, jenis, tag (misal: bahan, rasa, bumbu). Dengan mengetahui menu apa yang paling laris dan kurang laku dia bisa memperkirakan.</w:t>
       </w:r>
-      <w:proofErr w:type="spellStart"/>
-      <w:r>
-        <w:rPr>
-          <w:rFonts w:ascii="Arial" w:hAnsi="Arial" w:cs="Arial"/>
-          <w:sz w:val="20"/>
-          <w:szCs w:val="20"/>
-        </w:rPr>
-        <w:t>Proyek</w:t>
-      </w:r>
-      <w:proofErr w:type="spellEnd"/>
-    </w:p>
-    <w:p>
-      <w:pPr>
-        <w:pStyle w:val="ListParagraph"/>
-        <w:rPr>
-          <w:rFonts w:ascii="Arial" w:hAnsi="Arial" w:cs="Arial"/>
-          <w:sz w:val="20"/>
-          <w:szCs w:val="20"/>
-        </w:rPr>
-      </w:pPr>
-    </w:p>
-    <w:p>
-      <w:pPr>
-        <w:pStyle w:val="ListParagraph"/>
-        <w:rPr>
-          <w:rFonts w:ascii="Arial" w:hAnsi="Arial" w:cs="Arial"/>
-          <w:sz w:val="20"/>
-          <w:szCs w:val="20"/>
-        </w:rPr>
-      </w:pPr>
-      <w:proofErr w:type="spellStart"/>
-      <w:r>
-        <w:rPr>
-          <w:rFonts w:ascii="Arial" w:hAnsi="Arial" w:cs="Arial"/>
-          <w:sz w:val="20"/>
-          <w:szCs w:val="20"/>
-        </w:rPr>
-        <w:t>Suatu</w:t>
-      </w:r>
-      <w:proofErr w:type="spellEnd"/>
-      <w:r>
-        <w:rPr>
-          <w:rFonts w:ascii="Arial" w:hAnsi="Arial" w:cs="Arial"/>
-          <w:sz w:val="20"/>
-          <w:szCs w:val="20"/>
-        </w:rPr>
-        <w:t xml:space="preserve"> </w:t>
-      </w:r>
-      <w:proofErr w:type="spellStart"/>
-      <w:proofErr w:type="gramStart"/>
-      <w:r>
-        <w:rPr>
-          <w:rFonts w:ascii="Arial" w:hAnsi="Arial" w:cs="Arial"/>
-          <w:sz w:val="20"/>
-          <w:szCs w:val="20"/>
-        </w:rPr>
-        <w:t>kelompok</w:t>
-      </w:r>
-      <w:proofErr w:type="spellEnd"/>
-      <w:r>
-        <w:rPr>
-          <w:rFonts w:ascii="Arial" w:hAnsi="Arial" w:cs="Arial"/>
-          <w:sz w:val="20"/>
-          <w:szCs w:val="20"/>
-        </w:rPr>
-        <w:t xml:space="preserve">  </w:t>
-      </w:r>
-      <w:proofErr w:type="spellStart"/>
-      <w:r>
-        <w:rPr>
-          <w:rFonts w:ascii="Arial" w:hAnsi="Arial" w:cs="Arial"/>
-          <w:sz w:val="20"/>
-          <w:szCs w:val="20"/>
-        </w:rPr>
-        <w:t>memiliki</w:t>
-      </w:r>
-      <w:proofErr w:type="spellEnd"/>
-      <w:proofErr w:type="gramEnd"/>
-      <w:r>
-        <w:rPr>
-          <w:rFonts w:ascii="Arial" w:hAnsi="Arial" w:cs="Arial"/>
-          <w:sz w:val="20"/>
-          <w:szCs w:val="20"/>
-        </w:rPr>
-        <w:t xml:space="preserve"> </w:t>
-      </w:r>
-      <w:proofErr w:type="spellStart"/>
-      <w:r>
-        <w:rPr>
-          <w:rFonts w:ascii="Arial" w:hAnsi="Arial" w:cs="Arial"/>
-          <w:sz w:val="20"/>
-          <w:szCs w:val="20"/>
-        </w:rPr>
-        <w:t>sebuah</w:t>
-      </w:r>
-      <w:proofErr w:type="spellEnd"/>
-      <w:r>
-        <w:rPr>
-          <w:rFonts w:ascii="Arial" w:hAnsi="Arial" w:cs="Arial"/>
-          <w:sz w:val="20"/>
-          <w:szCs w:val="20"/>
-        </w:rPr>
-        <w:t xml:space="preserve"> </w:t>
-      </w:r>
-      <w:proofErr w:type="spellStart"/>
-      <w:r>
-        <w:rPr>
-          <w:rFonts w:ascii="Arial" w:hAnsi="Arial" w:cs="Arial"/>
-          <w:sz w:val="20"/>
-          <w:szCs w:val="20"/>
-        </w:rPr>
-        <w:t>sistem</w:t>
-      </w:r>
-      <w:proofErr w:type="spellEnd"/>
-      <w:r>
-        <w:rPr>
-          <w:rFonts w:ascii="Arial" w:hAnsi="Arial" w:cs="Arial"/>
-          <w:sz w:val="20"/>
-          <w:szCs w:val="20"/>
-        </w:rPr>
-        <w:t xml:space="preserve">/ </w:t>
-      </w:r>
-      <w:proofErr w:type="spellStart"/>
-      <w:r>
-        <w:rPr>
-          <w:rFonts w:ascii="Arial" w:hAnsi="Arial" w:cs="Arial"/>
-          <w:sz w:val="20"/>
-          <w:szCs w:val="20"/>
-        </w:rPr>
-        <w:t>aplikasi</w:t>
-      </w:r>
-      <w:proofErr w:type="spellEnd"/>
-      <w:r>
-        <w:rPr>
-          <w:rFonts w:ascii="Arial" w:hAnsi="Arial" w:cs="Arial"/>
-          <w:sz w:val="20"/>
-          <w:szCs w:val="20"/>
-        </w:rPr>
-        <w:t xml:space="preserve"> </w:t>
-      </w:r>
-      <w:proofErr w:type="spellStart"/>
-      <w:r>
-        <w:rPr>
-          <w:rFonts w:ascii="Arial" w:hAnsi="Arial" w:cs="Arial"/>
-          <w:sz w:val="20"/>
-          <w:szCs w:val="20"/>
-        </w:rPr>
-        <w:t>dimana</w:t>
-      </w:r>
-      <w:proofErr w:type="spellEnd"/>
-      <w:r>
-        <w:rPr>
-          <w:rFonts w:ascii="Arial" w:hAnsi="Arial" w:cs="Arial"/>
-          <w:sz w:val="20"/>
-          <w:szCs w:val="20"/>
-        </w:rPr>
-        <w:t xml:space="preserve"> </w:t>
-      </w:r>
-      <w:proofErr w:type="spellStart"/>
-      <w:r>
-        <w:rPr>
-          <w:rFonts w:ascii="Arial" w:hAnsi="Arial" w:cs="Arial"/>
-          <w:sz w:val="20"/>
-          <w:szCs w:val="20"/>
-        </w:rPr>
-        <w:t>dia</w:t>
-      </w:r>
-      <w:proofErr w:type="spellEnd"/>
-      <w:r>
-        <w:rPr>
-          <w:rFonts w:ascii="Arial" w:hAnsi="Arial" w:cs="Arial"/>
-          <w:sz w:val="20"/>
-          <w:szCs w:val="20"/>
-        </w:rPr>
-        <w:t xml:space="preserve"> </w:t>
-      </w:r>
-      <w:proofErr w:type="spellStart"/>
-      <w:r>
-        <w:rPr>
-          <w:rFonts w:ascii="Arial" w:hAnsi="Arial" w:cs="Arial"/>
-          <w:sz w:val="20"/>
-          <w:szCs w:val="20"/>
-        </w:rPr>
-        <w:t>bisa</w:t>
-      </w:r>
-      <w:proofErr w:type="spellEnd"/>
-      <w:r>
-        <w:rPr>
-          <w:rFonts w:ascii="Arial" w:hAnsi="Arial" w:cs="Arial"/>
-          <w:sz w:val="20"/>
-          <w:szCs w:val="20"/>
-        </w:rPr>
-        <w:t xml:space="preserve"> </w:t>
-      </w:r>
-      <w:proofErr w:type="spellStart"/>
-      <w:r>
-        <w:rPr>
-          <w:rFonts w:ascii="Arial" w:hAnsi="Arial" w:cs="Arial"/>
-          <w:sz w:val="20"/>
-          <w:szCs w:val="20"/>
-        </w:rPr>
-        <w:t>melakukan</w:t>
-      </w:r>
-      <w:proofErr w:type="spellEnd"/>
-      <w:r>
-        <w:rPr>
-          <w:rFonts w:ascii="Arial" w:hAnsi="Arial" w:cs="Arial"/>
-          <w:sz w:val="20"/>
-          <w:szCs w:val="20"/>
-        </w:rPr>
-        <w:t xml:space="preserve"> input, edit, </w:t>
-      </w:r>
-      <w:proofErr w:type="spellStart"/>
-      <w:r>
-        <w:rPr>
-          <w:rFonts w:ascii="Arial" w:hAnsi="Arial" w:cs="Arial"/>
-          <w:sz w:val="20"/>
-          <w:szCs w:val="20"/>
-        </w:rPr>
-        <w:t>dan</w:t>
-      </w:r>
-      <w:proofErr w:type="spellEnd"/>
-      <w:r>
-        <w:rPr>
-          <w:rFonts w:ascii="Arial" w:hAnsi="Arial" w:cs="Arial"/>
-          <w:sz w:val="20"/>
-          <w:szCs w:val="20"/>
-        </w:rPr>
-        <w:t xml:space="preserve"> </w:t>
-      </w:r>
-      <w:proofErr w:type="spellStart"/>
-      <w:r>
-        <w:rPr>
-          <w:rFonts w:ascii="Arial" w:hAnsi="Arial" w:cs="Arial"/>
-          <w:sz w:val="20"/>
-          <w:szCs w:val="20"/>
-        </w:rPr>
-        <w:t>hapus</w:t>
-      </w:r>
-      <w:proofErr w:type="spellEnd"/>
-      <w:r>
-        <w:rPr>
-          <w:rFonts w:ascii="Arial" w:hAnsi="Arial" w:cs="Arial"/>
-          <w:sz w:val="20"/>
-          <w:szCs w:val="20"/>
-        </w:rPr>
-        <w:t xml:space="preserve"> menu yang </w:t>
-      </w:r>
-      <w:proofErr w:type="spellStart"/>
-      <w:r>
-        <w:rPr>
-          <w:rFonts w:ascii="Arial" w:hAnsi="Arial" w:cs="Arial"/>
-          <w:sz w:val="20"/>
-          <w:szCs w:val="20"/>
-        </w:rPr>
-        <w:t>dijual</w:t>
-      </w:r>
-      <w:proofErr w:type="spellEnd"/>
-      <w:r>
-        <w:rPr>
-          <w:rFonts w:ascii="Arial" w:hAnsi="Arial" w:cs="Arial"/>
-          <w:sz w:val="20"/>
-          <w:szCs w:val="20"/>
-        </w:rPr>
-        <w:t xml:space="preserve">. </w:t>
-      </w:r>
-      <w:proofErr w:type="spellStart"/>
-      <w:r>
-        <w:rPr>
-          <w:rFonts w:ascii="Arial" w:hAnsi="Arial" w:cs="Arial"/>
-          <w:sz w:val="20"/>
-          <w:szCs w:val="20"/>
-        </w:rPr>
-        <w:t>Dia</w:t>
-      </w:r>
-      <w:proofErr w:type="spellEnd"/>
-      <w:r>
-        <w:rPr>
-          <w:rFonts w:ascii="Arial" w:hAnsi="Arial" w:cs="Arial"/>
-          <w:sz w:val="20"/>
-          <w:szCs w:val="20"/>
-        </w:rPr>
-        <w:t xml:space="preserve"> </w:t>
-      </w:r>
-      <w:proofErr w:type="spellStart"/>
-      <w:r>
-        <w:rPr>
-          <w:rFonts w:ascii="Arial" w:hAnsi="Arial" w:cs="Arial"/>
-          <w:sz w:val="20"/>
-          <w:szCs w:val="20"/>
-        </w:rPr>
-        <w:t>ingin</w:t>
-      </w:r>
-      <w:proofErr w:type="spellEnd"/>
-      <w:r>
-        <w:rPr>
-          <w:rFonts w:ascii="Arial" w:hAnsi="Arial" w:cs="Arial"/>
-          <w:sz w:val="20"/>
-          <w:szCs w:val="20"/>
-        </w:rPr>
-        <w:t xml:space="preserve"> </w:t>
-      </w:r>
-      <w:proofErr w:type="spellStart"/>
-      <w:r>
-        <w:rPr>
-          <w:rFonts w:ascii="Arial" w:hAnsi="Arial" w:cs="Arial"/>
-          <w:sz w:val="20"/>
-          <w:szCs w:val="20"/>
-        </w:rPr>
-        <w:t>mengetahui</w:t>
-      </w:r>
-      <w:proofErr w:type="spellEnd"/>
-      <w:r>
-        <w:rPr>
-          <w:rFonts w:ascii="Arial" w:hAnsi="Arial" w:cs="Arial"/>
-          <w:sz w:val="20"/>
-          <w:szCs w:val="20"/>
-        </w:rPr>
-        <w:t xml:space="preserve"> menu yang paling </w:t>
-      </w:r>
-      <w:proofErr w:type="spellStart"/>
-      <w:r>
-        <w:rPr>
-          <w:rFonts w:ascii="Arial" w:hAnsi="Arial" w:cs="Arial"/>
-          <w:sz w:val="20"/>
-          <w:szCs w:val="20"/>
-        </w:rPr>
-        <w:t>laris</w:t>
-      </w:r>
-      <w:proofErr w:type="spellEnd"/>
-      <w:r>
-        <w:rPr>
-          <w:rFonts w:ascii="Arial" w:hAnsi="Arial" w:cs="Arial"/>
-          <w:sz w:val="20"/>
-          <w:szCs w:val="20"/>
-        </w:rPr>
-        <w:t xml:space="preserve"> </w:t>
-      </w:r>
-      <w:proofErr w:type="spellStart"/>
-      <w:r>
-        <w:rPr>
-          <w:rFonts w:ascii="Arial" w:hAnsi="Arial" w:cs="Arial"/>
-          <w:sz w:val="20"/>
-          <w:szCs w:val="20"/>
-        </w:rPr>
-        <w:t>sesuai</w:t>
-      </w:r>
-      <w:proofErr w:type="spellEnd"/>
-      <w:r>
-        <w:rPr>
-          <w:rFonts w:ascii="Arial" w:hAnsi="Arial" w:cs="Arial"/>
-          <w:sz w:val="20"/>
-          <w:szCs w:val="20"/>
-        </w:rPr>
-        <w:t xml:space="preserve"> </w:t>
-      </w:r>
-      <w:proofErr w:type="spellStart"/>
-      <w:r>
-        <w:rPr>
-          <w:rFonts w:ascii="Arial" w:hAnsi="Arial" w:cs="Arial"/>
-          <w:sz w:val="20"/>
-          <w:szCs w:val="20"/>
-        </w:rPr>
-        <w:t>pada</w:t>
-      </w:r>
-      <w:proofErr w:type="spellEnd"/>
-      <w:r>
-        <w:rPr>
-          <w:rFonts w:ascii="Arial" w:hAnsi="Arial" w:cs="Arial"/>
-          <w:sz w:val="20"/>
-          <w:szCs w:val="20"/>
-        </w:rPr>
-        <w:t xml:space="preserve"> </w:t>
-      </w:r>
-      <w:proofErr w:type="spellStart"/>
-      <w:r>
-        <w:rPr>
-          <w:rFonts w:ascii="Arial" w:hAnsi="Arial" w:cs="Arial"/>
-          <w:sz w:val="20"/>
-          <w:szCs w:val="20"/>
-        </w:rPr>
-        <w:t>kategori</w:t>
-      </w:r>
-      <w:proofErr w:type="spellEnd"/>
-      <w:r>
-        <w:rPr>
-          <w:rFonts w:ascii="Arial" w:hAnsi="Arial" w:cs="Arial"/>
-          <w:sz w:val="20"/>
-          <w:szCs w:val="20"/>
-        </w:rPr>
-        <w:t xml:space="preserve"> </w:t>
-      </w:r>
-      <w:proofErr w:type="spellStart"/>
-      <w:r>
-        <w:rPr>
-          <w:rFonts w:ascii="Arial" w:hAnsi="Arial" w:cs="Arial"/>
-          <w:sz w:val="20"/>
-          <w:szCs w:val="20"/>
-        </w:rPr>
-        <w:t>bulan</w:t>
-      </w:r>
-      <w:proofErr w:type="spellEnd"/>
-      <w:r>
-        <w:rPr>
-          <w:rFonts w:ascii="Arial" w:hAnsi="Arial" w:cs="Arial"/>
-          <w:sz w:val="20"/>
-          <w:szCs w:val="20"/>
-        </w:rPr>
-        <w:t xml:space="preserve"> </w:t>
-      </w:r>
-      <w:proofErr w:type="spellStart"/>
-      <w:r>
-        <w:rPr>
-          <w:rFonts w:ascii="Arial" w:hAnsi="Arial" w:cs="Arial"/>
-          <w:sz w:val="20"/>
-          <w:szCs w:val="20"/>
-        </w:rPr>
-        <w:t>tertentu</w:t>
-      </w:r>
-      <w:proofErr w:type="spellEnd"/>
-      <w:r>
-        <w:rPr>
-          <w:rFonts w:ascii="Arial" w:hAnsi="Arial" w:cs="Arial"/>
-          <w:sz w:val="20"/>
-          <w:szCs w:val="20"/>
-        </w:rPr>
-        <w:t xml:space="preserve">, </w:t>
-      </w:r>
-      <w:proofErr w:type="spellStart"/>
-      <w:r>
-        <w:rPr>
-          <w:rFonts w:ascii="Arial" w:hAnsi="Arial" w:cs="Arial"/>
-          <w:sz w:val="20"/>
-          <w:szCs w:val="20"/>
-        </w:rPr>
-        <w:t>minggu</w:t>
-      </w:r>
-      <w:proofErr w:type="spellEnd"/>
-      <w:r>
-        <w:rPr>
-          <w:rFonts w:ascii="Arial" w:hAnsi="Arial" w:cs="Arial"/>
-          <w:sz w:val="20"/>
-          <w:szCs w:val="20"/>
-        </w:rPr>
-        <w:t xml:space="preserve"> </w:t>
-      </w:r>
-      <w:proofErr w:type="spellStart"/>
-      <w:r>
-        <w:rPr>
-          <w:rFonts w:ascii="Arial" w:hAnsi="Arial" w:cs="Arial"/>
-          <w:sz w:val="20"/>
-          <w:szCs w:val="20"/>
-        </w:rPr>
-        <w:t>tertentu</w:t>
-      </w:r>
-      <w:proofErr w:type="spellEnd"/>
-      <w:r>
-        <w:rPr>
-          <w:rFonts w:ascii="Arial" w:hAnsi="Arial" w:cs="Arial"/>
-          <w:sz w:val="20"/>
-          <w:szCs w:val="20"/>
-        </w:rPr>
-        <w:t xml:space="preserve"> </w:t>
-      </w:r>
-      <w:proofErr w:type="spellStart"/>
-      <w:r>
-        <w:rPr>
-          <w:rFonts w:ascii="Arial" w:hAnsi="Arial" w:cs="Arial"/>
-          <w:sz w:val="20"/>
-          <w:szCs w:val="20"/>
-        </w:rPr>
-        <w:t>dan</w:t>
-      </w:r>
-      <w:proofErr w:type="spellEnd"/>
-      <w:r>
-        <w:rPr>
-          <w:rFonts w:ascii="Arial" w:hAnsi="Arial" w:cs="Arial"/>
-          <w:sz w:val="20"/>
-          <w:szCs w:val="20"/>
-        </w:rPr>
-        <w:t xml:space="preserve"> </w:t>
-      </w:r>
-      <w:proofErr w:type="spellStart"/>
-      <w:r>
-        <w:rPr>
-          <w:rFonts w:ascii="Arial" w:hAnsi="Arial" w:cs="Arial"/>
-          <w:sz w:val="20"/>
-          <w:szCs w:val="20"/>
-        </w:rPr>
-        <w:t>hari</w:t>
-      </w:r>
-      <w:proofErr w:type="spellEnd"/>
-      <w:r>
-        <w:rPr>
-          <w:rFonts w:ascii="Arial" w:hAnsi="Arial" w:cs="Arial"/>
-          <w:sz w:val="20"/>
-          <w:szCs w:val="20"/>
-        </w:rPr>
-        <w:t xml:space="preserve"> </w:t>
-      </w:r>
-      <w:proofErr w:type="spellStart"/>
-      <w:r>
-        <w:rPr>
-          <w:rFonts w:ascii="Arial" w:hAnsi="Arial" w:cs="Arial"/>
-          <w:sz w:val="20"/>
-          <w:szCs w:val="20"/>
-        </w:rPr>
-        <w:t>tertentu</w:t>
-      </w:r>
-      <w:proofErr w:type="spellEnd"/>
-      <w:r>
-        <w:rPr>
-          <w:rFonts w:ascii="Arial" w:hAnsi="Arial" w:cs="Arial"/>
-          <w:sz w:val="20"/>
-          <w:szCs w:val="20"/>
-        </w:rPr>
-        <w:t xml:space="preserve"> yang </w:t>
-      </w:r>
-      <w:proofErr w:type="spellStart"/>
-      <w:r>
-        <w:rPr>
-          <w:rFonts w:ascii="Arial" w:hAnsi="Arial" w:cs="Arial"/>
-          <w:sz w:val="20"/>
-          <w:szCs w:val="20"/>
-        </w:rPr>
-        <w:t>bisa</w:t>
-      </w:r>
-      <w:proofErr w:type="spellEnd"/>
-      <w:r>
-        <w:rPr>
-          <w:rFonts w:ascii="Arial" w:hAnsi="Arial" w:cs="Arial"/>
-          <w:sz w:val="20"/>
-          <w:szCs w:val="20"/>
-        </w:rPr>
-        <w:t xml:space="preserve"> </w:t>
-      </w:r>
-      <w:proofErr w:type="spellStart"/>
-      <w:r>
-        <w:rPr>
-          <w:rFonts w:ascii="Arial" w:hAnsi="Arial" w:cs="Arial"/>
-          <w:sz w:val="20"/>
-          <w:szCs w:val="20"/>
-        </w:rPr>
-        <w:t>ditunjukkan</w:t>
-      </w:r>
-      <w:proofErr w:type="spellEnd"/>
-      <w:r>
-        <w:rPr>
-          <w:rFonts w:ascii="Arial" w:hAnsi="Arial" w:cs="Arial"/>
-          <w:sz w:val="20"/>
-          <w:szCs w:val="20"/>
-        </w:rPr>
-        <w:t xml:space="preserve"> </w:t>
-      </w:r>
-      <w:proofErr w:type="spellStart"/>
-      <w:r>
-        <w:rPr>
-          <w:rFonts w:ascii="Arial" w:hAnsi="Arial" w:cs="Arial"/>
-          <w:sz w:val="20"/>
-          <w:szCs w:val="20"/>
-        </w:rPr>
-        <w:t>dengan</w:t>
-      </w:r>
-      <w:proofErr w:type="spellEnd"/>
-      <w:r>
-        <w:rPr>
-          <w:rFonts w:ascii="Arial" w:hAnsi="Arial" w:cs="Arial"/>
-          <w:sz w:val="20"/>
-          <w:szCs w:val="20"/>
-        </w:rPr>
-        <w:t xml:space="preserve"> </w:t>
-      </w:r>
-      <w:proofErr w:type="spellStart"/>
-      <w:r>
-        <w:rPr>
-          <w:rFonts w:ascii="Arial" w:hAnsi="Arial" w:cs="Arial"/>
-          <w:sz w:val="20"/>
-          <w:szCs w:val="20"/>
-        </w:rPr>
-        <w:t>jumlah</w:t>
-      </w:r>
-      <w:proofErr w:type="spellEnd"/>
-      <w:r>
-        <w:rPr>
-          <w:rFonts w:ascii="Arial" w:hAnsi="Arial" w:cs="Arial"/>
-          <w:sz w:val="20"/>
-          <w:szCs w:val="20"/>
-        </w:rPr>
-        <w:t xml:space="preserve"> </w:t>
-      </w:r>
-      <w:proofErr w:type="spellStart"/>
-      <w:r>
-        <w:rPr>
-          <w:rFonts w:ascii="Arial" w:hAnsi="Arial" w:cs="Arial"/>
-          <w:sz w:val="20"/>
-          <w:szCs w:val="20"/>
-        </w:rPr>
-        <w:t>dan</w:t>
-      </w:r>
-      <w:proofErr w:type="spellEnd"/>
-      <w:r>
-        <w:rPr>
-          <w:rFonts w:ascii="Arial" w:hAnsi="Arial" w:cs="Arial"/>
-          <w:sz w:val="20"/>
-          <w:szCs w:val="20"/>
-        </w:rPr>
-        <w:t xml:space="preserve"> </w:t>
-      </w:r>
-      <w:proofErr w:type="spellStart"/>
-      <w:r>
-        <w:rPr>
-          <w:rFonts w:ascii="Arial" w:hAnsi="Arial" w:cs="Arial"/>
-          <w:sz w:val="20"/>
-          <w:szCs w:val="20"/>
-        </w:rPr>
-        <w:t>juga</w:t>
-      </w:r>
-      <w:proofErr w:type="spellEnd"/>
-      <w:r>
-        <w:rPr>
-          <w:rFonts w:ascii="Arial" w:hAnsi="Arial" w:cs="Arial"/>
-          <w:sz w:val="20"/>
-          <w:szCs w:val="20"/>
-        </w:rPr>
-        <w:t xml:space="preserve"> </w:t>
-      </w:r>
-      <w:proofErr w:type="spellStart"/>
-      <w:r>
-        <w:rPr>
-          <w:rFonts w:ascii="Arial" w:hAnsi="Arial" w:cs="Arial"/>
-          <w:sz w:val="20"/>
-          <w:szCs w:val="20"/>
-        </w:rPr>
-        <w:t>grafik</w:t>
-      </w:r>
-      <w:proofErr w:type="spellEnd"/>
-      <w:r>
-        <w:rPr>
-          <w:rFonts w:ascii="Arial" w:hAnsi="Arial" w:cs="Arial"/>
-          <w:sz w:val="20"/>
-          <w:szCs w:val="20"/>
-        </w:rPr>
-        <w:t xml:space="preserve">. </w:t>
-      </w:r>
-      <w:proofErr w:type="spellStart"/>
-      <w:r>
-        <w:rPr>
-          <w:rFonts w:ascii="Arial" w:hAnsi="Arial" w:cs="Arial"/>
-          <w:sz w:val="20"/>
-          <w:szCs w:val="20"/>
-        </w:rPr>
-        <w:t>Untuk</w:t>
-      </w:r>
-      <w:proofErr w:type="spellEnd"/>
-      <w:r>
-        <w:rPr>
-          <w:rFonts w:ascii="Arial" w:hAnsi="Arial" w:cs="Arial"/>
-          <w:sz w:val="20"/>
-          <w:szCs w:val="20"/>
-        </w:rPr>
-        <w:t xml:space="preserve"> </w:t>
-      </w:r>
-      <w:proofErr w:type="spellStart"/>
-      <w:r>
-        <w:rPr>
-          <w:rFonts w:ascii="Arial" w:hAnsi="Arial" w:cs="Arial"/>
-          <w:sz w:val="20"/>
-          <w:szCs w:val="20"/>
-        </w:rPr>
-        <w:t>berbagai</w:t>
-      </w:r>
-      <w:proofErr w:type="spellEnd"/>
-      <w:r>
-        <w:rPr>
-          <w:rFonts w:ascii="Arial" w:hAnsi="Arial" w:cs="Arial"/>
-          <w:sz w:val="20"/>
-          <w:szCs w:val="20"/>
-        </w:rPr>
-        <w:t xml:space="preserve"> </w:t>
-      </w:r>
-      <w:proofErr w:type="spellStart"/>
-      <w:r>
-        <w:rPr>
-          <w:rFonts w:ascii="Arial" w:hAnsi="Arial" w:cs="Arial"/>
-          <w:sz w:val="20"/>
-          <w:szCs w:val="20"/>
-        </w:rPr>
-        <w:t>laporan</w:t>
-      </w:r>
-      <w:proofErr w:type="spellEnd"/>
-      <w:r>
-        <w:rPr>
-          <w:rFonts w:ascii="Arial" w:hAnsi="Arial" w:cs="Arial"/>
-          <w:sz w:val="20"/>
-          <w:szCs w:val="20"/>
-        </w:rPr>
-        <w:t xml:space="preserve"> yang </w:t>
-      </w:r>
-      <w:proofErr w:type="spellStart"/>
-      <w:r>
-        <w:rPr>
-          <w:rFonts w:ascii="Arial" w:hAnsi="Arial" w:cs="Arial"/>
-          <w:sz w:val="20"/>
-          <w:szCs w:val="20"/>
-        </w:rPr>
-        <w:t>bisa</w:t>
-      </w:r>
-      <w:proofErr w:type="spellEnd"/>
-      <w:r>
-        <w:rPr>
-          <w:rFonts w:ascii="Arial" w:hAnsi="Arial" w:cs="Arial"/>
-          <w:sz w:val="20"/>
-          <w:szCs w:val="20"/>
-        </w:rPr>
-        <w:t xml:space="preserve"> </w:t>
-      </w:r>
-      <w:proofErr w:type="spellStart"/>
-      <w:r>
-        <w:rPr>
-          <w:rFonts w:ascii="Arial" w:hAnsi="Arial" w:cs="Arial"/>
-          <w:sz w:val="20"/>
-          <w:szCs w:val="20"/>
-        </w:rPr>
-        <w:t>dicetak</w:t>
-      </w:r>
-      <w:proofErr w:type="spellEnd"/>
-      <w:r>
-        <w:rPr>
-          <w:rFonts w:ascii="Arial" w:hAnsi="Arial" w:cs="Arial"/>
-          <w:sz w:val="20"/>
-          <w:szCs w:val="20"/>
-        </w:rPr>
-        <w:t xml:space="preserve">, </w:t>
-      </w:r>
-      <w:proofErr w:type="spellStart"/>
-      <w:r>
-        <w:rPr>
-          <w:rFonts w:ascii="Arial" w:hAnsi="Arial" w:cs="Arial"/>
-          <w:sz w:val="20"/>
-          <w:szCs w:val="20"/>
-        </w:rPr>
-        <w:t>dapat</w:t>
-      </w:r>
-      <w:proofErr w:type="spellEnd"/>
-      <w:r>
-        <w:rPr>
-          <w:rFonts w:ascii="Arial" w:hAnsi="Arial" w:cs="Arial"/>
-          <w:sz w:val="20"/>
-          <w:szCs w:val="20"/>
-        </w:rPr>
-        <w:t xml:space="preserve"> di export </w:t>
-      </w:r>
-      <w:proofErr w:type="spellStart"/>
-      <w:r>
-        <w:rPr>
-          <w:rFonts w:ascii="Arial" w:hAnsi="Arial" w:cs="Arial"/>
-          <w:sz w:val="20"/>
-          <w:szCs w:val="20"/>
-        </w:rPr>
-        <w:t>ke</w:t>
-      </w:r>
-      <w:proofErr w:type="spellEnd"/>
-      <w:r>
-        <w:rPr>
-          <w:rFonts w:ascii="Arial" w:hAnsi="Arial" w:cs="Arial"/>
-          <w:sz w:val="20"/>
-          <w:szCs w:val="20"/>
-        </w:rPr>
-        <w:t xml:space="preserve"> </w:t>
-      </w:r>
-      <w:proofErr w:type="spellStart"/>
-      <w:r>
-        <w:rPr>
-          <w:rFonts w:ascii="Arial" w:hAnsi="Arial" w:cs="Arial"/>
-          <w:sz w:val="20"/>
-          <w:szCs w:val="20"/>
-        </w:rPr>
-        <w:t>csv</w:t>
-      </w:r>
-      <w:proofErr w:type="spellEnd"/>
-      <w:r>
-        <w:rPr>
-          <w:rFonts w:ascii="Arial" w:hAnsi="Arial" w:cs="Arial"/>
-          <w:sz w:val="20"/>
-          <w:szCs w:val="20"/>
-        </w:rPr>
-        <w:t xml:space="preserve">. </w:t>
-      </w:r>
-      <w:proofErr w:type="spellStart"/>
-      <w:r>
-        <w:rPr>
-          <w:rFonts w:ascii="Arial" w:hAnsi="Arial" w:cs="Arial"/>
-          <w:sz w:val="20"/>
-          <w:szCs w:val="20"/>
-        </w:rPr>
-        <w:t>Dia</w:t>
-      </w:r>
-      <w:proofErr w:type="spellEnd"/>
-      <w:r>
-        <w:rPr>
-          <w:rFonts w:ascii="Arial" w:hAnsi="Arial" w:cs="Arial"/>
-          <w:sz w:val="20"/>
-          <w:szCs w:val="20"/>
-        </w:rPr>
-        <w:t xml:space="preserve"> </w:t>
-      </w:r>
-      <w:proofErr w:type="spellStart"/>
-      <w:r>
-        <w:rPr>
-          <w:rFonts w:ascii="Arial" w:hAnsi="Arial" w:cs="Arial"/>
-          <w:sz w:val="20"/>
-          <w:szCs w:val="20"/>
-        </w:rPr>
-        <w:t>menjelaskan</w:t>
-      </w:r>
-      <w:proofErr w:type="spellEnd"/>
-      <w:r>
-        <w:rPr>
-          <w:rFonts w:ascii="Arial" w:hAnsi="Arial" w:cs="Arial"/>
-          <w:sz w:val="20"/>
-          <w:szCs w:val="20"/>
-        </w:rPr>
-        <w:t xml:space="preserve"> </w:t>
-      </w:r>
-      <w:proofErr w:type="spellStart"/>
-      <w:r>
-        <w:rPr>
-          <w:rFonts w:ascii="Arial" w:hAnsi="Arial" w:cs="Arial"/>
-          <w:sz w:val="20"/>
-          <w:szCs w:val="20"/>
-        </w:rPr>
-        <w:t>bahwa</w:t>
-      </w:r>
-      <w:proofErr w:type="spellEnd"/>
-      <w:r>
-        <w:rPr>
-          <w:rFonts w:ascii="Arial" w:hAnsi="Arial" w:cs="Arial"/>
-          <w:sz w:val="20"/>
-          <w:szCs w:val="20"/>
-        </w:rPr>
-        <w:t xml:space="preserve"> </w:t>
-      </w:r>
-      <w:proofErr w:type="spellStart"/>
-      <w:r>
-        <w:rPr>
-          <w:rFonts w:ascii="Arial" w:hAnsi="Arial" w:cs="Arial"/>
-          <w:sz w:val="20"/>
-          <w:szCs w:val="20"/>
-        </w:rPr>
-        <w:t>beberapa</w:t>
-      </w:r>
-      <w:proofErr w:type="spellEnd"/>
-      <w:r>
-        <w:rPr>
-          <w:rFonts w:ascii="Arial" w:hAnsi="Arial" w:cs="Arial"/>
-          <w:sz w:val="20"/>
-          <w:szCs w:val="20"/>
-        </w:rPr>
-        <w:t xml:space="preserve"> info yang </w:t>
-      </w:r>
-      <w:proofErr w:type="spellStart"/>
-      <w:r>
-        <w:rPr>
-          <w:rFonts w:ascii="Arial" w:hAnsi="Arial" w:cs="Arial"/>
-          <w:sz w:val="20"/>
-          <w:szCs w:val="20"/>
-        </w:rPr>
-        <w:t>ada</w:t>
-      </w:r>
-      <w:proofErr w:type="spellEnd"/>
-      <w:r>
-        <w:rPr>
-          <w:rFonts w:ascii="Arial" w:hAnsi="Arial" w:cs="Arial"/>
-          <w:sz w:val="20"/>
-          <w:szCs w:val="20"/>
-        </w:rPr>
-        <w:t xml:space="preserve"> </w:t>
-      </w:r>
-      <w:proofErr w:type="spellStart"/>
-      <w:r>
-        <w:rPr>
-          <w:rFonts w:ascii="Arial" w:hAnsi="Arial" w:cs="Arial"/>
-          <w:sz w:val="20"/>
-          <w:szCs w:val="20"/>
-        </w:rPr>
-        <w:t>pada</w:t>
-      </w:r>
-      <w:proofErr w:type="spellEnd"/>
-      <w:r>
-        <w:rPr>
-          <w:rFonts w:ascii="Arial" w:hAnsi="Arial" w:cs="Arial"/>
-          <w:sz w:val="20"/>
-          <w:szCs w:val="20"/>
-        </w:rPr>
-        <w:t xml:space="preserve"> </w:t>
-      </w:r>
-      <w:proofErr w:type="spellStart"/>
-      <w:r>
-        <w:rPr>
-          <w:rFonts w:ascii="Arial" w:hAnsi="Arial" w:cs="Arial"/>
-          <w:sz w:val="20"/>
-          <w:szCs w:val="20"/>
-        </w:rPr>
-        <w:t>tiap</w:t>
-      </w:r>
-      <w:proofErr w:type="spellEnd"/>
-      <w:r>
-        <w:rPr>
-          <w:rFonts w:ascii="Arial" w:hAnsi="Arial" w:cs="Arial"/>
-          <w:sz w:val="20"/>
-          <w:szCs w:val="20"/>
-        </w:rPr>
-        <w:t xml:space="preserve"> menu </w:t>
-      </w:r>
-      <w:proofErr w:type="spellStart"/>
-      <w:r>
-        <w:rPr>
-          <w:rFonts w:ascii="Arial" w:hAnsi="Arial" w:cs="Arial"/>
-          <w:sz w:val="20"/>
-          <w:szCs w:val="20"/>
-        </w:rPr>
-        <w:t>antara</w:t>
-      </w:r>
-      <w:proofErr w:type="spellEnd"/>
-      <w:r>
-        <w:rPr>
-          <w:rFonts w:ascii="Arial" w:hAnsi="Arial" w:cs="Arial"/>
-          <w:sz w:val="20"/>
-          <w:szCs w:val="20"/>
-        </w:rPr>
-        <w:t xml:space="preserve"> lain: </w:t>
-      </w:r>
-      <w:proofErr w:type="spellStart"/>
-      <w:proofErr w:type="gramStart"/>
-      <w:r>
-        <w:rPr>
-          <w:rFonts w:ascii="Arial" w:hAnsi="Arial" w:cs="Arial"/>
-          <w:sz w:val="20"/>
-          <w:szCs w:val="20"/>
-        </w:rPr>
-        <w:t>nama</w:t>
-      </w:r>
-      <w:proofErr w:type="spellEnd"/>
-      <w:proofErr w:type="gramEnd"/>
-      <w:r>
-        <w:rPr>
-          <w:rFonts w:ascii="Arial" w:hAnsi="Arial" w:cs="Arial"/>
-          <w:sz w:val="20"/>
-          <w:szCs w:val="20"/>
-        </w:rPr>
-        <w:t xml:space="preserve">, </w:t>
-      </w:r>
-      <w:proofErr w:type="spellStart"/>
-      <w:r>
-        <w:rPr>
-          <w:rFonts w:ascii="Arial" w:hAnsi="Arial" w:cs="Arial"/>
-          <w:sz w:val="20"/>
-          <w:szCs w:val="20"/>
-        </w:rPr>
-        <w:t>deskripsi</w:t>
-      </w:r>
-      <w:proofErr w:type="spellEnd"/>
-      <w:r>
-        <w:rPr>
-          <w:rFonts w:ascii="Arial" w:hAnsi="Arial" w:cs="Arial"/>
-          <w:sz w:val="20"/>
-          <w:szCs w:val="20"/>
-        </w:rPr>
-        <w:t xml:space="preserve"> menu, </w:t>
-      </w:r>
-      <w:proofErr w:type="spellStart"/>
-      <w:r>
-        <w:rPr>
-          <w:rFonts w:ascii="Arial" w:hAnsi="Arial" w:cs="Arial"/>
-          <w:sz w:val="20"/>
-          <w:szCs w:val="20"/>
-        </w:rPr>
-        <w:t>harga</w:t>
-      </w:r>
-      <w:proofErr w:type="spellEnd"/>
-      <w:r>
-        <w:rPr>
-          <w:rFonts w:ascii="Arial" w:hAnsi="Arial" w:cs="Arial"/>
-          <w:sz w:val="20"/>
-          <w:szCs w:val="20"/>
-        </w:rPr>
-        <w:t xml:space="preserve">, </w:t>
-      </w:r>
-      <w:proofErr w:type="spellStart"/>
-      <w:r>
-        <w:rPr>
-          <w:rFonts w:ascii="Arial" w:hAnsi="Arial" w:cs="Arial"/>
-          <w:sz w:val="20"/>
-          <w:szCs w:val="20"/>
-        </w:rPr>
-        <w:t>jenis</w:t>
-      </w:r>
-      <w:proofErr w:type="spellEnd"/>
-      <w:r>
-        <w:rPr>
-          <w:rFonts w:ascii="Arial" w:hAnsi="Arial" w:cs="Arial"/>
-          <w:sz w:val="20"/>
-          <w:szCs w:val="20"/>
-        </w:rPr>
-        <w:t>, tag (</w:t>
-      </w:r>
-      <w:proofErr w:type="spellStart"/>
-      <w:r>
-        <w:rPr>
-          <w:rFonts w:ascii="Arial" w:hAnsi="Arial" w:cs="Arial"/>
-          <w:sz w:val="20"/>
-          <w:szCs w:val="20"/>
-        </w:rPr>
-        <w:t>misal</w:t>
-      </w:r>
-      <w:proofErr w:type="spellEnd"/>
-      <w:r>
-        <w:rPr>
-          <w:rFonts w:ascii="Arial" w:hAnsi="Arial" w:cs="Arial"/>
-          <w:sz w:val="20"/>
-          <w:szCs w:val="20"/>
-        </w:rPr>
-        <w:t xml:space="preserve">: </w:t>
-      </w:r>
-      <w:proofErr w:type="spellStart"/>
-      <w:r>
-        <w:rPr>
-          <w:rFonts w:ascii="Arial" w:hAnsi="Arial" w:cs="Arial"/>
-          <w:sz w:val="20"/>
-          <w:szCs w:val="20"/>
-        </w:rPr>
-        <w:t>bahan</w:t>
-      </w:r>
-      <w:proofErr w:type="spellEnd"/>
-      <w:r>
-        <w:rPr>
-          <w:rFonts w:ascii="Arial" w:hAnsi="Arial" w:cs="Arial"/>
-          <w:sz w:val="20"/>
-          <w:szCs w:val="20"/>
-        </w:rPr>
-        <w:t xml:space="preserve">, rasa, </w:t>
-      </w:r>
-      <w:proofErr w:type="spellStart"/>
-      <w:r>
-        <w:rPr>
-          <w:rFonts w:ascii="Arial" w:hAnsi="Arial" w:cs="Arial"/>
-          <w:sz w:val="20"/>
-          <w:szCs w:val="20"/>
-        </w:rPr>
-        <w:t>bumbu</w:t>
-      </w:r>
-      <w:proofErr w:type="spellEnd"/>
-      <w:r>
-        <w:rPr>
-          <w:rFonts w:ascii="Arial" w:hAnsi="Arial" w:cs="Arial"/>
-          <w:sz w:val="20"/>
-          <w:szCs w:val="20"/>
-        </w:rPr>
-        <w:t xml:space="preserve">). </w:t>
-      </w:r>
-      <w:proofErr w:type="spellStart"/>
-      <w:r>
-        <w:rPr>
-          <w:rFonts w:ascii="Arial" w:hAnsi="Arial" w:cs="Arial"/>
-          <w:sz w:val="20"/>
-          <w:szCs w:val="20"/>
-        </w:rPr>
-        <w:t>Dengan</w:t>
-      </w:r>
-      <w:proofErr w:type="spellEnd"/>
-      <w:r>
-        <w:rPr>
-          <w:rFonts w:ascii="Arial" w:hAnsi="Arial" w:cs="Arial"/>
-          <w:sz w:val="20"/>
-          <w:szCs w:val="20"/>
-        </w:rPr>
-        <w:t xml:space="preserve"> </w:t>
-      </w:r>
-      <w:proofErr w:type="spellStart"/>
-      <w:r>
-        <w:rPr>
-          <w:rFonts w:ascii="Arial" w:hAnsi="Arial" w:cs="Arial"/>
-          <w:sz w:val="20"/>
-          <w:szCs w:val="20"/>
-        </w:rPr>
-        <w:t>mengetahui</w:t>
-      </w:r>
-      <w:proofErr w:type="spellEnd"/>
-      <w:r>
-        <w:rPr>
-          <w:rFonts w:ascii="Arial" w:hAnsi="Arial" w:cs="Arial"/>
-          <w:sz w:val="20"/>
-          <w:szCs w:val="20"/>
-        </w:rPr>
-        <w:t xml:space="preserve"> menu </w:t>
-      </w:r>
-      <w:proofErr w:type="spellStart"/>
-      <w:proofErr w:type="gramStart"/>
-      <w:r>
-        <w:rPr>
-          <w:rFonts w:ascii="Arial" w:hAnsi="Arial" w:cs="Arial"/>
-          <w:sz w:val="20"/>
-          <w:szCs w:val="20"/>
-        </w:rPr>
-        <w:t>apa</w:t>
-      </w:r>
-      <w:proofErr w:type="spellEnd"/>
-      <w:proofErr w:type="gramEnd"/>
-      <w:r>
-        <w:rPr>
-          <w:rFonts w:ascii="Arial" w:hAnsi="Arial" w:cs="Arial"/>
-          <w:sz w:val="20"/>
-          <w:szCs w:val="20"/>
-        </w:rPr>
-        <w:t xml:space="preserve"> yang paling </w:t>
-      </w:r>
-      <w:proofErr w:type="spellStart"/>
-      <w:r>
-        <w:rPr>
-          <w:rFonts w:ascii="Arial" w:hAnsi="Arial" w:cs="Arial"/>
-          <w:sz w:val="20"/>
-          <w:szCs w:val="20"/>
-        </w:rPr>
-        <w:t>laris</w:t>
-      </w:r>
-      <w:proofErr w:type="spellEnd"/>
-      <w:r>
-        <w:rPr>
-          <w:rFonts w:ascii="Arial" w:hAnsi="Arial" w:cs="Arial"/>
-          <w:sz w:val="20"/>
-          <w:szCs w:val="20"/>
-        </w:rPr>
-        <w:t xml:space="preserve"> </w:t>
-      </w:r>
-      <w:proofErr w:type="spellStart"/>
-      <w:r>
-        <w:rPr>
-          <w:rFonts w:ascii="Arial" w:hAnsi="Arial" w:cs="Arial"/>
-          <w:sz w:val="20"/>
-          <w:szCs w:val="20"/>
-        </w:rPr>
-        <w:t>dan</w:t>
-      </w:r>
-      <w:proofErr w:type="spellEnd"/>
-      <w:r>
-        <w:rPr>
-          <w:rFonts w:ascii="Arial" w:hAnsi="Arial" w:cs="Arial"/>
-          <w:sz w:val="20"/>
-          <w:szCs w:val="20"/>
-        </w:rPr>
-        <w:t xml:space="preserve"> </w:t>
-      </w:r>
-      <w:proofErr w:type="spellStart"/>
-      <w:r>
-        <w:rPr>
-          <w:rFonts w:ascii="Arial" w:hAnsi="Arial" w:cs="Arial"/>
-          <w:sz w:val="20"/>
-          <w:szCs w:val="20"/>
-        </w:rPr>
-        <w:t>kurang</w:t>
-      </w:r>
-      <w:proofErr w:type="spellEnd"/>
-      <w:r>
-        <w:rPr>
-          <w:rFonts w:ascii="Arial" w:hAnsi="Arial" w:cs="Arial"/>
-          <w:sz w:val="20"/>
-          <w:szCs w:val="20"/>
-        </w:rPr>
-        <w:t xml:space="preserve"> </w:t>
-      </w:r>
-      <w:proofErr w:type="spellStart"/>
-      <w:r>
-        <w:rPr>
-          <w:rFonts w:ascii="Arial" w:hAnsi="Arial" w:cs="Arial"/>
-          <w:sz w:val="20"/>
-          <w:szCs w:val="20"/>
-        </w:rPr>
-        <w:t>laku</w:t>
-      </w:r>
-      <w:proofErr w:type="spellEnd"/>
-      <w:r>
-        <w:rPr>
-          <w:rFonts w:ascii="Arial" w:hAnsi="Arial" w:cs="Arial"/>
-          <w:sz w:val="20"/>
-          <w:szCs w:val="20"/>
-        </w:rPr>
-        <w:t xml:space="preserve"> </w:t>
-      </w:r>
-      <w:proofErr w:type="spellStart"/>
-      <w:r>
-        <w:rPr>
-          <w:rFonts w:ascii="Arial" w:hAnsi="Arial" w:cs="Arial"/>
-          <w:sz w:val="20"/>
-          <w:szCs w:val="20"/>
-        </w:rPr>
-        <w:t>dia</w:t>
-      </w:r>
-      <w:proofErr w:type="spellEnd"/>
-      <w:r>
-        <w:rPr>
-          <w:rFonts w:ascii="Arial" w:hAnsi="Arial" w:cs="Arial"/>
-          <w:sz w:val="20"/>
-          <w:szCs w:val="20"/>
-        </w:rPr>
-        <w:t xml:space="preserve"> </w:t>
-      </w:r>
-      <w:proofErr w:type="spellStart"/>
-      <w:r>
-        <w:rPr>
-          <w:rFonts w:ascii="Arial" w:hAnsi="Arial" w:cs="Arial"/>
-          <w:sz w:val="20"/>
-          <w:szCs w:val="20"/>
-        </w:rPr>
-        <w:t>bisa</w:t>
-      </w:r>
-      <w:proofErr w:type="spellEnd"/>
-      <w:r>
-        <w:rPr>
-          <w:rFonts w:ascii="Arial" w:hAnsi="Arial" w:cs="Arial"/>
-          <w:sz w:val="20"/>
-          <w:szCs w:val="20"/>
-        </w:rPr>
-        <w:t xml:space="preserve"> </w:t>
-      </w:r>
-      <w:proofErr w:type="spellStart"/>
-      <w:r>
-        <w:rPr>
-          <w:rFonts w:ascii="Arial" w:hAnsi="Arial" w:cs="Arial"/>
-          <w:sz w:val="20"/>
-          <w:szCs w:val="20"/>
-        </w:rPr>
-        <w:t>memperkirakan</w:t>
-      </w:r>
-      <w:proofErr w:type="spellEnd"/>
-      <w:r>
-        <w:rPr>
-          <w:rFonts w:ascii="Arial" w:hAnsi="Arial" w:cs="Arial"/>
-          <w:sz w:val="20"/>
-          <w:szCs w:val="20"/>
-        </w:rPr>
-        <w:t>.</w:t>
-      </w:r>
-    </w:p>
-    <w:p>
-      <w:pPr>
-        <w:pStyle w:val="ListParagraph"/>
-        <w:rPr>
-          <w:rFonts w:ascii="Arial" w:hAnsi="Arial" w:cs="Arial"/>
-          <w:sz w:val="20"/>
-          <w:szCs w:val="20"/>
-        </w:rPr>
-      </w:pPr>
-    </w:p>
-    <w:p>
-      <w:pPr>
-        <w:pStyle w:val="ListParagraph"/>
+    </w:p>
+    <w:p>
+      <w:pPr>
+        <w:pStyle w:val="DaftarParagraf"/>
+        <w:rPr>
+          <w:rFonts w:ascii="Arial" w:hAnsi="Arial" w:cs="Arial"/>
+          <w:sz w:val="20"/>
+          <w:szCs w:val="20"/>
+        </w:rPr>
+      </w:pPr>
+    </w:p>
+    <w:p>
+      <w:pPr>
+        <w:pStyle w:val="DaftarParagraf"/>
         <w:numPr>
           <w:ilvl w:val="0"/>
           <w:numId w:val="1"/>
@@ -1669,7 +275,7 @@
     </w:p>
     <w:p>
       <w:pPr>
-        <w:pStyle w:val="ListParagraph"/>
+        <w:pStyle w:val="DaftarParagraf"/>
         <w:rPr>
           <w:rFonts w:ascii="Arial" w:hAnsi="Arial" w:cs="Arial"/>
           <w:sz w:val="20"/>
@@ -1707,22 +313,12 @@
           <w:szCs w:val="20"/>
         </w:rPr>
         <w:tab/>
-        <w:t xml:space="preserve">: Founder Cafe </w:t>
+        <w:t>: Founder Cafe Kekinian</w:t>
       </w:r>
-      <w:proofErr w:type="spellStart"/>
-      <w:r>
-        <w:rPr>
-          <w:rFonts w:ascii="Arial" w:hAnsi="Arial" w:cs="Arial"/>
-          <w:sz w:val="20"/>
-          <w:szCs w:val="20"/>
-        </w:rPr>
-        <w:t>Kekinian</w:t>
-      </w:r>
-      <w:proofErr w:type="spellEnd"/>
-    </w:p>
-    <w:p>
-      <w:pPr>
-        <w:pStyle w:val="ListParagraph"/>
+    </w:p>
+    <w:p>
+      <w:pPr>
+        <w:pStyle w:val="DaftarParagraf"/>
         <w:rPr>
           <w:rFonts w:ascii="Arial" w:hAnsi="Arial" w:cs="Arial"/>
           <w:sz w:val="20"/>
@@ -1760,30 +356,12 @@
           <w:szCs w:val="20"/>
         </w:rPr>
         <w:tab/>
-        <w:t xml:space="preserve">: </w:t>
+        <w:t>: Divisi Sponsorship Cafe</w:t>
       </w:r>
-      <w:proofErr w:type="spellStart"/>
-      <w:r>
-        <w:rPr>
-          <w:rFonts w:ascii="Arial" w:hAnsi="Arial" w:cs="Arial"/>
-          <w:sz w:val="20"/>
-          <w:szCs w:val="20"/>
-        </w:rPr>
-        <w:t>Divisi</w:t>
-      </w:r>
-      <w:proofErr w:type="spellEnd"/>
-      <w:r>
-        <w:rPr>
-          <w:rFonts w:ascii="Arial" w:hAnsi="Arial" w:cs="Arial"/>
-          <w:sz w:val="20"/>
-          <w:szCs w:val="20"/>
-        </w:rPr>
-        <w:t xml:space="preserve"> Sponsorship Cafe</w:t>
-      </w:r>
-    </w:p>
-    <w:p>
-      <w:pPr>
-        <w:pStyle w:val="ListParagraph"/>
+    </w:p>
+    <w:p>
+      <w:pPr>
+        <w:pStyle w:val="DaftarParagraf"/>
         <w:rPr>
           <w:rFonts w:ascii="Arial" w:hAnsi="Arial" w:cs="Arial"/>
           <w:sz w:val="20"/>
@@ -1821,58 +399,12 @@
           <w:szCs w:val="20"/>
         </w:rPr>
         <w:tab/>
-        <w:t xml:space="preserve">: </w:t>
+        <w:t>: Dyco Shidiq Khoirudin</w:t>
       </w:r>
-      <w:proofErr w:type="spellStart"/>
-      <w:r>
-        <w:rPr>
-          <w:rFonts w:ascii="Arial" w:hAnsi="Arial" w:cs="Arial"/>
-          <w:sz w:val="20"/>
-          <w:szCs w:val="20"/>
-        </w:rPr>
-        <w:t>Dyco</w:t>
-      </w:r>
-      <w:proofErr w:type="spellEnd"/>
-      <w:r>
-        <w:rPr>
-          <w:rFonts w:ascii="Arial" w:hAnsi="Arial" w:cs="Arial"/>
-          <w:sz w:val="20"/>
-          <w:szCs w:val="20"/>
-        </w:rPr>
-        <w:t xml:space="preserve"> </w:t>
-      </w:r>
-      <w:proofErr w:type="spellStart"/>
-      <w:r>
-        <w:rPr>
-          <w:rFonts w:ascii="Arial" w:hAnsi="Arial" w:cs="Arial"/>
-          <w:sz w:val="20"/>
-          <w:szCs w:val="20"/>
-        </w:rPr>
-        <w:t>Shidiq</w:t>
-      </w:r>
-      <w:proofErr w:type="spellEnd"/>
-      <w:r>
-        <w:rPr>
-          <w:rFonts w:ascii="Arial" w:hAnsi="Arial" w:cs="Arial"/>
-          <w:sz w:val="20"/>
-          <w:szCs w:val="20"/>
-        </w:rPr>
-        <w:t xml:space="preserve"> </w:t>
-      </w:r>
-      <w:proofErr w:type="spellStart"/>
-      <w:r>
-        <w:rPr>
-          <w:rFonts w:ascii="Arial" w:hAnsi="Arial" w:cs="Arial"/>
-          <w:sz w:val="20"/>
-          <w:szCs w:val="20"/>
-        </w:rPr>
-        <w:t>Khoirudin</w:t>
-      </w:r>
-      <w:proofErr w:type="spellEnd"/>
-    </w:p>
-    <w:p>
-      <w:pPr>
-        <w:pStyle w:val="ListParagraph"/>
+    </w:p>
+    <w:p>
+      <w:pPr>
+        <w:pStyle w:val="DaftarParagraf"/>
         <w:rPr>
           <w:rFonts w:ascii="Arial" w:hAnsi="Arial" w:cs="Arial"/>
           <w:sz w:val="20"/>
@@ -1894,40 +426,12 @@
           <w:szCs w:val="20"/>
         </w:rPr>
         <w:tab/>
-        <w:t xml:space="preserve">: </w:t>
+        <w:t>: Feri Firmanto</w:t>
       </w:r>
-      <w:proofErr w:type="spellStart"/>
-      <w:r>
-        <w:rPr>
-          <w:rFonts w:ascii="Arial" w:hAnsi="Arial" w:cs="Arial"/>
-          <w:sz w:val="20"/>
-          <w:szCs w:val="20"/>
-        </w:rPr>
-        <w:t>Feri</w:t>
-      </w:r>
-      <w:proofErr w:type="spellEnd"/>
-      <w:r>
-        <w:rPr>
-          <w:rFonts w:ascii="Arial" w:hAnsi="Arial" w:cs="Arial"/>
-          <w:sz w:val="20"/>
-          <w:szCs w:val="20"/>
-        </w:rPr>
-        <w:t xml:space="preserve"> </w:t>
-      </w:r>
-      <w:proofErr w:type="spellStart"/>
-      <w:r>
-        <w:rPr>
-          <w:rFonts w:ascii="Arial" w:hAnsi="Arial" w:cs="Arial"/>
-          <w:sz w:val="20"/>
-          <w:szCs w:val="20"/>
-        </w:rPr>
-        <w:t>Firmanto</w:t>
-      </w:r>
-      <w:proofErr w:type="spellEnd"/>
-    </w:p>
-    <w:p>
-      <w:pPr>
-        <w:pStyle w:val="ListParagraph"/>
+    </w:p>
+    <w:p>
+      <w:pPr>
+        <w:pStyle w:val="DaftarParagraf"/>
         <w:rPr>
           <w:rFonts w:ascii="Arial" w:hAnsi="Arial" w:cs="Arial"/>
           <w:sz w:val="20"/>
@@ -1965,66 +469,26 @@
           <w:szCs w:val="20"/>
         </w:rPr>
         <w:tab/>
-        <w:t xml:space="preserve">: Imelda </w:t>
+        <w:t>: Imelda Dwi Ardiyana</w:t>
       </w:r>
-      <w:proofErr w:type="spellStart"/>
-      <w:proofErr w:type="gramStart"/>
+    </w:p>
+    <w:p>
+      <w:pPr>
+        <w:pStyle w:val="DaftarParagraf"/>
+        <w:rPr>
+          <w:rFonts w:ascii="Arial" w:hAnsi="Arial" w:cs="Arial"/>
+          <w:sz w:val="20"/>
+          <w:szCs w:val="20"/>
+        </w:rPr>
+      </w:pPr>
       <w:r>
         <w:rPr>
           <w:rFonts w:ascii="Arial" w:hAnsi="Arial" w:cs="Arial"/>
           <w:sz w:val="20"/>
           <w:szCs w:val="20"/>
         </w:rPr>
-        <w:t>Dwi</w:t>
+        <w:t>Front-End Progammer</w:t>
       </w:r>
-      <w:proofErr w:type="spellEnd"/>
-      <w:proofErr w:type="gramEnd"/>
-      <w:r>
-        <w:rPr>
-          <w:rFonts w:ascii="Arial" w:hAnsi="Arial" w:cs="Arial"/>
-          <w:sz w:val="20"/>
-          <w:szCs w:val="20"/>
-        </w:rPr>
-        <w:t xml:space="preserve"> </w:t>
-      </w:r>
-      <w:proofErr w:type="spellStart"/>
-      <w:r>
-        <w:rPr>
-          <w:rFonts w:ascii="Arial" w:hAnsi="Arial" w:cs="Arial"/>
-          <w:sz w:val="20"/>
-          <w:szCs w:val="20"/>
-        </w:rPr>
-        <w:t>Ardiyana</w:t>
-      </w:r>
-      <w:proofErr w:type="spellEnd"/>
-    </w:p>
-    <w:p>
-      <w:pPr>
-        <w:pStyle w:val="ListParagraph"/>
-        <w:rPr>
-          <w:rFonts w:ascii="Arial" w:hAnsi="Arial" w:cs="Arial"/>
-          <w:sz w:val="20"/>
-          <w:szCs w:val="20"/>
-        </w:rPr>
-      </w:pPr>
-      <w:r>
-        <w:rPr>
-          <w:rFonts w:ascii="Arial" w:hAnsi="Arial" w:cs="Arial"/>
-          <w:sz w:val="20"/>
-          <w:szCs w:val="20"/>
-        </w:rPr>
-        <w:t xml:space="preserve">Front-End </w:t>
-      </w:r>
-      <w:proofErr w:type="spellStart"/>
-      <w:r>
-        <w:rPr>
-          <w:rFonts w:ascii="Arial" w:hAnsi="Arial" w:cs="Arial"/>
-          <w:sz w:val="20"/>
-          <w:szCs w:val="20"/>
-        </w:rPr>
-        <w:t>Progammer</w:t>
-      </w:r>
-      <w:proofErr w:type="spellEnd"/>
       <w:r>
         <w:rPr>
           <w:rFonts w:ascii="Arial" w:hAnsi="Arial" w:cs="Arial"/>
@@ -2040,22 +504,12 @@
           <w:szCs w:val="20"/>
         </w:rPr>
         <w:tab/>
-        <w:t xml:space="preserve">: Andre </w:t>
+        <w:t>: Andre Luthfi</w:t>
       </w:r>
-      <w:proofErr w:type="spellStart"/>
-      <w:r>
-        <w:rPr>
-          <w:rFonts w:ascii="Arial" w:hAnsi="Arial" w:cs="Arial"/>
-          <w:sz w:val="20"/>
-          <w:szCs w:val="20"/>
-        </w:rPr>
-        <w:t>Luthfi</w:t>
-      </w:r>
-      <w:proofErr w:type="spellEnd"/>
-    </w:p>
-    <w:p>
-      <w:pPr>
-        <w:pStyle w:val="ListParagraph"/>
+    </w:p>
+    <w:p>
+      <w:pPr>
+        <w:pStyle w:val="DaftarParagraf"/>
       </w:pPr>
       <w:r>
         <w:rPr>
@@ -2080,250 +534,222 @@
           <w:szCs w:val="20"/>
         </w:rPr>
         <w:tab/>
-        <w:t xml:space="preserve">: Nanda </w:t>
+        <w:t>: Nanda Haidar Wadhana</w:t>
       </w:r>
-      <w:proofErr w:type="spellStart"/>
-      <w:r>
-        <w:rPr>
-          <w:rFonts w:ascii="Arial" w:hAnsi="Arial" w:cs="Arial"/>
-          <w:sz w:val="20"/>
-          <w:szCs w:val="20"/>
-        </w:rPr>
-        <w:t>Haidar</w:t>
-      </w:r>
-      <w:proofErr w:type="spellEnd"/>
-      <w:r>
-        <w:rPr>
-          <w:rFonts w:ascii="Arial" w:hAnsi="Arial" w:cs="Arial"/>
-          <w:sz w:val="20"/>
-          <w:szCs w:val="20"/>
-        </w:rPr>
-        <w:t xml:space="preserve"> </w:t>
-      </w:r>
-      <w:proofErr w:type="spellStart"/>
-      <w:r>
-        <w:rPr>
-          <w:rFonts w:ascii="Arial" w:hAnsi="Arial" w:cs="Arial"/>
-          <w:sz w:val="20"/>
-          <w:szCs w:val="20"/>
-        </w:rPr>
-        <w:t>Wadhana</w:t>
-      </w:r>
-      <w:proofErr w:type="spellEnd"/>
-    </w:p>
-    <w:p>
-      <w:pPr>
-        <w:pStyle w:val="ListParagraph"/>
-        <w:rPr>
-          <w:rFonts w:ascii="Arial" w:hAnsi="Arial" w:cs="Arial"/>
-          <w:sz w:val="20"/>
-          <w:szCs w:val="20"/>
-        </w:rPr>
-      </w:pPr>
-    </w:p>
-    <w:p>
-      <w:pPr>
-        <w:pStyle w:val="ListParagraph"/>
-        <w:rPr>
-          <w:rFonts w:ascii="Arial" w:hAnsi="Arial" w:cs="Arial"/>
-          <w:sz w:val="20"/>
-          <w:szCs w:val="20"/>
-        </w:rPr>
-      </w:pPr>
-    </w:p>
-    <w:p>
-      <w:pPr>
-        <w:pStyle w:val="ListParagraph"/>
-        <w:rPr>
-          <w:rFonts w:ascii="Arial" w:hAnsi="Arial" w:cs="Arial"/>
-          <w:sz w:val="20"/>
-          <w:szCs w:val="20"/>
-        </w:rPr>
-      </w:pPr>
-    </w:p>
-    <w:p>
-      <w:pPr>
-        <w:pStyle w:val="ListParagraph"/>
-        <w:rPr>
-          <w:rFonts w:ascii="Arial" w:hAnsi="Arial" w:cs="Arial"/>
-          <w:sz w:val="20"/>
-          <w:szCs w:val="20"/>
-        </w:rPr>
-      </w:pPr>
-    </w:p>
-    <w:p>
-      <w:pPr>
-        <w:pStyle w:val="ListParagraph"/>
-        <w:rPr>
-          <w:rFonts w:ascii="Arial" w:hAnsi="Arial" w:cs="Arial"/>
-          <w:sz w:val="20"/>
-          <w:szCs w:val="20"/>
-        </w:rPr>
-      </w:pPr>
-    </w:p>
-    <w:p>
-      <w:pPr>
-        <w:pStyle w:val="ListParagraph"/>
-        <w:rPr>
-          <w:rFonts w:ascii="Arial" w:hAnsi="Arial" w:cs="Arial"/>
-          <w:sz w:val="20"/>
-          <w:szCs w:val="20"/>
-        </w:rPr>
-      </w:pPr>
-    </w:p>
-    <w:p>
-      <w:pPr>
-        <w:pStyle w:val="ListParagraph"/>
-        <w:rPr>
-          <w:rFonts w:ascii="Arial" w:hAnsi="Arial" w:cs="Arial"/>
-          <w:sz w:val="20"/>
-          <w:szCs w:val="20"/>
-        </w:rPr>
-      </w:pPr>
-    </w:p>
-    <w:p>
-      <w:pPr>
-        <w:pStyle w:val="ListParagraph"/>
-        <w:rPr>
-          <w:rFonts w:ascii="Arial" w:hAnsi="Arial" w:cs="Arial"/>
-          <w:sz w:val="20"/>
-          <w:szCs w:val="20"/>
-        </w:rPr>
-      </w:pPr>
-    </w:p>
-    <w:p>
-      <w:pPr>
-        <w:pStyle w:val="ListParagraph"/>
-        <w:rPr>
-          <w:rFonts w:ascii="Arial" w:hAnsi="Arial" w:cs="Arial"/>
-          <w:sz w:val="20"/>
-          <w:szCs w:val="20"/>
-        </w:rPr>
-      </w:pPr>
-    </w:p>
-    <w:p>
-      <w:pPr>
-        <w:pStyle w:val="ListParagraph"/>
-        <w:rPr>
-          <w:rFonts w:ascii="Arial" w:hAnsi="Arial" w:cs="Arial"/>
-          <w:sz w:val="20"/>
-          <w:szCs w:val="20"/>
-        </w:rPr>
-      </w:pPr>
-    </w:p>
-    <w:p>
-      <w:pPr>
-        <w:pStyle w:val="ListParagraph"/>
-        <w:rPr>
-          <w:rFonts w:ascii="Arial" w:hAnsi="Arial" w:cs="Arial"/>
-          <w:sz w:val="20"/>
-          <w:szCs w:val="20"/>
-        </w:rPr>
-      </w:pPr>
-    </w:p>
-    <w:p>
-      <w:pPr>
-        <w:pStyle w:val="ListParagraph"/>
-        <w:rPr>
-          <w:rFonts w:ascii="Arial" w:hAnsi="Arial" w:cs="Arial"/>
-          <w:sz w:val="20"/>
-          <w:szCs w:val="20"/>
-        </w:rPr>
-      </w:pPr>
-    </w:p>
-    <w:p>
-      <w:pPr>
-        <w:pStyle w:val="ListParagraph"/>
-        <w:rPr>
-          <w:rFonts w:ascii="Arial" w:hAnsi="Arial" w:cs="Arial"/>
-          <w:sz w:val="20"/>
-          <w:szCs w:val="20"/>
-        </w:rPr>
-      </w:pPr>
-    </w:p>
-    <w:p>
-      <w:pPr>
-        <w:pStyle w:val="ListParagraph"/>
-        <w:rPr>
-          <w:rFonts w:ascii="Arial" w:hAnsi="Arial" w:cs="Arial"/>
-          <w:sz w:val="20"/>
-          <w:szCs w:val="20"/>
-        </w:rPr>
-      </w:pPr>
-    </w:p>
-    <w:p>
-      <w:pPr>
-        <w:pStyle w:val="ListParagraph"/>
-        <w:rPr>
-          <w:rFonts w:ascii="Arial" w:hAnsi="Arial" w:cs="Arial"/>
-          <w:sz w:val="20"/>
-          <w:szCs w:val="20"/>
-        </w:rPr>
-      </w:pPr>
-    </w:p>
-    <w:p>
-      <w:pPr>
-        <w:pStyle w:val="ListParagraph"/>
-        <w:rPr>
-          <w:rFonts w:ascii="Arial" w:hAnsi="Arial" w:cs="Arial"/>
-          <w:sz w:val="20"/>
-          <w:szCs w:val="20"/>
-        </w:rPr>
-      </w:pPr>
-    </w:p>
-    <w:p>
-      <w:pPr>
-        <w:pStyle w:val="ListParagraph"/>
-        <w:rPr>
-          <w:rFonts w:ascii="Arial" w:hAnsi="Arial" w:cs="Arial"/>
-          <w:sz w:val="20"/>
-          <w:szCs w:val="20"/>
-        </w:rPr>
-      </w:pPr>
-    </w:p>
-    <w:p>
-      <w:pPr>
-        <w:pStyle w:val="ListParagraph"/>
-        <w:rPr>
-          <w:rFonts w:ascii="Arial" w:hAnsi="Arial" w:cs="Arial"/>
-          <w:sz w:val="20"/>
-          <w:szCs w:val="20"/>
-        </w:rPr>
-      </w:pPr>
-    </w:p>
-    <w:p>
-      <w:pPr>
-        <w:pStyle w:val="ListParagraph"/>
-        <w:rPr>
-          <w:rFonts w:ascii="Arial" w:hAnsi="Arial" w:cs="Arial"/>
-          <w:sz w:val="20"/>
-          <w:szCs w:val="20"/>
-        </w:rPr>
-      </w:pPr>
-    </w:p>
-    <w:p>
-      <w:pPr>
-        <w:pStyle w:val="ListParagraph"/>
-        <w:rPr>
-          <w:rFonts w:ascii="Arial" w:hAnsi="Arial" w:cs="Arial"/>
-          <w:sz w:val="20"/>
-          <w:szCs w:val="20"/>
-        </w:rPr>
-      </w:pPr>
-    </w:p>
-    <w:p>
-      <w:pPr>
-        <w:pStyle w:val="ListParagraph"/>
-        <w:rPr>
-          <w:rFonts w:ascii="Arial" w:hAnsi="Arial" w:cs="Arial"/>
-          <w:sz w:val="20"/>
-          <w:szCs w:val="20"/>
-        </w:rPr>
-      </w:pPr>
-    </w:p>
-    <w:p>
-      <w:pPr>
-        <w:pStyle w:val="ListParagraph"/>
+    </w:p>
+    <w:p>
+      <w:pPr>
+        <w:pStyle w:val="DaftarParagraf"/>
+        <w:rPr>
+          <w:rFonts w:ascii="Arial" w:hAnsi="Arial" w:cs="Arial"/>
+          <w:sz w:val="20"/>
+          <w:szCs w:val="20"/>
+        </w:rPr>
+      </w:pPr>
+    </w:p>
+    <w:p>
+      <w:pPr>
+        <w:pStyle w:val="DaftarParagraf"/>
+        <w:rPr>
+          <w:rFonts w:ascii="Arial" w:hAnsi="Arial" w:cs="Arial"/>
+          <w:sz w:val="20"/>
+          <w:szCs w:val="20"/>
+        </w:rPr>
+      </w:pPr>
+    </w:p>
+    <w:p>
+      <w:pPr>
+        <w:pStyle w:val="DaftarParagraf"/>
+        <w:rPr>
+          <w:rFonts w:ascii="Arial" w:hAnsi="Arial" w:cs="Arial"/>
+          <w:sz w:val="20"/>
+          <w:szCs w:val="20"/>
+        </w:rPr>
+      </w:pPr>
+    </w:p>
+    <w:p>
+      <w:pPr>
+        <w:pStyle w:val="DaftarParagraf"/>
+        <w:rPr>
+          <w:rFonts w:ascii="Arial" w:hAnsi="Arial" w:cs="Arial"/>
+          <w:sz w:val="20"/>
+          <w:szCs w:val="20"/>
+        </w:rPr>
+      </w:pPr>
+    </w:p>
+    <w:p>
+      <w:pPr>
+        <w:pStyle w:val="DaftarParagraf"/>
+        <w:rPr>
+          <w:rFonts w:ascii="Arial" w:hAnsi="Arial" w:cs="Arial"/>
+          <w:sz w:val="20"/>
+          <w:szCs w:val="20"/>
+        </w:rPr>
+      </w:pPr>
+    </w:p>
+    <w:p>
+      <w:pPr>
+        <w:pStyle w:val="DaftarParagraf"/>
+        <w:rPr>
+          <w:rFonts w:ascii="Arial" w:hAnsi="Arial" w:cs="Arial"/>
+          <w:sz w:val="20"/>
+          <w:szCs w:val="20"/>
+        </w:rPr>
+      </w:pPr>
+    </w:p>
+    <w:p>
+      <w:pPr>
+        <w:pStyle w:val="DaftarParagraf"/>
+        <w:rPr>
+          <w:rFonts w:ascii="Arial" w:hAnsi="Arial" w:cs="Arial"/>
+          <w:sz w:val="20"/>
+          <w:szCs w:val="20"/>
+        </w:rPr>
+      </w:pPr>
+    </w:p>
+    <w:p>
+      <w:pPr>
+        <w:pStyle w:val="DaftarParagraf"/>
+        <w:rPr>
+          <w:rFonts w:ascii="Arial" w:hAnsi="Arial" w:cs="Arial"/>
+          <w:sz w:val="20"/>
+          <w:szCs w:val="20"/>
+        </w:rPr>
+      </w:pPr>
+    </w:p>
+    <w:p>
+      <w:pPr>
+        <w:pStyle w:val="DaftarParagraf"/>
+        <w:rPr>
+          <w:rFonts w:ascii="Arial" w:hAnsi="Arial" w:cs="Arial"/>
+          <w:sz w:val="20"/>
+          <w:szCs w:val="20"/>
+        </w:rPr>
+      </w:pPr>
+    </w:p>
+    <w:p>
+      <w:pPr>
+        <w:pStyle w:val="DaftarParagraf"/>
+        <w:rPr>
+          <w:rFonts w:ascii="Arial" w:hAnsi="Arial" w:cs="Arial"/>
+          <w:sz w:val="20"/>
+          <w:szCs w:val="20"/>
+        </w:rPr>
+      </w:pPr>
+    </w:p>
+    <w:p>
+      <w:pPr>
+        <w:pStyle w:val="DaftarParagraf"/>
+        <w:rPr>
+          <w:rFonts w:ascii="Arial" w:hAnsi="Arial" w:cs="Arial"/>
+          <w:sz w:val="20"/>
+          <w:szCs w:val="20"/>
+        </w:rPr>
+      </w:pPr>
+    </w:p>
+    <w:p>
+      <w:pPr>
+        <w:pStyle w:val="DaftarParagraf"/>
+        <w:rPr>
+          <w:rFonts w:ascii="Arial" w:hAnsi="Arial" w:cs="Arial"/>
+          <w:sz w:val="20"/>
+          <w:szCs w:val="20"/>
+        </w:rPr>
+      </w:pPr>
+    </w:p>
+    <w:p>
+      <w:pPr>
+        <w:pStyle w:val="DaftarParagraf"/>
+        <w:rPr>
+          <w:rFonts w:ascii="Arial" w:hAnsi="Arial" w:cs="Arial"/>
+          <w:sz w:val="20"/>
+          <w:szCs w:val="20"/>
+        </w:rPr>
+      </w:pPr>
+    </w:p>
+    <w:p>
+      <w:pPr>
+        <w:pStyle w:val="DaftarParagraf"/>
+        <w:rPr>
+          <w:rFonts w:ascii="Arial" w:hAnsi="Arial" w:cs="Arial"/>
+          <w:sz w:val="20"/>
+          <w:szCs w:val="20"/>
+        </w:rPr>
+      </w:pPr>
+    </w:p>
+    <w:p>
+      <w:pPr>
+        <w:pStyle w:val="DaftarParagraf"/>
+        <w:rPr>
+          <w:rFonts w:ascii="Arial" w:hAnsi="Arial" w:cs="Arial"/>
+          <w:sz w:val="20"/>
+          <w:szCs w:val="20"/>
+        </w:rPr>
+      </w:pPr>
+    </w:p>
+    <w:p>
+      <w:pPr>
+        <w:pStyle w:val="DaftarParagraf"/>
+        <w:rPr>
+          <w:rFonts w:ascii="Arial" w:hAnsi="Arial" w:cs="Arial"/>
+          <w:sz w:val="20"/>
+          <w:szCs w:val="20"/>
+        </w:rPr>
+      </w:pPr>
+    </w:p>
+    <w:p>
+      <w:pPr>
+        <w:pStyle w:val="DaftarParagraf"/>
+        <w:rPr>
+          <w:rFonts w:ascii="Arial" w:hAnsi="Arial" w:cs="Arial"/>
+          <w:sz w:val="20"/>
+          <w:szCs w:val="20"/>
+        </w:rPr>
+      </w:pPr>
+    </w:p>
+    <w:p>
+      <w:pPr>
+        <w:pStyle w:val="DaftarParagraf"/>
+        <w:rPr>
+          <w:rFonts w:ascii="Arial" w:hAnsi="Arial" w:cs="Arial"/>
+          <w:sz w:val="20"/>
+          <w:szCs w:val="20"/>
+        </w:rPr>
+      </w:pPr>
+    </w:p>
+    <w:p>
+      <w:pPr>
+        <w:pStyle w:val="DaftarParagraf"/>
+        <w:rPr>
+          <w:rFonts w:ascii="Arial" w:hAnsi="Arial" w:cs="Arial"/>
+          <w:sz w:val="20"/>
+          <w:szCs w:val="20"/>
+        </w:rPr>
+      </w:pPr>
+    </w:p>
+    <w:p>
+      <w:pPr>
+        <w:pStyle w:val="DaftarParagraf"/>
+        <w:rPr>
+          <w:rFonts w:ascii="Arial" w:hAnsi="Arial" w:cs="Arial"/>
+          <w:sz w:val="20"/>
+          <w:szCs w:val="20"/>
+        </w:rPr>
+      </w:pPr>
+    </w:p>
+    <w:p>
+      <w:pPr>
+        <w:pStyle w:val="DaftarParagraf"/>
+        <w:rPr>
+          <w:rFonts w:ascii="Arial" w:hAnsi="Arial" w:cs="Arial"/>
+          <w:sz w:val="20"/>
+          <w:szCs w:val="20"/>
+        </w:rPr>
+      </w:pPr>
+    </w:p>
+    <w:p>
+      <w:pPr>
+        <w:pStyle w:val="DaftarParagraf"/>
         <w:rPr>
           <w:rFonts w:ascii="Arial" w:hAnsi="Arial" w:cs="Arial"/>
           <w:sz w:val="20"/>
@@ -2365,7 +791,7 @@
     </w:p>
     <w:p>
       <w:pPr>
-        <w:pStyle w:val="ListParagraph"/>
+        <w:pStyle w:val="DaftarParagraf"/>
         <w:numPr>
           <w:ilvl w:val="0"/>
           <w:numId w:val="2"/>
@@ -2376,880 +802,76 @@
           <w:szCs w:val="20"/>
         </w:rPr>
       </w:pPr>
-      <w:proofErr w:type="spellStart"/>
       <w:r>
         <w:rPr>
           <w:rFonts w:ascii="Arial" w:hAnsi="Arial" w:cs="Arial"/>
           <w:sz w:val="20"/>
           <w:szCs w:val="20"/>
         </w:rPr>
-        <w:t>Ruang</w:t>
+        <w:t>Ruang Lingkup</w:t>
       </w:r>
-      <w:proofErr w:type="spellEnd"/>
+    </w:p>
+    <w:p>
+      <w:pPr>
+        <w:pStyle w:val="DaftarParagraf"/>
+        <w:rPr>
+          <w:rFonts w:ascii="Arial" w:hAnsi="Arial" w:cs="Arial"/>
+          <w:sz w:val="20"/>
+          <w:szCs w:val="20"/>
+        </w:rPr>
+      </w:pPr>
       <w:r>
         <w:rPr>
           <w:rFonts w:ascii="Arial" w:hAnsi="Arial" w:cs="Arial"/>
           <w:sz w:val="20"/>
           <w:szCs w:val="20"/>
         </w:rPr>
-        <w:t xml:space="preserve"> </w:t>
+        <w:t>Aplikasi Cafe Kekinian adalah aplikasi pemesanan makanan bagi seluruh pelanggan cafe Kekinian yang dapat diakses melalui smartphone. Aplikasi ini memiliki fitur seperti menu, laporan penjualan, promo, program loyalitas, pengelola pemesanan dan manajemen karyawan. Sedangkan untuk fitur tambahan Aplikasi ini juga di dilengkapi dengan fitur manajemen meja, manajemen inventaris, slot karyawan dan manajemen pelanggan.</w:t>
       </w:r>
-      <w:proofErr w:type="spellStart"/>
-      <w:r>
-        <w:rPr>
-          <w:rFonts w:ascii="Arial" w:hAnsi="Arial" w:cs="Arial"/>
-          <w:sz w:val="20"/>
-          <w:szCs w:val="20"/>
-        </w:rPr>
-        <w:t>Lingkup</w:t>
-      </w:r>
-      <w:proofErr w:type="spellEnd"/>
-    </w:p>
-    <w:p>
-      <w:pPr>
-        <w:pStyle w:val="ListParagraph"/>
-        <w:rPr>
-          <w:rFonts w:ascii="Arial" w:hAnsi="Arial" w:cs="Arial"/>
-          <w:sz w:val="20"/>
-          <w:szCs w:val="20"/>
-        </w:rPr>
-      </w:pPr>
-      <w:proofErr w:type="spellStart"/>
-      <w:r>
-        <w:rPr>
-          <w:rFonts w:ascii="Arial" w:hAnsi="Arial" w:cs="Arial"/>
-          <w:sz w:val="20"/>
-          <w:szCs w:val="20"/>
-        </w:rPr>
-        <w:t>Aplikasi</w:t>
-      </w:r>
-      <w:proofErr w:type="spellEnd"/>
-      <w:r>
-        <w:rPr>
-          <w:rFonts w:ascii="Arial" w:hAnsi="Arial" w:cs="Arial"/>
-          <w:sz w:val="20"/>
-          <w:szCs w:val="20"/>
-        </w:rPr>
-        <w:t xml:space="preserve"> Cafe </w:t>
-      </w:r>
-      <w:proofErr w:type="spellStart"/>
-      <w:r>
-        <w:rPr>
-          <w:rFonts w:ascii="Arial" w:hAnsi="Arial" w:cs="Arial"/>
-          <w:sz w:val="20"/>
-          <w:szCs w:val="20"/>
-        </w:rPr>
-        <w:t>Kekinian</w:t>
-      </w:r>
-      <w:proofErr w:type="spellEnd"/>
-      <w:r>
-        <w:rPr>
-          <w:rFonts w:ascii="Arial" w:hAnsi="Arial" w:cs="Arial"/>
-          <w:sz w:val="20"/>
-          <w:szCs w:val="20"/>
-        </w:rPr>
-        <w:t xml:space="preserve"> </w:t>
-      </w:r>
-      <w:proofErr w:type="spellStart"/>
-      <w:r>
-        <w:rPr>
-          <w:rFonts w:ascii="Arial" w:hAnsi="Arial" w:cs="Arial"/>
-          <w:sz w:val="20"/>
-          <w:szCs w:val="20"/>
-        </w:rPr>
-        <w:t>adalah</w:t>
-      </w:r>
-      <w:proofErr w:type="spellEnd"/>
-      <w:r>
-        <w:rPr>
-          <w:rFonts w:ascii="Arial" w:hAnsi="Arial" w:cs="Arial"/>
-          <w:sz w:val="20"/>
-          <w:szCs w:val="20"/>
-        </w:rPr>
-        <w:t xml:space="preserve"> </w:t>
-      </w:r>
-      <w:proofErr w:type="spellStart"/>
-      <w:r>
-        <w:rPr>
-          <w:rFonts w:ascii="Arial" w:hAnsi="Arial" w:cs="Arial"/>
-          <w:sz w:val="20"/>
-          <w:szCs w:val="20"/>
-        </w:rPr>
-        <w:t>aplikasi</w:t>
-      </w:r>
-      <w:proofErr w:type="spellEnd"/>
-      <w:r>
-        <w:rPr>
-          <w:rFonts w:ascii="Arial" w:hAnsi="Arial" w:cs="Arial"/>
-          <w:sz w:val="20"/>
-          <w:szCs w:val="20"/>
-        </w:rPr>
-        <w:t xml:space="preserve"> </w:t>
-      </w:r>
-      <w:proofErr w:type="spellStart"/>
-      <w:r>
-        <w:rPr>
-          <w:rFonts w:ascii="Arial" w:hAnsi="Arial" w:cs="Arial"/>
-          <w:sz w:val="20"/>
-          <w:szCs w:val="20"/>
-        </w:rPr>
-        <w:t>pemesanan</w:t>
-      </w:r>
-      <w:proofErr w:type="spellEnd"/>
-      <w:r>
-        <w:rPr>
-          <w:rFonts w:ascii="Arial" w:hAnsi="Arial" w:cs="Arial"/>
-          <w:sz w:val="20"/>
-          <w:szCs w:val="20"/>
-        </w:rPr>
-        <w:t xml:space="preserve"> </w:t>
-      </w:r>
-      <w:proofErr w:type="spellStart"/>
-      <w:r>
-        <w:rPr>
-          <w:rFonts w:ascii="Arial" w:hAnsi="Arial" w:cs="Arial"/>
-          <w:sz w:val="20"/>
-          <w:szCs w:val="20"/>
-        </w:rPr>
-        <w:t>makanan</w:t>
-      </w:r>
-      <w:proofErr w:type="spellEnd"/>
-      <w:r>
-        <w:rPr>
-          <w:rFonts w:ascii="Arial" w:hAnsi="Arial" w:cs="Arial"/>
-          <w:sz w:val="20"/>
-          <w:szCs w:val="20"/>
-        </w:rPr>
-        <w:t xml:space="preserve"> </w:t>
-      </w:r>
-      <w:proofErr w:type="spellStart"/>
-      <w:r>
-        <w:rPr>
-          <w:rFonts w:ascii="Arial" w:hAnsi="Arial" w:cs="Arial"/>
-          <w:sz w:val="20"/>
-          <w:szCs w:val="20"/>
-        </w:rPr>
-        <w:t>bagi</w:t>
-      </w:r>
-      <w:proofErr w:type="spellEnd"/>
-      <w:r>
-        <w:rPr>
-          <w:rFonts w:ascii="Arial" w:hAnsi="Arial" w:cs="Arial"/>
-          <w:sz w:val="20"/>
-          <w:szCs w:val="20"/>
-        </w:rPr>
-        <w:t xml:space="preserve"> </w:t>
-      </w:r>
-      <w:proofErr w:type="spellStart"/>
-      <w:r>
-        <w:rPr>
-          <w:rFonts w:ascii="Arial" w:hAnsi="Arial" w:cs="Arial"/>
-          <w:sz w:val="20"/>
-          <w:szCs w:val="20"/>
-        </w:rPr>
-        <w:t>seluruh</w:t>
-      </w:r>
-      <w:proofErr w:type="spellEnd"/>
-      <w:r>
-        <w:rPr>
-          <w:rFonts w:ascii="Arial" w:hAnsi="Arial" w:cs="Arial"/>
-          <w:sz w:val="20"/>
-          <w:szCs w:val="20"/>
-        </w:rPr>
-        <w:t xml:space="preserve"> </w:t>
-      </w:r>
-      <w:proofErr w:type="spellStart"/>
-      <w:r>
-        <w:rPr>
-          <w:rFonts w:ascii="Arial" w:hAnsi="Arial" w:cs="Arial"/>
-          <w:sz w:val="20"/>
-          <w:szCs w:val="20"/>
-        </w:rPr>
-        <w:t>pelanggan</w:t>
-      </w:r>
-      <w:proofErr w:type="spellEnd"/>
-      <w:r>
-        <w:rPr>
-          <w:rFonts w:ascii="Arial" w:hAnsi="Arial" w:cs="Arial"/>
-          <w:sz w:val="20"/>
-          <w:szCs w:val="20"/>
-        </w:rPr>
-        <w:t xml:space="preserve"> cafe </w:t>
-      </w:r>
-      <w:proofErr w:type="spellStart"/>
-      <w:r>
-        <w:rPr>
-          <w:rFonts w:ascii="Arial" w:hAnsi="Arial" w:cs="Arial"/>
-          <w:sz w:val="20"/>
-          <w:szCs w:val="20"/>
-        </w:rPr>
-        <w:t>Kekinian</w:t>
-      </w:r>
-      <w:proofErr w:type="spellEnd"/>
-      <w:r>
-        <w:rPr>
-          <w:rFonts w:ascii="Arial" w:hAnsi="Arial" w:cs="Arial"/>
-          <w:sz w:val="20"/>
-          <w:szCs w:val="20"/>
-        </w:rPr>
-        <w:t xml:space="preserve"> yang </w:t>
-      </w:r>
-      <w:proofErr w:type="spellStart"/>
-      <w:r>
-        <w:rPr>
-          <w:rFonts w:ascii="Arial" w:hAnsi="Arial" w:cs="Arial"/>
-          <w:sz w:val="20"/>
-          <w:szCs w:val="20"/>
-        </w:rPr>
-        <w:t>dapat</w:t>
-      </w:r>
-      <w:proofErr w:type="spellEnd"/>
-      <w:r>
-        <w:rPr>
-          <w:rFonts w:ascii="Arial" w:hAnsi="Arial" w:cs="Arial"/>
-          <w:sz w:val="20"/>
-          <w:szCs w:val="20"/>
-        </w:rPr>
-        <w:t xml:space="preserve"> </w:t>
-      </w:r>
-      <w:proofErr w:type="spellStart"/>
-      <w:r>
-        <w:rPr>
-          <w:rFonts w:ascii="Arial" w:hAnsi="Arial" w:cs="Arial"/>
-          <w:sz w:val="20"/>
-          <w:szCs w:val="20"/>
-        </w:rPr>
-        <w:t>diakses</w:t>
-      </w:r>
-      <w:proofErr w:type="spellEnd"/>
-      <w:r>
-        <w:rPr>
-          <w:rFonts w:ascii="Arial" w:hAnsi="Arial" w:cs="Arial"/>
-          <w:sz w:val="20"/>
-          <w:szCs w:val="20"/>
-        </w:rPr>
-        <w:t xml:space="preserve"> </w:t>
-      </w:r>
-      <w:proofErr w:type="spellStart"/>
-      <w:r>
-        <w:rPr>
-          <w:rFonts w:ascii="Arial" w:hAnsi="Arial" w:cs="Arial"/>
-          <w:sz w:val="20"/>
-          <w:szCs w:val="20"/>
-        </w:rPr>
-        <w:t>melalui</w:t>
-      </w:r>
-      <w:proofErr w:type="spellEnd"/>
-      <w:r>
-        <w:rPr>
-          <w:rFonts w:ascii="Arial" w:hAnsi="Arial" w:cs="Arial"/>
-          <w:sz w:val="20"/>
-          <w:szCs w:val="20"/>
-        </w:rPr>
-        <w:t xml:space="preserve"> smartphone. </w:t>
-      </w:r>
-      <w:proofErr w:type="spellStart"/>
-      <w:r>
-        <w:rPr>
-          <w:rFonts w:ascii="Arial" w:hAnsi="Arial" w:cs="Arial"/>
-          <w:sz w:val="20"/>
-          <w:szCs w:val="20"/>
-        </w:rPr>
-        <w:t>Aplikasi</w:t>
-      </w:r>
-      <w:proofErr w:type="spellEnd"/>
-      <w:r>
-        <w:rPr>
-          <w:rFonts w:ascii="Arial" w:hAnsi="Arial" w:cs="Arial"/>
-          <w:sz w:val="20"/>
-          <w:szCs w:val="20"/>
-        </w:rPr>
-        <w:t xml:space="preserve"> </w:t>
-      </w:r>
-      <w:proofErr w:type="spellStart"/>
-      <w:r>
-        <w:rPr>
-          <w:rFonts w:ascii="Arial" w:hAnsi="Arial" w:cs="Arial"/>
-          <w:sz w:val="20"/>
-          <w:szCs w:val="20"/>
-        </w:rPr>
-        <w:t>ini</w:t>
-      </w:r>
-      <w:proofErr w:type="spellEnd"/>
-      <w:r>
-        <w:rPr>
-          <w:rFonts w:ascii="Arial" w:hAnsi="Arial" w:cs="Arial"/>
-          <w:sz w:val="20"/>
-          <w:szCs w:val="20"/>
-        </w:rPr>
-        <w:t xml:space="preserve"> </w:t>
-      </w:r>
-      <w:proofErr w:type="spellStart"/>
-      <w:r>
-        <w:rPr>
-          <w:rFonts w:ascii="Arial" w:hAnsi="Arial" w:cs="Arial"/>
-          <w:sz w:val="20"/>
-          <w:szCs w:val="20"/>
-        </w:rPr>
-        <w:t>memiliki</w:t>
-      </w:r>
-      <w:proofErr w:type="spellEnd"/>
-      <w:r>
-        <w:rPr>
-          <w:rFonts w:ascii="Arial" w:hAnsi="Arial" w:cs="Arial"/>
-          <w:sz w:val="20"/>
-          <w:szCs w:val="20"/>
-        </w:rPr>
-        <w:t xml:space="preserve"> </w:t>
-      </w:r>
-      <w:proofErr w:type="spellStart"/>
-      <w:r>
-        <w:rPr>
-          <w:rFonts w:ascii="Arial" w:hAnsi="Arial" w:cs="Arial"/>
-          <w:sz w:val="20"/>
-          <w:szCs w:val="20"/>
-        </w:rPr>
-        <w:t>fitur</w:t>
-      </w:r>
-      <w:proofErr w:type="spellEnd"/>
-      <w:r>
-        <w:rPr>
-          <w:rFonts w:ascii="Arial" w:hAnsi="Arial" w:cs="Arial"/>
-          <w:sz w:val="20"/>
-          <w:szCs w:val="20"/>
-        </w:rPr>
-        <w:t xml:space="preserve"> </w:t>
-      </w:r>
-      <w:proofErr w:type="spellStart"/>
-      <w:r>
-        <w:rPr>
-          <w:rFonts w:ascii="Arial" w:hAnsi="Arial" w:cs="Arial"/>
-          <w:sz w:val="20"/>
-          <w:szCs w:val="20"/>
-        </w:rPr>
-        <w:t>seperti</w:t>
-      </w:r>
-      <w:proofErr w:type="spellEnd"/>
-      <w:r>
-        <w:rPr>
-          <w:rFonts w:ascii="Arial" w:hAnsi="Arial" w:cs="Arial"/>
-          <w:sz w:val="20"/>
-          <w:szCs w:val="20"/>
-        </w:rPr>
-        <w:t xml:space="preserve"> menu, </w:t>
-      </w:r>
-      <w:proofErr w:type="spellStart"/>
-      <w:r>
-        <w:rPr>
-          <w:rFonts w:ascii="Arial" w:hAnsi="Arial" w:cs="Arial"/>
-          <w:sz w:val="20"/>
-          <w:szCs w:val="20"/>
-        </w:rPr>
-        <w:t>laporan</w:t>
-      </w:r>
-      <w:proofErr w:type="spellEnd"/>
-      <w:r>
-        <w:rPr>
-          <w:rFonts w:ascii="Arial" w:hAnsi="Arial" w:cs="Arial"/>
-          <w:sz w:val="20"/>
-          <w:szCs w:val="20"/>
-        </w:rPr>
-        <w:t xml:space="preserve"> </w:t>
-      </w:r>
-      <w:proofErr w:type="spellStart"/>
-      <w:r>
-        <w:rPr>
-          <w:rFonts w:ascii="Arial" w:hAnsi="Arial" w:cs="Arial"/>
-          <w:sz w:val="20"/>
-          <w:szCs w:val="20"/>
-        </w:rPr>
-        <w:t>penjualan</w:t>
-      </w:r>
-      <w:proofErr w:type="spellEnd"/>
-      <w:r>
-        <w:rPr>
-          <w:rFonts w:ascii="Arial" w:hAnsi="Arial" w:cs="Arial"/>
-          <w:sz w:val="20"/>
-          <w:szCs w:val="20"/>
-        </w:rPr>
-        <w:t xml:space="preserve">, promo, program </w:t>
-      </w:r>
-      <w:proofErr w:type="spellStart"/>
-      <w:r>
-        <w:rPr>
-          <w:rFonts w:ascii="Arial" w:hAnsi="Arial" w:cs="Arial"/>
-          <w:sz w:val="20"/>
-          <w:szCs w:val="20"/>
-        </w:rPr>
-        <w:t>loyalitas</w:t>
-      </w:r>
-      <w:proofErr w:type="spellEnd"/>
-      <w:r>
-        <w:rPr>
-          <w:rFonts w:ascii="Arial" w:hAnsi="Arial" w:cs="Arial"/>
-          <w:sz w:val="20"/>
-          <w:szCs w:val="20"/>
-        </w:rPr>
-        <w:t xml:space="preserve">, </w:t>
-      </w:r>
-      <w:proofErr w:type="spellStart"/>
-      <w:r>
-        <w:rPr>
-          <w:rFonts w:ascii="Arial" w:hAnsi="Arial" w:cs="Arial"/>
-          <w:sz w:val="20"/>
-          <w:szCs w:val="20"/>
-        </w:rPr>
-        <w:t>pengelola</w:t>
-      </w:r>
-      <w:proofErr w:type="spellEnd"/>
-      <w:r>
-        <w:rPr>
-          <w:rFonts w:ascii="Arial" w:hAnsi="Arial" w:cs="Arial"/>
-          <w:sz w:val="20"/>
-          <w:szCs w:val="20"/>
-        </w:rPr>
-        <w:t xml:space="preserve"> </w:t>
-      </w:r>
-      <w:proofErr w:type="spellStart"/>
-      <w:r>
-        <w:rPr>
-          <w:rFonts w:ascii="Arial" w:hAnsi="Arial" w:cs="Arial"/>
-          <w:sz w:val="20"/>
-          <w:szCs w:val="20"/>
-        </w:rPr>
-        <w:t>pemesanan</w:t>
-      </w:r>
-      <w:proofErr w:type="spellEnd"/>
-      <w:r>
-        <w:rPr>
-          <w:rFonts w:ascii="Arial" w:hAnsi="Arial" w:cs="Arial"/>
-          <w:sz w:val="20"/>
-          <w:szCs w:val="20"/>
-        </w:rPr>
-        <w:t xml:space="preserve"> </w:t>
-      </w:r>
-      <w:proofErr w:type="spellStart"/>
-      <w:r>
-        <w:rPr>
-          <w:rFonts w:ascii="Arial" w:hAnsi="Arial" w:cs="Arial"/>
-          <w:sz w:val="20"/>
-          <w:szCs w:val="20"/>
-        </w:rPr>
-        <w:t>dan</w:t>
-      </w:r>
-      <w:proofErr w:type="spellEnd"/>
-      <w:r>
-        <w:rPr>
-          <w:rFonts w:ascii="Arial" w:hAnsi="Arial" w:cs="Arial"/>
-          <w:sz w:val="20"/>
-          <w:szCs w:val="20"/>
-        </w:rPr>
-        <w:t xml:space="preserve"> </w:t>
-      </w:r>
-      <w:proofErr w:type="spellStart"/>
-      <w:r>
-        <w:rPr>
-          <w:rFonts w:ascii="Arial" w:hAnsi="Arial" w:cs="Arial"/>
-          <w:sz w:val="20"/>
-          <w:szCs w:val="20"/>
-        </w:rPr>
-        <w:t>manajemen</w:t>
-      </w:r>
-      <w:proofErr w:type="spellEnd"/>
-      <w:r>
-        <w:rPr>
-          <w:rFonts w:ascii="Arial" w:hAnsi="Arial" w:cs="Arial"/>
-          <w:sz w:val="20"/>
-          <w:szCs w:val="20"/>
-        </w:rPr>
-        <w:t xml:space="preserve"> </w:t>
-      </w:r>
-      <w:proofErr w:type="spellStart"/>
-      <w:r>
-        <w:rPr>
-          <w:rFonts w:ascii="Arial" w:hAnsi="Arial" w:cs="Arial"/>
-          <w:sz w:val="20"/>
-          <w:szCs w:val="20"/>
-        </w:rPr>
-        <w:t>karyawan</w:t>
-      </w:r>
-      <w:proofErr w:type="spellEnd"/>
-      <w:r>
-        <w:rPr>
-          <w:rFonts w:ascii="Arial" w:hAnsi="Arial" w:cs="Arial"/>
-          <w:sz w:val="20"/>
-          <w:szCs w:val="20"/>
-        </w:rPr>
-        <w:t xml:space="preserve">. </w:t>
-      </w:r>
-      <w:proofErr w:type="spellStart"/>
-      <w:r>
-        <w:rPr>
-          <w:rFonts w:ascii="Arial" w:hAnsi="Arial" w:cs="Arial"/>
-          <w:sz w:val="20"/>
-          <w:szCs w:val="20"/>
-        </w:rPr>
-        <w:t>Sedangkan</w:t>
-      </w:r>
-      <w:proofErr w:type="spellEnd"/>
-      <w:r>
-        <w:rPr>
-          <w:rFonts w:ascii="Arial" w:hAnsi="Arial" w:cs="Arial"/>
-          <w:sz w:val="20"/>
-          <w:szCs w:val="20"/>
-        </w:rPr>
-        <w:t xml:space="preserve"> </w:t>
-      </w:r>
-      <w:proofErr w:type="spellStart"/>
-      <w:r>
-        <w:rPr>
-          <w:rFonts w:ascii="Arial" w:hAnsi="Arial" w:cs="Arial"/>
-          <w:sz w:val="20"/>
-          <w:szCs w:val="20"/>
-        </w:rPr>
-        <w:t>untuk</w:t>
-      </w:r>
-      <w:proofErr w:type="spellEnd"/>
-      <w:r>
-        <w:rPr>
-          <w:rFonts w:ascii="Arial" w:hAnsi="Arial" w:cs="Arial"/>
-          <w:sz w:val="20"/>
-          <w:szCs w:val="20"/>
-        </w:rPr>
-        <w:t xml:space="preserve"> </w:t>
-      </w:r>
-      <w:proofErr w:type="spellStart"/>
-      <w:r>
-        <w:rPr>
-          <w:rFonts w:ascii="Arial" w:hAnsi="Arial" w:cs="Arial"/>
-          <w:sz w:val="20"/>
-          <w:szCs w:val="20"/>
-        </w:rPr>
-        <w:t>fitur</w:t>
-      </w:r>
-      <w:proofErr w:type="spellEnd"/>
-      <w:r>
-        <w:rPr>
-          <w:rFonts w:ascii="Arial" w:hAnsi="Arial" w:cs="Arial"/>
-          <w:sz w:val="20"/>
-          <w:szCs w:val="20"/>
-        </w:rPr>
-        <w:t xml:space="preserve"> </w:t>
-      </w:r>
-      <w:proofErr w:type="spellStart"/>
-      <w:r>
-        <w:rPr>
-          <w:rFonts w:ascii="Arial" w:hAnsi="Arial" w:cs="Arial"/>
-          <w:sz w:val="20"/>
-          <w:szCs w:val="20"/>
-        </w:rPr>
-        <w:t>tambahan</w:t>
-      </w:r>
-      <w:proofErr w:type="spellEnd"/>
-      <w:r>
-        <w:rPr>
-          <w:rFonts w:ascii="Arial" w:hAnsi="Arial" w:cs="Arial"/>
-          <w:sz w:val="20"/>
-          <w:szCs w:val="20"/>
-        </w:rPr>
-        <w:t xml:space="preserve"> </w:t>
-      </w:r>
-      <w:proofErr w:type="spellStart"/>
-      <w:r>
-        <w:rPr>
-          <w:rFonts w:ascii="Arial" w:hAnsi="Arial" w:cs="Arial"/>
-          <w:sz w:val="20"/>
-          <w:szCs w:val="20"/>
-        </w:rPr>
-        <w:t>Aplikasi</w:t>
-      </w:r>
-      <w:proofErr w:type="spellEnd"/>
-      <w:r>
-        <w:rPr>
-          <w:rFonts w:ascii="Arial" w:hAnsi="Arial" w:cs="Arial"/>
-          <w:sz w:val="20"/>
-          <w:szCs w:val="20"/>
-        </w:rPr>
-        <w:t xml:space="preserve"> </w:t>
-      </w:r>
-      <w:proofErr w:type="spellStart"/>
-      <w:r>
-        <w:rPr>
-          <w:rFonts w:ascii="Arial" w:hAnsi="Arial" w:cs="Arial"/>
-          <w:sz w:val="20"/>
-          <w:szCs w:val="20"/>
-        </w:rPr>
-        <w:t>ini</w:t>
-      </w:r>
-      <w:proofErr w:type="spellEnd"/>
-      <w:r>
-        <w:rPr>
-          <w:rFonts w:ascii="Arial" w:hAnsi="Arial" w:cs="Arial"/>
-          <w:sz w:val="20"/>
-          <w:szCs w:val="20"/>
-        </w:rPr>
-        <w:t xml:space="preserve"> </w:t>
-      </w:r>
-      <w:proofErr w:type="spellStart"/>
-      <w:r>
-        <w:rPr>
-          <w:rFonts w:ascii="Arial" w:hAnsi="Arial" w:cs="Arial"/>
-          <w:sz w:val="20"/>
-          <w:szCs w:val="20"/>
-        </w:rPr>
-        <w:t>juga</w:t>
-      </w:r>
-      <w:proofErr w:type="spellEnd"/>
-      <w:r>
-        <w:rPr>
-          <w:rFonts w:ascii="Arial" w:hAnsi="Arial" w:cs="Arial"/>
-          <w:sz w:val="20"/>
-          <w:szCs w:val="20"/>
-        </w:rPr>
-        <w:t xml:space="preserve"> di </w:t>
-      </w:r>
-      <w:proofErr w:type="spellStart"/>
-      <w:r>
-        <w:rPr>
-          <w:rFonts w:ascii="Arial" w:hAnsi="Arial" w:cs="Arial"/>
-          <w:sz w:val="20"/>
-          <w:szCs w:val="20"/>
-        </w:rPr>
-        <w:t>dilengkapi</w:t>
-      </w:r>
-      <w:proofErr w:type="spellEnd"/>
-      <w:r>
-        <w:rPr>
-          <w:rFonts w:ascii="Arial" w:hAnsi="Arial" w:cs="Arial"/>
-          <w:sz w:val="20"/>
-          <w:szCs w:val="20"/>
-        </w:rPr>
-        <w:t xml:space="preserve"> </w:t>
-      </w:r>
-      <w:proofErr w:type="spellStart"/>
-      <w:r>
-        <w:rPr>
-          <w:rFonts w:ascii="Arial" w:hAnsi="Arial" w:cs="Arial"/>
-          <w:sz w:val="20"/>
-          <w:szCs w:val="20"/>
-        </w:rPr>
-        <w:t>dengan</w:t>
-      </w:r>
-      <w:proofErr w:type="spellEnd"/>
-      <w:r>
-        <w:rPr>
-          <w:rFonts w:ascii="Arial" w:hAnsi="Arial" w:cs="Arial"/>
-          <w:sz w:val="20"/>
-          <w:szCs w:val="20"/>
-        </w:rPr>
-        <w:t xml:space="preserve"> </w:t>
-      </w:r>
-      <w:proofErr w:type="spellStart"/>
-      <w:r>
-        <w:rPr>
-          <w:rFonts w:ascii="Arial" w:hAnsi="Arial" w:cs="Arial"/>
-          <w:sz w:val="20"/>
-          <w:szCs w:val="20"/>
-        </w:rPr>
-        <w:t>fitur</w:t>
-      </w:r>
-      <w:proofErr w:type="spellEnd"/>
-      <w:r>
-        <w:rPr>
-          <w:rFonts w:ascii="Arial" w:hAnsi="Arial" w:cs="Arial"/>
-          <w:sz w:val="20"/>
-          <w:szCs w:val="20"/>
-        </w:rPr>
-        <w:t xml:space="preserve"> </w:t>
-      </w:r>
-      <w:proofErr w:type="spellStart"/>
-      <w:r>
-        <w:rPr>
-          <w:rFonts w:ascii="Arial" w:hAnsi="Arial" w:cs="Arial"/>
-          <w:sz w:val="20"/>
-          <w:szCs w:val="20"/>
-        </w:rPr>
-        <w:t>manajemen</w:t>
-      </w:r>
-      <w:proofErr w:type="spellEnd"/>
-      <w:r>
-        <w:rPr>
-          <w:rFonts w:ascii="Arial" w:hAnsi="Arial" w:cs="Arial"/>
-          <w:sz w:val="20"/>
-          <w:szCs w:val="20"/>
-        </w:rPr>
-        <w:t xml:space="preserve"> </w:t>
-      </w:r>
-      <w:proofErr w:type="spellStart"/>
-      <w:r>
-        <w:rPr>
-          <w:rFonts w:ascii="Arial" w:hAnsi="Arial" w:cs="Arial"/>
-          <w:sz w:val="20"/>
-          <w:szCs w:val="20"/>
-        </w:rPr>
-        <w:t>meja</w:t>
-      </w:r>
-      <w:proofErr w:type="spellEnd"/>
-      <w:r>
-        <w:rPr>
-          <w:rFonts w:ascii="Arial" w:hAnsi="Arial" w:cs="Arial"/>
-          <w:sz w:val="20"/>
-          <w:szCs w:val="20"/>
-        </w:rPr>
-        <w:t xml:space="preserve">, </w:t>
-      </w:r>
-      <w:proofErr w:type="spellStart"/>
-      <w:r>
-        <w:rPr>
-          <w:rFonts w:ascii="Arial" w:hAnsi="Arial" w:cs="Arial"/>
-          <w:sz w:val="20"/>
-          <w:szCs w:val="20"/>
-        </w:rPr>
-        <w:t>manajemen</w:t>
-      </w:r>
-      <w:proofErr w:type="spellEnd"/>
-      <w:r>
-        <w:rPr>
-          <w:rFonts w:ascii="Arial" w:hAnsi="Arial" w:cs="Arial"/>
-          <w:sz w:val="20"/>
-          <w:szCs w:val="20"/>
-        </w:rPr>
-        <w:t xml:space="preserve"> </w:t>
-      </w:r>
-      <w:proofErr w:type="spellStart"/>
-      <w:r>
-        <w:rPr>
-          <w:rFonts w:ascii="Arial" w:hAnsi="Arial" w:cs="Arial"/>
-          <w:sz w:val="20"/>
-          <w:szCs w:val="20"/>
-        </w:rPr>
-        <w:t>inventaris</w:t>
-      </w:r>
-      <w:proofErr w:type="spellEnd"/>
-      <w:r>
-        <w:rPr>
-          <w:rFonts w:ascii="Arial" w:hAnsi="Arial" w:cs="Arial"/>
-          <w:sz w:val="20"/>
-          <w:szCs w:val="20"/>
-        </w:rPr>
-        <w:t xml:space="preserve">, slot </w:t>
-      </w:r>
-      <w:proofErr w:type="spellStart"/>
-      <w:r>
-        <w:rPr>
-          <w:rFonts w:ascii="Arial" w:hAnsi="Arial" w:cs="Arial"/>
-          <w:sz w:val="20"/>
-          <w:szCs w:val="20"/>
-        </w:rPr>
-        <w:t>karyawan</w:t>
-      </w:r>
-      <w:proofErr w:type="spellEnd"/>
-      <w:r>
-        <w:rPr>
-          <w:rFonts w:ascii="Arial" w:hAnsi="Arial" w:cs="Arial"/>
-          <w:sz w:val="20"/>
-          <w:szCs w:val="20"/>
-        </w:rPr>
-        <w:t xml:space="preserve"> </w:t>
-      </w:r>
-      <w:proofErr w:type="spellStart"/>
-      <w:r>
-        <w:rPr>
-          <w:rFonts w:ascii="Arial" w:hAnsi="Arial" w:cs="Arial"/>
-          <w:sz w:val="20"/>
-          <w:szCs w:val="20"/>
-        </w:rPr>
-        <w:t>dan</w:t>
-      </w:r>
-      <w:proofErr w:type="spellEnd"/>
-      <w:r>
-        <w:rPr>
-          <w:rFonts w:ascii="Arial" w:hAnsi="Arial" w:cs="Arial"/>
-          <w:sz w:val="20"/>
-          <w:szCs w:val="20"/>
-        </w:rPr>
-        <w:t xml:space="preserve"> </w:t>
-      </w:r>
-      <w:proofErr w:type="spellStart"/>
-      <w:r>
-        <w:rPr>
-          <w:rFonts w:ascii="Arial" w:hAnsi="Arial" w:cs="Arial"/>
-          <w:sz w:val="20"/>
-          <w:szCs w:val="20"/>
-        </w:rPr>
-        <w:t>manajemen</w:t>
-      </w:r>
-      <w:proofErr w:type="spellEnd"/>
-      <w:r>
-        <w:rPr>
-          <w:rFonts w:ascii="Arial" w:hAnsi="Arial" w:cs="Arial"/>
-          <w:sz w:val="20"/>
-          <w:szCs w:val="20"/>
-        </w:rPr>
-        <w:t xml:space="preserve"> </w:t>
-      </w:r>
-      <w:proofErr w:type="spellStart"/>
-      <w:r>
-        <w:rPr>
-          <w:rFonts w:ascii="Arial" w:hAnsi="Arial" w:cs="Arial"/>
-          <w:sz w:val="20"/>
-          <w:szCs w:val="20"/>
-        </w:rPr>
-        <w:t>pelanggan</w:t>
-      </w:r>
-      <w:proofErr w:type="spellEnd"/>
-      <w:r>
-        <w:rPr>
-          <w:rFonts w:ascii="Arial" w:hAnsi="Arial" w:cs="Arial"/>
-          <w:sz w:val="20"/>
-          <w:szCs w:val="20"/>
-        </w:rPr>
-        <w:t>.</w:t>
-      </w:r>
-    </w:p>
-    <w:p>
-      <w:pPr>
-        <w:pStyle w:val="ListParagraph"/>
-        <w:rPr>
-          <w:rFonts w:ascii="Arial" w:hAnsi="Arial" w:cs="Arial"/>
-          <w:sz w:val="20"/>
-          <w:szCs w:val="20"/>
-        </w:rPr>
-      </w:pPr>
-    </w:p>
-    <w:p>
-      <w:pPr>
-        <w:pStyle w:val="ListParagraph"/>
-        <w:rPr>
-          <w:rFonts w:ascii="Arial" w:hAnsi="Arial" w:cs="Arial"/>
-          <w:sz w:val="20"/>
-          <w:szCs w:val="20"/>
-        </w:rPr>
-      </w:pPr>
-    </w:p>
-    <w:p>
-      <w:pPr>
-        <w:pStyle w:val="ListParagraph"/>
-        <w:rPr>
-          <w:rFonts w:ascii="Arial" w:hAnsi="Arial" w:cs="Arial"/>
-          <w:sz w:val="20"/>
-          <w:szCs w:val="20"/>
-        </w:rPr>
-      </w:pPr>
-    </w:p>
-    <w:p>
-      <w:pPr>
-        <w:pStyle w:val="ListParagraph"/>
-        <w:rPr>
-          <w:rFonts w:ascii="Arial" w:hAnsi="Arial" w:cs="Arial"/>
-          <w:sz w:val="20"/>
-          <w:szCs w:val="20"/>
-        </w:rPr>
-      </w:pPr>
-    </w:p>
-    <w:p>
-      <w:pPr>
-        <w:pStyle w:val="ListParagraph"/>
+    </w:p>
+    <w:p>
+      <w:pPr>
+        <w:pStyle w:val="DaftarParagraf"/>
+        <w:rPr>
+          <w:rFonts w:ascii="Arial" w:hAnsi="Arial" w:cs="Arial"/>
+          <w:sz w:val="20"/>
+          <w:szCs w:val="20"/>
+        </w:rPr>
+      </w:pPr>
+    </w:p>
+    <w:p>
+      <w:pPr>
+        <w:pStyle w:val="DaftarParagraf"/>
+        <w:rPr>
+          <w:rFonts w:ascii="Arial" w:hAnsi="Arial" w:cs="Arial"/>
+          <w:sz w:val="20"/>
+          <w:szCs w:val="20"/>
+        </w:rPr>
+      </w:pPr>
+    </w:p>
+    <w:p>
+      <w:pPr>
+        <w:pStyle w:val="DaftarParagraf"/>
+        <w:rPr>
+          <w:rFonts w:ascii="Arial" w:hAnsi="Arial" w:cs="Arial"/>
+          <w:sz w:val="20"/>
+          <w:szCs w:val="20"/>
+        </w:rPr>
+      </w:pPr>
+    </w:p>
+    <w:p>
+      <w:pPr>
+        <w:pStyle w:val="DaftarParagraf"/>
+        <w:rPr>
+          <w:rFonts w:ascii="Arial" w:hAnsi="Arial" w:cs="Arial"/>
+          <w:sz w:val="20"/>
+          <w:szCs w:val="20"/>
+        </w:rPr>
+      </w:pPr>
+    </w:p>
+    <w:p>
+      <w:pPr>
+        <w:pStyle w:val="DaftarParagraf"/>
         <w:numPr>
           <w:ilvl w:val="0"/>
           <w:numId w:val="2"/>
@@ -3260,46 +882,18 @@
           <w:szCs w:val="20"/>
         </w:rPr>
       </w:pPr>
-      <w:proofErr w:type="spellStart"/>
       <w:r>
         <w:rPr>
           <w:rFonts w:ascii="Arial" w:hAnsi="Arial" w:cs="Arial"/>
           <w:sz w:val="20"/>
           <w:szCs w:val="20"/>
         </w:rPr>
-        <w:t>Deskripsi</w:t>
+        <w:t>Deskripsi Fungsionalitas</w:t>
       </w:r>
-      <w:proofErr w:type="spellEnd"/>
-      <w:r>
-        <w:rPr>
-          <w:rFonts w:ascii="Arial" w:hAnsi="Arial" w:cs="Arial"/>
-          <w:sz w:val="20"/>
-          <w:szCs w:val="20"/>
-        </w:rPr>
-        <w:t xml:space="preserve"> </w:t>
-      </w:r>
-      <w:proofErr w:type="spellStart"/>
-      <w:r>
-        <w:rPr>
-          <w:rFonts w:ascii="Arial" w:hAnsi="Arial" w:cs="Arial"/>
-          <w:sz w:val="20"/>
-          <w:szCs w:val="20"/>
-        </w:rPr>
-        <w:t>Fungsion</w:t>
-      </w:r>
-      <w:r>
-        <w:rPr>
-          <w:rFonts w:ascii="Arial" w:hAnsi="Arial" w:cs="Arial"/>
-          <w:sz w:val="20"/>
-          <w:szCs w:val="20"/>
-        </w:rPr>
-        <w:t>alitas</w:t>
-      </w:r>
-      <w:proofErr w:type="spellEnd"/>
-    </w:p>
-    <w:p>
-      <w:pPr>
-        <w:pStyle w:val="ListParagraph"/>
+    </w:p>
+    <w:p>
+      <w:pPr>
+        <w:pStyle w:val="DaftarParagraf"/>
         <w:numPr>
           <w:ilvl w:val="0"/>
           <w:numId w:val="3"/>
@@ -3316,40 +910,12 @@
           <w:sz w:val="20"/>
           <w:szCs w:val="20"/>
         </w:rPr>
-        <w:t xml:space="preserve">Login </w:t>
+        <w:t>Login sebagai pelanggan</w:t>
       </w:r>
-      <w:proofErr w:type="spellStart"/>
-      <w:r>
-        <w:rPr>
-          <w:rFonts w:ascii="Arial" w:hAnsi="Arial" w:cs="Arial"/>
-          <w:sz w:val="20"/>
-          <w:szCs w:val="20"/>
-        </w:rPr>
-        <w:t>sebagai</w:t>
-      </w:r>
-      <w:proofErr w:type="spellEnd"/>
-      <w:r>
-        <w:rPr>
-          <w:rFonts w:ascii="Arial" w:hAnsi="Arial" w:cs="Arial"/>
-          <w:sz w:val="20"/>
-          <w:szCs w:val="20"/>
-        </w:rPr>
-        <w:t xml:space="preserve"> </w:t>
-      </w:r>
-      <w:proofErr w:type="spellStart"/>
-      <w:r>
-        <w:rPr>
-          <w:rFonts w:ascii="Arial" w:hAnsi="Arial" w:cs="Arial"/>
-          <w:sz w:val="20"/>
-          <w:szCs w:val="20"/>
-        </w:rPr>
-        <w:t>pelanggan</w:t>
-      </w:r>
-      <w:proofErr w:type="spellEnd"/>
-    </w:p>
-    <w:p>
-      <w:pPr>
-        <w:pStyle w:val="ListParagraph"/>
+    </w:p>
+    <w:p>
+      <w:pPr>
+        <w:pStyle w:val="DaftarParagraf"/>
         <w:numPr>
           <w:ilvl w:val="0"/>
           <w:numId w:val="3"/>
@@ -3360,74 +926,18 @@
           <w:szCs w:val="20"/>
         </w:rPr>
       </w:pPr>
-      <w:proofErr w:type="spellStart"/>
       <w:r>
         <w:rPr>
           <w:rFonts w:ascii="Arial" w:hAnsi="Arial" w:cs="Arial"/>
           <w:sz w:val="20"/>
           <w:szCs w:val="20"/>
         </w:rPr>
-        <w:t>Menerima</w:t>
+        <w:t>Menerima Pesanan dari pelanggan</w:t>
       </w:r>
-      <w:proofErr w:type="spellEnd"/>
-      <w:r>
-        <w:rPr>
-          <w:rFonts w:ascii="Arial" w:hAnsi="Arial" w:cs="Arial"/>
-          <w:sz w:val="20"/>
-          <w:szCs w:val="20"/>
-        </w:rPr>
-        <w:t xml:space="preserve"> </w:t>
-      </w:r>
-      <w:proofErr w:type="spellStart"/>
-      <w:r>
-        <w:rPr>
-          <w:rFonts w:ascii="Arial" w:hAnsi="Arial" w:cs="Arial"/>
-          <w:sz w:val="20"/>
-          <w:szCs w:val="20"/>
-        </w:rPr>
-        <w:t>Pesanan</w:t>
-      </w:r>
-      <w:proofErr w:type="spellEnd"/>
-      <w:r>
-        <w:rPr>
-          <w:rFonts w:ascii="Arial" w:hAnsi="Arial" w:cs="Arial"/>
-          <w:sz w:val="20"/>
-          <w:szCs w:val="20"/>
-        </w:rPr>
-        <w:t xml:space="preserve"> </w:t>
-      </w:r>
-      <w:proofErr w:type="spellStart"/>
-      <w:r>
-        <w:rPr>
-          <w:rFonts w:ascii="Arial" w:hAnsi="Arial" w:cs="Arial"/>
-          <w:sz w:val="20"/>
-          <w:szCs w:val="20"/>
-        </w:rPr>
-        <w:t>dari</w:t>
-      </w:r>
-      <w:proofErr w:type="spellEnd"/>
-      <w:r>
-        <w:rPr>
-          <w:rFonts w:ascii="Arial" w:hAnsi="Arial" w:cs="Arial"/>
-          <w:sz w:val="20"/>
-          <w:szCs w:val="20"/>
-        </w:rPr>
-        <w:t xml:space="preserve"> </w:t>
-      </w:r>
-      <w:proofErr w:type="spellStart"/>
-      <w:r>
-        <w:rPr>
-          <w:rFonts w:ascii="Arial" w:hAnsi="Arial" w:cs="Arial"/>
-          <w:sz w:val="20"/>
-          <w:szCs w:val="20"/>
-        </w:rPr>
-        <w:t>pelanggan</w:t>
-      </w:r>
-      <w:proofErr w:type="spellEnd"/>
-    </w:p>
-    <w:p>
-      <w:pPr>
-        <w:pStyle w:val="ListParagraph"/>
+    </w:p>
+    <w:p>
+      <w:pPr>
+        <w:pStyle w:val="DaftarParagraf"/>
         <w:numPr>
           <w:ilvl w:val="0"/>
           <w:numId w:val="3"/>
@@ -3438,56 +948,18 @@
           <w:szCs w:val="20"/>
         </w:rPr>
       </w:pPr>
-      <w:proofErr w:type="spellStart"/>
       <w:r>
         <w:rPr>
           <w:rFonts w:ascii="Arial" w:hAnsi="Arial" w:cs="Arial"/>
           <w:sz w:val="20"/>
           <w:szCs w:val="20"/>
         </w:rPr>
-        <w:t>Membuat</w:t>
+        <w:t>Membuat laporan penjualan</w:t>
       </w:r>
-      <w:proofErr w:type="spellEnd"/>
-      <w:r>
-        <w:rPr>
-          <w:rFonts w:ascii="Arial" w:hAnsi="Arial" w:cs="Arial"/>
-          <w:sz w:val="20"/>
-          <w:szCs w:val="20"/>
-        </w:rPr>
-        <w:t xml:space="preserve"> </w:t>
-      </w:r>
-      <w:proofErr w:type="spellStart"/>
-      <w:r>
-        <w:rPr>
-          <w:rFonts w:ascii="Arial" w:hAnsi="Arial" w:cs="Arial"/>
-          <w:sz w:val="20"/>
-          <w:szCs w:val="20"/>
-        </w:rPr>
-        <w:t>laporan</w:t>
-      </w:r>
-      <w:proofErr w:type="spellEnd"/>
-      <w:r>
-        <w:rPr>
-          <w:rFonts w:ascii="Arial" w:hAnsi="Arial" w:cs="Arial"/>
-          <w:sz w:val="20"/>
-          <w:szCs w:val="20"/>
-        </w:rPr>
-        <w:t xml:space="preserve"> </w:t>
-      </w:r>
-      <w:proofErr w:type="spellStart"/>
-      <w:r>
-        <w:rPr>
-          <w:rFonts w:ascii="Arial" w:hAnsi="Arial" w:cs="Arial"/>
-          <w:sz w:val="20"/>
-          <w:szCs w:val="20"/>
-        </w:rPr>
-        <w:t>penjualan</w:t>
-      </w:r>
-      <w:proofErr w:type="spellEnd"/>
-    </w:p>
-    <w:p>
-      <w:pPr>
-        <w:pStyle w:val="ListParagraph"/>
+    </w:p>
+    <w:p>
+      <w:pPr>
+        <w:pStyle w:val="DaftarParagraf"/>
         <w:numPr>
           <w:ilvl w:val="0"/>
           <w:numId w:val="3"/>
@@ -3498,46 +970,18 @@
           <w:szCs w:val="20"/>
         </w:rPr>
       </w:pPr>
-      <w:proofErr w:type="spellStart"/>
       <w:r>
         <w:rPr>
           <w:rFonts w:ascii="Arial" w:hAnsi="Arial" w:cs="Arial"/>
           <w:sz w:val="20"/>
           <w:szCs w:val="20"/>
         </w:rPr>
-        <w:t>Membuat</w:t>
+        <w:t xml:space="preserve">Membuat promosi </w:t>
       </w:r>
-      <w:proofErr w:type="spellEnd"/>
-      <w:r>
-        <w:rPr>
-          <w:rFonts w:ascii="Arial" w:hAnsi="Arial" w:cs="Arial"/>
-          <w:sz w:val="20"/>
-          <w:szCs w:val="20"/>
-        </w:rPr>
-        <w:t xml:space="preserve"> </w:t>
-      </w:r>
-      <w:proofErr w:type="spellStart"/>
-      <w:r>
-        <w:rPr>
-          <w:rFonts w:ascii="Arial" w:hAnsi="Arial" w:cs="Arial"/>
-          <w:sz w:val="20"/>
-          <w:szCs w:val="20"/>
-        </w:rPr>
-        <w:t>promosi</w:t>
-      </w:r>
-      <w:proofErr w:type="spellEnd"/>
-      <w:r>
-        <w:rPr>
-          <w:rFonts w:ascii="Arial" w:hAnsi="Arial" w:cs="Arial"/>
-          <w:sz w:val="20"/>
-          <w:szCs w:val="20"/>
-        </w:rPr>
-        <w:t xml:space="preserve"> </w:t>
-      </w:r>
-    </w:p>
-    <w:p>
-      <w:pPr>
-        <w:pStyle w:val="ListParagraph"/>
+    </w:p>
+    <w:p>
+      <w:pPr>
+        <w:pStyle w:val="DaftarParagraf"/>
         <w:numPr>
           <w:ilvl w:val="0"/>
           <w:numId w:val="3"/>
@@ -3554,40 +998,12 @@
           <w:sz w:val="20"/>
           <w:szCs w:val="20"/>
         </w:rPr>
-        <w:t xml:space="preserve">Login </w:t>
+        <w:t>Login sebagai karyawan</w:t>
       </w:r>
-      <w:proofErr w:type="spellStart"/>
-      <w:r>
-        <w:rPr>
-          <w:rFonts w:ascii="Arial" w:hAnsi="Arial" w:cs="Arial"/>
-          <w:sz w:val="20"/>
-          <w:szCs w:val="20"/>
-        </w:rPr>
-        <w:t>sebagai</w:t>
-      </w:r>
-      <w:proofErr w:type="spellEnd"/>
-      <w:r>
-        <w:rPr>
-          <w:rFonts w:ascii="Arial" w:hAnsi="Arial" w:cs="Arial"/>
-          <w:sz w:val="20"/>
-          <w:szCs w:val="20"/>
-        </w:rPr>
-        <w:t xml:space="preserve"> </w:t>
-      </w:r>
-      <w:proofErr w:type="spellStart"/>
-      <w:r>
-        <w:rPr>
-          <w:rFonts w:ascii="Arial" w:hAnsi="Arial" w:cs="Arial"/>
-          <w:sz w:val="20"/>
-          <w:szCs w:val="20"/>
-        </w:rPr>
-        <w:t>karyawan</w:t>
-      </w:r>
-      <w:proofErr w:type="spellEnd"/>
-    </w:p>
-    <w:p>
-      <w:pPr>
-        <w:pStyle w:val="ListParagraph"/>
+    </w:p>
+    <w:p>
+      <w:pPr>
+        <w:pStyle w:val="DaftarParagraf"/>
         <w:numPr>
           <w:ilvl w:val="0"/>
           <w:numId w:val="3"/>
@@ -3598,38 +1014,18 @@
           <w:szCs w:val="20"/>
         </w:rPr>
       </w:pPr>
-      <w:proofErr w:type="spellStart"/>
       <w:r>
         <w:rPr>
           <w:rFonts w:ascii="Arial" w:hAnsi="Arial" w:cs="Arial"/>
           <w:sz w:val="20"/>
           <w:szCs w:val="20"/>
         </w:rPr>
-        <w:t>Mendata</w:t>
+        <w:t>Mendata karyawan</w:t>
       </w:r>
-      <w:proofErr w:type="spellEnd"/>
-      <w:r>
-        <w:rPr>
-          <w:rFonts w:ascii="Arial" w:hAnsi="Arial" w:cs="Arial"/>
-          <w:sz w:val="20"/>
-          <w:szCs w:val="20"/>
-        </w:rPr>
-        <w:t xml:space="preserve"> </w:t>
-      </w:r>
-      <w:proofErr w:type="spellStart"/>
-      <w:r>
-        <w:rPr>
-          <w:rFonts w:ascii="Arial" w:hAnsi="Arial" w:cs="Arial"/>
-          <w:sz w:val="20"/>
-          <w:szCs w:val="20"/>
-        </w:rPr>
-        <w:t>karyawan</w:t>
-      </w:r>
-      <w:proofErr w:type="spellEnd"/>
-    </w:p>
-    <w:p>
-      <w:pPr>
-        <w:pStyle w:val="ListParagraph"/>
+    </w:p>
+    <w:p>
+      <w:pPr>
+        <w:pStyle w:val="DaftarParagraf"/>
         <w:numPr>
           <w:ilvl w:val="0"/>
           <w:numId w:val="3"/>
@@ -3640,56 +1036,18 @@
           <w:szCs w:val="20"/>
         </w:rPr>
       </w:pPr>
-      <w:proofErr w:type="spellStart"/>
       <w:r>
         <w:rPr>
           <w:rFonts w:ascii="Arial" w:hAnsi="Arial" w:cs="Arial"/>
           <w:sz w:val="20"/>
           <w:szCs w:val="20"/>
         </w:rPr>
-        <w:t>Membuat</w:t>
+        <w:t>Membuat jobdes karyawan</w:t>
       </w:r>
-      <w:proofErr w:type="spellEnd"/>
-      <w:r>
-        <w:rPr>
-          <w:rFonts w:ascii="Arial" w:hAnsi="Arial" w:cs="Arial"/>
-          <w:sz w:val="20"/>
-          <w:szCs w:val="20"/>
-        </w:rPr>
-        <w:t xml:space="preserve"> </w:t>
-      </w:r>
-      <w:proofErr w:type="spellStart"/>
-      <w:r>
-        <w:rPr>
-          <w:rFonts w:ascii="Arial" w:hAnsi="Arial" w:cs="Arial"/>
-          <w:sz w:val="20"/>
-          <w:szCs w:val="20"/>
-        </w:rPr>
-        <w:t>jobdes</w:t>
-      </w:r>
-      <w:proofErr w:type="spellEnd"/>
-      <w:r>
-        <w:rPr>
-          <w:rFonts w:ascii="Arial" w:hAnsi="Arial" w:cs="Arial"/>
-          <w:sz w:val="20"/>
-          <w:szCs w:val="20"/>
-        </w:rPr>
-        <w:t xml:space="preserve"> </w:t>
-      </w:r>
-      <w:proofErr w:type="spellStart"/>
-      <w:r>
-        <w:rPr>
-          <w:rFonts w:ascii="Arial" w:hAnsi="Arial" w:cs="Arial"/>
-          <w:sz w:val="20"/>
-          <w:szCs w:val="20"/>
-        </w:rPr>
-        <w:t>karyawan</w:t>
-      </w:r>
-      <w:proofErr w:type="spellEnd"/>
-    </w:p>
-    <w:p>
-      <w:pPr>
-        <w:pStyle w:val="ListParagraph"/>
+    </w:p>
+    <w:p>
+      <w:pPr>
+        <w:pStyle w:val="DaftarParagraf"/>
         <w:numPr>
           <w:ilvl w:val="0"/>
           <w:numId w:val="3"/>
@@ -3706,58 +1064,12 @@
           <w:sz w:val="20"/>
           <w:szCs w:val="20"/>
         </w:rPr>
-        <w:t xml:space="preserve">Rating </w:t>
+        <w:t>Rating atau Penilaian Pelanggan</w:t>
       </w:r>
-      <w:proofErr w:type="spellStart"/>
-      <w:r>
-        <w:rPr>
-          <w:rFonts w:ascii="Arial" w:hAnsi="Arial" w:cs="Arial"/>
-          <w:sz w:val="20"/>
-          <w:szCs w:val="20"/>
-        </w:rPr>
-        <w:t>atau</w:t>
-      </w:r>
-      <w:proofErr w:type="spellEnd"/>
-      <w:r>
-        <w:rPr>
-          <w:rFonts w:ascii="Arial" w:hAnsi="Arial" w:cs="Arial"/>
-          <w:sz w:val="20"/>
-          <w:szCs w:val="20"/>
-        </w:rPr>
-        <w:t xml:space="preserve"> </w:t>
-      </w:r>
-      <w:proofErr w:type="spellStart"/>
-      <w:r>
-        <w:rPr>
-          <w:rFonts w:ascii="Arial" w:hAnsi="Arial" w:cs="Arial"/>
-          <w:sz w:val="20"/>
-          <w:szCs w:val="20"/>
-        </w:rPr>
-        <w:t>Penilaian</w:t>
-      </w:r>
-      <w:proofErr w:type="spellEnd"/>
-      <w:r>
-        <w:rPr>
-          <w:rFonts w:ascii="Arial" w:hAnsi="Arial" w:cs="Arial"/>
-          <w:sz w:val="20"/>
-          <w:szCs w:val="20"/>
-        </w:rPr>
-        <w:t xml:space="preserve"> </w:t>
-      </w:r>
-      <w:proofErr w:type="spellStart"/>
-      <w:r>
-        <w:rPr>
-          <w:rFonts w:ascii="Arial" w:hAnsi="Arial" w:cs="Arial"/>
-          <w:sz w:val="20"/>
-          <w:szCs w:val="20"/>
-        </w:rPr>
-        <w:t>Pelanggan</w:t>
-      </w:r>
-      <w:proofErr w:type="spellEnd"/>
-    </w:p>
-    <w:p>
-      <w:pPr>
-        <w:pStyle w:val="ListParagraph"/>
+    </w:p>
+    <w:p>
+      <w:pPr>
+        <w:pStyle w:val="DaftarParagraf"/>
         <w:numPr>
           <w:ilvl w:val="0"/>
           <w:numId w:val="3"/>
@@ -3768,56 +1080,18 @@
           <w:szCs w:val="20"/>
         </w:rPr>
       </w:pPr>
-      <w:proofErr w:type="spellStart"/>
       <w:r>
         <w:rPr>
           <w:rFonts w:ascii="Arial" w:hAnsi="Arial" w:cs="Arial"/>
           <w:sz w:val="20"/>
           <w:szCs w:val="20"/>
         </w:rPr>
-        <w:t>Membuat</w:t>
+        <w:t>Membuat Laporan Menu yang paling laris</w:t>
       </w:r>
-      <w:proofErr w:type="spellEnd"/>
-      <w:r>
-        <w:rPr>
-          <w:rFonts w:ascii="Arial" w:hAnsi="Arial" w:cs="Arial"/>
-          <w:sz w:val="20"/>
-          <w:szCs w:val="20"/>
-        </w:rPr>
-        <w:t xml:space="preserve"> </w:t>
-      </w:r>
-      <w:proofErr w:type="spellStart"/>
-      <w:r>
-        <w:rPr>
-          <w:rFonts w:ascii="Arial" w:hAnsi="Arial" w:cs="Arial"/>
-          <w:sz w:val="20"/>
-          <w:szCs w:val="20"/>
-        </w:rPr>
-        <w:t>Laporan</w:t>
-      </w:r>
-      <w:proofErr w:type="spellEnd"/>
-      <w:r>
-        <w:rPr>
-          <w:rFonts w:ascii="Arial" w:hAnsi="Arial" w:cs="Arial"/>
-          <w:sz w:val="20"/>
-          <w:szCs w:val="20"/>
-        </w:rPr>
-        <w:t xml:space="preserve"> Menu yang paling </w:t>
-      </w:r>
-      <w:proofErr w:type="spellStart"/>
-      <w:r>
-        <w:rPr>
-          <w:rFonts w:ascii="Arial" w:hAnsi="Arial" w:cs="Arial"/>
-          <w:sz w:val="20"/>
-          <w:szCs w:val="20"/>
-        </w:rPr>
-        <w:t>laris</w:t>
-      </w:r>
-      <w:proofErr w:type="spellEnd"/>
-    </w:p>
-    <w:p>
-      <w:pPr>
-        <w:pStyle w:val="ListParagraph"/>
+    </w:p>
+    <w:p>
+      <w:pPr>
+        <w:pStyle w:val="DaftarParagraf"/>
         <w:numPr>
           <w:ilvl w:val="0"/>
           <w:numId w:val="3"/>
@@ -3828,74 +1102,18 @@
           <w:szCs w:val="20"/>
         </w:rPr>
       </w:pPr>
-      <w:proofErr w:type="spellStart"/>
       <w:r>
         <w:rPr>
           <w:rFonts w:ascii="Arial" w:hAnsi="Arial" w:cs="Arial"/>
           <w:sz w:val="20"/>
           <w:szCs w:val="20"/>
         </w:rPr>
-        <w:t>Membuat</w:t>
+        <w:t>Membuat Laporan Menu yang kurang laris</w:t>
       </w:r>
-      <w:proofErr w:type="spellEnd"/>
-      <w:r>
-        <w:rPr>
-          <w:rFonts w:ascii="Arial" w:hAnsi="Arial" w:cs="Arial"/>
-          <w:sz w:val="20"/>
-          <w:szCs w:val="20"/>
-        </w:rPr>
-        <w:t xml:space="preserve"> </w:t>
-      </w:r>
-      <w:proofErr w:type="spellStart"/>
-      <w:r>
-        <w:rPr>
-          <w:rFonts w:ascii="Arial" w:hAnsi="Arial" w:cs="Arial"/>
-          <w:sz w:val="20"/>
-          <w:szCs w:val="20"/>
-        </w:rPr>
-        <w:t>Laporan</w:t>
-      </w:r>
-      <w:proofErr w:type="spellEnd"/>
-      <w:r>
-        <w:rPr>
-          <w:rFonts w:ascii="Arial" w:hAnsi="Arial" w:cs="Arial"/>
-          <w:sz w:val="20"/>
-          <w:szCs w:val="20"/>
-        </w:rPr>
-        <w:t xml:space="preserve"> Menu yang </w:t>
-      </w:r>
-      <w:proofErr w:type="spellStart"/>
-      <w:r>
-        <w:rPr>
-          <w:rFonts w:ascii="Arial" w:hAnsi="Arial" w:cs="Arial"/>
-          <w:sz w:val="20"/>
-          <w:szCs w:val="20"/>
-        </w:rPr>
-        <w:t>kurang</w:t>
-      </w:r>
-      <w:proofErr w:type="spellEnd"/>
-      <w:r>
-        <w:rPr>
-          <w:rFonts w:ascii="Arial" w:hAnsi="Arial" w:cs="Arial"/>
-          <w:sz w:val="20"/>
-          <w:szCs w:val="20"/>
-        </w:rPr>
-        <w:t xml:space="preserve"> </w:t>
-      </w:r>
-      <w:proofErr w:type="spellStart"/>
-      <w:r>
-        <w:rPr>
-          <w:rFonts w:ascii="Arial" w:hAnsi="Arial" w:cs="Arial"/>
-          <w:sz w:val="20"/>
-          <w:szCs w:val="20"/>
-        </w:rPr>
-        <w:t>laris</w:t>
-      </w:r>
-      <w:proofErr w:type="spellEnd"/>
-    </w:p>
-    <w:p>
-      <w:pPr>
-        <w:pStyle w:val="ListParagraph"/>
+    </w:p>
+    <w:p>
+      <w:pPr>
+        <w:pStyle w:val="DaftarParagraf"/>
         <w:numPr>
           <w:ilvl w:val="0"/>
           <w:numId w:val="3"/>
@@ -3912,138 +1130,102 @@
           <w:sz w:val="20"/>
           <w:szCs w:val="20"/>
         </w:rPr>
-        <w:t xml:space="preserve">Edit, </w:t>
+        <w:t>Edit, Hapus dan Input Menu</w:t>
       </w:r>
-      <w:proofErr w:type="spellStart"/>
-      <w:r>
-        <w:rPr>
-          <w:rFonts w:ascii="Arial" w:hAnsi="Arial" w:cs="Arial"/>
-          <w:sz w:val="20"/>
-          <w:szCs w:val="20"/>
-        </w:rPr>
-        <w:t>Hapus</w:t>
-      </w:r>
-      <w:proofErr w:type="spellEnd"/>
-      <w:r>
-        <w:rPr>
-          <w:rFonts w:ascii="Arial" w:hAnsi="Arial" w:cs="Arial"/>
-          <w:sz w:val="20"/>
-          <w:szCs w:val="20"/>
-        </w:rPr>
-        <w:t xml:space="preserve"> </w:t>
-      </w:r>
-      <w:proofErr w:type="spellStart"/>
-      <w:r>
-        <w:rPr>
-          <w:rFonts w:ascii="Arial" w:hAnsi="Arial" w:cs="Arial"/>
-          <w:sz w:val="20"/>
-          <w:szCs w:val="20"/>
-        </w:rPr>
-        <w:t>dan</w:t>
-      </w:r>
-      <w:proofErr w:type="spellEnd"/>
-      <w:r>
-        <w:rPr>
-          <w:rFonts w:ascii="Arial" w:hAnsi="Arial" w:cs="Arial"/>
-          <w:sz w:val="20"/>
-          <w:szCs w:val="20"/>
-        </w:rPr>
-        <w:t xml:space="preserve"> Input Menu</w:t>
-      </w:r>
-    </w:p>
-    <w:p>
-      <w:pPr>
-        <w:rPr>
-          <w:rFonts w:ascii="Arial" w:hAnsi="Arial" w:cs="Arial"/>
-          <w:sz w:val="20"/>
-          <w:szCs w:val="20"/>
-        </w:rPr>
-      </w:pPr>
-    </w:p>
-    <w:p>
-      <w:pPr>
-        <w:rPr>
-          <w:rFonts w:ascii="Arial" w:hAnsi="Arial" w:cs="Arial"/>
-          <w:sz w:val="20"/>
-          <w:szCs w:val="20"/>
-        </w:rPr>
-      </w:pPr>
-    </w:p>
-    <w:p>
-      <w:pPr>
-        <w:rPr>
-          <w:rFonts w:ascii="Arial" w:hAnsi="Arial" w:cs="Arial"/>
-          <w:sz w:val="20"/>
-          <w:szCs w:val="20"/>
-        </w:rPr>
-      </w:pPr>
-    </w:p>
-    <w:p>
-      <w:pPr>
-        <w:rPr>
-          <w:rFonts w:ascii="Arial" w:hAnsi="Arial" w:cs="Arial"/>
-          <w:sz w:val="20"/>
-          <w:szCs w:val="20"/>
-        </w:rPr>
-      </w:pPr>
-    </w:p>
-    <w:p>
-      <w:pPr>
-        <w:rPr>
-          <w:rFonts w:ascii="Arial" w:hAnsi="Arial" w:cs="Arial"/>
-          <w:sz w:val="20"/>
-          <w:szCs w:val="20"/>
-        </w:rPr>
-      </w:pPr>
-    </w:p>
-    <w:p>
-      <w:pPr>
-        <w:rPr>
-          <w:rFonts w:ascii="Arial" w:hAnsi="Arial" w:cs="Arial"/>
-          <w:sz w:val="20"/>
-          <w:szCs w:val="20"/>
-        </w:rPr>
-      </w:pPr>
-    </w:p>
-    <w:p>
-      <w:pPr>
-        <w:rPr>
-          <w:rFonts w:ascii="Arial" w:hAnsi="Arial" w:cs="Arial"/>
-          <w:sz w:val="20"/>
-          <w:szCs w:val="20"/>
-        </w:rPr>
-      </w:pPr>
-    </w:p>
-    <w:p>
-      <w:pPr>
-        <w:rPr>
-          <w:rFonts w:ascii="Arial" w:hAnsi="Arial" w:cs="Arial"/>
-          <w:sz w:val="20"/>
-          <w:szCs w:val="20"/>
-        </w:rPr>
-      </w:pPr>
-    </w:p>
-    <w:p>
-      <w:pPr>
-        <w:rPr>
-          <w:rFonts w:ascii="Arial" w:hAnsi="Arial" w:cs="Arial"/>
-          <w:sz w:val="20"/>
-          <w:szCs w:val="20"/>
-        </w:rPr>
-      </w:pPr>
-    </w:p>
-    <w:p>
-      <w:pPr>
-        <w:rPr>
-          <w:rFonts w:ascii="Arial" w:hAnsi="Arial" w:cs="Arial"/>
-          <w:sz w:val="20"/>
-          <w:szCs w:val="20"/>
-        </w:rPr>
-      </w:pPr>
-    </w:p>
-    <w:p>
-      <w:pPr>
-        <w:pStyle w:val="ListParagraph"/>
+    </w:p>
+    <w:p>
+      <w:pPr>
+        <w:rPr>
+          <w:rFonts w:ascii="Arial" w:hAnsi="Arial" w:cs="Arial"/>
+          <w:sz w:val="20"/>
+          <w:szCs w:val="20"/>
+        </w:rPr>
+      </w:pPr>
+    </w:p>
+    <w:p>
+      <w:pPr>
+        <w:rPr>
+          <w:rFonts w:ascii="Arial" w:hAnsi="Arial" w:cs="Arial"/>
+          <w:sz w:val="20"/>
+          <w:szCs w:val="20"/>
+        </w:rPr>
+      </w:pPr>
+    </w:p>
+    <w:p>
+      <w:pPr>
+        <w:rPr>
+          <w:rFonts w:ascii="Arial" w:hAnsi="Arial" w:cs="Arial"/>
+          <w:sz w:val="20"/>
+          <w:szCs w:val="20"/>
+        </w:rPr>
+      </w:pPr>
+    </w:p>
+    <w:p>
+      <w:pPr>
+        <w:rPr>
+          <w:rFonts w:ascii="Arial" w:hAnsi="Arial" w:cs="Arial"/>
+          <w:sz w:val="20"/>
+          <w:szCs w:val="20"/>
+        </w:rPr>
+      </w:pPr>
+    </w:p>
+    <w:p>
+      <w:pPr>
+        <w:rPr>
+          <w:rFonts w:ascii="Arial" w:hAnsi="Arial" w:cs="Arial"/>
+          <w:sz w:val="20"/>
+          <w:szCs w:val="20"/>
+        </w:rPr>
+      </w:pPr>
+    </w:p>
+    <w:p>
+      <w:pPr>
+        <w:rPr>
+          <w:rFonts w:ascii="Arial" w:hAnsi="Arial" w:cs="Arial"/>
+          <w:sz w:val="20"/>
+          <w:szCs w:val="20"/>
+        </w:rPr>
+      </w:pPr>
+    </w:p>
+    <w:p>
+      <w:pPr>
+        <w:rPr>
+          <w:rFonts w:ascii="Arial" w:hAnsi="Arial" w:cs="Arial"/>
+          <w:sz w:val="20"/>
+          <w:szCs w:val="20"/>
+        </w:rPr>
+      </w:pPr>
+    </w:p>
+    <w:p>
+      <w:pPr>
+        <w:rPr>
+          <w:rFonts w:ascii="Arial" w:hAnsi="Arial" w:cs="Arial"/>
+          <w:sz w:val="20"/>
+          <w:szCs w:val="20"/>
+        </w:rPr>
+      </w:pPr>
+    </w:p>
+    <w:p>
+      <w:pPr>
+        <w:rPr>
+          <w:rFonts w:ascii="Arial" w:hAnsi="Arial" w:cs="Arial"/>
+          <w:sz w:val="20"/>
+          <w:szCs w:val="20"/>
+        </w:rPr>
+      </w:pPr>
+    </w:p>
+    <w:p>
+      <w:pPr>
+        <w:rPr>
+          <w:rFonts w:ascii="Arial" w:hAnsi="Arial" w:cs="Arial"/>
+          <w:sz w:val="20"/>
+          <w:szCs w:val="20"/>
+        </w:rPr>
+      </w:pPr>
+    </w:p>
+    <w:p>
+      <w:pPr>
+        <w:pStyle w:val="DaftarParagraf"/>
         <w:ind w:left="1440"/>
         <w:rPr>
           <w:rFonts w:ascii="Arial" w:hAnsi="Arial" w:cs="Arial"/>
@@ -4054,7 +1236,7 @@
     </w:p>
     <w:p>
       <w:pPr>
-        <w:pStyle w:val="ListParagraph"/>
+        <w:pStyle w:val="DaftarParagraf"/>
         <w:ind w:left="1440"/>
         <w:rPr>
           <w:rFonts w:ascii="Arial" w:hAnsi="Arial" w:cs="Arial"/>
@@ -4065,7 +1247,7 @@
     </w:p>
     <w:p>
       <w:pPr>
-        <w:pStyle w:val="ListParagraph"/>
+        <w:pStyle w:val="DaftarParagraf"/>
         <w:ind w:left="1440"/>
         <w:rPr>
           <w:rFonts w:ascii="Arial" w:hAnsi="Arial" w:cs="Arial"/>
@@ -4076,7 +1258,7 @@
     </w:p>
     <w:p>
       <w:pPr>
-        <w:pStyle w:val="ListParagraph"/>
+        <w:pStyle w:val="DaftarParagraf"/>
         <w:ind w:left="1440"/>
         <w:rPr>
           <w:rFonts w:ascii="Arial" w:hAnsi="Arial" w:cs="Arial"/>
@@ -4087,7 +1269,7 @@
     </w:p>
     <w:p>
       <w:pPr>
-        <w:pStyle w:val="ListParagraph"/>
+        <w:pStyle w:val="DaftarParagraf"/>
         <w:ind w:left="1440"/>
         <w:rPr>
           <w:rFonts w:ascii="Arial" w:hAnsi="Arial" w:cs="Arial"/>
@@ -4098,7 +1280,7 @@
     </w:p>
     <w:p>
       <w:pPr>
-        <w:pStyle w:val="ListParagraph"/>
+        <w:pStyle w:val="DaftarParagraf"/>
         <w:ind w:left="1440"/>
         <w:rPr>
           <w:rFonts w:ascii="Arial" w:hAnsi="Arial" w:cs="Arial"/>
@@ -4109,7 +1291,7 @@
     </w:p>
     <w:p>
       <w:pPr>
-        <w:pStyle w:val="ListParagraph"/>
+        <w:pStyle w:val="DaftarParagraf"/>
         <w:ind w:left="1440"/>
         <w:rPr>
           <w:rFonts w:ascii="Arial" w:hAnsi="Arial" w:cs="Arial"/>
@@ -4120,7 +1302,7 @@
     </w:p>
     <w:p>
       <w:pPr>
-        <w:pStyle w:val="ListParagraph"/>
+        <w:pStyle w:val="DaftarParagraf"/>
         <w:ind w:left="1440"/>
         <w:rPr>
           <w:rFonts w:ascii="Arial" w:hAnsi="Arial" w:cs="Arial"/>
@@ -4131,7 +1313,7 @@
     </w:p>
     <w:p>
       <w:pPr>
-        <w:pStyle w:val="ListParagraph"/>
+        <w:pStyle w:val="DaftarParagraf"/>
         <w:ind w:left="1440"/>
         <w:rPr>
           <w:rFonts w:ascii="Arial" w:hAnsi="Arial" w:cs="Arial"/>
@@ -4142,7 +1324,7 @@
     </w:p>
     <w:p>
       <w:pPr>
-        <w:pStyle w:val="ListParagraph"/>
+        <w:pStyle w:val="DaftarParagraf"/>
         <w:ind w:left="1440"/>
         <w:rPr>
           <w:rFonts w:ascii="Arial" w:hAnsi="Arial" w:cs="Arial"/>
@@ -4153,7 +1335,7 @@
     </w:p>
     <w:p>
       <w:pPr>
-        <w:pStyle w:val="ListParagraph"/>
+        <w:pStyle w:val="DaftarParagraf"/>
         <w:numPr>
           <w:ilvl w:val="0"/>
           <w:numId w:val="2"/>
@@ -4175,7 +1357,7 @@
     </w:p>
     <w:p>
       <w:pPr>
-        <w:pStyle w:val="ListParagraph"/>
+        <w:pStyle w:val="DaftarParagraf"/>
         <w:rPr>
           <w:rFonts w:ascii="Arial" w:hAnsi="Arial" w:cs="Arial"/>
           <w:sz w:val="20"/>
@@ -6999,13 +4181,7 @@
                               <w:rPr>
                                 <w:color w:val="000000"/>
                               </w:rPr>
-                              <w:t xml:space="preserve">IKAN </w:t>
-                            </w:r>
-                            <w:r>
-                              <w:rPr>
-                                <w:color w:val="000000"/>
-                              </w:rPr>
-                              <w:t>BAKAR</w:t>
+                              <w:t>IKAN BAKAR</w:t>
                             </w:r>
                           </w:p>
                         </w:txbxContent>
@@ -8525,487 +5701,487 @@
     </w:p>
     <w:p>
       <w:pPr>
-        <w:pStyle w:val="ListParagraph"/>
-        <w:rPr>
-          <w:rFonts w:ascii="Arial" w:hAnsi="Arial" w:cs="Arial"/>
-          <w:sz w:val="20"/>
-          <w:szCs w:val="20"/>
-        </w:rPr>
-      </w:pPr>
-    </w:p>
-    <w:p>
-      <w:pPr>
-        <w:pStyle w:val="ListParagraph"/>
-        <w:rPr>
-          <w:rFonts w:ascii="Arial" w:hAnsi="Arial" w:cs="Arial"/>
-          <w:sz w:val="20"/>
-          <w:szCs w:val="20"/>
-        </w:rPr>
-      </w:pPr>
-    </w:p>
-    <w:p>
-      <w:pPr>
-        <w:pStyle w:val="ListParagraph"/>
-        <w:rPr>
-          <w:rFonts w:ascii="Arial" w:hAnsi="Arial" w:cs="Arial"/>
-          <w:sz w:val="20"/>
-          <w:szCs w:val="20"/>
-        </w:rPr>
-      </w:pPr>
-    </w:p>
-    <w:p>
-      <w:pPr>
-        <w:pStyle w:val="ListParagraph"/>
-        <w:rPr>
-          <w:rFonts w:ascii="Arial" w:hAnsi="Arial" w:cs="Arial"/>
-          <w:sz w:val="20"/>
-          <w:szCs w:val="20"/>
-        </w:rPr>
-      </w:pPr>
-    </w:p>
-    <w:p>
-      <w:pPr>
-        <w:pStyle w:val="ListParagraph"/>
-        <w:rPr>
-          <w:rFonts w:ascii="Arial" w:hAnsi="Arial" w:cs="Arial"/>
-          <w:sz w:val="20"/>
-          <w:szCs w:val="20"/>
-        </w:rPr>
-      </w:pPr>
-    </w:p>
-    <w:p>
-      <w:pPr>
-        <w:pStyle w:val="ListParagraph"/>
-        <w:rPr>
-          <w:rFonts w:ascii="Arial" w:hAnsi="Arial" w:cs="Arial"/>
-          <w:sz w:val="20"/>
-          <w:szCs w:val="20"/>
-        </w:rPr>
-      </w:pPr>
-    </w:p>
-    <w:p>
-      <w:pPr>
-        <w:pStyle w:val="ListParagraph"/>
-        <w:rPr>
-          <w:rFonts w:ascii="Arial" w:hAnsi="Arial" w:cs="Arial"/>
-          <w:sz w:val="20"/>
-          <w:szCs w:val="20"/>
-        </w:rPr>
-      </w:pPr>
-    </w:p>
-    <w:p>
-      <w:pPr>
-        <w:pStyle w:val="ListParagraph"/>
-        <w:rPr>
-          <w:rFonts w:ascii="Arial" w:hAnsi="Arial" w:cs="Arial"/>
-          <w:sz w:val="20"/>
-          <w:szCs w:val="20"/>
-        </w:rPr>
-      </w:pPr>
-    </w:p>
-    <w:p>
-      <w:pPr>
-        <w:pStyle w:val="ListParagraph"/>
-        <w:rPr>
-          <w:rFonts w:ascii="Arial" w:hAnsi="Arial" w:cs="Arial"/>
-          <w:sz w:val="20"/>
-          <w:szCs w:val="20"/>
-        </w:rPr>
-      </w:pPr>
-    </w:p>
-    <w:p>
-      <w:pPr>
-        <w:pStyle w:val="ListParagraph"/>
-        <w:rPr>
-          <w:rFonts w:ascii="Arial" w:hAnsi="Arial" w:cs="Arial"/>
-          <w:sz w:val="20"/>
-          <w:szCs w:val="20"/>
-        </w:rPr>
-      </w:pPr>
-    </w:p>
-    <w:p>
-      <w:pPr>
-        <w:pStyle w:val="ListParagraph"/>
-        <w:rPr>
-          <w:rFonts w:ascii="Arial" w:hAnsi="Arial" w:cs="Arial"/>
-          <w:sz w:val="20"/>
-          <w:szCs w:val="20"/>
-        </w:rPr>
-      </w:pPr>
-    </w:p>
-    <w:p>
-      <w:pPr>
-        <w:pStyle w:val="ListParagraph"/>
-        <w:rPr>
-          <w:rFonts w:ascii="Arial" w:hAnsi="Arial" w:cs="Arial"/>
-          <w:sz w:val="20"/>
-          <w:szCs w:val="20"/>
-        </w:rPr>
-      </w:pPr>
-    </w:p>
-    <w:p>
-      <w:pPr>
-        <w:pStyle w:val="ListParagraph"/>
-        <w:rPr>
-          <w:rFonts w:ascii="Arial" w:hAnsi="Arial" w:cs="Arial"/>
-          <w:sz w:val="20"/>
-          <w:szCs w:val="20"/>
-        </w:rPr>
-      </w:pPr>
-    </w:p>
-    <w:p>
-      <w:pPr>
-        <w:pStyle w:val="ListParagraph"/>
-        <w:rPr>
-          <w:rFonts w:ascii="Arial" w:hAnsi="Arial" w:cs="Arial"/>
-          <w:sz w:val="20"/>
-          <w:szCs w:val="20"/>
-        </w:rPr>
-      </w:pPr>
-    </w:p>
-    <w:p>
-      <w:pPr>
-        <w:pStyle w:val="ListParagraph"/>
-        <w:rPr>
-          <w:rFonts w:ascii="Arial" w:hAnsi="Arial" w:cs="Arial"/>
-          <w:sz w:val="20"/>
-          <w:szCs w:val="20"/>
-        </w:rPr>
-      </w:pPr>
-    </w:p>
-    <w:p>
-      <w:pPr>
-        <w:pStyle w:val="ListParagraph"/>
-        <w:rPr>
-          <w:rFonts w:ascii="Arial" w:hAnsi="Arial" w:cs="Arial"/>
-          <w:sz w:val="20"/>
-          <w:szCs w:val="20"/>
-        </w:rPr>
-      </w:pPr>
-    </w:p>
-    <w:p>
-      <w:pPr>
-        <w:pStyle w:val="ListParagraph"/>
-        <w:rPr>
-          <w:rFonts w:ascii="Arial" w:hAnsi="Arial" w:cs="Arial"/>
-          <w:sz w:val="20"/>
-          <w:szCs w:val="20"/>
-        </w:rPr>
-      </w:pPr>
-    </w:p>
-    <w:p>
-      <w:pPr>
-        <w:pStyle w:val="ListParagraph"/>
-        <w:rPr>
-          <w:rFonts w:ascii="Arial" w:hAnsi="Arial" w:cs="Arial"/>
-          <w:sz w:val="20"/>
-          <w:szCs w:val="20"/>
-        </w:rPr>
-      </w:pPr>
-    </w:p>
-    <w:p>
-      <w:pPr>
-        <w:pStyle w:val="ListParagraph"/>
-        <w:rPr>
-          <w:rFonts w:ascii="Arial" w:hAnsi="Arial" w:cs="Arial"/>
-          <w:sz w:val="20"/>
-          <w:szCs w:val="20"/>
-        </w:rPr>
-      </w:pPr>
-    </w:p>
-    <w:p>
-      <w:pPr>
-        <w:pStyle w:val="ListParagraph"/>
-        <w:rPr>
-          <w:rFonts w:ascii="Arial" w:hAnsi="Arial" w:cs="Arial"/>
-          <w:sz w:val="20"/>
-          <w:szCs w:val="20"/>
-        </w:rPr>
-      </w:pPr>
-    </w:p>
-    <w:p>
-      <w:pPr>
-        <w:pStyle w:val="ListParagraph"/>
-        <w:rPr>
-          <w:rFonts w:ascii="Arial" w:hAnsi="Arial" w:cs="Arial"/>
-          <w:sz w:val="20"/>
-          <w:szCs w:val="20"/>
-        </w:rPr>
-      </w:pPr>
-    </w:p>
-    <w:p>
-      <w:pPr>
-        <w:pStyle w:val="ListParagraph"/>
-        <w:rPr>
-          <w:rFonts w:ascii="Arial" w:hAnsi="Arial" w:cs="Arial"/>
-          <w:sz w:val="20"/>
-          <w:szCs w:val="20"/>
-        </w:rPr>
-      </w:pPr>
-    </w:p>
-    <w:p>
-      <w:pPr>
-        <w:pStyle w:val="ListParagraph"/>
-        <w:rPr>
-          <w:rFonts w:ascii="Arial" w:hAnsi="Arial" w:cs="Arial"/>
-          <w:sz w:val="20"/>
-          <w:szCs w:val="20"/>
-        </w:rPr>
-      </w:pPr>
-    </w:p>
-    <w:p>
-      <w:pPr>
-        <w:pStyle w:val="ListParagraph"/>
-        <w:rPr>
-          <w:rFonts w:ascii="Arial" w:hAnsi="Arial" w:cs="Arial"/>
-          <w:sz w:val="20"/>
-          <w:szCs w:val="20"/>
-        </w:rPr>
-      </w:pPr>
-    </w:p>
-    <w:p>
-      <w:pPr>
-        <w:pStyle w:val="ListParagraph"/>
-        <w:rPr>
-          <w:rFonts w:ascii="Arial" w:hAnsi="Arial" w:cs="Arial"/>
-          <w:sz w:val="20"/>
-          <w:szCs w:val="20"/>
-        </w:rPr>
-      </w:pPr>
-    </w:p>
-    <w:p>
-      <w:pPr>
-        <w:pStyle w:val="ListParagraph"/>
-        <w:rPr>
-          <w:rFonts w:ascii="Arial" w:hAnsi="Arial" w:cs="Arial"/>
-          <w:sz w:val="20"/>
-          <w:szCs w:val="20"/>
-        </w:rPr>
-      </w:pPr>
-    </w:p>
-    <w:p>
-      <w:pPr>
-        <w:pStyle w:val="ListParagraph"/>
-        <w:rPr>
-          <w:rFonts w:ascii="Arial" w:hAnsi="Arial" w:cs="Arial"/>
-          <w:sz w:val="20"/>
-          <w:szCs w:val="20"/>
-        </w:rPr>
-      </w:pPr>
-    </w:p>
-    <w:p>
-      <w:pPr>
-        <w:pStyle w:val="ListParagraph"/>
-        <w:rPr>
-          <w:rFonts w:ascii="Arial" w:hAnsi="Arial" w:cs="Arial"/>
-          <w:sz w:val="20"/>
-          <w:szCs w:val="20"/>
-        </w:rPr>
-      </w:pPr>
-    </w:p>
-    <w:p>
-      <w:pPr>
-        <w:pStyle w:val="ListParagraph"/>
-        <w:rPr>
-          <w:rFonts w:ascii="Arial" w:hAnsi="Arial" w:cs="Arial"/>
-          <w:sz w:val="20"/>
-          <w:szCs w:val="20"/>
-        </w:rPr>
-      </w:pPr>
-    </w:p>
-    <w:p>
-      <w:pPr>
-        <w:pStyle w:val="ListParagraph"/>
-        <w:rPr>
-          <w:rFonts w:ascii="Arial" w:hAnsi="Arial" w:cs="Arial"/>
-          <w:sz w:val="20"/>
-          <w:szCs w:val="20"/>
-        </w:rPr>
-      </w:pPr>
-    </w:p>
-    <w:p>
-      <w:pPr>
-        <w:pStyle w:val="ListParagraph"/>
-        <w:rPr>
-          <w:rFonts w:ascii="Arial" w:hAnsi="Arial" w:cs="Arial"/>
-          <w:sz w:val="20"/>
-          <w:szCs w:val="20"/>
-        </w:rPr>
-      </w:pPr>
-    </w:p>
-    <w:p>
-      <w:pPr>
-        <w:pStyle w:val="ListParagraph"/>
-        <w:rPr>
-          <w:rFonts w:ascii="Arial" w:hAnsi="Arial" w:cs="Arial"/>
-          <w:sz w:val="20"/>
-          <w:szCs w:val="20"/>
-        </w:rPr>
-      </w:pPr>
-    </w:p>
-    <w:p>
-      <w:pPr>
-        <w:pStyle w:val="ListParagraph"/>
-        <w:rPr>
-          <w:rFonts w:ascii="Arial" w:hAnsi="Arial" w:cs="Arial"/>
-          <w:sz w:val="20"/>
-          <w:szCs w:val="20"/>
-        </w:rPr>
-      </w:pPr>
-    </w:p>
-    <w:p>
-      <w:pPr>
-        <w:pStyle w:val="ListParagraph"/>
-        <w:rPr>
-          <w:rFonts w:ascii="Arial" w:hAnsi="Arial" w:cs="Arial"/>
-          <w:sz w:val="20"/>
-          <w:szCs w:val="20"/>
-        </w:rPr>
-      </w:pPr>
-    </w:p>
-    <w:p>
-      <w:pPr>
-        <w:pStyle w:val="ListParagraph"/>
-        <w:rPr>
-          <w:rFonts w:ascii="Arial" w:hAnsi="Arial" w:cs="Arial"/>
-          <w:sz w:val="20"/>
-          <w:szCs w:val="20"/>
-        </w:rPr>
-      </w:pPr>
-    </w:p>
-    <w:p>
-      <w:pPr>
-        <w:pStyle w:val="ListParagraph"/>
-        <w:rPr>
-          <w:rFonts w:ascii="Arial" w:hAnsi="Arial" w:cs="Arial"/>
-          <w:sz w:val="20"/>
-          <w:szCs w:val="20"/>
-        </w:rPr>
-      </w:pPr>
-    </w:p>
-    <w:p>
-      <w:pPr>
-        <w:pStyle w:val="ListParagraph"/>
-        <w:rPr>
-          <w:rFonts w:ascii="Arial" w:hAnsi="Arial" w:cs="Arial"/>
-          <w:sz w:val="20"/>
-          <w:szCs w:val="20"/>
-        </w:rPr>
-      </w:pPr>
-    </w:p>
-    <w:p>
-      <w:pPr>
-        <w:pStyle w:val="ListParagraph"/>
-        <w:rPr>
-          <w:rFonts w:ascii="Arial" w:hAnsi="Arial" w:cs="Arial"/>
-          <w:sz w:val="20"/>
-          <w:szCs w:val="20"/>
-        </w:rPr>
-      </w:pPr>
-    </w:p>
-    <w:p>
-      <w:pPr>
-        <w:pStyle w:val="ListParagraph"/>
-        <w:rPr>
-          <w:rFonts w:ascii="Arial" w:hAnsi="Arial" w:cs="Arial"/>
-          <w:sz w:val="20"/>
-          <w:szCs w:val="20"/>
-        </w:rPr>
-      </w:pPr>
-    </w:p>
-    <w:p>
-      <w:pPr>
-        <w:pStyle w:val="ListParagraph"/>
-        <w:rPr>
-          <w:rFonts w:ascii="Arial" w:hAnsi="Arial" w:cs="Arial"/>
-          <w:sz w:val="20"/>
-          <w:szCs w:val="20"/>
-        </w:rPr>
-      </w:pPr>
-    </w:p>
-    <w:p>
-      <w:pPr>
-        <w:pStyle w:val="ListParagraph"/>
-        <w:rPr>
-          <w:rFonts w:ascii="Arial" w:hAnsi="Arial" w:cs="Arial"/>
-          <w:sz w:val="20"/>
-          <w:szCs w:val="20"/>
-        </w:rPr>
-      </w:pPr>
-    </w:p>
-    <w:p>
-      <w:pPr>
-        <w:pStyle w:val="ListParagraph"/>
-        <w:rPr>
-          <w:rFonts w:ascii="Arial" w:hAnsi="Arial" w:cs="Arial"/>
-          <w:sz w:val="20"/>
-          <w:szCs w:val="20"/>
-        </w:rPr>
-      </w:pPr>
-    </w:p>
-    <w:p>
-      <w:pPr>
-        <w:pStyle w:val="ListParagraph"/>
-        <w:rPr>
-          <w:rFonts w:ascii="Arial" w:hAnsi="Arial" w:cs="Arial"/>
-          <w:sz w:val="20"/>
-          <w:szCs w:val="20"/>
-        </w:rPr>
-      </w:pPr>
-    </w:p>
-    <w:p>
-      <w:pPr>
-        <w:pStyle w:val="ListParagraph"/>
-        <w:rPr>
-          <w:rFonts w:ascii="Arial" w:hAnsi="Arial" w:cs="Arial"/>
-          <w:sz w:val="20"/>
-          <w:szCs w:val="20"/>
-        </w:rPr>
-      </w:pPr>
-    </w:p>
-    <w:p>
-      <w:pPr>
-        <w:pStyle w:val="ListParagraph"/>
-        <w:rPr>
-          <w:rFonts w:ascii="Arial" w:hAnsi="Arial" w:cs="Arial"/>
-          <w:sz w:val="20"/>
-          <w:szCs w:val="20"/>
-        </w:rPr>
-      </w:pPr>
-    </w:p>
-    <w:p>
-      <w:pPr>
-        <w:pStyle w:val="ListParagraph"/>
-        <w:rPr>
-          <w:rFonts w:ascii="Arial" w:hAnsi="Arial" w:cs="Arial"/>
-          <w:sz w:val="20"/>
-          <w:szCs w:val="20"/>
-        </w:rPr>
-      </w:pPr>
-    </w:p>
-    <w:p>
-      <w:pPr>
-        <w:pStyle w:val="ListParagraph"/>
-        <w:rPr>
-          <w:rFonts w:ascii="Arial" w:hAnsi="Arial" w:cs="Arial"/>
-          <w:sz w:val="20"/>
-          <w:szCs w:val="20"/>
-        </w:rPr>
-      </w:pPr>
-    </w:p>
-    <w:p>
-      <w:pPr>
-        <w:pStyle w:val="ListParagraph"/>
-        <w:rPr>
-          <w:rFonts w:ascii="Arial" w:hAnsi="Arial" w:cs="Arial"/>
-          <w:sz w:val="20"/>
-          <w:szCs w:val="20"/>
-        </w:rPr>
-      </w:pPr>
-    </w:p>
-    <w:p>
-      <w:pPr>
-        <w:pStyle w:val="ListParagraph"/>
+        <w:pStyle w:val="DaftarParagraf"/>
+        <w:rPr>
+          <w:rFonts w:ascii="Arial" w:hAnsi="Arial" w:cs="Arial"/>
+          <w:sz w:val="20"/>
+          <w:szCs w:val="20"/>
+        </w:rPr>
+      </w:pPr>
+    </w:p>
+    <w:p>
+      <w:pPr>
+        <w:pStyle w:val="DaftarParagraf"/>
+        <w:rPr>
+          <w:rFonts w:ascii="Arial" w:hAnsi="Arial" w:cs="Arial"/>
+          <w:sz w:val="20"/>
+          <w:szCs w:val="20"/>
+        </w:rPr>
+      </w:pPr>
+    </w:p>
+    <w:p>
+      <w:pPr>
+        <w:pStyle w:val="DaftarParagraf"/>
+        <w:rPr>
+          <w:rFonts w:ascii="Arial" w:hAnsi="Arial" w:cs="Arial"/>
+          <w:sz w:val="20"/>
+          <w:szCs w:val="20"/>
+        </w:rPr>
+      </w:pPr>
+    </w:p>
+    <w:p>
+      <w:pPr>
+        <w:pStyle w:val="DaftarParagraf"/>
+        <w:rPr>
+          <w:rFonts w:ascii="Arial" w:hAnsi="Arial" w:cs="Arial"/>
+          <w:sz w:val="20"/>
+          <w:szCs w:val="20"/>
+        </w:rPr>
+      </w:pPr>
+    </w:p>
+    <w:p>
+      <w:pPr>
+        <w:pStyle w:val="DaftarParagraf"/>
+        <w:rPr>
+          <w:rFonts w:ascii="Arial" w:hAnsi="Arial" w:cs="Arial"/>
+          <w:sz w:val="20"/>
+          <w:szCs w:val="20"/>
+        </w:rPr>
+      </w:pPr>
+    </w:p>
+    <w:p>
+      <w:pPr>
+        <w:pStyle w:val="DaftarParagraf"/>
+        <w:rPr>
+          <w:rFonts w:ascii="Arial" w:hAnsi="Arial" w:cs="Arial"/>
+          <w:sz w:val="20"/>
+          <w:szCs w:val="20"/>
+        </w:rPr>
+      </w:pPr>
+    </w:p>
+    <w:p>
+      <w:pPr>
+        <w:pStyle w:val="DaftarParagraf"/>
+        <w:rPr>
+          <w:rFonts w:ascii="Arial" w:hAnsi="Arial" w:cs="Arial"/>
+          <w:sz w:val="20"/>
+          <w:szCs w:val="20"/>
+        </w:rPr>
+      </w:pPr>
+    </w:p>
+    <w:p>
+      <w:pPr>
+        <w:pStyle w:val="DaftarParagraf"/>
+        <w:rPr>
+          <w:rFonts w:ascii="Arial" w:hAnsi="Arial" w:cs="Arial"/>
+          <w:sz w:val="20"/>
+          <w:szCs w:val="20"/>
+        </w:rPr>
+      </w:pPr>
+    </w:p>
+    <w:p>
+      <w:pPr>
+        <w:pStyle w:val="DaftarParagraf"/>
+        <w:rPr>
+          <w:rFonts w:ascii="Arial" w:hAnsi="Arial" w:cs="Arial"/>
+          <w:sz w:val="20"/>
+          <w:szCs w:val="20"/>
+        </w:rPr>
+      </w:pPr>
+    </w:p>
+    <w:p>
+      <w:pPr>
+        <w:pStyle w:val="DaftarParagraf"/>
+        <w:rPr>
+          <w:rFonts w:ascii="Arial" w:hAnsi="Arial" w:cs="Arial"/>
+          <w:sz w:val="20"/>
+          <w:szCs w:val="20"/>
+        </w:rPr>
+      </w:pPr>
+    </w:p>
+    <w:p>
+      <w:pPr>
+        <w:pStyle w:val="DaftarParagraf"/>
+        <w:rPr>
+          <w:rFonts w:ascii="Arial" w:hAnsi="Arial" w:cs="Arial"/>
+          <w:sz w:val="20"/>
+          <w:szCs w:val="20"/>
+        </w:rPr>
+      </w:pPr>
+    </w:p>
+    <w:p>
+      <w:pPr>
+        <w:pStyle w:val="DaftarParagraf"/>
+        <w:rPr>
+          <w:rFonts w:ascii="Arial" w:hAnsi="Arial" w:cs="Arial"/>
+          <w:sz w:val="20"/>
+          <w:szCs w:val="20"/>
+        </w:rPr>
+      </w:pPr>
+    </w:p>
+    <w:p>
+      <w:pPr>
+        <w:pStyle w:val="DaftarParagraf"/>
+        <w:rPr>
+          <w:rFonts w:ascii="Arial" w:hAnsi="Arial" w:cs="Arial"/>
+          <w:sz w:val="20"/>
+          <w:szCs w:val="20"/>
+        </w:rPr>
+      </w:pPr>
+    </w:p>
+    <w:p>
+      <w:pPr>
+        <w:pStyle w:val="DaftarParagraf"/>
+        <w:rPr>
+          <w:rFonts w:ascii="Arial" w:hAnsi="Arial" w:cs="Arial"/>
+          <w:sz w:val="20"/>
+          <w:szCs w:val="20"/>
+        </w:rPr>
+      </w:pPr>
+    </w:p>
+    <w:p>
+      <w:pPr>
+        <w:pStyle w:val="DaftarParagraf"/>
+        <w:rPr>
+          <w:rFonts w:ascii="Arial" w:hAnsi="Arial" w:cs="Arial"/>
+          <w:sz w:val="20"/>
+          <w:szCs w:val="20"/>
+        </w:rPr>
+      </w:pPr>
+    </w:p>
+    <w:p>
+      <w:pPr>
+        <w:pStyle w:val="DaftarParagraf"/>
+        <w:rPr>
+          <w:rFonts w:ascii="Arial" w:hAnsi="Arial" w:cs="Arial"/>
+          <w:sz w:val="20"/>
+          <w:szCs w:val="20"/>
+        </w:rPr>
+      </w:pPr>
+    </w:p>
+    <w:p>
+      <w:pPr>
+        <w:pStyle w:val="DaftarParagraf"/>
+        <w:rPr>
+          <w:rFonts w:ascii="Arial" w:hAnsi="Arial" w:cs="Arial"/>
+          <w:sz w:val="20"/>
+          <w:szCs w:val="20"/>
+        </w:rPr>
+      </w:pPr>
+    </w:p>
+    <w:p>
+      <w:pPr>
+        <w:pStyle w:val="DaftarParagraf"/>
+        <w:rPr>
+          <w:rFonts w:ascii="Arial" w:hAnsi="Arial" w:cs="Arial"/>
+          <w:sz w:val="20"/>
+          <w:szCs w:val="20"/>
+        </w:rPr>
+      </w:pPr>
+    </w:p>
+    <w:p>
+      <w:pPr>
+        <w:pStyle w:val="DaftarParagraf"/>
+        <w:rPr>
+          <w:rFonts w:ascii="Arial" w:hAnsi="Arial" w:cs="Arial"/>
+          <w:sz w:val="20"/>
+          <w:szCs w:val="20"/>
+        </w:rPr>
+      </w:pPr>
+    </w:p>
+    <w:p>
+      <w:pPr>
+        <w:pStyle w:val="DaftarParagraf"/>
+        <w:rPr>
+          <w:rFonts w:ascii="Arial" w:hAnsi="Arial" w:cs="Arial"/>
+          <w:sz w:val="20"/>
+          <w:szCs w:val="20"/>
+        </w:rPr>
+      </w:pPr>
+    </w:p>
+    <w:p>
+      <w:pPr>
+        <w:pStyle w:val="DaftarParagraf"/>
+        <w:rPr>
+          <w:rFonts w:ascii="Arial" w:hAnsi="Arial" w:cs="Arial"/>
+          <w:sz w:val="20"/>
+          <w:szCs w:val="20"/>
+        </w:rPr>
+      </w:pPr>
+    </w:p>
+    <w:p>
+      <w:pPr>
+        <w:pStyle w:val="DaftarParagraf"/>
+        <w:rPr>
+          <w:rFonts w:ascii="Arial" w:hAnsi="Arial" w:cs="Arial"/>
+          <w:sz w:val="20"/>
+          <w:szCs w:val="20"/>
+        </w:rPr>
+      </w:pPr>
+    </w:p>
+    <w:p>
+      <w:pPr>
+        <w:pStyle w:val="DaftarParagraf"/>
+        <w:rPr>
+          <w:rFonts w:ascii="Arial" w:hAnsi="Arial" w:cs="Arial"/>
+          <w:sz w:val="20"/>
+          <w:szCs w:val="20"/>
+        </w:rPr>
+      </w:pPr>
+    </w:p>
+    <w:p>
+      <w:pPr>
+        <w:pStyle w:val="DaftarParagraf"/>
+        <w:rPr>
+          <w:rFonts w:ascii="Arial" w:hAnsi="Arial" w:cs="Arial"/>
+          <w:sz w:val="20"/>
+          <w:szCs w:val="20"/>
+        </w:rPr>
+      </w:pPr>
+    </w:p>
+    <w:p>
+      <w:pPr>
+        <w:pStyle w:val="DaftarParagraf"/>
+        <w:rPr>
+          <w:rFonts w:ascii="Arial" w:hAnsi="Arial" w:cs="Arial"/>
+          <w:sz w:val="20"/>
+          <w:szCs w:val="20"/>
+        </w:rPr>
+      </w:pPr>
+    </w:p>
+    <w:p>
+      <w:pPr>
+        <w:pStyle w:val="DaftarParagraf"/>
+        <w:rPr>
+          <w:rFonts w:ascii="Arial" w:hAnsi="Arial" w:cs="Arial"/>
+          <w:sz w:val="20"/>
+          <w:szCs w:val="20"/>
+        </w:rPr>
+      </w:pPr>
+    </w:p>
+    <w:p>
+      <w:pPr>
+        <w:pStyle w:val="DaftarParagraf"/>
+        <w:rPr>
+          <w:rFonts w:ascii="Arial" w:hAnsi="Arial" w:cs="Arial"/>
+          <w:sz w:val="20"/>
+          <w:szCs w:val="20"/>
+        </w:rPr>
+      </w:pPr>
+    </w:p>
+    <w:p>
+      <w:pPr>
+        <w:pStyle w:val="DaftarParagraf"/>
+        <w:rPr>
+          <w:rFonts w:ascii="Arial" w:hAnsi="Arial" w:cs="Arial"/>
+          <w:sz w:val="20"/>
+          <w:szCs w:val="20"/>
+        </w:rPr>
+      </w:pPr>
+    </w:p>
+    <w:p>
+      <w:pPr>
+        <w:pStyle w:val="DaftarParagraf"/>
+        <w:rPr>
+          <w:rFonts w:ascii="Arial" w:hAnsi="Arial" w:cs="Arial"/>
+          <w:sz w:val="20"/>
+          <w:szCs w:val="20"/>
+        </w:rPr>
+      </w:pPr>
+    </w:p>
+    <w:p>
+      <w:pPr>
+        <w:pStyle w:val="DaftarParagraf"/>
+        <w:rPr>
+          <w:rFonts w:ascii="Arial" w:hAnsi="Arial" w:cs="Arial"/>
+          <w:sz w:val="20"/>
+          <w:szCs w:val="20"/>
+        </w:rPr>
+      </w:pPr>
+    </w:p>
+    <w:p>
+      <w:pPr>
+        <w:pStyle w:val="DaftarParagraf"/>
+        <w:rPr>
+          <w:rFonts w:ascii="Arial" w:hAnsi="Arial" w:cs="Arial"/>
+          <w:sz w:val="20"/>
+          <w:szCs w:val="20"/>
+        </w:rPr>
+      </w:pPr>
+    </w:p>
+    <w:p>
+      <w:pPr>
+        <w:pStyle w:val="DaftarParagraf"/>
+        <w:rPr>
+          <w:rFonts w:ascii="Arial" w:hAnsi="Arial" w:cs="Arial"/>
+          <w:sz w:val="20"/>
+          <w:szCs w:val="20"/>
+        </w:rPr>
+      </w:pPr>
+    </w:p>
+    <w:p>
+      <w:pPr>
+        <w:pStyle w:val="DaftarParagraf"/>
+        <w:rPr>
+          <w:rFonts w:ascii="Arial" w:hAnsi="Arial" w:cs="Arial"/>
+          <w:sz w:val="20"/>
+          <w:szCs w:val="20"/>
+        </w:rPr>
+      </w:pPr>
+    </w:p>
+    <w:p>
+      <w:pPr>
+        <w:pStyle w:val="DaftarParagraf"/>
+        <w:rPr>
+          <w:rFonts w:ascii="Arial" w:hAnsi="Arial" w:cs="Arial"/>
+          <w:sz w:val="20"/>
+          <w:szCs w:val="20"/>
+        </w:rPr>
+      </w:pPr>
+    </w:p>
+    <w:p>
+      <w:pPr>
+        <w:pStyle w:val="DaftarParagraf"/>
+        <w:rPr>
+          <w:rFonts w:ascii="Arial" w:hAnsi="Arial" w:cs="Arial"/>
+          <w:sz w:val="20"/>
+          <w:szCs w:val="20"/>
+        </w:rPr>
+      </w:pPr>
+    </w:p>
+    <w:p>
+      <w:pPr>
+        <w:pStyle w:val="DaftarParagraf"/>
+        <w:rPr>
+          <w:rFonts w:ascii="Arial" w:hAnsi="Arial" w:cs="Arial"/>
+          <w:sz w:val="20"/>
+          <w:szCs w:val="20"/>
+        </w:rPr>
+      </w:pPr>
+    </w:p>
+    <w:p>
+      <w:pPr>
+        <w:pStyle w:val="DaftarParagraf"/>
+        <w:rPr>
+          <w:rFonts w:ascii="Arial" w:hAnsi="Arial" w:cs="Arial"/>
+          <w:sz w:val="20"/>
+          <w:szCs w:val="20"/>
+        </w:rPr>
+      </w:pPr>
+    </w:p>
+    <w:p>
+      <w:pPr>
+        <w:pStyle w:val="DaftarParagraf"/>
+        <w:rPr>
+          <w:rFonts w:ascii="Arial" w:hAnsi="Arial" w:cs="Arial"/>
+          <w:sz w:val="20"/>
+          <w:szCs w:val="20"/>
+        </w:rPr>
+      </w:pPr>
+    </w:p>
+    <w:p>
+      <w:pPr>
+        <w:pStyle w:val="DaftarParagraf"/>
+        <w:rPr>
+          <w:rFonts w:ascii="Arial" w:hAnsi="Arial" w:cs="Arial"/>
+          <w:sz w:val="20"/>
+          <w:szCs w:val="20"/>
+        </w:rPr>
+      </w:pPr>
+    </w:p>
+    <w:p>
+      <w:pPr>
+        <w:pStyle w:val="DaftarParagraf"/>
+        <w:rPr>
+          <w:rFonts w:ascii="Arial" w:hAnsi="Arial" w:cs="Arial"/>
+          <w:sz w:val="20"/>
+          <w:szCs w:val="20"/>
+        </w:rPr>
+      </w:pPr>
+    </w:p>
+    <w:p>
+      <w:pPr>
+        <w:pStyle w:val="DaftarParagraf"/>
+        <w:rPr>
+          <w:rFonts w:ascii="Arial" w:hAnsi="Arial" w:cs="Arial"/>
+          <w:sz w:val="20"/>
+          <w:szCs w:val="20"/>
+        </w:rPr>
+      </w:pPr>
+    </w:p>
+    <w:p>
+      <w:pPr>
+        <w:pStyle w:val="DaftarParagraf"/>
+        <w:rPr>
+          <w:rFonts w:ascii="Arial" w:hAnsi="Arial" w:cs="Arial"/>
+          <w:sz w:val="20"/>
+          <w:szCs w:val="20"/>
+        </w:rPr>
+      </w:pPr>
+    </w:p>
+    <w:p>
+      <w:pPr>
+        <w:pStyle w:val="DaftarParagraf"/>
+        <w:rPr>
+          <w:rFonts w:ascii="Arial" w:hAnsi="Arial" w:cs="Arial"/>
+          <w:sz w:val="20"/>
+          <w:szCs w:val="20"/>
+        </w:rPr>
+      </w:pPr>
+    </w:p>
+    <w:p>
+      <w:pPr>
+        <w:pStyle w:val="DaftarParagraf"/>
+        <w:rPr>
+          <w:rFonts w:ascii="Arial" w:hAnsi="Arial" w:cs="Arial"/>
+          <w:sz w:val="20"/>
+          <w:szCs w:val="20"/>
+        </w:rPr>
+      </w:pPr>
+    </w:p>
+    <w:p>
+      <w:pPr>
+        <w:pStyle w:val="DaftarParagraf"/>
+        <w:rPr>
+          <w:rFonts w:ascii="Arial" w:hAnsi="Arial" w:cs="Arial"/>
+          <w:sz w:val="20"/>
+          <w:szCs w:val="20"/>
+        </w:rPr>
+      </w:pPr>
+    </w:p>
+    <w:p>
+      <w:pPr>
+        <w:pStyle w:val="DaftarParagraf"/>
+        <w:rPr>
+          <w:rFonts w:ascii="Arial" w:hAnsi="Arial" w:cs="Arial"/>
+          <w:sz w:val="20"/>
+          <w:szCs w:val="20"/>
+        </w:rPr>
+      </w:pPr>
+    </w:p>
+    <w:p>
+      <w:pPr>
+        <w:pStyle w:val="DaftarParagraf"/>
+        <w:rPr>
+          <w:rFonts w:ascii="Arial" w:hAnsi="Arial" w:cs="Arial"/>
+          <w:sz w:val="20"/>
+          <w:szCs w:val="20"/>
+        </w:rPr>
+      </w:pPr>
+    </w:p>
+    <w:p>
+      <w:pPr>
+        <w:pStyle w:val="DaftarParagraf"/>
+        <w:rPr>
+          <w:rFonts w:ascii="Arial" w:hAnsi="Arial" w:cs="Arial"/>
+          <w:sz w:val="20"/>
+          <w:szCs w:val="20"/>
+        </w:rPr>
+      </w:pPr>
+    </w:p>
+    <w:p>
+      <w:pPr>
+        <w:pStyle w:val="DaftarParagraf"/>
         <w:rPr>
           <w:rFonts w:ascii="Arial" w:hAnsi="Arial" w:cs="Arial"/>
           <w:sz w:val="20"/>
@@ -9084,7 +6260,6 @@
                 <w:szCs w:val="20"/>
               </w:rPr>
             </w:pPr>
-            <w:proofErr w:type="spellStart"/>
             <w:r>
               <w:rPr>
                 <w:rFonts w:ascii="Arial" w:eastAsia="SimSun" w:hAnsi="Arial" w:cs="Arial"/>
@@ -9093,53 +6268,8 @@
                 <w:szCs w:val="20"/>
                 <w:lang w:eastAsia="zh-CN" w:bidi="ar"/>
               </w:rPr>
-              <w:t>Tanggal</w:t>
+              <w:t>Tanggal dimulai kegiatan</w:t>
             </w:r>
-            <w:proofErr w:type="spellEnd"/>
-            <w:r>
-              <w:rPr>
-                <w:rFonts w:ascii="Arial" w:eastAsia="SimSun" w:hAnsi="Arial" w:cs="Arial"/>
-                <w:color w:val="000000"/>
-                <w:sz w:val="20"/>
-                <w:szCs w:val="20"/>
-                <w:lang w:eastAsia="zh-CN" w:bidi="ar"/>
-              </w:rPr>
-              <w:t xml:space="preserve"> </w:t>
-            </w:r>
-            <w:proofErr w:type="spellStart"/>
-            <w:r>
-              <w:rPr>
-                <w:rFonts w:ascii="Arial" w:eastAsia="SimSun" w:hAnsi="Arial" w:cs="Arial"/>
-                <w:color w:val="000000"/>
-                <w:sz w:val="20"/>
-                <w:szCs w:val="20"/>
-                <w:lang w:eastAsia="zh-CN" w:bidi="ar"/>
-              </w:rPr>
-              <w:t>dimulai</w:t>
-            </w:r>
-            <w:proofErr w:type="spellEnd"/>
-            <w:r>
-              <w:rPr>
-                <w:rFonts w:ascii="Arial" w:eastAsia="SimSun" w:hAnsi="Arial" w:cs="Arial"/>
-                <w:color w:val="000000"/>
-                <w:sz w:val="20"/>
-                <w:szCs w:val="20"/>
-                <w:lang w:eastAsia="zh-CN" w:bidi="ar"/>
-              </w:rPr>
-              <w:t xml:space="preserve"> </w:t>
-            </w:r>
-            <w:proofErr w:type="spellStart"/>
-            <w:r>
-              <w:rPr>
-                <w:rFonts w:ascii="Arial" w:eastAsia="SimSun" w:hAnsi="Arial" w:cs="Arial"/>
-                <w:color w:val="000000"/>
-                <w:sz w:val="20"/>
-                <w:szCs w:val="20"/>
-                <w:lang w:eastAsia="zh-CN" w:bidi="ar"/>
-              </w:rPr>
-              <w:t>kegiatan</w:t>
-            </w:r>
-            <w:proofErr w:type="spellEnd"/>
           </w:p>
         </w:tc>
         <w:tc>
@@ -9226,7 +6356,6 @@
                 <w:szCs w:val="20"/>
               </w:rPr>
             </w:pPr>
-            <w:proofErr w:type="spellStart"/>
             <w:r>
               <w:rPr>
                 <w:rFonts w:ascii="Arial" w:eastAsia="SimSun" w:hAnsi="Arial" w:cs="Arial"/>
@@ -9235,53 +6364,8 @@
                 <w:szCs w:val="20"/>
                 <w:lang w:eastAsia="zh-CN" w:bidi="ar"/>
               </w:rPr>
-              <w:t>Tanggal</w:t>
+              <w:t>Tanggal Akhir kegiatan</w:t>
             </w:r>
-            <w:proofErr w:type="spellEnd"/>
-            <w:r>
-              <w:rPr>
-                <w:rFonts w:ascii="Arial" w:eastAsia="SimSun" w:hAnsi="Arial" w:cs="Arial"/>
-                <w:color w:val="000000"/>
-                <w:sz w:val="20"/>
-                <w:szCs w:val="20"/>
-                <w:lang w:eastAsia="zh-CN" w:bidi="ar"/>
-              </w:rPr>
-              <w:t xml:space="preserve"> </w:t>
-            </w:r>
-            <w:proofErr w:type="spellStart"/>
-            <w:r>
-              <w:rPr>
-                <w:rFonts w:ascii="Arial" w:eastAsia="SimSun" w:hAnsi="Arial" w:cs="Arial"/>
-                <w:color w:val="000000"/>
-                <w:sz w:val="20"/>
-                <w:szCs w:val="20"/>
-                <w:lang w:eastAsia="zh-CN" w:bidi="ar"/>
-              </w:rPr>
-              <w:t>Akhir</w:t>
-            </w:r>
-            <w:proofErr w:type="spellEnd"/>
-            <w:r>
-              <w:rPr>
-                <w:rFonts w:ascii="Arial" w:eastAsia="SimSun" w:hAnsi="Arial" w:cs="Arial"/>
-                <w:color w:val="000000"/>
-                <w:sz w:val="20"/>
-                <w:szCs w:val="20"/>
-                <w:lang w:eastAsia="zh-CN" w:bidi="ar"/>
-              </w:rPr>
-              <w:t xml:space="preserve"> </w:t>
-            </w:r>
-            <w:proofErr w:type="spellStart"/>
-            <w:r>
-              <w:rPr>
-                <w:rFonts w:ascii="Arial" w:eastAsia="SimSun" w:hAnsi="Arial" w:cs="Arial"/>
-                <w:color w:val="000000"/>
-                <w:sz w:val="20"/>
-                <w:szCs w:val="20"/>
-                <w:lang w:eastAsia="zh-CN" w:bidi="ar"/>
-              </w:rPr>
-              <w:t>kegiatan</w:t>
-            </w:r>
-            <w:proofErr w:type="spellEnd"/>
           </w:p>
         </w:tc>
         <w:tc>
@@ -10788,7 +7872,6 @@
                 <w:szCs w:val="20"/>
               </w:rPr>
             </w:pPr>
-            <w:proofErr w:type="spellStart"/>
             <w:r>
               <w:rPr>
                 <w:rFonts w:ascii="Arial" w:eastAsia="SimSun" w:hAnsi="Arial" w:cs="Arial"/>
@@ -10797,31 +7880,8 @@
                 <w:szCs w:val="20"/>
                 <w:lang w:eastAsia="zh-CN" w:bidi="ar"/>
               </w:rPr>
-              <w:t>Nama</w:t>
+              <w:t>Nama Kegiatan</w:t>
             </w:r>
-            <w:proofErr w:type="spellEnd"/>
-            <w:r>
-              <w:rPr>
-                <w:rFonts w:ascii="Arial" w:eastAsia="SimSun" w:hAnsi="Arial" w:cs="Arial"/>
-                <w:color w:val="000000"/>
-                <w:sz w:val="20"/>
-                <w:szCs w:val="20"/>
-                <w:lang w:eastAsia="zh-CN" w:bidi="ar"/>
-              </w:rPr>
-              <w:t xml:space="preserve"> </w:t>
-            </w:r>
-            <w:proofErr w:type="spellStart"/>
-            <w:r>
-              <w:rPr>
-                <w:rFonts w:ascii="Arial" w:eastAsia="SimSun" w:hAnsi="Arial" w:cs="Arial"/>
-                <w:color w:val="000000"/>
-                <w:sz w:val="20"/>
-                <w:szCs w:val="20"/>
-                <w:lang w:eastAsia="zh-CN" w:bidi="ar"/>
-              </w:rPr>
-              <w:t>Kegiatan</w:t>
-            </w:r>
-            <w:proofErr w:type="spellEnd"/>
           </w:p>
         </w:tc>
         <w:tc>
@@ -10846,7 +7906,6 @@
                 <w:szCs w:val="20"/>
               </w:rPr>
             </w:pPr>
-            <w:proofErr w:type="spellStart"/>
             <w:r>
               <w:rPr>
                 <w:rFonts w:ascii="Arial" w:eastAsia="SimSun" w:hAnsi="Arial" w:cs="Arial"/>
@@ -10855,31 +7914,8 @@
                 <w:szCs w:val="20"/>
                 <w:lang w:eastAsia="zh-CN" w:bidi="ar"/>
               </w:rPr>
-              <w:t>Durasi</w:t>
+              <w:t>Durasi Waktu</w:t>
             </w:r>
-            <w:proofErr w:type="spellEnd"/>
-            <w:r>
-              <w:rPr>
-                <w:rFonts w:ascii="Arial" w:eastAsia="SimSun" w:hAnsi="Arial" w:cs="Arial"/>
-                <w:color w:val="000000"/>
-                <w:sz w:val="20"/>
-                <w:szCs w:val="20"/>
-                <w:lang w:eastAsia="zh-CN" w:bidi="ar"/>
-              </w:rPr>
-              <w:t xml:space="preserve"> </w:t>
-            </w:r>
-            <w:proofErr w:type="spellStart"/>
-            <w:r>
-              <w:rPr>
-                <w:rFonts w:ascii="Arial" w:eastAsia="SimSun" w:hAnsi="Arial" w:cs="Arial"/>
-                <w:color w:val="000000"/>
-                <w:sz w:val="20"/>
-                <w:szCs w:val="20"/>
-                <w:lang w:eastAsia="zh-CN" w:bidi="ar"/>
-              </w:rPr>
-              <w:t>Waktu</w:t>
-            </w:r>
-            <w:proofErr w:type="spellEnd"/>
           </w:p>
         </w:tc>
         <w:tc>
@@ -10904,7 +7940,6 @@
                 <w:szCs w:val="20"/>
               </w:rPr>
             </w:pPr>
-            <w:proofErr w:type="spellStart"/>
             <w:r>
               <w:rPr>
                 <w:rFonts w:ascii="Arial" w:eastAsia="SimSun" w:hAnsi="Arial" w:cs="Arial"/>
@@ -10913,31 +7948,8 @@
                 <w:szCs w:val="20"/>
                 <w:lang w:eastAsia="zh-CN" w:bidi="ar"/>
               </w:rPr>
-              <w:t>Tanggal</w:t>
+              <w:t>Tanggal Mulai</w:t>
             </w:r>
-            <w:proofErr w:type="spellEnd"/>
-            <w:r>
-              <w:rPr>
-                <w:rFonts w:ascii="Arial" w:eastAsia="SimSun" w:hAnsi="Arial" w:cs="Arial"/>
-                <w:color w:val="000000"/>
-                <w:sz w:val="20"/>
-                <w:szCs w:val="20"/>
-                <w:lang w:eastAsia="zh-CN" w:bidi="ar"/>
-              </w:rPr>
-              <w:t xml:space="preserve"> </w:t>
-            </w:r>
-            <w:proofErr w:type="spellStart"/>
-            <w:r>
-              <w:rPr>
-                <w:rFonts w:ascii="Arial" w:eastAsia="SimSun" w:hAnsi="Arial" w:cs="Arial"/>
-                <w:color w:val="000000"/>
-                <w:sz w:val="20"/>
-                <w:szCs w:val="20"/>
-                <w:lang w:eastAsia="zh-CN" w:bidi="ar"/>
-              </w:rPr>
-              <w:t>Mulai</w:t>
-            </w:r>
-            <w:proofErr w:type="spellEnd"/>
           </w:p>
         </w:tc>
         <w:tc>
@@ -10962,7 +7974,6 @@
                 <w:szCs w:val="20"/>
               </w:rPr>
             </w:pPr>
-            <w:proofErr w:type="spellStart"/>
             <w:r>
               <w:rPr>
                 <w:rFonts w:ascii="Arial" w:eastAsia="SimSun" w:hAnsi="Arial" w:cs="Arial"/>
@@ -10971,31 +7982,8 @@
                 <w:szCs w:val="20"/>
                 <w:lang w:eastAsia="zh-CN" w:bidi="ar"/>
               </w:rPr>
-              <w:t>Tanggal</w:t>
+              <w:t>Tanggal Selesai</w:t>
             </w:r>
-            <w:proofErr w:type="spellEnd"/>
-            <w:r>
-              <w:rPr>
-                <w:rFonts w:ascii="Arial" w:eastAsia="SimSun" w:hAnsi="Arial" w:cs="Arial"/>
-                <w:color w:val="000000"/>
-                <w:sz w:val="20"/>
-                <w:szCs w:val="20"/>
-                <w:lang w:eastAsia="zh-CN" w:bidi="ar"/>
-              </w:rPr>
-              <w:t xml:space="preserve"> </w:t>
-            </w:r>
-            <w:proofErr w:type="spellStart"/>
-            <w:r>
-              <w:rPr>
-                <w:rFonts w:ascii="Arial" w:eastAsia="SimSun" w:hAnsi="Arial" w:cs="Arial"/>
-                <w:color w:val="000000"/>
-                <w:sz w:val="20"/>
-                <w:szCs w:val="20"/>
-                <w:lang w:eastAsia="zh-CN" w:bidi="ar"/>
-              </w:rPr>
-              <w:t>Selesai</w:t>
-            </w:r>
-            <w:proofErr w:type="spellEnd"/>
           </w:p>
         </w:tc>
       </w:tr>
@@ -11321,20 +8309,8 @@
                 <w:szCs w:val="20"/>
                 <w:lang w:eastAsia="zh-CN" w:bidi="ar"/>
               </w:rPr>
-              <w:t xml:space="preserve">Design </w:t>
+              <w:t>Design Aplikasi</w:t>
             </w:r>
-            <w:proofErr w:type="spellStart"/>
-            <w:r>
-              <w:rPr>
-                <w:rFonts w:ascii="Arial" w:eastAsia="SimSun" w:hAnsi="Arial" w:cs="Arial"/>
-                <w:color w:val="000000"/>
-                <w:sz w:val="20"/>
-                <w:szCs w:val="20"/>
-                <w:lang w:eastAsia="zh-CN" w:bidi="ar"/>
-              </w:rPr>
-              <w:t>Aplikasi</w:t>
-            </w:r>
-            <w:proofErr w:type="spellEnd"/>
           </w:p>
         </w:tc>
         <w:tc>
@@ -11765,20 +8741,8 @@
                 <w:szCs w:val="20"/>
                 <w:lang w:eastAsia="zh-CN" w:bidi="ar"/>
               </w:rPr>
-              <w:t xml:space="preserve">Software </w:t>
+              <w:t>Software Engginer</w:t>
             </w:r>
-            <w:proofErr w:type="spellStart"/>
-            <w:r>
-              <w:rPr>
-                <w:rFonts w:ascii="Arial" w:eastAsia="SimSun" w:hAnsi="Arial" w:cs="Arial"/>
-                <w:color w:val="000000"/>
-                <w:sz w:val="20"/>
-                <w:szCs w:val="20"/>
-                <w:lang w:eastAsia="zh-CN" w:bidi="ar"/>
-              </w:rPr>
-              <w:t>Engginer</w:t>
-            </w:r>
-            <w:proofErr w:type="spellEnd"/>
           </w:p>
         </w:tc>
         <w:tc>
@@ -11913,7 +8877,6 @@
                 <w:szCs w:val="20"/>
               </w:rPr>
             </w:pPr>
-            <w:proofErr w:type="spellStart"/>
             <w:r>
               <w:rPr>
                 <w:rFonts w:ascii="Arial" w:eastAsia="SimSun" w:hAnsi="Arial" w:cs="Arial"/>
@@ -11924,7 +8887,6 @@
               </w:rPr>
               <w:t>Spesifikasi</w:t>
             </w:r>
-            <w:proofErr w:type="spellEnd"/>
           </w:p>
         </w:tc>
         <w:tc>
@@ -12211,20 +9173,8 @@
                 <w:szCs w:val="20"/>
                 <w:lang w:eastAsia="zh-CN" w:bidi="ar"/>
               </w:rPr>
-              <w:t xml:space="preserve">Testing </w:t>
+              <w:t>Testing Aplikasi</w:t>
             </w:r>
-            <w:proofErr w:type="spellStart"/>
-            <w:r>
-              <w:rPr>
-                <w:rFonts w:ascii="Arial" w:eastAsia="SimSun" w:hAnsi="Arial" w:cs="Arial"/>
-                <w:color w:val="000000"/>
-                <w:sz w:val="20"/>
-                <w:szCs w:val="20"/>
-                <w:lang w:eastAsia="zh-CN" w:bidi="ar"/>
-              </w:rPr>
-              <w:t>Aplikasi</w:t>
-            </w:r>
-            <w:proofErr w:type="spellEnd"/>
           </w:p>
         </w:tc>
         <w:tc>
@@ -12359,7 +9309,6 @@
                 <w:szCs w:val="20"/>
               </w:rPr>
             </w:pPr>
-            <w:proofErr w:type="spellStart"/>
             <w:r>
               <w:rPr>
                 <w:rFonts w:ascii="Arial" w:eastAsia="SimSun" w:hAnsi="Arial" w:cs="Arial"/>
@@ -12370,7 +9319,6 @@
               </w:rPr>
               <w:t>Demontrasi</w:t>
             </w:r>
-            <w:proofErr w:type="spellEnd"/>
           </w:p>
         </w:tc>
         <w:tc>
@@ -12505,7 +9453,6 @@
                 <w:szCs w:val="20"/>
               </w:rPr>
             </w:pPr>
-            <w:proofErr w:type="spellStart"/>
             <w:r>
               <w:rPr>
                 <w:rFonts w:ascii="Arial" w:eastAsia="SimSun" w:hAnsi="Arial" w:cs="Arial"/>
@@ -12516,7 +9463,6 @@
               </w:rPr>
               <w:t>Dokumentasi</w:t>
             </w:r>
-            <w:proofErr w:type="spellEnd"/>
           </w:p>
         </w:tc>
         <w:tc>
@@ -12925,7 +9871,7 @@
     </w:p>
     <w:p>
       <w:pPr>
-        <w:pStyle w:val="ListParagraph"/>
+        <w:pStyle w:val="DaftarParagraf"/>
         <w:numPr>
           <w:ilvl w:val="0"/>
           <w:numId w:val="4"/>
@@ -12947,7 +9893,7 @@
     </w:p>
     <w:p>
       <w:pPr>
-        <w:pStyle w:val="ListParagraph"/>
+        <w:pStyle w:val="DaftarParagraf"/>
         <w:ind w:left="1080"/>
         <w:rPr>
           <w:rFonts w:ascii="Arial" w:hAnsi="Arial" w:cs="Arial"/>
@@ -12958,7 +9904,7 @@
     </w:p>
     <w:p>
       <w:pPr>
-        <w:pStyle w:val="ListParagraph"/>
+        <w:pStyle w:val="DaftarParagraf"/>
         <w:numPr>
           <w:ilvl w:val="0"/>
           <w:numId w:val="5"/>
@@ -13030,13 +9976,13 @@
     </w:p>
     <w:p>
       <w:pPr>
-        <w:pStyle w:val="ListParagraph"/>
+        <w:pStyle w:val="DaftarParagraf"/>
         <w:ind w:left="1440"/>
       </w:pPr>
     </w:p>
     <w:p>
       <w:pPr>
-        <w:pStyle w:val="ListParagraph"/>
+        <w:pStyle w:val="DaftarParagraf"/>
         <w:ind w:left="1440"/>
         <w:rPr>
           <w:lang w:eastAsia="id-ID"/>
@@ -13045,7 +9991,7 @@
     </w:p>
     <w:p>
       <w:pPr>
-        <w:pStyle w:val="ListParagraph"/>
+        <w:pStyle w:val="DaftarParagraf"/>
         <w:ind w:left="0"/>
         <w:rPr>
           <w:lang w:eastAsia="id-ID"/>
@@ -13060,7 +10006,7 @@
     </w:p>
     <w:p>
       <w:pPr>
-        <w:pStyle w:val="ListParagraph"/>
+        <w:pStyle w:val="DaftarParagraf"/>
         <w:ind w:left="0"/>
         <w:rPr>
           <w:lang w:eastAsia="id-ID"/>
@@ -13069,7 +10015,7 @@
     </w:p>
     <w:p>
       <w:pPr>
-        <w:pStyle w:val="ListParagraph"/>
+        <w:pStyle w:val="DaftarParagraf"/>
         <w:ind w:left="0"/>
         <w:rPr>
           <w:lang w:eastAsia="id-ID"/>
@@ -13078,7 +10024,7 @@
     </w:p>
     <w:p>
       <w:pPr>
-        <w:pStyle w:val="ListParagraph"/>
+        <w:pStyle w:val="DaftarParagraf"/>
         <w:ind w:left="0"/>
         <w:rPr>
           <w:lang w:eastAsia="id-ID"/>
@@ -13087,7 +10033,7 @@
     </w:p>
     <w:p>
       <w:pPr>
-        <w:pStyle w:val="ListParagraph"/>
+        <w:pStyle w:val="DaftarParagraf"/>
         <w:ind w:left="0"/>
         <w:rPr>
           <w:lang w:eastAsia="id-ID"/>
@@ -13096,7 +10042,7 @@
     </w:p>
     <w:p>
       <w:pPr>
-        <w:pStyle w:val="ListParagraph"/>
+        <w:pStyle w:val="DaftarParagraf"/>
         <w:ind w:left="0"/>
         <w:rPr>
           <w:lang w:eastAsia="id-ID"/>
@@ -13105,7 +10051,7 @@
     </w:p>
     <w:p>
       <w:pPr>
-        <w:pStyle w:val="ListParagraph"/>
+        <w:pStyle w:val="DaftarParagraf"/>
         <w:ind w:left="0"/>
         <w:rPr>
           <w:lang w:eastAsia="id-ID"/>
@@ -13114,7 +10060,7 @@
     </w:p>
     <w:p>
       <w:pPr>
-        <w:pStyle w:val="ListParagraph"/>
+        <w:pStyle w:val="DaftarParagraf"/>
         <w:ind w:left="0"/>
         <w:rPr>
           <w:lang w:eastAsia="id-ID"/>
@@ -13123,7 +10069,7 @@
     </w:p>
     <w:p>
       <w:pPr>
-        <w:pStyle w:val="ListParagraph"/>
+        <w:pStyle w:val="DaftarParagraf"/>
         <w:ind w:left="0"/>
         <w:rPr>
           <w:lang w:eastAsia="id-ID"/>
@@ -13132,7 +10078,7 @@
     </w:p>
     <w:p>
       <w:pPr>
-        <w:pStyle w:val="ListParagraph"/>
+        <w:pStyle w:val="DaftarParagraf"/>
         <w:ind w:left="0"/>
         <w:rPr>
           <w:lang w:eastAsia="id-ID"/>
@@ -13141,7 +10087,7 @@
     </w:p>
     <w:p>
       <w:pPr>
-        <w:pStyle w:val="ListParagraph"/>
+        <w:pStyle w:val="DaftarParagraf"/>
         <w:ind w:left="0"/>
         <w:rPr>
           <w:lang w:eastAsia="id-ID"/>
@@ -13150,7 +10096,7 @@
     </w:p>
     <w:p>
       <w:pPr>
-        <w:pStyle w:val="ListParagraph"/>
+        <w:pStyle w:val="DaftarParagraf"/>
         <w:ind w:left="0"/>
         <w:rPr>
           <w:lang w:eastAsia="id-ID"/>
@@ -13159,7 +10105,7 @@
     </w:p>
     <w:p>
       <w:pPr>
-        <w:pStyle w:val="ListParagraph"/>
+        <w:pStyle w:val="DaftarParagraf"/>
         <w:ind w:left="0"/>
         <w:rPr>
           <w:lang w:eastAsia="id-ID"/>
@@ -13168,7 +10114,7 @@
     </w:p>
     <w:p>
       <w:pPr>
-        <w:pStyle w:val="ListParagraph"/>
+        <w:pStyle w:val="DaftarParagraf"/>
         <w:ind w:left="0"/>
         <w:rPr>
           <w:lang w:eastAsia="id-ID"/>
@@ -13177,7 +10123,7 @@
     </w:p>
     <w:p>
       <w:pPr>
-        <w:pStyle w:val="ListParagraph"/>
+        <w:pStyle w:val="DaftarParagraf"/>
         <w:ind w:left="0"/>
         <w:rPr>
           <w:lang w:eastAsia="id-ID"/>
@@ -13186,7 +10132,7 @@
     </w:p>
     <w:p>
       <w:pPr>
-        <w:pStyle w:val="ListParagraph"/>
+        <w:pStyle w:val="DaftarParagraf"/>
         <w:ind w:left="0"/>
         <w:rPr>
           <w:lang w:eastAsia="id-ID"/>
@@ -13195,7 +10141,7 @@
     </w:p>
     <w:p>
       <w:pPr>
-        <w:pStyle w:val="ListParagraph"/>
+        <w:pStyle w:val="DaftarParagraf"/>
         <w:ind w:left="0"/>
         <w:rPr>
           <w:lang w:eastAsia="id-ID"/>
@@ -13204,7 +10150,7 @@
     </w:p>
     <w:p>
       <w:pPr>
-        <w:pStyle w:val="ListParagraph"/>
+        <w:pStyle w:val="DaftarParagraf"/>
         <w:ind w:left="0"/>
         <w:rPr>
           <w:lang w:eastAsia="id-ID"/>
@@ -13213,7 +10159,7 @@
     </w:p>
     <w:p>
       <w:pPr>
-        <w:pStyle w:val="ListParagraph"/>
+        <w:pStyle w:val="DaftarParagraf"/>
         <w:ind w:left="0"/>
         <w:rPr>
           <w:lang w:eastAsia="id-ID"/>
@@ -13222,7 +10168,7 @@
     </w:p>
     <w:p>
       <w:pPr>
-        <w:pStyle w:val="ListParagraph"/>
+        <w:pStyle w:val="DaftarParagraf"/>
         <w:ind w:left="0"/>
         <w:rPr>
           <w:lang w:eastAsia="id-ID"/>
@@ -13231,7 +10177,7 @@
     </w:p>
     <w:p>
       <w:pPr>
-        <w:pStyle w:val="ListParagraph"/>
+        <w:pStyle w:val="DaftarParagraf"/>
         <w:ind w:left="0"/>
         <w:rPr>
           <w:lang w:eastAsia="id-ID"/>
@@ -13240,7 +10186,7 @@
     </w:p>
     <w:p>
       <w:pPr>
-        <w:pStyle w:val="ListParagraph"/>
+        <w:pStyle w:val="DaftarParagraf"/>
         <w:ind w:left="0"/>
         <w:rPr>
           <w:lang w:eastAsia="id-ID"/>
@@ -13249,7 +10195,7 @@
     </w:p>
     <w:p>
       <w:pPr>
-        <w:pStyle w:val="ListParagraph"/>
+        <w:pStyle w:val="DaftarParagraf"/>
         <w:ind w:left="0" w:firstLine="880"/>
         <w:rPr>
           <w:lang w:eastAsia="id-ID"/>
@@ -13259,26 +10205,12 @@
         <w:rPr>
           <w:lang w:eastAsia="id-ID"/>
         </w:rPr>
-        <w:t xml:space="preserve">  -       </w:t>
+        <w:t xml:space="preserve">  -       Diagram : Draw.io</w:t>
       </w:r>
-      <w:proofErr w:type="gramStart"/>
-      <w:r>
-        <w:rPr>
-          <w:lang w:eastAsia="id-ID"/>
-        </w:rPr>
-        <w:t>Diagram :</w:t>
-      </w:r>
-      <w:proofErr w:type="gramEnd"/>
-      <w:r>
-        <w:rPr>
-          <w:lang w:eastAsia="id-ID"/>
-        </w:rPr>
-        <w:t xml:space="preserve"> Draw.io</w:t>
-      </w:r>
-    </w:p>
-    <w:p>
-      <w:pPr>
-        <w:pStyle w:val="ListParagraph"/>
+    </w:p>
+    <w:p>
+      <w:pPr>
+        <w:pStyle w:val="DaftarParagraf"/>
         <w:ind w:left="0"/>
         <w:rPr>
           <w:lang w:eastAsia="id-ID"/>
@@ -13348,7 +10280,7 @@
     </w:p>
     <w:p>
       <w:pPr>
-        <w:pStyle w:val="ListParagraph"/>
+        <w:pStyle w:val="DaftarParagraf"/>
         <w:ind w:left="1440"/>
         <w:rPr>
           <w:lang w:eastAsia="id-ID"/>
@@ -13441,7 +10373,7 @@
     </w:p>
     <w:p>
       <w:pPr>
-        <w:pStyle w:val="ListParagraph"/>
+        <w:pStyle w:val="DaftarParagraf"/>
         <w:numPr>
           <w:ilvl w:val="0"/>
           <w:numId w:val="5"/>
@@ -13455,14 +10387,14 @@
           <w:lang w:eastAsia="id-ID"/>
         </w:rPr>
         <w:lastRenderedPageBreak/>
-        <w:t>Wireframe : adobe XD</w:t>
+        <w:t>Wireframe : Adobe XD</w:t>
       </w:r>
       <w:bookmarkStart w:id="0" w:name="_GoBack"/>
       <w:bookmarkEnd w:id="0"/>
     </w:p>
     <w:p>
       <w:pPr>
-        <w:pStyle w:val="ListParagraph"/>
+        <w:pStyle w:val="DaftarParagraf"/>
         <w:ind w:left="1440"/>
         <w:rPr>
           <w:lang w:eastAsia="id-ID"/>
@@ -13542,7 +10474,7 @@
     </w:p>
     <w:p>
       <w:pPr>
-        <w:pStyle w:val="ListParagraph"/>
+        <w:pStyle w:val="DaftarParagraf"/>
         <w:ind w:left="1440"/>
         <w:rPr>
           <w:lang w:eastAsia="id-ID"/>
@@ -13551,7 +10483,7 @@
     </w:p>
     <w:p>
       <w:pPr>
-        <w:pStyle w:val="ListParagraph"/>
+        <w:pStyle w:val="DaftarParagraf"/>
         <w:numPr>
           <w:ilvl w:val="0"/>
           <w:numId w:val="5"/>
@@ -13624,7 +10556,7 @@
 
 <file path=word/numbering.xml><?xml version="1.0" encoding="utf-8"?>
 <w:numbering xmlns:wpc="http://schemas.microsoft.com/office/word/2010/wordprocessingCanvas" xmlns:mc="http://schemas.openxmlformats.org/markup-compatibility/2006" xmlns:o="urn:schemas-microsoft-com:office:office" xmlns:r="http://schemas.openxmlformats.org/officeDocument/2006/relationships" xmlns:m="http://schemas.openxmlformats.org/officeDocument/2006/math" xmlns:v="urn:schemas-microsoft-com:vml" xmlns:wp14="http://schemas.microsoft.com/office/word/2010/wordprocessingDrawing" xmlns:wp="http://schemas.openxmlformats.org/drawingml/2006/wordprocessingDrawing" xmlns:w10="urn:schemas-microsoft-com:office:word" xmlns:w="http://schemas.openxmlformats.org/wordprocessingml/2006/main" xmlns:w14="http://schemas.microsoft.com/office/word/2010/wordml" xmlns:w15="http://schemas.microsoft.com/office/word/2012/wordml" xmlns:wpg="http://schemas.microsoft.com/office/word/2010/wordprocessingGroup" xmlns:wpi="http://schemas.microsoft.com/office/word/2010/wordprocessingInk" xmlns:wne="http://schemas.microsoft.com/office/word/2006/wordml" xmlns:wps="http://schemas.microsoft.com/office/word/2010/wordprocessingShape" mc:Ignorable="w14 w15 wp14">
-  <w:abstractNum w:abstractNumId="0">
+  <w:abstractNum w:abstractNumId="0" w15:restartNumberingAfterBreak="0">
     <w:nsid w:val="1632425A"/>
     <w:multiLevelType w:val="multilevel"/>
     <w:tmpl w:val="51A242D4"/>
@@ -13719,7 +10651,7 @@
       </w:pPr>
     </w:lvl>
   </w:abstractNum>
-  <w:abstractNum w:abstractNumId="1">
+  <w:abstractNum w:abstractNumId="1" w15:restartNumberingAfterBreak="0">
     <w:nsid w:val="29B00EFC"/>
     <w:multiLevelType w:val="multilevel"/>
     <w:tmpl w:val="2AFC833C"/>
@@ -13833,7 +10765,7 @@
       </w:rPr>
     </w:lvl>
   </w:abstractNum>
-  <w:abstractNum w:abstractNumId="2">
+  <w:abstractNum w:abstractNumId="2" w15:restartNumberingAfterBreak="0">
     <w:nsid w:val="58F028A6"/>
     <w:multiLevelType w:val="multilevel"/>
     <w:tmpl w:val="3DC0381E"/>
@@ -13919,7 +10851,7 @@
       </w:pPr>
     </w:lvl>
   </w:abstractNum>
-  <w:abstractNum w:abstractNumId="3">
+  <w:abstractNum w:abstractNumId="3" w15:restartNumberingAfterBreak="0">
     <w:nsid w:val="67AC0AF2"/>
     <w:multiLevelType w:val="multilevel"/>
     <w:tmpl w:val="1C2C4A46"/>
@@ -14005,7 +10937,7 @@
       </w:pPr>
     </w:lvl>
   </w:abstractNum>
-  <w:abstractNum w:abstractNumId="4">
+  <w:abstractNum w:abstractNumId="4" w15:restartNumberingAfterBreak="0">
     <w:nsid w:val="71826A8E"/>
     <w:multiLevelType w:val="multilevel"/>
     <w:tmpl w:val="16C6F3DA"/>
@@ -14118,7 +11050,7 @@
       </w:rPr>
     </w:lvl>
   </w:abstractNum>
-  <w:abstractNum w:abstractNumId="5">
+  <w:abstractNum w:abstractNumId="5" w15:restartNumberingAfterBreak="0">
     <w:nsid w:val="73A4220B"/>
     <w:multiLevelType w:val="multilevel"/>
     <w:tmpl w:val="56AA3F76"/>
@@ -14617,13 +11549,13 @@
       <w:szCs w:val="22"/>
     </w:rPr>
   </w:style>
-  <w:style w:type="character" w:default="1" w:styleId="DefaultParagraphFont">
+  <w:style w:type="character" w:default="1" w:styleId="FontParagrafDefault">
     <w:name w:val="Default Paragraph Font"/>
     <w:uiPriority w:val="1"/>
     <w:semiHidden/>
     <w:unhideWhenUsed/>
   </w:style>
-  <w:style w:type="table" w:default="1" w:styleId="TableNormal">
+  <w:style w:type="table" w:default="1" w:styleId="TabelNormal">
     <w:name w:val="Normal Table"/>
     <w:uiPriority w:val="99"/>
     <w:semiHidden/>
@@ -14638,7 +11570,7 @@
       </w:tblCellMar>
     </w:tblPr>
   </w:style>
-  <w:style w:type="numbering" w:default="1" w:styleId="NoList">
+  <w:style w:type="numbering" w:default="1" w:styleId="TidakAdaDaftar">
     <w:name w:val="No List"/>
     <w:uiPriority w:val="99"/>
     <w:semiHidden/>
@@ -14697,7 +11629,7 @@
   <w:style w:type="paragraph" w:customStyle="1" w:styleId="Heading">
     <w:name w:val="Heading"/>
     <w:basedOn w:val="Normal"/>
-    <w:next w:val="BodyText"/>
+    <w:next w:val="TeksIsi"/>
     <w:qFormat/>
     <w:pPr>
       <w:keepNext/>
@@ -14709,21 +11641,21 @@
       <w:szCs w:val="28"/>
     </w:rPr>
   </w:style>
-  <w:style w:type="paragraph" w:styleId="BodyText">
+  <w:style w:type="paragraph" w:styleId="TeksIsi">
     <w:name w:val="Body Text"/>
     <w:basedOn w:val="Normal"/>
     <w:pPr>
       <w:spacing w:after="140" w:line="276" w:lineRule="auto"/>
     </w:pPr>
   </w:style>
-  <w:style w:type="paragraph" w:styleId="List">
+  <w:style w:type="paragraph" w:styleId="Daftar">
     <w:name w:val="List"/>
-    <w:basedOn w:val="BodyText"/>
+    <w:basedOn w:val="TeksIsi"/>
     <w:rPr>
       <w:rFonts w:cs="Arial"/>
     </w:rPr>
   </w:style>
-  <w:style w:type="paragraph" w:styleId="Caption">
+  <w:style w:type="paragraph" w:styleId="Keterangan">
     <w:name w:val="caption"/>
     <w:basedOn w:val="Normal"/>
     <w:qFormat/>
@@ -14750,7 +11682,7 @@
       <w:rFonts w:cs="Arial"/>
     </w:rPr>
   </w:style>
-  <w:style w:type="paragraph" w:styleId="ListParagraph">
+  <w:style w:type="paragraph" w:styleId="DaftarParagraf">
     <w:name w:val="List Paragraph"/>
     <w:basedOn w:val="Normal"/>
     <w:uiPriority w:val="34"/>

--- a/PPL4623_KELOMPOK5_Perencanaan.docx
+++ b/PPL4623_KELOMPOK5_Perencanaan.docx
@@ -10293,6 +10293,92 @@
           <w:lang w:val="en-US" w:eastAsia="id-ID"/>
         </w:rPr>
       </w:pPr>
+      <w:r>
+        <w:rPr>
+          <w:rFonts w:hint="default"/>
+          <w:lang w:val="en-US" w:eastAsia="id-ID"/>
+        </w:rPr>
+        <w:drawing>
+          <wp:inline distT="0" distB="0" distL="114300" distR="114300">
+            <wp:extent cx="2188210" cy="4063365"/>
+            <wp:effectExtent l="0" t="0" r="2540" b="13335"/>
+            <wp:docPr id="18" name="Gambar 18" descr="IU"/>
+            <wp:cNvGraphicFramePr>
+              <a:graphicFrameLocks xmlns:a="http://schemas.openxmlformats.org/drawingml/2006/main" noChangeAspect="1"/>
+            </wp:cNvGraphicFramePr>
+            <a:graphic xmlns:a="http://schemas.openxmlformats.org/drawingml/2006/main">
+              <a:graphicData uri="http://schemas.openxmlformats.org/drawingml/2006/picture">
+                <pic:pic xmlns:pic="http://schemas.openxmlformats.org/drawingml/2006/picture">
+                  <pic:nvPicPr>
+                    <pic:cNvPr id="18" name="Gambar 18" descr="IU"/>
+                    <pic:cNvPicPr>
+                      <a:picLocks noChangeAspect="1"/>
+                    </pic:cNvPicPr>
+                  </pic:nvPicPr>
+                  <pic:blipFill>
+                    <a:blip r:embed="rId9"/>
+                    <a:stretch>
+                      <a:fillRect/>
+                    </a:stretch>
+                  </pic:blipFill>
+                  <pic:spPr>
+                    <a:xfrm>
+                      <a:off x="0" y="0"/>
+                      <a:ext cx="2188210" cy="4063365"/>
+                    </a:xfrm>
+                    <a:prstGeom prst="rect">
+                      <a:avLst/>
+                    </a:prstGeom>
+                  </pic:spPr>
+                </pic:pic>
+              </a:graphicData>
+            </a:graphic>
+          </wp:inline>
+        </w:drawing>
+      </w:r>
+      <w:r>
+        <w:rPr>
+          <w:rFonts w:hint="default"/>
+          <w:lang w:val="en-US" w:eastAsia="id-ID"/>
+        </w:rPr>
+        <w:drawing>
+          <wp:inline distT="0" distB="0" distL="114300" distR="114300">
+            <wp:extent cx="3554730" cy="4196080"/>
+            <wp:effectExtent l="0" t="0" r="7620" b="13970"/>
+            <wp:docPr id="30" name="Gambar 30" descr="UI"/>
+            <wp:cNvGraphicFramePr>
+              <a:graphicFrameLocks xmlns:a="http://schemas.openxmlformats.org/drawingml/2006/main" noChangeAspect="1"/>
+            </wp:cNvGraphicFramePr>
+            <a:graphic xmlns:a="http://schemas.openxmlformats.org/drawingml/2006/main">
+              <a:graphicData uri="http://schemas.openxmlformats.org/drawingml/2006/picture">
+                <pic:pic xmlns:pic="http://schemas.openxmlformats.org/drawingml/2006/picture">
+                  <pic:nvPicPr>
+                    <pic:cNvPr id="30" name="Gambar 30" descr="UI"/>
+                    <pic:cNvPicPr>
+                      <a:picLocks noChangeAspect="1"/>
+                    </pic:cNvPicPr>
+                  </pic:nvPicPr>
+                  <pic:blipFill>
+                    <a:blip r:embed="rId10"/>
+                    <a:stretch>
+                      <a:fillRect/>
+                    </a:stretch>
+                  </pic:blipFill>
+                  <pic:spPr>
+                    <a:xfrm>
+                      <a:off x="0" y="0"/>
+                      <a:ext cx="3554730" cy="4196080"/>
+                    </a:xfrm>
+                    <a:prstGeom prst="rect">
+                      <a:avLst/>
+                    </a:prstGeom>
+                  </pic:spPr>
+                </pic:pic>
+              </a:graphicData>
+            </a:graphic>
+          </wp:inline>
+        </w:drawing>
+      </w:r>
     </w:p>
     <w:p>
       <w:pPr>

--- a/PPL4623_KELOMPOK5_Perencanaan.docx
+++ b/PPL4623_KELOMPOK5_Perencanaan.docx
@@ -8683,14 +8683,6 @@
         </w:tc>
       </w:tr>
       <w:tr>
-        <w:tblPrEx>
-          <w:tblCellMar>
-            <w:top w:w="0" w:type="dxa"/>
-            <w:left w:w="108" w:type="dxa"/>
-            <w:bottom w:w="0" w:type="dxa"/>
-            <w:right w:w="108" w:type="dxa"/>
-          </w:tblCellMar>
-        </w:tblPrEx>
         <w:trPr>
           <w:trHeight w:val="300" w:hRule="atLeast"/>
         </w:trPr>
@@ -9307,14 +9299,6 @@
         </w:tc>
       </w:tr>
       <w:tr>
-        <w:tblPrEx>
-          <w:tblCellMar>
-            <w:top w:w="0" w:type="dxa"/>
-            <w:left w:w="108" w:type="dxa"/>
-            <w:bottom w:w="0" w:type="dxa"/>
-            <w:right w:w="108" w:type="dxa"/>
-          </w:tblCellMar>
-        </w:tblPrEx>
         <w:trPr>
           <w:trHeight w:val="300" w:hRule="atLeast"/>
         </w:trPr>
@@ -10392,6 +10376,13 @@
           <w:lang w:val="en-US" w:eastAsia="id-ID"/>
         </w:rPr>
       </w:pPr>
+      <w:r>
+        <w:rPr>
+          <w:rFonts w:hint="default"/>
+          <w:lang w:val="en-US" w:eastAsia="id-ID"/>
+        </w:rPr>
+        <w:t xml:space="preserve">Sebagai contoh gambaran UI di Android dan IOS, untuk mempermudah user dalam menggunakan aplikasi tertera keterangan dan fungsi </w:t>
+      </w:r>
       <w:bookmarkStart w:id="0" w:name="_GoBack"/>
       <w:bookmarkEnd w:id="0"/>
     </w:p>

--- a/PPL4623_KELOMPOK5_Perencanaan.docx
+++ b/PPL4623_KELOMPOK5_Perencanaan.docx
@@ -1,6 +1,6 @@
 
 <file path=word/document.xml><?xml version="1.0" encoding="utf-8"?>
-<w:document xmlns:wpc="http://schemas.microsoft.com/office/word/2010/wordprocessingCanvas" xmlns:mc="http://schemas.openxmlformats.org/markup-compatibility/2006" xmlns:o="urn:schemas-microsoft-com:office:office" xmlns:r="http://schemas.openxmlformats.org/officeDocument/2006/relationships" xmlns:m="http://schemas.openxmlformats.org/officeDocument/2006/math" xmlns:v="urn:schemas-microsoft-com:vml" xmlns:wp14="http://schemas.microsoft.com/office/word/2010/wordprocessingDrawing" xmlns:wp="http://schemas.openxmlformats.org/drawingml/2006/wordprocessingDrawing" xmlns:w="http://schemas.openxmlformats.org/wordprocessingml/2006/main" xmlns:w14="http://schemas.microsoft.com/office/word/2010/wordml" xmlns:w10="urn:schemas-microsoft-com:office:word" xmlns:w15="http://schemas.microsoft.com/office/word/2012/wordml" xmlns:wpg="http://schemas.microsoft.com/office/word/2010/wordprocessingGroup" xmlns:wpi="http://schemas.microsoft.com/office/word/2010/wordprocessingInk" xmlns:wne="http://schemas.microsoft.com/office/word/2006/wordml" xmlns:wps="http://schemas.microsoft.com/office/word/2010/wordprocessingShape" xmlns:wpsCustomData="http://www.wps.cn/officeDocument/2013/wpsCustomData" mc:Ignorable="w14 w15 wp14">
+<w:document xmlns:wpc="http://schemas.microsoft.com/office/word/2010/wordprocessingCanvas" xmlns:mc="http://schemas.openxmlformats.org/markup-compatibility/2006" xmlns:o="urn:schemas-microsoft-com:office:office" xmlns:r="http://schemas.openxmlformats.org/officeDocument/2006/relationships" xmlns:m="http://schemas.openxmlformats.org/officeDocument/2006/math" xmlns:v="urn:schemas-microsoft-com:vml" xmlns:wp14="http://schemas.microsoft.com/office/word/2010/wordprocessingDrawing" xmlns:wp="http://schemas.openxmlformats.org/drawingml/2006/wordprocessingDrawing" xmlns:w10="urn:schemas-microsoft-com:office:word" xmlns:w="http://schemas.openxmlformats.org/wordprocessingml/2006/main" xmlns:w14="http://schemas.microsoft.com/office/word/2010/wordml" xmlns:w15="http://schemas.microsoft.com/office/word/2012/wordml" xmlns:wpg="http://schemas.microsoft.com/office/word/2010/wordprocessingGroup" xmlns:wpi="http://schemas.microsoft.com/office/word/2010/wordprocessingInk" xmlns:wne="http://schemas.microsoft.com/office/word/2006/wordml" xmlns:wps="http://schemas.microsoft.com/office/word/2010/wordprocessingShape" mc:Ignorable="w14 w15 wp14">
   <w:body>
     <w:p>
       <w:pPr>
@@ -33,7 +33,7 @@
     </w:p>
     <w:p>
       <w:pPr>
-        <w:pStyle w:val="4"/>
+        <w:pStyle w:val="DaftarParagraf"/>
         <w:numPr>
           <w:ilvl w:val="0"/>
           <w:numId w:val="1"/>
@@ -55,7 +55,7 @@
     </w:p>
     <w:p>
       <w:pPr>
-        <w:pStyle w:val="4"/>
+        <w:pStyle w:val="DaftarParagraf"/>
         <w:rPr>
           <w:rFonts w:ascii="Arial" w:hAnsi="Arial" w:cs="Arial"/>
           <w:sz w:val="20"/>
@@ -73,7 +73,7 @@
     </w:p>
     <w:p>
       <w:pPr>
-        <w:pStyle w:val="4"/>
+        <w:pStyle w:val="DaftarParagraf"/>
         <w:numPr>
           <w:ilvl w:val="0"/>
           <w:numId w:val="1"/>
@@ -95,7 +95,7 @@
     </w:p>
     <w:p>
       <w:pPr>
-        <w:pStyle w:val="4"/>
+        <w:pStyle w:val="DaftarParagraf"/>
         <w:rPr>
           <w:rFonts w:ascii="Arial" w:hAnsi="Arial" w:cs="Arial"/>
           <w:sz w:val="20"/>
@@ -113,7 +113,7 @@
     </w:p>
     <w:p>
       <w:pPr>
-        <w:pStyle w:val="4"/>
+        <w:pStyle w:val="DaftarParagraf"/>
         <w:numPr>
           <w:ilvl w:val="0"/>
           <w:numId w:val="1"/>
@@ -135,7 +135,7 @@
     </w:p>
     <w:p>
       <w:pPr>
-        <w:pStyle w:val="4"/>
+        <w:pStyle w:val="DaftarParagraf"/>
         <w:rPr>
           <w:rFonts w:ascii="Arial" w:hAnsi="Arial" w:cs="Arial"/>
           <w:sz w:val="20"/>
@@ -153,7 +153,7 @@
     </w:p>
     <w:p>
       <w:pPr>
-        <w:pStyle w:val="4"/>
+        <w:pStyle w:val="DaftarParagraf"/>
         <w:numPr>
           <w:ilvl w:val="0"/>
           <w:numId w:val="1"/>
@@ -175,7 +175,7 @@
     </w:p>
     <w:p>
       <w:pPr>
-        <w:pStyle w:val="4"/>
+        <w:pStyle w:val="DaftarParagraf"/>
         <w:rPr>
           <w:rFonts w:ascii="Arial" w:hAnsi="Arial" w:cs="Arial"/>
           <w:sz w:val="20"/>
@@ -193,7 +193,7 @@
     </w:p>
     <w:p>
       <w:pPr>
-        <w:pStyle w:val="4"/>
+        <w:pStyle w:val="DaftarParagraf"/>
         <w:numPr>
           <w:ilvl w:val="0"/>
           <w:numId w:val="1"/>
@@ -215,45 +215,61 @@
     </w:p>
     <w:p>
       <w:pPr>
-        <w:pStyle w:val="4"/>
-        <w:rPr>
-          <w:rFonts w:ascii="Arial" w:hAnsi="Arial" w:cs="Arial"/>
-          <w:sz w:val="20"/>
-          <w:szCs w:val="20"/>
-        </w:rPr>
-      </w:pPr>
-    </w:p>
-    <w:p>
-      <w:pPr>
-        <w:pStyle w:val="4"/>
-        <w:rPr>
-          <w:rFonts w:ascii="Arial" w:hAnsi="Arial" w:cs="Arial"/>
-          <w:sz w:val="20"/>
-          <w:szCs w:val="20"/>
-        </w:rPr>
-      </w:pPr>
-      <w:r>
-        <w:rPr>
-          <w:rFonts w:ascii="Arial" w:hAnsi="Arial" w:cs="Arial"/>
-          <w:sz w:val="20"/>
-          <w:szCs w:val="20"/>
-        </w:rPr>
-        <w:t>Suatu kelompok  memiliki sebuah sistem/ aplikasi dimana dia bisa melakukan input, edit, dan hapus menu yang dijual. Dia ingin mengetahui menu yang paling laris sesuai pada kategori bulan tertentu, minggu tertentu dan hari tertentu yang bisa ditunjukkan dengan jumlah dan juga grafik. Untuk berbagai laporan yang bisa dicetak, dapat di export ke csv. Dia menjelaskan bahwa beberapa info yang ada pada tiap menu antara lain: nama, deskripsi menu, harga, jenis, tag (misal: bahan, rasa, bumbu). Dengan mengetahui menu apa yang paling laris dan kurang laku dia bisa memperkirakan.</w:t>
-      </w:r>
-    </w:p>
-    <w:p>
-      <w:pPr>
-        <w:pStyle w:val="4"/>
-        <w:rPr>
-          <w:rFonts w:ascii="Arial" w:hAnsi="Arial" w:cs="Arial"/>
-          <w:sz w:val="20"/>
-          <w:szCs w:val="20"/>
-        </w:rPr>
-      </w:pPr>
-    </w:p>
-    <w:p>
-      <w:pPr>
-        <w:pStyle w:val="4"/>
+        <w:pStyle w:val="DaftarParagraf"/>
+        <w:rPr>
+          <w:rFonts w:ascii="Arial" w:hAnsi="Arial" w:cs="Arial"/>
+          <w:sz w:val="20"/>
+          <w:szCs w:val="20"/>
+        </w:rPr>
+      </w:pPr>
+    </w:p>
+    <w:p>
+      <w:pPr>
+        <w:pStyle w:val="DaftarParagraf"/>
+        <w:rPr>
+          <w:rFonts w:ascii="Arial" w:hAnsi="Arial" w:cs="Arial"/>
+          <w:sz w:val="20"/>
+          <w:szCs w:val="20"/>
+        </w:rPr>
+      </w:pPr>
+      <w:r>
+        <w:rPr>
+          <w:rFonts w:ascii="Arial" w:hAnsi="Arial" w:cs="Arial"/>
+          <w:sz w:val="20"/>
+          <w:szCs w:val="20"/>
+        </w:rPr>
+        <w:t xml:space="preserve">Suatu kelompok  memiliki sebuah sistem/ aplikasi dimana dia bisa melakukan input, edit, dan </w:t>
+      </w:r>
+      <w:r>
+        <w:rPr>
+          <w:rFonts w:ascii="Arial" w:hAnsi="Arial" w:cs="Arial"/>
+          <w:sz w:val="20"/>
+          <w:szCs w:val="20"/>
+        </w:rPr>
+        <w:t>hapus menu yang dijual. Dia ingin mengetahui menu yang paling laris sesuai pada kategori bulan tertentu, minggu tertentu dan hari tertentu yang bisa ditunjukkan dengan jumlah dan juga grafik. Untuk berbagai laporan yang bisa dicetak, dapat di export ke csv</w:t>
+      </w:r>
+      <w:r>
+        <w:rPr>
+          <w:rFonts w:ascii="Arial" w:hAnsi="Arial" w:cs="Arial"/>
+          <w:sz w:val="20"/>
+          <w:szCs w:val="20"/>
+        </w:rPr>
+        <w:t>. Dia menjelaskan bahwa beberapa info yang ada pada tiap menu antara lain: nama, deskripsi menu, harga, jenis, tag (misal: bahan, rasa, bumbu). Dengan mengetahui menu apa yang paling laris dan kurang laku dia bisa memperkirakan.</w:t>
+      </w:r>
+    </w:p>
+    <w:p>
+      <w:pPr>
+        <w:pStyle w:val="DaftarParagraf"/>
+        <w:rPr>
+          <w:rFonts w:ascii="Arial" w:hAnsi="Arial" w:cs="Arial"/>
+          <w:sz w:val="20"/>
+          <w:szCs w:val="20"/>
+        </w:rPr>
+      </w:pPr>
+    </w:p>
+    <w:p>
+      <w:pPr>
+        <w:pStyle w:val="DaftarParagraf"/>
         <w:numPr>
           <w:ilvl w:val="0"/>
           <w:numId w:val="1"/>
@@ -275,7 +291,7 @@
     </w:p>
     <w:p>
       <w:pPr>
-        <w:pStyle w:val="4"/>
+        <w:pStyle w:val="DaftarParagraf"/>
         <w:rPr>
           <w:rFonts w:ascii="Arial" w:hAnsi="Arial" w:cs="Arial"/>
           <w:sz w:val="20"/>
@@ -313,19 +329,12 @@
           <w:szCs w:val="20"/>
         </w:rPr>
         <w:tab/>
-      </w:r>
-      <w:r>
-        <w:rPr>
-          <w:rFonts w:ascii="Arial" w:hAnsi="Arial" w:cs="Arial"/>
-          <w:sz w:val="20"/>
-          <w:szCs w:val="20"/>
-        </w:rPr>
         <w:t>: Founder Cafe Kekinian</w:t>
       </w:r>
     </w:p>
     <w:p>
       <w:pPr>
-        <w:pStyle w:val="4"/>
+        <w:pStyle w:val="DaftarParagraf"/>
         <w:rPr>
           <w:rFonts w:ascii="Arial" w:hAnsi="Arial" w:cs="Arial"/>
           <w:sz w:val="20"/>
@@ -363,19 +372,12 @@
           <w:szCs w:val="20"/>
         </w:rPr>
         <w:tab/>
-      </w:r>
-      <w:r>
-        <w:rPr>
-          <w:rFonts w:ascii="Arial" w:hAnsi="Arial" w:cs="Arial"/>
-          <w:sz w:val="20"/>
-          <w:szCs w:val="20"/>
-        </w:rPr>
         <w:t>: Divisi Sponsorship Cafe</w:t>
       </w:r>
     </w:p>
     <w:p>
       <w:pPr>
-        <w:pStyle w:val="4"/>
+        <w:pStyle w:val="DaftarParagraf"/>
         <w:rPr>
           <w:rFonts w:ascii="Arial" w:hAnsi="Arial" w:cs="Arial"/>
           <w:sz w:val="20"/>
@@ -413,19 +415,12 @@
           <w:szCs w:val="20"/>
         </w:rPr>
         <w:tab/>
-      </w:r>
-      <w:r>
-        <w:rPr>
-          <w:rFonts w:ascii="Arial" w:hAnsi="Arial" w:cs="Arial"/>
-          <w:sz w:val="20"/>
-          <w:szCs w:val="20"/>
-        </w:rPr>
         <w:t>: Dyco Shidiq Khoirudin</w:t>
       </w:r>
     </w:p>
     <w:p>
       <w:pPr>
-        <w:pStyle w:val="4"/>
+        <w:pStyle w:val="DaftarParagraf"/>
         <w:rPr>
           <w:rFonts w:ascii="Arial" w:hAnsi="Arial" w:cs="Arial"/>
           <w:sz w:val="20"/>
@@ -447,19 +442,12 @@
           <w:szCs w:val="20"/>
         </w:rPr>
         <w:tab/>
-      </w:r>
-      <w:r>
-        <w:rPr>
-          <w:rFonts w:ascii="Arial" w:hAnsi="Arial" w:cs="Arial"/>
-          <w:sz w:val="20"/>
-          <w:szCs w:val="20"/>
-        </w:rPr>
         <w:t>: Feri Firmanto</w:t>
       </w:r>
     </w:p>
     <w:p>
       <w:pPr>
-        <w:pStyle w:val="4"/>
+        <w:pStyle w:val="DaftarParagraf"/>
         <w:rPr>
           <w:rFonts w:ascii="Arial" w:hAnsi="Arial" w:cs="Arial"/>
           <w:sz w:val="20"/>
@@ -497,19 +485,12 @@
           <w:szCs w:val="20"/>
         </w:rPr>
         <w:tab/>
-      </w:r>
-      <w:r>
-        <w:rPr>
-          <w:rFonts w:ascii="Arial" w:hAnsi="Arial" w:cs="Arial"/>
-          <w:sz w:val="20"/>
-          <w:szCs w:val="20"/>
-        </w:rPr>
         <w:t>: Dwi Ardiyana</w:t>
       </w:r>
     </w:p>
     <w:p>
       <w:pPr>
-        <w:pStyle w:val="4"/>
+        <w:pStyle w:val="DaftarParagraf"/>
         <w:rPr>
           <w:rFonts w:ascii="Arial" w:hAnsi="Arial" w:cs="Arial"/>
           <w:sz w:val="20"/>
@@ -539,19 +520,12 @@
           <w:szCs w:val="20"/>
         </w:rPr>
         <w:tab/>
-      </w:r>
-      <w:r>
-        <w:rPr>
-          <w:rFonts w:ascii="Arial" w:hAnsi="Arial" w:cs="Arial"/>
-          <w:sz w:val="20"/>
-          <w:szCs w:val="20"/>
-        </w:rPr>
         <w:t>: Andre Luthfi</w:t>
       </w:r>
     </w:p>
     <w:p>
       <w:pPr>
-        <w:pStyle w:val="4"/>
+        <w:pStyle w:val="DaftarParagraf"/>
         <w:rPr>
           <w:rFonts w:ascii="Arial" w:hAnsi="Arial" w:cs="Arial"/>
           <w:sz w:val="20"/>
@@ -581,229 +555,222 @@
           <w:szCs w:val="20"/>
         </w:rPr>
         <w:tab/>
-      </w:r>
-      <w:r>
-        <w:rPr>
-          <w:rFonts w:ascii="Arial" w:hAnsi="Arial" w:cs="Arial"/>
-          <w:sz w:val="20"/>
-          <w:szCs w:val="20"/>
-        </w:rPr>
         <w:t>: Nanda</w:t>
       </w:r>
     </w:p>
     <w:p>
       <w:pPr>
-        <w:pStyle w:val="4"/>
-        <w:rPr>
-          <w:rFonts w:ascii="Arial" w:hAnsi="Arial" w:cs="Arial"/>
-          <w:sz w:val="20"/>
-          <w:szCs w:val="20"/>
-        </w:rPr>
-      </w:pPr>
-    </w:p>
-    <w:p>
-      <w:pPr>
-        <w:pStyle w:val="4"/>
-        <w:rPr>
-          <w:rFonts w:ascii="Arial" w:hAnsi="Arial" w:cs="Arial"/>
-          <w:sz w:val="20"/>
-          <w:szCs w:val="20"/>
-        </w:rPr>
-      </w:pPr>
-    </w:p>
-    <w:p>
-      <w:pPr>
-        <w:pStyle w:val="4"/>
-        <w:rPr>
-          <w:rFonts w:ascii="Arial" w:hAnsi="Arial" w:cs="Arial"/>
-          <w:sz w:val="20"/>
-          <w:szCs w:val="20"/>
-        </w:rPr>
-      </w:pPr>
-    </w:p>
-    <w:p>
-      <w:pPr>
-        <w:pStyle w:val="4"/>
-        <w:rPr>
-          <w:rFonts w:ascii="Arial" w:hAnsi="Arial" w:cs="Arial"/>
-          <w:sz w:val="20"/>
-          <w:szCs w:val="20"/>
-        </w:rPr>
-      </w:pPr>
-    </w:p>
-    <w:p>
-      <w:pPr>
-        <w:pStyle w:val="4"/>
-        <w:rPr>
-          <w:rFonts w:ascii="Arial" w:hAnsi="Arial" w:cs="Arial"/>
-          <w:sz w:val="20"/>
-          <w:szCs w:val="20"/>
-        </w:rPr>
-      </w:pPr>
-    </w:p>
-    <w:p>
-      <w:pPr>
-        <w:pStyle w:val="4"/>
-        <w:rPr>
-          <w:rFonts w:ascii="Arial" w:hAnsi="Arial" w:cs="Arial"/>
-          <w:sz w:val="20"/>
-          <w:szCs w:val="20"/>
-        </w:rPr>
-      </w:pPr>
-    </w:p>
-    <w:p>
-      <w:pPr>
-        <w:pStyle w:val="4"/>
-        <w:rPr>
-          <w:rFonts w:ascii="Arial" w:hAnsi="Arial" w:cs="Arial"/>
-          <w:sz w:val="20"/>
-          <w:szCs w:val="20"/>
-        </w:rPr>
-      </w:pPr>
-    </w:p>
-    <w:p>
-      <w:pPr>
-        <w:pStyle w:val="4"/>
-        <w:rPr>
-          <w:rFonts w:ascii="Arial" w:hAnsi="Arial" w:cs="Arial"/>
-          <w:sz w:val="20"/>
-          <w:szCs w:val="20"/>
-        </w:rPr>
-      </w:pPr>
-    </w:p>
-    <w:p>
-      <w:pPr>
-        <w:pStyle w:val="4"/>
-        <w:rPr>
-          <w:rFonts w:ascii="Arial" w:hAnsi="Arial" w:cs="Arial"/>
-          <w:sz w:val="20"/>
-          <w:szCs w:val="20"/>
-        </w:rPr>
-      </w:pPr>
-    </w:p>
-    <w:p>
-      <w:pPr>
-        <w:pStyle w:val="4"/>
-        <w:rPr>
-          <w:rFonts w:ascii="Arial" w:hAnsi="Arial" w:cs="Arial"/>
-          <w:sz w:val="20"/>
-          <w:szCs w:val="20"/>
-        </w:rPr>
-      </w:pPr>
-    </w:p>
-    <w:p>
-      <w:pPr>
-        <w:pStyle w:val="4"/>
-        <w:rPr>
-          <w:rFonts w:ascii="Arial" w:hAnsi="Arial" w:cs="Arial"/>
-          <w:sz w:val="20"/>
-          <w:szCs w:val="20"/>
-        </w:rPr>
-      </w:pPr>
-    </w:p>
-    <w:p>
-      <w:pPr>
-        <w:pStyle w:val="4"/>
-        <w:rPr>
-          <w:rFonts w:ascii="Arial" w:hAnsi="Arial" w:cs="Arial"/>
-          <w:sz w:val="20"/>
-          <w:szCs w:val="20"/>
-        </w:rPr>
-      </w:pPr>
-    </w:p>
-    <w:p>
-      <w:pPr>
-        <w:pStyle w:val="4"/>
-        <w:rPr>
-          <w:rFonts w:ascii="Arial" w:hAnsi="Arial" w:cs="Arial"/>
-          <w:sz w:val="20"/>
-          <w:szCs w:val="20"/>
-        </w:rPr>
-      </w:pPr>
-    </w:p>
-    <w:p>
-      <w:pPr>
-        <w:pStyle w:val="4"/>
-        <w:rPr>
-          <w:rFonts w:ascii="Arial" w:hAnsi="Arial" w:cs="Arial"/>
-          <w:sz w:val="20"/>
-          <w:szCs w:val="20"/>
-        </w:rPr>
-      </w:pPr>
-    </w:p>
-    <w:p>
-      <w:pPr>
-        <w:pStyle w:val="4"/>
-        <w:rPr>
-          <w:rFonts w:ascii="Arial" w:hAnsi="Arial" w:cs="Arial"/>
-          <w:sz w:val="20"/>
-          <w:szCs w:val="20"/>
-        </w:rPr>
-      </w:pPr>
-    </w:p>
-    <w:p>
-      <w:pPr>
-        <w:pStyle w:val="4"/>
-        <w:rPr>
-          <w:rFonts w:ascii="Arial" w:hAnsi="Arial" w:cs="Arial"/>
-          <w:sz w:val="20"/>
-          <w:szCs w:val="20"/>
-        </w:rPr>
-      </w:pPr>
-    </w:p>
-    <w:p>
-      <w:pPr>
-        <w:pStyle w:val="4"/>
-        <w:rPr>
-          <w:rFonts w:ascii="Arial" w:hAnsi="Arial" w:cs="Arial"/>
-          <w:sz w:val="20"/>
-          <w:szCs w:val="20"/>
-        </w:rPr>
-      </w:pPr>
-    </w:p>
-    <w:p>
-      <w:pPr>
-        <w:pStyle w:val="4"/>
-        <w:rPr>
-          <w:rFonts w:ascii="Arial" w:hAnsi="Arial" w:cs="Arial"/>
-          <w:sz w:val="20"/>
-          <w:szCs w:val="20"/>
-        </w:rPr>
-      </w:pPr>
-    </w:p>
-    <w:p>
-      <w:pPr>
-        <w:pStyle w:val="4"/>
-        <w:rPr>
-          <w:rFonts w:ascii="Arial" w:hAnsi="Arial" w:cs="Arial"/>
-          <w:sz w:val="20"/>
-          <w:szCs w:val="20"/>
-        </w:rPr>
-      </w:pPr>
-    </w:p>
-    <w:p>
-      <w:pPr>
-        <w:pStyle w:val="4"/>
-        <w:rPr>
-          <w:rFonts w:ascii="Arial" w:hAnsi="Arial" w:cs="Arial"/>
-          <w:sz w:val="20"/>
-          <w:szCs w:val="20"/>
-        </w:rPr>
-      </w:pPr>
-    </w:p>
-    <w:p>
-      <w:pPr>
-        <w:pStyle w:val="4"/>
-        <w:rPr>
-          <w:rFonts w:ascii="Arial" w:hAnsi="Arial" w:cs="Arial"/>
-          <w:sz w:val="20"/>
-          <w:szCs w:val="20"/>
-        </w:rPr>
-      </w:pPr>
-    </w:p>
-    <w:p>
-      <w:pPr>
-        <w:pStyle w:val="4"/>
+        <w:pStyle w:val="DaftarParagraf"/>
+        <w:rPr>
+          <w:rFonts w:ascii="Arial" w:hAnsi="Arial" w:cs="Arial"/>
+          <w:sz w:val="20"/>
+          <w:szCs w:val="20"/>
+        </w:rPr>
+      </w:pPr>
+    </w:p>
+    <w:p>
+      <w:pPr>
+        <w:pStyle w:val="DaftarParagraf"/>
+        <w:rPr>
+          <w:rFonts w:ascii="Arial" w:hAnsi="Arial" w:cs="Arial"/>
+          <w:sz w:val="20"/>
+          <w:szCs w:val="20"/>
+        </w:rPr>
+      </w:pPr>
+    </w:p>
+    <w:p>
+      <w:pPr>
+        <w:pStyle w:val="DaftarParagraf"/>
+        <w:rPr>
+          <w:rFonts w:ascii="Arial" w:hAnsi="Arial" w:cs="Arial"/>
+          <w:sz w:val="20"/>
+          <w:szCs w:val="20"/>
+        </w:rPr>
+      </w:pPr>
+    </w:p>
+    <w:p>
+      <w:pPr>
+        <w:pStyle w:val="DaftarParagraf"/>
+        <w:rPr>
+          <w:rFonts w:ascii="Arial" w:hAnsi="Arial" w:cs="Arial"/>
+          <w:sz w:val="20"/>
+          <w:szCs w:val="20"/>
+        </w:rPr>
+      </w:pPr>
+    </w:p>
+    <w:p>
+      <w:pPr>
+        <w:pStyle w:val="DaftarParagraf"/>
+        <w:rPr>
+          <w:rFonts w:ascii="Arial" w:hAnsi="Arial" w:cs="Arial"/>
+          <w:sz w:val="20"/>
+          <w:szCs w:val="20"/>
+        </w:rPr>
+      </w:pPr>
+    </w:p>
+    <w:p>
+      <w:pPr>
+        <w:pStyle w:val="DaftarParagraf"/>
+        <w:rPr>
+          <w:rFonts w:ascii="Arial" w:hAnsi="Arial" w:cs="Arial"/>
+          <w:sz w:val="20"/>
+          <w:szCs w:val="20"/>
+        </w:rPr>
+      </w:pPr>
+    </w:p>
+    <w:p>
+      <w:pPr>
+        <w:pStyle w:val="DaftarParagraf"/>
+        <w:rPr>
+          <w:rFonts w:ascii="Arial" w:hAnsi="Arial" w:cs="Arial"/>
+          <w:sz w:val="20"/>
+          <w:szCs w:val="20"/>
+        </w:rPr>
+      </w:pPr>
+    </w:p>
+    <w:p>
+      <w:pPr>
+        <w:pStyle w:val="DaftarParagraf"/>
+        <w:rPr>
+          <w:rFonts w:ascii="Arial" w:hAnsi="Arial" w:cs="Arial"/>
+          <w:sz w:val="20"/>
+          <w:szCs w:val="20"/>
+        </w:rPr>
+      </w:pPr>
+    </w:p>
+    <w:p>
+      <w:pPr>
+        <w:pStyle w:val="DaftarParagraf"/>
+        <w:rPr>
+          <w:rFonts w:ascii="Arial" w:hAnsi="Arial" w:cs="Arial"/>
+          <w:sz w:val="20"/>
+          <w:szCs w:val="20"/>
+        </w:rPr>
+      </w:pPr>
+    </w:p>
+    <w:p>
+      <w:pPr>
+        <w:pStyle w:val="DaftarParagraf"/>
+        <w:rPr>
+          <w:rFonts w:ascii="Arial" w:hAnsi="Arial" w:cs="Arial"/>
+          <w:sz w:val="20"/>
+          <w:szCs w:val="20"/>
+        </w:rPr>
+      </w:pPr>
+    </w:p>
+    <w:p>
+      <w:pPr>
+        <w:pStyle w:val="DaftarParagraf"/>
+        <w:rPr>
+          <w:rFonts w:ascii="Arial" w:hAnsi="Arial" w:cs="Arial"/>
+          <w:sz w:val="20"/>
+          <w:szCs w:val="20"/>
+        </w:rPr>
+      </w:pPr>
+    </w:p>
+    <w:p>
+      <w:pPr>
+        <w:pStyle w:val="DaftarParagraf"/>
+        <w:rPr>
+          <w:rFonts w:ascii="Arial" w:hAnsi="Arial" w:cs="Arial"/>
+          <w:sz w:val="20"/>
+          <w:szCs w:val="20"/>
+        </w:rPr>
+      </w:pPr>
+    </w:p>
+    <w:p>
+      <w:pPr>
+        <w:pStyle w:val="DaftarParagraf"/>
+        <w:rPr>
+          <w:rFonts w:ascii="Arial" w:hAnsi="Arial" w:cs="Arial"/>
+          <w:sz w:val="20"/>
+          <w:szCs w:val="20"/>
+        </w:rPr>
+      </w:pPr>
+    </w:p>
+    <w:p>
+      <w:pPr>
+        <w:pStyle w:val="DaftarParagraf"/>
+        <w:rPr>
+          <w:rFonts w:ascii="Arial" w:hAnsi="Arial" w:cs="Arial"/>
+          <w:sz w:val="20"/>
+          <w:szCs w:val="20"/>
+        </w:rPr>
+      </w:pPr>
+    </w:p>
+    <w:p>
+      <w:pPr>
+        <w:pStyle w:val="DaftarParagraf"/>
+        <w:rPr>
+          <w:rFonts w:ascii="Arial" w:hAnsi="Arial" w:cs="Arial"/>
+          <w:sz w:val="20"/>
+          <w:szCs w:val="20"/>
+        </w:rPr>
+      </w:pPr>
+    </w:p>
+    <w:p>
+      <w:pPr>
+        <w:pStyle w:val="DaftarParagraf"/>
+        <w:rPr>
+          <w:rFonts w:ascii="Arial" w:hAnsi="Arial" w:cs="Arial"/>
+          <w:sz w:val="20"/>
+          <w:szCs w:val="20"/>
+        </w:rPr>
+      </w:pPr>
+    </w:p>
+    <w:p>
+      <w:pPr>
+        <w:pStyle w:val="DaftarParagraf"/>
+        <w:rPr>
+          <w:rFonts w:ascii="Arial" w:hAnsi="Arial" w:cs="Arial"/>
+          <w:sz w:val="20"/>
+          <w:szCs w:val="20"/>
+        </w:rPr>
+      </w:pPr>
+    </w:p>
+    <w:p>
+      <w:pPr>
+        <w:pStyle w:val="DaftarParagraf"/>
+        <w:rPr>
+          <w:rFonts w:ascii="Arial" w:hAnsi="Arial" w:cs="Arial"/>
+          <w:sz w:val="20"/>
+          <w:szCs w:val="20"/>
+        </w:rPr>
+      </w:pPr>
+    </w:p>
+    <w:p>
+      <w:pPr>
+        <w:pStyle w:val="DaftarParagraf"/>
+        <w:rPr>
+          <w:rFonts w:ascii="Arial" w:hAnsi="Arial" w:cs="Arial"/>
+          <w:sz w:val="20"/>
+          <w:szCs w:val="20"/>
+        </w:rPr>
+      </w:pPr>
+    </w:p>
+    <w:p>
+      <w:pPr>
+        <w:pStyle w:val="DaftarParagraf"/>
+        <w:rPr>
+          <w:rFonts w:ascii="Arial" w:hAnsi="Arial" w:cs="Arial"/>
+          <w:sz w:val="20"/>
+          <w:szCs w:val="20"/>
+        </w:rPr>
+      </w:pPr>
+    </w:p>
+    <w:p>
+      <w:pPr>
+        <w:pStyle w:val="DaftarParagraf"/>
+        <w:rPr>
+          <w:rFonts w:ascii="Arial" w:hAnsi="Arial" w:cs="Arial"/>
+          <w:sz w:val="20"/>
+          <w:szCs w:val="20"/>
+        </w:rPr>
+      </w:pPr>
+    </w:p>
+    <w:p>
+      <w:pPr>
+        <w:pStyle w:val="DaftarParagraf"/>
         <w:rPr>
           <w:rFonts w:ascii="Arial" w:hAnsi="Arial" w:cs="Arial"/>
           <w:sz w:val="20"/>
@@ -828,6 +795,7 @@
           <w:sz w:val="20"/>
           <w:szCs w:val="20"/>
         </w:rPr>
+        <w:lastRenderedPageBreak/>
         <w:t>Project Scope Statement</w:t>
       </w:r>
     </w:p>
@@ -844,7 +812,7 @@
     </w:p>
     <w:p>
       <w:pPr>
-        <w:pStyle w:val="4"/>
+        <w:pStyle w:val="DaftarParagraf"/>
         <w:numPr>
           <w:ilvl w:val="0"/>
           <w:numId w:val="2"/>
@@ -866,65 +834,73 @@
     </w:p>
     <w:p>
       <w:pPr>
-        <w:pStyle w:val="4"/>
-        <w:rPr>
-          <w:rFonts w:ascii="Arial" w:hAnsi="Arial" w:cs="Arial"/>
-          <w:sz w:val="20"/>
-          <w:szCs w:val="20"/>
-        </w:rPr>
-      </w:pPr>
-      <w:r>
-        <w:rPr>
-          <w:rFonts w:ascii="Arial" w:hAnsi="Arial" w:cs="Arial"/>
-          <w:sz w:val="20"/>
-          <w:szCs w:val="20"/>
-        </w:rPr>
-        <w:t>Aplikasi Cafe Kekinian adalah aplikasi pemesanan makanan bagi seluruh pelanggan cafe Kekinian yang dapat diakses melalui smartphone. Aplikasi ini memiliki fitur seperti menu, laporan penjualan, promo, program loyalitas, pengelola pemesanan dan manajemen karyawan. Sedangkan untuk fitur tambahan Aplikasi ini juga di dilengkapi dengan fitur manajemen meja, manajemen inventaris, slot karyawan dan manajemen pelanggan.</w:t>
-      </w:r>
-    </w:p>
-    <w:p>
-      <w:pPr>
-        <w:pStyle w:val="4"/>
-        <w:rPr>
-          <w:rFonts w:ascii="Arial" w:hAnsi="Arial" w:cs="Arial"/>
-          <w:sz w:val="20"/>
-          <w:szCs w:val="20"/>
-        </w:rPr>
-      </w:pPr>
-    </w:p>
-    <w:p>
-      <w:pPr>
-        <w:pStyle w:val="4"/>
-        <w:rPr>
-          <w:rFonts w:ascii="Arial" w:hAnsi="Arial" w:cs="Arial"/>
-          <w:sz w:val="20"/>
-          <w:szCs w:val="20"/>
-        </w:rPr>
-      </w:pPr>
-    </w:p>
-    <w:p>
-      <w:pPr>
-        <w:pStyle w:val="4"/>
-        <w:rPr>
-          <w:rFonts w:ascii="Arial" w:hAnsi="Arial" w:cs="Arial"/>
-          <w:sz w:val="20"/>
-          <w:szCs w:val="20"/>
-        </w:rPr>
-      </w:pPr>
-    </w:p>
-    <w:p>
-      <w:pPr>
-        <w:pStyle w:val="4"/>
-        <w:rPr>
-          <w:rFonts w:ascii="Arial" w:hAnsi="Arial" w:cs="Arial"/>
-          <w:sz w:val="20"/>
-          <w:szCs w:val="20"/>
-        </w:rPr>
-      </w:pPr>
-    </w:p>
-    <w:p>
-      <w:pPr>
-        <w:pStyle w:val="4"/>
+        <w:pStyle w:val="DaftarParagraf"/>
+        <w:rPr>
+          <w:rFonts w:ascii="Arial" w:hAnsi="Arial" w:cs="Arial"/>
+          <w:sz w:val="20"/>
+          <w:szCs w:val="20"/>
+        </w:rPr>
+      </w:pPr>
+      <w:r>
+        <w:rPr>
+          <w:rFonts w:ascii="Arial" w:hAnsi="Arial" w:cs="Arial"/>
+          <w:sz w:val="20"/>
+          <w:szCs w:val="20"/>
+        </w:rPr>
+        <w:t>Aplikasi Cafe Kekinian adalah aplikasi pemesanan makanan bagi seluruh pelanggan cafe Kekinian yang dapat diakses melalui smartphone. Aplikasi ini memiliki fitur seperti menu, laporan penjualan, promo, pr</w:t>
+      </w:r>
+      <w:r>
+        <w:rPr>
+          <w:rFonts w:ascii="Arial" w:hAnsi="Arial" w:cs="Arial"/>
+          <w:sz w:val="20"/>
+          <w:szCs w:val="20"/>
+        </w:rPr>
+        <w:t>ogram loyalitas, pengelola pemesanan dan manajemen karyawan. Sedangkan untuk fitur tambahan Aplikasi ini juga di dilengkapi dengan fitur manajemen meja, manajemen inventaris, slot karyawan dan manajemen pelanggan.</w:t>
+      </w:r>
+    </w:p>
+    <w:p>
+      <w:pPr>
+        <w:pStyle w:val="DaftarParagraf"/>
+        <w:rPr>
+          <w:rFonts w:ascii="Arial" w:hAnsi="Arial" w:cs="Arial"/>
+          <w:sz w:val="20"/>
+          <w:szCs w:val="20"/>
+        </w:rPr>
+      </w:pPr>
+    </w:p>
+    <w:p>
+      <w:pPr>
+        <w:pStyle w:val="DaftarParagraf"/>
+        <w:rPr>
+          <w:rFonts w:ascii="Arial" w:hAnsi="Arial" w:cs="Arial"/>
+          <w:sz w:val="20"/>
+          <w:szCs w:val="20"/>
+        </w:rPr>
+      </w:pPr>
+    </w:p>
+    <w:p>
+      <w:pPr>
+        <w:pStyle w:val="DaftarParagraf"/>
+        <w:rPr>
+          <w:rFonts w:ascii="Arial" w:hAnsi="Arial" w:cs="Arial"/>
+          <w:sz w:val="20"/>
+          <w:szCs w:val="20"/>
+        </w:rPr>
+      </w:pPr>
+    </w:p>
+    <w:p>
+      <w:pPr>
+        <w:pStyle w:val="DaftarParagraf"/>
+        <w:rPr>
+          <w:rFonts w:ascii="Arial" w:hAnsi="Arial" w:cs="Arial"/>
+          <w:sz w:val="20"/>
+          <w:szCs w:val="20"/>
+        </w:rPr>
+      </w:pPr>
+    </w:p>
+    <w:p>
+      <w:pPr>
+        <w:pStyle w:val="DaftarParagraf"/>
         <w:numPr>
           <w:ilvl w:val="0"/>
           <w:numId w:val="2"/>
@@ -946,7 +922,7 @@
     </w:p>
     <w:p>
       <w:pPr>
-        <w:pStyle w:val="4"/>
+        <w:pStyle w:val="DaftarParagraf"/>
         <w:numPr>
           <w:ilvl w:val="0"/>
           <w:numId w:val="3"/>
@@ -963,12 +939,20 @@
           <w:sz w:val="20"/>
           <w:szCs w:val="20"/>
         </w:rPr>
-        <w:t>Login sebagai pelanggan</w:t>
-      </w:r>
-    </w:p>
-    <w:p>
-      <w:pPr>
-        <w:pStyle w:val="4"/>
+        <w:t>Login sebagai</w:t>
+      </w:r>
+      <w:r>
+        <w:rPr>
+          <w:rFonts w:ascii="Arial" w:hAnsi="Arial" w:cs="Arial"/>
+          <w:sz w:val="20"/>
+          <w:szCs w:val="20"/>
+        </w:rPr>
+        <w:t xml:space="preserve"> pelanggan</w:t>
+      </w:r>
+    </w:p>
+    <w:p>
+      <w:pPr>
+        <w:pStyle w:val="DaftarParagraf"/>
         <w:numPr>
           <w:ilvl w:val="0"/>
           <w:numId w:val="3"/>
@@ -990,7 +974,7 @@
     </w:p>
     <w:p>
       <w:pPr>
-        <w:pStyle w:val="4"/>
+        <w:pStyle w:val="DaftarParagraf"/>
         <w:numPr>
           <w:ilvl w:val="0"/>
           <w:numId w:val="3"/>
@@ -1012,7 +996,7 @@
     </w:p>
     <w:p>
       <w:pPr>
-        <w:pStyle w:val="4"/>
+        <w:pStyle w:val="DaftarParagraf"/>
         <w:numPr>
           <w:ilvl w:val="0"/>
           <w:numId w:val="3"/>
@@ -1034,7 +1018,7 @@
     </w:p>
     <w:p>
       <w:pPr>
-        <w:pStyle w:val="4"/>
+        <w:pStyle w:val="DaftarParagraf"/>
         <w:numPr>
           <w:ilvl w:val="0"/>
           <w:numId w:val="3"/>
@@ -1056,7 +1040,7 @@
     </w:p>
     <w:p>
       <w:pPr>
-        <w:pStyle w:val="4"/>
+        <w:pStyle w:val="DaftarParagraf"/>
         <w:numPr>
           <w:ilvl w:val="0"/>
           <w:numId w:val="3"/>
@@ -1078,7 +1062,7 @@
     </w:p>
     <w:p>
       <w:pPr>
-        <w:pStyle w:val="4"/>
+        <w:pStyle w:val="DaftarParagraf"/>
         <w:numPr>
           <w:ilvl w:val="0"/>
           <w:numId w:val="3"/>
@@ -1100,7 +1084,7 @@
     </w:p>
     <w:p>
       <w:pPr>
-        <w:pStyle w:val="4"/>
+        <w:pStyle w:val="DaftarParagraf"/>
         <w:numPr>
           <w:ilvl w:val="0"/>
           <w:numId w:val="3"/>
@@ -1122,7 +1106,7 @@
     </w:p>
     <w:p>
       <w:pPr>
-        <w:pStyle w:val="4"/>
+        <w:pStyle w:val="DaftarParagraf"/>
         <w:numPr>
           <w:ilvl w:val="0"/>
           <w:numId w:val="3"/>
@@ -1144,7 +1128,7 @@
     </w:p>
     <w:p>
       <w:pPr>
-        <w:pStyle w:val="4"/>
+        <w:pStyle w:val="DaftarParagraf"/>
         <w:numPr>
           <w:ilvl w:val="0"/>
           <w:numId w:val="3"/>
@@ -1161,12 +1145,20 @@
           <w:sz w:val="20"/>
           <w:szCs w:val="20"/>
         </w:rPr>
-        <w:t>Membuat Laporan Menu yang kurang laris</w:t>
-      </w:r>
-    </w:p>
-    <w:p>
-      <w:pPr>
-        <w:pStyle w:val="4"/>
+        <w:t xml:space="preserve">Membuat Laporan Menu yang kurang </w:t>
+      </w:r>
+      <w:r>
+        <w:rPr>
+          <w:rFonts w:ascii="Arial" w:hAnsi="Arial" w:cs="Arial"/>
+          <w:sz w:val="20"/>
+          <w:szCs w:val="20"/>
+        </w:rPr>
+        <w:t>laris</w:t>
+      </w:r>
+    </w:p>
+    <w:p>
+      <w:pPr>
+        <w:pStyle w:val="DaftarParagraf"/>
         <w:numPr>
           <w:ilvl w:val="0"/>
           <w:numId w:val="3"/>
@@ -1278,7 +1270,7 @@
     </w:p>
     <w:p>
       <w:pPr>
-        <w:pStyle w:val="4"/>
+        <w:pStyle w:val="DaftarParagraf"/>
         <w:ind w:left="1440"/>
         <w:rPr>
           <w:rFonts w:ascii="Arial" w:hAnsi="Arial" w:cs="Arial"/>
@@ -1289,7 +1281,7 @@
     </w:p>
     <w:p>
       <w:pPr>
-        <w:pStyle w:val="4"/>
+        <w:pStyle w:val="DaftarParagraf"/>
         <w:ind w:left="1440"/>
         <w:rPr>
           <w:rFonts w:ascii="Arial" w:hAnsi="Arial" w:cs="Arial"/>
@@ -1300,7 +1292,7 @@
     </w:p>
     <w:p>
       <w:pPr>
-        <w:pStyle w:val="4"/>
+        <w:pStyle w:val="DaftarParagraf"/>
         <w:ind w:left="1440"/>
         <w:rPr>
           <w:rFonts w:ascii="Arial" w:hAnsi="Arial" w:cs="Arial"/>
@@ -1311,7 +1303,7 @@
     </w:p>
     <w:p>
       <w:pPr>
-        <w:pStyle w:val="4"/>
+        <w:pStyle w:val="DaftarParagraf"/>
         <w:ind w:left="1440"/>
         <w:rPr>
           <w:rFonts w:ascii="Arial" w:hAnsi="Arial" w:cs="Arial"/>
@@ -1322,7 +1314,7 @@
     </w:p>
     <w:p>
       <w:pPr>
-        <w:pStyle w:val="4"/>
+        <w:pStyle w:val="DaftarParagraf"/>
         <w:ind w:left="1440"/>
         <w:rPr>
           <w:rFonts w:ascii="Arial" w:hAnsi="Arial" w:cs="Arial"/>
@@ -1333,7 +1325,7 @@
     </w:p>
     <w:p>
       <w:pPr>
-        <w:pStyle w:val="4"/>
+        <w:pStyle w:val="DaftarParagraf"/>
         <w:ind w:left="1440"/>
         <w:rPr>
           <w:rFonts w:ascii="Arial" w:hAnsi="Arial" w:cs="Arial"/>
@@ -1344,7 +1336,7 @@
     </w:p>
     <w:p>
       <w:pPr>
-        <w:pStyle w:val="4"/>
+        <w:pStyle w:val="DaftarParagraf"/>
         <w:ind w:left="1440"/>
         <w:rPr>
           <w:rFonts w:ascii="Arial" w:hAnsi="Arial" w:cs="Arial"/>
@@ -1355,7 +1347,7 @@
     </w:p>
     <w:p>
       <w:pPr>
-        <w:pStyle w:val="4"/>
+        <w:pStyle w:val="DaftarParagraf"/>
         <w:ind w:left="1440"/>
         <w:rPr>
           <w:rFonts w:ascii="Arial" w:hAnsi="Arial" w:cs="Arial"/>
@@ -1366,7 +1358,7 @@
     </w:p>
     <w:p>
       <w:pPr>
-        <w:pStyle w:val="4"/>
+        <w:pStyle w:val="DaftarParagraf"/>
         <w:ind w:left="1440"/>
         <w:rPr>
           <w:rFonts w:ascii="Arial" w:hAnsi="Arial" w:cs="Arial"/>
@@ -1377,7 +1369,7 @@
     </w:p>
     <w:p>
       <w:pPr>
-        <w:pStyle w:val="4"/>
+        <w:pStyle w:val="DaftarParagraf"/>
         <w:ind w:left="1440"/>
         <w:rPr>
           <w:rFonts w:ascii="Arial" w:hAnsi="Arial" w:cs="Arial"/>
@@ -1388,7 +1380,7 @@
     </w:p>
     <w:p>
       <w:pPr>
-        <w:pStyle w:val="4"/>
+        <w:pStyle w:val="DaftarParagraf"/>
         <w:numPr>
           <w:ilvl w:val="0"/>
           <w:numId w:val="2"/>
@@ -1410,19 +1402,19 @@
     </w:p>
     <w:p>
       <w:pPr>
-        <w:pStyle w:val="4"/>
-        <w:rPr>
-          <w:rFonts w:ascii="Arial" w:hAnsi="Arial" w:cs="Arial"/>
-          <w:sz w:val="20"/>
-          <w:szCs w:val="20"/>
-        </w:rPr>
-      </w:pPr>
-      <w:r>
-        <w:rPr>
-          <w:rFonts w:ascii="Arial" w:hAnsi="Arial" w:cs="Arial"/>
-          <w:sz w:val="20"/>
-          <w:szCs w:val="20"/>
-          <w:lang w:val="id-ID" w:eastAsia="id-ID"/>
+        <w:pStyle w:val="DaftarParagraf"/>
+        <w:rPr>
+          <w:rFonts w:ascii="Arial" w:hAnsi="Arial" w:cs="Arial"/>
+          <w:sz w:val="20"/>
+          <w:szCs w:val="20"/>
+        </w:rPr>
+      </w:pPr>
+      <w:r>
+        <w:rPr>
+          <w:rFonts w:ascii="Arial" w:hAnsi="Arial" w:cs="Arial"/>
+          <w:noProof/>
+          <w:sz w:val="20"/>
+          <w:szCs w:val="20"/>
         </w:rPr>
         <mc:AlternateContent>
           <mc:Choice Requires="wps">
@@ -1477,7 +1469,7 @@
               </wp:anchor>
             </w:drawing>
           </mc:Choice>
-          <mc:Fallback>
+          <mc:Fallback xmlns:wpsCustomData="http://www.wps.cn/officeDocument/2013/wpsCustomData">
             <w:pict>
               <v:shape id="Straight Arrow Connector 63" o:spid="_x0000_s1026" o:spt="32" type="#_x0000_t32" style="position:absolute;left:0pt;flip:x y;margin-left:85.5pt;margin-top:88.6pt;height:26.5pt;width:3.6pt;z-index:251706368;mso-width-relative:page;mso-height-relative:page;" filled="f" stroked="t" coordsize="21600,21600" o:gfxdata="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">
                 <v:fill on="f" focussize="0,0"/>
@@ -1492,9 +1484,9 @@
       <w:r>
         <w:rPr>
           <w:rFonts w:ascii="Arial" w:hAnsi="Arial" w:cs="Arial"/>
-          <w:sz w:val="20"/>
-          <w:szCs w:val="20"/>
-          <w:lang w:val="id-ID" w:eastAsia="id-ID"/>
+          <w:noProof/>
+          <w:sz w:val="20"/>
+          <w:szCs w:val="20"/>
         </w:rPr>
         <mc:AlternateContent>
           <mc:Choice Requires="wps">
@@ -1549,7 +1541,7 @@
               </wp:anchor>
             </w:drawing>
           </mc:Choice>
-          <mc:Fallback>
+          <mc:Fallback xmlns:wpsCustomData="http://www.wps.cn/officeDocument/2013/wpsCustomData">
             <w:pict>
               <v:shape id="Straight Arrow Connector 62" o:spid="_x0000_s1026" o:spt="32" type="#_x0000_t32" style="position:absolute;left:0pt;flip:y;margin-left:147.45pt;margin-top:90.1pt;height:24.4pt;width:3.6pt;z-index:251705344;mso-width-relative:page;mso-height-relative:page;" filled="f" stroked="t" coordsize="21600,21600" o:gfxdata="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">
                 <v:fill on="f" focussize="0,0"/>
@@ -1564,9 +1556,9 @@
       <w:r>
         <w:rPr>
           <w:rFonts w:ascii="Arial" w:hAnsi="Arial" w:cs="Arial"/>
-          <w:sz w:val="20"/>
-          <w:szCs w:val="20"/>
-          <w:lang w:val="id-ID" w:eastAsia="id-ID"/>
+          <w:noProof/>
+          <w:sz w:val="20"/>
+          <w:szCs w:val="20"/>
         </w:rPr>
         <mc:AlternateContent>
           <mc:Choice Requires="wps">
@@ -1621,7 +1613,7 @@
               </wp:anchor>
             </w:drawing>
           </mc:Choice>
-          <mc:Fallback>
+          <mc:Fallback xmlns:wpsCustomData="http://www.wps.cn/officeDocument/2013/wpsCustomData">
             <w:pict>
               <v:shape id="Straight Arrow Connector 61" o:spid="_x0000_s1026" o:spt="32" type="#_x0000_t32" style="position:absolute;left:0pt;flip:x y;margin-left:22.9pt;margin-top:90.7pt;height:23.9pt;width:3.6pt;z-index:251704320;mso-width-relative:page;mso-height-relative:page;" filled="f" stroked="t" coordsize="21600,21600" o:gfxdata="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">
                 <v:fill on="f" focussize="0,0"/>
@@ -1636,9 +1628,9 @@
       <w:r>
         <w:rPr>
           <w:rFonts w:ascii="Arial" w:hAnsi="Arial" w:cs="Arial"/>
-          <w:sz w:val="20"/>
-          <w:szCs w:val="20"/>
-          <w:lang w:val="id-ID" w:eastAsia="id-ID"/>
+          <w:noProof/>
+          <w:sz w:val="20"/>
+          <w:szCs w:val="20"/>
         </w:rPr>
         <mc:AlternateContent>
           <mc:Choice Requires="wps">
@@ -1690,7 +1682,7 @@
               </wp:anchor>
             </w:drawing>
           </mc:Choice>
-          <mc:Fallback>
+          <mc:Fallback xmlns:wpsCustomData="http://www.wps.cn/officeDocument/2013/wpsCustomData">
             <w:pict>
               <v:line id="Straight Connector 60" o:spid="_x0000_s1026" o:spt="20" style="position:absolute;left:0pt;margin-left:25.5pt;margin-top:115.1pt;height:0pt;width:122.6pt;z-index:251703296;mso-width-relative:page;mso-height-relative:page;" filled="f" stroked="t" coordsize="21600,21600" o:gfxdata="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">
                 <v:fill on="f" focussize="0,0"/>
@@ -1705,9 +1697,9 @@
       <w:r>
         <w:rPr>
           <w:rFonts w:ascii="Arial" w:hAnsi="Arial" w:cs="Arial"/>
-          <w:sz w:val="20"/>
-          <w:szCs w:val="20"/>
-          <w:lang w:val="id-ID" w:eastAsia="id-ID"/>
+          <w:noProof/>
+          <w:sz w:val="20"/>
+          <w:szCs w:val="20"/>
         </w:rPr>
         <mc:AlternateContent>
           <mc:Choice Requires="wps">
@@ -1763,7 +1755,7 @@
               </wp:anchor>
             </w:drawing>
           </mc:Choice>
-          <mc:Fallback>
+          <mc:Fallback xmlns:wpsCustomData="http://www.wps.cn/officeDocument/2013/wpsCustomData">
             <w:pict>
               <v:shape id="Straight Arrow Connector 59" o:spid="_x0000_s1026" o:spt="32" type="#_x0000_t32" style="position:absolute;left:0pt;margin-left:91pt;margin-top:115.1pt;height:51pt;width:0.5pt;z-index:251702272;mso-width-relative:page;mso-height-relative:page;" filled="f" stroked="t" coordsize="21600,21600" o:gfxdata="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">
                 <v:fill on="f" focussize="0,0"/>
@@ -1778,9 +1770,9 @@
       <w:r>
         <w:rPr>
           <w:rFonts w:ascii="Arial" w:hAnsi="Arial" w:cs="Arial"/>
-          <w:sz w:val="20"/>
-          <w:szCs w:val="20"/>
-          <w:lang w:val="id-ID" w:eastAsia="id-ID"/>
+          <w:noProof/>
+          <w:sz w:val="20"/>
+          <w:szCs w:val="20"/>
         </w:rPr>
         <mc:AlternateContent>
           <mc:Choice Requires="wps">
@@ -1843,7 +1835,7 @@
               </wp:anchor>
             </w:drawing>
           </mc:Choice>
-          <mc:Fallback>
+          <mc:Fallback xmlns:wpsCustomData="http://www.wps.cn/officeDocument/2013/wpsCustomData">
             <w:pict>
               <v:rect id="Rectangle 55" o:spid="_x0000_s1026" o:spt="1" style="position:absolute;left:0pt;margin-left:171.5pt;margin-top:351pt;height:27.6pt;width:81.5pt;mso-position-horizontal-relative:margin;z-index:251701248;v-text-anchor:middle;mso-width-relative:page;mso-height-relative:page;" fillcolor="#FFFFFF" filled="t" stroked="t" coordsize="21600,21600" o:gfxdata="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">
                 <v:fill on="t" focussize="0,0"/>
@@ -1870,9 +1862,9 @@
       <w:r>
         <w:rPr>
           <w:rFonts w:ascii="Arial" w:hAnsi="Arial" w:cs="Arial"/>
-          <w:sz w:val="20"/>
-          <w:szCs w:val="20"/>
-          <w:lang w:val="id-ID" w:eastAsia="id-ID"/>
+          <w:noProof/>
+          <w:sz w:val="20"/>
+          <w:szCs w:val="20"/>
         </w:rPr>
         <mc:AlternateContent>
           <mc:Choice Requires="wps">
@@ -1921,7 +1913,7 @@
               </wp:anchor>
             </w:drawing>
           </mc:Choice>
-          <mc:Fallback>
+          <mc:Fallback xmlns:wpsCustomData="http://www.wps.cn/officeDocument/2013/wpsCustomData">
             <w:pict>
               <v:shape id="Straight Arrow Connector 54" o:spid="_x0000_s1026" o:spt="32" type="#_x0000_t32" style="position:absolute;left:0pt;margin-left:211.6pt;margin-top:328.5pt;height:20.4pt;width:0.6pt;z-index:251700224;mso-width-relative:page;mso-height-relative:page;" filled="f" stroked="t" coordsize="21600,21600" o:gfxdata="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">
                 <v:fill on="f" focussize="0,0"/>
@@ -1936,9 +1928,9 @@
       <w:r>
         <w:rPr>
           <w:rFonts w:ascii="Arial" w:hAnsi="Arial" w:cs="Arial"/>
-          <w:sz w:val="20"/>
-          <w:szCs w:val="20"/>
-          <w:lang w:val="id-ID" w:eastAsia="id-ID"/>
+          <w:noProof/>
+          <w:sz w:val="20"/>
+          <w:szCs w:val="20"/>
         </w:rPr>
         <mc:AlternateContent>
           <mc:Choice Requires="wps">
@@ -1998,7 +1990,7 @@
               </wp:anchor>
             </w:drawing>
           </mc:Choice>
-          <mc:Fallback>
+          <mc:Fallback xmlns:wpsCustomData="http://www.wps.cn/officeDocument/2013/wpsCustomData">
             <w:pict>
               <v:rect id="Rectangle 53" o:spid="_x0000_s1026" o:spt="1" style="position:absolute;left:0pt;margin-left:167pt;margin-top:301.6pt;height:27.6pt;width:90pt;mso-position-horizontal-relative:margin;z-index:251699200;v-text-anchor:middle;mso-width-relative:page;mso-height-relative:page;" fillcolor="#FFFFFF" filled="t" stroked="t" coordsize="21600,21600" o:gfxdata="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">
                 <v:fill on="t" focussize="0,0"/>
@@ -2022,9 +2014,9 @@
       <w:r>
         <w:rPr>
           <w:rFonts w:ascii="Arial" w:hAnsi="Arial" w:cs="Arial"/>
-          <w:sz w:val="20"/>
-          <w:szCs w:val="20"/>
-          <w:lang w:val="id-ID" w:eastAsia="id-ID"/>
+          <w:noProof/>
+          <w:sz w:val="20"/>
+          <w:szCs w:val="20"/>
         </w:rPr>
         <mc:AlternateContent>
           <mc:Choice Requires="wps">
@@ -2073,7 +2065,7 @@
               </wp:anchor>
             </w:drawing>
           </mc:Choice>
-          <mc:Fallback>
+          <mc:Fallback xmlns:wpsCustomData="http://www.wps.cn/officeDocument/2013/wpsCustomData">
             <w:pict>
               <v:shape id="Straight Arrow Connector 52" o:spid="_x0000_s1026" o:spt="32" type="#_x0000_t32" style="position:absolute;left:0pt;margin-left:210.4pt;margin-top:279.5pt;height:20.4pt;width:0.6pt;z-index:251698176;mso-width-relative:page;mso-height-relative:page;" filled="f" stroked="t" coordsize="21600,21600" o:gfxdata="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">
                 <v:fill on="f" focussize="0,0"/>
@@ -2088,9 +2080,9 @@
       <w:r>
         <w:rPr>
           <w:rFonts w:ascii="Arial" w:hAnsi="Arial" w:cs="Arial"/>
-          <w:sz w:val="20"/>
-          <w:szCs w:val="20"/>
-          <w:lang w:val="id-ID" w:eastAsia="id-ID"/>
+          <w:noProof/>
+          <w:sz w:val="20"/>
+          <w:szCs w:val="20"/>
         </w:rPr>
         <mc:AlternateContent>
           <mc:Choice Requires="wps">
@@ -2153,7 +2145,7 @@
               </wp:anchor>
             </w:drawing>
           </mc:Choice>
-          <mc:Fallback>
+          <mc:Fallback xmlns:wpsCustomData="http://www.wps.cn/officeDocument/2013/wpsCustomData">
             <w:pict>
               <v:rect id="Rectangle 51" o:spid="_x0000_s1026" o:spt="1" style="position:absolute;left:0pt;margin-left:171.5pt;margin-top:252.5pt;height:27.6pt;width:81.5pt;mso-position-horizontal-relative:margin;z-index:251697152;v-text-anchor:middle;mso-width-relative:page;mso-height-relative:page;" fillcolor="#FFFFFF" filled="t" stroked="t" coordsize="21600,21600" o:gfxdata="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">
                 <v:fill on="t" focussize="0,0"/>
@@ -2180,9 +2172,9 @@
       <w:r>
         <w:rPr>
           <w:rFonts w:ascii="Arial" w:hAnsi="Arial" w:cs="Arial"/>
-          <w:sz w:val="20"/>
-          <w:szCs w:val="20"/>
-          <w:lang w:val="id-ID" w:eastAsia="id-ID"/>
+          <w:noProof/>
+          <w:sz w:val="20"/>
+          <w:szCs w:val="20"/>
         </w:rPr>
         <mc:AlternateContent>
           <mc:Choice Requires="wps">
@@ -2231,7 +2223,7 @@
               </wp:anchor>
             </w:drawing>
           </mc:Choice>
-          <mc:Fallback>
+          <mc:Fallback xmlns:wpsCustomData="http://www.wps.cn/officeDocument/2013/wpsCustomData">
             <w:pict>
               <v:shape id="Straight Arrow Connector 50" o:spid="_x0000_s1026" o:spt="32" type="#_x0000_t32" style="position:absolute;left:0pt;margin-left:211pt;margin-top:230pt;height:20.4pt;width:0.6pt;z-index:251696128;mso-width-relative:page;mso-height-relative:page;" filled="f" stroked="t" coordsize="21600,21600" o:gfxdata="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">
                 <v:fill on="f" focussize="0,0"/>
@@ -2246,9 +2238,9 @@
       <w:r>
         <w:rPr>
           <w:rFonts w:ascii="Arial" w:hAnsi="Arial" w:cs="Arial"/>
-          <w:sz w:val="20"/>
-          <w:szCs w:val="20"/>
-          <w:lang w:val="id-ID" w:eastAsia="id-ID"/>
+          <w:noProof/>
+          <w:sz w:val="20"/>
+          <w:szCs w:val="20"/>
         </w:rPr>
         <mc:AlternateContent>
           <mc:Choice Requires="wps">
@@ -2303,7 +2295,7 @@
               </wp:anchor>
             </w:drawing>
           </mc:Choice>
-          <mc:Fallback>
+          <mc:Fallback xmlns:wpsCustomData="http://www.wps.cn/officeDocument/2013/wpsCustomData">
             <w:pict>
               <v:shape id="Straight Arrow Connector 49" o:spid="_x0000_s1026" o:spt="32" type="#_x0000_t32" style="position:absolute;left:0pt;flip:y;margin-left:369pt;margin-top:208.85pt;height:20.5pt;width:0.5pt;z-index:251695104;mso-width-relative:page;mso-height-relative:page;" filled="f" stroked="t" coordsize="21600,21600" o:gfxdata="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">
                 <v:fill on="f" focussize="0,0"/>
@@ -2318,9 +2310,9 @@
       <w:r>
         <w:rPr>
           <w:rFonts w:ascii="Arial" w:hAnsi="Arial" w:cs="Arial"/>
-          <w:sz w:val="20"/>
-          <w:szCs w:val="20"/>
-          <w:lang w:val="id-ID" w:eastAsia="id-ID"/>
+          <w:noProof/>
+          <w:sz w:val="20"/>
+          <w:szCs w:val="20"/>
         </w:rPr>
         <mc:AlternateContent>
           <mc:Choice Requires="wps">
@@ -2375,7 +2367,7 @@
               </wp:anchor>
             </w:drawing>
           </mc:Choice>
-          <mc:Fallback>
+          <mc:Fallback xmlns:wpsCustomData="http://www.wps.cn/officeDocument/2013/wpsCustomData">
             <w:pict>
               <v:shape id="Straight Arrow Connector 48" o:spid="_x0000_s1026" o:spt="32" type="#_x0000_t32" style="position:absolute;left:0pt;flip:y;margin-left:263pt;margin-top:210.5pt;height:20.5pt;width:0.5pt;z-index:251694080;mso-width-relative:page;mso-height-relative:page;" filled="f" stroked="t" coordsize="21600,21600" o:gfxdata="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">
                 <v:fill on="f" focussize="0,0"/>
@@ -2390,9 +2382,9 @@
       <w:r>
         <w:rPr>
           <w:rFonts w:ascii="Arial" w:hAnsi="Arial" w:cs="Arial"/>
-          <w:sz w:val="20"/>
-          <w:szCs w:val="20"/>
-          <w:lang w:val="id-ID" w:eastAsia="id-ID"/>
+          <w:noProof/>
+          <w:sz w:val="20"/>
+          <w:szCs w:val="20"/>
         </w:rPr>
         <mc:AlternateContent>
           <mc:Choice Requires="wps">
@@ -2447,7 +2439,7 @@
               </wp:anchor>
             </w:drawing>
           </mc:Choice>
-          <mc:Fallback>
+          <mc:Fallback xmlns:wpsCustomData="http://www.wps.cn/officeDocument/2013/wpsCustomData">
             <w:pict>
               <v:shape id="Straight Arrow Connector 47" o:spid="_x0000_s1026" o:spt="32" type="#_x0000_t32" style="position:absolute;left:0pt;flip:y;margin-left:159.5pt;margin-top:210.1pt;height:20.5pt;width:0.5pt;z-index:251693056;mso-width-relative:page;mso-height-relative:page;" filled="f" stroked="t" coordsize="21600,21600" o:gfxdata="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">
                 <v:fill on="f" focussize="0,0"/>
@@ -2462,9 +2454,9 @@
       <w:r>
         <w:rPr>
           <w:rFonts w:ascii="Arial" w:hAnsi="Arial" w:cs="Arial"/>
-          <w:sz w:val="20"/>
-          <w:szCs w:val="20"/>
-          <w:lang w:val="id-ID" w:eastAsia="id-ID"/>
+          <w:noProof/>
+          <w:sz w:val="20"/>
+          <w:szCs w:val="20"/>
         </w:rPr>
         <mc:AlternateContent>
           <mc:Choice Requires="wps">
@@ -2516,7 +2508,7 @@
               </wp:anchor>
             </w:drawing>
           </mc:Choice>
-          <mc:Fallback>
+          <mc:Fallback xmlns:wpsCustomData="http://www.wps.cn/officeDocument/2013/wpsCustomData">
             <w:pict>
               <v:line id="Straight Connector 44" o:spid="_x0000_s1026" o:spt="20" style="position:absolute;left:0pt;flip:y;margin-left:46.5pt;margin-top:228.8pt;height:3.5pt;width:322.5pt;z-index:251691008;mso-width-relative:page;mso-height-relative:page;" filled="f" stroked="t" coordsize="21600,21600" o:gfxdata="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">
                 <v:fill on="f" focussize="0,0"/>
@@ -2531,9 +2523,9 @@
       <w:r>
         <w:rPr>
           <w:rFonts w:ascii="Arial" w:hAnsi="Arial" w:cs="Arial"/>
-          <w:sz w:val="20"/>
-          <w:szCs w:val="20"/>
-          <w:lang w:val="id-ID" w:eastAsia="id-ID"/>
+          <w:noProof/>
+          <w:sz w:val="20"/>
+          <w:szCs w:val="20"/>
         </w:rPr>
         <mc:AlternateContent>
           <mc:Choice Requires="wps">
@@ -2588,7 +2580,7 @@
               </wp:anchor>
             </w:drawing>
           </mc:Choice>
-          <mc:Fallback>
+          <mc:Fallback xmlns:wpsCustomData="http://www.wps.cn/officeDocument/2013/wpsCustomData">
             <w:pict>
               <v:shape id="Straight Arrow Connector 46" o:spid="_x0000_s1026" o:spt="32" type="#_x0000_t32" style="position:absolute;left:0pt;flip:y;margin-left:47.5pt;margin-top:211.5pt;height:20.5pt;width:0.5pt;z-index:251692032;mso-width-relative:page;mso-height-relative:page;" filled="f" stroked="t" coordsize="21600,21600" o:gfxdata="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">
                 <v:fill on="f" focussize="0,0"/>
@@ -2603,9 +2595,9 @@
       <w:r>
         <w:rPr>
           <w:rFonts w:ascii="Arial" w:hAnsi="Arial" w:cs="Arial"/>
-          <w:sz w:val="20"/>
-          <w:szCs w:val="20"/>
-          <w:lang w:val="id-ID" w:eastAsia="id-ID"/>
+          <w:noProof/>
+          <w:sz w:val="20"/>
+          <w:szCs w:val="20"/>
         </w:rPr>
         <mc:AlternateContent>
           <mc:Choice Requires="wps">
@@ -2671,7 +2663,7 @@
               </wp:anchor>
             </w:drawing>
           </mc:Choice>
-          <mc:Fallback>
+          <mc:Fallback xmlns:wpsCustomData="http://www.wps.cn/officeDocument/2013/wpsCustomData">
             <w:pict>
               <v:rect id="Rectangle 37" o:spid="_x0000_s1026" o:spt="1" style="position:absolute;left:0pt;margin-left:17.5pt;margin-top:185.3pt;height:27.6pt;width:82.5pt;z-index:251683840;v-text-anchor:middle;mso-width-relative:page;mso-height-relative:page;" fillcolor="#FFFFFF [3201]" filled="t" stroked="t" coordsize="21600,21600" o:gfxdata="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">
                 <v:fill on="t" focussize="0,0"/>
@@ -2698,9 +2690,9 @@
       <w:r>
         <w:rPr>
           <w:rFonts w:ascii="Arial" w:hAnsi="Arial" w:cs="Arial"/>
-          <w:sz w:val="20"/>
-          <w:szCs w:val="20"/>
-          <w:lang w:val="id-ID" w:eastAsia="id-ID"/>
+          <w:noProof/>
+          <w:sz w:val="20"/>
+          <w:szCs w:val="20"/>
         </w:rPr>
         <mc:AlternateContent>
           <mc:Choice Requires="wps">
@@ -2755,7 +2747,7 @@
               </wp:anchor>
             </w:drawing>
           </mc:Choice>
-          <mc:Fallback>
+          <mc:Fallback xmlns:wpsCustomData="http://www.wps.cn/officeDocument/2013/wpsCustomData">
             <w:pict>
               <v:shape id="Straight Arrow Connector 34" o:spid="_x0000_s1026" o:spt="32" type="#_x0000_t32" style="position:absolute;left:0pt;margin-left:48.5pt;margin-top:167.3pt;height:17.5pt;width:0pt;z-index:251682816;mso-width-relative:page;mso-height-relative:page;" filled="f" stroked="t" coordsize="21600,21600" o:gfxdata="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">
                 <v:fill on="f" focussize="0,0"/>
@@ -2770,9 +2762,9 @@
       <w:r>
         <w:rPr>
           <w:rFonts w:ascii="Arial" w:hAnsi="Arial" w:cs="Arial"/>
-          <w:sz w:val="20"/>
-          <w:szCs w:val="20"/>
-          <w:lang w:val="id-ID" w:eastAsia="id-ID"/>
+          <w:noProof/>
+          <w:sz w:val="20"/>
+          <w:szCs w:val="20"/>
         </w:rPr>
         <mc:AlternateContent>
           <mc:Choice Requires="wps">
@@ -2827,7 +2819,7 @@
               </wp:anchor>
             </w:drawing>
           </mc:Choice>
-          <mc:Fallback>
+          <mc:Fallback xmlns:wpsCustomData="http://www.wps.cn/officeDocument/2013/wpsCustomData">
             <w:pict>
               <v:shape id="Straight Arrow Connector 33" o:spid="_x0000_s1026" o:spt="32" type="#_x0000_t32" style="position:absolute;left:0pt;flip:y;margin-left:47.5pt;margin-top:163.3pt;height:4pt;width:388.5pt;z-index:251681792;mso-width-relative:page;mso-height-relative:page;" filled="f" stroked="t" coordsize="21600,21600" o:gfxdata="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">
                 <v:fill on="f" focussize="0,0"/>
@@ -2842,9 +2834,9 @@
       <w:r>
         <w:rPr>
           <w:rFonts w:ascii="Arial" w:hAnsi="Arial" w:cs="Arial"/>
-          <w:sz w:val="20"/>
-          <w:szCs w:val="20"/>
-          <w:lang w:val="id-ID" w:eastAsia="id-ID"/>
+          <w:noProof/>
+          <w:sz w:val="20"/>
+          <w:szCs w:val="20"/>
         </w:rPr>
         <mc:AlternateContent>
           <mc:Choice Requires="wps">
@@ -2910,7 +2902,7 @@
               </wp:anchor>
             </w:drawing>
           </mc:Choice>
-          <mc:Fallback>
+          <mc:Fallback xmlns:wpsCustomData="http://www.wps.cn/officeDocument/2013/wpsCustomData">
             <w:pict>
               <v:rect id="Rectangle 42" o:spid="_x0000_s1026" o:spt="1" style="position:absolute;left:0pt;margin-left:327pt;margin-top:182pt;height:27.6pt;width:82.5pt;z-index:251688960;v-text-anchor:middle;mso-width-relative:page;mso-height-relative:page;" fillcolor="#FFFFFF [3201]" filled="t" stroked="t" coordsize="21600,21600" o:gfxdata="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">
                 <v:fill on="t" focussize="0,0"/>
@@ -2937,9 +2929,9 @@
       <w:r>
         <w:rPr>
           <w:rFonts w:ascii="Arial" w:hAnsi="Arial" w:cs="Arial"/>
-          <w:sz w:val="20"/>
-          <w:szCs w:val="20"/>
-          <w:lang w:val="id-ID" w:eastAsia="id-ID"/>
+          <w:noProof/>
+          <w:sz w:val="20"/>
+          <w:szCs w:val="20"/>
         </w:rPr>
         <mc:AlternateContent>
           <mc:Choice Requires="wps">
@@ -2994,7 +2986,7 @@
               </wp:anchor>
             </w:drawing>
           </mc:Choice>
-          <mc:Fallback>
+          <mc:Fallback xmlns:wpsCustomData="http://www.wps.cn/officeDocument/2013/wpsCustomData">
             <w:pict>
               <v:shape id="Straight Arrow Connector 43" o:spid="_x0000_s1026" o:spt="32" type="#_x0000_t32" style="position:absolute;left:0pt;margin-left:368pt;margin-top:164.5pt;height:17.5pt;width:0pt;z-index:251689984;mso-width-relative:page;mso-height-relative:page;" filled="f" stroked="t" coordsize="21600,21600" o:gfxdata="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">
                 <v:fill on="f" focussize="0,0"/>
@@ -3009,9 +3001,9 @@
       <w:r>
         <w:rPr>
           <w:rFonts w:ascii="Arial" w:hAnsi="Arial" w:cs="Arial"/>
-          <w:sz w:val="20"/>
-          <w:szCs w:val="20"/>
-          <w:lang w:val="id-ID" w:eastAsia="id-ID"/>
+          <w:noProof/>
+          <w:sz w:val="20"/>
+          <w:szCs w:val="20"/>
         </w:rPr>
         <mc:AlternateContent>
           <mc:Choice Requires="wps">
@@ -3077,7 +3069,7 @@
               </wp:anchor>
             </w:drawing>
           </mc:Choice>
-          <mc:Fallback>
+          <mc:Fallback xmlns:wpsCustomData="http://www.wps.cn/officeDocument/2013/wpsCustomData">
             <w:pict>
               <v:rect id="Rectangle 40" o:spid="_x0000_s1026" o:spt="1" style="position:absolute;left:0pt;margin-left:222.5pt;margin-top:184pt;height:27.6pt;width:82.5pt;z-index:251686912;v-text-anchor:middle;mso-width-relative:page;mso-height-relative:page;" fillcolor="#FFFFFF [3201]" filled="t" stroked="t" coordsize="21600,21600" o:gfxdata="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">
                 <v:fill on="t" focussize="0,0"/>
@@ -3104,9 +3096,9 @@
       <w:r>
         <w:rPr>
           <w:rFonts w:ascii="Arial" w:hAnsi="Arial" w:cs="Arial"/>
-          <w:sz w:val="20"/>
-          <w:szCs w:val="20"/>
-          <w:lang w:val="id-ID" w:eastAsia="id-ID"/>
+          <w:noProof/>
+          <w:sz w:val="20"/>
+          <w:szCs w:val="20"/>
         </w:rPr>
         <mc:AlternateContent>
           <mc:Choice Requires="wps">
@@ -3161,7 +3153,7 @@
               </wp:anchor>
             </w:drawing>
           </mc:Choice>
-          <mc:Fallback>
+          <mc:Fallback xmlns:wpsCustomData="http://www.wps.cn/officeDocument/2013/wpsCustomData">
             <w:pict>
               <v:shape id="Straight Arrow Connector 41" o:spid="_x0000_s1026" o:spt="32" type="#_x0000_t32" style="position:absolute;left:0pt;margin-left:263.5pt;margin-top:166.5pt;height:17.5pt;width:0pt;z-index:251687936;mso-width-relative:page;mso-height-relative:page;" filled="f" stroked="t" coordsize="21600,21600" o:gfxdata="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">
                 <v:fill on="f" focussize="0,0"/>
@@ -3176,9 +3168,9 @@
       <w:r>
         <w:rPr>
           <w:rFonts w:ascii="Arial" w:hAnsi="Arial" w:cs="Arial"/>
-          <w:sz w:val="20"/>
-          <w:szCs w:val="20"/>
-          <w:lang w:val="id-ID" w:eastAsia="id-ID"/>
+          <w:noProof/>
+          <w:sz w:val="20"/>
+          <w:szCs w:val="20"/>
         </w:rPr>
         <mc:AlternateContent>
           <mc:Choice Requires="wps">
@@ -3233,7 +3225,7 @@
               </wp:anchor>
             </w:drawing>
           </mc:Choice>
-          <mc:Fallback>
+          <mc:Fallback xmlns:wpsCustomData="http://www.wps.cn/officeDocument/2013/wpsCustomData">
             <w:pict>
               <v:shape id="Straight Arrow Connector 39" o:spid="_x0000_s1026" o:spt="32" type="#_x0000_t32" style="position:absolute;left:0pt;margin-left:160pt;margin-top:167.5pt;height:17.5pt;width:0pt;z-index:251685888;mso-width-relative:page;mso-height-relative:page;" filled="f" stroked="t" coordsize="21600,21600" o:gfxdata="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">
                 <v:fill on="f" focussize="0,0"/>
@@ -3248,9 +3240,9 @@
       <w:r>
         <w:rPr>
           <w:rFonts w:ascii="Arial" w:hAnsi="Arial" w:cs="Arial"/>
-          <w:sz w:val="20"/>
-          <w:szCs w:val="20"/>
-          <w:lang w:val="id-ID" w:eastAsia="id-ID"/>
+          <w:noProof/>
+          <w:sz w:val="20"/>
+          <w:szCs w:val="20"/>
         </w:rPr>
         <mc:AlternateContent>
           <mc:Choice Requires="wps">
@@ -3316,7 +3308,7 @@
               </wp:anchor>
             </w:drawing>
           </mc:Choice>
-          <mc:Fallback>
+          <mc:Fallback xmlns:wpsCustomData="http://www.wps.cn/officeDocument/2013/wpsCustomData">
             <w:pict>
               <v:rect id="Rectangle 38" o:spid="_x0000_s1026" o:spt="1" style="position:absolute;left:0pt;margin-left:119pt;margin-top:185pt;height:27.6pt;width:82.5pt;z-index:251684864;v-text-anchor:middle;mso-width-relative:page;mso-height-relative:page;" fillcolor="#FFFFFF [3201]" filled="t" stroked="t" coordsize="21600,21600" o:gfxdata="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">
                 <v:fill on="t" focussize="0,0"/>
@@ -3343,9 +3335,9 @@
       <w:r>
         <w:rPr>
           <w:rFonts w:ascii="Arial" w:hAnsi="Arial" w:cs="Arial"/>
-          <w:sz w:val="20"/>
-          <w:szCs w:val="20"/>
-          <w:lang w:val="id-ID" w:eastAsia="id-ID"/>
+          <w:noProof/>
+          <w:sz w:val="20"/>
+          <w:szCs w:val="20"/>
         </w:rPr>
         <mc:AlternateContent>
           <mc:Choice Requires="wps">
@@ -3403,7 +3395,7 @@
               </wp:anchor>
             </w:drawing>
           </mc:Choice>
-          <mc:Fallback>
+          <mc:Fallback xmlns:wpsCustomData="http://www.wps.cn/officeDocument/2013/wpsCustomData">
             <w:pict>
               <v:shape id="Elbow Connector 29" o:spid="_x0000_s1026" o:spt="34" type="#_x0000_t34" style="position:absolute;left:0pt;flip:x;margin-left:436.5pt;margin-top:89.3pt;height:74pt;width:18.5pt;z-index:251680768;mso-width-relative:page;mso-height-relative:page;" filled="f" stroked="t" coordsize="21600,21600" o:gfxdata="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" adj="-386">
                 <v:fill on="f" focussize="0,0"/>
@@ -3418,9 +3410,9 @@
       <w:r>
         <w:rPr>
           <w:rFonts w:ascii="Arial" w:hAnsi="Arial" w:cs="Arial"/>
-          <w:sz w:val="20"/>
-          <w:szCs w:val="20"/>
-          <w:lang w:val="id-ID" w:eastAsia="id-ID"/>
+          <w:noProof/>
+          <w:sz w:val="20"/>
+          <w:szCs w:val="20"/>
         </w:rPr>
         <mc:AlternateContent>
           <mc:Choice Requires="wps">
@@ -3475,7 +3467,7 @@
               </wp:anchor>
             </w:drawing>
           </mc:Choice>
-          <mc:Fallback>
+          <mc:Fallback xmlns:wpsCustomData="http://www.wps.cn/officeDocument/2013/wpsCustomData">
             <w:pict>
               <v:shape id="Straight Arrow Connector 28" o:spid="_x0000_s1026" o:spt="32" type="#_x0000_t32" style="position:absolute;left:0pt;margin-left:400pt;margin-top:105.8pt;height:11.5pt;width:0pt;z-index:251679744;mso-width-relative:page;mso-height-relative:page;" filled="f" stroked="t" coordsize="21600,21600" o:gfxdata="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">
                 <v:fill on="f" focussize="0,0"/>
@@ -3490,9 +3482,9 @@
       <w:r>
         <w:rPr>
           <w:rFonts w:ascii="Arial" w:hAnsi="Arial" w:cs="Arial"/>
-          <w:sz w:val="20"/>
-          <w:szCs w:val="20"/>
-          <w:lang w:val="id-ID" w:eastAsia="id-ID"/>
+          <w:noProof/>
+          <w:sz w:val="20"/>
+          <w:szCs w:val="20"/>
         </w:rPr>
         <mc:AlternateContent>
           <mc:Choice Requires="wps">
@@ -3547,7 +3539,7 @@
               </wp:anchor>
             </w:drawing>
           </mc:Choice>
-          <mc:Fallback>
+          <mc:Fallback xmlns:wpsCustomData="http://www.wps.cn/officeDocument/2013/wpsCustomData">
             <w:pict>
               <v:shape id="Straight Arrow Connector 27" o:spid="_x0000_s1026" o:spt="32" type="#_x0000_t32" style="position:absolute;left:0pt;margin-left:301.5pt;margin-top:103.8pt;height:14pt;width:0.5pt;z-index:251678720;mso-width-relative:page;mso-height-relative:page;" filled="f" stroked="t" coordsize="21600,21600" o:gfxdata="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">
                 <v:fill on="f" focussize="0,0"/>
@@ -3562,9 +3554,9 @@
       <w:r>
         <w:rPr>
           <w:rFonts w:ascii="Arial" w:hAnsi="Arial" w:cs="Arial"/>
-          <w:sz w:val="20"/>
-          <w:szCs w:val="20"/>
-          <w:lang w:val="id-ID" w:eastAsia="id-ID"/>
+          <w:noProof/>
+          <w:sz w:val="20"/>
+          <w:szCs w:val="20"/>
         </w:rPr>
         <mc:AlternateContent>
           <mc:Choice Requires="wps">
@@ -3616,7 +3608,7 @@
               </wp:anchor>
             </w:drawing>
           </mc:Choice>
-          <mc:Fallback>
+          <mc:Fallback xmlns:wpsCustomData="http://www.wps.cn/officeDocument/2013/wpsCustomData">
             <w:pict>
               <v:line id="Straight Connector 26" o:spid="_x0000_s1026" o:spt="20" style="position:absolute;left:0pt;margin-left:301.5pt;margin-top:104.8pt;height:1pt;width:99pt;z-index:251677696;mso-width-relative:page;mso-height-relative:page;" filled="f" stroked="t" coordsize="21600,21600" o:gfxdata="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">
                 <v:fill on="f" focussize="0,0"/>
@@ -3631,9 +3623,9 @@
       <w:r>
         <w:rPr>
           <w:rFonts w:ascii="Arial" w:hAnsi="Arial" w:cs="Arial"/>
-          <w:sz w:val="20"/>
-          <w:szCs w:val="20"/>
-          <w:lang w:val="id-ID" w:eastAsia="id-ID"/>
+          <w:noProof/>
+          <w:sz w:val="20"/>
+          <w:szCs w:val="20"/>
         </w:rPr>
         <mc:AlternateContent>
           <mc:Choice Requires="wps">
@@ -3699,7 +3691,7 @@
               </wp:anchor>
             </w:drawing>
           </mc:Choice>
-          <mc:Fallback>
+          <mc:Fallback xmlns:wpsCustomData="http://www.wps.cn/officeDocument/2013/wpsCustomData">
             <w:pict>
               <v:rect id="Rectangle 25" o:spid="_x0000_s1026" o:spt="1" style="position:absolute;left:0pt;margin-left:380.5pt;margin-top:116.8pt;height:27.6pt;width:52pt;z-index:251676672;v-text-anchor:middle;mso-width-relative:page;mso-height-relative:page;" fillcolor="#FFFFFF [3201]" filled="t" stroked="t" coordsize="21600,21600" o:gfxdata="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">
                 <v:fill on="t" focussize="0,0"/>
@@ -3726,9 +3718,9 @@
       <w:r>
         <w:rPr>
           <w:rFonts w:ascii="Arial" w:hAnsi="Arial" w:cs="Arial"/>
-          <w:sz w:val="20"/>
-          <w:szCs w:val="20"/>
-          <w:lang w:val="id-ID" w:eastAsia="id-ID"/>
+          <w:noProof/>
+          <w:sz w:val="20"/>
+          <w:szCs w:val="20"/>
         </w:rPr>
         <mc:AlternateContent>
           <mc:Choice Requires="wps">
@@ -3794,7 +3786,7 @@
               </wp:anchor>
             </w:drawing>
           </mc:Choice>
-          <mc:Fallback>
+          <mc:Fallback xmlns:wpsCustomData="http://www.wps.cn/officeDocument/2013/wpsCustomData">
             <w:pict>
               <v:rect id="Rectangle 24" o:spid="_x0000_s1026" o:spt="1" style="position:absolute;left:0pt;margin-left:276pt;margin-top:118.8pt;height:27.6pt;width:51.5pt;z-index:251675648;v-text-anchor:middle;mso-width-relative:page;mso-height-relative:page;" fillcolor="#FFFFFF [3201]" filled="t" stroked="t" coordsize="21600,21600" o:gfxdata="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">
                 <v:fill on="t" focussize="0,0"/>
@@ -3821,9 +3813,9 @@
       <w:r>
         <w:rPr>
           <w:rFonts w:ascii="Arial" w:hAnsi="Arial" w:cs="Arial"/>
-          <w:sz w:val="20"/>
-          <w:szCs w:val="20"/>
-          <w:lang w:val="id-ID" w:eastAsia="id-ID"/>
+          <w:noProof/>
+          <w:sz w:val="20"/>
+          <w:szCs w:val="20"/>
         </w:rPr>
         <mc:AlternateContent>
           <mc:Choice Requires="wps">
@@ -3889,7 +3881,7 @@
               </wp:anchor>
             </w:drawing>
           </mc:Choice>
-          <mc:Fallback>
+          <mc:Fallback xmlns:wpsCustomData="http://www.wps.cn/officeDocument/2013/wpsCustomData">
             <w:pict>
               <v:rect id="Rectangle 6" o:spid="_x0000_s1026" o:spt="1" style="position:absolute;left:0pt;margin-left:330.5pt;margin-top:118.3pt;height:27.6pt;width:46.5pt;z-index:251663360;v-text-anchor:middle;mso-width-relative:page;mso-height-relative:page;" fillcolor="#FFFFFF [3201]" filled="t" stroked="t" coordsize="21600,21600" o:gfxdata="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">
                 <v:fill on="t" focussize="0,0"/>
@@ -3916,9 +3908,9 @@
       <w:r>
         <w:rPr>
           <w:rFonts w:ascii="Arial" w:hAnsi="Arial" w:cs="Arial"/>
-          <w:sz w:val="20"/>
-          <w:szCs w:val="20"/>
-          <w:lang w:val="id-ID" w:eastAsia="id-ID"/>
+          <w:noProof/>
+          <w:sz w:val="20"/>
+          <w:szCs w:val="20"/>
         </w:rPr>
         <mc:AlternateContent>
           <mc:Choice Requires="wps">
@@ -3984,7 +3976,7 @@
               </wp:anchor>
             </w:drawing>
           </mc:Choice>
-          <mc:Fallback>
+          <mc:Fallback xmlns:wpsCustomData="http://www.wps.cn/officeDocument/2013/wpsCustomData">
             <w:pict>
               <v:rect id="Rectangle 3" o:spid="_x0000_s1026" o:spt="1" style="position:absolute;left:0pt;margin-left:56.5pt;margin-top:62.8pt;height:27.6pt;width:62pt;z-index:251660288;v-text-anchor:middle;mso-width-relative:page;mso-height-relative:page;" fillcolor="#FFFFFF [3201]" filled="t" stroked="t" coordsize="21600,21600" o:gfxdata="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">
                 <v:fill on="t" focussize="0,0"/>
@@ -4011,9 +4003,9 @@
       <w:r>
         <w:rPr>
           <w:rFonts w:ascii="Arial" w:hAnsi="Arial" w:cs="Arial"/>
-          <w:sz w:val="20"/>
-          <w:szCs w:val="20"/>
-          <w:lang w:val="id-ID" w:eastAsia="id-ID"/>
+          <w:noProof/>
+          <w:sz w:val="20"/>
+          <w:szCs w:val="20"/>
         </w:rPr>
         <mc:AlternateContent>
           <mc:Choice Requires="wps">
@@ -4079,7 +4071,7 @@
               </wp:anchor>
             </w:drawing>
           </mc:Choice>
-          <mc:Fallback>
+          <mc:Fallback xmlns:wpsCustomData="http://www.wps.cn/officeDocument/2013/wpsCustomData">
             <w:pict>
               <v:rect id="Rectangle 5" o:spid="_x0000_s1026" o:spt="1" style="position:absolute;left:0pt;margin-left:331pt;margin-top:64.8pt;height:27.6pt;width:44pt;z-index:251662336;v-text-anchor:middle;mso-width-relative:page;mso-height-relative:page;" fillcolor="#FFFFFF [3201]" filled="t" stroked="t" coordsize="21600,21600" o:gfxdata="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">
                 <v:fill on="t" focussize="0,0"/>
@@ -4106,9 +4098,9 @@
       <w:r>
         <w:rPr>
           <w:rFonts w:ascii="Arial" w:hAnsi="Arial" w:cs="Arial"/>
-          <w:sz w:val="20"/>
-          <w:szCs w:val="20"/>
-          <w:lang w:val="id-ID" w:eastAsia="id-ID"/>
+          <w:noProof/>
+          <w:sz w:val="20"/>
+          <w:szCs w:val="20"/>
         </w:rPr>
         <mc:AlternateContent>
           <mc:Choice Requires="wps">
@@ -4174,7 +4166,7 @@
               </wp:anchor>
             </w:drawing>
           </mc:Choice>
-          <mc:Fallback>
+          <mc:Fallback xmlns:wpsCustomData="http://www.wps.cn/officeDocument/2013/wpsCustomData">
             <w:pict>
               <v:rect id="Rectangle 4" o:spid="_x0000_s1026" o:spt="1" style="position:absolute;left:0pt;margin-left:206pt;margin-top:64.3pt;height:27.6pt;width:62.5pt;z-index:251661312;v-text-anchor:middle;mso-width-relative:page;mso-height-relative:page;" fillcolor="#FFFFFF [3201]" filled="t" stroked="t" coordsize="21600,21600" o:gfxdata="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">
                 <v:fill on="t" focussize="0,0"/>
@@ -4201,9 +4193,9 @@
       <w:r>
         <w:rPr>
           <w:rFonts w:ascii="Arial" w:hAnsi="Arial" w:cs="Arial"/>
-          <w:sz w:val="20"/>
-          <w:szCs w:val="20"/>
-          <w:lang w:val="id-ID" w:eastAsia="id-ID"/>
+          <w:noProof/>
+          <w:sz w:val="20"/>
+          <w:szCs w:val="20"/>
         </w:rPr>
         <mc:AlternateContent>
           <mc:Choice Requires="wps">
@@ -4269,7 +4261,7 @@
               </wp:anchor>
             </w:drawing>
           </mc:Choice>
-          <mc:Fallback>
+          <mc:Fallback xmlns:wpsCustomData="http://www.wps.cn/officeDocument/2013/wpsCustomData">
             <w:pict>
               <v:rect id="Rectangle 22" o:spid="_x0000_s1026" o:spt="1" style="position:absolute;left:0pt;margin-left:124pt;margin-top:63.15pt;height:27.6pt;width:49pt;z-index:251673600;v-text-anchor:middle;mso-width-relative:page;mso-height-relative:page;" fillcolor="#FFFFFF [3201]" filled="t" stroked="t" coordsize="21600,21600" o:gfxdata="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">
                 <v:fill on="t" focussize="0,0"/>
@@ -4296,9 +4288,9 @@
       <w:r>
         <w:rPr>
           <w:rFonts w:ascii="Arial" w:hAnsi="Arial" w:cs="Arial"/>
-          <w:sz w:val="20"/>
-          <w:szCs w:val="20"/>
-          <w:lang w:val="id-ID" w:eastAsia="id-ID"/>
+          <w:noProof/>
+          <w:sz w:val="20"/>
+          <w:szCs w:val="20"/>
         </w:rPr>
         <mc:AlternateContent>
           <mc:Choice Requires="wps">
@@ -4353,7 +4345,7 @@
               </wp:anchor>
             </w:drawing>
           </mc:Choice>
-          <mc:Fallback>
+          <mc:Fallback xmlns:wpsCustomData="http://www.wps.cn/officeDocument/2013/wpsCustomData">
             <w:pict>
               <v:shape id="Straight Arrow Connector 23" o:spid="_x0000_s1026" o:spt="32" type="#_x0000_t32" style="position:absolute;left:0pt;margin-left:147.6pt;margin-top:45.5pt;height:18pt;width:0.6pt;z-index:251674624;mso-width-relative:page;mso-height-relative:page;" filled="f" stroked="t" coordsize="21600,21600" o:gfxdata="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">
                 <v:fill on="f" focussize="0,0"/>
@@ -4368,9 +4360,9 @@
       <w:r>
         <w:rPr>
           <w:rFonts w:ascii="Arial" w:hAnsi="Arial" w:cs="Arial"/>
-          <w:sz w:val="20"/>
-          <w:szCs w:val="20"/>
-          <w:lang w:val="id-ID" w:eastAsia="id-ID"/>
+          <w:noProof/>
+          <w:sz w:val="20"/>
+          <w:szCs w:val="20"/>
         </w:rPr>
         <mc:AlternateContent>
           <mc:Choice Requires="wps">
@@ -4425,7 +4417,7 @@
               </wp:anchor>
             </w:drawing>
           </mc:Choice>
-          <mc:Fallback>
+          <mc:Fallback xmlns:wpsCustomData="http://www.wps.cn/officeDocument/2013/wpsCustomData">
             <w:pict>
               <v:shape id="Straight Arrow Connector 13" o:spid="_x0000_s1026" o:spt="32" type="#_x0000_t32" style="position:absolute;left:0pt;margin-left:88.6pt;margin-top:45.15pt;height:18pt;width:0.6pt;z-index:251667456;mso-width-relative:page;mso-height-relative:page;" filled="f" stroked="t" coordsize="21600,21600" o:gfxdata="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">
                 <v:fill on="f" focussize="0,0"/>
@@ -4440,9 +4432,9 @@
       <w:r>
         <w:rPr>
           <w:rFonts w:ascii="Arial" w:hAnsi="Arial" w:cs="Arial"/>
-          <w:sz w:val="20"/>
-          <w:szCs w:val="20"/>
-          <w:lang w:val="id-ID" w:eastAsia="id-ID"/>
+          <w:noProof/>
+          <w:sz w:val="20"/>
+          <w:szCs w:val="20"/>
         </w:rPr>
         <mc:AlternateContent>
           <mc:Choice Requires="wps">
@@ -4505,7 +4497,7 @@
               </wp:anchor>
             </w:drawing>
           </mc:Choice>
-          <mc:Fallback>
+          <mc:Fallback xmlns:wpsCustomData="http://www.wps.cn/officeDocument/2013/wpsCustomData">
             <w:pict>
               <v:rect id="Rectangle 7" o:spid="_x0000_s1026" o:spt="1" style="position:absolute;left:0pt;margin-top:62.8pt;height:27.6pt;width:47.5pt;mso-position-horizontal:left;mso-position-horizontal-relative:margin;z-index:251664384;v-text-anchor:middle;mso-width-relative:page;mso-height-relative:page;" fillcolor="#FFFFFF" filled="t" stroked="t" coordsize="21600,21600" o:gfxdata="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">
                 <v:fill on="t" focussize="0,0"/>
@@ -4532,9 +4524,9 @@
       <w:r>
         <w:rPr>
           <w:rFonts w:ascii="Arial" w:hAnsi="Arial" w:cs="Arial"/>
-          <w:sz w:val="20"/>
-          <w:szCs w:val="20"/>
-          <w:lang w:val="id-ID" w:eastAsia="id-ID"/>
+          <w:noProof/>
+          <w:sz w:val="20"/>
+          <w:szCs w:val="20"/>
         </w:rPr>
         <mc:AlternateContent>
           <mc:Choice Requires="wps">
@@ -4589,7 +4581,7 @@
               </wp:anchor>
             </w:drawing>
           </mc:Choice>
-          <mc:Fallback>
+          <mc:Fallback xmlns:wpsCustomData="http://www.wps.cn/officeDocument/2013/wpsCustomData">
             <w:pict>
               <v:shape id="Straight Arrow Connector 21" o:spid="_x0000_s1026" o:spt="32" type="#_x0000_t32" style="position:absolute;left:0pt;margin-left:440.5pt;margin-top:45.3pt;height:19pt;width:1.5pt;z-index:251672576;mso-width-relative:page;mso-height-relative:page;" filled="f" stroked="t" coordsize="21600,21600" o:gfxdata="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">
                 <v:fill on="f" focussize="0,0"/>
@@ -4604,9 +4596,9 @@
       <w:r>
         <w:rPr>
           <w:rFonts w:ascii="Arial" w:hAnsi="Arial" w:cs="Arial"/>
-          <w:sz w:val="20"/>
-          <w:szCs w:val="20"/>
-          <w:lang w:val="id-ID" w:eastAsia="id-ID"/>
+          <w:noProof/>
+          <w:sz w:val="20"/>
+          <w:szCs w:val="20"/>
         </w:rPr>
         <mc:AlternateContent>
           <mc:Choice Requires="wps">
@@ -4658,7 +4650,7 @@
               </wp:anchor>
             </w:drawing>
           </mc:Choice>
-          <mc:Fallback>
+          <mc:Fallback xmlns:wpsCustomData="http://www.wps.cn/officeDocument/2013/wpsCustomData">
             <w:pict>
               <v:line id="Straight Connector 11" o:spid="_x0000_s1026" o:spt="20" style="position:absolute;left:0pt;margin-left:17.5pt;margin-top:44.8pt;height:1.5pt;width:423.5pt;z-index:251666432;mso-width-relative:page;mso-height-relative:page;" filled="f" stroked="t" coordsize="21600,21600" o:gfxdata="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">
                 <v:fill on="f" focussize="0,0"/>
@@ -4673,9 +4665,9 @@
       <w:r>
         <w:rPr>
           <w:rFonts w:ascii="Arial" w:hAnsi="Arial" w:cs="Arial"/>
-          <w:sz w:val="20"/>
-          <w:szCs w:val="20"/>
-          <w:lang w:val="id-ID" w:eastAsia="id-ID"/>
+          <w:noProof/>
+          <w:sz w:val="20"/>
+          <w:szCs w:val="20"/>
         </w:rPr>
         <mc:AlternateContent>
           <mc:Choice Requires="wps">
@@ -4738,7 +4730,7 @@
               </wp:anchor>
             </w:drawing>
           </mc:Choice>
-          <mc:Fallback>
+          <mc:Fallback xmlns:wpsCustomData="http://www.wps.cn/officeDocument/2013/wpsCustomData">
             <w:pict>
               <v:rect id="Rectangle 20" o:spid="_x0000_s1026" o:spt="1" style="position:absolute;left:0pt;margin-left:407.5pt;margin-top:63.1pt;height:27.6pt;width:81.5pt;mso-position-horizontal-relative:margin;z-index:251671552;v-text-anchor:middle;mso-width-relative:page;mso-height-relative:page;" fillcolor="#FFFFFF" filled="t" stroked="t" coordsize="21600,21600" o:gfxdata="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">
                 <v:fill on="t" focussize="0,0"/>
@@ -4765,9 +4757,9 @@
       <w:r>
         <w:rPr>
           <w:rFonts w:ascii="Arial" w:hAnsi="Arial" w:cs="Arial"/>
-          <w:sz w:val="20"/>
-          <w:szCs w:val="20"/>
-          <w:lang w:val="id-ID" w:eastAsia="id-ID"/>
+          <w:noProof/>
+          <w:sz w:val="20"/>
+          <w:szCs w:val="20"/>
         </w:rPr>
         <mc:AlternateContent>
           <mc:Choice Requires="wps">
@@ -4822,7 +4814,7 @@
               </wp:anchor>
             </w:drawing>
           </mc:Choice>
-          <mc:Fallback>
+          <mc:Fallback xmlns:wpsCustomData="http://www.wps.cn/officeDocument/2013/wpsCustomData">
             <w:pict>
               <v:shape id="Straight Arrow Connector 19" o:spid="_x0000_s1026" o:spt="32" type="#_x0000_t32" style="position:absolute;left:0pt;margin-left:19.5pt;margin-top:44.8pt;height:18pt;width:0.5pt;z-index:251670528;mso-width-relative:page;mso-height-relative:page;" filled="f" stroked="t" coordsize="21600,21600" o:gfxdata="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">
                 <v:fill on="f" focussize="0,0"/>
@@ -4837,9 +4829,9 @@
       <w:r>
         <w:rPr>
           <w:rFonts w:ascii="Arial" w:hAnsi="Arial" w:cs="Arial"/>
-          <w:sz w:val="20"/>
-          <w:szCs w:val="20"/>
-          <w:lang w:val="id-ID" w:eastAsia="id-ID"/>
+          <w:noProof/>
+          <w:sz w:val="20"/>
+          <w:szCs w:val="20"/>
         </w:rPr>
         <mc:AlternateContent>
           <mc:Choice Requires="wps">
@@ -4895,7 +4887,7 @@
               </wp:anchor>
             </w:drawing>
           </mc:Choice>
-          <mc:Fallback>
+          <mc:Fallback xmlns:wpsCustomData="http://www.wps.cn/officeDocument/2013/wpsCustomData">
             <w:pict>
               <v:shape id="Straight Arrow Connector 16" o:spid="_x0000_s1026" o:spt="32" type="#_x0000_t32" style="position:absolute;left:0pt;margin-left:237pt;margin-top:34.45pt;height:28.8pt;width:0pt;z-index:251669504;mso-width-relative:page;mso-height-relative:page;" filled="f" stroked="t" coordsize="21600,21600" o:gfxdata="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">
                 <v:fill on="f" focussize="0,0"/>
@@ -4910,9 +4902,9 @@
       <w:r>
         <w:rPr>
           <w:rFonts w:ascii="Arial" w:hAnsi="Arial" w:cs="Arial"/>
-          <w:sz w:val="20"/>
-          <w:szCs w:val="20"/>
-          <w:lang w:val="id-ID" w:eastAsia="id-ID"/>
+          <w:noProof/>
+          <w:sz w:val="20"/>
+          <w:szCs w:val="20"/>
         </w:rPr>
         <mc:AlternateContent>
           <mc:Choice Requires="wps">
@@ -4967,7 +4959,7 @@
               </wp:anchor>
             </w:drawing>
           </mc:Choice>
-          <mc:Fallback>
+          <mc:Fallback xmlns:wpsCustomData="http://www.wps.cn/officeDocument/2013/wpsCustomData">
             <w:pict>
               <v:shape id="Straight Arrow Connector 15" o:spid="_x0000_s1026" o:spt="32" type="#_x0000_t32" style="position:absolute;left:0pt;margin-left:349.8pt;margin-top:46.45pt;height:18.6pt;width:0.6pt;z-index:251668480;mso-width-relative:page;mso-height-relative:page;" filled="f" stroked="t" coordsize="21600,21600" o:gfxdata="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">
                 <v:fill on="f" focussize="0,0"/>
@@ -4982,9 +4974,9 @@
       <w:r>
         <w:rPr>
           <w:rFonts w:ascii="Arial" w:hAnsi="Arial" w:cs="Arial"/>
-          <w:sz w:val="20"/>
-          <w:szCs w:val="20"/>
-          <w:lang w:val="id-ID" w:eastAsia="id-ID"/>
+          <w:noProof/>
+          <w:sz w:val="20"/>
+          <w:szCs w:val="20"/>
         </w:rPr>
         <mc:AlternateContent>
           <mc:Choice Requires="wps">
@@ -5033,7 +5025,7 @@
               </wp:anchor>
             </w:drawing>
           </mc:Choice>
-          <mc:Fallback>
+          <mc:Fallback xmlns:wpsCustomData="http://www.wps.cn/officeDocument/2013/wpsCustomData">
             <w:pict>
               <v:shape id="Straight Arrow Connector 10" o:spid="_x0000_s1026" o:spt="32" type="#_x0000_t32" style="position:absolute;left:0pt;margin-left:347.4pt;margin-top:94.3pt;height:20.4pt;width:0.6pt;z-index:251665408;mso-width-relative:page;mso-height-relative:page;" filled="f" stroked="t" coordsize="21600,21600" o:gfxdata="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">
                 <v:fill on="f" focussize="0,0"/>
@@ -5048,9 +5040,9 @@
       <w:r>
         <w:rPr>
           <w:rFonts w:ascii="Arial" w:hAnsi="Arial" w:cs="Arial"/>
-          <w:sz w:val="20"/>
-          <w:szCs w:val="20"/>
-          <w:lang w:val="id-ID" w:eastAsia="id-ID"/>
+          <w:noProof/>
+          <w:sz w:val="20"/>
+          <w:szCs w:val="20"/>
         </w:rPr>
         <mc:AlternateContent>
           <mc:Choice Requires="wps">
@@ -5066,7 +5058,7 @@
                 <wp:extent cx="1173480" cy="342900"/>
                 <wp:effectExtent l="0" t="0" r="26670" b="19050"/>
                 <wp:wrapTight wrapText="bothSides">
-                  <wp:wrapPolygon>
+                  <wp:wrapPolygon edited="0">
                     <wp:start x="0" y="0"/>
                     <wp:lineTo x="0" y="21600"/>
                     <wp:lineTo x="21740" y="21600"/>
@@ -5137,7 +5129,7 @@
               </wp:anchor>
             </w:drawing>
           </mc:Choice>
-          <mc:Fallback>
+          <mc:Fallback xmlns:wpsCustomData="http://www.wps.cn/officeDocument/2013/wpsCustomData">
             <w:pict>
               <v:rect id="Rectangle 1" o:spid="_x0000_s1026" o:spt="1" style="position:absolute;left:0pt;margin-left:190.8pt;margin-top:6.75pt;height:27pt;width:92.4pt;mso-wrap-distance-left:9pt;mso-wrap-distance-right:9pt;z-index:-251657216;v-text-anchor:middle;mso-width-relative:page;mso-height-relative:page;" fillcolor="#FFFFFF [3201]" filled="t" stroked="t" coordsize="21600,21600" wrapcoords="0 0 0 21600 21740 21600 21740 0 0 0" o:gfxdata="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">
                 <v:fill on="t" focussize="0,0"/>
@@ -5178,487 +5170,487 @@
     </w:p>
     <w:p>
       <w:pPr>
-        <w:pStyle w:val="4"/>
-        <w:rPr>
-          <w:rFonts w:ascii="Arial" w:hAnsi="Arial" w:cs="Arial"/>
-          <w:sz w:val="20"/>
-          <w:szCs w:val="20"/>
-        </w:rPr>
-      </w:pPr>
-    </w:p>
-    <w:p>
-      <w:pPr>
-        <w:pStyle w:val="4"/>
-        <w:rPr>
-          <w:rFonts w:ascii="Arial" w:hAnsi="Arial" w:cs="Arial"/>
-          <w:sz w:val="20"/>
-          <w:szCs w:val="20"/>
-        </w:rPr>
-      </w:pPr>
-    </w:p>
-    <w:p>
-      <w:pPr>
-        <w:pStyle w:val="4"/>
-        <w:rPr>
-          <w:rFonts w:ascii="Arial" w:hAnsi="Arial" w:cs="Arial"/>
-          <w:sz w:val="20"/>
-          <w:szCs w:val="20"/>
-        </w:rPr>
-      </w:pPr>
-    </w:p>
-    <w:p>
-      <w:pPr>
-        <w:pStyle w:val="4"/>
-        <w:rPr>
-          <w:rFonts w:ascii="Arial" w:hAnsi="Arial" w:cs="Arial"/>
-          <w:sz w:val="20"/>
-          <w:szCs w:val="20"/>
-        </w:rPr>
-      </w:pPr>
-    </w:p>
-    <w:p>
-      <w:pPr>
-        <w:pStyle w:val="4"/>
-        <w:rPr>
-          <w:rFonts w:ascii="Arial" w:hAnsi="Arial" w:cs="Arial"/>
-          <w:sz w:val="20"/>
-          <w:szCs w:val="20"/>
-        </w:rPr>
-      </w:pPr>
-    </w:p>
-    <w:p>
-      <w:pPr>
-        <w:pStyle w:val="4"/>
-        <w:rPr>
-          <w:rFonts w:ascii="Arial" w:hAnsi="Arial" w:cs="Arial"/>
-          <w:sz w:val="20"/>
-          <w:szCs w:val="20"/>
-        </w:rPr>
-      </w:pPr>
-    </w:p>
-    <w:p>
-      <w:pPr>
-        <w:pStyle w:val="4"/>
-        <w:rPr>
-          <w:rFonts w:ascii="Arial" w:hAnsi="Arial" w:cs="Arial"/>
-          <w:sz w:val="20"/>
-          <w:szCs w:val="20"/>
-        </w:rPr>
-      </w:pPr>
-    </w:p>
-    <w:p>
-      <w:pPr>
-        <w:pStyle w:val="4"/>
-        <w:rPr>
-          <w:rFonts w:ascii="Arial" w:hAnsi="Arial" w:cs="Arial"/>
-          <w:sz w:val="20"/>
-          <w:szCs w:val="20"/>
-        </w:rPr>
-      </w:pPr>
-    </w:p>
-    <w:p>
-      <w:pPr>
-        <w:pStyle w:val="4"/>
-        <w:rPr>
-          <w:rFonts w:ascii="Arial" w:hAnsi="Arial" w:cs="Arial"/>
-          <w:sz w:val="20"/>
-          <w:szCs w:val="20"/>
-        </w:rPr>
-      </w:pPr>
-    </w:p>
-    <w:p>
-      <w:pPr>
-        <w:pStyle w:val="4"/>
-        <w:rPr>
-          <w:rFonts w:ascii="Arial" w:hAnsi="Arial" w:cs="Arial"/>
-          <w:sz w:val="20"/>
-          <w:szCs w:val="20"/>
-        </w:rPr>
-      </w:pPr>
-    </w:p>
-    <w:p>
-      <w:pPr>
-        <w:pStyle w:val="4"/>
-        <w:rPr>
-          <w:rFonts w:ascii="Arial" w:hAnsi="Arial" w:cs="Arial"/>
-          <w:sz w:val="20"/>
-          <w:szCs w:val="20"/>
-        </w:rPr>
-      </w:pPr>
-    </w:p>
-    <w:p>
-      <w:pPr>
-        <w:pStyle w:val="4"/>
-        <w:rPr>
-          <w:rFonts w:ascii="Arial" w:hAnsi="Arial" w:cs="Arial"/>
-          <w:sz w:val="20"/>
-          <w:szCs w:val="20"/>
-        </w:rPr>
-      </w:pPr>
-    </w:p>
-    <w:p>
-      <w:pPr>
-        <w:pStyle w:val="4"/>
-        <w:rPr>
-          <w:rFonts w:ascii="Arial" w:hAnsi="Arial" w:cs="Arial"/>
-          <w:sz w:val="20"/>
-          <w:szCs w:val="20"/>
-        </w:rPr>
-      </w:pPr>
-    </w:p>
-    <w:p>
-      <w:pPr>
-        <w:pStyle w:val="4"/>
-        <w:rPr>
-          <w:rFonts w:ascii="Arial" w:hAnsi="Arial" w:cs="Arial"/>
-          <w:sz w:val="20"/>
-          <w:szCs w:val="20"/>
-        </w:rPr>
-      </w:pPr>
-    </w:p>
-    <w:p>
-      <w:pPr>
-        <w:pStyle w:val="4"/>
-        <w:rPr>
-          <w:rFonts w:ascii="Arial" w:hAnsi="Arial" w:cs="Arial"/>
-          <w:sz w:val="20"/>
-          <w:szCs w:val="20"/>
-        </w:rPr>
-      </w:pPr>
-    </w:p>
-    <w:p>
-      <w:pPr>
-        <w:pStyle w:val="4"/>
-        <w:rPr>
-          <w:rFonts w:ascii="Arial" w:hAnsi="Arial" w:cs="Arial"/>
-          <w:sz w:val="20"/>
-          <w:szCs w:val="20"/>
-        </w:rPr>
-      </w:pPr>
-    </w:p>
-    <w:p>
-      <w:pPr>
-        <w:pStyle w:val="4"/>
-        <w:rPr>
-          <w:rFonts w:ascii="Arial" w:hAnsi="Arial" w:cs="Arial"/>
-          <w:sz w:val="20"/>
-          <w:szCs w:val="20"/>
-        </w:rPr>
-      </w:pPr>
-    </w:p>
-    <w:p>
-      <w:pPr>
-        <w:pStyle w:val="4"/>
-        <w:rPr>
-          <w:rFonts w:ascii="Arial" w:hAnsi="Arial" w:cs="Arial"/>
-          <w:sz w:val="20"/>
-          <w:szCs w:val="20"/>
-        </w:rPr>
-      </w:pPr>
-    </w:p>
-    <w:p>
-      <w:pPr>
-        <w:pStyle w:val="4"/>
-        <w:rPr>
-          <w:rFonts w:ascii="Arial" w:hAnsi="Arial" w:cs="Arial"/>
-          <w:sz w:val="20"/>
-          <w:szCs w:val="20"/>
-        </w:rPr>
-      </w:pPr>
-    </w:p>
-    <w:p>
-      <w:pPr>
-        <w:pStyle w:val="4"/>
-        <w:rPr>
-          <w:rFonts w:ascii="Arial" w:hAnsi="Arial" w:cs="Arial"/>
-          <w:sz w:val="20"/>
-          <w:szCs w:val="20"/>
-        </w:rPr>
-      </w:pPr>
-    </w:p>
-    <w:p>
-      <w:pPr>
-        <w:pStyle w:val="4"/>
-        <w:rPr>
-          <w:rFonts w:ascii="Arial" w:hAnsi="Arial" w:cs="Arial"/>
-          <w:sz w:val="20"/>
-          <w:szCs w:val="20"/>
-        </w:rPr>
-      </w:pPr>
-    </w:p>
-    <w:p>
-      <w:pPr>
-        <w:pStyle w:val="4"/>
-        <w:rPr>
-          <w:rFonts w:ascii="Arial" w:hAnsi="Arial" w:cs="Arial"/>
-          <w:sz w:val="20"/>
-          <w:szCs w:val="20"/>
-        </w:rPr>
-      </w:pPr>
-    </w:p>
-    <w:p>
-      <w:pPr>
-        <w:pStyle w:val="4"/>
-        <w:rPr>
-          <w:rFonts w:ascii="Arial" w:hAnsi="Arial" w:cs="Arial"/>
-          <w:sz w:val="20"/>
-          <w:szCs w:val="20"/>
-        </w:rPr>
-      </w:pPr>
-    </w:p>
-    <w:p>
-      <w:pPr>
-        <w:pStyle w:val="4"/>
-        <w:rPr>
-          <w:rFonts w:ascii="Arial" w:hAnsi="Arial" w:cs="Arial"/>
-          <w:sz w:val="20"/>
-          <w:szCs w:val="20"/>
-        </w:rPr>
-      </w:pPr>
-    </w:p>
-    <w:p>
-      <w:pPr>
-        <w:pStyle w:val="4"/>
-        <w:rPr>
-          <w:rFonts w:ascii="Arial" w:hAnsi="Arial" w:cs="Arial"/>
-          <w:sz w:val="20"/>
-          <w:szCs w:val="20"/>
-        </w:rPr>
-      </w:pPr>
-    </w:p>
-    <w:p>
-      <w:pPr>
-        <w:pStyle w:val="4"/>
-        <w:rPr>
-          <w:rFonts w:ascii="Arial" w:hAnsi="Arial" w:cs="Arial"/>
-          <w:sz w:val="20"/>
-          <w:szCs w:val="20"/>
-        </w:rPr>
-      </w:pPr>
-    </w:p>
-    <w:p>
-      <w:pPr>
-        <w:pStyle w:val="4"/>
-        <w:rPr>
-          <w:rFonts w:ascii="Arial" w:hAnsi="Arial" w:cs="Arial"/>
-          <w:sz w:val="20"/>
-          <w:szCs w:val="20"/>
-        </w:rPr>
-      </w:pPr>
-    </w:p>
-    <w:p>
-      <w:pPr>
-        <w:pStyle w:val="4"/>
-        <w:rPr>
-          <w:rFonts w:ascii="Arial" w:hAnsi="Arial" w:cs="Arial"/>
-          <w:sz w:val="20"/>
-          <w:szCs w:val="20"/>
-        </w:rPr>
-      </w:pPr>
-    </w:p>
-    <w:p>
-      <w:pPr>
-        <w:pStyle w:val="4"/>
-        <w:rPr>
-          <w:rFonts w:ascii="Arial" w:hAnsi="Arial" w:cs="Arial"/>
-          <w:sz w:val="20"/>
-          <w:szCs w:val="20"/>
-        </w:rPr>
-      </w:pPr>
-    </w:p>
-    <w:p>
-      <w:pPr>
-        <w:pStyle w:val="4"/>
-        <w:rPr>
-          <w:rFonts w:ascii="Arial" w:hAnsi="Arial" w:cs="Arial"/>
-          <w:sz w:val="20"/>
-          <w:szCs w:val="20"/>
-        </w:rPr>
-      </w:pPr>
-    </w:p>
-    <w:p>
-      <w:pPr>
-        <w:pStyle w:val="4"/>
-        <w:rPr>
-          <w:rFonts w:ascii="Arial" w:hAnsi="Arial" w:cs="Arial"/>
-          <w:sz w:val="20"/>
-          <w:szCs w:val="20"/>
-        </w:rPr>
-      </w:pPr>
-    </w:p>
-    <w:p>
-      <w:pPr>
-        <w:pStyle w:val="4"/>
-        <w:rPr>
-          <w:rFonts w:ascii="Arial" w:hAnsi="Arial" w:cs="Arial"/>
-          <w:sz w:val="20"/>
-          <w:szCs w:val="20"/>
-        </w:rPr>
-      </w:pPr>
-    </w:p>
-    <w:p>
-      <w:pPr>
-        <w:pStyle w:val="4"/>
-        <w:rPr>
-          <w:rFonts w:ascii="Arial" w:hAnsi="Arial" w:cs="Arial"/>
-          <w:sz w:val="20"/>
-          <w:szCs w:val="20"/>
-        </w:rPr>
-      </w:pPr>
-    </w:p>
-    <w:p>
-      <w:pPr>
-        <w:pStyle w:val="4"/>
-        <w:rPr>
-          <w:rFonts w:ascii="Arial" w:hAnsi="Arial" w:cs="Arial"/>
-          <w:sz w:val="20"/>
-          <w:szCs w:val="20"/>
-        </w:rPr>
-      </w:pPr>
-    </w:p>
-    <w:p>
-      <w:pPr>
-        <w:pStyle w:val="4"/>
-        <w:rPr>
-          <w:rFonts w:ascii="Arial" w:hAnsi="Arial" w:cs="Arial"/>
-          <w:sz w:val="20"/>
-          <w:szCs w:val="20"/>
-        </w:rPr>
-      </w:pPr>
-    </w:p>
-    <w:p>
-      <w:pPr>
-        <w:pStyle w:val="4"/>
-        <w:rPr>
-          <w:rFonts w:ascii="Arial" w:hAnsi="Arial" w:cs="Arial"/>
-          <w:sz w:val="20"/>
-          <w:szCs w:val="20"/>
-        </w:rPr>
-      </w:pPr>
-    </w:p>
-    <w:p>
-      <w:pPr>
-        <w:pStyle w:val="4"/>
-        <w:rPr>
-          <w:rFonts w:ascii="Arial" w:hAnsi="Arial" w:cs="Arial"/>
-          <w:sz w:val="20"/>
-          <w:szCs w:val="20"/>
-        </w:rPr>
-      </w:pPr>
-    </w:p>
-    <w:p>
-      <w:pPr>
-        <w:pStyle w:val="4"/>
-        <w:rPr>
-          <w:rFonts w:ascii="Arial" w:hAnsi="Arial" w:cs="Arial"/>
-          <w:sz w:val="20"/>
-          <w:szCs w:val="20"/>
-        </w:rPr>
-      </w:pPr>
-    </w:p>
-    <w:p>
-      <w:pPr>
-        <w:pStyle w:val="4"/>
-        <w:rPr>
-          <w:rFonts w:ascii="Arial" w:hAnsi="Arial" w:cs="Arial"/>
-          <w:sz w:val="20"/>
-          <w:szCs w:val="20"/>
-        </w:rPr>
-      </w:pPr>
-    </w:p>
-    <w:p>
-      <w:pPr>
-        <w:pStyle w:val="4"/>
-        <w:rPr>
-          <w:rFonts w:ascii="Arial" w:hAnsi="Arial" w:cs="Arial"/>
-          <w:sz w:val="20"/>
-          <w:szCs w:val="20"/>
-        </w:rPr>
-      </w:pPr>
-    </w:p>
-    <w:p>
-      <w:pPr>
-        <w:pStyle w:val="4"/>
-        <w:rPr>
-          <w:rFonts w:ascii="Arial" w:hAnsi="Arial" w:cs="Arial"/>
-          <w:sz w:val="20"/>
-          <w:szCs w:val="20"/>
-        </w:rPr>
-      </w:pPr>
-    </w:p>
-    <w:p>
-      <w:pPr>
-        <w:pStyle w:val="4"/>
-        <w:rPr>
-          <w:rFonts w:ascii="Arial" w:hAnsi="Arial" w:cs="Arial"/>
-          <w:sz w:val="20"/>
-          <w:szCs w:val="20"/>
-        </w:rPr>
-      </w:pPr>
-    </w:p>
-    <w:p>
-      <w:pPr>
-        <w:pStyle w:val="4"/>
-        <w:rPr>
-          <w:rFonts w:ascii="Arial" w:hAnsi="Arial" w:cs="Arial"/>
-          <w:sz w:val="20"/>
-          <w:szCs w:val="20"/>
-        </w:rPr>
-      </w:pPr>
-    </w:p>
-    <w:p>
-      <w:pPr>
-        <w:pStyle w:val="4"/>
-        <w:rPr>
-          <w:rFonts w:ascii="Arial" w:hAnsi="Arial" w:cs="Arial"/>
-          <w:sz w:val="20"/>
-          <w:szCs w:val="20"/>
-        </w:rPr>
-      </w:pPr>
-    </w:p>
-    <w:p>
-      <w:pPr>
-        <w:pStyle w:val="4"/>
-        <w:rPr>
-          <w:rFonts w:ascii="Arial" w:hAnsi="Arial" w:cs="Arial"/>
-          <w:sz w:val="20"/>
-          <w:szCs w:val="20"/>
-        </w:rPr>
-      </w:pPr>
-    </w:p>
-    <w:p>
-      <w:pPr>
-        <w:pStyle w:val="4"/>
-        <w:rPr>
-          <w:rFonts w:ascii="Arial" w:hAnsi="Arial" w:cs="Arial"/>
-          <w:sz w:val="20"/>
-          <w:szCs w:val="20"/>
-        </w:rPr>
-      </w:pPr>
-    </w:p>
-    <w:p>
-      <w:pPr>
-        <w:pStyle w:val="4"/>
-        <w:rPr>
-          <w:rFonts w:ascii="Arial" w:hAnsi="Arial" w:cs="Arial"/>
-          <w:sz w:val="20"/>
-          <w:szCs w:val="20"/>
-        </w:rPr>
-      </w:pPr>
-    </w:p>
-    <w:p>
-      <w:pPr>
-        <w:pStyle w:val="4"/>
-        <w:rPr>
-          <w:rFonts w:ascii="Arial" w:hAnsi="Arial" w:cs="Arial"/>
-          <w:sz w:val="20"/>
-          <w:szCs w:val="20"/>
-        </w:rPr>
-      </w:pPr>
-    </w:p>
-    <w:p>
-      <w:pPr>
-        <w:pStyle w:val="4"/>
+        <w:pStyle w:val="DaftarParagraf"/>
+        <w:rPr>
+          <w:rFonts w:ascii="Arial" w:hAnsi="Arial" w:cs="Arial"/>
+          <w:sz w:val="20"/>
+          <w:szCs w:val="20"/>
+        </w:rPr>
+      </w:pPr>
+    </w:p>
+    <w:p>
+      <w:pPr>
+        <w:pStyle w:val="DaftarParagraf"/>
+        <w:rPr>
+          <w:rFonts w:ascii="Arial" w:hAnsi="Arial" w:cs="Arial"/>
+          <w:sz w:val="20"/>
+          <w:szCs w:val="20"/>
+        </w:rPr>
+      </w:pPr>
+    </w:p>
+    <w:p>
+      <w:pPr>
+        <w:pStyle w:val="DaftarParagraf"/>
+        <w:rPr>
+          <w:rFonts w:ascii="Arial" w:hAnsi="Arial" w:cs="Arial"/>
+          <w:sz w:val="20"/>
+          <w:szCs w:val="20"/>
+        </w:rPr>
+      </w:pPr>
+    </w:p>
+    <w:p>
+      <w:pPr>
+        <w:pStyle w:val="DaftarParagraf"/>
+        <w:rPr>
+          <w:rFonts w:ascii="Arial" w:hAnsi="Arial" w:cs="Arial"/>
+          <w:sz w:val="20"/>
+          <w:szCs w:val="20"/>
+        </w:rPr>
+      </w:pPr>
+    </w:p>
+    <w:p>
+      <w:pPr>
+        <w:pStyle w:val="DaftarParagraf"/>
+        <w:rPr>
+          <w:rFonts w:ascii="Arial" w:hAnsi="Arial" w:cs="Arial"/>
+          <w:sz w:val="20"/>
+          <w:szCs w:val="20"/>
+        </w:rPr>
+      </w:pPr>
+    </w:p>
+    <w:p>
+      <w:pPr>
+        <w:pStyle w:val="DaftarParagraf"/>
+        <w:rPr>
+          <w:rFonts w:ascii="Arial" w:hAnsi="Arial" w:cs="Arial"/>
+          <w:sz w:val="20"/>
+          <w:szCs w:val="20"/>
+        </w:rPr>
+      </w:pPr>
+    </w:p>
+    <w:p>
+      <w:pPr>
+        <w:pStyle w:val="DaftarParagraf"/>
+        <w:rPr>
+          <w:rFonts w:ascii="Arial" w:hAnsi="Arial" w:cs="Arial"/>
+          <w:sz w:val="20"/>
+          <w:szCs w:val="20"/>
+        </w:rPr>
+      </w:pPr>
+    </w:p>
+    <w:p>
+      <w:pPr>
+        <w:pStyle w:val="DaftarParagraf"/>
+        <w:rPr>
+          <w:rFonts w:ascii="Arial" w:hAnsi="Arial" w:cs="Arial"/>
+          <w:sz w:val="20"/>
+          <w:szCs w:val="20"/>
+        </w:rPr>
+      </w:pPr>
+    </w:p>
+    <w:p>
+      <w:pPr>
+        <w:pStyle w:val="DaftarParagraf"/>
+        <w:rPr>
+          <w:rFonts w:ascii="Arial" w:hAnsi="Arial" w:cs="Arial"/>
+          <w:sz w:val="20"/>
+          <w:szCs w:val="20"/>
+        </w:rPr>
+      </w:pPr>
+    </w:p>
+    <w:p>
+      <w:pPr>
+        <w:pStyle w:val="DaftarParagraf"/>
+        <w:rPr>
+          <w:rFonts w:ascii="Arial" w:hAnsi="Arial" w:cs="Arial"/>
+          <w:sz w:val="20"/>
+          <w:szCs w:val="20"/>
+        </w:rPr>
+      </w:pPr>
+    </w:p>
+    <w:p>
+      <w:pPr>
+        <w:pStyle w:val="DaftarParagraf"/>
+        <w:rPr>
+          <w:rFonts w:ascii="Arial" w:hAnsi="Arial" w:cs="Arial"/>
+          <w:sz w:val="20"/>
+          <w:szCs w:val="20"/>
+        </w:rPr>
+      </w:pPr>
+    </w:p>
+    <w:p>
+      <w:pPr>
+        <w:pStyle w:val="DaftarParagraf"/>
+        <w:rPr>
+          <w:rFonts w:ascii="Arial" w:hAnsi="Arial" w:cs="Arial"/>
+          <w:sz w:val="20"/>
+          <w:szCs w:val="20"/>
+        </w:rPr>
+      </w:pPr>
+    </w:p>
+    <w:p>
+      <w:pPr>
+        <w:pStyle w:val="DaftarParagraf"/>
+        <w:rPr>
+          <w:rFonts w:ascii="Arial" w:hAnsi="Arial" w:cs="Arial"/>
+          <w:sz w:val="20"/>
+          <w:szCs w:val="20"/>
+        </w:rPr>
+      </w:pPr>
+    </w:p>
+    <w:p>
+      <w:pPr>
+        <w:pStyle w:val="DaftarParagraf"/>
+        <w:rPr>
+          <w:rFonts w:ascii="Arial" w:hAnsi="Arial" w:cs="Arial"/>
+          <w:sz w:val="20"/>
+          <w:szCs w:val="20"/>
+        </w:rPr>
+      </w:pPr>
+    </w:p>
+    <w:p>
+      <w:pPr>
+        <w:pStyle w:val="DaftarParagraf"/>
+        <w:rPr>
+          <w:rFonts w:ascii="Arial" w:hAnsi="Arial" w:cs="Arial"/>
+          <w:sz w:val="20"/>
+          <w:szCs w:val="20"/>
+        </w:rPr>
+      </w:pPr>
+    </w:p>
+    <w:p>
+      <w:pPr>
+        <w:pStyle w:val="DaftarParagraf"/>
+        <w:rPr>
+          <w:rFonts w:ascii="Arial" w:hAnsi="Arial" w:cs="Arial"/>
+          <w:sz w:val="20"/>
+          <w:szCs w:val="20"/>
+        </w:rPr>
+      </w:pPr>
+    </w:p>
+    <w:p>
+      <w:pPr>
+        <w:pStyle w:val="DaftarParagraf"/>
+        <w:rPr>
+          <w:rFonts w:ascii="Arial" w:hAnsi="Arial" w:cs="Arial"/>
+          <w:sz w:val="20"/>
+          <w:szCs w:val="20"/>
+        </w:rPr>
+      </w:pPr>
+    </w:p>
+    <w:p>
+      <w:pPr>
+        <w:pStyle w:val="DaftarParagraf"/>
+        <w:rPr>
+          <w:rFonts w:ascii="Arial" w:hAnsi="Arial" w:cs="Arial"/>
+          <w:sz w:val="20"/>
+          <w:szCs w:val="20"/>
+        </w:rPr>
+      </w:pPr>
+    </w:p>
+    <w:p>
+      <w:pPr>
+        <w:pStyle w:val="DaftarParagraf"/>
+        <w:rPr>
+          <w:rFonts w:ascii="Arial" w:hAnsi="Arial" w:cs="Arial"/>
+          <w:sz w:val="20"/>
+          <w:szCs w:val="20"/>
+        </w:rPr>
+      </w:pPr>
+    </w:p>
+    <w:p>
+      <w:pPr>
+        <w:pStyle w:val="DaftarParagraf"/>
+        <w:rPr>
+          <w:rFonts w:ascii="Arial" w:hAnsi="Arial" w:cs="Arial"/>
+          <w:sz w:val="20"/>
+          <w:szCs w:val="20"/>
+        </w:rPr>
+      </w:pPr>
+    </w:p>
+    <w:p>
+      <w:pPr>
+        <w:pStyle w:val="DaftarParagraf"/>
+        <w:rPr>
+          <w:rFonts w:ascii="Arial" w:hAnsi="Arial" w:cs="Arial"/>
+          <w:sz w:val="20"/>
+          <w:szCs w:val="20"/>
+        </w:rPr>
+      </w:pPr>
+    </w:p>
+    <w:p>
+      <w:pPr>
+        <w:pStyle w:val="DaftarParagraf"/>
+        <w:rPr>
+          <w:rFonts w:ascii="Arial" w:hAnsi="Arial" w:cs="Arial"/>
+          <w:sz w:val="20"/>
+          <w:szCs w:val="20"/>
+        </w:rPr>
+      </w:pPr>
+    </w:p>
+    <w:p>
+      <w:pPr>
+        <w:pStyle w:val="DaftarParagraf"/>
+        <w:rPr>
+          <w:rFonts w:ascii="Arial" w:hAnsi="Arial" w:cs="Arial"/>
+          <w:sz w:val="20"/>
+          <w:szCs w:val="20"/>
+        </w:rPr>
+      </w:pPr>
+    </w:p>
+    <w:p>
+      <w:pPr>
+        <w:pStyle w:val="DaftarParagraf"/>
+        <w:rPr>
+          <w:rFonts w:ascii="Arial" w:hAnsi="Arial" w:cs="Arial"/>
+          <w:sz w:val="20"/>
+          <w:szCs w:val="20"/>
+        </w:rPr>
+      </w:pPr>
+    </w:p>
+    <w:p>
+      <w:pPr>
+        <w:pStyle w:val="DaftarParagraf"/>
+        <w:rPr>
+          <w:rFonts w:ascii="Arial" w:hAnsi="Arial" w:cs="Arial"/>
+          <w:sz w:val="20"/>
+          <w:szCs w:val="20"/>
+        </w:rPr>
+      </w:pPr>
+    </w:p>
+    <w:p>
+      <w:pPr>
+        <w:pStyle w:val="DaftarParagraf"/>
+        <w:rPr>
+          <w:rFonts w:ascii="Arial" w:hAnsi="Arial" w:cs="Arial"/>
+          <w:sz w:val="20"/>
+          <w:szCs w:val="20"/>
+        </w:rPr>
+      </w:pPr>
+    </w:p>
+    <w:p>
+      <w:pPr>
+        <w:pStyle w:val="DaftarParagraf"/>
+        <w:rPr>
+          <w:rFonts w:ascii="Arial" w:hAnsi="Arial" w:cs="Arial"/>
+          <w:sz w:val="20"/>
+          <w:szCs w:val="20"/>
+        </w:rPr>
+      </w:pPr>
+    </w:p>
+    <w:p>
+      <w:pPr>
+        <w:pStyle w:val="DaftarParagraf"/>
+        <w:rPr>
+          <w:rFonts w:ascii="Arial" w:hAnsi="Arial" w:cs="Arial"/>
+          <w:sz w:val="20"/>
+          <w:szCs w:val="20"/>
+        </w:rPr>
+      </w:pPr>
+    </w:p>
+    <w:p>
+      <w:pPr>
+        <w:pStyle w:val="DaftarParagraf"/>
+        <w:rPr>
+          <w:rFonts w:ascii="Arial" w:hAnsi="Arial" w:cs="Arial"/>
+          <w:sz w:val="20"/>
+          <w:szCs w:val="20"/>
+        </w:rPr>
+      </w:pPr>
+    </w:p>
+    <w:p>
+      <w:pPr>
+        <w:pStyle w:val="DaftarParagraf"/>
+        <w:rPr>
+          <w:rFonts w:ascii="Arial" w:hAnsi="Arial" w:cs="Arial"/>
+          <w:sz w:val="20"/>
+          <w:szCs w:val="20"/>
+        </w:rPr>
+      </w:pPr>
+    </w:p>
+    <w:p>
+      <w:pPr>
+        <w:pStyle w:val="DaftarParagraf"/>
+        <w:rPr>
+          <w:rFonts w:ascii="Arial" w:hAnsi="Arial" w:cs="Arial"/>
+          <w:sz w:val="20"/>
+          <w:szCs w:val="20"/>
+        </w:rPr>
+      </w:pPr>
+    </w:p>
+    <w:p>
+      <w:pPr>
+        <w:pStyle w:val="DaftarParagraf"/>
+        <w:rPr>
+          <w:rFonts w:ascii="Arial" w:hAnsi="Arial" w:cs="Arial"/>
+          <w:sz w:val="20"/>
+          <w:szCs w:val="20"/>
+        </w:rPr>
+      </w:pPr>
+    </w:p>
+    <w:p>
+      <w:pPr>
+        <w:pStyle w:val="DaftarParagraf"/>
+        <w:rPr>
+          <w:rFonts w:ascii="Arial" w:hAnsi="Arial" w:cs="Arial"/>
+          <w:sz w:val="20"/>
+          <w:szCs w:val="20"/>
+        </w:rPr>
+      </w:pPr>
+    </w:p>
+    <w:p>
+      <w:pPr>
+        <w:pStyle w:val="DaftarParagraf"/>
+        <w:rPr>
+          <w:rFonts w:ascii="Arial" w:hAnsi="Arial" w:cs="Arial"/>
+          <w:sz w:val="20"/>
+          <w:szCs w:val="20"/>
+        </w:rPr>
+      </w:pPr>
+    </w:p>
+    <w:p>
+      <w:pPr>
+        <w:pStyle w:val="DaftarParagraf"/>
+        <w:rPr>
+          <w:rFonts w:ascii="Arial" w:hAnsi="Arial" w:cs="Arial"/>
+          <w:sz w:val="20"/>
+          <w:szCs w:val="20"/>
+        </w:rPr>
+      </w:pPr>
+    </w:p>
+    <w:p>
+      <w:pPr>
+        <w:pStyle w:val="DaftarParagraf"/>
+        <w:rPr>
+          <w:rFonts w:ascii="Arial" w:hAnsi="Arial" w:cs="Arial"/>
+          <w:sz w:val="20"/>
+          <w:szCs w:val="20"/>
+        </w:rPr>
+      </w:pPr>
+    </w:p>
+    <w:p>
+      <w:pPr>
+        <w:pStyle w:val="DaftarParagraf"/>
+        <w:rPr>
+          <w:rFonts w:ascii="Arial" w:hAnsi="Arial" w:cs="Arial"/>
+          <w:sz w:val="20"/>
+          <w:szCs w:val="20"/>
+        </w:rPr>
+      </w:pPr>
+    </w:p>
+    <w:p>
+      <w:pPr>
+        <w:pStyle w:val="DaftarParagraf"/>
+        <w:rPr>
+          <w:rFonts w:ascii="Arial" w:hAnsi="Arial" w:cs="Arial"/>
+          <w:sz w:val="20"/>
+          <w:szCs w:val="20"/>
+        </w:rPr>
+      </w:pPr>
+    </w:p>
+    <w:p>
+      <w:pPr>
+        <w:pStyle w:val="DaftarParagraf"/>
+        <w:rPr>
+          <w:rFonts w:ascii="Arial" w:hAnsi="Arial" w:cs="Arial"/>
+          <w:sz w:val="20"/>
+          <w:szCs w:val="20"/>
+        </w:rPr>
+      </w:pPr>
+    </w:p>
+    <w:p>
+      <w:pPr>
+        <w:pStyle w:val="DaftarParagraf"/>
+        <w:rPr>
+          <w:rFonts w:ascii="Arial" w:hAnsi="Arial" w:cs="Arial"/>
+          <w:sz w:val="20"/>
+          <w:szCs w:val="20"/>
+        </w:rPr>
+      </w:pPr>
+    </w:p>
+    <w:p>
+      <w:pPr>
+        <w:pStyle w:val="DaftarParagraf"/>
+        <w:rPr>
+          <w:rFonts w:ascii="Arial" w:hAnsi="Arial" w:cs="Arial"/>
+          <w:sz w:val="20"/>
+          <w:szCs w:val="20"/>
+        </w:rPr>
+      </w:pPr>
+    </w:p>
+    <w:p>
+      <w:pPr>
+        <w:pStyle w:val="DaftarParagraf"/>
+        <w:rPr>
+          <w:rFonts w:ascii="Arial" w:hAnsi="Arial" w:cs="Arial"/>
+          <w:sz w:val="20"/>
+          <w:szCs w:val="20"/>
+        </w:rPr>
+      </w:pPr>
+    </w:p>
+    <w:p>
+      <w:pPr>
+        <w:pStyle w:val="DaftarParagraf"/>
+        <w:rPr>
+          <w:rFonts w:ascii="Arial" w:hAnsi="Arial" w:cs="Arial"/>
+          <w:sz w:val="20"/>
+          <w:szCs w:val="20"/>
+        </w:rPr>
+      </w:pPr>
+    </w:p>
+    <w:p>
+      <w:pPr>
+        <w:pStyle w:val="DaftarParagraf"/>
+        <w:rPr>
+          <w:rFonts w:ascii="Arial" w:hAnsi="Arial" w:cs="Arial"/>
+          <w:sz w:val="20"/>
+          <w:szCs w:val="20"/>
+        </w:rPr>
+      </w:pPr>
+    </w:p>
+    <w:p>
+      <w:pPr>
+        <w:pStyle w:val="DaftarParagraf"/>
+        <w:rPr>
+          <w:rFonts w:ascii="Arial" w:hAnsi="Arial" w:cs="Arial"/>
+          <w:sz w:val="20"/>
+          <w:szCs w:val="20"/>
+        </w:rPr>
+      </w:pPr>
+    </w:p>
+    <w:p>
+      <w:pPr>
+        <w:pStyle w:val="DaftarParagraf"/>
+        <w:rPr>
+          <w:rFonts w:ascii="Arial" w:hAnsi="Arial" w:cs="Arial"/>
+          <w:sz w:val="20"/>
+          <w:szCs w:val="20"/>
+        </w:rPr>
+      </w:pPr>
+    </w:p>
+    <w:p>
+      <w:pPr>
+        <w:pStyle w:val="DaftarParagraf"/>
+        <w:rPr>
+          <w:rFonts w:ascii="Arial" w:hAnsi="Arial" w:cs="Arial"/>
+          <w:sz w:val="20"/>
+          <w:szCs w:val="20"/>
+        </w:rPr>
+      </w:pPr>
+    </w:p>
+    <w:p>
+      <w:pPr>
+        <w:pStyle w:val="DaftarParagraf"/>
+        <w:rPr>
+          <w:rFonts w:ascii="Arial" w:hAnsi="Arial" w:cs="Arial"/>
+          <w:sz w:val="20"/>
+          <w:szCs w:val="20"/>
+        </w:rPr>
+      </w:pPr>
+    </w:p>
+    <w:p>
+      <w:pPr>
+        <w:pStyle w:val="DaftarParagraf"/>
         <w:rPr>
           <w:rFonts w:ascii="Arial" w:hAnsi="Arial" w:cs="Arial"/>
           <w:sz w:val="20"/>
@@ -5683,6 +5675,7 @@
           <w:sz w:val="20"/>
           <w:szCs w:val="20"/>
         </w:rPr>
+        <w:lastRenderedPageBreak/>
         <w:t>GANT CHART</w:t>
       </w:r>
     </w:p>
@@ -5706,16 +5699,9 @@
     </w:p>
     <w:tbl>
       <w:tblPr>
-        <w:tblStyle w:val="3"/>
         <w:tblW w:w="8445" w:type="dxa"/>
         <w:tblInd w:w="93" w:type="dxa"/>
-        <w:tblLayout w:type="autofit"/>
-        <w:tblCellMar>
-          <w:top w:w="0" w:type="dxa"/>
-          <w:left w:w="108" w:type="dxa"/>
-          <w:bottom w:w="0" w:type="dxa"/>
-          <w:right w:w="108" w:type="dxa"/>
-        </w:tblCellMar>
+        <w:tblLook w:val="04A0" w:firstRow="1" w:lastRow="0" w:firstColumn="1" w:lastColumn="0" w:noHBand="0" w:noVBand="1"/>
       </w:tblPr>
       <w:tblGrid>
         <w:gridCol w:w="2460"/>
@@ -5724,16 +5710,8 @@
         <w:gridCol w:w="2145"/>
       </w:tblGrid>
       <w:tr>
-        <w:tblPrEx>
-          <w:tblCellMar>
-            <w:top w:w="0" w:type="dxa"/>
-            <w:left w:w="108" w:type="dxa"/>
-            <w:bottom w:w="0" w:type="dxa"/>
-            <w:right w:w="108" w:type="dxa"/>
-          </w:tblCellMar>
-        </w:tblPrEx>
         <w:trPr>
-          <w:trHeight w:val="300" w:hRule="atLeast"/>
+          <w:trHeight w:val="300"/>
         </w:trPr>
         <w:tc>
           <w:tcPr>
@@ -5760,7 +5738,7 @@
             </w:pPr>
             <w:r>
               <w:rPr>
-                <w:rFonts w:ascii="Arial" w:hAnsi="Arial" w:eastAsia="SimSun" w:cs="Arial"/>
+                <w:rFonts w:ascii="Arial" w:eastAsia="SimSun" w:hAnsi="Arial" w:cs="Arial"/>
                 <w:color w:val="000000"/>
                 <w:sz w:val="20"/>
                 <w:szCs w:val="20"/>
@@ -5820,7 +5798,7 @@
             </w:pPr>
             <w:r>
               <w:rPr>
-                <w:rFonts w:ascii="Arial" w:hAnsi="Arial" w:eastAsia="SimSun" w:cs="Arial"/>
+                <w:rFonts w:ascii="Arial" w:eastAsia="SimSun" w:hAnsi="Arial" w:cs="Arial"/>
                 <w:color w:val="000000"/>
                 <w:sz w:val="20"/>
                 <w:szCs w:val="20"/>
@@ -5856,16 +5834,8 @@
         </w:tc>
       </w:tr>
       <w:tr>
-        <w:tblPrEx>
-          <w:tblCellMar>
-            <w:top w:w="0" w:type="dxa"/>
-            <w:left w:w="108" w:type="dxa"/>
-            <w:bottom w:w="0" w:type="dxa"/>
-            <w:right w:w="108" w:type="dxa"/>
-          </w:tblCellMar>
-        </w:tblPrEx>
         <w:trPr>
-          <w:trHeight w:val="300" w:hRule="atLeast"/>
+          <w:trHeight w:val="300"/>
         </w:trPr>
         <w:tc>
           <w:tcPr>
@@ -5892,7 +5862,7 @@
             </w:pPr>
             <w:r>
               <w:rPr>
-                <w:rFonts w:ascii="Arial" w:hAnsi="Arial" w:eastAsia="SimSun" w:cs="Arial"/>
+                <w:rFonts w:ascii="Arial" w:eastAsia="SimSun" w:hAnsi="Arial" w:cs="Arial"/>
                 <w:color w:val="000000"/>
                 <w:sz w:val="20"/>
                 <w:szCs w:val="20"/>
@@ -5952,7 +5922,7 @@
             </w:pPr>
             <w:r>
               <w:rPr>
-                <w:rFonts w:ascii="Arial" w:hAnsi="Arial" w:eastAsia="SimSun" w:cs="Arial"/>
+                <w:rFonts w:ascii="Arial" w:eastAsia="SimSun" w:hAnsi="Arial" w:cs="Arial"/>
                 <w:color w:val="000000"/>
                 <w:sz w:val="20"/>
                 <w:szCs w:val="20"/>
@@ -5988,16 +5958,8 @@
         </w:tc>
       </w:tr>
       <w:tr>
-        <w:tblPrEx>
-          <w:tblCellMar>
-            <w:top w:w="0" w:type="dxa"/>
-            <w:left w:w="108" w:type="dxa"/>
-            <w:bottom w:w="0" w:type="dxa"/>
-            <w:right w:w="108" w:type="dxa"/>
-          </w:tblCellMar>
-        </w:tblPrEx>
         <w:trPr>
-          <w:trHeight w:val="300" w:hRule="atLeast"/>
+          <w:trHeight w:val="300"/>
         </w:trPr>
         <w:tc>
           <w:tcPr>
@@ -6024,11 +5986,11 @@
             </w:pPr>
             <w:r>
               <w:rPr>
-                <w:rFonts w:ascii="Arial" w:hAnsi="Arial" w:eastAsia="SimSun" w:cs="Arial"/>
-                <w:color w:val="000000"/>
-                <w:sz w:val="20"/>
-                <w:szCs w:val="20"/>
-                <w:lang w:val="id-ID" w:eastAsia="id-ID"/>
+                <w:rFonts w:ascii="Arial" w:eastAsia="SimSun" w:hAnsi="Arial" w:cs="Arial"/>
+                <w:noProof/>
+                <w:color w:val="000000"/>
+                <w:sz w:val="20"/>
+                <w:szCs w:val="20"/>
               </w:rPr>
               <w:drawing>
                 <wp:anchor distT="0" distB="0" distL="114300" distR="114300" simplePos="0" relativeHeight="251707392" behindDoc="0" locked="0" layoutInCell="1" allowOverlap="1">
@@ -6052,7 +6014,7 @@
                           <pic:cNvPicPr/>
                         </pic:nvPicPr>
                         <pic:blipFill>
-                          <a:blip r:embed="rId6"/>
+                          <a:blip r:embed="rId8"/>
                           <a:stretch>
                             <a:fillRect/>
                           </a:stretch>
@@ -6152,16 +6114,8 @@
         </w:tc>
       </w:tr>
       <w:tr>
-        <w:tblPrEx>
-          <w:tblCellMar>
-            <w:top w:w="0" w:type="dxa"/>
-            <w:left w:w="108" w:type="dxa"/>
-            <w:bottom w:w="0" w:type="dxa"/>
-            <w:right w:w="108" w:type="dxa"/>
-          </w:tblCellMar>
-        </w:tblPrEx>
         <w:trPr>
-          <w:trHeight w:val="300" w:hRule="atLeast"/>
+          <w:trHeight w:val="300"/>
         </w:trPr>
         <w:tc>
           <w:tcPr>
@@ -6261,16 +6215,8 @@
         </w:tc>
       </w:tr>
       <w:tr>
-        <w:tblPrEx>
-          <w:tblCellMar>
-            <w:top w:w="0" w:type="dxa"/>
-            <w:left w:w="108" w:type="dxa"/>
-            <w:bottom w:w="0" w:type="dxa"/>
-            <w:right w:w="108" w:type="dxa"/>
-          </w:tblCellMar>
-        </w:tblPrEx>
         <w:trPr>
-          <w:trHeight w:val="300" w:hRule="atLeast"/>
+          <w:trHeight w:val="300"/>
         </w:trPr>
         <w:tc>
           <w:tcPr>
@@ -6370,16 +6316,8 @@
         </w:tc>
       </w:tr>
       <w:tr>
-        <w:tblPrEx>
-          <w:tblCellMar>
-            <w:top w:w="0" w:type="dxa"/>
-            <w:left w:w="108" w:type="dxa"/>
-            <w:bottom w:w="0" w:type="dxa"/>
-            <w:right w:w="108" w:type="dxa"/>
-          </w:tblCellMar>
-        </w:tblPrEx>
         <w:trPr>
-          <w:trHeight w:val="300" w:hRule="atLeast"/>
+          <w:trHeight w:val="300"/>
         </w:trPr>
         <w:tc>
           <w:tcPr>
@@ -6479,16 +6417,8 @@
         </w:tc>
       </w:tr>
       <w:tr>
-        <w:tblPrEx>
-          <w:tblCellMar>
-            <w:top w:w="0" w:type="dxa"/>
-            <w:left w:w="108" w:type="dxa"/>
-            <w:bottom w:w="0" w:type="dxa"/>
-            <w:right w:w="108" w:type="dxa"/>
-          </w:tblCellMar>
-        </w:tblPrEx>
         <w:trPr>
-          <w:trHeight w:val="300" w:hRule="atLeast"/>
+          <w:trHeight w:val="300"/>
         </w:trPr>
         <w:tc>
           <w:tcPr>
@@ -6588,16 +6518,8 @@
         </w:tc>
       </w:tr>
       <w:tr>
-        <w:tblPrEx>
-          <w:tblCellMar>
-            <w:top w:w="0" w:type="dxa"/>
-            <w:left w:w="108" w:type="dxa"/>
-            <w:bottom w:w="0" w:type="dxa"/>
-            <w:right w:w="108" w:type="dxa"/>
-          </w:tblCellMar>
-        </w:tblPrEx>
         <w:trPr>
-          <w:trHeight w:val="300" w:hRule="atLeast"/>
+          <w:trHeight w:val="300"/>
         </w:trPr>
         <w:tc>
           <w:tcPr>
@@ -6697,16 +6619,8 @@
         </w:tc>
       </w:tr>
       <w:tr>
-        <w:tblPrEx>
-          <w:tblCellMar>
-            <w:top w:w="0" w:type="dxa"/>
-            <w:left w:w="108" w:type="dxa"/>
-            <w:bottom w:w="0" w:type="dxa"/>
-            <w:right w:w="108" w:type="dxa"/>
-          </w:tblCellMar>
-        </w:tblPrEx>
         <w:trPr>
-          <w:trHeight w:val="300" w:hRule="atLeast"/>
+          <w:trHeight w:val="300"/>
         </w:trPr>
         <w:tc>
           <w:tcPr>
@@ -6806,16 +6720,8 @@
         </w:tc>
       </w:tr>
       <w:tr>
-        <w:tblPrEx>
-          <w:tblCellMar>
-            <w:top w:w="0" w:type="dxa"/>
-            <w:left w:w="108" w:type="dxa"/>
-            <w:bottom w:w="0" w:type="dxa"/>
-            <w:right w:w="108" w:type="dxa"/>
-          </w:tblCellMar>
-        </w:tblPrEx>
         <w:trPr>
-          <w:trHeight w:val="300" w:hRule="atLeast"/>
+          <w:trHeight w:val="300"/>
         </w:trPr>
         <w:tc>
           <w:tcPr>
@@ -6915,16 +6821,8 @@
         </w:tc>
       </w:tr>
       <w:tr>
-        <w:tblPrEx>
-          <w:tblCellMar>
-            <w:top w:w="0" w:type="dxa"/>
-            <w:left w:w="108" w:type="dxa"/>
-            <w:bottom w:w="0" w:type="dxa"/>
-            <w:right w:w="108" w:type="dxa"/>
-          </w:tblCellMar>
-        </w:tblPrEx>
         <w:trPr>
-          <w:trHeight w:val="300" w:hRule="atLeast"/>
+          <w:trHeight w:val="300"/>
         </w:trPr>
         <w:tc>
           <w:tcPr>
@@ -7024,16 +6922,8 @@
         </w:tc>
       </w:tr>
       <w:tr>
-        <w:tblPrEx>
-          <w:tblCellMar>
-            <w:top w:w="0" w:type="dxa"/>
-            <w:left w:w="108" w:type="dxa"/>
-            <w:bottom w:w="0" w:type="dxa"/>
-            <w:right w:w="108" w:type="dxa"/>
-          </w:tblCellMar>
-        </w:tblPrEx>
         <w:trPr>
-          <w:trHeight w:val="300" w:hRule="atLeast"/>
+          <w:trHeight w:val="300"/>
         </w:trPr>
         <w:tc>
           <w:tcPr>
@@ -7133,16 +7023,8 @@
         </w:tc>
       </w:tr>
       <w:tr>
-        <w:tblPrEx>
-          <w:tblCellMar>
-            <w:top w:w="0" w:type="dxa"/>
-            <w:left w:w="108" w:type="dxa"/>
-            <w:bottom w:w="0" w:type="dxa"/>
-            <w:right w:w="108" w:type="dxa"/>
-          </w:tblCellMar>
-        </w:tblPrEx>
         <w:trPr>
-          <w:trHeight w:val="300" w:hRule="atLeast"/>
+          <w:trHeight w:val="300"/>
         </w:trPr>
         <w:tc>
           <w:tcPr>
@@ -7242,16 +7124,8 @@
         </w:tc>
       </w:tr>
       <w:tr>
-        <w:tblPrEx>
-          <w:tblCellMar>
-            <w:top w:w="0" w:type="dxa"/>
-            <w:left w:w="108" w:type="dxa"/>
-            <w:bottom w:w="0" w:type="dxa"/>
-            <w:right w:w="108" w:type="dxa"/>
-          </w:tblCellMar>
-        </w:tblPrEx>
         <w:trPr>
-          <w:trHeight w:val="300" w:hRule="atLeast"/>
+          <w:trHeight w:val="300"/>
         </w:trPr>
         <w:tc>
           <w:tcPr>
@@ -7351,16 +7225,8 @@
         </w:tc>
       </w:tr>
       <w:tr>
-        <w:tblPrEx>
-          <w:tblCellMar>
-            <w:top w:w="0" w:type="dxa"/>
-            <w:left w:w="108" w:type="dxa"/>
-            <w:bottom w:w="0" w:type="dxa"/>
-            <w:right w:w="108" w:type="dxa"/>
-          </w:tblCellMar>
-        </w:tblPrEx>
         <w:trPr>
-          <w:trHeight w:val="300" w:hRule="atLeast"/>
+          <w:trHeight w:val="300"/>
         </w:trPr>
         <w:tc>
           <w:tcPr>
@@ -7460,16 +7326,8 @@
         </w:tc>
       </w:tr>
       <w:tr>
-        <w:tblPrEx>
-          <w:tblCellMar>
-            <w:top w:w="0" w:type="dxa"/>
-            <w:left w:w="108" w:type="dxa"/>
-            <w:bottom w:w="0" w:type="dxa"/>
-            <w:right w:w="108" w:type="dxa"/>
-          </w:tblCellMar>
-        </w:tblPrEx>
         <w:trPr>
-          <w:trHeight w:val="300" w:hRule="atLeast"/>
+          <w:trHeight w:val="300"/>
         </w:trPr>
         <w:tc>
           <w:tcPr>
@@ -7569,16 +7427,8 @@
         </w:tc>
       </w:tr>
       <w:tr>
-        <w:tblPrEx>
-          <w:tblCellMar>
-            <w:top w:w="0" w:type="dxa"/>
-            <w:left w:w="108" w:type="dxa"/>
-            <w:bottom w:w="0" w:type="dxa"/>
-            <w:right w:w="108" w:type="dxa"/>
-          </w:tblCellMar>
-        </w:tblPrEx>
         <w:trPr>
-          <w:trHeight w:val="300" w:hRule="atLeast"/>
+          <w:trHeight w:val="300"/>
         </w:trPr>
         <w:tc>
           <w:tcPr>
@@ -7725,16 +7575,9 @@
     </w:p>
     <w:tbl>
       <w:tblPr>
-        <w:tblStyle w:val="3"/>
         <w:tblW w:w="8445" w:type="dxa"/>
         <w:tblInd w:w="93" w:type="dxa"/>
-        <w:tblLayout w:type="autofit"/>
-        <w:tblCellMar>
-          <w:top w:w="0" w:type="dxa"/>
-          <w:left w:w="108" w:type="dxa"/>
-          <w:bottom w:w="0" w:type="dxa"/>
-          <w:right w:w="108" w:type="dxa"/>
-        </w:tblCellMar>
+        <w:tblLook w:val="04A0" w:firstRow="1" w:lastRow="0" w:firstColumn="1" w:lastColumn="0" w:noHBand="0" w:noVBand="1"/>
       </w:tblPr>
       <w:tblGrid>
         <w:gridCol w:w="2844"/>
@@ -7743,26 +7586,18 @@
         <w:gridCol w:w="2036"/>
       </w:tblGrid>
       <w:tr>
-        <w:tblPrEx>
-          <w:tblCellMar>
-            <w:top w:w="0" w:type="dxa"/>
-            <w:left w:w="108" w:type="dxa"/>
-            <w:bottom w:w="0" w:type="dxa"/>
-            <w:right w:w="108" w:type="dxa"/>
-          </w:tblCellMar>
-        </w:tblPrEx>
         <w:trPr>
-          <w:trHeight w:val="520" w:hRule="atLeast"/>
+          <w:trHeight w:val="520"/>
         </w:trPr>
         <w:tc>
           <w:tcPr>
             <w:tcW w:w="8445" w:type="dxa"/>
             <w:gridSpan w:val="4"/>
             <w:tcBorders>
-              <w:top w:val="single" w:color="000000" w:sz="2" w:space="0"/>
-              <w:left w:val="single" w:color="000000" w:sz="2" w:space="0"/>
-              <w:bottom w:val="single" w:color="000000" w:sz="2" w:space="0"/>
-              <w:right w:val="single" w:color="000000" w:sz="2" w:space="0"/>
+              <w:top w:val="single" w:sz="2" w:space="0" w:color="000000"/>
+              <w:left w:val="single" w:sz="2" w:space="0" w:color="000000"/>
+              <w:bottom w:val="single" w:sz="2" w:space="0" w:color="000000"/>
+              <w:right w:val="single" w:sz="2" w:space="0" w:color="000000"/>
             </w:tcBorders>
             <w:shd w:val="clear" w:color="auto" w:fill="auto"/>
             <w:noWrap/>
@@ -7783,7 +7618,7 @@
             </w:pPr>
             <w:r>
               <w:rPr>
-                <w:rFonts w:ascii="Arial" w:hAnsi="Arial" w:eastAsia="SimSun" w:cs="Arial"/>
+                <w:rFonts w:ascii="Arial" w:eastAsia="SimSun" w:hAnsi="Arial" w:cs="Arial"/>
                 <w:b/>
                 <w:bCs/>
                 <w:color w:val="000000"/>
@@ -7792,1524 +7627,123 @@
                 <w:lang w:eastAsia="zh-CN" w:bidi="ar"/>
               </w:rPr>
               <w:t>JADWAL KEGIATAN</w:t>
-            </w:r>
-          </w:p>
-        </w:tc>
-      </w:tr>
-      <w:tr>
-        <w:tblPrEx>
-          <w:tblCellMar>
-            <w:top w:w="0" w:type="dxa"/>
-            <w:left w:w="108" w:type="dxa"/>
-            <w:bottom w:w="0" w:type="dxa"/>
-            <w:right w:w="108" w:type="dxa"/>
-          </w:tblCellMar>
-        </w:tblPrEx>
-        <w:trPr>
-          <w:trHeight w:val="300" w:hRule="atLeast"/>
-        </w:trPr>
-        <w:tc>
-          <w:tcPr>
-            <w:tcW w:w="0" w:type="auto"/>
-            <w:tcBorders>
-              <w:top w:val="single" w:color="000000" w:sz="2" w:space="0"/>
-              <w:left w:val="single" w:color="000000" w:sz="2" w:space="0"/>
-              <w:bottom w:val="single" w:color="000000" w:sz="2" w:space="0"/>
-              <w:right w:val="single" w:color="000000" w:sz="2" w:space="0"/>
-            </w:tcBorders>
-            <w:shd w:val="clear" w:color="auto" w:fill="auto"/>
-            <w:noWrap/>
-            <w:vAlign w:val="bottom"/>
-          </w:tcPr>
-          <w:p>
-            <w:pPr>
-              <w:rPr>
-                <w:rFonts w:ascii="Arial" w:hAnsi="Arial" w:cs="Arial"/>
-                <w:color w:val="000000"/>
-                <w:sz w:val="20"/>
-                <w:szCs w:val="20"/>
-              </w:rPr>
-            </w:pPr>
-          </w:p>
-        </w:tc>
-        <w:tc>
-          <w:tcPr>
-            <w:tcW w:w="0" w:type="auto"/>
-            <w:tcBorders>
-              <w:top w:val="single" w:color="000000" w:sz="2" w:space="0"/>
-              <w:left w:val="single" w:color="000000" w:sz="2" w:space="0"/>
-              <w:bottom w:val="single" w:color="000000" w:sz="2" w:space="0"/>
-              <w:right w:val="single" w:color="000000" w:sz="2" w:space="0"/>
-            </w:tcBorders>
-            <w:shd w:val="clear" w:color="auto" w:fill="auto"/>
-            <w:noWrap/>
-            <w:vAlign w:val="bottom"/>
-          </w:tcPr>
-          <w:p>
-            <w:pPr>
-              <w:rPr>
-                <w:rFonts w:ascii="Arial" w:hAnsi="Arial" w:cs="Arial"/>
-                <w:color w:val="000000"/>
-                <w:sz w:val="20"/>
-                <w:szCs w:val="20"/>
-              </w:rPr>
-            </w:pPr>
-          </w:p>
-        </w:tc>
-        <w:tc>
-          <w:tcPr>
-            <w:tcW w:w="0" w:type="auto"/>
-            <w:tcBorders>
-              <w:top w:val="single" w:color="000000" w:sz="2" w:space="0"/>
-              <w:left w:val="single" w:color="000000" w:sz="2" w:space="0"/>
-              <w:bottom w:val="single" w:color="000000" w:sz="2" w:space="0"/>
-              <w:right w:val="single" w:color="000000" w:sz="2" w:space="0"/>
-            </w:tcBorders>
-            <w:shd w:val="clear" w:color="auto" w:fill="auto"/>
-            <w:noWrap/>
-            <w:vAlign w:val="bottom"/>
-          </w:tcPr>
-          <w:p>
-            <w:pPr>
-              <w:rPr>
-                <w:rFonts w:ascii="Arial" w:hAnsi="Arial" w:cs="Arial"/>
-                <w:color w:val="000000"/>
-                <w:sz w:val="20"/>
-                <w:szCs w:val="20"/>
-              </w:rPr>
-            </w:pPr>
-          </w:p>
-        </w:tc>
-        <w:tc>
-          <w:tcPr>
-            <w:tcW w:w="0" w:type="auto"/>
-            <w:tcBorders>
-              <w:top w:val="single" w:color="000000" w:sz="2" w:space="0"/>
-              <w:left w:val="single" w:color="000000" w:sz="2" w:space="0"/>
-              <w:bottom w:val="single" w:color="000000" w:sz="2" w:space="0"/>
-              <w:right w:val="single" w:color="000000" w:sz="2" w:space="0"/>
-            </w:tcBorders>
-            <w:shd w:val="clear" w:color="auto" w:fill="auto"/>
-            <w:noWrap/>
-            <w:vAlign w:val="bottom"/>
-          </w:tcPr>
-          <w:p>
-            <w:pPr>
-              <w:rPr>
-                <w:rFonts w:ascii="Arial" w:hAnsi="Arial" w:cs="Arial"/>
-                <w:color w:val="000000"/>
-                <w:sz w:val="20"/>
-                <w:szCs w:val="20"/>
-              </w:rPr>
-            </w:pPr>
-          </w:p>
-        </w:tc>
-      </w:tr>
-      <w:tr>
-        <w:tblPrEx>
-          <w:tblCellMar>
-            <w:top w:w="0" w:type="dxa"/>
-            <w:left w:w="108" w:type="dxa"/>
-            <w:bottom w:w="0" w:type="dxa"/>
-            <w:right w:w="108" w:type="dxa"/>
-          </w:tblCellMar>
-        </w:tblPrEx>
-        <w:trPr>
-          <w:trHeight w:val="300" w:hRule="atLeast"/>
-        </w:trPr>
-        <w:tc>
-          <w:tcPr>
-            <w:tcW w:w="0" w:type="auto"/>
-            <w:tcBorders>
-              <w:top w:val="single" w:color="000000" w:sz="2" w:space="0"/>
-              <w:left w:val="single" w:color="000000" w:sz="2" w:space="0"/>
-              <w:bottom w:val="single" w:color="000000" w:sz="2" w:space="0"/>
-              <w:right w:val="single" w:color="000000" w:sz="2" w:space="0"/>
-            </w:tcBorders>
-            <w:shd w:val="clear" w:color="auto" w:fill="auto"/>
-            <w:noWrap/>
-            <w:vAlign w:val="bottom"/>
-          </w:tcPr>
-          <w:p>
-            <w:pPr>
-              <w:textAlignment w:val="bottom"/>
-              <w:rPr>
-                <w:rFonts w:ascii="Arial" w:hAnsi="Arial" w:cs="Arial"/>
-                <w:color w:val="000000"/>
-                <w:sz w:val="20"/>
-                <w:szCs w:val="20"/>
-              </w:rPr>
-            </w:pPr>
-            <w:r>
-              <w:rPr>
-                <w:rFonts w:ascii="Arial" w:hAnsi="Arial" w:eastAsia="SimSun" w:cs="Arial"/>
-                <w:color w:val="000000"/>
-                <w:sz w:val="20"/>
-                <w:szCs w:val="20"/>
-                <w:lang w:eastAsia="zh-CN" w:bidi="ar"/>
-              </w:rPr>
-              <w:t>Nama Kegiatan</w:t>
-            </w:r>
-          </w:p>
-        </w:tc>
-        <w:tc>
-          <w:tcPr>
-            <w:tcW w:w="0" w:type="auto"/>
-            <w:tcBorders>
-              <w:top w:val="single" w:color="000000" w:sz="2" w:space="0"/>
-              <w:left w:val="single" w:color="000000" w:sz="2" w:space="0"/>
-              <w:bottom w:val="single" w:color="000000" w:sz="2" w:space="0"/>
-              <w:right w:val="single" w:color="000000" w:sz="2" w:space="0"/>
-            </w:tcBorders>
-            <w:shd w:val="clear" w:color="auto" w:fill="auto"/>
-            <w:noWrap/>
-            <w:vAlign w:val="bottom"/>
-          </w:tcPr>
-          <w:p>
-            <w:pPr>
-              <w:textAlignment w:val="bottom"/>
-              <w:rPr>
-                <w:rFonts w:ascii="Arial" w:hAnsi="Arial" w:cs="Arial"/>
-                <w:color w:val="000000"/>
-                <w:sz w:val="20"/>
-                <w:szCs w:val="20"/>
-              </w:rPr>
-            </w:pPr>
-            <w:r>
-              <w:rPr>
-                <w:rFonts w:ascii="Arial" w:hAnsi="Arial" w:eastAsia="SimSun" w:cs="Arial"/>
-                <w:color w:val="000000"/>
-                <w:sz w:val="20"/>
-                <w:szCs w:val="20"/>
-                <w:lang w:eastAsia="zh-CN" w:bidi="ar"/>
-              </w:rPr>
-              <w:t>Durasi Waktu</w:t>
-            </w:r>
-          </w:p>
-        </w:tc>
-        <w:tc>
-          <w:tcPr>
-            <w:tcW w:w="0" w:type="auto"/>
-            <w:tcBorders>
-              <w:top w:val="single" w:color="000000" w:sz="2" w:space="0"/>
-              <w:left w:val="single" w:color="000000" w:sz="2" w:space="0"/>
-              <w:bottom w:val="single" w:color="000000" w:sz="2" w:space="0"/>
-              <w:right w:val="single" w:color="000000" w:sz="2" w:space="0"/>
-            </w:tcBorders>
-            <w:shd w:val="clear" w:color="auto" w:fill="auto"/>
-            <w:noWrap/>
-            <w:vAlign w:val="bottom"/>
-          </w:tcPr>
-          <w:p>
-            <w:pPr>
-              <w:textAlignment w:val="bottom"/>
-              <w:rPr>
-                <w:rFonts w:ascii="Arial" w:hAnsi="Arial" w:cs="Arial"/>
-                <w:color w:val="000000"/>
-                <w:sz w:val="20"/>
-                <w:szCs w:val="20"/>
-              </w:rPr>
-            </w:pPr>
-            <w:r>
-              <w:rPr>
-                <w:rFonts w:ascii="Arial" w:hAnsi="Arial" w:eastAsia="SimSun" w:cs="Arial"/>
-                <w:color w:val="000000"/>
-                <w:sz w:val="20"/>
-                <w:szCs w:val="20"/>
-                <w:lang w:eastAsia="zh-CN" w:bidi="ar"/>
-              </w:rPr>
-              <w:t>Tanggal Mulai</w:t>
-            </w:r>
-          </w:p>
-        </w:tc>
-        <w:tc>
-          <w:tcPr>
-            <w:tcW w:w="0" w:type="auto"/>
-            <w:tcBorders>
-              <w:top w:val="single" w:color="000000" w:sz="2" w:space="0"/>
-              <w:left w:val="single" w:color="000000" w:sz="2" w:space="0"/>
-              <w:bottom w:val="single" w:color="000000" w:sz="2" w:space="0"/>
-              <w:right w:val="single" w:color="000000" w:sz="2" w:space="0"/>
-            </w:tcBorders>
-            <w:shd w:val="clear" w:color="auto" w:fill="auto"/>
-            <w:noWrap/>
-            <w:vAlign w:val="bottom"/>
-          </w:tcPr>
-          <w:p>
-            <w:pPr>
-              <w:textAlignment w:val="bottom"/>
-              <w:rPr>
-                <w:rFonts w:ascii="Arial" w:hAnsi="Arial" w:cs="Arial"/>
-                <w:color w:val="000000"/>
-                <w:sz w:val="20"/>
-                <w:szCs w:val="20"/>
-              </w:rPr>
-            </w:pPr>
-            <w:r>
-              <w:rPr>
-                <w:rFonts w:ascii="Arial" w:hAnsi="Arial" w:eastAsia="SimSun" w:cs="Arial"/>
-                <w:color w:val="000000"/>
-                <w:sz w:val="20"/>
-                <w:szCs w:val="20"/>
-                <w:lang w:eastAsia="zh-CN" w:bidi="ar"/>
-              </w:rPr>
-              <w:t>Tanggal Selesai</w:t>
-            </w:r>
-          </w:p>
-        </w:tc>
-      </w:tr>
-      <w:tr>
-        <w:tblPrEx>
-          <w:tblCellMar>
-            <w:top w:w="0" w:type="dxa"/>
-            <w:left w:w="108" w:type="dxa"/>
-            <w:bottom w:w="0" w:type="dxa"/>
-            <w:right w:w="108" w:type="dxa"/>
-          </w:tblCellMar>
-        </w:tblPrEx>
-        <w:trPr>
-          <w:trHeight w:val="300" w:hRule="atLeast"/>
-        </w:trPr>
-        <w:tc>
-          <w:tcPr>
-            <w:tcW w:w="0" w:type="auto"/>
-            <w:tcBorders>
-              <w:top w:val="single" w:color="000000" w:sz="2" w:space="0"/>
-              <w:left w:val="single" w:color="000000" w:sz="2" w:space="0"/>
-              <w:bottom w:val="single" w:color="000000" w:sz="2" w:space="0"/>
-              <w:right w:val="single" w:color="000000" w:sz="2" w:space="0"/>
-            </w:tcBorders>
-            <w:shd w:val="clear" w:color="auto" w:fill="auto"/>
-            <w:noWrap/>
-            <w:vAlign w:val="bottom"/>
-          </w:tcPr>
-          <w:p>
-            <w:pPr>
-              <w:textAlignment w:val="bottom"/>
-              <w:rPr>
-                <w:rFonts w:ascii="Arial" w:hAnsi="Arial" w:cs="Arial"/>
-                <w:color w:val="000000"/>
-                <w:sz w:val="20"/>
-                <w:szCs w:val="20"/>
-              </w:rPr>
-            </w:pPr>
-            <w:r>
-              <w:rPr>
-                <w:rFonts w:ascii="Arial" w:hAnsi="Arial" w:eastAsia="SimSun" w:cs="Arial"/>
-                <w:color w:val="000000"/>
-                <w:sz w:val="20"/>
-                <w:szCs w:val="20"/>
-                <w:lang w:eastAsia="zh-CN" w:bidi="ar"/>
-              </w:rPr>
-              <w:t>Meeting</w:t>
-            </w:r>
-          </w:p>
-        </w:tc>
-        <w:tc>
-          <w:tcPr>
-            <w:tcW w:w="0" w:type="auto"/>
-            <w:tcBorders>
-              <w:top w:val="single" w:color="000000" w:sz="2" w:space="0"/>
-              <w:left w:val="single" w:color="000000" w:sz="2" w:space="0"/>
-              <w:bottom w:val="single" w:color="000000" w:sz="2" w:space="0"/>
-              <w:right w:val="single" w:color="000000" w:sz="2" w:space="0"/>
-            </w:tcBorders>
-            <w:shd w:val="clear" w:color="auto" w:fill="auto"/>
-            <w:noWrap/>
-            <w:vAlign w:val="bottom"/>
-          </w:tcPr>
-          <w:p>
-            <w:pPr>
-              <w:jc w:val="right"/>
-              <w:textAlignment w:val="bottom"/>
-              <w:rPr>
-                <w:rFonts w:ascii="Arial" w:hAnsi="Arial" w:cs="Arial"/>
-                <w:color w:val="000000"/>
-                <w:sz w:val="20"/>
-                <w:szCs w:val="20"/>
-              </w:rPr>
-            </w:pPr>
-            <w:r>
-              <w:rPr>
-                <w:rFonts w:ascii="Arial" w:hAnsi="Arial" w:eastAsia="SimSun" w:cs="Arial"/>
-                <w:color w:val="000000"/>
-                <w:sz w:val="20"/>
-                <w:szCs w:val="20"/>
-                <w:lang w:eastAsia="zh-CN" w:bidi="ar"/>
-              </w:rPr>
-              <w:t>2</w:t>
-            </w:r>
-          </w:p>
-        </w:tc>
-        <w:tc>
-          <w:tcPr>
-            <w:tcW w:w="0" w:type="auto"/>
-            <w:tcBorders>
-              <w:top w:val="single" w:color="000000" w:sz="2" w:space="0"/>
-              <w:left w:val="single" w:color="000000" w:sz="2" w:space="0"/>
-              <w:bottom w:val="single" w:color="000000" w:sz="2" w:space="0"/>
-              <w:right w:val="single" w:color="000000" w:sz="2" w:space="0"/>
-            </w:tcBorders>
-            <w:shd w:val="clear" w:color="auto" w:fill="auto"/>
-            <w:noWrap/>
-            <w:vAlign w:val="bottom"/>
-          </w:tcPr>
-          <w:p>
-            <w:pPr>
-              <w:jc w:val="right"/>
-              <w:textAlignment w:val="bottom"/>
-              <w:rPr>
-                <w:rFonts w:ascii="Arial" w:hAnsi="Arial" w:cs="Arial"/>
-                <w:color w:val="000000"/>
-                <w:sz w:val="20"/>
-                <w:szCs w:val="20"/>
-              </w:rPr>
-            </w:pPr>
-            <w:r>
-              <w:rPr>
-                <w:rFonts w:ascii="Arial" w:hAnsi="Arial" w:eastAsia="SimSun" w:cs="Arial"/>
-                <w:color w:val="000000"/>
-                <w:sz w:val="20"/>
-                <w:szCs w:val="20"/>
-                <w:lang w:eastAsia="zh-CN" w:bidi="ar"/>
-              </w:rPr>
-              <w:t>17-Mar</w:t>
-            </w:r>
-          </w:p>
-        </w:tc>
-        <w:tc>
-          <w:tcPr>
-            <w:tcW w:w="0" w:type="auto"/>
-            <w:tcBorders>
-              <w:top w:val="single" w:color="000000" w:sz="2" w:space="0"/>
-              <w:left w:val="single" w:color="000000" w:sz="2" w:space="0"/>
-              <w:bottom w:val="single" w:color="000000" w:sz="2" w:space="0"/>
-              <w:right w:val="single" w:color="000000" w:sz="2" w:space="0"/>
-            </w:tcBorders>
-            <w:shd w:val="clear" w:color="auto" w:fill="auto"/>
-            <w:noWrap/>
-            <w:vAlign w:val="bottom"/>
-          </w:tcPr>
-          <w:p>
-            <w:pPr>
-              <w:jc w:val="right"/>
-              <w:textAlignment w:val="bottom"/>
-              <w:rPr>
-                <w:rFonts w:ascii="Arial" w:hAnsi="Arial" w:cs="Arial"/>
-                <w:color w:val="000000"/>
-                <w:sz w:val="20"/>
-                <w:szCs w:val="20"/>
-              </w:rPr>
-            </w:pPr>
-            <w:r>
-              <w:rPr>
-                <w:rFonts w:ascii="Arial" w:hAnsi="Arial" w:eastAsia="SimSun" w:cs="Arial"/>
-                <w:color w:val="000000"/>
-                <w:sz w:val="20"/>
-                <w:szCs w:val="20"/>
-                <w:lang w:eastAsia="zh-CN" w:bidi="ar"/>
-              </w:rPr>
-              <w:t>18-Mar</w:t>
-            </w:r>
-          </w:p>
-        </w:tc>
-      </w:tr>
-      <w:tr>
-        <w:tblPrEx>
-          <w:tblCellMar>
-            <w:top w:w="0" w:type="dxa"/>
-            <w:left w:w="108" w:type="dxa"/>
-            <w:bottom w:w="0" w:type="dxa"/>
-            <w:right w:w="108" w:type="dxa"/>
-          </w:tblCellMar>
-        </w:tblPrEx>
-        <w:trPr>
-          <w:trHeight w:val="300" w:hRule="atLeast"/>
-        </w:trPr>
-        <w:tc>
-          <w:tcPr>
-            <w:tcW w:w="0" w:type="auto"/>
-            <w:tcBorders>
-              <w:top w:val="single" w:color="000000" w:sz="2" w:space="0"/>
-              <w:left w:val="single" w:color="000000" w:sz="2" w:space="0"/>
-              <w:bottom w:val="single" w:color="000000" w:sz="2" w:space="0"/>
-              <w:right w:val="single" w:color="000000" w:sz="2" w:space="0"/>
-            </w:tcBorders>
-            <w:shd w:val="clear" w:color="auto" w:fill="auto"/>
-            <w:noWrap/>
-            <w:vAlign w:val="bottom"/>
-          </w:tcPr>
-          <w:p>
-            <w:pPr>
-              <w:textAlignment w:val="bottom"/>
-              <w:rPr>
-                <w:rFonts w:ascii="Arial" w:hAnsi="Arial" w:cs="Arial"/>
-                <w:color w:val="000000"/>
-                <w:sz w:val="20"/>
-                <w:szCs w:val="20"/>
-              </w:rPr>
-            </w:pPr>
-            <w:r>
-              <w:rPr>
-                <w:rFonts w:ascii="Arial" w:hAnsi="Arial" w:eastAsia="SimSun" w:cs="Arial"/>
-                <w:color w:val="000000"/>
-                <w:sz w:val="20"/>
-                <w:szCs w:val="20"/>
-                <w:lang w:eastAsia="zh-CN" w:bidi="ar"/>
-              </w:rPr>
-              <w:t>Stakeholder Discussion</w:t>
-            </w:r>
-          </w:p>
-        </w:tc>
-        <w:tc>
-          <w:tcPr>
-            <w:tcW w:w="0" w:type="auto"/>
-            <w:tcBorders>
-              <w:top w:val="single" w:color="000000" w:sz="2" w:space="0"/>
-              <w:left w:val="single" w:color="000000" w:sz="2" w:space="0"/>
-              <w:bottom w:val="single" w:color="000000" w:sz="2" w:space="0"/>
-              <w:right w:val="single" w:color="000000" w:sz="2" w:space="0"/>
-            </w:tcBorders>
-            <w:shd w:val="clear" w:color="auto" w:fill="auto"/>
-            <w:noWrap/>
-            <w:vAlign w:val="bottom"/>
-          </w:tcPr>
-          <w:p>
-            <w:pPr>
-              <w:jc w:val="right"/>
-              <w:textAlignment w:val="bottom"/>
-              <w:rPr>
-                <w:rFonts w:ascii="Arial" w:hAnsi="Arial" w:cs="Arial"/>
-                <w:color w:val="000000"/>
-                <w:sz w:val="20"/>
-                <w:szCs w:val="20"/>
-              </w:rPr>
-            </w:pPr>
-            <w:r>
-              <w:rPr>
-                <w:rFonts w:ascii="Arial" w:hAnsi="Arial" w:eastAsia="SimSun" w:cs="Arial"/>
-                <w:color w:val="000000"/>
-                <w:sz w:val="20"/>
-                <w:szCs w:val="20"/>
-                <w:lang w:eastAsia="zh-CN" w:bidi="ar"/>
-              </w:rPr>
-              <w:t>2</w:t>
-            </w:r>
-          </w:p>
-        </w:tc>
-        <w:tc>
-          <w:tcPr>
-            <w:tcW w:w="0" w:type="auto"/>
-            <w:tcBorders>
-              <w:top w:val="single" w:color="000000" w:sz="2" w:space="0"/>
-              <w:left w:val="single" w:color="000000" w:sz="2" w:space="0"/>
-              <w:bottom w:val="single" w:color="000000" w:sz="2" w:space="0"/>
-              <w:right w:val="single" w:color="000000" w:sz="2" w:space="0"/>
-            </w:tcBorders>
-            <w:shd w:val="clear" w:color="auto" w:fill="auto"/>
-            <w:noWrap/>
-            <w:vAlign w:val="bottom"/>
-          </w:tcPr>
-          <w:p>
-            <w:pPr>
-              <w:jc w:val="right"/>
-              <w:textAlignment w:val="bottom"/>
-              <w:rPr>
-                <w:rFonts w:ascii="Arial" w:hAnsi="Arial" w:cs="Arial"/>
-                <w:color w:val="000000"/>
-                <w:sz w:val="20"/>
-                <w:szCs w:val="20"/>
-              </w:rPr>
-            </w:pPr>
-            <w:r>
-              <w:rPr>
-                <w:rFonts w:ascii="Arial" w:hAnsi="Arial" w:eastAsia="SimSun" w:cs="Arial"/>
-                <w:color w:val="000000"/>
-                <w:sz w:val="20"/>
-                <w:szCs w:val="20"/>
-                <w:lang w:eastAsia="zh-CN" w:bidi="ar"/>
-              </w:rPr>
-              <w:t>19-Mar</w:t>
-            </w:r>
-          </w:p>
-        </w:tc>
-        <w:tc>
-          <w:tcPr>
-            <w:tcW w:w="0" w:type="auto"/>
-            <w:tcBorders>
-              <w:top w:val="single" w:color="000000" w:sz="2" w:space="0"/>
-              <w:left w:val="single" w:color="000000" w:sz="2" w:space="0"/>
-              <w:bottom w:val="single" w:color="000000" w:sz="2" w:space="0"/>
-              <w:right w:val="single" w:color="000000" w:sz="2" w:space="0"/>
-            </w:tcBorders>
-            <w:shd w:val="clear" w:color="auto" w:fill="auto"/>
-            <w:noWrap/>
-            <w:vAlign w:val="bottom"/>
-          </w:tcPr>
-          <w:p>
-            <w:pPr>
-              <w:jc w:val="right"/>
-              <w:textAlignment w:val="bottom"/>
-              <w:rPr>
-                <w:rFonts w:ascii="Arial" w:hAnsi="Arial" w:cs="Arial"/>
-                <w:color w:val="000000"/>
-                <w:sz w:val="20"/>
-                <w:szCs w:val="20"/>
-              </w:rPr>
-            </w:pPr>
-            <w:r>
-              <w:rPr>
-                <w:rFonts w:ascii="Arial" w:hAnsi="Arial" w:eastAsia="SimSun" w:cs="Arial"/>
-                <w:color w:val="000000"/>
-                <w:sz w:val="20"/>
-                <w:szCs w:val="20"/>
-                <w:lang w:eastAsia="zh-CN" w:bidi="ar"/>
-              </w:rPr>
-              <w:t>20-Mar</w:t>
-            </w:r>
-          </w:p>
-        </w:tc>
-      </w:tr>
-      <w:tr>
-        <w:tblPrEx>
-          <w:tblCellMar>
-            <w:top w:w="0" w:type="dxa"/>
-            <w:left w:w="108" w:type="dxa"/>
-            <w:bottom w:w="0" w:type="dxa"/>
-            <w:right w:w="108" w:type="dxa"/>
-          </w:tblCellMar>
-        </w:tblPrEx>
-        <w:trPr>
-          <w:trHeight w:val="300" w:hRule="atLeast"/>
-        </w:trPr>
-        <w:tc>
-          <w:tcPr>
-            <w:tcW w:w="0" w:type="auto"/>
-            <w:tcBorders>
-              <w:top w:val="single" w:color="000000" w:sz="2" w:space="0"/>
-              <w:left w:val="single" w:color="000000" w:sz="2" w:space="0"/>
-              <w:bottom w:val="single" w:color="000000" w:sz="2" w:space="0"/>
-              <w:right w:val="single" w:color="000000" w:sz="2" w:space="0"/>
-            </w:tcBorders>
-            <w:shd w:val="clear" w:color="auto" w:fill="auto"/>
-            <w:noWrap/>
-            <w:vAlign w:val="bottom"/>
-          </w:tcPr>
-          <w:p>
-            <w:pPr>
-              <w:textAlignment w:val="bottom"/>
-              <w:rPr>
-                <w:rFonts w:ascii="Arial" w:hAnsi="Arial" w:cs="Arial"/>
-                <w:color w:val="000000"/>
-                <w:sz w:val="20"/>
-                <w:szCs w:val="20"/>
-              </w:rPr>
-            </w:pPr>
-            <w:r>
-              <w:rPr>
-                <w:rFonts w:ascii="Arial" w:hAnsi="Arial" w:eastAsia="SimSun" w:cs="Arial"/>
-                <w:color w:val="000000"/>
-                <w:sz w:val="20"/>
-                <w:szCs w:val="20"/>
-                <w:lang w:eastAsia="zh-CN" w:bidi="ar"/>
-              </w:rPr>
-              <w:t>Design Aplikasi</w:t>
-            </w:r>
-          </w:p>
-        </w:tc>
-        <w:tc>
-          <w:tcPr>
-            <w:tcW w:w="0" w:type="auto"/>
-            <w:tcBorders>
-              <w:top w:val="single" w:color="000000" w:sz="2" w:space="0"/>
-              <w:left w:val="single" w:color="000000" w:sz="2" w:space="0"/>
-              <w:bottom w:val="single" w:color="000000" w:sz="2" w:space="0"/>
-              <w:right w:val="single" w:color="000000" w:sz="2" w:space="0"/>
-            </w:tcBorders>
-            <w:shd w:val="clear" w:color="auto" w:fill="auto"/>
-            <w:noWrap/>
-            <w:vAlign w:val="bottom"/>
-          </w:tcPr>
-          <w:p>
-            <w:pPr>
-              <w:jc w:val="right"/>
-              <w:textAlignment w:val="bottom"/>
-              <w:rPr>
-                <w:rFonts w:ascii="Arial" w:hAnsi="Arial" w:cs="Arial"/>
-                <w:color w:val="000000"/>
-                <w:sz w:val="20"/>
-                <w:szCs w:val="20"/>
-              </w:rPr>
-            </w:pPr>
-            <w:r>
-              <w:rPr>
-                <w:rFonts w:ascii="Arial" w:hAnsi="Arial" w:eastAsia="SimSun" w:cs="Arial"/>
-                <w:color w:val="000000"/>
-                <w:sz w:val="20"/>
-                <w:szCs w:val="20"/>
-                <w:lang w:eastAsia="zh-CN" w:bidi="ar"/>
-              </w:rPr>
-              <w:t>4</w:t>
-            </w:r>
-          </w:p>
-        </w:tc>
-        <w:tc>
-          <w:tcPr>
-            <w:tcW w:w="0" w:type="auto"/>
-            <w:tcBorders>
-              <w:top w:val="single" w:color="000000" w:sz="2" w:space="0"/>
-              <w:left w:val="single" w:color="000000" w:sz="2" w:space="0"/>
-              <w:bottom w:val="single" w:color="000000" w:sz="2" w:space="0"/>
-              <w:right w:val="single" w:color="000000" w:sz="2" w:space="0"/>
-            </w:tcBorders>
-            <w:shd w:val="clear" w:color="auto" w:fill="auto"/>
-            <w:noWrap/>
-            <w:vAlign w:val="bottom"/>
-          </w:tcPr>
-          <w:p>
-            <w:pPr>
-              <w:jc w:val="right"/>
-              <w:textAlignment w:val="bottom"/>
-              <w:rPr>
-                <w:rFonts w:ascii="Arial" w:hAnsi="Arial" w:cs="Arial"/>
-                <w:color w:val="000000"/>
-                <w:sz w:val="20"/>
-                <w:szCs w:val="20"/>
-              </w:rPr>
-            </w:pPr>
-            <w:r>
-              <w:rPr>
-                <w:rFonts w:ascii="Arial" w:hAnsi="Arial" w:eastAsia="SimSun" w:cs="Arial"/>
-                <w:color w:val="000000"/>
-                <w:sz w:val="20"/>
-                <w:szCs w:val="20"/>
-                <w:lang w:eastAsia="zh-CN" w:bidi="ar"/>
-              </w:rPr>
-              <w:t>21-Mar</w:t>
-            </w:r>
-          </w:p>
-        </w:tc>
-        <w:tc>
-          <w:tcPr>
-            <w:tcW w:w="0" w:type="auto"/>
-            <w:tcBorders>
-              <w:top w:val="single" w:color="000000" w:sz="2" w:space="0"/>
-              <w:left w:val="single" w:color="000000" w:sz="2" w:space="0"/>
-              <w:bottom w:val="single" w:color="000000" w:sz="2" w:space="0"/>
-              <w:right w:val="single" w:color="000000" w:sz="2" w:space="0"/>
-            </w:tcBorders>
-            <w:shd w:val="clear" w:color="auto" w:fill="auto"/>
-            <w:noWrap/>
-            <w:vAlign w:val="bottom"/>
-          </w:tcPr>
-          <w:p>
-            <w:pPr>
-              <w:jc w:val="right"/>
-              <w:textAlignment w:val="bottom"/>
-              <w:rPr>
-                <w:rFonts w:ascii="Arial" w:hAnsi="Arial" w:cs="Arial"/>
-                <w:color w:val="000000"/>
-                <w:sz w:val="20"/>
-                <w:szCs w:val="20"/>
-              </w:rPr>
-            </w:pPr>
-            <w:r>
-              <w:rPr>
-                <w:rFonts w:ascii="Arial" w:hAnsi="Arial" w:eastAsia="SimSun" w:cs="Arial"/>
-                <w:color w:val="000000"/>
-                <w:sz w:val="20"/>
-                <w:szCs w:val="20"/>
-                <w:lang w:eastAsia="zh-CN" w:bidi="ar"/>
-              </w:rPr>
-              <w:t>24-Mar</w:t>
-            </w:r>
-          </w:p>
-        </w:tc>
-      </w:tr>
-      <w:tr>
-        <w:tblPrEx>
-          <w:tblCellMar>
-            <w:top w:w="0" w:type="dxa"/>
-            <w:left w:w="108" w:type="dxa"/>
-            <w:bottom w:w="0" w:type="dxa"/>
-            <w:right w:w="108" w:type="dxa"/>
-          </w:tblCellMar>
-        </w:tblPrEx>
-        <w:trPr>
-          <w:trHeight w:val="300" w:hRule="atLeast"/>
-        </w:trPr>
-        <w:tc>
-          <w:tcPr>
-            <w:tcW w:w="0" w:type="auto"/>
-            <w:tcBorders>
-              <w:top w:val="single" w:color="000000" w:sz="2" w:space="0"/>
-              <w:left w:val="single" w:color="000000" w:sz="2" w:space="0"/>
-              <w:bottom w:val="single" w:color="000000" w:sz="2" w:space="0"/>
-              <w:right w:val="single" w:color="000000" w:sz="2" w:space="0"/>
-            </w:tcBorders>
-            <w:shd w:val="clear" w:color="auto" w:fill="auto"/>
-            <w:noWrap/>
-            <w:vAlign w:val="bottom"/>
-          </w:tcPr>
-          <w:p>
-            <w:pPr>
-              <w:textAlignment w:val="bottom"/>
-              <w:rPr>
-                <w:rFonts w:ascii="Arial" w:hAnsi="Arial" w:cs="Arial"/>
-                <w:color w:val="000000"/>
-                <w:sz w:val="20"/>
-                <w:szCs w:val="20"/>
-              </w:rPr>
-            </w:pPr>
-            <w:r>
-              <w:rPr>
-                <w:rFonts w:ascii="Arial" w:hAnsi="Arial" w:eastAsia="SimSun" w:cs="Arial"/>
-                <w:color w:val="000000"/>
-                <w:sz w:val="20"/>
-                <w:szCs w:val="20"/>
-                <w:lang w:eastAsia="zh-CN" w:bidi="ar"/>
-              </w:rPr>
-              <w:t>Design Database</w:t>
-            </w:r>
-          </w:p>
-        </w:tc>
-        <w:tc>
-          <w:tcPr>
-            <w:tcW w:w="0" w:type="auto"/>
-            <w:tcBorders>
-              <w:top w:val="single" w:color="000000" w:sz="2" w:space="0"/>
-              <w:left w:val="single" w:color="000000" w:sz="2" w:space="0"/>
-              <w:bottom w:val="single" w:color="000000" w:sz="2" w:space="0"/>
-              <w:right w:val="single" w:color="000000" w:sz="2" w:space="0"/>
-            </w:tcBorders>
-            <w:shd w:val="clear" w:color="auto" w:fill="auto"/>
-            <w:noWrap/>
-            <w:vAlign w:val="bottom"/>
-          </w:tcPr>
-          <w:p>
-            <w:pPr>
-              <w:jc w:val="right"/>
-              <w:textAlignment w:val="bottom"/>
-              <w:rPr>
-                <w:rFonts w:ascii="Arial" w:hAnsi="Arial" w:cs="Arial"/>
-                <w:color w:val="000000"/>
-                <w:sz w:val="20"/>
-                <w:szCs w:val="20"/>
-              </w:rPr>
-            </w:pPr>
-            <w:r>
-              <w:rPr>
-                <w:rFonts w:ascii="Arial" w:hAnsi="Arial" w:eastAsia="SimSun" w:cs="Arial"/>
-                <w:color w:val="000000"/>
-                <w:sz w:val="20"/>
-                <w:szCs w:val="20"/>
-                <w:lang w:eastAsia="zh-CN" w:bidi="ar"/>
-              </w:rPr>
-              <w:t>6</w:t>
-            </w:r>
-          </w:p>
-        </w:tc>
-        <w:tc>
-          <w:tcPr>
-            <w:tcW w:w="0" w:type="auto"/>
-            <w:tcBorders>
-              <w:top w:val="single" w:color="000000" w:sz="2" w:space="0"/>
-              <w:left w:val="single" w:color="000000" w:sz="2" w:space="0"/>
-              <w:bottom w:val="single" w:color="000000" w:sz="2" w:space="0"/>
-              <w:right w:val="single" w:color="000000" w:sz="2" w:space="0"/>
-            </w:tcBorders>
-            <w:shd w:val="clear" w:color="auto" w:fill="auto"/>
-            <w:noWrap/>
-            <w:vAlign w:val="bottom"/>
-          </w:tcPr>
-          <w:p>
-            <w:pPr>
-              <w:jc w:val="right"/>
-              <w:textAlignment w:val="bottom"/>
-              <w:rPr>
-                <w:rFonts w:ascii="Arial" w:hAnsi="Arial" w:cs="Arial"/>
-                <w:color w:val="000000"/>
-                <w:sz w:val="20"/>
-                <w:szCs w:val="20"/>
-              </w:rPr>
-            </w:pPr>
-            <w:r>
-              <w:rPr>
-                <w:rFonts w:ascii="Arial" w:hAnsi="Arial" w:eastAsia="SimSun" w:cs="Arial"/>
-                <w:color w:val="000000"/>
-                <w:sz w:val="20"/>
-                <w:szCs w:val="20"/>
-                <w:lang w:eastAsia="zh-CN" w:bidi="ar"/>
-              </w:rPr>
-              <w:t>25-Mar</w:t>
-            </w:r>
-          </w:p>
-        </w:tc>
-        <w:tc>
-          <w:tcPr>
-            <w:tcW w:w="0" w:type="auto"/>
-            <w:tcBorders>
-              <w:top w:val="single" w:color="000000" w:sz="2" w:space="0"/>
-              <w:left w:val="single" w:color="000000" w:sz="2" w:space="0"/>
-              <w:bottom w:val="single" w:color="000000" w:sz="2" w:space="0"/>
-              <w:right w:val="single" w:color="000000" w:sz="2" w:space="0"/>
-            </w:tcBorders>
-            <w:shd w:val="clear" w:color="auto" w:fill="auto"/>
-            <w:noWrap/>
-            <w:vAlign w:val="bottom"/>
-          </w:tcPr>
-          <w:p>
-            <w:pPr>
-              <w:jc w:val="right"/>
-              <w:textAlignment w:val="bottom"/>
-              <w:rPr>
-                <w:rFonts w:ascii="Arial" w:hAnsi="Arial" w:cs="Arial"/>
-                <w:color w:val="000000"/>
-                <w:sz w:val="20"/>
-                <w:szCs w:val="20"/>
-              </w:rPr>
-            </w:pPr>
-            <w:r>
-              <w:rPr>
-                <w:rFonts w:ascii="Arial" w:hAnsi="Arial" w:eastAsia="SimSun" w:cs="Arial"/>
-                <w:color w:val="000000"/>
-                <w:sz w:val="20"/>
-                <w:szCs w:val="20"/>
-                <w:lang w:eastAsia="zh-CN" w:bidi="ar"/>
-              </w:rPr>
-              <w:t>30-Mar</w:t>
             </w:r>
           </w:p>
         </w:tc>
       </w:tr>
       <w:tr>
         <w:trPr>
-          <w:trHeight w:val="300" w:hRule="atLeast"/>
+          <w:trHeight w:val="300"/>
         </w:trPr>
         <w:tc>
           <w:tcPr>
             <w:tcW w:w="0" w:type="auto"/>
             <w:tcBorders>
-              <w:top w:val="single" w:color="000000" w:sz="2" w:space="0"/>
-              <w:left w:val="single" w:color="000000" w:sz="2" w:space="0"/>
-              <w:bottom w:val="single" w:color="000000" w:sz="2" w:space="0"/>
-              <w:right w:val="single" w:color="000000" w:sz="2" w:space="0"/>
-            </w:tcBorders>
-            <w:shd w:val="clear" w:color="auto" w:fill="auto"/>
-            <w:noWrap/>
-            <w:vAlign w:val="bottom"/>
-          </w:tcPr>
-          <w:p>
-            <w:pPr>
-              <w:textAlignment w:val="bottom"/>
-              <w:rPr>
-                <w:rFonts w:ascii="Arial" w:hAnsi="Arial" w:cs="Arial"/>
-                <w:color w:val="000000"/>
-                <w:sz w:val="20"/>
-                <w:szCs w:val="20"/>
-              </w:rPr>
-            </w:pPr>
-            <w:r>
-              <w:rPr>
-                <w:rFonts w:ascii="Arial" w:hAnsi="Arial" w:eastAsia="SimSun" w:cs="Arial"/>
-                <w:color w:val="000000"/>
-                <w:sz w:val="20"/>
-                <w:szCs w:val="20"/>
-                <w:lang w:eastAsia="zh-CN" w:bidi="ar"/>
-              </w:rPr>
-              <w:t>Design Interface</w:t>
-            </w:r>
-          </w:p>
-        </w:tc>
-        <w:tc>
-          <w:tcPr>
-            <w:tcW w:w="0" w:type="auto"/>
-            <w:tcBorders>
-              <w:top w:val="single" w:color="000000" w:sz="2" w:space="0"/>
-              <w:left w:val="single" w:color="000000" w:sz="2" w:space="0"/>
-              <w:bottom w:val="single" w:color="000000" w:sz="2" w:space="0"/>
-              <w:right w:val="single" w:color="000000" w:sz="2" w:space="0"/>
-            </w:tcBorders>
-            <w:shd w:val="clear" w:color="auto" w:fill="auto"/>
-            <w:noWrap/>
-            <w:vAlign w:val="bottom"/>
-          </w:tcPr>
-          <w:p>
-            <w:pPr>
-              <w:jc w:val="right"/>
-              <w:textAlignment w:val="bottom"/>
-              <w:rPr>
-                <w:rFonts w:ascii="Arial" w:hAnsi="Arial" w:cs="Arial"/>
-                <w:color w:val="000000"/>
-                <w:sz w:val="20"/>
-                <w:szCs w:val="20"/>
-              </w:rPr>
-            </w:pPr>
-            <w:r>
-              <w:rPr>
-                <w:rFonts w:ascii="Arial" w:hAnsi="Arial" w:eastAsia="SimSun" w:cs="Arial"/>
-                <w:color w:val="000000"/>
-                <w:sz w:val="20"/>
-                <w:szCs w:val="20"/>
-                <w:lang w:eastAsia="zh-CN" w:bidi="ar"/>
-              </w:rPr>
-              <w:t>6</w:t>
-            </w:r>
-          </w:p>
-        </w:tc>
-        <w:tc>
-          <w:tcPr>
-            <w:tcW w:w="0" w:type="auto"/>
-            <w:tcBorders>
-              <w:top w:val="single" w:color="000000" w:sz="2" w:space="0"/>
-              <w:left w:val="single" w:color="000000" w:sz="2" w:space="0"/>
-              <w:bottom w:val="single" w:color="000000" w:sz="2" w:space="0"/>
-              <w:right w:val="single" w:color="000000" w:sz="2" w:space="0"/>
-            </w:tcBorders>
-            <w:shd w:val="clear" w:color="auto" w:fill="auto"/>
-            <w:noWrap/>
-            <w:vAlign w:val="bottom"/>
-          </w:tcPr>
-          <w:p>
-            <w:pPr>
-              <w:jc w:val="right"/>
-              <w:textAlignment w:val="bottom"/>
-              <w:rPr>
-                <w:rFonts w:ascii="Arial" w:hAnsi="Arial" w:cs="Arial"/>
-                <w:color w:val="000000"/>
-                <w:sz w:val="20"/>
-                <w:szCs w:val="20"/>
-              </w:rPr>
-            </w:pPr>
-            <w:r>
-              <w:rPr>
-                <w:rFonts w:ascii="Arial" w:hAnsi="Arial" w:eastAsia="SimSun" w:cs="Arial"/>
-                <w:color w:val="000000"/>
-                <w:sz w:val="20"/>
-                <w:szCs w:val="20"/>
-                <w:lang w:eastAsia="zh-CN" w:bidi="ar"/>
-              </w:rPr>
-              <w:t>31-Mar</w:t>
-            </w:r>
-          </w:p>
-        </w:tc>
-        <w:tc>
-          <w:tcPr>
-            <w:tcW w:w="0" w:type="auto"/>
-            <w:tcBorders>
-              <w:top w:val="single" w:color="000000" w:sz="2" w:space="0"/>
-              <w:left w:val="single" w:color="000000" w:sz="2" w:space="0"/>
-              <w:bottom w:val="single" w:color="000000" w:sz="2" w:space="0"/>
-              <w:right w:val="single" w:color="000000" w:sz="2" w:space="0"/>
-            </w:tcBorders>
-            <w:shd w:val="clear" w:color="auto" w:fill="auto"/>
-            <w:noWrap/>
-            <w:vAlign w:val="bottom"/>
-          </w:tcPr>
-          <w:p>
-            <w:pPr>
-              <w:jc w:val="right"/>
-              <w:textAlignment w:val="bottom"/>
-              <w:rPr>
-                <w:rFonts w:ascii="Arial" w:hAnsi="Arial" w:cs="Arial"/>
-                <w:color w:val="000000"/>
-                <w:sz w:val="20"/>
-                <w:szCs w:val="20"/>
-              </w:rPr>
-            </w:pPr>
-            <w:r>
-              <w:rPr>
-                <w:rFonts w:ascii="Arial" w:hAnsi="Arial" w:eastAsia="SimSun" w:cs="Arial"/>
-                <w:color w:val="000000"/>
-                <w:sz w:val="20"/>
-                <w:szCs w:val="20"/>
-                <w:lang w:eastAsia="zh-CN" w:bidi="ar"/>
-              </w:rPr>
-              <w:t>05-Apr</w:t>
-            </w:r>
-          </w:p>
-        </w:tc>
-      </w:tr>
-      <w:tr>
-        <w:tblPrEx>
-          <w:tblCellMar>
-            <w:top w:w="0" w:type="dxa"/>
-            <w:left w:w="108" w:type="dxa"/>
-            <w:bottom w:w="0" w:type="dxa"/>
-            <w:right w:w="108" w:type="dxa"/>
-          </w:tblCellMar>
-        </w:tblPrEx>
-        <w:trPr>
-          <w:trHeight w:val="300" w:hRule="atLeast"/>
-        </w:trPr>
-        <w:tc>
-          <w:tcPr>
-            <w:tcW w:w="0" w:type="auto"/>
-            <w:tcBorders>
-              <w:top w:val="single" w:color="000000" w:sz="2" w:space="0"/>
-              <w:left w:val="single" w:color="000000" w:sz="2" w:space="0"/>
-              <w:bottom w:val="single" w:color="000000" w:sz="2" w:space="0"/>
-              <w:right w:val="single" w:color="000000" w:sz="2" w:space="0"/>
-            </w:tcBorders>
-            <w:shd w:val="clear" w:color="auto" w:fill="auto"/>
-            <w:noWrap/>
-            <w:vAlign w:val="bottom"/>
-          </w:tcPr>
-          <w:p>
-            <w:pPr>
-              <w:textAlignment w:val="bottom"/>
-              <w:rPr>
-                <w:rFonts w:ascii="Arial" w:hAnsi="Arial" w:cs="Arial"/>
-                <w:color w:val="000000"/>
-                <w:sz w:val="20"/>
-                <w:szCs w:val="20"/>
-              </w:rPr>
-            </w:pPr>
-            <w:r>
-              <w:rPr>
-                <w:rFonts w:ascii="Arial" w:hAnsi="Arial" w:eastAsia="SimSun" w:cs="Arial"/>
-                <w:color w:val="000000"/>
-                <w:sz w:val="20"/>
-                <w:szCs w:val="20"/>
-                <w:lang w:eastAsia="zh-CN" w:bidi="ar"/>
-              </w:rPr>
-              <w:t>Software Engginer</w:t>
-            </w:r>
-          </w:p>
-        </w:tc>
-        <w:tc>
-          <w:tcPr>
-            <w:tcW w:w="0" w:type="auto"/>
-            <w:tcBorders>
-              <w:top w:val="single" w:color="000000" w:sz="2" w:space="0"/>
-              <w:left w:val="single" w:color="000000" w:sz="2" w:space="0"/>
-              <w:bottom w:val="single" w:color="000000" w:sz="2" w:space="0"/>
-              <w:right w:val="single" w:color="000000" w:sz="2" w:space="0"/>
-            </w:tcBorders>
-            <w:shd w:val="clear" w:color="auto" w:fill="auto"/>
-            <w:noWrap/>
-            <w:vAlign w:val="bottom"/>
-          </w:tcPr>
-          <w:p>
-            <w:pPr>
-              <w:jc w:val="right"/>
-              <w:textAlignment w:val="bottom"/>
-              <w:rPr>
-                <w:rFonts w:ascii="Arial" w:hAnsi="Arial" w:cs="Arial"/>
-                <w:color w:val="000000"/>
-                <w:sz w:val="20"/>
-                <w:szCs w:val="20"/>
-              </w:rPr>
-            </w:pPr>
-            <w:r>
-              <w:rPr>
-                <w:rFonts w:ascii="Arial" w:hAnsi="Arial" w:eastAsia="SimSun" w:cs="Arial"/>
-                <w:color w:val="000000"/>
-                <w:sz w:val="20"/>
-                <w:szCs w:val="20"/>
-                <w:lang w:eastAsia="zh-CN" w:bidi="ar"/>
-              </w:rPr>
-              <w:t>6</w:t>
-            </w:r>
-          </w:p>
-        </w:tc>
-        <w:tc>
-          <w:tcPr>
-            <w:tcW w:w="0" w:type="auto"/>
-            <w:tcBorders>
-              <w:top w:val="single" w:color="000000" w:sz="2" w:space="0"/>
-              <w:left w:val="single" w:color="000000" w:sz="2" w:space="0"/>
-              <w:bottom w:val="single" w:color="000000" w:sz="2" w:space="0"/>
-              <w:right w:val="single" w:color="000000" w:sz="2" w:space="0"/>
-            </w:tcBorders>
-            <w:shd w:val="clear" w:color="auto" w:fill="auto"/>
-            <w:noWrap/>
-            <w:vAlign w:val="bottom"/>
-          </w:tcPr>
-          <w:p>
-            <w:pPr>
-              <w:jc w:val="right"/>
-              <w:textAlignment w:val="bottom"/>
-              <w:rPr>
-                <w:rFonts w:ascii="Arial" w:hAnsi="Arial" w:cs="Arial"/>
-                <w:color w:val="000000"/>
-                <w:sz w:val="20"/>
-                <w:szCs w:val="20"/>
-              </w:rPr>
-            </w:pPr>
-            <w:r>
-              <w:rPr>
-                <w:rFonts w:ascii="Arial" w:hAnsi="Arial" w:eastAsia="SimSun" w:cs="Arial"/>
-                <w:color w:val="000000"/>
-                <w:sz w:val="20"/>
-                <w:szCs w:val="20"/>
-                <w:lang w:eastAsia="zh-CN" w:bidi="ar"/>
-              </w:rPr>
-              <w:t>06-Apr</w:t>
-            </w:r>
-          </w:p>
-        </w:tc>
-        <w:tc>
-          <w:tcPr>
-            <w:tcW w:w="0" w:type="auto"/>
-            <w:tcBorders>
-              <w:top w:val="single" w:color="000000" w:sz="2" w:space="0"/>
-              <w:left w:val="single" w:color="000000" w:sz="2" w:space="0"/>
-              <w:bottom w:val="single" w:color="000000" w:sz="2" w:space="0"/>
-              <w:right w:val="single" w:color="000000" w:sz="2" w:space="0"/>
-            </w:tcBorders>
-            <w:shd w:val="clear" w:color="auto" w:fill="auto"/>
-            <w:noWrap/>
-            <w:vAlign w:val="bottom"/>
-          </w:tcPr>
-          <w:p>
-            <w:pPr>
-              <w:jc w:val="right"/>
-              <w:textAlignment w:val="bottom"/>
-              <w:rPr>
-                <w:rFonts w:ascii="Arial" w:hAnsi="Arial" w:cs="Arial"/>
-                <w:color w:val="000000"/>
-                <w:sz w:val="20"/>
-                <w:szCs w:val="20"/>
-              </w:rPr>
-            </w:pPr>
-            <w:r>
-              <w:rPr>
-                <w:rFonts w:ascii="Arial" w:hAnsi="Arial" w:eastAsia="SimSun" w:cs="Arial"/>
-                <w:color w:val="000000"/>
-                <w:sz w:val="20"/>
-                <w:szCs w:val="20"/>
-                <w:lang w:eastAsia="zh-CN" w:bidi="ar"/>
-              </w:rPr>
-              <w:t>11-Apr</w:t>
-            </w:r>
-          </w:p>
-        </w:tc>
-      </w:tr>
-      <w:tr>
-        <w:tblPrEx>
-          <w:tblCellMar>
-            <w:top w:w="0" w:type="dxa"/>
-            <w:left w:w="108" w:type="dxa"/>
-            <w:bottom w:w="0" w:type="dxa"/>
-            <w:right w:w="108" w:type="dxa"/>
-          </w:tblCellMar>
-        </w:tblPrEx>
-        <w:trPr>
-          <w:trHeight w:val="300" w:hRule="atLeast"/>
-        </w:trPr>
-        <w:tc>
-          <w:tcPr>
-            <w:tcW w:w="0" w:type="auto"/>
-            <w:tcBorders>
-              <w:top w:val="single" w:color="000000" w:sz="2" w:space="0"/>
-              <w:left w:val="single" w:color="000000" w:sz="2" w:space="0"/>
-              <w:bottom w:val="single" w:color="000000" w:sz="2" w:space="0"/>
-              <w:right w:val="single" w:color="000000" w:sz="2" w:space="0"/>
-            </w:tcBorders>
-            <w:shd w:val="clear" w:color="auto" w:fill="auto"/>
-            <w:noWrap/>
-            <w:vAlign w:val="bottom"/>
-          </w:tcPr>
-          <w:p>
-            <w:pPr>
-              <w:textAlignment w:val="bottom"/>
-              <w:rPr>
-                <w:rFonts w:ascii="Arial" w:hAnsi="Arial" w:cs="Arial"/>
-                <w:color w:val="000000"/>
-                <w:sz w:val="20"/>
-                <w:szCs w:val="20"/>
-              </w:rPr>
-            </w:pPr>
-            <w:r>
-              <w:rPr>
-                <w:rFonts w:ascii="Arial" w:hAnsi="Arial" w:eastAsia="SimSun" w:cs="Arial"/>
-                <w:color w:val="000000"/>
-                <w:sz w:val="20"/>
-                <w:szCs w:val="20"/>
-                <w:lang w:eastAsia="zh-CN" w:bidi="ar"/>
-              </w:rPr>
-              <w:t>Spesifikasi</w:t>
-            </w:r>
-          </w:p>
-        </w:tc>
-        <w:tc>
-          <w:tcPr>
-            <w:tcW w:w="0" w:type="auto"/>
-            <w:tcBorders>
-              <w:top w:val="single" w:color="000000" w:sz="2" w:space="0"/>
-              <w:left w:val="single" w:color="000000" w:sz="2" w:space="0"/>
-              <w:bottom w:val="single" w:color="000000" w:sz="2" w:space="0"/>
-              <w:right w:val="single" w:color="000000" w:sz="2" w:space="0"/>
-            </w:tcBorders>
-            <w:shd w:val="clear" w:color="auto" w:fill="auto"/>
-            <w:noWrap/>
-            <w:vAlign w:val="bottom"/>
-          </w:tcPr>
-          <w:p>
-            <w:pPr>
-              <w:jc w:val="right"/>
-              <w:textAlignment w:val="bottom"/>
-              <w:rPr>
-                <w:rFonts w:ascii="Arial" w:hAnsi="Arial" w:cs="Arial"/>
-                <w:color w:val="000000"/>
-                <w:sz w:val="20"/>
-                <w:szCs w:val="20"/>
-              </w:rPr>
-            </w:pPr>
-            <w:r>
-              <w:rPr>
-                <w:rFonts w:ascii="Arial" w:hAnsi="Arial" w:eastAsia="SimSun" w:cs="Arial"/>
-                <w:color w:val="000000"/>
-                <w:sz w:val="20"/>
-                <w:szCs w:val="20"/>
-                <w:lang w:eastAsia="zh-CN" w:bidi="ar"/>
-              </w:rPr>
-              <w:t>6</w:t>
-            </w:r>
-          </w:p>
-        </w:tc>
-        <w:tc>
-          <w:tcPr>
-            <w:tcW w:w="0" w:type="auto"/>
-            <w:tcBorders>
-              <w:top w:val="single" w:color="000000" w:sz="2" w:space="0"/>
-              <w:left w:val="single" w:color="000000" w:sz="2" w:space="0"/>
-              <w:bottom w:val="single" w:color="000000" w:sz="2" w:space="0"/>
-              <w:right w:val="single" w:color="000000" w:sz="2" w:space="0"/>
-            </w:tcBorders>
-            <w:shd w:val="clear" w:color="auto" w:fill="auto"/>
-            <w:noWrap/>
-            <w:vAlign w:val="bottom"/>
-          </w:tcPr>
-          <w:p>
-            <w:pPr>
-              <w:jc w:val="right"/>
-              <w:textAlignment w:val="bottom"/>
-              <w:rPr>
-                <w:rFonts w:ascii="Arial" w:hAnsi="Arial" w:cs="Arial"/>
-                <w:color w:val="000000"/>
-                <w:sz w:val="20"/>
-                <w:szCs w:val="20"/>
-              </w:rPr>
-            </w:pPr>
-            <w:r>
-              <w:rPr>
-                <w:rFonts w:ascii="Arial" w:hAnsi="Arial" w:eastAsia="SimSun" w:cs="Arial"/>
-                <w:color w:val="000000"/>
-                <w:sz w:val="20"/>
-                <w:szCs w:val="20"/>
-                <w:lang w:eastAsia="zh-CN" w:bidi="ar"/>
-              </w:rPr>
-              <w:t>12-Apr</w:t>
-            </w:r>
-          </w:p>
-        </w:tc>
-        <w:tc>
-          <w:tcPr>
-            <w:tcW w:w="0" w:type="auto"/>
-            <w:tcBorders>
-              <w:top w:val="single" w:color="000000" w:sz="2" w:space="0"/>
-              <w:left w:val="single" w:color="000000" w:sz="2" w:space="0"/>
-              <w:bottom w:val="single" w:color="000000" w:sz="2" w:space="0"/>
-              <w:right w:val="single" w:color="000000" w:sz="2" w:space="0"/>
-            </w:tcBorders>
-            <w:shd w:val="clear" w:color="auto" w:fill="auto"/>
-            <w:noWrap/>
-            <w:vAlign w:val="bottom"/>
-          </w:tcPr>
-          <w:p>
-            <w:pPr>
-              <w:jc w:val="right"/>
-              <w:textAlignment w:val="bottom"/>
-              <w:rPr>
-                <w:rFonts w:ascii="Arial" w:hAnsi="Arial" w:cs="Arial"/>
-                <w:color w:val="000000"/>
-                <w:sz w:val="20"/>
-                <w:szCs w:val="20"/>
-              </w:rPr>
-            </w:pPr>
-            <w:r>
-              <w:rPr>
-                <w:rFonts w:ascii="Arial" w:hAnsi="Arial" w:eastAsia="SimSun" w:cs="Arial"/>
-                <w:color w:val="000000"/>
-                <w:sz w:val="20"/>
-                <w:szCs w:val="20"/>
-                <w:lang w:eastAsia="zh-CN" w:bidi="ar"/>
-              </w:rPr>
-              <w:t>17-Apr</w:t>
-            </w:r>
-          </w:p>
-        </w:tc>
-      </w:tr>
-      <w:tr>
-        <w:tblPrEx>
-          <w:tblCellMar>
-            <w:top w:w="0" w:type="dxa"/>
-            <w:left w:w="108" w:type="dxa"/>
-            <w:bottom w:w="0" w:type="dxa"/>
-            <w:right w:w="108" w:type="dxa"/>
-          </w:tblCellMar>
-        </w:tblPrEx>
-        <w:trPr>
-          <w:trHeight w:val="300" w:hRule="atLeast"/>
-        </w:trPr>
-        <w:tc>
-          <w:tcPr>
-            <w:tcW w:w="0" w:type="auto"/>
-            <w:tcBorders>
-              <w:top w:val="single" w:color="000000" w:sz="2" w:space="0"/>
-              <w:left w:val="single" w:color="000000" w:sz="2" w:space="0"/>
-              <w:bottom w:val="single" w:color="000000" w:sz="2" w:space="0"/>
-              <w:right w:val="single" w:color="000000" w:sz="2" w:space="0"/>
-            </w:tcBorders>
-            <w:shd w:val="clear" w:color="auto" w:fill="auto"/>
-            <w:noWrap/>
-            <w:vAlign w:val="bottom"/>
-          </w:tcPr>
-          <w:p>
-            <w:pPr>
-              <w:textAlignment w:val="bottom"/>
-              <w:rPr>
-                <w:rFonts w:ascii="Arial" w:hAnsi="Arial" w:cs="Arial"/>
-                <w:color w:val="000000"/>
-                <w:sz w:val="20"/>
-                <w:szCs w:val="20"/>
-              </w:rPr>
-            </w:pPr>
-            <w:r>
-              <w:rPr>
-                <w:rFonts w:ascii="Arial" w:hAnsi="Arial" w:eastAsia="SimSun" w:cs="Arial"/>
-                <w:color w:val="000000"/>
-                <w:sz w:val="20"/>
-                <w:szCs w:val="20"/>
-                <w:lang w:eastAsia="zh-CN" w:bidi="ar"/>
-              </w:rPr>
-              <w:t>Internal Testing</w:t>
-            </w:r>
-          </w:p>
-        </w:tc>
-        <w:tc>
-          <w:tcPr>
-            <w:tcW w:w="0" w:type="auto"/>
-            <w:tcBorders>
-              <w:top w:val="single" w:color="000000" w:sz="2" w:space="0"/>
-              <w:left w:val="single" w:color="000000" w:sz="2" w:space="0"/>
-              <w:bottom w:val="single" w:color="000000" w:sz="2" w:space="0"/>
-              <w:right w:val="single" w:color="000000" w:sz="2" w:space="0"/>
-            </w:tcBorders>
-            <w:shd w:val="clear" w:color="auto" w:fill="auto"/>
-            <w:noWrap/>
-            <w:vAlign w:val="bottom"/>
-          </w:tcPr>
-          <w:p>
-            <w:pPr>
-              <w:jc w:val="right"/>
-              <w:textAlignment w:val="bottom"/>
-              <w:rPr>
-                <w:rFonts w:ascii="Arial" w:hAnsi="Arial" w:cs="Arial"/>
-                <w:color w:val="000000"/>
-                <w:sz w:val="20"/>
-                <w:szCs w:val="20"/>
-              </w:rPr>
-            </w:pPr>
-            <w:r>
-              <w:rPr>
-                <w:rFonts w:ascii="Arial" w:hAnsi="Arial" w:eastAsia="SimSun" w:cs="Arial"/>
-                <w:color w:val="000000"/>
-                <w:sz w:val="20"/>
-                <w:szCs w:val="20"/>
-                <w:lang w:eastAsia="zh-CN" w:bidi="ar"/>
-              </w:rPr>
-              <w:t>6</w:t>
-            </w:r>
-          </w:p>
-        </w:tc>
-        <w:tc>
-          <w:tcPr>
-            <w:tcW w:w="0" w:type="auto"/>
-            <w:tcBorders>
-              <w:top w:val="single" w:color="000000" w:sz="2" w:space="0"/>
-              <w:left w:val="single" w:color="000000" w:sz="2" w:space="0"/>
-              <w:bottom w:val="single" w:color="000000" w:sz="2" w:space="0"/>
-              <w:right w:val="single" w:color="000000" w:sz="2" w:space="0"/>
-            </w:tcBorders>
-            <w:shd w:val="clear" w:color="auto" w:fill="auto"/>
-            <w:noWrap/>
-            <w:vAlign w:val="bottom"/>
-          </w:tcPr>
-          <w:p>
-            <w:pPr>
-              <w:jc w:val="right"/>
-              <w:textAlignment w:val="bottom"/>
-              <w:rPr>
-                <w:rFonts w:ascii="Arial" w:hAnsi="Arial" w:cs="Arial"/>
-                <w:color w:val="000000"/>
-                <w:sz w:val="20"/>
-                <w:szCs w:val="20"/>
-              </w:rPr>
-            </w:pPr>
-            <w:r>
-              <w:rPr>
-                <w:rFonts w:ascii="Arial" w:hAnsi="Arial" w:eastAsia="SimSun" w:cs="Arial"/>
-                <w:color w:val="000000"/>
-                <w:sz w:val="20"/>
-                <w:szCs w:val="20"/>
-                <w:lang w:eastAsia="zh-CN" w:bidi="ar"/>
-              </w:rPr>
-              <w:t>18-Apr</w:t>
-            </w:r>
-          </w:p>
-        </w:tc>
-        <w:tc>
-          <w:tcPr>
-            <w:tcW w:w="0" w:type="auto"/>
-            <w:tcBorders>
-              <w:top w:val="single" w:color="000000" w:sz="2" w:space="0"/>
-              <w:left w:val="single" w:color="000000" w:sz="2" w:space="0"/>
-              <w:bottom w:val="single" w:color="000000" w:sz="2" w:space="0"/>
-              <w:right w:val="single" w:color="000000" w:sz="2" w:space="0"/>
-            </w:tcBorders>
-            <w:shd w:val="clear" w:color="auto" w:fill="auto"/>
-            <w:noWrap/>
-            <w:vAlign w:val="bottom"/>
-          </w:tcPr>
-          <w:p>
-            <w:pPr>
-              <w:jc w:val="right"/>
-              <w:textAlignment w:val="bottom"/>
-              <w:rPr>
-                <w:rFonts w:ascii="Arial" w:hAnsi="Arial" w:cs="Arial"/>
-                <w:color w:val="000000"/>
-                <w:sz w:val="20"/>
-                <w:szCs w:val="20"/>
-              </w:rPr>
-            </w:pPr>
-            <w:r>
-              <w:rPr>
-                <w:rFonts w:ascii="Arial" w:hAnsi="Arial" w:eastAsia="SimSun" w:cs="Arial"/>
-                <w:color w:val="000000"/>
-                <w:sz w:val="20"/>
-                <w:szCs w:val="20"/>
-                <w:lang w:eastAsia="zh-CN" w:bidi="ar"/>
-              </w:rPr>
-              <w:t>23-Apr</w:t>
-            </w:r>
+              <w:top w:val="single" w:sz="2" w:space="0" w:color="000000"/>
+              <w:left w:val="single" w:sz="2" w:space="0" w:color="000000"/>
+              <w:bottom w:val="single" w:sz="2" w:space="0" w:color="000000"/>
+              <w:right w:val="single" w:sz="2" w:space="0" w:color="000000"/>
+            </w:tcBorders>
+            <w:shd w:val="clear" w:color="auto" w:fill="auto"/>
+            <w:noWrap/>
+            <w:vAlign w:val="bottom"/>
+          </w:tcPr>
+          <w:p>
+            <w:pPr>
+              <w:rPr>
+                <w:rFonts w:ascii="Arial" w:hAnsi="Arial" w:cs="Arial"/>
+                <w:color w:val="000000"/>
+                <w:sz w:val="20"/>
+                <w:szCs w:val="20"/>
+              </w:rPr>
+            </w:pPr>
+          </w:p>
+        </w:tc>
+        <w:tc>
+          <w:tcPr>
+            <w:tcW w:w="0" w:type="auto"/>
+            <w:tcBorders>
+              <w:top w:val="single" w:sz="2" w:space="0" w:color="000000"/>
+              <w:left w:val="single" w:sz="2" w:space="0" w:color="000000"/>
+              <w:bottom w:val="single" w:sz="2" w:space="0" w:color="000000"/>
+              <w:right w:val="single" w:sz="2" w:space="0" w:color="000000"/>
+            </w:tcBorders>
+            <w:shd w:val="clear" w:color="auto" w:fill="auto"/>
+            <w:noWrap/>
+            <w:vAlign w:val="bottom"/>
+          </w:tcPr>
+          <w:p>
+            <w:pPr>
+              <w:rPr>
+                <w:rFonts w:ascii="Arial" w:hAnsi="Arial" w:cs="Arial"/>
+                <w:color w:val="000000"/>
+                <w:sz w:val="20"/>
+                <w:szCs w:val="20"/>
+              </w:rPr>
+            </w:pPr>
+          </w:p>
+        </w:tc>
+        <w:tc>
+          <w:tcPr>
+            <w:tcW w:w="0" w:type="auto"/>
+            <w:tcBorders>
+              <w:top w:val="single" w:sz="2" w:space="0" w:color="000000"/>
+              <w:left w:val="single" w:sz="2" w:space="0" w:color="000000"/>
+              <w:bottom w:val="single" w:sz="2" w:space="0" w:color="000000"/>
+              <w:right w:val="single" w:sz="2" w:space="0" w:color="000000"/>
+            </w:tcBorders>
+            <w:shd w:val="clear" w:color="auto" w:fill="auto"/>
+            <w:noWrap/>
+            <w:vAlign w:val="bottom"/>
+          </w:tcPr>
+          <w:p>
+            <w:pPr>
+              <w:rPr>
+                <w:rFonts w:ascii="Arial" w:hAnsi="Arial" w:cs="Arial"/>
+                <w:color w:val="000000"/>
+                <w:sz w:val="20"/>
+                <w:szCs w:val="20"/>
+              </w:rPr>
+            </w:pPr>
+          </w:p>
+        </w:tc>
+        <w:tc>
+          <w:tcPr>
+            <w:tcW w:w="0" w:type="auto"/>
+            <w:tcBorders>
+              <w:top w:val="single" w:sz="2" w:space="0" w:color="000000"/>
+              <w:left w:val="single" w:sz="2" w:space="0" w:color="000000"/>
+              <w:bottom w:val="single" w:sz="2" w:space="0" w:color="000000"/>
+              <w:right w:val="single" w:sz="2" w:space="0" w:color="000000"/>
+            </w:tcBorders>
+            <w:shd w:val="clear" w:color="auto" w:fill="auto"/>
+            <w:noWrap/>
+            <w:vAlign w:val="bottom"/>
+          </w:tcPr>
+          <w:p>
+            <w:pPr>
+              <w:rPr>
+                <w:rFonts w:ascii="Arial" w:hAnsi="Arial" w:cs="Arial"/>
+                <w:color w:val="000000"/>
+                <w:sz w:val="20"/>
+                <w:szCs w:val="20"/>
+              </w:rPr>
+            </w:pPr>
           </w:p>
         </w:tc>
       </w:tr>
       <w:tr>
         <w:trPr>
-          <w:trHeight w:val="300" w:hRule="atLeast"/>
+          <w:trHeight w:val="300"/>
         </w:trPr>
         <w:tc>
           <w:tcPr>
             <w:tcW w:w="0" w:type="auto"/>
             <w:tcBorders>
-              <w:top w:val="single" w:color="000000" w:sz="2" w:space="0"/>
-              <w:left w:val="single" w:color="000000" w:sz="2" w:space="0"/>
-              <w:bottom w:val="single" w:color="000000" w:sz="2" w:space="0"/>
-              <w:right w:val="single" w:color="000000" w:sz="2" w:space="0"/>
+              <w:top w:val="single" w:sz="2" w:space="0" w:color="000000"/>
+              <w:left w:val="single" w:sz="2" w:space="0" w:color="000000"/>
+              <w:bottom w:val="single" w:sz="2" w:space="0" w:color="000000"/>
+              <w:right w:val="single" w:sz="2" w:space="0" w:color="000000"/>
             </w:tcBorders>
             <w:shd w:val="clear" w:color="auto" w:fill="auto"/>
             <w:noWrap/>
@@ -9327,7 +7761,1347 @@
             </w:pPr>
             <w:r>
               <w:rPr>
-                <w:rFonts w:ascii="Arial" w:hAnsi="Arial" w:eastAsia="SimSun" w:cs="Arial"/>
+                <w:rFonts w:ascii="Arial" w:eastAsia="SimSun" w:hAnsi="Arial" w:cs="Arial"/>
+                <w:color w:val="000000"/>
+                <w:sz w:val="20"/>
+                <w:szCs w:val="20"/>
+                <w:lang w:eastAsia="zh-CN" w:bidi="ar"/>
+              </w:rPr>
+              <w:t>Nama Kegiatan</w:t>
+            </w:r>
+          </w:p>
+        </w:tc>
+        <w:tc>
+          <w:tcPr>
+            <w:tcW w:w="0" w:type="auto"/>
+            <w:tcBorders>
+              <w:top w:val="single" w:sz="2" w:space="0" w:color="000000"/>
+              <w:left w:val="single" w:sz="2" w:space="0" w:color="000000"/>
+              <w:bottom w:val="single" w:sz="2" w:space="0" w:color="000000"/>
+              <w:right w:val="single" w:sz="2" w:space="0" w:color="000000"/>
+            </w:tcBorders>
+            <w:shd w:val="clear" w:color="auto" w:fill="auto"/>
+            <w:noWrap/>
+            <w:vAlign w:val="bottom"/>
+          </w:tcPr>
+          <w:p>
+            <w:pPr>
+              <w:textAlignment w:val="bottom"/>
+              <w:rPr>
+                <w:rFonts w:ascii="Arial" w:hAnsi="Arial" w:cs="Arial"/>
+                <w:color w:val="000000"/>
+                <w:sz w:val="20"/>
+                <w:szCs w:val="20"/>
+              </w:rPr>
+            </w:pPr>
+            <w:r>
+              <w:rPr>
+                <w:rFonts w:ascii="Arial" w:eastAsia="SimSun" w:hAnsi="Arial" w:cs="Arial"/>
+                <w:color w:val="000000"/>
+                <w:sz w:val="20"/>
+                <w:szCs w:val="20"/>
+                <w:lang w:eastAsia="zh-CN" w:bidi="ar"/>
+              </w:rPr>
+              <w:t>Durasi Waktu</w:t>
+            </w:r>
+          </w:p>
+        </w:tc>
+        <w:tc>
+          <w:tcPr>
+            <w:tcW w:w="0" w:type="auto"/>
+            <w:tcBorders>
+              <w:top w:val="single" w:sz="2" w:space="0" w:color="000000"/>
+              <w:left w:val="single" w:sz="2" w:space="0" w:color="000000"/>
+              <w:bottom w:val="single" w:sz="2" w:space="0" w:color="000000"/>
+              <w:right w:val="single" w:sz="2" w:space="0" w:color="000000"/>
+            </w:tcBorders>
+            <w:shd w:val="clear" w:color="auto" w:fill="auto"/>
+            <w:noWrap/>
+            <w:vAlign w:val="bottom"/>
+          </w:tcPr>
+          <w:p>
+            <w:pPr>
+              <w:textAlignment w:val="bottom"/>
+              <w:rPr>
+                <w:rFonts w:ascii="Arial" w:hAnsi="Arial" w:cs="Arial"/>
+                <w:color w:val="000000"/>
+                <w:sz w:val="20"/>
+                <w:szCs w:val="20"/>
+              </w:rPr>
+            </w:pPr>
+            <w:r>
+              <w:rPr>
+                <w:rFonts w:ascii="Arial" w:eastAsia="SimSun" w:hAnsi="Arial" w:cs="Arial"/>
+                <w:color w:val="000000"/>
+                <w:sz w:val="20"/>
+                <w:szCs w:val="20"/>
+                <w:lang w:eastAsia="zh-CN" w:bidi="ar"/>
+              </w:rPr>
+              <w:t>Tanggal Mulai</w:t>
+            </w:r>
+          </w:p>
+        </w:tc>
+        <w:tc>
+          <w:tcPr>
+            <w:tcW w:w="0" w:type="auto"/>
+            <w:tcBorders>
+              <w:top w:val="single" w:sz="2" w:space="0" w:color="000000"/>
+              <w:left w:val="single" w:sz="2" w:space="0" w:color="000000"/>
+              <w:bottom w:val="single" w:sz="2" w:space="0" w:color="000000"/>
+              <w:right w:val="single" w:sz="2" w:space="0" w:color="000000"/>
+            </w:tcBorders>
+            <w:shd w:val="clear" w:color="auto" w:fill="auto"/>
+            <w:noWrap/>
+            <w:vAlign w:val="bottom"/>
+          </w:tcPr>
+          <w:p>
+            <w:pPr>
+              <w:textAlignment w:val="bottom"/>
+              <w:rPr>
+                <w:rFonts w:ascii="Arial" w:hAnsi="Arial" w:cs="Arial"/>
+                <w:color w:val="000000"/>
+                <w:sz w:val="20"/>
+                <w:szCs w:val="20"/>
+              </w:rPr>
+            </w:pPr>
+            <w:r>
+              <w:rPr>
+                <w:rFonts w:ascii="Arial" w:eastAsia="SimSun" w:hAnsi="Arial" w:cs="Arial"/>
+                <w:color w:val="000000"/>
+                <w:sz w:val="20"/>
+                <w:szCs w:val="20"/>
+                <w:lang w:eastAsia="zh-CN" w:bidi="ar"/>
+              </w:rPr>
+              <w:t>Tanggal Selesai</w:t>
+            </w:r>
+          </w:p>
+        </w:tc>
+      </w:tr>
+      <w:tr>
+        <w:trPr>
+          <w:trHeight w:val="300"/>
+        </w:trPr>
+        <w:tc>
+          <w:tcPr>
+            <w:tcW w:w="0" w:type="auto"/>
+            <w:tcBorders>
+              <w:top w:val="single" w:sz="2" w:space="0" w:color="000000"/>
+              <w:left w:val="single" w:sz="2" w:space="0" w:color="000000"/>
+              <w:bottom w:val="single" w:sz="2" w:space="0" w:color="000000"/>
+              <w:right w:val="single" w:sz="2" w:space="0" w:color="000000"/>
+            </w:tcBorders>
+            <w:shd w:val="clear" w:color="auto" w:fill="auto"/>
+            <w:noWrap/>
+            <w:vAlign w:val="bottom"/>
+          </w:tcPr>
+          <w:p>
+            <w:pPr>
+              <w:textAlignment w:val="bottom"/>
+              <w:rPr>
+                <w:rFonts w:ascii="Arial" w:hAnsi="Arial" w:cs="Arial"/>
+                <w:color w:val="000000"/>
+                <w:sz w:val="20"/>
+                <w:szCs w:val="20"/>
+              </w:rPr>
+            </w:pPr>
+            <w:r>
+              <w:rPr>
+                <w:rFonts w:ascii="Arial" w:eastAsia="SimSun" w:hAnsi="Arial" w:cs="Arial"/>
+                <w:color w:val="000000"/>
+                <w:sz w:val="20"/>
+                <w:szCs w:val="20"/>
+                <w:lang w:eastAsia="zh-CN" w:bidi="ar"/>
+              </w:rPr>
+              <w:t>Meeting</w:t>
+            </w:r>
+          </w:p>
+        </w:tc>
+        <w:tc>
+          <w:tcPr>
+            <w:tcW w:w="0" w:type="auto"/>
+            <w:tcBorders>
+              <w:top w:val="single" w:sz="2" w:space="0" w:color="000000"/>
+              <w:left w:val="single" w:sz="2" w:space="0" w:color="000000"/>
+              <w:bottom w:val="single" w:sz="2" w:space="0" w:color="000000"/>
+              <w:right w:val="single" w:sz="2" w:space="0" w:color="000000"/>
+            </w:tcBorders>
+            <w:shd w:val="clear" w:color="auto" w:fill="auto"/>
+            <w:noWrap/>
+            <w:vAlign w:val="bottom"/>
+          </w:tcPr>
+          <w:p>
+            <w:pPr>
+              <w:jc w:val="right"/>
+              <w:textAlignment w:val="bottom"/>
+              <w:rPr>
+                <w:rFonts w:ascii="Arial" w:hAnsi="Arial" w:cs="Arial"/>
+                <w:color w:val="000000"/>
+                <w:sz w:val="20"/>
+                <w:szCs w:val="20"/>
+              </w:rPr>
+            </w:pPr>
+            <w:r>
+              <w:rPr>
+                <w:rFonts w:ascii="Arial" w:eastAsia="SimSun" w:hAnsi="Arial" w:cs="Arial"/>
+                <w:color w:val="000000"/>
+                <w:sz w:val="20"/>
+                <w:szCs w:val="20"/>
+                <w:lang w:eastAsia="zh-CN" w:bidi="ar"/>
+              </w:rPr>
+              <w:t>2</w:t>
+            </w:r>
+          </w:p>
+        </w:tc>
+        <w:tc>
+          <w:tcPr>
+            <w:tcW w:w="0" w:type="auto"/>
+            <w:tcBorders>
+              <w:top w:val="single" w:sz="2" w:space="0" w:color="000000"/>
+              <w:left w:val="single" w:sz="2" w:space="0" w:color="000000"/>
+              <w:bottom w:val="single" w:sz="2" w:space="0" w:color="000000"/>
+              <w:right w:val="single" w:sz="2" w:space="0" w:color="000000"/>
+            </w:tcBorders>
+            <w:shd w:val="clear" w:color="auto" w:fill="auto"/>
+            <w:noWrap/>
+            <w:vAlign w:val="bottom"/>
+          </w:tcPr>
+          <w:p>
+            <w:pPr>
+              <w:jc w:val="right"/>
+              <w:textAlignment w:val="bottom"/>
+              <w:rPr>
+                <w:rFonts w:ascii="Arial" w:hAnsi="Arial" w:cs="Arial"/>
+                <w:color w:val="000000"/>
+                <w:sz w:val="20"/>
+                <w:szCs w:val="20"/>
+              </w:rPr>
+            </w:pPr>
+            <w:r>
+              <w:rPr>
+                <w:rFonts w:ascii="Arial" w:eastAsia="SimSun" w:hAnsi="Arial" w:cs="Arial"/>
+                <w:color w:val="000000"/>
+                <w:sz w:val="20"/>
+                <w:szCs w:val="20"/>
+                <w:lang w:eastAsia="zh-CN" w:bidi="ar"/>
+              </w:rPr>
+              <w:t>17-Mar</w:t>
+            </w:r>
+          </w:p>
+        </w:tc>
+        <w:tc>
+          <w:tcPr>
+            <w:tcW w:w="0" w:type="auto"/>
+            <w:tcBorders>
+              <w:top w:val="single" w:sz="2" w:space="0" w:color="000000"/>
+              <w:left w:val="single" w:sz="2" w:space="0" w:color="000000"/>
+              <w:bottom w:val="single" w:sz="2" w:space="0" w:color="000000"/>
+              <w:right w:val="single" w:sz="2" w:space="0" w:color="000000"/>
+            </w:tcBorders>
+            <w:shd w:val="clear" w:color="auto" w:fill="auto"/>
+            <w:noWrap/>
+            <w:vAlign w:val="bottom"/>
+          </w:tcPr>
+          <w:p>
+            <w:pPr>
+              <w:jc w:val="right"/>
+              <w:textAlignment w:val="bottom"/>
+              <w:rPr>
+                <w:rFonts w:ascii="Arial" w:hAnsi="Arial" w:cs="Arial"/>
+                <w:color w:val="000000"/>
+                <w:sz w:val="20"/>
+                <w:szCs w:val="20"/>
+              </w:rPr>
+            </w:pPr>
+            <w:r>
+              <w:rPr>
+                <w:rFonts w:ascii="Arial" w:eastAsia="SimSun" w:hAnsi="Arial" w:cs="Arial"/>
+                <w:color w:val="000000"/>
+                <w:sz w:val="20"/>
+                <w:szCs w:val="20"/>
+                <w:lang w:eastAsia="zh-CN" w:bidi="ar"/>
+              </w:rPr>
+              <w:t>18-Mar</w:t>
+            </w:r>
+          </w:p>
+        </w:tc>
+      </w:tr>
+      <w:tr>
+        <w:trPr>
+          <w:trHeight w:val="300"/>
+        </w:trPr>
+        <w:tc>
+          <w:tcPr>
+            <w:tcW w:w="0" w:type="auto"/>
+            <w:tcBorders>
+              <w:top w:val="single" w:sz="2" w:space="0" w:color="000000"/>
+              <w:left w:val="single" w:sz="2" w:space="0" w:color="000000"/>
+              <w:bottom w:val="single" w:sz="2" w:space="0" w:color="000000"/>
+              <w:right w:val="single" w:sz="2" w:space="0" w:color="000000"/>
+            </w:tcBorders>
+            <w:shd w:val="clear" w:color="auto" w:fill="auto"/>
+            <w:noWrap/>
+            <w:vAlign w:val="bottom"/>
+          </w:tcPr>
+          <w:p>
+            <w:pPr>
+              <w:textAlignment w:val="bottom"/>
+              <w:rPr>
+                <w:rFonts w:ascii="Arial" w:hAnsi="Arial" w:cs="Arial"/>
+                <w:color w:val="000000"/>
+                <w:sz w:val="20"/>
+                <w:szCs w:val="20"/>
+              </w:rPr>
+            </w:pPr>
+            <w:r>
+              <w:rPr>
+                <w:rFonts w:ascii="Arial" w:eastAsia="SimSun" w:hAnsi="Arial" w:cs="Arial"/>
+                <w:color w:val="000000"/>
+                <w:sz w:val="20"/>
+                <w:szCs w:val="20"/>
+                <w:lang w:eastAsia="zh-CN" w:bidi="ar"/>
+              </w:rPr>
+              <w:t>Stakeholder Discussion</w:t>
+            </w:r>
+          </w:p>
+        </w:tc>
+        <w:tc>
+          <w:tcPr>
+            <w:tcW w:w="0" w:type="auto"/>
+            <w:tcBorders>
+              <w:top w:val="single" w:sz="2" w:space="0" w:color="000000"/>
+              <w:left w:val="single" w:sz="2" w:space="0" w:color="000000"/>
+              <w:bottom w:val="single" w:sz="2" w:space="0" w:color="000000"/>
+              <w:right w:val="single" w:sz="2" w:space="0" w:color="000000"/>
+            </w:tcBorders>
+            <w:shd w:val="clear" w:color="auto" w:fill="auto"/>
+            <w:noWrap/>
+            <w:vAlign w:val="bottom"/>
+          </w:tcPr>
+          <w:p>
+            <w:pPr>
+              <w:jc w:val="right"/>
+              <w:textAlignment w:val="bottom"/>
+              <w:rPr>
+                <w:rFonts w:ascii="Arial" w:hAnsi="Arial" w:cs="Arial"/>
+                <w:color w:val="000000"/>
+                <w:sz w:val="20"/>
+                <w:szCs w:val="20"/>
+              </w:rPr>
+            </w:pPr>
+            <w:r>
+              <w:rPr>
+                <w:rFonts w:ascii="Arial" w:eastAsia="SimSun" w:hAnsi="Arial" w:cs="Arial"/>
+                <w:color w:val="000000"/>
+                <w:sz w:val="20"/>
+                <w:szCs w:val="20"/>
+                <w:lang w:eastAsia="zh-CN" w:bidi="ar"/>
+              </w:rPr>
+              <w:t>2</w:t>
+            </w:r>
+          </w:p>
+        </w:tc>
+        <w:tc>
+          <w:tcPr>
+            <w:tcW w:w="0" w:type="auto"/>
+            <w:tcBorders>
+              <w:top w:val="single" w:sz="2" w:space="0" w:color="000000"/>
+              <w:left w:val="single" w:sz="2" w:space="0" w:color="000000"/>
+              <w:bottom w:val="single" w:sz="2" w:space="0" w:color="000000"/>
+              <w:right w:val="single" w:sz="2" w:space="0" w:color="000000"/>
+            </w:tcBorders>
+            <w:shd w:val="clear" w:color="auto" w:fill="auto"/>
+            <w:noWrap/>
+            <w:vAlign w:val="bottom"/>
+          </w:tcPr>
+          <w:p>
+            <w:pPr>
+              <w:jc w:val="right"/>
+              <w:textAlignment w:val="bottom"/>
+              <w:rPr>
+                <w:rFonts w:ascii="Arial" w:hAnsi="Arial" w:cs="Arial"/>
+                <w:color w:val="000000"/>
+                <w:sz w:val="20"/>
+                <w:szCs w:val="20"/>
+              </w:rPr>
+            </w:pPr>
+            <w:r>
+              <w:rPr>
+                <w:rFonts w:ascii="Arial" w:eastAsia="SimSun" w:hAnsi="Arial" w:cs="Arial"/>
+                <w:color w:val="000000"/>
+                <w:sz w:val="20"/>
+                <w:szCs w:val="20"/>
+                <w:lang w:eastAsia="zh-CN" w:bidi="ar"/>
+              </w:rPr>
+              <w:t>19-Mar</w:t>
+            </w:r>
+          </w:p>
+        </w:tc>
+        <w:tc>
+          <w:tcPr>
+            <w:tcW w:w="0" w:type="auto"/>
+            <w:tcBorders>
+              <w:top w:val="single" w:sz="2" w:space="0" w:color="000000"/>
+              <w:left w:val="single" w:sz="2" w:space="0" w:color="000000"/>
+              <w:bottom w:val="single" w:sz="2" w:space="0" w:color="000000"/>
+              <w:right w:val="single" w:sz="2" w:space="0" w:color="000000"/>
+            </w:tcBorders>
+            <w:shd w:val="clear" w:color="auto" w:fill="auto"/>
+            <w:noWrap/>
+            <w:vAlign w:val="bottom"/>
+          </w:tcPr>
+          <w:p>
+            <w:pPr>
+              <w:jc w:val="right"/>
+              <w:textAlignment w:val="bottom"/>
+              <w:rPr>
+                <w:rFonts w:ascii="Arial" w:hAnsi="Arial" w:cs="Arial"/>
+                <w:color w:val="000000"/>
+                <w:sz w:val="20"/>
+                <w:szCs w:val="20"/>
+              </w:rPr>
+            </w:pPr>
+            <w:r>
+              <w:rPr>
+                <w:rFonts w:ascii="Arial" w:eastAsia="SimSun" w:hAnsi="Arial" w:cs="Arial"/>
+                <w:color w:val="000000"/>
+                <w:sz w:val="20"/>
+                <w:szCs w:val="20"/>
+                <w:lang w:eastAsia="zh-CN" w:bidi="ar"/>
+              </w:rPr>
+              <w:t>20-Mar</w:t>
+            </w:r>
+          </w:p>
+        </w:tc>
+      </w:tr>
+      <w:tr>
+        <w:trPr>
+          <w:trHeight w:val="300"/>
+        </w:trPr>
+        <w:tc>
+          <w:tcPr>
+            <w:tcW w:w="0" w:type="auto"/>
+            <w:tcBorders>
+              <w:top w:val="single" w:sz="2" w:space="0" w:color="000000"/>
+              <w:left w:val="single" w:sz="2" w:space="0" w:color="000000"/>
+              <w:bottom w:val="single" w:sz="2" w:space="0" w:color="000000"/>
+              <w:right w:val="single" w:sz="2" w:space="0" w:color="000000"/>
+            </w:tcBorders>
+            <w:shd w:val="clear" w:color="auto" w:fill="auto"/>
+            <w:noWrap/>
+            <w:vAlign w:val="bottom"/>
+          </w:tcPr>
+          <w:p>
+            <w:pPr>
+              <w:textAlignment w:val="bottom"/>
+              <w:rPr>
+                <w:rFonts w:ascii="Arial" w:hAnsi="Arial" w:cs="Arial"/>
+                <w:color w:val="000000"/>
+                <w:sz w:val="20"/>
+                <w:szCs w:val="20"/>
+              </w:rPr>
+            </w:pPr>
+            <w:r>
+              <w:rPr>
+                <w:rFonts w:ascii="Arial" w:eastAsia="SimSun" w:hAnsi="Arial" w:cs="Arial"/>
+                <w:color w:val="000000"/>
+                <w:sz w:val="20"/>
+                <w:szCs w:val="20"/>
+                <w:lang w:eastAsia="zh-CN" w:bidi="ar"/>
+              </w:rPr>
+              <w:t>Design Aplikasi</w:t>
+            </w:r>
+          </w:p>
+        </w:tc>
+        <w:tc>
+          <w:tcPr>
+            <w:tcW w:w="0" w:type="auto"/>
+            <w:tcBorders>
+              <w:top w:val="single" w:sz="2" w:space="0" w:color="000000"/>
+              <w:left w:val="single" w:sz="2" w:space="0" w:color="000000"/>
+              <w:bottom w:val="single" w:sz="2" w:space="0" w:color="000000"/>
+              <w:right w:val="single" w:sz="2" w:space="0" w:color="000000"/>
+            </w:tcBorders>
+            <w:shd w:val="clear" w:color="auto" w:fill="auto"/>
+            <w:noWrap/>
+            <w:vAlign w:val="bottom"/>
+          </w:tcPr>
+          <w:p>
+            <w:pPr>
+              <w:jc w:val="right"/>
+              <w:textAlignment w:val="bottom"/>
+              <w:rPr>
+                <w:rFonts w:ascii="Arial" w:hAnsi="Arial" w:cs="Arial"/>
+                <w:color w:val="000000"/>
+                <w:sz w:val="20"/>
+                <w:szCs w:val="20"/>
+              </w:rPr>
+            </w:pPr>
+            <w:r>
+              <w:rPr>
+                <w:rFonts w:ascii="Arial" w:eastAsia="SimSun" w:hAnsi="Arial" w:cs="Arial"/>
+                <w:color w:val="000000"/>
+                <w:sz w:val="20"/>
+                <w:szCs w:val="20"/>
+                <w:lang w:eastAsia="zh-CN" w:bidi="ar"/>
+              </w:rPr>
+              <w:t>4</w:t>
+            </w:r>
+          </w:p>
+        </w:tc>
+        <w:tc>
+          <w:tcPr>
+            <w:tcW w:w="0" w:type="auto"/>
+            <w:tcBorders>
+              <w:top w:val="single" w:sz="2" w:space="0" w:color="000000"/>
+              <w:left w:val="single" w:sz="2" w:space="0" w:color="000000"/>
+              <w:bottom w:val="single" w:sz="2" w:space="0" w:color="000000"/>
+              <w:right w:val="single" w:sz="2" w:space="0" w:color="000000"/>
+            </w:tcBorders>
+            <w:shd w:val="clear" w:color="auto" w:fill="auto"/>
+            <w:noWrap/>
+            <w:vAlign w:val="bottom"/>
+          </w:tcPr>
+          <w:p>
+            <w:pPr>
+              <w:jc w:val="right"/>
+              <w:textAlignment w:val="bottom"/>
+              <w:rPr>
+                <w:rFonts w:ascii="Arial" w:hAnsi="Arial" w:cs="Arial"/>
+                <w:color w:val="000000"/>
+                <w:sz w:val="20"/>
+                <w:szCs w:val="20"/>
+              </w:rPr>
+            </w:pPr>
+            <w:r>
+              <w:rPr>
+                <w:rFonts w:ascii="Arial" w:eastAsia="SimSun" w:hAnsi="Arial" w:cs="Arial"/>
+                <w:color w:val="000000"/>
+                <w:sz w:val="20"/>
+                <w:szCs w:val="20"/>
+                <w:lang w:eastAsia="zh-CN" w:bidi="ar"/>
+              </w:rPr>
+              <w:t>21-Mar</w:t>
+            </w:r>
+          </w:p>
+        </w:tc>
+        <w:tc>
+          <w:tcPr>
+            <w:tcW w:w="0" w:type="auto"/>
+            <w:tcBorders>
+              <w:top w:val="single" w:sz="2" w:space="0" w:color="000000"/>
+              <w:left w:val="single" w:sz="2" w:space="0" w:color="000000"/>
+              <w:bottom w:val="single" w:sz="2" w:space="0" w:color="000000"/>
+              <w:right w:val="single" w:sz="2" w:space="0" w:color="000000"/>
+            </w:tcBorders>
+            <w:shd w:val="clear" w:color="auto" w:fill="auto"/>
+            <w:noWrap/>
+            <w:vAlign w:val="bottom"/>
+          </w:tcPr>
+          <w:p>
+            <w:pPr>
+              <w:jc w:val="right"/>
+              <w:textAlignment w:val="bottom"/>
+              <w:rPr>
+                <w:rFonts w:ascii="Arial" w:hAnsi="Arial" w:cs="Arial"/>
+                <w:color w:val="000000"/>
+                <w:sz w:val="20"/>
+                <w:szCs w:val="20"/>
+              </w:rPr>
+            </w:pPr>
+            <w:r>
+              <w:rPr>
+                <w:rFonts w:ascii="Arial" w:eastAsia="SimSun" w:hAnsi="Arial" w:cs="Arial"/>
+                <w:color w:val="000000"/>
+                <w:sz w:val="20"/>
+                <w:szCs w:val="20"/>
+                <w:lang w:eastAsia="zh-CN" w:bidi="ar"/>
+              </w:rPr>
+              <w:t>24-Mar</w:t>
+            </w:r>
+          </w:p>
+        </w:tc>
+      </w:tr>
+      <w:tr>
+        <w:trPr>
+          <w:trHeight w:val="300"/>
+        </w:trPr>
+        <w:tc>
+          <w:tcPr>
+            <w:tcW w:w="0" w:type="auto"/>
+            <w:tcBorders>
+              <w:top w:val="single" w:sz="2" w:space="0" w:color="000000"/>
+              <w:left w:val="single" w:sz="2" w:space="0" w:color="000000"/>
+              <w:bottom w:val="single" w:sz="2" w:space="0" w:color="000000"/>
+              <w:right w:val="single" w:sz="2" w:space="0" w:color="000000"/>
+            </w:tcBorders>
+            <w:shd w:val="clear" w:color="auto" w:fill="auto"/>
+            <w:noWrap/>
+            <w:vAlign w:val="bottom"/>
+          </w:tcPr>
+          <w:p>
+            <w:pPr>
+              <w:textAlignment w:val="bottom"/>
+              <w:rPr>
+                <w:rFonts w:ascii="Arial" w:hAnsi="Arial" w:cs="Arial"/>
+                <w:color w:val="000000"/>
+                <w:sz w:val="20"/>
+                <w:szCs w:val="20"/>
+              </w:rPr>
+            </w:pPr>
+            <w:r>
+              <w:rPr>
+                <w:rFonts w:ascii="Arial" w:eastAsia="SimSun" w:hAnsi="Arial" w:cs="Arial"/>
+                <w:color w:val="000000"/>
+                <w:sz w:val="20"/>
+                <w:szCs w:val="20"/>
+                <w:lang w:eastAsia="zh-CN" w:bidi="ar"/>
+              </w:rPr>
+              <w:lastRenderedPageBreak/>
+              <w:t>Design Database</w:t>
+            </w:r>
+          </w:p>
+        </w:tc>
+        <w:tc>
+          <w:tcPr>
+            <w:tcW w:w="0" w:type="auto"/>
+            <w:tcBorders>
+              <w:top w:val="single" w:sz="2" w:space="0" w:color="000000"/>
+              <w:left w:val="single" w:sz="2" w:space="0" w:color="000000"/>
+              <w:bottom w:val="single" w:sz="2" w:space="0" w:color="000000"/>
+              <w:right w:val="single" w:sz="2" w:space="0" w:color="000000"/>
+            </w:tcBorders>
+            <w:shd w:val="clear" w:color="auto" w:fill="auto"/>
+            <w:noWrap/>
+            <w:vAlign w:val="bottom"/>
+          </w:tcPr>
+          <w:p>
+            <w:pPr>
+              <w:jc w:val="right"/>
+              <w:textAlignment w:val="bottom"/>
+              <w:rPr>
+                <w:rFonts w:ascii="Arial" w:hAnsi="Arial" w:cs="Arial"/>
+                <w:color w:val="000000"/>
+                <w:sz w:val="20"/>
+                <w:szCs w:val="20"/>
+              </w:rPr>
+            </w:pPr>
+            <w:r>
+              <w:rPr>
+                <w:rFonts w:ascii="Arial" w:eastAsia="SimSun" w:hAnsi="Arial" w:cs="Arial"/>
+                <w:color w:val="000000"/>
+                <w:sz w:val="20"/>
+                <w:szCs w:val="20"/>
+                <w:lang w:eastAsia="zh-CN" w:bidi="ar"/>
+              </w:rPr>
+              <w:t>6</w:t>
+            </w:r>
+          </w:p>
+        </w:tc>
+        <w:tc>
+          <w:tcPr>
+            <w:tcW w:w="0" w:type="auto"/>
+            <w:tcBorders>
+              <w:top w:val="single" w:sz="2" w:space="0" w:color="000000"/>
+              <w:left w:val="single" w:sz="2" w:space="0" w:color="000000"/>
+              <w:bottom w:val="single" w:sz="2" w:space="0" w:color="000000"/>
+              <w:right w:val="single" w:sz="2" w:space="0" w:color="000000"/>
+            </w:tcBorders>
+            <w:shd w:val="clear" w:color="auto" w:fill="auto"/>
+            <w:noWrap/>
+            <w:vAlign w:val="bottom"/>
+          </w:tcPr>
+          <w:p>
+            <w:pPr>
+              <w:jc w:val="right"/>
+              <w:textAlignment w:val="bottom"/>
+              <w:rPr>
+                <w:rFonts w:ascii="Arial" w:hAnsi="Arial" w:cs="Arial"/>
+                <w:color w:val="000000"/>
+                <w:sz w:val="20"/>
+                <w:szCs w:val="20"/>
+              </w:rPr>
+            </w:pPr>
+            <w:r>
+              <w:rPr>
+                <w:rFonts w:ascii="Arial" w:eastAsia="SimSun" w:hAnsi="Arial" w:cs="Arial"/>
+                <w:color w:val="000000"/>
+                <w:sz w:val="20"/>
+                <w:szCs w:val="20"/>
+                <w:lang w:eastAsia="zh-CN" w:bidi="ar"/>
+              </w:rPr>
+              <w:t>25-Mar</w:t>
+            </w:r>
+          </w:p>
+        </w:tc>
+        <w:tc>
+          <w:tcPr>
+            <w:tcW w:w="0" w:type="auto"/>
+            <w:tcBorders>
+              <w:top w:val="single" w:sz="2" w:space="0" w:color="000000"/>
+              <w:left w:val="single" w:sz="2" w:space="0" w:color="000000"/>
+              <w:bottom w:val="single" w:sz="2" w:space="0" w:color="000000"/>
+              <w:right w:val="single" w:sz="2" w:space="0" w:color="000000"/>
+            </w:tcBorders>
+            <w:shd w:val="clear" w:color="auto" w:fill="auto"/>
+            <w:noWrap/>
+            <w:vAlign w:val="bottom"/>
+          </w:tcPr>
+          <w:p>
+            <w:pPr>
+              <w:jc w:val="right"/>
+              <w:textAlignment w:val="bottom"/>
+              <w:rPr>
+                <w:rFonts w:ascii="Arial" w:hAnsi="Arial" w:cs="Arial"/>
+                <w:color w:val="000000"/>
+                <w:sz w:val="20"/>
+                <w:szCs w:val="20"/>
+              </w:rPr>
+            </w:pPr>
+            <w:r>
+              <w:rPr>
+                <w:rFonts w:ascii="Arial" w:eastAsia="SimSun" w:hAnsi="Arial" w:cs="Arial"/>
+                <w:color w:val="000000"/>
+                <w:sz w:val="20"/>
+                <w:szCs w:val="20"/>
+                <w:lang w:eastAsia="zh-CN" w:bidi="ar"/>
+              </w:rPr>
+              <w:t>30-Mar</w:t>
+            </w:r>
+          </w:p>
+        </w:tc>
+      </w:tr>
+      <w:tr>
+        <w:trPr>
+          <w:trHeight w:val="300"/>
+        </w:trPr>
+        <w:tc>
+          <w:tcPr>
+            <w:tcW w:w="0" w:type="auto"/>
+            <w:tcBorders>
+              <w:top w:val="single" w:sz="2" w:space="0" w:color="000000"/>
+              <w:left w:val="single" w:sz="2" w:space="0" w:color="000000"/>
+              <w:bottom w:val="single" w:sz="2" w:space="0" w:color="000000"/>
+              <w:right w:val="single" w:sz="2" w:space="0" w:color="000000"/>
+            </w:tcBorders>
+            <w:shd w:val="clear" w:color="auto" w:fill="auto"/>
+            <w:noWrap/>
+            <w:vAlign w:val="bottom"/>
+          </w:tcPr>
+          <w:p>
+            <w:pPr>
+              <w:textAlignment w:val="bottom"/>
+              <w:rPr>
+                <w:rFonts w:ascii="Arial" w:hAnsi="Arial" w:cs="Arial"/>
+                <w:color w:val="000000"/>
+                <w:sz w:val="20"/>
+                <w:szCs w:val="20"/>
+              </w:rPr>
+            </w:pPr>
+            <w:r>
+              <w:rPr>
+                <w:rFonts w:ascii="Arial" w:eastAsia="SimSun" w:hAnsi="Arial" w:cs="Arial"/>
+                <w:color w:val="000000"/>
+                <w:sz w:val="20"/>
+                <w:szCs w:val="20"/>
+                <w:lang w:eastAsia="zh-CN" w:bidi="ar"/>
+              </w:rPr>
+              <w:t>Design Interface</w:t>
+            </w:r>
+          </w:p>
+        </w:tc>
+        <w:tc>
+          <w:tcPr>
+            <w:tcW w:w="0" w:type="auto"/>
+            <w:tcBorders>
+              <w:top w:val="single" w:sz="2" w:space="0" w:color="000000"/>
+              <w:left w:val="single" w:sz="2" w:space="0" w:color="000000"/>
+              <w:bottom w:val="single" w:sz="2" w:space="0" w:color="000000"/>
+              <w:right w:val="single" w:sz="2" w:space="0" w:color="000000"/>
+            </w:tcBorders>
+            <w:shd w:val="clear" w:color="auto" w:fill="auto"/>
+            <w:noWrap/>
+            <w:vAlign w:val="bottom"/>
+          </w:tcPr>
+          <w:p>
+            <w:pPr>
+              <w:jc w:val="right"/>
+              <w:textAlignment w:val="bottom"/>
+              <w:rPr>
+                <w:rFonts w:ascii="Arial" w:hAnsi="Arial" w:cs="Arial"/>
+                <w:color w:val="000000"/>
+                <w:sz w:val="20"/>
+                <w:szCs w:val="20"/>
+              </w:rPr>
+            </w:pPr>
+            <w:r>
+              <w:rPr>
+                <w:rFonts w:ascii="Arial" w:eastAsia="SimSun" w:hAnsi="Arial" w:cs="Arial"/>
+                <w:color w:val="000000"/>
+                <w:sz w:val="20"/>
+                <w:szCs w:val="20"/>
+                <w:lang w:eastAsia="zh-CN" w:bidi="ar"/>
+              </w:rPr>
+              <w:t>6</w:t>
+            </w:r>
+          </w:p>
+        </w:tc>
+        <w:tc>
+          <w:tcPr>
+            <w:tcW w:w="0" w:type="auto"/>
+            <w:tcBorders>
+              <w:top w:val="single" w:sz="2" w:space="0" w:color="000000"/>
+              <w:left w:val="single" w:sz="2" w:space="0" w:color="000000"/>
+              <w:bottom w:val="single" w:sz="2" w:space="0" w:color="000000"/>
+              <w:right w:val="single" w:sz="2" w:space="0" w:color="000000"/>
+            </w:tcBorders>
+            <w:shd w:val="clear" w:color="auto" w:fill="auto"/>
+            <w:noWrap/>
+            <w:vAlign w:val="bottom"/>
+          </w:tcPr>
+          <w:p>
+            <w:pPr>
+              <w:jc w:val="right"/>
+              <w:textAlignment w:val="bottom"/>
+              <w:rPr>
+                <w:rFonts w:ascii="Arial" w:hAnsi="Arial" w:cs="Arial"/>
+                <w:color w:val="000000"/>
+                <w:sz w:val="20"/>
+                <w:szCs w:val="20"/>
+              </w:rPr>
+            </w:pPr>
+            <w:r>
+              <w:rPr>
+                <w:rFonts w:ascii="Arial" w:eastAsia="SimSun" w:hAnsi="Arial" w:cs="Arial"/>
+                <w:color w:val="000000"/>
+                <w:sz w:val="20"/>
+                <w:szCs w:val="20"/>
+                <w:lang w:eastAsia="zh-CN" w:bidi="ar"/>
+              </w:rPr>
+              <w:t>31-Mar</w:t>
+            </w:r>
+          </w:p>
+        </w:tc>
+        <w:tc>
+          <w:tcPr>
+            <w:tcW w:w="0" w:type="auto"/>
+            <w:tcBorders>
+              <w:top w:val="single" w:sz="2" w:space="0" w:color="000000"/>
+              <w:left w:val="single" w:sz="2" w:space="0" w:color="000000"/>
+              <w:bottom w:val="single" w:sz="2" w:space="0" w:color="000000"/>
+              <w:right w:val="single" w:sz="2" w:space="0" w:color="000000"/>
+            </w:tcBorders>
+            <w:shd w:val="clear" w:color="auto" w:fill="auto"/>
+            <w:noWrap/>
+            <w:vAlign w:val="bottom"/>
+          </w:tcPr>
+          <w:p>
+            <w:pPr>
+              <w:jc w:val="right"/>
+              <w:textAlignment w:val="bottom"/>
+              <w:rPr>
+                <w:rFonts w:ascii="Arial" w:hAnsi="Arial" w:cs="Arial"/>
+                <w:color w:val="000000"/>
+                <w:sz w:val="20"/>
+                <w:szCs w:val="20"/>
+              </w:rPr>
+            </w:pPr>
+            <w:r>
+              <w:rPr>
+                <w:rFonts w:ascii="Arial" w:eastAsia="SimSun" w:hAnsi="Arial" w:cs="Arial"/>
+                <w:color w:val="000000"/>
+                <w:sz w:val="20"/>
+                <w:szCs w:val="20"/>
+                <w:lang w:eastAsia="zh-CN" w:bidi="ar"/>
+              </w:rPr>
+              <w:t>05-Apr</w:t>
+            </w:r>
+          </w:p>
+        </w:tc>
+      </w:tr>
+      <w:tr>
+        <w:trPr>
+          <w:trHeight w:val="300"/>
+        </w:trPr>
+        <w:tc>
+          <w:tcPr>
+            <w:tcW w:w="0" w:type="auto"/>
+            <w:tcBorders>
+              <w:top w:val="single" w:sz="2" w:space="0" w:color="000000"/>
+              <w:left w:val="single" w:sz="2" w:space="0" w:color="000000"/>
+              <w:bottom w:val="single" w:sz="2" w:space="0" w:color="000000"/>
+              <w:right w:val="single" w:sz="2" w:space="0" w:color="000000"/>
+            </w:tcBorders>
+            <w:shd w:val="clear" w:color="auto" w:fill="auto"/>
+            <w:noWrap/>
+            <w:vAlign w:val="bottom"/>
+          </w:tcPr>
+          <w:p>
+            <w:pPr>
+              <w:textAlignment w:val="bottom"/>
+              <w:rPr>
+                <w:rFonts w:ascii="Arial" w:hAnsi="Arial" w:cs="Arial"/>
+                <w:color w:val="000000"/>
+                <w:sz w:val="20"/>
+                <w:szCs w:val="20"/>
+              </w:rPr>
+            </w:pPr>
+            <w:r>
+              <w:rPr>
+                <w:rFonts w:ascii="Arial" w:eastAsia="SimSun" w:hAnsi="Arial" w:cs="Arial"/>
+                <w:color w:val="000000"/>
+                <w:sz w:val="20"/>
+                <w:szCs w:val="20"/>
+                <w:lang w:eastAsia="zh-CN" w:bidi="ar"/>
+              </w:rPr>
+              <w:t>Software</w:t>
+            </w:r>
+            <w:r>
+              <w:rPr>
+                <w:rFonts w:ascii="Arial" w:eastAsia="SimSun" w:hAnsi="Arial" w:cs="Arial"/>
+                <w:color w:val="000000"/>
+                <w:sz w:val="20"/>
+                <w:szCs w:val="20"/>
+                <w:lang w:eastAsia="zh-CN" w:bidi="ar"/>
+              </w:rPr>
+              <w:t xml:space="preserve"> Engginer</w:t>
+            </w:r>
+          </w:p>
+        </w:tc>
+        <w:tc>
+          <w:tcPr>
+            <w:tcW w:w="0" w:type="auto"/>
+            <w:tcBorders>
+              <w:top w:val="single" w:sz="2" w:space="0" w:color="000000"/>
+              <w:left w:val="single" w:sz="2" w:space="0" w:color="000000"/>
+              <w:bottom w:val="single" w:sz="2" w:space="0" w:color="000000"/>
+              <w:right w:val="single" w:sz="2" w:space="0" w:color="000000"/>
+            </w:tcBorders>
+            <w:shd w:val="clear" w:color="auto" w:fill="auto"/>
+            <w:noWrap/>
+            <w:vAlign w:val="bottom"/>
+          </w:tcPr>
+          <w:p>
+            <w:pPr>
+              <w:jc w:val="right"/>
+              <w:textAlignment w:val="bottom"/>
+              <w:rPr>
+                <w:rFonts w:ascii="Arial" w:hAnsi="Arial" w:cs="Arial"/>
+                <w:color w:val="000000"/>
+                <w:sz w:val="20"/>
+                <w:szCs w:val="20"/>
+              </w:rPr>
+            </w:pPr>
+            <w:r>
+              <w:rPr>
+                <w:rFonts w:ascii="Arial" w:eastAsia="SimSun" w:hAnsi="Arial" w:cs="Arial"/>
+                <w:color w:val="000000"/>
+                <w:sz w:val="20"/>
+                <w:szCs w:val="20"/>
+                <w:lang w:eastAsia="zh-CN" w:bidi="ar"/>
+              </w:rPr>
+              <w:t>6</w:t>
+            </w:r>
+          </w:p>
+        </w:tc>
+        <w:tc>
+          <w:tcPr>
+            <w:tcW w:w="0" w:type="auto"/>
+            <w:tcBorders>
+              <w:top w:val="single" w:sz="2" w:space="0" w:color="000000"/>
+              <w:left w:val="single" w:sz="2" w:space="0" w:color="000000"/>
+              <w:bottom w:val="single" w:sz="2" w:space="0" w:color="000000"/>
+              <w:right w:val="single" w:sz="2" w:space="0" w:color="000000"/>
+            </w:tcBorders>
+            <w:shd w:val="clear" w:color="auto" w:fill="auto"/>
+            <w:noWrap/>
+            <w:vAlign w:val="bottom"/>
+          </w:tcPr>
+          <w:p>
+            <w:pPr>
+              <w:jc w:val="right"/>
+              <w:textAlignment w:val="bottom"/>
+              <w:rPr>
+                <w:rFonts w:ascii="Arial" w:hAnsi="Arial" w:cs="Arial"/>
+                <w:color w:val="000000"/>
+                <w:sz w:val="20"/>
+                <w:szCs w:val="20"/>
+              </w:rPr>
+            </w:pPr>
+            <w:r>
+              <w:rPr>
+                <w:rFonts w:ascii="Arial" w:eastAsia="SimSun" w:hAnsi="Arial" w:cs="Arial"/>
+                <w:color w:val="000000"/>
+                <w:sz w:val="20"/>
+                <w:szCs w:val="20"/>
+                <w:lang w:eastAsia="zh-CN" w:bidi="ar"/>
+              </w:rPr>
+              <w:t>06-Apr</w:t>
+            </w:r>
+          </w:p>
+        </w:tc>
+        <w:tc>
+          <w:tcPr>
+            <w:tcW w:w="0" w:type="auto"/>
+            <w:tcBorders>
+              <w:top w:val="single" w:sz="2" w:space="0" w:color="000000"/>
+              <w:left w:val="single" w:sz="2" w:space="0" w:color="000000"/>
+              <w:bottom w:val="single" w:sz="2" w:space="0" w:color="000000"/>
+              <w:right w:val="single" w:sz="2" w:space="0" w:color="000000"/>
+            </w:tcBorders>
+            <w:shd w:val="clear" w:color="auto" w:fill="auto"/>
+            <w:noWrap/>
+            <w:vAlign w:val="bottom"/>
+          </w:tcPr>
+          <w:p>
+            <w:pPr>
+              <w:jc w:val="right"/>
+              <w:textAlignment w:val="bottom"/>
+              <w:rPr>
+                <w:rFonts w:ascii="Arial" w:hAnsi="Arial" w:cs="Arial"/>
+                <w:color w:val="000000"/>
+                <w:sz w:val="20"/>
+                <w:szCs w:val="20"/>
+              </w:rPr>
+            </w:pPr>
+            <w:r>
+              <w:rPr>
+                <w:rFonts w:ascii="Arial" w:eastAsia="SimSun" w:hAnsi="Arial" w:cs="Arial"/>
+                <w:color w:val="000000"/>
+                <w:sz w:val="20"/>
+                <w:szCs w:val="20"/>
+                <w:lang w:eastAsia="zh-CN" w:bidi="ar"/>
+              </w:rPr>
+              <w:t>11-Apr</w:t>
+            </w:r>
+          </w:p>
+        </w:tc>
+      </w:tr>
+      <w:tr>
+        <w:trPr>
+          <w:trHeight w:val="300"/>
+        </w:trPr>
+        <w:tc>
+          <w:tcPr>
+            <w:tcW w:w="0" w:type="auto"/>
+            <w:tcBorders>
+              <w:top w:val="single" w:sz="2" w:space="0" w:color="000000"/>
+              <w:left w:val="single" w:sz="2" w:space="0" w:color="000000"/>
+              <w:bottom w:val="single" w:sz="2" w:space="0" w:color="000000"/>
+              <w:right w:val="single" w:sz="2" w:space="0" w:color="000000"/>
+            </w:tcBorders>
+            <w:shd w:val="clear" w:color="auto" w:fill="auto"/>
+            <w:noWrap/>
+            <w:vAlign w:val="bottom"/>
+          </w:tcPr>
+          <w:p>
+            <w:pPr>
+              <w:textAlignment w:val="bottom"/>
+              <w:rPr>
+                <w:rFonts w:ascii="Arial" w:hAnsi="Arial" w:cs="Arial"/>
+                <w:color w:val="000000"/>
+                <w:sz w:val="20"/>
+                <w:szCs w:val="20"/>
+              </w:rPr>
+            </w:pPr>
+            <w:r>
+              <w:rPr>
+                <w:rFonts w:ascii="Arial" w:eastAsia="SimSun" w:hAnsi="Arial" w:cs="Arial"/>
+                <w:color w:val="000000"/>
+                <w:sz w:val="20"/>
+                <w:szCs w:val="20"/>
+                <w:lang w:eastAsia="zh-CN" w:bidi="ar"/>
+              </w:rPr>
+              <w:t>Spesifikasi</w:t>
+            </w:r>
+          </w:p>
+        </w:tc>
+        <w:tc>
+          <w:tcPr>
+            <w:tcW w:w="0" w:type="auto"/>
+            <w:tcBorders>
+              <w:top w:val="single" w:sz="2" w:space="0" w:color="000000"/>
+              <w:left w:val="single" w:sz="2" w:space="0" w:color="000000"/>
+              <w:bottom w:val="single" w:sz="2" w:space="0" w:color="000000"/>
+              <w:right w:val="single" w:sz="2" w:space="0" w:color="000000"/>
+            </w:tcBorders>
+            <w:shd w:val="clear" w:color="auto" w:fill="auto"/>
+            <w:noWrap/>
+            <w:vAlign w:val="bottom"/>
+          </w:tcPr>
+          <w:p>
+            <w:pPr>
+              <w:jc w:val="right"/>
+              <w:textAlignment w:val="bottom"/>
+              <w:rPr>
+                <w:rFonts w:ascii="Arial" w:hAnsi="Arial" w:cs="Arial"/>
+                <w:color w:val="000000"/>
+                <w:sz w:val="20"/>
+                <w:szCs w:val="20"/>
+              </w:rPr>
+            </w:pPr>
+            <w:r>
+              <w:rPr>
+                <w:rFonts w:ascii="Arial" w:eastAsia="SimSun" w:hAnsi="Arial" w:cs="Arial"/>
+                <w:color w:val="000000"/>
+                <w:sz w:val="20"/>
+                <w:szCs w:val="20"/>
+                <w:lang w:eastAsia="zh-CN" w:bidi="ar"/>
+              </w:rPr>
+              <w:t>6</w:t>
+            </w:r>
+          </w:p>
+        </w:tc>
+        <w:tc>
+          <w:tcPr>
+            <w:tcW w:w="0" w:type="auto"/>
+            <w:tcBorders>
+              <w:top w:val="single" w:sz="2" w:space="0" w:color="000000"/>
+              <w:left w:val="single" w:sz="2" w:space="0" w:color="000000"/>
+              <w:bottom w:val="single" w:sz="2" w:space="0" w:color="000000"/>
+              <w:right w:val="single" w:sz="2" w:space="0" w:color="000000"/>
+            </w:tcBorders>
+            <w:shd w:val="clear" w:color="auto" w:fill="auto"/>
+            <w:noWrap/>
+            <w:vAlign w:val="bottom"/>
+          </w:tcPr>
+          <w:p>
+            <w:pPr>
+              <w:jc w:val="right"/>
+              <w:textAlignment w:val="bottom"/>
+              <w:rPr>
+                <w:rFonts w:ascii="Arial" w:hAnsi="Arial" w:cs="Arial"/>
+                <w:color w:val="000000"/>
+                <w:sz w:val="20"/>
+                <w:szCs w:val="20"/>
+              </w:rPr>
+            </w:pPr>
+            <w:r>
+              <w:rPr>
+                <w:rFonts w:ascii="Arial" w:eastAsia="SimSun" w:hAnsi="Arial" w:cs="Arial"/>
+                <w:color w:val="000000"/>
+                <w:sz w:val="20"/>
+                <w:szCs w:val="20"/>
+                <w:lang w:eastAsia="zh-CN" w:bidi="ar"/>
+              </w:rPr>
+              <w:t>12-Apr</w:t>
+            </w:r>
+          </w:p>
+        </w:tc>
+        <w:tc>
+          <w:tcPr>
+            <w:tcW w:w="0" w:type="auto"/>
+            <w:tcBorders>
+              <w:top w:val="single" w:sz="2" w:space="0" w:color="000000"/>
+              <w:left w:val="single" w:sz="2" w:space="0" w:color="000000"/>
+              <w:bottom w:val="single" w:sz="2" w:space="0" w:color="000000"/>
+              <w:right w:val="single" w:sz="2" w:space="0" w:color="000000"/>
+            </w:tcBorders>
+            <w:shd w:val="clear" w:color="auto" w:fill="auto"/>
+            <w:noWrap/>
+            <w:vAlign w:val="bottom"/>
+          </w:tcPr>
+          <w:p>
+            <w:pPr>
+              <w:jc w:val="right"/>
+              <w:textAlignment w:val="bottom"/>
+              <w:rPr>
+                <w:rFonts w:ascii="Arial" w:hAnsi="Arial" w:cs="Arial"/>
+                <w:color w:val="000000"/>
+                <w:sz w:val="20"/>
+                <w:szCs w:val="20"/>
+              </w:rPr>
+            </w:pPr>
+            <w:r>
+              <w:rPr>
+                <w:rFonts w:ascii="Arial" w:eastAsia="SimSun" w:hAnsi="Arial" w:cs="Arial"/>
+                <w:color w:val="000000"/>
+                <w:sz w:val="20"/>
+                <w:szCs w:val="20"/>
+                <w:lang w:eastAsia="zh-CN" w:bidi="ar"/>
+              </w:rPr>
+              <w:t>17-Apr</w:t>
+            </w:r>
+          </w:p>
+        </w:tc>
+      </w:tr>
+      <w:tr>
+        <w:trPr>
+          <w:trHeight w:val="300"/>
+        </w:trPr>
+        <w:tc>
+          <w:tcPr>
+            <w:tcW w:w="0" w:type="auto"/>
+            <w:tcBorders>
+              <w:top w:val="single" w:sz="2" w:space="0" w:color="000000"/>
+              <w:left w:val="single" w:sz="2" w:space="0" w:color="000000"/>
+              <w:bottom w:val="single" w:sz="2" w:space="0" w:color="000000"/>
+              <w:right w:val="single" w:sz="2" w:space="0" w:color="000000"/>
+            </w:tcBorders>
+            <w:shd w:val="clear" w:color="auto" w:fill="auto"/>
+            <w:noWrap/>
+            <w:vAlign w:val="bottom"/>
+          </w:tcPr>
+          <w:p>
+            <w:pPr>
+              <w:textAlignment w:val="bottom"/>
+              <w:rPr>
+                <w:rFonts w:ascii="Arial" w:hAnsi="Arial" w:cs="Arial"/>
+                <w:color w:val="000000"/>
+                <w:sz w:val="20"/>
+                <w:szCs w:val="20"/>
+              </w:rPr>
+            </w:pPr>
+            <w:r>
+              <w:rPr>
+                <w:rFonts w:ascii="Arial" w:eastAsia="SimSun" w:hAnsi="Arial" w:cs="Arial"/>
+                <w:color w:val="000000"/>
+                <w:sz w:val="20"/>
+                <w:szCs w:val="20"/>
+                <w:lang w:eastAsia="zh-CN" w:bidi="ar"/>
+              </w:rPr>
+              <w:t>Internal Testing</w:t>
+            </w:r>
+          </w:p>
+        </w:tc>
+        <w:tc>
+          <w:tcPr>
+            <w:tcW w:w="0" w:type="auto"/>
+            <w:tcBorders>
+              <w:top w:val="single" w:sz="2" w:space="0" w:color="000000"/>
+              <w:left w:val="single" w:sz="2" w:space="0" w:color="000000"/>
+              <w:bottom w:val="single" w:sz="2" w:space="0" w:color="000000"/>
+              <w:right w:val="single" w:sz="2" w:space="0" w:color="000000"/>
+            </w:tcBorders>
+            <w:shd w:val="clear" w:color="auto" w:fill="auto"/>
+            <w:noWrap/>
+            <w:vAlign w:val="bottom"/>
+          </w:tcPr>
+          <w:p>
+            <w:pPr>
+              <w:jc w:val="right"/>
+              <w:textAlignment w:val="bottom"/>
+              <w:rPr>
+                <w:rFonts w:ascii="Arial" w:hAnsi="Arial" w:cs="Arial"/>
+                <w:color w:val="000000"/>
+                <w:sz w:val="20"/>
+                <w:szCs w:val="20"/>
+              </w:rPr>
+            </w:pPr>
+            <w:r>
+              <w:rPr>
+                <w:rFonts w:ascii="Arial" w:eastAsia="SimSun" w:hAnsi="Arial" w:cs="Arial"/>
+                <w:color w:val="000000"/>
+                <w:sz w:val="20"/>
+                <w:szCs w:val="20"/>
+                <w:lang w:eastAsia="zh-CN" w:bidi="ar"/>
+              </w:rPr>
+              <w:t>6</w:t>
+            </w:r>
+          </w:p>
+        </w:tc>
+        <w:tc>
+          <w:tcPr>
+            <w:tcW w:w="0" w:type="auto"/>
+            <w:tcBorders>
+              <w:top w:val="single" w:sz="2" w:space="0" w:color="000000"/>
+              <w:left w:val="single" w:sz="2" w:space="0" w:color="000000"/>
+              <w:bottom w:val="single" w:sz="2" w:space="0" w:color="000000"/>
+              <w:right w:val="single" w:sz="2" w:space="0" w:color="000000"/>
+            </w:tcBorders>
+            <w:shd w:val="clear" w:color="auto" w:fill="auto"/>
+            <w:noWrap/>
+            <w:vAlign w:val="bottom"/>
+          </w:tcPr>
+          <w:p>
+            <w:pPr>
+              <w:jc w:val="right"/>
+              <w:textAlignment w:val="bottom"/>
+              <w:rPr>
+                <w:rFonts w:ascii="Arial" w:hAnsi="Arial" w:cs="Arial"/>
+                <w:color w:val="000000"/>
+                <w:sz w:val="20"/>
+                <w:szCs w:val="20"/>
+              </w:rPr>
+            </w:pPr>
+            <w:r>
+              <w:rPr>
+                <w:rFonts w:ascii="Arial" w:eastAsia="SimSun" w:hAnsi="Arial" w:cs="Arial"/>
+                <w:color w:val="000000"/>
+                <w:sz w:val="20"/>
+                <w:szCs w:val="20"/>
+                <w:lang w:eastAsia="zh-CN" w:bidi="ar"/>
+              </w:rPr>
+              <w:t>18-Apr</w:t>
+            </w:r>
+          </w:p>
+        </w:tc>
+        <w:tc>
+          <w:tcPr>
+            <w:tcW w:w="0" w:type="auto"/>
+            <w:tcBorders>
+              <w:top w:val="single" w:sz="2" w:space="0" w:color="000000"/>
+              <w:left w:val="single" w:sz="2" w:space="0" w:color="000000"/>
+              <w:bottom w:val="single" w:sz="2" w:space="0" w:color="000000"/>
+              <w:right w:val="single" w:sz="2" w:space="0" w:color="000000"/>
+            </w:tcBorders>
+            <w:shd w:val="clear" w:color="auto" w:fill="auto"/>
+            <w:noWrap/>
+            <w:vAlign w:val="bottom"/>
+          </w:tcPr>
+          <w:p>
+            <w:pPr>
+              <w:jc w:val="right"/>
+              <w:textAlignment w:val="bottom"/>
+              <w:rPr>
+                <w:rFonts w:ascii="Arial" w:hAnsi="Arial" w:cs="Arial"/>
+                <w:color w:val="000000"/>
+                <w:sz w:val="20"/>
+                <w:szCs w:val="20"/>
+              </w:rPr>
+            </w:pPr>
+            <w:r>
+              <w:rPr>
+                <w:rFonts w:ascii="Arial" w:eastAsia="SimSun" w:hAnsi="Arial" w:cs="Arial"/>
+                <w:color w:val="000000"/>
+                <w:sz w:val="20"/>
+                <w:szCs w:val="20"/>
+                <w:lang w:eastAsia="zh-CN" w:bidi="ar"/>
+              </w:rPr>
+              <w:t>23-Apr</w:t>
+            </w:r>
+          </w:p>
+        </w:tc>
+      </w:tr>
+      <w:tr>
+        <w:trPr>
+          <w:trHeight w:val="300"/>
+        </w:trPr>
+        <w:tc>
+          <w:tcPr>
+            <w:tcW w:w="0" w:type="auto"/>
+            <w:tcBorders>
+              <w:top w:val="single" w:sz="2" w:space="0" w:color="000000"/>
+              <w:left w:val="single" w:sz="2" w:space="0" w:color="000000"/>
+              <w:bottom w:val="single" w:sz="2" w:space="0" w:color="000000"/>
+              <w:right w:val="single" w:sz="2" w:space="0" w:color="000000"/>
+            </w:tcBorders>
+            <w:shd w:val="clear" w:color="auto" w:fill="auto"/>
+            <w:noWrap/>
+            <w:vAlign w:val="bottom"/>
+          </w:tcPr>
+          <w:p>
+            <w:pPr>
+              <w:textAlignment w:val="bottom"/>
+              <w:rPr>
+                <w:rFonts w:ascii="Arial" w:hAnsi="Arial" w:cs="Arial"/>
+                <w:color w:val="000000"/>
+                <w:sz w:val="20"/>
+                <w:szCs w:val="20"/>
+              </w:rPr>
+            </w:pPr>
+            <w:r>
+              <w:rPr>
+                <w:rFonts w:ascii="Arial" w:eastAsia="SimSun" w:hAnsi="Arial" w:cs="Arial"/>
                 <w:color w:val="000000"/>
                 <w:sz w:val="20"/>
                 <w:szCs w:val="20"/>
@@ -9341,10 +9115,10 @@
           <w:tcPr>
             <w:tcW w:w="0" w:type="auto"/>
             <w:tcBorders>
-              <w:top w:val="single" w:color="000000" w:sz="2" w:space="0"/>
-              <w:left w:val="single" w:color="000000" w:sz="2" w:space="0"/>
-              <w:bottom w:val="single" w:color="000000" w:sz="2" w:space="0"/>
-              <w:right w:val="single" w:color="000000" w:sz="2" w:space="0"/>
+              <w:top w:val="single" w:sz="2" w:space="0" w:color="000000"/>
+              <w:left w:val="single" w:sz="2" w:space="0" w:color="000000"/>
+              <w:bottom w:val="single" w:sz="2" w:space="0" w:color="000000"/>
+              <w:right w:val="single" w:sz="2" w:space="0" w:color="000000"/>
             </w:tcBorders>
             <w:shd w:val="clear" w:color="auto" w:fill="auto"/>
             <w:noWrap/>
@@ -9363,7 +9137,7 @@
             </w:pPr>
             <w:r>
               <w:rPr>
-                <w:rFonts w:ascii="Arial" w:hAnsi="Arial" w:eastAsia="SimSun" w:cs="Arial"/>
+                <w:rFonts w:ascii="Arial" w:eastAsia="SimSun" w:hAnsi="Arial" w:cs="Arial"/>
                 <w:color w:val="000000"/>
                 <w:sz w:val="20"/>
                 <w:szCs w:val="20"/>
@@ -9377,10 +9151,10 @@
           <w:tcPr>
             <w:tcW w:w="0" w:type="auto"/>
             <w:tcBorders>
-              <w:top w:val="single" w:color="000000" w:sz="2" w:space="0"/>
-              <w:left w:val="single" w:color="000000" w:sz="2" w:space="0"/>
-              <w:bottom w:val="single" w:color="000000" w:sz="2" w:space="0"/>
-              <w:right w:val="single" w:color="000000" w:sz="2" w:space="0"/>
+              <w:top w:val="single" w:sz="2" w:space="0" w:color="000000"/>
+              <w:left w:val="single" w:sz="2" w:space="0" w:color="000000"/>
+              <w:bottom w:val="single" w:sz="2" w:space="0" w:color="000000"/>
+              <w:right w:val="single" w:sz="2" w:space="0" w:color="000000"/>
             </w:tcBorders>
             <w:shd w:val="clear" w:color="auto" w:fill="auto"/>
             <w:noWrap/>
@@ -9399,7 +9173,7 @@
             </w:pPr>
             <w:r>
               <w:rPr>
-                <w:rFonts w:ascii="Arial" w:hAnsi="Arial" w:eastAsia="SimSun" w:cs="Arial"/>
+                <w:rFonts w:ascii="Arial" w:eastAsia="SimSun" w:hAnsi="Arial" w:cs="Arial"/>
                 <w:color w:val="000000"/>
                 <w:sz w:val="20"/>
                 <w:szCs w:val="20"/>
@@ -9413,10 +9187,10 @@
           <w:tcPr>
             <w:tcW w:w="0" w:type="auto"/>
             <w:tcBorders>
-              <w:top w:val="single" w:color="000000" w:sz="2" w:space="0"/>
-              <w:left w:val="single" w:color="000000" w:sz="2" w:space="0"/>
-              <w:bottom w:val="single" w:color="000000" w:sz="2" w:space="0"/>
-              <w:right w:val="single" w:color="000000" w:sz="2" w:space="0"/>
+              <w:top w:val="single" w:sz="2" w:space="0" w:color="000000"/>
+              <w:left w:val="single" w:sz="2" w:space="0" w:color="000000"/>
+              <w:bottom w:val="single" w:sz="2" w:space="0" w:color="000000"/>
+              <w:right w:val="single" w:sz="2" w:space="0" w:color="000000"/>
             </w:tcBorders>
             <w:shd w:val="clear" w:color="auto" w:fill="auto"/>
             <w:noWrap/>
@@ -9435,7 +9209,7 @@
             </w:pPr>
             <w:r>
               <w:rPr>
-                <w:rFonts w:ascii="Arial" w:hAnsi="Arial" w:eastAsia="SimSun" w:cs="Arial"/>
+                <w:rFonts w:ascii="Arial" w:eastAsia="SimSun" w:hAnsi="Arial" w:cs="Arial"/>
                 <w:color w:val="000000"/>
                 <w:sz w:val="20"/>
                 <w:szCs w:val="20"/>
@@ -9447,25 +9221,17 @@
         </w:tc>
       </w:tr>
       <w:tr>
-        <w:tblPrEx>
-          <w:tblCellMar>
-            <w:top w:w="0" w:type="dxa"/>
-            <w:left w:w="108" w:type="dxa"/>
-            <w:bottom w:w="0" w:type="dxa"/>
-            <w:right w:w="108" w:type="dxa"/>
-          </w:tblCellMar>
-        </w:tblPrEx>
         <w:trPr>
-          <w:trHeight w:val="300" w:hRule="atLeast"/>
+          <w:trHeight w:val="300"/>
         </w:trPr>
         <w:tc>
           <w:tcPr>
             <w:tcW w:w="0" w:type="auto"/>
             <w:tcBorders>
-              <w:top w:val="single" w:color="000000" w:sz="2" w:space="0"/>
-              <w:left w:val="single" w:color="000000" w:sz="2" w:space="0"/>
-              <w:bottom w:val="single" w:color="000000" w:sz="2" w:space="0"/>
-              <w:right w:val="single" w:color="000000" w:sz="2" w:space="0"/>
+              <w:top w:val="single" w:sz="2" w:space="0" w:color="000000"/>
+              <w:left w:val="single" w:sz="2" w:space="0" w:color="000000"/>
+              <w:bottom w:val="single" w:sz="2" w:space="0" w:color="000000"/>
+              <w:right w:val="single" w:sz="2" w:space="0" w:color="000000"/>
             </w:tcBorders>
             <w:shd w:val="clear" w:color="auto" w:fill="auto"/>
             <w:noWrap/>
@@ -9483,7 +9249,7 @@
             </w:pPr>
             <w:r>
               <w:rPr>
-                <w:rFonts w:ascii="Arial" w:hAnsi="Arial" w:eastAsia="SimSun" w:cs="Arial"/>
+                <w:rFonts w:ascii="Arial" w:eastAsia="SimSun" w:hAnsi="Arial" w:cs="Arial"/>
                 <w:color w:val="000000"/>
                 <w:sz w:val="20"/>
                 <w:szCs w:val="20"/>
@@ -9497,10 +9263,10 @@
           <w:tcPr>
             <w:tcW w:w="0" w:type="auto"/>
             <w:tcBorders>
-              <w:top w:val="single" w:color="000000" w:sz="2" w:space="0"/>
-              <w:left w:val="single" w:color="000000" w:sz="2" w:space="0"/>
-              <w:bottom w:val="single" w:color="000000" w:sz="2" w:space="0"/>
-              <w:right w:val="single" w:color="000000" w:sz="2" w:space="0"/>
+              <w:top w:val="single" w:sz="2" w:space="0" w:color="000000"/>
+              <w:left w:val="single" w:sz="2" w:space="0" w:color="000000"/>
+              <w:bottom w:val="single" w:sz="2" w:space="0" w:color="000000"/>
+              <w:right w:val="single" w:sz="2" w:space="0" w:color="000000"/>
             </w:tcBorders>
             <w:shd w:val="clear" w:color="auto" w:fill="auto"/>
             <w:noWrap/>
@@ -9519,7 +9285,7 @@
             </w:pPr>
             <w:r>
               <w:rPr>
-                <w:rFonts w:ascii="Arial" w:hAnsi="Arial" w:eastAsia="SimSun" w:cs="Arial"/>
+                <w:rFonts w:ascii="Arial" w:eastAsia="SimSun" w:hAnsi="Arial" w:cs="Arial"/>
                 <w:color w:val="000000"/>
                 <w:sz w:val="20"/>
                 <w:szCs w:val="20"/>
@@ -9533,10 +9299,10 @@
           <w:tcPr>
             <w:tcW w:w="0" w:type="auto"/>
             <w:tcBorders>
-              <w:top w:val="single" w:color="000000" w:sz="2" w:space="0"/>
-              <w:left w:val="single" w:color="000000" w:sz="2" w:space="0"/>
-              <w:bottom w:val="single" w:color="000000" w:sz="2" w:space="0"/>
-              <w:right w:val="single" w:color="000000" w:sz="2" w:space="0"/>
+              <w:top w:val="single" w:sz="2" w:space="0" w:color="000000"/>
+              <w:left w:val="single" w:sz="2" w:space="0" w:color="000000"/>
+              <w:bottom w:val="single" w:sz="2" w:space="0" w:color="000000"/>
+              <w:right w:val="single" w:sz="2" w:space="0" w:color="000000"/>
             </w:tcBorders>
             <w:shd w:val="clear" w:color="auto" w:fill="auto"/>
             <w:noWrap/>
@@ -9555,7 +9321,7 @@
             </w:pPr>
             <w:r>
               <w:rPr>
-                <w:rFonts w:ascii="Arial" w:hAnsi="Arial" w:eastAsia="SimSun" w:cs="Arial"/>
+                <w:rFonts w:ascii="Arial" w:eastAsia="SimSun" w:hAnsi="Arial" w:cs="Arial"/>
                 <w:color w:val="000000"/>
                 <w:sz w:val="20"/>
                 <w:szCs w:val="20"/>
@@ -9569,10 +9335,10 @@
           <w:tcPr>
             <w:tcW w:w="0" w:type="auto"/>
             <w:tcBorders>
-              <w:top w:val="single" w:color="000000" w:sz="2" w:space="0"/>
-              <w:left w:val="single" w:color="000000" w:sz="2" w:space="0"/>
-              <w:bottom w:val="single" w:color="000000" w:sz="2" w:space="0"/>
-              <w:right w:val="single" w:color="000000" w:sz="2" w:space="0"/>
+              <w:top w:val="single" w:sz="2" w:space="0" w:color="000000"/>
+              <w:left w:val="single" w:sz="2" w:space="0" w:color="000000"/>
+              <w:bottom w:val="single" w:sz="2" w:space="0" w:color="000000"/>
+              <w:right w:val="single" w:sz="2" w:space="0" w:color="000000"/>
             </w:tcBorders>
             <w:shd w:val="clear" w:color="auto" w:fill="auto"/>
             <w:noWrap/>
@@ -9591,7 +9357,7 @@
             </w:pPr>
             <w:r>
               <w:rPr>
-                <w:rFonts w:ascii="Arial" w:hAnsi="Arial" w:eastAsia="SimSun" w:cs="Arial"/>
+                <w:rFonts w:ascii="Arial" w:eastAsia="SimSun" w:hAnsi="Arial" w:cs="Arial"/>
                 <w:color w:val="000000"/>
                 <w:sz w:val="20"/>
                 <w:szCs w:val="20"/>
@@ -9603,25 +9369,17 @@
         </w:tc>
       </w:tr>
       <w:tr>
-        <w:tblPrEx>
-          <w:tblCellMar>
-            <w:top w:w="0" w:type="dxa"/>
-            <w:left w:w="108" w:type="dxa"/>
-            <w:bottom w:w="0" w:type="dxa"/>
-            <w:right w:w="108" w:type="dxa"/>
-          </w:tblCellMar>
-        </w:tblPrEx>
         <w:trPr>
-          <w:trHeight w:val="300" w:hRule="atLeast"/>
+          <w:trHeight w:val="300"/>
         </w:trPr>
         <w:tc>
           <w:tcPr>
             <w:tcW w:w="0" w:type="auto"/>
             <w:tcBorders>
-              <w:top w:val="single" w:color="000000" w:sz="2" w:space="0"/>
-              <w:left w:val="single" w:color="000000" w:sz="2" w:space="0"/>
-              <w:bottom w:val="single" w:color="000000" w:sz="2" w:space="0"/>
-              <w:right w:val="single" w:color="000000" w:sz="2" w:space="0"/>
+              <w:top w:val="single" w:sz="2" w:space="0" w:color="000000"/>
+              <w:left w:val="single" w:sz="2" w:space="0" w:color="000000"/>
+              <w:bottom w:val="single" w:sz="2" w:space="0" w:color="000000"/>
+              <w:right w:val="single" w:sz="2" w:space="0" w:color="000000"/>
             </w:tcBorders>
             <w:shd w:val="clear" w:color="auto" w:fill="auto"/>
             <w:noWrap/>
@@ -9639,7 +9397,7 @@
             </w:pPr>
             <w:r>
               <w:rPr>
-                <w:rFonts w:ascii="Arial" w:hAnsi="Arial" w:eastAsia="SimSun" w:cs="Arial"/>
+                <w:rFonts w:ascii="Arial" w:eastAsia="SimSun" w:hAnsi="Arial" w:cs="Arial"/>
                 <w:color w:val="000000"/>
                 <w:sz w:val="20"/>
                 <w:szCs w:val="20"/>
@@ -9653,10 +9411,10 @@
           <w:tcPr>
             <w:tcW w:w="0" w:type="auto"/>
             <w:tcBorders>
-              <w:top w:val="single" w:color="000000" w:sz="2" w:space="0"/>
-              <w:left w:val="single" w:color="000000" w:sz="2" w:space="0"/>
-              <w:bottom w:val="single" w:color="000000" w:sz="2" w:space="0"/>
-              <w:right w:val="single" w:color="000000" w:sz="2" w:space="0"/>
+              <w:top w:val="single" w:sz="2" w:space="0" w:color="000000"/>
+              <w:left w:val="single" w:sz="2" w:space="0" w:color="000000"/>
+              <w:bottom w:val="single" w:sz="2" w:space="0" w:color="000000"/>
+              <w:right w:val="single" w:sz="2" w:space="0" w:color="000000"/>
             </w:tcBorders>
             <w:shd w:val="clear" w:color="auto" w:fill="auto"/>
             <w:noWrap/>
@@ -9675,7 +9433,7 @@
             </w:pPr>
             <w:r>
               <w:rPr>
-                <w:rFonts w:ascii="Arial" w:hAnsi="Arial" w:eastAsia="SimSun" w:cs="Arial"/>
+                <w:rFonts w:ascii="Arial" w:eastAsia="SimSun" w:hAnsi="Arial" w:cs="Arial"/>
                 <w:color w:val="000000"/>
                 <w:sz w:val="20"/>
                 <w:szCs w:val="20"/>
@@ -9689,10 +9447,10 @@
           <w:tcPr>
             <w:tcW w:w="0" w:type="auto"/>
             <w:tcBorders>
-              <w:top w:val="single" w:color="000000" w:sz="2" w:space="0"/>
-              <w:left w:val="single" w:color="000000" w:sz="2" w:space="0"/>
-              <w:bottom w:val="single" w:color="000000" w:sz="2" w:space="0"/>
-              <w:right w:val="single" w:color="000000" w:sz="2" w:space="0"/>
+              <w:top w:val="single" w:sz="2" w:space="0" w:color="000000"/>
+              <w:left w:val="single" w:sz="2" w:space="0" w:color="000000"/>
+              <w:bottom w:val="single" w:sz="2" w:space="0" w:color="000000"/>
+              <w:right w:val="single" w:sz="2" w:space="0" w:color="000000"/>
             </w:tcBorders>
             <w:shd w:val="clear" w:color="auto" w:fill="auto"/>
             <w:noWrap/>
@@ -9711,7 +9469,7 @@
             </w:pPr>
             <w:r>
               <w:rPr>
-                <w:rFonts w:ascii="Arial" w:hAnsi="Arial" w:eastAsia="SimSun" w:cs="Arial"/>
+                <w:rFonts w:ascii="Arial" w:eastAsia="SimSun" w:hAnsi="Arial" w:cs="Arial"/>
                 <w:color w:val="000000"/>
                 <w:sz w:val="20"/>
                 <w:szCs w:val="20"/>
@@ -9725,10 +9483,10 @@
           <w:tcPr>
             <w:tcW w:w="0" w:type="auto"/>
             <w:tcBorders>
-              <w:top w:val="single" w:color="000000" w:sz="2" w:space="0"/>
-              <w:left w:val="single" w:color="000000" w:sz="2" w:space="0"/>
-              <w:bottom w:val="single" w:color="000000" w:sz="2" w:space="0"/>
-              <w:right w:val="single" w:color="000000" w:sz="2" w:space="0"/>
+              <w:top w:val="single" w:sz="2" w:space="0" w:color="000000"/>
+              <w:left w:val="single" w:sz="2" w:space="0" w:color="000000"/>
+              <w:bottom w:val="single" w:sz="2" w:space="0" w:color="000000"/>
+              <w:right w:val="single" w:sz="2" w:space="0" w:color="000000"/>
             </w:tcBorders>
             <w:shd w:val="clear" w:color="auto" w:fill="auto"/>
             <w:noWrap/>
@@ -9747,7 +9505,7 @@
             </w:pPr>
             <w:r>
               <w:rPr>
-                <w:rFonts w:ascii="Arial" w:hAnsi="Arial" w:eastAsia="SimSun" w:cs="Arial"/>
+                <w:rFonts w:ascii="Arial" w:eastAsia="SimSun" w:hAnsi="Arial" w:cs="Arial"/>
                 <w:color w:val="000000"/>
                 <w:sz w:val="20"/>
                 <w:szCs w:val="20"/>
@@ -9759,25 +9517,17 @@
         </w:tc>
       </w:tr>
       <w:tr>
-        <w:tblPrEx>
-          <w:tblCellMar>
-            <w:top w:w="0" w:type="dxa"/>
-            <w:left w:w="108" w:type="dxa"/>
-            <w:bottom w:w="0" w:type="dxa"/>
-            <w:right w:w="108" w:type="dxa"/>
-          </w:tblCellMar>
-        </w:tblPrEx>
         <w:trPr>
-          <w:trHeight w:val="300" w:hRule="atLeast"/>
+          <w:trHeight w:val="300"/>
         </w:trPr>
         <w:tc>
           <w:tcPr>
             <w:tcW w:w="0" w:type="auto"/>
             <w:tcBorders>
-              <w:top w:val="single" w:color="000000" w:sz="2" w:space="0"/>
-              <w:left w:val="single" w:color="000000" w:sz="2" w:space="0"/>
-              <w:bottom w:val="single" w:color="000000" w:sz="2" w:space="0"/>
-              <w:right w:val="single" w:color="000000" w:sz="2" w:space="0"/>
+              <w:top w:val="single" w:sz="2" w:space="0" w:color="000000"/>
+              <w:left w:val="single" w:sz="2" w:space="0" w:color="000000"/>
+              <w:bottom w:val="single" w:sz="2" w:space="0" w:color="000000"/>
+              <w:right w:val="single" w:sz="2" w:space="0" w:color="000000"/>
             </w:tcBorders>
             <w:shd w:val="clear" w:color="auto" w:fill="auto"/>
             <w:noWrap/>
@@ -9795,7 +9545,7 @@
             </w:pPr>
             <w:r>
               <w:rPr>
-                <w:rFonts w:ascii="Arial" w:hAnsi="Arial" w:eastAsia="SimSun" w:cs="Arial"/>
+                <w:rFonts w:ascii="Arial" w:eastAsia="SimSun" w:hAnsi="Arial" w:cs="Arial"/>
                 <w:color w:val="000000"/>
                 <w:sz w:val="20"/>
                 <w:szCs w:val="20"/>
@@ -9809,10 +9559,10 @@
           <w:tcPr>
             <w:tcW w:w="0" w:type="auto"/>
             <w:tcBorders>
-              <w:top w:val="single" w:color="000000" w:sz="2" w:space="0"/>
-              <w:left w:val="single" w:color="000000" w:sz="2" w:space="0"/>
-              <w:bottom w:val="single" w:color="000000" w:sz="2" w:space="0"/>
-              <w:right w:val="single" w:color="000000" w:sz="2" w:space="0"/>
+              <w:top w:val="single" w:sz="2" w:space="0" w:color="000000"/>
+              <w:left w:val="single" w:sz="2" w:space="0" w:color="000000"/>
+              <w:bottom w:val="single" w:sz="2" w:space="0" w:color="000000"/>
+              <w:right w:val="single" w:sz="2" w:space="0" w:color="000000"/>
             </w:tcBorders>
             <w:shd w:val="clear" w:color="auto" w:fill="auto"/>
             <w:noWrap/>
@@ -9831,7 +9581,7 @@
             </w:pPr>
             <w:r>
               <w:rPr>
-                <w:rFonts w:ascii="Arial" w:hAnsi="Arial" w:eastAsia="SimSun" w:cs="Arial"/>
+                <w:rFonts w:ascii="Arial" w:eastAsia="SimSun" w:hAnsi="Arial" w:cs="Arial"/>
                 <w:color w:val="000000"/>
                 <w:sz w:val="20"/>
                 <w:szCs w:val="20"/>
@@ -9845,10 +9595,10 @@
           <w:tcPr>
             <w:tcW w:w="0" w:type="auto"/>
             <w:tcBorders>
-              <w:top w:val="single" w:color="000000" w:sz="2" w:space="0"/>
-              <w:left w:val="single" w:color="000000" w:sz="2" w:space="0"/>
-              <w:bottom w:val="single" w:color="000000" w:sz="2" w:space="0"/>
-              <w:right w:val="single" w:color="000000" w:sz="2" w:space="0"/>
+              <w:top w:val="single" w:sz="2" w:space="0" w:color="000000"/>
+              <w:left w:val="single" w:sz="2" w:space="0" w:color="000000"/>
+              <w:bottom w:val="single" w:sz="2" w:space="0" w:color="000000"/>
+              <w:right w:val="single" w:sz="2" w:space="0" w:color="000000"/>
             </w:tcBorders>
             <w:shd w:val="clear" w:color="auto" w:fill="auto"/>
             <w:noWrap/>
@@ -9867,7 +9617,7 @@
             </w:pPr>
             <w:r>
               <w:rPr>
-                <w:rFonts w:ascii="Arial" w:hAnsi="Arial" w:eastAsia="SimSun" w:cs="Arial"/>
+                <w:rFonts w:ascii="Arial" w:eastAsia="SimSun" w:hAnsi="Arial" w:cs="Arial"/>
                 <w:color w:val="000000"/>
                 <w:sz w:val="20"/>
                 <w:szCs w:val="20"/>
@@ -9881,10 +9631,10 @@
           <w:tcPr>
             <w:tcW w:w="0" w:type="auto"/>
             <w:tcBorders>
-              <w:top w:val="single" w:color="000000" w:sz="2" w:space="0"/>
-              <w:left w:val="single" w:color="000000" w:sz="2" w:space="0"/>
-              <w:bottom w:val="single" w:color="000000" w:sz="2" w:space="0"/>
-              <w:right w:val="single" w:color="000000" w:sz="2" w:space="0"/>
+              <w:top w:val="single" w:sz="2" w:space="0" w:color="000000"/>
+              <w:left w:val="single" w:sz="2" w:space="0" w:color="000000"/>
+              <w:bottom w:val="single" w:sz="2" w:space="0" w:color="000000"/>
+              <w:right w:val="single" w:sz="2" w:space="0" w:color="000000"/>
             </w:tcBorders>
             <w:shd w:val="clear" w:color="auto" w:fill="auto"/>
             <w:noWrap/>
@@ -9903,7 +9653,7 @@
             </w:pPr>
             <w:r>
               <w:rPr>
-                <w:rFonts w:ascii="Arial" w:hAnsi="Arial" w:eastAsia="SimSun" w:cs="Arial"/>
+                <w:rFonts w:ascii="Arial" w:eastAsia="SimSun" w:hAnsi="Arial" w:cs="Arial"/>
                 <w:color w:val="000000"/>
                 <w:sz w:val="20"/>
                 <w:szCs w:val="20"/>
@@ -9926,7 +9676,7 @@
     </w:p>
     <w:p>
       <w:pPr>
-        <w:pStyle w:val="4"/>
+        <w:pStyle w:val="DaftarParagraf"/>
         <w:numPr>
           <w:ilvl w:val="0"/>
           <w:numId w:val="4"/>
@@ -9948,7 +9698,7 @@
     </w:p>
     <w:p>
       <w:pPr>
-        <w:pStyle w:val="4"/>
+        <w:pStyle w:val="DaftarParagraf"/>
         <w:numPr>
           <w:ilvl w:val="0"/>
           <w:numId w:val="5"/>
@@ -9970,7 +9720,7 @@
     </w:p>
     <w:p>
       <w:pPr>
-        <w:pStyle w:val="4"/>
+        <w:pStyle w:val="DaftarParagraf"/>
         <w:ind w:left="1440"/>
         <w:rPr>
           <w:lang w:eastAsia="id-ID"/>
@@ -9978,7 +9728,7 @@
       </w:pPr>
       <w:r>
         <w:rPr>
-          <w:lang w:eastAsia="id-ID"/>
+          <w:noProof/>
         </w:rPr>
         <w:drawing>
           <wp:inline distT="0" distB="0" distL="0" distR="0">
@@ -9998,7 +9748,7 @@
                     </pic:cNvPicPr>
                   </pic:nvPicPr>
                   <pic:blipFill>
-                    <a:blip r:embed="rId7"/>
+                    <a:blip r:embed="rId9"/>
                     <a:stretch>
                       <a:fillRect/>
                     </a:stretch>
@@ -10021,7 +9771,7 @@
     </w:p>
     <w:p>
       <w:pPr>
-        <w:pStyle w:val="4"/>
+        <w:pStyle w:val="DaftarParagraf"/>
         <w:ind w:left="1440"/>
         <w:rPr>
           <w:lang w:eastAsia="id-ID"/>
@@ -10030,201 +9780,148 @@
     </w:p>
     <w:p>
       <w:pPr>
-        <w:pStyle w:val="4"/>
-        <w:numPr>
-          <w:ilvl w:val="0"/>
-          <w:numId w:val="0"/>
-        </w:numPr>
-        <w:rPr>
-          <w:rFonts w:hint="default"/>
-          <w:lang w:val="en-US" w:eastAsia="id-ID"/>
-        </w:rPr>
-      </w:pPr>
-      <w:r>
-        <w:rPr>
-          <w:rFonts w:hint="default"/>
-          <w:lang w:val="en-US" w:eastAsia="id-ID"/>
+        <w:pStyle w:val="DaftarParagraf"/>
+        <w:ind w:left="0"/>
+        <w:rPr>
+          <w:lang w:eastAsia="id-ID"/>
+        </w:rPr>
+      </w:pPr>
+      <w:r>
+        <w:rPr>
+          <w:lang w:eastAsia="id-ID"/>
         </w:rPr>
         <w:t xml:space="preserve">                   </w:t>
       </w:r>
     </w:p>
     <w:p>
       <w:pPr>
-        <w:pStyle w:val="4"/>
-        <w:numPr>
-          <w:ilvl w:val="0"/>
-          <w:numId w:val="0"/>
-        </w:numPr>
-        <w:rPr>
-          <w:rFonts w:hint="default"/>
-          <w:lang w:val="en-US" w:eastAsia="id-ID"/>
-        </w:rPr>
-      </w:pPr>
-    </w:p>
-    <w:p>
-      <w:pPr>
-        <w:pStyle w:val="4"/>
-        <w:numPr>
-          <w:ilvl w:val="0"/>
-          <w:numId w:val="0"/>
-        </w:numPr>
-        <w:rPr>
-          <w:rFonts w:hint="default"/>
-          <w:lang w:val="en-US" w:eastAsia="id-ID"/>
-        </w:rPr>
-      </w:pPr>
-    </w:p>
-    <w:p>
-      <w:pPr>
-        <w:pStyle w:val="4"/>
-        <w:numPr>
-          <w:ilvl w:val="0"/>
-          <w:numId w:val="0"/>
-        </w:numPr>
-        <w:rPr>
-          <w:rFonts w:hint="default"/>
-          <w:lang w:val="en-US" w:eastAsia="id-ID"/>
-        </w:rPr>
-      </w:pPr>
-    </w:p>
-    <w:p>
-      <w:pPr>
-        <w:pStyle w:val="4"/>
-        <w:numPr>
-          <w:ilvl w:val="0"/>
-          <w:numId w:val="0"/>
-        </w:numPr>
-        <w:rPr>
-          <w:rFonts w:hint="default"/>
-          <w:lang w:val="en-US" w:eastAsia="id-ID"/>
-        </w:rPr>
-      </w:pPr>
-    </w:p>
-    <w:p>
-      <w:pPr>
-        <w:pStyle w:val="4"/>
-        <w:numPr>
-          <w:ilvl w:val="0"/>
-          <w:numId w:val="0"/>
-        </w:numPr>
-        <w:rPr>
-          <w:rFonts w:hint="default"/>
-          <w:lang w:val="en-US" w:eastAsia="id-ID"/>
-        </w:rPr>
-      </w:pPr>
-    </w:p>
-    <w:p>
-      <w:pPr>
-        <w:pStyle w:val="4"/>
-        <w:numPr>
-          <w:ilvl w:val="0"/>
-          <w:numId w:val="0"/>
-        </w:numPr>
-        <w:rPr>
-          <w:rFonts w:hint="default"/>
-          <w:lang w:val="en-US" w:eastAsia="id-ID"/>
-        </w:rPr>
-      </w:pPr>
-    </w:p>
-    <w:p>
-      <w:pPr>
-        <w:pStyle w:val="4"/>
-        <w:numPr>
-          <w:ilvl w:val="0"/>
-          <w:numId w:val="0"/>
-        </w:numPr>
-        <w:rPr>
-          <w:rFonts w:hint="default"/>
-          <w:lang w:val="en-US" w:eastAsia="id-ID"/>
-        </w:rPr>
-      </w:pPr>
-    </w:p>
-    <w:p>
-      <w:pPr>
-        <w:pStyle w:val="4"/>
-        <w:numPr>
-          <w:ilvl w:val="0"/>
-          <w:numId w:val="0"/>
-        </w:numPr>
-        <w:ind w:firstLine="880" w:firstLineChars="400"/>
-        <w:rPr>
-          <w:rFonts w:hint="default"/>
-          <w:lang w:val="en-US" w:eastAsia="id-ID"/>
-        </w:rPr>
-      </w:pPr>
-      <w:r>
-        <w:rPr>
-          <w:rFonts w:hint="default"/>
-          <w:lang w:val="en-US" w:eastAsia="id-ID"/>
-        </w:rPr>
+        <w:pStyle w:val="DaftarParagraf"/>
+        <w:ind w:left="0"/>
+        <w:rPr>
+          <w:lang w:eastAsia="id-ID"/>
+        </w:rPr>
+      </w:pPr>
+    </w:p>
+    <w:p>
+      <w:pPr>
+        <w:pStyle w:val="DaftarParagraf"/>
+        <w:ind w:left="0"/>
+        <w:rPr>
+          <w:lang w:eastAsia="id-ID"/>
+        </w:rPr>
+      </w:pPr>
+    </w:p>
+    <w:p>
+      <w:pPr>
+        <w:pStyle w:val="DaftarParagraf"/>
+        <w:ind w:left="0"/>
+        <w:rPr>
+          <w:lang w:eastAsia="id-ID"/>
+        </w:rPr>
+      </w:pPr>
+    </w:p>
+    <w:p>
+      <w:pPr>
+        <w:pStyle w:val="DaftarParagraf"/>
+        <w:ind w:left="0"/>
+        <w:rPr>
+          <w:lang w:eastAsia="id-ID"/>
+        </w:rPr>
+      </w:pPr>
+    </w:p>
+    <w:p>
+      <w:pPr>
+        <w:pStyle w:val="DaftarParagraf"/>
+        <w:ind w:left="0"/>
+        <w:rPr>
+          <w:lang w:eastAsia="id-ID"/>
+        </w:rPr>
+      </w:pPr>
+    </w:p>
+    <w:p>
+      <w:pPr>
+        <w:pStyle w:val="DaftarParagraf"/>
+        <w:ind w:left="0"/>
+        <w:rPr>
+          <w:lang w:eastAsia="id-ID"/>
+        </w:rPr>
+      </w:pPr>
+    </w:p>
+    <w:p>
+      <w:pPr>
+        <w:pStyle w:val="DaftarParagraf"/>
+        <w:ind w:left="0"/>
+        <w:rPr>
+          <w:lang w:eastAsia="id-ID"/>
+        </w:rPr>
+      </w:pPr>
+    </w:p>
+    <w:p>
+      <w:pPr>
+        <w:pStyle w:val="DaftarParagraf"/>
+        <w:ind w:left="0" w:firstLineChars="400" w:firstLine="880"/>
+        <w:rPr>
+          <w:lang w:eastAsia="id-ID"/>
+        </w:rPr>
+      </w:pPr>
+      <w:r>
+        <w:rPr>
+          <w:lang w:eastAsia="id-ID"/>
+        </w:rPr>
+        <w:lastRenderedPageBreak/>
         <w:t xml:space="preserve">  -       Diagram : Draw.io</w:t>
       </w:r>
     </w:p>
     <w:p>
       <w:pPr>
-        <w:pStyle w:val="4"/>
-        <w:numPr>
-          <w:ilvl w:val="0"/>
-          <w:numId w:val="0"/>
-        </w:numPr>
-        <w:ind w:firstLine="880" w:firstLineChars="400"/>
-        <w:rPr>
-          <w:rFonts w:hint="default"/>
-          <w:lang w:val="en-US" w:eastAsia="id-ID"/>
-        </w:rPr>
-      </w:pPr>
-    </w:p>
-    <w:p>
-      <w:pPr>
-        <w:pStyle w:val="4"/>
-        <w:numPr>
-          <w:ilvl w:val="0"/>
-          <w:numId w:val="0"/>
-        </w:numPr>
-        <w:rPr>
-          <w:rFonts w:hint="default"/>
-          <w:lang w:val="en-US" w:eastAsia="id-ID"/>
-        </w:rPr>
-      </w:pPr>
-      <w:r>
-        <w:rPr>
-          <w:rFonts w:hint="default"/>
-          <w:lang w:val="en-US" w:eastAsia="id-ID"/>
+        <w:pStyle w:val="DaftarParagraf"/>
+        <w:ind w:left="0" w:firstLineChars="400" w:firstLine="880"/>
+        <w:rPr>
+          <w:lang w:eastAsia="id-ID"/>
+        </w:rPr>
+      </w:pPr>
+    </w:p>
+    <w:p>
+      <w:pPr>
+        <w:pStyle w:val="DaftarParagraf"/>
+        <w:ind w:left="0"/>
+        <w:rPr>
+          <w:lang w:eastAsia="id-ID"/>
+        </w:rPr>
+      </w:pPr>
+      <w:r>
+        <w:rPr>
+          <w:lang w:eastAsia="id-ID"/>
         </w:rPr>
         <w:t xml:space="preserve">   </w:t>
       </w:r>
       <w:r>
         <w:rPr>
-          <w:rFonts w:hint="default"/>
-          <w:lang w:val="en-US" w:eastAsia="id-ID"/>
+          <w:lang w:eastAsia="id-ID"/>
         </w:rPr>
         <w:tab/>
       </w:r>
       <w:r>
         <w:rPr>
-          <w:rFonts w:hint="default"/>
-          <w:lang w:val="en-US" w:eastAsia="id-ID"/>
+          <w:lang w:eastAsia="id-ID"/>
         </w:rPr>
         <w:tab/>
       </w:r>
       <w:r>
         <w:rPr>
-          <w:rFonts w:hint="default"/>
-          <w:lang w:val="en-US" w:eastAsia="id-ID"/>
+          <w:lang w:eastAsia="id-ID"/>
         </w:rPr>
         <w:tab/>
       </w:r>
       <w:r>
         <w:rPr>
-          <w:rFonts w:hint="default"/>
-          <w:lang w:val="en-US" w:eastAsia="id-ID"/>
+          <w:lang w:eastAsia="id-ID"/>
         </w:rPr>
         <w:tab/>
       </w:r>
       <w:r>
         <w:rPr>
-          <w:rFonts w:hint="default"/>
-          <w:lang w:val="en-US" w:eastAsia="id-ID"/>
+          <w:noProof/>
         </w:rPr>
         <w:drawing>
           <wp:inline distT="0" distB="0" distL="114300" distR="114300">
@@ -10244,7 +9941,7 @@
                     </pic:cNvPicPr>
                   </pic:nvPicPr>
                   <pic:blipFill>
-                    <a:blip r:embed="rId8"/>
+                    <a:blip r:embed="rId10"/>
                     <a:stretch>
                       <a:fillRect/>
                     </a:stretch>
@@ -10267,21 +9964,102 @@
     </w:p>
     <w:p>
       <w:pPr>
-        <w:pStyle w:val="4"/>
+        <w:pStyle w:val="DaftarParagraf"/>
+        <w:ind w:left="0"/>
+        <w:rPr>
+          <w:lang w:eastAsia="id-ID"/>
+        </w:rPr>
+      </w:pPr>
+    </w:p>
+    <w:p>
+      <w:pPr>
+        <w:pStyle w:val="DaftarParagraf"/>
+        <w:ind w:left="0"/>
+        <w:rPr>
+          <w:lang w:eastAsia="id-ID"/>
+        </w:rPr>
+      </w:pPr>
+    </w:p>
+    <w:p>
+      <w:pPr>
+        <w:pStyle w:val="DaftarParagraf"/>
+        <w:ind w:left="0"/>
+        <w:rPr>
+          <w:lang w:eastAsia="id-ID"/>
+        </w:rPr>
+      </w:pPr>
+    </w:p>
+    <w:p>
+      <w:pPr>
+        <w:pStyle w:val="DaftarParagraf"/>
+        <w:ind w:left="0"/>
+        <w:rPr>
+          <w:lang w:eastAsia="id-ID"/>
+        </w:rPr>
+      </w:pPr>
+    </w:p>
+    <w:p>
+      <w:pPr>
+        <w:pStyle w:val="DaftarParagraf"/>
         <w:numPr>
           <w:ilvl w:val="0"/>
-          <w:numId w:val="0"/>
+          <w:numId w:val="5"/>
         </w:numPr>
         <w:rPr>
-          <w:rFonts w:hint="default"/>
-          <w:lang w:val="en-US" w:eastAsia="id-ID"/>
-        </w:rPr>
-      </w:pPr>
-      <w:r>
-        <w:rPr>
-          <w:rFonts w:hint="default"/>
-          <w:lang w:val="en-US" w:eastAsia="id-ID"/>
-        </w:rPr>
+          <w:lang w:eastAsia="id-ID"/>
+        </w:rPr>
+      </w:pPr>
+      <w:r>
+        <w:rPr>
+          <w:lang w:eastAsia="id-ID"/>
+        </w:rPr>
+        <w:t>WireFrame</w:t>
+      </w:r>
+      <w:bookmarkStart w:id="0" w:name="_GoBack"/>
+      <w:bookmarkEnd w:id="0"/>
+      <w:r>
+        <w:rPr>
+          <w:lang w:eastAsia="id-ID"/>
+        </w:rPr>
+        <w:pict>
+          <v:shapetype id="_x0000_t75" coordsize="21600,21600" o:spt="75" o:preferrelative="t" path="m@4@5l@4@11@9@11@9@5xe" filled="f" stroked="f">
+            <v:stroke joinstyle="miter"/>
+            <v:formulas>
+              <v:f eqn="if lineDrawn pixelLineWidth 0"/>
+              <v:f eqn="sum @0 1 0"/>
+              <v:f eqn="sum 0 0 @1"/>
+              <v:f eqn="prod @2 1 2"/>
+              <v:f eqn="prod @3 21600 pixelWidth"/>
+              <v:f eqn="prod @3 21600 pixelHeight"/>
+              <v:f eqn="sum @0 0 1"/>
+              <v:f eqn="prod @6 1 2"/>
+              <v:f eqn="prod @7 21600 pixelWidth"/>
+              <v:f eqn="sum @8 21600 0"/>
+              <v:f eqn="prod @7 21600 pixelHeight"/>
+              <v:f eqn="sum @10 21600 0"/>
+            </v:formulas>
+            <v:path o:extrusionok="f" gradientshapeok="t" o:connecttype="rect"/>
+            <o:lock v:ext="edit" aspectratio="t"/>
+          </v:shapetype>
+          <v:shape id="_x0000_i1025" type="#_x0000_t75" style="width:467.25pt;height:262.5pt">
+            <v:imagedata r:id="rId11" o:title="Web 1366 – 1"/>
+          </v:shape>
+        </w:pict>
+      </w:r>
+    </w:p>
+    <w:p>
+      <w:pPr>
+        <w:pStyle w:val="DaftarParagraf"/>
+        <w:ind w:left="0"/>
+        <w:rPr>
+          <w:lang w:eastAsia="id-ID"/>
+        </w:rPr>
+      </w:pPr>
+      <w:r>
+        <w:rPr>
+          <w:noProof/>
+        </w:rPr>
+        <w:lastRenderedPageBreak/>
         <w:drawing>
           <wp:inline distT="0" distB="0" distL="114300" distR="114300">
             <wp:extent cx="2188210" cy="4063365"/>
@@ -10300,7 +10078,7 @@
                     </pic:cNvPicPr>
                   </pic:nvPicPr>
                   <pic:blipFill>
-                    <a:blip r:embed="rId9"/>
+                    <a:blip r:embed="rId12"/>
                     <a:stretch>
                       <a:fillRect/>
                     </a:stretch>
@@ -10322,8 +10100,7 @@
       </w:r>
       <w:r>
         <w:rPr>
-          <w:rFonts w:hint="default"/>
-          <w:lang w:val="en-US" w:eastAsia="id-ID"/>
+          <w:noProof/>
         </w:rPr>
         <w:drawing>
           <wp:inline distT="0" distB="0" distL="114300" distR="114300">
@@ -10343,7 +10120,7 @@
                     </pic:cNvPicPr>
                   </pic:nvPicPr>
                   <pic:blipFill>
-                    <a:blip r:embed="rId10"/>
+                    <a:blip r:embed="rId13"/>
                     <a:stretch>
                       <a:fillRect/>
                     </a:stretch>
@@ -10366,39 +10143,32 @@
     </w:p>
     <w:p>
       <w:pPr>
-        <w:pStyle w:val="4"/>
-        <w:numPr>
-          <w:ilvl w:val="0"/>
-          <w:numId w:val="0"/>
-        </w:numPr>
-        <w:rPr>
-          <w:rFonts w:hint="default"/>
-          <w:lang w:val="en-US" w:eastAsia="id-ID"/>
-        </w:rPr>
-      </w:pPr>
-      <w:r>
-        <w:rPr>
-          <w:rFonts w:hint="default"/>
-          <w:lang w:val="en-US" w:eastAsia="id-ID"/>
+        <w:pStyle w:val="DaftarParagraf"/>
+        <w:ind w:left="0"/>
+        <w:rPr>
+          <w:lang w:eastAsia="id-ID"/>
+        </w:rPr>
+      </w:pPr>
+      <w:r>
+        <w:rPr>
+          <w:lang w:eastAsia="id-ID"/>
         </w:rPr>
         <w:t xml:space="preserve">Sebagai contoh gambaran UI di Android dan IOS, untuk mempermudah user dalam menggunakan aplikasi tertera keterangan dan fungsi </w:t>
       </w:r>
-      <w:bookmarkStart w:id="0" w:name="_GoBack"/>
-      <w:bookmarkEnd w:id="0"/>
     </w:p>
     <w:sectPr>
       <w:pgSz w:w="12240" w:h="15840"/>
       <w:pgMar w:top="1440" w:right="1440" w:bottom="1440" w:left="1440" w:header="708" w:footer="708" w:gutter="0"/>
-      <w:cols w:space="708" w:num="1"/>
-      <w:docGrid w:linePitch="360" w:charSpace="0"/>
+      <w:cols w:space="708"/>
+      <w:docGrid w:linePitch="360"/>
     </w:sectPr>
   </w:body>
 </w:document>
 </file>
 
 <file path=word/endnotes.xml><?xml version="1.0" encoding="utf-8"?>
-<w:endnotes xmlns:wpc="http://schemas.microsoft.com/office/word/2010/wordprocessingCanvas" xmlns:mc="http://schemas.openxmlformats.org/markup-compatibility/2006" xmlns:o="urn:schemas-microsoft-com:office:office" xmlns:r="http://schemas.openxmlformats.org/officeDocument/2006/relationships" xmlns:m="http://schemas.openxmlformats.org/officeDocument/2006/math" xmlns:v="urn:schemas-microsoft-com:vml" xmlns:wp14="http://schemas.microsoft.com/office/word/2010/wordprocessingDrawing" xmlns:wp="http://schemas.openxmlformats.org/drawingml/2006/wordprocessingDrawing" xmlns:w="http://schemas.openxmlformats.org/wordprocessingml/2006/main" xmlns:w14="http://schemas.microsoft.com/office/word/2010/wordml" xmlns:w15="http://schemas.microsoft.com/office/word/2012/wordml" xmlns:w10="urn:schemas-microsoft-com:office:word" xmlns:wpg="http://schemas.microsoft.com/office/word/2010/wordprocessingGroup" xmlns:wpi="http://schemas.microsoft.com/office/word/2010/wordprocessingInk" xmlns:wne="http://schemas.microsoft.com/office/word/2006/wordml" xmlns:wps="http://schemas.microsoft.com/office/word/2010/wordprocessingShape" xmlns:wpsCustomData="http://www.wps.cn/officeDocument/2013/wpsCustomData" mc:Ignorable="w14 w15 wp14">
-  <w:endnote w:type="separator" w:id="0">
+<w:endnotes xmlns:wpc="http://schemas.microsoft.com/office/word/2010/wordprocessingCanvas" xmlns:mc="http://schemas.openxmlformats.org/markup-compatibility/2006" xmlns:o="urn:schemas-microsoft-com:office:office" xmlns:r="http://schemas.openxmlformats.org/officeDocument/2006/relationships" xmlns:m="http://schemas.openxmlformats.org/officeDocument/2006/math" xmlns:v="urn:schemas-microsoft-com:vml" xmlns:wp14="http://schemas.microsoft.com/office/word/2010/wordprocessingDrawing" xmlns:wp="http://schemas.openxmlformats.org/drawingml/2006/wordprocessingDrawing" xmlns:w10="urn:schemas-microsoft-com:office:word" xmlns:w="http://schemas.openxmlformats.org/wordprocessingml/2006/main" xmlns:w14="http://schemas.microsoft.com/office/word/2010/wordml" xmlns:w15="http://schemas.microsoft.com/office/word/2012/wordml" xmlns:wpg="http://schemas.microsoft.com/office/word/2010/wordprocessingGroup" xmlns:wpi="http://schemas.microsoft.com/office/word/2010/wordprocessingInk" xmlns:wne="http://schemas.microsoft.com/office/word/2006/wordml" xmlns:wps="http://schemas.microsoft.com/office/word/2010/wordprocessingShape" mc:Ignorable="w14 w15 wp14">
+  <w:endnote w:type="separator" w:id="-1">
     <w:p>
       <w:pPr>
         <w:spacing w:line="240" w:lineRule="auto"/>
@@ -10408,7 +10178,7 @@
       </w:r>
     </w:p>
   </w:endnote>
-  <w:endnote w:type="continuationSeparator" w:id="1">
+  <w:endnote w:type="continuationSeparator" w:id="0">
     <w:p>
       <w:pPr>
         <w:spacing w:line="240" w:lineRule="auto"/>
@@ -10422,21 +10192,21 @@
 </file>
 
 <file path=word/footnotes.xml><?xml version="1.0" encoding="utf-8"?>
-<w:footnotes xmlns:wpc="http://schemas.microsoft.com/office/word/2010/wordprocessingCanvas" xmlns:mc="http://schemas.openxmlformats.org/markup-compatibility/2006" xmlns:o="urn:schemas-microsoft-com:office:office" xmlns:r="http://schemas.openxmlformats.org/officeDocument/2006/relationships" xmlns:m="http://schemas.openxmlformats.org/officeDocument/2006/math" xmlns:v="urn:schemas-microsoft-com:vml" xmlns:wp14="http://schemas.microsoft.com/office/word/2010/wordprocessingDrawing" xmlns:wp="http://schemas.openxmlformats.org/drawingml/2006/wordprocessingDrawing" xmlns:w="http://schemas.openxmlformats.org/wordprocessingml/2006/main" xmlns:w14="http://schemas.microsoft.com/office/word/2010/wordml" xmlns:w15="http://schemas.microsoft.com/office/word/2012/wordml" xmlns:w10="urn:schemas-microsoft-com:office:word" xmlns:wpg="http://schemas.microsoft.com/office/word/2010/wordprocessingGroup" xmlns:wpi="http://schemas.microsoft.com/office/word/2010/wordprocessingInk" xmlns:wne="http://schemas.microsoft.com/office/word/2006/wordml" xmlns:wps="http://schemas.microsoft.com/office/word/2010/wordprocessingShape" xmlns:wpsCustomData="http://www.wps.cn/officeDocument/2013/wpsCustomData" mc:Ignorable="w14 w15 wp14">
-  <w:footnote w:type="separator" w:id="0">
-    <w:p>
-      <w:pPr>
-        <w:spacing w:before="0" w:after="0" w:line="240" w:lineRule="auto"/>
+<w:footnotes xmlns:wpc="http://schemas.microsoft.com/office/word/2010/wordprocessingCanvas" xmlns:mc="http://schemas.openxmlformats.org/markup-compatibility/2006" xmlns:o="urn:schemas-microsoft-com:office:office" xmlns:r="http://schemas.openxmlformats.org/officeDocument/2006/relationships" xmlns:m="http://schemas.openxmlformats.org/officeDocument/2006/math" xmlns:v="urn:schemas-microsoft-com:vml" xmlns:wp14="http://schemas.microsoft.com/office/word/2010/wordprocessingDrawing" xmlns:wp="http://schemas.openxmlformats.org/drawingml/2006/wordprocessingDrawing" xmlns:w10="urn:schemas-microsoft-com:office:word" xmlns:w="http://schemas.openxmlformats.org/wordprocessingml/2006/main" xmlns:w14="http://schemas.microsoft.com/office/word/2010/wordml" xmlns:w15="http://schemas.microsoft.com/office/word/2012/wordml" xmlns:wpg="http://schemas.microsoft.com/office/word/2010/wordprocessingGroup" xmlns:wpi="http://schemas.microsoft.com/office/word/2010/wordprocessingInk" xmlns:wne="http://schemas.microsoft.com/office/word/2006/wordml" xmlns:wps="http://schemas.microsoft.com/office/word/2010/wordprocessingShape" mc:Ignorable="w14 w15 wp14">
+  <w:footnote w:type="separator" w:id="-1">
+    <w:p>
+      <w:pPr>
+        <w:spacing w:after="0" w:line="240" w:lineRule="auto"/>
       </w:pPr>
       <w:r>
         <w:separator/>
       </w:r>
     </w:p>
   </w:footnote>
-  <w:footnote w:type="continuationSeparator" w:id="1">
-    <w:p>
-      <w:pPr>
-        <w:spacing w:before="0" w:after="0" w:line="240" w:lineRule="auto"/>
+  <w:footnote w:type="continuationSeparator" w:id="0">
+    <w:p>
+      <w:pPr>
+        <w:spacing w:after="0" w:line="240" w:lineRule="auto"/>
       </w:pPr>
       <w:r>
         <w:continuationSeparator/>
@@ -10447,12 +10217,12 @@
 </file>
 
 <file path=word/numbering.xml><?xml version="1.0" encoding="utf-8"?>
-<w:numbering xmlns:wpc="http://schemas.microsoft.com/office/word/2010/wordprocessingCanvas" xmlns:mc="http://schemas.openxmlformats.org/markup-compatibility/2006" xmlns:o="urn:schemas-microsoft-com:office:office" xmlns:r="http://schemas.openxmlformats.org/officeDocument/2006/relationships" xmlns:m="http://schemas.openxmlformats.org/officeDocument/2006/math" xmlns:v="urn:schemas-microsoft-com:vml" xmlns:wp14="http://schemas.microsoft.com/office/word/2010/wordprocessingDrawing" xmlns:wp="http://schemas.openxmlformats.org/drawingml/2006/wordprocessingDrawing" xmlns:w10="urn:schemas-microsoft-com:office:word" xmlns:w="http://schemas.openxmlformats.org/wordprocessingml/2006/main" xmlns:w14="http://schemas.microsoft.com/office/word/2010/wordml" xmlns:wpg="http://schemas.microsoft.com/office/word/2010/wordprocessingGroup" xmlns:wpi="http://schemas.microsoft.com/office/word/2010/wordprocessingInk" xmlns:wne="http://schemas.microsoft.com/office/word/2006/wordml" xmlns:wps="http://schemas.microsoft.com/office/word/2010/wordprocessingShape" xmlns:wpsCustomData="http://www.wps.cn/officeDocument/2013/wpsCustomData" mc:Ignorable="w14 wp14">
-  <w:abstractNum w:abstractNumId="0">
+<w:numbering xmlns:wpc="http://schemas.microsoft.com/office/word/2010/wordprocessingCanvas" xmlns:mc="http://schemas.openxmlformats.org/markup-compatibility/2006" xmlns:o="urn:schemas-microsoft-com:office:office" xmlns:r="http://schemas.openxmlformats.org/officeDocument/2006/relationships" xmlns:m="http://schemas.openxmlformats.org/officeDocument/2006/math" xmlns:v="urn:schemas-microsoft-com:vml" xmlns:wp14="http://schemas.microsoft.com/office/word/2010/wordprocessingDrawing" xmlns:wp="http://schemas.openxmlformats.org/drawingml/2006/wordprocessingDrawing" xmlns:w10="urn:schemas-microsoft-com:office:word" xmlns:w="http://schemas.openxmlformats.org/wordprocessingml/2006/main" xmlns:w14="http://schemas.microsoft.com/office/word/2010/wordml" xmlns:w15="http://schemas.microsoft.com/office/word/2012/wordml" xmlns:wpg="http://schemas.microsoft.com/office/word/2010/wordprocessingGroup" xmlns:wpi="http://schemas.microsoft.com/office/word/2010/wordprocessingInk" xmlns:wne="http://schemas.microsoft.com/office/word/2006/wordml" xmlns:wps="http://schemas.microsoft.com/office/word/2010/wordprocessingShape" mc:Ignorable="w14 w15 wp14">
+  <w:abstractNum w:abstractNumId="0" w15:restartNumberingAfterBreak="0">
     <w:nsid w:val="21376C26"/>
     <w:multiLevelType w:val="multilevel"/>
     <w:tmpl w:val="21376C26"/>
-    <w:lvl w:ilvl="0" w:tentative="0">
+    <w:lvl w:ilvl="0">
       <w:start w:val="1"/>
       <w:numFmt w:val="decimal"/>
       <w:lvlText w:val="%1."/>
@@ -10461,7 +10231,7 @@
         <w:ind w:left="720" w:hanging="360"/>
       </w:pPr>
     </w:lvl>
-    <w:lvl w:ilvl="1" w:tentative="0">
+    <w:lvl w:ilvl="1">
       <w:start w:val="1"/>
       <w:numFmt w:val="lowerLetter"/>
       <w:lvlText w:val="%2."/>
@@ -10470,7 +10240,7 @@
         <w:ind w:left="1440" w:hanging="360"/>
       </w:pPr>
     </w:lvl>
-    <w:lvl w:ilvl="2" w:tentative="0">
+    <w:lvl w:ilvl="2">
       <w:start w:val="1"/>
       <w:numFmt w:val="lowerRoman"/>
       <w:lvlText w:val="%3."/>
@@ -10479,7 +10249,7 @@
         <w:ind w:left="2160" w:hanging="180"/>
       </w:pPr>
     </w:lvl>
-    <w:lvl w:ilvl="3" w:tentative="0">
+    <w:lvl w:ilvl="3">
       <w:start w:val="1"/>
       <w:numFmt w:val="decimal"/>
       <w:lvlText w:val="%4."/>
@@ -10488,7 +10258,7 @@
         <w:ind w:left="2880" w:hanging="360"/>
       </w:pPr>
     </w:lvl>
-    <w:lvl w:ilvl="4" w:tentative="0">
+    <w:lvl w:ilvl="4">
       <w:start w:val="1"/>
       <w:numFmt w:val="lowerLetter"/>
       <w:lvlText w:val="%5."/>
@@ -10497,7 +10267,7 @@
         <w:ind w:left="3600" w:hanging="360"/>
       </w:pPr>
     </w:lvl>
-    <w:lvl w:ilvl="5" w:tentative="0">
+    <w:lvl w:ilvl="5">
       <w:start w:val="1"/>
       <w:numFmt w:val="lowerRoman"/>
       <w:lvlText w:val="%6."/>
@@ -10506,7 +10276,7 @@
         <w:ind w:left="4320" w:hanging="180"/>
       </w:pPr>
     </w:lvl>
-    <w:lvl w:ilvl="6" w:tentative="0">
+    <w:lvl w:ilvl="6">
       <w:start w:val="1"/>
       <w:numFmt w:val="decimal"/>
       <w:lvlText w:val="%7."/>
@@ -10515,7 +10285,7 @@
         <w:ind w:left="5040" w:hanging="360"/>
       </w:pPr>
     </w:lvl>
-    <w:lvl w:ilvl="7" w:tentative="0">
+    <w:lvl w:ilvl="7">
       <w:start w:val="1"/>
       <w:numFmt w:val="lowerLetter"/>
       <w:lvlText w:val="%8."/>
@@ -10524,7 +10294,7 @@
         <w:ind w:left="5760" w:hanging="360"/>
       </w:pPr>
     </w:lvl>
-    <w:lvl w:ilvl="8" w:tentative="0">
+    <w:lvl w:ilvl="8">
       <w:start w:val="1"/>
       <w:numFmt w:val="lowerRoman"/>
       <w:lvlText w:val="%9."/>
@@ -10534,11 +10304,11 @@
       </w:pPr>
     </w:lvl>
   </w:abstractNum>
-  <w:abstractNum w:abstractNumId="1">
+  <w:abstractNum w:abstractNumId="1" w15:restartNumberingAfterBreak="0">
     <w:nsid w:val="22B47A79"/>
     <w:multiLevelType w:val="multilevel"/>
     <w:tmpl w:val="22B47A79"/>
-    <w:lvl w:ilvl="0" w:tentative="0">
+    <w:lvl w:ilvl="0">
       <w:start w:val="5"/>
       <w:numFmt w:val="bullet"/>
       <w:lvlText w:val="-"/>
@@ -10547,10 +10317,10 @@
         <w:ind w:left="1440" w:hanging="360"/>
       </w:pPr>
       <w:rPr>
-        <w:rFonts w:hint="default" w:ascii="Arial" w:hAnsi="Arial" w:cs="Arial" w:eastAsiaTheme="minorHAnsi"/>
+        <w:rFonts w:ascii="Arial" w:eastAsiaTheme="minorHAnsi" w:hAnsi="Arial" w:cs="Arial" w:hint="default"/>
       </w:rPr>
     </w:lvl>
-    <w:lvl w:ilvl="1" w:tentative="0">
+    <w:lvl w:ilvl="1">
       <w:start w:val="1"/>
       <w:numFmt w:val="bullet"/>
       <w:lvlText w:val="o"/>
@@ -10559,10 +10329,10 @@
         <w:ind w:left="2160" w:hanging="360"/>
       </w:pPr>
       <w:rPr>
-        <w:rFonts w:hint="default" w:ascii="Courier New" w:hAnsi="Courier New" w:cs="Courier New"/>
+        <w:rFonts w:ascii="Courier New" w:hAnsi="Courier New" w:cs="Courier New" w:hint="default"/>
       </w:rPr>
     </w:lvl>
-    <w:lvl w:ilvl="2" w:tentative="0">
+    <w:lvl w:ilvl="2">
       <w:start w:val="1"/>
       <w:numFmt w:val="bullet"/>
       <w:lvlText w:val=""/>
@@ -10571,10 +10341,10 @@
         <w:ind w:left="2880" w:hanging="360"/>
       </w:pPr>
       <w:rPr>
-        <w:rFonts w:hint="default" w:ascii="Wingdings" w:hAnsi="Wingdings"/>
+        <w:rFonts w:ascii="Wingdings" w:hAnsi="Wingdings" w:hint="default"/>
       </w:rPr>
     </w:lvl>
-    <w:lvl w:ilvl="3" w:tentative="0">
+    <w:lvl w:ilvl="3">
       <w:start w:val="1"/>
       <w:numFmt w:val="bullet"/>
       <w:lvlText w:val=""/>
@@ -10583,10 +10353,10 @@
         <w:ind w:left="3600" w:hanging="360"/>
       </w:pPr>
       <w:rPr>
-        <w:rFonts w:hint="default" w:ascii="Symbol" w:hAnsi="Symbol"/>
+        <w:rFonts w:ascii="Symbol" w:hAnsi="Symbol" w:hint="default"/>
       </w:rPr>
     </w:lvl>
-    <w:lvl w:ilvl="4" w:tentative="0">
+    <w:lvl w:ilvl="4">
       <w:start w:val="1"/>
       <w:numFmt w:val="bullet"/>
       <w:lvlText w:val="o"/>
@@ -10595,10 +10365,10 @@
         <w:ind w:left="4320" w:hanging="360"/>
       </w:pPr>
       <w:rPr>
-        <w:rFonts w:hint="default" w:ascii="Courier New" w:hAnsi="Courier New" w:cs="Courier New"/>
+        <w:rFonts w:ascii="Courier New" w:hAnsi="Courier New" w:cs="Courier New" w:hint="default"/>
       </w:rPr>
     </w:lvl>
-    <w:lvl w:ilvl="5" w:tentative="0">
+    <w:lvl w:ilvl="5">
       <w:start w:val="1"/>
       <w:numFmt w:val="bullet"/>
       <w:lvlText w:val=""/>
@@ -10607,10 +10377,10 @@
         <w:ind w:left="5040" w:hanging="360"/>
       </w:pPr>
       <w:rPr>
-        <w:rFonts w:hint="default" w:ascii="Wingdings" w:hAnsi="Wingdings"/>
+        <w:rFonts w:ascii="Wingdings" w:hAnsi="Wingdings" w:hint="default"/>
       </w:rPr>
     </w:lvl>
-    <w:lvl w:ilvl="6" w:tentative="0">
+    <w:lvl w:ilvl="6">
       <w:start w:val="1"/>
       <w:numFmt w:val="bullet"/>
       <w:lvlText w:val=""/>
@@ -10619,10 +10389,10 @@
         <w:ind w:left="5760" w:hanging="360"/>
       </w:pPr>
       <w:rPr>
-        <w:rFonts w:hint="default" w:ascii="Symbol" w:hAnsi="Symbol"/>
+        <w:rFonts w:ascii="Symbol" w:hAnsi="Symbol" w:hint="default"/>
       </w:rPr>
     </w:lvl>
-    <w:lvl w:ilvl="7" w:tentative="0">
+    <w:lvl w:ilvl="7">
       <w:start w:val="1"/>
       <w:numFmt w:val="bullet"/>
       <w:lvlText w:val="o"/>
@@ -10631,10 +10401,10 @@
         <w:ind w:left="6480" w:hanging="360"/>
       </w:pPr>
       <w:rPr>
-        <w:rFonts w:hint="default" w:ascii="Courier New" w:hAnsi="Courier New" w:cs="Courier New"/>
+        <w:rFonts w:ascii="Courier New" w:hAnsi="Courier New" w:cs="Courier New" w:hint="default"/>
       </w:rPr>
     </w:lvl>
-    <w:lvl w:ilvl="8" w:tentative="0">
+    <w:lvl w:ilvl="8">
       <w:start w:val="1"/>
       <w:numFmt w:val="bullet"/>
       <w:lvlText w:val=""/>
@@ -10643,15 +10413,15 @@
         <w:ind w:left="7200" w:hanging="360"/>
       </w:pPr>
       <w:rPr>
-        <w:rFonts w:hint="default" w:ascii="Wingdings" w:hAnsi="Wingdings"/>
+        <w:rFonts w:ascii="Wingdings" w:hAnsi="Wingdings" w:hint="default"/>
       </w:rPr>
     </w:lvl>
   </w:abstractNum>
-  <w:abstractNum w:abstractNumId="2">
+  <w:abstractNum w:abstractNumId="2" w15:restartNumberingAfterBreak="0">
     <w:nsid w:val="3E550AF1"/>
     <w:multiLevelType w:val="multilevel"/>
     <w:tmpl w:val="3E550AF1"/>
-    <w:lvl w:ilvl="0" w:tentative="0">
+    <w:lvl w:ilvl="0">
       <w:start w:val="1"/>
       <w:numFmt w:val="bullet"/>
       <w:lvlText w:val=""/>
@@ -10660,10 +10430,10 @@
         <w:ind w:left="1440" w:hanging="360"/>
       </w:pPr>
       <w:rPr>
-        <w:rFonts w:hint="default" w:ascii="Symbol" w:hAnsi="Symbol"/>
+        <w:rFonts w:ascii="Symbol" w:hAnsi="Symbol" w:hint="default"/>
       </w:rPr>
     </w:lvl>
-    <w:lvl w:ilvl="1" w:tentative="0">
+    <w:lvl w:ilvl="1">
       <w:start w:val="1"/>
       <w:numFmt w:val="bullet"/>
       <w:lvlText w:val="o"/>
@@ -10672,10 +10442,10 @@
         <w:ind w:left="2160" w:hanging="360"/>
       </w:pPr>
       <w:rPr>
-        <w:rFonts w:hint="default" w:ascii="Courier New" w:hAnsi="Courier New" w:cs="Courier New"/>
+        <w:rFonts w:ascii="Courier New" w:hAnsi="Courier New" w:cs="Courier New" w:hint="default"/>
       </w:rPr>
     </w:lvl>
-    <w:lvl w:ilvl="2" w:tentative="0">
+    <w:lvl w:ilvl="2">
       <w:start w:val="1"/>
       <w:numFmt w:val="bullet"/>
       <w:lvlText w:val=""/>
@@ -10684,10 +10454,10 @@
         <w:ind w:left="2880" w:hanging="360"/>
       </w:pPr>
       <w:rPr>
-        <w:rFonts w:hint="default" w:ascii="Wingdings" w:hAnsi="Wingdings"/>
+        <w:rFonts w:ascii="Wingdings" w:hAnsi="Wingdings" w:hint="default"/>
       </w:rPr>
     </w:lvl>
-    <w:lvl w:ilvl="3" w:tentative="0">
+    <w:lvl w:ilvl="3">
       <w:start w:val="1"/>
       <w:numFmt w:val="bullet"/>
       <w:lvlText w:val=""/>
@@ -10696,10 +10466,10 @@
         <w:ind w:left="3600" w:hanging="360"/>
       </w:pPr>
       <w:rPr>
-        <w:rFonts w:hint="default" w:ascii="Symbol" w:hAnsi="Symbol"/>
+        <w:rFonts w:ascii="Symbol" w:hAnsi="Symbol" w:hint="default"/>
       </w:rPr>
     </w:lvl>
-    <w:lvl w:ilvl="4" w:tentative="0">
+    <w:lvl w:ilvl="4">
       <w:start w:val="1"/>
       <w:numFmt w:val="bullet"/>
       <w:lvlText w:val="o"/>
@@ -10708,10 +10478,10 @@
         <w:ind w:left="4320" w:hanging="360"/>
       </w:pPr>
       <w:rPr>
-        <w:rFonts w:hint="default" w:ascii="Courier New" w:hAnsi="Courier New" w:cs="Courier New"/>
+        <w:rFonts w:ascii="Courier New" w:hAnsi="Courier New" w:cs="Courier New" w:hint="default"/>
       </w:rPr>
     </w:lvl>
-    <w:lvl w:ilvl="5" w:tentative="0">
+    <w:lvl w:ilvl="5">
       <w:start w:val="1"/>
       <w:numFmt w:val="bullet"/>
       <w:lvlText w:val=""/>
@@ -10720,10 +10490,10 @@
         <w:ind w:left="5040" w:hanging="360"/>
       </w:pPr>
       <w:rPr>
-        <w:rFonts w:hint="default" w:ascii="Wingdings" w:hAnsi="Wingdings"/>
+        <w:rFonts w:ascii="Wingdings" w:hAnsi="Wingdings" w:hint="default"/>
       </w:rPr>
     </w:lvl>
-    <w:lvl w:ilvl="6" w:tentative="0">
+    <w:lvl w:ilvl="6">
       <w:start w:val="1"/>
       <w:numFmt w:val="bullet"/>
       <w:lvlText w:val=""/>
@@ -10732,10 +10502,10 @@
         <w:ind w:left="5760" w:hanging="360"/>
       </w:pPr>
       <w:rPr>
-        <w:rFonts w:hint="default" w:ascii="Symbol" w:hAnsi="Symbol"/>
+        <w:rFonts w:ascii="Symbol" w:hAnsi="Symbol" w:hint="default"/>
       </w:rPr>
     </w:lvl>
-    <w:lvl w:ilvl="7" w:tentative="0">
+    <w:lvl w:ilvl="7">
       <w:start w:val="1"/>
       <w:numFmt w:val="bullet"/>
       <w:lvlText w:val="o"/>
@@ -10744,10 +10514,10 @@
         <w:ind w:left="6480" w:hanging="360"/>
       </w:pPr>
       <w:rPr>
-        <w:rFonts w:hint="default" w:ascii="Courier New" w:hAnsi="Courier New" w:cs="Courier New"/>
+        <w:rFonts w:ascii="Courier New" w:hAnsi="Courier New" w:cs="Courier New" w:hint="default"/>
       </w:rPr>
     </w:lvl>
-    <w:lvl w:ilvl="8" w:tentative="0">
+    <w:lvl w:ilvl="8">
       <w:start w:val="1"/>
       <w:numFmt w:val="bullet"/>
       <w:lvlText w:val=""/>
@@ -10756,15 +10526,15 @@
         <w:ind w:left="7200" w:hanging="360"/>
       </w:pPr>
       <w:rPr>
-        <w:rFonts w:hint="default" w:ascii="Wingdings" w:hAnsi="Wingdings"/>
+        <w:rFonts w:ascii="Wingdings" w:hAnsi="Wingdings" w:hint="default"/>
       </w:rPr>
     </w:lvl>
   </w:abstractNum>
-  <w:abstractNum w:abstractNumId="3">
+  <w:abstractNum w:abstractNumId="3" w15:restartNumberingAfterBreak="0">
     <w:nsid w:val="71872329"/>
     <w:multiLevelType w:val="multilevel"/>
     <w:tmpl w:val="71872329"/>
-    <w:lvl w:ilvl="0" w:tentative="0">
+    <w:lvl w:ilvl="0">
       <w:start w:val="1"/>
       <w:numFmt w:val="decimal"/>
       <w:lvlText w:val="1.%1"/>
@@ -10776,7 +10546,7 @@
         <w:rFonts w:hint="default"/>
       </w:rPr>
     </w:lvl>
-    <w:lvl w:ilvl="1" w:tentative="0">
+    <w:lvl w:ilvl="1">
       <w:start w:val="1"/>
       <w:numFmt w:val="lowerLetter"/>
       <w:lvlText w:val="%2."/>
@@ -10785,7 +10555,7 @@
         <w:ind w:left="1440" w:hanging="360"/>
       </w:pPr>
     </w:lvl>
-    <w:lvl w:ilvl="2" w:tentative="0">
+    <w:lvl w:ilvl="2">
       <w:start w:val="1"/>
       <w:numFmt w:val="lowerRoman"/>
       <w:lvlText w:val="%3."/>
@@ -10794,7 +10564,7 @@
         <w:ind w:left="2160" w:hanging="180"/>
       </w:pPr>
     </w:lvl>
-    <w:lvl w:ilvl="3" w:tentative="0">
+    <w:lvl w:ilvl="3">
       <w:start w:val="1"/>
       <w:numFmt w:val="decimal"/>
       <w:lvlText w:val="%4."/>
@@ -10803,7 +10573,7 @@
         <w:ind w:left="2880" w:hanging="360"/>
       </w:pPr>
     </w:lvl>
-    <w:lvl w:ilvl="4" w:tentative="0">
+    <w:lvl w:ilvl="4">
       <w:start w:val="1"/>
       <w:numFmt w:val="lowerLetter"/>
       <w:lvlText w:val="%5."/>
@@ -10812,7 +10582,7 @@
         <w:ind w:left="3600" w:hanging="360"/>
       </w:pPr>
     </w:lvl>
-    <w:lvl w:ilvl="5" w:tentative="0">
+    <w:lvl w:ilvl="5">
       <w:start w:val="1"/>
       <w:numFmt w:val="lowerRoman"/>
       <w:lvlText w:val="%6."/>
@@ -10821,7 +10591,7 @@
         <w:ind w:left="4320" w:hanging="180"/>
       </w:pPr>
     </w:lvl>
-    <w:lvl w:ilvl="6" w:tentative="0">
+    <w:lvl w:ilvl="6">
       <w:start w:val="1"/>
       <w:numFmt w:val="decimal"/>
       <w:lvlText w:val="%7."/>
@@ -10830,7 +10600,7 @@
         <w:ind w:left="5040" w:hanging="360"/>
       </w:pPr>
     </w:lvl>
-    <w:lvl w:ilvl="7" w:tentative="0">
+    <w:lvl w:ilvl="7">
       <w:start w:val="1"/>
       <w:numFmt w:val="lowerLetter"/>
       <w:lvlText w:val="%8."/>
@@ -10839,7 +10609,7 @@
         <w:ind w:left="5760" w:hanging="360"/>
       </w:pPr>
     </w:lvl>
-    <w:lvl w:ilvl="8" w:tentative="0">
+    <w:lvl w:ilvl="8">
       <w:start w:val="1"/>
       <w:numFmt w:val="lowerRoman"/>
       <w:lvlText w:val="%9."/>
@@ -10849,11 +10619,11 @@
       </w:pPr>
     </w:lvl>
   </w:abstractNum>
-  <w:abstractNum w:abstractNumId="4">
+  <w:abstractNum w:abstractNumId="4" w15:restartNumberingAfterBreak="0">
     <w:nsid w:val="73F84E06"/>
     <w:multiLevelType w:val="multilevel"/>
     <w:tmpl w:val="73F84E06"/>
-    <w:lvl w:ilvl="0" w:tentative="0">
+    <w:lvl w:ilvl="0">
       <w:start w:val="1"/>
       <w:numFmt w:val="decimal"/>
       <w:lvlText w:val="%1."/>
@@ -10865,7 +10635,7 @@
         <w:rFonts w:hint="default"/>
       </w:rPr>
     </w:lvl>
-    <w:lvl w:ilvl="1" w:tentative="0">
+    <w:lvl w:ilvl="1">
       <w:start w:val="1"/>
       <w:numFmt w:val="lowerLetter"/>
       <w:lvlText w:val="%2."/>
@@ -10874,7 +10644,7 @@
         <w:ind w:left="1800" w:hanging="360"/>
       </w:pPr>
     </w:lvl>
-    <w:lvl w:ilvl="2" w:tentative="0">
+    <w:lvl w:ilvl="2">
       <w:start w:val="1"/>
       <w:numFmt w:val="lowerRoman"/>
       <w:lvlText w:val="%3."/>
@@ -10883,7 +10653,7 @@
         <w:ind w:left="2520" w:hanging="180"/>
       </w:pPr>
     </w:lvl>
-    <w:lvl w:ilvl="3" w:tentative="0">
+    <w:lvl w:ilvl="3">
       <w:start w:val="1"/>
       <w:numFmt w:val="decimal"/>
       <w:lvlText w:val="%4."/>
@@ -10892,7 +10662,7 @@
         <w:ind w:left="3240" w:hanging="360"/>
       </w:pPr>
     </w:lvl>
-    <w:lvl w:ilvl="4" w:tentative="0">
+    <w:lvl w:ilvl="4">
       <w:start w:val="1"/>
       <w:numFmt w:val="lowerLetter"/>
       <w:lvlText w:val="%5."/>
@@ -10901,7 +10671,7 @@
         <w:ind w:left="3960" w:hanging="360"/>
       </w:pPr>
     </w:lvl>
-    <w:lvl w:ilvl="5" w:tentative="0">
+    <w:lvl w:ilvl="5">
       <w:start w:val="1"/>
       <w:numFmt w:val="lowerRoman"/>
       <w:lvlText w:val="%6."/>
@@ -10910,7 +10680,7 @@
         <w:ind w:left="4680" w:hanging="180"/>
       </w:pPr>
     </w:lvl>
-    <w:lvl w:ilvl="6" w:tentative="0">
+    <w:lvl w:ilvl="6">
       <w:start w:val="1"/>
       <w:numFmt w:val="decimal"/>
       <w:lvlText w:val="%7."/>
@@ -10919,7 +10689,7 @@
         <w:ind w:left="5400" w:hanging="360"/>
       </w:pPr>
     </w:lvl>
-    <w:lvl w:ilvl="7" w:tentative="0">
+    <w:lvl w:ilvl="7">
       <w:start w:val="1"/>
       <w:numFmt w:val="lowerLetter"/>
       <w:lvlText w:val="%8."/>
@@ -10928,7 +10698,7 @@
         <w:ind w:left="6120" w:hanging="360"/>
       </w:pPr>
     </w:lvl>
-    <w:lvl w:ilvl="8" w:tentative="0">
+    <w:lvl w:ilvl="8">
       <w:start w:val="1"/>
       <w:numFmt w:val="lowerRoman"/>
       <w:lvlText w:val="%9."/>
@@ -10957,292 +10727,410 @@
 </file>
 
 <file path=word/styles.xml><?xml version="1.0" encoding="utf-8"?>
-<w:styles xmlns:mc="http://schemas.openxmlformats.org/markup-compatibility/2006" xmlns:o="urn:schemas-microsoft-com:office:office" xmlns:r="http://schemas.openxmlformats.org/officeDocument/2006/relationships" xmlns:m="http://schemas.openxmlformats.org/officeDocument/2006/math" xmlns:v="urn:schemas-microsoft-com:vml" xmlns:w="http://schemas.openxmlformats.org/wordprocessingml/2006/main" xmlns:w14="http://schemas.microsoft.com/office/word/2010/wordml" xmlns:w10="urn:schemas-microsoft-com:office:word" xmlns:sl="http://schemas.openxmlformats.org/schemaLibrary/2006/main" xmlns:wpsCustomData="http://www.wps.cn/officeDocument/2013/wpsCustomData" mc:Ignorable="w14">
+<w:styles xmlns:mc="http://schemas.openxmlformats.org/markup-compatibility/2006" xmlns:r="http://schemas.openxmlformats.org/officeDocument/2006/relationships" xmlns:w="http://schemas.openxmlformats.org/wordprocessingml/2006/main" xmlns:w14="http://schemas.microsoft.com/office/word/2010/wordml" xmlns:w15="http://schemas.microsoft.com/office/word/2012/wordml" mc:Ignorable="w14 w15">
   <w:docDefaults>
     <w:rPrDefault>
       <w:rPr>
-        <w:rFonts w:asciiTheme="minorHAnsi" w:hAnsiTheme="minorHAnsi" w:eastAsiaTheme="minorHAnsi" w:cstheme="minorBidi"/>
+        <w:rFonts w:asciiTheme="minorHAnsi" w:eastAsiaTheme="minorHAnsi" w:hAnsiTheme="minorHAnsi" w:cstheme="minorBidi"/>
+        <w:lang w:val="en-US" w:eastAsia="en-US" w:bidi="ar-SA"/>
       </w:rPr>
     </w:rPrDefault>
     <w:pPrDefault/>
   </w:docDefaults>
-  <w:latentStyles w:count="260" w:defQFormat="0" w:defUnhideWhenUsed="1" w:defSemiHidden="1" w:defUIPriority="99" w:defLockedState="0">
-    <w:lsdException w:qFormat="1" w:unhideWhenUsed="0" w:uiPriority="0" w:semiHidden="0" w:name="Normal"/>
-    <w:lsdException w:qFormat="1" w:unhideWhenUsed="0" w:uiPriority="9" w:semiHidden="0" w:name="heading 1"/>
-    <w:lsdException w:qFormat="1" w:uiPriority="9" w:name="heading 2"/>
-    <w:lsdException w:qFormat="1" w:uiPriority="9" w:name="heading 3"/>
-    <w:lsdException w:qFormat="1" w:uiPriority="9" w:name="heading 4"/>
-    <w:lsdException w:qFormat="1" w:uiPriority="9" w:name="heading 5"/>
-    <w:lsdException w:qFormat="1" w:uiPriority="9" w:name="heading 6"/>
-    <w:lsdException w:qFormat="1" w:uiPriority="9" w:name="heading 7"/>
-    <w:lsdException w:qFormat="1" w:uiPriority="9" w:name="heading 8"/>
-    <w:lsdException w:qFormat="1" w:uiPriority="9" w:name="heading 9"/>
-    <w:lsdException w:uiPriority="99" w:name="index 1"/>
-    <w:lsdException w:uiPriority="99" w:name="index 2"/>
-    <w:lsdException w:uiPriority="99" w:name="index 3"/>
-    <w:lsdException w:uiPriority="99" w:name="index 4"/>
-    <w:lsdException w:uiPriority="99" w:name="index 5"/>
-    <w:lsdException w:uiPriority="99" w:name="index 6"/>
-    <w:lsdException w:uiPriority="99" w:name="index 7"/>
-    <w:lsdException w:uiPriority="99" w:name="index 8"/>
-    <w:lsdException w:uiPriority="99" w:name="index 9"/>
-    <w:lsdException w:uiPriority="39" w:name="toc 1"/>
-    <w:lsdException w:uiPriority="39" w:name="toc 2"/>
-    <w:lsdException w:uiPriority="39" w:name="toc 3"/>
-    <w:lsdException w:uiPriority="39" w:name="toc 4"/>
-    <w:lsdException w:uiPriority="39" w:name="toc 5"/>
-    <w:lsdException w:uiPriority="39" w:name="toc 6"/>
-    <w:lsdException w:uiPriority="39" w:name="toc 7"/>
-    <w:lsdException w:uiPriority="39" w:name="toc 8"/>
-    <w:lsdException w:uiPriority="39" w:name="toc 9"/>
-    <w:lsdException w:uiPriority="99" w:name="Normal Indent"/>
-    <w:lsdException w:uiPriority="99" w:name="footnote text"/>
-    <w:lsdException w:uiPriority="99" w:name="annotation text"/>
-    <w:lsdException w:uiPriority="99" w:name="header"/>
-    <w:lsdException w:uiPriority="99" w:name="footer"/>
-    <w:lsdException w:uiPriority="99" w:name="index heading"/>
-    <w:lsdException w:qFormat="1" w:uiPriority="35" w:name="caption"/>
-    <w:lsdException w:uiPriority="99" w:name="table of figures"/>
-    <w:lsdException w:uiPriority="99" w:name="envelope address"/>
-    <w:lsdException w:uiPriority="99" w:name="envelope return"/>
-    <w:lsdException w:uiPriority="99" w:name="footnote reference"/>
-    <w:lsdException w:uiPriority="99" w:name="annotation reference"/>
-    <w:lsdException w:uiPriority="99" w:name="line number"/>
-    <w:lsdException w:uiPriority="99" w:name="page number"/>
-    <w:lsdException w:uiPriority="99" w:name="endnote reference"/>
-    <w:lsdException w:uiPriority="99" w:name="endnote text"/>
-    <w:lsdException w:uiPriority="99" w:name="table of authorities"/>
-    <w:lsdException w:uiPriority="99" w:name="macro"/>
-    <w:lsdException w:uiPriority="99" w:name="toa heading"/>
-    <w:lsdException w:uiPriority="99" w:name="List"/>
-    <w:lsdException w:uiPriority="99" w:name="List Bullet"/>
-    <w:lsdException w:uiPriority="99" w:name="List Number"/>
-    <w:lsdException w:uiPriority="99" w:name="List 2"/>
-    <w:lsdException w:uiPriority="99" w:name="List 3"/>
-    <w:lsdException w:uiPriority="99" w:name="List 4"/>
-    <w:lsdException w:uiPriority="99" w:name="List 5"/>
-    <w:lsdException w:uiPriority="99" w:name="List Bullet 2"/>
-    <w:lsdException w:uiPriority="99" w:name="List Bullet 3"/>
-    <w:lsdException w:uiPriority="99" w:name="List Bullet 4"/>
-    <w:lsdException w:uiPriority="99" w:name="List Bullet 5"/>
-    <w:lsdException w:uiPriority="99" w:name="List Number 2"/>
-    <w:lsdException w:uiPriority="99" w:name="List Number 3"/>
-    <w:lsdException w:uiPriority="99" w:name="List Number 4"/>
-    <w:lsdException w:uiPriority="99" w:name="List Number 5"/>
-    <w:lsdException w:qFormat="1" w:unhideWhenUsed="0" w:uiPriority="10" w:semiHidden="0" w:name="Title"/>
-    <w:lsdException w:uiPriority="99" w:name="Closing"/>
-    <w:lsdException w:uiPriority="99" w:name="Signature"/>
-    <w:lsdException w:uiPriority="1" w:name="Default Paragraph Font"/>
-    <w:lsdException w:uiPriority="99" w:name="Body Text"/>
-    <w:lsdException w:uiPriority="99" w:name="Body Text Indent"/>
-    <w:lsdException w:uiPriority="99" w:name="List Continue"/>
-    <w:lsdException w:uiPriority="99" w:name="List Continue 2"/>
-    <w:lsdException w:uiPriority="99" w:name="List Continue 3"/>
-    <w:lsdException w:uiPriority="99" w:name="List Continue 4"/>
-    <w:lsdException w:uiPriority="99" w:name="List Continue 5"/>
-    <w:lsdException w:uiPriority="99" w:name="Message Header"/>
-    <w:lsdException w:qFormat="1" w:unhideWhenUsed="0" w:uiPriority="11" w:semiHidden="0" w:name="Subtitle"/>
-    <w:lsdException w:uiPriority="99" w:name="Salutation"/>
-    <w:lsdException w:uiPriority="99" w:name="Date"/>
-    <w:lsdException w:uiPriority="99" w:name="Body Text First Indent"/>
-    <w:lsdException w:uiPriority="99" w:name="Body Text First Indent 2"/>
-    <w:lsdException w:uiPriority="99" w:name="Note Heading"/>
-    <w:lsdException w:uiPriority="99" w:name="Body Text 2"/>
-    <w:lsdException w:uiPriority="99" w:name="Body Text 3"/>
-    <w:lsdException w:uiPriority="99" w:name="Body Text Indent 2"/>
-    <w:lsdException w:uiPriority="99" w:name="Body Text Indent 3"/>
-    <w:lsdException w:uiPriority="99" w:name="Block Text"/>
-    <w:lsdException w:uiPriority="99" w:name="Hyperlink"/>
-    <w:lsdException w:uiPriority="99" w:name="FollowedHyperlink"/>
-    <w:lsdException w:qFormat="1" w:unhideWhenUsed="0" w:uiPriority="22" w:semiHidden="0" w:name="Strong"/>
-    <w:lsdException w:qFormat="1" w:unhideWhenUsed="0" w:uiPriority="20" w:semiHidden="0" w:name="Emphasis"/>
-    <w:lsdException w:uiPriority="99" w:name="Document Map"/>
-    <w:lsdException w:uiPriority="99" w:name="Plain Text"/>
-    <w:lsdException w:uiPriority="99" w:name="E-mail Signature"/>
-    <w:lsdException w:uiPriority="99" w:name="Normal (Web)"/>
-    <w:lsdException w:uiPriority="99" w:name="HTML Acronym"/>
-    <w:lsdException w:uiPriority="99" w:name="HTML Address"/>
-    <w:lsdException w:uiPriority="99" w:name="HTML Cite"/>
-    <w:lsdException w:uiPriority="99" w:name="HTML Code"/>
-    <w:lsdException w:uiPriority="99" w:name="HTML Definition"/>
-    <w:lsdException w:uiPriority="99" w:name="HTML Keyboard"/>
-    <w:lsdException w:uiPriority="99" w:name="HTML Preformatted"/>
-    <w:lsdException w:uiPriority="99" w:name="HTML Sample"/>
-    <w:lsdException w:uiPriority="99" w:name="HTML Typewriter"/>
-    <w:lsdException w:uiPriority="99" w:name="HTML Variable"/>
-    <w:lsdException w:uiPriority="99" w:name="Normal Table"/>
-    <w:lsdException w:uiPriority="99" w:name="annotation subject"/>
-    <w:lsdException w:uiPriority="99" w:name="Table Simple 1"/>
-    <w:lsdException w:uiPriority="99" w:name="Table Simple 2"/>
-    <w:lsdException w:uiPriority="99" w:name="Table Simple 3"/>
-    <w:lsdException w:uiPriority="99" w:name="Table Classic 1"/>
-    <w:lsdException w:uiPriority="99" w:name="Table Classic 2"/>
-    <w:lsdException w:uiPriority="99" w:name="Table Classic 3"/>
-    <w:lsdException w:uiPriority="99" w:name="Table Classic 4"/>
-    <w:lsdException w:uiPriority="99" w:name="Table Colorful 1"/>
-    <w:lsdException w:uiPriority="99" w:name="Table Colorful 2"/>
-    <w:lsdException w:uiPriority="99" w:name="Table Colorful 3"/>
-    <w:lsdException w:uiPriority="99" w:name="Table Columns 1"/>
-    <w:lsdException w:uiPriority="99" w:name="Table Columns 2"/>
-    <w:lsdException w:uiPriority="99" w:name="Table Columns 3"/>
-    <w:lsdException w:uiPriority="99" w:name="Table Columns 4"/>
-    <w:lsdException w:uiPriority="99" w:name="Table Columns 5"/>
-    <w:lsdException w:uiPriority="99" w:name="Table Grid 1"/>
-    <w:lsdException w:uiPriority="99" w:name="Table Grid 2"/>
-    <w:lsdException w:uiPriority="99" w:name="Table Grid 3"/>
-    <w:lsdException w:uiPriority="99" w:name="Table Grid 4"/>
-    <w:lsdException w:uiPriority="99" w:name="Table Grid 5"/>
-    <w:lsdException w:uiPriority="99" w:name="Table Grid 6"/>
-    <w:lsdException w:uiPriority="99" w:name="Table Grid 7"/>
-    <w:lsdException w:uiPriority="99" w:name="Table Grid 8"/>
-    <w:lsdException w:uiPriority="99" w:name="Table List 1"/>
-    <w:lsdException w:uiPriority="99" w:name="Table List 2"/>
-    <w:lsdException w:uiPriority="99" w:name="Table List 3"/>
-    <w:lsdException w:uiPriority="99" w:name="Table List 4"/>
-    <w:lsdException w:uiPriority="99" w:name="Table List 5"/>
-    <w:lsdException w:uiPriority="99" w:name="Table List 6"/>
-    <w:lsdException w:uiPriority="99" w:name="Table List 7"/>
-    <w:lsdException w:uiPriority="99" w:name="Table List 8"/>
-    <w:lsdException w:uiPriority="99" w:name="Table 3D effects 1"/>
-    <w:lsdException w:uiPriority="99" w:name="Table 3D effects 2"/>
-    <w:lsdException w:uiPriority="99" w:name="Table 3D effects 3"/>
-    <w:lsdException w:uiPriority="99" w:name="Table Contemporary"/>
-    <w:lsdException w:uiPriority="99" w:name="Table Elegant"/>
-    <w:lsdException w:uiPriority="99" w:name="Table Professional"/>
-    <w:lsdException w:uiPriority="99" w:name="Table Subtle 1"/>
-    <w:lsdException w:uiPriority="99" w:name="Table Subtle 2"/>
-    <w:lsdException w:uiPriority="99" w:name="Table Web 1"/>
-    <w:lsdException w:uiPriority="99" w:name="Table Web 2"/>
-    <w:lsdException w:uiPriority="99" w:name="Table Web 3"/>
-    <w:lsdException w:uiPriority="99" w:name="Balloon Text"/>
-    <w:lsdException w:unhideWhenUsed="0" w:uiPriority="39" w:semiHidden="0" w:name="Table Grid"/>
-    <w:lsdException w:uiPriority="99" w:name="Table Theme"/>
-    <w:lsdException w:unhideWhenUsed="0" w:uiPriority="60" w:semiHidden="0" w:name="Light Shading"/>
-    <w:lsdException w:unhideWhenUsed="0" w:uiPriority="61" w:semiHidden="0" w:name="Light List"/>
-    <w:lsdException w:unhideWhenUsed="0" w:uiPriority="62" w:semiHidden="0" w:name="Light Grid"/>
-    <w:lsdException w:unhideWhenUsed="0" w:uiPriority="63" w:semiHidden="0" w:name="Medium Shading 1"/>
-    <w:lsdException w:unhideWhenUsed="0" w:uiPriority="64" w:semiHidden="0" w:name="Medium Shading 2"/>
-    <w:lsdException w:unhideWhenUsed="0" w:uiPriority="65" w:semiHidden="0" w:name="Medium List 1"/>
-    <w:lsdException w:unhideWhenUsed="0" w:uiPriority="66" w:semiHidden="0" w:name="Medium List 2"/>
-    <w:lsdException w:unhideWhenUsed="0" w:uiPriority="67" w:semiHidden="0" w:name="Medium Grid 1"/>
-    <w:lsdException w:unhideWhenUsed="0" w:uiPriority="68" w:semiHidden="0" w:name="Medium Grid 2"/>
-    <w:lsdException w:unhideWhenUsed="0" w:uiPriority="69" w:semiHidden="0" w:name="Medium Grid 3"/>
-    <w:lsdException w:unhideWhenUsed="0" w:uiPriority="70" w:semiHidden="0" w:name="Dark List"/>
-    <w:lsdException w:unhideWhenUsed="0" w:uiPriority="71" w:semiHidden="0" w:name="Colorful Shading"/>
-    <w:lsdException w:unhideWhenUsed="0" w:uiPriority="72" w:semiHidden="0" w:name="Colorful List"/>
-    <w:lsdException w:unhideWhenUsed="0" w:uiPriority="73" w:semiHidden="0" w:name="Colorful Grid"/>
-    <w:lsdException w:unhideWhenUsed="0" w:uiPriority="60" w:semiHidden="0" w:name="Light Shading Accent 1"/>
-    <w:lsdException w:unhideWhenUsed="0" w:uiPriority="61" w:semiHidden="0" w:name="Light List Accent 1"/>
-    <w:lsdException w:unhideWhenUsed="0" w:uiPriority="62" w:semiHidden="0" w:name="Light Grid Accent 1"/>
-    <w:lsdException w:unhideWhenUsed="0" w:uiPriority="63" w:semiHidden="0" w:name="Medium Shading 1 Accent 1"/>
-    <w:lsdException w:unhideWhenUsed="0" w:uiPriority="64" w:semiHidden="0" w:name="Medium Shading 2 Accent 1"/>
-    <w:lsdException w:unhideWhenUsed="0" w:uiPriority="65" w:semiHidden="0" w:name="Medium List 1 Accent 1"/>
-    <w:lsdException w:qFormat="1" w:unhideWhenUsed="0" w:uiPriority="34" w:semiHidden="0" w:name="List Paragraph"/>
-    <w:lsdException w:unhideWhenUsed="0" w:uiPriority="66" w:semiHidden="0" w:name="Medium List 2 Accent 1"/>
-    <w:lsdException w:unhideWhenUsed="0" w:uiPriority="67" w:semiHidden="0" w:name="Medium Grid 1 Accent 1"/>
-    <w:lsdException w:unhideWhenUsed="0" w:uiPriority="68" w:semiHidden="0" w:name="Medium Grid 2 Accent 1"/>
-    <w:lsdException w:unhideWhenUsed="0" w:uiPriority="69" w:semiHidden="0" w:name="Medium Grid 3 Accent 1"/>
-    <w:lsdException w:unhideWhenUsed="0" w:uiPriority="70" w:semiHidden="0" w:name="Dark List Accent 1"/>
-    <w:lsdException w:unhideWhenUsed="0" w:uiPriority="71" w:semiHidden="0" w:name="Colorful Shading Accent 1"/>
-    <w:lsdException w:unhideWhenUsed="0" w:uiPriority="72" w:semiHidden="0" w:name="Colorful List Accent 1"/>
-    <w:lsdException w:unhideWhenUsed="0" w:uiPriority="73" w:semiHidden="0" w:name="Colorful Grid Accent 1"/>
-    <w:lsdException w:unhideWhenUsed="0" w:uiPriority="60" w:semiHidden="0" w:name="Light Shading Accent 2"/>
-    <w:lsdException w:unhideWhenUsed="0" w:uiPriority="61" w:semiHidden="0" w:name="Light List Accent 2"/>
-    <w:lsdException w:unhideWhenUsed="0" w:uiPriority="62" w:semiHidden="0" w:name="Light Grid Accent 2"/>
-    <w:lsdException w:unhideWhenUsed="0" w:uiPriority="63" w:semiHidden="0" w:name="Medium Shading 1 Accent 2"/>
-    <w:lsdException w:unhideWhenUsed="0" w:uiPriority="64" w:semiHidden="0" w:name="Medium Shading 2 Accent 2"/>
-    <w:lsdException w:unhideWhenUsed="0" w:uiPriority="65" w:semiHidden="0" w:name="Medium List 1 Accent 2"/>
-    <w:lsdException w:unhideWhenUsed="0" w:uiPriority="66" w:semiHidden="0" w:name="Medium List 2 Accent 2"/>
-    <w:lsdException w:unhideWhenUsed="0" w:uiPriority="67" w:semiHidden="0" w:name="Medium Grid 1 Accent 2"/>
-    <w:lsdException w:unhideWhenUsed="0" w:uiPriority="68" w:semiHidden="0" w:name="Medium Grid 2 Accent 2"/>
-    <w:lsdException w:unhideWhenUsed="0" w:uiPriority="69" w:semiHidden="0" w:name="Medium Grid 3 Accent 2"/>
-    <w:lsdException w:unhideWhenUsed="0" w:uiPriority="70" w:semiHidden="0" w:name="Dark List Accent 2"/>
-    <w:lsdException w:unhideWhenUsed="0" w:uiPriority="71" w:semiHidden="0" w:name="Colorful Shading Accent 2"/>
-    <w:lsdException w:unhideWhenUsed="0" w:uiPriority="72" w:semiHidden="0" w:name="Colorful List Accent 2"/>
-    <w:lsdException w:unhideWhenUsed="0" w:uiPriority="73" w:semiHidden="0" w:name="Colorful Grid Accent 2"/>
-    <w:lsdException w:unhideWhenUsed="0" w:uiPriority="60" w:semiHidden="0" w:name="Light Shading Accent 3"/>
-    <w:lsdException w:unhideWhenUsed="0" w:uiPriority="61" w:semiHidden="0" w:name="Light List Accent 3"/>
-    <w:lsdException w:unhideWhenUsed="0" w:uiPriority="62" w:semiHidden="0" w:name="Light Grid Accent 3"/>
-    <w:lsdException w:unhideWhenUsed="0" w:uiPriority="63" w:semiHidden="0" w:name="Medium Shading 1 Accent 3"/>
-    <w:lsdException w:unhideWhenUsed="0" w:uiPriority="64" w:semiHidden="0" w:name="Medium Shading 2 Accent 3"/>
-    <w:lsdException w:unhideWhenUsed="0" w:uiPriority="65" w:semiHidden="0" w:name="Medium List 1 Accent 3"/>
-    <w:lsdException w:unhideWhenUsed="0" w:uiPriority="66" w:semiHidden="0" w:name="Medium List 2 Accent 3"/>
-    <w:lsdException w:unhideWhenUsed="0" w:uiPriority="67" w:semiHidden="0" w:name="Medium Grid 1 Accent 3"/>
-    <w:lsdException w:unhideWhenUsed="0" w:uiPriority="68" w:semiHidden="0" w:name="Medium Grid 2 Accent 3"/>
-    <w:lsdException w:unhideWhenUsed="0" w:uiPriority="69" w:semiHidden="0" w:name="Medium Grid 3 Accent 3"/>
-    <w:lsdException w:unhideWhenUsed="0" w:uiPriority="70" w:semiHidden="0" w:name="Dark List Accent 3"/>
-    <w:lsdException w:unhideWhenUsed="0" w:uiPriority="71" w:semiHidden="0" w:name="Colorful Shading Accent 3"/>
-    <w:lsdException w:unhideWhenUsed="0" w:uiPriority="72" w:semiHidden="0" w:name="Colorful List Accent 3"/>
-    <w:lsdException w:unhideWhenUsed="0" w:uiPriority="73" w:semiHidden="0" w:name="Colorful Grid Accent 3"/>
-    <w:lsdException w:unhideWhenUsed="0" w:uiPriority="60" w:semiHidden="0" w:name="Light Shading Accent 4"/>
-    <w:lsdException w:unhideWhenUsed="0" w:uiPriority="61" w:semiHidden="0" w:name="Light List Accent 4"/>
-    <w:lsdException w:unhideWhenUsed="0" w:uiPriority="62" w:semiHidden="0" w:name="Light Grid Accent 4"/>
-    <w:lsdException w:unhideWhenUsed="0" w:uiPriority="63" w:semiHidden="0" w:name="Medium Shading 1 Accent 4"/>
-    <w:lsdException w:unhideWhenUsed="0" w:uiPriority="64" w:semiHidden="0" w:name="Medium Shading 2 Accent 4"/>
-    <w:lsdException w:unhideWhenUsed="0" w:uiPriority="65" w:semiHidden="0" w:name="Medium List 1 Accent 4"/>
-    <w:lsdException w:unhideWhenUsed="0" w:uiPriority="66" w:semiHidden="0" w:name="Medium List 2 Accent 4"/>
-    <w:lsdException w:unhideWhenUsed="0" w:uiPriority="67" w:semiHidden="0" w:name="Medium Grid 1 Accent 4"/>
-    <w:lsdException w:unhideWhenUsed="0" w:uiPriority="68" w:semiHidden="0" w:name="Medium Grid 2 Accent 4"/>
-    <w:lsdException w:unhideWhenUsed="0" w:uiPriority="69" w:semiHidden="0" w:name="Medium Grid 3 Accent 4"/>
-    <w:lsdException w:unhideWhenUsed="0" w:uiPriority="70" w:semiHidden="0" w:name="Dark List Accent 4"/>
-    <w:lsdException w:unhideWhenUsed="0" w:uiPriority="71" w:semiHidden="0" w:name="Colorful Shading Accent 4"/>
-    <w:lsdException w:unhideWhenUsed="0" w:uiPriority="72" w:semiHidden="0" w:name="Colorful List Accent 4"/>
-    <w:lsdException w:unhideWhenUsed="0" w:uiPriority="73" w:semiHidden="0" w:name="Colorful Grid Accent 4"/>
-    <w:lsdException w:unhideWhenUsed="0" w:uiPriority="60" w:semiHidden="0" w:name="Light Shading Accent 5"/>
-    <w:lsdException w:unhideWhenUsed="0" w:uiPriority="61" w:semiHidden="0" w:name="Light List Accent 5"/>
-    <w:lsdException w:unhideWhenUsed="0" w:uiPriority="62" w:semiHidden="0" w:name="Light Grid Accent 5"/>
-    <w:lsdException w:unhideWhenUsed="0" w:uiPriority="63" w:semiHidden="0" w:name="Medium Shading 1 Accent 5"/>
-    <w:lsdException w:unhideWhenUsed="0" w:uiPriority="64" w:semiHidden="0" w:name="Medium Shading 2 Accent 5"/>
-    <w:lsdException w:unhideWhenUsed="0" w:uiPriority="65" w:semiHidden="0" w:name="Medium List 1 Accent 5"/>
-    <w:lsdException w:unhideWhenUsed="0" w:uiPriority="66" w:semiHidden="0" w:name="Medium List 2 Accent 5"/>
-    <w:lsdException w:unhideWhenUsed="0" w:uiPriority="67" w:semiHidden="0" w:name="Medium Grid 1 Accent 5"/>
-    <w:lsdException w:unhideWhenUsed="0" w:uiPriority="68" w:semiHidden="0" w:name="Medium Grid 2 Accent 5"/>
-    <w:lsdException w:unhideWhenUsed="0" w:uiPriority="69" w:semiHidden="0" w:name="Medium Grid 3 Accent 5"/>
-    <w:lsdException w:unhideWhenUsed="0" w:uiPriority="70" w:semiHidden="0" w:name="Dark List Accent 5"/>
-    <w:lsdException w:unhideWhenUsed="0" w:uiPriority="71" w:semiHidden="0" w:name="Colorful Shading Accent 5"/>
-    <w:lsdException w:unhideWhenUsed="0" w:uiPriority="72" w:semiHidden="0" w:name="Colorful List Accent 5"/>
-    <w:lsdException w:unhideWhenUsed="0" w:uiPriority="73" w:semiHidden="0" w:name="Colorful Grid Accent 5"/>
-    <w:lsdException w:unhideWhenUsed="0" w:uiPriority="60" w:semiHidden="0" w:name="Light Shading Accent 6"/>
-    <w:lsdException w:unhideWhenUsed="0" w:uiPriority="61" w:semiHidden="0" w:name="Light List Accent 6"/>
-    <w:lsdException w:unhideWhenUsed="0" w:uiPriority="62" w:semiHidden="0" w:name="Light Grid Accent 6"/>
-    <w:lsdException w:unhideWhenUsed="0" w:uiPriority="63" w:semiHidden="0" w:name="Medium Shading 1 Accent 6"/>
-    <w:lsdException w:unhideWhenUsed="0" w:uiPriority="64" w:semiHidden="0" w:name="Medium Shading 2 Accent 6"/>
-    <w:lsdException w:unhideWhenUsed="0" w:uiPriority="65" w:semiHidden="0" w:name="Medium List 1 Accent 6"/>
-    <w:lsdException w:unhideWhenUsed="0" w:uiPriority="66" w:semiHidden="0" w:name="Medium List 2 Accent 6"/>
-    <w:lsdException w:unhideWhenUsed="0" w:uiPriority="67" w:semiHidden="0" w:name="Medium Grid 1 Accent 6"/>
-    <w:lsdException w:unhideWhenUsed="0" w:uiPriority="68" w:semiHidden="0" w:name="Medium Grid 2 Accent 6"/>
-    <w:lsdException w:unhideWhenUsed="0" w:uiPriority="69" w:semiHidden="0" w:name="Medium Grid 3 Accent 6"/>
-    <w:lsdException w:unhideWhenUsed="0" w:uiPriority="70" w:semiHidden="0" w:name="Dark List Accent 6"/>
-    <w:lsdException w:unhideWhenUsed="0" w:uiPriority="71" w:semiHidden="0" w:name="Colorful Shading Accent 6"/>
-    <w:lsdException w:unhideWhenUsed="0" w:uiPriority="72" w:semiHidden="0" w:name="Colorful List Accent 6"/>
-    <w:lsdException w:unhideWhenUsed="0" w:uiPriority="73" w:semiHidden="0" w:name="Colorful Grid Accent 6"/>
+  <w:latentStyles w:defLockedState="0" w:defUIPriority="99" w:defSemiHidden="0" w:defUnhideWhenUsed="0" w:defQFormat="0" w:count="371">
+    <w:lsdException w:name="Normal" w:uiPriority="0" w:qFormat="1"/>
+    <w:lsdException w:name="heading 1" w:uiPriority="9" w:qFormat="1"/>
+    <w:lsdException w:name="heading 2" w:semiHidden="1" w:uiPriority="9" w:unhideWhenUsed="1" w:qFormat="1"/>
+    <w:lsdException w:name="heading 3" w:semiHidden="1" w:uiPriority="9" w:unhideWhenUsed="1" w:qFormat="1"/>
+    <w:lsdException w:name="heading 4" w:semiHidden="1" w:uiPriority="9" w:unhideWhenUsed="1" w:qFormat="1"/>
+    <w:lsdException w:name="heading 5" w:semiHidden="1" w:uiPriority="9" w:unhideWhenUsed="1" w:qFormat="1"/>
+    <w:lsdException w:name="heading 6" w:semiHidden="1" w:uiPriority="9" w:unhideWhenUsed="1" w:qFormat="1"/>
+    <w:lsdException w:name="heading 7" w:semiHidden="1" w:uiPriority="9" w:unhideWhenUsed="1" w:qFormat="1"/>
+    <w:lsdException w:name="heading 8" w:semiHidden="1" w:uiPriority="9" w:unhideWhenUsed="1" w:qFormat="1"/>
+    <w:lsdException w:name="heading 9" w:semiHidden="1" w:uiPriority="9" w:unhideWhenUsed="1" w:qFormat="1"/>
+    <w:lsdException w:name="index 1" w:semiHidden="1" w:unhideWhenUsed="1"/>
+    <w:lsdException w:name="index 2" w:semiHidden="1" w:unhideWhenUsed="1"/>
+    <w:lsdException w:name="index 3" w:semiHidden="1" w:unhideWhenUsed="1"/>
+    <w:lsdException w:name="index 4" w:semiHidden="1" w:unhideWhenUsed="1"/>
+    <w:lsdException w:name="index 5" w:semiHidden="1" w:unhideWhenUsed="1"/>
+    <w:lsdException w:name="index 6" w:semiHidden="1" w:unhideWhenUsed="1"/>
+    <w:lsdException w:name="index 7" w:semiHidden="1" w:unhideWhenUsed="1"/>
+    <w:lsdException w:name="index 8" w:semiHidden="1" w:unhideWhenUsed="1"/>
+    <w:lsdException w:name="index 9" w:semiHidden="1" w:unhideWhenUsed="1"/>
+    <w:lsdException w:name="toc 1" w:semiHidden="1" w:uiPriority="39" w:unhideWhenUsed="1"/>
+    <w:lsdException w:name="toc 2" w:semiHidden="1" w:uiPriority="39" w:unhideWhenUsed="1"/>
+    <w:lsdException w:name="toc 3" w:semiHidden="1" w:uiPriority="39" w:unhideWhenUsed="1"/>
+    <w:lsdException w:name="toc 4" w:semiHidden="1" w:uiPriority="39" w:unhideWhenUsed="1"/>
+    <w:lsdException w:name="toc 5" w:semiHidden="1" w:uiPriority="39" w:unhideWhenUsed="1"/>
+    <w:lsdException w:name="toc 6" w:semiHidden="1" w:uiPriority="39" w:unhideWhenUsed="1"/>
+    <w:lsdException w:name="toc 7" w:semiHidden="1" w:uiPriority="39" w:unhideWhenUsed="1"/>
+    <w:lsdException w:name="toc 8" w:semiHidden="1" w:uiPriority="39" w:unhideWhenUsed="1"/>
+    <w:lsdException w:name="toc 9" w:semiHidden="1" w:uiPriority="39" w:unhideWhenUsed="1"/>
+    <w:lsdException w:name="Normal Indent" w:semiHidden="1" w:unhideWhenUsed="1"/>
+    <w:lsdException w:name="footnote text" w:semiHidden="1" w:unhideWhenUsed="1"/>
+    <w:lsdException w:name="annotation text" w:semiHidden="1" w:unhideWhenUsed="1"/>
+    <w:lsdException w:name="header" w:semiHidden="1" w:unhideWhenUsed="1"/>
+    <w:lsdException w:name="footer" w:semiHidden="1" w:unhideWhenUsed="1"/>
+    <w:lsdException w:name="index heading" w:semiHidden="1" w:unhideWhenUsed="1"/>
+    <w:lsdException w:name="caption" w:semiHidden="1" w:uiPriority="35" w:unhideWhenUsed="1" w:qFormat="1"/>
+    <w:lsdException w:name="table of figures" w:semiHidden="1" w:unhideWhenUsed="1"/>
+    <w:lsdException w:name="envelope address" w:semiHidden="1" w:unhideWhenUsed="1"/>
+    <w:lsdException w:name="envelope return" w:semiHidden="1" w:unhideWhenUsed="1"/>
+    <w:lsdException w:name="footnote reference" w:semiHidden="1" w:unhideWhenUsed="1"/>
+    <w:lsdException w:name="annotation reference" w:semiHidden="1" w:unhideWhenUsed="1"/>
+    <w:lsdException w:name="line number" w:semiHidden="1" w:unhideWhenUsed="1"/>
+    <w:lsdException w:name="page number" w:semiHidden="1" w:unhideWhenUsed="1"/>
+    <w:lsdException w:name="endnote reference" w:semiHidden="1" w:unhideWhenUsed="1"/>
+    <w:lsdException w:name="endnote text" w:semiHidden="1" w:unhideWhenUsed="1"/>
+    <w:lsdException w:name="table of authorities" w:semiHidden="1" w:unhideWhenUsed="1"/>
+    <w:lsdException w:name="macro" w:semiHidden="1" w:unhideWhenUsed="1"/>
+    <w:lsdException w:name="toa heading" w:semiHidden="1" w:unhideWhenUsed="1"/>
+    <w:lsdException w:name="List" w:semiHidden="1" w:unhideWhenUsed="1"/>
+    <w:lsdException w:name="List Bullet" w:semiHidden="1" w:unhideWhenUsed="1"/>
+    <w:lsdException w:name="List Number" w:semiHidden="1" w:unhideWhenUsed="1"/>
+    <w:lsdException w:name="List 2" w:semiHidden="1" w:unhideWhenUsed="1"/>
+    <w:lsdException w:name="List 3" w:semiHidden="1" w:unhideWhenUsed="1"/>
+    <w:lsdException w:name="List 4" w:semiHidden="1" w:unhideWhenUsed="1"/>
+    <w:lsdException w:name="List 5" w:semiHidden="1" w:unhideWhenUsed="1"/>
+    <w:lsdException w:name="List Bullet 2" w:semiHidden="1" w:unhideWhenUsed="1"/>
+    <w:lsdException w:name="List Bullet 3" w:semiHidden="1" w:unhideWhenUsed="1"/>
+    <w:lsdException w:name="List Bullet 4" w:semiHidden="1" w:unhideWhenUsed="1"/>
+    <w:lsdException w:name="List Bullet 5" w:semiHidden="1" w:unhideWhenUsed="1"/>
+    <w:lsdException w:name="List Number 2" w:semiHidden="1" w:unhideWhenUsed="1"/>
+    <w:lsdException w:name="List Number 3" w:semiHidden="1" w:unhideWhenUsed="1"/>
+    <w:lsdException w:name="List Number 4" w:semiHidden="1" w:unhideWhenUsed="1"/>
+    <w:lsdException w:name="List Number 5" w:semiHidden="1" w:unhideWhenUsed="1"/>
+    <w:lsdException w:name="Title" w:uiPriority="10" w:qFormat="1"/>
+    <w:lsdException w:name="Closing" w:semiHidden="1" w:unhideWhenUsed="1"/>
+    <w:lsdException w:name="Signature" w:semiHidden="1" w:unhideWhenUsed="1"/>
+    <w:lsdException w:name="Default Paragraph Font" w:semiHidden="1" w:uiPriority="1" w:unhideWhenUsed="1"/>
+    <w:lsdException w:name="Body Text" w:semiHidden="1" w:unhideWhenUsed="1"/>
+    <w:lsdException w:name="Body Text Indent" w:semiHidden="1" w:unhideWhenUsed="1"/>
+    <w:lsdException w:name="List Continue" w:semiHidden="1" w:unhideWhenUsed="1"/>
+    <w:lsdException w:name="List Continue 2" w:semiHidden="1" w:unhideWhenUsed="1"/>
+    <w:lsdException w:name="List Continue 3" w:semiHidden="1" w:unhideWhenUsed="1"/>
+    <w:lsdException w:name="List Continue 4" w:semiHidden="1" w:unhideWhenUsed="1"/>
+    <w:lsdException w:name="List Continue 5" w:semiHidden="1" w:unhideWhenUsed="1"/>
+    <w:lsdException w:name="Message Header" w:semiHidden="1" w:unhideWhenUsed="1"/>
+    <w:lsdException w:name="Subtitle" w:uiPriority="11" w:qFormat="1"/>
+    <w:lsdException w:name="Salutation" w:semiHidden="1" w:unhideWhenUsed="1"/>
+    <w:lsdException w:name="Date" w:semiHidden="1" w:unhideWhenUsed="1"/>
+    <w:lsdException w:name="Body Text First Indent" w:semiHidden="1" w:unhideWhenUsed="1"/>
+    <w:lsdException w:name="Body Text First Indent 2" w:semiHidden="1" w:unhideWhenUsed="1"/>
+    <w:lsdException w:name="Note Heading" w:semiHidden="1" w:unhideWhenUsed="1"/>
+    <w:lsdException w:name="Body Text 2" w:semiHidden="1" w:unhideWhenUsed="1"/>
+    <w:lsdException w:name="Body Text 3" w:semiHidden="1" w:unhideWhenUsed="1"/>
+    <w:lsdException w:name="Body Text Indent 2" w:semiHidden="1" w:unhideWhenUsed="1"/>
+    <w:lsdException w:name="Body Text Indent 3" w:semiHidden="1" w:unhideWhenUsed="1"/>
+    <w:lsdException w:name="Block Text" w:semiHidden="1" w:unhideWhenUsed="1"/>
+    <w:lsdException w:name="Hyperlink" w:semiHidden="1" w:unhideWhenUsed="1"/>
+    <w:lsdException w:name="FollowedHyperlink" w:semiHidden="1" w:unhideWhenUsed="1"/>
+    <w:lsdException w:name="Strong" w:uiPriority="22" w:qFormat="1"/>
+    <w:lsdException w:name="Emphasis" w:uiPriority="20" w:qFormat="1"/>
+    <w:lsdException w:name="Document Map" w:semiHidden="1" w:unhideWhenUsed="1"/>
+    <w:lsdException w:name="Plain Text" w:semiHidden="1" w:unhideWhenUsed="1"/>
+    <w:lsdException w:name="E-mail Signature" w:semiHidden="1" w:unhideWhenUsed="1"/>
+    <w:lsdException w:name="HTML Top of Form" w:semiHidden="1" w:unhideWhenUsed="1"/>
+    <w:lsdException w:name="HTML Bottom of Form" w:semiHidden="1" w:unhideWhenUsed="1"/>
+    <w:lsdException w:name="Normal (Web)" w:semiHidden="1" w:unhideWhenUsed="1"/>
+    <w:lsdException w:name="HTML Acronym" w:semiHidden="1" w:unhideWhenUsed="1"/>
+    <w:lsdException w:name="HTML Address" w:semiHidden="1" w:unhideWhenUsed="1"/>
+    <w:lsdException w:name="HTML Cite" w:semiHidden="1" w:unhideWhenUsed="1"/>
+    <w:lsdException w:name="HTML Code" w:semiHidden="1" w:unhideWhenUsed="1"/>
+    <w:lsdException w:name="HTML Definition" w:semiHidden="1" w:unhideWhenUsed="1"/>
+    <w:lsdException w:name="HTML Keyboard" w:semiHidden="1" w:unhideWhenUsed="1"/>
+    <w:lsdException w:name="HTML Preformatted" w:semiHidden="1" w:unhideWhenUsed="1"/>
+    <w:lsdException w:name="HTML Sample" w:semiHidden="1" w:unhideWhenUsed="1"/>
+    <w:lsdException w:name="HTML Typewriter" w:semiHidden="1" w:unhideWhenUsed="1"/>
+    <w:lsdException w:name="HTML Variable" w:semiHidden="1" w:unhideWhenUsed="1"/>
+    <w:lsdException w:name="Normal Table" w:semiHidden="1" w:unhideWhenUsed="1"/>
+    <w:lsdException w:name="annotation subject" w:semiHidden="1" w:unhideWhenUsed="1"/>
+    <w:lsdException w:name="No List" w:semiHidden="1" w:unhideWhenUsed="1"/>
+    <w:lsdException w:name="Outline List 1" w:semiHidden="1" w:unhideWhenUsed="1"/>
+    <w:lsdException w:name="Outline List 2" w:semiHidden="1" w:unhideWhenUsed="1"/>
+    <w:lsdException w:name="Outline List 3" w:semiHidden="1" w:unhideWhenUsed="1"/>
+    <w:lsdException w:name="Table Simple 1" w:semiHidden="1" w:unhideWhenUsed="1"/>
+    <w:lsdException w:name="Table Simple 2" w:semiHidden="1" w:unhideWhenUsed="1"/>
+    <w:lsdException w:name="Table Simple 3" w:semiHidden="1" w:unhideWhenUsed="1"/>
+    <w:lsdException w:name="Table Classic 1" w:semiHidden="1" w:unhideWhenUsed="1"/>
+    <w:lsdException w:name="Table Classic 2" w:semiHidden="1" w:unhideWhenUsed="1"/>
+    <w:lsdException w:name="Table Classic 3" w:semiHidden="1" w:unhideWhenUsed="1"/>
+    <w:lsdException w:name="Table Classic 4" w:semiHidden="1" w:unhideWhenUsed="1"/>
+    <w:lsdException w:name="Table Colorful 1" w:semiHidden="1" w:unhideWhenUsed="1"/>
+    <w:lsdException w:name="Table Colorful 2" w:semiHidden="1" w:unhideWhenUsed="1"/>
+    <w:lsdException w:name="Table Colorful 3" w:semiHidden="1" w:unhideWhenUsed="1"/>
+    <w:lsdException w:name="Table Columns 1" w:semiHidden="1" w:unhideWhenUsed="1"/>
+    <w:lsdException w:name="Table Columns 2" w:semiHidden="1" w:unhideWhenUsed="1"/>
+    <w:lsdException w:name="Table Columns 3" w:semiHidden="1" w:unhideWhenUsed="1"/>
+    <w:lsdException w:name="Table Columns 4" w:semiHidden="1" w:unhideWhenUsed="1"/>
+    <w:lsdException w:name="Table Columns 5" w:semiHidden="1" w:unhideWhenUsed="1"/>
+    <w:lsdException w:name="Table Grid 1" w:semiHidden="1" w:unhideWhenUsed="1"/>
+    <w:lsdException w:name="Table Grid 2" w:semiHidden="1" w:unhideWhenUsed="1"/>
+    <w:lsdException w:name="Table Grid 3" w:semiHidden="1" w:unhideWhenUsed="1"/>
+    <w:lsdException w:name="Table Grid 4" w:semiHidden="1" w:unhideWhenUsed="1"/>
+    <w:lsdException w:name="Table Grid 5" w:semiHidden="1" w:unhideWhenUsed="1"/>
+    <w:lsdException w:name="Table Grid 6" w:semiHidden="1" w:unhideWhenUsed="1"/>
+    <w:lsdException w:name="Table Grid 7" w:semiHidden="1" w:unhideWhenUsed="1"/>
+    <w:lsdException w:name="Table Grid 8" w:semiHidden="1" w:unhideWhenUsed="1"/>
+    <w:lsdException w:name="Table List 1" w:semiHidden="1" w:unhideWhenUsed="1"/>
+    <w:lsdException w:name="Table List 2" w:semiHidden="1" w:unhideWhenUsed="1"/>
+    <w:lsdException w:name="Table List 3" w:semiHidden="1" w:unhideWhenUsed="1"/>
+    <w:lsdException w:name="Table List 4" w:semiHidden="1" w:unhideWhenUsed="1"/>
+    <w:lsdException w:name="Table List 5" w:semiHidden="1" w:unhideWhenUsed="1"/>
+    <w:lsdException w:name="Table List 6" w:semiHidden="1" w:unhideWhenUsed="1"/>
+    <w:lsdException w:name="Table List 7" w:semiHidden="1" w:unhideWhenUsed="1"/>
+    <w:lsdException w:name="Table List 8" w:semiHidden="1" w:unhideWhenUsed="1"/>
+    <w:lsdException w:name="Table 3D effects 1" w:semiHidden="1" w:unhideWhenUsed="1"/>
+    <w:lsdException w:name="Table 3D effects 2" w:semiHidden="1" w:unhideWhenUsed="1"/>
+    <w:lsdException w:name="Table 3D effects 3" w:semiHidden="1" w:unhideWhenUsed="1"/>
+    <w:lsdException w:name="Table Contemporary" w:semiHidden="1" w:unhideWhenUsed="1"/>
+    <w:lsdException w:name="Table Elegant" w:semiHidden="1" w:unhideWhenUsed="1"/>
+    <w:lsdException w:name="Table Professional" w:semiHidden="1" w:unhideWhenUsed="1"/>
+    <w:lsdException w:name="Table Subtle 1" w:semiHidden="1" w:unhideWhenUsed="1"/>
+    <w:lsdException w:name="Table Subtle 2" w:semiHidden="1" w:unhideWhenUsed="1"/>
+    <w:lsdException w:name="Table Web 1" w:semiHidden="1" w:unhideWhenUsed="1"/>
+    <w:lsdException w:name="Table Web 2" w:semiHidden="1" w:unhideWhenUsed="1"/>
+    <w:lsdException w:name="Table Web 3" w:semiHidden="1" w:unhideWhenUsed="1"/>
+    <w:lsdException w:name="Balloon Text" w:semiHidden="1" w:unhideWhenUsed="1"/>
+    <w:lsdException w:name="Table Grid" w:semiHidden="1" w:uiPriority="39" w:unhideWhenUsed="1"/>
+    <w:lsdException w:name="Table Theme" w:semiHidden="1" w:unhideWhenUsed="1"/>
+    <w:lsdException w:name="Placeholder Text" w:semiHidden="1"/>
+    <w:lsdException w:name="Light Shading" w:uiPriority="60"/>
+    <w:lsdException w:name="Light List" w:uiPriority="61"/>
+    <w:lsdException w:name="Light Grid" w:uiPriority="62"/>
+    <w:lsdException w:name="Medium Shading 1" w:uiPriority="63"/>
+    <w:lsdException w:name="Medium Shading 2" w:uiPriority="64"/>
+    <w:lsdException w:name="Medium List 1" w:uiPriority="65"/>
+    <w:lsdException w:name="Medium List 2" w:uiPriority="66"/>
+    <w:lsdException w:name="Medium Grid 1" w:uiPriority="67"/>
+    <w:lsdException w:name="Medium Grid 2" w:uiPriority="68"/>
+    <w:lsdException w:name="Medium Grid 3" w:uiPriority="69"/>
+    <w:lsdException w:name="Dark List" w:uiPriority="70"/>
+    <w:lsdException w:name="Colorful Shading" w:uiPriority="71"/>
+    <w:lsdException w:name="Colorful List" w:uiPriority="72"/>
+    <w:lsdException w:name="Colorful Grid" w:uiPriority="73"/>
+    <w:lsdException w:name="Light Shading Accent 1" w:uiPriority="60"/>
+    <w:lsdException w:name="Light List Accent 1" w:uiPriority="61"/>
+    <w:lsdException w:name="Light Grid Accent 1" w:uiPriority="62"/>
+    <w:lsdException w:name="Medium Shading 1 Accent 1" w:uiPriority="63"/>
+    <w:lsdException w:name="Medium Shading 2 Accent 1" w:uiPriority="64"/>
+    <w:lsdException w:name="Medium List 1 Accent 1" w:uiPriority="65"/>
+    <w:lsdException w:name="Revision" w:semiHidden="1"/>
+    <w:lsdException w:name="List Paragraph" w:uiPriority="34" w:qFormat="1"/>
+    <w:lsdException w:name="Medium List 2 Accent 1" w:uiPriority="66"/>
+    <w:lsdException w:name="Medium Grid 1 Accent 1" w:uiPriority="67"/>
+    <w:lsdException w:name="Medium Grid 2 Accent 1" w:uiPriority="68"/>
+    <w:lsdException w:name="Medium Grid 3 Accent 1" w:uiPriority="69"/>
+    <w:lsdException w:name="Dark List Accent 1" w:uiPriority="70"/>
+    <w:lsdException w:name="Colorful Shading Accent 1" w:uiPriority="71"/>
+    <w:lsdException w:name="Colorful List Accent 1" w:uiPriority="72"/>
+    <w:lsdException w:name="Colorful Grid Accent 1" w:uiPriority="73"/>
+    <w:lsdException w:name="Light Shading Accent 2" w:uiPriority="60"/>
+    <w:lsdException w:name="Light List Accent 2" w:uiPriority="61"/>
+    <w:lsdException w:name="Light Grid Accent 2" w:uiPriority="62"/>
+    <w:lsdException w:name="Medium Shading 1 Accent 2" w:uiPriority="63"/>
+    <w:lsdException w:name="Medium Shading 2 Accent 2" w:uiPriority="64"/>
+    <w:lsdException w:name="Medium List 1 Accent 2" w:uiPriority="65"/>
+    <w:lsdException w:name="Medium List 2 Accent 2" w:uiPriority="66"/>
+    <w:lsdException w:name="Medium Grid 1 Accent 2" w:uiPriority="67"/>
+    <w:lsdException w:name="Medium Grid 2 Accent 2" w:uiPriority="68"/>
+    <w:lsdException w:name="Medium Grid 3 Accent 2" w:uiPriority="69"/>
+    <w:lsdException w:name="Dark List Accent 2" w:uiPriority="70"/>
+    <w:lsdException w:name="Colorful Shading Accent 2" w:uiPriority="71"/>
+    <w:lsdException w:name="Colorful List Accent 2" w:uiPriority="72"/>
+    <w:lsdException w:name="Colorful Grid Accent 2" w:uiPriority="73"/>
+    <w:lsdException w:name="Light Shading Accent 3" w:uiPriority="60"/>
+    <w:lsdException w:name="Light List Accent 3" w:uiPriority="61"/>
+    <w:lsdException w:name="Light Grid Accent 3" w:uiPriority="62"/>
+    <w:lsdException w:name="Medium Shading 1 Accent 3" w:uiPriority="63"/>
+    <w:lsdException w:name="Medium Shading 2 Accent 3" w:uiPriority="64"/>
+    <w:lsdException w:name="Medium List 1 Accent 3" w:uiPriority="65"/>
+    <w:lsdException w:name="Medium List 2 Accent 3" w:uiPriority="66"/>
+    <w:lsdException w:name="Medium Grid 1 Accent 3" w:uiPriority="67"/>
+    <w:lsdException w:name="Medium Grid 2 Accent 3" w:uiPriority="68"/>
+    <w:lsdException w:name="Medium Grid 3 Accent 3" w:uiPriority="69"/>
+    <w:lsdException w:name="Dark List Accent 3" w:uiPriority="70"/>
+    <w:lsdException w:name="Colorful Shading Accent 3" w:uiPriority="71"/>
+    <w:lsdException w:name="Colorful List Accent 3" w:uiPriority="72"/>
+    <w:lsdException w:name="Colorful Grid Accent 3" w:uiPriority="73"/>
+    <w:lsdException w:name="Light Shading Accent 4" w:uiPriority="60"/>
+    <w:lsdException w:name="Light List Accent 4" w:uiPriority="61"/>
+    <w:lsdException w:name="Light Grid Accent 4" w:uiPriority="62"/>
+    <w:lsdException w:name="Medium Shading 1 Accent 4" w:uiPriority="63"/>
+    <w:lsdException w:name="Medium Shading 2 Accent 4" w:uiPriority="64"/>
+    <w:lsdException w:name="Medium List 1 Accent 4" w:uiPriority="65"/>
+    <w:lsdException w:name="Medium List 2 Accent 4" w:uiPriority="66"/>
+    <w:lsdException w:name="Medium Grid 1 Accent 4" w:uiPriority="67"/>
+    <w:lsdException w:name="Medium Grid 2 Accent 4" w:uiPriority="68"/>
+    <w:lsdException w:name="Medium Grid 3 Accent 4" w:uiPriority="69"/>
+    <w:lsdException w:name="Dark List Accent 4" w:uiPriority="70"/>
+    <w:lsdException w:name="Colorful Shading Accent 4" w:uiPriority="71"/>
+    <w:lsdException w:name="Colorful List Accent 4" w:uiPriority="72"/>
+    <w:lsdException w:name="Colorful Grid Accent 4" w:uiPriority="73"/>
+    <w:lsdException w:name="Light Shading Accent 5" w:uiPriority="60"/>
+    <w:lsdException w:name="Light List Accent 5" w:uiPriority="61"/>
+    <w:lsdException w:name="Light Grid Accent 5" w:uiPriority="62"/>
+    <w:lsdException w:name="Medium Shading 1 Accent 5" w:uiPriority="63"/>
+    <w:lsdException w:name="Medium Shading 2 Accent 5" w:uiPriority="64"/>
+    <w:lsdException w:name="Medium List 1 Accent 5" w:uiPriority="65"/>
+    <w:lsdException w:name="Medium List 2 Accent 5" w:uiPriority="66"/>
+    <w:lsdException w:name="Medium Grid 1 Accent 5" w:uiPriority="67"/>
+    <w:lsdException w:name="Medium Grid 2 Accent 5" w:uiPriority="68"/>
+    <w:lsdException w:name="Medium Grid 3 Accent 5" w:uiPriority="69"/>
+    <w:lsdException w:name="Dark List Accent 5" w:uiPriority="70"/>
+    <w:lsdException w:name="Colorful Shading Accent 5" w:uiPriority="71"/>
+    <w:lsdException w:name="Colorful List Accent 5" w:uiPriority="72"/>
+    <w:lsdException w:name="Colorful Grid Accent 5" w:uiPriority="73"/>
+    <w:lsdException w:name="Light Shading Accent 6" w:uiPriority="60"/>
+    <w:lsdException w:name="Light List Accent 6" w:uiPriority="61"/>
+    <w:lsdException w:name="Light Grid Accent 6" w:uiPriority="62"/>
+    <w:lsdException w:name="Medium Shading 1 Accent 6" w:uiPriority="63"/>
+    <w:lsdException w:name="Medium Shading 2 Accent 6" w:uiPriority="64"/>
+    <w:lsdException w:name="Medium List 1 Accent 6" w:uiPriority="65"/>
+    <w:lsdException w:name="Medium List 2 Accent 6" w:uiPriority="66"/>
+    <w:lsdException w:name="Medium Grid 1 Accent 6" w:uiPriority="67"/>
+    <w:lsdException w:name="Medium Grid 2 Accent 6" w:uiPriority="68"/>
+    <w:lsdException w:name="Medium Grid 3 Accent 6" w:uiPriority="69"/>
+    <w:lsdException w:name="Dark List Accent 6" w:uiPriority="70"/>
+    <w:lsdException w:name="Colorful Shading Accent 6" w:uiPriority="71"/>
+    <w:lsdException w:name="Colorful List Accent 6" w:uiPriority="72"/>
+    <w:lsdException w:name="Colorful Grid Accent 6" w:uiPriority="73"/>
+    <w:lsdException w:name="Subtle Emphasis" w:uiPriority="19" w:qFormat="1"/>
+    <w:lsdException w:name="Intense Emphasis" w:uiPriority="21" w:qFormat="1"/>
+    <w:lsdException w:name="Subtle Reference" w:uiPriority="31" w:qFormat="1"/>
+    <w:lsdException w:name="Intense Reference" w:uiPriority="32" w:qFormat="1"/>
+    <w:lsdException w:name="Book Title" w:uiPriority="33" w:qFormat="1"/>
+    <w:lsdException w:name="Bibliography" w:semiHidden="1" w:uiPriority="37" w:unhideWhenUsed="1"/>
+    <w:lsdException w:name="TOC Heading" w:semiHidden="1" w:uiPriority="39" w:unhideWhenUsed="1" w:qFormat="1"/>
+    <w:lsdException w:name="Plain Table 1" w:uiPriority="41"/>
+    <w:lsdException w:name="Plain Table 2" w:uiPriority="42"/>
+    <w:lsdException w:name="Plain Table 3" w:uiPriority="43"/>
+    <w:lsdException w:name="Plain Table 4" w:uiPriority="44"/>
+    <w:lsdException w:name="Plain Table 5" w:uiPriority="45"/>
+    <w:lsdException w:name="Grid Table Light" w:uiPriority="40"/>
+    <w:lsdException w:name="Grid Table 1 Light" w:uiPriority="46"/>
+    <w:lsdException w:name="Grid Table 2" w:uiPriority="47"/>
+    <w:lsdException w:name="Grid Table 3" w:uiPriority="48"/>
+    <w:lsdException w:name="Grid Table 4" w:uiPriority="49"/>
+    <w:lsdException w:name="Grid Table 5 Dark" w:uiPriority="50"/>
+    <w:lsdException w:name="Grid Table 6 Colorful" w:uiPriority="51"/>
+    <w:lsdException w:name="Grid Table 7 Colorful" w:uiPriority="52"/>
+    <w:lsdException w:name="Grid Table 1 Light Accent 1" w:uiPriority="46"/>
+    <w:lsdException w:name="Grid Table 2 Accent 1" w:uiPriority="47"/>
+    <w:lsdException w:name="Grid Table 3 Accent 1" w:uiPriority="48"/>
+    <w:lsdException w:name="Grid Table 4 Accent 1" w:uiPriority="49"/>
+    <w:lsdException w:name="Grid Table 5 Dark Accent 1" w:uiPriority="50"/>
+    <w:lsdException w:name="Grid Table 6 Colorful Accent 1" w:uiPriority="51"/>
+    <w:lsdException w:name="Grid Table 7 Colorful Accent 1" w:uiPriority="52"/>
+    <w:lsdException w:name="Grid Table 1 Light Accent 2" w:uiPriority="46"/>
+    <w:lsdException w:name="Grid Table 2 Accent 2" w:uiPriority="47"/>
+    <w:lsdException w:name="Grid Table 3 Accent 2" w:uiPriority="48"/>
+    <w:lsdException w:name="Grid Table 4 Accent 2" w:uiPriority="49"/>
+    <w:lsdException w:name="Grid Table 5 Dark Accent 2" w:uiPriority="50"/>
+    <w:lsdException w:name="Grid Table 6 Colorful Accent 2" w:uiPriority="51"/>
+    <w:lsdException w:name="Grid Table 7 Colorful Accent 2" w:uiPriority="52"/>
+    <w:lsdException w:name="Grid Table 1 Light Accent 3" w:uiPriority="46"/>
+    <w:lsdException w:name="Grid Table 2 Accent 3" w:uiPriority="47"/>
+    <w:lsdException w:name="Grid Table 3 Accent 3" w:uiPriority="48"/>
+    <w:lsdException w:name="Grid Table 4 Accent 3" w:uiPriority="49"/>
+    <w:lsdException w:name="Grid Table 5 Dark Accent 3" w:uiPriority="50"/>
+    <w:lsdException w:name="Grid Table 6 Colorful Accent 3" w:uiPriority="51"/>
+    <w:lsdException w:name="Grid Table 7 Colorful Accent 3" w:uiPriority="52"/>
+    <w:lsdException w:name="Grid Table 1 Light Accent 4" w:uiPriority="46"/>
+    <w:lsdException w:name="Grid Table 2 Accent 4" w:uiPriority="47"/>
+    <w:lsdException w:name="Grid Table 3 Accent 4" w:uiPriority="48"/>
+    <w:lsdException w:name="Grid Table 4 Accent 4" w:uiPriority="49"/>
+    <w:lsdException w:name="Grid Table 5 Dark Accent 4" w:uiPriority="50"/>
+    <w:lsdException w:name="Grid Table 6 Colorful Accent 4" w:uiPriority="51"/>
+    <w:lsdException w:name="Grid Table 7 Colorful Accent 4" w:uiPriority="52"/>
+    <w:lsdException w:name="Grid Table 1 Light Accent 5" w:uiPriority="46"/>
+    <w:lsdException w:name="Grid Table 2 Accent 5" w:uiPriority="47"/>
+    <w:lsdException w:name="Grid Table 3 Accent 5" w:uiPriority="48"/>
+    <w:lsdException w:name="Grid Table 4 Accent 5" w:uiPriority="49"/>
+    <w:lsdException w:name="Grid Table 5 Dark Accent 5" w:uiPriority="50"/>
+    <w:lsdException w:name="Grid Table 6 Colorful Accent 5" w:uiPriority="51"/>
+    <w:lsdException w:name="Grid Table 7 Colorful Accent 5" w:uiPriority="52"/>
+    <w:lsdException w:name="Grid Table 1 Light Accent 6" w:uiPriority="46"/>
+    <w:lsdException w:name="Grid Table 2 Accent 6" w:uiPriority="47"/>
+    <w:lsdException w:name="Grid Table 3 Accent 6" w:uiPriority="48"/>
+    <w:lsdException w:name="Grid Table 4 Accent 6" w:uiPriority="49"/>
+    <w:lsdException w:name="Grid Table 5 Dark Accent 6" w:uiPriority="50"/>
+    <w:lsdException w:name="Grid Table 6 Colorful Accent 6" w:uiPriority="51"/>
+    <w:lsdException w:name="Grid Table 7 Colorful Accent 6" w:uiPriority="52"/>
+    <w:lsdException w:name="List Table 1 Light" w:uiPriority="46"/>
+    <w:lsdException w:name="List Table 2" w:uiPriority="47"/>
+    <w:lsdException w:name="List Table 3" w:uiPriority="48"/>
+    <w:lsdException w:name="List Table 4" w:uiPriority="49"/>
+    <w:lsdException w:name="List Table 5 Dark" w:uiPriority="50"/>
+    <w:lsdException w:name="List Table 6 Colorful" w:uiPriority="51"/>
+    <w:lsdException w:name="List Table 7 Colorful" w:uiPriority="52"/>
+    <w:lsdException w:name="List Table 1 Light Accent 1" w:uiPriority="46"/>
+    <w:lsdException w:name="List Table 2 Accent 1" w:uiPriority="47"/>
+    <w:lsdException w:name="List Table 3 Accent 1" w:uiPriority="48"/>
+    <w:lsdException w:name="List Table 4 Accent 1" w:uiPriority="49"/>
+    <w:lsdException w:name="List Table 5 Dark Accent 1" w:uiPriority="50"/>
+    <w:lsdException w:name="List Table 6 Colorful Accent 1" w:uiPriority="51"/>
+    <w:lsdException w:name="List Table 7 Colorful Accent 1" w:uiPriority="52"/>
+    <w:lsdException w:name="List Table 1 Light Accent 2" w:uiPriority="46"/>
+    <w:lsdException w:name="List Table 2 Accent 2" w:uiPriority="47"/>
+    <w:lsdException w:name="List Table 3 Accent 2" w:uiPriority="48"/>
+    <w:lsdException w:name="List Table 4 Accent 2" w:uiPriority="49"/>
+    <w:lsdException w:name="List Table 5 Dark Accent 2" w:uiPriority="50"/>
+    <w:lsdException w:name="List Table 6 Colorful Accent 2" w:uiPriority="51"/>
+    <w:lsdException w:name="List Table 7 Colorful Accent 2" w:uiPriority="52"/>
+    <w:lsdException w:name="List Table 1 Light Accent 3" w:uiPriority="46"/>
+    <w:lsdException w:name="List Table 2 Accent 3" w:uiPriority="47"/>
+    <w:lsdException w:name="List Table 3 Accent 3" w:uiPriority="48"/>
+    <w:lsdException w:name="List Table 4 Accent 3" w:uiPriority="49"/>
+    <w:lsdException w:name="List Table 5 Dark Accent 3" w:uiPriority="50"/>
+    <w:lsdException w:name="List Table 6 Colorful Accent 3" w:uiPriority="51"/>
+    <w:lsdException w:name="List Table 7 Colorful Accent 3" w:uiPriority="52"/>
+    <w:lsdException w:name="List Table 1 Light Accent 4" w:uiPriority="46"/>
+    <w:lsdException w:name="List Table 2 Accent 4" w:uiPriority="47"/>
+    <w:lsdException w:name="List Table 3 Accent 4" w:uiPriority="48"/>
+    <w:lsdException w:name="List Table 4 Accent 4" w:uiPriority="49"/>
+    <w:lsdException w:name="List Table 5 Dark Accent 4" w:uiPriority="50"/>
+    <w:lsdException w:name="List Table 6 Colorful Accent 4" w:uiPriority="51"/>
+    <w:lsdException w:name="List Table 7 Colorful Accent 4" w:uiPriority="52"/>
+    <w:lsdException w:name="List Table 1 Light Accent 5" w:uiPriority="46"/>
+    <w:lsdException w:name="List Table 2 Accent 5" w:uiPriority="47"/>
+    <w:lsdException w:name="List Table 3 Accent 5" w:uiPriority="48"/>
+    <w:lsdException w:name="List Table 4 Accent 5" w:uiPriority="49"/>
+    <w:lsdException w:name="List Table 5 Dark Accent 5" w:uiPriority="50"/>
+    <w:lsdException w:name="List Table 6 Colorful Accent 5" w:uiPriority="51"/>
+    <w:lsdException w:name="List Table 7 Colorful Accent 5" w:uiPriority="52"/>
+    <w:lsdException w:name="List Table 1 Light Accent 6" w:uiPriority="46"/>
+    <w:lsdException w:name="List Table 2 Accent 6" w:uiPriority="47"/>
+    <w:lsdException w:name="List Table 3 Accent 6" w:uiPriority="48"/>
+    <w:lsdException w:name="List Table 4 Accent 6" w:uiPriority="49"/>
+    <w:lsdException w:name="List Table 5 Dark Accent 6" w:uiPriority="50"/>
+    <w:lsdException w:name="List Table 6 Colorful Accent 6" w:uiPriority="51"/>
+    <w:lsdException w:name="List Table 7 Colorful Accent 6" w:uiPriority="52"/>
   </w:latentStyles>
-  <w:style w:type="paragraph" w:default="1" w:styleId="1">
+  <w:style w:type="paragraph" w:default="1" w:styleId="Normal">
     <w:name w:val="Normal"/>
     <w:qFormat/>
-    <w:uiPriority w:val="0"/>
     <w:pPr>
       <w:spacing w:after="160" w:line="259" w:lineRule="auto"/>
     </w:pPr>
     <w:rPr>
-      <w:rFonts w:asciiTheme="minorHAnsi" w:hAnsiTheme="minorHAnsi" w:eastAsiaTheme="minorHAnsi" w:cstheme="minorBidi"/>
       <w:sz w:val="22"/>
       <w:szCs w:val="22"/>
-      <w:lang w:val="en-US" w:eastAsia="en-US" w:bidi="ar-SA"/>
     </w:rPr>
   </w:style>
-  <w:style w:type="character" w:default="1" w:styleId="2">
+  <w:style w:type="character" w:default="1" w:styleId="FontParagrafDefault">
     <w:name w:val="Default Paragraph Font"/>
+    <w:uiPriority w:val="1"/>
     <w:semiHidden/>
     <w:unhideWhenUsed/>
-    <w:uiPriority w:val="1"/>
   </w:style>
-  <w:style w:type="table" w:default="1" w:styleId="3">
+  <w:style w:type="table" w:default="1" w:styleId="TabelNormal">
     <w:name w:val="Normal Table"/>
+    <w:uiPriority w:val="99"/>
     <w:semiHidden/>
     <w:unhideWhenUsed/>
-    <w:uiPriority w:val="99"/>
     <w:tblPr>
+      <w:tblInd w:w="0" w:type="dxa"/>
       <w:tblCellMar>
         <w:top w:w="0" w:type="dxa"/>
         <w:left w:w="108" w:type="dxa"/>
@@ -11251,11 +11139,17 @@
       </w:tblCellMar>
     </w:tblPr>
   </w:style>
-  <w:style w:type="paragraph" w:styleId="4">
+  <w:style w:type="numbering" w:default="1" w:styleId="TidakAdaDaftar">
+    <w:name w:val="No List"/>
+    <w:uiPriority w:val="99"/>
+    <w:semiHidden/>
+    <w:unhideWhenUsed/>
+  </w:style>
+  <w:style w:type="paragraph" w:styleId="DaftarParagraf">
     <w:name w:val="List Paragraph"/>
-    <w:basedOn w:val="1"/>
+    <w:basedOn w:val="Normal"/>
+    <w:uiPriority w:val="34"/>
     <w:qFormat/>
-    <w:uiPriority w:val="34"/>
     <w:pPr>
       <w:ind w:left="720"/>
       <w:contextualSpacing/>
@@ -11516,6 +11410,7 @@
     </a:fmtScheme>
   </a:themeElements>
   <a:objectDefaults/>
+  <a:extraClrSchemeLst/>
 </a:theme>
 </file>
 

--- a/PPL4623_KELOMPOK5_Perencanaan.docx
+++ b/PPL4623_KELOMPOK5_Perencanaan.docx
@@ -410,23 +410,7 @@
         <w:tab/>
         <w:tab/>
         <w:tab/>
-        <w:t xml:space="preserve">: </w:t>
-      </w:r>
-      <w:r>
-        <w:rPr>
-          <w:rFonts w:cs="Arial" w:ascii="Arial" w:hAnsi="Arial"/>
-          <w:sz w:val="20"/>
-          <w:szCs w:val="20"/>
-        </w:rPr>
-        <w:t xml:space="preserve">Imelda </w:t>
-      </w:r>
-      <w:r>
-        <w:rPr>
-          <w:rFonts w:cs="Arial" w:ascii="Arial" w:hAnsi="Arial"/>
-          <w:sz w:val="20"/>
-          <w:szCs w:val="20"/>
-        </w:rPr>
-        <w:t>Dwi Ardiyana</w:t>
+        <w:t>: Imelda Dwi Ardiyana</w:t>
       </w:r>
     </w:p>
     <w:p>
@@ -1658,7 +1642,7 @@
                 <wp:positionV relativeFrom="paragraph">
                   <wp:posOffset>85725</wp:posOffset>
                 </wp:positionV>
-                <wp:extent cx="1174115" cy="343535"/>
+                <wp:extent cx="1174750" cy="344170"/>
                 <wp:effectExtent l="0" t="0" r="26670" b="19050"/>
                 <wp:wrapTight wrapText="bothSides">
                   <wp:wrapPolygon edited="0">
@@ -1677,7 +1661,7 @@
                       <wps:spPr>
                         <a:xfrm>
                           <a:off x="0" y="0"/>
-                          <a:ext cx="1173600" cy="343080"/>
+                          <a:ext cx="1173960" cy="343440"/>
                         </a:xfrm>
                         <a:prstGeom prst="rect">
                           <a:avLst/>
@@ -1721,14 +1705,10 @@
                               <w:pStyle w:val="FrameContents"/>
                               <w:spacing w:before="0" w:after="160"/>
                               <w:jc w:val="center"/>
-                              <w:rPr>
-                                <w:color w:val="000000"/>
-                              </w:rPr>
+                              <w:rPr/>
                             </w:pPr>
                             <w:r>
-                              <w:rPr>
-                                <w:color w:val="000000"/>
-                              </w:rPr>
+                              <w:rPr/>
                             </w:r>
                           </w:p>
                         </w:txbxContent>
@@ -1744,7 +1724,7 @@
           </mc:Choice>
           <mc:Fallback>
             <w:pict>
-              <v:rect id="shape_0" ID="Rectangle 1" fillcolor="white" stroked="t" style="position:absolute;margin-left:190.8pt;margin-top:6.75pt;width:92.35pt;height:26.95pt">
+              <v:rect id="shape_0" ID="Rectangle 1" fillcolor="white" stroked="t" style="position:absolute;margin-left:190.8pt;margin-top:6.75pt;width:92.4pt;height:27pt">
                 <w10:wrap type="square"/>
                 <v:fill o:detectmouseclick="t" type="solid" color2="black"/>
                 <v:stroke color="#70ad47" weight="12600" joinstyle="miter" endcap="flat"/>
@@ -1773,14 +1753,10 @@
                         <w:pStyle w:val="FrameContents"/>
                         <w:spacing w:before="0" w:after="160"/>
                         <w:jc w:val="center"/>
-                        <w:rPr>
-                          <w:color w:val="000000"/>
-                        </w:rPr>
+                        <w:rPr/>
                       </w:pPr>
                       <w:r>
-                        <w:rPr>
-                          <w:color w:val="000000"/>
-                        </w:rPr>
+                        <w:rPr/>
                       </w:r>
                     </w:p>
                   </w:txbxContent>
@@ -1800,7 +1776,7 @@
                 <wp:positionV relativeFrom="paragraph">
                   <wp:posOffset>797560</wp:posOffset>
                 </wp:positionV>
-                <wp:extent cx="788035" cy="351155"/>
+                <wp:extent cx="788670" cy="351790"/>
                 <wp:effectExtent l="0" t="0" r="12700" b="11430"/>
                 <wp:wrapNone/>
                 <wp:docPr id="3" name="Rectangle 3"/>
@@ -1811,7 +1787,7 @@
                       <wps:spPr>
                         <a:xfrm>
                           <a:off x="0" y="0"/>
-                          <a:ext cx="787320" cy="350640"/>
+                          <a:ext cx="788040" cy="351000"/>
                         </a:xfrm>
                         <a:prstGeom prst="rect">
                           <a:avLst/>
@@ -1837,9 +1813,7 @@
                               <w:pStyle w:val="FrameContents"/>
                               <w:spacing w:before="0" w:after="160"/>
                               <w:jc w:val="center"/>
-                              <w:rPr>
-                                <w:color w:val="000000"/>
-                              </w:rPr>
+                              <w:rPr/>
                             </w:pPr>
                             <w:r>
                               <w:rPr>
@@ -1861,7 +1835,7 @@
           </mc:Choice>
           <mc:Fallback>
             <w:pict>
-              <v:rect id="shape_0" ID="Rectangle 3" fillcolor="white" stroked="t" style="position:absolute;margin-left:56.5pt;margin-top:62.8pt;width:61.95pt;height:27.55pt">
+              <v:rect id="shape_0" ID="Rectangle 3" fillcolor="white" stroked="t" style="position:absolute;margin-left:56.5pt;margin-top:62.8pt;width:62pt;height:27.6pt">
                 <w10:wrap type="square"/>
                 <v:fill o:detectmouseclick="t" type="solid" color2="black"/>
                 <v:stroke color="#70ad47" weight="12600" joinstyle="miter" endcap="flat"/>
@@ -1872,9 +1846,7 @@
                         <w:pStyle w:val="FrameContents"/>
                         <w:spacing w:before="0" w:after="160"/>
                         <w:jc w:val="center"/>
-                        <w:rPr>
-                          <w:color w:val="000000"/>
-                        </w:rPr>
+                        <w:rPr/>
                       </w:pPr>
                       <w:r>
                         <w:rPr>
@@ -1900,7 +1872,7 @@
                 <wp:positionV relativeFrom="paragraph">
                   <wp:posOffset>816610</wp:posOffset>
                 </wp:positionV>
-                <wp:extent cx="794385" cy="351155"/>
+                <wp:extent cx="795020" cy="351790"/>
                 <wp:effectExtent l="0" t="0" r="25400" b="11430"/>
                 <wp:wrapNone/>
                 <wp:docPr id="5" name="Rectangle 4"/>
@@ -1911,7 +1883,7 @@
                       <wps:spPr>
                         <a:xfrm>
                           <a:off x="0" y="0"/>
-                          <a:ext cx="793800" cy="350640"/>
+                          <a:ext cx="794520" cy="351000"/>
                         </a:xfrm>
                         <a:prstGeom prst="rect">
                           <a:avLst/>
@@ -1937,9 +1909,7 @@
                               <w:pStyle w:val="FrameContents"/>
                               <w:spacing w:before="0" w:after="160"/>
                               <w:jc w:val="center"/>
-                              <w:rPr>
-                                <w:color w:val="000000"/>
-                              </w:rPr>
+                              <w:rPr/>
                             </w:pPr>
                             <w:r>
                               <w:rPr>
@@ -1961,7 +1931,7 @@
           </mc:Choice>
           <mc:Fallback>
             <w:pict>
-              <v:rect id="shape_0" ID="Rectangle 4" fillcolor="white" stroked="t" style="position:absolute;margin-left:206pt;margin-top:64.3pt;width:62.45pt;height:27.55pt">
+              <v:rect id="shape_0" ID="Rectangle 4" fillcolor="white" stroked="t" style="position:absolute;margin-left:206pt;margin-top:64.3pt;width:62.5pt;height:27.6pt">
                 <w10:wrap type="square"/>
                 <v:fill o:detectmouseclick="t" type="solid" color2="black"/>
                 <v:stroke color="#70ad47" weight="12600" joinstyle="miter" endcap="flat"/>
@@ -1972,9 +1942,7 @@
                         <w:pStyle w:val="FrameContents"/>
                         <w:spacing w:before="0" w:after="160"/>
                         <w:jc w:val="center"/>
-                        <w:rPr>
-                          <w:color w:val="000000"/>
-                        </w:rPr>
+                        <w:rPr/>
                       </w:pPr>
                       <w:r>
                         <w:rPr>
@@ -2000,7 +1968,7 @@
                 <wp:positionV relativeFrom="paragraph">
                   <wp:posOffset>822960</wp:posOffset>
                 </wp:positionV>
-                <wp:extent cx="559435" cy="351155"/>
+                <wp:extent cx="560070" cy="351790"/>
                 <wp:effectExtent l="0" t="0" r="12700" b="11430"/>
                 <wp:wrapNone/>
                 <wp:docPr id="7" name="Rectangle 5"/>
@@ -2011,7 +1979,7 @@
                       <wps:spPr>
                         <a:xfrm>
                           <a:off x="0" y="0"/>
-                          <a:ext cx="558720" cy="350640"/>
+                          <a:ext cx="559440" cy="351000"/>
                         </a:xfrm>
                         <a:prstGeom prst="rect">
                           <a:avLst/>
@@ -2037,9 +2005,7 @@
                               <w:pStyle w:val="FrameContents"/>
                               <w:spacing w:before="0" w:after="160"/>
                               <w:jc w:val="center"/>
-                              <w:rPr>
-                                <w:color w:val="000000"/>
-                              </w:rPr>
+                              <w:rPr/>
                             </w:pPr>
                             <w:r>
                               <w:rPr>
@@ -2061,7 +2027,7 @@
           </mc:Choice>
           <mc:Fallback>
             <w:pict>
-              <v:rect id="shape_0" ID="Rectangle 5" fillcolor="white" stroked="t" style="position:absolute;margin-left:331pt;margin-top:64.8pt;width:43.95pt;height:27.55pt">
+              <v:rect id="shape_0" ID="Rectangle 5" fillcolor="white" stroked="t" style="position:absolute;margin-left:331pt;margin-top:64.8pt;width:44pt;height:27.6pt">
                 <w10:wrap type="square"/>
                 <v:fill o:detectmouseclick="t" type="solid" color2="black"/>
                 <v:stroke color="#70ad47" weight="12600" joinstyle="miter" endcap="flat"/>
@@ -2072,9 +2038,7 @@
                         <w:pStyle w:val="FrameContents"/>
                         <w:spacing w:before="0" w:after="160"/>
                         <w:jc w:val="center"/>
-                        <w:rPr>
-                          <w:color w:val="000000"/>
-                        </w:rPr>
+                        <w:rPr/>
                       </w:pPr>
                       <w:r>
                         <w:rPr>
@@ -2100,7 +2064,7 @@
                 <wp:positionV relativeFrom="paragraph">
                   <wp:posOffset>1502410</wp:posOffset>
                 </wp:positionV>
-                <wp:extent cx="591185" cy="351155"/>
+                <wp:extent cx="591820" cy="351790"/>
                 <wp:effectExtent l="0" t="0" r="19050" b="11430"/>
                 <wp:wrapNone/>
                 <wp:docPr id="9" name="Rectangle 6"/>
@@ -2111,7 +2075,7 @@
                       <wps:spPr>
                         <a:xfrm>
                           <a:off x="0" y="0"/>
-                          <a:ext cx="590400" cy="350640"/>
+                          <a:ext cx="591120" cy="351000"/>
                         </a:xfrm>
                         <a:prstGeom prst="rect">
                           <a:avLst/>
@@ -2137,9 +2101,7 @@
                               <w:pStyle w:val="FrameContents"/>
                               <w:spacing w:before="0" w:after="160"/>
                               <w:jc w:val="center"/>
-                              <w:rPr>
-                                <w:color w:val="000000"/>
-                              </w:rPr>
+                              <w:rPr/>
                             </w:pPr>
                             <w:r>
                               <w:rPr>
@@ -2161,7 +2123,7 @@
           </mc:Choice>
           <mc:Fallback>
             <w:pict>
-              <v:rect id="shape_0" ID="Rectangle 6" fillcolor="white" stroked="t" style="position:absolute;margin-left:330.5pt;margin-top:118.3pt;width:46.45pt;height:27.55pt">
+              <v:rect id="shape_0" ID="Rectangle 6" fillcolor="white" stroked="t" style="position:absolute;margin-left:330.5pt;margin-top:118.3pt;width:46.5pt;height:27.6pt">
                 <w10:wrap type="square"/>
                 <v:fill o:detectmouseclick="t" type="solid" color2="black"/>
                 <v:stroke color="#70ad47" weight="12600" joinstyle="miter" endcap="flat"/>
@@ -2172,9 +2134,7 @@
                         <w:pStyle w:val="FrameContents"/>
                         <w:spacing w:before="0" w:after="160"/>
                         <w:jc w:val="center"/>
-                        <w:rPr>
-                          <w:color w:val="000000"/>
-                        </w:rPr>
+                        <w:rPr/>
                       </w:pPr>
                       <w:r>
                         <w:rPr>
@@ -2200,7 +2160,7 @@
                 <wp:positionV relativeFrom="paragraph">
                   <wp:posOffset>797560</wp:posOffset>
                 </wp:positionV>
-                <wp:extent cx="603885" cy="351155"/>
+                <wp:extent cx="604520" cy="351790"/>
                 <wp:effectExtent l="0" t="0" r="25400" b="11430"/>
                 <wp:wrapNone/>
                 <wp:docPr id="11" name="Rectangle 7"/>
@@ -2211,7 +2171,7 @@
                       <wps:spPr>
                         <a:xfrm>
                           <a:off x="0" y="0"/>
-                          <a:ext cx="603360" cy="350640"/>
+                          <a:ext cx="603720" cy="351000"/>
                         </a:xfrm>
                         <a:prstGeom prst="rect">
                           <a:avLst/>
@@ -2239,10 +2199,14 @@
                               <w:pStyle w:val="FrameContents"/>
                               <w:spacing w:before="0" w:after="160"/>
                               <w:jc w:val="center"/>
-                              <w:rPr/>
+                              <w:rPr>
+                                <w:color w:val="000000"/>
+                              </w:rPr>
                             </w:pPr>
                             <w:r>
-                              <w:rPr/>
+                              <w:rPr>
+                                <w:color w:val="000000"/>
+                              </w:rPr>
                               <w:t>NAMA</w:t>
                             </w:r>
                           </w:p>
@@ -2259,7 +2223,7 @@
           </mc:Choice>
           <mc:Fallback>
             <w:pict>
-              <v:rect id="shape_0" ID="Rectangle 7" fillcolor="white" stroked="t" style="position:absolute;margin-left:0pt;margin-top:62.8pt;width:47.45pt;height:27.55pt;mso-position-horizontal:left;mso-position-horizontal-relative:margin">
+              <v:rect id="shape_0" ID="Rectangle 7" fillcolor="white" stroked="t" style="position:absolute;margin-left:0pt;margin-top:62.8pt;width:47.5pt;height:27.6pt;mso-position-horizontal:left;mso-position-horizontal-relative:margin">
                 <w10:wrap type="square"/>
                 <v:fill o:detectmouseclick="t" type="solid" color2="black"/>
                 <v:stroke color="#70ad47" weight="12600" joinstyle="miter" endcap="flat"/>
@@ -2270,10 +2234,14 @@
                         <w:pStyle w:val="FrameContents"/>
                         <w:spacing w:before="0" w:after="160"/>
                         <w:jc w:val="center"/>
-                        <w:rPr/>
+                        <w:rPr>
+                          <w:color w:val="000000"/>
+                        </w:rPr>
                       </w:pPr>
                       <w:r>
-                        <w:rPr/>
+                        <w:rPr>
+                          <w:color w:val="000000"/>
+                        </w:rPr>
                         <w:t>NAMA</w:t>
                       </w:r>
                     </w:p>
@@ -2294,7 +2262,7 @@
                 <wp:positionV relativeFrom="paragraph">
                   <wp:posOffset>1197610</wp:posOffset>
                 </wp:positionV>
-                <wp:extent cx="8255" cy="259715"/>
+                <wp:extent cx="8890" cy="260350"/>
                 <wp:effectExtent l="76200" t="38100" r="49530" b="64770"/>
                 <wp:wrapNone/>
                 <wp:docPr id="13" name="Straight Arrow Connector 10"/>
@@ -2305,7 +2273,7 @@
                       <wps:spPr>
                         <a:xfrm>
                           <a:off x="0" y="0"/>
-                          <a:ext cx="7560" cy="259200"/>
+                          <a:ext cx="8280" cy="259560"/>
                         </a:xfrm>
                         <a:custGeom>
                           <a:avLst/>
@@ -2347,17 +2315,7 @@
             </w:drawing>
           </mc:Choice>
           <mc:Fallback>
-            <w:pict>
-              <v:shapetype id="shapetype_32" coordsize="21600,21600" o:spt="32" path="m,l21600,21600nfe">
-                <v:stroke joinstyle="miter"/>
-                <v:path gradientshapeok="t" o:connecttype="rect" textboxrect="0,0,21600,21600"/>
-              </v:shapetype>
-              <v:shape id="shape_0" ID="Straight Arrow Connector 10" stroked="t" style="position:absolute;margin-left:347.4pt;margin-top:94.3pt;width:0.55pt;height:20.35pt" type="shapetype_32">
-                <w10:wrap type="none"/>
-                <v:fill o:detectmouseclick="t" on="false"/>
-                <v:stroke color="#5b9bd5" weight="6480" startarrow="block" endarrow="block" startarrowwidth="medium" startarrowlength="medium" endarrowwidth="medium" endarrowlength="medium" joinstyle="miter" endcap="flat"/>
-              </v:shape>
-            </w:pict>
+            <w:pict/>
           </mc:Fallback>
         </mc:AlternateContent>
         <mc:AlternateContent>
@@ -2369,9 +2327,9 @@
                   <wp:posOffset>222250</wp:posOffset>
                 </wp:positionH>
                 <wp:positionV relativeFrom="paragraph">
-                  <wp:posOffset>577850</wp:posOffset>
+                  <wp:posOffset>587375</wp:posOffset>
                 </wp:positionV>
-                <wp:extent cx="5379085" cy="19685"/>
+                <wp:extent cx="5379720" cy="20320"/>
                 <wp:effectExtent l="0" t="0" r="31750" b="19050"/>
                 <wp:wrapNone/>
                 <wp:docPr id="14" name="Straight Connector 11"/>
@@ -2382,7 +2340,7 @@
                       <wps:spPr>
                         <a:xfrm>
                           <a:off x="0" y="0"/>
-                          <a:ext cx="5378400" cy="18360"/>
+                          <a:ext cx="5379120" cy="17640"/>
                         </a:xfrm>
                         <a:prstGeom prst="line">
                           <a:avLst/>
@@ -2410,7 +2368,7 @@
           </mc:Choice>
           <mc:Fallback>
             <w:pict>
-              <v:line id="shape_0" from="17.5pt,44.8pt" to="440.95pt,46.2pt" ID="Straight Connector 11" stroked="t" style="position:absolute">
+              <v:line id="shape_0" from="17.5pt,45.55pt" to="441pt,46.9pt" ID="Straight Connector 11" stroked="t" style="position:absolute">
                 <v:stroke color="#5b9bd5" weight="6480" joinstyle="miter" endcap="flat"/>
                 <v:fill o:detectmouseclick="t" on="false"/>
               </v:line>
@@ -2428,7 +2386,7 @@
                 <wp:positionV relativeFrom="paragraph">
                   <wp:posOffset>573405</wp:posOffset>
                 </wp:positionV>
-                <wp:extent cx="8255" cy="229235"/>
+                <wp:extent cx="8890" cy="229870"/>
                 <wp:effectExtent l="38100" t="0" r="68580" b="57150"/>
                 <wp:wrapNone/>
                 <wp:docPr id="15" name="Straight Arrow Connector 13"/>
@@ -2439,7 +2397,7 @@
                       <wps:spPr>
                         <a:xfrm>
                           <a:off x="0" y="0"/>
-                          <a:ext cx="7560" cy="228600"/>
+                          <a:ext cx="8280" cy="229320"/>
                         </a:xfrm>
                         <a:custGeom>
                           <a:avLst/>
@@ -2482,13 +2440,7 @@
             </w:drawing>
           </mc:Choice>
           <mc:Fallback>
-            <w:pict>
-              <v:shape id="shape_0" ID="Straight Arrow Connector 13" stroked="t" style="position:absolute;margin-left:88.6pt;margin-top:45.15pt;width:0.55pt;height:17.95pt" type="shapetype_32">
-                <w10:wrap type="none"/>
-                <v:fill o:detectmouseclick="t" on="false"/>
-                <v:stroke color="#5b9bd5" weight="6480" endarrow="block" endarrowwidth="medium" endarrowlength="medium" joinstyle="miter" endcap="flat"/>
-              </v:shape>
-            </w:pict>
+            <w:pict/>
           </mc:Fallback>
         </mc:AlternateContent>
         <mc:AlternateContent>
@@ -2502,7 +2454,7 @@
                 <wp:positionV relativeFrom="paragraph">
                   <wp:posOffset>589915</wp:posOffset>
                 </wp:positionV>
-                <wp:extent cx="8255" cy="236855"/>
+                <wp:extent cx="8890" cy="237490"/>
                 <wp:effectExtent l="76200" t="0" r="68580" b="49530"/>
                 <wp:wrapNone/>
                 <wp:docPr id="16" name="Straight Arrow Connector 15"/>
@@ -2513,7 +2465,7 @@
                       <wps:spPr>
                         <a:xfrm>
                           <a:off x="0" y="0"/>
-                          <a:ext cx="7560" cy="236160"/>
+                          <a:ext cx="8280" cy="236880"/>
                         </a:xfrm>
                         <a:custGeom>
                           <a:avLst/>
@@ -2556,13 +2508,7 @@
             </w:drawing>
           </mc:Choice>
           <mc:Fallback>
-            <w:pict>
-              <v:shape id="shape_0" ID="Straight Arrow Connector 15" stroked="t" style="position:absolute;margin-left:349.8pt;margin-top:46.45pt;width:0.55pt;height:18.55pt" type="shapetype_32">
-                <w10:wrap type="none"/>
-                <v:fill o:detectmouseclick="t" on="false"/>
-                <v:stroke color="#5b9bd5" weight="6480" endarrow="block" endarrowwidth="medium" endarrowlength="medium" joinstyle="miter" endcap="flat"/>
-              </v:shape>
-            </w:pict>
+            <w:pict/>
           </mc:Fallback>
         </mc:AlternateContent>
         <mc:AlternateContent>
@@ -2576,7 +2522,7 @@
                 <wp:positionV relativeFrom="paragraph">
                   <wp:posOffset>437515</wp:posOffset>
                 </wp:positionV>
-                <wp:extent cx="1270" cy="366395"/>
+                <wp:extent cx="1905" cy="367030"/>
                 <wp:effectExtent l="76200" t="38100" r="95250" b="53340"/>
                 <wp:wrapNone/>
                 <wp:docPr id="17" name="Straight Arrow Connector 16"/>
@@ -2587,7 +2533,7 @@
                       <wps:spPr>
                         <a:xfrm>
                           <a:off x="0" y="0"/>
-                          <a:ext cx="720" cy="365760"/>
+                          <a:ext cx="1440" cy="366480"/>
                         </a:xfrm>
                         <a:custGeom>
                           <a:avLst/>
@@ -2631,13 +2577,7 @@
             </w:drawing>
           </mc:Choice>
           <mc:Fallback>
-            <w:pict>
-              <v:shape id="shape_0" ID="Straight Arrow Connector 16" stroked="t" style="position:absolute;margin-left:237pt;margin-top:34.45pt;width:0pt;height:28.75pt" type="shapetype_32">
-                <w10:wrap type="none"/>
-                <v:fill o:detectmouseclick="t" on="false"/>
-                <v:stroke color="#5b9bd5" weight="6480" startarrow="block" endarrow="block" startarrowwidth="medium" startarrowlength="medium" endarrowwidth="medium" endarrowlength="medium" joinstyle="miter" endcap="flat"/>
-              </v:shape>
-            </w:pict>
+            <w:pict/>
           </mc:Fallback>
         </mc:AlternateContent>
         <mc:AlternateContent>
@@ -2651,7 +2591,7 @@
                 <wp:positionV relativeFrom="paragraph">
                   <wp:posOffset>568960</wp:posOffset>
                 </wp:positionV>
-                <wp:extent cx="6985" cy="229235"/>
+                <wp:extent cx="7620" cy="229870"/>
                 <wp:effectExtent l="76200" t="0" r="69850" b="57150"/>
                 <wp:wrapNone/>
                 <wp:docPr id="18" name="Straight Arrow Connector 19"/>
@@ -2662,7 +2602,7 @@
                       <wps:spPr>
                         <a:xfrm>
                           <a:off x="0" y="0"/>
-                          <a:ext cx="6480" cy="228600"/>
+                          <a:ext cx="6840" cy="229320"/>
                         </a:xfrm>
                         <a:custGeom>
                           <a:avLst/>
@@ -2705,13 +2645,7 @@
             </w:drawing>
           </mc:Choice>
           <mc:Fallback>
-            <w:pict>
-              <v:shape id="shape_0" ID="Straight Arrow Connector 19" stroked="t" style="position:absolute;margin-left:19.5pt;margin-top:44.8pt;width:0.45pt;height:17.95pt" type="shapetype_32">
-                <w10:wrap type="none"/>
-                <v:fill o:detectmouseclick="t" on="false"/>
-                <v:stroke color="#5b9bd5" weight="6480" endarrow="block" endarrowwidth="medium" endarrowlength="medium" joinstyle="miter" endcap="flat"/>
-              </v:shape>
-            </w:pict>
+            <w:pict/>
           </mc:Fallback>
         </mc:AlternateContent>
         <mc:AlternateContent>
@@ -2725,7 +2659,7 @@
                 <wp:positionV relativeFrom="paragraph">
                   <wp:posOffset>801370</wp:posOffset>
                 </wp:positionV>
-                <wp:extent cx="1035685" cy="351155"/>
+                <wp:extent cx="1036320" cy="351790"/>
                 <wp:effectExtent l="0" t="0" r="12700" b="11430"/>
                 <wp:wrapNone/>
                 <wp:docPr id="19" name="Rectangle 20"/>
@@ -2736,7 +2670,7 @@
                       <wps:spPr>
                         <a:xfrm>
                           <a:off x="0" y="0"/>
-                          <a:ext cx="1035000" cy="350640"/>
+                          <a:ext cx="1035720" cy="351000"/>
                         </a:xfrm>
                         <a:prstGeom prst="rect">
                           <a:avLst/>
@@ -2764,10 +2698,14 @@
                               <w:pStyle w:val="FrameContents"/>
                               <w:spacing w:before="0" w:after="160"/>
                               <w:jc w:val="center"/>
-                              <w:rPr/>
+                              <w:rPr>
+                                <w:color w:val="000000"/>
+                              </w:rPr>
                             </w:pPr>
                             <w:r>
-                              <w:rPr/>
+                              <w:rPr>
+                                <w:color w:val="000000"/>
+                              </w:rPr>
                               <w:t>HOME</w:t>
                             </w:r>
                           </w:p>
@@ -2784,7 +2722,7 @@
           </mc:Choice>
           <mc:Fallback>
             <w:pict>
-              <v:rect id="shape_0" ID="Rectangle 20" fillcolor="white" stroked="t" style="position:absolute;margin-left:407.5pt;margin-top:63.1pt;width:81.45pt;height:27.55pt;mso-position-horizontal-relative:margin">
+              <v:rect id="shape_0" ID="Rectangle 20" fillcolor="white" stroked="t" style="position:absolute;margin-left:407.5pt;margin-top:63.1pt;width:81.5pt;height:27.6pt;mso-position-horizontal-relative:margin">
                 <w10:wrap type="square"/>
                 <v:fill o:detectmouseclick="t" type="solid" color2="black"/>
                 <v:stroke color="#70ad47" weight="12600" joinstyle="miter" endcap="flat"/>
@@ -2795,10 +2733,14 @@
                         <w:pStyle w:val="FrameContents"/>
                         <w:spacing w:before="0" w:after="160"/>
                         <w:jc w:val="center"/>
-                        <w:rPr/>
+                        <w:rPr>
+                          <w:color w:val="000000"/>
+                        </w:rPr>
                       </w:pPr>
                       <w:r>
-                        <w:rPr/>
+                        <w:rPr>
+                          <w:color w:val="000000"/>
+                        </w:rPr>
                         <w:t>HOME</w:t>
                       </w:r>
                     </w:p>
@@ -2819,7 +2761,7 @@
                 <wp:positionV relativeFrom="paragraph">
                   <wp:posOffset>575310</wp:posOffset>
                 </wp:positionV>
-                <wp:extent cx="19685" cy="241935"/>
+                <wp:extent cx="20320" cy="242570"/>
                 <wp:effectExtent l="57150" t="0" r="57150" b="63500"/>
                 <wp:wrapNone/>
                 <wp:docPr id="21" name="Straight Arrow Connector 21"/>
@@ -2830,7 +2772,7 @@
                       <wps:spPr>
                         <a:xfrm>
                           <a:off x="0" y="0"/>
-                          <a:ext cx="19080" cy="241200"/>
+                          <a:ext cx="19800" cy="241920"/>
                         </a:xfrm>
                         <a:custGeom>
                           <a:avLst/>
@@ -2873,13 +2815,7 @@
             </w:drawing>
           </mc:Choice>
           <mc:Fallback>
-            <w:pict>
-              <v:shape id="shape_0" ID="Straight Arrow Connector 21" stroked="t" style="position:absolute;margin-left:440.5pt;margin-top:45.3pt;width:1.45pt;height:18.95pt" type="shapetype_32">
-                <w10:wrap type="none"/>
-                <v:fill o:detectmouseclick="t" on="false"/>
-                <v:stroke color="#5b9bd5" weight="6480" endarrow="block" endarrowwidth="medium" endarrowlength="medium" joinstyle="miter" endcap="flat"/>
-              </v:shape>
-            </w:pict>
+            <w:pict/>
           </mc:Fallback>
         </mc:AlternateContent>
         <mc:AlternateContent>
@@ -2893,7 +2829,7 @@
                 <wp:positionV relativeFrom="paragraph">
                   <wp:posOffset>802005</wp:posOffset>
                 </wp:positionV>
-                <wp:extent cx="622935" cy="351155"/>
+                <wp:extent cx="623570" cy="351790"/>
                 <wp:effectExtent l="0" t="0" r="25400" b="11430"/>
                 <wp:wrapNone/>
                 <wp:docPr id="22" name="Rectangle 22"/>
@@ -2904,7 +2840,7 @@
                       <wps:spPr>
                         <a:xfrm>
                           <a:off x="0" y="0"/>
-                          <a:ext cx="622440" cy="350640"/>
+                          <a:ext cx="622800" cy="351000"/>
                         </a:xfrm>
                         <a:prstGeom prst="rect">
                           <a:avLst/>
@@ -2930,9 +2866,7 @@
                               <w:pStyle w:val="FrameContents"/>
                               <w:spacing w:before="0" w:after="160"/>
                               <w:jc w:val="center"/>
-                              <w:rPr>
-                                <w:color w:val="000000"/>
-                              </w:rPr>
+                              <w:rPr/>
                             </w:pPr>
                             <w:r>
                               <w:rPr>
@@ -2954,7 +2888,7 @@
           </mc:Choice>
           <mc:Fallback>
             <w:pict>
-              <v:rect id="shape_0" ID="Rectangle 22" fillcolor="white" stroked="t" style="position:absolute;margin-left:124pt;margin-top:63.15pt;width:48.95pt;height:27.55pt">
+              <v:rect id="shape_0" ID="Rectangle 22" fillcolor="white" stroked="t" style="position:absolute;margin-left:124pt;margin-top:63.15pt;width:49pt;height:27.6pt">
                 <w10:wrap type="square"/>
                 <v:fill o:detectmouseclick="t" type="solid" color2="black"/>
                 <v:stroke color="#70ad47" weight="12600" joinstyle="miter" endcap="flat"/>
@@ -2965,9 +2899,7 @@
                         <w:pStyle w:val="FrameContents"/>
                         <w:spacing w:before="0" w:after="160"/>
                         <w:jc w:val="center"/>
-                        <w:rPr>
-                          <w:color w:val="000000"/>
-                        </w:rPr>
+                        <w:rPr/>
                       </w:pPr>
                       <w:r>
                         <w:rPr>
@@ -2993,7 +2925,7 @@
                 <wp:positionV relativeFrom="paragraph">
                   <wp:posOffset>577850</wp:posOffset>
                 </wp:positionV>
-                <wp:extent cx="8255" cy="229235"/>
+                <wp:extent cx="8890" cy="229870"/>
                 <wp:effectExtent l="38100" t="0" r="68580" b="57150"/>
                 <wp:wrapNone/>
                 <wp:docPr id="24" name="Straight Arrow Connector 23"/>
@@ -3004,7 +2936,7 @@
                       <wps:spPr>
                         <a:xfrm>
                           <a:off x="0" y="0"/>
-                          <a:ext cx="7560" cy="228600"/>
+                          <a:ext cx="8280" cy="229320"/>
                         </a:xfrm>
                         <a:custGeom>
                           <a:avLst/>
@@ -3047,13 +2979,7 @@
             </w:drawing>
           </mc:Choice>
           <mc:Fallback>
-            <w:pict>
-              <v:shape id="shape_0" ID="Straight Arrow Connector 23" stroked="t" style="position:absolute;margin-left:147.6pt;margin-top:45.5pt;width:0.55pt;height:17.95pt" type="shapetype_32">
-                <w10:wrap type="none"/>
-                <v:fill o:detectmouseclick="t" on="false"/>
-                <v:stroke color="#5b9bd5" weight="6480" endarrow="block" endarrowwidth="medium" endarrowlength="medium" joinstyle="miter" endcap="flat"/>
-              </v:shape>
-            </w:pict>
+            <w:pict/>
           </mc:Fallback>
         </mc:AlternateContent>
         <mc:AlternateContent>
@@ -3067,7 +2993,7 @@
                 <wp:positionV relativeFrom="paragraph">
                   <wp:posOffset>1508760</wp:posOffset>
                 </wp:positionV>
-                <wp:extent cx="654685" cy="351155"/>
+                <wp:extent cx="655320" cy="351790"/>
                 <wp:effectExtent l="0" t="0" r="12700" b="11430"/>
                 <wp:wrapNone/>
                 <wp:docPr id="25" name="Rectangle 24"/>
@@ -3078,7 +3004,7 @@
                       <wps:spPr>
                         <a:xfrm>
                           <a:off x="0" y="0"/>
-                          <a:ext cx="654120" cy="350640"/>
+                          <a:ext cx="654840" cy="351000"/>
                         </a:xfrm>
                         <a:prstGeom prst="rect">
                           <a:avLst/>
@@ -3104,9 +3030,7 @@
                               <w:pStyle w:val="FrameContents"/>
                               <w:spacing w:before="0" w:after="160"/>
                               <w:jc w:val="center"/>
-                              <w:rPr>
-                                <w:color w:val="000000"/>
-                              </w:rPr>
+                              <w:rPr/>
                             </w:pPr>
                             <w:r>
                               <w:rPr>
@@ -3128,7 +3052,7 @@
           </mc:Choice>
           <mc:Fallback>
             <w:pict>
-              <v:rect id="shape_0" ID="Rectangle 24" fillcolor="white" stroked="t" style="position:absolute;margin-left:276pt;margin-top:118.8pt;width:51.45pt;height:27.55pt">
+              <v:rect id="shape_0" ID="Rectangle 24" fillcolor="white" stroked="t" style="position:absolute;margin-left:276pt;margin-top:118.8pt;width:51.5pt;height:27.6pt">
                 <w10:wrap type="square"/>
                 <v:fill o:detectmouseclick="t" type="solid" color2="black"/>
                 <v:stroke color="#70ad47" weight="12600" joinstyle="miter" endcap="flat"/>
@@ -3139,9 +3063,7 @@
                         <w:pStyle w:val="FrameContents"/>
                         <w:spacing w:before="0" w:after="160"/>
                         <w:jc w:val="center"/>
-                        <w:rPr>
-                          <w:color w:val="000000"/>
-                        </w:rPr>
+                        <w:rPr/>
                       </w:pPr>
                       <w:r>
                         <w:rPr>
@@ -3167,7 +3089,7 @@
                 <wp:positionV relativeFrom="paragraph">
                   <wp:posOffset>1483360</wp:posOffset>
                 </wp:positionV>
-                <wp:extent cx="661035" cy="351155"/>
+                <wp:extent cx="661670" cy="351790"/>
                 <wp:effectExtent l="0" t="0" r="25400" b="11430"/>
                 <wp:wrapNone/>
                 <wp:docPr id="27" name="Rectangle 25"/>
@@ -3178,7 +3100,7 @@
                       <wps:spPr>
                         <a:xfrm>
                           <a:off x="0" y="0"/>
-                          <a:ext cx="660240" cy="350640"/>
+                          <a:ext cx="660960" cy="351000"/>
                         </a:xfrm>
                         <a:prstGeom prst="rect">
                           <a:avLst/>
@@ -3204,9 +3126,7 @@
                               <w:pStyle w:val="FrameContents"/>
                               <w:spacing w:before="0" w:after="160"/>
                               <w:jc w:val="center"/>
-                              <w:rPr>
-                                <w:color w:val="000000"/>
-                              </w:rPr>
+                              <w:rPr/>
                             </w:pPr>
                             <w:r>
                               <w:rPr>
@@ -3228,7 +3148,7 @@
           </mc:Choice>
           <mc:Fallback>
             <w:pict>
-              <v:rect id="shape_0" ID="Rectangle 25" fillcolor="white" stroked="t" style="position:absolute;margin-left:380.5pt;margin-top:116.8pt;width:51.95pt;height:27.55pt">
+              <v:rect id="shape_0" ID="Rectangle 25" fillcolor="white" stroked="t" style="position:absolute;margin-left:380.5pt;margin-top:116.8pt;width:52pt;height:27.6pt">
                 <w10:wrap type="square"/>
                 <v:fill o:detectmouseclick="t" type="solid" color2="black"/>
                 <v:stroke color="#70ad47" weight="12600" joinstyle="miter" endcap="flat"/>
@@ -3239,9 +3159,7 @@
                         <w:pStyle w:val="FrameContents"/>
                         <w:spacing w:before="0" w:after="160"/>
                         <w:jc w:val="center"/>
-                        <w:rPr>
-                          <w:color w:val="000000"/>
-                        </w:rPr>
+                        <w:rPr/>
                       </w:pPr>
                       <w:r>
                         <w:rPr>
@@ -3265,9 +3183,9 @@
                   <wp:posOffset>3829050</wp:posOffset>
                 </wp:positionH>
                 <wp:positionV relativeFrom="paragraph">
-                  <wp:posOffset>1337310</wp:posOffset>
+                  <wp:posOffset>1344295</wp:posOffset>
                 </wp:positionV>
-                <wp:extent cx="1257935" cy="13335"/>
+                <wp:extent cx="1258570" cy="13970"/>
                 <wp:effectExtent l="0" t="0" r="19050" b="25400"/>
                 <wp:wrapNone/>
                 <wp:docPr id="29" name="Straight Connector 26"/>
@@ -3278,7 +3196,7 @@
                       <wps:spPr>
                         <a:xfrm>
                           <a:off x="0" y="0"/>
-                          <a:ext cx="1257480" cy="12600"/>
+                          <a:ext cx="1257840" cy="12240"/>
                         </a:xfrm>
                         <a:prstGeom prst="line">
                           <a:avLst/>
@@ -3306,7 +3224,7 @@
           </mc:Choice>
           <mc:Fallback>
             <w:pict>
-              <v:line id="shape_0" from="301.5pt,104.8pt" to="400.45pt,105.75pt" ID="Straight Connector 26" stroked="t" style="position:absolute">
+              <v:line id="shape_0" from="301.5pt,105.35pt" to="400.5pt,106.25pt" ID="Straight Connector 26" stroked="t" style="position:absolute">
                 <v:stroke color="#5b9bd5" weight="6480" joinstyle="miter" endcap="flat"/>
                 <v:fill o:detectmouseclick="t" on="false"/>
               </v:line>
@@ -3324,7 +3242,7 @@
                 <wp:positionV relativeFrom="paragraph">
                   <wp:posOffset>1318260</wp:posOffset>
                 </wp:positionV>
-                <wp:extent cx="6985" cy="178435"/>
+                <wp:extent cx="7620" cy="179070"/>
                 <wp:effectExtent l="76200" t="0" r="69850" b="50800"/>
                 <wp:wrapNone/>
                 <wp:docPr id="30" name="Straight Arrow Connector 27"/>
@@ -3335,7 +3253,7 @@
                       <wps:spPr>
                         <a:xfrm>
                           <a:off x="0" y="0"/>
-                          <a:ext cx="6480" cy="177840"/>
+                          <a:ext cx="6840" cy="178560"/>
                         </a:xfrm>
                         <a:custGeom>
                           <a:avLst/>
@@ -3378,13 +3296,7 @@
             </w:drawing>
           </mc:Choice>
           <mc:Fallback>
-            <w:pict>
-              <v:shape id="shape_0" ID="Straight Arrow Connector 27" stroked="t" style="position:absolute;margin-left:301.5pt;margin-top:103.8pt;width:0.45pt;height:13.95pt" type="shapetype_32">
-                <w10:wrap type="none"/>
-                <v:fill o:detectmouseclick="t" on="false"/>
-                <v:stroke color="#5b9bd5" weight="6480" endarrow="block" endarrowwidth="medium" endarrowlength="medium" joinstyle="miter" endcap="flat"/>
-              </v:shape>
-            </w:pict>
+            <w:pict/>
           </mc:Fallback>
         </mc:AlternateContent>
         <mc:AlternateContent>
@@ -3398,7 +3310,7 @@
                 <wp:positionV relativeFrom="paragraph">
                   <wp:posOffset>1343660</wp:posOffset>
                 </wp:positionV>
-                <wp:extent cx="1270" cy="146685"/>
+                <wp:extent cx="1905" cy="147320"/>
                 <wp:effectExtent l="76200" t="0" r="57150" b="63500"/>
                 <wp:wrapNone/>
                 <wp:docPr id="31" name="Straight Arrow Connector 28"/>
@@ -3409,7 +3321,7 @@
                       <wps:spPr>
                         <a:xfrm>
                           <a:off x="0" y="0"/>
-                          <a:ext cx="720" cy="146160"/>
+                          <a:ext cx="1440" cy="146520"/>
                         </a:xfrm>
                         <a:custGeom>
                           <a:avLst/>
@@ -3452,13 +3364,7 @@
             </w:drawing>
           </mc:Choice>
           <mc:Fallback>
-            <w:pict>
-              <v:shape id="shape_0" ID="Straight Arrow Connector 28" stroked="t" style="position:absolute;margin-left:400pt;margin-top:105.8pt;width:0pt;height:11.45pt" type="shapetype_32">
-                <w10:wrap type="none"/>
-                <v:fill o:detectmouseclick="t" on="false"/>
-                <v:stroke color="#5b9bd5" weight="6480" endarrow="block" endarrowwidth="medium" endarrowlength="medium" joinstyle="miter" endcap="flat"/>
-              </v:shape>
-            </w:pict>
+            <w:pict/>
           </mc:Fallback>
         </mc:AlternateContent>
         <mc:AlternateContent>
@@ -3467,12 +3373,12 @@
               <wp:anchor behindDoc="0" distT="0" distB="0" distL="0" distR="0" simplePos="0" locked="0" layoutInCell="1" allowOverlap="1" relativeHeight="23">
                 <wp:simplePos x="0" y="0"/>
                 <wp:positionH relativeFrom="column">
-                  <wp:posOffset>5542915</wp:posOffset>
+                  <wp:posOffset>5542280</wp:posOffset>
                 </wp:positionH>
                 <wp:positionV relativeFrom="paragraph">
                   <wp:posOffset>1134110</wp:posOffset>
                 </wp:positionV>
-                <wp:extent cx="235585" cy="940435"/>
+                <wp:extent cx="236220" cy="941070"/>
                 <wp:effectExtent l="19050" t="38100" r="69850" b="88900"/>
                 <wp:wrapNone/>
                 <wp:docPr id="32" name="Elbow Connector 29"/>
@@ -3483,7 +3389,7 @@
                       <wps:spPr>
                         <a:xfrm flipH="1">
                           <a:off x="0" y="0"/>
-                          <a:ext cx="235080" cy="939960"/>
+                          <a:ext cx="235440" cy="940320"/>
                         </a:xfrm>
                         <a:prstGeom prst="bentConnector3">
                           <a:avLst>
@@ -3527,7 +3433,7 @@
                   <v:h position="@0,10800"/>
                 </v:handles>
               </v:shapetype>
-              <v:shape id="shape_0" ID="Elbow Connector 29" stroked="t" style="position:absolute;margin-left:436.45pt;margin-top:89.3pt;width:18.45pt;height:73.95pt;flip:x" type="shapetype_34">
+              <v:shape id="shape_0" ID="Elbow Connector 29" stroked="t" style="position:absolute;margin-left:436.4pt;margin-top:89.3pt;width:18.5pt;height:74pt;flip:x" type="shapetype_34">
                 <w10:wrap type="none"/>
                 <v:fill o:detectmouseclick="t" on="false"/>
                 <v:stroke color="#5b9bd5" weight="6480" startarrow="block" endarrow="block" startarrowwidth="medium" startarrowlength="medium" endarrowwidth="medium" endarrowlength="medium" joinstyle="miter" endcap="flat"/>
@@ -3541,12 +3447,12 @@
               <wp:anchor behindDoc="0" distT="0" distB="0" distL="0" distR="0" simplePos="0" locked="0" layoutInCell="1" allowOverlap="1" relativeHeight="24">
                 <wp:simplePos x="0" y="0"/>
                 <wp:positionH relativeFrom="column">
-                  <wp:posOffset>602615</wp:posOffset>
+                  <wp:posOffset>601345</wp:posOffset>
                 </wp:positionH>
                 <wp:positionV relativeFrom="paragraph">
-                  <wp:posOffset>2072640</wp:posOffset>
+                  <wp:posOffset>2070735</wp:posOffset>
                 </wp:positionV>
-                <wp:extent cx="4934585" cy="51435"/>
+                <wp:extent cx="4935220" cy="52070"/>
                 <wp:effectExtent l="0" t="76200" r="0" b="44450"/>
                 <wp:wrapNone/>
                 <wp:docPr id="33" name="Straight Arrow Connector 33"/>
@@ -3557,7 +3463,7 @@
                       <wps:spPr>
                         <a:xfrm flipV="1">
                           <a:off x="0" y="0"/>
-                          <a:ext cx="4933800" cy="50760"/>
+                          <a:ext cx="4934520" cy="51480"/>
                         </a:xfrm>
                         <a:custGeom>
                           <a:avLst/>
@@ -3600,13 +3506,7 @@
             </w:drawing>
           </mc:Choice>
           <mc:Fallback>
-            <w:pict>
-              <v:shape id="shape_0" ID="Straight Arrow Connector 33" stroked="t" style="position:absolute;margin-left:47.45pt;margin-top:163.2pt;width:388.45pt;height:3.95pt;flip:y" type="shapetype_32">
-                <w10:wrap type="none"/>
-                <v:fill o:detectmouseclick="t" on="false"/>
-                <v:stroke color="#5b9bd5" weight="6480" endarrow="block" endarrowwidth="medium" endarrowlength="medium" joinstyle="miter" endcap="flat"/>
-              </v:shape>
-            </w:pict>
+            <w:pict/>
           </mc:Fallback>
         </mc:AlternateContent>
         <mc:AlternateContent>
@@ -3620,7 +3520,7 @@
                 <wp:positionV relativeFrom="paragraph">
                   <wp:posOffset>2124710</wp:posOffset>
                 </wp:positionV>
-                <wp:extent cx="1270" cy="222885"/>
+                <wp:extent cx="1905" cy="223520"/>
                 <wp:effectExtent l="76200" t="0" r="57150" b="63500"/>
                 <wp:wrapNone/>
                 <wp:docPr id="34" name="Straight Arrow Connector 34"/>
@@ -3631,7 +3531,7 @@
                       <wps:spPr>
                         <a:xfrm>
                           <a:off x="0" y="0"/>
-                          <a:ext cx="720" cy="222120"/>
+                          <a:ext cx="1440" cy="222840"/>
                         </a:xfrm>
                         <a:custGeom>
                           <a:avLst/>
@@ -3674,13 +3574,7 @@
             </w:drawing>
           </mc:Choice>
           <mc:Fallback>
-            <w:pict>
-              <v:shape id="shape_0" ID="Straight Arrow Connector 34" stroked="t" style="position:absolute;margin-left:48.5pt;margin-top:167.3pt;width:0pt;height:17.45pt" type="shapetype_32">
-                <w10:wrap type="none"/>
-                <v:fill o:detectmouseclick="t" on="false"/>
-                <v:stroke color="#5b9bd5" weight="6480" endarrow="block" endarrowwidth="medium" endarrowlength="medium" joinstyle="miter" endcap="flat"/>
-              </v:shape>
-            </w:pict>
+            <w:pict/>
           </mc:Fallback>
         </mc:AlternateContent>
         <mc:AlternateContent>
@@ -3694,7 +3588,7 @@
                 <wp:positionV relativeFrom="paragraph">
                   <wp:posOffset>2353310</wp:posOffset>
                 </wp:positionV>
-                <wp:extent cx="1048385" cy="351155"/>
+                <wp:extent cx="1049020" cy="351790"/>
                 <wp:effectExtent l="0" t="0" r="19050" b="11430"/>
                 <wp:wrapNone/>
                 <wp:docPr id="35" name="Rectangle 37"/>
@@ -3705,7 +3599,7 @@
                       <wps:spPr>
                         <a:xfrm>
                           <a:off x="0" y="0"/>
-                          <a:ext cx="1047600" cy="350640"/>
+                          <a:ext cx="1048320" cy="351000"/>
                         </a:xfrm>
                         <a:prstGeom prst="rect">
                           <a:avLst/>
@@ -3731,9 +3625,7 @@
                               <w:pStyle w:val="FrameContents"/>
                               <w:spacing w:before="0" w:after="160"/>
                               <w:jc w:val="center"/>
-                              <w:rPr>
-                                <w:color w:val="000000"/>
-                              </w:rPr>
+                              <w:rPr/>
                             </w:pPr>
                             <w:r>
                               <w:rPr>
@@ -3755,7 +3647,7 @@
           </mc:Choice>
           <mc:Fallback>
             <w:pict>
-              <v:rect id="shape_0" ID="Rectangle 37" fillcolor="white" stroked="t" style="position:absolute;margin-left:17.5pt;margin-top:185.3pt;width:82.45pt;height:27.55pt">
+              <v:rect id="shape_0" ID="Rectangle 37" fillcolor="white" stroked="t" style="position:absolute;margin-left:17.5pt;margin-top:185.3pt;width:82.5pt;height:27.6pt">
                 <w10:wrap type="square"/>
                 <v:fill o:detectmouseclick="t" type="solid" color2="black"/>
                 <v:stroke color="#70ad47" weight="12600" joinstyle="miter" endcap="flat"/>
@@ -3766,9 +3658,7 @@
                         <w:pStyle w:val="FrameContents"/>
                         <w:spacing w:before="0" w:after="160"/>
                         <w:jc w:val="center"/>
-                        <w:rPr>
-                          <w:color w:val="000000"/>
-                        </w:rPr>
+                        <w:rPr/>
                       </w:pPr>
                       <w:r>
                         <w:rPr>
@@ -3794,7 +3684,7 @@
                 <wp:positionV relativeFrom="paragraph">
                   <wp:posOffset>2349500</wp:posOffset>
                 </wp:positionV>
-                <wp:extent cx="1048385" cy="351155"/>
+                <wp:extent cx="1049020" cy="351790"/>
                 <wp:effectExtent l="0" t="0" r="19050" b="11430"/>
                 <wp:wrapNone/>
                 <wp:docPr id="37" name="Rectangle 38"/>
@@ -3805,7 +3695,7 @@
                       <wps:spPr>
                         <a:xfrm>
                           <a:off x="0" y="0"/>
-                          <a:ext cx="1047600" cy="350640"/>
+                          <a:ext cx="1048320" cy="351000"/>
                         </a:xfrm>
                         <a:prstGeom prst="rect">
                           <a:avLst/>
@@ -3831,9 +3721,7 @@
                               <w:pStyle w:val="FrameContents"/>
                               <w:spacing w:before="0" w:after="160"/>
                               <w:jc w:val="center"/>
-                              <w:rPr>
-                                <w:color w:val="000000"/>
-                              </w:rPr>
+                              <w:rPr/>
                             </w:pPr>
                             <w:r>
                               <w:rPr>
@@ -3855,7 +3743,7 @@
           </mc:Choice>
           <mc:Fallback>
             <w:pict>
-              <v:rect id="shape_0" ID="Rectangle 38" fillcolor="white" stroked="t" style="position:absolute;margin-left:119pt;margin-top:185pt;width:82.45pt;height:27.55pt">
+              <v:rect id="shape_0" ID="Rectangle 38" fillcolor="white" stroked="t" style="position:absolute;margin-left:119pt;margin-top:185pt;width:82.5pt;height:27.6pt">
                 <w10:wrap type="square"/>
                 <v:fill o:detectmouseclick="t" type="solid" color2="black"/>
                 <v:stroke color="#70ad47" weight="12600" joinstyle="miter" endcap="flat"/>
@@ -3866,9 +3754,7 @@
                         <w:pStyle w:val="FrameContents"/>
                         <w:spacing w:before="0" w:after="160"/>
                         <w:jc w:val="center"/>
-                        <w:rPr>
-                          <w:color w:val="000000"/>
-                        </w:rPr>
+                        <w:rPr/>
                       </w:pPr>
                       <w:r>
                         <w:rPr>
@@ -3894,7 +3780,7 @@
                 <wp:positionV relativeFrom="paragraph">
                   <wp:posOffset>2127250</wp:posOffset>
                 </wp:positionV>
-                <wp:extent cx="1270" cy="222885"/>
+                <wp:extent cx="1905" cy="223520"/>
                 <wp:effectExtent l="76200" t="0" r="57150" b="63500"/>
                 <wp:wrapNone/>
                 <wp:docPr id="39" name="Straight Arrow Connector 39"/>
@@ -3905,7 +3791,7 @@
                       <wps:spPr>
                         <a:xfrm>
                           <a:off x="0" y="0"/>
-                          <a:ext cx="720" cy="222120"/>
+                          <a:ext cx="1440" cy="222840"/>
                         </a:xfrm>
                         <a:custGeom>
                           <a:avLst/>
@@ -3948,13 +3834,7 @@
             </w:drawing>
           </mc:Choice>
           <mc:Fallback>
-            <w:pict>
-              <v:shape id="shape_0" ID="Straight Arrow Connector 39" stroked="t" style="position:absolute;margin-left:160pt;margin-top:167.5pt;width:0pt;height:17.45pt" type="shapetype_32">
-                <w10:wrap type="none"/>
-                <v:fill o:detectmouseclick="t" on="false"/>
-                <v:stroke color="#5b9bd5" weight="6480" endarrow="block" endarrowwidth="medium" endarrowlength="medium" joinstyle="miter" endcap="flat"/>
-              </v:shape>
-            </w:pict>
+            <w:pict/>
           </mc:Fallback>
         </mc:AlternateContent>
         <mc:AlternateContent>
@@ -3968,7 +3848,7 @@
                 <wp:positionV relativeFrom="paragraph">
                   <wp:posOffset>2336800</wp:posOffset>
                 </wp:positionV>
-                <wp:extent cx="1048385" cy="351155"/>
+                <wp:extent cx="1049020" cy="351790"/>
                 <wp:effectExtent l="0" t="0" r="19050" b="11430"/>
                 <wp:wrapNone/>
                 <wp:docPr id="40" name="Rectangle 40"/>
@@ -3979,7 +3859,7 @@
                       <wps:spPr>
                         <a:xfrm>
                           <a:off x="0" y="0"/>
-                          <a:ext cx="1047600" cy="350640"/>
+                          <a:ext cx="1048320" cy="351000"/>
                         </a:xfrm>
                         <a:prstGeom prst="rect">
                           <a:avLst/>
@@ -4005,9 +3885,7 @@
                               <w:pStyle w:val="FrameContents"/>
                               <w:spacing w:before="0" w:after="160"/>
                               <w:jc w:val="center"/>
-                              <w:rPr>
-                                <w:color w:val="000000"/>
-                              </w:rPr>
+                              <w:rPr/>
                             </w:pPr>
                             <w:r>
                               <w:rPr>
@@ -4029,7 +3907,7 @@
           </mc:Choice>
           <mc:Fallback>
             <w:pict>
-              <v:rect id="shape_0" ID="Rectangle 40" fillcolor="white" stroked="t" style="position:absolute;margin-left:222.5pt;margin-top:184pt;width:82.45pt;height:27.55pt">
+              <v:rect id="shape_0" ID="Rectangle 40" fillcolor="white" stroked="t" style="position:absolute;margin-left:222.5pt;margin-top:184pt;width:82.5pt;height:27.6pt">
                 <w10:wrap type="square"/>
                 <v:fill o:detectmouseclick="t" type="solid" color2="black"/>
                 <v:stroke color="#70ad47" weight="12600" joinstyle="miter" endcap="flat"/>
@@ -4040,9 +3918,7 @@
                         <w:pStyle w:val="FrameContents"/>
                         <w:spacing w:before="0" w:after="160"/>
                         <w:jc w:val="center"/>
-                        <w:rPr>
-                          <w:color w:val="000000"/>
-                        </w:rPr>
+                        <w:rPr/>
                       </w:pPr>
                       <w:r>
                         <w:rPr>
@@ -4068,7 +3944,7 @@
                 <wp:positionV relativeFrom="paragraph">
                   <wp:posOffset>2114550</wp:posOffset>
                 </wp:positionV>
-                <wp:extent cx="1270" cy="222885"/>
+                <wp:extent cx="1905" cy="223520"/>
                 <wp:effectExtent l="76200" t="0" r="57150" b="63500"/>
                 <wp:wrapNone/>
                 <wp:docPr id="42" name="Straight Arrow Connector 41"/>
@@ -4079,7 +3955,7 @@
                       <wps:spPr>
                         <a:xfrm>
                           <a:off x="0" y="0"/>
-                          <a:ext cx="720" cy="222120"/>
+                          <a:ext cx="1440" cy="222840"/>
                         </a:xfrm>
                         <a:custGeom>
                           <a:avLst/>
@@ -4122,13 +3998,7 @@
             </w:drawing>
           </mc:Choice>
           <mc:Fallback>
-            <w:pict>
-              <v:shape id="shape_0" ID="Straight Arrow Connector 41" stroked="t" style="position:absolute;margin-left:263.5pt;margin-top:166.5pt;width:0pt;height:17.45pt" type="shapetype_32">
-                <w10:wrap type="none"/>
-                <v:fill o:detectmouseclick="t" on="false"/>
-                <v:stroke color="#5b9bd5" weight="6480" endarrow="block" endarrowwidth="medium" endarrowlength="medium" joinstyle="miter" endcap="flat"/>
-              </v:shape>
-            </w:pict>
+            <w:pict/>
           </mc:Fallback>
         </mc:AlternateContent>
         <mc:AlternateContent>
@@ -4142,7 +4012,7 @@
                 <wp:positionV relativeFrom="paragraph">
                   <wp:posOffset>2311400</wp:posOffset>
                 </wp:positionV>
-                <wp:extent cx="1048385" cy="351155"/>
+                <wp:extent cx="1049020" cy="351790"/>
                 <wp:effectExtent l="0" t="0" r="19050" b="11430"/>
                 <wp:wrapNone/>
                 <wp:docPr id="43" name="Rectangle 42"/>
@@ -4153,7 +4023,7 @@
                       <wps:spPr>
                         <a:xfrm>
                           <a:off x="0" y="0"/>
-                          <a:ext cx="1047600" cy="350640"/>
+                          <a:ext cx="1048320" cy="351000"/>
                         </a:xfrm>
                         <a:prstGeom prst="rect">
                           <a:avLst/>
@@ -4179,9 +4049,7 @@
                               <w:pStyle w:val="FrameContents"/>
                               <w:spacing w:before="0" w:after="160"/>
                               <w:jc w:val="center"/>
-                              <w:rPr>
-                                <w:color w:val="000000"/>
-                              </w:rPr>
+                              <w:rPr/>
                             </w:pPr>
                             <w:r>
                               <w:rPr>
@@ -4203,7 +4071,7 @@
           </mc:Choice>
           <mc:Fallback>
             <w:pict>
-              <v:rect id="shape_0" ID="Rectangle 42" fillcolor="white" stroked="t" style="position:absolute;margin-left:327pt;margin-top:182pt;width:82.45pt;height:27.55pt">
+              <v:rect id="shape_0" ID="Rectangle 42" fillcolor="white" stroked="t" style="position:absolute;margin-left:327pt;margin-top:182pt;width:82.5pt;height:27.6pt">
                 <w10:wrap type="square"/>
                 <v:fill o:detectmouseclick="t" type="solid" color2="black"/>
                 <v:stroke color="#70ad47" weight="12600" joinstyle="miter" endcap="flat"/>
@@ -4214,9 +4082,7 @@
                         <w:pStyle w:val="FrameContents"/>
                         <w:spacing w:before="0" w:after="160"/>
                         <w:jc w:val="center"/>
-                        <w:rPr>
-                          <w:color w:val="000000"/>
-                        </w:rPr>
+                        <w:rPr/>
                       </w:pPr>
                       <w:r>
                         <w:rPr>
@@ -4242,7 +4108,7 @@
                 <wp:positionV relativeFrom="paragraph">
                   <wp:posOffset>2089150</wp:posOffset>
                 </wp:positionV>
-                <wp:extent cx="1270" cy="222885"/>
+                <wp:extent cx="1905" cy="223520"/>
                 <wp:effectExtent l="76200" t="0" r="57150" b="63500"/>
                 <wp:wrapNone/>
                 <wp:docPr id="45" name="Straight Arrow Connector 43"/>
@@ -4253,7 +4119,7 @@
                       <wps:spPr>
                         <a:xfrm>
                           <a:off x="0" y="0"/>
-                          <a:ext cx="720" cy="222120"/>
+                          <a:ext cx="1440" cy="222840"/>
                         </a:xfrm>
                         <a:custGeom>
                           <a:avLst/>
@@ -4296,13 +4162,7 @@
             </w:drawing>
           </mc:Choice>
           <mc:Fallback>
-            <w:pict>
-              <v:shape id="shape_0" ID="Straight Arrow Connector 43" stroked="t" style="position:absolute;margin-left:368pt;margin-top:164.5pt;width:0pt;height:17.45pt" type="shapetype_32">
-                <w10:wrap type="none"/>
-                <v:fill o:detectmouseclick="t" on="false"/>
-                <v:stroke color="#5b9bd5" weight="6480" endarrow="block" endarrowwidth="medium" endarrowlength="medium" joinstyle="miter" endcap="flat"/>
-              </v:shape>
-            </w:pict>
+            <w:pict/>
           </mc:Fallback>
         </mc:AlternateContent>
         <mc:AlternateContent>
@@ -4314,9 +4174,9 @@
                   <wp:posOffset>590550</wp:posOffset>
                 </wp:positionH>
                 <wp:positionV relativeFrom="paragraph">
-                  <wp:posOffset>2927350</wp:posOffset>
+                  <wp:posOffset>2949575</wp:posOffset>
                 </wp:positionV>
-                <wp:extent cx="4096385" cy="45085"/>
+                <wp:extent cx="4097020" cy="45720"/>
                 <wp:effectExtent l="0" t="0" r="19050" b="31750"/>
                 <wp:wrapNone/>
                 <wp:docPr id="46" name="Straight Connector 44"/>
@@ -4327,7 +4187,7 @@
                       <wps:spPr>
                         <a:xfrm flipV="1">
                           <a:off x="0" y="0"/>
-                          <a:ext cx="4095720" cy="44280"/>
+                          <a:ext cx="4096440" cy="43920"/>
                         </a:xfrm>
                         <a:prstGeom prst="line">
                           <a:avLst/>
@@ -4355,7 +4215,7 @@
           </mc:Choice>
           <mc:Fallback>
             <w:pict>
-              <v:line id="shape_0" from="46.5pt,228.8pt" to="368.95pt,232.25pt" ID="Straight Connector 44" stroked="t" style="position:absolute;flip:y">
+              <v:line id="shape_0" from="46.5pt,230.55pt" to="369pt,233.95pt" ID="Straight Connector 44" stroked="t" style="position:absolute;flip:y">
                 <v:stroke color="#5b9bd5" weight="6480" joinstyle="miter" endcap="flat"/>
                 <v:fill o:detectmouseclick="t" on="false"/>
               </v:line>
@@ -4368,12 +4228,12 @@
               <wp:anchor behindDoc="0" distT="0" distB="0" distL="0" distR="0" simplePos="0" locked="0" layoutInCell="1" allowOverlap="1" relativeHeight="34">
                 <wp:simplePos x="0" y="0"/>
                 <wp:positionH relativeFrom="column">
-                  <wp:posOffset>602615</wp:posOffset>
+                  <wp:posOffset>601345</wp:posOffset>
                 </wp:positionH>
                 <wp:positionV relativeFrom="paragraph">
-                  <wp:posOffset>2684780</wp:posOffset>
+                  <wp:posOffset>2682875</wp:posOffset>
                 </wp:positionV>
-                <wp:extent cx="6985" cy="260985"/>
+                <wp:extent cx="7620" cy="261620"/>
                 <wp:effectExtent l="76200" t="38100" r="69850" b="25400"/>
                 <wp:wrapNone/>
                 <wp:docPr id="47" name="Straight Arrow Connector 46"/>
@@ -4384,7 +4244,7 @@
                       <wps:spPr>
                         <a:xfrm flipV="1">
                           <a:off x="0" y="0"/>
-                          <a:ext cx="6480" cy="260280"/>
+                          <a:ext cx="6840" cy="261000"/>
                         </a:xfrm>
                         <a:custGeom>
                           <a:avLst/>
@@ -4427,13 +4287,7 @@
             </w:drawing>
           </mc:Choice>
           <mc:Fallback>
-            <w:pict>
-              <v:shape id="shape_0" ID="Straight Arrow Connector 46" stroked="t" style="position:absolute;margin-left:47.45pt;margin-top:211.4pt;width:0.45pt;height:20.45pt;flip:y" type="shapetype_32">
-                <w10:wrap type="none"/>
-                <v:fill o:detectmouseclick="t" on="false"/>
-                <v:stroke color="#5b9bd5" weight="6480" endarrow="block" endarrowwidth="medium" endarrowlength="medium" joinstyle="miter" endcap="flat"/>
-              </v:shape>
-            </w:pict>
+            <w:pict/>
           </mc:Fallback>
         </mc:AlternateContent>
         <mc:AlternateContent>
@@ -4442,12 +4296,12 @@
               <wp:anchor behindDoc="0" distT="0" distB="0" distL="0" distR="0" simplePos="0" locked="0" layoutInCell="1" allowOverlap="1" relativeHeight="35">
                 <wp:simplePos x="0" y="0"/>
                 <wp:positionH relativeFrom="column">
-                  <wp:posOffset>2025015</wp:posOffset>
+                  <wp:posOffset>2023745</wp:posOffset>
                 </wp:positionH>
                 <wp:positionV relativeFrom="paragraph">
-                  <wp:posOffset>2667000</wp:posOffset>
+                  <wp:posOffset>2665095</wp:posOffset>
                 </wp:positionV>
-                <wp:extent cx="6985" cy="260985"/>
+                <wp:extent cx="7620" cy="261620"/>
                 <wp:effectExtent l="76200" t="38100" r="69850" b="25400"/>
                 <wp:wrapNone/>
                 <wp:docPr id="48" name="Straight Arrow Connector 47"/>
@@ -4458,7 +4312,7 @@
                       <wps:spPr>
                         <a:xfrm flipV="1">
                           <a:off x="0" y="0"/>
-                          <a:ext cx="6480" cy="260280"/>
+                          <a:ext cx="6840" cy="261000"/>
                         </a:xfrm>
                         <a:custGeom>
                           <a:avLst/>
@@ -4501,13 +4355,7 @@
             </w:drawing>
           </mc:Choice>
           <mc:Fallback>
-            <w:pict>
-              <v:shape id="shape_0" ID="Straight Arrow Connector 47" stroked="t" style="position:absolute;margin-left:159.45pt;margin-top:210pt;width:0.45pt;height:20.45pt;flip:y" type="shapetype_32">
-                <w10:wrap type="none"/>
-                <v:fill o:detectmouseclick="t" on="false"/>
-                <v:stroke color="#5b9bd5" weight="6480" endarrow="block" endarrowwidth="medium" endarrowlength="medium" joinstyle="miter" endcap="flat"/>
-              </v:shape>
-            </w:pict>
+            <w:pict/>
           </mc:Fallback>
         </mc:AlternateContent>
         <mc:AlternateContent>
@@ -4516,12 +4364,12 @@
               <wp:anchor behindDoc="0" distT="0" distB="0" distL="0" distR="0" simplePos="0" locked="0" layoutInCell="1" allowOverlap="1" relativeHeight="36">
                 <wp:simplePos x="0" y="0"/>
                 <wp:positionH relativeFrom="column">
-                  <wp:posOffset>3339465</wp:posOffset>
+                  <wp:posOffset>3338195</wp:posOffset>
                 </wp:positionH>
                 <wp:positionV relativeFrom="paragraph">
-                  <wp:posOffset>2672080</wp:posOffset>
+                  <wp:posOffset>2670175</wp:posOffset>
                 </wp:positionV>
-                <wp:extent cx="6985" cy="260985"/>
+                <wp:extent cx="7620" cy="261620"/>
                 <wp:effectExtent l="76200" t="38100" r="69850" b="25400"/>
                 <wp:wrapNone/>
                 <wp:docPr id="49" name="Straight Arrow Connector 48"/>
@@ -4532,7 +4380,7 @@
                       <wps:spPr>
                         <a:xfrm flipV="1">
                           <a:off x="0" y="0"/>
-                          <a:ext cx="6480" cy="260280"/>
+                          <a:ext cx="6840" cy="261000"/>
                         </a:xfrm>
                         <a:custGeom>
                           <a:avLst/>
@@ -4575,13 +4423,7 @@
             </w:drawing>
           </mc:Choice>
           <mc:Fallback>
-            <w:pict>
-              <v:shape id="shape_0" ID="Straight Arrow Connector 48" stroked="t" style="position:absolute;margin-left:262.95pt;margin-top:210.4pt;width:0.45pt;height:20.45pt;flip:y" type="shapetype_32">
-                <w10:wrap type="none"/>
-                <v:fill o:detectmouseclick="t" on="false"/>
-                <v:stroke color="#5b9bd5" weight="6480" endarrow="block" endarrowwidth="medium" endarrowlength="medium" joinstyle="miter" endcap="flat"/>
-              </v:shape>
-            </w:pict>
+            <w:pict/>
           </mc:Fallback>
         </mc:AlternateContent>
         <mc:AlternateContent>
@@ -4590,12 +4432,12 @@
               <wp:anchor behindDoc="0" distT="0" distB="0" distL="0" distR="0" simplePos="0" locked="0" layoutInCell="1" allowOverlap="1" relativeHeight="37">
                 <wp:simplePos x="0" y="0"/>
                 <wp:positionH relativeFrom="column">
-                  <wp:posOffset>4685665</wp:posOffset>
+                  <wp:posOffset>4684395</wp:posOffset>
                 </wp:positionH>
                 <wp:positionV relativeFrom="paragraph">
-                  <wp:posOffset>2651125</wp:posOffset>
+                  <wp:posOffset>2649220</wp:posOffset>
                 </wp:positionV>
-                <wp:extent cx="6985" cy="260985"/>
+                <wp:extent cx="7620" cy="261620"/>
                 <wp:effectExtent l="76200" t="38100" r="69850" b="25400"/>
                 <wp:wrapNone/>
                 <wp:docPr id="50" name="Straight Arrow Connector 49"/>
@@ -4606,7 +4448,7 @@
                       <wps:spPr>
                         <a:xfrm flipV="1">
                           <a:off x="0" y="0"/>
-                          <a:ext cx="6480" cy="260280"/>
+                          <a:ext cx="6840" cy="261000"/>
                         </a:xfrm>
                         <a:custGeom>
                           <a:avLst/>
@@ -4649,13 +4491,7 @@
             </w:drawing>
           </mc:Choice>
           <mc:Fallback>
-            <w:pict>
-              <v:shape id="shape_0" ID="Straight Arrow Connector 49" stroked="t" style="position:absolute;margin-left:368.95pt;margin-top:208.75pt;width:0.45pt;height:20.45pt;flip:y" type="shapetype_32">
-                <w10:wrap type="none"/>
-                <v:fill o:detectmouseclick="t" on="false"/>
-                <v:stroke color="#5b9bd5" weight="6480" endarrow="block" endarrowwidth="medium" endarrowlength="medium" joinstyle="miter" endcap="flat"/>
-              </v:shape>
-            </w:pict>
+            <w:pict/>
           </mc:Fallback>
         </mc:AlternateContent>
         <mc:AlternateContent>
@@ -4669,7 +4505,7 @@
                 <wp:positionV relativeFrom="paragraph">
                   <wp:posOffset>2921000</wp:posOffset>
                 </wp:positionV>
-                <wp:extent cx="8255" cy="259715"/>
+                <wp:extent cx="8890" cy="260350"/>
                 <wp:effectExtent l="76200" t="38100" r="49530" b="64770"/>
                 <wp:wrapNone/>
                 <wp:docPr id="51" name="Straight Arrow Connector 50"/>
@@ -4680,7 +4516,7 @@
                       <wps:spPr>
                         <a:xfrm>
                           <a:off x="0" y="0"/>
-                          <a:ext cx="7560" cy="259200"/>
+                          <a:ext cx="8280" cy="259560"/>
                         </a:xfrm>
                         <a:custGeom>
                           <a:avLst/>
@@ -4722,13 +4558,7 @@
             </w:drawing>
           </mc:Choice>
           <mc:Fallback>
-            <w:pict>
-              <v:shape id="shape_0" ID="Straight Arrow Connector 50" stroked="t" style="position:absolute;margin-left:211pt;margin-top:230pt;width:0.55pt;height:20.35pt" type="shapetype_32">
-                <w10:wrap type="none"/>
-                <v:fill o:detectmouseclick="t" on="false"/>
-                <v:stroke color="#5b9bd5" weight="6480" startarrow="block" endarrow="block" startarrowwidth="medium" startarrowlength="medium" endarrowwidth="medium" endarrowlength="medium" joinstyle="miter" endcap="flat"/>
-              </v:shape>
-            </w:pict>
+            <w:pict/>
           </mc:Fallback>
         </mc:AlternateContent>
         <mc:AlternateContent>
@@ -4742,7 +4572,7 @@
                 <wp:positionV relativeFrom="paragraph">
                   <wp:posOffset>3206750</wp:posOffset>
                 </wp:positionV>
-                <wp:extent cx="1035685" cy="351155"/>
+                <wp:extent cx="1036320" cy="351790"/>
                 <wp:effectExtent l="0" t="0" r="12700" b="11430"/>
                 <wp:wrapNone/>
                 <wp:docPr id="52" name="Rectangle 51"/>
@@ -4753,7 +4583,7 @@
                       <wps:spPr>
                         <a:xfrm>
                           <a:off x="0" y="0"/>
-                          <a:ext cx="1035000" cy="350640"/>
+                          <a:ext cx="1035720" cy="351000"/>
                         </a:xfrm>
                         <a:prstGeom prst="rect">
                           <a:avLst/>
@@ -4781,10 +4611,14 @@
                               <w:pStyle w:val="FrameContents"/>
                               <w:spacing w:before="0" w:after="160"/>
                               <w:jc w:val="center"/>
-                              <w:rPr/>
+                              <w:rPr>
+                                <w:color w:val="000000"/>
+                              </w:rPr>
                             </w:pPr>
                             <w:r>
-                              <w:rPr/>
+                              <w:rPr>
+                                <w:color w:val="000000"/>
+                              </w:rPr>
                               <w:t>CHART</w:t>
                             </w:r>
                           </w:p>
@@ -4801,7 +4635,7 @@
           </mc:Choice>
           <mc:Fallback>
             <w:pict>
-              <v:rect id="shape_0" ID="Rectangle 51" fillcolor="white" stroked="t" style="position:absolute;margin-left:171.5pt;margin-top:252.5pt;width:81.45pt;height:27.55pt;mso-position-horizontal-relative:margin">
+              <v:rect id="shape_0" ID="Rectangle 51" fillcolor="white" stroked="t" style="position:absolute;margin-left:171.5pt;margin-top:252.5pt;width:81.5pt;height:27.6pt;mso-position-horizontal-relative:margin">
                 <w10:wrap type="square"/>
                 <v:fill o:detectmouseclick="t" type="solid" color2="black"/>
                 <v:stroke color="#70ad47" weight="12600" joinstyle="miter" endcap="flat"/>
@@ -4812,10 +4646,14 @@
                         <w:pStyle w:val="FrameContents"/>
                         <w:spacing w:before="0" w:after="160"/>
                         <w:jc w:val="center"/>
-                        <w:rPr/>
+                        <w:rPr>
+                          <w:color w:val="000000"/>
+                        </w:rPr>
                       </w:pPr>
                       <w:r>
-                        <w:rPr/>
+                        <w:rPr>
+                          <w:color w:val="000000"/>
+                        </w:rPr>
                         <w:t>CHART</w:t>
                       </w:r>
                     </w:p>
@@ -4836,7 +4674,7 @@
                 <wp:positionV relativeFrom="paragraph">
                   <wp:posOffset>3549650</wp:posOffset>
                 </wp:positionV>
-                <wp:extent cx="8255" cy="259715"/>
+                <wp:extent cx="8890" cy="260350"/>
                 <wp:effectExtent l="76200" t="38100" r="49530" b="64770"/>
                 <wp:wrapNone/>
                 <wp:docPr id="54" name="Straight Arrow Connector 52"/>
@@ -4847,7 +4685,7 @@
                       <wps:spPr>
                         <a:xfrm>
                           <a:off x="0" y="0"/>
-                          <a:ext cx="7560" cy="259200"/>
+                          <a:ext cx="8280" cy="259560"/>
                         </a:xfrm>
                         <a:custGeom>
                           <a:avLst/>
@@ -4889,13 +4727,7 @@
             </w:drawing>
           </mc:Choice>
           <mc:Fallback>
-            <w:pict>
-              <v:shape id="shape_0" ID="Straight Arrow Connector 52" stroked="t" style="position:absolute;margin-left:210.4pt;margin-top:279.5pt;width:0.55pt;height:20.35pt" type="shapetype_32">
-                <w10:wrap type="none"/>
-                <v:fill o:detectmouseclick="t" on="false"/>
-                <v:stroke color="#5b9bd5" weight="6480" startarrow="block" endarrow="block" startarrowwidth="medium" startarrowlength="medium" endarrowwidth="medium" endarrowlength="medium" joinstyle="miter" endcap="flat"/>
-              </v:shape>
-            </w:pict>
+            <w:pict/>
           </mc:Fallback>
         </mc:AlternateContent>
         <mc:AlternateContent>
@@ -4909,7 +4741,7 @@
                 <wp:positionV relativeFrom="paragraph">
                   <wp:posOffset>3830320</wp:posOffset>
                 </wp:positionV>
-                <wp:extent cx="1143635" cy="351155"/>
+                <wp:extent cx="1144270" cy="351790"/>
                 <wp:effectExtent l="0" t="0" r="19050" b="11430"/>
                 <wp:wrapNone/>
                 <wp:docPr id="55" name="Rectangle 53"/>
@@ -4920,7 +4752,7 @@
                       <wps:spPr>
                         <a:xfrm>
                           <a:off x="0" y="0"/>
-                          <a:ext cx="1143000" cy="350640"/>
+                          <a:ext cx="1143720" cy="351000"/>
                         </a:xfrm>
                         <a:prstGeom prst="rect">
                           <a:avLst/>
@@ -4947,10 +4779,14 @@
                             <w:pPr>
                               <w:pStyle w:val="FrameContents"/>
                               <w:spacing w:before="0" w:after="160"/>
-                              <w:rPr/>
+                              <w:rPr>
+                                <w:color w:val="000000"/>
+                              </w:rPr>
                             </w:pPr>
                             <w:r>
-                              <w:rPr/>
+                              <w:rPr>
+                                <w:color w:val="000000"/>
+                              </w:rPr>
                               <w:t>ORDER PRODUK</w:t>
                             </w:r>
                           </w:p>
@@ -4967,7 +4803,7 @@
           </mc:Choice>
           <mc:Fallback>
             <w:pict>
-              <v:rect id="shape_0" ID="Rectangle 53" fillcolor="white" stroked="t" style="position:absolute;margin-left:167pt;margin-top:301.6pt;width:89.95pt;height:27.55pt;mso-position-horizontal-relative:margin">
+              <v:rect id="shape_0" ID="Rectangle 53" fillcolor="white" stroked="t" style="position:absolute;margin-left:167pt;margin-top:301.6pt;width:90pt;height:27.6pt;mso-position-horizontal-relative:margin">
                 <w10:wrap type="square"/>
                 <v:fill o:detectmouseclick="t" type="solid" color2="black"/>
                 <v:stroke color="#70ad47" weight="12600" joinstyle="miter" endcap="flat"/>
@@ -4977,10 +4813,14 @@
                       <w:pPr>
                         <w:pStyle w:val="FrameContents"/>
                         <w:spacing w:before="0" w:after="160"/>
-                        <w:rPr/>
+                        <w:rPr>
+                          <w:color w:val="000000"/>
+                        </w:rPr>
                       </w:pPr>
                       <w:r>
-                        <w:rPr/>
+                        <w:rPr>
+                          <w:color w:val="000000"/>
+                        </w:rPr>
                         <w:t>ORDER PRODUK</w:t>
                       </w:r>
                     </w:p>
@@ -5001,7 +4841,7 @@
                 <wp:positionV relativeFrom="paragraph">
                   <wp:posOffset>4171950</wp:posOffset>
                 </wp:positionV>
-                <wp:extent cx="8255" cy="259715"/>
+                <wp:extent cx="8890" cy="260350"/>
                 <wp:effectExtent l="76200" t="38100" r="49530" b="64770"/>
                 <wp:wrapNone/>
                 <wp:docPr id="57" name="Straight Arrow Connector 54"/>
@@ -5012,7 +4852,7 @@
                       <wps:spPr>
                         <a:xfrm>
                           <a:off x="0" y="0"/>
-                          <a:ext cx="7560" cy="259200"/>
+                          <a:ext cx="8280" cy="259560"/>
                         </a:xfrm>
                         <a:custGeom>
                           <a:avLst/>
@@ -5054,13 +4894,7 @@
             </w:drawing>
           </mc:Choice>
           <mc:Fallback>
-            <w:pict>
-              <v:shape id="shape_0" ID="Straight Arrow Connector 54" stroked="t" style="position:absolute;margin-left:211.6pt;margin-top:328.5pt;width:0.55pt;height:20.35pt" type="shapetype_32">
-                <w10:wrap type="none"/>
-                <v:fill o:detectmouseclick="t" on="false"/>
-                <v:stroke color="#5b9bd5" weight="6480" startarrow="block" endarrow="block" startarrowwidth="medium" startarrowlength="medium" endarrowwidth="medium" endarrowlength="medium" joinstyle="miter" endcap="flat"/>
-              </v:shape>
-            </w:pict>
+            <w:pict/>
           </mc:Fallback>
         </mc:AlternateContent>
         <mc:AlternateContent>
@@ -5074,7 +4908,7 @@
                 <wp:positionV relativeFrom="paragraph">
                   <wp:posOffset>4457700</wp:posOffset>
                 </wp:positionV>
-                <wp:extent cx="1035685" cy="351155"/>
+                <wp:extent cx="1036320" cy="351790"/>
                 <wp:effectExtent l="0" t="0" r="12700" b="11430"/>
                 <wp:wrapNone/>
                 <wp:docPr id="58" name="Rectangle 55"/>
@@ -5085,7 +4919,7 @@
                       <wps:spPr>
                         <a:xfrm>
                           <a:off x="0" y="0"/>
-                          <a:ext cx="1035000" cy="350640"/>
+                          <a:ext cx="1035720" cy="351000"/>
                         </a:xfrm>
                         <a:prstGeom prst="rect">
                           <a:avLst/>
@@ -5113,10 +4947,14 @@
                               <w:pStyle w:val="FrameContents"/>
                               <w:spacing w:before="0" w:after="160"/>
                               <w:jc w:val="center"/>
-                              <w:rPr/>
+                              <w:rPr>
+                                <w:color w:val="000000"/>
+                              </w:rPr>
                             </w:pPr>
                             <w:r>
-                              <w:rPr/>
+                              <w:rPr>
+                                <w:color w:val="000000"/>
+                              </w:rPr>
                               <w:t>SELESAI</w:t>
                             </w:r>
                           </w:p>
@@ -5133,7 +4971,7 @@
           </mc:Choice>
           <mc:Fallback>
             <w:pict>
-              <v:rect id="shape_0" ID="Rectangle 55" fillcolor="white" stroked="t" style="position:absolute;margin-left:171.5pt;margin-top:351pt;width:81.45pt;height:27.55pt;mso-position-horizontal-relative:margin">
+              <v:rect id="shape_0" ID="Rectangle 55" fillcolor="white" stroked="t" style="position:absolute;margin-left:171.5pt;margin-top:351pt;width:81.5pt;height:27.6pt;mso-position-horizontal-relative:margin">
                 <w10:wrap type="square"/>
                 <v:fill o:detectmouseclick="t" type="solid" color2="black"/>
                 <v:stroke color="#70ad47" weight="12600" joinstyle="miter" endcap="flat"/>
@@ -5144,10 +4982,14 @@
                         <w:pStyle w:val="FrameContents"/>
                         <w:spacing w:before="0" w:after="160"/>
                         <w:jc w:val="center"/>
-                        <w:rPr/>
+                        <w:rPr>
+                          <w:color w:val="000000"/>
+                        </w:rPr>
                       </w:pPr>
                       <w:r>
-                        <w:rPr/>
+                        <w:rPr>
+                          <w:color w:val="000000"/>
+                        </w:rPr>
                         <w:t>SELESAI</w:t>
                       </w:r>
                     </w:p>
@@ -5168,7 +5010,7 @@
                 <wp:positionV relativeFrom="paragraph">
                   <wp:posOffset>1461770</wp:posOffset>
                 </wp:positionV>
-                <wp:extent cx="6985" cy="648335"/>
+                <wp:extent cx="7620" cy="648970"/>
                 <wp:effectExtent l="76200" t="38100" r="69850" b="57150"/>
                 <wp:wrapNone/>
                 <wp:docPr id="60" name="Straight Arrow Connector 59"/>
@@ -5179,7 +5021,7 @@
                       <wps:spPr>
                         <a:xfrm>
                           <a:off x="0" y="0"/>
-                          <a:ext cx="6480" cy="647640"/>
+                          <a:ext cx="6840" cy="648360"/>
                         </a:xfrm>
                         <a:custGeom>
                           <a:avLst/>
@@ -5223,13 +5065,7 @@
             </w:drawing>
           </mc:Choice>
           <mc:Fallback>
-            <w:pict>
-              <v:shape id="shape_0" ID="Straight Arrow Connector 59" stroked="t" style="position:absolute;margin-left:91pt;margin-top:115.1pt;width:0.45pt;height:50.95pt" type="shapetype_32">
-                <w10:wrap type="none"/>
-                <v:fill o:detectmouseclick="t" on="false"/>
-                <v:stroke color="#5b9bd5" weight="6480" startarrow="block" endarrow="block" startarrowwidth="medium" startarrowlength="medium" endarrowwidth="medium" endarrowlength="medium" joinstyle="miter" endcap="flat"/>
-              </v:shape>
-            </w:pict>
+            <w:pict/>
           </mc:Fallback>
         </mc:AlternateContent>
         <mc:AlternateContent>
@@ -5243,7 +5079,7 @@
                 <wp:positionV relativeFrom="paragraph">
                   <wp:posOffset>1461770</wp:posOffset>
                 </wp:positionV>
-                <wp:extent cx="1557655" cy="635"/>
+                <wp:extent cx="1558290" cy="1270"/>
                 <wp:effectExtent l="0" t="0" r="24130" b="19050"/>
                 <wp:wrapNone/>
                 <wp:docPr id="61" name="Straight Connector 60"/>
@@ -5254,7 +5090,7 @@
                       <wps:spPr>
                         <a:xfrm>
                           <a:off x="0" y="0"/>
-                          <a:ext cx="1557000" cy="0"/>
+                          <a:ext cx="1557720" cy="0"/>
                         </a:xfrm>
                         <a:prstGeom prst="line">
                           <a:avLst/>
@@ -5282,7 +5118,7 @@
           </mc:Choice>
           <mc:Fallback>
             <w:pict>
-              <v:line id="shape_0" from="25.5pt,115.1pt" to="148.05pt,115.1pt" ID="Straight Connector 60" stroked="t" style="position:absolute">
+              <v:line id="shape_0" from="25.5pt,115.1pt" to="148.1pt,115.1pt" ID="Straight Connector 60" stroked="t" style="position:absolute">
                 <v:stroke color="#5b9bd5" weight="6480" joinstyle="miter" endcap="flat"/>
                 <v:fill o:detectmouseclick="t" on="false"/>
               </v:line>
@@ -5295,12 +5131,12 @@
               <wp:anchor behindDoc="0" distT="0" distB="0" distL="0" distR="0" simplePos="0" locked="0" layoutInCell="1" allowOverlap="1" relativeHeight="46">
                 <wp:simplePos x="0" y="0"/>
                 <wp:positionH relativeFrom="column">
-                  <wp:posOffset>289560</wp:posOffset>
+                  <wp:posOffset>287655</wp:posOffset>
                 </wp:positionH>
                 <wp:positionV relativeFrom="paragraph">
-                  <wp:posOffset>1150620</wp:posOffset>
+                  <wp:posOffset>1148715</wp:posOffset>
                 </wp:positionV>
-                <wp:extent cx="46355" cy="304165"/>
+                <wp:extent cx="46990" cy="304800"/>
                 <wp:effectExtent l="57150" t="38100" r="50165" b="20320"/>
                 <wp:wrapNone/>
                 <wp:docPr id="62" name="Straight Arrow Connector 61"/>
@@ -5311,7 +5147,7 @@
                       <wps:spPr>
                         <a:xfrm flipH="1" flipV="1">
                           <a:off x="0" y="0"/>
-                          <a:ext cx="45720" cy="303480"/>
+                          <a:ext cx="46440" cy="304200"/>
                         </a:xfrm>
                         <a:custGeom>
                           <a:avLst/>
@@ -5354,13 +5190,7 @@
             </w:drawing>
           </mc:Choice>
           <mc:Fallback>
-            <w:pict>
-              <v:shape id="shape_0" ID="Straight Arrow Connector 61" stroked="t" style="position:absolute;margin-left:22.8pt;margin-top:90.6pt;width:3.55pt;height:23.85pt;flip:xy" type="shapetype_32">
-                <w10:wrap type="none"/>
-                <v:fill o:detectmouseclick="t" on="false"/>
-                <v:stroke color="#5b9bd5" weight="6480" endarrow="block" endarrowwidth="medium" endarrowlength="medium" joinstyle="miter" endcap="flat"/>
-              </v:shape>
-            </w:pict>
+            <w:pict/>
           </mc:Fallback>
         </mc:AlternateContent>
         <mc:AlternateContent>
@@ -5369,12 +5199,12 @@
               <wp:anchor behindDoc="0" distT="0" distB="0" distL="0" distR="0" simplePos="0" locked="0" layoutInCell="1" allowOverlap="1" relativeHeight="47">
                 <wp:simplePos x="0" y="0"/>
                 <wp:positionH relativeFrom="column">
-                  <wp:posOffset>1871980</wp:posOffset>
+                  <wp:posOffset>1870710</wp:posOffset>
                 </wp:positionH>
                 <wp:positionV relativeFrom="paragraph">
-                  <wp:posOffset>1143000</wp:posOffset>
+                  <wp:posOffset>1141095</wp:posOffset>
                 </wp:positionV>
-                <wp:extent cx="46355" cy="310515"/>
+                <wp:extent cx="46990" cy="311150"/>
                 <wp:effectExtent l="38100" t="38100" r="50165" b="13970"/>
                 <wp:wrapNone/>
                 <wp:docPr id="63" name="Straight Arrow Connector 62"/>
@@ -5385,7 +5215,7 @@
                       <wps:spPr>
                         <a:xfrm flipV="1">
                           <a:off x="0" y="0"/>
-                          <a:ext cx="45720" cy="309960"/>
+                          <a:ext cx="46440" cy="310680"/>
                         </a:xfrm>
                         <a:custGeom>
                           <a:avLst/>
@@ -5428,13 +5258,7 @@
             </w:drawing>
           </mc:Choice>
           <mc:Fallback>
-            <w:pict>
-              <v:shape id="shape_0" ID="Straight Arrow Connector 62" stroked="t" style="position:absolute;margin-left:147.4pt;margin-top:90pt;width:3.55pt;height:24.35pt;flip:y" type="shapetype_32">
-                <w10:wrap type="none"/>
-                <v:fill o:detectmouseclick="t" on="false"/>
-                <v:stroke color="#5b9bd5" weight="6480" endarrow="block" endarrowwidth="medium" endarrowlength="medium" joinstyle="miter" endcap="flat"/>
-              </v:shape>
-            </w:pict>
+            <w:pict/>
           </mc:Fallback>
         </mc:AlternateContent>
         <mc:AlternateContent>
@@ -5443,12 +5267,12 @@
               <wp:anchor behindDoc="0" distT="0" distB="0" distL="0" distR="0" simplePos="0" locked="0" layoutInCell="1" allowOverlap="1" relativeHeight="48">
                 <wp:simplePos x="0" y="0"/>
                 <wp:positionH relativeFrom="column">
-                  <wp:posOffset>1084580</wp:posOffset>
+                  <wp:posOffset>1082675</wp:posOffset>
                 </wp:positionH>
                 <wp:positionV relativeFrom="paragraph">
-                  <wp:posOffset>1123950</wp:posOffset>
+                  <wp:posOffset>1122045</wp:posOffset>
                 </wp:positionV>
-                <wp:extent cx="46355" cy="337185"/>
+                <wp:extent cx="46990" cy="337820"/>
                 <wp:effectExtent l="57150" t="38100" r="50165" b="25400"/>
                 <wp:wrapNone/>
                 <wp:docPr id="64" name="Straight Arrow Connector 63"/>
@@ -5459,7 +5283,7 @@
                       <wps:spPr>
                         <a:xfrm flipH="1" flipV="1">
                           <a:off x="0" y="0"/>
-                          <a:ext cx="45720" cy="336600"/>
+                          <a:ext cx="46440" cy="337320"/>
                         </a:xfrm>
                         <a:custGeom>
                           <a:avLst/>
@@ -5502,13 +5326,7 @@
             </w:drawing>
           </mc:Choice>
           <mc:Fallback>
-            <w:pict>
-              <v:shape id="shape_0" ID="Straight Arrow Connector 63" stroked="t" style="position:absolute;margin-left:85.4pt;margin-top:88.5pt;width:3.55pt;height:26.45pt;flip:xy" type="shapetype_32">
-                <w10:wrap type="none"/>
-                <v:fill o:detectmouseclick="t" on="false"/>
-                <v:stroke color="#5b9bd5" weight="6480" endarrow="block" endarrowwidth="medium" endarrowlength="medium" joinstyle="miter" endcap="flat"/>
-              </v:shape>
-            </w:pict>
+            <w:pict/>
           </mc:Fallback>
         </mc:AlternateContent>
       </w:r>
@@ -6416,10 +6234,10 @@
         <w:tblLook w:firstRow="1" w:noVBand="1" w:lastRow="0" w:firstColumn="1" w:lastColumn="0" w:noHBand="0" w:val="04a0"/>
       </w:tblPr>
       <w:tblGrid>
-        <w:gridCol w:w="2459"/>
-        <w:gridCol w:w="1334"/>
+        <w:gridCol w:w="2458"/>
+        <w:gridCol w:w="1333"/>
         <w:gridCol w:w="2505"/>
-        <w:gridCol w:w="2146"/>
+        <w:gridCol w:w="2148"/>
       </w:tblGrid>
       <w:tr>
         <w:trPr>
@@ -6427,7 +6245,7 @@
         </w:trPr>
         <w:tc>
           <w:tcPr>
-            <w:tcW w:w="2459" w:type="dxa"/>
+            <w:tcW w:w="2458" w:type="dxa"/>
             <w:tcBorders/>
             <w:shd w:color="auto" w:fill="auto" w:val="clear"/>
             <w:vAlign w:val="bottom"/>
@@ -6458,7 +6276,7 @@
         </w:tc>
         <w:tc>
           <w:tcPr>
-            <w:tcW w:w="1334" w:type="dxa"/>
+            <w:tcW w:w="1333" w:type="dxa"/>
             <w:tcBorders/>
             <w:shd w:color="auto" w:fill="auto" w:val="clear"/>
             <w:vAlign w:val="bottom"/>
@@ -6518,7 +6336,7 @@
         </w:tc>
         <w:tc>
           <w:tcPr>
-            <w:tcW w:w="2146" w:type="dxa"/>
+            <w:tcW w:w="2148" w:type="dxa"/>
             <w:tcBorders/>
             <w:shd w:color="auto" w:fill="auto" w:val="clear"/>
             <w:vAlign w:val="bottom"/>
@@ -6551,7 +6369,7 @@
         </w:trPr>
         <w:tc>
           <w:tcPr>
-            <w:tcW w:w="2459" w:type="dxa"/>
+            <w:tcW w:w="2458" w:type="dxa"/>
             <w:tcBorders/>
             <w:shd w:color="auto" w:fill="auto" w:val="clear"/>
             <w:vAlign w:val="bottom"/>
@@ -6582,7 +6400,7 @@
         </w:tc>
         <w:tc>
           <w:tcPr>
-            <w:tcW w:w="1334" w:type="dxa"/>
+            <w:tcW w:w="1333" w:type="dxa"/>
             <w:tcBorders/>
             <w:shd w:color="auto" w:fill="auto" w:val="clear"/>
             <w:vAlign w:val="bottom"/>
@@ -6642,7 +6460,7 @@
         </w:tc>
         <w:tc>
           <w:tcPr>
-            <w:tcW w:w="2146" w:type="dxa"/>
+            <w:tcW w:w="2148" w:type="dxa"/>
             <w:tcBorders/>
             <w:shd w:color="auto" w:fill="auto" w:val="clear"/>
             <w:vAlign w:val="bottom"/>
@@ -6675,7 +6493,7 @@
         </w:trPr>
         <w:tc>
           <w:tcPr>
-            <w:tcW w:w="2459" w:type="dxa"/>
+            <w:tcW w:w="2458" w:type="dxa"/>
             <w:tcBorders/>
             <w:shd w:color="auto" w:fill="auto" w:val="clear"/>
             <w:vAlign w:val="bottom"/>
@@ -6749,7 +6567,7 @@
         </w:tc>
         <w:tc>
           <w:tcPr>
-            <w:tcW w:w="1334" w:type="dxa"/>
+            <w:tcW w:w="1333" w:type="dxa"/>
             <w:tcBorders/>
             <w:shd w:color="auto" w:fill="auto" w:val="clear"/>
             <w:vAlign w:val="bottom"/>
@@ -6805,7 +6623,7 @@
         </w:tc>
         <w:tc>
           <w:tcPr>
-            <w:tcW w:w="2146" w:type="dxa"/>
+            <w:tcW w:w="2148" w:type="dxa"/>
             <w:tcBorders/>
             <w:shd w:color="auto" w:fill="auto" w:val="clear"/>
             <w:vAlign w:val="bottom"/>
@@ -6838,7 +6656,7 @@
         </w:trPr>
         <w:tc>
           <w:tcPr>
-            <w:tcW w:w="2459" w:type="dxa"/>
+            <w:tcW w:w="2458" w:type="dxa"/>
             <w:tcBorders/>
             <w:shd w:color="auto" w:fill="auto" w:val="clear"/>
             <w:vAlign w:val="bottom"/>
@@ -6866,7 +6684,7 @@
         </w:tc>
         <w:tc>
           <w:tcPr>
-            <w:tcW w:w="1334" w:type="dxa"/>
+            <w:tcW w:w="1333" w:type="dxa"/>
             <w:tcBorders/>
             <w:shd w:color="auto" w:fill="auto" w:val="clear"/>
             <w:vAlign w:val="bottom"/>
@@ -6922,7 +6740,7 @@
         </w:tc>
         <w:tc>
           <w:tcPr>
-            <w:tcW w:w="2146" w:type="dxa"/>
+            <w:tcW w:w="2148" w:type="dxa"/>
             <w:tcBorders/>
             <w:shd w:color="auto" w:fill="auto" w:val="clear"/>
             <w:vAlign w:val="bottom"/>
@@ -6955,7 +6773,7 @@
         </w:trPr>
         <w:tc>
           <w:tcPr>
-            <w:tcW w:w="2459" w:type="dxa"/>
+            <w:tcW w:w="2458" w:type="dxa"/>
             <w:tcBorders/>
             <w:shd w:color="auto" w:fill="auto" w:val="clear"/>
             <w:vAlign w:val="bottom"/>
@@ -6983,7 +6801,7 @@
         </w:tc>
         <w:tc>
           <w:tcPr>
-            <w:tcW w:w="1334" w:type="dxa"/>
+            <w:tcW w:w="1333" w:type="dxa"/>
             <w:tcBorders/>
             <w:shd w:color="auto" w:fill="auto" w:val="clear"/>
             <w:vAlign w:val="bottom"/>
@@ -7039,7 +6857,7 @@
         </w:tc>
         <w:tc>
           <w:tcPr>
-            <w:tcW w:w="2146" w:type="dxa"/>
+            <w:tcW w:w="2148" w:type="dxa"/>
             <w:tcBorders/>
             <w:shd w:color="auto" w:fill="auto" w:val="clear"/>
             <w:vAlign w:val="bottom"/>
@@ -7072,7 +6890,7 @@
         </w:trPr>
         <w:tc>
           <w:tcPr>
-            <w:tcW w:w="2459" w:type="dxa"/>
+            <w:tcW w:w="2458" w:type="dxa"/>
             <w:tcBorders/>
             <w:shd w:color="auto" w:fill="auto" w:val="clear"/>
             <w:vAlign w:val="bottom"/>
@@ -7100,7 +6918,7 @@
         </w:tc>
         <w:tc>
           <w:tcPr>
-            <w:tcW w:w="1334" w:type="dxa"/>
+            <w:tcW w:w="1333" w:type="dxa"/>
             <w:tcBorders/>
             <w:shd w:color="auto" w:fill="auto" w:val="clear"/>
             <w:vAlign w:val="bottom"/>
@@ -7156,7 +6974,7 @@
         </w:tc>
         <w:tc>
           <w:tcPr>
-            <w:tcW w:w="2146" w:type="dxa"/>
+            <w:tcW w:w="2148" w:type="dxa"/>
             <w:tcBorders/>
             <w:shd w:color="auto" w:fill="auto" w:val="clear"/>
             <w:vAlign w:val="bottom"/>
@@ -7189,7 +7007,7 @@
         </w:trPr>
         <w:tc>
           <w:tcPr>
-            <w:tcW w:w="2459" w:type="dxa"/>
+            <w:tcW w:w="2458" w:type="dxa"/>
             <w:tcBorders/>
             <w:shd w:color="auto" w:fill="auto" w:val="clear"/>
             <w:vAlign w:val="bottom"/>
@@ -7217,7 +7035,7 @@
         </w:tc>
         <w:tc>
           <w:tcPr>
-            <w:tcW w:w="1334" w:type="dxa"/>
+            <w:tcW w:w="1333" w:type="dxa"/>
             <w:tcBorders/>
             <w:shd w:color="auto" w:fill="auto" w:val="clear"/>
             <w:vAlign w:val="bottom"/>
@@ -7273,7 +7091,7 @@
         </w:tc>
         <w:tc>
           <w:tcPr>
-            <w:tcW w:w="2146" w:type="dxa"/>
+            <w:tcW w:w="2148" w:type="dxa"/>
             <w:tcBorders/>
             <w:shd w:color="auto" w:fill="auto" w:val="clear"/>
             <w:vAlign w:val="bottom"/>
@@ -7306,7 +7124,7 @@
         </w:trPr>
         <w:tc>
           <w:tcPr>
-            <w:tcW w:w="2459" w:type="dxa"/>
+            <w:tcW w:w="2458" w:type="dxa"/>
             <w:tcBorders/>
             <w:shd w:color="auto" w:fill="auto" w:val="clear"/>
             <w:vAlign w:val="bottom"/>
@@ -7334,7 +7152,7 @@
         </w:tc>
         <w:tc>
           <w:tcPr>
-            <w:tcW w:w="1334" w:type="dxa"/>
+            <w:tcW w:w="1333" w:type="dxa"/>
             <w:tcBorders/>
             <w:shd w:color="auto" w:fill="auto" w:val="clear"/>
             <w:vAlign w:val="bottom"/>
@@ -7390,7 +7208,7 @@
         </w:tc>
         <w:tc>
           <w:tcPr>
-            <w:tcW w:w="2146" w:type="dxa"/>
+            <w:tcW w:w="2148" w:type="dxa"/>
             <w:tcBorders/>
             <w:shd w:color="auto" w:fill="auto" w:val="clear"/>
             <w:vAlign w:val="bottom"/>
@@ -7423,7 +7241,7 @@
         </w:trPr>
         <w:tc>
           <w:tcPr>
-            <w:tcW w:w="2459" w:type="dxa"/>
+            <w:tcW w:w="2458" w:type="dxa"/>
             <w:tcBorders/>
             <w:shd w:color="auto" w:fill="auto" w:val="clear"/>
             <w:vAlign w:val="bottom"/>
@@ -7451,7 +7269,7 @@
         </w:tc>
         <w:tc>
           <w:tcPr>
-            <w:tcW w:w="1334" w:type="dxa"/>
+            <w:tcW w:w="1333" w:type="dxa"/>
             <w:tcBorders/>
             <w:shd w:color="auto" w:fill="auto" w:val="clear"/>
             <w:vAlign w:val="bottom"/>
@@ -7507,7 +7325,7 @@
         </w:tc>
         <w:tc>
           <w:tcPr>
-            <w:tcW w:w="2146" w:type="dxa"/>
+            <w:tcW w:w="2148" w:type="dxa"/>
             <w:tcBorders/>
             <w:shd w:color="auto" w:fill="auto" w:val="clear"/>
             <w:vAlign w:val="bottom"/>
@@ -7540,7 +7358,7 @@
         </w:trPr>
         <w:tc>
           <w:tcPr>
-            <w:tcW w:w="2459" w:type="dxa"/>
+            <w:tcW w:w="2458" w:type="dxa"/>
             <w:tcBorders/>
             <w:shd w:color="auto" w:fill="auto" w:val="clear"/>
             <w:vAlign w:val="bottom"/>
@@ -7568,7 +7386,7 @@
         </w:tc>
         <w:tc>
           <w:tcPr>
-            <w:tcW w:w="1334" w:type="dxa"/>
+            <w:tcW w:w="1333" w:type="dxa"/>
             <w:tcBorders/>
             <w:shd w:color="auto" w:fill="auto" w:val="clear"/>
             <w:vAlign w:val="bottom"/>
@@ -7624,7 +7442,7 @@
         </w:tc>
         <w:tc>
           <w:tcPr>
-            <w:tcW w:w="2146" w:type="dxa"/>
+            <w:tcW w:w="2148" w:type="dxa"/>
             <w:tcBorders/>
             <w:shd w:color="auto" w:fill="auto" w:val="clear"/>
             <w:vAlign w:val="bottom"/>
@@ -7657,7 +7475,7 @@
         </w:trPr>
         <w:tc>
           <w:tcPr>
-            <w:tcW w:w="2459" w:type="dxa"/>
+            <w:tcW w:w="2458" w:type="dxa"/>
             <w:tcBorders/>
             <w:shd w:color="auto" w:fill="auto" w:val="clear"/>
             <w:vAlign w:val="bottom"/>
@@ -7685,7 +7503,7 @@
         </w:tc>
         <w:tc>
           <w:tcPr>
-            <w:tcW w:w="1334" w:type="dxa"/>
+            <w:tcW w:w="1333" w:type="dxa"/>
             <w:tcBorders/>
             <w:shd w:color="auto" w:fill="auto" w:val="clear"/>
             <w:vAlign w:val="bottom"/>
@@ -7741,7 +7559,7 @@
         </w:tc>
         <w:tc>
           <w:tcPr>
-            <w:tcW w:w="2146" w:type="dxa"/>
+            <w:tcW w:w="2148" w:type="dxa"/>
             <w:tcBorders/>
             <w:shd w:color="auto" w:fill="auto" w:val="clear"/>
             <w:vAlign w:val="bottom"/>
@@ -7774,7 +7592,7 @@
         </w:trPr>
         <w:tc>
           <w:tcPr>
-            <w:tcW w:w="2459" w:type="dxa"/>
+            <w:tcW w:w="2458" w:type="dxa"/>
             <w:tcBorders/>
             <w:shd w:color="auto" w:fill="auto" w:val="clear"/>
             <w:vAlign w:val="bottom"/>
@@ -7802,7 +7620,7 @@
         </w:tc>
         <w:tc>
           <w:tcPr>
-            <w:tcW w:w="1334" w:type="dxa"/>
+            <w:tcW w:w="1333" w:type="dxa"/>
             <w:tcBorders/>
             <w:shd w:color="auto" w:fill="auto" w:val="clear"/>
             <w:vAlign w:val="bottom"/>
@@ -7858,7 +7676,7 @@
         </w:tc>
         <w:tc>
           <w:tcPr>
-            <w:tcW w:w="2146" w:type="dxa"/>
+            <w:tcW w:w="2148" w:type="dxa"/>
             <w:tcBorders/>
             <w:shd w:color="auto" w:fill="auto" w:val="clear"/>
             <w:vAlign w:val="bottom"/>
@@ -7891,7 +7709,7 @@
         </w:trPr>
         <w:tc>
           <w:tcPr>
-            <w:tcW w:w="2459" w:type="dxa"/>
+            <w:tcW w:w="2458" w:type="dxa"/>
             <w:tcBorders/>
             <w:shd w:color="auto" w:fill="auto" w:val="clear"/>
             <w:vAlign w:val="bottom"/>
@@ -7919,7 +7737,7 @@
         </w:tc>
         <w:tc>
           <w:tcPr>
-            <w:tcW w:w="1334" w:type="dxa"/>
+            <w:tcW w:w="1333" w:type="dxa"/>
             <w:tcBorders/>
             <w:shd w:color="auto" w:fill="auto" w:val="clear"/>
             <w:vAlign w:val="bottom"/>
@@ -7975,7 +7793,7 @@
         </w:tc>
         <w:tc>
           <w:tcPr>
-            <w:tcW w:w="2146" w:type="dxa"/>
+            <w:tcW w:w="2148" w:type="dxa"/>
             <w:tcBorders/>
             <w:shd w:color="auto" w:fill="auto" w:val="clear"/>
             <w:vAlign w:val="bottom"/>
@@ -8008,7 +7826,7 @@
         </w:trPr>
         <w:tc>
           <w:tcPr>
-            <w:tcW w:w="2459" w:type="dxa"/>
+            <w:tcW w:w="2458" w:type="dxa"/>
             <w:tcBorders/>
             <w:shd w:color="auto" w:fill="auto" w:val="clear"/>
             <w:vAlign w:val="bottom"/>
@@ -8036,7 +7854,7 @@
         </w:tc>
         <w:tc>
           <w:tcPr>
-            <w:tcW w:w="1334" w:type="dxa"/>
+            <w:tcW w:w="1333" w:type="dxa"/>
             <w:tcBorders/>
             <w:shd w:color="auto" w:fill="auto" w:val="clear"/>
             <w:vAlign w:val="bottom"/>
@@ -8092,7 +7910,7 @@
         </w:tc>
         <w:tc>
           <w:tcPr>
-            <w:tcW w:w="2146" w:type="dxa"/>
+            <w:tcW w:w="2148" w:type="dxa"/>
             <w:tcBorders/>
             <w:shd w:color="auto" w:fill="auto" w:val="clear"/>
             <w:vAlign w:val="bottom"/>
@@ -8125,7 +7943,7 @@
         </w:trPr>
         <w:tc>
           <w:tcPr>
-            <w:tcW w:w="2459" w:type="dxa"/>
+            <w:tcW w:w="2458" w:type="dxa"/>
             <w:tcBorders/>
             <w:shd w:color="auto" w:fill="auto" w:val="clear"/>
             <w:vAlign w:val="bottom"/>
@@ -8153,7 +7971,7 @@
         </w:tc>
         <w:tc>
           <w:tcPr>
-            <w:tcW w:w="1334" w:type="dxa"/>
+            <w:tcW w:w="1333" w:type="dxa"/>
             <w:tcBorders/>
             <w:shd w:color="auto" w:fill="auto" w:val="clear"/>
             <w:vAlign w:val="bottom"/>
@@ -8209,7 +8027,7 @@
         </w:tc>
         <w:tc>
           <w:tcPr>
-            <w:tcW w:w="2146" w:type="dxa"/>
+            <w:tcW w:w="2148" w:type="dxa"/>
             <w:tcBorders/>
             <w:shd w:color="auto" w:fill="auto" w:val="clear"/>
             <w:vAlign w:val="bottom"/>
@@ -8242,7 +8060,7 @@
         </w:trPr>
         <w:tc>
           <w:tcPr>
-            <w:tcW w:w="2459" w:type="dxa"/>
+            <w:tcW w:w="2458" w:type="dxa"/>
             <w:tcBorders/>
             <w:shd w:color="auto" w:fill="auto" w:val="clear"/>
             <w:vAlign w:val="bottom"/>
@@ -8270,7 +8088,7 @@
         </w:tc>
         <w:tc>
           <w:tcPr>
-            <w:tcW w:w="1334" w:type="dxa"/>
+            <w:tcW w:w="1333" w:type="dxa"/>
             <w:tcBorders/>
             <w:shd w:color="auto" w:fill="auto" w:val="clear"/>
             <w:vAlign w:val="bottom"/>
@@ -8326,7 +8144,7 @@
         </w:tc>
         <w:tc>
           <w:tcPr>
-            <w:tcW w:w="2146" w:type="dxa"/>
+            <w:tcW w:w="2148" w:type="dxa"/>
             <w:tcBorders/>
             <w:shd w:color="auto" w:fill="auto" w:val="clear"/>
             <w:vAlign w:val="bottom"/>
@@ -8359,7 +8177,7 @@
         </w:trPr>
         <w:tc>
           <w:tcPr>
-            <w:tcW w:w="2459" w:type="dxa"/>
+            <w:tcW w:w="2458" w:type="dxa"/>
             <w:tcBorders/>
             <w:shd w:color="auto" w:fill="auto" w:val="clear"/>
             <w:vAlign w:val="bottom"/>
@@ -8387,7 +8205,7 @@
         </w:tc>
         <w:tc>
           <w:tcPr>
-            <w:tcW w:w="1334" w:type="dxa"/>
+            <w:tcW w:w="1333" w:type="dxa"/>
             <w:tcBorders/>
             <w:shd w:color="auto" w:fill="auto" w:val="clear"/>
             <w:vAlign w:val="bottom"/>
@@ -8443,7 +8261,7 @@
         </w:tc>
         <w:tc>
           <w:tcPr>
-            <w:tcW w:w="2146" w:type="dxa"/>
+            <w:tcW w:w="2148" w:type="dxa"/>
             <w:tcBorders/>
             <w:shd w:color="auto" w:fill="auto" w:val="clear"/>
             <w:vAlign w:val="bottom"/>
@@ -10804,7 +10622,9 @@
         </w:rPr>
       </w:pPr>
       <w:r>
-        <w:rPr/>
+        <w:rPr>
+          <w:lang w:eastAsia="id-ID"/>
+        </w:rPr>
       </w:r>
     </w:p>
     <w:p>
@@ -10820,7 +10640,7 @@
           <w:lang w:eastAsia="id-ID"/>
         </w:rPr>
         <w:drawing>
-          <wp:anchor behindDoc="0" distT="0" distB="0" distL="0" distR="0" simplePos="0" locked="0" layoutInCell="1" allowOverlap="1" relativeHeight="71">
+          <wp:anchor behindDoc="0" distT="0" distB="0" distL="0" distR="0" simplePos="0" locked="0" layoutInCell="1" allowOverlap="1" relativeHeight="50">
             <wp:simplePos x="0" y="0"/>
             <wp:positionH relativeFrom="column">
               <wp:posOffset>690245</wp:posOffset>
@@ -11183,88 +11003,11 @@
       <w:bookmarkEnd w:id="0"/>
       <w:r>
         <w:rPr/>
-        <mc:AlternateContent>
-          <mc:Choice Requires="wps">
-            <w:drawing>
-              <wp:inline distT="0" distB="0" distL="0" distR="0">
-                <wp:extent cx="5934710" cy="3334385"/>
-                <wp:effectExtent l="0" t="0" r="0" b="0"/>
-                <wp:docPr id="68" name=""/>
-                <a:graphic xmlns:a="http://schemas.openxmlformats.org/drawingml/2006/main">
-                  <a:graphicData uri="http://schemas.openxmlformats.org/drawingml/2006/picture">
-                    <pic:pic xmlns:pic="http://schemas.openxmlformats.org/drawingml/2006/picture">
-                      <pic:nvPicPr>
-                        <pic:cNvPr id="0" name="" descr=""/>
-                        <pic:cNvPicPr/>
-                      </pic:nvPicPr>
-                      <pic:blipFill>
-                        <a:blip r:embed="rId5"/>
-                        <a:stretch/>
-                      </pic:blipFill>
-                      <pic:spPr>
-                        <a:xfrm>
-                          <a:off x="0" y="0"/>
-                          <a:ext cx="5934240" cy="3333600"/>
-                        </a:xfrm>
-                        <a:prstGeom prst="rect">
-                          <a:avLst/>
-                        </a:prstGeom>
-                        <a:ln>
-                          <a:noFill/>
-                        </a:ln>
-                      </pic:spPr>
-                    </pic:pic>
-                  </a:graphicData>
-                </a:graphic>
-              </wp:inline>
-            </w:drawing>
-          </mc:Choice>
-          <mc:Fallback>
-            <w:pict>
-              <v:shapetype id="shapetype_75" coordsize="21600,21600" o:spt="75" o:preferrelative="t" path="m@4@5l@4@11@9@11@9@5xe" filled="f" stroked="f">
-                <v:stroke joinstyle="miter"/>
-                <v:formulas>
-                  <v:f eqn="if lineDrawn pixelLineWidth 0"/>
-                  <v:f eqn="sum @0 1 0"/>
-                  <v:f eqn="sum 0 0 @1"/>
-                  <v:f eqn="prod @2 1 2"/>
-                  <v:f eqn="prod @3 21600 pixelWidth"/>
-                  <v:f eqn="prod @3 21600 pixelHeight"/>
-                  <v:f eqn="sum @0 0 1"/>
-                  <v:f eqn="prod @6 1 2"/>
-                  <v:f eqn="prod @7 21600 pixelWidth"/>
-                  <v:f eqn="sum @8 21600 0"/>
-                  <v:f eqn="prod @7 21600 pixelHeight"/>
-                  <v:f eqn="sum @10 21600 0"/>
-                </v:formulas>
-                <v:path o:extrusionok="f" gradientshapeok="t" o:connecttype="rect"/>
-                <o:lock v:ext="edit" aspectratio="t"/>
-              </v:shapetype>
-              <v:shape id="shape_0" stroked="f" style="position:absolute;margin-left:0pt;margin-top:-262.55pt;width:467.2pt;height:262.45pt;mso-position-vertical:top" type="shapetype_75">
-                <v:imagedata r:id="rId5" o:detectmouseclick="t"/>
-                <w10:wrap type="none"/>
-                <v:stroke color="#3465a4" joinstyle="round" endcap="flat"/>
-              </v:shape>
-            </w:pict>
-          </mc:Fallback>
-        </mc:AlternateContent>
-      </w:r>
-    </w:p>
-    <w:p>
-      <w:pPr>
-        <w:pStyle w:val="ListParagraph"/>
-        <w:ind w:left="0" w:hanging="0"/>
-        <w:rPr>
-          <w:lang w:eastAsia="id-ID"/>
-        </w:rPr>
-      </w:pPr>
-      <w:r>
-        <w:rPr/>
         <w:drawing>
           <wp:inline distT="0" distB="0" distL="0" distR="0">
-            <wp:extent cx="2188210" cy="4063365"/>
+            <wp:extent cx="5934710" cy="3334385"/>
             <wp:effectExtent l="0" t="0" r="0" b="0"/>
-            <wp:docPr id="69" name="Gambar 18" descr="IU"/>
+            <wp:docPr id="68" name="Image2" descr=""/>
             <wp:cNvGraphicFramePr>
               <a:graphicFrameLocks xmlns:a="http://schemas.openxmlformats.org/drawingml/2006/main" noChangeAspect="1"/>
             </wp:cNvGraphicFramePr>
@@ -11272,7 +11015,176 @@
               <a:graphicData uri="http://schemas.openxmlformats.org/drawingml/2006/picture">
                 <pic:pic xmlns:pic="http://schemas.openxmlformats.org/drawingml/2006/picture">
                   <pic:nvPicPr>
-                    <pic:cNvPr id="69" name="Gambar 18" descr="IU"/>
+                    <pic:cNvPr id="68" name="Image2" descr=""/>
+                    <pic:cNvPicPr>
+                      <a:picLocks noChangeAspect="1" noChangeArrowheads="1"/>
+                    </pic:cNvPicPr>
+                  </pic:nvPicPr>
+                  <pic:blipFill>
+                    <a:blip r:embed="rId5"/>
+                    <a:stretch>
+                      <a:fillRect/>
+                    </a:stretch>
+                  </pic:blipFill>
+                  <pic:spPr bwMode="auto">
+                    <a:xfrm>
+                      <a:off x="0" y="0"/>
+                      <a:ext cx="5934710" cy="3334385"/>
+                    </a:xfrm>
+                    <a:prstGeom prst="rect">
+                      <a:avLst/>
+                    </a:prstGeom>
+                  </pic:spPr>
+                </pic:pic>
+              </a:graphicData>
+            </a:graphic>
+          </wp:inline>
+        </w:drawing>
+      </w:r>
+    </w:p>
+    <w:p>
+      <w:pPr>
+        <w:pStyle w:val="ListParagraph"/>
+        <w:ind w:left="0" w:hanging="0"/>
+        <w:rPr>
+          <w:lang w:eastAsia="id-ID"/>
+        </w:rPr>
+      </w:pPr>
+      <w:r>
+        <w:rPr/>
+      </w:r>
+    </w:p>
+    <w:p>
+      <w:pPr>
+        <w:pStyle w:val="ListParagraph"/>
+        <w:ind w:left="0" w:hanging="0"/>
+        <w:rPr>
+          <w:lang w:eastAsia="id-ID"/>
+        </w:rPr>
+      </w:pPr>
+      <w:r>
+        <w:rPr/>
+      </w:r>
+    </w:p>
+    <w:p>
+      <w:pPr>
+        <w:pStyle w:val="ListParagraph"/>
+        <w:ind w:left="0" w:hanging="0"/>
+        <w:rPr>
+          <w:lang w:eastAsia="id-ID"/>
+        </w:rPr>
+      </w:pPr>
+      <w:r>
+        <w:rPr/>
+      </w:r>
+    </w:p>
+    <w:p>
+      <w:pPr>
+        <w:pStyle w:val="ListParagraph"/>
+        <w:ind w:left="0" w:hanging="0"/>
+        <w:rPr>
+          <w:lang w:eastAsia="id-ID"/>
+        </w:rPr>
+      </w:pPr>
+      <w:r>
+        <w:rPr/>
+      </w:r>
+    </w:p>
+    <w:p>
+      <w:pPr>
+        <w:pStyle w:val="ListParagraph"/>
+        <w:ind w:left="0" w:hanging="0"/>
+        <w:rPr/>
+      </w:pPr>
+      <w:r>
+        <w:rPr>
+          <w:lang w:eastAsia="id-ID"/>
+        </w:rPr>
+        <w:br/>
+      </w:r>
+    </w:p>
+    <w:p>
+      <w:pPr>
+        <w:pStyle w:val="ListParagraph"/>
+        <w:spacing w:before="0" w:after="160"/>
+        <w:ind w:left="0" w:hanging="0"/>
+        <w:contextualSpacing/>
+        <w:rPr/>
+      </w:pPr>
+      <w:r>
+        <w:rPr>
+          <w:lang w:eastAsia="id-ID"/>
+        </w:rPr>
+        <w:t xml:space="preserve">F. </w:t>
+      </w:r>
+      <w:r>
+        <w:rPr>
+          <w:lang w:eastAsia="id-ID"/>
+        </w:rPr>
+        <w:t xml:space="preserve"> contoh gambaran UI </w:t>
+      </w:r>
+      <w:r>
+        <w:rPr>
+          <w:lang w:eastAsia="id-ID"/>
+        </w:rPr>
+        <w:t xml:space="preserve">Mockup </w:t>
+      </w:r>
+      <w:r>
+        <w:rPr>
+          <w:lang w:eastAsia="id-ID"/>
+        </w:rPr>
+        <w:t xml:space="preserve">di Android dan IOS </w:t>
+      </w:r>
+      <w:r>
+        <w:rPr>
+          <w:lang w:eastAsia="id-ID"/>
+        </w:rPr>
+        <w:t>Caffe Kekinian</w:t>
+      </w:r>
+    </w:p>
+    <w:p>
+      <w:pPr>
+        <w:pStyle w:val="ListParagraph"/>
+        <w:ind w:left="0" w:hanging="0"/>
+        <w:rPr>
+          <w:lang w:eastAsia="id-ID"/>
+        </w:rPr>
+      </w:pPr>
+      <w:r>
+        <w:rPr/>
+      </w:r>
+    </w:p>
+    <w:p>
+      <w:pPr>
+        <w:pStyle w:val="ListParagraph"/>
+        <w:ind w:left="0" w:hanging="0"/>
+        <w:rPr>
+          <w:lang w:eastAsia="id-ID"/>
+        </w:rPr>
+      </w:pPr>
+      <w:r>
+        <w:rPr/>
+        <w:drawing>
+          <wp:anchor behindDoc="0" distT="0" distB="0" distL="0" distR="0" simplePos="0" locked="0" layoutInCell="1" allowOverlap="1" relativeHeight="70">
+            <wp:simplePos x="0" y="0"/>
+            <wp:positionH relativeFrom="column">
+              <wp:posOffset>-151130</wp:posOffset>
+            </wp:positionH>
+            <wp:positionV relativeFrom="paragraph">
+              <wp:posOffset>10795</wp:posOffset>
+            </wp:positionV>
+            <wp:extent cx="4944745" cy="3318510"/>
+            <wp:effectExtent l="0" t="0" r="0" b="0"/>
+            <wp:wrapSquare wrapText="largest"/>
+            <wp:docPr id="69" name="Image3" descr=""/>
+            <wp:cNvGraphicFramePr>
+              <a:graphicFrameLocks xmlns:a="http://schemas.openxmlformats.org/drawingml/2006/main" noChangeAspect="1"/>
+            </wp:cNvGraphicFramePr>
+            <a:graphic xmlns:a="http://schemas.openxmlformats.org/drawingml/2006/main">
+              <a:graphicData uri="http://schemas.openxmlformats.org/drawingml/2006/picture">
+                <pic:pic xmlns:pic="http://schemas.openxmlformats.org/drawingml/2006/picture">
+                  <pic:nvPicPr>
+                    <pic:cNvPr id="69" name="Image3" descr=""/>
                     <pic:cNvPicPr>
                       <a:picLocks noChangeAspect="1" noChangeArrowheads="1"/>
                     </pic:cNvPicPr>
@@ -11286,7 +11198,7 @@
                   <pic:spPr bwMode="auto">
                     <a:xfrm>
                       <a:off x="0" y="0"/>
-                      <a:ext cx="2188210" cy="4063365"/>
+                      <a:ext cx="4944745" cy="3318510"/>
                     </a:xfrm>
                     <a:prstGeom prst="rect">
                       <a:avLst/>
@@ -11295,16 +11207,237 @@
                 </pic:pic>
               </a:graphicData>
             </a:graphic>
-          </wp:inline>
+          </wp:anchor>
         </w:drawing>
       </w:r>
+    </w:p>
+    <w:p>
+      <w:pPr>
+        <w:pStyle w:val="ListParagraph"/>
+        <w:ind w:left="0" w:hanging="0"/>
+        <w:rPr>
+          <w:lang w:eastAsia="id-ID"/>
+        </w:rPr>
+      </w:pPr>
+      <w:r>
+        <w:rPr/>
+      </w:r>
+    </w:p>
+    <w:p>
+      <w:pPr>
+        <w:pStyle w:val="ListParagraph"/>
+        <w:ind w:left="0" w:hanging="0"/>
+        <w:rPr>
+          <w:lang w:eastAsia="id-ID"/>
+        </w:rPr>
+      </w:pPr>
+      <w:r>
+        <w:rPr/>
+      </w:r>
+    </w:p>
+    <w:p>
+      <w:pPr>
+        <w:pStyle w:val="ListParagraph"/>
+        <w:ind w:left="0" w:hanging="0"/>
+        <w:rPr>
+          <w:lang w:eastAsia="id-ID"/>
+        </w:rPr>
+      </w:pPr>
+      <w:r>
+        <w:rPr/>
+      </w:r>
+    </w:p>
+    <w:p>
+      <w:pPr>
+        <w:pStyle w:val="ListParagraph"/>
+        <w:ind w:left="0" w:hanging="0"/>
+        <w:rPr>
+          <w:lang w:eastAsia="id-ID"/>
+        </w:rPr>
+      </w:pPr>
+      <w:r>
+        <w:rPr/>
+      </w:r>
+    </w:p>
+    <w:p>
+      <w:pPr>
+        <w:pStyle w:val="ListParagraph"/>
+        <w:spacing w:before="0" w:after="160"/>
+        <w:ind w:left="0" w:hanging="0"/>
+        <w:contextualSpacing/>
+        <w:rPr>
+          <w:lang w:eastAsia="id-ID"/>
+        </w:rPr>
+      </w:pPr>
+      <w:r>
+        <w:rPr/>
+      </w:r>
+    </w:p>
+    <w:p>
+      <w:pPr>
+        <w:pStyle w:val="ListParagraph"/>
+        <w:spacing w:before="0" w:after="160"/>
+        <w:ind w:left="0" w:hanging="0"/>
+        <w:contextualSpacing/>
+        <w:rPr>
+          <w:lang w:eastAsia="id-ID"/>
+        </w:rPr>
+      </w:pPr>
+      <w:r>
+        <w:rPr/>
+      </w:r>
+    </w:p>
+    <w:p>
+      <w:pPr>
+        <w:pStyle w:val="ListParagraph"/>
+        <w:spacing w:before="0" w:after="160"/>
+        <w:ind w:left="0" w:hanging="0"/>
+        <w:contextualSpacing/>
+        <w:rPr>
+          <w:lang w:eastAsia="id-ID"/>
+        </w:rPr>
+      </w:pPr>
+      <w:r>
+        <w:rPr/>
+      </w:r>
+    </w:p>
+    <w:p>
+      <w:pPr>
+        <w:pStyle w:val="ListParagraph"/>
+        <w:spacing w:before="0" w:after="160"/>
+        <w:ind w:left="0" w:hanging="0"/>
+        <w:contextualSpacing/>
+        <w:rPr>
+          <w:lang w:eastAsia="id-ID"/>
+        </w:rPr>
+      </w:pPr>
+      <w:r>
+        <w:rPr/>
+      </w:r>
+    </w:p>
+    <w:p>
+      <w:pPr>
+        <w:pStyle w:val="ListParagraph"/>
+        <w:spacing w:before="0" w:after="160"/>
+        <w:ind w:left="0" w:hanging="0"/>
+        <w:contextualSpacing/>
+        <w:rPr>
+          <w:lang w:eastAsia="id-ID"/>
+        </w:rPr>
+      </w:pPr>
+      <w:r>
+        <w:rPr/>
+      </w:r>
+    </w:p>
+    <w:p>
+      <w:pPr>
+        <w:pStyle w:val="ListParagraph"/>
+        <w:spacing w:before="0" w:after="160"/>
+        <w:ind w:left="0" w:hanging="0"/>
+        <w:contextualSpacing/>
+        <w:rPr>
+          <w:lang w:eastAsia="id-ID"/>
+        </w:rPr>
+      </w:pPr>
+      <w:r>
+        <w:rPr/>
+      </w:r>
+    </w:p>
+    <w:p>
+      <w:pPr>
+        <w:pStyle w:val="ListParagraph"/>
+        <w:spacing w:before="0" w:after="160"/>
+        <w:ind w:left="0" w:hanging="0"/>
+        <w:contextualSpacing/>
+        <w:rPr>
+          <w:lang w:eastAsia="id-ID"/>
+        </w:rPr>
+      </w:pPr>
+      <w:r>
+        <w:rPr/>
+      </w:r>
+    </w:p>
+    <w:p>
+      <w:pPr>
+        <w:pStyle w:val="ListParagraph"/>
+        <w:spacing w:before="0" w:after="160"/>
+        <w:ind w:left="0" w:hanging="0"/>
+        <w:contextualSpacing/>
+        <w:rPr>
+          <w:lang w:eastAsia="id-ID"/>
+        </w:rPr>
+      </w:pPr>
+      <w:r>
+        <w:rPr/>
+      </w:r>
+    </w:p>
+    <w:p>
+      <w:pPr>
+        <w:pStyle w:val="ListParagraph"/>
+        <w:spacing w:before="0" w:after="160"/>
+        <w:ind w:left="0" w:hanging="0"/>
+        <w:contextualSpacing/>
+        <w:rPr>
+          <w:lang w:eastAsia="id-ID"/>
+        </w:rPr>
+      </w:pPr>
+      <w:r>
+        <w:rPr/>
+      </w:r>
+    </w:p>
+    <w:p>
+      <w:pPr>
+        <w:pStyle w:val="ListParagraph"/>
+        <w:spacing w:before="0" w:after="160"/>
+        <w:ind w:left="0" w:hanging="0"/>
+        <w:contextualSpacing/>
+        <w:rPr>
+          <w:lang w:eastAsia="id-ID"/>
+        </w:rPr>
+      </w:pPr>
+      <w:r>
+        <w:rPr/>
+      </w:r>
+    </w:p>
+    <w:p>
+      <w:pPr>
+        <w:pStyle w:val="ListParagraph"/>
+        <w:spacing w:before="0" w:after="160"/>
+        <w:ind w:left="0" w:hanging="0"/>
+        <w:contextualSpacing/>
+        <w:rPr>
+          <w:lang w:eastAsia="id-ID"/>
+        </w:rPr>
+      </w:pPr>
+      <w:r>
+        <w:rPr/>
+      </w:r>
+    </w:p>
+    <w:p>
+      <w:pPr>
+        <w:pStyle w:val="ListParagraph"/>
+        <w:spacing w:before="0" w:after="160"/>
+        <w:ind w:left="0" w:hanging="0"/>
+        <w:contextualSpacing/>
+        <w:rPr>
+          <w:lang w:eastAsia="id-ID"/>
+        </w:rPr>
+      </w:pPr>
       <w:r>
         <w:rPr/>
         <w:drawing>
-          <wp:inline distT="0" distB="0" distL="0" distR="0">
-            <wp:extent cx="3554730" cy="4196080"/>
+          <wp:anchor behindDoc="0" distT="0" distB="0" distL="0" distR="0" simplePos="0" locked="0" layoutInCell="1" allowOverlap="1" relativeHeight="71">
+            <wp:simplePos x="0" y="0"/>
+            <wp:positionH relativeFrom="column">
+              <wp:posOffset>-240030</wp:posOffset>
+            </wp:positionH>
+            <wp:positionV relativeFrom="paragraph">
+              <wp:posOffset>664210</wp:posOffset>
+            </wp:positionV>
+            <wp:extent cx="7057390" cy="2459990"/>
             <wp:effectExtent l="0" t="0" r="0" b="0"/>
-            <wp:docPr id="70" name="Gambar 30" descr="UI"/>
+            <wp:wrapSquare wrapText="largest"/>
+            <wp:docPr id="70" name="Image4" descr=""/>
             <wp:cNvGraphicFramePr>
               <a:graphicFrameLocks xmlns:a="http://schemas.openxmlformats.org/drawingml/2006/main" noChangeAspect="1"/>
             </wp:cNvGraphicFramePr>
@@ -11312,7 +11445,7 @@
               <a:graphicData uri="http://schemas.openxmlformats.org/drawingml/2006/picture">
                 <pic:pic xmlns:pic="http://schemas.openxmlformats.org/drawingml/2006/picture">
                   <pic:nvPicPr>
-                    <pic:cNvPr id="70" name="Gambar 30" descr="UI"/>
+                    <pic:cNvPr id="70" name="Image4" descr=""/>
                     <pic:cNvPicPr>
                       <a:picLocks noChangeAspect="1" noChangeArrowheads="1"/>
                     </pic:cNvPicPr>
@@ -11326,7 +11459,7 @@
                   <pic:spPr bwMode="auto">
                     <a:xfrm>
                       <a:off x="0" y="0"/>
-                      <a:ext cx="3554730" cy="4196080"/>
+                      <a:ext cx="7057390" cy="2459990"/>
                     </a:xfrm>
                     <a:prstGeom prst="rect">
                       <a:avLst/>
@@ -11335,7 +11468,7 @@
                 </pic:pic>
               </a:graphicData>
             </a:graphic>
-          </wp:inline>
+          </wp:anchor>
         </w:drawing>
       </w:r>
     </w:p>
@@ -11345,13 +11478,26 @@
         <w:spacing w:before="0" w:after="160"/>
         <w:ind w:left="0" w:hanging="0"/>
         <w:contextualSpacing/>
+        <w:rPr>
+          <w:lang w:eastAsia="id-ID"/>
+        </w:rPr>
+      </w:pPr>
+      <w:r>
         <w:rPr/>
-      </w:pPr>
-      <w:r>
+      </w:r>
+    </w:p>
+    <w:p>
+      <w:pPr>
+        <w:pStyle w:val="ListParagraph"/>
+        <w:spacing w:before="0" w:after="160"/>
+        <w:ind w:left="0" w:hanging="0"/>
+        <w:contextualSpacing/>
         <w:rPr>
           <w:lang w:eastAsia="id-ID"/>
         </w:rPr>
-        <w:t xml:space="preserve">Sebagai contoh gambaran UI di Android dan IOS, untuk mempermudah user dalam menggunakan aplikasi tertera keterangan dan fungsi </w:t>
+      </w:pPr>
+      <w:r>
+        <w:rPr/>
       </w:r>
     </w:p>
     <w:sectPr>
@@ -11546,6 +11692,8 @@
       </w:pPr>
       <w:rPr>
         <w:rFonts w:ascii="Symbol" w:hAnsi="Symbol" w:cs="Symbol" w:hint="default"/>
+        <w:sz w:val="20"/>
+        <w:rFonts w:cs="Symbol"/>
       </w:rPr>
     </w:lvl>
     <w:lvl w:ilvl="1">
@@ -11571,6 +11719,7 @@
       </w:pPr>
       <w:rPr>
         <w:rFonts w:ascii="Wingdings" w:hAnsi="Wingdings" w:cs="Wingdings" w:hint="default"/>
+        <w:rFonts w:cs="Wingdings"/>
       </w:rPr>
     </w:lvl>
     <w:lvl w:ilvl="3">
@@ -11583,6 +11732,7 @@
       </w:pPr>
       <w:rPr>
         <w:rFonts w:ascii="Symbol" w:hAnsi="Symbol" w:cs="Symbol" w:hint="default"/>
+        <w:rFonts w:cs="Symbol"/>
       </w:rPr>
     </w:lvl>
     <w:lvl w:ilvl="4">
@@ -11608,6 +11758,7 @@
       </w:pPr>
       <w:rPr>
         <w:rFonts w:ascii="Wingdings" w:hAnsi="Wingdings" w:cs="Wingdings" w:hint="default"/>
+        <w:rFonts w:cs="Wingdings"/>
       </w:rPr>
     </w:lvl>
     <w:lvl w:ilvl="6">
@@ -11620,6 +11771,7 @@
       </w:pPr>
       <w:rPr>
         <w:rFonts w:ascii="Symbol" w:hAnsi="Symbol" w:cs="Symbol" w:hint="default"/>
+        <w:rFonts w:cs="Symbol"/>
       </w:rPr>
     </w:lvl>
     <w:lvl w:ilvl="7">
@@ -11645,6 +11797,7 @@
       </w:pPr>
       <w:rPr>
         <w:rFonts w:ascii="Wingdings" w:hAnsi="Wingdings" w:cs="Wingdings" w:hint="default"/>
+        <w:rFonts w:cs="Wingdings"/>
       </w:rPr>
     </w:lvl>
   </w:abstractNum>
@@ -11769,6 +11922,7 @@
       </w:pPr>
       <w:rPr>
         <w:rFonts w:ascii="Wingdings" w:hAnsi="Wingdings" w:cs="Wingdings" w:hint="default"/>
+        <w:rFonts w:cs="Wingdings"/>
       </w:rPr>
     </w:lvl>
     <w:lvl w:ilvl="3">
@@ -11781,6 +11935,7 @@
       </w:pPr>
       <w:rPr>
         <w:rFonts w:ascii="Symbol" w:hAnsi="Symbol" w:cs="Symbol" w:hint="default"/>
+        <w:rFonts w:cs="Symbol"/>
       </w:rPr>
     </w:lvl>
     <w:lvl w:ilvl="4">
@@ -11806,6 +11961,7 @@
       </w:pPr>
       <w:rPr>
         <w:rFonts w:ascii="Wingdings" w:hAnsi="Wingdings" w:cs="Wingdings" w:hint="default"/>
+        <w:rFonts w:cs="Wingdings"/>
       </w:rPr>
     </w:lvl>
     <w:lvl w:ilvl="6">
@@ -11818,6 +11974,7 @@
       </w:pPr>
       <w:rPr>
         <w:rFonts w:ascii="Symbol" w:hAnsi="Symbol" w:cs="Symbol" w:hint="default"/>
+        <w:rFonts w:cs="Symbol"/>
       </w:rPr>
     </w:lvl>
     <w:lvl w:ilvl="7">
@@ -11843,6 +12000,7 @@
       </w:pPr>
       <w:rPr>
         <w:rFonts w:ascii="Wingdings" w:hAnsi="Wingdings" w:cs="Wingdings" w:hint="default"/>
+        <w:rFonts w:cs="Wingdings"/>
       </w:rPr>
     </w:lvl>
   </w:abstractNum>
@@ -12418,6 +12576,134 @@
       <w:rFonts w:cs="Courier New"/>
     </w:rPr>
   </w:style>
+  <w:style w:type="character" w:styleId="ListLabel8">
+    <w:name w:val="ListLabel 8"/>
+    <w:qFormat/>
+    <w:rPr>
+      <w:rFonts w:ascii="Arial" w:hAnsi="Arial" w:cs="Symbol"/>
+      <w:sz w:val="20"/>
+    </w:rPr>
+  </w:style>
+  <w:style w:type="character" w:styleId="ListLabel9">
+    <w:name w:val="ListLabel 9"/>
+    <w:qFormat/>
+    <w:rPr>
+      <w:rFonts w:cs="Courier New"/>
+    </w:rPr>
+  </w:style>
+  <w:style w:type="character" w:styleId="ListLabel10">
+    <w:name w:val="ListLabel 10"/>
+    <w:qFormat/>
+    <w:rPr>
+      <w:rFonts w:cs="Wingdings"/>
+    </w:rPr>
+  </w:style>
+  <w:style w:type="character" w:styleId="ListLabel11">
+    <w:name w:val="ListLabel 11"/>
+    <w:qFormat/>
+    <w:rPr>
+      <w:rFonts w:cs="Symbol"/>
+    </w:rPr>
+  </w:style>
+  <w:style w:type="character" w:styleId="ListLabel12">
+    <w:name w:val="ListLabel 12"/>
+    <w:qFormat/>
+    <w:rPr>
+      <w:rFonts w:cs="Courier New"/>
+    </w:rPr>
+  </w:style>
+  <w:style w:type="character" w:styleId="ListLabel13">
+    <w:name w:val="ListLabel 13"/>
+    <w:qFormat/>
+    <w:rPr>
+      <w:rFonts w:cs="Wingdings"/>
+    </w:rPr>
+  </w:style>
+  <w:style w:type="character" w:styleId="ListLabel14">
+    <w:name w:val="ListLabel 14"/>
+    <w:qFormat/>
+    <w:rPr>
+      <w:rFonts w:cs="Symbol"/>
+    </w:rPr>
+  </w:style>
+  <w:style w:type="character" w:styleId="ListLabel15">
+    <w:name w:val="ListLabel 15"/>
+    <w:qFormat/>
+    <w:rPr>
+      <w:rFonts w:cs="Courier New"/>
+    </w:rPr>
+  </w:style>
+  <w:style w:type="character" w:styleId="ListLabel16">
+    <w:name w:val="ListLabel 16"/>
+    <w:qFormat/>
+    <w:rPr>
+      <w:rFonts w:cs="Wingdings"/>
+    </w:rPr>
+  </w:style>
+  <w:style w:type="character" w:styleId="ListLabel17">
+    <w:name w:val="ListLabel 17"/>
+    <w:qFormat/>
+    <w:rPr>
+      <w:rFonts w:ascii="Arial" w:hAnsi="Arial" w:cs="Arial"/>
+      <w:sz w:val="20"/>
+    </w:rPr>
+  </w:style>
+  <w:style w:type="character" w:styleId="ListLabel18">
+    <w:name w:val="ListLabel 18"/>
+    <w:qFormat/>
+    <w:rPr>
+      <w:rFonts w:cs="Courier New"/>
+    </w:rPr>
+  </w:style>
+  <w:style w:type="character" w:styleId="ListLabel19">
+    <w:name w:val="ListLabel 19"/>
+    <w:qFormat/>
+    <w:rPr>
+      <w:rFonts w:cs="Wingdings"/>
+    </w:rPr>
+  </w:style>
+  <w:style w:type="character" w:styleId="ListLabel20">
+    <w:name w:val="ListLabel 20"/>
+    <w:qFormat/>
+    <w:rPr>
+      <w:rFonts w:cs="Symbol"/>
+    </w:rPr>
+  </w:style>
+  <w:style w:type="character" w:styleId="ListLabel21">
+    <w:name w:val="ListLabel 21"/>
+    <w:qFormat/>
+    <w:rPr>
+      <w:rFonts w:cs="Courier New"/>
+    </w:rPr>
+  </w:style>
+  <w:style w:type="character" w:styleId="ListLabel22">
+    <w:name w:val="ListLabel 22"/>
+    <w:qFormat/>
+    <w:rPr>
+      <w:rFonts w:cs="Wingdings"/>
+    </w:rPr>
+  </w:style>
+  <w:style w:type="character" w:styleId="ListLabel23">
+    <w:name w:val="ListLabel 23"/>
+    <w:qFormat/>
+    <w:rPr>
+      <w:rFonts w:cs="Symbol"/>
+    </w:rPr>
+  </w:style>
+  <w:style w:type="character" w:styleId="ListLabel24">
+    <w:name w:val="ListLabel 24"/>
+    <w:qFormat/>
+    <w:rPr>
+      <w:rFonts w:cs="Courier New"/>
+    </w:rPr>
+  </w:style>
+  <w:style w:type="character" w:styleId="ListLabel25">
+    <w:name w:val="ListLabel 25"/>
+    <w:qFormat/>
+    <w:rPr>
+      <w:rFonts w:cs="Wingdings"/>
+    </w:rPr>
+  </w:style>
   <w:style w:type="paragraph" w:styleId="Heading">
     <w:name w:val="Heading"/>
     <w:basedOn w:val="Normal"/>

--- a/PPL4623_KELOMPOK5_Perencanaan.docx
+++ b/PPL4623_KELOMPOK5_Perencanaan.docx
@@ -1642,7 +1642,7 @@
                 <wp:positionV relativeFrom="paragraph">
                   <wp:posOffset>85725</wp:posOffset>
                 </wp:positionV>
-                <wp:extent cx="1174750" cy="344170"/>
+                <wp:extent cx="1175385" cy="344805"/>
                 <wp:effectExtent l="0" t="0" r="26670" b="19050"/>
                 <wp:wrapTight wrapText="bothSides">
                   <wp:wrapPolygon edited="0">
@@ -1661,7 +1661,7 @@
                       <wps:spPr>
                         <a:xfrm>
                           <a:off x="0" y="0"/>
-                          <a:ext cx="1173960" cy="343440"/>
+                          <a:ext cx="1174680" cy="344160"/>
                         </a:xfrm>
                         <a:prstGeom prst="rect">
                           <a:avLst/>
@@ -1724,7 +1724,7 @@
           </mc:Choice>
           <mc:Fallback>
             <w:pict>
-              <v:rect id="shape_0" ID="Rectangle 1" fillcolor="white" stroked="t" style="position:absolute;margin-left:190.8pt;margin-top:6.75pt;width:92.4pt;height:27pt">
+              <v:rect id="shape_0" ID="Rectangle 1" fillcolor="white" stroked="t" style="position:absolute;margin-left:190.8pt;margin-top:6.75pt;width:92.45pt;height:27.05pt">
                 <w10:wrap type="square"/>
                 <v:fill o:detectmouseclick="t" type="solid" color2="black"/>
                 <v:stroke color="#70ad47" weight="12600" joinstyle="miter" endcap="flat"/>
@@ -1776,7 +1776,7 @@
                 <wp:positionV relativeFrom="paragraph">
                   <wp:posOffset>797560</wp:posOffset>
                 </wp:positionV>
-                <wp:extent cx="788670" cy="351790"/>
+                <wp:extent cx="789305" cy="352425"/>
                 <wp:effectExtent l="0" t="0" r="12700" b="11430"/>
                 <wp:wrapNone/>
                 <wp:docPr id="3" name="Rectangle 3"/>
@@ -1787,7 +1787,7 @@
                       <wps:spPr>
                         <a:xfrm>
                           <a:off x="0" y="0"/>
-                          <a:ext cx="788040" cy="351000"/>
+                          <a:ext cx="788760" cy="351720"/>
                         </a:xfrm>
                         <a:prstGeom prst="rect">
                           <a:avLst/>
@@ -1835,7 +1835,7 @@
           </mc:Choice>
           <mc:Fallback>
             <w:pict>
-              <v:rect id="shape_0" ID="Rectangle 3" fillcolor="white" stroked="t" style="position:absolute;margin-left:56.5pt;margin-top:62.8pt;width:62pt;height:27.6pt">
+              <v:rect id="shape_0" ID="Rectangle 3" fillcolor="white" stroked="t" style="position:absolute;margin-left:56.5pt;margin-top:62.8pt;width:62.05pt;height:27.65pt">
                 <w10:wrap type="square"/>
                 <v:fill o:detectmouseclick="t" type="solid" color2="black"/>
                 <v:stroke color="#70ad47" weight="12600" joinstyle="miter" endcap="flat"/>
@@ -1872,7 +1872,7 @@
                 <wp:positionV relativeFrom="paragraph">
                   <wp:posOffset>816610</wp:posOffset>
                 </wp:positionV>
-                <wp:extent cx="795020" cy="351790"/>
+                <wp:extent cx="795655" cy="352425"/>
                 <wp:effectExtent l="0" t="0" r="25400" b="11430"/>
                 <wp:wrapNone/>
                 <wp:docPr id="5" name="Rectangle 4"/>
@@ -1883,7 +1883,7 @@
                       <wps:spPr>
                         <a:xfrm>
                           <a:off x="0" y="0"/>
-                          <a:ext cx="794520" cy="351000"/>
+                          <a:ext cx="794880" cy="351720"/>
                         </a:xfrm>
                         <a:prstGeom prst="rect">
                           <a:avLst/>
@@ -1931,7 +1931,7 @@
           </mc:Choice>
           <mc:Fallback>
             <w:pict>
-              <v:rect id="shape_0" ID="Rectangle 4" fillcolor="white" stroked="t" style="position:absolute;margin-left:206pt;margin-top:64.3pt;width:62.5pt;height:27.6pt">
+              <v:rect id="shape_0" ID="Rectangle 4" fillcolor="white" stroked="t" style="position:absolute;margin-left:206pt;margin-top:64.3pt;width:62.55pt;height:27.65pt">
                 <w10:wrap type="square"/>
                 <v:fill o:detectmouseclick="t" type="solid" color2="black"/>
                 <v:stroke color="#70ad47" weight="12600" joinstyle="miter" endcap="flat"/>
@@ -1968,7 +1968,7 @@
                 <wp:positionV relativeFrom="paragraph">
                   <wp:posOffset>822960</wp:posOffset>
                 </wp:positionV>
-                <wp:extent cx="560070" cy="351790"/>
+                <wp:extent cx="560705" cy="352425"/>
                 <wp:effectExtent l="0" t="0" r="12700" b="11430"/>
                 <wp:wrapNone/>
                 <wp:docPr id="7" name="Rectangle 5"/>
@@ -1979,7 +1979,7 @@
                       <wps:spPr>
                         <a:xfrm>
                           <a:off x="0" y="0"/>
-                          <a:ext cx="559440" cy="351000"/>
+                          <a:ext cx="560160" cy="351720"/>
                         </a:xfrm>
                         <a:prstGeom prst="rect">
                           <a:avLst/>
@@ -2027,7 +2027,7 @@
           </mc:Choice>
           <mc:Fallback>
             <w:pict>
-              <v:rect id="shape_0" ID="Rectangle 5" fillcolor="white" stroked="t" style="position:absolute;margin-left:331pt;margin-top:64.8pt;width:44pt;height:27.6pt">
+              <v:rect id="shape_0" ID="Rectangle 5" fillcolor="white" stroked="t" style="position:absolute;margin-left:331pt;margin-top:64.8pt;width:44.05pt;height:27.65pt">
                 <w10:wrap type="square"/>
                 <v:fill o:detectmouseclick="t" type="solid" color2="black"/>
                 <v:stroke color="#70ad47" weight="12600" joinstyle="miter" endcap="flat"/>
@@ -2064,7 +2064,7 @@
                 <wp:positionV relativeFrom="paragraph">
                   <wp:posOffset>1502410</wp:posOffset>
                 </wp:positionV>
-                <wp:extent cx="591820" cy="351790"/>
+                <wp:extent cx="592455" cy="352425"/>
                 <wp:effectExtent l="0" t="0" r="19050" b="11430"/>
                 <wp:wrapNone/>
                 <wp:docPr id="9" name="Rectangle 6"/>
@@ -2075,7 +2075,7 @@
                       <wps:spPr>
                         <a:xfrm>
                           <a:off x="0" y="0"/>
-                          <a:ext cx="591120" cy="351000"/>
+                          <a:ext cx="591840" cy="351720"/>
                         </a:xfrm>
                         <a:prstGeom prst="rect">
                           <a:avLst/>
@@ -2123,7 +2123,7 @@
           </mc:Choice>
           <mc:Fallback>
             <w:pict>
-              <v:rect id="shape_0" ID="Rectangle 6" fillcolor="white" stroked="t" style="position:absolute;margin-left:330.5pt;margin-top:118.3pt;width:46.5pt;height:27.6pt">
+              <v:rect id="shape_0" ID="Rectangle 6" fillcolor="white" stroked="t" style="position:absolute;margin-left:330.5pt;margin-top:118.3pt;width:46.55pt;height:27.65pt">
                 <w10:wrap type="square"/>
                 <v:fill o:detectmouseclick="t" type="solid" color2="black"/>
                 <v:stroke color="#70ad47" weight="12600" joinstyle="miter" endcap="flat"/>
@@ -2160,7 +2160,7 @@
                 <wp:positionV relativeFrom="paragraph">
                   <wp:posOffset>797560</wp:posOffset>
                 </wp:positionV>
-                <wp:extent cx="604520" cy="351790"/>
+                <wp:extent cx="605155" cy="352425"/>
                 <wp:effectExtent l="0" t="0" r="25400" b="11430"/>
                 <wp:wrapNone/>
                 <wp:docPr id="11" name="Rectangle 7"/>
@@ -2171,7 +2171,7 @@
                       <wps:spPr>
                         <a:xfrm>
                           <a:off x="0" y="0"/>
-                          <a:ext cx="603720" cy="351000"/>
+                          <a:ext cx="604440" cy="351720"/>
                         </a:xfrm>
                         <a:prstGeom prst="rect">
                           <a:avLst/>
@@ -2199,9 +2199,7 @@
                               <w:pStyle w:val="FrameContents"/>
                               <w:spacing w:before="0" w:after="160"/>
                               <w:jc w:val="center"/>
-                              <w:rPr>
-                                <w:color w:val="000000"/>
-                              </w:rPr>
+                              <w:rPr/>
                             </w:pPr>
                             <w:r>
                               <w:rPr>
@@ -2223,7 +2221,7 @@
           </mc:Choice>
           <mc:Fallback>
             <w:pict>
-              <v:rect id="shape_0" ID="Rectangle 7" fillcolor="white" stroked="t" style="position:absolute;margin-left:0pt;margin-top:62.8pt;width:47.5pt;height:27.6pt;mso-position-horizontal:left;mso-position-horizontal-relative:margin">
+              <v:rect id="shape_0" ID="Rectangle 7" fillcolor="white" stroked="t" style="position:absolute;margin-left:0pt;margin-top:62.8pt;width:47.55pt;height:27.65pt;mso-position-horizontal:left;mso-position-horizontal-relative:margin">
                 <w10:wrap type="square"/>
                 <v:fill o:detectmouseclick="t" type="solid" color2="black"/>
                 <v:stroke color="#70ad47" weight="12600" joinstyle="miter" endcap="flat"/>
@@ -2234,9 +2232,7 @@
                         <w:pStyle w:val="FrameContents"/>
                         <w:spacing w:before="0" w:after="160"/>
                         <w:jc w:val="center"/>
-                        <w:rPr>
-                          <w:color w:val="000000"/>
-                        </w:rPr>
+                        <w:rPr/>
                       </w:pPr>
                       <w:r>
                         <w:rPr>
@@ -2262,7 +2258,7 @@
                 <wp:positionV relativeFrom="paragraph">
                   <wp:posOffset>1197610</wp:posOffset>
                 </wp:positionV>
-                <wp:extent cx="8890" cy="260350"/>
+                <wp:extent cx="9525" cy="260985"/>
                 <wp:effectExtent l="76200" t="38100" r="49530" b="64770"/>
                 <wp:wrapNone/>
                 <wp:docPr id="13" name="Straight Arrow Connector 10"/>
@@ -2273,7 +2269,7 @@
                       <wps:spPr>
                         <a:xfrm>
                           <a:off x="0" y="0"/>
-                          <a:ext cx="8280" cy="259560"/>
+                          <a:ext cx="9000" cy="260280"/>
                         </a:xfrm>
                         <a:custGeom>
                           <a:avLst/>
@@ -2327,9 +2323,9 @@
                   <wp:posOffset>222250</wp:posOffset>
                 </wp:positionH>
                 <wp:positionV relativeFrom="paragraph">
-                  <wp:posOffset>587375</wp:posOffset>
+                  <wp:posOffset>597535</wp:posOffset>
                 </wp:positionV>
-                <wp:extent cx="5379720" cy="20320"/>
+                <wp:extent cx="5380355" cy="20955"/>
                 <wp:effectExtent l="0" t="0" r="31750" b="19050"/>
                 <wp:wrapNone/>
                 <wp:docPr id="14" name="Straight Connector 11"/>
@@ -2340,7 +2336,7 @@
                       <wps:spPr>
                         <a:xfrm>
                           <a:off x="0" y="0"/>
-                          <a:ext cx="5379120" cy="17640"/>
+                          <a:ext cx="5379840" cy="17640"/>
                         </a:xfrm>
                         <a:prstGeom prst="line">
                           <a:avLst/>
@@ -2368,7 +2364,7 @@
           </mc:Choice>
           <mc:Fallback>
             <w:pict>
-              <v:line id="shape_0" from="17.5pt,45.55pt" to="441pt,46.9pt" ID="Straight Connector 11" stroked="t" style="position:absolute">
+              <v:line id="shape_0" from="17.5pt,46.35pt" to="441.05pt,47.7pt" ID="Straight Connector 11" stroked="t" style="position:absolute">
                 <v:stroke color="#5b9bd5" weight="6480" joinstyle="miter" endcap="flat"/>
                 <v:fill o:detectmouseclick="t" on="false"/>
               </v:line>
@@ -2386,7 +2382,7 @@
                 <wp:positionV relativeFrom="paragraph">
                   <wp:posOffset>573405</wp:posOffset>
                 </wp:positionV>
-                <wp:extent cx="8890" cy="229870"/>
+                <wp:extent cx="9525" cy="230505"/>
                 <wp:effectExtent l="38100" t="0" r="68580" b="57150"/>
                 <wp:wrapNone/>
                 <wp:docPr id="15" name="Straight Arrow Connector 13"/>
@@ -2397,7 +2393,7 @@
                       <wps:spPr>
                         <a:xfrm>
                           <a:off x="0" y="0"/>
-                          <a:ext cx="8280" cy="229320"/>
+                          <a:ext cx="9000" cy="230040"/>
                         </a:xfrm>
                         <a:custGeom>
                           <a:avLst/>
@@ -2454,7 +2450,7 @@
                 <wp:positionV relativeFrom="paragraph">
                   <wp:posOffset>589915</wp:posOffset>
                 </wp:positionV>
-                <wp:extent cx="8890" cy="237490"/>
+                <wp:extent cx="9525" cy="238125"/>
                 <wp:effectExtent l="76200" t="0" r="68580" b="49530"/>
                 <wp:wrapNone/>
                 <wp:docPr id="16" name="Straight Arrow Connector 15"/>
@@ -2465,7 +2461,7 @@
                       <wps:spPr>
                         <a:xfrm>
                           <a:off x="0" y="0"/>
-                          <a:ext cx="8280" cy="236880"/>
+                          <a:ext cx="9000" cy="237600"/>
                         </a:xfrm>
                         <a:custGeom>
                           <a:avLst/>
@@ -2522,7 +2518,7 @@
                 <wp:positionV relativeFrom="paragraph">
                   <wp:posOffset>437515</wp:posOffset>
                 </wp:positionV>
-                <wp:extent cx="1905" cy="367030"/>
+                <wp:extent cx="2540" cy="367665"/>
                 <wp:effectExtent l="76200" t="38100" r="95250" b="53340"/>
                 <wp:wrapNone/>
                 <wp:docPr id="17" name="Straight Arrow Connector 16"/>
@@ -2533,7 +2529,7 @@
                       <wps:spPr>
                         <a:xfrm>
                           <a:off x="0" y="0"/>
-                          <a:ext cx="1440" cy="366480"/>
+                          <a:ext cx="1800" cy="367200"/>
                         </a:xfrm>
                         <a:custGeom>
                           <a:avLst/>
@@ -2591,7 +2587,7 @@
                 <wp:positionV relativeFrom="paragraph">
                   <wp:posOffset>568960</wp:posOffset>
                 </wp:positionV>
-                <wp:extent cx="7620" cy="229870"/>
+                <wp:extent cx="8255" cy="230505"/>
                 <wp:effectExtent l="76200" t="0" r="69850" b="57150"/>
                 <wp:wrapNone/>
                 <wp:docPr id="18" name="Straight Arrow Connector 19"/>
@@ -2602,7 +2598,7 @@
                       <wps:spPr>
                         <a:xfrm>
                           <a:off x="0" y="0"/>
-                          <a:ext cx="6840" cy="229320"/>
+                          <a:ext cx="7560" cy="230040"/>
                         </a:xfrm>
                         <a:custGeom>
                           <a:avLst/>
@@ -2659,7 +2655,7 @@
                 <wp:positionV relativeFrom="paragraph">
                   <wp:posOffset>801370</wp:posOffset>
                 </wp:positionV>
-                <wp:extent cx="1036320" cy="351790"/>
+                <wp:extent cx="1036955" cy="352425"/>
                 <wp:effectExtent l="0" t="0" r="12700" b="11430"/>
                 <wp:wrapNone/>
                 <wp:docPr id="19" name="Rectangle 20"/>
@@ -2670,7 +2666,7 @@
                       <wps:spPr>
                         <a:xfrm>
                           <a:off x="0" y="0"/>
-                          <a:ext cx="1035720" cy="351000"/>
+                          <a:ext cx="1036440" cy="351720"/>
                         </a:xfrm>
                         <a:prstGeom prst="rect">
                           <a:avLst/>
@@ -2698,9 +2694,7 @@
                               <w:pStyle w:val="FrameContents"/>
                               <w:spacing w:before="0" w:after="160"/>
                               <w:jc w:val="center"/>
-                              <w:rPr>
-                                <w:color w:val="000000"/>
-                              </w:rPr>
+                              <w:rPr/>
                             </w:pPr>
                             <w:r>
                               <w:rPr>
@@ -2722,7 +2716,7 @@
           </mc:Choice>
           <mc:Fallback>
             <w:pict>
-              <v:rect id="shape_0" ID="Rectangle 20" fillcolor="white" stroked="t" style="position:absolute;margin-left:407.5pt;margin-top:63.1pt;width:81.5pt;height:27.6pt;mso-position-horizontal-relative:margin">
+              <v:rect id="shape_0" ID="Rectangle 20" fillcolor="white" stroked="t" style="position:absolute;margin-left:407.5pt;margin-top:63.1pt;width:81.55pt;height:27.65pt;mso-position-horizontal-relative:margin">
                 <w10:wrap type="square"/>
                 <v:fill o:detectmouseclick="t" type="solid" color2="black"/>
                 <v:stroke color="#70ad47" weight="12600" joinstyle="miter" endcap="flat"/>
@@ -2733,9 +2727,7 @@
                         <w:pStyle w:val="FrameContents"/>
                         <w:spacing w:before="0" w:after="160"/>
                         <w:jc w:val="center"/>
-                        <w:rPr>
-                          <w:color w:val="000000"/>
-                        </w:rPr>
+                        <w:rPr/>
                       </w:pPr>
                       <w:r>
                         <w:rPr>
@@ -2761,7 +2753,7 @@
                 <wp:positionV relativeFrom="paragraph">
                   <wp:posOffset>575310</wp:posOffset>
                 </wp:positionV>
-                <wp:extent cx="20320" cy="242570"/>
+                <wp:extent cx="20955" cy="243205"/>
                 <wp:effectExtent l="57150" t="0" r="57150" b="63500"/>
                 <wp:wrapNone/>
                 <wp:docPr id="21" name="Straight Arrow Connector 21"/>
@@ -2772,7 +2764,7 @@
                       <wps:spPr>
                         <a:xfrm>
                           <a:off x="0" y="0"/>
-                          <a:ext cx="19800" cy="241920"/>
+                          <a:ext cx="20160" cy="242640"/>
                         </a:xfrm>
                         <a:custGeom>
                           <a:avLst/>
@@ -2829,7 +2821,7 @@
                 <wp:positionV relativeFrom="paragraph">
                   <wp:posOffset>802005</wp:posOffset>
                 </wp:positionV>
-                <wp:extent cx="623570" cy="351790"/>
+                <wp:extent cx="624205" cy="352425"/>
                 <wp:effectExtent l="0" t="0" r="25400" b="11430"/>
                 <wp:wrapNone/>
                 <wp:docPr id="22" name="Rectangle 22"/>
@@ -2840,7 +2832,7 @@
                       <wps:spPr>
                         <a:xfrm>
                           <a:off x="0" y="0"/>
-                          <a:ext cx="622800" cy="351000"/>
+                          <a:ext cx="623520" cy="351720"/>
                         </a:xfrm>
                         <a:prstGeom prst="rect">
                           <a:avLst/>
@@ -2888,7 +2880,7 @@
           </mc:Choice>
           <mc:Fallback>
             <w:pict>
-              <v:rect id="shape_0" ID="Rectangle 22" fillcolor="white" stroked="t" style="position:absolute;margin-left:124pt;margin-top:63.15pt;width:49pt;height:27.6pt">
+              <v:rect id="shape_0" ID="Rectangle 22" fillcolor="white" stroked="t" style="position:absolute;margin-left:124pt;margin-top:63.15pt;width:49.05pt;height:27.65pt">
                 <w10:wrap type="square"/>
                 <v:fill o:detectmouseclick="t" type="solid" color2="black"/>
                 <v:stroke color="#70ad47" weight="12600" joinstyle="miter" endcap="flat"/>
@@ -2925,7 +2917,7 @@
                 <wp:positionV relativeFrom="paragraph">
                   <wp:posOffset>577850</wp:posOffset>
                 </wp:positionV>
-                <wp:extent cx="8890" cy="229870"/>
+                <wp:extent cx="9525" cy="230505"/>
                 <wp:effectExtent l="38100" t="0" r="68580" b="57150"/>
                 <wp:wrapNone/>
                 <wp:docPr id="24" name="Straight Arrow Connector 23"/>
@@ -2936,7 +2928,7 @@
                       <wps:spPr>
                         <a:xfrm>
                           <a:off x="0" y="0"/>
-                          <a:ext cx="8280" cy="229320"/>
+                          <a:ext cx="9000" cy="230040"/>
                         </a:xfrm>
                         <a:custGeom>
                           <a:avLst/>
@@ -2993,7 +2985,7 @@
                 <wp:positionV relativeFrom="paragraph">
                   <wp:posOffset>1508760</wp:posOffset>
                 </wp:positionV>
-                <wp:extent cx="655320" cy="351790"/>
+                <wp:extent cx="655955" cy="352425"/>
                 <wp:effectExtent l="0" t="0" r="12700" b="11430"/>
                 <wp:wrapNone/>
                 <wp:docPr id="25" name="Rectangle 24"/>
@@ -3004,7 +2996,7 @@
                       <wps:spPr>
                         <a:xfrm>
                           <a:off x="0" y="0"/>
-                          <a:ext cx="654840" cy="351000"/>
+                          <a:ext cx="655200" cy="351720"/>
                         </a:xfrm>
                         <a:prstGeom prst="rect">
                           <a:avLst/>
@@ -3052,7 +3044,7 @@
           </mc:Choice>
           <mc:Fallback>
             <w:pict>
-              <v:rect id="shape_0" ID="Rectangle 24" fillcolor="white" stroked="t" style="position:absolute;margin-left:276pt;margin-top:118.8pt;width:51.5pt;height:27.6pt">
+              <v:rect id="shape_0" ID="Rectangle 24" fillcolor="white" stroked="t" style="position:absolute;margin-left:276pt;margin-top:118.8pt;width:51.55pt;height:27.65pt">
                 <w10:wrap type="square"/>
                 <v:fill o:detectmouseclick="t" type="solid" color2="black"/>
                 <v:stroke color="#70ad47" weight="12600" joinstyle="miter" endcap="flat"/>
@@ -3089,7 +3081,7 @@
                 <wp:positionV relativeFrom="paragraph">
                   <wp:posOffset>1483360</wp:posOffset>
                 </wp:positionV>
-                <wp:extent cx="661670" cy="351790"/>
+                <wp:extent cx="662305" cy="352425"/>
                 <wp:effectExtent l="0" t="0" r="25400" b="11430"/>
                 <wp:wrapNone/>
                 <wp:docPr id="27" name="Rectangle 25"/>
@@ -3100,7 +3092,7 @@
                       <wps:spPr>
                         <a:xfrm>
                           <a:off x="0" y="0"/>
-                          <a:ext cx="660960" cy="351000"/>
+                          <a:ext cx="661680" cy="351720"/>
                         </a:xfrm>
                         <a:prstGeom prst="rect">
                           <a:avLst/>
@@ -3148,7 +3140,7 @@
           </mc:Choice>
           <mc:Fallback>
             <w:pict>
-              <v:rect id="shape_0" ID="Rectangle 25" fillcolor="white" stroked="t" style="position:absolute;margin-left:380.5pt;margin-top:116.8pt;width:52pt;height:27.6pt">
+              <v:rect id="shape_0" ID="Rectangle 25" fillcolor="white" stroked="t" style="position:absolute;margin-left:380.5pt;margin-top:116.8pt;width:52.05pt;height:27.65pt">
                 <w10:wrap type="square"/>
                 <v:fill o:detectmouseclick="t" type="solid" color2="black"/>
                 <v:stroke color="#70ad47" weight="12600" joinstyle="miter" endcap="flat"/>
@@ -3183,9 +3175,9 @@
                   <wp:posOffset>3829050</wp:posOffset>
                 </wp:positionH>
                 <wp:positionV relativeFrom="paragraph">
-                  <wp:posOffset>1344295</wp:posOffset>
+                  <wp:posOffset>1350645</wp:posOffset>
                 </wp:positionV>
-                <wp:extent cx="1258570" cy="13970"/>
+                <wp:extent cx="1259205" cy="14605"/>
                 <wp:effectExtent l="0" t="0" r="19050" b="25400"/>
                 <wp:wrapNone/>
                 <wp:docPr id="29" name="Straight Connector 26"/>
@@ -3196,7 +3188,7 @@
                       <wps:spPr>
                         <a:xfrm>
                           <a:off x="0" y="0"/>
-                          <a:ext cx="1257840" cy="12240"/>
+                          <a:ext cx="1258560" cy="12600"/>
                         </a:xfrm>
                         <a:prstGeom prst="line">
                           <a:avLst/>
@@ -3224,7 +3216,7 @@
           </mc:Choice>
           <mc:Fallback>
             <w:pict>
-              <v:line id="shape_0" from="301.5pt,105.35pt" to="400.5pt,106.25pt" ID="Straight Connector 26" stroked="t" style="position:absolute">
+              <v:line id="shape_0" from="301.5pt,105.9pt" to="400.55pt,106.85pt" ID="Straight Connector 26" stroked="t" style="position:absolute">
                 <v:stroke color="#5b9bd5" weight="6480" joinstyle="miter" endcap="flat"/>
                 <v:fill o:detectmouseclick="t" on="false"/>
               </v:line>
@@ -3242,7 +3234,7 @@
                 <wp:positionV relativeFrom="paragraph">
                   <wp:posOffset>1318260</wp:posOffset>
                 </wp:positionV>
-                <wp:extent cx="7620" cy="179070"/>
+                <wp:extent cx="8255" cy="179705"/>
                 <wp:effectExtent l="76200" t="0" r="69850" b="50800"/>
                 <wp:wrapNone/>
                 <wp:docPr id="30" name="Straight Arrow Connector 27"/>
@@ -3253,7 +3245,7 @@
                       <wps:spPr>
                         <a:xfrm>
                           <a:off x="0" y="0"/>
-                          <a:ext cx="6840" cy="178560"/>
+                          <a:ext cx="7560" cy="178920"/>
                         </a:xfrm>
                         <a:custGeom>
                           <a:avLst/>
@@ -3310,7 +3302,7 @@
                 <wp:positionV relativeFrom="paragraph">
                   <wp:posOffset>1343660</wp:posOffset>
                 </wp:positionV>
-                <wp:extent cx="1905" cy="147320"/>
+                <wp:extent cx="2540" cy="147955"/>
                 <wp:effectExtent l="76200" t="0" r="57150" b="63500"/>
                 <wp:wrapNone/>
                 <wp:docPr id="31" name="Straight Arrow Connector 28"/>
@@ -3321,7 +3313,7 @@
                       <wps:spPr>
                         <a:xfrm>
                           <a:off x="0" y="0"/>
-                          <a:ext cx="1440" cy="146520"/>
+                          <a:ext cx="1800" cy="147240"/>
                         </a:xfrm>
                         <a:custGeom>
                           <a:avLst/>
@@ -3378,7 +3370,7 @@
                 <wp:positionV relativeFrom="paragraph">
                   <wp:posOffset>1134110</wp:posOffset>
                 </wp:positionV>
-                <wp:extent cx="236220" cy="941070"/>
+                <wp:extent cx="236855" cy="941705"/>
                 <wp:effectExtent l="19050" t="38100" r="69850" b="88900"/>
                 <wp:wrapNone/>
                 <wp:docPr id="32" name="Elbow Connector 29"/>
@@ -3389,7 +3381,7 @@
                       <wps:spPr>
                         <a:xfrm flipH="1">
                           <a:off x="0" y="0"/>
-                          <a:ext cx="235440" cy="940320"/>
+                          <a:ext cx="236160" cy="941040"/>
                         </a:xfrm>
                         <a:prstGeom prst="bentConnector3">
                           <a:avLst>
@@ -3433,7 +3425,7 @@
                   <v:h position="@0,10800"/>
                 </v:handles>
               </v:shapetype>
-              <v:shape id="shape_0" ID="Elbow Connector 29" stroked="t" style="position:absolute;margin-left:436.4pt;margin-top:89.3pt;width:18.5pt;height:74pt;flip:x" type="shapetype_34">
+              <v:shape id="shape_0" ID="Elbow Connector 29" stroked="t" style="position:absolute;margin-left:436.4pt;margin-top:89.3pt;width:18.55pt;height:74.05pt;flip:x" type="shapetype_34">
                 <w10:wrap type="none"/>
                 <v:fill o:detectmouseclick="t" on="false"/>
                 <v:stroke color="#5b9bd5" weight="6480" startarrow="block" endarrow="block" startarrowwidth="medium" startarrowlength="medium" endarrowwidth="medium" endarrowlength="medium" joinstyle="miter" endcap="flat"/>
@@ -3447,12 +3439,12 @@
               <wp:anchor behindDoc="0" distT="0" distB="0" distL="0" distR="0" simplePos="0" locked="0" layoutInCell="1" allowOverlap="1" relativeHeight="24">
                 <wp:simplePos x="0" y="0"/>
                 <wp:positionH relativeFrom="column">
-                  <wp:posOffset>601345</wp:posOffset>
+                  <wp:posOffset>600075</wp:posOffset>
                 </wp:positionH>
                 <wp:positionV relativeFrom="paragraph">
-                  <wp:posOffset>2070735</wp:posOffset>
+                  <wp:posOffset>2069465</wp:posOffset>
                 </wp:positionV>
-                <wp:extent cx="4935220" cy="52070"/>
+                <wp:extent cx="4935855" cy="52705"/>
                 <wp:effectExtent l="0" t="76200" r="0" b="44450"/>
                 <wp:wrapNone/>
                 <wp:docPr id="33" name="Straight Arrow Connector 33"/>
@@ -3463,7 +3455,7 @@
                       <wps:spPr>
                         <a:xfrm flipV="1">
                           <a:off x="0" y="0"/>
-                          <a:ext cx="4934520" cy="51480"/>
+                          <a:ext cx="4935240" cy="52200"/>
                         </a:xfrm>
                         <a:custGeom>
                           <a:avLst/>
@@ -3520,7 +3512,7 @@
                 <wp:positionV relativeFrom="paragraph">
                   <wp:posOffset>2124710</wp:posOffset>
                 </wp:positionV>
-                <wp:extent cx="1905" cy="223520"/>
+                <wp:extent cx="2540" cy="224155"/>
                 <wp:effectExtent l="76200" t="0" r="57150" b="63500"/>
                 <wp:wrapNone/>
                 <wp:docPr id="34" name="Straight Arrow Connector 34"/>
@@ -3531,7 +3523,7 @@
                       <wps:spPr>
                         <a:xfrm>
                           <a:off x="0" y="0"/>
-                          <a:ext cx="1440" cy="222840"/>
+                          <a:ext cx="1800" cy="223560"/>
                         </a:xfrm>
                         <a:custGeom>
                           <a:avLst/>
@@ -3583,15 +3575,15 @@
               <wp:anchor behindDoc="0" distT="0" distB="0" distL="0" distR="0" simplePos="0" locked="0" layoutInCell="1" allowOverlap="1" relativeHeight="26">
                 <wp:simplePos x="0" y="0"/>
                 <wp:positionH relativeFrom="column">
-                  <wp:posOffset>222250</wp:posOffset>
+                  <wp:posOffset>1511300</wp:posOffset>
                 </wp:positionH>
                 <wp:positionV relativeFrom="paragraph">
-                  <wp:posOffset>2353310</wp:posOffset>
+                  <wp:posOffset>2349500</wp:posOffset>
                 </wp:positionV>
-                <wp:extent cx="1049020" cy="351790"/>
+                <wp:extent cx="1049655" cy="352425"/>
                 <wp:effectExtent l="0" t="0" r="19050" b="11430"/>
                 <wp:wrapNone/>
-                <wp:docPr id="35" name="Rectangle 37"/>
+                <wp:docPr id="35" name="Rectangle 38"/>
                 <a:graphic xmlns:a="http://schemas.openxmlformats.org/drawingml/2006/main">
                   <a:graphicData uri="http://schemas.microsoft.com/office/word/2010/wordprocessingShape">
                     <wps:wsp>
@@ -3599,7 +3591,7 @@
                       <wps:spPr>
                         <a:xfrm>
                           <a:off x="0" y="0"/>
-                          <a:ext cx="1048320" cy="351000"/>
+                          <a:ext cx="1049040" cy="351720"/>
                         </a:xfrm>
                         <a:prstGeom prst="rect">
                           <a:avLst/>
@@ -3631,7 +3623,32 @@
                               <w:rPr>
                                 <w:color w:val="000000"/>
                               </w:rPr>
-                              <w:t>AYAM KREMES</w:t>
+                              <w:t>JasJus Varian</w:t>
+                              <w:pict>
+                                <v:rect id="shape_0" ID="Rectangle 38" fillcolor="white" stroked="t" style="position:absolute;margin-left:-108.7pt;margin-top:-6.85pt;width:82.55pt;height:27.65pt">
+                                  <w10:wrap type="square"/>
+                                  <v:fill o:detectmouseclick="t" type="solid" color2="black"/>
+                                  <v:stroke color="#70ad47" weight="12600" joinstyle="miter" endcap="flat"/>
+                                  <v:textbox>
+                                    <w:txbxContent>
+                                      <w:p>
+                                        <w:pPr>
+                                          <w:pStyle w:val="FrameContents"/>
+                                          <w:spacing w:before="0" w:after="160"/>
+                                          <w:jc w:val="center"/>
+                                          <w:rPr/>
+                                        </w:pPr>
+                                        <w:r>
+                                          <w:rPr>
+                                            <w:color w:val="000000"/>
+                                          </w:rPr>
+                                          <w:t>Coffe Art</w:t>
+                                        </w:r>
+                                      </w:p>
+                                    </w:txbxContent>
+                                  </v:textbox>
+                                </v:rect>
+                              </w:pict>
                             </w:r>
                           </w:p>
                         </w:txbxContent>
@@ -3647,7 +3664,7 @@
           </mc:Choice>
           <mc:Fallback>
             <w:pict>
-              <v:rect id="shape_0" ID="Rectangle 37" fillcolor="white" stroked="t" style="position:absolute;margin-left:17.5pt;margin-top:185.3pt;width:82.5pt;height:27.6pt">
+              <v:rect id="shape_0" ID="Rectangle 38" fillcolor="white" stroked="t" style="position:absolute;margin-left:119pt;margin-top:185pt;width:82.55pt;height:27.65pt">
                 <w10:wrap type="square"/>
                 <v:fill o:detectmouseclick="t" type="solid" color2="black"/>
                 <v:stroke color="#70ad47" weight="12600" joinstyle="miter" endcap="flat"/>
@@ -3664,7 +3681,32 @@
                         <w:rPr>
                           <w:color w:val="000000"/>
                         </w:rPr>
-                        <w:t>AYAM KREMES</w:t>
+                        <w:t>JasJus Varian</w:t>
+                        <w:pict>
+                          <v:rect id="shape_0" ID="Rectangle 38" fillcolor="white" stroked="t" style="position:absolute;margin-left:-108.7pt;margin-top:-6.85pt;width:82.55pt;height:27.65pt">
+                            <w10:wrap type="square"/>
+                            <v:fill o:detectmouseclick="t" type="solid" color2="black"/>
+                            <v:stroke color="#70ad47" weight="12600" joinstyle="miter" endcap="flat"/>
+                            <v:textbox>
+                              <w:txbxContent>
+                                <w:p>
+                                  <w:pPr>
+                                    <w:pStyle w:val="FrameContents"/>
+                                    <w:spacing w:before="0" w:after="160"/>
+                                    <w:jc w:val="center"/>
+                                    <w:rPr/>
+                                  </w:pPr>
+                                  <w:r>
+                                    <w:rPr>
+                                      <w:color w:val="000000"/>
+                                    </w:rPr>
+                                    <w:t>Coffe Art</w:t>
+                                  </w:r>
+                                </w:p>
+                              </w:txbxContent>
+                            </v:textbox>
+                          </v:rect>
+                        </w:pict>
                       </w:r>
                     </w:p>
                   </w:txbxContent>
@@ -3679,108 +3721,12 @@
               <wp:anchor behindDoc="0" distT="0" distB="0" distL="0" distR="0" simplePos="0" locked="0" layoutInCell="1" allowOverlap="1" relativeHeight="27">
                 <wp:simplePos x="0" y="0"/>
                 <wp:positionH relativeFrom="column">
-                  <wp:posOffset>1511300</wp:posOffset>
-                </wp:positionH>
-                <wp:positionV relativeFrom="paragraph">
-                  <wp:posOffset>2349500</wp:posOffset>
-                </wp:positionV>
-                <wp:extent cx="1049020" cy="351790"/>
-                <wp:effectExtent l="0" t="0" r="19050" b="11430"/>
-                <wp:wrapNone/>
-                <wp:docPr id="37" name="Rectangle 38"/>
-                <a:graphic xmlns:a="http://schemas.openxmlformats.org/drawingml/2006/main">
-                  <a:graphicData uri="http://schemas.microsoft.com/office/word/2010/wordprocessingShape">
-                    <wps:wsp>
-                      <wps:cNvSpPr/>
-                      <wps:spPr>
-                        <a:xfrm>
-                          <a:off x="0" y="0"/>
-                          <a:ext cx="1048320" cy="351000"/>
-                        </a:xfrm>
-                        <a:prstGeom prst="rect">
-                          <a:avLst/>
-                        </a:prstGeom>
-                        <a:ln/>
-                      </wps:spPr>
-                      <wps:style>
-                        <a:lnRef idx="2">
-                          <a:schemeClr val="accent6"/>
-                        </a:lnRef>
-                        <a:fillRef idx="1">
-                          <a:schemeClr val="lt1"/>
-                        </a:fillRef>
-                        <a:effectRef idx="0">
-                          <a:schemeClr val="accent6"/>
-                        </a:effectRef>
-                        <a:fontRef idx="minor"/>
-                      </wps:style>
-                      <wps:txbx>
-                        <w:txbxContent>
-                          <w:p>
-                            <w:pPr>
-                              <w:pStyle w:val="FrameContents"/>
-                              <w:spacing w:before="0" w:after="160"/>
-                              <w:jc w:val="center"/>
-                              <w:rPr/>
-                            </w:pPr>
-                            <w:r>
-                              <w:rPr>
-                                <w:color w:val="000000"/>
-                              </w:rPr>
-                              <w:t>BEBEK BAKAR</w:t>
-                            </w:r>
-                          </w:p>
-                        </w:txbxContent>
-                      </wps:txbx>
-                      <wps:bodyPr anchor="ctr">
-                        <a:noAutofit/>
-                      </wps:bodyPr>
-                    </wps:wsp>
-                  </a:graphicData>
-                </a:graphic>
-              </wp:anchor>
-            </w:drawing>
-          </mc:Choice>
-          <mc:Fallback>
-            <w:pict>
-              <v:rect id="shape_0" ID="Rectangle 38" fillcolor="white" stroked="t" style="position:absolute;margin-left:119pt;margin-top:185pt;width:82.5pt;height:27.6pt">
-                <w10:wrap type="square"/>
-                <v:fill o:detectmouseclick="t" type="solid" color2="black"/>
-                <v:stroke color="#70ad47" weight="12600" joinstyle="miter" endcap="flat"/>
-                <v:textbox>
-                  <w:txbxContent>
-                    <w:p>
-                      <w:pPr>
-                        <w:pStyle w:val="FrameContents"/>
-                        <w:spacing w:before="0" w:after="160"/>
-                        <w:jc w:val="center"/>
-                        <w:rPr/>
-                      </w:pPr>
-                      <w:r>
-                        <w:rPr>
-                          <w:color w:val="000000"/>
-                        </w:rPr>
-                        <w:t>BEBEK BAKAR</w:t>
-                      </w:r>
-                    </w:p>
-                  </w:txbxContent>
-                </v:textbox>
-              </v:rect>
-            </w:pict>
-          </mc:Fallback>
-        </mc:AlternateContent>
-        <mc:AlternateContent>
-          <mc:Choice Requires="wps">
-            <w:drawing>
-              <wp:anchor behindDoc="0" distT="0" distB="0" distL="0" distR="0" simplePos="0" locked="0" layoutInCell="1" allowOverlap="1" relativeHeight="28">
-                <wp:simplePos x="0" y="0"/>
-                <wp:positionH relativeFrom="column">
                   <wp:posOffset>2032000</wp:posOffset>
                 </wp:positionH>
                 <wp:positionV relativeFrom="paragraph">
                   <wp:posOffset>2127250</wp:posOffset>
                 </wp:positionV>
-                <wp:extent cx="1905" cy="223520"/>
+                <wp:extent cx="2540" cy="224155"/>
                 <wp:effectExtent l="76200" t="0" r="57150" b="63500"/>
                 <wp:wrapNone/>
                 <wp:docPr id="39" name="Straight Arrow Connector 39"/>
@@ -3791,7 +3737,7 @@
                       <wps:spPr>
                         <a:xfrm>
                           <a:off x="0" y="0"/>
-                          <a:ext cx="1440" cy="222840"/>
+                          <a:ext cx="1800" cy="223560"/>
                         </a:xfrm>
                         <a:custGeom>
                           <a:avLst/>
@@ -3840,7 +3786,7 @@
         <mc:AlternateContent>
           <mc:Choice Requires="wps">
             <w:drawing>
-              <wp:anchor behindDoc="0" distT="0" distB="0" distL="0" distR="0" simplePos="0" locked="0" layoutInCell="1" allowOverlap="1" relativeHeight="29">
+              <wp:anchor behindDoc="0" distT="0" distB="0" distL="0" distR="0" simplePos="0" locked="0" layoutInCell="1" allowOverlap="1" relativeHeight="28">
                 <wp:simplePos x="0" y="0"/>
                 <wp:positionH relativeFrom="column">
                   <wp:posOffset>2825750</wp:posOffset>
@@ -3848,7 +3794,7 @@
                 <wp:positionV relativeFrom="paragraph">
                   <wp:posOffset>2336800</wp:posOffset>
                 </wp:positionV>
-                <wp:extent cx="1049020" cy="351790"/>
+                <wp:extent cx="1049655" cy="352425"/>
                 <wp:effectExtent l="0" t="0" r="19050" b="11430"/>
                 <wp:wrapNone/>
                 <wp:docPr id="40" name="Rectangle 40"/>
@@ -3859,7 +3805,7 @@
                       <wps:spPr>
                         <a:xfrm>
                           <a:off x="0" y="0"/>
-                          <a:ext cx="1048320" cy="351000"/>
+                          <a:ext cx="1049040" cy="351720"/>
                         </a:xfrm>
                         <a:prstGeom prst="rect">
                           <a:avLst/>
@@ -3891,7 +3837,7 @@
                               <w:rPr>
                                 <w:color w:val="000000"/>
                               </w:rPr>
-                              <w:t>BEBEK BAKAR</w:t>
+                              <w:t>Potato Crispy</w:t>
                             </w:r>
                           </w:p>
                         </w:txbxContent>
@@ -3907,7 +3853,7 @@
           </mc:Choice>
           <mc:Fallback>
             <w:pict>
-              <v:rect id="shape_0" ID="Rectangle 40" fillcolor="white" stroked="t" style="position:absolute;margin-left:222.5pt;margin-top:184pt;width:82.5pt;height:27.6pt">
+              <v:rect id="shape_0" ID="Rectangle 40" fillcolor="white" stroked="t" style="position:absolute;margin-left:222.5pt;margin-top:184pt;width:82.55pt;height:27.65pt">
                 <w10:wrap type="square"/>
                 <v:fill o:detectmouseclick="t" type="solid" color2="black"/>
                 <v:stroke color="#70ad47" weight="12600" joinstyle="miter" endcap="flat"/>
@@ -3924,7 +3870,7 @@
                         <w:rPr>
                           <w:color w:val="000000"/>
                         </w:rPr>
-                        <w:t>BEBEK BAKAR</w:t>
+                        <w:t>Potato Crispy</w:t>
                       </w:r>
                     </w:p>
                   </w:txbxContent>
@@ -3936,7 +3882,7 @@
         <mc:AlternateContent>
           <mc:Choice Requires="wps">
             <w:drawing>
-              <wp:anchor behindDoc="0" distT="0" distB="0" distL="0" distR="0" simplePos="0" locked="0" layoutInCell="1" allowOverlap="1" relativeHeight="30">
+              <wp:anchor behindDoc="0" distT="0" distB="0" distL="0" distR="0" simplePos="0" locked="0" layoutInCell="1" allowOverlap="1" relativeHeight="29">
                 <wp:simplePos x="0" y="0"/>
                 <wp:positionH relativeFrom="column">
                   <wp:posOffset>3346450</wp:posOffset>
@@ -3944,7 +3890,7 @@
                 <wp:positionV relativeFrom="paragraph">
                   <wp:posOffset>2114550</wp:posOffset>
                 </wp:positionV>
-                <wp:extent cx="1905" cy="223520"/>
+                <wp:extent cx="2540" cy="224155"/>
                 <wp:effectExtent l="76200" t="0" r="57150" b="63500"/>
                 <wp:wrapNone/>
                 <wp:docPr id="42" name="Straight Arrow Connector 41"/>
@@ -3955,7 +3901,7 @@
                       <wps:spPr>
                         <a:xfrm>
                           <a:off x="0" y="0"/>
-                          <a:ext cx="1440" cy="222840"/>
+                          <a:ext cx="1800" cy="223560"/>
                         </a:xfrm>
                         <a:custGeom>
                           <a:avLst/>
@@ -4004,7 +3950,7 @@
         <mc:AlternateContent>
           <mc:Choice Requires="wps">
             <w:drawing>
-              <wp:anchor behindDoc="0" distT="0" distB="0" distL="0" distR="0" simplePos="0" locked="0" layoutInCell="1" allowOverlap="1" relativeHeight="31">
+              <wp:anchor behindDoc="0" distT="0" distB="0" distL="0" distR="0" simplePos="0" locked="0" layoutInCell="1" allowOverlap="1" relativeHeight="30">
                 <wp:simplePos x="0" y="0"/>
                 <wp:positionH relativeFrom="column">
                   <wp:posOffset>4152900</wp:posOffset>
@@ -4012,7 +3958,7 @@
                 <wp:positionV relativeFrom="paragraph">
                   <wp:posOffset>2311400</wp:posOffset>
                 </wp:positionV>
-                <wp:extent cx="1049020" cy="351790"/>
+                <wp:extent cx="1049655" cy="352425"/>
                 <wp:effectExtent l="0" t="0" r="19050" b="11430"/>
                 <wp:wrapNone/>
                 <wp:docPr id="43" name="Rectangle 42"/>
@@ -4023,7 +3969,7 @@
                       <wps:spPr>
                         <a:xfrm>
                           <a:off x="0" y="0"/>
-                          <a:ext cx="1048320" cy="351000"/>
+                          <a:ext cx="1049040" cy="351720"/>
                         </a:xfrm>
                         <a:prstGeom prst="rect">
                           <a:avLst/>
@@ -4055,7 +4001,7 @@
                               <w:rPr>
                                 <w:color w:val="000000"/>
                               </w:rPr>
-                              <w:t>IKAN BAKAR</w:t>
+                              <w:t>Jamur Crispy</w:t>
                             </w:r>
                           </w:p>
                         </w:txbxContent>
@@ -4071,7 +4017,7 @@
           </mc:Choice>
           <mc:Fallback>
             <w:pict>
-              <v:rect id="shape_0" ID="Rectangle 42" fillcolor="white" stroked="t" style="position:absolute;margin-left:327pt;margin-top:182pt;width:82.5pt;height:27.6pt">
+              <v:rect id="shape_0" ID="Rectangle 42" fillcolor="white" stroked="t" style="position:absolute;margin-left:327pt;margin-top:182pt;width:82.55pt;height:27.65pt">
                 <w10:wrap type="square"/>
                 <v:fill o:detectmouseclick="t" type="solid" color2="black"/>
                 <v:stroke color="#70ad47" weight="12600" joinstyle="miter" endcap="flat"/>
@@ -4088,7 +4034,7 @@
                         <w:rPr>
                           <w:color w:val="000000"/>
                         </w:rPr>
-                        <w:t>IKAN BAKAR</w:t>
+                        <w:t>Jamur Crispy</w:t>
                       </w:r>
                     </w:p>
                   </w:txbxContent>
@@ -4100,7 +4046,7 @@
         <mc:AlternateContent>
           <mc:Choice Requires="wps">
             <w:drawing>
-              <wp:anchor behindDoc="0" distT="0" distB="0" distL="0" distR="0" simplePos="0" locked="0" layoutInCell="1" allowOverlap="1" relativeHeight="32">
+              <wp:anchor behindDoc="0" distT="0" distB="0" distL="0" distR="0" simplePos="0" locked="0" layoutInCell="1" allowOverlap="1" relativeHeight="31">
                 <wp:simplePos x="0" y="0"/>
                 <wp:positionH relativeFrom="column">
                   <wp:posOffset>4673600</wp:posOffset>
@@ -4108,7 +4054,7 @@
                 <wp:positionV relativeFrom="paragraph">
                   <wp:posOffset>2089150</wp:posOffset>
                 </wp:positionV>
-                <wp:extent cx="1905" cy="223520"/>
+                <wp:extent cx="2540" cy="224155"/>
                 <wp:effectExtent l="76200" t="0" r="57150" b="63500"/>
                 <wp:wrapNone/>
                 <wp:docPr id="45" name="Straight Arrow Connector 43"/>
@@ -4119,7 +4065,7 @@
                       <wps:spPr>
                         <a:xfrm>
                           <a:off x="0" y="0"/>
-                          <a:ext cx="1440" cy="222840"/>
+                          <a:ext cx="1800" cy="223560"/>
                         </a:xfrm>
                         <a:custGeom>
                           <a:avLst/>
@@ -4168,15 +4114,15 @@
         <mc:AlternateContent>
           <mc:Choice Requires="wps">
             <w:drawing>
-              <wp:anchor behindDoc="0" distT="0" distB="0" distL="0" distR="0" simplePos="0" locked="0" layoutInCell="1" allowOverlap="1" relativeHeight="33">
+              <wp:anchor behindDoc="0" distT="0" distB="0" distL="0" distR="0" simplePos="0" locked="0" layoutInCell="1" allowOverlap="1" relativeHeight="32">
                 <wp:simplePos x="0" y="0"/>
                 <wp:positionH relativeFrom="column">
                   <wp:posOffset>590550</wp:posOffset>
                 </wp:positionH>
                 <wp:positionV relativeFrom="paragraph">
-                  <wp:posOffset>2949575</wp:posOffset>
+                  <wp:posOffset>2972435</wp:posOffset>
                 </wp:positionV>
-                <wp:extent cx="4097020" cy="45720"/>
+                <wp:extent cx="4097655" cy="46355"/>
                 <wp:effectExtent l="0" t="0" r="19050" b="31750"/>
                 <wp:wrapNone/>
                 <wp:docPr id="46" name="Straight Connector 44"/>
@@ -4187,7 +4133,7 @@
                       <wps:spPr>
                         <a:xfrm flipV="1">
                           <a:off x="0" y="0"/>
-                          <a:ext cx="4096440" cy="43920"/>
+                          <a:ext cx="4097160" cy="43200"/>
                         </a:xfrm>
                         <a:prstGeom prst="line">
                           <a:avLst/>
@@ -4215,7 +4161,7 @@
           </mc:Choice>
           <mc:Fallback>
             <w:pict>
-              <v:line id="shape_0" from="46.5pt,230.55pt" to="369pt,233.95pt" ID="Straight Connector 44" stroked="t" style="position:absolute;flip:y">
+              <v:line id="shape_0" from="46.5pt,232.35pt" to="369.05pt,235.7pt" ID="Straight Connector 44" stroked="t" style="position:absolute;flip:y">
                 <v:stroke color="#5b9bd5" weight="6480" joinstyle="miter" endcap="flat"/>
                 <v:fill o:detectmouseclick="t" on="false"/>
               </v:line>
@@ -4225,15 +4171,15 @@
         <mc:AlternateContent>
           <mc:Choice Requires="wps">
             <w:drawing>
-              <wp:anchor behindDoc="0" distT="0" distB="0" distL="0" distR="0" simplePos="0" locked="0" layoutInCell="1" allowOverlap="1" relativeHeight="34">
+              <wp:anchor behindDoc="0" distT="0" distB="0" distL="0" distR="0" simplePos="0" locked="0" layoutInCell="1" allowOverlap="1" relativeHeight="33">
                 <wp:simplePos x="0" y="0"/>
                 <wp:positionH relativeFrom="column">
-                  <wp:posOffset>601345</wp:posOffset>
+                  <wp:posOffset>600075</wp:posOffset>
                 </wp:positionH>
                 <wp:positionV relativeFrom="paragraph">
-                  <wp:posOffset>2682875</wp:posOffset>
+                  <wp:posOffset>2681605</wp:posOffset>
                 </wp:positionV>
-                <wp:extent cx="7620" cy="261620"/>
+                <wp:extent cx="8255" cy="262255"/>
                 <wp:effectExtent l="76200" t="38100" r="69850" b="25400"/>
                 <wp:wrapNone/>
                 <wp:docPr id="47" name="Straight Arrow Connector 46"/>
@@ -4244,7 +4190,75 @@
                       <wps:spPr>
                         <a:xfrm flipV="1">
                           <a:off x="0" y="0"/>
-                          <a:ext cx="6840" cy="261000"/>
+                          <a:ext cx="7560" cy="261720"/>
+                        </a:xfrm>
+                        <a:custGeom>
+                          <a:avLst/>
+                          <a:gdLst/>
+                          <a:ahLst/>
+                          <a:rect l="l" t="t" r="r" b="b"/>
+                          <a:pathLst>
+                            <a:path w="21600" h="21600">
+                              <a:moveTo>
+                                <a:pt x="0" y="0"/>
+                              </a:moveTo>
+                              <a:lnTo>
+                                <a:pt x="21600" y="21600"/>
+                              </a:lnTo>
+                            </a:path>
+                          </a:pathLst>
+                        </a:custGeom>
+                        <a:noFill/>
+                        <a:ln>
+                          <a:tailEnd len="med" type="triangle" w="med"/>
+                        </a:ln>
+                      </wps:spPr>
+                      <wps:style>
+                        <a:lnRef idx="1">
+                          <a:schemeClr val="accent1"/>
+                        </a:lnRef>
+                        <a:fillRef idx="0">
+                          <a:schemeClr val="accent1"/>
+                        </a:fillRef>
+                        <a:effectRef idx="0">
+                          <a:schemeClr val="accent1"/>
+                        </a:effectRef>
+                        <a:fontRef idx="minor"/>
+                      </wps:style>
+                      <wps:bodyPr/>
+                    </wps:wsp>
+                  </a:graphicData>
+                </a:graphic>
+              </wp:anchor>
+            </w:drawing>
+          </mc:Choice>
+          <mc:Fallback>
+            <w:pict/>
+          </mc:Fallback>
+        </mc:AlternateContent>
+        <mc:AlternateContent>
+          <mc:Choice Requires="wps">
+            <w:drawing>
+              <wp:anchor behindDoc="0" distT="0" distB="0" distL="0" distR="0" simplePos="0" locked="0" layoutInCell="1" allowOverlap="1" relativeHeight="34">
+                <wp:simplePos x="0" y="0"/>
+                <wp:positionH relativeFrom="column">
+                  <wp:posOffset>2022475</wp:posOffset>
+                </wp:positionH>
+                <wp:positionV relativeFrom="paragraph">
+                  <wp:posOffset>2663825</wp:posOffset>
+                </wp:positionV>
+                <wp:extent cx="8255" cy="262255"/>
+                <wp:effectExtent l="76200" t="38100" r="69850" b="25400"/>
+                <wp:wrapNone/>
+                <wp:docPr id="48" name="Straight Arrow Connector 47"/>
+                <a:graphic xmlns:a="http://schemas.openxmlformats.org/drawingml/2006/main">
+                  <a:graphicData uri="http://schemas.microsoft.com/office/word/2010/wordprocessingShape">
+                    <wps:wsp>
+                      <wps:cNvSpPr/>
+                      <wps:spPr>
+                        <a:xfrm flipV="1">
+                          <a:off x="0" y="0"/>
+                          <a:ext cx="7560" cy="261720"/>
                         </a:xfrm>
                         <a:custGeom>
                           <a:avLst/>
@@ -4296,15 +4310,15 @@
               <wp:anchor behindDoc="0" distT="0" distB="0" distL="0" distR="0" simplePos="0" locked="0" layoutInCell="1" allowOverlap="1" relativeHeight="35">
                 <wp:simplePos x="0" y="0"/>
                 <wp:positionH relativeFrom="column">
-                  <wp:posOffset>2023745</wp:posOffset>
+                  <wp:posOffset>3336925</wp:posOffset>
                 </wp:positionH>
                 <wp:positionV relativeFrom="paragraph">
-                  <wp:posOffset>2665095</wp:posOffset>
+                  <wp:posOffset>2668905</wp:posOffset>
                 </wp:positionV>
-                <wp:extent cx="7620" cy="261620"/>
+                <wp:extent cx="8255" cy="262255"/>
                 <wp:effectExtent l="76200" t="38100" r="69850" b="25400"/>
                 <wp:wrapNone/>
-                <wp:docPr id="48" name="Straight Arrow Connector 47"/>
+                <wp:docPr id="49" name="Straight Arrow Connector 48"/>
                 <a:graphic xmlns:a="http://schemas.openxmlformats.org/drawingml/2006/main">
                   <a:graphicData uri="http://schemas.microsoft.com/office/word/2010/wordprocessingShape">
                     <wps:wsp>
@@ -4312,7 +4326,7 @@
                       <wps:spPr>
                         <a:xfrm flipV="1">
                           <a:off x="0" y="0"/>
-                          <a:ext cx="6840" cy="261000"/>
+                          <a:ext cx="7560" cy="261720"/>
                         </a:xfrm>
                         <a:custGeom>
                           <a:avLst/>
@@ -4364,15 +4378,15 @@
               <wp:anchor behindDoc="0" distT="0" distB="0" distL="0" distR="0" simplePos="0" locked="0" layoutInCell="1" allowOverlap="1" relativeHeight="36">
                 <wp:simplePos x="0" y="0"/>
                 <wp:positionH relativeFrom="column">
-                  <wp:posOffset>3338195</wp:posOffset>
+                  <wp:posOffset>4683125</wp:posOffset>
                 </wp:positionH>
                 <wp:positionV relativeFrom="paragraph">
-                  <wp:posOffset>2670175</wp:posOffset>
+                  <wp:posOffset>2647950</wp:posOffset>
                 </wp:positionV>
-                <wp:extent cx="7620" cy="261620"/>
+                <wp:extent cx="8255" cy="262255"/>
                 <wp:effectExtent l="76200" t="38100" r="69850" b="25400"/>
                 <wp:wrapNone/>
-                <wp:docPr id="49" name="Straight Arrow Connector 48"/>
+                <wp:docPr id="50" name="Straight Arrow Connector 49"/>
                 <a:graphic xmlns:a="http://schemas.openxmlformats.org/drawingml/2006/main">
                   <a:graphicData uri="http://schemas.microsoft.com/office/word/2010/wordprocessingShape">
                     <wps:wsp>
@@ -4380,7 +4394,7 @@
                       <wps:spPr>
                         <a:xfrm flipV="1">
                           <a:off x="0" y="0"/>
-                          <a:ext cx="6840" cy="261000"/>
+                          <a:ext cx="7560" cy="261720"/>
                         </a:xfrm>
                         <a:custGeom>
                           <a:avLst/>
@@ -4432,80 +4446,12 @@
               <wp:anchor behindDoc="0" distT="0" distB="0" distL="0" distR="0" simplePos="0" locked="0" layoutInCell="1" allowOverlap="1" relativeHeight="37">
                 <wp:simplePos x="0" y="0"/>
                 <wp:positionH relativeFrom="column">
-                  <wp:posOffset>4684395</wp:posOffset>
-                </wp:positionH>
-                <wp:positionV relativeFrom="paragraph">
-                  <wp:posOffset>2649220</wp:posOffset>
-                </wp:positionV>
-                <wp:extent cx="7620" cy="261620"/>
-                <wp:effectExtent l="76200" t="38100" r="69850" b="25400"/>
-                <wp:wrapNone/>
-                <wp:docPr id="50" name="Straight Arrow Connector 49"/>
-                <a:graphic xmlns:a="http://schemas.openxmlformats.org/drawingml/2006/main">
-                  <a:graphicData uri="http://schemas.microsoft.com/office/word/2010/wordprocessingShape">
-                    <wps:wsp>
-                      <wps:cNvSpPr/>
-                      <wps:spPr>
-                        <a:xfrm flipV="1">
-                          <a:off x="0" y="0"/>
-                          <a:ext cx="6840" cy="261000"/>
-                        </a:xfrm>
-                        <a:custGeom>
-                          <a:avLst/>
-                          <a:gdLst/>
-                          <a:ahLst/>
-                          <a:rect l="l" t="t" r="r" b="b"/>
-                          <a:pathLst>
-                            <a:path w="21600" h="21600">
-                              <a:moveTo>
-                                <a:pt x="0" y="0"/>
-                              </a:moveTo>
-                              <a:lnTo>
-                                <a:pt x="21600" y="21600"/>
-                              </a:lnTo>
-                            </a:path>
-                          </a:pathLst>
-                        </a:custGeom>
-                        <a:noFill/>
-                        <a:ln>
-                          <a:tailEnd len="med" type="triangle" w="med"/>
-                        </a:ln>
-                      </wps:spPr>
-                      <wps:style>
-                        <a:lnRef idx="1">
-                          <a:schemeClr val="accent1"/>
-                        </a:lnRef>
-                        <a:fillRef idx="0">
-                          <a:schemeClr val="accent1"/>
-                        </a:fillRef>
-                        <a:effectRef idx="0">
-                          <a:schemeClr val="accent1"/>
-                        </a:effectRef>
-                        <a:fontRef idx="minor"/>
-                      </wps:style>
-                      <wps:bodyPr/>
-                    </wps:wsp>
-                  </a:graphicData>
-                </a:graphic>
-              </wp:anchor>
-            </w:drawing>
-          </mc:Choice>
-          <mc:Fallback>
-            <w:pict/>
-          </mc:Fallback>
-        </mc:AlternateContent>
-        <mc:AlternateContent>
-          <mc:Choice Requires="wps">
-            <w:drawing>
-              <wp:anchor behindDoc="0" distT="0" distB="0" distL="0" distR="0" simplePos="0" locked="0" layoutInCell="1" allowOverlap="1" relativeHeight="38">
-                <wp:simplePos x="0" y="0"/>
-                <wp:positionH relativeFrom="column">
                   <wp:posOffset>2679700</wp:posOffset>
                 </wp:positionH>
                 <wp:positionV relativeFrom="paragraph">
                   <wp:posOffset>2921000</wp:posOffset>
                 </wp:positionV>
-                <wp:extent cx="8890" cy="260350"/>
+                <wp:extent cx="9525" cy="260985"/>
                 <wp:effectExtent l="76200" t="38100" r="49530" b="64770"/>
                 <wp:wrapNone/>
                 <wp:docPr id="51" name="Straight Arrow Connector 50"/>
@@ -4516,7 +4462,7 @@
                       <wps:spPr>
                         <a:xfrm>
                           <a:off x="0" y="0"/>
-                          <a:ext cx="8280" cy="259560"/>
+                          <a:ext cx="9000" cy="260280"/>
                         </a:xfrm>
                         <a:custGeom>
                           <a:avLst/>
@@ -4564,7 +4510,7 @@
         <mc:AlternateContent>
           <mc:Choice Requires="wps">
             <w:drawing>
-              <wp:anchor behindDoc="0" distT="0" distB="0" distL="0" distR="0" simplePos="0" locked="0" layoutInCell="1" allowOverlap="1" relativeHeight="39">
+              <wp:anchor behindDoc="0" distT="0" distB="0" distL="0" distR="0" simplePos="0" locked="0" layoutInCell="1" allowOverlap="1" relativeHeight="38">
                 <wp:simplePos x="0" y="0"/>
                 <wp:positionH relativeFrom="margin">
                   <wp:posOffset>2178050</wp:posOffset>
@@ -4572,7 +4518,7 @@
                 <wp:positionV relativeFrom="paragraph">
                   <wp:posOffset>3206750</wp:posOffset>
                 </wp:positionV>
-                <wp:extent cx="1036320" cy="351790"/>
+                <wp:extent cx="1036955" cy="352425"/>
                 <wp:effectExtent l="0" t="0" r="12700" b="11430"/>
                 <wp:wrapNone/>
                 <wp:docPr id="52" name="Rectangle 51"/>
@@ -4583,7 +4529,7 @@
                       <wps:spPr>
                         <a:xfrm>
                           <a:off x="0" y="0"/>
-                          <a:ext cx="1035720" cy="351000"/>
+                          <a:ext cx="1036440" cy="351720"/>
                         </a:xfrm>
                         <a:prstGeom prst="rect">
                           <a:avLst/>
@@ -4611,10 +4557,14 @@
                               <w:pStyle w:val="FrameContents"/>
                               <w:spacing w:before="0" w:after="160"/>
                               <w:jc w:val="center"/>
+                              <w:rPr/>
+                            </w:pPr>
+                            <w:r>
                               <w:rPr>
                                 <w:color w:val="000000"/>
                               </w:rPr>
-                            </w:pPr>
+                              <w:t xml:space="preserve">Add </w:t>
+                            </w:r>
                             <w:r>
                               <w:rPr>
                                 <w:color w:val="000000"/>
@@ -4635,7 +4585,7 @@
           </mc:Choice>
           <mc:Fallback>
             <w:pict>
-              <v:rect id="shape_0" ID="Rectangle 51" fillcolor="white" stroked="t" style="position:absolute;margin-left:171.5pt;margin-top:252.5pt;width:81.5pt;height:27.6pt;mso-position-horizontal-relative:margin">
+              <v:rect id="shape_0" ID="Rectangle 51" fillcolor="white" stroked="t" style="position:absolute;margin-left:171.5pt;margin-top:252.5pt;width:81.55pt;height:27.65pt;mso-position-horizontal-relative:margin">
                 <w10:wrap type="square"/>
                 <v:fill o:detectmouseclick="t" type="solid" color2="black"/>
                 <v:stroke color="#70ad47" weight="12600" joinstyle="miter" endcap="flat"/>
@@ -4646,10 +4596,14 @@
                         <w:pStyle w:val="FrameContents"/>
                         <w:spacing w:before="0" w:after="160"/>
                         <w:jc w:val="center"/>
+                        <w:rPr/>
+                      </w:pPr>
+                      <w:r>
                         <w:rPr>
                           <w:color w:val="000000"/>
                         </w:rPr>
-                      </w:pPr>
+                        <w:t xml:space="preserve">Add </w:t>
+                      </w:r>
                       <w:r>
                         <w:rPr>
                           <w:color w:val="000000"/>
@@ -4666,7 +4620,7 @@
         <mc:AlternateContent>
           <mc:Choice Requires="wps">
             <w:drawing>
-              <wp:anchor behindDoc="0" distT="0" distB="0" distL="0" distR="0" simplePos="0" locked="0" layoutInCell="1" allowOverlap="1" relativeHeight="40">
+              <wp:anchor behindDoc="0" distT="0" distB="0" distL="0" distR="0" simplePos="0" locked="0" layoutInCell="1" allowOverlap="1" relativeHeight="39">
                 <wp:simplePos x="0" y="0"/>
                 <wp:positionH relativeFrom="column">
                   <wp:posOffset>2672080</wp:posOffset>
@@ -4674,7 +4628,7 @@
                 <wp:positionV relativeFrom="paragraph">
                   <wp:posOffset>3549650</wp:posOffset>
                 </wp:positionV>
-                <wp:extent cx="8890" cy="260350"/>
+                <wp:extent cx="9525" cy="260985"/>
                 <wp:effectExtent l="76200" t="38100" r="49530" b="64770"/>
                 <wp:wrapNone/>
                 <wp:docPr id="54" name="Straight Arrow Connector 52"/>
@@ -4685,7 +4639,7 @@
                       <wps:spPr>
                         <a:xfrm>
                           <a:off x="0" y="0"/>
-                          <a:ext cx="8280" cy="259560"/>
+                          <a:ext cx="9000" cy="260280"/>
                         </a:xfrm>
                         <a:custGeom>
                           <a:avLst/>
@@ -4733,7 +4687,7 @@
         <mc:AlternateContent>
           <mc:Choice Requires="wps">
             <w:drawing>
-              <wp:anchor behindDoc="0" distT="0" distB="0" distL="0" distR="0" simplePos="0" locked="0" layoutInCell="1" allowOverlap="1" relativeHeight="41">
+              <wp:anchor behindDoc="0" distT="0" distB="0" distL="0" distR="0" simplePos="0" locked="0" layoutInCell="1" allowOverlap="1" relativeHeight="40">
                 <wp:simplePos x="0" y="0"/>
                 <wp:positionH relativeFrom="margin">
                   <wp:posOffset>2120900</wp:posOffset>
@@ -4741,7 +4695,7 @@
                 <wp:positionV relativeFrom="paragraph">
                   <wp:posOffset>3830320</wp:posOffset>
                 </wp:positionV>
-                <wp:extent cx="1144270" cy="351790"/>
+                <wp:extent cx="1144905" cy="352425"/>
                 <wp:effectExtent l="0" t="0" r="19050" b="11430"/>
                 <wp:wrapNone/>
                 <wp:docPr id="55" name="Rectangle 53"/>
@@ -4752,7 +4706,7 @@
                       <wps:spPr>
                         <a:xfrm>
                           <a:off x="0" y="0"/>
-                          <a:ext cx="1143720" cy="351000"/>
+                          <a:ext cx="1144440" cy="351720"/>
                         </a:xfrm>
                         <a:prstGeom prst="rect">
                           <a:avLst/>
@@ -4779,9 +4733,7 @@
                             <w:pPr>
                               <w:pStyle w:val="FrameContents"/>
                               <w:spacing w:before="0" w:after="160"/>
-                              <w:rPr>
-                                <w:color w:val="000000"/>
-                              </w:rPr>
+                              <w:rPr/>
                             </w:pPr>
                             <w:r>
                               <w:rPr>
@@ -4803,7 +4755,7 @@
           </mc:Choice>
           <mc:Fallback>
             <w:pict>
-              <v:rect id="shape_0" ID="Rectangle 53" fillcolor="white" stroked="t" style="position:absolute;margin-left:167pt;margin-top:301.6pt;width:90pt;height:27.6pt;mso-position-horizontal-relative:margin">
+              <v:rect id="shape_0" ID="Rectangle 53" fillcolor="white" stroked="t" style="position:absolute;margin-left:167pt;margin-top:301.6pt;width:90.05pt;height:27.65pt;mso-position-horizontal-relative:margin">
                 <w10:wrap type="square"/>
                 <v:fill o:detectmouseclick="t" type="solid" color2="black"/>
                 <v:stroke color="#70ad47" weight="12600" joinstyle="miter" endcap="flat"/>
@@ -4813,9 +4765,7 @@
                       <w:pPr>
                         <w:pStyle w:val="FrameContents"/>
                         <w:spacing w:before="0" w:after="160"/>
-                        <w:rPr>
-                          <w:color w:val="000000"/>
-                        </w:rPr>
+                        <w:rPr/>
                       </w:pPr>
                       <w:r>
                         <w:rPr>
@@ -4833,7 +4783,7 @@
         <mc:AlternateContent>
           <mc:Choice Requires="wps">
             <w:drawing>
-              <wp:anchor behindDoc="0" distT="0" distB="0" distL="0" distR="0" simplePos="0" locked="0" layoutInCell="1" allowOverlap="1" relativeHeight="42">
+              <wp:anchor behindDoc="0" distT="0" distB="0" distL="0" distR="0" simplePos="0" locked="0" layoutInCell="1" allowOverlap="1" relativeHeight="41">
                 <wp:simplePos x="0" y="0"/>
                 <wp:positionH relativeFrom="column">
                   <wp:posOffset>2687320</wp:posOffset>
@@ -4841,7 +4791,7 @@
                 <wp:positionV relativeFrom="paragraph">
                   <wp:posOffset>4171950</wp:posOffset>
                 </wp:positionV>
-                <wp:extent cx="8890" cy="260350"/>
+                <wp:extent cx="9525" cy="260985"/>
                 <wp:effectExtent l="76200" t="38100" r="49530" b="64770"/>
                 <wp:wrapNone/>
                 <wp:docPr id="57" name="Straight Arrow Connector 54"/>
@@ -4852,7 +4802,7 @@
                       <wps:spPr>
                         <a:xfrm>
                           <a:off x="0" y="0"/>
-                          <a:ext cx="8280" cy="259560"/>
+                          <a:ext cx="9000" cy="260280"/>
                         </a:xfrm>
                         <a:custGeom>
                           <a:avLst/>
@@ -4900,7 +4850,7 @@
         <mc:AlternateContent>
           <mc:Choice Requires="wps">
             <w:drawing>
-              <wp:anchor behindDoc="0" distT="0" distB="0" distL="0" distR="0" simplePos="0" locked="0" layoutInCell="1" allowOverlap="1" relativeHeight="43">
+              <wp:anchor behindDoc="0" distT="0" distB="0" distL="0" distR="0" simplePos="0" locked="0" layoutInCell="1" allowOverlap="1" relativeHeight="42">
                 <wp:simplePos x="0" y="0"/>
                 <wp:positionH relativeFrom="margin">
                   <wp:posOffset>2178050</wp:posOffset>
@@ -4908,7 +4858,7 @@
                 <wp:positionV relativeFrom="paragraph">
                   <wp:posOffset>4457700</wp:posOffset>
                 </wp:positionV>
-                <wp:extent cx="1036320" cy="351790"/>
+                <wp:extent cx="1036955" cy="352425"/>
                 <wp:effectExtent l="0" t="0" r="12700" b="11430"/>
                 <wp:wrapNone/>
                 <wp:docPr id="58" name="Rectangle 55"/>
@@ -4919,7 +4869,7 @@
                       <wps:spPr>
                         <a:xfrm>
                           <a:off x="0" y="0"/>
-                          <a:ext cx="1035720" cy="351000"/>
+                          <a:ext cx="1036440" cy="351720"/>
                         </a:xfrm>
                         <a:prstGeom prst="rect">
                           <a:avLst/>
@@ -4947,9 +4897,7 @@
                               <w:pStyle w:val="FrameContents"/>
                               <w:spacing w:before="0" w:after="160"/>
                               <w:jc w:val="center"/>
-                              <w:rPr>
-                                <w:color w:val="000000"/>
-                              </w:rPr>
+                              <w:rPr/>
                             </w:pPr>
                             <w:r>
                               <w:rPr>
@@ -4971,7 +4919,7 @@
           </mc:Choice>
           <mc:Fallback>
             <w:pict>
-              <v:rect id="shape_0" ID="Rectangle 55" fillcolor="white" stroked="t" style="position:absolute;margin-left:171.5pt;margin-top:351pt;width:81.5pt;height:27.6pt;mso-position-horizontal-relative:margin">
+              <v:rect id="shape_0" ID="Rectangle 55" fillcolor="white" stroked="t" style="position:absolute;margin-left:171.5pt;margin-top:351pt;width:81.55pt;height:27.65pt;mso-position-horizontal-relative:margin">
                 <w10:wrap type="square"/>
                 <v:fill o:detectmouseclick="t" type="solid" color2="black"/>
                 <v:stroke color="#70ad47" weight="12600" joinstyle="miter" endcap="flat"/>
@@ -4982,9 +4930,7 @@
                         <w:pStyle w:val="FrameContents"/>
                         <w:spacing w:before="0" w:after="160"/>
                         <w:jc w:val="center"/>
-                        <w:rPr>
-                          <w:color w:val="000000"/>
-                        </w:rPr>
+                        <w:rPr/>
                       </w:pPr>
                       <w:r>
                         <w:rPr>
@@ -5002,7 +4948,7 @@
         <mc:AlternateContent>
           <mc:Choice Requires="wps">
             <w:drawing>
-              <wp:anchor behindDoc="0" distT="0" distB="0" distL="0" distR="0" simplePos="0" locked="0" layoutInCell="1" allowOverlap="1" relativeHeight="44">
+              <wp:anchor behindDoc="0" distT="0" distB="0" distL="0" distR="0" simplePos="0" locked="0" layoutInCell="1" allowOverlap="1" relativeHeight="43">
                 <wp:simplePos x="0" y="0"/>
                 <wp:positionH relativeFrom="column">
                   <wp:posOffset>1155700</wp:posOffset>
@@ -5010,7 +4956,7 @@
                 <wp:positionV relativeFrom="paragraph">
                   <wp:posOffset>1461770</wp:posOffset>
                 </wp:positionV>
-                <wp:extent cx="7620" cy="648970"/>
+                <wp:extent cx="8255" cy="649605"/>
                 <wp:effectExtent l="76200" t="38100" r="69850" b="57150"/>
                 <wp:wrapNone/>
                 <wp:docPr id="60" name="Straight Arrow Connector 59"/>
@@ -5021,7 +4967,7 @@
                       <wps:spPr>
                         <a:xfrm>
                           <a:off x="0" y="0"/>
-                          <a:ext cx="6840" cy="648360"/>
+                          <a:ext cx="7560" cy="649080"/>
                         </a:xfrm>
                         <a:custGeom>
                           <a:avLst/>
@@ -5071,7 +5017,7 @@
         <mc:AlternateContent>
           <mc:Choice Requires="wps">
             <w:drawing>
-              <wp:anchor behindDoc="0" distT="0" distB="0" distL="0" distR="0" simplePos="0" locked="0" layoutInCell="1" allowOverlap="1" relativeHeight="45">
+              <wp:anchor behindDoc="0" distT="0" distB="0" distL="0" distR="0" simplePos="0" locked="0" layoutInCell="1" allowOverlap="1" relativeHeight="44">
                 <wp:simplePos x="0" y="0"/>
                 <wp:positionH relativeFrom="column">
                   <wp:posOffset>323850</wp:posOffset>
@@ -5079,7 +5025,7 @@
                 <wp:positionV relativeFrom="paragraph">
                   <wp:posOffset>1461770</wp:posOffset>
                 </wp:positionV>
-                <wp:extent cx="1558290" cy="1270"/>
+                <wp:extent cx="1558925" cy="1270"/>
                 <wp:effectExtent l="0" t="0" r="24130" b="19050"/>
                 <wp:wrapNone/>
                 <wp:docPr id="61" name="Straight Connector 60"/>
@@ -5090,7 +5036,7 @@
                       <wps:spPr>
                         <a:xfrm>
                           <a:off x="0" y="0"/>
-                          <a:ext cx="1557720" cy="0"/>
+                          <a:ext cx="1558440" cy="0"/>
                         </a:xfrm>
                         <a:prstGeom prst="line">
                           <a:avLst/>
@@ -5118,7 +5064,7 @@
           </mc:Choice>
           <mc:Fallback>
             <w:pict>
-              <v:line id="shape_0" from="25.5pt,115.1pt" to="148.1pt,115.1pt" ID="Straight Connector 60" stroked="t" style="position:absolute">
+              <v:line id="shape_0" from="25.5pt,115.1pt" to="148.15pt,115.1pt" ID="Straight Connector 60" stroked="t" style="position:absolute">
                 <v:stroke color="#5b9bd5" weight="6480" joinstyle="miter" endcap="flat"/>
                 <v:fill o:detectmouseclick="t" on="false"/>
               </v:line>
@@ -5128,15 +5074,15 @@
         <mc:AlternateContent>
           <mc:Choice Requires="wps">
             <w:drawing>
-              <wp:anchor behindDoc="0" distT="0" distB="0" distL="0" distR="0" simplePos="0" locked="0" layoutInCell="1" allowOverlap="1" relativeHeight="46">
+              <wp:anchor behindDoc="0" distT="0" distB="0" distL="0" distR="0" simplePos="0" locked="0" layoutInCell="1" allowOverlap="1" relativeHeight="45">
                 <wp:simplePos x="0" y="0"/>
                 <wp:positionH relativeFrom="column">
-                  <wp:posOffset>287655</wp:posOffset>
+                  <wp:posOffset>286385</wp:posOffset>
                 </wp:positionH>
                 <wp:positionV relativeFrom="paragraph">
-                  <wp:posOffset>1148715</wp:posOffset>
+                  <wp:posOffset>1147445</wp:posOffset>
                 </wp:positionV>
-                <wp:extent cx="46990" cy="304800"/>
+                <wp:extent cx="47625" cy="305435"/>
                 <wp:effectExtent l="57150" t="38100" r="50165" b="20320"/>
                 <wp:wrapNone/>
                 <wp:docPr id="62" name="Straight Arrow Connector 61"/>
@@ -5147,7 +5093,75 @@
                       <wps:spPr>
                         <a:xfrm flipH="1" flipV="1">
                           <a:off x="0" y="0"/>
-                          <a:ext cx="46440" cy="304200"/>
+                          <a:ext cx="47160" cy="304920"/>
+                        </a:xfrm>
+                        <a:custGeom>
+                          <a:avLst/>
+                          <a:gdLst/>
+                          <a:ahLst/>
+                          <a:rect l="l" t="t" r="r" b="b"/>
+                          <a:pathLst>
+                            <a:path w="21600" h="21600">
+                              <a:moveTo>
+                                <a:pt x="0" y="0"/>
+                              </a:moveTo>
+                              <a:lnTo>
+                                <a:pt x="21600" y="21600"/>
+                              </a:lnTo>
+                            </a:path>
+                          </a:pathLst>
+                        </a:custGeom>
+                        <a:noFill/>
+                        <a:ln>
+                          <a:tailEnd len="med" type="triangle" w="med"/>
+                        </a:ln>
+                      </wps:spPr>
+                      <wps:style>
+                        <a:lnRef idx="1">
+                          <a:schemeClr val="accent1"/>
+                        </a:lnRef>
+                        <a:fillRef idx="0">
+                          <a:schemeClr val="accent1"/>
+                        </a:fillRef>
+                        <a:effectRef idx="0">
+                          <a:schemeClr val="accent1"/>
+                        </a:effectRef>
+                        <a:fontRef idx="minor"/>
+                      </wps:style>
+                      <wps:bodyPr/>
+                    </wps:wsp>
+                  </a:graphicData>
+                </a:graphic>
+              </wp:anchor>
+            </w:drawing>
+          </mc:Choice>
+          <mc:Fallback>
+            <w:pict/>
+          </mc:Fallback>
+        </mc:AlternateContent>
+        <mc:AlternateContent>
+          <mc:Choice Requires="wps">
+            <w:drawing>
+              <wp:anchor behindDoc="0" distT="0" distB="0" distL="0" distR="0" simplePos="0" locked="0" layoutInCell="1" allowOverlap="1" relativeHeight="46">
+                <wp:simplePos x="0" y="0"/>
+                <wp:positionH relativeFrom="column">
+                  <wp:posOffset>1869440</wp:posOffset>
+                </wp:positionH>
+                <wp:positionV relativeFrom="paragraph">
+                  <wp:posOffset>1139825</wp:posOffset>
+                </wp:positionV>
+                <wp:extent cx="47625" cy="311785"/>
+                <wp:effectExtent l="38100" t="38100" r="50165" b="13970"/>
+                <wp:wrapNone/>
+                <wp:docPr id="63" name="Straight Arrow Connector 62"/>
+                <a:graphic xmlns:a="http://schemas.openxmlformats.org/drawingml/2006/main">
+                  <a:graphicData uri="http://schemas.microsoft.com/office/word/2010/wordprocessingShape">
+                    <wps:wsp>
+                      <wps:cNvSpPr/>
+                      <wps:spPr>
+                        <a:xfrm flipV="1">
+                          <a:off x="0" y="0"/>
+                          <a:ext cx="47160" cy="311040"/>
                         </a:xfrm>
                         <a:custGeom>
                           <a:avLst/>
@@ -5199,23 +5213,23 @@
               <wp:anchor behindDoc="0" distT="0" distB="0" distL="0" distR="0" simplePos="0" locked="0" layoutInCell="1" allowOverlap="1" relativeHeight="47">
                 <wp:simplePos x="0" y="0"/>
                 <wp:positionH relativeFrom="column">
-                  <wp:posOffset>1870710</wp:posOffset>
+                  <wp:posOffset>1081405</wp:posOffset>
                 </wp:positionH>
                 <wp:positionV relativeFrom="paragraph">
-                  <wp:posOffset>1141095</wp:posOffset>
+                  <wp:posOffset>1120775</wp:posOffset>
                 </wp:positionV>
-                <wp:extent cx="46990" cy="311150"/>
-                <wp:effectExtent l="38100" t="38100" r="50165" b="13970"/>
+                <wp:extent cx="47625" cy="338455"/>
+                <wp:effectExtent l="57150" t="38100" r="50165" b="25400"/>
                 <wp:wrapNone/>
-                <wp:docPr id="63" name="Straight Arrow Connector 62"/>
+                <wp:docPr id="64" name="Straight Arrow Connector 63"/>
                 <a:graphic xmlns:a="http://schemas.openxmlformats.org/drawingml/2006/main">
                   <a:graphicData uri="http://schemas.microsoft.com/office/word/2010/wordprocessingShape">
                     <wps:wsp>
                       <wps:cNvSpPr/>
                       <wps:spPr>
-                        <a:xfrm flipV="1">
+                        <a:xfrm flipH="1" flipV="1">
                           <a:off x="0" y="0"/>
-                          <a:ext cx="46440" cy="310680"/>
+                          <a:ext cx="47160" cy="337680"/>
                         </a:xfrm>
                         <a:custGeom>
                           <a:avLst/>
@@ -5261,64 +5275,57 @@
             <w:pict/>
           </mc:Fallback>
         </mc:AlternateContent>
+      </w:r>
+      <w:r>
         <mc:AlternateContent>
           <mc:Choice Requires="wps">
             <w:drawing>
-              <wp:anchor behindDoc="0" distT="0" distB="0" distL="0" distR="0" simplePos="0" locked="0" layoutInCell="1" allowOverlap="1" relativeHeight="48">
+              <wp:anchor behindDoc="0" distT="0" distB="0" distL="0" distR="19050" simplePos="0" locked="0" layoutInCell="1" allowOverlap="1" relativeHeight="62">
                 <wp:simplePos x="0" y="0"/>
                 <wp:positionH relativeFrom="column">
-                  <wp:posOffset>1082675</wp:posOffset>
+                  <wp:posOffset>222250</wp:posOffset>
                 </wp:positionH>
                 <wp:positionV relativeFrom="paragraph">
-                  <wp:posOffset>1122045</wp:posOffset>
+                  <wp:posOffset>2353310</wp:posOffset>
                 </wp:positionV>
-                <wp:extent cx="46990" cy="337820"/>
-                <wp:effectExtent l="57150" t="38100" r="50165" b="25400"/>
+                <wp:extent cx="1049655" cy="352425"/>
+                <wp:effectExtent l="0" t="0" r="0" b="0"/>
                 <wp:wrapNone/>
-                <wp:docPr id="64" name="Straight Arrow Connector 63"/>
+                <wp:docPr id="65" name="Frame11"/>
                 <a:graphic xmlns:a="http://schemas.openxmlformats.org/drawingml/2006/main">
                   <a:graphicData uri="http://schemas.microsoft.com/office/word/2010/wordprocessingShape">
                     <wps:wsp>
-                      <wps:cNvSpPr/>
+                      <wps:cNvSpPr txBox="1"/>
                       <wps:spPr>
-                        <a:xfrm flipH="1" flipV="1">
+                        <a:xfrm>
                           <a:off x="0" y="0"/>
-                          <a:ext cx="46440" cy="337320"/>
+                          <a:ext cx="1049655" cy="352425"/>
                         </a:xfrm>
-                        <a:custGeom>
-                          <a:avLst/>
-                          <a:gdLst/>
-                          <a:ahLst/>
-                          <a:rect l="l" t="t" r="r" b="b"/>
-                          <a:pathLst>
-                            <a:path w="21600" h="21600">
-                              <a:moveTo>
-                                <a:pt x="0" y="0"/>
-                              </a:moveTo>
-                              <a:lnTo>
-                                <a:pt x="21600" y="21600"/>
-                              </a:lnTo>
-                            </a:path>
-                          </a:pathLst>
-                        </a:custGeom>
-                        <a:noFill/>
-                        <a:ln>
-                          <a:tailEnd len="med" type="triangle" w="med"/>
-                        </a:ln>
+                        <a:prstGeom prst="rect"/>
                       </wps:spPr>
-                      <wps:style>
-                        <a:lnRef idx="1">
-                          <a:schemeClr val="accent1"/>
-                        </a:lnRef>
-                        <a:fillRef idx="0">
-                          <a:schemeClr val="accent1"/>
-                        </a:fillRef>
-                        <a:effectRef idx="0">
-                          <a:schemeClr val="accent1"/>
-                        </a:effectRef>
-                        <a:fontRef idx="minor"/>
-                      </wps:style>
-                      <wps:bodyPr/>
+                      <wps:txbx>
+                        <w:txbxContent>
+                          <w:p>
+                            <w:pPr>
+                              <w:pStyle w:val="FrameContents"/>
+                              <w:spacing w:before="0" w:after="160"/>
+                              <w:jc w:val="center"/>
+                              <w:rPr/>
+                            </w:pPr>
+                            <w:bookmarkStart w:id="0" w:name="__DdeLink__522_3389401466"/>
+                            <w:r>
+                              <w:rPr>
+                                <w:color w:val="000000"/>
+                              </w:rPr>
+                              <w:t>Coffe Art</w:t>
+                            </w:r>
+                            <w:bookmarkEnd w:id="0"/>
+                          </w:p>
+                        </w:txbxContent>
+                      </wps:txbx>
+                      <wps:bodyPr anchor="ctr" lIns="91440" tIns="45720" rIns="91440" bIns="45720">
+                        <a:noAutofit/>
+                      </wps:bodyPr>
                     </wps:wsp>
                   </a:graphicData>
                 </a:graphic>
@@ -5326,7 +5333,30 @@
             </w:drawing>
           </mc:Choice>
           <mc:Fallback>
-            <w:pict/>
+            <w:pict>
+              <v:rect style="position:absolute;rotation:0;width:82.65pt;height:27.75pt;mso-wrap-distance-left:0pt;mso-wrap-distance-right:1.5pt;mso-wrap-distance-top:5.7pt;mso-wrap-distance-bottom:5.7pt;margin-top:185.3pt;mso-position-vertical-relative:text;margin-left:17.5pt;mso-position-horizontal-relative:text">
+                <v:textbox>
+                  <w:txbxContent>
+                    <w:p>
+                      <w:pPr>
+                        <w:pStyle w:val="FrameContents"/>
+                        <w:spacing w:before="0" w:after="160"/>
+                        <w:jc w:val="center"/>
+                        <w:rPr/>
+                      </w:pPr>
+                      <w:bookmarkStart w:id="1" w:name="__DdeLink__522_3389401466"/>
+                      <w:r>
+                        <w:rPr>
+                          <w:color w:val="000000"/>
+                        </w:rPr>
+                        <w:t>Coffe Art</w:t>
+                      </w:r>
+                      <w:bookmarkEnd w:id="1"/>
+                    </w:p>
+                  </w:txbxContent>
+                </v:textbox>
+              </v:rect>
+            </w:pict>
           </mc:Fallback>
         </mc:AlternateContent>
       </w:r>
@@ -6235,9 +6265,9 @@
       </w:tblPr>
       <w:tblGrid>
         <w:gridCol w:w="2458"/>
-        <w:gridCol w:w="1333"/>
+        <w:gridCol w:w="1332"/>
         <w:gridCol w:w="2505"/>
-        <w:gridCol w:w="2148"/>
+        <w:gridCol w:w="2149"/>
       </w:tblGrid>
       <w:tr>
         <w:trPr>
@@ -6276,7 +6306,7 @@
         </w:tc>
         <w:tc>
           <w:tcPr>
-            <w:tcW w:w="1333" w:type="dxa"/>
+            <w:tcW w:w="1332" w:type="dxa"/>
             <w:tcBorders/>
             <w:shd w:color="auto" w:fill="auto" w:val="clear"/>
             <w:vAlign w:val="bottom"/>
@@ -6336,7 +6366,7 @@
         </w:tc>
         <w:tc>
           <w:tcPr>
-            <w:tcW w:w="2148" w:type="dxa"/>
+            <w:tcW w:w="2149" w:type="dxa"/>
             <w:tcBorders/>
             <w:shd w:color="auto" w:fill="auto" w:val="clear"/>
             <w:vAlign w:val="bottom"/>
@@ -6400,7 +6430,7 @@
         </w:tc>
         <w:tc>
           <w:tcPr>
-            <w:tcW w:w="1333" w:type="dxa"/>
+            <w:tcW w:w="1332" w:type="dxa"/>
             <w:tcBorders/>
             <w:shd w:color="auto" w:fill="auto" w:val="clear"/>
             <w:vAlign w:val="bottom"/>
@@ -6460,7 +6490,7 @@
         </w:tc>
         <w:tc>
           <w:tcPr>
-            <w:tcW w:w="2148" w:type="dxa"/>
+            <w:tcW w:w="2149" w:type="dxa"/>
             <w:tcBorders/>
             <w:shd w:color="auto" w:fill="auto" w:val="clear"/>
             <w:vAlign w:val="bottom"/>
@@ -6518,7 +6548,7 @@
                 <w:szCs w:val="20"/>
               </w:rPr>
               <w:drawing>
-                <wp:anchor behindDoc="0" distT="0" distB="0" distL="0" distR="0" simplePos="0" locked="0" layoutInCell="1" allowOverlap="1" relativeHeight="49">
+                <wp:anchor behindDoc="0" distT="0" distB="0" distL="0" distR="0" simplePos="0" locked="0" layoutInCell="1" allowOverlap="1" relativeHeight="48">
                   <wp:simplePos x="0" y="0"/>
                   <wp:positionH relativeFrom="column">
                     <wp:posOffset>-121920</wp:posOffset>
@@ -6529,7 +6559,7 @@
                   <wp:extent cx="5455285" cy="2851150"/>
                   <wp:effectExtent l="0" t="0" r="0" b="0"/>
                   <wp:wrapNone/>
-                  <wp:docPr id="65" name="Chart_1" descr=""/>
+                  <wp:docPr id="66" name="Chart_1" descr=""/>
                   <wp:cNvGraphicFramePr>
                     <a:graphicFrameLocks xmlns:a="http://schemas.openxmlformats.org/drawingml/2006/main" noChangeAspect="1"/>
                   </wp:cNvGraphicFramePr>
@@ -6537,7 +6567,7 @@
                     <a:graphicData uri="http://schemas.openxmlformats.org/drawingml/2006/picture">
                       <pic:pic xmlns:pic="http://schemas.openxmlformats.org/drawingml/2006/picture">
                         <pic:nvPicPr>
-                          <pic:cNvPr id="65" name="Chart_1" descr=""/>
+                          <pic:cNvPr id="66" name="Chart_1" descr=""/>
                           <pic:cNvPicPr>
                             <a:picLocks noChangeAspect="1" noChangeArrowheads="1"/>
                           </pic:cNvPicPr>
@@ -6567,7 +6597,7 @@
         </w:tc>
         <w:tc>
           <w:tcPr>
-            <w:tcW w:w="1333" w:type="dxa"/>
+            <w:tcW w:w="1332" w:type="dxa"/>
             <w:tcBorders/>
             <w:shd w:color="auto" w:fill="auto" w:val="clear"/>
             <w:vAlign w:val="bottom"/>
@@ -6623,7 +6653,7 @@
         </w:tc>
         <w:tc>
           <w:tcPr>
-            <w:tcW w:w="2148" w:type="dxa"/>
+            <w:tcW w:w="2149" w:type="dxa"/>
             <w:tcBorders/>
             <w:shd w:color="auto" w:fill="auto" w:val="clear"/>
             <w:vAlign w:val="bottom"/>
@@ -6684,7 +6714,7 @@
         </w:tc>
         <w:tc>
           <w:tcPr>
-            <w:tcW w:w="1333" w:type="dxa"/>
+            <w:tcW w:w="1332" w:type="dxa"/>
             <w:tcBorders/>
             <w:shd w:color="auto" w:fill="auto" w:val="clear"/>
             <w:vAlign w:val="bottom"/>
@@ -6740,7 +6770,7 @@
         </w:tc>
         <w:tc>
           <w:tcPr>
-            <w:tcW w:w="2148" w:type="dxa"/>
+            <w:tcW w:w="2149" w:type="dxa"/>
             <w:tcBorders/>
             <w:shd w:color="auto" w:fill="auto" w:val="clear"/>
             <w:vAlign w:val="bottom"/>
@@ -6801,7 +6831,7 @@
         </w:tc>
         <w:tc>
           <w:tcPr>
-            <w:tcW w:w="1333" w:type="dxa"/>
+            <w:tcW w:w="1332" w:type="dxa"/>
             <w:tcBorders/>
             <w:shd w:color="auto" w:fill="auto" w:val="clear"/>
             <w:vAlign w:val="bottom"/>
@@ -6857,7 +6887,7 @@
         </w:tc>
         <w:tc>
           <w:tcPr>
-            <w:tcW w:w="2148" w:type="dxa"/>
+            <w:tcW w:w="2149" w:type="dxa"/>
             <w:tcBorders/>
             <w:shd w:color="auto" w:fill="auto" w:val="clear"/>
             <w:vAlign w:val="bottom"/>
@@ -6918,7 +6948,7 @@
         </w:tc>
         <w:tc>
           <w:tcPr>
-            <w:tcW w:w="1333" w:type="dxa"/>
+            <w:tcW w:w="1332" w:type="dxa"/>
             <w:tcBorders/>
             <w:shd w:color="auto" w:fill="auto" w:val="clear"/>
             <w:vAlign w:val="bottom"/>
@@ -6974,7 +7004,7 @@
         </w:tc>
         <w:tc>
           <w:tcPr>
-            <w:tcW w:w="2148" w:type="dxa"/>
+            <w:tcW w:w="2149" w:type="dxa"/>
             <w:tcBorders/>
             <w:shd w:color="auto" w:fill="auto" w:val="clear"/>
             <w:vAlign w:val="bottom"/>
@@ -7035,7 +7065,7 @@
         </w:tc>
         <w:tc>
           <w:tcPr>
-            <w:tcW w:w="1333" w:type="dxa"/>
+            <w:tcW w:w="1332" w:type="dxa"/>
             <w:tcBorders/>
             <w:shd w:color="auto" w:fill="auto" w:val="clear"/>
             <w:vAlign w:val="bottom"/>
@@ -7091,7 +7121,7 @@
         </w:tc>
         <w:tc>
           <w:tcPr>
-            <w:tcW w:w="2148" w:type="dxa"/>
+            <w:tcW w:w="2149" w:type="dxa"/>
             <w:tcBorders/>
             <w:shd w:color="auto" w:fill="auto" w:val="clear"/>
             <w:vAlign w:val="bottom"/>
@@ -7152,7 +7182,7 @@
         </w:tc>
         <w:tc>
           <w:tcPr>
-            <w:tcW w:w="1333" w:type="dxa"/>
+            <w:tcW w:w="1332" w:type="dxa"/>
             <w:tcBorders/>
             <w:shd w:color="auto" w:fill="auto" w:val="clear"/>
             <w:vAlign w:val="bottom"/>
@@ -7208,7 +7238,7 @@
         </w:tc>
         <w:tc>
           <w:tcPr>
-            <w:tcW w:w="2148" w:type="dxa"/>
+            <w:tcW w:w="2149" w:type="dxa"/>
             <w:tcBorders/>
             <w:shd w:color="auto" w:fill="auto" w:val="clear"/>
             <w:vAlign w:val="bottom"/>
@@ -7269,7 +7299,7 @@
         </w:tc>
         <w:tc>
           <w:tcPr>
-            <w:tcW w:w="1333" w:type="dxa"/>
+            <w:tcW w:w="1332" w:type="dxa"/>
             <w:tcBorders/>
             <w:shd w:color="auto" w:fill="auto" w:val="clear"/>
             <w:vAlign w:val="bottom"/>
@@ -7325,7 +7355,7 @@
         </w:tc>
         <w:tc>
           <w:tcPr>
-            <w:tcW w:w="2148" w:type="dxa"/>
+            <w:tcW w:w="2149" w:type="dxa"/>
             <w:tcBorders/>
             <w:shd w:color="auto" w:fill="auto" w:val="clear"/>
             <w:vAlign w:val="bottom"/>
@@ -7386,7 +7416,7 @@
         </w:tc>
         <w:tc>
           <w:tcPr>
-            <w:tcW w:w="1333" w:type="dxa"/>
+            <w:tcW w:w="1332" w:type="dxa"/>
             <w:tcBorders/>
             <w:shd w:color="auto" w:fill="auto" w:val="clear"/>
             <w:vAlign w:val="bottom"/>
@@ -7442,7 +7472,7 @@
         </w:tc>
         <w:tc>
           <w:tcPr>
-            <w:tcW w:w="2148" w:type="dxa"/>
+            <w:tcW w:w="2149" w:type="dxa"/>
             <w:tcBorders/>
             <w:shd w:color="auto" w:fill="auto" w:val="clear"/>
             <w:vAlign w:val="bottom"/>
@@ -7503,7 +7533,7 @@
         </w:tc>
         <w:tc>
           <w:tcPr>
-            <w:tcW w:w="1333" w:type="dxa"/>
+            <w:tcW w:w="1332" w:type="dxa"/>
             <w:tcBorders/>
             <w:shd w:color="auto" w:fill="auto" w:val="clear"/>
             <w:vAlign w:val="bottom"/>
@@ -7559,7 +7589,7 @@
         </w:tc>
         <w:tc>
           <w:tcPr>
-            <w:tcW w:w="2148" w:type="dxa"/>
+            <w:tcW w:w="2149" w:type="dxa"/>
             <w:tcBorders/>
             <w:shd w:color="auto" w:fill="auto" w:val="clear"/>
             <w:vAlign w:val="bottom"/>
@@ -7620,7 +7650,7 @@
         </w:tc>
         <w:tc>
           <w:tcPr>
-            <w:tcW w:w="1333" w:type="dxa"/>
+            <w:tcW w:w="1332" w:type="dxa"/>
             <w:tcBorders/>
             <w:shd w:color="auto" w:fill="auto" w:val="clear"/>
             <w:vAlign w:val="bottom"/>
@@ -7676,7 +7706,7 @@
         </w:tc>
         <w:tc>
           <w:tcPr>
-            <w:tcW w:w="2148" w:type="dxa"/>
+            <w:tcW w:w="2149" w:type="dxa"/>
             <w:tcBorders/>
             <w:shd w:color="auto" w:fill="auto" w:val="clear"/>
             <w:vAlign w:val="bottom"/>
@@ -7737,7 +7767,7 @@
         </w:tc>
         <w:tc>
           <w:tcPr>
-            <w:tcW w:w="1333" w:type="dxa"/>
+            <w:tcW w:w="1332" w:type="dxa"/>
             <w:tcBorders/>
             <w:shd w:color="auto" w:fill="auto" w:val="clear"/>
             <w:vAlign w:val="bottom"/>
@@ -7793,7 +7823,7 @@
         </w:tc>
         <w:tc>
           <w:tcPr>
-            <w:tcW w:w="2148" w:type="dxa"/>
+            <w:tcW w:w="2149" w:type="dxa"/>
             <w:tcBorders/>
             <w:shd w:color="auto" w:fill="auto" w:val="clear"/>
             <w:vAlign w:val="bottom"/>
@@ -7854,7 +7884,7 @@
         </w:tc>
         <w:tc>
           <w:tcPr>
-            <w:tcW w:w="1333" w:type="dxa"/>
+            <w:tcW w:w="1332" w:type="dxa"/>
             <w:tcBorders/>
             <w:shd w:color="auto" w:fill="auto" w:val="clear"/>
             <w:vAlign w:val="bottom"/>
@@ -7910,7 +7940,7 @@
         </w:tc>
         <w:tc>
           <w:tcPr>
-            <w:tcW w:w="2148" w:type="dxa"/>
+            <w:tcW w:w="2149" w:type="dxa"/>
             <w:tcBorders/>
             <w:shd w:color="auto" w:fill="auto" w:val="clear"/>
             <w:vAlign w:val="bottom"/>
@@ -7971,7 +8001,7 @@
         </w:tc>
         <w:tc>
           <w:tcPr>
-            <w:tcW w:w="1333" w:type="dxa"/>
+            <w:tcW w:w="1332" w:type="dxa"/>
             <w:tcBorders/>
             <w:shd w:color="auto" w:fill="auto" w:val="clear"/>
             <w:vAlign w:val="bottom"/>
@@ -8027,7 +8057,7 @@
         </w:tc>
         <w:tc>
           <w:tcPr>
-            <w:tcW w:w="2148" w:type="dxa"/>
+            <w:tcW w:w="2149" w:type="dxa"/>
             <w:tcBorders/>
             <w:shd w:color="auto" w:fill="auto" w:val="clear"/>
             <w:vAlign w:val="bottom"/>
@@ -8088,7 +8118,7 @@
         </w:tc>
         <w:tc>
           <w:tcPr>
-            <w:tcW w:w="1333" w:type="dxa"/>
+            <w:tcW w:w="1332" w:type="dxa"/>
             <w:tcBorders/>
             <w:shd w:color="auto" w:fill="auto" w:val="clear"/>
             <w:vAlign w:val="bottom"/>
@@ -8144,7 +8174,7 @@
         </w:tc>
         <w:tc>
           <w:tcPr>
-            <w:tcW w:w="2148" w:type="dxa"/>
+            <w:tcW w:w="2149" w:type="dxa"/>
             <w:tcBorders/>
             <w:shd w:color="auto" w:fill="auto" w:val="clear"/>
             <w:vAlign w:val="bottom"/>
@@ -8205,7 +8235,7 @@
         </w:tc>
         <w:tc>
           <w:tcPr>
-            <w:tcW w:w="1333" w:type="dxa"/>
+            <w:tcW w:w="1332" w:type="dxa"/>
             <w:tcBorders/>
             <w:shd w:color="auto" w:fill="auto" w:val="clear"/>
             <w:vAlign w:val="bottom"/>
@@ -8261,7 +8291,7 @@
         </w:tc>
         <w:tc>
           <w:tcPr>
-            <w:tcW w:w="2148" w:type="dxa"/>
+            <w:tcW w:w="2149" w:type="dxa"/>
             <w:tcBorders/>
             <w:shd w:color="auto" w:fill="auto" w:val="clear"/>
             <w:vAlign w:val="bottom"/>
@@ -10640,7 +10670,7 @@
           <w:lang w:eastAsia="id-ID"/>
         </w:rPr>
         <w:drawing>
-          <wp:anchor behindDoc="0" distT="0" distB="0" distL="0" distR="0" simplePos="0" locked="0" layoutInCell="1" allowOverlap="1" relativeHeight="50">
+          <wp:anchor behindDoc="0" distT="0" distB="0" distL="0" distR="0" simplePos="0" locked="0" layoutInCell="1" allowOverlap="1" relativeHeight="49">
             <wp:simplePos x="0" y="0"/>
             <wp:positionH relativeFrom="column">
               <wp:posOffset>690245</wp:posOffset>
@@ -10651,7 +10681,7 @@
             <wp:extent cx="5564505" cy="3141345"/>
             <wp:effectExtent l="0" t="0" r="0" b="0"/>
             <wp:wrapSquare wrapText="largest"/>
-            <wp:docPr id="66" name="Image1" descr=""/>
+            <wp:docPr id="67" name="Image1" descr=""/>
             <wp:cNvGraphicFramePr>
               <a:graphicFrameLocks xmlns:a="http://schemas.openxmlformats.org/drawingml/2006/main" noChangeAspect="1"/>
             </wp:cNvGraphicFramePr>
@@ -10659,7 +10689,7 @@
               <a:graphicData uri="http://schemas.openxmlformats.org/drawingml/2006/picture">
                 <pic:pic xmlns:pic="http://schemas.openxmlformats.org/drawingml/2006/picture">
                   <pic:nvPicPr>
-                    <pic:cNvPr id="66" name="Image1" descr=""/>
+                    <pic:cNvPr id="67" name="Image1" descr=""/>
                     <pic:cNvPicPr>
                       <a:picLocks noChangeAspect="1" noChangeArrowheads="1"/>
                     </pic:cNvPicPr>
@@ -10891,7 +10921,7 @@
           <wp:inline distT="0" distB="0" distL="0" distR="0">
             <wp:extent cx="1784350" cy="2482850"/>
             <wp:effectExtent l="0" t="0" r="0" b="0"/>
-            <wp:docPr id="67" name="Picture 9" descr="Untitled Diagram"/>
+            <wp:docPr id="68" name="Picture 9" descr="Untitled Diagram"/>
             <wp:cNvGraphicFramePr>
               <a:graphicFrameLocks xmlns:a="http://schemas.openxmlformats.org/drawingml/2006/main" noChangeAspect="1"/>
             </wp:cNvGraphicFramePr>
@@ -10899,7 +10929,7 @@
               <a:graphicData uri="http://schemas.openxmlformats.org/drawingml/2006/picture">
                 <pic:pic xmlns:pic="http://schemas.openxmlformats.org/drawingml/2006/picture">
                   <pic:nvPicPr>
-                    <pic:cNvPr id="67" name="Picture 9" descr="Untitled Diagram"/>
+                    <pic:cNvPr id="68" name="Picture 9" descr="Untitled Diagram"/>
                     <pic:cNvPicPr>
                       <a:picLocks noChangeAspect="1" noChangeArrowheads="1"/>
                     </pic:cNvPicPr>
@@ -10999,15 +11029,15 @@
         </w:rPr>
         <w:t>WireFrame</w:t>
       </w:r>
-      <w:bookmarkStart w:id="0" w:name="_GoBack"/>
-      <w:bookmarkEnd w:id="0"/>
+      <w:bookmarkStart w:id="2" w:name="_GoBack"/>
+      <w:bookmarkEnd w:id="2"/>
       <w:r>
         <w:rPr/>
         <w:drawing>
           <wp:inline distT="0" distB="0" distL="0" distR="0">
             <wp:extent cx="5934710" cy="3334385"/>
             <wp:effectExtent l="0" t="0" r="0" b="0"/>
-            <wp:docPr id="68" name="Image2" descr=""/>
+            <wp:docPr id="69" name="Image2" descr=""/>
             <wp:cNvGraphicFramePr>
               <a:graphicFrameLocks xmlns:a="http://schemas.openxmlformats.org/drawingml/2006/main" noChangeAspect="1"/>
             </wp:cNvGraphicFramePr>
@@ -11015,7 +11045,7 @@
               <a:graphicData uri="http://schemas.openxmlformats.org/drawingml/2006/picture">
                 <pic:pic xmlns:pic="http://schemas.openxmlformats.org/drawingml/2006/picture">
                   <pic:nvPicPr>
-                    <pic:cNvPr id="68" name="Image2" descr=""/>
+                    <pic:cNvPr id="69" name="Image2" descr=""/>
                     <pic:cNvPicPr>
                       <a:picLocks noChangeAspect="1" noChangeArrowheads="1"/>
                     </pic:cNvPicPr>
@@ -11051,7 +11081,9 @@
         </w:rPr>
       </w:pPr>
       <w:r>
-        <w:rPr/>
+        <w:rPr>
+          <w:lang w:eastAsia="id-ID"/>
+        </w:rPr>
       </w:r>
     </w:p>
     <w:p>
@@ -11063,7 +11095,9 @@
         </w:rPr>
       </w:pPr>
       <w:r>
-        <w:rPr/>
+        <w:rPr>
+          <w:lang w:eastAsia="id-ID"/>
+        </w:rPr>
       </w:r>
     </w:p>
     <w:p>
@@ -11075,7 +11109,9 @@
         </w:rPr>
       </w:pPr>
       <w:r>
-        <w:rPr/>
+        <w:rPr>
+          <w:lang w:eastAsia="id-ID"/>
+        </w:rPr>
       </w:r>
     </w:p>
     <w:p>
@@ -11087,7 +11123,9 @@
         </w:rPr>
       </w:pPr>
       <w:r>
-        <w:rPr/>
+        <w:rPr>
+          <w:lang w:eastAsia="id-ID"/>
+        </w:rPr>
       </w:r>
     </w:p>
     <w:p>
@@ -11115,57 +11153,37 @@
         <w:rPr>
           <w:lang w:eastAsia="id-ID"/>
         </w:rPr>
-        <w:t xml:space="preserve">F. </w:t>
-      </w:r>
-      <w:r>
+        <w:t>F.  contoh gambaran UI Mockup di Android dan IOS Caffe Kekinian</w:t>
+      </w:r>
+    </w:p>
+    <w:p>
+      <w:pPr>
+        <w:pStyle w:val="ListParagraph"/>
+        <w:ind w:left="0" w:hanging="0"/>
         <w:rPr>
           <w:lang w:eastAsia="id-ID"/>
         </w:rPr>
-        <w:t xml:space="preserve"> contoh gambaran UI </w:t>
-      </w:r>
+      </w:pPr>
       <w:r>
         <w:rPr>
           <w:lang w:eastAsia="id-ID"/>
         </w:rPr>
-        <w:t xml:space="preserve">Mockup </w:t>
-      </w:r>
-      <w:r>
+      </w:r>
+    </w:p>
+    <w:p>
+      <w:pPr>
+        <w:pStyle w:val="ListParagraph"/>
+        <w:ind w:left="0" w:hanging="0"/>
         <w:rPr>
           <w:lang w:eastAsia="id-ID"/>
         </w:rPr>
-        <w:t xml:space="preserve">di Android dan IOS </w:t>
-      </w:r>
+      </w:pPr>
       <w:r>
         <w:rPr>
           <w:lang w:eastAsia="id-ID"/>
         </w:rPr>
-        <w:t>Caffe Kekinian</w:t>
-      </w:r>
-    </w:p>
-    <w:p>
-      <w:pPr>
-        <w:pStyle w:val="ListParagraph"/>
-        <w:ind w:left="0" w:hanging="0"/>
-        <w:rPr>
-          <w:lang w:eastAsia="id-ID"/>
-        </w:rPr>
-      </w:pPr>
-      <w:r>
-        <w:rPr/>
-      </w:r>
-    </w:p>
-    <w:p>
-      <w:pPr>
-        <w:pStyle w:val="ListParagraph"/>
-        <w:ind w:left="0" w:hanging="0"/>
-        <w:rPr>
-          <w:lang w:eastAsia="id-ID"/>
-        </w:rPr>
-      </w:pPr>
-      <w:r>
-        <w:rPr/>
         <w:drawing>
-          <wp:anchor behindDoc="0" distT="0" distB="0" distL="0" distR="0" simplePos="0" locked="0" layoutInCell="1" allowOverlap="1" relativeHeight="70">
+          <wp:anchor behindDoc="0" distT="0" distB="0" distL="0" distR="0" simplePos="0" locked="0" layoutInCell="1" allowOverlap="1" relativeHeight="50">
             <wp:simplePos x="0" y="0"/>
             <wp:positionH relativeFrom="column">
               <wp:posOffset>-151130</wp:posOffset>
@@ -11176,7 +11194,7 @@
             <wp:extent cx="4944745" cy="3318510"/>
             <wp:effectExtent l="0" t="0" r="0" b="0"/>
             <wp:wrapSquare wrapText="largest"/>
-            <wp:docPr id="69" name="Image3" descr=""/>
+            <wp:docPr id="70" name="Image3" descr=""/>
             <wp:cNvGraphicFramePr>
               <a:graphicFrameLocks xmlns:a="http://schemas.openxmlformats.org/drawingml/2006/main" noChangeAspect="1"/>
             </wp:cNvGraphicFramePr>
@@ -11184,7 +11202,7 @@
               <a:graphicData uri="http://schemas.openxmlformats.org/drawingml/2006/picture">
                 <pic:pic xmlns:pic="http://schemas.openxmlformats.org/drawingml/2006/picture">
                   <pic:nvPicPr>
-                    <pic:cNvPr id="69" name="Image3" descr=""/>
+                    <pic:cNvPr id="70" name="Image3" descr=""/>
                     <pic:cNvPicPr>
                       <a:picLocks noChangeAspect="1" noChangeArrowheads="1"/>
                     </pic:cNvPicPr>
@@ -11220,7 +11238,9 @@
         </w:rPr>
       </w:pPr>
       <w:r>
-        <w:rPr/>
+        <w:rPr>
+          <w:lang w:eastAsia="id-ID"/>
+        </w:rPr>
       </w:r>
     </w:p>
     <w:p>
@@ -11232,7 +11252,9 @@
         </w:rPr>
       </w:pPr>
       <w:r>
-        <w:rPr/>
+        <w:rPr>
+          <w:lang w:eastAsia="id-ID"/>
+        </w:rPr>
       </w:r>
     </w:p>
     <w:p>
@@ -11244,7 +11266,9 @@
         </w:rPr>
       </w:pPr>
       <w:r>
-        <w:rPr/>
+        <w:rPr>
+          <w:lang w:eastAsia="id-ID"/>
+        </w:rPr>
       </w:r>
     </w:p>
     <w:p>
@@ -11256,7 +11280,9 @@
         </w:rPr>
       </w:pPr>
       <w:r>
-        <w:rPr/>
+        <w:rPr>
+          <w:lang w:eastAsia="id-ID"/>
+        </w:rPr>
       </w:r>
     </w:p>
     <w:p>
@@ -11270,7 +11296,9 @@
         </w:rPr>
       </w:pPr>
       <w:r>
-        <w:rPr/>
+        <w:rPr>
+          <w:lang w:eastAsia="id-ID"/>
+        </w:rPr>
       </w:r>
     </w:p>
     <w:p>
@@ -11284,7 +11312,9 @@
         </w:rPr>
       </w:pPr>
       <w:r>
-        <w:rPr/>
+        <w:rPr>
+          <w:lang w:eastAsia="id-ID"/>
+        </w:rPr>
       </w:r>
     </w:p>
     <w:p>
@@ -11298,7 +11328,9 @@
         </w:rPr>
       </w:pPr>
       <w:r>
-        <w:rPr/>
+        <w:rPr>
+          <w:lang w:eastAsia="id-ID"/>
+        </w:rPr>
       </w:r>
     </w:p>
     <w:p>
@@ -11312,7 +11344,9 @@
         </w:rPr>
       </w:pPr>
       <w:r>
-        <w:rPr/>
+        <w:rPr>
+          <w:lang w:eastAsia="id-ID"/>
+        </w:rPr>
       </w:r>
     </w:p>
     <w:p>
@@ -11326,7 +11360,9 @@
         </w:rPr>
       </w:pPr>
       <w:r>
-        <w:rPr/>
+        <w:rPr>
+          <w:lang w:eastAsia="id-ID"/>
+        </w:rPr>
       </w:r>
     </w:p>
     <w:p>
@@ -11340,7 +11376,9 @@
         </w:rPr>
       </w:pPr>
       <w:r>
-        <w:rPr/>
+        <w:rPr>
+          <w:lang w:eastAsia="id-ID"/>
+        </w:rPr>
       </w:r>
     </w:p>
     <w:p>
@@ -11354,7 +11392,9 @@
         </w:rPr>
       </w:pPr>
       <w:r>
-        <w:rPr/>
+        <w:rPr>
+          <w:lang w:eastAsia="id-ID"/>
+        </w:rPr>
       </w:r>
     </w:p>
     <w:p>
@@ -11368,7 +11408,9 @@
         </w:rPr>
       </w:pPr>
       <w:r>
-        <w:rPr/>
+        <w:rPr>
+          <w:lang w:eastAsia="id-ID"/>
+        </w:rPr>
       </w:r>
     </w:p>
     <w:p>
@@ -11382,7 +11424,9 @@
         </w:rPr>
       </w:pPr>
       <w:r>
-        <w:rPr/>
+        <w:rPr>
+          <w:lang w:eastAsia="id-ID"/>
+        </w:rPr>
       </w:r>
     </w:p>
     <w:p>
@@ -11396,7 +11440,9 @@
         </w:rPr>
       </w:pPr>
       <w:r>
-        <w:rPr/>
+        <w:rPr>
+          <w:lang w:eastAsia="id-ID"/>
+        </w:rPr>
       </w:r>
     </w:p>
     <w:p>
@@ -11410,7 +11456,9 @@
         </w:rPr>
       </w:pPr>
       <w:r>
-        <w:rPr/>
+        <w:rPr>
+          <w:lang w:eastAsia="id-ID"/>
+        </w:rPr>
       </w:r>
     </w:p>
     <w:p>
@@ -11424,9 +11472,11 @@
         </w:rPr>
       </w:pPr>
       <w:r>
-        <w:rPr/>
+        <w:rPr>
+          <w:lang w:eastAsia="id-ID"/>
+        </w:rPr>
         <w:drawing>
-          <wp:anchor behindDoc="0" distT="0" distB="0" distL="0" distR="0" simplePos="0" locked="0" layoutInCell="1" allowOverlap="1" relativeHeight="71">
+          <wp:anchor behindDoc="0" distT="0" distB="0" distL="0" distR="0" simplePos="0" locked="0" layoutInCell="1" allowOverlap="1" relativeHeight="51">
             <wp:simplePos x="0" y="0"/>
             <wp:positionH relativeFrom="column">
               <wp:posOffset>-240030</wp:posOffset>
@@ -11437,7 +11487,7 @@
             <wp:extent cx="7057390" cy="2459990"/>
             <wp:effectExtent l="0" t="0" r="0" b="0"/>
             <wp:wrapSquare wrapText="largest"/>
-            <wp:docPr id="70" name="Image4" descr=""/>
+            <wp:docPr id="71" name="Image4" descr=""/>
             <wp:cNvGraphicFramePr>
               <a:graphicFrameLocks xmlns:a="http://schemas.openxmlformats.org/drawingml/2006/main" noChangeAspect="1"/>
             </wp:cNvGraphicFramePr>
@@ -11445,7 +11495,7 @@
               <a:graphicData uri="http://schemas.openxmlformats.org/drawingml/2006/picture">
                 <pic:pic xmlns:pic="http://schemas.openxmlformats.org/drawingml/2006/picture">
                   <pic:nvPicPr>
-                    <pic:cNvPr id="70" name="Image4" descr=""/>
+                    <pic:cNvPr id="71" name="Image4" descr=""/>
                     <pic:cNvPicPr>
                       <a:picLocks noChangeAspect="1" noChangeArrowheads="1"/>
                     </pic:cNvPicPr>
@@ -11483,7 +11533,9 @@
         </w:rPr>
       </w:pPr>
       <w:r>
-        <w:rPr/>
+        <w:rPr>
+          <w:lang w:eastAsia="id-ID"/>
+        </w:rPr>
       </w:r>
     </w:p>
     <w:p>
@@ -11492,9 +11544,7 @@
         <w:spacing w:before="0" w:after="160"/>
         <w:ind w:left="0" w:hanging="0"/>
         <w:contextualSpacing/>
-        <w:rPr>
-          <w:lang w:eastAsia="id-ID"/>
-        </w:rPr>
+        <w:rPr/>
       </w:pPr>
       <w:r>
         <w:rPr/>
@@ -12704,6 +12754,134 @@
       <w:rFonts w:cs="Wingdings"/>
     </w:rPr>
   </w:style>
+  <w:style w:type="character" w:styleId="ListLabel26">
+    <w:name w:val="ListLabel 26"/>
+    <w:qFormat/>
+    <w:rPr>
+      <w:rFonts w:ascii="Arial" w:hAnsi="Arial" w:cs="Symbol"/>
+      <w:sz w:val="20"/>
+    </w:rPr>
+  </w:style>
+  <w:style w:type="character" w:styleId="ListLabel27">
+    <w:name w:val="ListLabel 27"/>
+    <w:qFormat/>
+    <w:rPr>
+      <w:rFonts w:cs="Courier New"/>
+    </w:rPr>
+  </w:style>
+  <w:style w:type="character" w:styleId="ListLabel28">
+    <w:name w:val="ListLabel 28"/>
+    <w:qFormat/>
+    <w:rPr>
+      <w:rFonts w:cs="Wingdings"/>
+    </w:rPr>
+  </w:style>
+  <w:style w:type="character" w:styleId="ListLabel29">
+    <w:name w:val="ListLabel 29"/>
+    <w:qFormat/>
+    <w:rPr>
+      <w:rFonts w:cs="Symbol"/>
+    </w:rPr>
+  </w:style>
+  <w:style w:type="character" w:styleId="ListLabel30">
+    <w:name w:val="ListLabel 30"/>
+    <w:qFormat/>
+    <w:rPr>
+      <w:rFonts w:cs="Courier New"/>
+    </w:rPr>
+  </w:style>
+  <w:style w:type="character" w:styleId="ListLabel31">
+    <w:name w:val="ListLabel 31"/>
+    <w:qFormat/>
+    <w:rPr>
+      <w:rFonts w:cs="Wingdings"/>
+    </w:rPr>
+  </w:style>
+  <w:style w:type="character" w:styleId="ListLabel32">
+    <w:name w:val="ListLabel 32"/>
+    <w:qFormat/>
+    <w:rPr>
+      <w:rFonts w:cs="Symbol"/>
+    </w:rPr>
+  </w:style>
+  <w:style w:type="character" w:styleId="ListLabel33">
+    <w:name w:val="ListLabel 33"/>
+    <w:qFormat/>
+    <w:rPr>
+      <w:rFonts w:cs="Courier New"/>
+    </w:rPr>
+  </w:style>
+  <w:style w:type="character" w:styleId="ListLabel34">
+    <w:name w:val="ListLabel 34"/>
+    <w:qFormat/>
+    <w:rPr>
+      <w:rFonts w:cs="Wingdings"/>
+    </w:rPr>
+  </w:style>
+  <w:style w:type="character" w:styleId="ListLabel35">
+    <w:name w:val="ListLabel 35"/>
+    <w:qFormat/>
+    <w:rPr>
+      <w:rFonts w:ascii="Arial" w:hAnsi="Arial" w:cs="Arial"/>
+      <w:sz w:val="20"/>
+    </w:rPr>
+  </w:style>
+  <w:style w:type="character" w:styleId="ListLabel36">
+    <w:name w:val="ListLabel 36"/>
+    <w:qFormat/>
+    <w:rPr>
+      <w:rFonts w:cs="Courier New"/>
+    </w:rPr>
+  </w:style>
+  <w:style w:type="character" w:styleId="ListLabel37">
+    <w:name w:val="ListLabel 37"/>
+    <w:qFormat/>
+    <w:rPr>
+      <w:rFonts w:cs="Wingdings"/>
+    </w:rPr>
+  </w:style>
+  <w:style w:type="character" w:styleId="ListLabel38">
+    <w:name w:val="ListLabel 38"/>
+    <w:qFormat/>
+    <w:rPr>
+      <w:rFonts w:cs="Symbol"/>
+    </w:rPr>
+  </w:style>
+  <w:style w:type="character" w:styleId="ListLabel39">
+    <w:name w:val="ListLabel 39"/>
+    <w:qFormat/>
+    <w:rPr>
+      <w:rFonts w:cs="Courier New"/>
+    </w:rPr>
+  </w:style>
+  <w:style w:type="character" w:styleId="ListLabel40">
+    <w:name w:val="ListLabel 40"/>
+    <w:qFormat/>
+    <w:rPr>
+      <w:rFonts w:cs="Wingdings"/>
+    </w:rPr>
+  </w:style>
+  <w:style w:type="character" w:styleId="ListLabel41">
+    <w:name w:val="ListLabel 41"/>
+    <w:qFormat/>
+    <w:rPr>
+      <w:rFonts w:cs="Symbol"/>
+    </w:rPr>
+  </w:style>
+  <w:style w:type="character" w:styleId="ListLabel42">
+    <w:name w:val="ListLabel 42"/>
+    <w:qFormat/>
+    <w:rPr>
+      <w:rFonts w:cs="Courier New"/>
+    </w:rPr>
+  </w:style>
+  <w:style w:type="character" w:styleId="ListLabel43">
+    <w:name w:val="ListLabel 43"/>
+    <w:qFormat/>
+    <w:rPr>
+      <w:rFonts w:cs="Wingdings"/>
+    </w:rPr>
+  </w:style>
   <w:style w:type="paragraph" w:styleId="Heading">
     <w:name w:val="Heading"/>
     <w:basedOn w:val="Normal"/>

--- a/PPL4623_KELOMPOK5_Perencanaan.docx
+++ b/PPL4623_KELOMPOK5_Perencanaan.docx
@@ -1618,23 +1618,15 @@
     </w:p>
     <w:p>
       <w:pPr>
-        <w:pStyle w:val="ListParagraph"/>
-        <w:rPr>
-          <w:rFonts w:ascii="Arial" w:hAnsi="Arial" w:cs="Arial"/>
-          <w:sz w:val="20"/>
-          <w:szCs w:val="20"/>
-        </w:rPr>
-      </w:pPr>
-      <w:r>
-        <w:rPr>
-          <w:rFonts w:cs="Arial" w:ascii="Arial" w:hAnsi="Arial"/>
-          <w:sz w:val="20"/>
-          <w:szCs w:val="20"/>
-        </w:rPr>
+        <w:pStyle w:val="Normal"/>
+        <w:rPr/>
+      </w:pPr>
+      <w:r>
+        <w:rPr/>
         <mc:AlternateContent>
           <mc:Choice Requires="wps">
             <w:drawing>
-              <wp:anchor behindDoc="1" distT="0" distB="0" distL="114300" distR="114300" simplePos="0" locked="0" layoutInCell="1" allowOverlap="1" relativeHeight="2">
+              <wp:anchor behindDoc="1" distT="0" distB="0" distL="114300" distR="114300" simplePos="0" locked="0" layoutInCell="1" allowOverlap="1" relativeHeight="4">
                 <wp:simplePos x="0" y="0"/>
                 <wp:positionH relativeFrom="column">
                   <wp:posOffset>2423160</wp:posOffset>
@@ -1642,7 +1634,7 @@
                 <wp:positionV relativeFrom="paragraph">
                   <wp:posOffset>85725</wp:posOffset>
                 </wp:positionV>
-                <wp:extent cx="1175385" cy="344805"/>
+                <wp:extent cx="1176020" cy="345440"/>
                 <wp:effectExtent l="0" t="0" r="26670" b="19050"/>
                 <wp:wrapTight wrapText="bothSides">
                   <wp:wrapPolygon edited="0">
@@ -1661,7 +1653,7 @@
                       <wps:spPr>
                         <a:xfrm>
                           <a:off x="0" y="0"/>
-                          <a:ext cx="1174680" cy="344160"/>
+                          <a:ext cx="1175400" cy="344880"/>
                         </a:xfrm>
                         <a:prstGeom prst="rect">
                           <a:avLst/>
@@ -1724,7 +1716,7 @@
           </mc:Choice>
           <mc:Fallback>
             <w:pict>
-              <v:rect id="shape_0" ID="Rectangle 1" fillcolor="white" stroked="t" style="position:absolute;margin-left:190.8pt;margin-top:6.75pt;width:92.45pt;height:27.05pt">
+              <v:rect id="shape_0" ID="Rectangle 1" fillcolor="white" stroked="t" style="position:absolute;margin-left:190.8pt;margin-top:6.75pt;width:92.5pt;height:27.1pt">
                 <w10:wrap type="square"/>
                 <v:fill o:detectmouseclick="t" type="solid" color2="black"/>
                 <v:stroke color="#70ad47" weight="12600" joinstyle="miter" endcap="flat"/>
@@ -1768,7 +1760,7 @@
         <mc:AlternateContent>
           <mc:Choice Requires="wps">
             <w:drawing>
-              <wp:anchor behindDoc="0" distT="0" distB="0" distL="0" distR="0" simplePos="0" locked="0" layoutInCell="1" allowOverlap="1" relativeHeight="3">
+              <wp:anchor behindDoc="0" distT="0" distB="0" distL="0" distR="0" simplePos="0" locked="0" layoutInCell="1" allowOverlap="1" relativeHeight="5">
                 <wp:simplePos x="0" y="0"/>
                 <wp:positionH relativeFrom="column">
                   <wp:posOffset>717550</wp:posOffset>
@@ -1776,7 +1768,7 @@
                 <wp:positionV relativeFrom="paragraph">
                   <wp:posOffset>797560</wp:posOffset>
                 </wp:positionV>
-                <wp:extent cx="789305" cy="352425"/>
+                <wp:extent cx="789940" cy="353060"/>
                 <wp:effectExtent l="0" t="0" r="12700" b="11430"/>
                 <wp:wrapNone/>
                 <wp:docPr id="3" name="Rectangle 3"/>
@@ -1787,7 +1779,7 @@
                       <wps:spPr>
                         <a:xfrm>
                           <a:off x="0" y="0"/>
-                          <a:ext cx="788760" cy="351720"/>
+                          <a:ext cx="789480" cy="352440"/>
                         </a:xfrm>
                         <a:prstGeom prst="rect">
                           <a:avLst/>
@@ -1835,7 +1827,7 @@
           </mc:Choice>
           <mc:Fallback>
             <w:pict>
-              <v:rect id="shape_0" ID="Rectangle 3" fillcolor="white" stroked="t" style="position:absolute;margin-left:56.5pt;margin-top:62.8pt;width:62.05pt;height:27.65pt">
+              <v:rect id="shape_0" ID="Rectangle 3" fillcolor="white" stroked="t" style="position:absolute;margin-left:56.5pt;margin-top:62.8pt;width:62.1pt;height:27.7pt">
                 <w10:wrap type="square"/>
                 <v:fill o:detectmouseclick="t" type="solid" color2="black"/>
                 <v:stroke color="#70ad47" weight="12600" joinstyle="miter" endcap="flat"/>
@@ -1864,7 +1856,7 @@
         <mc:AlternateContent>
           <mc:Choice Requires="wps">
             <w:drawing>
-              <wp:anchor behindDoc="0" distT="0" distB="0" distL="0" distR="0" simplePos="0" locked="0" layoutInCell="1" allowOverlap="1" relativeHeight="4">
+              <wp:anchor behindDoc="0" distT="0" distB="0" distL="0" distR="0" simplePos="0" locked="0" layoutInCell="1" allowOverlap="1" relativeHeight="6">
                 <wp:simplePos x="0" y="0"/>
                 <wp:positionH relativeFrom="column">
                   <wp:posOffset>2616200</wp:posOffset>
@@ -1872,7 +1864,7 @@
                 <wp:positionV relativeFrom="paragraph">
                   <wp:posOffset>816610</wp:posOffset>
                 </wp:positionV>
-                <wp:extent cx="795655" cy="352425"/>
+                <wp:extent cx="796290" cy="353060"/>
                 <wp:effectExtent l="0" t="0" r="25400" b="11430"/>
                 <wp:wrapNone/>
                 <wp:docPr id="5" name="Rectangle 4"/>
@@ -1883,7 +1875,7 @@
                       <wps:spPr>
                         <a:xfrm>
                           <a:off x="0" y="0"/>
-                          <a:ext cx="794880" cy="351720"/>
+                          <a:ext cx="795600" cy="352440"/>
                         </a:xfrm>
                         <a:prstGeom prst="rect">
                           <a:avLst/>
@@ -1931,7 +1923,7 @@
           </mc:Choice>
           <mc:Fallback>
             <w:pict>
-              <v:rect id="shape_0" ID="Rectangle 4" fillcolor="white" stroked="t" style="position:absolute;margin-left:206pt;margin-top:64.3pt;width:62.55pt;height:27.65pt">
+              <v:rect id="shape_0" ID="Rectangle 4" fillcolor="white" stroked="t" style="position:absolute;margin-left:206pt;margin-top:64.3pt;width:62.6pt;height:27.7pt">
                 <w10:wrap type="square"/>
                 <v:fill o:detectmouseclick="t" type="solid" color2="black"/>
                 <v:stroke color="#70ad47" weight="12600" joinstyle="miter" endcap="flat"/>
@@ -1960,7 +1952,7 @@
         <mc:AlternateContent>
           <mc:Choice Requires="wps">
             <w:drawing>
-              <wp:anchor behindDoc="0" distT="0" distB="0" distL="0" distR="0" simplePos="0" locked="0" layoutInCell="1" allowOverlap="1" relativeHeight="5">
+              <wp:anchor behindDoc="0" distT="0" distB="0" distL="0" distR="0" simplePos="0" locked="0" layoutInCell="1" allowOverlap="1" relativeHeight="7">
                 <wp:simplePos x="0" y="0"/>
                 <wp:positionH relativeFrom="column">
                   <wp:posOffset>4203700</wp:posOffset>
@@ -1968,7 +1960,7 @@
                 <wp:positionV relativeFrom="paragraph">
                   <wp:posOffset>822960</wp:posOffset>
                 </wp:positionV>
-                <wp:extent cx="560705" cy="352425"/>
+                <wp:extent cx="561340" cy="353060"/>
                 <wp:effectExtent l="0" t="0" r="12700" b="11430"/>
                 <wp:wrapNone/>
                 <wp:docPr id="7" name="Rectangle 5"/>
@@ -1979,7 +1971,7 @@
                       <wps:spPr>
                         <a:xfrm>
                           <a:off x="0" y="0"/>
-                          <a:ext cx="560160" cy="351720"/>
+                          <a:ext cx="560880" cy="352440"/>
                         </a:xfrm>
                         <a:prstGeom prst="rect">
                           <a:avLst/>
@@ -2027,7 +2019,7 @@
           </mc:Choice>
           <mc:Fallback>
             <w:pict>
-              <v:rect id="shape_0" ID="Rectangle 5" fillcolor="white" stroked="t" style="position:absolute;margin-left:331pt;margin-top:64.8pt;width:44.05pt;height:27.65pt">
+              <v:rect id="shape_0" ID="Rectangle 5" fillcolor="white" stroked="t" style="position:absolute;margin-left:331pt;margin-top:64.8pt;width:44.1pt;height:27.7pt">
                 <w10:wrap type="square"/>
                 <v:fill o:detectmouseclick="t" type="solid" color2="black"/>
                 <v:stroke color="#70ad47" weight="12600" joinstyle="miter" endcap="flat"/>
@@ -2056,7 +2048,7 @@
         <mc:AlternateContent>
           <mc:Choice Requires="wps">
             <w:drawing>
-              <wp:anchor behindDoc="0" distT="0" distB="0" distL="0" distR="0" simplePos="0" locked="0" layoutInCell="1" allowOverlap="1" relativeHeight="6">
+              <wp:anchor behindDoc="0" distT="0" distB="0" distL="0" distR="0" simplePos="0" locked="0" layoutInCell="1" allowOverlap="1" relativeHeight="8">
                 <wp:simplePos x="0" y="0"/>
                 <wp:positionH relativeFrom="column">
                   <wp:posOffset>4197350</wp:posOffset>
@@ -2064,7 +2056,7 @@
                 <wp:positionV relativeFrom="paragraph">
                   <wp:posOffset>1502410</wp:posOffset>
                 </wp:positionV>
-                <wp:extent cx="592455" cy="352425"/>
+                <wp:extent cx="593090" cy="353060"/>
                 <wp:effectExtent l="0" t="0" r="19050" b="11430"/>
                 <wp:wrapNone/>
                 <wp:docPr id="9" name="Rectangle 6"/>
@@ -2075,7 +2067,7 @@
                       <wps:spPr>
                         <a:xfrm>
                           <a:off x="0" y="0"/>
-                          <a:ext cx="591840" cy="351720"/>
+                          <a:ext cx="592560" cy="352440"/>
                         </a:xfrm>
                         <a:prstGeom prst="rect">
                           <a:avLst/>
@@ -2123,7 +2115,7 @@
           </mc:Choice>
           <mc:Fallback>
             <w:pict>
-              <v:rect id="shape_0" ID="Rectangle 6" fillcolor="white" stroked="t" style="position:absolute;margin-left:330.5pt;margin-top:118.3pt;width:46.55pt;height:27.65pt">
+              <v:rect id="shape_0" ID="Rectangle 6" fillcolor="white" stroked="t" style="position:absolute;margin-left:330.5pt;margin-top:118.3pt;width:46.6pt;height:27.7pt">
                 <w10:wrap type="square"/>
                 <v:fill o:detectmouseclick="t" type="solid" color2="black"/>
                 <v:stroke color="#70ad47" weight="12600" joinstyle="miter" endcap="flat"/>
@@ -2152,7 +2144,7 @@
         <mc:AlternateContent>
           <mc:Choice Requires="wps">
             <w:drawing>
-              <wp:anchor behindDoc="0" distT="0" distB="0" distL="0" distR="0" simplePos="0" locked="0" layoutInCell="1" allowOverlap="1" relativeHeight="7">
+              <wp:anchor behindDoc="0" distT="0" distB="0" distL="0" distR="0" simplePos="0" locked="0" layoutInCell="1" allowOverlap="1" relativeHeight="9">
                 <wp:simplePos x="0" y="0"/>
                 <wp:positionH relativeFrom="margin">
                   <wp:align>left</wp:align>
@@ -2160,7 +2152,7 @@
                 <wp:positionV relativeFrom="paragraph">
                   <wp:posOffset>797560</wp:posOffset>
                 </wp:positionV>
-                <wp:extent cx="605155" cy="352425"/>
+                <wp:extent cx="605790" cy="353060"/>
                 <wp:effectExtent l="0" t="0" r="25400" b="11430"/>
                 <wp:wrapNone/>
                 <wp:docPr id="11" name="Rectangle 7"/>
@@ -2171,7 +2163,7 @@
                       <wps:spPr>
                         <a:xfrm>
                           <a:off x="0" y="0"/>
-                          <a:ext cx="604440" cy="351720"/>
+                          <a:ext cx="605160" cy="352440"/>
                         </a:xfrm>
                         <a:prstGeom prst="rect">
                           <a:avLst/>
@@ -2221,7 +2213,7 @@
           </mc:Choice>
           <mc:Fallback>
             <w:pict>
-              <v:rect id="shape_0" ID="Rectangle 7" fillcolor="white" stroked="t" style="position:absolute;margin-left:0pt;margin-top:62.8pt;width:47.55pt;height:27.65pt;mso-position-horizontal:left;mso-position-horizontal-relative:margin">
+              <v:rect id="shape_0" ID="Rectangle 7" fillcolor="white" stroked="t" style="position:absolute;margin-left:0pt;margin-top:62.8pt;width:47.6pt;height:27.7pt;mso-position-horizontal:left;mso-position-horizontal-relative:margin">
                 <w10:wrap type="square"/>
                 <v:fill o:detectmouseclick="t" type="solid" color2="black"/>
                 <v:stroke color="#70ad47" weight="12600" joinstyle="miter" endcap="flat"/>
@@ -2250,7 +2242,7 @@
         <mc:AlternateContent>
           <mc:Choice Requires="wps">
             <w:drawing>
-              <wp:anchor behindDoc="0" distT="0" distB="0" distL="0" distR="0" simplePos="0" locked="0" layoutInCell="1" allowOverlap="1" relativeHeight="8">
+              <wp:anchor behindDoc="0" distT="0" distB="0" distL="0" distR="0" simplePos="0" locked="0" layoutInCell="1" allowOverlap="1" relativeHeight="10">
                 <wp:simplePos x="0" y="0"/>
                 <wp:positionH relativeFrom="column">
                   <wp:posOffset>4411980</wp:posOffset>
@@ -2258,7 +2250,7 @@
                 <wp:positionV relativeFrom="paragraph">
                   <wp:posOffset>1197610</wp:posOffset>
                 </wp:positionV>
-                <wp:extent cx="9525" cy="260985"/>
+                <wp:extent cx="10160" cy="261620"/>
                 <wp:effectExtent l="76200" t="38100" r="49530" b="64770"/>
                 <wp:wrapNone/>
                 <wp:docPr id="13" name="Straight Arrow Connector 10"/>
@@ -2269,7 +2261,7 @@
                       <wps:spPr>
                         <a:xfrm>
                           <a:off x="0" y="0"/>
-                          <a:ext cx="9000" cy="260280"/>
+                          <a:ext cx="9360" cy="261000"/>
                         </a:xfrm>
                         <a:custGeom>
                           <a:avLst/>
@@ -2317,15 +2309,15 @@
         <mc:AlternateContent>
           <mc:Choice Requires="wps">
             <w:drawing>
-              <wp:anchor behindDoc="0" distT="0" distB="0" distL="0" distR="0" simplePos="0" locked="0" layoutInCell="1" allowOverlap="1" relativeHeight="9">
+              <wp:anchor behindDoc="0" distT="0" distB="0" distL="0" distR="0" simplePos="0" locked="0" layoutInCell="1" allowOverlap="1" relativeHeight="11">
                 <wp:simplePos x="0" y="0"/>
                 <wp:positionH relativeFrom="column">
                   <wp:posOffset>222250</wp:posOffset>
                 </wp:positionH>
                 <wp:positionV relativeFrom="paragraph">
-                  <wp:posOffset>597535</wp:posOffset>
+                  <wp:posOffset>607695</wp:posOffset>
                 </wp:positionV>
-                <wp:extent cx="5380355" cy="20955"/>
+                <wp:extent cx="5380990" cy="21590"/>
                 <wp:effectExtent l="0" t="0" r="31750" b="19050"/>
                 <wp:wrapNone/>
                 <wp:docPr id="14" name="Straight Connector 11"/>
@@ -2336,7 +2328,7 @@
                       <wps:spPr>
                         <a:xfrm>
                           <a:off x="0" y="0"/>
-                          <a:ext cx="5379840" cy="17640"/>
+                          <a:ext cx="5380200" cy="18360"/>
                         </a:xfrm>
                         <a:prstGeom prst="line">
                           <a:avLst/>
@@ -2364,7 +2356,7 @@
           </mc:Choice>
           <mc:Fallback>
             <w:pict>
-              <v:line id="shape_0" from="17.5pt,46.35pt" to="441.05pt,47.7pt" ID="Straight Connector 11" stroked="t" style="position:absolute">
+              <v:line id="shape_0" from="17.5pt,47.15pt" to="441.1pt,48.55pt" ID="Straight Connector 11" stroked="t" style="position:absolute">
                 <v:stroke color="#5b9bd5" weight="6480" joinstyle="miter" endcap="flat"/>
                 <v:fill o:detectmouseclick="t" on="false"/>
               </v:line>
@@ -2374,7 +2366,7 @@
         <mc:AlternateContent>
           <mc:Choice Requires="wps">
             <w:drawing>
-              <wp:anchor behindDoc="0" distT="0" distB="0" distL="0" distR="0" simplePos="0" locked="0" layoutInCell="1" allowOverlap="1" relativeHeight="10">
+              <wp:anchor behindDoc="0" distT="0" distB="0" distL="0" distR="0" simplePos="0" locked="0" layoutInCell="1" allowOverlap="1" relativeHeight="12">
                 <wp:simplePos x="0" y="0"/>
                 <wp:positionH relativeFrom="column">
                   <wp:posOffset>1125220</wp:posOffset>
@@ -2382,7 +2374,7 @@
                 <wp:positionV relativeFrom="paragraph">
                   <wp:posOffset>573405</wp:posOffset>
                 </wp:positionV>
-                <wp:extent cx="9525" cy="230505"/>
+                <wp:extent cx="10160" cy="231140"/>
                 <wp:effectExtent l="38100" t="0" r="68580" b="57150"/>
                 <wp:wrapNone/>
                 <wp:docPr id="15" name="Straight Arrow Connector 13"/>
@@ -2393,7 +2385,7 @@
                       <wps:spPr>
                         <a:xfrm>
                           <a:off x="0" y="0"/>
-                          <a:ext cx="9000" cy="230040"/>
+                          <a:ext cx="9360" cy="230400"/>
                         </a:xfrm>
                         <a:custGeom>
                           <a:avLst/>
@@ -2442,7 +2434,7 @@
         <mc:AlternateContent>
           <mc:Choice Requires="wps">
             <w:drawing>
-              <wp:anchor behindDoc="0" distT="0" distB="0" distL="0" distR="0" simplePos="0" locked="0" layoutInCell="1" allowOverlap="1" relativeHeight="11">
+              <wp:anchor behindDoc="0" distT="0" distB="0" distL="0" distR="0" simplePos="0" locked="0" layoutInCell="1" allowOverlap="1" relativeHeight="13">
                 <wp:simplePos x="0" y="0"/>
                 <wp:positionH relativeFrom="column">
                   <wp:posOffset>4442460</wp:posOffset>
@@ -2450,7 +2442,7 @@
                 <wp:positionV relativeFrom="paragraph">
                   <wp:posOffset>589915</wp:posOffset>
                 </wp:positionV>
-                <wp:extent cx="9525" cy="238125"/>
+                <wp:extent cx="10160" cy="238760"/>
                 <wp:effectExtent l="76200" t="0" r="68580" b="49530"/>
                 <wp:wrapNone/>
                 <wp:docPr id="16" name="Straight Arrow Connector 15"/>
@@ -2461,144 +2453,7 @@
                       <wps:spPr>
                         <a:xfrm>
                           <a:off x="0" y="0"/>
-                          <a:ext cx="9000" cy="237600"/>
-                        </a:xfrm>
-                        <a:custGeom>
-                          <a:avLst/>
-                          <a:gdLst/>
-                          <a:ahLst/>
-                          <a:rect l="l" t="t" r="r" b="b"/>
-                          <a:pathLst>
-                            <a:path w="21600" h="21600">
-                              <a:moveTo>
-                                <a:pt x="0" y="0"/>
-                              </a:moveTo>
-                              <a:lnTo>
-                                <a:pt x="21600" y="21600"/>
-                              </a:lnTo>
-                            </a:path>
-                          </a:pathLst>
-                        </a:custGeom>
-                        <a:noFill/>
-                        <a:ln>
-                          <a:tailEnd len="med" type="triangle" w="med"/>
-                        </a:ln>
-                      </wps:spPr>
-                      <wps:style>
-                        <a:lnRef idx="1">
-                          <a:schemeClr val="accent1"/>
-                        </a:lnRef>
-                        <a:fillRef idx="0">
-                          <a:schemeClr val="accent1"/>
-                        </a:fillRef>
-                        <a:effectRef idx="0">
-                          <a:schemeClr val="accent1"/>
-                        </a:effectRef>
-                        <a:fontRef idx="minor"/>
-                      </wps:style>
-                      <wps:bodyPr/>
-                    </wps:wsp>
-                  </a:graphicData>
-                </a:graphic>
-              </wp:anchor>
-            </w:drawing>
-          </mc:Choice>
-          <mc:Fallback>
-            <w:pict/>
-          </mc:Fallback>
-        </mc:AlternateContent>
-        <mc:AlternateContent>
-          <mc:Choice Requires="wps">
-            <w:drawing>
-              <wp:anchor behindDoc="0" distT="0" distB="0" distL="0" distR="0" simplePos="0" locked="0" layoutInCell="1" allowOverlap="1" relativeHeight="12">
-                <wp:simplePos x="0" y="0"/>
-                <wp:positionH relativeFrom="column">
-                  <wp:posOffset>3009900</wp:posOffset>
-                </wp:positionH>
-                <wp:positionV relativeFrom="paragraph">
-                  <wp:posOffset>437515</wp:posOffset>
-                </wp:positionV>
-                <wp:extent cx="2540" cy="367665"/>
-                <wp:effectExtent l="76200" t="38100" r="95250" b="53340"/>
-                <wp:wrapNone/>
-                <wp:docPr id="17" name="Straight Arrow Connector 16"/>
-                <a:graphic xmlns:a="http://schemas.openxmlformats.org/drawingml/2006/main">
-                  <a:graphicData uri="http://schemas.microsoft.com/office/word/2010/wordprocessingShape">
-                    <wps:wsp>
-                      <wps:cNvSpPr/>
-                      <wps:spPr>
-                        <a:xfrm>
-                          <a:off x="0" y="0"/>
-                          <a:ext cx="1800" cy="367200"/>
-                        </a:xfrm>
-                        <a:custGeom>
-                          <a:avLst/>
-                          <a:gdLst/>
-                          <a:ahLst/>
-                          <a:rect l="l" t="t" r="r" b="b"/>
-                          <a:pathLst>
-                            <a:path w="21600" h="21600">
-                              <a:moveTo>
-                                <a:pt x="0" y="0"/>
-                              </a:moveTo>
-                              <a:lnTo>
-                                <a:pt x="21600" y="21600"/>
-                              </a:lnTo>
-                            </a:path>
-                          </a:pathLst>
-                        </a:custGeom>
-                        <a:noFill/>
-                        <a:ln>
-                          <a:headEnd len="med" type="triangle" w="med"/>
-                          <a:tailEnd len="med" type="triangle" w="med"/>
-                        </a:ln>
-                      </wps:spPr>
-                      <wps:style>
-                        <a:lnRef idx="1">
-                          <a:schemeClr val="accent1"/>
-                        </a:lnRef>
-                        <a:fillRef idx="0">
-                          <a:schemeClr val="accent1"/>
-                        </a:fillRef>
-                        <a:effectRef idx="0">
-                          <a:schemeClr val="accent1"/>
-                        </a:effectRef>
-                        <a:fontRef idx="minor"/>
-                      </wps:style>
-                      <wps:bodyPr/>
-                    </wps:wsp>
-                  </a:graphicData>
-                </a:graphic>
-              </wp:anchor>
-            </w:drawing>
-          </mc:Choice>
-          <mc:Fallback>
-            <w:pict/>
-          </mc:Fallback>
-        </mc:AlternateContent>
-        <mc:AlternateContent>
-          <mc:Choice Requires="wps">
-            <w:drawing>
-              <wp:anchor behindDoc="0" distT="0" distB="0" distL="0" distR="0" simplePos="0" locked="0" layoutInCell="1" allowOverlap="1" relativeHeight="13">
-                <wp:simplePos x="0" y="0"/>
-                <wp:positionH relativeFrom="column">
-                  <wp:posOffset>247650</wp:posOffset>
-                </wp:positionH>
-                <wp:positionV relativeFrom="paragraph">
-                  <wp:posOffset>568960</wp:posOffset>
-                </wp:positionV>
-                <wp:extent cx="8255" cy="230505"/>
-                <wp:effectExtent l="76200" t="0" r="69850" b="57150"/>
-                <wp:wrapNone/>
-                <wp:docPr id="18" name="Straight Arrow Connector 19"/>
-                <a:graphic xmlns:a="http://schemas.openxmlformats.org/drawingml/2006/main">
-                  <a:graphicData uri="http://schemas.microsoft.com/office/word/2010/wordprocessingShape">
-                    <wps:wsp>
-                      <wps:cNvSpPr/>
-                      <wps:spPr>
-                        <a:xfrm>
-                          <a:off x="0" y="0"/>
-                          <a:ext cx="7560" cy="230040"/>
+                          <a:ext cx="9360" cy="237960"/>
                         </a:xfrm>
                         <a:custGeom>
                           <a:avLst/>
@@ -2649,16 +2504,16 @@
             <w:drawing>
               <wp:anchor behindDoc="0" distT="0" distB="0" distL="0" distR="0" simplePos="0" locked="0" layoutInCell="1" allowOverlap="1" relativeHeight="14">
                 <wp:simplePos x="0" y="0"/>
-                <wp:positionH relativeFrom="margin">
-                  <wp:posOffset>5175250</wp:posOffset>
+                <wp:positionH relativeFrom="column">
+                  <wp:posOffset>3009900</wp:posOffset>
                 </wp:positionH>
                 <wp:positionV relativeFrom="paragraph">
-                  <wp:posOffset>801370</wp:posOffset>
+                  <wp:posOffset>437515</wp:posOffset>
                 </wp:positionV>
-                <wp:extent cx="1036955" cy="352425"/>
-                <wp:effectExtent l="0" t="0" r="12700" b="11430"/>
+                <wp:extent cx="3175" cy="368300"/>
+                <wp:effectExtent l="76200" t="38100" r="95250" b="53340"/>
                 <wp:wrapNone/>
-                <wp:docPr id="19" name="Rectangle 20"/>
+                <wp:docPr id="17" name="Straight Arrow Connector 16"/>
                 <a:graphic xmlns:a="http://schemas.openxmlformats.org/drawingml/2006/main">
                   <a:graphicData uri="http://schemas.microsoft.com/office/word/2010/wordprocessingShape">
                     <wps:wsp>
@@ -2666,48 +2521,43 @@
                       <wps:spPr>
                         <a:xfrm>
                           <a:off x="0" y="0"/>
-                          <a:ext cx="1036440" cy="351720"/>
+                          <a:ext cx="2520" cy="367560"/>
                         </a:xfrm>
-                        <a:prstGeom prst="rect">
+                        <a:custGeom>
                           <a:avLst/>
-                        </a:prstGeom>
-                        <a:solidFill>
-                          <a:srgbClr val="ffffff"/>
-                        </a:solidFill>
-                        <a:ln w="12600">
-                          <a:solidFill>
-                            <a:srgbClr val="70ad47"/>
-                          </a:solidFill>
-                          <a:miter/>
+                          <a:gdLst/>
+                          <a:ahLst/>
+                          <a:rect l="l" t="t" r="r" b="b"/>
+                          <a:pathLst>
+                            <a:path w="21600" h="21600">
+                              <a:moveTo>
+                                <a:pt x="0" y="0"/>
+                              </a:moveTo>
+                              <a:lnTo>
+                                <a:pt x="21600" y="21600"/>
+                              </a:lnTo>
+                            </a:path>
+                          </a:pathLst>
+                        </a:custGeom>
+                        <a:noFill/>
+                        <a:ln>
+                          <a:headEnd len="med" type="triangle" w="med"/>
+                          <a:tailEnd len="med" type="triangle" w="med"/>
                         </a:ln>
                       </wps:spPr>
                       <wps:style>
-                        <a:lnRef idx="0"/>
-                        <a:fillRef idx="0"/>
-                        <a:effectRef idx="0"/>
+                        <a:lnRef idx="1">
+                          <a:schemeClr val="accent1"/>
+                        </a:lnRef>
+                        <a:fillRef idx="0">
+                          <a:schemeClr val="accent1"/>
+                        </a:fillRef>
+                        <a:effectRef idx="0">
+                          <a:schemeClr val="accent1"/>
+                        </a:effectRef>
                         <a:fontRef idx="minor"/>
                       </wps:style>
-                      <wps:txbx>
-                        <w:txbxContent>
-                          <w:p>
-                            <w:pPr>
-                              <w:pStyle w:val="FrameContents"/>
-                              <w:spacing w:before="0" w:after="160"/>
-                              <w:jc w:val="center"/>
-                              <w:rPr/>
-                            </w:pPr>
-                            <w:r>
-                              <w:rPr>
-                                <w:color w:val="000000"/>
-                              </w:rPr>
-                              <w:t>HOME</w:t>
-                            </w:r>
-                          </w:p>
-                        </w:txbxContent>
-                      </wps:txbx>
-                      <wps:bodyPr anchor="ctr">
-                        <a:noAutofit/>
-                      </wps:bodyPr>
+                      <wps:bodyPr/>
                     </wps:wsp>
                   </a:graphicData>
                 </a:graphic>
@@ -2715,31 +2565,7 @@
             </w:drawing>
           </mc:Choice>
           <mc:Fallback>
-            <w:pict>
-              <v:rect id="shape_0" ID="Rectangle 20" fillcolor="white" stroked="t" style="position:absolute;margin-left:407.5pt;margin-top:63.1pt;width:81.55pt;height:27.65pt;mso-position-horizontal-relative:margin">
-                <w10:wrap type="square"/>
-                <v:fill o:detectmouseclick="t" type="solid" color2="black"/>
-                <v:stroke color="#70ad47" weight="12600" joinstyle="miter" endcap="flat"/>
-                <v:textbox>
-                  <w:txbxContent>
-                    <w:p>
-                      <w:pPr>
-                        <w:pStyle w:val="FrameContents"/>
-                        <w:spacing w:before="0" w:after="160"/>
-                        <w:jc w:val="center"/>
-                        <w:rPr/>
-                      </w:pPr>
-                      <w:r>
-                        <w:rPr>
-                          <w:color w:val="000000"/>
-                        </w:rPr>
-                        <w:t>HOME</w:t>
-                      </w:r>
-                    </w:p>
-                  </w:txbxContent>
-                </v:textbox>
-              </v:rect>
-            </w:pict>
+            <w:pict/>
           </mc:Fallback>
         </mc:AlternateContent>
         <mc:AlternateContent>
@@ -2748,15 +2574,15 @@
               <wp:anchor behindDoc="0" distT="0" distB="0" distL="0" distR="0" simplePos="0" locked="0" layoutInCell="1" allowOverlap="1" relativeHeight="15">
                 <wp:simplePos x="0" y="0"/>
                 <wp:positionH relativeFrom="column">
-                  <wp:posOffset>5594350</wp:posOffset>
+                  <wp:posOffset>247650</wp:posOffset>
                 </wp:positionH>
                 <wp:positionV relativeFrom="paragraph">
-                  <wp:posOffset>575310</wp:posOffset>
+                  <wp:posOffset>568960</wp:posOffset>
                 </wp:positionV>
-                <wp:extent cx="20955" cy="243205"/>
-                <wp:effectExtent l="57150" t="0" r="57150" b="63500"/>
+                <wp:extent cx="8890" cy="231140"/>
+                <wp:effectExtent l="76200" t="0" r="69850" b="57150"/>
                 <wp:wrapNone/>
-                <wp:docPr id="21" name="Straight Arrow Connector 21"/>
+                <wp:docPr id="18" name="Straight Arrow Connector 19"/>
                 <a:graphic xmlns:a="http://schemas.openxmlformats.org/drawingml/2006/main">
                   <a:graphicData uri="http://schemas.microsoft.com/office/word/2010/wordprocessingShape">
                     <wps:wsp>
@@ -2764,7 +2590,7 @@
                       <wps:spPr>
                         <a:xfrm>
                           <a:off x="0" y="0"/>
-                          <a:ext cx="20160" cy="242640"/>
+                          <a:ext cx="8280" cy="230400"/>
                         </a:xfrm>
                         <a:custGeom>
                           <a:avLst/>
@@ -2815,16 +2641,16 @@
             <w:drawing>
               <wp:anchor behindDoc="0" distT="0" distB="0" distL="0" distR="0" simplePos="0" locked="0" layoutInCell="1" allowOverlap="1" relativeHeight="16">
                 <wp:simplePos x="0" y="0"/>
-                <wp:positionH relativeFrom="column">
-                  <wp:posOffset>1574800</wp:posOffset>
+                <wp:positionH relativeFrom="margin">
+                  <wp:posOffset>5175250</wp:posOffset>
                 </wp:positionH>
                 <wp:positionV relativeFrom="paragraph">
-                  <wp:posOffset>802005</wp:posOffset>
+                  <wp:posOffset>801370</wp:posOffset>
                 </wp:positionV>
-                <wp:extent cx="624205" cy="352425"/>
-                <wp:effectExtent l="0" t="0" r="25400" b="11430"/>
+                <wp:extent cx="1037590" cy="353060"/>
+                <wp:effectExtent l="0" t="0" r="12700" b="11430"/>
                 <wp:wrapNone/>
-                <wp:docPr id="22" name="Rectangle 22"/>
+                <wp:docPr id="19" name="Rectangle 20"/>
                 <a:graphic xmlns:a="http://schemas.openxmlformats.org/drawingml/2006/main">
                   <a:graphicData uri="http://schemas.microsoft.com/office/word/2010/wordprocessingShape">
                     <wps:wsp>
@@ -2832,23 +2658,25 @@
                       <wps:spPr>
                         <a:xfrm>
                           <a:off x="0" y="0"/>
-                          <a:ext cx="623520" cy="351720"/>
+                          <a:ext cx="1036800" cy="352440"/>
                         </a:xfrm>
                         <a:prstGeom prst="rect">
                           <a:avLst/>
                         </a:prstGeom>
-                        <a:ln/>
+                        <a:solidFill>
+                          <a:srgbClr val="ffffff"/>
+                        </a:solidFill>
+                        <a:ln w="12600">
+                          <a:solidFill>
+                            <a:srgbClr val="70ad47"/>
+                          </a:solidFill>
+                          <a:miter/>
+                        </a:ln>
                       </wps:spPr>
                       <wps:style>
-                        <a:lnRef idx="2">
-                          <a:schemeClr val="accent6"/>
-                        </a:lnRef>
-                        <a:fillRef idx="1">
-                          <a:schemeClr val="lt1"/>
-                        </a:fillRef>
-                        <a:effectRef idx="0">
-                          <a:schemeClr val="accent6"/>
-                        </a:effectRef>
+                        <a:lnRef idx="0"/>
+                        <a:fillRef idx="0"/>
+                        <a:effectRef idx="0"/>
                         <a:fontRef idx="minor"/>
                       </wps:style>
                       <wps:txbx>
@@ -2864,7 +2692,7 @@
                               <w:rPr>
                                 <w:color w:val="000000"/>
                               </w:rPr>
-                              <w:t>HARGA</w:t>
+                              <w:t>HOME</w:t>
                             </w:r>
                           </w:p>
                         </w:txbxContent>
@@ -2880,7 +2708,7 @@
           </mc:Choice>
           <mc:Fallback>
             <w:pict>
-              <v:rect id="shape_0" ID="Rectangle 22" fillcolor="white" stroked="t" style="position:absolute;margin-left:124pt;margin-top:63.15pt;width:49.05pt;height:27.65pt">
+              <v:rect id="shape_0" ID="Rectangle 20" fillcolor="white" stroked="t" style="position:absolute;margin-left:407.5pt;margin-top:63.1pt;width:81.6pt;height:27.7pt;mso-position-horizontal-relative:margin">
                 <w10:wrap type="square"/>
                 <v:fill o:detectmouseclick="t" type="solid" color2="black"/>
                 <v:stroke color="#70ad47" weight="12600" joinstyle="miter" endcap="flat"/>
@@ -2897,7 +2725,7 @@
                         <w:rPr>
                           <w:color w:val="000000"/>
                         </w:rPr>
-                        <w:t>HARGA</w:t>
+                        <w:t>HOME</w:t>
                       </w:r>
                     </w:p>
                   </w:txbxContent>
@@ -2912,15 +2740,15 @@
               <wp:anchor behindDoc="0" distT="0" distB="0" distL="0" distR="0" simplePos="0" locked="0" layoutInCell="1" allowOverlap="1" relativeHeight="17">
                 <wp:simplePos x="0" y="0"/>
                 <wp:positionH relativeFrom="column">
-                  <wp:posOffset>1874520</wp:posOffset>
+                  <wp:posOffset>5594350</wp:posOffset>
                 </wp:positionH>
                 <wp:positionV relativeFrom="paragraph">
-                  <wp:posOffset>577850</wp:posOffset>
+                  <wp:posOffset>575310</wp:posOffset>
                 </wp:positionV>
-                <wp:extent cx="9525" cy="230505"/>
-                <wp:effectExtent l="38100" t="0" r="68580" b="57150"/>
+                <wp:extent cx="21590" cy="243840"/>
+                <wp:effectExtent l="57150" t="0" r="57150" b="63500"/>
                 <wp:wrapNone/>
-                <wp:docPr id="24" name="Straight Arrow Connector 23"/>
+                <wp:docPr id="21" name="Straight Arrow Connector 21"/>
                 <a:graphic xmlns:a="http://schemas.openxmlformats.org/drawingml/2006/main">
                   <a:graphicData uri="http://schemas.microsoft.com/office/word/2010/wordprocessingShape">
                     <wps:wsp>
@@ -2928,7 +2756,7 @@
                       <wps:spPr>
                         <a:xfrm>
                           <a:off x="0" y="0"/>
-                          <a:ext cx="9000" cy="230040"/>
+                          <a:ext cx="20880" cy="243360"/>
                         </a:xfrm>
                         <a:custGeom>
                           <a:avLst/>
@@ -2980,15 +2808,15 @@
               <wp:anchor behindDoc="0" distT="0" distB="0" distL="0" distR="0" simplePos="0" locked="0" layoutInCell="1" allowOverlap="1" relativeHeight="18">
                 <wp:simplePos x="0" y="0"/>
                 <wp:positionH relativeFrom="column">
-                  <wp:posOffset>3505200</wp:posOffset>
+                  <wp:posOffset>1574800</wp:posOffset>
                 </wp:positionH>
                 <wp:positionV relativeFrom="paragraph">
-                  <wp:posOffset>1508760</wp:posOffset>
+                  <wp:posOffset>802005</wp:posOffset>
                 </wp:positionV>
-                <wp:extent cx="655955" cy="352425"/>
-                <wp:effectExtent l="0" t="0" r="12700" b="11430"/>
+                <wp:extent cx="624840" cy="353060"/>
+                <wp:effectExtent l="0" t="0" r="25400" b="11430"/>
                 <wp:wrapNone/>
-                <wp:docPr id="25" name="Rectangle 24"/>
+                <wp:docPr id="22" name="Rectangle 22"/>
                 <a:graphic xmlns:a="http://schemas.openxmlformats.org/drawingml/2006/main">
                   <a:graphicData uri="http://schemas.microsoft.com/office/word/2010/wordprocessingShape">
                     <wps:wsp>
@@ -2996,7 +2824,7 @@
                       <wps:spPr>
                         <a:xfrm>
                           <a:off x="0" y="0"/>
-                          <a:ext cx="655200" cy="351720"/>
+                          <a:ext cx="624240" cy="352440"/>
                         </a:xfrm>
                         <a:prstGeom prst="rect">
                           <a:avLst/>
@@ -3028,7 +2856,7 @@
                               <w:rPr>
                                 <w:color w:val="000000"/>
                               </w:rPr>
-                              <w:t>BAHAN</w:t>
+                              <w:t>HARGA</w:t>
                             </w:r>
                           </w:p>
                         </w:txbxContent>
@@ -3044,7 +2872,7 @@
           </mc:Choice>
           <mc:Fallback>
             <w:pict>
-              <v:rect id="shape_0" ID="Rectangle 24" fillcolor="white" stroked="t" style="position:absolute;margin-left:276pt;margin-top:118.8pt;width:51.55pt;height:27.65pt">
+              <v:rect id="shape_0" ID="Rectangle 22" fillcolor="white" stroked="t" style="position:absolute;margin-left:124pt;margin-top:63.15pt;width:49.1pt;height:27.7pt">
                 <w10:wrap type="square"/>
                 <v:fill o:detectmouseclick="t" type="solid" color2="black"/>
                 <v:stroke color="#70ad47" weight="12600" joinstyle="miter" endcap="flat"/>
@@ -3061,7 +2889,7 @@
                         <w:rPr>
                           <w:color w:val="000000"/>
                         </w:rPr>
-                        <w:t>BAHAN</w:t>
+                        <w:t>HARGA</w:t>
                       </w:r>
                     </w:p>
                   </w:txbxContent>
@@ -3076,15 +2904,15 @@
               <wp:anchor behindDoc="0" distT="0" distB="0" distL="0" distR="0" simplePos="0" locked="0" layoutInCell="1" allowOverlap="1" relativeHeight="19">
                 <wp:simplePos x="0" y="0"/>
                 <wp:positionH relativeFrom="column">
-                  <wp:posOffset>4832350</wp:posOffset>
+                  <wp:posOffset>1874520</wp:posOffset>
                 </wp:positionH>
                 <wp:positionV relativeFrom="paragraph">
-                  <wp:posOffset>1483360</wp:posOffset>
+                  <wp:posOffset>577850</wp:posOffset>
                 </wp:positionV>
-                <wp:extent cx="662305" cy="352425"/>
-                <wp:effectExtent l="0" t="0" r="25400" b="11430"/>
+                <wp:extent cx="10160" cy="231140"/>
+                <wp:effectExtent l="38100" t="0" r="68580" b="57150"/>
                 <wp:wrapNone/>
-                <wp:docPr id="27" name="Rectangle 25"/>
+                <wp:docPr id="24" name="Straight Arrow Connector 23"/>
                 <a:graphic xmlns:a="http://schemas.openxmlformats.org/drawingml/2006/main">
                   <a:graphicData uri="http://schemas.microsoft.com/office/word/2010/wordprocessingShape">
                     <wps:wsp>
@@ -3092,160 +2920,7 @@
                       <wps:spPr>
                         <a:xfrm>
                           <a:off x="0" y="0"/>
-                          <a:ext cx="661680" cy="351720"/>
-                        </a:xfrm>
-                        <a:prstGeom prst="rect">
-                          <a:avLst/>
-                        </a:prstGeom>
-                        <a:ln/>
-                      </wps:spPr>
-                      <wps:style>
-                        <a:lnRef idx="2">
-                          <a:schemeClr val="accent6"/>
-                        </a:lnRef>
-                        <a:fillRef idx="1">
-                          <a:schemeClr val="lt1"/>
-                        </a:fillRef>
-                        <a:effectRef idx="0">
-                          <a:schemeClr val="accent6"/>
-                        </a:effectRef>
-                        <a:fontRef idx="minor"/>
-                      </wps:style>
-                      <wps:txbx>
-                        <w:txbxContent>
-                          <w:p>
-                            <w:pPr>
-                              <w:pStyle w:val="FrameContents"/>
-                              <w:spacing w:before="0" w:after="160"/>
-                              <w:jc w:val="center"/>
-                              <w:rPr/>
-                            </w:pPr>
-                            <w:r>
-                              <w:rPr>
-                                <w:color w:val="000000"/>
-                              </w:rPr>
-                              <w:t>BUMBU</w:t>
-                            </w:r>
-                          </w:p>
-                        </w:txbxContent>
-                      </wps:txbx>
-                      <wps:bodyPr anchor="ctr">
-                        <a:noAutofit/>
-                      </wps:bodyPr>
-                    </wps:wsp>
-                  </a:graphicData>
-                </a:graphic>
-              </wp:anchor>
-            </w:drawing>
-          </mc:Choice>
-          <mc:Fallback>
-            <w:pict>
-              <v:rect id="shape_0" ID="Rectangle 25" fillcolor="white" stroked="t" style="position:absolute;margin-left:380.5pt;margin-top:116.8pt;width:52.05pt;height:27.65pt">
-                <w10:wrap type="square"/>
-                <v:fill o:detectmouseclick="t" type="solid" color2="black"/>
-                <v:stroke color="#70ad47" weight="12600" joinstyle="miter" endcap="flat"/>
-                <v:textbox>
-                  <w:txbxContent>
-                    <w:p>
-                      <w:pPr>
-                        <w:pStyle w:val="FrameContents"/>
-                        <w:spacing w:before="0" w:after="160"/>
-                        <w:jc w:val="center"/>
-                        <w:rPr/>
-                      </w:pPr>
-                      <w:r>
-                        <w:rPr>
-                          <w:color w:val="000000"/>
-                        </w:rPr>
-                        <w:t>BUMBU</w:t>
-                      </w:r>
-                    </w:p>
-                  </w:txbxContent>
-                </v:textbox>
-              </v:rect>
-            </w:pict>
-          </mc:Fallback>
-        </mc:AlternateContent>
-        <mc:AlternateContent>
-          <mc:Choice Requires="wps">
-            <w:drawing>
-              <wp:anchor behindDoc="0" distT="0" distB="0" distL="0" distR="0" simplePos="0" locked="0" layoutInCell="1" allowOverlap="1" relativeHeight="20">
-                <wp:simplePos x="0" y="0"/>
-                <wp:positionH relativeFrom="column">
-                  <wp:posOffset>3829050</wp:posOffset>
-                </wp:positionH>
-                <wp:positionV relativeFrom="paragraph">
-                  <wp:posOffset>1350645</wp:posOffset>
-                </wp:positionV>
-                <wp:extent cx="1259205" cy="14605"/>
-                <wp:effectExtent l="0" t="0" r="19050" b="25400"/>
-                <wp:wrapNone/>
-                <wp:docPr id="29" name="Straight Connector 26"/>
-                <a:graphic xmlns:a="http://schemas.openxmlformats.org/drawingml/2006/main">
-                  <a:graphicData uri="http://schemas.microsoft.com/office/word/2010/wordprocessingShape">
-                    <wps:wsp>
-                      <wps:cNvSpPr/>
-                      <wps:spPr>
-                        <a:xfrm>
-                          <a:off x="0" y="0"/>
-                          <a:ext cx="1258560" cy="12600"/>
-                        </a:xfrm>
-                        <a:prstGeom prst="line">
-                          <a:avLst/>
-                        </a:prstGeom>
-                        <a:ln/>
-                      </wps:spPr>
-                      <wps:style>
-                        <a:lnRef idx="1">
-                          <a:schemeClr val="accent1"/>
-                        </a:lnRef>
-                        <a:fillRef idx="0">
-                          <a:schemeClr val="accent1"/>
-                        </a:fillRef>
-                        <a:effectRef idx="0">
-                          <a:schemeClr val="accent1"/>
-                        </a:effectRef>
-                        <a:fontRef idx="minor"/>
-                      </wps:style>
-                      <wps:bodyPr/>
-                    </wps:wsp>
-                  </a:graphicData>
-                </a:graphic>
-              </wp:anchor>
-            </w:drawing>
-          </mc:Choice>
-          <mc:Fallback>
-            <w:pict>
-              <v:line id="shape_0" from="301.5pt,105.9pt" to="400.55pt,106.85pt" ID="Straight Connector 26" stroked="t" style="position:absolute">
-                <v:stroke color="#5b9bd5" weight="6480" joinstyle="miter" endcap="flat"/>
-                <v:fill o:detectmouseclick="t" on="false"/>
-              </v:line>
-            </w:pict>
-          </mc:Fallback>
-        </mc:AlternateContent>
-        <mc:AlternateContent>
-          <mc:Choice Requires="wps">
-            <w:drawing>
-              <wp:anchor behindDoc="0" distT="0" distB="0" distL="0" distR="0" simplePos="0" locked="0" layoutInCell="1" allowOverlap="1" relativeHeight="21">
-                <wp:simplePos x="0" y="0"/>
-                <wp:positionH relativeFrom="column">
-                  <wp:posOffset>3829050</wp:posOffset>
-                </wp:positionH>
-                <wp:positionV relativeFrom="paragraph">
-                  <wp:posOffset>1318260</wp:posOffset>
-                </wp:positionV>
-                <wp:extent cx="8255" cy="179705"/>
-                <wp:effectExtent l="76200" t="0" r="69850" b="50800"/>
-                <wp:wrapNone/>
-                <wp:docPr id="30" name="Straight Arrow Connector 27"/>
-                <a:graphic xmlns:a="http://schemas.openxmlformats.org/drawingml/2006/main">
-                  <a:graphicData uri="http://schemas.microsoft.com/office/word/2010/wordprocessingShape">
-                    <wps:wsp>
-                      <wps:cNvSpPr/>
-                      <wps:spPr>
-                        <a:xfrm>
-                          <a:off x="0" y="0"/>
-                          <a:ext cx="7560" cy="178920"/>
+                          <a:ext cx="9360" cy="230400"/>
                         </a:xfrm>
                         <a:custGeom>
                           <a:avLst/>
@@ -3294,18 +2969,18 @@
         <mc:AlternateContent>
           <mc:Choice Requires="wps">
             <w:drawing>
-              <wp:anchor behindDoc="0" distT="0" distB="0" distL="0" distR="0" simplePos="0" locked="0" layoutInCell="1" allowOverlap="1" relativeHeight="22">
+              <wp:anchor behindDoc="0" distT="0" distB="0" distL="0" distR="0" simplePos="0" locked="0" layoutInCell="1" allowOverlap="1" relativeHeight="20">
                 <wp:simplePos x="0" y="0"/>
                 <wp:positionH relativeFrom="column">
-                  <wp:posOffset>5080000</wp:posOffset>
+                  <wp:posOffset>3505200</wp:posOffset>
                 </wp:positionH>
                 <wp:positionV relativeFrom="paragraph">
-                  <wp:posOffset>1343660</wp:posOffset>
+                  <wp:posOffset>1508760</wp:posOffset>
                 </wp:positionV>
-                <wp:extent cx="2540" cy="147955"/>
-                <wp:effectExtent l="76200" t="0" r="57150" b="63500"/>
+                <wp:extent cx="656590" cy="353060"/>
+                <wp:effectExtent l="0" t="0" r="12700" b="11430"/>
                 <wp:wrapNone/>
-                <wp:docPr id="31" name="Straight Arrow Connector 28"/>
+                <wp:docPr id="25" name="Rectangle 24"/>
                 <a:graphic xmlns:a="http://schemas.openxmlformats.org/drawingml/2006/main">
                   <a:graphicData uri="http://schemas.microsoft.com/office/word/2010/wordprocessingShape">
                     <wps:wsp>
@@ -3313,7 +2988,256 @@
                       <wps:spPr>
                         <a:xfrm>
                           <a:off x="0" y="0"/>
-                          <a:ext cx="1800" cy="147240"/>
+                          <a:ext cx="655920" cy="352440"/>
+                        </a:xfrm>
+                        <a:prstGeom prst="rect">
+                          <a:avLst/>
+                        </a:prstGeom>
+                        <a:ln/>
+                      </wps:spPr>
+                      <wps:style>
+                        <a:lnRef idx="2">
+                          <a:schemeClr val="accent6"/>
+                        </a:lnRef>
+                        <a:fillRef idx="1">
+                          <a:schemeClr val="lt1"/>
+                        </a:fillRef>
+                        <a:effectRef idx="0">
+                          <a:schemeClr val="accent6"/>
+                        </a:effectRef>
+                        <a:fontRef idx="minor"/>
+                      </wps:style>
+                      <wps:txbx>
+                        <w:txbxContent>
+                          <w:p>
+                            <w:pPr>
+                              <w:pStyle w:val="FrameContents"/>
+                              <w:spacing w:before="0" w:after="160"/>
+                              <w:jc w:val="center"/>
+                              <w:rPr/>
+                            </w:pPr>
+                            <w:r>
+                              <w:rPr>
+                                <w:color w:val="000000"/>
+                              </w:rPr>
+                              <w:t>BAHAN</w:t>
+                            </w:r>
+                          </w:p>
+                        </w:txbxContent>
+                      </wps:txbx>
+                      <wps:bodyPr anchor="ctr">
+                        <a:noAutofit/>
+                      </wps:bodyPr>
+                    </wps:wsp>
+                  </a:graphicData>
+                </a:graphic>
+              </wp:anchor>
+            </w:drawing>
+          </mc:Choice>
+          <mc:Fallback>
+            <w:pict>
+              <v:rect id="shape_0" ID="Rectangle 24" fillcolor="white" stroked="t" style="position:absolute;margin-left:276pt;margin-top:118.8pt;width:51.6pt;height:27.7pt">
+                <w10:wrap type="square"/>
+                <v:fill o:detectmouseclick="t" type="solid" color2="black"/>
+                <v:stroke color="#70ad47" weight="12600" joinstyle="miter" endcap="flat"/>
+                <v:textbox>
+                  <w:txbxContent>
+                    <w:p>
+                      <w:pPr>
+                        <w:pStyle w:val="FrameContents"/>
+                        <w:spacing w:before="0" w:after="160"/>
+                        <w:jc w:val="center"/>
+                        <w:rPr/>
+                      </w:pPr>
+                      <w:r>
+                        <w:rPr>
+                          <w:color w:val="000000"/>
+                        </w:rPr>
+                        <w:t>BAHAN</w:t>
+                      </w:r>
+                    </w:p>
+                  </w:txbxContent>
+                </v:textbox>
+              </v:rect>
+            </w:pict>
+          </mc:Fallback>
+        </mc:AlternateContent>
+        <mc:AlternateContent>
+          <mc:Choice Requires="wps">
+            <w:drawing>
+              <wp:anchor behindDoc="0" distT="0" distB="0" distL="0" distR="0" simplePos="0" locked="0" layoutInCell="1" allowOverlap="1" relativeHeight="21">
+                <wp:simplePos x="0" y="0"/>
+                <wp:positionH relativeFrom="column">
+                  <wp:posOffset>4832350</wp:posOffset>
+                </wp:positionH>
+                <wp:positionV relativeFrom="paragraph">
+                  <wp:posOffset>1483360</wp:posOffset>
+                </wp:positionV>
+                <wp:extent cx="662940" cy="353060"/>
+                <wp:effectExtent l="0" t="0" r="25400" b="11430"/>
+                <wp:wrapNone/>
+                <wp:docPr id="27" name="Rectangle 25"/>
+                <a:graphic xmlns:a="http://schemas.openxmlformats.org/drawingml/2006/main">
+                  <a:graphicData uri="http://schemas.microsoft.com/office/word/2010/wordprocessingShape">
+                    <wps:wsp>
+                      <wps:cNvSpPr/>
+                      <wps:spPr>
+                        <a:xfrm>
+                          <a:off x="0" y="0"/>
+                          <a:ext cx="662400" cy="352440"/>
+                        </a:xfrm>
+                        <a:prstGeom prst="rect">
+                          <a:avLst/>
+                        </a:prstGeom>
+                        <a:ln/>
+                      </wps:spPr>
+                      <wps:style>
+                        <a:lnRef idx="2">
+                          <a:schemeClr val="accent6"/>
+                        </a:lnRef>
+                        <a:fillRef idx="1">
+                          <a:schemeClr val="lt1"/>
+                        </a:fillRef>
+                        <a:effectRef idx="0">
+                          <a:schemeClr val="accent6"/>
+                        </a:effectRef>
+                        <a:fontRef idx="minor"/>
+                      </wps:style>
+                      <wps:txbx>
+                        <w:txbxContent>
+                          <w:p>
+                            <w:pPr>
+                              <w:pStyle w:val="FrameContents"/>
+                              <w:spacing w:before="0" w:after="160"/>
+                              <w:jc w:val="center"/>
+                              <w:rPr/>
+                            </w:pPr>
+                            <w:r>
+                              <w:rPr>
+                                <w:color w:val="000000"/>
+                              </w:rPr>
+                              <w:t>BUMBU</w:t>
+                            </w:r>
+                          </w:p>
+                        </w:txbxContent>
+                      </wps:txbx>
+                      <wps:bodyPr anchor="ctr">
+                        <a:noAutofit/>
+                      </wps:bodyPr>
+                    </wps:wsp>
+                  </a:graphicData>
+                </a:graphic>
+              </wp:anchor>
+            </w:drawing>
+          </mc:Choice>
+          <mc:Fallback>
+            <w:pict>
+              <v:rect id="shape_0" ID="Rectangle 25" fillcolor="white" stroked="t" style="position:absolute;margin-left:380.5pt;margin-top:116.8pt;width:52.1pt;height:27.7pt">
+                <w10:wrap type="square"/>
+                <v:fill o:detectmouseclick="t" type="solid" color2="black"/>
+                <v:stroke color="#70ad47" weight="12600" joinstyle="miter" endcap="flat"/>
+                <v:textbox>
+                  <w:txbxContent>
+                    <w:p>
+                      <w:pPr>
+                        <w:pStyle w:val="FrameContents"/>
+                        <w:spacing w:before="0" w:after="160"/>
+                        <w:jc w:val="center"/>
+                        <w:rPr/>
+                      </w:pPr>
+                      <w:r>
+                        <w:rPr>
+                          <w:color w:val="000000"/>
+                        </w:rPr>
+                        <w:t>BUMBU</w:t>
+                      </w:r>
+                    </w:p>
+                  </w:txbxContent>
+                </v:textbox>
+              </v:rect>
+            </w:pict>
+          </mc:Fallback>
+        </mc:AlternateContent>
+        <mc:AlternateContent>
+          <mc:Choice Requires="wps">
+            <w:drawing>
+              <wp:anchor behindDoc="0" distT="0" distB="0" distL="0" distR="0" simplePos="0" locked="0" layoutInCell="1" allowOverlap="1" relativeHeight="22">
+                <wp:simplePos x="0" y="0"/>
+                <wp:positionH relativeFrom="column">
+                  <wp:posOffset>3829050</wp:posOffset>
+                </wp:positionH>
+                <wp:positionV relativeFrom="paragraph">
+                  <wp:posOffset>1358265</wp:posOffset>
+                </wp:positionV>
+                <wp:extent cx="1259840" cy="15240"/>
+                <wp:effectExtent l="0" t="0" r="19050" b="25400"/>
+                <wp:wrapNone/>
+                <wp:docPr id="29" name="Straight Connector 26"/>
+                <a:graphic xmlns:a="http://schemas.openxmlformats.org/drawingml/2006/main">
+                  <a:graphicData uri="http://schemas.microsoft.com/office/word/2010/wordprocessingShape">
+                    <wps:wsp>
+                      <wps:cNvSpPr/>
+                      <wps:spPr>
+                        <a:xfrm>
+                          <a:off x="0" y="0"/>
+                          <a:ext cx="1259280" cy="12600"/>
+                        </a:xfrm>
+                        <a:prstGeom prst="line">
+                          <a:avLst/>
+                        </a:prstGeom>
+                        <a:ln/>
+                      </wps:spPr>
+                      <wps:style>
+                        <a:lnRef idx="1">
+                          <a:schemeClr val="accent1"/>
+                        </a:lnRef>
+                        <a:fillRef idx="0">
+                          <a:schemeClr val="accent1"/>
+                        </a:fillRef>
+                        <a:effectRef idx="0">
+                          <a:schemeClr val="accent1"/>
+                        </a:effectRef>
+                        <a:fontRef idx="minor"/>
+                      </wps:style>
+                      <wps:bodyPr/>
+                    </wps:wsp>
+                  </a:graphicData>
+                </a:graphic>
+              </wp:anchor>
+            </w:drawing>
+          </mc:Choice>
+          <mc:Fallback>
+            <w:pict>
+              <v:line id="shape_0" from="301.5pt,106.45pt" to="400.6pt,107.4pt" ID="Straight Connector 26" stroked="t" style="position:absolute">
+                <v:stroke color="#5b9bd5" weight="6480" joinstyle="miter" endcap="flat"/>
+                <v:fill o:detectmouseclick="t" on="false"/>
+              </v:line>
+            </w:pict>
+          </mc:Fallback>
+        </mc:AlternateContent>
+        <mc:AlternateContent>
+          <mc:Choice Requires="wps">
+            <w:drawing>
+              <wp:anchor behindDoc="0" distT="0" distB="0" distL="0" distR="0" simplePos="0" locked="0" layoutInCell="1" allowOverlap="1" relativeHeight="23">
+                <wp:simplePos x="0" y="0"/>
+                <wp:positionH relativeFrom="column">
+                  <wp:posOffset>3829050</wp:posOffset>
+                </wp:positionH>
+                <wp:positionV relativeFrom="paragraph">
+                  <wp:posOffset>1318260</wp:posOffset>
+                </wp:positionV>
+                <wp:extent cx="8890" cy="180340"/>
+                <wp:effectExtent l="76200" t="0" r="69850" b="50800"/>
+                <wp:wrapNone/>
+                <wp:docPr id="30" name="Straight Arrow Connector 27"/>
+                <a:graphic xmlns:a="http://schemas.openxmlformats.org/drawingml/2006/main">
+                  <a:graphicData uri="http://schemas.microsoft.com/office/word/2010/wordprocessingShape">
+                    <wps:wsp>
+                      <wps:cNvSpPr/>
+                      <wps:spPr>
+                        <a:xfrm>
+                          <a:off x="0" y="0"/>
+                          <a:ext cx="8280" cy="179640"/>
                         </a:xfrm>
                         <a:custGeom>
                           <a:avLst/>
@@ -3362,100 +3286,26 @@
         <mc:AlternateContent>
           <mc:Choice Requires="wps">
             <w:drawing>
-              <wp:anchor behindDoc="0" distT="0" distB="0" distL="0" distR="0" simplePos="0" locked="0" layoutInCell="1" allowOverlap="1" relativeHeight="23">
+              <wp:anchor behindDoc="0" distT="0" distB="0" distL="0" distR="0" simplePos="0" locked="0" layoutInCell="1" allowOverlap="1" relativeHeight="24">
                 <wp:simplePos x="0" y="0"/>
                 <wp:positionH relativeFrom="column">
-                  <wp:posOffset>5542280</wp:posOffset>
+                  <wp:posOffset>5080000</wp:posOffset>
                 </wp:positionH>
                 <wp:positionV relativeFrom="paragraph">
-                  <wp:posOffset>1134110</wp:posOffset>
+                  <wp:posOffset>1343660</wp:posOffset>
                 </wp:positionV>
-                <wp:extent cx="236855" cy="941705"/>
-                <wp:effectExtent l="19050" t="38100" r="69850" b="88900"/>
+                <wp:extent cx="3175" cy="148590"/>
+                <wp:effectExtent l="76200" t="0" r="57150" b="63500"/>
                 <wp:wrapNone/>
-                <wp:docPr id="32" name="Elbow Connector 29"/>
+                <wp:docPr id="31" name="Straight Arrow Connector 28"/>
                 <a:graphic xmlns:a="http://schemas.openxmlformats.org/drawingml/2006/main">
                   <a:graphicData uri="http://schemas.microsoft.com/office/word/2010/wordprocessingShape">
                     <wps:wsp>
                       <wps:cNvSpPr/>
                       <wps:spPr>
-                        <a:xfrm flipH="1">
+                        <a:xfrm>
                           <a:off x="0" y="0"/>
-                          <a:ext cx="236160" cy="941040"/>
-                        </a:xfrm>
-                        <a:prstGeom prst="bentConnector3">
-                          <a:avLst>
-                            <a:gd name="adj1" fmla="val -1786"/>
-                          </a:avLst>
-                        </a:prstGeom>
-                        <a:noFill/>
-                        <a:ln>
-                          <a:headEnd len="med" type="triangle" w="med"/>
-                          <a:tailEnd len="med" type="triangle" w="med"/>
-                        </a:ln>
-                      </wps:spPr>
-                      <wps:style>
-                        <a:lnRef idx="1">
-                          <a:schemeClr val="accent1"/>
-                        </a:lnRef>
-                        <a:fillRef idx="0">
-                          <a:schemeClr val="accent1"/>
-                        </a:fillRef>
-                        <a:effectRef idx="0">
-                          <a:schemeClr val="accent1"/>
-                        </a:effectRef>
-                        <a:fontRef idx="minor"/>
-                      </wps:style>
-                      <wps:bodyPr/>
-                    </wps:wsp>
-                  </a:graphicData>
-                </a:graphic>
-              </wp:anchor>
-            </w:drawing>
-          </mc:Choice>
-          <mc:Fallback>
-            <w:pict>
-              <v:shapetype id="shapetype_34" coordsize="21600,21600" o:spt="34" adj="10800" path="m,l@0,l@0,21600l21600,21600nfe">
-                <v:stroke joinstyle="miter"/>
-                <v:formulas>
-                  <v:f eqn="val #0"/>
-                </v:formulas>
-                <v:path gradientshapeok="t" o:connecttype="rect" textboxrect="0,0,21600,21600"/>
-                <v:handles>
-                  <v:h position="@0,10800"/>
-                </v:handles>
-              </v:shapetype>
-              <v:shape id="shape_0" ID="Elbow Connector 29" stroked="t" style="position:absolute;margin-left:436.4pt;margin-top:89.3pt;width:18.55pt;height:74.05pt;flip:x" type="shapetype_34">
-                <w10:wrap type="none"/>
-                <v:fill o:detectmouseclick="t" on="false"/>
-                <v:stroke color="#5b9bd5" weight="6480" startarrow="block" endarrow="block" startarrowwidth="medium" startarrowlength="medium" endarrowwidth="medium" endarrowlength="medium" joinstyle="miter" endcap="flat"/>
-              </v:shape>
-            </w:pict>
-          </mc:Fallback>
-        </mc:AlternateContent>
-        <mc:AlternateContent>
-          <mc:Choice Requires="wps">
-            <w:drawing>
-              <wp:anchor behindDoc="0" distT="0" distB="0" distL="0" distR="0" simplePos="0" locked="0" layoutInCell="1" allowOverlap="1" relativeHeight="24">
-                <wp:simplePos x="0" y="0"/>
-                <wp:positionH relativeFrom="column">
-                  <wp:posOffset>600075</wp:posOffset>
-                </wp:positionH>
-                <wp:positionV relativeFrom="paragraph">
-                  <wp:posOffset>2069465</wp:posOffset>
-                </wp:positionV>
-                <wp:extent cx="4935855" cy="52705"/>
-                <wp:effectExtent l="0" t="76200" r="0" b="44450"/>
-                <wp:wrapNone/>
-                <wp:docPr id="33" name="Straight Arrow Connector 33"/>
-                <a:graphic xmlns:a="http://schemas.openxmlformats.org/drawingml/2006/main">
-                  <a:graphicData uri="http://schemas.microsoft.com/office/word/2010/wordprocessingShape">
-                    <wps:wsp>
-                      <wps:cNvSpPr/>
-                      <wps:spPr>
-                        <a:xfrm flipV="1">
-                          <a:off x="0" y="0"/>
-                          <a:ext cx="4935240" cy="52200"/>
+                          <a:ext cx="2520" cy="147960"/>
                         </a:xfrm>
                         <a:custGeom>
                           <a:avLst/>
@@ -3507,23 +3357,97 @@
               <wp:anchor behindDoc="0" distT="0" distB="0" distL="0" distR="0" simplePos="0" locked="0" layoutInCell="1" allowOverlap="1" relativeHeight="25">
                 <wp:simplePos x="0" y="0"/>
                 <wp:positionH relativeFrom="column">
-                  <wp:posOffset>615950</wp:posOffset>
+                  <wp:posOffset>5541645</wp:posOffset>
                 </wp:positionH>
                 <wp:positionV relativeFrom="paragraph">
-                  <wp:posOffset>2124710</wp:posOffset>
+                  <wp:posOffset>1134110</wp:posOffset>
                 </wp:positionV>
-                <wp:extent cx="2540" cy="224155"/>
-                <wp:effectExtent l="76200" t="0" r="57150" b="63500"/>
+                <wp:extent cx="237490" cy="942340"/>
+                <wp:effectExtent l="19050" t="38100" r="69850" b="88900"/>
                 <wp:wrapNone/>
-                <wp:docPr id="34" name="Straight Arrow Connector 34"/>
+                <wp:docPr id="32" name="Elbow Connector 29"/>
                 <a:graphic xmlns:a="http://schemas.openxmlformats.org/drawingml/2006/main">
                   <a:graphicData uri="http://schemas.microsoft.com/office/word/2010/wordprocessingShape">
                     <wps:wsp>
                       <wps:cNvSpPr/>
                       <wps:spPr>
-                        <a:xfrm>
+                        <a:xfrm flipH="1">
                           <a:off x="0" y="0"/>
-                          <a:ext cx="1800" cy="223560"/>
+                          <a:ext cx="236880" cy="941760"/>
+                        </a:xfrm>
+                        <a:prstGeom prst="bentConnector3">
+                          <a:avLst>
+                            <a:gd name="adj1" fmla="val -1786"/>
+                          </a:avLst>
+                        </a:prstGeom>
+                        <a:noFill/>
+                        <a:ln>
+                          <a:headEnd len="med" type="triangle" w="med"/>
+                          <a:tailEnd len="med" type="triangle" w="med"/>
+                        </a:ln>
+                      </wps:spPr>
+                      <wps:style>
+                        <a:lnRef idx="1">
+                          <a:schemeClr val="accent1"/>
+                        </a:lnRef>
+                        <a:fillRef idx="0">
+                          <a:schemeClr val="accent1"/>
+                        </a:fillRef>
+                        <a:effectRef idx="0">
+                          <a:schemeClr val="accent1"/>
+                        </a:effectRef>
+                        <a:fontRef idx="minor"/>
+                      </wps:style>
+                      <wps:bodyPr/>
+                    </wps:wsp>
+                  </a:graphicData>
+                </a:graphic>
+              </wp:anchor>
+            </w:drawing>
+          </mc:Choice>
+          <mc:Fallback>
+            <w:pict>
+              <v:shapetype id="shapetype_34" coordsize="21600,21600" o:spt="34" adj="10800" path="m,l@0,l@0,21600l21600,21600nfe">
+                <v:stroke joinstyle="miter"/>
+                <v:formulas>
+                  <v:f eqn="val #0"/>
+                </v:formulas>
+                <v:path gradientshapeok="t" o:connecttype="rect" textboxrect="0,0,21600,21600"/>
+                <v:handles>
+                  <v:h position="@0,10800"/>
+                </v:handles>
+              </v:shapetype>
+              <v:shape id="shape_0" ID="Elbow Connector 29" stroked="t" style="position:absolute;margin-left:436.35pt;margin-top:89.3pt;width:18.6pt;height:74.1pt;flip:x" type="shapetype_34">
+                <w10:wrap type="none"/>
+                <v:fill o:detectmouseclick="t" on="false"/>
+                <v:stroke color="#5b9bd5" weight="6480" startarrow="block" endarrow="block" startarrowwidth="medium" startarrowlength="medium" endarrowwidth="medium" endarrowlength="medium" joinstyle="miter" endcap="flat"/>
+              </v:shape>
+            </w:pict>
+          </mc:Fallback>
+        </mc:AlternateContent>
+        <mc:AlternateContent>
+          <mc:Choice Requires="wps">
+            <w:drawing>
+              <wp:anchor behindDoc="0" distT="0" distB="0" distL="0" distR="0" simplePos="0" locked="0" layoutInCell="1" allowOverlap="1" relativeHeight="26">
+                <wp:simplePos x="0" y="0"/>
+                <wp:positionH relativeFrom="column">
+                  <wp:posOffset>598805</wp:posOffset>
+                </wp:positionH>
+                <wp:positionV relativeFrom="paragraph">
+                  <wp:posOffset>2067560</wp:posOffset>
+                </wp:positionV>
+                <wp:extent cx="4936490" cy="53340"/>
+                <wp:effectExtent l="0" t="76200" r="0" b="44450"/>
+                <wp:wrapNone/>
+                <wp:docPr id="33" name="Straight Arrow Connector 33"/>
+                <a:graphic xmlns:a="http://schemas.openxmlformats.org/drawingml/2006/main">
+                  <a:graphicData uri="http://schemas.microsoft.com/office/word/2010/wordprocessingShape">
+                    <wps:wsp>
+                      <wps:cNvSpPr/>
+                      <wps:spPr>
+                        <a:xfrm flipV="1">
+                          <a:off x="0" y="0"/>
+                          <a:ext cx="4935960" cy="52560"/>
                         </a:xfrm>
                         <a:custGeom>
                           <a:avLst/>
@@ -3572,18 +3496,18 @@
         <mc:AlternateContent>
           <mc:Choice Requires="wps">
             <w:drawing>
-              <wp:anchor behindDoc="0" distT="0" distB="0" distL="0" distR="0" simplePos="0" locked="0" layoutInCell="1" allowOverlap="1" relativeHeight="26">
+              <wp:anchor behindDoc="0" distT="0" distB="0" distL="0" distR="0" simplePos="0" locked="0" layoutInCell="1" allowOverlap="1" relativeHeight="27">
                 <wp:simplePos x="0" y="0"/>
                 <wp:positionH relativeFrom="column">
-                  <wp:posOffset>1511300</wp:posOffset>
+                  <wp:posOffset>615950</wp:posOffset>
                 </wp:positionH>
                 <wp:positionV relativeFrom="paragraph">
-                  <wp:posOffset>2349500</wp:posOffset>
+                  <wp:posOffset>2124710</wp:posOffset>
                 </wp:positionV>
-                <wp:extent cx="1049655" cy="352425"/>
-                <wp:effectExtent l="0" t="0" r="19050" b="11430"/>
+                <wp:extent cx="3175" cy="224790"/>
+                <wp:effectExtent l="76200" t="0" r="57150" b="63500"/>
                 <wp:wrapNone/>
-                <wp:docPr id="35" name="Rectangle 38"/>
+                <wp:docPr id="34" name="Straight Arrow Connector 34"/>
                 <a:graphic xmlns:a="http://schemas.openxmlformats.org/drawingml/2006/main">
                   <a:graphicData uri="http://schemas.microsoft.com/office/word/2010/wordprocessingShape">
                     <wps:wsp>
@@ -3591,153 +3515,7 @@
                       <wps:spPr>
                         <a:xfrm>
                           <a:off x="0" y="0"/>
-                          <a:ext cx="1049040" cy="351720"/>
-                        </a:xfrm>
-                        <a:prstGeom prst="rect">
-                          <a:avLst/>
-                        </a:prstGeom>
-                        <a:ln/>
-                      </wps:spPr>
-                      <wps:style>
-                        <a:lnRef idx="2">
-                          <a:schemeClr val="accent6"/>
-                        </a:lnRef>
-                        <a:fillRef idx="1">
-                          <a:schemeClr val="lt1"/>
-                        </a:fillRef>
-                        <a:effectRef idx="0">
-                          <a:schemeClr val="accent6"/>
-                        </a:effectRef>
-                        <a:fontRef idx="minor"/>
-                      </wps:style>
-                      <wps:txbx>
-                        <w:txbxContent>
-                          <w:p>
-                            <w:pPr>
-                              <w:pStyle w:val="FrameContents"/>
-                              <w:spacing w:before="0" w:after="160"/>
-                              <w:jc w:val="center"/>
-                              <w:rPr/>
-                            </w:pPr>
-                            <w:r>
-                              <w:rPr>
-                                <w:color w:val="000000"/>
-                              </w:rPr>
-                              <w:t>JasJus Varian</w:t>
-                              <w:pict>
-                                <v:rect id="shape_0" ID="Rectangle 38" fillcolor="white" stroked="t" style="position:absolute;margin-left:-108.7pt;margin-top:-6.85pt;width:82.55pt;height:27.65pt">
-                                  <w10:wrap type="square"/>
-                                  <v:fill o:detectmouseclick="t" type="solid" color2="black"/>
-                                  <v:stroke color="#70ad47" weight="12600" joinstyle="miter" endcap="flat"/>
-                                  <v:textbox>
-                                    <w:txbxContent>
-                                      <w:p>
-                                        <w:pPr>
-                                          <w:pStyle w:val="FrameContents"/>
-                                          <w:spacing w:before="0" w:after="160"/>
-                                          <w:jc w:val="center"/>
-                                          <w:rPr/>
-                                        </w:pPr>
-                                        <w:r>
-                                          <w:rPr>
-                                            <w:color w:val="000000"/>
-                                          </w:rPr>
-                                          <w:t>Coffe Art</w:t>
-                                        </w:r>
-                                      </w:p>
-                                    </w:txbxContent>
-                                  </v:textbox>
-                                </v:rect>
-                              </w:pict>
-                            </w:r>
-                          </w:p>
-                        </w:txbxContent>
-                      </wps:txbx>
-                      <wps:bodyPr anchor="ctr">
-                        <a:noAutofit/>
-                      </wps:bodyPr>
-                    </wps:wsp>
-                  </a:graphicData>
-                </a:graphic>
-              </wp:anchor>
-            </w:drawing>
-          </mc:Choice>
-          <mc:Fallback>
-            <w:pict>
-              <v:rect id="shape_0" ID="Rectangle 38" fillcolor="white" stroked="t" style="position:absolute;margin-left:119pt;margin-top:185pt;width:82.55pt;height:27.65pt">
-                <w10:wrap type="square"/>
-                <v:fill o:detectmouseclick="t" type="solid" color2="black"/>
-                <v:stroke color="#70ad47" weight="12600" joinstyle="miter" endcap="flat"/>
-                <v:textbox>
-                  <w:txbxContent>
-                    <w:p>
-                      <w:pPr>
-                        <w:pStyle w:val="FrameContents"/>
-                        <w:spacing w:before="0" w:after="160"/>
-                        <w:jc w:val="center"/>
-                        <w:rPr/>
-                      </w:pPr>
-                      <w:r>
-                        <w:rPr>
-                          <w:color w:val="000000"/>
-                        </w:rPr>
-                        <w:t>JasJus Varian</w:t>
-                        <w:pict>
-                          <v:rect id="shape_0" ID="Rectangle 38" fillcolor="white" stroked="t" style="position:absolute;margin-left:-108.7pt;margin-top:-6.85pt;width:82.55pt;height:27.65pt">
-                            <w10:wrap type="square"/>
-                            <v:fill o:detectmouseclick="t" type="solid" color2="black"/>
-                            <v:stroke color="#70ad47" weight="12600" joinstyle="miter" endcap="flat"/>
-                            <v:textbox>
-                              <w:txbxContent>
-                                <w:p>
-                                  <w:pPr>
-                                    <w:pStyle w:val="FrameContents"/>
-                                    <w:spacing w:before="0" w:after="160"/>
-                                    <w:jc w:val="center"/>
-                                    <w:rPr/>
-                                  </w:pPr>
-                                  <w:r>
-                                    <w:rPr>
-                                      <w:color w:val="000000"/>
-                                    </w:rPr>
-                                    <w:t>Coffe Art</w:t>
-                                  </w:r>
-                                </w:p>
-                              </w:txbxContent>
-                            </v:textbox>
-                          </v:rect>
-                        </w:pict>
-                      </w:r>
-                    </w:p>
-                  </w:txbxContent>
-                </v:textbox>
-              </v:rect>
-            </w:pict>
-          </mc:Fallback>
-        </mc:AlternateContent>
-        <mc:AlternateContent>
-          <mc:Choice Requires="wps">
-            <w:drawing>
-              <wp:anchor behindDoc="0" distT="0" distB="0" distL="0" distR="0" simplePos="0" locked="0" layoutInCell="1" allowOverlap="1" relativeHeight="27">
-                <wp:simplePos x="0" y="0"/>
-                <wp:positionH relativeFrom="column">
-                  <wp:posOffset>2032000</wp:posOffset>
-                </wp:positionH>
-                <wp:positionV relativeFrom="paragraph">
-                  <wp:posOffset>2127250</wp:posOffset>
-                </wp:positionV>
-                <wp:extent cx="2540" cy="224155"/>
-                <wp:effectExtent l="76200" t="0" r="57150" b="63500"/>
-                <wp:wrapNone/>
-                <wp:docPr id="39" name="Straight Arrow Connector 39"/>
-                <a:graphic xmlns:a="http://schemas.openxmlformats.org/drawingml/2006/main">
-                  <a:graphicData uri="http://schemas.microsoft.com/office/word/2010/wordprocessingShape">
-                    <wps:wsp>
-                      <wps:cNvSpPr/>
-                      <wps:spPr>
-                        <a:xfrm>
-                          <a:off x="0" y="0"/>
-                          <a:ext cx="1800" cy="223560"/>
+                          <a:ext cx="2520" cy="224280"/>
                         </a:xfrm>
                         <a:custGeom>
                           <a:avLst/>
@@ -3786,18 +3564,18 @@
         <mc:AlternateContent>
           <mc:Choice Requires="wps">
             <w:drawing>
-              <wp:anchor behindDoc="0" distT="0" distB="0" distL="0" distR="0" simplePos="0" locked="0" layoutInCell="1" allowOverlap="1" relativeHeight="28">
+              <wp:anchor behindDoc="0" distT="0" distB="0" distL="0" distR="0" simplePos="0" locked="0" layoutInCell="1" allowOverlap="1" relativeHeight="29">
                 <wp:simplePos x="0" y="0"/>
                 <wp:positionH relativeFrom="column">
-                  <wp:posOffset>2825750</wp:posOffset>
+                  <wp:posOffset>2032000</wp:posOffset>
                 </wp:positionH>
                 <wp:positionV relativeFrom="paragraph">
-                  <wp:posOffset>2336800</wp:posOffset>
+                  <wp:posOffset>2127250</wp:posOffset>
                 </wp:positionV>
-                <wp:extent cx="1049655" cy="352425"/>
-                <wp:effectExtent l="0" t="0" r="19050" b="11430"/>
+                <wp:extent cx="3175" cy="224790"/>
+                <wp:effectExtent l="76200" t="0" r="57150" b="63500"/>
                 <wp:wrapNone/>
-                <wp:docPr id="40" name="Rectangle 40"/>
+                <wp:docPr id="35" name="Straight Arrow Connector 39"/>
                 <a:graphic xmlns:a="http://schemas.openxmlformats.org/drawingml/2006/main">
                   <a:graphicData uri="http://schemas.microsoft.com/office/word/2010/wordprocessingShape">
                     <wps:wsp>
@@ -3805,103 +3583,7 @@
                       <wps:spPr>
                         <a:xfrm>
                           <a:off x="0" y="0"/>
-                          <a:ext cx="1049040" cy="351720"/>
-                        </a:xfrm>
-                        <a:prstGeom prst="rect">
-                          <a:avLst/>
-                        </a:prstGeom>
-                        <a:ln/>
-                      </wps:spPr>
-                      <wps:style>
-                        <a:lnRef idx="2">
-                          <a:schemeClr val="accent6"/>
-                        </a:lnRef>
-                        <a:fillRef idx="1">
-                          <a:schemeClr val="lt1"/>
-                        </a:fillRef>
-                        <a:effectRef idx="0">
-                          <a:schemeClr val="accent6"/>
-                        </a:effectRef>
-                        <a:fontRef idx="minor"/>
-                      </wps:style>
-                      <wps:txbx>
-                        <w:txbxContent>
-                          <w:p>
-                            <w:pPr>
-                              <w:pStyle w:val="FrameContents"/>
-                              <w:spacing w:before="0" w:after="160"/>
-                              <w:jc w:val="center"/>
-                              <w:rPr/>
-                            </w:pPr>
-                            <w:r>
-                              <w:rPr>
-                                <w:color w:val="000000"/>
-                              </w:rPr>
-                              <w:t>Potato Crispy</w:t>
-                            </w:r>
-                          </w:p>
-                        </w:txbxContent>
-                      </wps:txbx>
-                      <wps:bodyPr anchor="ctr">
-                        <a:noAutofit/>
-                      </wps:bodyPr>
-                    </wps:wsp>
-                  </a:graphicData>
-                </a:graphic>
-              </wp:anchor>
-            </w:drawing>
-          </mc:Choice>
-          <mc:Fallback>
-            <w:pict>
-              <v:rect id="shape_0" ID="Rectangle 40" fillcolor="white" stroked="t" style="position:absolute;margin-left:222.5pt;margin-top:184pt;width:82.55pt;height:27.65pt">
-                <w10:wrap type="square"/>
-                <v:fill o:detectmouseclick="t" type="solid" color2="black"/>
-                <v:stroke color="#70ad47" weight="12600" joinstyle="miter" endcap="flat"/>
-                <v:textbox>
-                  <w:txbxContent>
-                    <w:p>
-                      <w:pPr>
-                        <w:pStyle w:val="FrameContents"/>
-                        <w:spacing w:before="0" w:after="160"/>
-                        <w:jc w:val="center"/>
-                        <w:rPr/>
-                      </w:pPr>
-                      <w:r>
-                        <w:rPr>
-                          <w:color w:val="000000"/>
-                        </w:rPr>
-                        <w:t>Potato Crispy</w:t>
-                      </w:r>
-                    </w:p>
-                  </w:txbxContent>
-                </v:textbox>
-              </v:rect>
-            </w:pict>
-          </mc:Fallback>
-        </mc:AlternateContent>
-        <mc:AlternateContent>
-          <mc:Choice Requires="wps">
-            <w:drawing>
-              <wp:anchor behindDoc="0" distT="0" distB="0" distL="0" distR="0" simplePos="0" locked="0" layoutInCell="1" allowOverlap="1" relativeHeight="29">
-                <wp:simplePos x="0" y="0"/>
-                <wp:positionH relativeFrom="column">
-                  <wp:posOffset>3346450</wp:posOffset>
-                </wp:positionH>
-                <wp:positionV relativeFrom="paragraph">
-                  <wp:posOffset>2114550</wp:posOffset>
-                </wp:positionV>
-                <wp:extent cx="2540" cy="224155"/>
-                <wp:effectExtent l="76200" t="0" r="57150" b="63500"/>
-                <wp:wrapNone/>
-                <wp:docPr id="42" name="Straight Arrow Connector 41"/>
-                <a:graphic xmlns:a="http://schemas.openxmlformats.org/drawingml/2006/main">
-                  <a:graphicData uri="http://schemas.microsoft.com/office/word/2010/wordprocessingShape">
-                    <wps:wsp>
-                      <wps:cNvSpPr/>
-                      <wps:spPr>
-                        <a:xfrm>
-                          <a:off x="0" y="0"/>
-                          <a:ext cx="1800" cy="223560"/>
+                          <a:ext cx="2520" cy="224280"/>
                         </a:xfrm>
                         <a:custGeom>
                           <a:avLst/>
@@ -3953,15 +3635,15 @@
               <wp:anchor behindDoc="0" distT="0" distB="0" distL="0" distR="0" simplePos="0" locked="0" layoutInCell="1" allowOverlap="1" relativeHeight="30">
                 <wp:simplePos x="0" y="0"/>
                 <wp:positionH relativeFrom="column">
-                  <wp:posOffset>4152900</wp:posOffset>
+                  <wp:posOffset>2825750</wp:posOffset>
                 </wp:positionH>
                 <wp:positionV relativeFrom="paragraph">
-                  <wp:posOffset>2311400</wp:posOffset>
+                  <wp:posOffset>2336800</wp:posOffset>
                 </wp:positionV>
-                <wp:extent cx="1049655" cy="352425"/>
+                <wp:extent cx="1050290" cy="353060"/>
                 <wp:effectExtent l="0" t="0" r="19050" b="11430"/>
                 <wp:wrapNone/>
-                <wp:docPr id="43" name="Rectangle 42"/>
+                <wp:docPr id="36" name="Rectangle 40"/>
                 <a:graphic xmlns:a="http://schemas.openxmlformats.org/drawingml/2006/main">
                   <a:graphicData uri="http://schemas.microsoft.com/office/word/2010/wordprocessingShape">
                     <wps:wsp>
@@ -3969,7 +3651,7 @@
                       <wps:spPr>
                         <a:xfrm>
                           <a:off x="0" y="0"/>
-                          <a:ext cx="1049040" cy="351720"/>
+                          <a:ext cx="1049760" cy="352440"/>
                         </a:xfrm>
                         <a:prstGeom prst="rect">
                           <a:avLst/>
@@ -4001,7 +3683,7 @@
                               <w:rPr>
                                 <w:color w:val="000000"/>
                               </w:rPr>
-                              <w:t>Jamur Crispy</w:t>
+                              <w:t>Potato Crispy</w:t>
                             </w:r>
                           </w:p>
                         </w:txbxContent>
@@ -4017,7 +3699,7 @@
           </mc:Choice>
           <mc:Fallback>
             <w:pict>
-              <v:rect id="shape_0" ID="Rectangle 42" fillcolor="white" stroked="t" style="position:absolute;margin-left:327pt;margin-top:182pt;width:82.55pt;height:27.65pt">
+              <v:rect id="shape_0" ID="Rectangle 40" fillcolor="white" stroked="t" style="position:absolute;margin-left:222.5pt;margin-top:184pt;width:82.6pt;height:27.7pt">
                 <w10:wrap type="square"/>
                 <v:fill o:detectmouseclick="t" type="solid" color2="black"/>
                 <v:stroke color="#70ad47" weight="12600" joinstyle="miter" endcap="flat"/>
@@ -4034,7 +3716,7 @@
                         <w:rPr>
                           <w:color w:val="000000"/>
                         </w:rPr>
-                        <w:t>Jamur Crispy</w:t>
+                        <w:t>Potato Crispy</w:t>
                       </w:r>
                     </w:p>
                   </w:txbxContent>
@@ -4049,15 +3731,15 @@
               <wp:anchor behindDoc="0" distT="0" distB="0" distL="0" distR="0" simplePos="0" locked="0" layoutInCell="1" allowOverlap="1" relativeHeight="31">
                 <wp:simplePos x="0" y="0"/>
                 <wp:positionH relativeFrom="column">
-                  <wp:posOffset>4673600</wp:posOffset>
+                  <wp:posOffset>3346450</wp:posOffset>
                 </wp:positionH>
                 <wp:positionV relativeFrom="paragraph">
-                  <wp:posOffset>2089150</wp:posOffset>
+                  <wp:posOffset>2114550</wp:posOffset>
                 </wp:positionV>
-                <wp:extent cx="2540" cy="224155"/>
+                <wp:extent cx="3175" cy="224790"/>
                 <wp:effectExtent l="76200" t="0" r="57150" b="63500"/>
                 <wp:wrapNone/>
-                <wp:docPr id="45" name="Straight Arrow Connector 43"/>
+                <wp:docPr id="38" name="Straight Arrow Connector 41"/>
                 <a:graphic xmlns:a="http://schemas.openxmlformats.org/drawingml/2006/main">
                   <a:graphicData uri="http://schemas.microsoft.com/office/word/2010/wordprocessingShape">
                     <wps:wsp>
@@ -4065,7 +3747,7 @@
                       <wps:spPr>
                         <a:xfrm>
                           <a:off x="0" y="0"/>
-                          <a:ext cx="1800" cy="223560"/>
+                          <a:ext cx="2520" cy="224280"/>
                         </a:xfrm>
                         <a:custGeom>
                           <a:avLst/>
@@ -4117,42 +3799,62 @@
               <wp:anchor behindDoc="0" distT="0" distB="0" distL="0" distR="0" simplePos="0" locked="0" layoutInCell="1" allowOverlap="1" relativeHeight="32">
                 <wp:simplePos x="0" y="0"/>
                 <wp:positionH relativeFrom="column">
-                  <wp:posOffset>590550</wp:posOffset>
+                  <wp:posOffset>4152900</wp:posOffset>
                 </wp:positionH>
                 <wp:positionV relativeFrom="paragraph">
-                  <wp:posOffset>2972435</wp:posOffset>
+                  <wp:posOffset>2311400</wp:posOffset>
                 </wp:positionV>
-                <wp:extent cx="4097655" cy="46355"/>
-                <wp:effectExtent l="0" t="0" r="19050" b="31750"/>
+                <wp:extent cx="1050290" cy="353060"/>
+                <wp:effectExtent l="0" t="0" r="19050" b="11430"/>
                 <wp:wrapNone/>
-                <wp:docPr id="46" name="Straight Connector 44"/>
+                <wp:docPr id="39" name="Rectangle 42"/>
                 <a:graphic xmlns:a="http://schemas.openxmlformats.org/drawingml/2006/main">
                   <a:graphicData uri="http://schemas.microsoft.com/office/word/2010/wordprocessingShape">
                     <wps:wsp>
                       <wps:cNvSpPr/>
                       <wps:spPr>
-                        <a:xfrm flipV="1">
+                        <a:xfrm>
                           <a:off x="0" y="0"/>
-                          <a:ext cx="4097160" cy="43200"/>
+                          <a:ext cx="1049760" cy="352440"/>
                         </a:xfrm>
-                        <a:prstGeom prst="line">
+                        <a:prstGeom prst="rect">
                           <a:avLst/>
                         </a:prstGeom>
                         <a:ln/>
                       </wps:spPr>
                       <wps:style>
-                        <a:lnRef idx="1">
-                          <a:schemeClr val="accent1"/>
+                        <a:lnRef idx="2">
+                          <a:schemeClr val="accent6"/>
                         </a:lnRef>
-                        <a:fillRef idx="0">
-                          <a:schemeClr val="accent1"/>
+                        <a:fillRef idx="1">
+                          <a:schemeClr val="lt1"/>
                         </a:fillRef>
                         <a:effectRef idx="0">
-                          <a:schemeClr val="accent1"/>
+                          <a:schemeClr val="accent6"/>
                         </a:effectRef>
                         <a:fontRef idx="minor"/>
                       </wps:style>
-                      <wps:bodyPr/>
+                      <wps:txbx>
+                        <w:txbxContent>
+                          <w:p>
+                            <w:pPr>
+                              <w:pStyle w:val="FrameContents"/>
+                              <w:spacing w:before="0" w:after="160"/>
+                              <w:jc w:val="center"/>
+                              <w:rPr/>
+                            </w:pPr>
+                            <w:r>
+                              <w:rPr>
+                                <w:color w:val="000000"/>
+                              </w:rPr>
+                              <w:t>Jamur Crispy</w:t>
+                            </w:r>
+                          </w:p>
+                        </w:txbxContent>
+                      </wps:txbx>
+                      <wps:bodyPr anchor="ctr">
+                        <a:noAutofit/>
+                      </wps:bodyPr>
                     </wps:wsp>
                   </a:graphicData>
                 </a:graphic>
@@ -4161,10 +3863,29 @@
           </mc:Choice>
           <mc:Fallback>
             <w:pict>
-              <v:line id="shape_0" from="46.5pt,232.35pt" to="369.05pt,235.7pt" ID="Straight Connector 44" stroked="t" style="position:absolute;flip:y">
-                <v:stroke color="#5b9bd5" weight="6480" joinstyle="miter" endcap="flat"/>
-                <v:fill o:detectmouseclick="t" on="false"/>
-              </v:line>
+              <v:rect id="shape_0" ID="Rectangle 42" fillcolor="white" stroked="t" style="position:absolute;margin-left:327pt;margin-top:182pt;width:82.6pt;height:27.7pt">
+                <w10:wrap type="square"/>
+                <v:fill o:detectmouseclick="t" type="solid" color2="black"/>
+                <v:stroke color="#70ad47" weight="12600" joinstyle="miter" endcap="flat"/>
+                <v:textbox>
+                  <w:txbxContent>
+                    <w:p>
+                      <w:pPr>
+                        <w:pStyle w:val="FrameContents"/>
+                        <w:spacing w:before="0" w:after="160"/>
+                        <w:jc w:val="center"/>
+                        <w:rPr/>
+                      </w:pPr>
+                      <w:r>
+                        <w:rPr>
+                          <w:color w:val="000000"/>
+                        </w:rPr>
+                        <w:t>Jamur Crispy</w:t>
+                      </w:r>
+                    </w:p>
+                  </w:txbxContent>
+                </v:textbox>
+              </v:rect>
             </w:pict>
           </mc:Fallback>
         </mc:AlternateContent>
@@ -4174,23 +3895,23 @@
               <wp:anchor behindDoc="0" distT="0" distB="0" distL="0" distR="0" simplePos="0" locked="0" layoutInCell="1" allowOverlap="1" relativeHeight="33">
                 <wp:simplePos x="0" y="0"/>
                 <wp:positionH relativeFrom="column">
-                  <wp:posOffset>600075</wp:posOffset>
+                  <wp:posOffset>4673600</wp:posOffset>
                 </wp:positionH>
                 <wp:positionV relativeFrom="paragraph">
-                  <wp:posOffset>2681605</wp:posOffset>
+                  <wp:posOffset>2089150</wp:posOffset>
                 </wp:positionV>
-                <wp:extent cx="8255" cy="262255"/>
-                <wp:effectExtent l="76200" t="38100" r="69850" b="25400"/>
+                <wp:extent cx="3175" cy="224790"/>
+                <wp:effectExtent l="76200" t="0" r="57150" b="63500"/>
                 <wp:wrapNone/>
-                <wp:docPr id="47" name="Straight Arrow Connector 46"/>
+                <wp:docPr id="41" name="Straight Arrow Connector 43"/>
                 <a:graphic xmlns:a="http://schemas.openxmlformats.org/drawingml/2006/main">
                   <a:graphicData uri="http://schemas.microsoft.com/office/word/2010/wordprocessingShape">
                     <wps:wsp>
                       <wps:cNvSpPr/>
                       <wps:spPr>
-                        <a:xfrm flipV="1">
+                        <a:xfrm>
                           <a:off x="0" y="0"/>
-                          <a:ext cx="7560" cy="261720"/>
+                          <a:ext cx="2520" cy="224280"/>
                         </a:xfrm>
                         <a:custGeom>
                           <a:avLst/>
@@ -4242,15 +3963,15 @@
               <wp:anchor behindDoc="0" distT="0" distB="0" distL="0" distR="0" simplePos="0" locked="0" layoutInCell="1" allowOverlap="1" relativeHeight="34">
                 <wp:simplePos x="0" y="0"/>
                 <wp:positionH relativeFrom="column">
-                  <wp:posOffset>2022475</wp:posOffset>
+                  <wp:posOffset>590550</wp:posOffset>
                 </wp:positionH>
                 <wp:positionV relativeFrom="paragraph">
-                  <wp:posOffset>2663825</wp:posOffset>
+                  <wp:posOffset>2995295</wp:posOffset>
                 </wp:positionV>
-                <wp:extent cx="8255" cy="262255"/>
-                <wp:effectExtent l="76200" t="38100" r="69850" b="25400"/>
+                <wp:extent cx="4098290" cy="46990"/>
+                <wp:effectExtent l="0" t="0" r="19050" b="31750"/>
                 <wp:wrapNone/>
-                <wp:docPr id="48" name="Straight Arrow Connector 47"/>
+                <wp:docPr id="42" name="Straight Connector 44"/>
                 <a:graphic xmlns:a="http://schemas.openxmlformats.org/drawingml/2006/main">
                   <a:graphicData uri="http://schemas.microsoft.com/office/word/2010/wordprocessingShape">
                     <wps:wsp>
@@ -4258,28 +3979,12 @@
                       <wps:spPr>
                         <a:xfrm flipV="1">
                           <a:off x="0" y="0"/>
-                          <a:ext cx="7560" cy="261720"/>
+                          <a:ext cx="4097520" cy="42480"/>
                         </a:xfrm>
-                        <a:custGeom>
+                        <a:prstGeom prst="line">
                           <a:avLst/>
-                          <a:gdLst/>
-                          <a:ahLst/>
-                          <a:rect l="l" t="t" r="r" b="b"/>
-                          <a:pathLst>
-                            <a:path w="21600" h="21600">
-                              <a:moveTo>
-                                <a:pt x="0" y="0"/>
-                              </a:moveTo>
-                              <a:lnTo>
-                                <a:pt x="21600" y="21600"/>
-                              </a:lnTo>
-                            </a:path>
-                          </a:pathLst>
-                        </a:custGeom>
-                        <a:noFill/>
-                        <a:ln>
-                          <a:tailEnd len="med" type="triangle" w="med"/>
-                        </a:ln>
+                        </a:prstGeom>
+                        <a:ln/>
                       </wps:spPr>
                       <wps:style>
                         <a:lnRef idx="1">
@@ -4301,7 +4006,12 @@
             </w:drawing>
           </mc:Choice>
           <mc:Fallback>
-            <w:pict/>
+            <w:pict>
+              <v:line id="shape_0" from="46.5pt,234.2pt" to="369.1pt,237.5pt" ID="Straight Connector 44" stroked="t" style="position:absolute;flip:y">
+                <v:stroke color="#5b9bd5" weight="6480" joinstyle="miter" endcap="flat"/>
+                <v:fill o:detectmouseclick="t" on="false"/>
+              </v:line>
+            </w:pict>
           </mc:Fallback>
         </mc:AlternateContent>
         <mc:AlternateContent>
@@ -4310,15 +4020,15 @@
               <wp:anchor behindDoc="0" distT="0" distB="0" distL="0" distR="0" simplePos="0" locked="0" layoutInCell="1" allowOverlap="1" relativeHeight="35">
                 <wp:simplePos x="0" y="0"/>
                 <wp:positionH relativeFrom="column">
-                  <wp:posOffset>3336925</wp:posOffset>
+                  <wp:posOffset>598805</wp:posOffset>
                 </wp:positionH>
                 <wp:positionV relativeFrom="paragraph">
-                  <wp:posOffset>2668905</wp:posOffset>
+                  <wp:posOffset>2679700</wp:posOffset>
                 </wp:positionV>
-                <wp:extent cx="8255" cy="262255"/>
+                <wp:extent cx="8890" cy="262890"/>
                 <wp:effectExtent l="76200" t="38100" r="69850" b="25400"/>
                 <wp:wrapNone/>
-                <wp:docPr id="49" name="Straight Arrow Connector 48"/>
+                <wp:docPr id="43" name="Straight Arrow Connector 46"/>
                 <a:graphic xmlns:a="http://schemas.openxmlformats.org/drawingml/2006/main">
                   <a:graphicData uri="http://schemas.microsoft.com/office/word/2010/wordprocessingShape">
                     <wps:wsp>
@@ -4326,7 +4036,7 @@
                       <wps:spPr>
                         <a:xfrm flipV="1">
                           <a:off x="0" y="0"/>
-                          <a:ext cx="7560" cy="261720"/>
+                          <a:ext cx="8280" cy="262080"/>
                         </a:xfrm>
                         <a:custGeom>
                           <a:avLst/>
@@ -4378,15 +4088,15 @@
               <wp:anchor behindDoc="0" distT="0" distB="0" distL="0" distR="0" simplePos="0" locked="0" layoutInCell="1" allowOverlap="1" relativeHeight="36">
                 <wp:simplePos x="0" y="0"/>
                 <wp:positionH relativeFrom="column">
-                  <wp:posOffset>4683125</wp:posOffset>
+                  <wp:posOffset>2021205</wp:posOffset>
                 </wp:positionH>
                 <wp:positionV relativeFrom="paragraph">
-                  <wp:posOffset>2647950</wp:posOffset>
+                  <wp:posOffset>2661920</wp:posOffset>
                 </wp:positionV>
-                <wp:extent cx="8255" cy="262255"/>
+                <wp:extent cx="8890" cy="262890"/>
                 <wp:effectExtent l="76200" t="38100" r="69850" b="25400"/>
                 <wp:wrapNone/>
-                <wp:docPr id="50" name="Straight Arrow Connector 49"/>
+                <wp:docPr id="44" name="Straight Arrow Connector 47"/>
                 <a:graphic xmlns:a="http://schemas.openxmlformats.org/drawingml/2006/main">
                   <a:graphicData uri="http://schemas.microsoft.com/office/word/2010/wordprocessingShape">
                     <wps:wsp>
@@ -4394,7 +4104,7 @@
                       <wps:spPr>
                         <a:xfrm flipV="1">
                           <a:off x="0" y="0"/>
-                          <a:ext cx="7560" cy="261720"/>
+                          <a:ext cx="8280" cy="262080"/>
                         </a:xfrm>
                         <a:custGeom>
                           <a:avLst/>
@@ -4446,23 +4156,23 @@
               <wp:anchor behindDoc="0" distT="0" distB="0" distL="0" distR="0" simplePos="0" locked="0" layoutInCell="1" allowOverlap="1" relativeHeight="37">
                 <wp:simplePos x="0" y="0"/>
                 <wp:positionH relativeFrom="column">
-                  <wp:posOffset>2679700</wp:posOffset>
+                  <wp:posOffset>3335655</wp:posOffset>
                 </wp:positionH>
                 <wp:positionV relativeFrom="paragraph">
-                  <wp:posOffset>2921000</wp:posOffset>
+                  <wp:posOffset>2667000</wp:posOffset>
                 </wp:positionV>
-                <wp:extent cx="9525" cy="260985"/>
-                <wp:effectExtent l="76200" t="38100" r="49530" b="64770"/>
+                <wp:extent cx="8890" cy="262890"/>
+                <wp:effectExtent l="76200" t="38100" r="69850" b="25400"/>
                 <wp:wrapNone/>
-                <wp:docPr id="51" name="Straight Arrow Connector 50"/>
+                <wp:docPr id="45" name="Straight Arrow Connector 48"/>
                 <a:graphic xmlns:a="http://schemas.openxmlformats.org/drawingml/2006/main">
                   <a:graphicData uri="http://schemas.microsoft.com/office/word/2010/wordprocessingShape">
                     <wps:wsp>
                       <wps:cNvSpPr/>
                       <wps:spPr>
-                        <a:xfrm>
+                        <a:xfrm flipV="1">
                           <a:off x="0" y="0"/>
-                          <a:ext cx="9000" cy="260280"/>
+                          <a:ext cx="8280" cy="262080"/>
                         </a:xfrm>
                         <a:custGeom>
                           <a:avLst/>
@@ -4481,19 +4191,20 @@
                           </a:pathLst>
                         </a:custGeom>
                         <a:noFill/>
-                        <a:ln w="6480">
-                          <a:solidFill>
-                            <a:srgbClr val="5b9bd5"/>
-                          </a:solidFill>
-                          <a:miter/>
-                          <a:headEnd len="med" type="triangle" w="med"/>
+                        <a:ln>
                           <a:tailEnd len="med" type="triangle" w="med"/>
                         </a:ln>
                       </wps:spPr>
                       <wps:style>
-                        <a:lnRef idx="0"/>
-                        <a:fillRef idx="0"/>
-                        <a:effectRef idx="0"/>
+                        <a:lnRef idx="1">
+                          <a:schemeClr val="accent1"/>
+                        </a:lnRef>
+                        <a:fillRef idx="0">
+                          <a:schemeClr val="accent1"/>
+                        </a:fillRef>
+                        <a:effectRef idx="0">
+                          <a:schemeClr val="accent1"/>
+                        </a:effectRef>
                         <a:fontRef idx="minor"/>
                       </wps:style>
                       <wps:bodyPr/>
@@ -4512,71 +4223,59 @@
             <w:drawing>
               <wp:anchor behindDoc="0" distT="0" distB="0" distL="0" distR="0" simplePos="0" locked="0" layoutInCell="1" allowOverlap="1" relativeHeight="38">
                 <wp:simplePos x="0" y="0"/>
-                <wp:positionH relativeFrom="margin">
-                  <wp:posOffset>2178050</wp:posOffset>
+                <wp:positionH relativeFrom="column">
+                  <wp:posOffset>4681855</wp:posOffset>
                 </wp:positionH>
                 <wp:positionV relativeFrom="paragraph">
-                  <wp:posOffset>3206750</wp:posOffset>
+                  <wp:posOffset>2646045</wp:posOffset>
                 </wp:positionV>
-                <wp:extent cx="1036955" cy="352425"/>
-                <wp:effectExtent l="0" t="0" r="12700" b="11430"/>
+                <wp:extent cx="8890" cy="262890"/>
+                <wp:effectExtent l="76200" t="38100" r="69850" b="25400"/>
                 <wp:wrapNone/>
-                <wp:docPr id="52" name="Rectangle 51"/>
+                <wp:docPr id="46" name="Straight Arrow Connector 49"/>
                 <a:graphic xmlns:a="http://schemas.openxmlformats.org/drawingml/2006/main">
                   <a:graphicData uri="http://schemas.microsoft.com/office/word/2010/wordprocessingShape">
                     <wps:wsp>
                       <wps:cNvSpPr/>
                       <wps:spPr>
-                        <a:xfrm>
+                        <a:xfrm flipV="1">
                           <a:off x="0" y="0"/>
-                          <a:ext cx="1036440" cy="351720"/>
+                          <a:ext cx="8280" cy="262080"/>
                         </a:xfrm>
-                        <a:prstGeom prst="rect">
+                        <a:custGeom>
                           <a:avLst/>
-                        </a:prstGeom>
-                        <a:solidFill>
-                          <a:srgbClr val="ffffff"/>
-                        </a:solidFill>
-                        <a:ln w="12600">
-                          <a:solidFill>
-                            <a:srgbClr val="70ad47"/>
-                          </a:solidFill>
-                          <a:miter/>
+                          <a:gdLst/>
+                          <a:ahLst/>
+                          <a:rect l="l" t="t" r="r" b="b"/>
+                          <a:pathLst>
+                            <a:path w="21600" h="21600">
+                              <a:moveTo>
+                                <a:pt x="0" y="0"/>
+                              </a:moveTo>
+                              <a:lnTo>
+                                <a:pt x="21600" y="21600"/>
+                              </a:lnTo>
+                            </a:path>
+                          </a:pathLst>
+                        </a:custGeom>
+                        <a:noFill/>
+                        <a:ln>
+                          <a:tailEnd len="med" type="triangle" w="med"/>
                         </a:ln>
                       </wps:spPr>
                       <wps:style>
-                        <a:lnRef idx="0"/>
-                        <a:fillRef idx="0"/>
-                        <a:effectRef idx="0"/>
+                        <a:lnRef idx="1">
+                          <a:schemeClr val="accent1"/>
+                        </a:lnRef>
+                        <a:fillRef idx="0">
+                          <a:schemeClr val="accent1"/>
+                        </a:fillRef>
+                        <a:effectRef idx="0">
+                          <a:schemeClr val="accent1"/>
+                        </a:effectRef>
                         <a:fontRef idx="minor"/>
                       </wps:style>
-                      <wps:txbx>
-                        <w:txbxContent>
-                          <w:p>
-                            <w:pPr>
-                              <w:pStyle w:val="FrameContents"/>
-                              <w:spacing w:before="0" w:after="160"/>
-                              <w:jc w:val="center"/>
-                              <w:rPr/>
-                            </w:pPr>
-                            <w:r>
-                              <w:rPr>
-                                <w:color w:val="000000"/>
-                              </w:rPr>
-                              <w:t xml:space="preserve">Add </w:t>
-                            </w:r>
-                            <w:r>
-                              <w:rPr>
-                                <w:color w:val="000000"/>
-                              </w:rPr>
-                              <w:t>CHART</w:t>
-                            </w:r>
-                          </w:p>
-                        </w:txbxContent>
-                      </wps:txbx>
-                      <wps:bodyPr anchor="ctr">
-                        <a:noAutofit/>
-                      </wps:bodyPr>
+                      <wps:bodyPr/>
                     </wps:wsp>
                   </a:graphicData>
                 </a:graphic>
@@ -4584,37 +4283,7 @@
             </w:drawing>
           </mc:Choice>
           <mc:Fallback>
-            <w:pict>
-              <v:rect id="shape_0" ID="Rectangle 51" fillcolor="white" stroked="t" style="position:absolute;margin-left:171.5pt;margin-top:252.5pt;width:81.55pt;height:27.65pt;mso-position-horizontal-relative:margin">
-                <w10:wrap type="square"/>
-                <v:fill o:detectmouseclick="t" type="solid" color2="black"/>
-                <v:stroke color="#70ad47" weight="12600" joinstyle="miter" endcap="flat"/>
-                <v:textbox>
-                  <w:txbxContent>
-                    <w:p>
-                      <w:pPr>
-                        <w:pStyle w:val="FrameContents"/>
-                        <w:spacing w:before="0" w:after="160"/>
-                        <w:jc w:val="center"/>
-                        <w:rPr/>
-                      </w:pPr>
-                      <w:r>
-                        <w:rPr>
-                          <w:color w:val="000000"/>
-                        </w:rPr>
-                        <w:t xml:space="preserve">Add </w:t>
-                      </w:r>
-                      <w:r>
-                        <w:rPr>
-                          <w:color w:val="000000"/>
-                        </w:rPr>
-                        <w:t>CHART</w:t>
-                      </w:r>
-                    </w:p>
-                  </w:txbxContent>
-                </v:textbox>
-              </v:rect>
-            </w:pict>
+            <w:pict/>
           </mc:Fallback>
         </mc:AlternateContent>
         <mc:AlternateContent>
@@ -4623,15 +4292,15 @@
               <wp:anchor behindDoc="0" distT="0" distB="0" distL="0" distR="0" simplePos="0" locked="0" layoutInCell="1" allowOverlap="1" relativeHeight="39">
                 <wp:simplePos x="0" y="0"/>
                 <wp:positionH relativeFrom="column">
-                  <wp:posOffset>2672080</wp:posOffset>
+                  <wp:posOffset>2679700</wp:posOffset>
                 </wp:positionH>
                 <wp:positionV relativeFrom="paragraph">
-                  <wp:posOffset>3549650</wp:posOffset>
+                  <wp:posOffset>2921000</wp:posOffset>
                 </wp:positionV>
-                <wp:extent cx="9525" cy="260985"/>
+                <wp:extent cx="10160" cy="261620"/>
                 <wp:effectExtent l="76200" t="38100" r="49530" b="64770"/>
                 <wp:wrapNone/>
-                <wp:docPr id="54" name="Straight Arrow Connector 52"/>
+                <wp:docPr id="47" name="Straight Arrow Connector 50"/>
                 <a:graphic xmlns:a="http://schemas.openxmlformats.org/drawingml/2006/main">
                   <a:graphicData uri="http://schemas.microsoft.com/office/word/2010/wordprocessingShape">
                     <wps:wsp>
@@ -4639,7 +4308,7 @@
                       <wps:spPr>
                         <a:xfrm>
                           <a:off x="0" y="0"/>
-                          <a:ext cx="9000" cy="260280"/>
+                          <a:ext cx="9360" cy="261000"/>
                         </a:xfrm>
                         <a:custGeom>
                           <a:avLst/>
@@ -4690,15 +4359,15 @@
               <wp:anchor behindDoc="0" distT="0" distB="0" distL="0" distR="0" simplePos="0" locked="0" layoutInCell="1" allowOverlap="1" relativeHeight="40">
                 <wp:simplePos x="0" y="0"/>
                 <wp:positionH relativeFrom="margin">
-                  <wp:posOffset>2120900</wp:posOffset>
+                  <wp:posOffset>2178050</wp:posOffset>
                 </wp:positionH>
                 <wp:positionV relativeFrom="paragraph">
-                  <wp:posOffset>3830320</wp:posOffset>
+                  <wp:posOffset>3206750</wp:posOffset>
                 </wp:positionV>
-                <wp:extent cx="1144905" cy="352425"/>
-                <wp:effectExtent l="0" t="0" r="19050" b="11430"/>
+                <wp:extent cx="1037590" cy="353060"/>
+                <wp:effectExtent l="0" t="0" r="12700" b="11430"/>
                 <wp:wrapNone/>
-                <wp:docPr id="55" name="Rectangle 53"/>
+                <wp:docPr id="48" name="Rectangle 51"/>
                 <a:graphic xmlns:a="http://schemas.openxmlformats.org/drawingml/2006/main">
                   <a:graphicData uri="http://schemas.microsoft.com/office/word/2010/wordprocessingShape">
                     <wps:wsp>
@@ -4706,7 +4375,7 @@
                       <wps:spPr>
                         <a:xfrm>
                           <a:off x="0" y="0"/>
-                          <a:ext cx="1144440" cy="351720"/>
+                          <a:ext cx="1036800" cy="352440"/>
                         </a:xfrm>
                         <a:prstGeom prst="rect">
                           <a:avLst/>
@@ -4733,13 +4402,14 @@
                             <w:pPr>
                               <w:pStyle w:val="FrameContents"/>
                               <w:spacing w:before="0" w:after="160"/>
+                              <w:jc w:val="center"/>
                               <w:rPr/>
                             </w:pPr>
                             <w:r>
                               <w:rPr>
                                 <w:color w:val="000000"/>
                               </w:rPr>
-                              <w:t>ORDER PRODUK</w:t>
+                              <w:t>Add CHART</w:t>
                             </w:r>
                           </w:p>
                         </w:txbxContent>
@@ -4755,7 +4425,7 @@
           </mc:Choice>
           <mc:Fallback>
             <w:pict>
-              <v:rect id="shape_0" ID="Rectangle 53" fillcolor="white" stroked="t" style="position:absolute;margin-left:167pt;margin-top:301.6pt;width:90.05pt;height:27.65pt;mso-position-horizontal-relative:margin">
+              <v:rect id="shape_0" ID="Rectangle 51" fillcolor="white" stroked="t" style="position:absolute;margin-left:171.5pt;margin-top:252.5pt;width:81.6pt;height:27.7pt;mso-position-horizontal-relative:margin">
                 <w10:wrap type="square"/>
                 <v:fill o:detectmouseclick="t" type="solid" color2="black"/>
                 <v:stroke color="#70ad47" weight="12600" joinstyle="miter" endcap="flat"/>
@@ -4765,13 +4435,14 @@
                       <w:pPr>
                         <w:pStyle w:val="FrameContents"/>
                         <w:spacing w:before="0" w:after="160"/>
+                        <w:jc w:val="center"/>
                         <w:rPr/>
                       </w:pPr>
                       <w:r>
                         <w:rPr>
                           <w:color w:val="000000"/>
                         </w:rPr>
-                        <w:t>ORDER PRODUK</w:t>
+                        <w:t>Add CHART</w:t>
                       </w:r>
                     </w:p>
                   </w:txbxContent>
@@ -4786,15 +4457,15 @@
               <wp:anchor behindDoc="0" distT="0" distB="0" distL="0" distR="0" simplePos="0" locked="0" layoutInCell="1" allowOverlap="1" relativeHeight="41">
                 <wp:simplePos x="0" y="0"/>
                 <wp:positionH relativeFrom="column">
-                  <wp:posOffset>2687320</wp:posOffset>
+                  <wp:posOffset>2672080</wp:posOffset>
                 </wp:positionH>
                 <wp:positionV relativeFrom="paragraph">
-                  <wp:posOffset>4171950</wp:posOffset>
+                  <wp:posOffset>3549650</wp:posOffset>
                 </wp:positionV>
-                <wp:extent cx="9525" cy="260985"/>
+                <wp:extent cx="10160" cy="261620"/>
                 <wp:effectExtent l="76200" t="38100" r="49530" b="64770"/>
                 <wp:wrapNone/>
-                <wp:docPr id="57" name="Straight Arrow Connector 54"/>
+                <wp:docPr id="50" name="Straight Arrow Connector 52"/>
                 <a:graphic xmlns:a="http://schemas.openxmlformats.org/drawingml/2006/main">
                   <a:graphicData uri="http://schemas.microsoft.com/office/word/2010/wordprocessingShape">
                     <wps:wsp>
@@ -4802,7 +4473,7 @@
                       <wps:spPr>
                         <a:xfrm>
                           <a:off x="0" y="0"/>
-                          <a:ext cx="9000" cy="260280"/>
+                          <a:ext cx="9360" cy="261000"/>
                         </a:xfrm>
                         <a:custGeom>
                           <a:avLst/>
@@ -4853,15 +4524,15 @@
               <wp:anchor behindDoc="0" distT="0" distB="0" distL="0" distR="0" simplePos="0" locked="0" layoutInCell="1" allowOverlap="1" relativeHeight="42">
                 <wp:simplePos x="0" y="0"/>
                 <wp:positionH relativeFrom="margin">
-                  <wp:posOffset>2178050</wp:posOffset>
+                  <wp:posOffset>2120900</wp:posOffset>
                 </wp:positionH>
                 <wp:positionV relativeFrom="paragraph">
-                  <wp:posOffset>4457700</wp:posOffset>
+                  <wp:posOffset>3830320</wp:posOffset>
                 </wp:positionV>
-                <wp:extent cx="1036955" cy="352425"/>
-                <wp:effectExtent l="0" t="0" r="12700" b="11430"/>
+                <wp:extent cx="1145540" cy="353060"/>
+                <wp:effectExtent l="0" t="0" r="19050" b="11430"/>
                 <wp:wrapNone/>
-                <wp:docPr id="58" name="Rectangle 55"/>
+                <wp:docPr id="51" name="Rectangle 53"/>
                 <a:graphic xmlns:a="http://schemas.openxmlformats.org/drawingml/2006/main">
                   <a:graphicData uri="http://schemas.microsoft.com/office/word/2010/wordprocessingShape">
                     <wps:wsp>
@@ -4869,7 +4540,170 @@
                       <wps:spPr>
                         <a:xfrm>
                           <a:off x="0" y="0"/>
-                          <a:ext cx="1036440" cy="351720"/>
+                          <a:ext cx="1144800" cy="352440"/>
+                        </a:xfrm>
+                        <a:prstGeom prst="rect">
+                          <a:avLst/>
+                        </a:prstGeom>
+                        <a:solidFill>
+                          <a:srgbClr val="ffffff"/>
+                        </a:solidFill>
+                        <a:ln w="12600">
+                          <a:solidFill>
+                            <a:srgbClr val="70ad47"/>
+                          </a:solidFill>
+                          <a:miter/>
+                        </a:ln>
+                      </wps:spPr>
+                      <wps:style>
+                        <a:lnRef idx="0"/>
+                        <a:fillRef idx="0"/>
+                        <a:effectRef idx="0"/>
+                        <a:fontRef idx="minor"/>
+                      </wps:style>
+                      <wps:txbx>
+                        <w:txbxContent>
+                          <w:p>
+                            <w:pPr>
+                              <w:pStyle w:val="FrameContents"/>
+                              <w:spacing w:before="0" w:after="160"/>
+                              <w:rPr/>
+                            </w:pPr>
+                            <w:r>
+                              <w:rPr>
+                                <w:color w:val="000000"/>
+                              </w:rPr>
+                              <w:t>ORDER PRODUK</w:t>
+                            </w:r>
+                          </w:p>
+                        </w:txbxContent>
+                      </wps:txbx>
+                      <wps:bodyPr anchor="ctr">
+                        <a:noAutofit/>
+                      </wps:bodyPr>
+                    </wps:wsp>
+                  </a:graphicData>
+                </a:graphic>
+              </wp:anchor>
+            </w:drawing>
+          </mc:Choice>
+          <mc:Fallback>
+            <w:pict>
+              <v:rect id="shape_0" ID="Rectangle 53" fillcolor="white" stroked="t" style="position:absolute;margin-left:167pt;margin-top:301.6pt;width:90.1pt;height:27.7pt;mso-position-horizontal-relative:margin">
+                <w10:wrap type="square"/>
+                <v:fill o:detectmouseclick="t" type="solid" color2="black"/>
+                <v:stroke color="#70ad47" weight="12600" joinstyle="miter" endcap="flat"/>
+                <v:textbox>
+                  <w:txbxContent>
+                    <w:p>
+                      <w:pPr>
+                        <w:pStyle w:val="FrameContents"/>
+                        <w:spacing w:before="0" w:after="160"/>
+                        <w:rPr/>
+                      </w:pPr>
+                      <w:r>
+                        <w:rPr>
+                          <w:color w:val="000000"/>
+                        </w:rPr>
+                        <w:t>ORDER PRODUK</w:t>
+                      </w:r>
+                    </w:p>
+                  </w:txbxContent>
+                </v:textbox>
+              </v:rect>
+            </w:pict>
+          </mc:Fallback>
+        </mc:AlternateContent>
+        <mc:AlternateContent>
+          <mc:Choice Requires="wps">
+            <w:drawing>
+              <wp:anchor behindDoc="0" distT="0" distB="0" distL="0" distR="0" simplePos="0" locked="0" layoutInCell="1" allowOverlap="1" relativeHeight="43">
+                <wp:simplePos x="0" y="0"/>
+                <wp:positionH relativeFrom="column">
+                  <wp:posOffset>2687320</wp:posOffset>
+                </wp:positionH>
+                <wp:positionV relativeFrom="paragraph">
+                  <wp:posOffset>4171950</wp:posOffset>
+                </wp:positionV>
+                <wp:extent cx="10160" cy="261620"/>
+                <wp:effectExtent l="76200" t="38100" r="49530" b="64770"/>
+                <wp:wrapNone/>
+                <wp:docPr id="53" name="Straight Arrow Connector 54"/>
+                <a:graphic xmlns:a="http://schemas.openxmlformats.org/drawingml/2006/main">
+                  <a:graphicData uri="http://schemas.microsoft.com/office/word/2010/wordprocessingShape">
+                    <wps:wsp>
+                      <wps:cNvSpPr/>
+                      <wps:spPr>
+                        <a:xfrm>
+                          <a:off x="0" y="0"/>
+                          <a:ext cx="9360" cy="261000"/>
+                        </a:xfrm>
+                        <a:custGeom>
+                          <a:avLst/>
+                          <a:gdLst/>
+                          <a:ahLst/>
+                          <a:rect l="l" t="t" r="r" b="b"/>
+                          <a:pathLst>
+                            <a:path w="21600" h="21600">
+                              <a:moveTo>
+                                <a:pt x="0" y="0"/>
+                              </a:moveTo>
+                              <a:lnTo>
+                                <a:pt x="21600" y="21600"/>
+                              </a:lnTo>
+                            </a:path>
+                          </a:pathLst>
+                        </a:custGeom>
+                        <a:noFill/>
+                        <a:ln w="6480">
+                          <a:solidFill>
+                            <a:srgbClr val="5b9bd5"/>
+                          </a:solidFill>
+                          <a:miter/>
+                          <a:headEnd len="med" type="triangle" w="med"/>
+                          <a:tailEnd len="med" type="triangle" w="med"/>
+                        </a:ln>
+                      </wps:spPr>
+                      <wps:style>
+                        <a:lnRef idx="0"/>
+                        <a:fillRef idx="0"/>
+                        <a:effectRef idx="0"/>
+                        <a:fontRef idx="minor"/>
+                      </wps:style>
+                      <wps:bodyPr/>
+                    </wps:wsp>
+                  </a:graphicData>
+                </a:graphic>
+              </wp:anchor>
+            </w:drawing>
+          </mc:Choice>
+          <mc:Fallback>
+            <w:pict/>
+          </mc:Fallback>
+        </mc:AlternateContent>
+        <mc:AlternateContent>
+          <mc:Choice Requires="wps">
+            <w:drawing>
+              <wp:anchor behindDoc="0" distT="0" distB="0" distL="0" distR="0" simplePos="0" locked="0" layoutInCell="1" allowOverlap="1" relativeHeight="44">
+                <wp:simplePos x="0" y="0"/>
+                <wp:positionH relativeFrom="margin">
+                  <wp:posOffset>2178050</wp:posOffset>
+                </wp:positionH>
+                <wp:positionV relativeFrom="paragraph">
+                  <wp:posOffset>4457700</wp:posOffset>
+                </wp:positionV>
+                <wp:extent cx="1037590" cy="353060"/>
+                <wp:effectExtent l="0" t="0" r="12700" b="11430"/>
+                <wp:wrapNone/>
+                <wp:docPr id="54" name="Rectangle 55"/>
+                <a:graphic xmlns:a="http://schemas.openxmlformats.org/drawingml/2006/main">
+                  <a:graphicData uri="http://schemas.microsoft.com/office/word/2010/wordprocessingShape">
+                    <wps:wsp>
+                      <wps:cNvSpPr/>
+                      <wps:spPr>
+                        <a:xfrm>
+                          <a:off x="0" y="0"/>
+                          <a:ext cx="1036800" cy="352440"/>
                         </a:xfrm>
                         <a:prstGeom prst="rect">
                           <a:avLst/>
@@ -4919,7 +4753,7 @@
           </mc:Choice>
           <mc:Fallback>
             <w:pict>
-              <v:rect id="shape_0" ID="Rectangle 55" fillcolor="white" stroked="t" style="position:absolute;margin-left:171.5pt;margin-top:351pt;width:81.55pt;height:27.65pt;mso-position-horizontal-relative:margin">
+              <v:rect id="shape_0" ID="Rectangle 55" fillcolor="white" stroked="t" style="position:absolute;margin-left:171.5pt;margin-top:351pt;width:81.6pt;height:27.7pt;mso-position-horizontal-relative:margin">
                 <w10:wrap type="square"/>
                 <v:fill o:detectmouseclick="t" type="solid" color2="black"/>
                 <v:stroke color="#70ad47" weight="12600" joinstyle="miter" endcap="flat"/>
@@ -4948,7 +4782,7 @@
         <mc:AlternateContent>
           <mc:Choice Requires="wps">
             <w:drawing>
-              <wp:anchor behindDoc="0" distT="0" distB="0" distL="0" distR="0" simplePos="0" locked="0" layoutInCell="1" allowOverlap="1" relativeHeight="43">
+              <wp:anchor behindDoc="0" distT="0" distB="0" distL="0" distR="0" simplePos="0" locked="0" layoutInCell="1" allowOverlap="1" relativeHeight="45">
                 <wp:simplePos x="0" y="0"/>
                 <wp:positionH relativeFrom="column">
                   <wp:posOffset>1155700</wp:posOffset>
@@ -4956,10 +4790,10 @@
                 <wp:positionV relativeFrom="paragraph">
                   <wp:posOffset>1461770</wp:posOffset>
                 </wp:positionV>
-                <wp:extent cx="8255" cy="649605"/>
+                <wp:extent cx="8890" cy="650240"/>
                 <wp:effectExtent l="76200" t="38100" r="69850" b="57150"/>
                 <wp:wrapNone/>
-                <wp:docPr id="60" name="Straight Arrow Connector 59"/>
+                <wp:docPr id="56" name="Straight Arrow Connector 59"/>
                 <a:graphic xmlns:a="http://schemas.openxmlformats.org/drawingml/2006/main">
                   <a:graphicData uri="http://schemas.microsoft.com/office/word/2010/wordprocessingShape">
                     <wps:wsp>
@@ -4967,7 +4801,7 @@
                       <wps:spPr>
                         <a:xfrm>
                           <a:off x="0" y="0"/>
-                          <a:ext cx="7560" cy="649080"/>
+                          <a:ext cx="8280" cy="649440"/>
                         </a:xfrm>
                         <a:custGeom>
                           <a:avLst/>
@@ -5017,7 +4851,7 @@
         <mc:AlternateContent>
           <mc:Choice Requires="wps">
             <w:drawing>
-              <wp:anchor behindDoc="0" distT="0" distB="0" distL="0" distR="0" simplePos="0" locked="0" layoutInCell="1" allowOverlap="1" relativeHeight="44">
+              <wp:anchor behindDoc="0" distT="0" distB="0" distL="0" distR="0" simplePos="0" locked="0" layoutInCell="1" allowOverlap="1" relativeHeight="46">
                 <wp:simplePos x="0" y="0"/>
                 <wp:positionH relativeFrom="column">
                   <wp:posOffset>323850</wp:posOffset>
@@ -5025,10 +4859,10 @@
                 <wp:positionV relativeFrom="paragraph">
                   <wp:posOffset>1461770</wp:posOffset>
                 </wp:positionV>
-                <wp:extent cx="1558925" cy="1270"/>
+                <wp:extent cx="1559560" cy="1270"/>
                 <wp:effectExtent l="0" t="0" r="24130" b="19050"/>
                 <wp:wrapNone/>
-                <wp:docPr id="61" name="Straight Connector 60"/>
+                <wp:docPr id="57" name="Straight Connector 60"/>
                 <a:graphic xmlns:a="http://schemas.openxmlformats.org/drawingml/2006/main">
                   <a:graphicData uri="http://schemas.microsoft.com/office/word/2010/wordprocessingShape">
                     <wps:wsp>
@@ -5036,7 +4870,7 @@
                       <wps:spPr>
                         <a:xfrm>
                           <a:off x="0" y="0"/>
-                          <a:ext cx="1558440" cy="0"/>
+                          <a:ext cx="1558800" cy="0"/>
                         </a:xfrm>
                         <a:prstGeom prst="line">
                           <a:avLst/>
@@ -5064,7 +4898,7 @@
           </mc:Choice>
           <mc:Fallback>
             <w:pict>
-              <v:line id="shape_0" from="25.5pt,115.1pt" to="148.15pt,115.1pt" ID="Straight Connector 60" stroked="t" style="position:absolute">
+              <v:line id="shape_0" from="25.5pt,115.1pt" to="148.2pt,115.1pt" ID="Straight Connector 60" stroked="t" style="position:absolute">
                 <v:stroke color="#5b9bd5" weight="6480" joinstyle="miter" endcap="flat"/>
                 <v:fill o:detectmouseclick="t" on="false"/>
               </v:line>
@@ -5074,18 +4908,18 @@
         <mc:AlternateContent>
           <mc:Choice Requires="wps">
             <w:drawing>
-              <wp:anchor behindDoc="0" distT="0" distB="0" distL="0" distR="0" simplePos="0" locked="0" layoutInCell="1" allowOverlap="1" relativeHeight="45">
+              <wp:anchor behindDoc="0" distT="0" distB="0" distL="0" distR="0" simplePos="0" locked="0" layoutInCell="1" allowOverlap="1" relativeHeight="47">
                 <wp:simplePos x="0" y="0"/>
                 <wp:positionH relativeFrom="column">
-                  <wp:posOffset>286385</wp:posOffset>
+                  <wp:posOffset>284480</wp:posOffset>
                 </wp:positionH>
                 <wp:positionV relativeFrom="paragraph">
-                  <wp:posOffset>1147445</wp:posOffset>
+                  <wp:posOffset>1145540</wp:posOffset>
                 </wp:positionV>
-                <wp:extent cx="47625" cy="305435"/>
+                <wp:extent cx="48260" cy="306070"/>
                 <wp:effectExtent l="57150" t="38100" r="50165" b="20320"/>
                 <wp:wrapNone/>
-                <wp:docPr id="62" name="Straight Arrow Connector 61"/>
+                <wp:docPr id="58" name="Straight Arrow Connector 61"/>
                 <a:graphic xmlns:a="http://schemas.openxmlformats.org/drawingml/2006/main">
                   <a:graphicData uri="http://schemas.microsoft.com/office/word/2010/wordprocessingShape">
                     <wps:wsp>
@@ -5093,7 +4927,7 @@
                       <wps:spPr>
                         <a:xfrm flipH="1" flipV="1">
                           <a:off x="0" y="0"/>
-                          <a:ext cx="47160" cy="304920"/>
+                          <a:ext cx="47520" cy="305280"/>
                         </a:xfrm>
                         <a:custGeom>
                           <a:avLst/>
@@ -5142,18 +4976,18 @@
         <mc:AlternateContent>
           <mc:Choice Requires="wps">
             <w:drawing>
-              <wp:anchor behindDoc="0" distT="0" distB="0" distL="0" distR="0" simplePos="0" locked="0" layoutInCell="1" allowOverlap="1" relativeHeight="46">
+              <wp:anchor behindDoc="0" distT="0" distB="0" distL="0" distR="0" simplePos="0" locked="0" layoutInCell="1" allowOverlap="1" relativeHeight="48">
                 <wp:simplePos x="0" y="0"/>
                 <wp:positionH relativeFrom="column">
-                  <wp:posOffset>1869440</wp:posOffset>
+                  <wp:posOffset>1868170</wp:posOffset>
                 </wp:positionH>
                 <wp:positionV relativeFrom="paragraph">
-                  <wp:posOffset>1139825</wp:posOffset>
+                  <wp:posOffset>1137920</wp:posOffset>
                 </wp:positionV>
-                <wp:extent cx="47625" cy="311785"/>
+                <wp:extent cx="48260" cy="312420"/>
                 <wp:effectExtent l="38100" t="38100" r="50165" b="13970"/>
                 <wp:wrapNone/>
-                <wp:docPr id="63" name="Straight Arrow Connector 62"/>
+                <wp:docPr id="59" name="Straight Arrow Connector 62"/>
                 <a:graphic xmlns:a="http://schemas.openxmlformats.org/drawingml/2006/main">
                   <a:graphicData uri="http://schemas.microsoft.com/office/word/2010/wordprocessingShape">
                     <wps:wsp>
@@ -5161,7 +4995,7 @@
                       <wps:spPr>
                         <a:xfrm flipV="1">
                           <a:off x="0" y="0"/>
-                          <a:ext cx="47160" cy="311040"/>
+                          <a:ext cx="47520" cy="311760"/>
                         </a:xfrm>
                         <a:custGeom>
                           <a:avLst/>
@@ -5210,18 +5044,18 @@
         <mc:AlternateContent>
           <mc:Choice Requires="wps">
             <w:drawing>
-              <wp:anchor behindDoc="0" distT="0" distB="0" distL="0" distR="0" simplePos="0" locked="0" layoutInCell="1" allowOverlap="1" relativeHeight="47">
+              <wp:anchor behindDoc="0" distT="0" distB="0" distL="0" distR="0" simplePos="0" locked="0" layoutInCell="1" allowOverlap="1" relativeHeight="49">
                 <wp:simplePos x="0" y="0"/>
                 <wp:positionH relativeFrom="column">
-                  <wp:posOffset>1081405</wp:posOffset>
+                  <wp:posOffset>1079500</wp:posOffset>
                 </wp:positionH>
                 <wp:positionV relativeFrom="paragraph">
-                  <wp:posOffset>1120775</wp:posOffset>
+                  <wp:posOffset>1118870</wp:posOffset>
                 </wp:positionV>
-                <wp:extent cx="47625" cy="338455"/>
+                <wp:extent cx="48260" cy="339090"/>
                 <wp:effectExtent l="57150" t="38100" r="50165" b="25400"/>
                 <wp:wrapNone/>
-                <wp:docPr id="64" name="Straight Arrow Connector 63"/>
+                <wp:docPr id="60" name="Straight Arrow Connector 63"/>
                 <a:graphic xmlns:a="http://schemas.openxmlformats.org/drawingml/2006/main">
                   <a:graphicData uri="http://schemas.microsoft.com/office/word/2010/wordprocessingShape">
                     <wps:wsp>
@@ -5229,7 +5063,7 @@
                       <wps:spPr>
                         <a:xfrm flipH="1" flipV="1">
                           <a:off x="0" y="0"/>
-                          <a:ext cx="47160" cy="337680"/>
+                          <a:ext cx="47520" cy="338400"/>
                         </a:xfrm>
                         <a:custGeom>
                           <a:avLst/>
@@ -5275,12 +5109,10 @@
             <w:pict/>
           </mc:Fallback>
         </mc:AlternateContent>
-      </w:r>
-      <w:r>
         <mc:AlternateContent>
           <mc:Choice Requires="wps">
             <w:drawing>
-              <wp:anchor behindDoc="0" distT="0" distB="0" distL="0" distR="19050" simplePos="0" locked="0" layoutInCell="1" allowOverlap="1" relativeHeight="62">
+              <wp:anchor behindDoc="0" distT="0" distB="0" distL="0" distR="0" simplePos="0" locked="0" layoutInCell="1" allowOverlap="1" relativeHeight="54">
                 <wp:simplePos x="0" y="0"/>
                 <wp:positionH relativeFrom="column">
                   <wp:posOffset>222250</wp:posOffset>
@@ -5288,10 +5120,383 @@
                 <wp:positionV relativeFrom="paragraph">
                   <wp:posOffset>2353310</wp:posOffset>
                 </wp:positionV>
-                <wp:extent cx="1049655" cy="352425"/>
+                <wp:extent cx="1050290" cy="353060"/>
                 <wp:effectExtent l="0" t="0" r="0" b="0"/>
                 <wp:wrapNone/>
-                <wp:docPr id="65" name="Frame11"/>
+                <wp:docPr id="61" name="Frame11"/>
+                <a:graphic xmlns:a="http://schemas.openxmlformats.org/drawingml/2006/main">
+                  <a:graphicData uri="http://schemas.microsoft.com/office/word/2010/wordprocessingShape">
+                    <wps:wsp>
+                      <wps:cNvSpPr/>
+                      <wps:spPr>
+                        <a:xfrm>
+                          <a:off x="0" y="0"/>
+                          <a:ext cx="1049760" cy="352440"/>
+                        </a:xfrm>
+                        <a:prstGeom prst="rect">
+                          <a:avLst/>
+                        </a:prstGeom>
+                        <a:noFill/>
+                        <a:ln>
+                          <a:noFill/>
+                        </a:ln>
+                      </wps:spPr>
+                      <wps:style>
+                        <a:lnRef idx="0"/>
+                        <a:fillRef idx="0"/>
+                        <a:effectRef idx="0"/>
+                        <a:fontRef idx="minor"/>
+                      </wps:style>
+                      <wps:bodyPr/>
+                    </wps:wsp>
+                  </a:graphicData>
+                </a:graphic>
+              </wp:anchor>
+            </w:drawing>
+          </mc:Choice>
+          <mc:Fallback>
+            <w:pict>
+              <v:rect id="shape_0" ID="Frame11" stroked="f" style="position:absolute;margin-left:17.5pt;margin-top:185.3pt;width:82.6pt;height:27.7pt">
+                <w10:wrap type="none"/>
+                <v:fill o:detectmouseclick="t" on="false"/>
+                <v:stroke color="#3465a4" joinstyle="round" endcap="flat"/>
+              </v:rect>
+            </w:pict>
+          </mc:Fallback>
+        </mc:AlternateContent>
+      </w:r>
+    </w:p>
+    <w:p>
+      <w:pPr>
+        <w:pStyle w:val="ListParagraph"/>
+        <w:rPr>
+          <w:rFonts w:ascii="Arial" w:hAnsi="Arial" w:cs="Arial"/>
+          <w:sz w:val="20"/>
+          <w:szCs w:val="20"/>
+        </w:rPr>
+      </w:pPr>
+      <w:r>
+        <w:rPr>
+          <w:rFonts w:cs="Arial" w:ascii="Arial" w:hAnsi="Arial"/>
+          <w:sz w:val="20"/>
+          <w:szCs w:val="20"/>
+        </w:rPr>
+      </w:r>
+    </w:p>
+    <w:p>
+      <w:pPr>
+        <w:pStyle w:val="ListParagraph"/>
+        <w:rPr>
+          <w:rFonts w:ascii="Arial" w:hAnsi="Arial" w:cs="Arial"/>
+          <w:sz w:val="20"/>
+          <w:szCs w:val="20"/>
+        </w:rPr>
+      </w:pPr>
+      <w:r>
+        <w:rPr>
+          <w:rFonts w:cs="Arial" w:ascii="Arial" w:hAnsi="Arial"/>
+          <w:sz w:val="20"/>
+          <w:szCs w:val="20"/>
+        </w:rPr>
+      </w:r>
+    </w:p>
+    <w:p>
+      <w:pPr>
+        <w:pStyle w:val="ListParagraph"/>
+        <w:rPr>
+          <w:rFonts w:ascii="Arial" w:hAnsi="Arial" w:cs="Arial"/>
+          <w:sz w:val="20"/>
+          <w:szCs w:val="20"/>
+        </w:rPr>
+      </w:pPr>
+      <w:r>
+        <w:rPr>
+          <w:rFonts w:cs="Arial" w:ascii="Arial" w:hAnsi="Arial"/>
+          <w:sz w:val="20"/>
+          <w:szCs w:val="20"/>
+        </w:rPr>
+      </w:r>
+    </w:p>
+    <w:p>
+      <w:pPr>
+        <w:pStyle w:val="ListParagraph"/>
+        <w:rPr>
+          <w:rFonts w:ascii="Arial" w:hAnsi="Arial" w:cs="Arial"/>
+          <w:sz w:val="20"/>
+          <w:szCs w:val="20"/>
+        </w:rPr>
+      </w:pPr>
+      <w:r>
+        <w:rPr>
+          <w:rFonts w:cs="Arial" w:ascii="Arial" w:hAnsi="Arial"/>
+          <w:sz w:val="20"/>
+          <w:szCs w:val="20"/>
+        </w:rPr>
+      </w:r>
+    </w:p>
+    <w:p>
+      <w:pPr>
+        <w:pStyle w:val="ListParagraph"/>
+        <w:rPr>
+          <w:rFonts w:ascii="Arial" w:hAnsi="Arial" w:cs="Arial"/>
+          <w:sz w:val="20"/>
+          <w:szCs w:val="20"/>
+        </w:rPr>
+      </w:pPr>
+      <w:r>
+        <w:rPr>
+          <w:rFonts w:cs="Arial" w:ascii="Arial" w:hAnsi="Arial"/>
+          <w:sz w:val="20"/>
+          <w:szCs w:val="20"/>
+        </w:rPr>
+      </w:r>
+    </w:p>
+    <w:p>
+      <w:pPr>
+        <w:pStyle w:val="ListParagraph"/>
+        <w:rPr>
+          <w:rFonts w:ascii="Arial" w:hAnsi="Arial" w:cs="Arial"/>
+          <w:sz w:val="20"/>
+          <w:szCs w:val="20"/>
+        </w:rPr>
+      </w:pPr>
+      <w:r>
+        <w:rPr>
+          <w:rFonts w:cs="Arial" w:ascii="Arial" w:hAnsi="Arial"/>
+          <w:sz w:val="20"/>
+          <w:szCs w:val="20"/>
+        </w:rPr>
+      </w:r>
+    </w:p>
+    <w:p>
+      <w:pPr>
+        <w:pStyle w:val="ListParagraph"/>
+        <w:rPr>
+          <w:rFonts w:ascii="Arial" w:hAnsi="Arial" w:cs="Arial"/>
+          <w:sz w:val="20"/>
+          <w:szCs w:val="20"/>
+        </w:rPr>
+      </w:pPr>
+      <w:r>
+        <w:rPr>
+          <w:rFonts w:cs="Arial" w:ascii="Arial" w:hAnsi="Arial"/>
+          <w:sz w:val="20"/>
+          <w:szCs w:val="20"/>
+        </w:rPr>
+      </w:r>
+    </w:p>
+    <w:p>
+      <w:pPr>
+        <w:pStyle w:val="ListParagraph"/>
+        <w:rPr>
+          <w:rFonts w:ascii="Arial" w:hAnsi="Arial" w:cs="Arial"/>
+          <w:sz w:val="20"/>
+          <w:szCs w:val="20"/>
+        </w:rPr>
+      </w:pPr>
+      <w:r>
+        <w:rPr>
+          <w:rFonts w:cs="Arial" w:ascii="Arial" w:hAnsi="Arial"/>
+          <w:sz w:val="20"/>
+          <w:szCs w:val="20"/>
+        </w:rPr>
+      </w:r>
+    </w:p>
+    <w:p>
+      <w:pPr>
+        <w:pStyle w:val="ListParagraph"/>
+        <w:rPr>
+          <w:rFonts w:ascii="Arial" w:hAnsi="Arial" w:cs="Arial"/>
+          <w:sz w:val="20"/>
+          <w:szCs w:val="20"/>
+        </w:rPr>
+      </w:pPr>
+      <w:r>
+        <w:rPr>
+          <w:rFonts w:cs="Arial" w:ascii="Arial" w:hAnsi="Arial"/>
+          <w:sz w:val="20"/>
+          <w:szCs w:val="20"/>
+        </w:rPr>
+      </w:r>
+    </w:p>
+    <w:p>
+      <w:pPr>
+        <w:pStyle w:val="ListParagraph"/>
+        <w:rPr>
+          <w:rFonts w:ascii="Arial" w:hAnsi="Arial" w:cs="Arial"/>
+          <w:sz w:val="20"/>
+          <w:szCs w:val="20"/>
+        </w:rPr>
+      </w:pPr>
+      <w:r>
+        <w:rPr>
+          <w:rFonts w:cs="Arial" w:ascii="Arial" w:hAnsi="Arial"/>
+          <w:sz w:val="20"/>
+          <w:szCs w:val="20"/>
+        </w:rPr>
+      </w:r>
+    </w:p>
+    <w:p>
+      <w:pPr>
+        <w:pStyle w:val="ListParagraph"/>
+        <w:rPr>
+          <w:rFonts w:ascii="Arial" w:hAnsi="Arial" w:cs="Arial"/>
+          <w:sz w:val="20"/>
+          <w:szCs w:val="20"/>
+        </w:rPr>
+      </w:pPr>
+      <w:r>
+        <w:rPr>
+          <w:rFonts w:cs="Arial" w:ascii="Arial" w:hAnsi="Arial"/>
+          <w:sz w:val="20"/>
+          <w:szCs w:val="20"/>
+        </w:rPr>
+      </w:r>
+    </w:p>
+    <w:p>
+      <w:pPr>
+        <w:pStyle w:val="ListParagraph"/>
+        <w:rPr>
+          <w:rFonts w:ascii="Arial" w:hAnsi="Arial" w:cs="Arial"/>
+          <w:sz w:val="20"/>
+          <w:szCs w:val="20"/>
+        </w:rPr>
+      </w:pPr>
+      <w:r>
+        <w:rPr>
+          <w:rFonts w:cs="Arial" w:ascii="Arial" w:hAnsi="Arial"/>
+          <w:sz w:val="20"/>
+          <w:szCs w:val="20"/>
+        </w:rPr>
+      </w:r>
+    </w:p>
+    <w:p>
+      <w:pPr>
+        <w:pStyle w:val="ListParagraph"/>
+        <w:rPr>
+          <w:rFonts w:ascii="Arial" w:hAnsi="Arial" w:cs="Arial"/>
+          <w:sz w:val="20"/>
+          <w:szCs w:val="20"/>
+        </w:rPr>
+      </w:pPr>
+      <w:r>
+        <w:rPr>
+          <w:rFonts w:cs="Arial" w:ascii="Arial" w:hAnsi="Arial"/>
+          <w:sz w:val="20"/>
+          <w:szCs w:val="20"/>
+        </w:rPr>
+      </w:r>
+    </w:p>
+    <w:p>
+      <w:pPr>
+        <w:pStyle w:val="ListParagraph"/>
+        <w:rPr>
+          <w:rFonts w:ascii="Arial" w:hAnsi="Arial" w:cs="Arial"/>
+          <w:sz w:val="20"/>
+          <w:szCs w:val="20"/>
+        </w:rPr>
+      </w:pPr>
+      <w:r>
+        <w:rPr>
+          <w:rFonts w:cs="Arial" w:ascii="Arial" w:hAnsi="Arial"/>
+          <w:sz w:val="20"/>
+          <w:szCs w:val="20"/>
+        </w:rPr>
+        <mc:AlternateContent>
+          <mc:Choice Requires="wps">
+            <w:drawing>
+              <wp:anchor behindDoc="0" distT="0" distB="0" distL="0" distR="0" simplePos="0" locked="0" layoutInCell="1" allowOverlap="1" relativeHeight="28">
+                <wp:simplePos x="0" y="0"/>
+                <wp:positionH relativeFrom="column">
+                  <wp:posOffset>1515745</wp:posOffset>
+                </wp:positionH>
+                <wp:positionV relativeFrom="paragraph">
+                  <wp:posOffset>-90170</wp:posOffset>
+                </wp:positionV>
+                <wp:extent cx="1050290" cy="353060"/>
+                <wp:effectExtent l="0" t="0" r="19050" b="11430"/>
+                <wp:wrapNone/>
+                <wp:docPr id="62" name="Rectangle 38"/>
+                <a:graphic xmlns:a="http://schemas.openxmlformats.org/drawingml/2006/main">
+                  <a:graphicData uri="http://schemas.microsoft.com/office/word/2010/wordprocessingShape">
+                    <wps:wsp>
+                      <wps:cNvSpPr/>
+                      <wps:spPr>
+                        <a:xfrm>
+                          <a:off x="0" y="0"/>
+                          <a:ext cx="1049760" cy="352440"/>
+                        </a:xfrm>
+                        <a:prstGeom prst="rect">
+                          <a:avLst/>
+                        </a:prstGeom>
+                        <a:ln/>
+                      </wps:spPr>
+                      <wps:style>
+                        <a:lnRef idx="2">
+                          <a:schemeClr val="accent6"/>
+                        </a:lnRef>
+                        <a:fillRef idx="1">
+                          <a:schemeClr val="lt1"/>
+                        </a:fillRef>
+                        <a:effectRef idx="0">
+                          <a:schemeClr val="accent6"/>
+                        </a:effectRef>
+                        <a:fontRef idx="minor"/>
+                      </wps:style>
+                      <wps:bodyPr/>
+                    </wps:wsp>
+                  </a:graphicData>
+                </a:graphic>
+              </wp:anchor>
+            </w:drawing>
+          </mc:Choice>
+          <mc:Fallback>
+            <w:pict>
+              <v:rect id="shape_0" ID="Rectangle 38" fillcolor="white" stroked="t" style="position:absolute;margin-left:119.35pt;margin-top:-7.1pt;width:82.6pt;height:27.7pt">
+                <v:textbox>
+                  <w:txbxContent>
+                    <w:p>
+                      <w:pPr>
+                        <w:overflowPunct w:val="false"/>
+                        <w:spacing w:before="0" w:after="0" w:lineRule="auto" w:line="240"/>
+                        <w:jc w:val="right"/>
+                        <w:rPr/>
+                      </w:pPr>
+                      <w:r>
+                        <w:rPr>
+                          <w:sz w:val="36"/>
+                          <w:szCs w:val="20"/>
+                          <w:rFonts w:asciiTheme="minorHAnsi" w:cstheme="minorBidi" w:eastAsiaTheme="minorHAnsi" w:hAnsiTheme="minorHAnsi"/>
+                          <w:color w:val="000000"/>
+                        </w:rPr>
+                      </w:r>
+                    </w:p>
+                  </w:txbxContent>
+                </v:textbox>
+                <w10:wrap type="none"/>
+                <v:fill o:detectmouseclick="t" type="solid" color2="black"/>
+                <v:stroke color="#70ad47" weight="12600" joinstyle="miter" endcap="flat"/>
+              </v:rect>
+            </w:pict>
+          </mc:Fallback>
+        </mc:AlternateContent>
+      </w:r>
+      <w:r>
+        <mc:AlternateContent>
+          <mc:Choice Requires="wps">
+            <w:drawing>
+              <wp:anchor behindDoc="0" distT="0" distB="0" distL="0" distR="19050" simplePos="0" locked="0" layoutInCell="1" allowOverlap="1" relativeHeight="2">
+                <wp:simplePos x="0" y="0"/>
+                <wp:positionH relativeFrom="column">
+                  <wp:posOffset>1515745</wp:posOffset>
+                </wp:positionH>
+                <wp:positionV relativeFrom="paragraph">
+                  <wp:posOffset>-90170</wp:posOffset>
+                </wp:positionV>
+                <wp:extent cx="1050290" cy="353060"/>
+                <wp:effectExtent l="0" t="0" r="0" b="0"/>
+                <wp:wrapNone/>
+                <wp:docPr id="63" name="Frame11"/>
                 <a:graphic xmlns:a="http://schemas.openxmlformats.org/drawingml/2006/main">
                   <a:graphicData uri="http://schemas.microsoft.com/office/word/2010/wordprocessingShape">
                     <wps:wsp>
@@ -5299,7 +5504,87 @@
                       <wps:spPr>
                         <a:xfrm>
                           <a:off x="0" y="0"/>
-                          <a:ext cx="1049655" cy="352425"/>
+                          <a:ext cx="1050290" cy="353060"/>
+                        </a:xfrm>
+                        <a:prstGeom prst="rect"/>
+                      </wps:spPr>
+                      <wps:txbx>
+                        <w:txbxContent>
+                          <w:p>
+                            <w:pPr>
+                              <w:pStyle w:val="FrameContents"/>
+                              <w:spacing w:before="0" w:after="160"/>
+                              <w:jc w:val="center"/>
+                              <w:rPr/>
+                            </w:pPr>
+                            <w:r>
+                              <w:rPr>
+                                <w:color w:val="000000"/>
+                              </w:rPr>
+                              <w:t>JasJus Varian</w:t>
+                            </w:r>
+                          </w:p>
+                        </w:txbxContent>
+                      </wps:txbx>
+                      <wps:bodyPr anchor="t" lIns="90170" tIns="45085" rIns="90170" bIns="45085">
+                        <a:noAutofit/>
+                      </wps:bodyPr>
+                    </wps:wsp>
+                  </a:graphicData>
+                </a:graphic>
+              </wp:anchor>
+            </w:drawing>
+          </mc:Choice>
+          <mc:Fallback>
+            <w:pict>
+              <v:rect style="position:absolute;rotation:0;width:82.7pt;height:27.8pt;mso-wrap-distance-left:0pt;mso-wrap-distance-right:1.5pt;mso-wrap-distance-top:5.7pt;mso-wrap-distance-bottom:5.7pt;margin-top:-7.1pt;mso-position-vertical-relative:text;margin-left:119.35pt;mso-position-horizontal-relative:text">
+                <v:textbox inset="0.0986111111111111in,0.0493055555555556in,0.0986111111111111in,0.0493055555555556in">
+                  <w:txbxContent>
+                    <w:p>
+                      <w:pPr>
+                        <w:pStyle w:val="FrameContents"/>
+                        <w:spacing w:before="0" w:after="160"/>
+                        <w:jc w:val="center"/>
+                        <w:rPr/>
+                      </w:pPr>
+                      <w:r>
+                        <w:rPr>
+                          <w:color w:val="000000"/>
+                        </w:rPr>
+                        <w:t>JasJus Varian</w:t>
+                      </w:r>
+                    </w:p>
+                  </w:txbxContent>
+                </v:textbox>
+              </v:rect>
+            </w:pict>
+          </mc:Fallback>
+        </mc:AlternateContent>
+      </w:r>
+      <w:r>
+        <mc:AlternateContent>
+          <mc:Choice Requires="wps">
+            <w:drawing>
+              <wp:anchor behindDoc="0" distT="0" distB="0" distL="0" distR="0" simplePos="0" locked="0" layoutInCell="1" allowOverlap="1" relativeHeight="70">
+                <wp:simplePos x="0" y="0"/>
+                <wp:positionH relativeFrom="column">
+                  <wp:posOffset>1515745</wp:posOffset>
+                </wp:positionH>
+                <wp:positionV relativeFrom="paragraph">
+                  <wp:posOffset>-90170</wp:posOffset>
+                </wp:positionV>
+                <wp:extent cx="1050290" cy="353060"/>
+                <wp:effectExtent l="0" t="0" r="0" b="0"/>
+                <wp:wrapNone/>
+                <wp:docPr id="64" name="Frame17"/>
+                <a:graphic xmlns:a="http://schemas.openxmlformats.org/drawingml/2006/main">
+                  <a:graphicData uri="http://schemas.microsoft.com/office/word/2010/wordprocessingShape">
+                    <wps:wsp>
+                      <wps:cNvSpPr txBox="1"/>
+                      <wps:spPr>
+                        <a:xfrm>
+                          <a:off x="0" y="0"/>
+                          <a:ext cx="1050290" cy="353060"/>
                         </a:xfrm>
                         <a:prstGeom prst="rect"/>
                       </wps:spPr>
@@ -5317,9 +5602,15 @@
                               <w:rPr>
                                 <w:color w:val="000000"/>
                               </w:rPr>
-                              <w:t>Coffe Art</w:t>
+                              <w:t>J</w:t>
                             </w:r>
                             <w:bookmarkEnd w:id="0"/>
+                            <w:r>
+                              <w:rPr>
+                                <w:color w:val="000000"/>
+                              </w:rPr>
+                              <w:t>asjus Varian</w:t>
+                            </w:r>
                           </w:p>
                         </w:txbxContent>
                       </wps:txbx>
@@ -5334,7 +5625,7 @@
           </mc:Choice>
           <mc:Fallback>
             <w:pict>
-              <v:rect style="position:absolute;rotation:0;width:82.65pt;height:27.75pt;mso-wrap-distance-left:0pt;mso-wrap-distance-right:1.5pt;mso-wrap-distance-top:5.7pt;mso-wrap-distance-bottom:5.7pt;margin-top:185.3pt;mso-position-vertical-relative:text;margin-left:17.5pt;mso-position-horizontal-relative:text">
+              <v:rect style="position:absolute;rotation:0;width:82.7pt;height:27.8pt;mso-wrap-distance-left:0pt;mso-wrap-distance-right:0pt;mso-wrap-distance-top:5.7pt;mso-wrap-distance-bottom:5.7pt;margin-top:-7.1pt;mso-position-vertical-relative:text;margin-left:119.35pt;mso-position-horizontal-relative:text">
                 <v:textbox>
                   <w:txbxContent>
                     <w:p>
@@ -5349,9 +5640,15 @@
                         <w:rPr>
                           <w:color w:val="000000"/>
                         </w:rPr>
-                        <w:t>Coffe Art</w:t>
+                        <w:t>J</w:t>
                       </w:r>
                       <w:bookmarkEnd w:id="1"/>
+                      <w:r>
+                        <w:rPr>
+                          <w:color w:val="000000"/>
+                        </w:rPr>
+                        <w:t>asjus Varian</w:t>
+                      </w:r>
                     </w:p>
                   </w:txbxContent>
                 </v:textbox>
@@ -5360,243 +5657,183 @@
           </mc:Fallback>
         </mc:AlternateContent>
       </w:r>
-    </w:p>
-    <w:p>
-      <w:pPr>
-        <w:pStyle w:val="ListParagraph"/>
-        <w:rPr>
-          <w:rFonts w:ascii="Arial" w:hAnsi="Arial" w:cs="Arial"/>
-          <w:sz w:val="20"/>
-          <w:szCs w:val="20"/>
-        </w:rPr>
-      </w:pPr>
-      <w:r>
-        <w:rPr>
-          <w:rFonts w:cs="Arial" w:ascii="Arial" w:hAnsi="Arial"/>
-          <w:sz w:val="20"/>
-          <w:szCs w:val="20"/>
-        </w:rPr>
-      </w:r>
-    </w:p>
-    <w:p>
-      <w:pPr>
-        <w:pStyle w:val="ListParagraph"/>
-        <w:rPr>
-          <w:rFonts w:ascii="Arial" w:hAnsi="Arial" w:cs="Arial"/>
-          <w:sz w:val="20"/>
-          <w:szCs w:val="20"/>
-        </w:rPr>
-      </w:pPr>
-      <w:r>
-        <w:rPr>
-          <w:rFonts w:cs="Arial" w:ascii="Arial" w:hAnsi="Arial"/>
-          <w:sz w:val="20"/>
-          <w:szCs w:val="20"/>
-        </w:rPr>
-      </w:r>
-    </w:p>
-    <w:p>
-      <w:pPr>
-        <w:pStyle w:val="ListParagraph"/>
-        <w:rPr>
-          <w:rFonts w:ascii="Arial" w:hAnsi="Arial" w:cs="Arial"/>
-          <w:sz w:val="20"/>
-          <w:szCs w:val="20"/>
-        </w:rPr>
-      </w:pPr>
-      <w:r>
-        <w:rPr>
-          <w:rFonts w:cs="Arial" w:ascii="Arial" w:hAnsi="Arial"/>
-          <w:sz w:val="20"/>
-          <w:szCs w:val="20"/>
-        </w:rPr>
-      </w:r>
-    </w:p>
-    <w:p>
-      <w:pPr>
-        <w:pStyle w:val="ListParagraph"/>
-        <w:rPr>
-          <w:rFonts w:ascii="Arial" w:hAnsi="Arial" w:cs="Arial"/>
-          <w:sz w:val="20"/>
-          <w:szCs w:val="20"/>
-        </w:rPr>
-      </w:pPr>
-      <w:r>
-        <w:rPr>
-          <w:rFonts w:cs="Arial" w:ascii="Arial" w:hAnsi="Arial"/>
-          <w:sz w:val="20"/>
-          <w:szCs w:val="20"/>
-        </w:rPr>
-      </w:r>
-    </w:p>
-    <w:p>
-      <w:pPr>
-        <w:pStyle w:val="ListParagraph"/>
-        <w:rPr>
-          <w:rFonts w:ascii="Arial" w:hAnsi="Arial" w:cs="Arial"/>
-          <w:sz w:val="20"/>
-          <w:szCs w:val="20"/>
-        </w:rPr>
-      </w:pPr>
-      <w:r>
-        <w:rPr>
-          <w:rFonts w:cs="Arial" w:ascii="Arial" w:hAnsi="Arial"/>
-          <w:sz w:val="20"/>
-          <w:szCs w:val="20"/>
-        </w:rPr>
-      </w:r>
-    </w:p>
-    <w:p>
-      <w:pPr>
-        <w:pStyle w:val="ListParagraph"/>
-        <w:rPr>
-          <w:rFonts w:ascii="Arial" w:hAnsi="Arial" w:cs="Arial"/>
-          <w:sz w:val="20"/>
-          <w:szCs w:val="20"/>
-        </w:rPr>
-      </w:pPr>
-      <w:r>
-        <w:rPr>
-          <w:rFonts w:cs="Arial" w:ascii="Arial" w:hAnsi="Arial"/>
-          <w:sz w:val="20"/>
-          <w:szCs w:val="20"/>
-        </w:rPr>
-      </w:r>
-    </w:p>
-    <w:p>
-      <w:pPr>
-        <w:pStyle w:val="ListParagraph"/>
-        <w:rPr>
-          <w:rFonts w:ascii="Arial" w:hAnsi="Arial" w:cs="Arial"/>
-          <w:sz w:val="20"/>
-          <w:szCs w:val="20"/>
-        </w:rPr>
-      </w:pPr>
-      <w:r>
-        <w:rPr>
-          <w:rFonts w:cs="Arial" w:ascii="Arial" w:hAnsi="Arial"/>
-          <w:sz w:val="20"/>
-          <w:szCs w:val="20"/>
-        </w:rPr>
-      </w:r>
-    </w:p>
-    <w:p>
-      <w:pPr>
-        <w:pStyle w:val="ListParagraph"/>
-        <w:rPr>
-          <w:rFonts w:ascii="Arial" w:hAnsi="Arial" w:cs="Arial"/>
-          <w:sz w:val="20"/>
-          <w:szCs w:val="20"/>
-        </w:rPr>
-      </w:pPr>
-      <w:r>
-        <w:rPr>
-          <w:rFonts w:cs="Arial" w:ascii="Arial" w:hAnsi="Arial"/>
-          <w:sz w:val="20"/>
-          <w:szCs w:val="20"/>
-        </w:rPr>
-      </w:r>
-    </w:p>
-    <w:p>
-      <w:pPr>
-        <w:pStyle w:val="ListParagraph"/>
-        <w:rPr>
-          <w:rFonts w:ascii="Arial" w:hAnsi="Arial" w:cs="Arial"/>
-          <w:sz w:val="20"/>
-          <w:szCs w:val="20"/>
-        </w:rPr>
-      </w:pPr>
-      <w:r>
-        <w:rPr>
-          <w:rFonts w:cs="Arial" w:ascii="Arial" w:hAnsi="Arial"/>
-          <w:sz w:val="20"/>
-          <w:szCs w:val="20"/>
-        </w:rPr>
-      </w:r>
-    </w:p>
-    <w:p>
-      <w:pPr>
-        <w:pStyle w:val="ListParagraph"/>
-        <w:rPr>
-          <w:rFonts w:ascii="Arial" w:hAnsi="Arial" w:cs="Arial"/>
-          <w:sz w:val="20"/>
-          <w:szCs w:val="20"/>
-        </w:rPr>
-      </w:pPr>
-      <w:r>
-        <w:rPr>
-          <w:rFonts w:cs="Arial" w:ascii="Arial" w:hAnsi="Arial"/>
-          <w:sz w:val="20"/>
-          <w:szCs w:val="20"/>
-        </w:rPr>
-      </w:r>
-    </w:p>
-    <w:p>
-      <w:pPr>
-        <w:pStyle w:val="ListParagraph"/>
-        <w:rPr>
-          <w:rFonts w:ascii="Arial" w:hAnsi="Arial" w:cs="Arial"/>
-          <w:sz w:val="20"/>
-          <w:szCs w:val="20"/>
-        </w:rPr>
-      </w:pPr>
-      <w:r>
-        <w:rPr>
-          <w:rFonts w:cs="Arial" w:ascii="Arial" w:hAnsi="Arial"/>
-          <w:sz w:val="20"/>
-          <w:szCs w:val="20"/>
-        </w:rPr>
-      </w:r>
-    </w:p>
-    <w:p>
-      <w:pPr>
-        <w:pStyle w:val="ListParagraph"/>
-        <w:rPr>
-          <w:rFonts w:ascii="Arial" w:hAnsi="Arial" w:cs="Arial"/>
-          <w:sz w:val="20"/>
-          <w:szCs w:val="20"/>
-        </w:rPr>
-      </w:pPr>
-      <w:r>
-        <w:rPr>
-          <w:rFonts w:cs="Arial" w:ascii="Arial" w:hAnsi="Arial"/>
-          <w:sz w:val="20"/>
-          <w:szCs w:val="20"/>
-        </w:rPr>
-      </w:r>
-    </w:p>
-    <w:p>
-      <w:pPr>
-        <w:pStyle w:val="ListParagraph"/>
-        <w:rPr>
-          <w:rFonts w:ascii="Arial" w:hAnsi="Arial" w:cs="Arial"/>
-          <w:sz w:val="20"/>
-          <w:szCs w:val="20"/>
-        </w:rPr>
-      </w:pPr>
-      <w:r>
-        <w:rPr>
-          <w:rFonts w:cs="Arial" w:ascii="Arial" w:hAnsi="Arial"/>
-          <w:sz w:val="20"/>
-          <w:szCs w:val="20"/>
-        </w:rPr>
-      </w:r>
-    </w:p>
-    <w:p>
-      <w:pPr>
-        <w:pStyle w:val="ListParagraph"/>
-        <w:rPr>
-          <w:rFonts w:ascii="Arial" w:hAnsi="Arial" w:cs="Arial"/>
-          <w:sz w:val="20"/>
-          <w:szCs w:val="20"/>
-        </w:rPr>
-      </w:pPr>
-      <w:r>
-        <w:rPr>
-          <w:rFonts w:cs="Arial" w:ascii="Arial" w:hAnsi="Arial"/>
-          <w:sz w:val="20"/>
-          <w:szCs w:val="20"/>
-        </w:rPr>
+      <w:r>
+        <mc:AlternateContent>
+          <mc:Choice Requires="wps">
+            <w:drawing>
+              <wp:anchor behindDoc="0" distT="0" distB="0" distL="114300" distR="114300" simplePos="0" locked="0" layoutInCell="1" allowOverlap="1" relativeHeight="3">
+                <wp:simplePos x="0" y="0"/>
+                <wp:positionH relativeFrom="column">
+                  <wp:posOffset>-1380490</wp:posOffset>
+                </wp:positionH>
+                <wp:positionV relativeFrom="paragraph">
+                  <wp:posOffset>-86995</wp:posOffset>
+                </wp:positionV>
+                <wp:extent cx="1048385" cy="351155"/>
+                <wp:effectExtent l="0" t="0" r="0" b="0"/>
+                <wp:wrapSquare wrapText="bothSides"/>
+                <wp:docPr id="65" name=""/>
+                <a:graphic xmlns:a="http://schemas.openxmlformats.org/drawingml/2006/main">
+                  <a:graphicData uri="http://schemas.microsoft.com/office/word/2010/wordprocessingShape">
+                    <wps:wsp>
+                      <wps:cNvSpPr txBox="1"/>
+                      <wps:spPr>
+                        <a:xfrm>
+                          <a:off x="0" y="0"/>
+                          <a:ext cx="1048385" cy="351155"/>
+                        </a:xfrm>
+                        <a:prstGeom prst="rect"/>
+                        <a:solidFill>
+                          <a:srgbClr val="FFFFFF"/>
+                        </a:solidFill>
+                        <a:ln w="12700">
+                          <a:solidFill>
+                            <a:srgbClr val="70AD47"/>
+                          </a:solidFill>
+                        </a:ln>
+                      </wps:spPr>
+                      <wps:txbx>
+                        <w:txbxContent>
+                          <w:p>
+                            <w:pPr>
+                              <w:pStyle w:val="FrameContents"/>
+                              <w:spacing w:before="0" w:after="160"/>
+                              <w:jc w:val="center"/>
+                              <w:rPr/>
+                            </w:pPr>
+                            <w:r>
+                              <w:rPr>
+                                <w:color w:val="000000"/>
+                              </w:rPr>
+                              <w:t>Coffe Art</w:t>
+                            </w:r>
+                          </w:p>
+                        </w:txbxContent>
+                      </wps:txbx>
+                      <wps:bodyPr anchor="t" lIns="91440" tIns="45720" rIns="91440" bIns="45720">
+                        <a:noAutofit/>
+                      </wps:bodyPr>
+                    </wps:wsp>
+                  </a:graphicData>
+                </a:graphic>
+              </wp:anchor>
+            </w:drawing>
+          </mc:Choice>
+          <mc:Fallback>
+            <w:pict>
+              <v:rect fillcolor="#FFFFFF" strokecolor="#70AD47" strokeweight="1pt" style="position:absolute;rotation:0;width:82.55pt;height:27.65pt;mso-wrap-distance-left:9pt;mso-wrap-distance-right:9pt;mso-wrap-distance-top:0pt;mso-wrap-distance-bottom:0pt;margin-top:-6.85pt;mso-position-vertical-relative:text;margin-left:-108.7pt;mso-position-horizontal-relative:text">
+                <v:textbox>
+                  <w:txbxContent>
+                    <w:p>
+                      <w:pPr>
+                        <w:pStyle w:val="FrameContents"/>
+                        <w:spacing w:before="0" w:after="160"/>
+                        <w:jc w:val="center"/>
+                        <w:rPr/>
+                      </w:pPr>
+                      <w:r>
+                        <w:rPr>
+                          <w:color w:val="000000"/>
+                        </w:rPr>
+                        <w:t>Coffe Art</w:t>
+                      </w:r>
+                    </w:p>
+                  </w:txbxContent>
+                </v:textbox>
+                <w10:wrap type="square"/>
+              </v:rect>
+            </w:pict>
+          </mc:Fallback>
+        </mc:AlternateContent>
+      </w:r>
+      <w:r>
+        <mc:AlternateContent>
+          <mc:Choice Requires="wps">
+            <w:drawing>
+              <wp:anchor behindDoc="0" distT="0" distB="0" distL="114300" distR="114300" simplePos="0" locked="0" layoutInCell="1" allowOverlap="1" relativeHeight="3">
+                <wp:simplePos x="0" y="0"/>
+                <wp:positionH relativeFrom="column">
+                  <wp:posOffset>-1380490</wp:posOffset>
+                </wp:positionH>
+                <wp:positionV relativeFrom="paragraph">
+                  <wp:posOffset>-86995</wp:posOffset>
+                </wp:positionV>
+                <wp:extent cx="1048385" cy="351155"/>
+                <wp:effectExtent l="0" t="0" r="0" b="0"/>
+                <wp:wrapSquare wrapText="bothSides"/>
+                <wp:docPr id="66" name=""/>
+                <a:graphic xmlns:a="http://schemas.openxmlformats.org/drawingml/2006/main">
+                  <a:graphicData uri="http://schemas.microsoft.com/office/word/2010/wordprocessingShape">
+                    <wps:wsp>
+                      <wps:cNvSpPr txBox="1"/>
+                      <wps:spPr>
+                        <a:xfrm>
+                          <a:off x="0" y="0"/>
+                          <a:ext cx="1048385" cy="351155"/>
+                        </a:xfrm>
+                        <a:prstGeom prst="rect"/>
+                        <a:solidFill>
+                          <a:srgbClr val="FFFFFF"/>
+                        </a:solidFill>
+                        <a:ln w="12700">
+                          <a:solidFill>
+                            <a:srgbClr val="70AD47"/>
+                          </a:solidFill>
+                        </a:ln>
+                      </wps:spPr>
+                      <wps:txbx>
+                        <w:txbxContent>
+                          <w:p>
+                            <w:pPr>
+                              <w:pStyle w:val="FrameContents"/>
+                              <w:spacing w:before="0" w:after="160"/>
+                              <w:jc w:val="center"/>
+                              <w:rPr/>
+                            </w:pPr>
+                            <w:r>
+                              <w:rPr>
+                                <w:color w:val="000000"/>
+                              </w:rPr>
+                              <w:t>Coffe Art</w:t>
+                            </w:r>
+                          </w:p>
+                        </w:txbxContent>
+                      </wps:txbx>
+                      <wps:bodyPr anchor="t" lIns="91440" tIns="45720" rIns="91440" bIns="45720">
+                        <a:noAutofit/>
+                      </wps:bodyPr>
+                    </wps:wsp>
+                  </a:graphicData>
+                </a:graphic>
+              </wp:anchor>
+            </w:drawing>
+          </mc:Choice>
+          <mc:Fallback>
+            <w:pict>
+              <v:rect fillcolor="#FFFFFF" strokecolor="#70AD47" strokeweight="1pt" style="position:absolute;rotation:0;width:82.55pt;height:27.65pt;mso-wrap-distance-left:9pt;mso-wrap-distance-right:9pt;mso-wrap-distance-top:0pt;mso-wrap-distance-bottom:0pt;margin-top:-6.85pt;mso-position-vertical-relative:text;margin-left:-108.7pt;mso-position-horizontal-relative:text">
+                <v:textbox>
+                  <w:txbxContent>
+                    <w:p>
+                      <w:pPr>
+                        <w:pStyle w:val="FrameContents"/>
+                        <w:spacing w:before="0" w:after="160"/>
+                        <w:jc w:val="center"/>
+                        <w:rPr/>
+                      </w:pPr>
+                      <w:r>
+                        <w:rPr>
+                          <w:color w:val="000000"/>
+                        </w:rPr>
+                        <w:t>Coffe Art</w:t>
+                      </w:r>
+                    </w:p>
+                  </w:txbxContent>
+                </v:textbox>
+                <w10:wrap type="square"/>
+              </v:rect>
+            </w:pict>
+          </mc:Fallback>
+        </mc:AlternateContent>
       </w:r>
     </w:p>
     <w:p>
@@ -6264,10 +6501,10 @@
         <w:tblLook w:firstRow="1" w:noVBand="1" w:lastRow="0" w:firstColumn="1" w:lastColumn="0" w:noHBand="0" w:val="04a0"/>
       </w:tblPr>
       <w:tblGrid>
-        <w:gridCol w:w="2458"/>
+        <w:gridCol w:w="2457"/>
         <w:gridCol w:w="1332"/>
         <w:gridCol w:w="2505"/>
-        <w:gridCol w:w="2149"/>
+        <w:gridCol w:w="2150"/>
       </w:tblGrid>
       <w:tr>
         <w:trPr>
@@ -6275,7 +6512,7 @@
         </w:trPr>
         <w:tc>
           <w:tcPr>
-            <w:tcW w:w="2458" w:type="dxa"/>
+            <w:tcW w:w="2457" w:type="dxa"/>
             <w:tcBorders/>
             <w:shd w:color="auto" w:fill="auto" w:val="clear"/>
             <w:vAlign w:val="bottom"/>
@@ -6366,7 +6603,7 @@
         </w:tc>
         <w:tc>
           <w:tcPr>
-            <w:tcW w:w="2149" w:type="dxa"/>
+            <w:tcW w:w="2150" w:type="dxa"/>
             <w:tcBorders/>
             <w:shd w:color="auto" w:fill="auto" w:val="clear"/>
             <w:vAlign w:val="bottom"/>
@@ -6399,7 +6636,7 @@
         </w:trPr>
         <w:tc>
           <w:tcPr>
-            <w:tcW w:w="2458" w:type="dxa"/>
+            <w:tcW w:w="2457" w:type="dxa"/>
             <w:tcBorders/>
             <w:shd w:color="auto" w:fill="auto" w:val="clear"/>
             <w:vAlign w:val="bottom"/>
@@ -6490,7 +6727,7 @@
         </w:tc>
         <w:tc>
           <w:tcPr>
-            <w:tcW w:w="2149" w:type="dxa"/>
+            <w:tcW w:w="2150" w:type="dxa"/>
             <w:tcBorders/>
             <w:shd w:color="auto" w:fill="auto" w:val="clear"/>
             <w:vAlign w:val="bottom"/>
@@ -6523,7 +6760,7 @@
         </w:trPr>
         <w:tc>
           <w:tcPr>
-            <w:tcW w:w="2458" w:type="dxa"/>
+            <w:tcW w:w="2457" w:type="dxa"/>
             <w:tcBorders/>
             <w:shd w:color="auto" w:fill="auto" w:val="clear"/>
             <w:vAlign w:val="bottom"/>
@@ -6548,7 +6785,7 @@
                 <w:szCs w:val="20"/>
               </w:rPr>
               <w:drawing>
-                <wp:anchor behindDoc="0" distT="0" distB="0" distL="0" distR="0" simplePos="0" locked="0" layoutInCell="1" allowOverlap="1" relativeHeight="48">
+                <wp:anchor behindDoc="0" distT="0" distB="0" distL="0" distR="0" simplePos="0" locked="0" layoutInCell="1" allowOverlap="1" relativeHeight="50">
                   <wp:simplePos x="0" y="0"/>
                   <wp:positionH relativeFrom="column">
                     <wp:posOffset>-121920</wp:posOffset>
@@ -6559,7 +6796,7 @@
                   <wp:extent cx="5455285" cy="2851150"/>
                   <wp:effectExtent l="0" t="0" r="0" b="0"/>
                   <wp:wrapNone/>
-                  <wp:docPr id="66" name="Chart_1" descr=""/>
+                  <wp:docPr id="67" name="Chart_1" descr=""/>
                   <wp:cNvGraphicFramePr>
                     <a:graphicFrameLocks xmlns:a="http://schemas.openxmlformats.org/drawingml/2006/main" noChangeAspect="1"/>
                   </wp:cNvGraphicFramePr>
@@ -6567,7 +6804,7 @@
                     <a:graphicData uri="http://schemas.openxmlformats.org/drawingml/2006/picture">
                       <pic:pic xmlns:pic="http://schemas.openxmlformats.org/drawingml/2006/picture">
                         <pic:nvPicPr>
-                          <pic:cNvPr id="66" name="Chart_1" descr=""/>
+                          <pic:cNvPr id="67" name="Chart_1" descr=""/>
                           <pic:cNvPicPr>
                             <a:picLocks noChangeAspect="1" noChangeArrowheads="1"/>
                           </pic:cNvPicPr>
@@ -6653,7 +6890,7 @@
         </w:tc>
         <w:tc>
           <w:tcPr>
-            <w:tcW w:w="2149" w:type="dxa"/>
+            <w:tcW w:w="2150" w:type="dxa"/>
             <w:tcBorders/>
             <w:shd w:color="auto" w:fill="auto" w:val="clear"/>
             <w:vAlign w:val="bottom"/>
@@ -6686,7 +6923,7 @@
         </w:trPr>
         <w:tc>
           <w:tcPr>
-            <w:tcW w:w="2458" w:type="dxa"/>
+            <w:tcW w:w="2457" w:type="dxa"/>
             <w:tcBorders/>
             <w:shd w:color="auto" w:fill="auto" w:val="clear"/>
             <w:vAlign w:val="bottom"/>
@@ -6770,7 +7007,7 @@
         </w:tc>
         <w:tc>
           <w:tcPr>
-            <w:tcW w:w="2149" w:type="dxa"/>
+            <w:tcW w:w="2150" w:type="dxa"/>
             <w:tcBorders/>
             <w:shd w:color="auto" w:fill="auto" w:val="clear"/>
             <w:vAlign w:val="bottom"/>
@@ -6803,7 +7040,7 @@
         </w:trPr>
         <w:tc>
           <w:tcPr>
-            <w:tcW w:w="2458" w:type="dxa"/>
+            <w:tcW w:w="2457" w:type="dxa"/>
             <w:tcBorders/>
             <w:shd w:color="auto" w:fill="auto" w:val="clear"/>
             <w:vAlign w:val="bottom"/>
@@ -6887,7 +7124,7 @@
         </w:tc>
         <w:tc>
           <w:tcPr>
-            <w:tcW w:w="2149" w:type="dxa"/>
+            <w:tcW w:w="2150" w:type="dxa"/>
             <w:tcBorders/>
             <w:shd w:color="auto" w:fill="auto" w:val="clear"/>
             <w:vAlign w:val="bottom"/>
@@ -6920,7 +7157,7 @@
         </w:trPr>
         <w:tc>
           <w:tcPr>
-            <w:tcW w:w="2458" w:type="dxa"/>
+            <w:tcW w:w="2457" w:type="dxa"/>
             <w:tcBorders/>
             <w:shd w:color="auto" w:fill="auto" w:val="clear"/>
             <w:vAlign w:val="bottom"/>
@@ -7004,7 +7241,7 @@
         </w:tc>
         <w:tc>
           <w:tcPr>
-            <w:tcW w:w="2149" w:type="dxa"/>
+            <w:tcW w:w="2150" w:type="dxa"/>
             <w:tcBorders/>
             <w:shd w:color="auto" w:fill="auto" w:val="clear"/>
             <w:vAlign w:val="bottom"/>
@@ -7037,7 +7274,7 @@
         </w:trPr>
         <w:tc>
           <w:tcPr>
-            <w:tcW w:w="2458" w:type="dxa"/>
+            <w:tcW w:w="2457" w:type="dxa"/>
             <w:tcBorders/>
             <w:shd w:color="auto" w:fill="auto" w:val="clear"/>
             <w:vAlign w:val="bottom"/>
@@ -7121,7 +7358,7 @@
         </w:tc>
         <w:tc>
           <w:tcPr>
-            <w:tcW w:w="2149" w:type="dxa"/>
+            <w:tcW w:w="2150" w:type="dxa"/>
             <w:tcBorders/>
             <w:shd w:color="auto" w:fill="auto" w:val="clear"/>
             <w:vAlign w:val="bottom"/>
@@ -7154,7 +7391,7 @@
         </w:trPr>
         <w:tc>
           <w:tcPr>
-            <w:tcW w:w="2458" w:type="dxa"/>
+            <w:tcW w:w="2457" w:type="dxa"/>
             <w:tcBorders/>
             <w:shd w:color="auto" w:fill="auto" w:val="clear"/>
             <w:vAlign w:val="bottom"/>
@@ -7238,7 +7475,7 @@
         </w:tc>
         <w:tc>
           <w:tcPr>
-            <w:tcW w:w="2149" w:type="dxa"/>
+            <w:tcW w:w="2150" w:type="dxa"/>
             <w:tcBorders/>
             <w:shd w:color="auto" w:fill="auto" w:val="clear"/>
             <w:vAlign w:val="bottom"/>
@@ -7271,7 +7508,7 @@
         </w:trPr>
         <w:tc>
           <w:tcPr>
-            <w:tcW w:w="2458" w:type="dxa"/>
+            <w:tcW w:w="2457" w:type="dxa"/>
             <w:tcBorders/>
             <w:shd w:color="auto" w:fill="auto" w:val="clear"/>
             <w:vAlign w:val="bottom"/>
@@ -7355,7 +7592,7 @@
         </w:tc>
         <w:tc>
           <w:tcPr>
-            <w:tcW w:w="2149" w:type="dxa"/>
+            <w:tcW w:w="2150" w:type="dxa"/>
             <w:tcBorders/>
             <w:shd w:color="auto" w:fill="auto" w:val="clear"/>
             <w:vAlign w:val="bottom"/>
@@ -7388,7 +7625,7 @@
         </w:trPr>
         <w:tc>
           <w:tcPr>
-            <w:tcW w:w="2458" w:type="dxa"/>
+            <w:tcW w:w="2457" w:type="dxa"/>
             <w:tcBorders/>
             <w:shd w:color="auto" w:fill="auto" w:val="clear"/>
             <w:vAlign w:val="bottom"/>
@@ -7472,7 +7709,7 @@
         </w:tc>
         <w:tc>
           <w:tcPr>
-            <w:tcW w:w="2149" w:type="dxa"/>
+            <w:tcW w:w="2150" w:type="dxa"/>
             <w:tcBorders/>
             <w:shd w:color="auto" w:fill="auto" w:val="clear"/>
             <w:vAlign w:val="bottom"/>
@@ -7505,7 +7742,7 @@
         </w:trPr>
         <w:tc>
           <w:tcPr>
-            <w:tcW w:w="2458" w:type="dxa"/>
+            <w:tcW w:w="2457" w:type="dxa"/>
             <w:tcBorders/>
             <w:shd w:color="auto" w:fill="auto" w:val="clear"/>
             <w:vAlign w:val="bottom"/>
@@ -7589,7 +7826,7 @@
         </w:tc>
         <w:tc>
           <w:tcPr>
-            <w:tcW w:w="2149" w:type="dxa"/>
+            <w:tcW w:w="2150" w:type="dxa"/>
             <w:tcBorders/>
             <w:shd w:color="auto" w:fill="auto" w:val="clear"/>
             <w:vAlign w:val="bottom"/>
@@ -7622,7 +7859,7 @@
         </w:trPr>
         <w:tc>
           <w:tcPr>
-            <w:tcW w:w="2458" w:type="dxa"/>
+            <w:tcW w:w="2457" w:type="dxa"/>
             <w:tcBorders/>
             <w:shd w:color="auto" w:fill="auto" w:val="clear"/>
             <w:vAlign w:val="bottom"/>
@@ -7706,7 +7943,7 @@
         </w:tc>
         <w:tc>
           <w:tcPr>
-            <w:tcW w:w="2149" w:type="dxa"/>
+            <w:tcW w:w="2150" w:type="dxa"/>
             <w:tcBorders/>
             <w:shd w:color="auto" w:fill="auto" w:val="clear"/>
             <w:vAlign w:val="bottom"/>
@@ -7739,7 +7976,7 @@
         </w:trPr>
         <w:tc>
           <w:tcPr>
-            <w:tcW w:w="2458" w:type="dxa"/>
+            <w:tcW w:w="2457" w:type="dxa"/>
             <w:tcBorders/>
             <w:shd w:color="auto" w:fill="auto" w:val="clear"/>
             <w:vAlign w:val="bottom"/>
@@ -7823,7 +8060,7 @@
         </w:tc>
         <w:tc>
           <w:tcPr>
-            <w:tcW w:w="2149" w:type="dxa"/>
+            <w:tcW w:w="2150" w:type="dxa"/>
             <w:tcBorders/>
             <w:shd w:color="auto" w:fill="auto" w:val="clear"/>
             <w:vAlign w:val="bottom"/>
@@ -7856,7 +8093,7 @@
         </w:trPr>
         <w:tc>
           <w:tcPr>
-            <w:tcW w:w="2458" w:type="dxa"/>
+            <w:tcW w:w="2457" w:type="dxa"/>
             <w:tcBorders/>
             <w:shd w:color="auto" w:fill="auto" w:val="clear"/>
             <w:vAlign w:val="bottom"/>
@@ -7940,7 +8177,7 @@
         </w:tc>
         <w:tc>
           <w:tcPr>
-            <w:tcW w:w="2149" w:type="dxa"/>
+            <w:tcW w:w="2150" w:type="dxa"/>
             <w:tcBorders/>
             <w:shd w:color="auto" w:fill="auto" w:val="clear"/>
             <w:vAlign w:val="bottom"/>
@@ -7973,7 +8210,7 @@
         </w:trPr>
         <w:tc>
           <w:tcPr>
-            <w:tcW w:w="2458" w:type="dxa"/>
+            <w:tcW w:w="2457" w:type="dxa"/>
             <w:tcBorders/>
             <w:shd w:color="auto" w:fill="auto" w:val="clear"/>
             <w:vAlign w:val="bottom"/>
@@ -8057,7 +8294,7 @@
         </w:tc>
         <w:tc>
           <w:tcPr>
-            <w:tcW w:w="2149" w:type="dxa"/>
+            <w:tcW w:w="2150" w:type="dxa"/>
             <w:tcBorders/>
             <w:shd w:color="auto" w:fill="auto" w:val="clear"/>
             <w:vAlign w:val="bottom"/>
@@ -8090,7 +8327,7 @@
         </w:trPr>
         <w:tc>
           <w:tcPr>
-            <w:tcW w:w="2458" w:type="dxa"/>
+            <w:tcW w:w="2457" w:type="dxa"/>
             <w:tcBorders/>
             <w:shd w:color="auto" w:fill="auto" w:val="clear"/>
             <w:vAlign w:val="bottom"/>
@@ -8174,7 +8411,7 @@
         </w:tc>
         <w:tc>
           <w:tcPr>
-            <w:tcW w:w="2149" w:type="dxa"/>
+            <w:tcW w:w="2150" w:type="dxa"/>
             <w:tcBorders/>
             <w:shd w:color="auto" w:fill="auto" w:val="clear"/>
             <w:vAlign w:val="bottom"/>
@@ -8207,7 +8444,7 @@
         </w:trPr>
         <w:tc>
           <w:tcPr>
-            <w:tcW w:w="2458" w:type="dxa"/>
+            <w:tcW w:w="2457" w:type="dxa"/>
             <w:tcBorders/>
             <w:shd w:color="auto" w:fill="auto" w:val="clear"/>
             <w:vAlign w:val="bottom"/>
@@ -8291,7 +8528,7 @@
         </w:tc>
         <w:tc>
           <w:tcPr>
-            <w:tcW w:w="2149" w:type="dxa"/>
+            <w:tcW w:w="2150" w:type="dxa"/>
             <w:tcBorders/>
             <w:shd w:color="auto" w:fill="auto" w:val="clear"/>
             <w:vAlign w:val="bottom"/>
@@ -10670,7 +10907,7 @@
           <w:lang w:eastAsia="id-ID"/>
         </w:rPr>
         <w:drawing>
-          <wp:anchor behindDoc="0" distT="0" distB="0" distL="0" distR="0" simplePos="0" locked="0" layoutInCell="1" allowOverlap="1" relativeHeight="49">
+          <wp:anchor behindDoc="0" distT="0" distB="0" distL="0" distR="0" simplePos="0" locked="0" layoutInCell="1" allowOverlap="1" relativeHeight="51">
             <wp:simplePos x="0" y="0"/>
             <wp:positionH relativeFrom="column">
               <wp:posOffset>690245</wp:posOffset>
@@ -10681,7 +10918,7 @@
             <wp:extent cx="5564505" cy="3141345"/>
             <wp:effectExtent l="0" t="0" r="0" b="0"/>
             <wp:wrapSquare wrapText="largest"/>
-            <wp:docPr id="67" name="Image1" descr=""/>
+            <wp:docPr id="68" name="Image1" descr=""/>
             <wp:cNvGraphicFramePr>
               <a:graphicFrameLocks xmlns:a="http://schemas.openxmlformats.org/drawingml/2006/main" noChangeAspect="1"/>
             </wp:cNvGraphicFramePr>
@@ -10689,7 +10926,7 @@
               <a:graphicData uri="http://schemas.openxmlformats.org/drawingml/2006/picture">
                 <pic:pic xmlns:pic="http://schemas.openxmlformats.org/drawingml/2006/picture">
                   <pic:nvPicPr>
-                    <pic:cNvPr id="67" name="Image1" descr=""/>
+                    <pic:cNvPr id="68" name="Image1" descr=""/>
                     <pic:cNvPicPr>
                       <a:picLocks noChangeAspect="1" noChangeArrowheads="1"/>
                     </pic:cNvPicPr>
@@ -10921,7 +11158,7 @@
           <wp:inline distT="0" distB="0" distL="0" distR="0">
             <wp:extent cx="1784350" cy="2482850"/>
             <wp:effectExtent l="0" t="0" r="0" b="0"/>
-            <wp:docPr id="68" name="Picture 9" descr="Untitled Diagram"/>
+            <wp:docPr id="69" name="Picture 9" descr="Untitled Diagram"/>
             <wp:cNvGraphicFramePr>
               <a:graphicFrameLocks xmlns:a="http://schemas.openxmlformats.org/drawingml/2006/main" noChangeAspect="1"/>
             </wp:cNvGraphicFramePr>
@@ -10929,7 +11166,7 @@
               <a:graphicData uri="http://schemas.openxmlformats.org/drawingml/2006/picture">
                 <pic:pic xmlns:pic="http://schemas.openxmlformats.org/drawingml/2006/picture">
                   <pic:nvPicPr>
-                    <pic:cNvPr id="68" name="Picture 9" descr="Untitled Diagram"/>
+                    <pic:cNvPr id="69" name="Picture 9" descr="Untitled Diagram"/>
                     <pic:cNvPicPr>
                       <a:picLocks noChangeAspect="1" noChangeArrowheads="1"/>
                     </pic:cNvPicPr>
@@ -11037,7 +11274,7 @@
           <wp:inline distT="0" distB="0" distL="0" distR="0">
             <wp:extent cx="5934710" cy="3334385"/>
             <wp:effectExtent l="0" t="0" r="0" b="0"/>
-            <wp:docPr id="69" name="Image2" descr=""/>
+            <wp:docPr id="70" name="Image2" descr=""/>
             <wp:cNvGraphicFramePr>
               <a:graphicFrameLocks xmlns:a="http://schemas.openxmlformats.org/drawingml/2006/main" noChangeAspect="1"/>
             </wp:cNvGraphicFramePr>
@@ -11045,7 +11282,7 @@
               <a:graphicData uri="http://schemas.openxmlformats.org/drawingml/2006/picture">
                 <pic:pic xmlns:pic="http://schemas.openxmlformats.org/drawingml/2006/picture">
                   <pic:nvPicPr>
-                    <pic:cNvPr id="69" name="Image2" descr=""/>
+                    <pic:cNvPr id="70" name="Image2" descr=""/>
                     <pic:cNvPicPr>
                       <a:picLocks noChangeAspect="1" noChangeArrowheads="1"/>
                     </pic:cNvPicPr>
@@ -11183,7 +11420,7 @@
           <w:lang w:eastAsia="id-ID"/>
         </w:rPr>
         <w:drawing>
-          <wp:anchor behindDoc="0" distT="0" distB="0" distL="0" distR="0" simplePos="0" locked="0" layoutInCell="1" allowOverlap="1" relativeHeight="50">
+          <wp:anchor behindDoc="0" distT="0" distB="0" distL="0" distR="0" simplePos="0" locked="0" layoutInCell="1" allowOverlap="1" relativeHeight="52">
             <wp:simplePos x="0" y="0"/>
             <wp:positionH relativeFrom="column">
               <wp:posOffset>-151130</wp:posOffset>
@@ -11194,7 +11431,7 @@
             <wp:extent cx="4944745" cy="3318510"/>
             <wp:effectExtent l="0" t="0" r="0" b="0"/>
             <wp:wrapSquare wrapText="largest"/>
-            <wp:docPr id="70" name="Image3" descr=""/>
+            <wp:docPr id="71" name="Image3" descr=""/>
             <wp:cNvGraphicFramePr>
               <a:graphicFrameLocks xmlns:a="http://schemas.openxmlformats.org/drawingml/2006/main" noChangeAspect="1"/>
             </wp:cNvGraphicFramePr>
@@ -11202,7 +11439,7 @@
               <a:graphicData uri="http://schemas.openxmlformats.org/drawingml/2006/picture">
                 <pic:pic xmlns:pic="http://schemas.openxmlformats.org/drawingml/2006/picture">
                   <pic:nvPicPr>
-                    <pic:cNvPr id="70" name="Image3" descr=""/>
+                    <pic:cNvPr id="71" name="Image3" descr=""/>
                     <pic:cNvPicPr>
                       <a:picLocks noChangeAspect="1" noChangeArrowheads="1"/>
                     </pic:cNvPicPr>
@@ -11476,7 +11713,7 @@
           <w:lang w:eastAsia="id-ID"/>
         </w:rPr>
         <w:drawing>
-          <wp:anchor behindDoc="0" distT="0" distB="0" distL="0" distR="0" simplePos="0" locked="0" layoutInCell="1" allowOverlap="1" relativeHeight="51">
+          <wp:anchor behindDoc="0" distT="0" distB="0" distL="0" distR="0" simplePos="0" locked="0" layoutInCell="1" allowOverlap="1" relativeHeight="53">
             <wp:simplePos x="0" y="0"/>
             <wp:positionH relativeFrom="column">
               <wp:posOffset>-240030</wp:posOffset>
@@ -11487,7 +11724,7 @@
             <wp:extent cx="7057390" cy="2459990"/>
             <wp:effectExtent l="0" t="0" r="0" b="0"/>
             <wp:wrapSquare wrapText="largest"/>
-            <wp:docPr id="71" name="Image4" descr=""/>
+            <wp:docPr id="72" name="Image4" descr=""/>
             <wp:cNvGraphicFramePr>
               <a:graphicFrameLocks xmlns:a="http://schemas.openxmlformats.org/drawingml/2006/main" noChangeAspect="1"/>
             </wp:cNvGraphicFramePr>
@@ -11495,7 +11732,7 @@
               <a:graphicData uri="http://schemas.openxmlformats.org/drawingml/2006/picture">
                 <pic:pic xmlns:pic="http://schemas.openxmlformats.org/drawingml/2006/picture">
                   <pic:nvPicPr>
-                    <pic:cNvPr id="71" name="Image4" descr=""/>
+                    <pic:cNvPr id="72" name="Image4" descr=""/>
                     <pic:cNvPicPr>
                       <a:picLocks noChangeAspect="1" noChangeArrowheads="1"/>
                     </pic:cNvPicPr>
@@ -12882,6 +13119,134 @@
       <w:rFonts w:cs="Wingdings"/>
     </w:rPr>
   </w:style>
+  <w:style w:type="character" w:styleId="ListLabel44">
+    <w:name w:val="ListLabel 44"/>
+    <w:qFormat/>
+    <w:rPr>
+      <w:rFonts w:ascii="Arial" w:hAnsi="Arial" w:cs="Symbol"/>
+      <w:sz w:val="20"/>
+    </w:rPr>
+  </w:style>
+  <w:style w:type="character" w:styleId="ListLabel45">
+    <w:name w:val="ListLabel 45"/>
+    <w:qFormat/>
+    <w:rPr>
+      <w:rFonts w:cs="Courier New"/>
+    </w:rPr>
+  </w:style>
+  <w:style w:type="character" w:styleId="ListLabel46">
+    <w:name w:val="ListLabel 46"/>
+    <w:qFormat/>
+    <w:rPr>
+      <w:rFonts w:cs="Wingdings"/>
+    </w:rPr>
+  </w:style>
+  <w:style w:type="character" w:styleId="ListLabel47">
+    <w:name w:val="ListLabel 47"/>
+    <w:qFormat/>
+    <w:rPr>
+      <w:rFonts w:cs="Symbol"/>
+    </w:rPr>
+  </w:style>
+  <w:style w:type="character" w:styleId="ListLabel48">
+    <w:name w:val="ListLabel 48"/>
+    <w:qFormat/>
+    <w:rPr>
+      <w:rFonts w:cs="Courier New"/>
+    </w:rPr>
+  </w:style>
+  <w:style w:type="character" w:styleId="ListLabel49">
+    <w:name w:val="ListLabel 49"/>
+    <w:qFormat/>
+    <w:rPr>
+      <w:rFonts w:cs="Wingdings"/>
+    </w:rPr>
+  </w:style>
+  <w:style w:type="character" w:styleId="ListLabel50">
+    <w:name w:val="ListLabel 50"/>
+    <w:qFormat/>
+    <w:rPr>
+      <w:rFonts w:cs="Symbol"/>
+    </w:rPr>
+  </w:style>
+  <w:style w:type="character" w:styleId="ListLabel51">
+    <w:name w:val="ListLabel 51"/>
+    <w:qFormat/>
+    <w:rPr>
+      <w:rFonts w:cs="Courier New"/>
+    </w:rPr>
+  </w:style>
+  <w:style w:type="character" w:styleId="ListLabel52">
+    <w:name w:val="ListLabel 52"/>
+    <w:qFormat/>
+    <w:rPr>
+      <w:rFonts w:cs="Wingdings"/>
+    </w:rPr>
+  </w:style>
+  <w:style w:type="character" w:styleId="ListLabel53">
+    <w:name w:val="ListLabel 53"/>
+    <w:qFormat/>
+    <w:rPr>
+      <w:rFonts w:ascii="Arial" w:hAnsi="Arial" w:cs="Arial"/>
+      <w:sz w:val="20"/>
+    </w:rPr>
+  </w:style>
+  <w:style w:type="character" w:styleId="ListLabel54">
+    <w:name w:val="ListLabel 54"/>
+    <w:qFormat/>
+    <w:rPr>
+      <w:rFonts w:cs="Courier New"/>
+    </w:rPr>
+  </w:style>
+  <w:style w:type="character" w:styleId="ListLabel55">
+    <w:name w:val="ListLabel 55"/>
+    <w:qFormat/>
+    <w:rPr>
+      <w:rFonts w:cs="Wingdings"/>
+    </w:rPr>
+  </w:style>
+  <w:style w:type="character" w:styleId="ListLabel56">
+    <w:name w:val="ListLabel 56"/>
+    <w:qFormat/>
+    <w:rPr>
+      <w:rFonts w:cs="Symbol"/>
+    </w:rPr>
+  </w:style>
+  <w:style w:type="character" w:styleId="ListLabel57">
+    <w:name w:val="ListLabel 57"/>
+    <w:qFormat/>
+    <w:rPr>
+      <w:rFonts w:cs="Courier New"/>
+    </w:rPr>
+  </w:style>
+  <w:style w:type="character" w:styleId="ListLabel58">
+    <w:name w:val="ListLabel 58"/>
+    <w:qFormat/>
+    <w:rPr>
+      <w:rFonts w:cs="Wingdings"/>
+    </w:rPr>
+  </w:style>
+  <w:style w:type="character" w:styleId="ListLabel59">
+    <w:name w:val="ListLabel 59"/>
+    <w:qFormat/>
+    <w:rPr>
+      <w:rFonts w:cs="Symbol"/>
+    </w:rPr>
+  </w:style>
+  <w:style w:type="character" w:styleId="ListLabel60">
+    <w:name w:val="ListLabel 60"/>
+    <w:qFormat/>
+    <w:rPr>
+      <w:rFonts w:cs="Courier New"/>
+    </w:rPr>
+  </w:style>
+  <w:style w:type="character" w:styleId="ListLabel61">
+    <w:name w:val="ListLabel 61"/>
+    <w:qFormat/>
+    <w:rPr>
+      <w:rFonts w:cs="Wingdings"/>
+    </w:rPr>
+  </w:style>
   <w:style w:type="paragraph" w:styleId="Heading">
     <w:name w:val="Heading"/>
     <w:basedOn w:val="Normal"/>

--- a/PPL4623_KELOMPOK5_Perencanaan.docx
+++ b/PPL4623_KELOMPOK5_Perencanaan.docx
@@ -879,7 +879,24 @@
           <w:sz w:val="20"/>
           <w:szCs w:val="20"/>
         </w:rPr>
-        <w:t>Aplikasi Cafe Kekinian adalah aplikasi pemesanan makanan bagi seluruh pelanggan cafe Kekinian yang dapat diakses melalui smartphone. Aplikasi ini memiliki fitur seperti menu, laporan penjualan, promo, program loyalitas, pengelola pemesanan dan manajemen karyawan. Sedangkan untuk fitur tambahan Aplikasi ini juga di dilengkapi dengan fitur manajemen meja, manajemen inventaris, slot karyawan dan manajemen pelanggan.</w:t>
+        <w:t>Aplikasi Cafe Kekinian adalah aplikasi pemesanan m</w:t>
+      </w:r>
+      <w:r>
+        <w:rPr>
+          <w:rFonts w:hint="default" w:ascii="Arial" w:hAnsi="Arial" w:cs="Arial"/>
+          <w:sz w:val="20"/>
+          <w:szCs w:val="20"/>
+          <w:lang w:val="en-US"/>
+        </w:rPr>
+        <w:t>enu</w:t>
+      </w:r>
+      <w:r>
+        <w:rPr>
+          <w:rFonts w:ascii="Arial" w:hAnsi="Arial" w:cs="Arial"/>
+          <w:sz w:val="20"/>
+          <w:szCs w:val="20"/>
+        </w:rPr>
+        <w:t xml:space="preserve"> bagi seluruh pelanggan cafe Kekinian yang dapat diakses melalui smartphone. Aplikasi ini memiliki fitur seperti menu, laporan penjualan, promo, program loyalitas, pengelola pemesanan dan manajemen karyawan. Sedangkan untuk fitur tambahan Aplikasi ini juga di dilengkapi dengan fitur manajemen meja, manajemen inventaris, slot karyawan dan manajemen pelanggan.</w:t>
       </w:r>
     </w:p>
     <w:p>
@@ -1417,3844 +1434,64 @@
           <w:szCs w:val="20"/>
         </w:rPr>
       </w:pPr>
-      <w:r>
-        <w:rPr>
-          <w:rFonts w:ascii="Arial" w:hAnsi="Arial" w:cs="Arial"/>
-          <w:sz w:val="20"/>
-          <w:szCs w:val="20"/>
-          <w:lang w:val="id-ID" w:eastAsia="id-ID"/>
-        </w:rPr>
-        <mc:AlternateContent>
-          <mc:Choice Requires="wps">
-            <w:drawing>
-              <wp:anchor distT="0" distB="0" distL="114300" distR="114300" simplePos="0" relativeHeight="251706368" behindDoc="0" locked="0" layoutInCell="1" allowOverlap="1">
-                <wp:simplePos x="0" y="0"/>
-                <wp:positionH relativeFrom="column">
-                  <wp:posOffset>1085850</wp:posOffset>
-                </wp:positionH>
-                <wp:positionV relativeFrom="paragraph">
-                  <wp:posOffset>1125220</wp:posOffset>
-                </wp:positionV>
-                <wp:extent cx="45720" cy="336550"/>
-                <wp:effectExtent l="57150" t="38100" r="50165" b="25400"/>
-                <wp:wrapNone/>
-                <wp:docPr id="63" name="Straight Arrow Connector 63"/>
-                <wp:cNvGraphicFramePr/>
-                <a:graphic xmlns:a="http://schemas.openxmlformats.org/drawingml/2006/main">
-                  <a:graphicData uri="http://schemas.microsoft.com/office/word/2010/wordprocessingShape">
-                    <wps:wsp>
-                      <wps:cNvCnPr/>
-                      <wps:spPr>
-                        <a:xfrm flipH="1" flipV="1">
-                          <a:off x="0" y="0"/>
-                          <a:ext cx="45719" cy="336550"/>
-                        </a:xfrm>
-                        <a:prstGeom prst="straightConnector1">
-                          <a:avLst/>
-                        </a:prstGeom>
-                        <a:ln>
-                          <a:tailEnd type="triangle"/>
-                        </a:ln>
-                      </wps:spPr>
-                      <wps:style>
-                        <a:lnRef idx="1">
-                          <a:schemeClr val="accent1"/>
-                        </a:lnRef>
-                        <a:fillRef idx="0">
-                          <a:schemeClr val="accent1"/>
-                        </a:fillRef>
-                        <a:effectRef idx="0">
-                          <a:schemeClr val="accent1"/>
-                        </a:effectRef>
-                        <a:fontRef idx="minor">
-                          <a:schemeClr val="tx1"/>
-                        </a:fontRef>
-                      </wps:style>
-                      <wps:bodyPr/>
-                    </wps:wsp>
-                  </a:graphicData>
-                </a:graphic>
-              </wp:anchor>
-            </w:drawing>
-          </mc:Choice>
-          <mc:Fallback>
-            <w:pict>
-              <v:shape id="_x0000_s1026" o:spid="_x0000_s1026" o:spt="32" type="#_x0000_t32" style="position:absolute;left:0pt;flip:x y;margin-left:85.5pt;margin-top:88.6pt;height:26.5pt;width:3.6pt;z-index:251706368;mso-width-relative:page;mso-height-relative:page;" filled="f" stroked="t" coordsize="21600,21600" o:gfxdata="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">
-                <v:fill on="f" focussize="0,0"/>
-                <v:stroke weight="0.5pt" color="#5B9BD5 [3204]" miterlimit="8" joinstyle="miter" endarrow="block"/>
-                <v:imagedata o:title=""/>
-                <o:lock v:ext="edit" aspectratio="f"/>
-              </v:shape>
-            </w:pict>
-          </mc:Fallback>
-        </mc:AlternateContent>
-      </w:r>
-      <w:r>
-        <w:rPr>
-          <w:rFonts w:ascii="Arial" w:hAnsi="Arial" w:cs="Arial"/>
-          <w:sz w:val="20"/>
-          <w:szCs w:val="20"/>
-          <w:lang w:val="id-ID" w:eastAsia="id-ID"/>
-        </w:rPr>
-        <mc:AlternateContent>
-          <mc:Choice Requires="wps">
-            <w:drawing>
-              <wp:anchor distT="0" distB="0" distL="114300" distR="114300" simplePos="0" relativeHeight="251705344" behindDoc="0" locked="0" layoutInCell="1" allowOverlap="1">
-                <wp:simplePos x="0" y="0"/>
-                <wp:positionH relativeFrom="column">
-                  <wp:posOffset>1872615</wp:posOffset>
-                </wp:positionH>
-                <wp:positionV relativeFrom="paragraph">
-                  <wp:posOffset>1144270</wp:posOffset>
-                </wp:positionV>
-                <wp:extent cx="45720" cy="309880"/>
-                <wp:effectExtent l="38100" t="38100" r="50165" b="13970"/>
-                <wp:wrapNone/>
-                <wp:docPr id="62" name="Straight Arrow Connector 62"/>
-                <wp:cNvGraphicFramePr/>
-                <a:graphic xmlns:a="http://schemas.openxmlformats.org/drawingml/2006/main">
-                  <a:graphicData uri="http://schemas.microsoft.com/office/word/2010/wordprocessingShape">
-                    <wps:wsp>
-                      <wps:cNvCnPr/>
-                      <wps:spPr>
-                        <a:xfrm flipV="1">
-                          <a:off x="0" y="0"/>
-                          <a:ext cx="45719" cy="309880"/>
-                        </a:xfrm>
-                        <a:prstGeom prst="straightConnector1">
-                          <a:avLst/>
-                        </a:prstGeom>
-                        <a:ln>
-                          <a:tailEnd type="triangle"/>
-                        </a:ln>
-                      </wps:spPr>
-                      <wps:style>
-                        <a:lnRef idx="1">
-                          <a:schemeClr val="accent1"/>
-                        </a:lnRef>
-                        <a:fillRef idx="0">
-                          <a:schemeClr val="accent1"/>
-                        </a:fillRef>
-                        <a:effectRef idx="0">
-                          <a:schemeClr val="accent1"/>
-                        </a:effectRef>
-                        <a:fontRef idx="minor">
-                          <a:schemeClr val="tx1"/>
-                        </a:fontRef>
-                      </wps:style>
-                      <wps:bodyPr/>
-                    </wps:wsp>
-                  </a:graphicData>
-                </a:graphic>
-              </wp:anchor>
-            </w:drawing>
-          </mc:Choice>
-          <mc:Fallback>
-            <w:pict>
-              <v:shape id="_x0000_s1026" o:spid="_x0000_s1026" o:spt="32" type="#_x0000_t32" style="position:absolute;left:0pt;flip:y;margin-left:147.45pt;margin-top:90.1pt;height:24.4pt;width:3.6pt;z-index:251705344;mso-width-relative:page;mso-height-relative:page;" filled="f" stroked="t" coordsize="21600,21600" o:gfxdata="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">
-                <v:fill on="f" focussize="0,0"/>
-                <v:stroke weight="0.5pt" color="#5B9BD5 [3204]" miterlimit="8" joinstyle="miter" endarrow="block"/>
-                <v:imagedata o:title=""/>
-                <o:lock v:ext="edit" aspectratio="f"/>
-              </v:shape>
-            </w:pict>
-          </mc:Fallback>
-        </mc:AlternateContent>
-      </w:r>
-      <w:r>
-        <w:rPr>
-          <w:rFonts w:ascii="Arial" w:hAnsi="Arial" w:cs="Arial"/>
-          <w:sz w:val="20"/>
-          <w:szCs w:val="20"/>
-          <w:lang w:val="id-ID" w:eastAsia="id-ID"/>
-        </w:rPr>
-        <mc:AlternateContent>
-          <mc:Choice Requires="wps">
-            <w:drawing>
-              <wp:anchor distT="0" distB="0" distL="114300" distR="114300" simplePos="0" relativeHeight="251704320" behindDoc="0" locked="0" layoutInCell="1" allowOverlap="1">
-                <wp:simplePos x="0" y="0"/>
-                <wp:positionH relativeFrom="column">
-                  <wp:posOffset>290830</wp:posOffset>
-                </wp:positionH>
-                <wp:positionV relativeFrom="paragraph">
-                  <wp:posOffset>1151890</wp:posOffset>
-                </wp:positionV>
-                <wp:extent cx="45720" cy="303530"/>
-                <wp:effectExtent l="57150" t="38100" r="50165" b="20320"/>
-                <wp:wrapNone/>
-                <wp:docPr id="61" name="Straight Arrow Connector 61"/>
-                <wp:cNvGraphicFramePr/>
-                <a:graphic xmlns:a="http://schemas.openxmlformats.org/drawingml/2006/main">
-                  <a:graphicData uri="http://schemas.microsoft.com/office/word/2010/wordprocessingShape">
-                    <wps:wsp>
-                      <wps:cNvCnPr/>
-                      <wps:spPr>
-                        <a:xfrm flipH="1" flipV="1">
-                          <a:off x="0" y="0"/>
-                          <a:ext cx="45719" cy="303530"/>
-                        </a:xfrm>
-                        <a:prstGeom prst="straightConnector1">
-                          <a:avLst/>
-                        </a:prstGeom>
-                        <a:ln>
-                          <a:tailEnd type="triangle"/>
-                        </a:ln>
-                      </wps:spPr>
-                      <wps:style>
-                        <a:lnRef idx="1">
-                          <a:schemeClr val="accent1"/>
-                        </a:lnRef>
-                        <a:fillRef idx="0">
-                          <a:schemeClr val="accent1"/>
-                        </a:fillRef>
-                        <a:effectRef idx="0">
-                          <a:schemeClr val="accent1"/>
-                        </a:effectRef>
-                        <a:fontRef idx="minor">
-                          <a:schemeClr val="tx1"/>
-                        </a:fontRef>
-                      </wps:style>
-                      <wps:bodyPr/>
-                    </wps:wsp>
-                  </a:graphicData>
-                </a:graphic>
-              </wp:anchor>
-            </w:drawing>
-          </mc:Choice>
-          <mc:Fallback>
-            <w:pict>
-              <v:shape id="_x0000_s1026" o:spid="_x0000_s1026" o:spt="32" type="#_x0000_t32" style="position:absolute;left:0pt;flip:x y;margin-left:22.9pt;margin-top:90.7pt;height:23.9pt;width:3.6pt;z-index:251704320;mso-width-relative:page;mso-height-relative:page;" filled="f" stroked="t" coordsize="21600,21600" o:gfxdata="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">
-                <v:fill on="f" focussize="0,0"/>
-                <v:stroke weight="0.5pt" color="#5B9BD5 [3204]" miterlimit="8" joinstyle="miter" endarrow="block"/>
-                <v:imagedata o:title=""/>
-                <o:lock v:ext="edit" aspectratio="f"/>
-              </v:shape>
-            </w:pict>
-          </mc:Fallback>
-        </mc:AlternateContent>
-      </w:r>
-      <w:r>
-        <w:rPr>
-          <w:rFonts w:ascii="Arial" w:hAnsi="Arial" w:cs="Arial"/>
-          <w:sz w:val="20"/>
-          <w:szCs w:val="20"/>
-          <w:lang w:val="id-ID" w:eastAsia="id-ID"/>
-        </w:rPr>
-        <mc:AlternateContent>
-          <mc:Choice Requires="wps">
-            <w:drawing>
-              <wp:anchor distT="0" distB="0" distL="114300" distR="114300" simplePos="0" relativeHeight="251703296" behindDoc="0" locked="0" layoutInCell="1" allowOverlap="1">
-                <wp:simplePos x="0" y="0"/>
-                <wp:positionH relativeFrom="column">
-                  <wp:posOffset>323850</wp:posOffset>
-                </wp:positionH>
-                <wp:positionV relativeFrom="paragraph">
-                  <wp:posOffset>1461770</wp:posOffset>
-                </wp:positionV>
-                <wp:extent cx="1557020" cy="0"/>
-                <wp:effectExtent l="0" t="0" r="24130" b="19050"/>
-                <wp:wrapNone/>
-                <wp:docPr id="60" name="Straight Connector 60"/>
-                <wp:cNvGraphicFramePr/>
-                <a:graphic xmlns:a="http://schemas.openxmlformats.org/drawingml/2006/main">
-                  <a:graphicData uri="http://schemas.microsoft.com/office/word/2010/wordprocessingShape">
-                    <wps:wsp>
-                      <wps:cNvCnPr/>
-                      <wps:spPr>
-                        <a:xfrm>
-                          <a:off x="0" y="0"/>
-                          <a:ext cx="1557020" cy="0"/>
-                        </a:xfrm>
-                        <a:prstGeom prst="line">
-                          <a:avLst/>
-                        </a:prstGeom>
-                      </wps:spPr>
-                      <wps:style>
-                        <a:lnRef idx="1">
-                          <a:schemeClr val="accent1"/>
-                        </a:lnRef>
-                        <a:fillRef idx="0">
-                          <a:schemeClr val="accent1"/>
-                        </a:fillRef>
-                        <a:effectRef idx="0">
-                          <a:schemeClr val="accent1"/>
-                        </a:effectRef>
-                        <a:fontRef idx="minor">
-                          <a:schemeClr val="tx1"/>
-                        </a:fontRef>
-                      </wps:style>
-                      <wps:bodyPr/>
-                    </wps:wsp>
-                  </a:graphicData>
-                </a:graphic>
-              </wp:anchor>
-            </w:drawing>
-          </mc:Choice>
-          <mc:Fallback>
-            <w:pict>
-              <v:line id="_x0000_s1026" o:spid="_x0000_s1026" o:spt="20" style="position:absolute;left:0pt;margin-left:25.5pt;margin-top:115.1pt;height:0pt;width:122.6pt;z-index:251703296;mso-width-relative:page;mso-height-relative:page;" filled="f" stroked="t" coordsize="21600,21600" o:gfxdata="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">
-                <v:fill on="f" focussize="0,0"/>
-                <v:stroke weight="0.5pt" color="#5B9BD5 [3204]" miterlimit="8" joinstyle="miter"/>
-                <v:imagedata o:title=""/>
-                <o:lock v:ext="edit" aspectratio="f"/>
-              </v:line>
-            </w:pict>
-          </mc:Fallback>
-        </mc:AlternateContent>
-      </w:r>
-      <w:r>
-        <w:rPr>
-          <w:rFonts w:ascii="Arial" w:hAnsi="Arial" w:cs="Arial"/>
-          <w:sz w:val="20"/>
-          <w:szCs w:val="20"/>
-          <w:lang w:val="id-ID" w:eastAsia="id-ID"/>
-        </w:rPr>
-        <mc:AlternateContent>
-          <mc:Choice Requires="wps">
-            <w:drawing>
-              <wp:anchor distT="0" distB="0" distL="114300" distR="114300" simplePos="0" relativeHeight="251702272" behindDoc="0" locked="0" layoutInCell="1" allowOverlap="1">
-                <wp:simplePos x="0" y="0"/>
-                <wp:positionH relativeFrom="column">
-                  <wp:posOffset>1155700</wp:posOffset>
-                </wp:positionH>
-                <wp:positionV relativeFrom="paragraph">
-                  <wp:posOffset>1461770</wp:posOffset>
-                </wp:positionV>
-                <wp:extent cx="6350" cy="647700"/>
-                <wp:effectExtent l="76200" t="38100" r="69850" b="57150"/>
-                <wp:wrapNone/>
-                <wp:docPr id="59" name="Straight Arrow Connector 59"/>
-                <wp:cNvGraphicFramePr/>
-                <a:graphic xmlns:a="http://schemas.openxmlformats.org/drawingml/2006/main">
-                  <a:graphicData uri="http://schemas.microsoft.com/office/word/2010/wordprocessingShape">
-                    <wps:wsp>
-                      <wps:cNvCnPr/>
-                      <wps:spPr>
-                        <a:xfrm>
-                          <a:off x="0" y="0"/>
-                          <a:ext cx="6350" cy="647700"/>
-                        </a:xfrm>
-                        <a:prstGeom prst="straightConnector1">
-                          <a:avLst/>
-                        </a:prstGeom>
-                        <a:ln>
-                          <a:headEnd type="triangle"/>
-                          <a:tailEnd type="triangle"/>
-                        </a:ln>
-                      </wps:spPr>
-                      <wps:style>
-                        <a:lnRef idx="1">
-                          <a:schemeClr val="accent1"/>
-                        </a:lnRef>
-                        <a:fillRef idx="0">
-                          <a:schemeClr val="accent1"/>
-                        </a:fillRef>
-                        <a:effectRef idx="0">
-                          <a:schemeClr val="accent1"/>
-                        </a:effectRef>
-                        <a:fontRef idx="minor">
-                          <a:schemeClr val="tx1"/>
-                        </a:fontRef>
-                      </wps:style>
-                      <wps:bodyPr/>
-                    </wps:wsp>
-                  </a:graphicData>
-                </a:graphic>
-              </wp:anchor>
-            </w:drawing>
-          </mc:Choice>
-          <mc:Fallback>
-            <w:pict>
-              <v:shape id="_x0000_s1026" o:spid="_x0000_s1026" o:spt="32" type="#_x0000_t32" style="position:absolute;left:0pt;margin-left:91pt;margin-top:115.1pt;height:51pt;width:0.5pt;z-index:251702272;mso-width-relative:page;mso-height-relative:page;" filled="f" stroked="t" coordsize="21600,21600" o:gfxdata="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">
-                <v:fill on="f" focussize="0,0"/>
-                <v:stroke weight="0.5pt" color="#5B9BD5 [3204]" miterlimit="8" joinstyle="miter" startarrow="block" endarrow="block"/>
-                <v:imagedata o:title=""/>
-                <o:lock v:ext="edit" aspectratio="f"/>
-              </v:shape>
-            </w:pict>
-          </mc:Fallback>
-        </mc:AlternateContent>
-      </w:r>
-      <w:r>
-        <w:rPr>
-          <w:rFonts w:ascii="Arial" w:hAnsi="Arial" w:cs="Arial"/>
-          <w:sz w:val="20"/>
-          <w:szCs w:val="20"/>
-          <w:lang w:val="id-ID" w:eastAsia="id-ID"/>
-        </w:rPr>
-        <mc:AlternateContent>
-          <mc:Choice Requires="wps">
-            <w:drawing>
-              <wp:anchor distT="0" distB="0" distL="114300" distR="114300" simplePos="0" relativeHeight="251701248" behindDoc="0" locked="0" layoutInCell="1" allowOverlap="1">
-                <wp:simplePos x="0" y="0"/>
-                <wp:positionH relativeFrom="margin">
-                  <wp:posOffset>2178050</wp:posOffset>
-                </wp:positionH>
-                <wp:positionV relativeFrom="paragraph">
-                  <wp:posOffset>4457700</wp:posOffset>
-                </wp:positionV>
-                <wp:extent cx="1035050" cy="350520"/>
-                <wp:effectExtent l="0" t="0" r="12700" b="11430"/>
-                <wp:wrapNone/>
-                <wp:docPr id="55" name="Rectangle 55"/>
-                <wp:cNvGraphicFramePr/>
-                <a:graphic xmlns:a="http://schemas.openxmlformats.org/drawingml/2006/main">
-                  <a:graphicData uri="http://schemas.microsoft.com/office/word/2010/wordprocessingShape">
-                    <wps:wsp>
-                      <wps:cNvSpPr/>
-                      <wps:spPr>
-                        <a:xfrm>
-                          <a:off x="0" y="0"/>
-                          <a:ext cx="1035050" cy="350520"/>
-                        </a:xfrm>
-                        <a:prstGeom prst="rect">
-                          <a:avLst/>
-                        </a:prstGeom>
-                        <a:solidFill>
-                          <a:sysClr val="window" lastClr="FFFFFF"/>
-                        </a:solidFill>
-                        <a:ln w="12700" cap="flat" cmpd="sng" algn="ctr">
-                          <a:solidFill>
-                            <a:srgbClr val="70AD47"/>
-                          </a:solidFill>
-                          <a:prstDash val="solid"/>
-                          <a:miter lim="800000"/>
-                        </a:ln>
-                        <a:effectLst/>
-                      </wps:spPr>
-                      <wps:txbx>
-                        <w:txbxContent>
-                          <w:p>
-                            <w:pPr>
-                              <w:jc w:val="center"/>
-                            </w:pPr>
-                            <w:r>
-                              <w:t>SELESAI</w:t>
-                            </w:r>
-                          </w:p>
-                        </w:txbxContent>
-                      </wps:txbx>
-                      <wps:bodyPr rot="0" spcFirstLastPara="0" vertOverflow="overflow" horzOverflow="overflow" vert="horz" wrap="square" lIns="91440" tIns="45720" rIns="91440" bIns="45720" numCol="1" spcCol="0" rtlCol="0" fromWordArt="0" anchor="ctr" anchorCtr="0" forceAA="0" compatLnSpc="1">
-                        <a:noAutofit/>
-                      </wps:bodyPr>
-                    </wps:wsp>
-                  </a:graphicData>
-                </a:graphic>
-              </wp:anchor>
-            </w:drawing>
-          </mc:Choice>
-          <mc:Fallback>
-            <w:pict>
-              <v:rect id="Rectangle 55" o:spid="_x0000_s1026" o:spt="1" style="position:absolute;left:0pt;margin-left:171.5pt;margin-top:351pt;height:27.6pt;width:81.5pt;mso-position-horizontal-relative:margin;z-index:251701248;v-text-anchor:middle;mso-width-relative:page;mso-height-relative:page;" fillcolor="#FFFFFF" filled="t" stroked="t" coordsize="21600,21600" o:gfxdata="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">
-                <v:fill on="t" focussize="0,0"/>
-                <v:stroke weight="1pt" color="#70AD47" miterlimit="8" joinstyle="miter"/>
-                <v:imagedata o:title=""/>
-                <o:lock v:ext="edit" aspectratio="f"/>
-                <v:textbox>
-                  <w:txbxContent>
-                    <w:p>
-                      <w:pPr>
-                        <w:jc w:val="center"/>
-                      </w:pPr>
-                      <w:r>
-                        <w:t>SELESAI</w:t>
-                      </w:r>
-                    </w:p>
-                  </w:txbxContent>
-                </v:textbox>
-              </v:rect>
-            </w:pict>
-          </mc:Fallback>
-        </mc:AlternateContent>
-      </w:r>
-      <w:r>
-        <w:rPr>
-          <w:rFonts w:ascii="Arial" w:hAnsi="Arial" w:cs="Arial"/>
-          <w:sz w:val="20"/>
-          <w:szCs w:val="20"/>
-          <w:lang w:val="id-ID" w:eastAsia="id-ID"/>
-        </w:rPr>
-        <mc:AlternateContent>
-          <mc:Choice Requires="wps">
-            <w:drawing>
-              <wp:anchor distT="0" distB="0" distL="114300" distR="114300" simplePos="0" relativeHeight="251700224" behindDoc="0" locked="0" layoutInCell="1" allowOverlap="1">
-                <wp:simplePos x="0" y="0"/>
-                <wp:positionH relativeFrom="column">
-                  <wp:posOffset>2687320</wp:posOffset>
-                </wp:positionH>
-                <wp:positionV relativeFrom="paragraph">
-                  <wp:posOffset>4171950</wp:posOffset>
-                </wp:positionV>
-                <wp:extent cx="7620" cy="259080"/>
-                <wp:effectExtent l="76200" t="38100" r="49530" b="64770"/>
-                <wp:wrapNone/>
-                <wp:docPr id="54" name="Straight Arrow Connector 54"/>
-                <wp:cNvGraphicFramePr/>
-                <a:graphic xmlns:a="http://schemas.openxmlformats.org/drawingml/2006/main">
-                  <a:graphicData uri="http://schemas.microsoft.com/office/word/2010/wordprocessingShape">
-                    <wps:wsp>
-                      <wps:cNvCnPr/>
-                      <wps:spPr>
-                        <a:xfrm>
-                          <a:off x="0" y="0"/>
-                          <a:ext cx="7620" cy="259080"/>
-                        </a:xfrm>
-                        <a:prstGeom prst="straightConnector1">
-                          <a:avLst/>
-                        </a:prstGeom>
-                        <a:noFill/>
-                        <a:ln w="6350" cap="flat" cmpd="sng" algn="ctr">
-                          <a:solidFill>
-                            <a:srgbClr val="5B9BD5"/>
-                          </a:solidFill>
-                          <a:prstDash val="solid"/>
-                          <a:miter lim="800000"/>
-                          <a:headEnd type="triangle"/>
-                          <a:tailEnd type="triangle"/>
-                        </a:ln>
-                        <a:effectLst/>
-                      </wps:spPr>
-                      <wps:bodyPr/>
-                    </wps:wsp>
-                  </a:graphicData>
-                </a:graphic>
-              </wp:anchor>
-            </w:drawing>
-          </mc:Choice>
-          <mc:Fallback>
-            <w:pict>
-              <v:shape id="_x0000_s1026" o:spid="_x0000_s1026" o:spt="32" type="#_x0000_t32" style="position:absolute;left:0pt;margin-left:211.6pt;margin-top:328.5pt;height:20.4pt;width:0.6pt;z-index:251700224;mso-width-relative:page;mso-height-relative:page;" filled="f" stroked="t" coordsize="21600,21600" o:gfxdata="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">
-                <v:fill on="f" focussize="0,0"/>
-                <v:stroke weight="0.5pt" color="#5B9BD5" miterlimit="8" joinstyle="miter" startarrow="block" endarrow="block"/>
-                <v:imagedata o:title=""/>
-                <o:lock v:ext="edit" aspectratio="f"/>
-              </v:shape>
-            </w:pict>
-          </mc:Fallback>
-        </mc:AlternateContent>
-      </w:r>
-      <w:r>
-        <w:rPr>
-          <w:rFonts w:ascii="Arial" w:hAnsi="Arial" w:cs="Arial"/>
-          <w:sz w:val="20"/>
-          <w:szCs w:val="20"/>
-          <w:lang w:val="id-ID" w:eastAsia="id-ID"/>
-        </w:rPr>
-        <mc:AlternateContent>
-          <mc:Choice Requires="wps">
-            <w:drawing>
-              <wp:anchor distT="0" distB="0" distL="114300" distR="114300" simplePos="0" relativeHeight="251699200" behindDoc="0" locked="0" layoutInCell="1" allowOverlap="1">
-                <wp:simplePos x="0" y="0"/>
-                <wp:positionH relativeFrom="margin">
-                  <wp:posOffset>2120900</wp:posOffset>
-                </wp:positionH>
-                <wp:positionV relativeFrom="paragraph">
-                  <wp:posOffset>3830320</wp:posOffset>
-                </wp:positionV>
-                <wp:extent cx="1143000" cy="350520"/>
-                <wp:effectExtent l="0" t="0" r="19050" b="11430"/>
-                <wp:wrapNone/>
-                <wp:docPr id="53" name="Rectangle 53"/>
-                <wp:cNvGraphicFramePr/>
-                <a:graphic xmlns:a="http://schemas.openxmlformats.org/drawingml/2006/main">
-                  <a:graphicData uri="http://schemas.microsoft.com/office/word/2010/wordprocessingShape">
-                    <wps:wsp>
-                      <wps:cNvSpPr/>
-                      <wps:spPr>
-                        <a:xfrm>
-                          <a:off x="0" y="0"/>
-                          <a:ext cx="1143000" cy="350520"/>
-                        </a:xfrm>
-                        <a:prstGeom prst="rect">
-                          <a:avLst/>
-                        </a:prstGeom>
-                        <a:solidFill>
-                          <a:sysClr val="window" lastClr="FFFFFF"/>
-                        </a:solidFill>
-                        <a:ln w="12700" cap="flat" cmpd="sng" algn="ctr">
-                          <a:solidFill>
-                            <a:srgbClr val="70AD47"/>
-                          </a:solidFill>
-                          <a:prstDash val="solid"/>
-                          <a:miter lim="800000"/>
-                        </a:ln>
-                        <a:effectLst/>
-                      </wps:spPr>
-                      <wps:txbx>
-                        <w:txbxContent>
-                          <w:p>
-                            <w:r>
-                              <w:t>ORDER PRODUK</w:t>
-                            </w:r>
-                          </w:p>
-                        </w:txbxContent>
-                      </wps:txbx>
-                      <wps:bodyPr rot="0" spcFirstLastPara="0" vertOverflow="overflow" horzOverflow="overflow" vert="horz" wrap="square" lIns="91440" tIns="45720" rIns="91440" bIns="45720" numCol="1" spcCol="0" rtlCol="0" fromWordArt="0" anchor="ctr" anchorCtr="0" forceAA="0" compatLnSpc="1">
-                        <a:noAutofit/>
-                      </wps:bodyPr>
-                    </wps:wsp>
-                  </a:graphicData>
-                </a:graphic>
-              </wp:anchor>
-            </w:drawing>
-          </mc:Choice>
-          <mc:Fallback>
-            <w:pict>
-              <v:rect id="Rectangle 53" o:spid="_x0000_s1026" o:spt="1" style="position:absolute;left:0pt;margin-left:167pt;margin-top:301.6pt;height:27.6pt;width:90pt;mso-position-horizontal-relative:margin;z-index:251699200;v-text-anchor:middle;mso-width-relative:page;mso-height-relative:page;" fillcolor="#FFFFFF" filled="t" stroked="t" coordsize="21600,21600" o:gfxdata="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">
-                <v:fill on="t" focussize="0,0"/>
-                <v:stroke weight="1pt" color="#70AD47" miterlimit="8" joinstyle="miter"/>
-                <v:imagedata o:title=""/>
-                <o:lock v:ext="edit" aspectratio="f"/>
-                <v:textbox>
-                  <w:txbxContent>
-                    <w:p>
-                      <w:r>
-                        <w:t>ORDER PRODUK</w:t>
-                      </w:r>
-                    </w:p>
-                  </w:txbxContent>
-                </v:textbox>
-              </v:rect>
-            </w:pict>
-          </mc:Fallback>
-        </mc:AlternateContent>
-      </w:r>
-      <w:r>
-        <w:rPr>
-          <w:rFonts w:ascii="Arial" w:hAnsi="Arial" w:cs="Arial"/>
-          <w:sz w:val="20"/>
-          <w:szCs w:val="20"/>
-          <w:lang w:val="id-ID" w:eastAsia="id-ID"/>
-        </w:rPr>
-        <mc:AlternateContent>
-          <mc:Choice Requires="wps">
-            <w:drawing>
-              <wp:anchor distT="0" distB="0" distL="114300" distR="114300" simplePos="0" relativeHeight="251698176" behindDoc="0" locked="0" layoutInCell="1" allowOverlap="1">
-                <wp:simplePos x="0" y="0"/>
-                <wp:positionH relativeFrom="column">
-                  <wp:posOffset>2672080</wp:posOffset>
-                </wp:positionH>
-                <wp:positionV relativeFrom="paragraph">
-                  <wp:posOffset>3549650</wp:posOffset>
-                </wp:positionV>
-                <wp:extent cx="7620" cy="259080"/>
-                <wp:effectExtent l="76200" t="38100" r="49530" b="64770"/>
-                <wp:wrapNone/>
-                <wp:docPr id="52" name="Straight Arrow Connector 52"/>
-                <wp:cNvGraphicFramePr/>
-                <a:graphic xmlns:a="http://schemas.openxmlformats.org/drawingml/2006/main">
-                  <a:graphicData uri="http://schemas.microsoft.com/office/word/2010/wordprocessingShape">
-                    <wps:wsp>
-                      <wps:cNvCnPr/>
-                      <wps:spPr>
-                        <a:xfrm>
-                          <a:off x="0" y="0"/>
-                          <a:ext cx="7620" cy="259080"/>
-                        </a:xfrm>
-                        <a:prstGeom prst="straightConnector1">
-                          <a:avLst/>
-                        </a:prstGeom>
-                        <a:noFill/>
-                        <a:ln w="6350" cap="flat" cmpd="sng" algn="ctr">
-                          <a:solidFill>
-                            <a:srgbClr val="5B9BD5"/>
-                          </a:solidFill>
-                          <a:prstDash val="solid"/>
-                          <a:miter lim="800000"/>
-                          <a:headEnd type="triangle"/>
-                          <a:tailEnd type="triangle"/>
-                        </a:ln>
-                        <a:effectLst/>
-                      </wps:spPr>
-                      <wps:bodyPr/>
-                    </wps:wsp>
-                  </a:graphicData>
-                </a:graphic>
-              </wp:anchor>
-            </w:drawing>
-          </mc:Choice>
-          <mc:Fallback>
-            <w:pict>
-              <v:shape id="_x0000_s1026" o:spid="_x0000_s1026" o:spt="32" type="#_x0000_t32" style="position:absolute;left:0pt;margin-left:210.4pt;margin-top:279.5pt;height:20.4pt;width:0.6pt;z-index:251698176;mso-width-relative:page;mso-height-relative:page;" filled="f" stroked="t" coordsize="21600,21600" o:gfxdata="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">
-                <v:fill on="f" focussize="0,0"/>
-                <v:stroke weight="0.5pt" color="#5B9BD5" miterlimit="8" joinstyle="miter" startarrow="block" endarrow="block"/>
-                <v:imagedata o:title=""/>
-                <o:lock v:ext="edit" aspectratio="f"/>
-              </v:shape>
-            </w:pict>
-          </mc:Fallback>
-        </mc:AlternateContent>
-      </w:r>
-      <w:r>
-        <w:rPr>
-          <w:rFonts w:ascii="Arial" w:hAnsi="Arial" w:cs="Arial"/>
-          <w:sz w:val="20"/>
-          <w:szCs w:val="20"/>
-          <w:lang w:val="id-ID" w:eastAsia="id-ID"/>
-        </w:rPr>
-        <mc:AlternateContent>
-          <mc:Choice Requires="wps">
-            <w:drawing>
-              <wp:anchor distT="0" distB="0" distL="114300" distR="114300" simplePos="0" relativeHeight="251697152" behindDoc="0" locked="0" layoutInCell="1" allowOverlap="1">
-                <wp:simplePos x="0" y="0"/>
-                <wp:positionH relativeFrom="margin">
-                  <wp:posOffset>2178050</wp:posOffset>
-                </wp:positionH>
-                <wp:positionV relativeFrom="paragraph">
-                  <wp:posOffset>3206750</wp:posOffset>
-                </wp:positionV>
-                <wp:extent cx="1035050" cy="350520"/>
-                <wp:effectExtent l="0" t="0" r="12700" b="11430"/>
-                <wp:wrapNone/>
-                <wp:docPr id="51" name="Rectangle 51"/>
-                <wp:cNvGraphicFramePr/>
-                <a:graphic xmlns:a="http://schemas.openxmlformats.org/drawingml/2006/main">
-                  <a:graphicData uri="http://schemas.microsoft.com/office/word/2010/wordprocessingShape">
-                    <wps:wsp>
-                      <wps:cNvSpPr/>
-                      <wps:spPr>
-                        <a:xfrm>
-                          <a:off x="0" y="0"/>
-                          <a:ext cx="1035050" cy="350520"/>
-                        </a:xfrm>
-                        <a:prstGeom prst="rect">
-                          <a:avLst/>
-                        </a:prstGeom>
-                        <a:solidFill>
-                          <a:sysClr val="window" lastClr="FFFFFF"/>
-                        </a:solidFill>
-                        <a:ln w="12700" cap="flat" cmpd="sng" algn="ctr">
-                          <a:solidFill>
-                            <a:srgbClr val="70AD47"/>
-                          </a:solidFill>
-                          <a:prstDash val="solid"/>
-                          <a:miter lim="800000"/>
-                        </a:ln>
-                        <a:effectLst/>
-                      </wps:spPr>
-                      <wps:txbx>
-                        <w:txbxContent>
-                          <w:p>
-                            <w:pPr>
-                              <w:jc w:val="center"/>
-                            </w:pPr>
-                            <w:r>
-                              <w:t>CHART</w:t>
-                            </w:r>
-                          </w:p>
-                        </w:txbxContent>
-                      </wps:txbx>
-                      <wps:bodyPr rot="0" spcFirstLastPara="0" vertOverflow="overflow" horzOverflow="overflow" vert="horz" wrap="square" lIns="91440" tIns="45720" rIns="91440" bIns="45720" numCol="1" spcCol="0" rtlCol="0" fromWordArt="0" anchor="ctr" anchorCtr="0" forceAA="0" compatLnSpc="1">
-                        <a:noAutofit/>
-                      </wps:bodyPr>
-                    </wps:wsp>
-                  </a:graphicData>
-                </a:graphic>
-              </wp:anchor>
-            </w:drawing>
-          </mc:Choice>
-          <mc:Fallback>
-            <w:pict>
-              <v:rect id="Rectangle 51" o:spid="_x0000_s1026" o:spt="1" style="position:absolute;left:0pt;margin-left:171.5pt;margin-top:252.5pt;height:27.6pt;width:81.5pt;mso-position-horizontal-relative:margin;z-index:251697152;v-text-anchor:middle;mso-width-relative:page;mso-height-relative:page;" fillcolor="#FFFFFF" filled="t" stroked="t" coordsize="21600,21600" o:gfxdata="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">
-                <v:fill on="t" focussize="0,0"/>
-                <v:stroke weight="1pt" color="#70AD47" miterlimit="8" joinstyle="miter"/>
-                <v:imagedata o:title=""/>
-                <o:lock v:ext="edit" aspectratio="f"/>
-                <v:textbox>
-                  <w:txbxContent>
-                    <w:p>
-                      <w:pPr>
-                        <w:jc w:val="center"/>
-                      </w:pPr>
-                      <w:r>
-                        <w:t>CHART</w:t>
-                      </w:r>
-                    </w:p>
-                  </w:txbxContent>
-                </v:textbox>
-              </v:rect>
-            </w:pict>
-          </mc:Fallback>
-        </mc:AlternateContent>
-      </w:r>
-      <w:r>
-        <w:rPr>
-          <w:rFonts w:ascii="Arial" w:hAnsi="Arial" w:cs="Arial"/>
-          <w:sz w:val="20"/>
-          <w:szCs w:val="20"/>
-          <w:lang w:val="id-ID" w:eastAsia="id-ID"/>
-        </w:rPr>
-        <mc:AlternateContent>
-          <mc:Choice Requires="wps">
-            <w:drawing>
-              <wp:anchor distT="0" distB="0" distL="114300" distR="114300" simplePos="0" relativeHeight="251696128" behindDoc="0" locked="0" layoutInCell="1" allowOverlap="1">
-                <wp:simplePos x="0" y="0"/>
-                <wp:positionH relativeFrom="column">
-                  <wp:posOffset>2679700</wp:posOffset>
-                </wp:positionH>
-                <wp:positionV relativeFrom="paragraph">
-                  <wp:posOffset>2921000</wp:posOffset>
-                </wp:positionV>
-                <wp:extent cx="7620" cy="259080"/>
-                <wp:effectExtent l="76200" t="38100" r="49530" b="64770"/>
-                <wp:wrapNone/>
-                <wp:docPr id="50" name="Straight Arrow Connector 50"/>
-                <wp:cNvGraphicFramePr/>
-                <a:graphic xmlns:a="http://schemas.openxmlformats.org/drawingml/2006/main">
-                  <a:graphicData uri="http://schemas.microsoft.com/office/word/2010/wordprocessingShape">
-                    <wps:wsp>
-                      <wps:cNvCnPr/>
-                      <wps:spPr>
-                        <a:xfrm>
-                          <a:off x="0" y="0"/>
-                          <a:ext cx="7620" cy="259080"/>
-                        </a:xfrm>
-                        <a:prstGeom prst="straightConnector1">
-                          <a:avLst/>
-                        </a:prstGeom>
-                        <a:noFill/>
-                        <a:ln w="6350" cap="flat" cmpd="sng" algn="ctr">
-                          <a:solidFill>
-                            <a:srgbClr val="5B9BD5"/>
-                          </a:solidFill>
-                          <a:prstDash val="solid"/>
-                          <a:miter lim="800000"/>
-                          <a:headEnd type="triangle"/>
-                          <a:tailEnd type="triangle"/>
-                        </a:ln>
-                        <a:effectLst/>
-                      </wps:spPr>
-                      <wps:bodyPr/>
-                    </wps:wsp>
-                  </a:graphicData>
-                </a:graphic>
-              </wp:anchor>
-            </w:drawing>
-          </mc:Choice>
-          <mc:Fallback>
-            <w:pict>
-              <v:shape id="_x0000_s1026" o:spid="_x0000_s1026" o:spt="32" type="#_x0000_t32" style="position:absolute;left:0pt;margin-left:211pt;margin-top:230pt;height:20.4pt;width:0.6pt;z-index:251696128;mso-width-relative:page;mso-height-relative:page;" filled="f" stroked="t" coordsize="21600,21600" o:gfxdata="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">
-                <v:fill on="f" focussize="0,0"/>
-                <v:stroke weight="0.5pt" color="#5B9BD5" miterlimit="8" joinstyle="miter" startarrow="block" endarrow="block"/>
-                <v:imagedata o:title=""/>
-                <o:lock v:ext="edit" aspectratio="f"/>
-              </v:shape>
-            </w:pict>
-          </mc:Fallback>
-        </mc:AlternateContent>
-      </w:r>
-      <w:r>
-        <w:rPr>
-          <w:rFonts w:ascii="Arial" w:hAnsi="Arial" w:cs="Arial"/>
-          <w:sz w:val="20"/>
-          <w:szCs w:val="20"/>
-          <w:lang w:val="id-ID" w:eastAsia="id-ID"/>
-        </w:rPr>
-        <mc:AlternateContent>
-          <mc:Choice Requires="wps">
-            <w:drawing>
-              <wp:anchor distT="0" distB="0" distL="114300" distR="114300" simplePos="0" relativeHeight="251695104" behindDoc="0" locked="0" layoutInCell="1" allowOverlap="1">
-                <wp:simplePos x="0" y="0"/>
-                <wp:positionH relativeFrom="column">
-                  <wp:posOffset>4686300</wp:posOffset>
-                </wp:positionH>
-                <wp:positionV relativeFrom="paragraph">
-                  <wp:posOffset>2652395</wp:posOffset>
-                </wp:positionV>
-                <wp:extent cx="6350" cy="260350"/>
-                <wp:effectExtent l="76200" t="38100" r="69850" b="25400"/>
-                <wp:wrapNone/>
-                <wp:docPr id="49" name="Straight Arrow Connector 49"/>
-                <wp:cNvGraphicFramePr/>
-                <a:graphic xmlns:a="http://schemas.openxmlformats.org/drawingml/2006/main">
-                  <a:graphicData uri="http://schemas.microsoft.com/office/word/2010/wordprocessingShape">
-                    <wps:wsp>
-                      <wps:cNvCnPr/>
-                      <wps:spPr>
-                        <a:xfrm flipV="1">
-                          <a:off x="0" y="0"/>
-                          <a:ext cx="6350" cy="260350"/>
-                        </a:xfrm>
-                        <a:prstGeom prst="straightConnector1">
-                          <a:avLst/>
-                        </a:prstGeom>
-                        <a:ln>
-                          <a:tailEnd type="triangle"/>
-                        </a:ln>
-                      </wps:spPr>
-                      <wps:style>
-                        <a:lnRef idx="1">
-                          <a:schemeClr val="accent1"/>
-                        </a:lnRef>
-                        <a:fillRef idx="0">
-                          <a:schemeClr val="accent1"/>
-                        </a:fillRef>
-                        <a:effectRef idx="0">
-                          <a:schemeClr val="accent1"/>
-                        </a:effectRef>
-                        <a:fontRef idx="minor">
-                          <a:schemeClr val="tx1"/>
-                        </a:fontRef>
-                      </wps:style>
-                      <wps:bodyPr/>
-                    </wps:wsp>
-                  </a:graphicData>
-                </a:graphic>
-              </wp:anchor>
-            </w:drawing>
-          </mc:Choice>
-          <mc:Fallback>
-            <w:pict>
-              <v:shape id="_x0000_s1026" o:spid="_x0000_s1026" o:spt="32" type="#_x0000_t32" style="position:absolute;left:0pt;flip:y;margin-left:369pt;margin-top:208.85pt;height:20.5pt;width:0.5pt;z-index:251695104;mso-width-relative:page;mso-height-relative:page;" filled="f" stroked="t" coordsize="21600,21600" o:gfxdata="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">
-                <v:fill on="f" focussize="0,0"/>
-                <v:stroke weight="0.5pt" color="#5B9BD5 [3204]" miterlimit="8" joinstyle="miter" endarrow="block"/>
-                <v:imagedata o:title=""/>
-                <o:lock v:ext="edit" aspectratio="f"/>
-              </v:shape>
-            </w:pict>
-          </mc:Fallback>
-        </mc:AlternateContent>
-      </w:r>
-      <w:r>
-        <w:rPr>
-          <w:rFonts w:ascii="Arial" w:hAnsi="Arial" w:cs="Arial"/>
-          <w:sz w:val="20"/>
-          <w:szCs w:val="20"/>
-          <w:lang w:val="id-ID" w:eastAsia="id-ID"/>
-        </w:rPr>
-        <mc:AlternateContent>
-          <mc:Choice Requires="wps">
-            <w:drawing>
-              <wp:anchor distT="0" distB="0" distL="114300" distR="114300" simplePos="0" relativeHeight="251694080" behindDoc="0" locked="0" layoutInCell="1" allowOverlap="1">
-                <wp:simplePos x="0" y="0"/>
-                <wp:positionH relativeFrom="column">
-                  <wp:posOffset>3340100</wp:posOffset>
-                </wp:positionH>
-                <wp:positionV relativeFrom="paragraph">
-                  <wp:posOffset>2673350</wp:posOffset>
-                </wp:positionV>
-                <wp:extent cx="6350" cy="260350"/>
-                <wp:effectExtent l="76200" t="38100" r="69850" b="25400"/>
-                <wp:wrapNone/>
-                <wp:docPr id="48" name="Straight Arrow Connector 48"/>
-                <wp:cNvGraphicFramePr/>
-                <a:graphic xmlns:a="http://schemas.openxmlformats.org/drawingml/2006/main">
-                  <a:graphicData uri="http://schemas.microsoft.com/office/word/2010/wordprocessingShape">
-                    <wps:wsp>
-                      <wps:cNvCnPr/>
-                      <wps:spPr>
-                        <a:xfrm flipV="1">
-                          <a:off x="0" y="0"/>
-                          <a:ext cx="6350" cy="260350"/>
-                        </a:xfrm>
-                        <a:prstGeom prst="straightConnector1">
-                          <a:avLst/>
-                        </a:prstGeom>
-                        <a:ln>
-                          <a:tailEnd type="triangle"/>
-                        </a:ln>
-                      </wps:spPr>
-                      <wps:style>
-                        <a:lnRef idx="1">
-                          <a:schemeClr val="accent1"/>
-                        </a:lnRef>
-                        <a:fillRef idx="0">
-                          <a:schemeClr val="accent1"/>
-                        </a:fillRef>
-                        <a:effectRef idx="0">
-                          <a:schemeClr val="accent1"/>
-                        </a:effectRef>
-                        <a:fontRef idx="minor">
-                          <a:schemeClr val="tx1"/>
-                        </a:fontRef>
-                      </wps:style>
-                      <wps:bodyPr/>
-                    </wps:wsp>
-                  </a:graphicData>
-                </a:graphic>
-              </wp:anchor>
-            </w:drawing>
-          </mc:Choice>
-          <mc:Fallback>
-            <w:pict>
-              <v:shape id="_x0000_s1026" o:spid="_x0000_s1026" o:spt="32" type="#_x0000_t32" style="position:absolute;left:0pt;flip:y;margin-left:263pt;margin-top:210.5pt;height:20.5pt;width:0.5pt;z-index:251694080;mso-width-relative:page;mso-height-relative:page;" filled="f" stroked="t" coordsize="21600,21600" o:gfxdata="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">
-                <v:fill on="f" focussize="0,0"/>
-                <v:stroke weight="0.5pt" color="#5B9BD5 [3204]" miterlimit="8" joinstyle="miter" endarrow="block"/>
-                <v:imagedata o:title=""/>
-                <o:lock v:ext="edit" aspectratio="f"/>
-              </v:shape>
-            </w:pict>
-          </mc:Fallback>
-        </mc:AlternateContent>
-      </w:r>
-      <w:r>
-        <w:rPr>
-          <w:rFonts w:ascii="Arial" w:hAnsi="Arial" w:cs="Arial"/>
-          <w:sz w:val="20"/>
-          <w:szCs w:val="20"/>
-          <w:lang w:val="id-ID" w:eastAsia="id-ID"/>
-        </w:rPr>
-        <mc:AlternateContent>
-          <mc:Choice Requires="wps">
-            <w:drawing>
-              <wp:anchor distT="0" distB="0" distL="114300" distR="114300" simplePos="0" relativeHeight="251693056" behindDoc="0" locked="0" layoutInCell="1" allowOverlap="1">
-                <wp:simplePos x="0" y="0"/>
-                <wp:positionH relativeFrom="column">
-                  <wp:posOffset>2025650</wp:posOffset>
-                </wp:positionH>
-                <wp:positionV relativeFrom="paragraph">
-                  <wp:posOffset>2668270</wp:posOffset>
-                </wp:positionV>
-                <wp:extent cx="6350" cy="260350"/>
-                <wp:effectExtent l="76200" t="38100" r="69850" b="25400"/>
-                <wp:wrapNone/>
-                <wp:docPr id="47" name="Straight Arrow Connector 47"/>
-                <wp:cNvGraphicFramePr/>
-                <a:graphic xmlns:a="http://schemas.openxmlformats.org/drawingml/2006/main">
-                  <a:graphicData uri="http://schemas.microsoft.com/office/word/2010/wordprocessingShape">
-                    <wps:wsp>
-                      <wps:cNvCnPr/>
-                      <wps:spPr>
-                        <a:xfrm flipV="1">
-                          <a:off x="0" y="0"/>
-                          <a:ext cx="6350" cy="260350"/>
-                        </a:xfrm>
-                        <a:prstGeom prst="straightConnector1">
-                          <a:avLst/>
-                        </a:prstGeom>
-                        <a:ln>
-                          <a:tailEnd type="triangle"/>
-                        </a:ln>
-                      </wps:spPr>
-                      <wps:style>
-                        <a:lnRef idx="1">
-                          <a:schemeClr val="accent1"/>
-                        </a:lnRef>
-                        <a:fillRef idx="0">
-                          <a:schemeClr val="accent1"/>
-                        </a:fillRef>
-                        <a:effectRef idx="0">
-                          <a:schemeClr val="accent1"/>
-                        </a:effectRef>
-                        <a:fontRef idx="minor">
-                          <a:schemeClr val="tx1"/>
-                        </a:fontRef>
-                      </wps:style>
-                      <wps:bodyPr/>
-                    </wps:wsp>
-                  </a:graphicData>
-                </a:graphic>
-              </wp:anchor>
-            </w:drawing>
-          </mc:Choice>
-          <mc:Fallback>
-            <w:pict>
-              <v:shape id="_x0000_s1026" o:spid="_x0000_s1026" o:spt="32" type="#_x0000_t32" style="position:absolute;left:0pt;flip:y;margin-left:159.5pt;margin-top:210.1pt;height:20.5pt;width:0.5pt;z-index:251693056;mso-width-relative:page;mso-height-relative:page;" filled="f" stroked="t" coordsize="21600,21600" o:gfxdata="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">
-                <v:fill on="f" focussize="0,0"/>
-                <v:stroke weight="0.5pt" color="#5B9BD5 [3204]" miterlimit="8" joinstyle="miter" endarrow="block"/>
-                <v:imagedata o:title=""/>
-                <o:lock v:ext="edit" aspectratio="f"/>
-              </v:shape>
-            </w:pict>
-          </mc:Fallback>
-        </mc:AlternateContent>
-      </w:r>
-      <w:r>
-        <w:rPr>
-          <w:rFonts w:ascii="Arial" w:hAnsi="Arial" w:cs="Arial"/>
-          <w:sz w:val="20"/>
-          <w:szCs w:val="20"/>
-          <w:lang w:val="id-ID" w:eastAsia="id-ID"/>
-        </w:rPr>
-        <mc:AlternateContent>
-          <mc:Choice Requires="wps">
-            <w:drawing>
-              <wp:anchor distT="0" distB="0" distL="114300" distR="114300" simplePos="0" relativeHeight="251691008" behindDoc="0" locked="0" layoutInCell="1" allowOverlap="1">
-                <wp:simplePos x="0" y="0"/>
-                <wp:positionH relativeFrom="column">
-                  <wp:posOffset>590550</wp:posOffset>
-                </wp:positionH>
-                <wp:positionV relativeFrom="paragraph">
-                  <wp:posOffset>2905760</wp:posOffset>
-                </wp:positionV>
-                <wp:extent cx="4095750" cy="44450"/>
-                <wp:effectExtent l="0" t="0" r="19050" b="31750"/>
-                <wp:wrapNone/>
-                <wp:docPr id="44" name="Straight Connector 44"/>
-                <wp:cNvGraphicFramePr/>
-                <a:graphic xmlns:a="http://schemas.openxmlformats.org/drawingml/2006/main">
-                  <a:graphicData uri="http://schemas.microsoft.com/office/word/2010/wordprocessingShape">
-                    <wps:wsp>
-                      <wps:cNvCnPr/>
-                      <wps:spPr>
-                        <a:xfrm flipV="1">
-                          <a:off x="0" y="0"/>
-                          <a:ext cx="4095750" cy="44450"/>
-                        </a:xfrm>
-                        <a:prstGeom prst="line">
-                          <a:avLst/>
-                        </a:prstGeom>
-                      </wps:spPr>
-                      <wps:style>
-                        <a:lnRef idx="1">
-                          <a:schemeClr val="accent1"/>
-                        </a:lnRef>
-                        <a:fillRef idx="0">
-                          <a:schemeClr val="accent1"/>
-                        </a:fillRef>
-                        <a:effectRef idx="0">
-                          <a:schemeClr val="accent1"/>
-                        </a:effectRef>
-                        <a:fontRef idx="minor">
-                          <a:schemeClr val="tx1"/>
-                        </a:fontRef>
-                      </wps:style>
-                      <wps:bodyPr/>
-                    </wps:wsp>
-                  </a:graphicData>
-                </a:graphic>
-              </wp:anchor>
-            </w:drawing>
-          </mc:Choice>
-          <mc:Fallback>
-            <w:pict>
-              <v:line id="_x0000_s1026" o:spid="_x0000_s1026" o:spt="20" style="position:absolute;left:0pt;flip:y;margin-left:46.5pt;margin-top:228.8pt;height:3.5pt;width:322.5pt;z-index:251691008;mso-width-relative:page;mso-height-relative:page;" filled="f" stroked="t" coordsize="21600,21600" o:gfxdata="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">
-                <v:fill on="f" focussize="0,0"/>
-                <v:stroke weight="0.5pt" color="#5B9BD5 [3204]" miterlimit="8" joinstyle="miter"/>
-                <v:imagedata o:title=""/>
-                <o:lock v:ext="edit" aspectratio="f"/>
-              </v:line>
-            </w:pict>
-          </mc:Fallback>
-        </mc:AlternateContent>
-      </w:r>
-      <w:r>
-        <w:rPr>
-          <w:rFonts w:ascii="Arial" w:hAnsi="Arial" w:cs="Arial"/>
-          <w:sz w:val="20"/>
-          <w:szCs w:val="20"/>
-          <w:lang w:val="id-ID" w:eastAsia="id-ID"/>
-        </w:rPr>
-        <mc:AlternateContent>
-          <mc:Choice Requires="wps">
-            <w:drawing>
-              <wp:anchor distT="0" distB="0" distL="114300" distR="114300" simplePos="0" relativeHeight="251692032" behindDoc="0" locked="0" layoutInCell="1" allowOverlap="1">
-                <wp:simplePos x="0" y="0"/>
-                <wp:positionH relativeFrom="column">
-                  <wp:posOffset>603250</wp:posOffset>
-                </wp:positionH>
-                <wp:positionV relativeFrom="paragraph">
-                  <wp:posOffset>2686050</wp:posOffset>
-                </wp:positionV>
-                <wp:extent cx="6350" cy="260350"/>
-                <wp:effectExtent l="76200" t="38100" r="69850" b="25400"/>
-                <wp:wrapNone/>
-                <wp:docPr id="46" name="Straight Arrow Connector 46"/>
-                <wp:cNvGraphicFramePr/>
-                <a:graphic xmlns:a="http://schemas.openxmlformats.org/drawingml/2006/main">
-                  <a:graphicData uri="http://schemas.microsoft.com/office/word/2010/wordprocessingShape">
-                    <wps:wsp>
-                      <wps:cNvCnPr/>
-                      <wps:spPr>
-                        <a:xfrm flipV="1">
-                          <a:off x="0" y="0"/>
-                          <a:ext cx="6350" cy="260350"/>
-                        </a:xfrm>
-                        <a:prstGeom prst="straightConnector1">
-                          <a:avLst/>
-                        </a:prstGeom>
-                        <a:ln>
-                          <a:tailEnd type="triangle"/>
-                        </a:ln>
-                      </wps:spPr>
-                      <wps:style>
-                        <a:lnRef idx="1">
-                          <a:schemeClr val="accent1"/>
-                        </a:lnRef>
-                        <a:fillRef idx="0">
-                          <a:schemeClr val="accent1"/>
-                        </a:fillRef>
-                        <a:effectRef idx="0">
-                          <a:schemeClr val="accent1"/>
-                        </a:effectRef>
-                        <a:fontRef idx="minor">
-                          <a:schemeClr val="tx1"/>
-                        </a:fontRef>
-                      </wps:style>
-                      <wps:bodyPr/>
-                    </wps:wsp>
-                  </a:graphicData>
-                </a:graphic>
-              </wp:anchor>
-            </w:drawing>
-          </mc:Choice>
-          <mc:Fallback>
-            <w:pict>
-              <v:shape id="_x0000_s1026" o:spid="_x0000_s1026" o:spt="32" type="#_x0000_t32" style="position:absolute;left:0pt;flip:y;margin-left:47.5pt;margin-top:211.5pt;height:20.5pt;width:0.5pt;z-index:251692032;mso-width-relative:page;mso-height-relative:page;" filled="f" stroked="t" coordsize="21600,21600" o:gfxdata="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">
-                <v:fill on="f" focussize="0,0"/>
-                <v:stroke weight="0.5pt" color="#5B9BD5 [3204]" miterlimit="8" joinstyle="miter" endarrow="block"/>
-                <v:imagedata o:title=""/>
-                <o:lock v:ext="edit" aspectratio="f"/>
-              </v:shape>
-            </w:pict>
-          </mc:Fallback>
-        </mc:AlternateContent>
-      </w:r>
-      <w:r>
-        <w:rPr>
-          <w:rFonts w:ascii="Arial" w:hAnsi="Arial" w:cs="Arial"/>
-          <w:sz w:val="20"/>
-          <w:szCs w:val="20"/>
-          <w:lang w:val="id-ID" w:eastAsia="id-ID"/>
-        </w:rPr>
-        <mc:AlternateContent>
-          <mc:Choice Requires="wps">
-            <w:drawing>
-              <wp:anchor distT="0" distB="0" distL="114300" distR="114300" simplePos="0" relativeHeight="251683840" behindDoc="0" locked="0" layoutInCell="1" allowOverlap="1">
-                <wp:simplePos x="0" y="0"/>
-                <wp:positionH relativeFrom="column">
-                  <wp:posOffset>222250</wp:posOffset>
-                </wp:positionH>
-                <wp:positionV relativeFrom="paragraph">
-                  <wp:posOffset>2353310</wp:posOffset>
-                </wp:positionV>
-                <wp:extent cx="1047750" cy="350520"/>
-                <wp:effectExtent l="0" t="0" r="19050" b="11430"/>
-                <wp:wrapNone/>
-                <wp:docPr id="37" name="Rectangle 37"/>
-                <wp:cNvGraphicFramePr/>
-                <a:graphic xmlns:a="http://schemas.openxmlformats.org/drawingml/2006/main">
-                  <a:graphicData uri="http://schemas.microsoft.com/office/word/2010/wordprocessingShape">
-                    <wps:wsp>
-                      <wps:cNvSpPr/>
-                      <wps:spPr>
-                        <a:xfrm>
-                          <a:off x="0" y="0"/>
-                          <a:ext cx="1047750" cy="350520"/>
-                        </a:xfrm>
-                        <a:prstGeom prst="rect">
-                          <a:avLst/>
-                        </a:prstGeom>
-                      </wps:spPr>
-                      <wps:style>
-                        <a:lnRef idx="2">
-                          <a:schemeClr val="accent6"/>
-                        </a:lnRef>
-                        <a:fillRef idx="1">
-                          <a:schemeClr val="lt1"/>
-                        </a:fillRef>
-                        <a:effectRef idx="0">
-                          <a:schemeClr val="accent6"/>
-                        </a:effectRef>
-                        <a:fontRef idx="minor">
-                          <a:schemeClr val="dk1"/>
-                        </a:fontRef>
-                      </wps:style>
-                      <wps:txbx>
-                        <w:txbxContent>
-                          <w:p>
-                            <w:pPr>
-                              <w:jc w:val="center"/>
-                            </w:pPr>
-                            <w:r>
-                              <w:t>AYAM KREMES</w:t>
-                            </w:r>
-                          </w:p>
-                        </w:txbxContent>
-                      </wps:txbx>
-                      <wps:bodyPr rot="0" spcFirstLastPara="0" vertOverflow="overflow" horzOverflow="overflow" vert="horz" wrap="square" lIns="91440" tIns="45720" rIns="91440" bIns="45720" numCol="1" spcCol="0" rtlCol="0" fromWordArt="0" anchor="ctr" anchorCtr="0" forceAA="0" compatLnSpc="1">
-                        <a:noAutofit/>
-                      </wps:bodyPr>
-                    </wps:wsp>
-                  </a:graphicData>
-                </a:graphic>
-              </wp:anchor>
-            </w:drawing>
-          </mc:Choice>
-          <mc:Fallback>
-            <w:pict>
-              <v:rect id="Rectangle 37" o:spid="_x0000_s1026" o:spt="1" style="position:absolute;left:0pt;margin-left:17.5pt;margin-top:185.3pt;height:27.6pt;width:82.5pt;z-index:251683840;v-text-anchor:middle;mso-width-relative:page;mso-height-relative:page;" fillcolor="#FFFFFF [3201]" filled="t" stroked="t" coordsize="21600,21600" o:gfxdata="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">
-                <v:fill on="t" focussize="0,0"/>
-                <v:stroke weight="1pt" color="#70AD47 [3209]" miterlimit="8" joinstyle="miter"/>
-                <v:imagedata o:title=""/>
-                <o:lock v:ext="edit" aspectratio="f"/>
-                <v:textbox>
-                  <w:txbxContent>
-                    <w:p>
-                      <w:pPr>
-                        <w:jc w:val="center"/>
-                      </w:pPr>
-                      <w:r>
-                        <w:t>AYAM KREMES</w:t>
-                      </w:r>
-                    </w:p>
-                  </w:txbxContent>
-                </v:textbox>
-              </v:rect>
-            </w:pict>
-          </mc:Fallback>
-        </mc:AlternateContent>
-      </w:r>
-      <w:r>
-        <w:rPr>
-          <w:rFonts w:ascii="Arial" w:hAnsi="Arial" w:cs="Arial"/>
-          <w:sz w:val="20"/>
-          <w:szCs w:val="20"/>
-          <w:lang w:val="id-ID" w:eastAsia="id-ID"/>
-        </w:rPr>
-        <mc:AlternateContent>
-          <mc:Choice Requires="wps">
-            <w:drawing>
-              <wp:anchor distT="0" distB="0" distL="114300" distR="114300" simplePos="0" relativeHeight="251682816" behindDoc="0" locked="0" layoutInCell="1" allowOverlap="1">
-                <wp:simplePos x="0" y="0"/>
-                <wp:positionH relativeFrom="column">
-                  <wp:posOffset>615950</wp:posOffset>
-                </wp:positionH>
-                <wp:positionV relativeFrom="paragraph">
-                  <wp:posOffset>2124710</wp:posOffset>
-                </wp:positionV>
-                <wp:extent cx="0" cy="222250"/>
-                <wp:effectExtent l="76200" t="0" r="57150" b="63500"/>
-                <wp:wrapNone/>
-                <wp:docPr id="34" name="Straight Arrow Connector 34"/>
-                <wp:cNvGraphicFramePr/>
-                <a:graphic xmlns:a="http://schemas.openxmlformats.org/drawingml/2006/main">
-                  <a:graphicData uri="http://schemas.microsoft.com/office/word/2010/wordprocessingShape">
-                    <wps:wsp>
-                      <wps:cNvCnPr/>
-                      <wps:spPr>
-                        <a:xfrm>
-                          <a:off x="0" y="0"/>
-                          <a:ext cx="0" cy="222250"/>
-                        </a:xfrm>
-                        <a:prstGeom prst="straightConnector1">
-                          <a:avLst/>
-                        </a:prstGeom>
-                        <a:ln>
-                          <a:tailEnd type="triangle"/>
-                        </a:ln>
-                      </wps:spPr>
-                      <wps:style>
-                        <a:lnRef idx="1">
-                          <a:schemeClr val="accent1"/>
-                        </a:lnRef>
-                        <a:fillRef idx="0">
-                          <a:schemeClr val="accent1"/>
-                        </a:fillRef>
-                        <a:effectRef idx="0">
-                          <a:schemeClr val="accent1"/>
-                        </a:effectRef>
-                        <a:fontRef idx="minor">
-                          <a:schemeClr val="tx1"/>
-                        </a:fontRef>
-                      </wps:style>
-                      <wps:bodyPr/>
-                    </wps:wsp>
-                  </a:graphicData>
-                </a:graphic>
-              </wp:anchor>
-            </w:drawing>
-          </mc:Choice>
-          <mc:Fallback>
-            <w:pict>
-              <v:shape id="_x0000_s1026" o:spid="_x0000_s1026" o:spt="32" type="#_x0000_t32" style="position:absolute;left:0pt;margin-left:48.5pt;margin-top:167.3pt;height:17.5pt;width:0pt;z-index:251682816;mso-width-relative:page;mso-height-relative:page;" filled="f" stroked="t" coordsize="21600,21600" o:gfxdata="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">
-                <v:fill on="f" focussize="0,0"/>
-                <v:stroke weight="0.5pt" color="#5B9BD5 [3204]" miterlimit="8" joinstyle="miter" endarrow="block"/>
-                <v:imagedata o:title=""/>
-                <o:lock v:ext="edit" aspectratio="f"/>
-              </v:shape>
-            </w:pict>
-          </mc:Fallback>
-        </mc:AlternateContent>
-      </w:r>
-      <w:r>
-        <w:rPr>
-          <w:rFonts w:ascii="Arial" w:hAnsi="Arial" w:cs="Arial"/>
-          <w:sz w:val="20"/>
-          <w:szCs w:val="20"/>
-          <w:lang w:val="id-ID" w:eastAsia="id-ID"/>
-        </w:rPr>
-        <mc:AlternateContent>
-          <mc:Choice Requires="wps">
-            <w:drawing>
-              <wp:anchor distT="0" distB="0" distL="114300" distR="114300" simplePos="0" relativeHeight="251681792" behindDoc="0" locked="0" layoutInCell="1" allowOverlap="1">
-                <wp:simplePos x="0" y="0"/>
-                <wp:positionH relativeFrom="column">
-                  <wp:posOffset>603250</wp:posOffset>
-                </wp:positionH>
-                <wp:positionV relativeFrom="paragraph">
-                  <wp:posOffset>2073910</wp:posOffset>
-                </wp:positionV>
-                <wp:extent cx="4933950" cy="50800"/>
-                <wp:effectExtent l="0" t="76200" r="0" b="44450"/>
-                <wp:wrapNone/>
-                <wp:docPr id="33" name="Straight Arrow Connector 33"/>
-                <wp:cNvGraphicFramePr/>
-                <a:graphic xmlns:a="http://schemas.openxmlformats.org/drawingml/2006/main">
-                  <a:graphicData uri="http://schemas.microsoft.com/office/word/2010/wordprocessingShape">
-                    <wps:wsp>
-                      <wps:cNvCnPr/>
-                      <wps:spPr>
-                        <a:xfrm flipV="1">
-                          <a:off x="0" y="0"/>
-                          <a:ext cx="4933950" cy="50800"/>
-                        </a:xfrm>
-                        <a:prstGeom prst="straightConnector1">
-                          <a:avLst/>
-                        </a:prstGeom>
-                        <a:ln>
-                          <a:tailEnd type="triangle"/>
-                        </a:ln>
-                      </wps:spPr>
-                      <wps:style>
-                        <a:lnRef idx="1">
-                          <a:schemeClr val="accent1"/>
-                        </a:lnRef>
-                        <a:fillRef idx="0">
-                          <a:schemeClr val="accent1"/>
-                        </a:fillRef>
-                        <a:effectRef idx="0">
-                          <a:schemeClr val="accent1"/>
-                        </a:effectRef>
-                        <a:fontRef idx="minor">
-                          <a:schemeClr val="tx1"/>
-                        </a:fontRef>
-                      </wps:style>
-                      <wps:bodyPr/>
-                    </wps:wsp>
-                  </a:graphicData>
-                </a:graphic>
-              </wp:anchor>
-            </w:drawing>
-          </mc:Choice>
-          <mc:Fallback>
-            <w:pict>
-              <v:shape id="_x0000_s1026" o:spid="_x0000_s1026" o:spt="32" type="#_x0000_t32" style="position:absolute;left:0pt;flip:y;margin-left:47.5pt;margin-top:163.3pt;height:4pt;width:388.5pt;z-index:251681792;mso-width-relative:page;mso-height-relative:page;" filled="f" stroked="t" coordsize="21600,21600" o:gfxdata="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">
-                <v:fill on="f" focussize="0,0"/>
-                <v:stroke weight="0.5pt" color="#5B9BD5 [3204]" miterlimit="8" joinstyle="miter" endarrow="block"/>
-                <v:imagedata o:title=""/>
-                <o:lock v:ext="edit" aspectratio="f"/>
-              </v:shape>
-            </w:pict>
-          </mc:Fallback>
-        </mc:AlternateContent>
-      </w:r>
-      <w:r>
-        <w:rPr>
-          <w:rFonts w:ascii="Arial" w:hAnsi="Arial" w:cs="Arial"/>
-          <w:sz w:val="20"/>
-          <w:szCs w:val="20"/>
-          <w:lang w:val="id-ID" w:eastAsia="id-ID"/>
-        </w:rPr>
-        <mc:AlternateContent>
-          <mc:Choice Requires="wps">
-            <w:drawing>
-              <wp:anchor distT="0" distB="0" distL="114300" distR="114300" simplePos="0" relativeHeight="251688960" behindDoc="0" locked="0" layoutInCell="1" allowOverlap="1">
-                <wp:simplePos x="0" y="0"/>
-                <wp:positionH relativeFrom="column">
-                  <wp:posOffset>4152900</wp:posOffset>
-                </wp:positionH>
-                <wp:positionV relativeFrom="paragraph">
-                  <wp:posOffset>2311400</wp:posOffset>
-                </wp:positionV>
-                <wp:extent cx="1047750" cy="350520"/>
-                <wp:effectExtent l="0" t="0" r="19050" b="11430"/>
-                <wp:wrapNone/>
-                <wp:docPr id="42" name="Rectangle 42"/>
-                <wp:cNvGraphicFramePr/>
-                <a:graphic xmlns:a="http://schemas.openxmlformats.org/drawingml/2006/main">
-                  <a:graphicData uri="http://schemas.microsoft.com/office/word/2010/wordprocessingShape">
-                    <wps:wsp>
-                      <wps:cNvSpPr/>
-                      <wps:spPr>
-                        <a:xfrm>
-                          <a:off x="0" y="0"/>
-                          <a:ext cx="1047750" cy="350520"/>
-                        </a:xfrm>
-                        <a:prstGeom prst="rect">
-                          <a:avLst/>
-                        </a:prstGeom>
-                      </wps:spPr>
-                      <wps:style>
-                        <a:lnRef idx="2">
-                          <a:schemeClr val="accent6"/>
-                        </a:lnRef>
-                        <a:fillRef idx="1">
-                          <a:schemeClr val="lt1"/>
-                        </a:fillRef>
-                        <a:effectRef idx="0">
-                          <a:schemeClr val="accent6"/>
-                        </a:effectRef>
-                        <a:fontRef idx="minor">
-                          <a:schemeClr val="dk1"/>
-                        </a:fontRef>
-                      </wps:style>
-                      <wps:txbx>
-                        <w:txbxContent>
-                          <w:p>
-                            <w:pPr>
-                              <w:jc w:val="center"/>
-                            </w:pPr>
-                            <w:r>
-                              <w:t>IKAN BAKAR</w:t>
-                            </w:r>
-                          </w:p>
-                        </w:txbxContent>
-                      </wps:txbx>
-                      <wps:bodyPr rot="0" spcFirstLastPara="0" vertOverflow="overflow" horzOverflow="overflow" vert="horz" wrap="square" lIns="91440" tIns="45720" rIns="91440" bIns="45720" numCol="1" spcCol="0" rtlCol="0" fromWordArt="0" anchor="ctr" anchorCtr="0" forceAA="0" compatLnSpc="1">
-                        <a:noAutofit/>
-                      </wps:bodyPr>
-                    </wps:wsp>
-                  </a:graphicData>
-                </a:graphic>
-              </wp:anchor>
-            </w:drawing>
-          </mc:Choice>
-          <mc:Fallback>
-            <w:pict>
-              <v:rect id="Rectangle 42" o:spid="_x0000_s1026" o:spt="1" style="position:absolute;left:0pt;margin-left:327pt;margin-top:182pt;height:27.6pt;width:82.5pt;z-index:251688960;v-text-anchor:middle;mso-width-relative:page;mso-height-relative:page;" fillcolor="#FFFFFF [3201]" filled="t" stroked="t" coordsize="21600,21600" o:gfxdata="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">
-                <v:fill on="t" focussize="0,0"/>
-                <v:stroke weight="1pt" color="#70AD47 [3209]" miterlimit="8" joinstyle="miter"/>
-                <v:imagedata o:title=""/>
-                <o:lock v:ext="edit" aspectratio="f"/>
-                <v:textbox>
-                  <w:txbxContent>
-                    <w:p>
-                      <w:pPr>
-                        <w:jc w:val="center"/>
-                      </w:pPr>
-                      <w:r>
-                        <w:t>IKAN BAKAR</w:t>
-                      </w:r>
-                    </w:p>
-                  </w:txbxContent>
-                </v:textbox>
-              </v:rect>
-            </w:pict>
-          </mc:Fallback>
-        </mc:AlternateContent>
-      </w:r>
-      <w:r>
-        <w:rPr>
-          <w:rFonts w:ascii="Arial" w:hAnsi="Arial" w:cs="Arial"/>
-          <w:sz w:val="20"/>
-          <w:szCs w:val="20"/>
-          <w:lang w:val="id-ID" w:eastAsia="id-ID"/>
-        </w:rPr>
-        <mc:AlternateContent>
-          <mc:Choice Requires="wps">
-            <w:drawing>
-              <wp:anchor distT="0" distB="0" distL="114300" distR="114300" simplePos="0" relativeHeight="251689984" behindDoc="0" locked="0" layoutInCell="1" allowOverlap="1">
-                <wp:simplePos x="0" y="0"/>
-                <wp:positionH relativeFrom="column">
-                  <wp:posOffset>4673600</wp:posOffset>
-                </wp:positionH>
-                <wp:positionV relativeFrom="paragraph">
-                  <wp:posOffset>2089150</wp:posOffset>
-                </wp:positionV>
-                <wp:extent cx="0" cy="222250"/>
-                <wp:effectExtent l="76200" t="0" r="57150" b="63500"/>
-                <wp:wrapNone/>
-                <wp:docPr id="43" name="Straight Arrow Connector 43"/>
-                <wp:cNvGraphicFramePr/>
-                <a:graphic xmlns:a="http://schemas.openxmlformats.org/drawingml/2006/main">
-                  <a:graphicData uri="http://schemas.microsoft.com/office/word/2010/wordprocessingShape">
-                    <wps:wsp>
-                      <wps:cNvCnPr/>
-                      <wps:spPr>
-                        <a:xfrm>
-                          <a:off x="0" y="0"/>
-                          <a:ext cx="0" cy="222250"/>
-                        </a:xfrm>
-                        <a:prstGeom prst="straightConnector1">
-                          <a:avLst/>
-                        </a:prstGeom>
-                        <a:ln>
-                          <a:tailEnd type="triangle"/>
-                        </a:ln>
-                      </wps:spPr>
-                      <wps:style>
-                        <a:lnRef idx="1">
-                          <a:schemeClr val="accent1"/>
-                        </a:lnRef>
-                        <a:fillRef idx="0">
-                          <a:schemeClr val="accent1"/>
-                        </a:fillRef>
-                        <a:effectRef idx="0">
-                          <a:schemeClr val="accent1"/>
-                        </a:effectRef>
-                        <a:fontRef idx="minor">
-                          <a:schemeClr val="tx1"/>
-                        </a:fontRef>
-                      </wps:style>
-                      <wps:bodyPr/>
-                    </wps:wsp>
-                  </a:graphicData>
-                </a:graphic>
-              </wp:anchor>
-            </w:drawing>
-          </mc:Choice>
-          <mc:Fallback>
-            <w:pict>
-              <v:shape id="_x0000_s1026" o:spid="_x0000_s1026" o:spt="32" type="#_x0000_t32" style="position:absolute;left:0pt;margin-left:368pt;margin-top:164.5pt;height:17.5pt;width:0pt;z-index:251689984;mso-width-relative:page;mso-height-relative:page;" filled="f" stroked="t" coordsize="21600,21600" o:gfxdata="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">
-                <v:fill on="f" focussize="0,0"/>
-                <v:stroke weight="0.5pt" color="#5B9BD5 [3204]" miterlimit="8" joinstyle="miter" endarrow="block"/>
-                <v:imagedata o:title=""/>
-                <o:lock v:ext="edit" aspectratio="f"/>
-              </v:shape>
-            </w:pict>
-          </mc:Fallback>
-        </mc:AlternateContent>
-      </w:r>
-      <w:r>
-        <w:rPr>
-          <w:rFonts w:ascii="Arial" w:hAnsi="Arial" w:cs="Arial"/>
-          <w:sz w:val="20"/>
-          <w:szCs w:val="20"/>
-          <w:lang w:val="id-ID" w:eastAsia="id-ID"/>
-        </w:rPr>
-        <mc:AlternateContent>
-          <mc:Choice Requires="wps">
-            <w:drawing>
-              <wp:anchor distT="0" distB="0" distL="114300" distR="114300" simplePos="0" relativeHeight="251686912" behindDoc="0" locked="0" layoutInCell="1" allowOverlap="1">
-                <wp:simplePos x="0" y="0"/>
-                <wp:positionH relativeFrom="column">
-                  <wp:posOffset>2825750</wp:posOffset>
-                </wp:positionH>
-                <wp:positionV relativeFrom="paragraph">
-                  <wp:posOffset>2336800</wp:posOffset>
-                </wp:positionV>
-                <wp:extent cx="1047750" cy="350520"/>
-                <wp:effectExtent l="0" t="0" r="19050" b="11430"/>
-                <wp:wrapNone/>
-                <wp:docPr id="40" name="Rectangle 40"/>
-                <wp:cNvGraphicFramePr/>
-                <a:graphic xmlns:a="http://schemas.openxmlformats.org/drawingml/2006/main">
-                  <a:graphicData uri="http://schemas.microsoft.com/office/word/2010/wordprocessingShape">
-                    <wps:wsp>
-                      <wps:cNvSpPr/>
-                      <wps:spPr>
-                        <a:xfrm>
-                          <a:off x="0" y="0"/>
-                          <a:ext cx="1047750" cy="350520"/>
-                        </a:xfrm>
-                        <a:prstGeom prst="rect">
-                          <a:avLst/>
-                        </a:prstGeom>
-                      </wps:spPr>
-                      <wps:style>
-                        <a:lnRef idx="2">
-                          <a:schemeClr val="accent6"/>
-                        </a:lnRef>
-                        <a:fillRef idx="1">
-                          <a:schemeClr val="lt1"/>
-                        </a:fillRef>
-                        <a:effectRef idx="0">
-                          <a:schemeClr val="accent6"/>
-                        </a:effectRef>
-                        <a:fontRef idx="minor">
-                          <a:schemeClr val="dk1"/>
-                        </a:fontRef>
-                      </wps:style>
-                      <wps:txbx>
-                        <w:txbxContent>
-                          <w:p>
-                            <w:pPr>
-                              <w:jc w:val="center"/>
-                            </w:pPr>
-                            <w:r>
-                              <w:t>BEBEK BAKAR</w:t>
-                            </w:r>
-                          </w:p>
-                        </w:txbxContent>
-                      </wps:txbx>
-                      <wps:bodyPr rot="0" spcFirstLastPara="0" vertOverflow="overflow" horzOverflow="overflow" vert="horz" wrap="square" lIns="91440" tIns="45720" rIns="91440" bIns="45720" numCol="1" spcCol="0" rtlCol="0" fromWordArt="0" anchor="ctr" anchorCtr="0" forceAA="0" compatLnSpc="1">
-                        <a:noAutofit/>
-                      </wps:bodyPr>
-                    </wps:wsp>
-                  </a:graphicData>
-                </a:graphic>
-              </wp:anchor>
-            </w:drawing>
-          </mc:Choice>
-          <mc:Fallback>
-            <w:pict>
-              <v:rect id="Rectangle 40" o:spid="_x0000_s1026" o:spt="1" style="position:absolute;left:0pt;margin-left:222.5pt;margin-top:184pt;height:27.6pt;width:82.5pt;z-index:251686912;v-text-anchor:middle;mso-width-relative:page;mso-height-relative:page;" fillcolor="#FFFFFF [3201]" filled="t" stroked="t" coordsize="21600,21600" o:gfxdata="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">
-                <v:fill on="t" focussize="0,0"/>
-                <v:stroke weight="1pt" color="#70AD47 [3209]" miterlimit="8" joinstyle="miter"/>
-                <v:imagedata o:title=""/>
-                <o:lock v:ext="edit" aspectratio="f"/>
-                <v:textbox>
-                  <w:txbxContent>
-                    <w:p>
-                      <w:pPr>
-                        <w:jc w:val="center"/>
-                      </w:pPr>
-                      <w:r>
-                        <w:t>BEBEK BAKAR</w:t>
-                      </w:r>
-                    </w:p>
-                  </w:txbxContent>
-                </v:textbox>
-              </v:rect>
-            </w:pict>
-          </mc:Fallback>
-        </mc:AlternateContent>
-      </w:r>
-      <w:r>
-        <w:rPr>
-          <w:rFonts w:ascii="Arial" w:hAnsi="Arial" w:cs="Arial"/>
-          <w:sz w:val="20"/>
-          <w:szCs w:val="20"/>
-          <w:lang w:val="id-ID" w:eastAsia="id-ID"/>
-        </w:rPr>
-        <mc:AlternateContent>
-          <mc:Choice Requires="wps">
-            <w:drawing>
-              <wp:anchor distT="0" distB="0" distL="114300" distR="114300" simplePos="0" relativeHeight="251687936" behindDoc="0" locked="0" layoutInCell="1" allowOverlap="1">
-                <wp:simplePos x="0" y="0"/>
-                <wp:positionH relativeFrom="column">
-                  <wp:posOffset>3346450</wp:posOffset>
-                </wp:positionH>
-                <wp:positionV relativeFrom="paragraph">
-                  <wp:posOffset>2114550</wp:posOffset>
-                </wp:positionV>
-                <wp:extent cx="0" cy="222250"/>
-                <wp:effectExtent l="76200" t="0" r="57150" b="63500"/>
-                <wp:wrapNone/>
-                <wp:docPr id="41" name="Straight Arrow Connector 41"/>
-                <wp:cNvGraphicFramePr/>
-                <a:graphic xmlns:a="http://schemas.openxmlformats.org/drawingml/2006/main">
-                  <a:graphicData uri="http://schemas.microsoft.com/office/word/2010/wordprocessingShape">
-                    <wps:wsp>
-                      <wps:cNvCnPr/>
-                      <wps:spPr>
-                        <a:xfrm>
-                          <a:off x="0" y="0"/>
-                          <a:ext cx="0" cy="222250"/>
-                        </a:xfrm>
-                        <a:prstGeom prst="straightConnector1">
-                          <a:avLst/>
-                        </a:prstGeom>
-                        <a:ln>
-                          <a:tailEnd type="triangle"/>
-                        </a:ln>
-                      </wps:spPr>
-                      <wps:style>
-                        <a:lnRef idx="1">
-                          <a:schemeClr val="accent1"/>
-                        </a:lnRef>
-                        <a:fillRef idx="0">
-                          <a:schemeClr val="accent1"/>
-                        </a:fillRef>
-                        <a:effectRef idx="0">
-                          <a:schemeClr val="accent1"/>
-                        </a:effectRef>
-                        <a:fontRef idx="minor">
-                          <a:schemeClr val="tx1"/>
-                        </a:fontRef>
-                      </wps:style>
-                      <wps:bodyPr/>
-                    </wps:wsp>
-                  </a:graphicData>
-                </a:graphic>
-              </wp:anchor>
-            </w:drawing>
-          </mc:Choice>
-          <mc:Fallback>
-            <w:pict>
-              <v:shape id="_x0000_s1026" o:spid="_x0000_s1026" o:spt="32" type="#_x0000_t32" style="position:absolute;left:0pt;margin-left:263.5pt;margin-top:166.5pt;height:17.5pt;width:0pt;z-index:251687936;mso-width-relative:page;mso-height-relative:page;" filled="f" stroked="t" coordsize="21600,21600" o:gfxdata="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">
-                <v:fill on="f" focussize="0,0"/>
-                <v:stroke weight="0.5pt" color="#5B9BD5 [3204]" miterlimit="8" joinstyle="miter" endarrow="block"/>
-                <v:imagedata o:title=""/>
-                <o:lock v:ext="edit" aspectratio="f"/>
-              </v:shape>
-            </w:pict>
-          </mc:Fallback>
-        </mc:AlternateContent>
-      </w:r>
-      <w:r>
-        <w:rPr>
-          <w:rFonts w:ascii="Arial" w:hAnsi="Arial" w:cs="Arial"/>
-          <w:sz w:val="20"/>
-          <w:szCs w:val="20"/>
-          <w:lang w:val="id-ID" w:eastAsia="id-ID"/>
-        </w:rPr>
-        <mc:AlternateContent>
-          <mc:Choice Requires="wps">
-            <w:drawing>
-              <wp:anchor distT="0" distB="0" distL="114300" distR="114300" simplePos="0" relativeHeight="251685888" behindDoc="0" locked="0" layoutInCell="1" allowOverlap="1">
-                <wp:simplePos x="0" y="0"/>
-                <wp:positionH relativeFrom="column">
-                  <wp:posOffset>2032000</wp:posOffset>
-                </wp:positionH>
-                <wp:positionV relativeFrom="paragraph">
-                  <wp:posOffset>2127250</wp:posOffset>
-                </wp:positionV>
-                <wp:extent cx="0" cy="222250"/>
-                <wp:effectExtent l="76200" t="0" r="57150" b="63500"/>
-                <wp:wrapNone/>
-                <wp:docPr id="39" name="Straight Arrow Connector 39"/>
-                <wp:cNvGraphicFramePr/>
-                <a:graphic xmlns:a="http://schemas.openxmlformats.org/drawingml/2006/main">
-                  <a:graphicData uri="http://schemas.microsoft.com/office/word/2010/wordprocessingShape">
-                    <wps:wsp>
-                      <wps:cNvCnPr/>
-                      <wps:spPr>
-                        <a:xfrm>
-                          <a:off x="0" y="0"/>
-                          <a:ext cx="0" cy="222250"/>
-                        </a:xfrm>
-                        <a:prstGeom prst="straightConnector1">
-                          <a:avLst/>
-                        </a:prstGeom>
-                        <a:ln>
-                          <a:tailEnd type="triangle"/>
-                        </a:ln>
-                      </wps:spPr>
-                      <wps:style>
-                        <a:lnRef idx="1">
-                          <a:schemeClr val="accent1"/>
-                        </a:lnRef>
-                        <a:fillRef idx="0">
-                          <a:schemeClr val="accent1"/>
-                        </a:fillRef>
-                        <a:effectRef idx="0">
-                          <a:schemeClr val="accent1"/>
-                        </a:effectRef>
-                        <a:fontRef idx="minor">
-                          <a:schemeClr val="tx1"/>
-                        </a:fontRef>
-                      </wps:style>
-                      <wps:bodyPr/>
-                    </wps:wsp>
-                  </a:graphicData>
-                </a:graphic>
-              </wp:anchor>
-            </w:drawing>
-          </mc:Choice>
-          <mc:Fallback>
-            <w:pict>
-              <v:shape id="_x0000_s1026" o:spid="_x0000_s1026" o:spt="32" type="#_x0000_t32" style="position:absolute;left:0pt;margin-left:160pt;margin-top:167.5pt;height:17.5pt;width:0pt;z-index:251685888;mso-width-relative:page;mso-height-relative:page;" filled="f" stroked="t" coordsize="21600,21600" o:gfxdata="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">
-                <v:fill on="f" focussize="0,0"/>
-                <v:stroke weight="0.5pt" color="#5B9BD5 [3204]" miterlimit="8" joinstyle="miter" endarrow="block"/>
-                <v:imagedata o:title=""/>
-                <o:lock v:ext="edit" aspectratio="f"/>
-              </v:shape>
-            </w:pict>
-          </mc:Fallback>
-        </mc:AlternateContent>
-      </w:r>
-      <w:r>
-        <w:rPr>
-          <w:rFonts w:ascii="Arial" w:hAnsi="Arial" w:cs="Arial"/>
-          <w:sz w:val="20"/>
-          <w:szCs w:val="20"/>
-          <w:lang w:val="id-ID" w:eastAsia="id-ID"/>
-        </w:rPr>
-        <mc:AlternateContent>
-          <mc:Choice Requires="wps">
-            <w:drawing>
-              <wp:anchor distT="0" distB="0" distL="114300" distR="114300" simplePos="0" relativeHeight="251684864" behindDoc="0" locked="0" layoutInCell="1" allowOverlap="1">
-                <wp:simplePos x="0" y="0"/>
-                <wp:positionH relativeFrom="column">
-                  <wp:posOffset>1511300</wp:posOffset>
-                </wp:positionH>
-                <wp:positionV relativeFrom="paragraph">
-                  <wp:posOffset>2349500</wp:posOffset>
-                </wp:positionV>
-                <wp:extent cx="1047750" cy="350520"/>
-                <wp:effectExtent l="0" t="0" r="19050" b="11430"/>
-                <wp:wrapNone/>
-                <wp:docPr id="38" name="Rectangle 38"/>
-                <wp:cNvGraphicFramePr/>
-                <a:graphic xmlns:a="http://schemas.openxmlformats.org/drawingml/2006/main">
-                  <a:graphicData uri="http://schemas.microsoft.com/office/word/2010/wordprocessingShape">
-                    <wps:wsp>
-                      <wps:cNvSpPr/>
-                      <wps:spPr>
-                        <a:xfrm>
-                          <a:off x="0" y="0"/>
-                          <a:ext cx="1047750" cy="350520"/>
-                        </a:xfrm>
-                        <a:prstGeom prst="rect">
-                          <a:avLst/>
-                        </a:prstGeom>
-                      </wps:spPr>
-                      <wps:style>
-                        <a:lnRef idx="2">
-                          <a:schemeClr val="accent6"/>
-                        </a:lnRef>
-                        <a:fillRef idx="1">
-                          <a:schemeClr val="lt1"/>
-                        </a:fillRef>
-                        <a:effectRef idx="0">
-                          <a:schemeClr val="accent6"/>
-                        </a:effectRef>
-                        <a:fontRef idx="minor">
-                          <a:schemeClr val="dk1"/>
-                        </a:fontRef>
-                      </wps:style>
-                      <wps:txbx>
-                        <w:txbxContent>
-                          <w:p>
-                            <w:pPr>
-                              <w:jc w:val="center"/>
-                            </w:pPr>
-                            <w:r>
-                              <w:t>BEBEK BAKAR</w:t>
-                            </w:r>
-                          </w:p>
-                        </w:txbxContent>
-                      </wps:txbx>
-                      <wps:bodyPr rot="0" spcFirstLastPara="0" vertOverflow="overflow" horzOverflow="overflow" vert="horz" wrap="square" lIns="91440" tIns="45720" rIns="91440" bIns="45720" numCol="1" spcCol="0" rtlCol="0" fromWordArt="0" anchor="ctr" anchorCtr="0" forceAA="0" compatLnSpc="1">
-                        <a:noAutofit/>
-                      </wps:bodyPr>
-                    </wps:wsp>
-                  </a:graphicData>
-                </a:graphic>
-              </wp:anchor>
-            </w:drawing>
-          </mc:Choice>
-          <mc:Fallback>
-            <w:pict>
-              <v:rect id="Rectangle 38" o:spid="_x0000_s1026" o:spt="1" style="position:absolute;left:0pt;margin-left:119pt;margin-top:185pt;height:27.6pt;width:82.5pt;z-index:251684864;v-text-anchor:middle;mso-width-relative:page;mso-height-relative:page;" fillcolor="#FFFFFF [3201]" filled="t" stroked="t" coordsize="21600,21600" o:gfxdata="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">
-                <v:fill on="t" focussize="0,0"/>
-                <v:stroke weight="1pt" color="#70AD47 [3209]" miterlimit="8" joinstyle="miter"/>
-                <v:imagedata o:title=""/>
-                <o:lock v:ext="edit" aspectratio="f"/>
-                <v:textbox>
-                  <w:txbxContent>
-                    <w:p>
-                      <w:pPr>
-                        <w:jc w:val="center"/>
-                      </w:pPr>
-                      <w:r>
-                        <w:t>BEBEK BAKAR</w:t>
-                      </w:r>
-                    </w:p>
-                  </w:txbxContent>
-                </v:textbox>
-              </v:rect>
-            </w:pict>
-          </mc:Fallback>
-        </mc:AlternateContent>
-      </w:r>
-      <w:r>
-        <w:rPr>
-          <w:rFonts w:ascii="Arial" w:hAnsi="Arial" w:cs="Arial"/>
-          <w:sz w:val="20"/>
-          <w:szCs w:val="20"/>
-          <w:lang w:val="id-ID" w:eastAsia="id-ID"/>
-        </w:rPr>
-        <mc:AlternateContent>
-          <mc:Choice Requires="wps">
-            <w:drawing>
-              <wp:anchor distT="0" distB="0" distL="114300" distR="114300" simplePos="0" relativeHeight="251680768" behindDoc="0" locked="0" layoutInCell="1" allowOverlap="1">
-                <wp:simplePos x="0" y="0"/>
-                <wp:positionH relativeFrom="column">
-                  <wp:posOffset>5543550</wp:posOffset>
-                </wp:positionH>
-                <wp:positionV relativeFrom="paragraph">
-                  <wp:posOffset>1134110</wp:posOffset>
-                </wp:positionV>
-                <wp:extent cx="234950" cy="939800"/>
-                <wp:effectExtent l="19050" t="38100" r="69850" b="88900"/>
-                <wp:wrapNone/>
-                <wp:docPr id="29" name="Elbow Connector 29"/>
-                <wp:cNvGraphicFramePr/>
-                <a:graphic xmlns:a="http://schemas.openxmlformats.org/drawingml/2006/main">
-                  <a:graphicData uri="http://schemas.microsoft.com/office/word/2010/wordprocessingShape">
-                    <wps:wsp>
-                      <wps:cNvCnPr/>
-                      <wps:spPr>
-                        <a:xfrm flipH="1">
-                          <a:off x="0" y="0"/>
-                          <a:ext cx="234950" cy="939800"/>
-                        </a:xfrm>
-                        <a:prstGeom prst="bentConnector3">
-                          <a:avLst>
-                            <a:gd name="adj1" fmla="val -1786"/>
-                          </a:avLst>
-                        </a:prstGeom>
-                        <a:ln>
-                          <a:headEnd type="triangle"/>
-                          <a:tailEnd type="triangle"/>
-                        </a:ln>
-                      </wps:spPr>
-                      <wps:style>
-                        <a:lnRef idx="1">
-                          <a:schemeClr val="accent1"/>
-                        </a:lnRef>
-                        <a:fillRef idx="0">
-                          <a:schemeClr val="accent1"/>
-                        </a:fillRef>
-                        <a:effectRef idx="0">
-                          <a:schemeClr val="accent1"/>
-                        </a:effectRef>
-                        <a:fontRef idx="minor">
-                          <a:schemeClr val="tx1"/>
-                        </a:fontRef>
-                      </wps:style>
-                      <wps:bodyPr/>
-                    </wps:wsp>
-                  </a:graphicData>
-                </a:graphic>
-              </wp:anchor>
-            </w:drawing>
-          </mc:Choice>
-          <mc:Fallback>
-            <w:pict>
-              <v:shape id="_x0000_s1026" o:spid="_x0000_s1026" o:spt="34" type="#_x0000_t34" style="position:absolute;left:0pt;flip:x;margin-left:436.5pt;margin-top:89.3pt;height:74pt;width:18.5pt;z-index:251680768;mso-width-relative:page;mso-height-relative:page;" filled="f" stroked="t" coordsize="21600,21600" o:gfxdata="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" adj="-386">
-                <v:fill on="f" focussize="0,0"/>
-                <v:stroke weight="0.5pt" color="#5B9BD5 [3204]" miterlimit="8" joinstyle="miter" startarrow="block" endarrow="block"/>
-                <v:imagedata o:title=""/>
-                <o:lock v:ext="edit" aspectratio="f"/>
-              </v:shape>
-            </w:pict>
-          </mc:Fallback>
-        </mc:AlternateContent>
-      </w:r>
-      <w:r>
-        <w:rPr>
-          <w:rFonts w:ascii="Arial" w:hAnsi="Arial" w:cs="Arial"/>
-          <w:sz w:val="20"/>
-          <w:szCs w:val="20"/>
-          <w:lang w:val="id-ID" w:eastAsia="id-ID"/>
-        </w:rPr>
-        <mc:AlternateContent>
-          <mc:Choice Requires="wps">
-            <w:drawing>
-              <wp:anchor distT="0" distB="0" distL="114300" distR="114300" simplePos="0" relativeHeight="251679744" behindDoc="0" locked="0" layoutInCell="1" allowOverlap="1">
-                <wp:simplePos x="0" y="0"/>
-                <wp:positionH relativeFrom="column">
-                  <wp:posOffset>5080000</wp:posOffset>
-                </wp:positionH>
-                <wp:positionV relativeFrom="paragraph">
-                  <wp:posOffset>1343660</wp:posOffset>
-                </wp:positionV>
-                <wp:extent cx="0" cy="146050"/>
-                <wp:effectExtent l="76200" t="0" r="57150" b="63500"/>
-                <wp:wrapNone/>
-                <wp:docPr id="28" name="Straight Arrow Connector 28"/>
-                <wp:cNvGraphicFramePr/>
-                <a:graphic xmlns:a="http://schemas.openxmlformats.org/drawingml/2006/main">
-                  <a:graphicData uri="http://schemas.microsoft.com/office/word/2010/wordprocessingShape">
-                    <wps:wsp>
-                      <wps:cNvCnPr/>
-                      <wps:spPr>
-                        <a:xfrm>
-                          <a:off x="0" y="0"/>
-                          <a:ext cx="0" cy="146050"/>
-                        </a:xfrm>
-                        <a:prstGeom prst="straightConnector1">
-                          <a:avLst/>
-                        </a:prstGeom>
-                        <a:ln>
-                          <a:tailEnd type="triangle"/>
-                        </a:ln>
-                      </wps:spPr>
-                      <wps:style>
-                        <a:lnRef idx="1">
-                          <a:schemeClr val="accent1"/>
-                        </a:lnRef>
-                        <a:fillRef idx="0">
-                          <a:schemeClr val="accent1"/>
-                        </a:fillRef>
-                        <a:effectRef idx="0">
-                          <a:schemeClr val="accent1"/>
-                        </a:effectRef>
-                        <a:fontRef idx="minor">
-                          <a:schemeClr val="tx1"/>
-                        </a:fontRef>
-                      </wps:style>
-                      <wps:bodyPr/>
-                    </wps:wsp>
-                  </a:graphicData>
-                </a:graphic>
-              </wp:anchor>
-            </w:drawing>
-          </mc:Choice>
-          <mc:Fallback>
-            <w:pict>
-              <v:shape id="_x0000_s1026" o:spid="_x0000_s1026" o:spt="32" type="#_x0000_t32" style="position:absolute;left:0pt;margin-left:400pt;margin-top:105.8pt;height:11.5pt;width:0pt;z-index:251679744;mso-width-relative:page;mso-height-relative:page;" filled="f" stroked="t" coordsize="21600,21600" o:gfxdata="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">
-                <v:fill on="f" focussize="0,0"/>
-                <v:stroke weight="0.5pt" color="#5B9BD5 [3204]" miterlimit="8" joinstyle="miter" endarrow="block"/>
-                <v:imagedata o:title=""/>
-                <o:lock v:ext="edit" aspectratio="f"/>
-              </v:shape>
-            </w:pict>
-          </mc:Fallback>
-        </mc:AlternateContent>
-      </w:r>
-      <w:r>
-        <w:rPr>
-          <w:rFonts w:ascii="Arial" w:hAnsi="Arial" w:cs="Arial"/>
-          <w:sz w:val="20"/>
-          <w:szCs w:val="20"/>
-          <w:lang w:val="id-ID" w:eastAsia="id-ID"/>
-        </w:rPr>
-        <mc:AlternateContent>
-          <mc:Choice Requires="wps">
-            <w:drawing>
-              <wp:anchor distT="0" distB="0" distL="114300" distR="114300" simplePos="0" relativeHeight="251678720" behindDoc="0" locked="0" layoutInCell="1" allowOverlap="1">
-                <wp:simplePos x="0" y="0"/>
-                <wp:positionH relativeFrom="column">
-                  <wp:posOffset>3829050</wp:posOffset>
-                </wp:positionH>
-                <wp:positionV relativeFrom="paragraph">
-                  <wp:posOffset>1318260</wp:posOffset>
-                </wp:positionV>
-                <wp:extent cx="6350" cy="177800"/>
-                <wp:effectExtent l="76200" t="0" r="69850" b="50800"/>
-                <wp:wrapNone/>
-                <wp:docPr id="27" name="Straight Arrow Connector 27"/>
-                <wp:cNvGraphicFramePr/>
-                <a:graphic xmlns:a="http://schemas.openxmlformats.org/drawingml/2006/main">
-                  <a:graphicData uri="http://schemas.microsoft.com/office/word/2010/wordprocessingShape">
-                    <wps:wsp>
-                      <wps:cNvCnPr/>
-                      <wps:spPr>
-                        <a:xfrm>
-                          <a:off x="0" y="0"/>
-                          <a:ext cx="6350" cy="177800"/>
-                        </a:xfrm>
-                        <a:prstGeom prst="straightConnector1">
-                          <a:avLst/>
-                        </a:prstGeom>
-                        <a:ln>
-                          <a:tailEnd type="triangle"/>
-                        </a:ln>
-                      </wps:spPr>
-                      <wps:style>
-                        <a:lnRef idx="1">
-                          <a:schemeClr val="accent1"/>
-                        </a:lnRef>
-                        <a:fillRef idx="0">
-                          <a:schemeClr val="accent1"/>
-                        </a:fillRef>
-                        <a:effectRef idx="0">
-                          <a:schemeClr val="accent1"/>
-                        </a:effectRef>
-                        <a:fontRef idx="minor">
-                          <a:schemeClr val="tx1"/>
-                        </a:fontRef>
-                      </wps:style>
-                      <wps:bodyPr/>
-                    </wps:wsp>
-                  </a:graphicData>
-                </a:graphic>
-              </wp:anchor>
-            </w:drawing>
-          </mc:Choice>
-          <mc:Fallback>
-            <w:pict>
-              <v:shape id="_x0000_s1026" o:spid="_x0000_s1026" o:spt="32" type="#_x0000_t32" style="position:absolute;left:0pt;margin-left:301.5pt;margin-top:103.8pt;height:14pt;width:0.5pt;z-index:251678720;mso-width-relative:page;mso-height-relative:page;" filled="f" stroked="t" coordsize="21600,21600" o:gfxdata="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">
-                <v:fill on="f" focussize="0,0"/>
-                <v:stroke weight="0.5pt" color="#5B9BD5 [3204]" miterlimit="8" joinstyle="miter" endarrow="block"/>
-                <v:imagedata o:title=""/>
-                <o:lock v:ext="edit" aspectratio="f"/>
-              </v:shape>
-            </w:pict>
-          </mc:Fallback>
-        </mc:AlternateContent>
-      </w:r>
-      <w:r>
-        <w:rPr>
-          <w:rFonts w:ascii="Arial" w:hAnsi="Arial" w:cs="Arial"/>
-          <w:sz w:val="20"/>
-          <w:szCs w:val="20"/>
-          <w:lang w:val="id-ID" w:eastAsia="id-ID"/>
-        </w:rPr>
-        <mc:AlternateContent>
-          <mc:Choice Requires="wps">
-            <w:drawing>
-              <wp:anchor distT="0" distB="0" distL="114300" distR="114300" simplePos="0" relativeHeight="251677696" behindDoc="0" locked="0" layoutInCell="1" allowOverlap="1">
-                <wp:simplePos x="0" y="0"/>
-                <wp:positionH relativeFrom="column">
-                  <wp:posOffset>3829050</wp:posOffset>
-                </wp:positionH>
-                <wp:positionV relativeFrom="paragraph">
-                  <wp:posOffset>1330960</wp:posOffset>
-                </wp:positionV>
-                <wp:extent cx="1257300" cy="12700"/>
-                <wp:effectExtent l="0" t="0" r="19050" b="25400"/>
-                <wp:wrapNone/>
-                <wp:docPr id="26" name="Straight Connector 26"/>
-                <wp:cNvGraphicFramePr/>
-                <a:graphic xmlns:a="http://schemas.openxmlformats.org/drawingml/2006/main">
-                  <a:graphicData uri="http://schemas.microsoft.com/office/word/2010/wordprocessingShape">
-                    <wps:wsp>
-                      <wps:cNvCnPr/>
-                      <wps:spPr>
-                        <a:xfrm>
-                          <a:off x="0" y="0"/>
-                          <a:ext cx="1257300" cy="12700"/>
-                        </a:xfrm>
-                        <a:prstGeom prst="line">
-                          <a:avLst/>
-                        </a:prstGeom>
-                      </wps:spPr>
-                      <wps:style>
-                        <a:lnRef idx="1">
-                          <a:schemeClr val="accent1"/>
-                        </a:lnRef>
-                        <a:fillRef idx="0">
-                          <a:schemeClr val="accent1"/>
-                        </a:fillRef>
-                        <a:effectRef idx="0">
-                          <a:schemeClr val="accent1"/>
-                        </a:effectRef>
-                        <a:fontRef idx="minor">
-                          <a:schemeClr val="tx1"/>
-                        </a:fontRef>
-                      </wps:style>
-                      <wps:bodyPr/>
-                    </wps:wsp>
-                  </a:graphicData>
-                </a:graphic>
-              </wp:anchor>
-            </w:drawing>
-          </mc:Choice>
-          <mc:Fallback>
-            <w:pict>
-              <v:line id="_x0000_s1026" o:spid="_x0000_s1026" o:spt="20" style="position:absolute;left:0pt;margin-left:301.5pt;margin-top:104.8pt;height:1pt;width:99pt;z-index:251677696;mso-width-relative:page;mso-height-relative:page;" filled="f" stroked="t" coordsize="21600,21600" o:gfxdata="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">
-                <v:fill on="f" focussize="0,0"/>
-                <v:stroke weight="0.5pt" color="#5B9BD5 [3204]" miterlimit="8" joinstyle="miter"/>
-                <v:imagedata o:title=""/>
-                <o:lock v:ext="edit" aspectratio="f"/>
-              </v:line>
-            </w:pict>
-          </mc:Fallback>
-        </mc:AlternateContent>
-      </w:r>
-      <w:r>
-        <w:rPr>
-          <w:rFonts w:ascii="Arial" w:hAnsi="Arial" w:cs="Arial"/>
-          <w:sz w:val="20"/>
-          <w:szCs w:val="20"/>
-          <w:lang w:val="id-ID" w:eastAsia="id-ID"/>
-        </w:rPr>
-        <mc:AlternateContent>
-          <mc:Choice Requires="wps">
-            <w:drawing>
-              <wp:anchor distT="0" distB="0" distL="114300" distR="114300" simplePos="0" relativeHeight="251676672" behindDoc="0" locked="0" layoutInCell="1" allowOverlap="1">
-                <wp:simplePos x="0" y="0"/>
-                <wp:positionH relativeFrom="column">
-                  <wp:posOffset>4832350</wp:posOffset>
-                </wp:positionH>
-                <wp:positionV relativeFrom="paragraph">
-                  <wp:posOffset>1483360</wp:posOffset>
-                </wp:positionV>
-                <wp:extent cx="660400" cy="350520"/>
-                <wp:effectExtent l="0" t="0" r="25400" b="11430"/>
-                <wp:wrapNone/>
-                <wp:docPr id="25" name="Rectangle 25"/>
-                <wp:cNvGraphicFramePr/>
-                <a:graphic xmlns:a="http://schemas.openxmlformats.org/drawingml/2006/main">
-                  <a:graphicData uri="http://schemas.microsoft.com/office/word/2010/wordprocessingShape">
-                    <wps:wsp>
-                      <wps:cNvSpPr/>
-                      <wps:spPr>
-                        <a:xfrm>
-                          <a:off x="0" y="0"/>
-                          <a:ext cx="660400" cy="350520"/>
-                        </a:xfrm>
-                        <a:prstGeom prst="rect">
-                          <a:avLst/>
-                        </a:prstGeom>
-                      </wps:spPr>
-                      <wps:style>
-                        <a:lnRef idx="2">
-                          <a:schemeClr val="accent6"/>
-                        </a:lnRef>
-                        <a:fillRef idx="1">
-                          <a:schemeClr val="lt1"/>
-                        </a:fillRef>
-                        <a:effectRef idx="0">
-                          <a:schemeClr val="accent6"/>
-                        </a:effectRef>
-                        <a:fontRef idx="minor">
-                          <a:schemeClr val="dk1"/>
-                        </a:fontRef>
-                      </wps:style>
-                      <wps:txbx>
-                        <w:txbxContent>
-                          <w:p>
-                            <w:pPr>
-                              <w:jc w:val="center"/>
-                            </w:pPr>
-                            <w:r>
-                              <w:t>BUMBU</w:t>
-                            </w:r>
-                          </w:p>
-                        </w:txbxContent>
-                      </wps:txbx>
-                      <wps:bodyPr rot="0" spcFirstLastPara="0" vertOverflow="overflow" horzOverflow="overflow" vert="horz" wrap="square" lIns="91440" tIns="45720" rIns="91440" bIns="45720" numCol="1" spcCol="0" rtlCol="0" fromWordArt="0" anchor="ctr" anchorCtr="0" forceAA="0" compatLnSpc="1">
-                        <a:noAutofit/>
-                      </wps:bodyPr>
-                    </wps:wsp>
-                  </a:graphicData>
-                </a:graphic>
-              </wp:anchor>
-            </w:drawing>
-          </mc:Choice>
-          <mc:Fallback>
-            <w:pict>
-              <v:rect id="Rectangle 25" o:spid="_x0000_s1026" o:spt="1" style="position:absolute;left:0pt;margin-left:380.5pt;margin-top:116.8pt;height:27.6pt;width:52pt;z-index:251676672;v-text-anchor:middle;mso-width-relative:page;mso-height-relative:page;" fillcolor="#FFFFFF [3201]" filled="t" stroked="t" coordsize="21600,21600" o:gfxdata="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">
-                <v:fill on="t" focussize="0,0"/>
-                <v:stroke weight="1pt" color="#70AD47 [3209]" miterlimit="8" joinstyle="miter"/>
-                <v:imagedata o:title=""/>
-                <o:lock v:ext="edit" aspectratio="f"/>
-                <v:textbox>
-                  <w:txbxContent>
-                    <w:p>
-                      <w:pPr>
-                        <w:jc w:val="center"/>
-                      </w:pPr>
-                      <w:r>
-                        <w:t>BUMBU</w:t>
-                      </w:r>
-                    </w:p>
-                  </w:txbxContent>
-                </v:textbox>
-              </v:rect>
-            </w:pict>
-          </mc:Fallback>
-        </mc:AlternateContent>
-      </w:r>
-      <w:r>
-        <w:rPr>
-          <w:rFonts w:ascii="Arial" w:hAnsi="Arial" w:cs="Arial"/>
-          <w:sz w:val="20"/>
-          <w:szCs w:val="20"/>
-          <w:lang w:val="id-ID" w:eastAsia="id-ID"/>
-        </w:rPr>
-        <mc:AlternateContent>
-          <mc:Choice Requires="wps">
-            <w:drawing>
-              <wp:anchor distT="0" distB="0" distL="114300" distR="114300" simplePos="0" relativeHeight="251675648" behindDoc="0" locked="0" layoutInCell="1" allowOverlap="1">
-                <wp:simplePos x="0" y="0"/>
-                <wp:positionH relativeFrom="column">
-                  <wp:posOffset>3505200</wp:posOffset>
-                </wp:positionH>
-                <wp:positionV relativeFrom="paragraph">
-                  <wp:posOffset>1508760</wp:posOffset>
-                </wp:positionV>
-                <wp:extent cx="654050" cy="350520"/>
-                <wp:effectExtent l="0" t="0" r="12700" b="11430"/>
-                <wp:wrapNone/>
-                <wp:docPr id="24" name="Rectangle 24"/>
-                <wp:cNvGraphicFramePr/>
-                <a:graphic xmlns:a="http://schemas.openxmlformats.org/drawingml/2006/main">
-                  <a:graphicData uri="http://schemas.microsoft.com/office/word/2010/wordprocessingShape">
-                    <wps:wsp>
-                      <wps:cNvSpPr/>
-                      <wps:spPr>
-                        <a:xfrm>
-                          <a:off x="0" y="0"/>
-                          <a:ext cx="654050" cy="350520"/>
-                        </a:xfrm>
-                        <a:prstGeom prst="rect">
-                          <a:avLst/>
-                        </a:prstGeom>
-                      </wps:spPr>
-                      <wps:style>
-                        <a:lnRef idx="2">
-                          <a:schemeClr val="accent6"/>
-                        </a:lnRef>
-                        <a:fillRef idx="1">
-                          <a:schemeClr val="lt1"/>
-                        </a:fillRef>
-                        <a:effectRef idx="0">
-                          <a:schemeClr val="accent6"/>
-                        </a:effectRef>
-                        <a:fontRef idx="minor">
-                          <a:schemeClr val="dk1"/>
-                        </a:fontRef>
-                      </wps:style>
-                      <wps:txbx>
-                        <w:txbxContent>
-                          <w:p>
-                            <w:pPr>
-                              <w:jc w:val="center"/>
-                            </w:pPr>
-                            <w:r>
-                              <w:t>BAHAN</w:t>
-                            </w:r>
-                          </w:p>
-                        </w:txbxContent>
-                      </wps:txbx>
-                      <wps:bodyPr rot="0" spcFirstLastPara="0" vertOverflow="overflow" horzOverflow="overflow" vert="horz" wrap="square" lIns="91440" tIns="45720" rIns="91440" bIns="45720" numCol="1" spcCol="0" rtlCol="0" fromWordArt="0" anchor="ctr" anchorCtr="0" forceAA="0" compatLnSpc="1">
-                        <a:noAutofit/>
-                      </wps:bodyPr>
-                    </wps:wsp>
-                  </a:graphicData>
-                </a:graphic>
-              </wp:anchor>
-            </w:drawing>
-          </mc:Choice>
-          <mc:Fallback>
-            <w:pict>
-              <v:rect id="Rectangle 24" o:spid="_x0000_s1026" o:spt="1" style="position:absolute;left:0pt;margin-left:276pt;margin-top:118.8pt;height:27.6pt;width:51.5pt;z-index:251675648;v-text-anchor:middle;mso-width-relative:page;mso-height-relative:page;" fillcolor="#FFFFFF [3201]" filled="t" stroked="t" coordsize="21600,21600" o:gfxdata="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">
-                <v:fill on="t" focussize="0,0"/>
-                <v:stroke weight="1pt" color="#70AD47 [3209]" miterlimit="8" joinstyle="miter"/>
-                <v:imagedata o:title=""/>
-                <o:lock v:ext="edit" aspectratio="f"/>
-                <v:textbox>
-                  <w:txbxContent>
-                    <w:p>
-                      <w:pPr>
-                        <w:jc w:val="center"/>
-                      </w:pPr>
-                      <w:r>
-                        <w:t>BAHAN</w:t>
-                      </w:r>
-                    </w:p>
-                  </w:txbxContent>
-                </v:textbox>
-              </v:rect>
-            </w:pict>
-          </mc:Fallback>
-        </mc:AlternateContent>
-      </w:r>
-      <w:r>
-        <w:rPr>
-          <w:rFonts w:ascii="Arial" w:hAnsi="Arial" w:cs="Arial"/>
-          <w:sz w:val="20"/>
-          <w:szCs w:val="20"/>
-          <w:lang w:val="id-ID" w:eastAsia="id-ID"/>
-        </w:rPr>
-        <mc:AlternateContent>
-          <mc:Choice Requires="wps">
-            <w:drawing>
-              <wp:anchor distT="0" distB="0" distL="114300" distR="114300" simplePos="0" relativeHeight="251663360" behindDoc="0" locked="0" layoutInCell="1" allowOverlap="1">
-                <wp:simplePos x="0" y="0"/>
-                <wp:positionH relativeFrom="column">
-                  <wp:posOffset>4197350</wp:posOffset>
-                </wp:positionH>
-                <wp:positionV relativeFrom="paragraph">
-                  <wp:posOffset>1502410</wp:posOffset>
-                </wp:positionV>
-                <wp:extent cx="590550" cy="350520"/>
-                <wp:effectExtent l="0" t="0" r="19050" b="11430"/>
-                <wp:wrapNone/>
-                <wp:docPr id="6" name="Rectangle 6"/>
-                <wp:cNvGraphicFramePr/>
-                <a:graphic xmlns:a="http://schemas.openxmlformats.org/drawingml/2006/main">
-                  <a:graphicData uri="http://schemas.microsoft.com/office/word/2010/wordprocessingShape">
-                    <wps:wsp>
-                      <wps:cNvSpPr/>
-                      <wps:spPr>
-                        <a:xfrm>
-                          <a:off x="0" y="0"/>
-                          <a:ext cx="590550" cy="350520"/>
-                        </a:xfrm>
-                        <a:prstGeom prst="rect">
-                          <a:avLst/>
-                        </a:prstGeom>
-                      </wps:spPr>
-                      <wps:style>
-                        <a:lnRef idx="2">
-                          <a:schemeClr val="accent6"/>
-                        </a:lnRef>
-                        <a:fillRef idx="1">
-                          <a:schemeClr val="lt1"/>
-                        </a:fillRef>
-                        <a:effectRef idx="0">
-                          <a:schemeClr val="accent6"/>
-                        </a:effectRef>
-                        <a:fontRef idx="minor">
-                          <a:schemeClr val="dk1"/>
-                        </a:fontRef>
-                      </wps:style>
-                      <wps:txbx>
-                        <w:txbxContent>
-                          <w:p>
-                            <w:pPr>
-                              <w:jc w:val="center"/>
-                            </w:pPr>
-                            <w:r>
-                              <w:t>RASA</w:t>
-                            </w:r>
-                          </w:p>
-                        </w:txbxContent>
-                      </wps:txbx>
-                      <wps:bodyPr rot="0" spcFirstLastPara="0" vertOverflow="overflow" horzOverflow="overflow" vert="horz" wrap="square" lIns="91440" tIns="45720" rIns="91440" bIns="45720" numCol="1" spcCol="0" rtlCol="0" fromWordArt="0" anchor="ctr" anchorCtr="0" forceAA="0" compatLnSpc="1">
-                        <a:noAutofit/>
-                      </wps:bodyPr>
-                    </wps:wsp>
-                  </a:graphicData>
-                </a:graphic>
-              </wp:anchor>
-            </w:drawing>
-          </mc:Choice>
-          <mc:Fallback>
-            <w:pict>
-              <v:rect id="Rectangle 6" o:spid="_x0000_s1026" o:spt="1" style="position:absolute;left:0pt;margin-left:330.5pt;margin-top:118.3pt;height:27.6pt;width:46.5pt;z-index:251663360;v-text-anchor:middle;mso-width-relative:page;mso-height-relative:page;" fillcolor="#FFFFFF [3201]" filled="t" stroked="t" coordsize="21600,21600" o:gfxdata="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">
-                <v:fill on="t" focussize="0,0"/>
-                <v:stroke weight="1pt" color="#70AD47 [3209]" miterlimit="8" joinstyle="miter"/>
-                <v:imagedata o:title=""/>
-                <o:lock v:ext="edit" aspectratio="f"/>
-                <v:textbox>
-                  <w:txbxContent>
-                    <w:p>
-                      <w:pPr>
-                        <w:jc w:val="center"/>
-                      </w:pPr>
-                      <w:r>
-                        <w:t>RASA</w:t>
-                      </w:r>
-                    </w:p>
-                  </w:txbxContent>
-                </v:textbox>
-              </v:rect>
-            </w:pict>
-          </mc:Fallback>
-        </mc:AlternateContent>
-      </w:r>
-      <w:r>
-        <w:rPr>
-          <w:rFonts w:ascii="Arial" w:hAnsi="Arial" w:cs="Arial"/>
-          <w:sz w:val="20"/>
-          <w:szCs w:val="20"/>
-          <w:lang w:val="id-ID" w:eastAsia="id-ID"/>
-        </w:rPr>
-        <mc:AlternateContent>
-          <mc:Choice Requires="wps">
-            <w:drawing>
-              <wp:anchor distT="0" distB="0" distL="114300" distR="114300" simplePos="0" relativeHeight="251660288" behindDoc="0" locked="0" layoutInCell="1" allowOverlap="1">
-                <wp:simplePos x="0" y="0"/>
-                <wp:positionH relativeFrom="column">
-                  <wp:posOffset>717550</wp:posOffset>
-                </wp:positionH>
-                <wp:positionV relativeFrom="paragraph">
-                  <wp:posOffset>797560</wp:posOffset>
-                </wp:positionV>
-                <wp:extent cx="787400" cy="350520"/>
-                <wp:effectExtent l="0" t="0" r="12700" b="11430"/>
-                <wp:wrapNone/>
-                <wp:docPr id="3" name="Rectangle 3"/>
-                <wp:cNvGraphicFramePr/>
-                <a:graphic xmlns:a="http://schemas.openxmlformats.org/drawingml/2006/main">
-                  <a:graphicData uri="http://schemas.microsoft.com/office/word/2010/wordprocessingShape">
-                    <wps:wsp>
-                      <wps:cNvSpPr/>
-                      <wps:spPr>
-                        <a:xfrm>
-                          <a:off x="0" y="0"/>
-                          <a:ext cx="787400" cy="350520"/>
-                        </a:xfrm>
-                        <a:prstGeom prst="rect">
-                          <a:avLst/>
-                        </a:prstGeom>
-                      </wps:spPr>
-                      <wps:style>
-                        <a:lnRef idx="2">
-                          <a:schemeClr val="accent6"/>
-                        </a:lnRef>
-                        <a:fillRef idx="1">
-                          <a:schemeClr val="lt1"/>
-                        </a:fillRef>
-                        <a:effectRef idx="0">
-                          <a:schemeClr val="accent6"/>
-                        </a:effectRef>
-                        <a:fontRef idx="minor">
-                          <a:schemeClr val="dk1"/>
-                        </a:fontRef>
-                      </wps:style>
-                      <wps:txbx>
-                        <w:txbxContent>
-                          <w:p>
-                            <w:pPr>
-                              <w:jc w:val="center"/>
-                            </w:pPr>
-                            <w:r>
-                              <w:t xml:space="preserve">DESKRIPSI </w:t>
-                            </w:r>
-                          </w:p>
-                        </w:txbxContent>
-                      </wps:txbx>
-                      <wps:bodyPr rot="0" spcFirstLastPara="0" vertOverflow="overflow" horzOverflow="overflow" vert="horz" wrap="square" lIns="91440" tIns="45720" rIns="91440" bIns="45720" numCol="1" spcCol="0" rtlCol="0" fromWordArt="0" anchor="ctr" anchorCtr="0" forceAA="0" compatLnSpc="1">
-                        <a:noAutofit/>
-                      </wps:bodyPr>
-                    </wps:wsp>
-                  </a:graphicData>
-                </a:graphic>
-              </wp:anchor>
-            </w:drawing>
-          </mc:Choice>
-          <mc:Fallback>
-            <w:pict>
-              <v:rect id="Rectangle 3" o:spid="_x0000_s1026" o:spt="1" style="position:absolute;left:0pt;margin-left:56.5pt;margin-top:62.8pt;height:27.6pt;width:62pt;z-index:251660288;v-text-anchor:middle;mso-width-relative:page;mso-height-relative:page;" fillcolor="#FFFFFF [3201]" filled="t" stroked="t" coordsize="21600,21600" o:gfxdata="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">
-                <v:fill on="t" focussize="0,0"/>
-                <v:stroke weight="1pt" color="#70AD47 [3209]" miterlimit="8" joinstyle="miter"/>
-                <v:imagedata o:title=""/>
-                <o:lock v:ext="edit" aspectratio="f"/>
-                <v:textbox>
-                  <w:txbxContent>
-                    <w:p>
-                      <w:pPr>
-                        <w:jc w:val="center"/>
-                      </w:pPr>
-                      <w:r>
-                        <w:t xml:space="preserve">DESKRIPSI </w:t>
-                      </w:r>
-                    </w:p>
-                  </w:txbxContent>
-                </v:textbox>
-              </v:rect>
-            </w:pict>
-          </mc:Fallback>
-        </mc:AlternateContent>
-      </w:r>
-      <w:r>
-        <w:rPr>
-          <w:rFonts w:ascii="Arial" w:hAnsi="Arial" w:cs="Arial"/>
-          <w:sz w:val="20"/>
-          <w:szCs w:val="20"/>
-          <w:lang w:val="id-ID" w:eastAsia="id-ID"/>
-        </w:rPr>
-        <mc:AlternateContent>
-          <mc:Choice Requires="wps">
-            <w:drawing>
-              <wp:anchor distT="0" distB="0" distL="114300" distR="114300" simplePos="0" relativeHeight="251662336" behindDoc="0" locked="0" layoutInCell="1" allowOverlap="1">
-                <wp:simplePos x="0" y="0"/>
-                <wp:positionH relativeFrom="column">
-                  <wp:posOffset>4203700</wp:posOffset>
-                </wp:positionH>
-                <wp:positionV relativeFrom="paragraph">
-                  <wp:posOffset>822960</wp:posOffset>
-                </wp:positionV>
-                <wp:extent cx="558800" cy="350520"/>
-                <wp:effectExtent l="0" t="0" r="12700" b="11430"/>
-                <wp:wrapNone/>
-                <wp:docPr id="5" name="Rectangle 5"/>
-                <wp:cNvGraphicFramePr/>
-                <a:graphic xmlns:a="http://schemas.openxmlformats.org/drawingml/2006/main">
-                  <a:graphicData uri="http://schemas.microsoft.com/office/word/2010/wordprocessingShape">
-                    <wps:wsp>
-                      <wps:cNvSpPr/>
-                      <wps:spPr>
-                        <a:xfrm>
-                          <a:off x="0" y="0"/>
-                          <a:ext cx="558800" cy="350520"/>
-                        </a:xfrm>
-                        <a:prstGeom prst="rect">
-                          <a:avLst/>
-                        </a:prstGeom>
-                      </wps:spPr>
-                      <wps:style>
-                        <a:lnRef idx="2">
-                          <a:schemeClr val="accent6"/>
-                        </a:lnRef>
-                        <a:fillRef idx="1">
-                          <a:schemeClr val="lt1"/>
-                        </a:fillRef>
-                        <a:effectRef idx="0">
-                          <a:schemeClr val="accent6"/>
-                        </a:effectRef>
-                        <a:fontRef idx="minor">
-                          <a:schemeClr val="dk1"/>
-                        </a:fontRef>
-                      </wps:style>
-                      <wps:txbx>
-                        <w:txbxContent>
-                          <w:p>
-                            <w:pPr>
-                              <w:jc w:val="center"/>
-                            </w:pPr>
-                            <w:r>
-                              <w:t>TAG</w:t>
-                            </w:r>
-                          </w:p>
-                        </w:txbxContent>
-                      </wps:txbx>
-                      <wps:bodyPr rot="0" spcFirstLastPara="0" vertOverflow="overflow" horzOverflow="overflow" vert="horz" wrap="square" lIns="91440" tIns="45720" rIns="91440" bIns="45720" numCol="1" spcCol="0" rtlCol="0" fromWordArt="0" anchor="ctr" anchorCtr="0" forceAA="0" compatLnSpc="1">
-                        <a:noAutofit/>
-                      </wps:bodyPr>
-                    </wps:wsp>
-                  </a:graphicData>
-                </a:graphic>
-              </wp:anchor>
-            </w:drawing>
-          </mc:Choice>
-          <mc:Fallback>
-            <w:pict>
-              <v:rect id="Rectangle 5" o:spid="_x0000_s1026" o:spt="1" style="position:absolute;left:0pt;margin-left:331pt;margin-top:64.8pt;height:27.6pt;width:44pt;z-index:251662336;v-text-anchor:middle;mso-width-relative:page;mso-height-relative:page;" fillcolor="#FFFFFF [3201]" filled="t" stroked="t" coordsize="21600,21600" o:gfxdata="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">
-                <v:fill on="t" focussize="0,0"/>
-                <v:stroke weight="1pt" color="#70AD47 [3209]" miterlimit="8" joinstyle="miter"/>
-                <v:imagedata o:title=""/>
-                <o:lock v:ext="edit" aspectratio="f"/>
-                <v:textbox>
-                  <w:txbxContent>
-                    <w:p>
-                      <w:pPr>
-                        <w:jc w:val="center"/>
-                      </w:pPr>
-                      <w:r>
-                        <w:t>TAG</w:t>
-                      </w:r>
-                    </w:p>
-                  </w:txbxContent>
-                </v:textbox>
-              </v:rect>
-            </w:pict>
-          </mc:Fallback>
-        </mc:AlternateContent>
-      </w:r>
-      <w:r>
-        <w:rPr>
-          <w:rFonts w:ascii="Arial" w:hAnsi="Arial" w:cs="Arial"/>
-          <w:sz w:val="20"/>
-          <w:szCs w:val="20"/>
-          <w:lang w:val="id-ID" w:eastAsia="id-ID"/>
-        </w:rPr>
-        <mc:AlternateContent>
-          <mc:Choice Requires="wps">
-            <w:drawing>
-              <wp:anchor distT="0" distB="0" distL="114300" distR="114300" simplePos="0" relativeHeight="251661312" behindDoc="0" locked="0" layoutInCell="1" allowOverlap="1">
-                <wp:simplePos x="0" y="0"/>
-                <wp:positionH relativeFrom="column">
-                  <wp:posOffset>2616200</wp:posOffset>
-                </wp:positionH>
-                <wp:positionV relativeFrom="paragraph">
-                  <wp:posOffset>816610</wp:posOffset>
-                </wp:positionV>
-                <wp:extent cx="793750" cy="350520"/>
-                <wp:effectExtent l="0" t="0" r="25400" b="11430"/>
-                <wp:wrapNone/>
-                <wp:docPr id="4" name="Rectangle 4"/>
-                <wp:cNvGraphicFramePr/>
-                <a:graphic xmlns:a="http://schemas.openxmlformats.org/drawingml/2006/main">
-                  <a:graphicData uri="http://schemas.microsoft.com/office/word/2010/wordprocessingShape">
-                    <wps:wsp>
-                      <wps:cNvSpPr/>
-                      <wps:spPr>
-                        <a:xfrm>
-                          <a:off x="0" y="0"/>
-                          <a:ext cx="793750" cy="350520"/>
-                        </a:xfrm>
-                        <a:prstGeom prst="rect">
-                          <a:avLst/>
-                        </a:prstGeom>
-                      </wps:spPr>
-                      <wps:style>
-                        <a:lnRef idx="2">
-                          <a:schemeClr val="accent6"/>
-                        </a:lnRef>
-                        <a:fillRef idx="1">
-                          <a:schemeClr val="lt1"/>
-                        </a:fillRef>
-                        <a:effectRef idx="0">
-                          <a:schemeClr val="accent6"/>
-                        </a:effectRef>
-                        <a:fontRef idx="minor">
-                          <a:schemeClr val="dk1"/>
-                        </a:fontRef>
-                      </wps:style>
-                      <wps:txbx>
-                        <w:txbxContent>
-                          <w:p>
-                            <w:pPr>
-                              <w:jc w:val="center"/>
-                            </w:pPr>
-                            <w:r>
-                              <w:t xml:space="preserve">JENIS </w:t>
-                            </w:r>
-                          </w:p>
-                        </w:txbxContent>
-                      </wps:txbx>
-                      <wps:bodyPr rot="0" spcFirstLastPara="0" vertOverflow="overflow" horzOverflow="overflow" vert="horz" wrap="square" lIns="91440" tIns="45720" rIns="91440" bIns="45720" numCol="1" spcCol="0" rtlCol="0" fromWordArt="0" anchor="ctr" anchorCtr="0" forceAA="0" compatLnSpc="1">
-                        <a:noAutofit/>
-                      </wps:bodyPr>
-                    </wps:wsp>
-                  </a:graphicData>
-                </a:graphic>
-              </wp:anchor>
-            </w:drawing>
-          </mc:Choice>
-          <mc:Fallback>
-            <w:pict>
-              <v:rect id="Rectangle 4" o:spid="_x0000_s1026" o:spt="1" style="position:absolute;left:0pt;margin-left:206pt;margin-top:64.3pt;height:27.6pt;width:62.5pt;z-index:251661312;v-text-anchor:middle;mso-width-relative:page;mso-height-relative:page;" fillcolor="#FFFFFF [3201]" filled="t" stroked="t" coordsize="21600,21600" o:gfxdata="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">
-                <v:fill on="t" focussize="0,0"/>
-                <v:stroke weight="1pt" color="#70AD47 [3209]" miterlimit="8" joinstyle="miter"/>
-                <v:imagedata o:title=""/>
-                <o:lock v:ext="edit" aspectratio="f"/>
-                <v:textbox>
-                  <w:txbxContent>
-                    <w:p>
-                      <w:pPr>
-                        <w:jc w:val="center"/>
-                      </w:pPr>
-                      <w:r>
-                        <w:t xml:space="preserve">JENIS </w:t>
-                      </w:r>
-                    </w:p>
-                  </w:txbxContent>
-                </v:textbox>
-              </v:rect>
-            </w:pict>
-          </mc:Fallback>
-        </mc:AlternateContent>
-      </w:r>
-      <w:r>
-        <w:rPr>
-          <w:rFonts w:ascii="Arial" w:hAnsi="Arial" w:cs="Arial"/>
-          <w:sz w:val="20"/>
-          <w:szCs w:val="20"/>
-          <w:lang w:val="id-ID" w:eastAsia="id-ID"/>
-        </w:rPr>
-        <mc:AlternateContent>
-          <mc:Choice Requires="wps">
-            <w:drawing>
-              <wp:anchor distT="0" distB="0" distL="114300" distR="114300" simplePos="0" relativeHeight="251673600" behindDoc="0" locked="0" layoutInCell="1" allowOverlap="1">
-                <wp:simplePos x="0" y="0"/>
-                <wp:positionH relativeFrom="column">
-                  <wp:posOffset>1574800</wp:posOffset>
-                </wp:positionH>
-                <wp:positionV relativeFrom="paragraph">
-                  <wp:posOffset>802005</wp:posOffset>
-                </wp:positionV>
-                <wp:extent cx="622300" cy="350520"/>
-                <wp:effectExtent l="0" t="0" r="25400" b="11430"/>
-                <wp:wrapNone/>
-                <wp:docPr id="22" name="Rectangle 22"/>
-                <wp:cNvGraphicFramePr/>
-                <a:graphic xmlns:a="http://schemas.openxmlformats.org/drawingml/2006/main">
-                  <a:graphicData uri="http://schemas.microsoft.com/office/word/2010/wordprocessingShape">
-                    <wps:wsp>
-                      <wps:cNvSpPr/>
-                      <wps:spPr>
-                        <a:xfrm>
-                          <a:off x="0" y="0"/>
-                          <a:ext cx="622300" cy="350520"/>
-                        </a:xfrm>
-                        <a:prstGeom prst="rect">
-                          <a:avLst/>
-                        </a:prstGeom>
-                      </wps:spPr>
-                      <wps:style>
-                        <a:lnRef idx="2">
-                          <a:schemeClr val="accent6"/>
-                        </a:lnRef>
-                        <a:fillRef idx="1">
-                          <a:schemeClr val="lt1"/>
-                        </a:fillRef>
-                        <a:effectRef idx="0">
-                          <a:schemeClr val="accent6"/>
-                        </a:effectRef>
-                        <a:fontRef idx="minor">
-                          <a:schemeClr val="dk1"/>
-                        </a:fontRef>
-                      </wps:style>
-                      <wps:txbx>
-                        <w:txbxContent>
-                          <w:p>
-                            <w:pPr>
-                              <w:jc w:val="center"/>
-                            </w:pPr>
-                            <w:r>
-                              <w:t>HARGA</w:t>
-                            </w:r>
-                          </w:p>
-                        </w:txbxContent>
-                      </wps:txbx>
-                      <wps:bodyPr rot="0" spcFirstLastPara="0" vertOverflow="overflow" horzOverflow="overflow" vert="horz" wrap="square" lIns="91440" tIns="45720" rIns="91440" bIns="45720" numCol="1" spcCol="0" rtlCol="0" fromWordArt="0" anchor="ctr" anchorCtr="0" forceAA="0" compatLnSpc="1">
-                        <a:noAutofit/>
-                      </wps:bodyPr>
-                    </wps:wsp>
-                  </a:graphicData>
-                </a:graphic>
-              </wp:anchor>
-            </w:drawing>
-          </mc:Choice>
-          <mc:Fallback>
-            <w:pict>
-              <v:rect id="Rectangle 22" o:spid="_x0000_s1026" o:spt="1" style="position:absolute;left:0pt;margin-left:124pt;margin-top:63.15pt;height:27.6pt;width:49pt;z-index:251673600;v-text-anchor:middle;mso-width-relative:page;mso-height-relative:page;" fillcolor="#FFFFFF [3201]" filled="t" stroked="t" coordsize="21600,21600" o:gfxdata="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">
-                <v:fill on="t" focussize="0,0"/>
-                <v:stroke weight="1pt" color="#70AD47 [3209]" miterlimit="8" joinstyle="miter"/>
-                <v:imagedata o:title=""/>
-                <o:lock v:ext="edit" aspectratio="f"/>
-                <v:textbox>
-                  <w:txbxContent>
-                    <w:p>
-                      <w:pPr>
-                        <w:jc w:val="center"/>
-                      </w:pPr>
-                      <w:r>
-                        <w:t>HARGA</w:t>
-                      </w:r>
-                    </w:p>
-                  </w:txbxContent>
-                </v:textbox>
-              </v:rect>
-            </w:pict>
-          </mc:Fallback>
-        </mc:AlternateContent>
-      </w:r>
-      <w:r>
-        <w:rPr>
-          <w:rFonts w:ascii="Arial" w:hAnsi="Arial" w:cs="Arial"/>
-          <w:sz w:val="20"/>
-          <w:szCs w:val="20"/>
-          <w:lang w:val="id-ID" w:eastAsia="id-ID"/>
-        </w:rPr>
-        <mc:AlternateContent>
-          <mc:Choice Requires="wps">
-            <w:drawing>
-              <wp:anchor distT="0" distB="0" distL="114300" distR="114300" simplePos="0" relativeHeight="251674624" behindDoc="0" locked="0" layoutInCell="1" allowOverlap="1">
-                <wp:simplePos x="0" y="0"/>
-                <wp:positionH relativeFrom="column">
-                  <wp:posOffset>1874520</wp:posOffset>
-                </wp:positionH>
-                <wp:positionV relativeFrom="paragraph">
-                  <wp:posOffset>577850</wp:posOffset>
-                </wp:positionV>
-                <wp:extent cx="7620" cy="228600"/>
-                <wp:effectExtent l="38100" t="0" r="68580" b="57150"/>
-                <wp:wrapNone/>
-                <wp:docPr id="23" name="Straight Arrow Connector 23"/>
-                <wp:cNvGraphicFramePr/>
-                <a:graphic xmlns:a="http://schemas.openxmlformats.org/drawingml/2006/main">
-                  <a:graphicData uri="http://schemas.microsoft.com/office/word/2010/wordprocessingShape">
-                    <wps:wsp>
-                      <wps:cNvCnPr/>
-                      <wps:spPr>
-                        <a:xfrm>
-                          <a:off x="0" y="0"/>
-                          <a:ext cx="7620" cy="228600"/>
-                        </a:xfrm>
-                        <a:prstGeom prst="straightConnector1">
-                          <a:avLst/>
-                        </a:prstGeom>
-                        <a:ln>
-                          <a:tailEnd type="triangle"/>
-                        </a:ln>
-                      </wps:spPr>
-                      <wps:style>
-                        <a:lnRef idx="1">
-                          <a:schemeClr val="accent1"/>
-                        </a:lnRef>
-                        <a:fillRef idx="0">
-                          <a:schemeClr val="accent1"/>
-                        </a:fillRef>
-                        <a:effectRef idx="0">
-                          <a:schemeClr val="accent1"/>
-                        </a:effectRef>
-                        <a:fontRef idx="minor">
-                          <a:schemeClr val="tx1"/>
-                        </a:fontRef>
-                      </wps:style>
-                      <wps:bodyPr/>
-                    </wps:wsp>
-                  </a:graphicData>
-                </a:graphic>
-              </wp:anchor>
-            </w:drawing>
-          </mc:Choice>
-          <mc:Fallback>
-            <w:pict>
-              <v:shape id="_x0000_s1026" o:spid="_x0000_s1026" o:spt="32" type="#_x0000_t32" style="position:absolute;left:0pt;margin-left:147.6pt;margin-top:45.5pt;height:18pt;width:0.6pt;z-index:251674624;mso-width-relative:page;mso-height-relative:page;" filled="f" stroked="t" coordsize="21600,21600" o:gfxdata="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">
-                <v:fill on="f" focussize="0,0"/>
-                <v:stroke weight="0.5pt" color="#5B9BD5 [3204]" miterlimit="8" joinstyle="miter" endarrow="block"/>
-                <v:imagedata o:title=""/>
-                <o:lock v:ext="edit" aspectratio="f"/>
-              </v:shape>
-            </w:pict>
-          </mc:Fallback>
-        </mc:AlternateContent>
-      </w:r>
-      <w:r>
-        <w:rPr>
-          <w:rFonts w:ascii="Arial" w:hAnsi="Arial" w:cs="Arial"/>
-          <w:sz w:val="20"/>
-          <w:szCs w:val="20"/>
-          <w:lang w:val="id-ID" w:eastAsia="id-ID"/>
-        </w:rPr>
-        <mc:AlternateContent>
-          <mc:Choice Requires="wps">
-            <w:drawing>
-              <wp:anchor distT="0" distB="0" distL="114300" distR="114300" simplePos="0" relativeHeight="251667456" behindDoc="0" locked="0" layoutInCell="1" allowOverlap="1">
-                <wp:simplePos x="0" y="0"/>
-                <wp:positionH relativeFrom="column">
-                  <wp:posOffset>1125220</wp:posOffset>
-                </wp:positionH>
-                <wp:positionV relativeFrom="paragraph">
-                  <wp:posOffset>573405</wp:posOffset>
-                </wp:positionV>
-                <wp:extent cx="7620" cy="228600"/>
-                <wp:effectExtent l="38100" t="0" r="68580" b="57150"/>
-                <wp:wrapNone/>
-                <wp:docPr id="13" name="Straight Arrow Connector 13"/>
-                <wp:cNvGraphicFramePr/>
-                <a:graphic xmlns:a="http://schemas.openxmlformats.org/drawingml/2006/main">
-                  <a:graphicData uri="http://schemas.microsoft.com/office/word/2010/wordprocessingShape">
-                    <wps:wsp>
-                      <wps:cNvCnPr/>
-                      <wps:spPr>
-                        <a:xfrm>
-                          <a:off x="0" y="0"/>
-                          <a:ext cx="7620" cy="228600"/>
-                        </a:xfrm>
-                        <a:prstGeom prst="straightConnector1">
-                          <a:avLst/>
-                        </a:prstGeom>
-                        <a:ln>
-                          <a:tailEnd type="triangle"/>
-                        </a:ln>
-                      </wps:spPr>
-                      <wps:style>
-                        <a:lnRef idx="1">
-                          <a:schemeClr val="accent1"/>
-                        </a:lnRef>
-                        <a:fillRef idx="0">
-                          <a:schemeClr val="accent1"/>
-                        </a:fillRef>
-                        <a:effectRef idx="0">
-                          <a:schemeClr val="accent1"/>
-                        </a:effectRef>
-                        <a:fontRef idx="minor">
-                          <a:schemeClr val="tx1"/>
-                        </a:fontRef>
-                      </wps:style>
-                      <wps:bodyPr/>
-                    </wps:wsp>
-                  </a:graphicData>
-                </a:graphic>
-              </wp:anchor>
-            </w:drawing>
-          </mc:Choice>
-          <mc:Fallback>
-            <w:pict>
-              <v:shape id="_x0000_s1026" o:spid="_x0000_s1026" o:spt="32" type="#_x0000_t32" style="position:absolute;left:0pt;margin-left:88.6pt;margin-top:45.15pt;height:18pt;width:0.6pt;z-index:251667456;mso-width-relative:page;mso-height-relative:page;" filled="f" stroked="t" coordsize="21600,21600" o:gfxdata="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">
-                <v:fill on="f" focussize="0,0"/>
-                <v:stroke weight="0.5pt" color="#5B9BD5 [3204]" miterlimit="8" joinstyle="miter" endarrow="block"/>
-                <v:imagedata o:title=""/>
-                <o:lock v:ext="edit" aspectratio="f"/>
-              </v:shape>
-            </w:pict>
-          </mc:Fallback>
-        </mc:AlternateContent>
-      </w:r>
-      <w:r>
-        <w:rPr>
-          <w:rFonts w:ascii="Arial" w:hAnsi="Arial" w:cs="Arial"/>
-          <w:sz w:val="20"/>
-          <w:szCs w:val="20"/>
-          <w:lang w:val="id-ID" w:eastAsia="id-ID"/>
-        </w:rPr>
-        <mc:AlternateContent>
-          <mc:Choice Requires="wps">
-            <w:drawing>
-              <wp:anchor distT="0" distB="0" distL="114300" distR="114300" simplePos="0" relativeHeight="251664384" behindDoc="0" locked="0" layoutInCell="1" allowOverlap="1">
-                <wp:simplePos x="0" y="0"/>
-                <wp:positionH relativeFrom="margin">
-                  <wp:align>left</wp:align>
-            